--- a/docs/Afleveringsopgave/Afleveringopgave - Vejrportalen.docx
+++ b/docs/Afleveringsopgave/Afleveringopgave - Vejrportalen.docx
@@ -1451,10 +1451,7 @@
         </w:p>
       </w:sdtContent>
     </w:sdt>
-    <w:p>
-      <w:bookmarkStart w:id="0" w:name="_GoBack"/>
-      <w:bookmarkEnd w:id="0"/>
-    </w:p>
+    <w:p/>
     <w:p>
       <w:pPr>
         <w:rPr>
@@ -1612,44 +1609,53 @@
       <w:pPr>
         <w:pStyle w:val="Heading1"/>
       </w:pPr>
-      <w:bookmarkStart w:id="1" w:name="_Toc530593626"/>
+      <w:bookmarkStart w:id="0" w:name="_Toc530593626"/>
       <w:r>
         <w:lastRenderedPageBreak/>
         <w:t>Indledning</w:t>
       </w:r>
+      <w:bookmarkEnd w:id="0"/>
+    </w:p>
+    <w:p>
+      <w:r>
+        <w:t>I min projektopgave ”Vejrportalen” vil jeg lave et website, hvor det er muligt at kunne finde vejrudsigten for en given by i Danmark. Da vi lever i en tid, der giver anledning til store vejrforandringer, og vejret derfor hurtigt kan skifte fra tid til anden, skal det være muligt hurtigt at kunne holde sig orienteret om netop vejr situationen. Der er mange der har behov for at kunne holde sig</w:t>
+      </w:r>
+      <w:r>
+        <w:t xml:space="preserve"> opdateret. Dette kan strække sig fra privatpersoner til firmaer og kommuner. Derfor er et af formålene med vejrportalen også, at man kan abonnere på vejrvarslinger som måtte blive indberettet fra brugerne. </w:t>
+      </w:r>
+    </w:p>
+    <w:p>
+      <w:r>
+        <w:t>…</w:t>
+      </w:r>
+    </w:p>
+    <w:p>
+      <w:pPr>
+        <w:pStyle w:val="Heading1"/>
+      </w:pPr>
+      <w:bookmarkStart w:id="1" w:name="_Toc530593627"/>
+      <w:r>
+        <w:t>Problemformulering</w:t>
+      </w:r>
       <w:bookmarkEnd w:id="1"/>
     </w:p>
     <w:p>
       <w:r>
-        <w:t>I min projektopgave ”Vejrportalen” vil jeg lave et website, hvor det er muligt at kunne finde vejrudsigten for en given by i Danmark. Da vi lever i en tid, der giver anledning til store vejrforandringer, og vejret derfor hurtigt kan skifte fra tid til anden, skal det være muligt hurtigt at kunne holde sig orienteret om netop vejr situationen. Der er mange der har behov for at kunne holde sig</w:t>
-      </w:r>
-      <w:r>
-        <w:t xml:space="preserve"> opdateret. Dette kan strække sig fra privatpersoner til firmaer og kommuner. Derfor er et af formålene med vejrportalen også, at man kan abonnere på vejrvarslinger som måtte blive indberettet fra brugerne. </w:t>
-      </w:r>
-    </w:p>
-    <w:p>
-      <w:r>
-        <w:t>…</w:t>
-      </w:r>
-    </w:p>
-    <w:p>
-      <w:pPr>
-        <w:pStyle w:val="Heading1"/>
-      </w:pPr>
-      <w:bookmarkStart w:id="2" w:name="_Toc530593627"/>
-      <w:r>
-        <w:t>Problemformulering</w:t>
-      </w:r>
+        <w:t>Hvordan kan vejrportalen laves so</w:t>
+      </w:r>
+      <w:bookmarkStart w:id="2" w:name="_GoBack"/>
       <w:bookmarkEnd w:id="2"/>
-    </w:p>
-    <w:p>
-      <w:r>
-        <w:t xml:space="preserve">Hvordan kan vejrportalen laves som et website. </w:t>
-      </w:r>
-      <w:r>
-        <w:t xml:space="preserve">et website kan udarbejdes på mange måder. Mine forudsætninger for at løse opgaven vil være </w:t>
-      </w:r>
-    </w:p>
+      <w:r>
+        <w:t xml:space="preserve">m et website. </w:t>
+      </w:r>
+      <w:r>
+        <w:t xml:space="preserve">Der findes i dag mange forskellige værktøjer til at lave websites med. Mit </w:t>
+      </w:r>
+      <w:r>
+        <w:t xml:space="preserve">valg er at benytte simple, men effektive værktøjer til at udvikle websitet med. Mit fokus vil være at få </w:t>
+      </w:r>
+    </w:p>
+    <w:p/>
     <w:p>
       <w:pPr>
         <w:rPr>
@@ -1755,6 +1761,9 @@
         <w:keepNext/>
       </w:pPr>
       <w:r>
+        <w:rPr>
+          <w:noProof/>
+        </w:rPr>
         <w:drawing>
           <wp:inline distT="0" distB="0" distL="0" distR="0" wp14:anchorId="24AAB222" wp14:editId="714531E3">
             <wp:extent cx="5502910" cy="2185670"/>
@@ -1814,14 +1823,36 @@
       <w:r>
         <w:t xml:space="preserve">Figur </w:t>
       </w:r>
-      <w:fldSimple w:instr=" SEQ Figur \* ARABIC ">
-        <w:r>
-          <w:rPr>
-            <w:noProof/>
-          </w:rPr>
-          <w:t>1</w:t>
-        </w:r>
-      </w:fldSimple>
+      <w:r>
+        <w:rPr>
+          <w:noProof/>
+        </w:rPr>
+        <w:fldChar w:fldCharType="begin"/>
+      </w:r>
+      <w:r>
+        <w:rPr>
+          <w:noProof/>
+        </w:rPr>
+        <w:instrText xml:space="preserve"> SEQ Figur \* ARABIC </w:instrText>
+      </w:r>
+      <w:r>
+        <w:rPr>
+          <w:noProof/>
+        </w:rPr>
+        <w:fldChar w:fldCharType="separate"/>
+      </w:r>
+      <w:r>
+        <w:rPr>
+          <w:noProof/>
+        </w:rPr>
+        <w:t>1</w:t>
+      </w:r>
+      <w:r>
+        <w:rPr>
+          <w:noProof/>
+        </w:rPr>
+        <w:fldChar w:fldCharType="end"/>
+      </w:r>
       <w:r>
         <w:t xml:space="preserve"> </w:t>
       </w:r>
@@ -4305,7 +4336,7 @@
 </file>
 
 <file path=customXml/itemProps1.xml><?xml version="1.0" encoding="utf-8"?>
-<ds:datastoreItem xmlns:ds="http://schemas.openxmlformats.org/officeDocument/2006/customXml" ds:itemID="{52408F0C-01B7-4385-8625-6BE4A4E737F4}">
+<ds:datastoreItem xmlns:ds="http://schemas.openxmlformats.org/officeDocument/2006/customXml" ds:itemID="{77750C52-6B0F-4F2D-9D58-B419310A5927}">
   <ds:schemaRefs>
     <ds:schemaRef ds:uri="http://schemas.openxmlformats.org/officeDocument/2006/bibliography"/>
   </ds:schemaRefs>

--- a/docs/Afleveringsopgave/Afleveringopgave - Vejrportalen.docx
+++ b/docs/Afleveringsopgave/Afleveringopgave - Vejrportalen.docx
@@ -686,7 +686,7 @@
             </w:rPr>
             <w:fldChar w:fldCharType="separate"/>
           </w:r>
-          <w:hyperlink w:anchor="_Toc530593626" w:history="1">
+          <w:hyperlink w:anchor="_Toc530665504" w:history="1">
             <w:r>
               <w:rPr>
                 <w:rStyle w:val="Hyperlink"/>
@@ -729,7 +729,7 @@
                 <w:noProof/>
                 <w:webHidden/>
               </w:rPr>
-              <w:instrText xml:space="preserve"> PAGEREF _Toc530593626 \h </w:instrText>
+              <w:instrText xml:space="preserve"> PAGEREF _Toc530665504 \h </w:instrText>
             </w:r>
             <w:r>
               <w:rPr>
@@ -770,7 +770,7 @@
               <w:lang w:eastAsia="da-DK"/>
             </w:rPr>
           </w:pPr>
-          <w:hyperlink w:anchor="_Toc530593627" w:history="1">
+          <w:hyperlink w:anchor="_Toc530665505" w:history="1">
             <w:r>
               <w:rPr>
                 <w:rStyle w:val="Hyperlink"/>
@@ -813,7 +813,7 @@
                 <w:noProof/>
                 <w:webHidden/>
               </w:rPr>
-              <w:instrText xml:space="preserve"> PAGEREF _Toc530593627 \h </w:instrText>
+              <w:instrText xml:space="preserve"> PAGEREF _Toc530665505 \h </w:instrText>
             </w:r>
             <w:r>
               <w:rPr>
@@ -854,7 +854,7 @@
               <w:lang w:eastAsia="da-DK"/>
             </w:rPr>
           </w:pPr>
-          <w:hyperlink w:anchor="_Toc530593628" w:history="1">
+          <w:hyperlink w:anchor="_Toc530665506" w:history="1">
             <w:r>
               <w:rPr>
                 <w:rStyle w:val="Hyperlink"/>
@@ -897,7 +897,7 @@
                 <w:noProof/>
                 <w:webHidden/>
               </w:rPr>
-              <w:instrText xml:space="preserve"> PAGEREF _Toc530593628 \h </w:instrText>
+              <w:instrText xml:space="preserve"> PAGEREF _Toc530665506 \h </w:instrText>
             </w:r>
             <w:r>
               <w:rPr>
@@ -938,7 +938,7 @@
               <w:lang w:eastAsia="da-DK"/>
             </w:rPr>
           </w:pPr>
-          <w:hyperlink w:anchor="_Toc530593629" w:history="1">
+          <w:hyperlink w:anchor="_Toc530665507" w:history="1">
             <w:r>
               <w:rPr>
                 <w:rStyle w:val="Hyperlink"/>
@@ -981,7 +981,7 @@
                 <w:noProof/>
                 <w:webHidden/>
               </w:rPr>
-              <w:instrText xml:space="preserve"> PAGEREF _Toc530593629 \h </w:instrText>
+              <w:instrText xml:space="preserve"> PAGEREF _Toc530665507 \h </w:instrText>
             </w:r>
             <w:r>
               <w:rPr>
@@ -1026,7 +1026,7 @@
               <w:lang w:eastAsia="da-DK"/>
             </w:rPr>
           </w:pPr>
-          <w:hyperlink w:anchor="_Toc530593630" w:history="1">
+          <w:hyperlink w:anchor="_Toc530665508" w:history="1">
             <w:r>
               <w:rPr>
                 <w:rStyle w:val="Hyperlink"/>
@@ -1069,7 +1069,7 @@
                 <w:noProof/>
                 <w:webHidden/>
               </w:rPr>
-              <w:instrText xml:space="preserve"> PAGEREF _Toc530593630 \h </w:instrText>
+              <w:instrText xml:space="preserve"> PAGEREF _Toc530665508 \h </w:instrText>
             </w:r>
             <w:r>
               <w:rPr>
@@ -1114,7 +1114,7 @@
               <w:lang w:eastAsia="da-DK"/>
             </w:rPr>
           </w:pPr>
-          <w:hyperlink w:anchor="_Toc530593631" w:history="1">
+          <w:hyperlink w:anchor="_Toc530665509" w:history="1">
             <w:r>
               <w:rPr>
                 <w:rStyle w:val="Hyperlink"/>
@@ -1136,7 +1136,7 @@
                 <w:rStyle w:val="Hyperlink"/>
                 <w:noProof/>
               </w:rPr>
-              <w:t>Vejrportalen – forside</w:t>
+              <w:t>Vejrportalen – Web site</w:t>
             </w:r>
             <w:r>
               <w:rPr>
@@ -1157,7 +1157,7 @@
                 <w:noProof/>
                 <w:webHidden/>
               </w:rPr>
-              <w:instrText xml:space="preserve"> PAGEREF _Toc530593631 \h </w:instrText>
+              <w:instrText xml:space="preserve"> PAGEREF _Toc530665509 \h </w:instrText>
             </w:r>
             <w:r>
               <w:rPr>
@@ -1178,6 +1178,94 @@
                 <w:webHidden/>
               </w:rPr>
               <w:t>5</w:t>
+            </w:r>
+            <w:r>
+              <w:rPr>
+                <w:noProof/>
+                <w:webHidden/>
+              </w:rPr>
+              <w:fldChar w:fldCharType="end"/>
+            </w:r>
+          </w:hyperlink>
+        </w:p>
+        <w:p>
+          <w:pPr>
+            <w:pStyle w:val="TOC3"/>
+            <w:tabs>
+              <w:tab w:val="left" w:pos="1320"/>
+              <w:tab w:val="right" w:leader="dot" w:pos="8656"/>
+            </w:tabs>
+            <w:rPr>
+              <w:rFonts w:asciiTheme="minorHAnsi" w:eastAsiaTheme="minorEastAsia" w:hAnsiTheme="minorHAnsi"/>
+              <w:noProof/>
+              <w:sz w:val="22"/>
+              <w:lang w:eastAsia="da-DK"/>
+            </w:rPr>
+          </w:pPr>
+          <w:hyperlink w:anchor="_Toc530665510" w:history="1">
+            <w:r>
+              <w:rPr>
+                <w:rStyle w:val="Hyperlink"/>
+                <w:noProof/>
+              </w:rPr>
+              <w:t>4.2.1</w:t>
+            </w:r>
+            <w:r>
+              <w:rPr>
+                <w:rFonts w:asciiTheme="minorHAnsi" w:eastAsiaTheme="minorEastAsia" w:hAnsiTheme="minorHAnsi"/>
+                <w:noProof/>
+                <w:sz w:val="22"/>
+                <w:lang w:eastAsia="da-DK"/>
+              </w:rPr>
+              <w:tab/>
+            </w:r>
+            <w:r>
+              <w:rPr>
+                <w:rStyle w:val="Hyperlink"/>
+                <w:noProof/>
+              </w:rPr>
+              <w:t>Index.html</w:t>
+            </w:r>
+            <w:r>
+              <w:rPr>
+                <w:noProof/>
+                <w:webHidden/>
+              </w:rPr>
+              <w:tab/>
+            </w:r>
+            <w:r>
+              <w:rPr>
+                <w:noProof/>
+                <w:webHidden/>
+              </w:rPr>
+              <w:fldChar w:fldCharType="begin"/>
+            </w:r>
+            <w:r>
+              <w:rPr>
+                <w:noProof/>
+                <w:webHidden/>
+              </w:rPr>
+              <w:instrText xml:space="preserve"> PAGEREF _Toc530665510 \h </w:instrText>
+            </w:r>
+            <w:r>
+              <w:rPr>
+                <w:noProof/>
+                <w:webHidden/>
+              </w:rPr>
+            </w:r>
+            <w:r>
+              <w:rPr>
+                <w:noProof/>
+                <w:webHidden/>
+              </w:rPr>
+              <w:fldChar w:fldCharType="separate"/>
+            </w:r>
+            <w:r>
+              <w:rPr>
+                <w:noProof/>
+                <w:webHidden/>
+              </w:rPr>
+              <w:t>6</w:t>
             </w:r>
             <w:r>
               <w:rPr>
@@ -1198,7 +1286,7 @@
               <w:lang w:eastAsia="da-DK"/>
             </w:rPr>
           </w:pPr>
-          <w:hyperlink w:anchor="_Toc530593632" w:history="1">
+          <w:hyperlink w:anchor="_Toc530665511" w:history="1">
             <w:r>
               <w:rPr>
                 <w:rStyle w:val="Hyperlink"/>
@@ -1241,7 +1329,7 @@
                 <w:noProof/>
                 <w:webHidden/>
               </w:rPr>
-              <w:instrText xml:space="preserve"> PAGEREF _Toc530593632 \h </w:instrText>
+              <w:instrText xml:space="preserve"> PAGEREF _Toc530665511 \h </w:instrText>
             </w:r>
             <w:r>
               <w:rPr>
@@ -1261,7 +1349,7 @@
                 <w:noProof/>
                 <w:webHidden/>
               </w:rPr>
-              <w:t>6</w:t>
+              <w:t>7</w:t>
             </w:r>
             <w:r>
               <w:rPr>
@@ -1282,7 +1370,7 @@
               <w:lang w:eastAsia="da-DK"/>
             </w:rPr>
           </w:pPr>
-          <w:hyperlink w:anchor="_Toc530593633" w:history="1">
+          <w:hyperlink w:anchor="_Toc530665512" w:history="1">
             <w:r>
               <w:rPr>
                 <w:rStyle w:val="Hyperlink"/>
@@ -1325,7 +1413,7 @@
                 <w:noProof/>
                 <w:webHidden/>
               </w:rPr>
-              <w:instrText xml:space="preserve"> PAGEREF _Toc530593633 \h </w:instrText>
+              <w:instrText xml:space="preserve"> PAGEREF _Toc530665512 \h </w:instrText>
             </w:r>
             <w:r>
               <w:rPr>
@@ -1345,7 +1433,7 @@
                 <w:noProof/>
                 <w:webHidden/>
               </w:rPr>
-              <w:t>7</w:t>
+              <w:t>8</w:t>
             </w:r>
             <w:r>
               <w:rPr>
@@ -1366,7 +1454,7 @@
               <w:lang w:eastAsia="da-DK"/>
             </w:rPr>
           </w:pPr>
-          <w:hyperlink w:anchor="_Toc530593634" w:history="1">
+          <w:hyperlink w:anchor="_Toc530665513" w:history="1">
             <w:r>
               <w:rPr>
                 <w:rStyle w:val="Hyperlink"/>
@@ -1409,7 +1497,7 @@
                 <w:noProof/>
                 <w:webHidden/>
               </w:rPr>
-              <w:instrText xml:space="preserve"> PAGEREF _Toc530593634 \h </w:instrText>
+              <w:instrText xml:space="preserve"> PAGEREF _Toc530665513 \h </w:instrText>
             </w:r>
             <w:r>
               <w:rPr>
@@ -1429,7 +1517,7 @@
                 <w:noProof/>
                 <w:webHidden/>
               </w:rPr>
-              <w:t>8</w:t>
+              <w:t>9</w:t>
             </w:r>
             <w:r>
               <w:rPr>
@@ -1496,7 +1584,7 @@
       <w:r>
         <w:fldChar w:fldCharType="separate"/>
       </w:r>
-      <w:hyperlink w:anchor="_Toc530592567" w:history="1">
+      <w:hyperlink w:anchor="_Toc530665514" w:history="1">
         <w:r>
           <w:rPr>
             <w:rStyle w:val="Hyperlink"/>
@@ -1523,7 +1611,7 @@
             <w:noProof/>
             <w:webHidden/>
           </w:rPr>
-          <w:instrText xml:space="preserve"> PAGEREF _Toc530592567 \h </w:instrText>
+          <w:instrText xml:space="preserve"> PAGEREF _Toc530665514 \h </w:instrText>
         </w:r>
         <w:r>
           <w:rPr>
@@ -1556,6 +1644,148 @@
     </w:p>
     <w:p>
       <w:pPr>
+        <w:pStyle w:val="TableofFigures"/>
+        <w:tabs>
+          <w:tab w:val="right" w:leader="dot" w:pos="8656"/>
+        </w:tabs>
+        <w:rPr>
+          <w:rFonts w:asciiTheme="minorHAnsi" w:eastAsiaTheme="minorEastAsia" w:hAnsiTheme="minorHAnsi"/>
+          <w:noProof/>
+          <w:sz w:val="22"/>
+          <w:lang w:eastAsia="da-DK"/>
+        </w:rPr>
+      </w:pPr>
+      <w:hyperlink r:id="rId6" w:anchor="_Toc530665515" w:history="1">
+        <w:r>
+          <w:rPr>
+            <w:rStyle w:val="Hyperlink"/>
+            <w:noProof/>
+          </w:rPr>
+          <w:t>Figur 2 – Index.html markup</w:t>
+        </w:r>
+        <w:r>
+          <w:rPr>
+            <w:noProof/>
+            <w:webHidden/>
+          </w:rPr>
+          <w:tab/>
+        </w:r>
+        <w:r>
+          <w:rPr>
+            <w:noProof/>
+            <w:webHidden/>
+          </w:rPr>
+          <w:fldChar w:fldCharType="begin"/>
+        </w:r>
+        <w:r>
+          <w:rPr>
+            <w:noProof/>
+            <w:webHidden/>
+          </w:rPr>
+          <w:instrText xml:space="preserve"> PAGEREF _Toc530665515 \h </w:instrText>
+        </w:r>
+        <w:r>
+          <w:rPr>
+            <w:noProof/>
+            <w:webHidden/>
+          </w:rPr>
+        </w:r>
+        <w:r>
+          <w:rPr>
+            <w:noProof/>
+            <w:webHidden/>
+          </w:rPr>
+          <w:fldChar w:fldCharType="separate"/>
+        </w:r>
+        <w:r>
+          <w:rPr>
+            <w:noProof/>
+            <w:webHidden/>
+          </w:rPr>
+          <w:t>6</w:t>
+        </w:r>
+        <w:r>
+          <w:rPr>
+            <w:noProof/>
+            <w:webHidden/>
+          </w:rPr>
+          <w:fldChar w:fldCharType="end"/>
+        </w:r>
+      </w:hyperlink>
+    </w:p>
+    <w:p>
+      <w:pPr>
+        <w:pStyle w:val="TableofFigures"/>
+        <w:tabs>
+          <w:tab w:val="right" w:leader="dot" w:pos="8656"/>
+        </w:tabs>
+        <w:rPr>
+          <w:rFonts w:asciiTheme="minorHAnsi" w:eastAsiaTheme="minorEastAsia" w:hAnsiTheme="minorHAnsi"/>
+          <w:noProof/>
+          <w:sz w:val="22"/>
+          <w:lang w:eastAsia="da-DK"/>
+        </w:rPr>
+      </w:pPr>
+      <w:hyperlink r:id="rId7" w:anchor="_Toc530665516" w:history="1">
+        <w:r>
+          <w:rPr>
+            <w:rStyle w:val="Hyperlink"/>
+            <w:noProof/>
+          </w:rPr>
+          <w:t>Figur 3 – Kode til index.hmtl</w:t>
+        </w:r>
+        <w:r>
+          <w:rPr>
+            <w:noProof/>
+            <w:webHidden/>
+          </w:rPr>
+          <w:tab/>
+        </w:r>
+        <w:r>
+          <w:rPr>
+            <w:noProof/>
+            <w:webHidden/>
+          </w:rPr>
+          <w:fldChar w:fldCharType="begin"/>
+        </w:r>
+        <w:r>
+          <w:rPr>
+            <w:noProof/>
+            <w:webHidden/>
+          </w:rPr>
+          <w:instrText xml:space="preserve"> PAGEREF _Toc530665516 \h </w:instrText>
+        </w:r>
+        <w:r>
+          <w:rPr>
+            <w:noProof/>
+            <w:webHidden/>
+          </w:rPr>
+        </w:r>
+        <w:r>
+          <w:rPr>
+            <w:noProof/>
+            <w:webHidden/>
+          </w:rPr>
+          <w:fldChar w:fldCharType="separate"/>
+        </w:r>
+        <w:r>
+          <w:rPr>
+            <w:noProof/>
+            <w:webHidden/>
+          </w:rPr>
+          <w:t>6</w:t>
+        </w:r>
+        <w:r>
+          <w:rPr>
+            <w:noProof/>
+            <w:webHidden/>
+          </w:rPr>
+          <w:fldChar w:fldCharType="end"/>
+        </w:r>
+      </w:hyperlink>
+    </w:p>
+    <w:p>
+      <w:pPr>
         <w:rPr>
           <w:lang w:val="en-US"/>
         </w:rPr>
@@ -1609,7 +1839,7 @@
       <w:pPr>
         <w:pStyle w:val="Heading1"/>
       </w:pPr>
-      <w:bookmarkStart w:id="0" w:name="_Toc530593626"/>
+      <w:bookmarkStart w:id="0" w:name="_Toc530665504"/>
       <w:r>
         <w:lastRenderedPageBreak/>
         <w:t>Indledning</w:t>
@@ -1633,7 +1863,7 @@
       <w:pPr>
         <w:pStyle w:val="Heading1"/>
       </w:pPr>
-      <w:bookmarkStart w:id="1" w:name="_Toc530593627"/>
+      <w:bookmarkStart w:id="1" w:name="_Toc530665505"/>
       <w:r>
         <w:t>Problemformulering</w:t>
       </w:r>
@@ -1641,12 +1871,7 @@
     </w:p>
     <w:p>
       <w:r>
-        <w:t>Hvordan kan vejrportalen laves so</w:t>
-      </w:r>
-      <w:bookmarkStart w:id="2" w:name="_GoBack"/>
-      <w:bookmarkEnd w:id="2"/>
-      <w:r>
-        <w:t xml:space="preserve">m et website. </w:t>
+        <w:t xml:space="preserve">Hvordan kan vejrportalen laves som et website. </w:t>
       </w:r>
       <w:r>
         <w:t xml:space="preserve">Der findes i dag mange forskellige værktøjer til at lave websites med. Mit </w:t>
@@ -1673,11 +1898,11 @@
       <w:pPr>
         <w:pStyle w:val="Heading1"/>
       </w:pPr>
-      <w:bookmarkStart w:id="3" w:name="_Toc530593628"/>
+      <w:bookmarkStart w:id="2" w:name="_Toc530665506"/>
       <w:r>
         <w:t>Opgavens udformning</w:t>
       </w:r>
-      <w:bookmarkEnd w:id="3"/>
+      <w:bookmarkEnd w:id="2"/>
     </w:p>
     <w:p>
       <w:r>
@@ -1722,53 +1947,51 @@
       <w:pPr>
         <w:pStyle w:val="Heading1"/>
       </w:pPr>
-      <w:bookmarkStart w:id="4" w:name="_Toc530593629"/>
+      <w:bookmarkStart w:id="3" w:name="_Toc530665507"/>
       <w:r>
         <w:lastRenderedPageBreak/>
         <w:t>Emnebehandling</w:t>
       </w:r>
+      <w:bookmarkEnd w:id="3"/>
+    </w:p>
+    <w:p>
+      <w:r>
+        <w:t xml:space="preserve">Her vil jeg beskrive de </w:t>
+      </w:r>
+      <w:r>
+        <w:t>emner og</w:t>
+      </w:r>
+      <w:r>
+        <w:t xml:space="preserve"> …</w:t>
+      </w:r>
+    </w:p>
+    <w:p/>
+    <w:p>
+      <w:pPr>
+        <w:pStyle w:val="Heading2"/>
+      </w:pPr>
+      <w:bookmarkStart w:id="4" w:name="_Toc530665508"/>
+      <w:r>
+        <w:t>Vejrportalens indhold</w:t>
+      </w:r>
       <w:bookmarkEnd w:id="4"/>
     </w:p>
     <w:p>
       <w:r>
-        <w:t xml:space="preserve">Her vil jeg beskrive de </w:t>
-      </w:r>
-      <w:r>
-        <w:t>emner og</w:t>
-      </w:r>
-      <w:r>
-        <w:t xml:space="preserve"> …</w:t>
-      </w:r>
-    </w:p>
-    <w:p/>
-    <w:p>
-      <w:pPr>
-        <w:pStyle w:val="Heading2"/>
-      </w:pPr>
-      <w:bookmarkStart w:id="5" w:name="_Toc530593630"/>
-      <w:r>
-        <w:t>Vejrportalens indhold</w:t>
-      </w:r>
-      <w:bookmarkEnd w:id="5"/>
-    </w:p>
-    <w:p>
-      <w:r>
         <w:t>Jeg har valgt at lave et mindmap på de funktioner jeg gerne vil have vejrportalen til at indeholde. Dette for at give et overblik over, hvad der skal løses for at give brugeren en forudsætning til at benytte vejrportalen.</w:t>
       </w:r>
     </w:p>
     <w:p>
       <w:pPr>
         <w:keepNext/>
-      </w:pPr>
-      <w:r>
-        <w:rPr>
-          <w:noProof/>
-        </w:rPr>
+        <w:jc w:val="center"/>
+      </w:pPr>
+      <w:r>
         <w:drawing>
-          <wp:inline distT="0" distB="0" distL="0" distR="0" wp14:anchorId="24AAB222" wp14:editId="714531E3">
-            <wp:extent cx="5502910" cy="2185670"/>
-            <wp:effectExtent l="38100" t="38100" r="97790" b="100330"/>
-            <wp:docPr id="1" name="Graphic 1"/>
+          <wp:inline distT="0" distB="0" distL="0" distR="0" wp14:anchorId="3CACA43D" wp14:editId="4A536E10">
+            <wp:extent cx="4413922" cy="1800000"/>
+            <wp:effectExtent l="133350" t="114300" r="120015" b="162560"/>
+            <wp:docPr id="1" name="Picture 1"/>
             <wp:cNvGraphicFramePr>
               <a:graphicFrameLocks xmlns:a="http://schemas.openxmlformats.org/drawingml/2006/main" noChangeAspect="1"/>
             </wp:cNvGraphicFramePr>
@@ -1780,10 +2003,419 @@
                     <pic:cNvPicPr/>
                   </pic:nvPicPr>
                   <pic:blipFill>
-                    <a:blip r:embed="rId6">
+                    <a:blip r:embed="rId8"/>
+                    <a:stretch>
+                      <a:fillRect/>
+                    </a:stretch>
+                  </pic:blipFill>
+                  <pic:spPr>
+                    <a:xfrm>
+                      <a:off x="0" y="0"/>
+                      <a:ext cx="4413922" cy="1800000"/>
+                    </a:xfrm>
+                    <a:prstGeom prst="rect">
+                      <a:avLst/>
+                    </a:prstGeom>
+                    <a:solidFill>
+                      <a:srgbClr val="FFFFFF">
+                        <a:shade val="85000"/>
+                      </a:srgbClr>
+                    </a:solidFill>
+                    <a:ln w="88900" cap="sq">
+                      <a:solidFill>
+                        <a:srgbClr val="FFFFFF"/>
+                      </a:solidFill>
+                      <a:miter lim="800000"/>
+                    </a:ln>
+                    <a:effectLst>
+                      <a:outerShdw blurRad="55000" dist="18000" dir="5400000" algn="tl" rotWithShape="0">
+                        <a:srgbClr val="000000">
+                          <a:alpha val="40000"/>
+                        </a:srgbClr>
+                      </a:outerShdw>
+                    </a:effectLst>
+                    <a:scene3d>
+                      <a:camera prst="orthographicFront"/>
+                      <a:lightRig rig="twoPt" dir="t">
+                        <a:rot lat="0" lon="0" rev="7200000"/>
+                      </a:lightRig>
+                    </a:scene3d>
+                    <a:sp3d>
+                      <a:bevelT w="25400" h="19050"/>
+                      <a:contourClr>
+                        <a:srgbClr val="FFFFFF"/>
+                      </a:contourClr>
+                    </a:sp3d>
+                  </pic:spPr>
+                </pic:pic>
+              </a:graphicData>
+            </a:graphic>
+          </wp:inline>
+        </w:drawing>
+      </w:r>
+    </w:p>
+    <w:p>
+      <w:pPr>
+        <w:pStyle w:val="Caption"/>
+        <w:jc w:val="center"/>
+      </w:pPr>
+      <w:bookmarkStart w:id="5" w:name="_Toc530665514"/>
+      <w:r>
+        <w:t xml:space="preserve">Figur </w:t>
+      </w:r>
+      <w:fldSimple w:instr=" SEQ Figur \* ARABIC ">
+        <w:r>
+          <w:rPr>
+            <w:noProof/>
+          </w:rPr>
+          <w:t>1</w:t>
+        </w:r>
+      </w:fldSimple>
+      <w:r>
+        <w:t xml:space="preserve"> </w:t>
+      </w:r>
+      <w:r>
+        <w:t>- Vejrportalen indhold</w:t>
+      </w:r>
+      <w:bookmarkEnd w:id="5"/>
+    </w:p>
+    <w:p>
+      <w:r>
+        <w:rPr>
+          <w:b/>
+        </w:rPr>
+        <w:t>Top</w:t>
+      </w:r>
+      <w:r>
+        <w:t xml:space="preserve"> skal indeholde et logo, som giver brugeren et vartegn for vejrportalen. Endvidere skal den indeholde navigation, til de andre sider.</w:t>
+      </w:r>
+    </w:p>
+    <w:p>
+      <w:r>
+        <w:rPr>
+          <w:b/>
+        </w:rPr>
+        <w:t>Forside</w:t>
+      </w:r>
+      <w:r>
+        <w:t xml:space="preserve"> vil være vejrportalens </w:t>
+      </w:r>
+      <w:proofErr w:type="spellStart"/>
+      <w:r>
+        <w:t>landingpage</w:t>
+      </w:r>
+      <w:proofErr w:type="spellEnd"/>
+      <w:r>
+        <w:t>. Det vil være denne side</w:t>
+      </w:r>
+      <w:r>
+        <w:t>,</w:t>
+      </w:r>
+      <w:r>
+        <w:t xml:space="preserve"> brugeren vil </w:t>
+      </w:r>
+      <w:r>
+        <w:t xml:space="preserve">kunne søge på en given by og få en 5-døgnsudsigt. Ligeledes kan man læse om de andre sider der findes, samt se </w:t>
+      </w:r>
+      <w:r>
+        <w:t xml:space="preserve">en </w:t>
+      </w:r>
+      <w:r>
+        <w:t xml:space="preserve">instruktions </w:t>
+      </w:r>
+      <w:r>
+        <w:t>video.</w:t>
+      </w:r>
+    </w:p>
+    <w:p>
+      <w:r>
+        <w:rPr>
+          <w:b/>
+        </w:rPr>
+        <w:t>Varslinger</w:t>
+      </w:r>
+      <w:r>
+        <w:t xml:space="preserve"> giver et overblik over de aktive varslinger der måtte være indberettet af brugerne.</w:t>
+      </w:r>
+    </w:p>
+    <w:p>
+      <w:r>
+        <w:rPr>
+          <w:b/>
+        </w:rPr>
+        <w:t>Vejrindberetning</w:t>
+      </w:r>
+      <w:r>
+        <w:t xml:space="preserve"> giver mulighed for at kunne indberette en varsl</w:t>
+      </w:r>
+      <w:r>
+        <w:t>ing</w:t>
+      </w:r>
+      <w:r>
+        <w:t>, som så vises på varsling siden.</w:t>
+      </w:r>
+    </w:p>
+    <w:p>
+      <w:r>
+        <w:rPr>
+          <w:b/>
+        </w:rPr>
+        <w:t>Abonnement</w:t>
+      </w:r>
+      <w:r>
+        <w:t xml:space="preserve"> siden hvor brugere kan registrere sig for at modtage varslinger når de oprettes. På denne måde bliver de gjort opmærksom på eventuelle vejrskifter.</w:t>
+      </w:r>
+    </w:p>
+    <w:p/>
+    <w:p>
+      <w:pPr>
+        <w:pStyle w:val="Heading2"/>
+      </w:pPr>
+      <w:bookmarkStart w:id="6" w:name="_Toc530665509"/>
+      <w:r>
+        <w:t xml:space="preserve">Vejrportalen – </w:t>
+      </w:r>
+      <w:r>
+        <w:t>Web site</w:t>
+      </w:r>
+      <w:bookmarkEnd w:id="6"/>
+    </w:p>
+    <w:p>
+      <w:r>
+        <w:t xml:space="preserve">Til udvikling af vejrportalen har jeg benyttet </w:t>
+      </w:r>
+      <w:proofErr w:type="spellStart"/>
+      <w:r>
+        <w:t>j</w:t>
+      </w:r>
+      <w:r>
+        <w:t>Query</w:t>
+      </w:r>
+      <w:proofErr w:type="spellEnd"/>
+      <w:r>
+        <w:t xml:space="preserve"> til understøttelse af </w:t>
+      </w:r>
+      <w:proofErr w:type="spellStart"/>
+      <w:r>
+        <w:t>J</w:t>
+      </w:r>
+      <w:r>
+        <w:t>avascript</w:t>
+      </w:r>
+      <w:proofErr w:type="spellEnd"/>
+      <w:r>
+        <w:t xml:space="preserve"> og </w:t>
+      </w:r>
+      <w:r>
+        <w:t>B</w:t>
+      </w:r>
+      <w:r>
+        <w:t>ootstrap til understøttelse af komponenter og layout</w:t>
+      </w:r>
+      <w:r>
+        <w:t xml:space="preserve">, samt </w:t>
+      </w:r>
+      <w:proofErr w:type="spellStart"/>
+      <w:r>
+        <w:t>fontawesome</w:t>
+      </w:r>
+      <w:proofErr w:type="spellEnd"/>
+      <w:r>
+        <w:t xml:space="preserve"> til ikoner.</w:t>
+      </w:r>
+    </w:p>
+    <w:p>
+      <w:r>
+        <w:t xml:space="preserve">De forskellige </w:t>
+      </w:r>
+      <w:proofErr w:type="spellStart"/>
+      <w:r>
+        <w:t>libs</w:t>
+      </w:r>
+      <w:proofErr w:type="spellEnd"/>
+      <w:r>
+        <w:t xml:space="preserve"> hentes via </w:t>
+      </w:r>
+      <w:proofErr w:type="spellStart"/>
+      <w:r>
+        <w:t>CDN’er</w:t>
+      </w:r>
+      <w:proofErr w:type="spellEnd"/>
+      <w:r>
+        <w:t xml:space="preserve"> på index.html siden.</w:t>
+      </w:r>
+    </w:p>
+    <w:p/>
+    <w:p>
+      <w:pPr>
+        <w:pStyle w:val="Heading3"/>
+      </w:pPr>
+      <w:bookmarkStart w:id="7" w:name="_Toc530665510"/>
+      <w:r>
+        <w:t>Index.html</w:t>
+      </w:r>
+      <w:bookmarkEnd w:id="7"/>
+    </w:p>
+    <w:p>
+      <w:r>
+        <w:rPr>
+          <w:noProof/>
+        </w:rPr>
+        <mc:AlternateContent>
+          <mc:Choice Requires="wps">
+            <w:drawing>
+              <wp:anchor distT="0" distB="0" distL="114300" distR="114300" simplePos="0" relativeHeight="251668480" behindDoc="0" locked="0" layoutInCell="1" allowOverlap="1" wp14:anchorId="4D64D4EA" wp14:editId="6B50F4C7">
+                <wp:simplePos x="0" y="0"/>
+                <wp:positionH relativeFrom="column">
+                  <wp:posOffset>33655</wp:posOffset>
+                </wp:positionH>
+                <wp:positionV relativeFrom="paragraph">
+                  <wp:posOffset>3699469</wp:posOffset>
+                </wp:positionV>
+                <wp:extent cx="2699385" cy="635"/>
+                <wp:effectExtent l="0" t="0" r="0" b="0"/>
+                <wp:wrapSquare wrapText="bothSides"/>
+                <wp:docPr id="9" name="Text Box 9"/>
+                <wp:cNvGraphicFramePr/>
+                <a:graphic xmlns:a="http://schemas.openxmlformats.org/drawingml/2006/main">
+                  <a:graphicData uri="http://schemas.microsoft.com/office/word/2010/wordprocessingShape">
+                    <wps:wsp>
+                      <wps:cNvSpPr txBox="1"/>
+                      <wps:spPr>
+                        <a:xfrm>
+                          <a:off x="0" y="0"/>
+                          <a:ext cx="2699385" cy="635"/>
+                        </a:xfrm>
+                        <a:prstGeom prst="rect">
+                          <a:avLst/>
+                        </a:prstGeom>
+                        <a:solidFill>
+                          <a:prstClr val="white"/>
+                        </a:solidFill>
+                        <a:ln>
+                          <a:noFill/>
+                        </a:ln>
+                      </wps:spPr>
+                      <wps:txbx>
+                        <w:txbxContent>
+                          <w:p>
+                            <w:pPr>
+                              <w:pStyle w:val="Caption"/>
+                              <w:rPr>
+                                <w:sz w:val="24"/>
+                              </w:rPr>
+                            </w:pPr>
+                            <w:bookmarkStart w:id="8" w:name="_Toc530665515"/>
+                            <w:r>
+                              <w:t xml:space="preserve">Figur </w:t>
+                            </w:r>
+                            <w:fldSimple w:instr=" SEQ Figur \* ARABIC ">
+                              <w:r>
+                                <w:rPr>
+                                  <w:noProof/>
+                                </w:rPr>
+                                <w:t>2</w:t>
+                              </w:r>
+                            </w:fldSimple>
+                            <w:r>
+                              <w:t xml:space="preserve"> – Index.html </w:t>
+                            </w:r>
+                            <w:proofErr w:type="spellStart"/>
+                            <w:r>
+                              <w:t>markup</w:t>
+                            </w:r>
+                            <w:bookmarkEnd w:id="8"/>
+                            <w:proofErr w:type="spellEnd"/>
+                          </w:p>
+                        </w:txbxContent>
+                      </wps:txbx>
+                      <wps:bodyPr rot="0" spcFirstLastPara="0" vertOverflow="overflow" horzOverflow="overflow" vert="horz" wrap="square" lIns="0" tIns="0" rIns="0" bIns="0" numCol="1" spcCol="0" rtlCol="0" fromWordArt="0" anchor="t" anchorCtr="0" forceAA="0" compatLnSpc="1">
+                        <a:prstTxWarp prst="textNoShape">
+                          <a:avLst/>
+                        </a:prstTxWarp>
+                        <a:spAutoFit/>
+                      </wps:bodyPr>
+                    </wps:wsp>
+                  </a:graphicData>
+                </a:graphic>
+              </wp:anchor>
+            </w:drawing>
+          </mc:Choice>
+          <mc:Fallback>
+            <w:pict>
+              <v:shapetype w14:anchorId="4D64D4EA" id="_x0000_t202" coordsize="21600,21600" o:spt="202" path="m,l,21600r21600,l21600,xe">
+                <v:stroke joinstyle="miter"/>
+                <v:path gradientshapeok="t" o:connecttype="rect"/>
+              </v:shapetype>
+              <v:shape id="Text Box 9" o:spid="_x0000_s1026" type="#_x0000_t202" style="position:absolute;margin-left:2.65pt;margin-top:291.3pt;width:212.55pt;height:.05pt;z-index:251668480;visibility:visible;mso-wrap-style:square;mso-wrap-distance-left:9pt;mso-wrap-distance-top:0;mso-wrap-distance-right:9pt;mso-wrap-distance-bottom:0;mso-position-horizontal:absolute;mso-position-horizontal-relative:text;mso-position-vertical:absolute;mso-position-vertical-relative:text;v-text-anchor:top" o:gfxdata="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" stroked="f">
+                <v:textbox style="mso-fit-shape-to-text:t" inset="0,0,0,0">
+                  <w:txbxContent>
+                    <w:p>
+                      <w:pPr>
+                        <w:pStyle w:val="Caption"/>
+                        <w:rPr>
+                          <w:sz w:val="24"/>
+                        </w:rPr>
+                      </w:pPr>
+                      <w:bookmarkStart w:id="9" w:name="_Toc530665515"/>
+                      <w:r>
+                        <w:t xml:space="preserve">Figur </w:t>
+                      </w:r>
+                      <w:fldSimple w:instr=" SEQ Figur \* ARABIC ">
+                        <w:r>
+                          <w:rPr>
+                            <w:noProof/>
+                          </w:rPr>
+                          <w:t>2</w:t>
+                        </w:r>
+                      </w:fldSimple>
+                      <w:r>
+                        <w:t xml:space="preserve"> – Index.html </w:t>
+                      </w:r>
+                      <w:proofErr w:type="spellStart"/>
+                      <w:r>
+                        <w:t>markup</w:t>
+                      </w:r>
+                      <w:bookmarkEnd w:id="9"/>
+                      <w:proofErr w:type="spellEnd"/>
+                    </w:p>
+                  </w:txbxContent>
+                </v:textbox>
+                <w10:wrap type="square"/>
+              </v:shape>
+            </w:pict>
+          </mc:Fallback>
+        </mc:AlternateContent>
+      </w:r>
+      <w:r>
+        <w:drawing>
+          <wp:anchor distT="0" distB="0" distL="114300" distR="114300" simplePos="0" relativeHeight="251666432" behindDoc="0" locked="0" layoutInCell="1" allowOverlap="1" wp14:anchorId="3552247D" wp14:editId="5C1151DE">
+            <wp:simplePos x="0" y="0"/>
+            <wp:positionH relativeFrom="margin">
+              <wp:posOffset>2941854</wp:posOffset>
+            </wp:positionH>
+            <wp:positionV relativeFrom="paragraph">
+              <wp:posOffset>825865</wp:posOffset>
+            </wp:positionV>
+            <wp:extent cx="2700000" cy="3823427"/>
+            <wp:effectExtent l="0" t="0" r="5715" b="5715"/>
+            <wp:wrapSquare wrapText="bothSides"/>
+            <wp:docPr id="8" name="Picture 8"/>
+            <wp:cNvGraphicFramePr>
+              <a:graphicFrameLocks xmlns:a="http://schemas.openxmlformats.org/drawingml/2006/main" noChangeAspect="1"/>
+            </wp:cNvGraphicFramePr>
+            <a:graphic xmlns:a="http://schemas.openxmlformats.org/drawingml/2006/main">
+              <a:graphicData uri="http://schemas.openxmlformats.org/drawingml/2006/picture">
+                <pic:pic xmlns:pic="http://schemas.openxmlformats.org/drawingml/2006/picture">
+                  <pic:nvPicPr>
+                    <pic:cNvPr id="1" name=""/>
+                    <pic:cNvPicPr/>
+                  </pic:nvPicPr>
+                  <pic:blipFill>
+                    <a:blip r:embed="rId9">
                       <a:extLst>
-                        <a:ext uri="{96DAC541-7B7A-43D3-8B79-37D633B846F1}">
-                          <asvg:svgBlip xmlns:asvg="http://schemas.microsoft.com/office/drawing/2016/SVG/main" r:embed="rId7"/>
+                        <a:ext uri="{28A0092B-C50C-407E-A947-70E740481C1C}">
+                          <a14:useLocalDpi xmlns:a14="http://schemas.microsoft.com/office/drawing/2010/main" val="0"/>
                         </a:ext>
                       </a:extLst>
                     </a:blip>
@@ -1794,173 +2426,340 @@
                   <pic:spPr>
                     <a:xfrm>
                       <a:off x="0" y="0"/>
-                      <a:ext cx="5502910" cy="2185670"/>
+                      <a:ext cx="2700000" cy="3823427"/>
                     </a:xfrm>
                     <a:prstGeom prst="rect">
                       <a:avLst/>
                     </a:prstGeom>
-                    <a:effectLst>
-                      <a:outerShdw blurRad="50800" dist="38100" dir="2700000" algn="tl" rotWithShape="0">
-                        <a:prstClr val="black">
-                          <a:alpha val="40000"/>
-                        </a:prstClr>
-                      </a:outerShdw>
-                    </a:effectLst>
                   </pic:spPr>
                 </pic:pic>
               </a:graphicData>
             </a:graphic>
-          </wp:inline>
+            <wp14:sizeRelH relativeFrom="margin">
+              <wp14:pctWidth>0</wp14:pctWidth>
+            </wp14:sizeRelH>
+            <wp14:sizeRelV relativeFrom="margin">
+              <wp14:pctHeight>0</wp14:pctHeight>
+            </wp14:sizeRelV>
+          </wp:anchor>
         </w:drawing>
       </w:r>
-    </w:p>
-    <w:p>
-      <w:pPr>
-        <w:pStyle w:val="Caption"/>
-        <w:jc w:val="center"/>
-      </w:pPr>
-      <w:bookmarkStart w:id="6" w:name="_Toc530592567"/>
-      <w:r>
-        <w:t xml:space="preserve">Figur </w:t>
-      </w:r>
+      <w:bookmarkStart w:id="10" w:name="_GoBack"/>
+      <w:r>
+        <w:drawing>
+          <wp:anchor distT="0" distB="0" distL="114300" distR="114300" simplePos="0" relativeHeight="251659264" behindDoc="0" locked="0" layoutInCell="1" allowOverlap="1" wp14:anchorId="6EA771D7" wp14:editId="05C7D86E">
+            <wp:simplePos x="0" y="0"/>
+            <wp:positionH relativeFrom="margin">
+              <wp:align>left</wp:align>
+            </wp:positionH>
+            <wp:positionV relativeFrom="paragraph">
+              <wp:posOffset>826679</wp:posOffset>
+            </wp:positionV>
+            <wp:extent cx="2700000" cy="2791688"/>
+            <wp:effectExtent l="0" t="0" r="5715" b="8890"/>
+            <wp:wrapTopAndBottom/>
+            <wp:docPr id="3" name="Picture 3"/>
+            <wp:cNvGraphicFramePr>
+              <a:graphicFrameLocks xmlns:a="http://schemas.openxmlformats.org/drawingml/2006/main" noChangeAspect="1"/>
+            </wp:cNvGraphicFramePr>
+            <a:graphic xmlns:a="http://schemas.openxmlformats.org/drawingml/2006/main">
+              <a:graphicData uri="http://schemas.openxmlformats.org/drawingml/2006/picture">
+                <pic:pic xmlns:pic="http://schemas.openxmlformats.org/drawingml/2006/picture">
+                  <pic:nvPicPr>
+                    <pic:cNvPr id="1" name=""/>
+                    <pic:cNvPicPr/>
+                  </pic:nvPicPr>
+                  <pic:blipFill>
+                    <a:blip r:embed="rId10" cstate="print">
+                      <a:extLst>
+                        <a:ext uri="{28A0092B-C50C-407E-A947-70E740481C1C}">
+                          <a14:useLocalDpi xmlns:a14="http://schemas.microsoft.com/office/drawing/2010/main" val="0"/>
+                        </a:ext>
+                      </a:extLst>
+                    </a:blip>
+                    <a:stretch>
+                      <a:fillRect/>
+                    </a:stretch>
+                  </pic:blipFill>
+                  <pic:spPr>
+                    <a:xfrm>
+                      <a:off x="0" y="0"/>
+                      <a:ext cx="2700000" cy="2791688"/>
+                    </a:xfrm>
+                    <a:prstGeom prst="rect">
+                      <a:avLst/>
+                    </a:prstGeom>
+                  </pic:spPr>
+                </pic:pic>
+              </a:graphicData>
+            </a:graphic>
+          </wp:anchor>
+        </w:drawing>
+      </w:r>
+      <w:bookmarkEnd w:id="10"/>
+      <w:r>
+        <w:t>Index siden er bygget som en master page. Her vil emner</w:t>
+      </w:r>
+      <w:r>
+        <w:t xml:space="preserve"> såsom logo, navigation og firmanavn der er</w:t>
+      </w:r>
+      <w:r>
+        <w:t xml:space="preserve"> fælles for alle sider</w:t>
+      </w:r>
+      <w:r>
+        <w:t xml:space="preserve"> være </w:t>
+      </w:r>
+      <w:r>
+        <w:t>placeret. Dette gør at lige</w:t>
+      </w:r>
+      <w:r>
+        <w:t xml:space="preserve"> </w:t>
+      </w:r>
+      <w:r>
+        <w:t xml:space="preserve">meget hvilken side der er valgt, vil </w:t>
+      </w:r>
+      <w:r>
+        <w:t>oplevelsen af være den samme</w:t>
+      </w:r>
+      <w:r>
+        <w:t xml:space="preserve">. </w:t>
+      </w:r>
+    </w:p>
+    <w:p>
+      <w:pPr>
+        <w:keepNext/>
+      </w:pPr>
+    </w:p>
+    <w:p>
       <w:r>
         <w:rPr>
           <w:noProof/>
         </w:rPr>
-        <w:fldChar w:fldCharType="begin"/>
-      </w:r>
-      <w:r>
-        <w:rPr>
-          <w:noProof/>
-        </w:rPr>
-        <w:instrText xml:space="preserve"> SEQ Figur \* ARABIC </w:instrText>
-      </w:r>
-      <w:r>
-        <w:rPr>
-          <w:noProof/>
-        </w:rPr>
-        <w:fldChar w:fldCharType="separate"/>
-      </w:r>
-      <w:r>
-        <w:rPr>
-          <w:noProof/>
-        </w:rPr>
-        <w:t>1</w:t>
-      </w:r>
-      <w:r>
-        <w:rPr>
-          <w:noProof/>
-        </w:rPr>
-        <w:fldChar w:fldCharType="end"/>
-      </w:r>
+        <mc:AlternateContent>
+          <mc:Choice Requires="wps">
+            <w:drawing>
+              <wp:anchor distT="0" distB="0" distL="114300" distR="114300" simplePos="0" relativeHeight="251665408" behindDoc="0" locked="0" layoutInCell="1" allowOverlap="1" wp14:anchorId="5C6C3B09" wp14:editId="33F2E4FC">
+                <wp:simplePos x="0" y="0"/>
+                <wp:positionH relativeFrom="margin">
+                  <wp:posOffset>2965907</wp:posOffset>
+                </wp:positionH>
+                <wp:positionV relativeFrom="paragraph">
+                  <wp:posOffset>413422</wp:posOffset>
+                </wp:positionV>
+                <wp:extent cx="2699385" cy="635"/>
+                <wp:effectExtent l="0" t="0" r="5715" b="0"/>
+                <wp:wrapTopAndBottom/>
+                <wp:docPr id="7" name="Text Box 7"/>
+                <wp:cNvGraphicFramePr/>
+                <a:graphic xmlns:a="http://schemas.openxmlformats.org/drawingml/2006/main">
+                  <a:graphicData uri="http://schemas.microsoft.com/office/word/2010/wordprocessingShape">
+                    <wps:wsp>
+                      <wps:cNvSpPr txBox="1"/>
+                      <wps:spPr>
+                        <a:xfrm>
+                          <a:off x="0" y="0"/>
+                          <a:ext cx="2699385" cy="635"/>
+                        </a:xfrm>
+                        <a:prstGeom prst="rect">
+                          <a:avLst/>
+                        </a:prstGeom>
+                        <a:solidFill>
+                          <a:prstClr val="white"/>
+                        </a:solidFill>
+                        <a:ln>
+                          <a:noFill/>
+                        </a:ln>
+                      </wps:spPr>
+                      <wps:txbx>
+                        <w:txbxContent>
+                          <w:p>
+                            <w:pPr>
+                              <w:pStyle w:val="Caption"/>
+                              <w:rPr>
+                                <w:sz w:val="24"/>
+                              </w:rPr>
+                            </w:pPr>
+                            <w:bookmarkStart w:id="11" w:name="_Toc530665516"/>
+                            <w:r>
+                              <w:t xml:space="preserve">Figur </w:t>
+                            </w:r>
+                            <w:fldSimple w:instr=" SEQ Figur \* ARABIC ">
+                              <w:r>
+                                <w:rPr>
+                                  <w:noProof/>
+                                </w:rPr>
+                                <w:t>3</w:t>
+                              </w:r>
+                            </w:fldSimple>
+                            <w:r>
+                              <w:t xml:space="preserve"> – Kode til index.h</w:t>
+                            </w:r>
+                            <w:r>
+                              <w:t>t</w:t>
+                            </w:r>
+                            <w:r>
+                              <w:t>ml</w:t>
+                            </w:r>
+                            <w:bookmarkEnd w:id="11"/>
+                          </w:p>
+                        </w:txbxContent>
+                      </wps:txbx>
+                      <wps:bodyPr rot="0" spcFirstLastPara="0" vertOverflow="overflow" horzOverflow="overflow" vert="horz" wrap="square" lIns="0" tIns="0" rIns="0" bIns="0" numCol="1" spcCol="0" rtlCol="0" fromWordArt="0" anchor="t" anchorCtr="0" forceAA="0" compatLnSpc="1">
+                        <a:prstTxWarp prst="textNoShape">
+                          <a:avLst/>
+                        </a:prstTxWarp>
+                        <a:spAutoFit/>
+                      </wps:bodyPr>
+                    </wps:wsp>
+                  </a:graphicData>
+                </a:graphic>
+              </wp:anchor>
+            </w:drawing>
+          </mc:Choice>
+          <mc:Fallback>
+            <w:pict>
+              <v:shape w14:anchorId="5C6C3B09" id="Text Box 7" o:spid="_x0000_s1027" type="#_x0000_t202" style="position:absolute;margin-left:233.55pt;margin-top:32.55pt;width:212.55pt;height:.05pt;z-index:251665408;visibility:visible;mso-wrap-style:square;mso-wrap-distance-left:9pt;mso-wrap-distance-top:0;mso-wrap-distance-right:9pt;mso-wrap-distance-bottom:0;mso-position-horizontal:absolute;mso-position-horizontal-relative:margin;mso-position-vertical:absolute;mso-position-vertical-relative:text;v-text-anchor:top" o:gfxdata="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" stroked="f">
+                <v:textbox style="mso-fit-shape-to-text:t" inset="0,0,0,0">
+                  <w:txbxContent>
+                    <w:p>
+                      <w:pPr>
+                        <w:pStyle w:val="Caption"/>
+                        <w:rPr>
+                          <w:sz w:val="24"/>
+                        </w:rPr>
+                      </w:pPr>
+                      <w:bookmarkStart w:id="12" w:name="_Toc530665516"/>
+                      <w:r>
+                        <w:t xml:space="preserve">Figur </w:t>
+                      </w:r>
+                      <w:fldSimple w:instr=" SEQ Figur \* ARABIC ">
+                        <w:r>
+                          <w:rPr>
+                            <w:noProof/>
+                          </w:rPr>
+                          <w:t>3</w:t>
+                        </w:r>
+                      </w:fldSimple>
+                      <w:r>
+                        <w:t xml:space="preserve"> – Kode til index.h</w:t>
+                      </w:r>
+                      <w:r>
+                        <w:t>t</w:t>
+                      </w:r>
+                      <w:r>
+                        <w:t>ml</w:t>
+                      </w:r>
+                      <w:bookmarkEnd w:id="12"/>
+                    </w:p>
+                  </w:txbxContent>
+                </v:textbox>
+                <w10:wrap type="topAndBottom" anchorx="margin"/>
+              </v:shape>
+            </w:pict>
+          </mc:Fallback>
+        </mc:AlternateContent>
+      </w:r>
+    </w:p>
+    <w:p>
+      <w:r>
+        <w:t xml:space="preserve">På index.html siden er der lavet </w:t>
+      </w:r>
+      <w:r>
+        <w:t xml:space="preserve">en </w:t>
+      </w:r>
+      <w:proofErr w:type="spellStart"/>
+      <w:r>
+        <w:t>unordered</w:t>
+      </w:r>
+      <w:proofErr w:type="spellEnd"/>
+      <w:r>
+        <w:t xml:space="preserve"> list til brug for navigation. </w:t>
+      </w:r>
+      <w:r>
+        <w:t>Hver list</w:t>
+      </w:r>
+      <w:r>
+        <w:t xml:space="preserve"> item har et tag</w:t>
+      </w:r>
+      <w:r>
+        <w:t xml:space="preserve"> med hver deres unikke ID. </w:t>
+      </w:r>
+      <w:proofErr w:type="spellStart"/>
+      <w:r>
+        <w:t>ID’et</w:t>
+      </w:r>
+      <w:proofErr w:type="spellEnd"/>
+      <w:r>
+        <w:t xml:space="preserve"> benyttes til </w:t>
+      </w:r>
+      <w:proofErr w:type="spellStart"/>
+      <w:r>
+        <w:t>jQuery’s</w:t>
+      </w:r>
+      <w:proofErr w:type="spellEnd"/>
       <w:r>
         <w:t xml:space="preserve"> </w:t>
       </w:r>
-      <w:r>
-        <w:t>- Vejrportalen indhold</w:t>
-      </w:r>
-      <w:bookmarkEnd w:id="6"/>
-    </w:p>
-    <w:p>
-      <w:r>
-        <w:rPr>
-          <w:b/>
-        </w:rPr>
-        <w:t>Top</w:t>
-      </w:r>
-      <w:r>
-        <w:t xml:space="preserve"> skal indeholde et logo, som giver brugeren et vartegn for vejrportalen. Endvidere skal den indeholde navigation, til de andre sider.</w:t>
-      </w:r>
-    </w:p>
-    <w:p>
-      <w:r>
-        <w:rPr>
-          <w:b/>
-        </w:rPr>
-        <w:t>Forside</w:t>
-      </w:r>
-      <w:r>
-        <w:t xml:space="preserve"> vil være vejrportalens </w:t>
-      </w:r>
       <w:proofErr w:type="spellStart"/>
       <w:r>
-        <w:t>landingpage</w:t>
+        <w:t>selector</w:t>
       </w:r>
       <w:proofErr w:type="spellEnd"/>
       <w:r>
-        <w:t>. Det vil være denne side</w:t>
-      </w:r>
-      <w:r>
-        <w:t>,</w:t>
-      </w:r>
-      <w:r>
-        <w:t xml:space="preserve"> brugeren vil </w:t>
-      </w:r>
-      <w:r>
-        <w:t xml:space="preserve">kunne søge på en given by og få en 5-døgnsudsigt. Ligeledes kan man læse om de andre sider der findes, samt se </w:t>
-      </w:r>
-      <w:r>
-        <w:t xml:space="preserve">en </w:t>
-      </w:r>
-      <w:r>
-        <w:t xml:space="preserve">instruktions </w:t>
-      </w:r>
-      <w:r>
-        <w:t>video.</w:t>
-      </w:r>
-    </w:p>
-    <w:p>
-      <w:r>
-        <w:rPr>
-          <w:b/>
-        </w:rPr>
-        <w:t>Varslinger</w:t>
-      </w:r>
-      <w:r>
-        <w:t xml:space="preserve"> giver et overblik over de aktive varslinger der måtte være indberettet af brugerne.</w:t>
-      </w:r>
-    </w:p>
-    <w:p>
-      <w:r>
-        <w:rPr>
-          <w:b/>
-        </w:rPr>
-        <w:t>Vejrindberetning</w:t>
-      </w:r>
-      <w:r>
-        <w:t xml:space="preserve"> giver mulighed for at kunne indberette en varsl</w:t>
-      </w:r>
-      <w:r>
-        <w:t>ing</w:t>
-      </w:r>
-      <w:r>
-        <w:t>, som så vises på varsling siden.</w:t>
-      </w:r>
-    </w:p>
-    <w:p>
-      <w:r>
-        <w:rPr>
-          <w:b/>
-        </w:rPr>
-        <w:t>Abonnement</w:t>
-      </w:r>
-      <w:r>
-        <w:t xml:space="preserve"> siden hvor brugere kan registrere sig for at modtage varslinger når de oprettes. På denne måde bliver de gjort opmærksom på eventuelle vejrskifter.</w:t>
+        <w:t xml:space="preserve">, så jeg ved brug af </w:t>
+      </w:r>
+      <w:proofErr w:type="spellStart"/>
+      <w:r>
+        <w:t>jQuery</w:t>
+      </w:r>
+      <w:proofErr w:type="spellEnd"/>
+      <w:r>
+        <w:t xml:space="preserve"> load funktion, asynkront kan </w:t>
+      </w:r>
+      <w:proofErr w:type="spellStart"/>
+      <w:r>
+        <w:t>rendere</w:t>
+      </w:r>
+      <w:proofErr w:type="spellEnd"/>
+      <w:r>
+        <w:t xml:space="preserve"> html på </w:t>
+      </w:r>
+      <w:proofErr w:type="spellStart"/>
+      <w:r>
+        <w:t>index</w:t>
+      </w:r>
+      <w:proofErr w:type="spellEnd"/>
+      <w:r>
+        <w:t xml:space="preserve"> siden. </w:t>
+      </w:r>
+    </w:p>
+    <w:p>
+      <w:r>
+        <w:t xml:space="preserve">Dette har flere fordele. Index.html siden loades kun en gang og ved sideskift, har man ikke oplevelsen af en </w:t>
+      </w:r>
+      <w:proofErr w:type="spellStart"/>
+      <w:r>
+        <w:t>refresh</w:t>
+      </w:r>
+      <w:proofErr w:type="spellEnd"/>
+      <w:r>
+        <w:t xml:space="preserve"> af siden. Når der sker et sideskift, har jeg lavet en animation på </w:t>
+      </w:r>
+      <w:proofErr w:type="spellStart"/>
+      <w:r>
+        <w:t>opacity</w:t>
+      </w:r>
+      <w:proofErr w:type="spellEnd"/>
+      <w:r>
+        <w:t>. Dette giver en mere glidende overgang, når der navigeres til en ny side.</w:t>
       </w:r>
     </w:p>
     <w:p/>
-    <w:p>
-      <w:pPr>
-        <w:pStyle w:val="Heading2"/>
-      </w:pPr>
-      <w:bookmarkStart w:id="7" w:name="_Toc530593631"/>
-      <w:r>
-        <w:t>Vejrportalen – forside</w:t>
-      </w:r>
-      <w:bookmarkEnd w:id="7"/>
-    </w:p>
-    <w:p>
-      <w:pPr>
+    <w:p/>
+    <w:p/>
+    <w:p>
+      <w:pPr>
+        <w:spacing w:after="100" w:line="240" w:lineRule="auto"/>
         <w:rPr>
           <w:rFonts w:asciiTheme="majorHAnsi" w:eastAsiaTheme="majorEastAsia" w:hAnsiTheme="majorHAnsi" w:cstheme="majorBidi"/>
           <w:color w:val="2F5496" w:themeColor="accent1" w:themeShade="BF"/>
@@ -1968,17 +2767,20 @@
           <w:szCs w:val="32"/>
         </w:rPr>
       </w:pPr>
+      <w:r>
+        <w:br w:type="page"/>
+      </w:r>
     </w:p>
     <w:p>
       <w:pPr>
         <w:pStyle w:val="Heading1"/>
       </w:pPr>
-      <w:bookmarkStart w:id="8" w:name="_Toc530593632"/>
+      <w:bookmarkStart w:id="13" w:name="_Toc530665511"/>
       <w:r>
         <w:lastRenderedPageBreak/>
         <w:t>Konklusion</w:t>
       </w:r>
-      <w:bookmarkEnd w:id="8"/>
+      <w:bookmarkEnd w:id="13"/>
     </w:p>
     <w:p/>
     <w:p/>
@@ -1999,12 +2801,12 @@
       <w:pPr>
         <w:pStyle w:val="Heading1"/>
       </w:pPr>
-      <w:bookmarkStart w:id="9" w:name="_Toc530593633"/>
+      <w:bookmarkStart w:id="14" w:name="_Toc530665512"/>
       <w:r>
         <w:lastRenderedPageBreak/>
         <w:t>Perspektivering</w:t>
       </w:r>
-      <w:bookmarkEnd w:id="9"/>
+      <w:bookmarkEnd w:id="14"/>
     </w:p>
     <w:p/>
     <w:p/>
@@ -2028,12 +2830,12 @@
       <w:pPr>
         <w:pStyle w:val="Heading1"/>
       </w:pPr>
-      <w:bookmarkStart w:id="10" w:name="_Toc530593634"/>
+      <w:bookmarkStart w:id="15" w:name="_Toc530665513"/>
       <w:r>
         <w:lastRenderedPageBreak/>
         <w:t>Liste over referencer</w:t>
       </w:r>
-      <w:bookmarkEnd w:id="10"/>
+      <w:bookmarkEnd w:id="15"/>
     </w:p>
     <w:p>
       <w:pPr>
@@ -2372,7 +3174,7 @@
           <w:lang w:val="en-US"/>
         </w:rPr>
       </w:pPr>
-      <w:hyperlink r:id="rId8" w:history="1">
+      <w:hyperlink r:id="rId11" w:history="1">
         <w:r>
           <w:rPr>
             <w:rStyle w:val="Hyperlink"/>
@@ -2409,7 +3211,7 @@
         </w:rPr>
         <w:t xml:space="preserve">: </w:t>
       </w:r>
-      <w:hyperlink r:id="rId9" w:history="1">
+      <w:hyperlink r:id="rId12" w:history="1">
         <w:r>
           <w:rPr>
             <w:rStyle w:val="Hyperlink"/>
@@ -2454,7 +3256,7 @@
           <w:lang w:val="en-US"/>
         </w:rPr>
       </w:pPr>
-      <w:hyperlink r:id="rId10" w:history="1">
+      <w:hyperlink r:id="rId13" w:history="1">
         <w:r>
           <w:rPr>
             <w:rStyle w:val="Hyperlink"/>
@@ -2493,7 +3295,7 @@
           <w:lang w:val="en-US"/>
         </w:rPr>
       </w:pPr>
-      <w:hyperlink r:id="rId11" w:history="1">
+      <w:hyperlink r:id="rId14" w:history="1">
         <w:r>
           <w:rPr>
             <w:rStyle w:val="Hyperlink"/>
@@ -2538,7 +3340,7 @@
           <w:lang w:val="en-US"/>
         </w:rPr>
       </w:pPr>
-      <w:hyperlink r:id="rId12" w:history="1">
+      <w:hyperlink r:id="rId15" w:history="1">
         <w:r>
           <w:rPr>
             <w:rStyle w:val="Hyperlink"/>
@@ -2914,6 +3716,118 @@
     </w:lvl>
   </w:abstractNum>
   <w:abstractNum w:abstractNumId="4" w15:restartNumberingAfterBreak="0">
+    <w:nsid w:val="6F2826A9"/>
+    <w:multiLevelType w:val="hybridMultilevel"/>
+    <w:tmpl w:val="B79676F2"/>
+    <w:lvl w:ilvl="0" w:tplc="6082E0AC">
+      <w:numFmt w:val="bullet"/>
+      <w:lvlText w:val="-"/>
+      <w:lvlJc w:val="left"/>
+      <w:pPr>
+        <w:ind w:left="720" w:hanging="360"/>
+      </w:pPr>
+      <w:rPr>
+        <w:rFonts w:ascii="Times New Roman" w:eastAsiaTheme="minorHAnsi" w:hAnsi="Times New Roman" w:cs="Times New Roman" w:hint="default"/>
+      </w:rPr>
+    </w:lvl>
+    <w:lvl w:ilvl="1" w:tplc="04060003" w:tentative="1">
+      <w:start w:val="1"/>
+      <w:numFmt w:val="bullet"/>
+      <w:lvlText w:val="o"/>
+      <w:lvlJc w:val="left"/>
+      <w:pPr>
+        <w:ind w:left="1440" w:hanging="360"/>
+      </w:pPr>
+      <w:rPr>
+        <w:rFonts w:ascii="Courier New" w:hAnsi="Courier New" w:cs="Courier New" w:hint="default"/>
+      </w:rPr>
+    </w:lvl>
+    <w:lvl w:ilvl="2" w:tplc="04060005" w:tentative="1">
+      <w:start w:val="1"/>
+      <w:numFmt w:val="bullet"/>
+      <w:lvlText w:val=""/>
+      <w:lvlJc w:val="left"/>
+      <w:pPr>
+        <w:ind w:left="2160" w:hanging="360"/>
+      </w:pPr>
+      <w:rPr>
+        <w:rFonts w:ascii="Wingdings" w:hAnsi="Wingdings" w:hint="default"/>
+      </w:rPr>
+    </w:lvl>
+    <w:lvl w:ilvl="3" w:tplc="04060001" w:tentative="1">
+      <w:start w:val="1"/>
+      <w:numFmt w:val="bullet"/>
+      <w:lvlText w:val=""/>
+      <w:lvlJc w:val="left"/>
+      <w:pPr>
+        <w:ind w:left="2880" w:hanging="360"/>
+      </w:pPr>
+      <w:rPr>
+        <w:rFonts w:ascii="Symbol" w:hAnsi="Symbol" w:hint="default"/>
+      </w:rPr>
+    </w:lvl>
+    <w:lvl w:ilvl="4" w:tplc="04060003" w:tentative="1">
+      <w:start w:val="1"/>
+      <w:numFmt w:val="bullet"/>
+      <w:lvlText w:val="o"/>
+      <w:lvlJc w:val="left"/>
+      <w:pPr>
+        <w:ind w:left="3600" w:hanging="360"/>
+      </w:pPr>
+      <w:rPr>
+        <w:rFonts w:ascii="Courier New" w:hAnsi="Courier New" w:cs="Courier New" w:hint="default"/>
+      </w:rPr>
+    </w:lvl>
+    <w:lvl w:ilvl="5" w:tplc="04060005" w:tentative="1">
+      <w:start w:val="1"/>
+      <w:numFmt w:val="bullet"/>
+      <w:lvlText w:val=""/>
+      <w:lvlJc w:val="left"/>
+      <w:pPr>
+        <w:ind w:left="4320" w:hanging="360"/>
+      </w:pPr>
+      <w:rPr>
+        <w:rFonts w:ascii="Wingdings" w:hAnsi="Wingdings" w:hint="default"/>
+      </w:rPr>
+    </w:lvl>
+    <w:lvl w:ilvl="6" w:tplc="04060001" w:tentative="1">
+      <w:start w:val="1"/>
+      <w:numFmt w:val="bullet"/>
+      <w:lvlText w:val=""/>
+      <w:lvlJc w:val="left"/>
+      <w:pPr>
+        <w:ind w:left="5040" w:hanging="360"/>
+      </w:pPr>
+      <w:rPr>
+        <w:rFonts w:ascii="Symbol" w:hAnsi="Symbol" w:hint="default"/>
+      </w:rPr>
+    </w:lvl>
+    <w:lvl w:ilvl="7" w:tplc="04060003" w:tentative="1">
+      <w:start w:val="1"/>
+      <w:numFmt w:val="bullet"/>
+      <w:lvlText w:val="o"/>
+      <w:lvlJc w:val="left"/>
+      <w:pPr>
+        <w:ind w:left="5760" w:hanging="360"/>
+      </w:pPr>
+      <w:rPr>
+        <w:rFonts w:ascii="Courier New" w:hAnsi="Courier New" w:cs="Courier New" w:hint="default"/>
+      </w:rPr>
+    </w:lvl>
+    <w:lvl w:ilvl="8" w:tplc="04060005" w:tentative="1">
+      <w:start w:val="1"/>
+      <w:numFmt w:val="bullet"/>
+      <w:lvlText w:val=""/>
+      <w:lvlJc w:val="left"/>
+      <w:pPr>
+        <w:ind w:left="6480" w:hanging="360"/>
+      </w:pPr>
+      <w:rPr>
+        <w:rFonts w:ascii="Wingdings" w:hAnsi="Wingdings" w:hint="default"/>
+      </w:rPr>
+    </w:lvl>
+  </w:abstractNum>
+  <w:abstractNum w:abstractNumId="5" w15:restartNumberingAfterBreak="0">
     <w:nsid w:val="737A60E7"/>
     <w:multiLevelType w:val="multilevel"/>
     <w:tmpl w:val="0406001F"/>
@@ -3009,10 +3923,13 @@
     <w:abstractNumId w:val="2"/>
   </w:num>
   <w:num w:numId="4">
-    <w:abstractNumId w:val="4"/>
+    <w:abstractNumId w:val="5"/>
   </w:num>
   <w:num w:numId="5">
     <w:abstractNumId w:val="3"/>
+  </w:num>
+  <w:num w:numId="6">
+    <w:abstractNumId w:val="4"/>
   </w:num>
 </w:numbering>
 </file>
@@ -3479,7 +4396,6 @@
     <w:next w:val="Normal"/>
     <w:link w:val="Heading3Char"/>
     <w:uiPriority w:val="9"/>
-    <w:semiHidden/>
     <w:unhideWhenUsed/>
     <w:qFormat/>
     <w:rsid w:val="004A40D0"/>
@@ -3797,7 +4713,6 @@
     <w:basedOn w:val="DefaultParagraphFont"/>
     <w:link w:val="Heading3"/>
     <w:uiPriority w:val="9"/>
-    <w:semiHidden/>
     <w:rsid w:val="004A40D0"/>
     <w:rPr>
       <w:rFonts w:asciiTheme="majorHAnsi" w:eastAsiaTheme="majorEastAsia" w:hAnsiTheme="majorHAnsi" w:cstheme="majorBidi"/>
@@ -4032,6 +4947,35 @@
       <w:spacing w:after="100"/>
       <w:ind w:left="240"/>
     </w:pPr>
+  </w:style>
+  <w:style w:type="paragraph" w:styleId="TOC3">
+    <w:name w:val="toc 3"/>
+    <w:basedOn w:val="Normal"/>
+    <w:next w:val="Normal"/>
+    <w:autoRedefine/>
+    <w:uiPriority w:val="39"/>
+    <w:unhideWhenUsed/>
+    <w:rsid w:val="005B5194"/>
+    <w:pPr>
+      <w:spacing w:after="100"/>
+      <w:ind w:left="480"/>
+    </w:pPr>
+  </w:style>
+  <w:style w:type="paragraph" w:customStyle="1" w:styleId="Default">
+    <w:name w:val="Default"/>
+    <w:rsid w:val="002F62E4"/>
+    <w:pPr>
+      <w:autoSpaceDE w:val="0"/>
+      <w:autoSpaceDN w:val="0"/>
+      <w:adjustRightInd w:val="0"/>
+      <w:spacing w:after="0"/>
+    </w:pPr>
+    <w:rPr>
+      <w:rFonts w:ascii="Calibri" w:hAnsi="Calibri" w:cs="Calibri"/>
+      <w:color w:val="000000"/>
+      <w:sz w:val="24"/>
+      <w:szCs w:val="24"/>
+    </w:rPr>
   </w:style>
 </w:styles>
 </file>
@@ -4336,7 +5280,7 @@
 </file>
 
 <file path=customXml/itemProps1.xml><?xml version="1.0" encoding="utf-8"?>
-<ds:datastoreItem xmlns:ds="http://schemas.openxmlformats.org/officeDocument/2006/customXml" ds:itemID="{77750C52-6B0F-4F2D-9D58-B419310A5927}">
+<ds:datastoreItem xmlns:ds="http://schemas.openxmlformats.org/officeDocument/2006/customXml" ds:itemID="{95B4E09F-D258-45B4-9AFD-4816C61F0DDF}">
   <ds:schemaRefs>
     <ds:schemaRef ds:uri="http://schemas.openxmlformats.org/officeDocument/2006/bibliography"/>
   </ds:schemaRefs>

--- a/docs/Afleveringsopgave/Afleveringopgave - Vejrportalen.docx
+++ b/docs/Afleveringsopgave/Afleveringopgave - Vejrportalen.docx
@@ -686,7 +686,7 @@
             </w:rPr>
             <w:fldChar w:fldCharType="separate"/>
           </w:r>
-          <w:hyperlink w:anchor="_Toc530665504" w:history="1">
+          <w:hyperlink w:anchor="_Toc530768682" w:history="1">
             <w:r>
               <w:rPr>
                 <w:rStyle w:val="Hyperlink"/>
@@ -729,7 +729,7 @@
                 <w:noProof/>
                 <w:webHidden/>
               </w:rPr>
-              <w:instrText xml:space="preserve"> PAGEREF _Toc530665504 \h </w:instrText>
+              <w:instrText xml:space="preserve"> PAGEREF _Toc530768682 \h </w:instrText>
             </w:r>
             <w:r>
               <w:rPr>
@@ -770,7 +770,7 @@
               <w:lang w:eastAsia="da-DK"/>
             </w:rPr>
           </w:pPr>
-          <w:hyperlink w:anchor="_Toc530665505" w:history="1">
+          <w:hyperlink w:anchor="_Toc530768683" w:history="1">
             <w:r>
               <w:rPr>
                 <w:rStyle w:val="Hyperlink"/>
@@ -813,7 +813,7 @@
                 <w:noProof/>
                 <w:webHidden/>
               </w:rPr>
-              <w:instrText xml:space="preserve"> PAGEREF _Toc530665505 \h </w:instrText>
+              <w:instrText xml:space="preserve"> PAGEREF _Toc530768683 \h </w:instrText>
             </w:r>
             <w:r>
               <w:rPr>
@@ -854,7 +854,7 @@
               <w:lang w:eastAsia="da-DK"/>
             </w:rPr>
           </w:pPr>
-          <w:hyperlink w:anchor="_Toc530665506" w:history="1">
+          <w:hyperlink w:anchor="_Toc530768684" w:history="1">
             <w:r>
               <w:rPr>
                 <w:rStyle w:val="Hyperlink"/>
@@ -897,7 +897,7 @@
                 <w:noProof/>
                 <w:webHidden/>
               </w:rPr>
-              <w:instrText xml:space="preserve"> PAGEREF _Toc530665506 \h </w:instrText>
+              <w:instrText xml:space="preserve"> PAGEREF _Toc530768684 \h </w:instrText>
             </w:r>
             <w:r>
               <w:rPr>
@@ -938,7 +938,7 @@
               <w:lang w:eastAsia="da-DK"/>
             </w:rPr>
           </w:pPr>
-          <w:hyperlink w:anchor="_Toc530665507" w:history="1">
+          <w:hyperlink w:anchor="_Toc530768685" w:history="1">
             <w:r>
               <w:rPr>
                 <w:rStyle w:val="Hyperlink"/>
@@ -981,7 +981,7 @@
                 <w:noProof/>
                 <w:webHidden/>
               </w:rPr>
-              <w:instrText xml:space="preserve"> PAGEREF _Toc530665507 \h </w:instrText>
+              <w:instrText xml:space="preserve"> PAGEREF _Toc530768685 \h </w:instrText>
             </w:r>
             <w:r>
               <w:rPr>
@@ -1026,7 +1026,7 @@
               <w:lang w:eastAsia="da-DK"/>
             </w:rPr>
           </w:pPr>
-          <w:hyperlink w:anchor="_Toc530665508" w:history="1">
+          <w:hyperlink w:anchor="_Toc530768686" w:history="1">
             <w:r>
               <w:rPr>
                 <w:rStyle w:val="Hyperlink"/>
@@ -1069,7 +1069,7 @@
                 <w:noProof/>
                 <w:webHidden/>
               </w:rPr>
-              <w:instrText xml:space="preserve"> PAGEREF _Toc530665508 \h </w:instrText>
+              <w:instrText xml:space="preserve"> PAGEREF _Toc530768686 \h </w:instrText>
             </w:r>
             <w:r>
               <w:rPr>
@@ -1114,7 +1114,7 @@
               <w:lang w:eastAsia="da-DK"/>
             </w:rPr>
           </w:pPr>
-          <w:hyperlink w:anchor="_Toc530665509" w:history="1">
+          <w:hyperlink w:anchor="_Toc530768687" w:history="1">
             <w:r>
               <w:rPr>
                 <w:rStyle w:val="Hyperlink"/>
@@ -1136,7 +1136,7 @@
                 <w:rStyle w:val="Hyperlink"/>
                 <w:noProof/>
               </w:rPr>
-              <w:t>Vejrportalen – Web site</w:t>
+              <w:t>Sprog og libs</w:t>
             </w:r>
             <w:r>
               <w:rPr>
@@ -1157,7 +1157,7 @@
                 <w:noProof/>
                 <w:webHidden/>
               </w:rPr>
-              <w:instrText xml:space="preserve"> PAGEREF _Toc530665509 \h </w:instrText>
+              <w:instrText xml:space="preserve"> PAGEREF _Toc530768687 \h </w:instrText>
             </w:r>
             <w:r>
               <w:rPr>
@@ -1177,7 +1177,7 @@
                 <w:noProof/>
                 <w:webHidden/>
               </w:rPr>
-              <w:t>5</w:t>
+              <w:t>6</w:t>
             </w:r>
             <w:r>
               <w:rPr>
@@ -1202,7 +1202,7 @@
               <w:lang w:eastAsia="da-DK"/>
             </w:rPr>
           </w:pPr>
-          <w:hyperlink w:anchor="_Toc530665510" w:history="1">
+          <w:hyperlink w:anchor="_Toc530768688" w:history="1">
             <w:r>
               <w:rPr>
                 <w:rStyle w:val="Hyperlink"/>
@@ -1224,6 +1224,542 @@
                 <w:rStyle w:val="Hyperlink"/>
                 <w:noProof/>
               </w:rPr>
+              <w:t>HTML5</w:t>
+            </w:r>
+            <w:r>
+              <w:rPr>
+                <w:noProof/>
+                <w:webHidden/>
+              </w:rPr>
+              <w:tab/>
+            </w:r>
+            <w:r>
+              <w:rPr>
+                <w:noProof/>
+                <w:webHidden/>
+              </w:rPr>
+              <w:fldChar w:fldCharType="begin"/>
+            </w:r>
+            <w:r>
+              <w:rPr>
+                <w:noProof/>
+                <w:webHidden/>
+              </w:rPr>
+              <w:instrText xml:space="preserve"> PAGEREF _Toc530768688 \h </w:instrText>
+            </w:r>
+            <w:r>
+              <w:rPr>
+                <w:noProof/>
+                <w:webHidden/>
+              </w:rPr>
+            </w:r>
+            <w:r>
+              <w:rPr>
+                <w:noProof/>
+                <w:webHidden/>
+              </w:rPr>
+              <w:fldChar w:fldCharType="separate"/>
+            </w:r>
+            <w:r>
+              <w:rPr>
+                <w:noProof/>
+                <w:webHidden/>
+              </w:rPr>
+              <w:t>6</w:t>
+            </w:r>
+            <w:r>
+              <w:rPr>
+                <w:noProof/>
+                <w:webHidden/>
+              </w:rPr>
+              <w:fldChar w:fldCharType="end"/>
+            </w:r>
+          </w:hyperlink>
+        </w:p>
+        <w:p>
+          <w:pPr>
+            <w:pStyle w:val="TOC3"/>
+            <w:tabs>
+              <w:tab w:val="left" w:pos="1320"/>
+              <w:tab w:val="right" w:leader="dot" w:pos="8656"/>
+            </w:tabs>
+            <w:rPr>
+              <w:rFonts w:asciiTheme="minorHAnsi" w:eastAsiaTheme="minorEastAsia" w:hAnsiTheme="minorHAnsi"/>
+              <w:noProof/>
+              <w:sz w:val="22"/>
+              <w:lang w:eastAsia="da-DK"/>
+            </w:rPr>
+          </w:pPr>
+          <w:hyperlink w:anchor="_Toc530768689" w:history="1">
+            <w:r>
+              <w:rPr>
+                <w:rStyle w:val="Hyperlink"/>
+                <w:noProof/>
+                <w:lang w:val="en-US"/>
+              </w:rPr>
+              <w:t>4.2.2</w:t>
+            </w:r>
+            <w:r>
+              <w:rPr>
+                <w:rFonts w:asciiTheme="minorHAnsi" w:eastAsiaTheme="minorEastAsia" w:hAnsiTheme="minorHAnsi"/>
+                <w:noProof/>
+                <w:sz w:val="22"/>
+                <w:lang w:eastAsia="da-DK"/>
+              </w:rPr>
+              <w:tab/>
+            </w:r>
+            <w:r>
+              <w:rPr>
+                <w:rStyle w:val="Hyperlink"/>
+                <w:noProof/>
+                <w:lang w:val="en-US"/>
+              </w:rPr>
+              <w:t>CSS</w:t>
+            </w:r>
+            <w:r>
+              <w:rPr>
+                <w:noProof/>
+                <w:webHidden/>
+              </w:rPr>
+              <w:tab/>
+            </w:r>
+            <w:r>
+              <w:rPr>
+                <w:noProof/>
+                <w:webHidden/>
+              </w:rPr>
+              <w:fldChar w:fldCharType="begin"/>
+            </w:r>
+            <w:r>
+              <w:rPr>
+                <w:noProof/>
+                <w:webHidden/>
+              </w:rPr>
+              <w:instrText xml:space="preserve"> PAGEREF _Toc530768689 \h </w:instrText>
+            </w:r>
+            <w:r>
+              <w:rPr>
+                <w:noProof/>
+                <w:webHidden/>
+              </w:rPr>
+            </w:r>
+            <w:r>
+              <w:rPr>
+                <w:noProof/>
+                <w:webHidden/>
+              </w:rPr>
+              <w:fldChar w:fldCharType="separate"/>
+            </w:r>
+            <w:r>
+              <w:rPr>
+                <w:noProof/>
+                <w:webHidden/>
+              </w:rPr>
+              <w:t>6</w:t>
+            </w:r>
+            <w:r>
+              <w:rPr>
+                <w:noProof/>
+                <w:webHidden/>
+              </w:rPr>
+              <w:fldChar w:fldCharType="end"/>
+            </w:r>
+          </w:hyperlink>
+        </w:p>
+        <w:p>
+          <w:pPr>
+            <w:pStyle w:val="TOC3"/>
+            <w:tabs>
+              <w:tab w:val="left" w:pos="1320"/>
+              <w:tab w:val="right" w:leader="dot" w:pos="8656"/>
+            </w:tabs>
+            <w:rPr>
+              <w:rFonts w:asciiTheme="minorHAnsi" w:eastAsiaTheme="minorEastAsia" w:hAnsiTheme="minorHAnsi"/>
+              <w:noProof/>
+              <w:sz w:val="22"/>
+              <w:lang w:eastAsia="da-DK"/>
+            </w:rPr>
+          </w:pPr>
+          <w:hyperlink w:anchor="_Toc530768690" w:history="1">
+            <w:r>
+              <w:rPr>
+                <w:rStyle w:val="Hyperlink"/>
+                <w:noProof/>
+                <w:lang w:val="en-US"/>
+              </w:rPr>
+              <w:t>4.2.3</w:t>
+            </w:r>
+            <w:r>
+              <w:rPr>
+                <w:rFonts w:asciiTheme="minorHAnsi" w:eastAsiaTheme="minorEastAsia" w:hAnsiTheme="minorHAnsi"/>
+                <w:noProof/>
+                <w:sz w:val="22"/>
+                <w:lang w:eastAsia="da-DK"/>
+              </w:rPr>
+              <w:tab/>
+            </w:r>
+            <w:r>
+              <w:rPr>
+                <w:rStyle w:val="Hyperlink"/>
+                <w:noProof/>
+                <w:lang w:val="en-US"/>
+              </w:rPr>
+              <w:t>jQuery</w:t>
+            </w:r>
+            <w:r>
+              <w:rPr>
+                <w:noProof/>
+                <w:webHidden/>
+              </w:rPr>
+              <w:tab/>
+            </w:r>
+            <w:r>
+              <w:rPr>
+                <w:noProof/>
+                <w:webHidden/>
+              </w:rPr>
+              <w:fldChar w:fldCharType="begin"/>
+            </w:r>
+            <w:r>
+              <w:rPr>
+                <w:noProof/>
+                <w:webHidden/>
+              </w:rPr>
+              <w:instrText xml:space="preserve"> PAGEREF _Toc530768690 \h </w:instrText>
+            </w:r>
+            <w:r>
+              <w:rPr>
+                <w:noProof/>
+                <w:webHidden/>
+              </w:rPr>
+            </w:r>
+            <w:r>
+              <w:rPr>
+                <w:noProof/>
+                <w:webHidden/>
+              </w:rPr>
+              <w:fldChar w:fldCharType="separate"/>
+            </w:r>
+            <w:r>
+              <w:rPr>
+                <w:noProof/>
+                <w:webHidden/>
+              </w:rPr>
+              <w:t>7</w:t>
+            </w:r>
+            <w:r>
+              <w:rPr>
+                <w:noProof/>
+                <w:webHidden/>
+              </w:rPr>
+              <w:fldChar w:fldCharType="end"/>
+            </w:r>
+          </w:hyperlink>
+        </w:p>
+        <w:p>
+          <w:pPr>
+            <w:pStyle w:val="TOC3"/>
+            <w:tabs>
+              <w:tab w:val="left" w:pos="1320"/>
+              <w:tab w:val="right" w:leader="dot" w:pos="8656"/>
+            </w:tabs>
+            <w:rPr>
+              <w:rFonts w:asciiTheme="minorHAnsi" w:eastAsiaTheme="minorEastAsia" w:hAnsiTheme="minorHAnsi"/>
+              <w:noProof/>
+              <w:sz w:val="22"/>
+              <w:lang w:eastAsia="da-DK"/>
+            </w:rPr>
+          </w:pPr>
+          <w:hyperlink w:anchor="_Toc530768691" w:history="1">
+            <w:r>
+              <w:rPr>
+                <w:rStyle w:val="Hyperlink"/>
+                <w:noProof/>
+                <w:lang w:val="en-US"/>
+              </w:rPr>
+              <w:t>4.2.4</w:t>
+            </w:r>
+            <w:r>
+              <w:rPr>
+                <w:rFonts w:asciiTheme="minorHAnsi" w:eastAsiaTheme="minorEastAsia" w:hAnsiTheme="minorHAnsi"/>
+                <w:noProof/>
+                <w:sz w:val="22"/>
+                <w:lang w:eastAsia="da-DK"/>
+              </w:rPr>
+              <w:tab/>
+            </w:r>
+            <w:r>
+              <w:rPr>
+                <w:rStyle w:val="Hyperlink"/>
+                <w:noProof/>
+                <w:lang w:val="en-US"/>
+              </w:rPr>
+              <w:t>Bootstrap</w:t>
+            </w:r>
+            <w:r>
+              <w:rPr>
+                <w:noProof/>
+                <w:webHidden/>
+              </w:rPr>
+              <w:tab/>
+            </w:r>
+            <w:r>
+              <w:rPr>
+                <w:noProof/>
+                <w:webHidden/>
+              </w:rPr>
+              <w:fldChar w:fldCharType="begin"/>
+            </w:r>
+            <w:r>
+              <w:rPr>
+                <w:noProof/>
+                <w:webHidden/>
+              </w:rPr>
+              <w:instrText xml:space="preserve"> PAGEREF _Toc530768691 \h </w:instrText>
+            </w:r>
+            <w:r>
+              <w:rPr>
+                <w:noProof/>
+                <w:webHidden/>
+              </w:rPr>
+            </w:r>
+            <w:r>
+              <w:rPr>
+                <w:noProof/>
+                <w:webHidden/>
+              </w:rPr>
+              <w:fldChar w:fldCharType="separate"/>
+            </w:r>
+            <w:r>
+              <w:rPr>
+                <w:noProof/>
+                <w:webHidden/>
+              </w:rPr>
+              <w:t>7</w:t>
+            </w:r>
+            <w:r>
+              <w:rPr>
+                <w:noProof/>
+                <w:webHidden/>
+              </w:rPr>
+              <w:fldChar w:fldCharType="end"/>
+            </w:r>
+          </w:hyperlink>
+        </w:p>
+        <w:p>
+          <w:pPr>
+            <w:pStyle w:val="TOC3"/>
+            <w:tabs>
+              <w:tab w:val="left" w:pos="1320"/>
+              <w:tab w:val="right" w:leader="dot" w:pos="8656"/>
+            </w:tabs>
+            <w:rPr>
+              <w:rFonts w:asciiTheme="minorHAnsi" w:eastAsiaTheme="minorEastAsia" w:hAnsiTheme="minorHAnsi"/>
+              <w:noProof/>
+              <w:sz w:val="22"/>
+              <w:lang w:eastAsia="da-DK"/>
+            </w:rPr>
+          </w:pPr>
+          <w:hyperlink w:anchor="_Toc530768692" w:history="1">
+            <w:r>
+              <w:rPr>
+                <w:rStyle w:val="Hyperlink"/>
+                <w:noProof/>
+                <w:lang w:val="en-US"/>
+              </w:rPr>
+              <w:t>4.2.5</w:t>
+            </w:r>
+            <w:r>
+              <w:rPr>
+                <w:rFonts w:asciiTheme="minorHAnsi" w:eastAsiaTheme="minorEastAsia" w:hAnsiTheme="minorHAnsi"/>
+                <w:noProof/>
+                <w:sz w:val="22"/>
+                <w:lang w:eastAsia="da-DK"/>
+              </w:rPr>
+              <w:tab/>
+            </w:r>
+            <w:r>
+              <w:rPr>
+                <w:rStyle w:val="Hyperlink"/>
+                <w:noProof/>
+                <w:lang w:val="en-US"/>
+              </w:rPr>
+              <w:t>FontAwesome</w:t>
+            </w:r>
+            <w:r>
+              <w:rPr>
+                <w:noProof/>
+                <w:webHidden/>
+              </w:rPr>
+              <w:tab/>
+            </w:r>
+            <w:r>
+              <w:rPr>
+                <w:noProof/>
+                <w:webHidden/>
+              </w:rPr>
+              <w:fldChar w:fldCharType="begin"/>
+            </w:r>
+            <w:r>
+              <w:rPr>
+                <w:noProof/>
+                <w:webHidden/>
+              </w:rPr>
+              <w:instrText xml:space="preserve"> PAGEREF _Toc530768692 \h </w:instrText>
+            </w:r>
+            <w:r>
+              <w:rPr>
+                <w:noProof/>
+                <w:webHidden/>
+              </w:rPr>
+            </w:r>
+            <w:r>
+              <w:rPr>
+                <w:noProof/>
+                <w:webHidden/>
+              </w:rPr>
+              <w:fldChar w:fldCharType="separate"/>
+            </w:r>
+            <w:r>
+              <w:rPr>
+                <w:noProof/>
+                <w:webHidden/>
+              </w:rPr>
+              <w:t>7</w:t>
+            </w:r>
+            <w:r>
+              <w:rPr>
+                <w:noProof/>
+                <w:webHidden/>
+              </w:rPr>
+              <w:fldChar w:fldCharType="end"/>
+            </w:r>
+          </w:hyperlink>
+        </w:p>
+        <w:p>
+          <w:pPr>
+            <w:pStyle w:val="TOC2"/>
+            <w:tabs>
+              <w:tab w:val="left" w:pos="880"/>
+              <w:tab w:val="right" w:leader="dot" w:pos="8656"/>
+            </w:tabs>
+            <w:rPr>
+              <w:rFonts w:asciiTheme="minorHAnsi" w:eastAsiaTheme="minorEastAsia" w:hAnsiTheme="minorHAnsi"/>
+              <w:noProof/>
+              <w:sz w:val="22"/>
+              <w:lang w:eastAsia="da-DK"/>
+            </w:rPr>
+          </w:pPr>
+          <w:hyperlink w:anchor="_Toc530768693" w:history="1">
+            <w:r>
+              <w:rPr>
+                <w:rStyle w:val="Hyperlink"/>
+                <w:noProof/>
+              </w:rPr>
+              <w:t>4.3</w:t>
+            </w:r>
+            <w:r>
+              <w:rPr>
+                <w:rFonts w:asciiTheme="minorHAnsi" w:eastAsiaTheme="minorEastAsia" w:hAnsiTheme="minorHAnsi"/>
+                <w:noProof/>
+                <w:sz w:val="22"/>
+                <w:lang w:eastAsia="da-DK"/>
+              </w:rPr>
+              <w:tab/>
+            </w:r>
+            <w:r>
+              <w:rPr>
+                <w:rStyle w:val="Hyperlink"/>
+                <w:noProof/>
+              </w:rPr>
+              <w:t>Vejrportalen – Web site</w:t>
+            </w:r>
+            <w:r>
+              <w:rPr>
+                <w:noProof/>
+                <w:webHidden/>
+              </w:rPr>
+              <w:tab/>
+            </w:r>
+            <w:r>
+              <w:rPr>
+                <w:noProof/>
+                <w:webHidden/>
+              </w:rPr>
+              <w:fldChar w:fldCharType="begin"/>
+            </w:r>
+            <w:r>
+              <w:rPr>
+                <w:noProof/>
+                <w:webHidden/>
+              </w:rPr>
+              <w:instrText xml:space="preserve"> PAGEREF _Toc530768693 \h </w:instrText>
+            </w:r>
+            <w:r>
+              <w:rPr>
+                <w:noProof/>
+                <w:webHidden/>
+              </w:rPr>
+            </w:r>
+            <w:r>
+              <w:rPr>
+                <w:noProof/>
+                <w:webHidden/>
+              </w:rPr>
+              <w:fldChar w:fldCharType="separate"/>
+            </w:r>
+            <w:r>
+              <w:rPr>
+                <w:noProof/>
+                <w:webHidden/>
+              </w:rPr>
+              <w:t>7</w:t>
+            </w:r>
+            <w:r>
+              <w:rPr>
+                <w:noProof/>
+                <w:webHidden/>
+              </w:rPr>
+              <w:fldChar w:fldCharType="end"/>
+            </w:r>
+          </w:hyperlink>
+        </w:p>
+        <w:p>
+          <w:pPr>
+            <w:pStyle w:val="TOC3"/>
+            <w:tabs>
+              <w:tab w:val="left" w:pos="1320"/>
+              <w:tab w:val="right" w:leader="dot" w:pos="8656"/>
+            </w:tabs>
+            <w:rPr>
+              <w:rFonts w:asciiTheme="minorHAnsi" w:eastAsiaTheme="minorEastAsia" w:hAnsiTheme="minorHAnsi"/>
+              <w:noProof/>
+              <w:sz w:val="22"/>
+              <w:lang w:eastAsia="da-DK"/>
+            </w:rPr>
+          </w:pPr>
+          <w:hyperlink w:anchor="_Toc530768694" w:history="1">
+            <w:r>
+              <w:rPr>
+                <w:rStyle w:val="Hyperlink"/>
+                <w:noProof/>
+              </w:rPr>
+              <w:t>4.3.1</w:t>
+            </w:r>
+            <w:r>
+              <w:rPr>
+                <w:rFonts w:asciiTheme="minorHAnsi" w:eastAsiaTheme="minorEastAsia" w:hAnsiTheme="minorHAnsi"/>
+                <w:noProof/>
+                <w:sz w:val="22"/>
+                <w:lang w:eastAsia="da-DK"/>
+              </w:rPr>
+              <w:tab/>
+            </w:r>
+            <w:r>
+              <w:rPr>
+                <w:rStyle w:val="Hyperlink"/>
+                <w:noProof/>
+              </w:rPr>
               <w:t>Index.html</w:t>
             </w:r>
             <w:r>
@@ -1245,7 +1781,7 @@
                 <w:noProof/>
                 <w:webHidden/>
               </w:rPr>
-              <w:instrText xml:space="preserve"> PAGEREF _Toc530665510 \h </w:instrText>
+              <w:instrText xml:space="preserve"> PAGEREF _Toc530768694 \h </w:instrText>
             </w:r>
             <w:r>
               <w:rPr>
@@ -1265,7 +1801,7 @@
                 <w:noProof/>
                 <w:webHidden/>
               </w:rPr>
-              <w:t>6</w:t>
+              <w:t>8</w:t>
             </w:r>
             <w:r>
               <w:rPr>
@@ -1286,7 +1822,7 @@
               <w:lang w:eastAsia="da-DK"/>
             </w:rPr>
           </w:pPr>
-          <w:hyperlink w:anchor="_Toc530665511" w:history="1">
+          <w:hyperlink w:anchor="_Toc530768695" w:history="1">
             <w:r>
               <w:rPr>
                 <w:rStyle w:val="Hyperlink"/>
@@ -1329,7 +1865,7 @@
                 <w:noProof/>
                 <w:webHidden/>
               </w:rPr>
-              <w:instrText xml:space="preserve"> PAGEREF _Toc530665511 \h </w:instrText>
+              <w:instrText xml:space="preserve"> PAGEREF _Toc530768695 \h </w:instrText>
             </w:r>
             <w:r>
               <w:rPr>
@@ -1349,7 +1885,7 @@
                 <w:noProof/>
                 <w:webHidden/>
               </w:rPr>
-              <w:t>7</w:t>
+              <w:t>9</w:t>
             </w:r>
             <w:r>
               <w:rPr>
@@ -1370,7 +1906,7 @@
               <w:lang w:eastAsia="da-DK"/>
             </w:rPr>
           </w:pPr>
-          <w:hyperlink w:anchor="_Toc530665512" w:history="1">
+          <w:hyperlink w:anchor="_Toc530768696" w:history="1">
             <w:r>
               <w:rPr>
                 <w:rStyle w:val="Hyperlink"/>
@@ -1413,7 +1949,7 @@
                 <w:noProof/>
                 <w:webHidden/>
               </w:rPr>
-              <w:instrText xml:space="preserve"> PAGEREF _Toc530665512 \h </w:instrText>
+              <w:instrText xml:space="preserve"> PAGEREF _Toc530768696 \h </w:instrText>
             </w:r>
             <w:r>
               <w:rPr>
@@ -1433,7 +1969,7 @@
                 <w:noProof/>
                 <w:webHidden/>
               </w:rPr>
-              <w:t>8</w:t>
+              <w:t>10</w:t>
             </w:r>
             <w:r>
               <w:rPr>
@@ -1454,7 +1990,7 @@
               <w:lang w:eastAsia="da-DK"/>
             </w:rPr>
           </w:pPr>
-          <w:hyperlink w:anchor="_Toc530665513" w:history="1">
+          <w:hyperlink w:anchor="_Toc530768697" w:history="1">
             <w:r>
               <w:rPr>
                 <w:rStyle w:val="Hyperlink"/>
@@ -1497,7 +2033,7 @@
                 <w:noProof/>
                 <w:webHidden/>
               </w:rPr>
-              <w:instrText xml:space="preserve"> PAGEREF _Toc530665513 \h </w:instrText>
+              <w:instrText xml:space="preserve"> PAGEREF _Toc530768697 \h </w:instrText>
             </w:r>
             <w:r>
               <w:rPr>
@@ -1517,7 +2053,7 @@
                 <w:noProof/>
                 <w:webHidden/>
               </w:rPr>
-              <w:t>9</w:t>
+              <w:t>11</w:t>
             </w:r>
             <w:r>
               <w:rPr>
@@ -1553,7 +2089,7 @@
           <w:color w:val="2F5496" w:themeColor="accent1" w:themeShade="BF"/>
           <w:sz w:val="32"/>
           <w:szCs w:val="32"/>
-          <w:lang w:val="en-US" w:eastAsia="da-DK"/>
+          <w:lang w:eastAsia="da-DK"/>
         </w:rPr>
         <w:t>Figurfortegnelse</w:t>
       </w:r>
@@ -1839,7 +2375,7 @@
       <w:pPr>
         <w:pStyle w:val="Heading1"/>
       </w:pPr>
-      <w:bookmarkStart w:id="0" w:name="_Toc530665504"/>
+      <w:bookmarkStart w:id="0" w:name="_Toc530768682"/>
       <w:r>
         <w:lastRenderedPageBreak/>
         <w:t>Indledning</w:t>
@@ -1863,7 +2399,7 @@
       <w:pPr>
         <w:pStyle w:val="Heading1"/>
       </w:pPr>
-      <w:bookmarkStart w:id="1" w:name="_Toc530665505"/>
+      <w:bookmarkStart w:id="1" w:name="_Toc530768683"/>
       <w:r>
         <w:t>Problemformulering</w:t>
       </w:r>
@@ -1880,7 +2416,6 @@
         <w:t xml:space="preserve">valg er at benytte simple, men effektive værktøjer til at udvikle websitet med. Mit fokus vil være at få </w:t>
       </w:r>
     </w:p>
-    <w:p/>
     <w:p>
       <w:pPr>
         <w:rPr>
@@ -1898,7 +2433,7 @@
       <w:pPr>
         <w:pStyle w:val="Heading1"/>
       </w:pPr>
-      <w:bookmarkStart w:id="2" w:name="_Toc530665506"/>
+      <w:bookmarkStart w:id="2" w:name="_Toc530768684"/>
       <w:r>
         <w:t>Opgavens udformning</w:t>
       </w:r>
@@ -1947,7 +2482,7 @@
       <w:pPr>
         <w:pStyle w:val="Heading1"/>
       </w:pPr>
-      <w:bookmarkStart w:id="3" w:name="_Toc530665507"/>
+      <w:bookmarkStart w:id="3" w:name="_Toc530768685"/>
       <w:r>
         <w:lastRenderedPageBreak/>
         <w:t>Emnebehandling</w:t>
@@ -1966,11 +2501,14 @@
       </w:r>
     </w:p>
     <w:p/>
+    <w:p/>
+    <w:p/>
+    <w:p/>
     <w:p>
       <w:pPr>
         <w:pStyle w:val="Heading2"/>
       </w:pPr>
-      <w:bookmarkStart w:id="4" w:name="_Toc530665508"/>
+      <w:bookmarkStart w:id="4" w:name="_Toc530768686"/>
       <w:r>
         <w:t>Vejrportalens indhold</w:t>
       </w:r>
@@ -1987,6 +2525,9 @@
         <w:jc w:val="center"/>
       </w:pPr>
       <w:r>
+        <w:rPr>
+          <w:noProof/>
+        </w:rPr>
         <w:drawing>
           <wp:inline distT="0" distB="0" distL="0" distR="0" wp14:anchorId="3CACA43D" wp14:editId="4A536E10">
             <wp:extent cx="4413922" cy="1800000"/>
@@ -2063,14 +2604,36 @@
       <w:r>
         <w:t xml:space="preserve">Figur </w:t>
       </w:r>
-      <w:fldSimple w:instr=" SEQ Figur \* ARABIC ">
-        <w:r>
-          <w:rPr>
-            <w:noProof/>
-          </w:rPr>
-          <w:t>1</w:t>
-        </w:r>
-      </w:fldSimple>
+      <w:r>
+        <w:rPr>
+          <w:noProof/>
+        </w:rPr>
+        <w:fldChar w:fldCharType="begin"/>
+      </w:r>
+      <w:r>
+        <w:rPr>
+          <w:noProof/>
+        </w:rPr>
+        <w:instrText xml:space="preserve"> SEQ Figur \* ARABIC </w:instrText>
+      </w:r>
+      <w:r>
+        <w:rPr>
+          <w:noProof/>
+        </w:rPr>
+        <w:fldChar w:fldCharType="separate"/>
+      </w:r>
+      <w:r>
+        <w:rPr>
+          <w:noProof/>
+        </w:rPr>
+        <w:t>1</w:t>
+      </w:r>
+      <w:r>
+        <w:rPr>
+          <w:noProof/>
+        </w:rPr>
+        <w:fldChar w:fldCharType="end"/>
+      </w:r>
       <w:r>
         <w:t xml:space="preserve"> </w:t>
       </w:r>
@@ -2171,18 +2734,42 @@
       <w:pPr>
         <w:pStyle w:val="Heading2"/>
       </w:pPr>
-      <w:bookmarkStart w:id="6" w:name="_Toc530665509"/>
-      <w:r>
-        <w:t xml:space="preserve">Vejrportalen – </w:t>
-      </w:r>
-      <w:r>
-        <w:t>Web site</w:t>
+      <w:bookmarkStart w:id="6" w:name="_Toc530768687"/>
+      <w:r>
+        <w:lastRenderedPageBreak/>
+        <w:t xml:space="preserve">Sprog og </w:t>
+      </w:r>
+      <w:proofErr w:type="spellStart"/>
+      <w:r>
+        <w:t>libs</w:t>
       </w:r>
       <w:bookmarkEnd w:id="6"/>
-    </w:p>
-    <w:p>
-      <w:r>
-        <w:t xml:space="preserve">Til udvikling af vejrportalen har jeg benyttet </w:t>
+      <w:proofErr w:type="spellEnd"/>
+    </w:p>
+    <w:p>
+      <w:r>
+        <w:t>Til udvikling af vejrportalen har jeg benyttet</w:t>
+      </w:r>
+      <w:r>
+        <w:t xml:space="preserve"> HTML5</w:t>
+      </w:r>
+      <w:r>
+        <w:t>,</w:t>
+      </w:r>
+      <w:r>
+        <w:t xml:space="preserve"> CSS</w:t>
+      </w:r>
+      <w:r>
+        <w:t xml:space="preserve"> og JavaScript</w:t>
+      </w:r>
+      <w:r>
+        <w:t xml:space="preserve">. </w:t>
+      </w:r>
+      <w:r>
+        <w:t>For at lette skrivning af JavaScript er</w:t>
+      </w:r>
+      <w:r>
+        <w:t xml:space="preserve"> </w:t>
       </w:r>
       <w:proofErr w:type="spellStart"/>
       <w:r>
@@ -2193,56 +2780,634 @@
       </w:r>
       <w:proofErr w:type="spellEnd"/>
       <w:r>
-        <w:t xml:space="preserve"> til understøttelse af </w:t>
+        <w:t xml:space="preserve"> </w:t>
+      </w:r>
+      <w:r>
+        <w:t xml:space="preserve">benyttet. </w:t>
+      </w:r>
+      <w:r>
+        <w:t>B</w:t>
+      </w:r>
+      <w:r>
+        <w:t xml:space="preserve">ootstrap </w:t>
+      </w:r>
+      <w:r>
+        <w:t xml:space="preserve">er brugt </w:t>
+      </w:r>
+      <w:r>
+        <w:t>til understøttelse af komponenter og layout</w:t>
+      </w:r>
+      <w:r>
+        <w:t xml:space="preserve"> og </w:t>
       </w:r>
       <w:proofErr w:type="spellStart"/>
       <w:r>
-        <w:t>J</w:t>
-      </w:r>
-      <w:r>
-        <w:t>avascript</w:t>
+        <w:t>fontawesome</w:t>
       </w:r>
       <w:proofErr w:type="spellEnd"/>
       <w:r>
-        <w:t xml:space="preserve"> og </w:t>
-      </w:r>
-      <w:r>
-        <w:t>B</w:t>
-      </w:r>
-      <w:r>
-        <w:t>ootstrap til understøttelse af komponenter og layout</w:t>
-      </w:r>
-      <w:r>
-        <w:t xml:space="preserve">, samt </w:t>
+        <w:t xml:space="preserve"> til ikoner.</w:t>
+      </w:r>
+      <w:r>
+        <w:t xml:space="preserve">  </w:t>
+      </w:r>
+      <w:r>
+        <w:t xml:space="preserve">De forskellige </w:t>
       </w:r>
       <w:proofErr w:type="spellStart"/>
       <w:r>
-        <w:t>fontawesome</w:t>
+        <w:t>libs</w:t>
       </w:r>
       <w:proofErr w:type="spellEnd"/>
       <w:r>
-        <w:t xml:space="preserve"> til ikoner.</w:t>
-      </w:r>
-    </w:p>
-    <w:p>
-      <w:r>
-        <w:t xml:space="preserve">De forskellige </w:t>
+        <w:t xml:space="preserve"> hentes via </w:t>
       </w:r>
       <w:proofErr w:type="spellStart"/>
       <w:r>
+        <w:t>CDN’er</w:t>
+      </w:r>
+      <w:proofErr w:type="spellEnd"/>
+      <w:r>
+        <w:t xml:space="preserve"> på index.html siden.</w:t>
+      </w:r>
+      <w:r>
+        <w:t xml:space="preserve"> </w:t>
+      </w:r>
+    </w:p>
+    <w:p/>
+    <w:p>
+      <w:pPr>
+        <w:pStyle w:val="Heading3"/>
+      </w:pPr>
+      <w:bookmarkStart w:id="7" w:name="_Toc530768688"/>
+      <w:r>
+        <w:t>HTML5</w:t>
+      </w:r>
+      <w:bookmarkEnd w:id="7"/>
+    </w:p>
+    <w:p>
+      <w:r>
+        <w:t xml:space="preserve">HTML5 standarden er </w:t>
+      </w:r>
+      <w:r>
+        <w:t xml:space="preserve">den seneste standard og er </w:t>
+      </w:r>
+      <w:r>
+        <w:t xml:space="preserve">kommet med en række nye tags, som semantisk beskriver </w:t>
+      </w:r>
+      <w:r>
+        <w:t xml:space="preserve">elementer på en </w:t>
+      </w:r>
+      <w:r>
+        <w:t xml:space="preserve">side i forhold til f.eks. skærm oplæsere. Det er også muligt at sætte en </w:t>
+      </w:r>
+      <w:proofErr w:type="spellStart"/>
+      <w:r>
+        <w:t>role</w:t>
+      </w:r>
+      <w:proofErr w:type="spellEnd"/>
+      <w:r>
+        <w:t xml:space="preserve"> attribut på elementet. En </w:t>
+      </w:r>
+      <w:proofErr w:type="spellStart"/>
+      <w:r>
+        <w:t>role</w:t>
+      </w:r>
+      <w:proofErr w:type="spellEnd"/>
+      <w:r>
+        <w:t xml:space="preserve"> er W3C’s guideline for web standarder som beskriver et element. En </w:t>
+      </w:r>
+      <w:proofErr w:type="spellStart"/>
+      <w:r>
+        <w:t>role</w:t>
+      </w:r>
+      <w:proofErr w:type="spellEnd"/>
+      <w:r>
+        <w:t xml:space="preserve"> kan også bruges til at overstyre et element. For eksempel kan et </w:t>
+      </w:r>
+      <w:proofErr w:type="spellStart"/>
+      <w:r>
+        <w:t>anchor</w:t>
+      </w:r>
+      <w:proofErr w:type="spellEnd"/>
+      <w:r>
+        <w:t xml:space="preserve"> tags opføre sig som en </w:t>
+      </w:r>
+      <w:proofErr w:type="spellStart"/>
+      <w:r>
+        <w:t>button</w:t>
+      </w:r>
+      <w:proofErr w:type="spellEnd"/>
+      <w:r>
+        <w:t xml:space="preserve"> ved at sætte en </w:t>
+      </w:r>
+      <w:proofErr w:type="spellStart"/>
+      <w:r>
+        <w:t>role</w:t>
+      </w:r>
+      <w:proofErr w:type="spellEnd"/>
+      <w:r>
+        <w:t xml:space="preserve"> på </w:t>
+      </w:r>
+    </w:p>
+    <w:p>
+      <w:pPr>
+        <w:rPr>
+          <w:rStyle w:val="IntenseEmphasis"/>
+          <w:lang w:val="en-US"/>
+        </w:rPr>
+      </w:pPr>
+      <w:r>
+        <w:rPr>
+          <w:rStyle w:val="IntenseEmphasis"/>
+          <w:lang w:val="en-US"/>
+        </w:rPr>
+        <w:t xml:space="preserve">&lt;a </w:t>
+      </w:r>
+      <w:proofErr w:type="spellStart"/>
+      <w:r>
+        <w:rPr>
+          <w:rStyle w:val="IntenseEmphasis"/>
+          <w:lang w:val="en-US"/>
+        </w:rPr>
+        <w:t>href</w:t>
+      </w:r>
+      <w:proofErr w:type="spellEnd"/>
+      <w:r>
+        <w:rPr>
+          <w:rStyle w:val="IntenseEmphasis"/>
+          <w:lang w:val="en-US"/>
+        </w:rPr>
+        <w:t>="#" role="button" aria-label="Delete item 1"&gt;Delete&lt;/a&gt;</w:t>
+      </w:r>
+    </w:p>
+    <w:p>
+      <w:pPr>
+        <w:rPr>
+          <w:lang w:val="en-US"/>
+        </w:rPr>
+      </w:pPr>
+    </w:p>
+    <w:p>
+      <w:r>
+        <w:t>For at informere en b</w:t>
+      </w:r>
+      <w:r>
+        <w:t>rowser om at den benytter HTML5, angives følgende øverst i en .html side</w:t>
+      </w:r>
+    </w:p>
+    <w:p>
+      <w:pPr>
+        <w:rPr>
+          <w:rStyle w:val="IntenseEmphasis"/>
+        </w:rPr>
+      </w:pPr>
+      <w:r>
+        <w:rPr>
+          <w:rStyle w:val="IntenseEmphasis"/>
+        </w:rPr>
+        <w:t>&lt;!DOCTYPE html&gt;</w:t>
+      </w:r>
+    </w:p>
+    <w:p/>
+    <w:p>
+      <w:r>
+        <w:t xml:space="preserve">En HTML side består af en head sektion, hvor man angiver </w:t>
+      </w:r>
+      <w:proofErr w:type="spellStart"/>
+      <w:r>
+        <w:t>meta</w:t>
+      </w:r>
+      <w:proofErr w:type="spellEnd"/>
+      <w:r>
+        <w:t xml:space="preserve"> data i form af </w:t>
+      </w:r>
+      <w:proofErr w:type="spellStart"/>
+      <w:r>
+        <w:t>f.eks</w:t>
+      </w:r>
+      <w:proofErr w:type="spellEnd"/>
+      <w:r>
+        <w:t xml:space="preserve"> sprog og siden titel. Der er også i denne sektion der angives links til at loade </w:t>
+      </w:r>
+      <w:proofErr w:type="spellStart"/>
+      <w:r>
+        <w:t>s</w:t>
+      </w:r>
+      <w:r>
+        <w:t>tyle</w:t>
+      </w:r>
+      <w:r>
+        <w:t>s</w:t>
+      </w:r>
+      <w:r>
+        <w:t>heets</w:t>
+      </w:r>
+      <w:proofErr w:type="spellEnd"/>
+      <w:r>
+        <w:t>.</w:t>
+      </w:r>
+    </w:p>
+    <w:p>
+      <w:r>
+        <w:t xml:space="preserve">Den næste sektion er body. Det er her selve indholdet placeres. </w:t>
+      </w:r>
+    </w:p>
+    <w:p>
+      <w:r>
+        <w:t xml:space="preserve">Nederst i </w:t>
+      </w:r>
+      <w:proofErr w:type="spellStart"/>
+      <w:r>
+        <w:t>body’en</w:t>
+      </w:r>
+      <w:proofErr w:type="spellEnd"/>
+      <w:r>
+        <w:t xml:space="preserve"> vil load af JavaScript placeres. Dette for at loade siden hurtigere og dermed vise indhold for brugeren</w:t>
+      </w:r>
+      <w:r>
+        <w:t>, før alt JavaScript er hentet.</w:t>
+      </w:r>
+    </w:p>
+    <w:p/>
+    <w:p>
+      <w:pPr>
+        <w:pStyle w:val="Heading3"/>
+        <w:rPr>
+          <w:lang w:val="en-US"/>
+        </w:rPr>
+      </w:pPr>
+      <w:bookmarkStart w:id="8" w:name="_Toc530768689"/>
+      <w:r>
+        <w:rPr>
+          <w:lang w:val="en-US"/>
+        </w:rPr>
+        <w:t>CSS</w:t>
+      </w:r>
+      <w:bookmarkEnd w:id="8"/>
+    </w:p>
+    <w:p>
+      <w:r>
+        <w:t xml:space="preserve">CSS står for </w:t>
+      </w:r>
+      <w:proofErr w:type="spellStart"/>
+      <w:r>
+        <w:t>Cascading</w:t>
+      </w:r>
+      <w:proofErr w:type="spellEnd"/>
+      <w:r>
+        <w:t xml:space="preserve"> Style </w:t>
+      </w:r>
+      <w:proofErr w:type="spellStart"/>
+      <w:r>
+        <w:t>Sheet</w:t>
+      </w:r>
+      <w:proofErr w:type="spellEnd"/>
+      <w:r>
+        <w:t xml:space="preserve"> og</w:t>
+      </w:r>
+      <w:r>
+        <w:t xml:space="preserve"> er et sprog som benyttes til at beskrive hvordan HTML elementer på et website skal vises. </w:t>
+      </w:r>
+      <w:r>
+        <w:t xml:space="preserve">Den seneste standard af CSS er version 3.0. Denne standard er blevet udvidet </w:t>
+      </w:r>
+      <w:r>
+        <w:t>med</w:t>
+      </w:r>
+      <w:r>
+        <w:t xml:space="preserve"> transitioner og animationer, samt media </w:t>
+      </w:r>
+      <w:proofErr w:type="spellStart"/>
+      <w:r>
+        <w:t>queries</w:t>
+      </w:r>
+      <w:proofErr w:type="spellEnd"/>
+      <w:r>
+        <w:t xml:space="preserve">. Media </w:t>
+      </w:r>
+      <w:proofErr w:type="spellStart"/>
+      <w:r>
+        <w:t>queries</w:t>
+      </w:r>
+      <w:proofErr w:type="spellEnd"/>
+      <w:r>
+        <w:t xml:space="preserve"> er benyttet i forbindelse med websider der skal være </w:t>
+      </w:r>
+      <w:proofErr w:type="spellStart"/>
+      <w:r>
+        <w:t>responsive</w:t>
+      </w:r>
+      <w:proofErr w:type="spellEnd"/>
+      <w:r>
+        <w:t xml:space="preserve"> og derfor skal fungere både på mobil og desktop.</w:t>
+      </w:r>
+      <w:r>
+        <w:t xml:space="preserve"> </w:t>
+      </w:r>
+    </w:p>
+    <w:p>
+      <w:r>
+        <w:t xml:space="preserve">Det er muligt at lave </w:t>
+      </w:r>
+      <w:proofErr w:type="spellStart"/>
+      <w:r>
+        <w:t>inline</w:t>
+      </w:r>
+      <w:proofErr w:type="spellEnd"/>
+      <w:r>
+        <w:t xml:space="preserve"> styles på et HTML element, lave en style klasse i HTML filen, eller placere stylingen i en ekstern fil, med ekstensionen .css.</w:t>
+      </w:r>
+    </w:p>
+    <w:p/>
+    <w:p>
+      <w:pPr>
+        <w:pStyle w:val="Heading3"/>
+        <w:rPr>
+          <w:lang w:val="en-US"/>
+        </w:rPr>
+      </w:pPr>
+      <w:bookmarkStart w:id="9" w:name="_Toc530768690"/>
+      <w:r>
+        <w:rPr>
+          <w:lang w:val="en-US"/>
+        </w:rPr>
+        <w:lastRenderedPageBreak/>
+        <w:t>jQuery</w:t>
+      </w:r>
+      <w:bookmarkEnd w:id="9"/>
+    </w:p>
+    <w:p>
+      <w:proofErr w:type="spellStart"/>
+      <w:r>
+        <w:t>jQuery</w:t>
+      </w:r>
+      <w:proofErr w:type="spellEnd"/>
+      <w:r>
+        <w:t xml:space="preserve"> er et </w:t>
+      </w:r>
+      <w:r>
+        <w:t xml:space="preserve">lille, hurtigt og funktions rigt </w:t>
+      </w:r>
+      <w:proofErr w:type="spellStart"/>
+      <w:r>
+        <w:t>library</w:t>
+      </w:r>
+      <w:proofErr w:type="spellEnd"/>
+      <w:r>
+        <w:t xml:space="preserve"> til at understøtte JavaScript. </w:t>
+      </w:r>
+      <w:r>
+        <w:t xml:space="preserve">Opgaver såsom at gennemløbe og finde elementer i et HTML dokument, hændelses styring, animation og AJAX kald til </w:t>
+      </w:r>
+      <w:proofErr w:type="spellStart"/>
+      <w:r>
+        <w:t>API’er</w:t>
+      </w:r>
+      <w:proofErr w:type="spellEnd"/>
+      <w:r>
+        <w:t xml:space="preserve"> simplificeres væsentligt. Endvidere understøtter </w:t>
+      </w:r>
+      <w:proofErr w:type="spellStart"/>
+      <w:r>
+        <w:t>jQuery</w:t>
+      </w:r>
+      <w:proofErr w:type="spellEnd"/>
+      <w:r>
+        <w:t xml:space="preserve"> forskellige browsere.</w:t>
+      </w:r>
+    </w:p>
+    <w:p/>
+    <w:p>
+      <w:pPr>
+        <w:pStyle w:val="Heading3"/>
+        <w:rPr>
+          <w:lang w:val="en-US"/>
+        </w:rPr>
+      </w:pPr>
+      <w:bookmarkStart w:id="10" w:name="_Toc530768691"/>
+      <w:r>
+        <w:rPr>
+          <w:lang w:val="en-US"/>
+        </w:rPr>
+        <w:t>Bootstrap</w:t>
+      </w:r>
+      <w:bookmarkEnd w:id="10"/>
+    </w:p>
+    <w:p>
+      <w:pPr>
+        <w:rPr>
+          <w:lang w:val="en-US"/>
+        </w:rPr>
+      </w:pPr>
+    </w:p>
+    <w:p>
+      <w:pPr>
+        <w:rPr>
+          <w:lang w:val="en-US"/>
+        </w:rPr>
+      </w:pPr>
+    </w:p>
+    <w:p>
+      <w:pPr>
+        <w:rPr>
+          <w:lang w:val="en-US"/>
+        </w:rPr>
+      </w:pPr>
+    </w:p>
+    <w:p>
+      <w:pPr>
+        <w:pStyle w:val="Heading3"/>
+        <w:rPr>
+          <w:lang w:val="en-US"/>
+        </w:rPr>
+      </w:pPr>
+      <w:bookmarkStart w:id="11" w:name="_Toc530768692"/>
+      <w:proofErr w:type="spellStart"/>
+      <w:r>
+        <w:rPr>
+          <w:lang w:val="en-US"/>
+        </w:rPr>
+        <w:t>FontAwesome</w:t>
+      </w:r>
+      <w:bookmarkEnd w:id="11"/>
+      <w:proofErr w:type="spellEnd"/>
+    </w:p>
+    <w:p>
+      <w:proofErr w:type="spellStart"/>
+      <w:r>
+        <w:t>Fontawesome</w:t>
+      </w:r>
+      <w:proofErr w:type="spellEnd"/>
+      <w:r>
+        <w:t xml:space="preserve"> er et ikon </w:t>
+      </w:r>
+      <w:proofErr w:type="spellStart"/>
+      <w:r>
+        <w:t>l</w:t>
+      </w:r>
+      <w:r>
+        <w:t>ibrary</w:t>
+      </w:r>
+      <w:proofErr w:type="spellEnd"/>
+      <w:r>
+        <w:t xml:space="preserve"> som indeholder en stor mængde af ikoner i forskellige kategorier. Ikonerne er i </w:t>
+      </w:r>
+      <w:proofErr w:type="spellStart"/>
+      <w:r>
+        <w:t>svg</w:t>
+      </w:r>
+      <w:proofErr w:type="spellEnd"/>
+      <w:r>
+        <w:t xml:space="preserve"> format og kan derfor skaleres i forskellige størrelser. For at benytte et ikon indsættes dette i et &lt;i&gt; tag på siden</w:t>
+      </w:r>
+      <w:r>
+        <w:t>. Her er et eksempel på en spinner</w:t>
+      </w:r>
+      <w:r>
+        <w:t xml:space="preserve"> </w:t>
+      </w:r>
+    </w:p>
+    <w:p>
+      <w:pPr>
+        <w:rPr>
+          <w:rStyle w:val="IntenseEmphasis"/>
+          <w:lang w:val="en-US"/>
+        </w:rPr>
+      </w:pPr>
+      <w:r>
+        <w:rPr>
+          <w:rStyle w:val="IntenseEmphasis"/>
+          <w:lang w:val="en-US"/>
+        </w:rPr>
+        <w:t>&lt;</w:t>
+      </w:r>
+      <w:proofErr w:type="spellStart"/>
+      <w:r>
+        <w:rPr>
+          <w:rStyle w:val="IntenseEmphasis"/>
+          <w:lang w:val="en-US"/>
+        </w:rPr>
+        <w:t>i</w:t>
+      </w:r>
+      <w:proofErr w:type="spellEnd"/>
+      <w:r>
+        <w:rPr>
+          <w:rStyle w:val="IntenseEmphasis"/>
+          <w:lang w:val="en-US"/>
+        </w:rPr>
+        <w:t xml:space="preserve"> class="</w:t>
+      </w:r>
+      <w:proofErr w:type="spellStart"/>
+      <w:r>
+        <w:rPr>
+          <w:rStyle w:val="IntenseEmphasis"/>
+          <w:lang w:val="en-US"/>
+        </w:rPr>
+        <w:t>fas</w:t>
+      </w:r>
+      <w:proofErr w:type="spellEnd"/>
+      <w:r>
+        <w:rPr>
+          <w:rStyle w:val="IntenseEmphasis"/>
+          <w:lang w:val="en-US"/>
+        </w:rPr>
+        <w:t xml:space="preserve"> fa-sync fa-spin fa-3x"&gt;&lt;/</w:t>
+      </w:r>
+      <w:proofErr w:type="spellStart"/>
+      <w:r>
+        <w:rPr>
+          <w:rStyle w:val="IntenseEmphasis"/>
+          <w:lang w:val="en-US"/>
+        </w:rPr>
+        <w:t>i</w:t>
+      </w:r>
+      <w:proofErr w:type="spellEnd"/>
+      <w:r>
+        <w:rPr>
+          <w:rStyle w:val="IntenseEmphasis"/>
+          <w:lang w:val="en-US"/>
+        </w:rPr>
+        <w:t>&gt;</w:t>
+      </w:r>
+    </w:p>
+    <w:p>
+      <w:pPr>
+        <w:rPr>
+          <w:lang w:val="en-US"/>
+        </w:rPr>
+      </w:pPr>
+    </w:p>
+    <w:p>
+      <w:pPr>
+        <w:rPr>
+          <w:lang w:val="en-US"/>
+        </w:rPr>
+      </w:pPr>
+    </w:p>
+    <w:p>
+      <w:pPr>
+        <w:rPr>
+          <w:lang w:val="en-US"/>
+        </w:rPr>
+      </w:pPr>
+    </w:p>
+    <w:p>
+      <w:pPr>
+        <w:rPr>
+          <w:lang w:val="en-US"/>
+        </w:rPr>
+      </w:pPr>
+    </w:p>
+    <w:p>
+      <w:pPr>
+        <w:pStyle w:val="Heading2"/>
+        <w:numPr>
+          <w:ilvl w:val="0"/>
+          <w:numId w:val="0"/>
+        </w:numPr>
+        <w:ind w:left="576"/>
+        <w:rPr>
+          <w:lang w:val="en-US"/>
+        </w:rPr>
+      </w:pPr>
+    </w:p>
+    <w:p>
+      <w:pPr>
+        <w:spacing w:after="100" w:line="240" w:lineRule="auto"/>
+        <w:rPr>
+          <w:rFonts w:asciiTheme="majorHAnsi" w:eastAsiaTheme="majorEastAsia" w:hAnsiTheme="majorHAnsi" w:cstheme="majorBidi"/>
+          <w:color w:val="2F5496" w:themeColor="accent1" w:themeShade="BF"/>
+          <w:sz w:val="26"/>
+          <w:szCs w:val="26"/>
+        </w:rPr>
+      </w:pPr>
+      <w:bookmarkStart w:id="12" w:name="_Toc530768693"/>
+      <w:r>
+        <w:br w:type="page"/>
+      </w:r>
+    </w:p>
+    <w:p>
+      <w:pPr>
+        <w:pStyle w:val="Heading2"/>
+      </w:pPr>
+      <w:r>
+        <w:lastRenderedPageBreak/>
+        <w:t>Vejrportalen – Web site</w:t>
+      </w:r>
+      <w:bookmarkEnd w:id="12"/>
+    </w:p>
+    <w:p>
+      <w:r>
+        <w:t xml:space="preserve">Vejrportalen er bygget ved brug af de beskrevne sprog og </w:t>
+      </w:r>
+      <w:proofErr w:type="spellStart"/>
+      <w:r>
         <w:t>libs</w:t>
       </w:r>
       <w:proofErr w:type="spellEnd"/>
       <w:r>
-        <w:t xml:space="preserve"> hentes via </w:t>
-      </w:r>
-      <w:proofErr w:type="spellStart"/>
-      <w:r>
-        <w:t>CDN’er</w:t>
-      </w:r>
-      <w:proofErr w:type="spellEnd"/>
-      <w:r>
-        <w:t xml:space="preserve"> på index.html siden.</w:t>
+        <w:t xml:space="preserve"> i tidligere kapitel. I dette kapitel vil jeg beskrive koden for vejrportalen.</w:t>
       </w:r>
     </w:p>
     <w:p/>
@@ -2250,11 +3415,11 @@
       <w:pPr>
         <w:pStyle w:val="Heading3"/>
       </w:pPr>
-      <w:bookmarkStart w:id="7" w:name="_Toc530665510"/>
+      <w:bookmarkStart w:id="13" w:name="_Toc530768694"/>
       <w:r>
         <w:t>Index.html</w:t>
       </w:r>
-      <w:bookmarkEnd w:id="7"/>
+      <w:bookmarkEnd w:id="13"/>
     </w:p>
     <w:p>
       <w:r>
@@ -2305,18 +3470,40 @@
                                 <w:sz w:val="24"/>
                               </w:rPr>
                             </w:pPr>
-                            <w:bookmarkStart w:id="8" w:name="_Toc530665515"/>
+                            <w:bookmarkStart w:id="14" w:name="_Toc530665515"/>
                             <w:r>
                               <w:t xml:space="preserve">Figur </w:t>
                             </w:r>
-                            <w:fldSimple w:instr=" SEQ Figur \* ARABIC ">
-                              <w:r>
-                                <w:rPr>
-                                  <w:noProof/>
-                                </w:rPr>
-                                <w:t>2</w:t>
-                              </w:r>
-                            </w:fldSimple>
+                            <w:r>
+                              <w:rPr>
+                                <w:noProof/>
+                              </w:rPr>
+                              <w:fldChar w:fldCharType="begin"/>
+                            </w:r>
+                            <w:r>
+                              <w:rPr>
+                                <w:noProof/>
+                              </w:rPr>
+                              <w:instrText xml:space="preserve"> SEQ Figur \* ARABIC </w:instrText>
+                            </w:r>
+                            <w:r>
+                              <w:rPr>
+                                <w:noProof/>
+                              </w:rPr>
+                              <w:fldChar w:fldCharType="separate"/>
+                            </w:r>
+                            <w:r>
+                              <w:rPr>
+                                <w:noProof/>
+                              </w:rPr>
+                              <w:t>2</w:t>
+                            </w:r>
+                            <w:r>
+                              <w:rPr>
+                                <w:noProof/>
+                              </w:rPr>
+                              <w:fldChar w:fldCharType="end"/>
+                            </w:r>
                             <w:r>
                               <w:t xml:space="preserve"> – Index.html </w:t>
                             </w:r>
@@ -2324,7 +3511,7 @@
                             <w:r>
                               <w:t>markup</w:t>
                             </w:r>
-                            <w:bookmarkEnd w:id="8"/>
+                            <w:bookmarkEnd w:id="14"/>
                             <w:proofErr w:type="spellEnd"/>
                           </w:p>
                         </w:txbxContent>
@@ -2357,18 +3544,40 @@
                           <w:sz w:val="24"/>
                         </w:rPr>
                       </w:pPr>
-                      <w:bookmarkStart w:id="9" w:name="_Toc530665515"/>
+                      <w:bookmarkStart w:id="15" w:name="_Toc530665515"/>
                       <w:r>
                         <w:t xml:space="preserve">Figur </w:t>
                       </w:r>
-                      <w:fldSimple w:instr=" SEQ Figur \* ARABIC ">
-                        <w:r>
-                          <w:rPr>
-                            <w:noProof/>
-                          </w:rPr>
-                          <w:t>2</w:t>
-                        </w:r>
-                      </w:fldSimple>
+                      <w:r>
+                        <w:rPr>
+                          <w:noProof/>
+                        </w:rPr>
+                        <w:fldChar w:fldCharType="begin"/>
+                      </w:r>
+                      <w:r>
+                        <w:rPr>
+                          <w:noProof/>
+                        </w:rPr>
+                        <w:instrText xml:space="preserve"> SEQ Figur \* ARABIC </w:instrText>
+                      </w:r>
+                      <w:r>
+                        <w:rPr>
+                          <w:noProof/>
+                        </w:rPr>
+                        <w:fldChar w:fldCharType="separate"/>
+                      </w:r>
+                      <w:r>
+                        <w:rPr>
+                          <w:noProof/>
+                        </w:rPr>
+                        <w:t>2</w:t>
+                      </w:r>
+                      <w:r>
+                        <w:rPr>
+                          <w:noProof/>
+                        </w:rPr>
+                        <w:fldChar w:fldCharType="end"/>
+                      </w:r>
                       <w:r>
                         <w:t xml:space="preserve"> – Index.html </w:t>
                       </w:r>
@@ -2376,7 +3585,7 @@
                       <w:r>
                         <w:t>markup</w:t>
                       </w:r>
-                      <w:bookmarkEnd w:id="9"/>
+                      <w:bookmarkEnd w:id="15"/>
                       <w:proofErr w:type="spellEnd"/>
                     </w:p>
                   </w:txbxContent>
@@ -2388,6 +3597,9 @@
         </mc:AlternateContent>
       </w:r>
       <w:r>
+        <w:rPr>
+          <w:noProof/>
+        </w:rPr>
         <w:drawing>
           <wp:anchor distT="0" distB="0" distL="114300" distR="114300" simplePos="0" relativeHeight="251666432" behindDoc="0" locked="0" layoutInCell="1" allowOverlap="1" wp14:anchorId="3552247D" wp14:editId="5C1151DE">
             <wp:simplePos x="0" y="0"/>
@@ -2444,8 +3656,10 @@
           </wp:anchor>
         </w:drawing>
       </w:r>
-      <w:bookmarkStart w:id="10" w:name="_GoBack"/>
-      <w:r>
+      <w:r>
+        <w:rPr>
+          <w:noProof/>
+        </w:rPr>
         <w:drawing>
           <wp:anchor distT="0" distB="0" distL="114300" distR="114300" simplePos="0" relativeHeight="251659264" behindDoc="0" locked="0" layoutInCell="1" allowOverlap="1" wp14:anchorId="6EA771D7" wp14:editId="05C7D86E">
             <wp:simplePos x="0" y="0"/>
@@ -2496,7 +3710,6 @@
           </wp:anchor>
         </w:drawing>
       </w:r>
-      <w:bookmarkEnd w:id="10"/>
       <w:r>
         <w:t>Index siden er bygget som en master page. Her vil emner</w:t>
       </w:r>
@@ -2524,6 +3737,8 @@
       <w:r>
         <w:t xml:space="preserve">. </w:t>
       </w:r>
+      <w:bookmarkStart w:id="16" w:name="_GoBack"/>
+      <w:bookmarkEnd w:id="16"/>
     </w:p>
     <w:p>
       <w:pPr>
@@ -2579,18 +3794,40 @@
                                 <w:sz w:val="24"/>
                               </w:rPr>
                             </w:pPr>
-                            <w:bookmarkStart w:id="11" w:name="_Toc530665516"/>
+                            <w:bookmarkStart w:id="17" w:name="_Toc530665516"/>
                             <w:r>
                               <w:t xml:space="preserve">Figur </w:t>
                             </w:r>
-                            <w:fldSimple w:instr=" SEQ Figur \* ARABIC ">
-                              <w:r>
-                                <w:rPr>
-                                  <w:noProof/>
-                                </w:rPr>
-                                <w:t>3</w:t>
-                              </w:r>
-                            </w:fldSimple>
+                            <w:r>
+                              <w:rPr>
+                                <w:noProof/>
+                              </w:rPr>
+                              <w:fldChar w:fldCharType="begin"/>
+                            </w:r>
+                            <w:r>
+                              <w:rPr>
+                                <w:noProof/>
+                              </w:rPr>
+                              <w:instrText xml:space="preserve"> SEQ Figur \* ARABIC </w:instrText>
+                            </w:r>
+                            <w:r>
+                              <w:rPr>
+                                <w:noProof/>
+                              </w:rPr>
+                              <w:fldChar w:fldCharType="separate"/>
+                            </w:r>
+                            <w:r>
+                              <w:rPr>
+                                <w:noProof/>
+                              </w:rPr>
+                              <w:t>3</w:t>
+                            </w:r>
+                            <w:r>
+                              <w:rPr>
+                                <w:noProof/>
+                              </w:rPr>
+                              <w:fldChar w:fldCharType="end"/>
+                            </w:r>
                             <w:r>
                               <w:t xml:space="preserve"> – Kode til index.h</w:t>
                             </w:r>
@@ -2600,7 +3837,7 @@
                             <w:r>
                               <w:t>ml</w:t>
                             </w:r>
-                            <w:bookmarkEnd w:id="11"/>
+                            <w:bookmarkEnd w:id="17"/>
                           </w:p>
                         </w:txbxContent>
                       </wps:txbx>
@@ -2628,18 +3865,40 @@
                           <w:sz w:val="24"/>
                         </w:rPr>
                       </w:pPr>
-                      <w:bookmarkStart w:id="12" w:name="_Toc530665516"/>
+                      <w:bookmarkStart w:id="18" w:name="_Toc530665516"/>
                       <w:r>
                         <w:t xml:space="preserve">Figur </w:t>
                       </w:r>
-                      <w:fldSimple w:instr=" SEQ Figur \* ARABIC ">
-                        <w:r>
-                          <w:rPr>
-                            <w:noProof/>
-                          </w:rPr>
-                          <w:t>3</w:t>
-                        </w:r>
-                      </w:fldSimple>
+                      <w:r>
+                        <w:rPr>
+                          <w:noProof/>
+                        </w:rPr>
+                        <w:fldChar w:fldCharType="begin"/>
+                      </w:r>
+                      <w:r>
+                        <w:rPr>
+                          <w:noProof/>
+                        </w:rPr>
+                        <w:instrText xml:space="preserve"> SEQ Figur \* ARABIC </w:instrText>
+                      </w:r>
+                      <w:r>
+                        <w:rPr>
+                          <w:noProof/>
+                        </w:rPr>
+                        <w:fldChar w:fldCharType="separate"/>
+                      </w:r>
+                      <w:r>
+                        <w:rPr>
+                          <w:noProof/>
+                        </w:rPr>
+                        <w:t>3</w:t>
+                      </w:r>
+                      <w:r>
+                        <w:rPr>
+                          <w:noProof/>
+                        </w:rPr>
+                        <w:fldChar w:fldCharType="end"/>
+                      </w:r>
                       <w:r>
                         <w:t xml:space="preserve"> – Kode til index.h</w:t>
                       </w:r>
@@ -2649,7 +3908,7 @@
                       <w:r>
                         <w:t>ml</w:t>
                       </w:r>
-                      <w:bookmarkEnd w:id="12"/>
+                      <w:bookmarkEnd w:id="18"/>
                     </w:p>
                   </w:txbxContent>
                 </v:textbox>
@@ -2756,7 +4015,6 @@
     </w:p>
     <w:p/>
     <w:p/>
-    <w:p/>
     <w:p>
       <w:pPr>
         <w:spacing w:after="100" w:line="240" w:lineRule="auto"/>
@@ -2775,12 +4033,12 @@
       <w:pPr>
         <w:pStyle w:val="Heading1"/>
       </w:pPr>
-      <w:bookmarkStart w:id="13" w:name="_Toc530665511"/>
+      <w:bookmarkStart w:id="19" w:name="_Toc530768695"/>
       <w:r>
         <w:lastRenderedPageBreak/>
         <w:t>Konklusion</w:t>
       </w:r>
-      <w:bookmarkEnd w:id="13"/>
+      <w:bookmarkEnd w:id="19"/>
     </w:p>
     <w:p/>
     <w:p/>
@@ -2801,12 +4059,12 @@
       <w:pPr>
         <w:pStyle w:val="Heading1"/>
       </w:pPr>
-      <w:bookmarkStart w:id="14" w:name="_Toc530665512"/>
+      <w:bookmarkStart w:id="20" w:name="_Toc530768696"/>
       <w:r>
         <w:lastRenderedPageBreak/>
         <w:t>Perspektivering</w:t>
       </w:r>
-      <w:bookmarkEnd w:id="14"/>
+      <w:bookmarkEnd w:id="20"/>
     </w:p>
     <w:p/>
     <w:p/>
@@ -2830,12 +4088,12 @@
       <w:pPr>
         <w:pStyle w:val="Heading1"/>
       </w:pPr>
-      <w:bookmarkStart w:id="15" w:name="_Toc530665513"/>
+      <w:bookmarkStart w:id="21" w:name="_Toc530768697"/>
       <w:r>
         <w:lastRenderedPageBreak/>
         <w:t>Liste over referencer</w:t>
       </w:r>
-      <w:bookmarkEnd w:id="15"/>
+      <w:bookmarkEnd w:id="21"/>
     </w:p>
     <w:p>
       <w:pPr>
@@ -4977,6 +6235,18 @@
       <w:szCs w:val="24"/>
     </w:rPr>
   </w:style>
+  <w:style w:type="character" w:styleId="IntenseEmphasis">
+    <w:name w:val="Intense Emphasis"/>
+    <w:basedOn w:val="DefaultParagraphFont"/>
+    <w:uiPriority w:val="21"/>
+    <w:qFormat/>
+    <w:rsid w:val="0014016A"/>
+    <w:rPr>
+      <w:i/>
+      <w:iCs/>
+      <w:color w:val="4472C4" w:themeColor="accent1"/>
+    </w:rPr>
+  </w:style>
 </w:styles>
 </file>
 
@@ -5280,7 +6550,7 @@
 </file>
 
 <file path=customXml/itemProps1.xml><?xml version="1.0" encoding="utf-8"?>
-<ds:datastoreItem xmlns:ds="http://schemas.openxmlformats.org/officeDocument/2006/customXml" ds:itemID="{95B4E09F-D258-45B4-9AFD-4816C61F0DDF}">
+<ds:datastoreItem xmlns:ds="http://schemas.openxmlformats.org/officeDocument/2006/customXml" ds:itemID="{4B32E44B-E2CB-4467-8090-F29E2C6A1A2E}">
   <ds:schemaRefs>
     <ds:schemaRef ds:uri="http://schemas.openxmlformats.org/officeDocument/2006/bibliography"/>
   </ds:schemaRefs>

--- a/docs/Afleveringsopgave/Afleveringopgave - Vejrportalen.docx
+++ b/docs/Afleveringsopgave/Afleveringopgave - Vejrportalen.docx
@@ -294,8 +294,8 @@
         <w:tblLook w:val="04A0" w:firstRow="1" w:lastRow="0" w:firstColumn="1" w:lastColumn="0" w:noHBand="0" w:noVBand="1"/>
       </w:tblPr>
       <w:tblGrid>
-        <w:gridCol w:w="2344"/>
-        <w:gridCol w:w="6327"/>
+        <w:gridCol w:w="2302"/>
+        <w:gridCol w:w="6369"/>
       </w:tblGrid>
       <w:tr>
         <w:tc>
@@ -557,17 +557,14 @@
             <w:tcW w:w="6804" w:type="dxa"/>
           </w:tcPr>
           <w:p>
-            <w:pPr>
-              <w:rPr>
-                <w:color w:val="FF0000"/>
-              </w:rPr>
-            </w:pPr>
-            <w:r>
-              <w:rPr>
-                <w:color w:val="FF0000"/>
-              </w:rPr>
-              <w:t>Husk at skrive antal sider</w:t>
-            </w:r>
+            <w:fldSimple w:instr=" NUMPAGES   \* MERGEFORMAT ">
+              <w:r>
+                <w:rPr>
+                  <w:noProof/>
+                </w:rPr>
+                <w:t>12</w:t>
+              </w:r>
+            </w:fldSimple>
           </w:p>
         </w:tc>
       </w:tr>
@@ -609,6 +606,90 @@
               </w:rPr>
               <w:t>Husk at skrive antal bilag</w:t>
             </w:r>
+          </w:p>
+        </w:tc>
+      </w:tr>
+      <w:tr>
+        <w:trPr>
+          <w:trHeight w:val="271"/>
+        </w:trPr>
+        <w:tc>
+          <w:tcPr>
+            <w:tcW w:w="2410" w:type="dxa"/>
+          </w:tcPr>
+          <w:p>
+            <w:pPr>
+              <w:rPr>
+                <w:b/>
+              </w:rPr>
+            </w:pPr>
+            <w:r>
+              <w:rPr>
+                <w:b/>
+              </w:rPr>
+              <w:t>Vejrportalen URL</w:t>
+            </w:r>
+          </w:p>
+        </w:tc>
+        <w:tc>
+          <w:tcPr>
+            <w:tcW w:w="6804" w:type="dxa"/>
+          </w:tcPr>
+          <w:p>
+            <w:hyperlink r:id="rId6" w:history="1">
+              <w:r>
+                <w:rPr>
+                  <w:rStyle w:val="Hyperlink"/>
+                </w:rPr>
+                <w:t>https://40.127.170.50/vejrportalen/</w:t>
+              </w:r>
+            </w:hyperlink>
+          </w:p>
+        </w:tc>
+      </w:tr>
+      <w:tr>
+        <w:trPr>
+          <w:trHeight w:val="271"/>
+        </w:trPr>
+        <w:tc>
+          <w:tcPr>
+            <w:tcW w:w="2410" w:type="dxa"/>
+          </w:tcPr>
+          <w:p>
+            <w:pPr>
+              <w:rPr>
+                <w:b/>
+              </w:rPr>
+            </w:pPr>
+            <w:proofErr w:type="spellStart"/>
+            <w:r>
+              <w:rPr>
+                <w:b/>
+              </w:rPr>
+              <w:t>Github</w:t>
+            </w:r>
+            <w:proofErr w:type="spellEnd"/>
+            <w:r>
+              <w:rPr>
+                <w:b/>
+              </w:rPr>
+              <w:t xml:space="preserve"> URL</w:t>
+            </w:r>
+          </w:p>
+        </w:tc>
+        <w:tc>
+          <w:tcPr>
+            <w:tcW w:w="6804" w:type="dxa"/>
+          </w:tcPr>
+          <w:p>
+            <w:hyperlink r:id="rId7" w:history="1">
+              <w:r>
+                <w:rPr>
+                  <w:rStyle w:val="Hyperlink"/>
+                </w:rPr>
+                <w:t>https://github.com/larsk7cdk/vejrportalen</w:t>
+              </w:r>
+            </w:hyperlink>
           </w:p>
         </w:tc>
       </w:tr>
@@ -686,7 +767,7 @@
             </w:rPr>
             <w:fldChar w:fldCharType="separate"/>
           </w:r>
-          <w:hyperlink w:anchor="_Toc530768682" w:history="1">
+          <w:hyperlink w:anchor="_Toc530852132" w:history="1">
             <w:r>
               <w:rPr>
                 <w:rStyle w:val="Hyperlink"/>
@@ -729,7 +810,7 @@
                 <w:noProof/>
                 <w:webHidden/>
               </w:rPr>
-              <w:instrText xml:space="preserve"> PAGEREF _Toc530768682 \h </w:instrText>
+              <w:instrText xml:space="preserve"> PAGEREF _Toc530852132 \h </w:instrText>
             </w:r>
             <w:r>
               <w:rPr>
@@ -770,7 +851,7 @@
               <w:lang w:eastAsia="da-DK"/>
             </w:rPr>
           </w:pPr>
-          <w:hyperlink w:anchor="_Toc530768683" w:history="1">
+          <w:hyperlink w:anchor="_Toc530852133" w:history="1">
             <w:r>
               <w:rPr>
                 <w:rStyle w:val="Hyperlink"/>
@@ -813,7 +894,7 @@
                 <w:noProof/>
                 <w:webHidden/>
               </w:rPr>
-              <w:instrText xml:space="preserve"> PAGEREF _Toc530768683 \h </w:instrText>
+              <w:instrText xml:space="preserve"> PAGEREF _Toc530852133 \h </w:instrText>
             </w:r>
             <w:r>
               <w:rPr>
@@ -854,7 +935,7 @@
               <w:lang w:eastAsia="da-DK"/>
             </w:rPr>
           </w:pPr>
-          <w:hyperlink w:anchor="_Toc530768684" w:history="1">
+          <w:hyperlink w:anchor="_Toc530852134" w:history="1">
             <w:r>
               <w:rPr>
                 <w:rStyle w:val="Hyperlink"/>
@@ -897,7 +978,7 @@
                 <w:noProof/>
                 <w:webHidden/>
               </w:rPr>
-              <w:instrText xml:space="preserve"> PAGEREF _Toc530768684 \h </w:instrText>
+              <w:instrText xml:space="preserve"> PAGEREF _Toc530852134 \h </w:instrText>
             </w:r>
             <w:r>
               <w:rPr>
@@ -938,7 +1019,7 @@
               <w:lang w:eastAsia="da-DK"/>
             </w:rPr>
           </w:pPr>
-          <w:hyperlink w:anchor="_Toc530768685" w:history="1">
+          <w:hyperlink w:anchor="_Toc530852135" w:history="1">
             <w:r>
               <w:rPr>
                 <w:rStyle w:val="Hyperlink"/>
@@ -981,7 +1062,7 @@
                 <w:noProof/>
                 <w:webHidden/>
               </w:rPr>
-              <w:instrText xml:space="preserve"> PAGEREF _Toc530768685 \h </w:instrText>
+              <w:instrText xml:space="preserve"> PAGEREF _Toc530852135 \h </w:instrText>
             </w:r>
             <w:r>
               <w:rPr>
@@ -1026,7 +1107,7 @@
               <w:lang w:eastAsia="da-DK"/>
             </w:rPr>
           </w:pPr>
-          <w:hyperlink w:anchor="_Toc530768686" w:history="1">
+          <w:hyperlink w:anchor="_Toc530852136" w:history="1">
             <w:r>
               <w:rPr>
                 <w:rStyle w:val="Hyperlink"/>
@@ -1069,7 +1150,7 @@
                 <w:noProof/>
                 <w:webHidden/>
               </w:rPr>
-              <w:instrText xml:space="preserve"> PAGEREF _Toc530768686 \h </w:instrText>
+              <w:instrText xml:space="preserve"> PAGEREF _Toc530852136 \h </w:instrText>
             </w:r>
             <w:r>
               <w:rPr>
@@ -1114,7 +1195,7 @@
               <w:lang w:eastAsia="da-DK"/>
             </w:rPr>
           </w:pPr>
-          <w:hyperlink w:anchor="_Toc530768687" w:history="1">
+          <w:hyperlink w:anchor="_Toc530852137" w:history="1">
             <w:r>
               <w:rPr>
                 <w:rStyle w:val="Hyperlink"/>
@@ -1157,7 +1238,7 @@
                 <w:noProof/>
                 <w:webHidden/>
               </w:rPr>
-              <w:instrText xml:space="preserve"> PAGEREF _Toc530768687 \h </w:instrText>
+              <w:instrText xml:space="preserve"> PAGEREF _Toc530852137 \h </w:instrText>
             </w:r>
             <w:r>
               <w:rPr>
@@ -1202,7 +1283,7 @@
               <w:lang w:eastAsia="da-DK"/>
             </w:rPr>
           </w:pPr>
-          <w:hyperlink w:anchor="_Toc530768688" w:history="1">
+          <w:hyperlink w:anchor="_Toc530852138" w:history="1">
             <w:r>
               <w:rPr>
                 <w:rStyle w:val="Hyperlink"/>
@@ -1245,7 +1326,7 @@
                 <w:noProof/>
                 <w:webHidden/>
               </w:rPr>
-              <w:instrText xml:space="preserve"> PAGEREF _Toc530768688 \h </w:instrText>
+              <w:instrText xml:space="preserve"> PAGEREF _Toc530852138 \h </w:instrText>
             </w:r>
             <w:r>
               <w:rPr>
@@ -1290,7 +1371,7 @@
               <w:lang w:eastAsia="da-DK"/>
             </w:rPr>
           </w:pPr>
-          <w:hyperlink w:anchor="_Toc530768689" w:history="1">
+          <w:hyperlink w:anchor="_Toc530852139" w:history="1">
             <w:r>
               <w:rPr>
                 <w:rStyle w:val="Hyperlink"/>
@@ -1335,7 +1416,7 @@
                 <w:noProof/>
                 <w:webHidden/>
               </w:rPr>
-              <w:instrText xml:space="preserve"> PAGEREF _Toc530768689 \h </w:instrText>
+              <w:instrText xml:space="preserve"> PAGEREF _Toc530852139 \h </w:instrText>
             </w:r>
             <w:r>
               <w:rPr>
@@ -1380,7 +1461,7 @@
               <w:lang w:eastAsia="da-DK"/>
             </w:rPr>
           </w:pPr>
-          <w:hyperlink w:anchor="_Toc530768690" w:history="1">
+          <w:hyperlink w:anchor="_Toc530852140" w:history="1">
             <w:r>
               <w:rPr>
                 <w:rStyle w:val="Hyperlink"/>
@@ -1425,7 +1506,7 @@
                 <w:noProof/>
                 <w:webHidden/>
               </w:rPr>
-              <w:instrText xml:space="preserve"> PAGEREF _Toc530768690 \h </w:instrText>
+              <w:instrText xml:space="preserve"> PAGEREF _Toc530852140 \h </w:instrText>
             </w:r>
             <w:r>
               <w:rPr>
@@ -1470,7 +1551,7 @@
               <w:lang w:eastAsia="da-DK"/>
             </w:rPr>
           </w:pPr>
-          <w:hyperlink w:anchor="_Toc530768691" w:history="1">
+          <w:hyperlink w:anchor="_Toc530852141" w:history="1">
             <w:r>
               <w:rPr>
                 <w:rStyle w:val="Hyperlink"/>
@@ -1515,7 +1596,7 @@
                 <w:noProof/>
                 <w:webHidden/>
               </w:rPr>
-              <w:instrText xml:space="preserve"> PAGEREF _Toc530768691 \h </w:instrText>
+              <w:instrText xml:space="preserve"> PAGEREF _Toc530852141 \h </w:instrText>
             </w:r>
             <w:r>
               <w:rPr>
@@ -1560,7 +1641,7 @@
               <w:lang w:eastAsia="da-DK"/>
             </w:rPr>
           </w:pPr>
-          <w:hyperlink w:anchor="_Toc530768692" w:history="1">
+          <w:hyperlink w:anchor="_Toc530852142" w:history="1">
             <w:r>
               <w:rPr>
                 <w:rStyle w:val="Hyperlink"/>
@@ -1605,7 +1686,7 @@
                 <w:noProof/>
                 <w:webHidden/>
               </w:rPr>
-              <w:instrText xml:space="preserve"> PAGEREF _Toc530768692 \h </w:instrText>
+              <w:instrText xml:space="preserve"> PAGEREF _Toc530852142 \h </w:instrText>
             </w:r>
             <w:r>
               <w:rPr>
@@ -1625,7 +1706,7 @@
                 <w:noProof/>
                 <w:webHidden/>
               </w:rPr>
-              <w:t>7</w:t>
+              <w:t>8</w:t>
             </w:r>
             <w:r>
               <w:rPr>
@@ -1650,7 +1731,7 @@
               <w:lang w:eastAsia="da-DK"/>
             </w:rPr>
           </w:pPr>
-          <w:hyperlink w:anchor="_Toc530768693" w:history="1">
+          <w:hyperlink w:anchor="_Toc530852143" w:history="1">
             <w:r>
               <w:rPr>
                 <w:rStyle w:val="Hyperlink"/>
@@ -1693,7 +1774,7 @@
                 <w:noProof/>
                 <w:webHidden/>
               </w:rPr>
-              <w:instrText xml:space="preserve"> PAGEREF _Toc530768693 \h </w:instrText>
+              <w:instrText xml:space="preserve"> PAGEREF _Toc530852143 \h </w:instrText>
             </w:r>
             <w:r>
               <w:rPr>
@@ -1713,7 +1794,7 @@
                 <w:noProof/>
                 <w:webHidden/>
               </w:rPr>
-              <w:t>7</w:t>
+              <w:t>9</w:t>
             </w:r>
             <w:r>
               <w:rPr>
@@ -1738,7 +1819,7 @@
               <w:lang w:eastAsia="da-DK"/>
             </w:rPr>
           </w:pPr>
-          <w:hyperlink w:anchor="_Toc530768694" w:history="1">
+          <w:hyperlink w:anchor="_Toc530852144" w:history="1">
             <w:r>
               <w:rPr>
                 <w:rStyle w:val="Hyperlink"/>
@@ -1781,7 +1862,7 @@
                 <w:noProof/>
                 <w:webHidden/>
               </w:rPr>
-              <w:instrText xml:space="preserve"> PAGEREF _Toc530768694 \h </w:instrText>
+              <w:instrText xml:space="preserve"> PAGEREF _Toc530852144 \h </w:instrText>
             </w:r>
             <w:r>
               <w:rPr>
@@ -1801,7 +1882,7 @@
                 <w:noProof/>
                 <w:webHidden/>
               </w:rPr>
-              <w:t>8</w:t>
+              <w:t>9</w:t>
             </w:r>
             <w:r>
               <w:rPr>
@@ -1822,7 +1903,7 @@
               <w:lang w:eastAsia="da-DK"/>
             </w:rPr>
           </w:pPr>
-          <w:hyperlink w:anchor="_Toc530768695" w:history="1">
+          <w:hyperlink w:anchor="_Toc530852145" w:history="1">
             <w:r>
               <w:rPr>
                 <w:rStyle w:val="Hyperlink"/>
@@ -1865,7 +1946,7 @@
                 <w:noProof/>
                 <w:webHidden/>
               </w:rPr>
-              <w:instrText xml:space="preserve"> PAGEREF _Toc530768695 \h </w:instrText>
+              <w:instrText xml:space="preserve"> PAGEREF _Toc530852145 \h </w:instrText>
             </w:r>
             <w:r>
               <w:rPr>
@@ -1885,7 +1966,7 @@
                 <w:noProof/>
                 <w:webHidden/>
               </w:rPr>
-              <w:t>9</w:t>
+              <w:t>10</w:t>
             </w:r>
             <w:r>
               <w:rPr>
@@ -1906,7 +1987,7 @@
               <w:lang w:eastAsia="da-DK"/>
             </w:rPr>
           </w:pPr>
-          <w:hyperlink w:anchor="_Toc530768696" w:history="1">
+          <w:hyperlink w:anchor="_Toc530852146" w:history="1">
             <w:r>
               <w:rPr>
                 <w:rStyle w:val="Hyperlink"/>
@@ -1949,7 +2030,7 @@
                 <w:noProof/>
                 <w:webHidden/>
               </w:rPr>
-              <w:instrText xml:space="preserve"> PAGEREF _Toc530768696 \h </w:instrText>
+              <w:instrText xml:space="preserve"> PAGEREF _Toc530852146 \h </w:instrText>
             </w:r>
             <w:r>
               <w:rPr>
@@ -1969,7 +2050,7 @@
                 <w:noProof/>
                 <w:webHidden/>
               </w:rPr>
-              <w:t>10</w:t>
+              <w:t>11</w:t>
             </w:r>
             <w:r>
               <w:rPr>
@@ -1990,7 +2071,7 @@
               <w:lang w:eastAsia="da-DK"/>
             </w:rPr>
           </w:pPr>
-          <w:hyperlink w:anchor="_Toc530768697" w:history="1">
+          <w:hyperlink w:anchor="_Toc530852147" w:history="1">
             <w:r>
               <w:rPr>
                 <w:rStyle w:val="Hyperlink"/>
@@ -2033,7 +2114,7 @@
                 <w:noProof/>
                 <w:webHidden/>
               </w:rPr>
-              <w:instrText xml:space="preserve"> PAGEREF _Toc530768697 \h </w:instrText>
+              <w:instrText xml:space="preserve"> PAGEREF _Toc530852147 \h </w:instrText>
             </w:r>
             <w:r>
               <w:rPr>
@@ -2053,7 +2134,7 @@
                 <w:noProof/>
                 <w:webHidden/>
               </w:rPr>
-              <w:t>11</w:t>
+              <w:t>12</w:t>
             </w:r>
             <w:r>
               <w:rPr>
@@ -2082,7 +2163,6 @@
           <w:lang w:val="en-US"/>
         </w:rPr>
       </w:pPr>
-      <w:proofErr w:type="spellStart"/>
       <w:r>
         <w:rPr>
           <w:rFonts w:asciiTheme="majorHAnsi" w:eastAsiaTheme="majorEastAsia" w:hAnsiTheme="majorHAnsi" w:cstheme="majorBidi"/>
@@ -2093,7 +2173,6 @@
         </w:rPr>
         <w:t>Figurfortegnelse</w:t>
       </w:r>
-      <w:proofErr w:type="spellEnd"/>
     </w:p>
     <w:p>
       <w:pPr>
@@ -2191,7 +2270,7 @@
           <w:lang w:eastAsia="da-DK"/>
         </w:rPr>
       </w:pPr>
-      <w:hyperlink r:id="rId6" w:anchor="_Toc530665515" w:history="1">
+      <w:hyperlink r:id="rId8" w:anchor="_Toc530665515" w:history="1">
         <w:r>
           <w:rPr>
             <w:rStyle w:val="Hyperlink"/>
@@ -2262,7 +2341,7 @@
           <w:lang w:eastAsia="da-DK"/>
         </w:rPr>
       </w:pPr>
-      <w:hyperlink r:id="rId7" w:anchor="_Toc530665516" w:history="1">
+      <w:hyperlink r:id="rId9" w:anchor="_Toc530665516" w:history="1">
         <w:r>
           <w:rPr>
             <w:rStyle w:val="Hyperlink"/>
@@ -2375,7 +2454,7 @@
       <w:pPr>
         <w:pStyle w:val="Heading1"/>
       </w:pPr>
-      <w:bookmarkStart w:id="0" w:name="_Toc530768682"/>
+      <w:bookmarkStart w:id="0" w:name="_Toc530852132"/>
       <w:r>
         <w:lastRenderedPageBreak/>
         <w:t>Indledning</w:t>
@@ -2399,7 +2478,7 @@
       <w:pPr>
         <w:pStyle w:val="Heading1"/>
       </w:pPr>
-      <w:bookmarkStart w:id="1" w:name="_Toc530768683"/>
+      <w:bookmarkStart w:id="1" w:name="_Toc530852133"/>
       <w:r>
         <w:t>Problemformulering</w:t>
       </w:r>
@@ -2433,7 +2512,7 @@
       <w:pPr>
         <w:pStyle w:val="Heading1"/>
       </w:pPr>
-      <w:bookmarkStart w:id="2" w:name="_Toc530768684"/>
+      <w:bookmarkStart w:id="2" w:name="_Toc530852134"/>
       <w:r>
         <w:t>Opgavens udformning</w:t>
       </w:r>
@@ -2447,8 +2526,16 @@
         <w:t xml:space="preserve"> af,</w:t>
       </w:r>
       <w:r>
-        <w:t xml:space="preserve"> hvad indholdet skal være på vejrportalen. Ud fra denne afgrænsning, vil jeg udarbejde, der kan benyttes af brugere på internettet.</w:t>
-      </w:r>
+        <w:t xml:space="preserve"> hvad indholdet skal være på vejrportalen. Ud fra denne afgrænsning, vil jeg udarbejde</w:t>
+      </w:r>
+      <w:r>
+        <w:t xml:space="preserve"> et website</w:t>
+      </w:r>
+      <w:r>
+        <w:t xml:space="preserve"> der kan benyttes af brugere på internettet.</w:t>
+      </w:r>
+      <w:bookmarkStart w:id="3" w:name="_GoBack"/>
+      <w:bookmarkEnd w:id="3"/>
     </w:p>
     <w:p>
       <w:r>
@@ -2482,12 +2569,12 @@
       <w:pPr>
         <w:pStyle w:val="Heading1"/>
       </w:pPr>
-      <w:bookmarkStart w:id="3" w:name="_Toc530768685"/>
+      <w:bookmarkStart w:id="4" w:name="_Toc530852135"/>
       <w:r>
         <w:lastRenderedPageBreak/>
         <w:t>Emnebehandling</w:t>
       </w:r>
-      <w:bookmarkEnd w:id="3"/>
+      <w:bookmarkEnd w:id="4"/>
     </w:p>
     <w:p>
       <w:r>
@@ -2508,11 +2595,11 @@
       <w:pPr>
         <w:pStyle w:val="Heading2"/>
       </w:pPr>
-      <w:bookmarkStart w:id="4" w:name="_Toc530768686"/>
+      <w:bookmarkStart w:id="5" w:name="_Toc530852136"/>
       <w:r>
         <w:t>Vejrportalens indhold</w:t>
       </w:r>
-      <w:bookmarkEnd w:id="4"/>
+      <w:bookmarkEnd w:id="5"/>
     </w:p>
     <w:p>
       <w:r>
@@ -2544,7 +2631,7 @@
                     <pic:cNvPicPr/>
                   </pic:nvPicPr>
                   <pic:blipFill>
-                    <a:blip r:embed="rId8"/>
+                    <a:blip r:embed="rId10"/>
                     <a:stretch>
                       <a:fillRect/>
                     </a:stretch>
@@ -2600,7 +2687,7 @@
         <w:pStyle w:val="Caption"/>
         <w:jc w:val="center"/>
       </w:pPr>
-      <w:bookmarkStart w:id="5" w:name="_Toc530665514"/>
+      <w:bookmarkStart w:id="6" w:name="_Toc530665514"/>
       <w:r>
         <w:t xml:space="preserve">Figur </w:t>
       </w:r>
@@ -2640,7 +2727,7 @@
       <w:r>
         <w:t>- Vejrportalen indhold</w:t>
       </w:r>
-      <w:bookmarkEnd w:id="5"/>
+      <w:bookmarkEnd w:id="6"/>
     </w:p>
     <w:p>
       <w:r>
@@ -2734,7 +2821,7 @@
       <w:pPr>
         <w:pStyle w:val="Heading2"/>
       </w:pPr>
-      <w:bookmarkStart w:id="6" w:name="_Toc530768687"/>
+      <w:bookmarkStart w:id="7" w:name="_Toc530852137"/>
       <w:r>
         <w:lastRenderedPageBreak/>
         <w:t xml:space="preserve">Sprog og </w:t>
@@ -2743,7 +2830,7 @@
       <w:r>
         <w:t>libs</w:t>
       </w:r>
-      <w:bookmarkEnd w:id="6"/>
+      <w:bookmarkEnd w:id="7"/>
       <w:proofErr w:type="spellEnd"/>
     </w:p>
     <w:p>
@@ -2839,11 +2926,11 @@
       <w:pPr>
         <w:pStyle w:val="Heading3"/>
       </w:pPr>
-      <w:bookmarkStart w:id="7" w:name="_Toc530768688"/>
+      <w:bookmarkStart w:id="8" w:name="_Toc530852138"/>
       <w:r>
         <w:t>HTML5</w:t>
       </w:r>
-      <w:bookmarkEnd w:id="7"/>
+      <w:bookmarkEnd w:id="8"/>
     </w:p>
     <w:p>
       <w:r>
@@ -3037,14 +3124,14 @@
           <w:lang w:val="en-US"/>
         </w:rPr>
       </w:pPr>
-      <w:bookmarkStart w:id="8" w:name="_Toc530768689"/>
+      <w:bookmarkStart w:id="9" w:name="_Toc530852139"/>
       <w:r>
         <w:rPr>
           <w:lang w:val="en-US"/>
         </w:rPr>
         <w:t>CSS</w:t>
       </w:r>
-      <w:bookmarkEnd w:id="8"/>
+      <w:bookmarkEnd w:id="9"/>
     </w:p>
     <w:p>
       <w:r>
@@ -3127,7 +3214,7 @@
           <w:lang w:val="en-US"/>
         </w:rPr>
       </w:pPr>
-      <w:bookmarkStart w:id="9" w:name="_Toc530768690"/>
+      <w:bookmarkStart w:id="10" w:name="_Toc530852140"/>
       <w:r>
         <w:rPr>
           <w:lang w:val="en-US"/>
@@ -3135,7 +3222,7 @@
         <w:lastRenderedPageBreak/>
         <w:t>jQuery</w:t>
       </w:r>
-      <w:bookmarkEnd w:id="9"/>
+      <w:bookmarkEnd w:id="10"/>
     </w:p>
     <w:p>
       <w:proofErr w:type="spellStart"/>
@@ -3174,7 +3261,141 @@
       </w:r>
       <w:proofErr w:type="spellEnd"/>
       <w:r>
-        <w:t xml:space="preserve"> forskellige browsere.</w:t>
+        <w:t xml:space="preserve"> </w:t>
+      </w:r>
+      <w:r>
+        <w:t>alle</w:t>
+      </w:r>
+      <w:r>
+        <w:t xml:space="preserve"> browsere.</w:t>
+      </w:r>
+    </w:p>
+    <w:p>
+      <w:r>
+        <w:t xml:space="preserve">For at </w:t>
+      </w:r>
+      <w:proofErr w:type="spellStart"/>
+      <w:r>
+        <w:t>jQuery</w:t>
+      </w:r>
+      <w:proofErr w:type="spellEnd"/>
+      <w:r>
+        <w:t xml:space="preserve"> kan opdatere et HTML elementet benyttes css </w:t>
+      </w:r>
+      <w:proofErr w:type="spellStart"/>
+      <w:r>
+        <w:t>selectors</w:t>
+      </w:r>
+      <w:proofErr w:type="spellEnd"/>
+      <w:r>
+        <w:t>. Skal man derfor opdatere en tekst i e</w:t>
+      </w:r>
+      <w:r>
+        <w:t>t</w:t>
+      </w:r>
+      <w:r>
+        <w:t xml:space="preserve"> &lt;p&gt; element</w:t>
+      </w:r>
+      <w:r>
+        <w:t xml:space="preserve"> med et ID som hedder ”city”</w:t>
+      </w:r>
+      <w:r>
+        <w:t>, kan dette gøres på følgende måde</w:t>
+      </w:r>
+    </w:p>
+    <w:p>
+      <w:pPr>
+        <w:rPr>
+          <w:rStyle w:val="IntenseEmphasis"/>
+        </w:rPr>
+      </w:pPr>
+      <w:r>
+        <w:rPr>
+          <w:rStyle w:val="IntenseEmphasis"/>
+        </w:rPr>
+        <w:t>$("</w:t>
+      </w:r>
+      <w:r>
+        <w:rPr>
+          <w:rStyle w:val="IntenseEmphasis"/>
+        </w:rPr>
+        <w:t>#city</w:t>
+      </w:r>
+      <w:r>
+        <w:rPr>
+          <w:rStyle w:val="IntenseEmphasis"/>
+        </w:rPr>
+        <w:t>").</w:t>
+      </w:r>
+      <w:proofErr w:type="spellStart"/>
+      <w:proofErr w:type="gramStart"/>
+      <w:r>
+        <w:rPr>
+          <w:rStyle w:val="IntenseEmphasis"/>
+        </w:rPr>
+        <w:t>text</w:t>
+      </w:r>
+      <w:proofErr w:type="spellEnd"/>
+      <w:r>
+        <w:rPr>
+          <w:rStyle w:val="IntenseEmphasis"/>
+        </w:rPr>
+        <w:t>(</w:t>
+      </w:r>
+      <w:proofErr w:type="gramEnd"/>
+      <w:r>
+        <w:rPr>
+          <w:rStyle w:val="IntenseEmphasis"/>
+        </w:rPr>
+        <w:t xml:space="preserve">‘Tekst som skal vises </w:t>
+      </w:r>
+      <w:r>
+        <w:rPr>
+          <w:rStyle w:val="IntenseEmphasis"/>
+        </w:rPr>
+        <w:t>i</w:t>
+      </w:r>
+      <w:r>
+        <w:rPr>
+          <w:rStyle w:val="IntenseEmphasis"/>
+        </w:rPr>
+        <w:t xml:space="preserve"> </w:t>
+      </w:r>
+      <w:r>
+        <w:rPr>
+          <w:rStyle w:val="IntenseEmphasis"/>
+        </w:rPr>
+        <w:t>&lt;</w:t>
+      </w:r>
+      <w:r>
+        <w:rPr>
+          <w:rStyle w:val="IntenseEmphasis"/>
+        </w:rPr>
+        <w:t>p</w:t>
+      </w:r>
+      <w:r>
+        <w:rPr>
+          <w:rStyle w:val="IntenseEmphasis"/>
+        </w:rPr>
+        <w:t>&gt;</w:t>
+      </w:r>
+      <w:r>
+        <w:rPr>
+          <w:rStyle w:val="IntenseEmphasis"/>
+        </w:rPr>
+        <w:t xml:space="preserve"> elemente</w:t>
+      </w:r>
+      <w:r>
+        <w:rPr>
+          <w:rStyle w:val="IntenseEmphasis"/>
+        </w:rPr>
+        <w:t>t’</w:t>
+      </w:r>
+      <w:r>
+        <w:rPr>
+          <w:rStyle w:val="IntenseEmphasis"/>
+        </w:rPr>
+        <w:t>);</w:t>
       </w:r>
     </w:p>
     <w:p/>
@@ -3185,35 +3406,309 @@
           <w:lang w:val="en-US"/>
         </w:rPr>
       </w:pPr>
-      <w:bookmarkStart w:id="10" w:name="_Toc530768691"/>
+      <w:bookmarkStart w:id="11" w:name="_Toc530852141"/>
       <w:r>
         <w:rPr>
           <w:lang w:val="en-US"/>
         </w:rPr>
         <w:t>Bootstrap</w:t>
       </w:r>
-      <w:bookmarkEnd w:id="10"/>
-    </w:p>
-    <w:p>
-      <w:pPr>
-        <w:rPr>
-          <w:lang w:val="en-US"/>
-        </w:rPr>
-      </w:pPr>
-    </w:p>
-    <w:p>
-      <w:pPr>
-        <w:rPr>
-          <w:lang w:val="en-US"/>
-        </w:rPr>
-      </w:pPr>
-    </w:p>
-    <w:p>
-      <w:pPr>
-        <w:rPr>
-          <w:lang w:val="en-US"/>
-        </w:rPr>
-      </w:pPr>
+      <w:bookmarkEnd w:id="11"/>
+    </w:p>
+    <w:p>
+      <w:r>
+        <w:t xml:space="preserve">Bootstrap er komponent </w:t>
+      </w:r>
+      <w:proofErr w:type="spellStart"/>
+      <w:r>
+        <w:t>library</w:t>
+      </w:r>
+      <w:proofErr w:type="spellEnd"/>
+      <w:r>
+        <w:t xml:space="preserve"> som kan benyttes til at lave HTML</w:t>
+      </w:r>
+      <w:r>
+        <w:t xml:space="preserve"> sider. Dette </w:t>
+      </w:r>
+      <w:proofErr w:type="spellStart"/>
+      <w:r>
+        <w:t>library</w:t>
+      </w:r>
+      <w:proofErr w:type="spellEnd"/>
+      <w:r>
+        <w:t xml:space="preserve"> indeholder knapper, paneler, tekstbokse og mange andre brugbare komponenter. Fordelen ved at benytte et komponent </w:t>
+      </w:r>
+      <w:proofErr w:type="spellStart"/>
+      <w:r>
+        <w:t>library</w:t>
+      </w:r>
+      <w:proofErr w:type="spellEnd"/>
+      <w:r>
+        <w:t xml:space="preserve">, er at det virker ens på alle browsere. En af </w:t>
+      </w:r>
+      <w:proofErr w:type="spellStart"/>
+      <w:r>
+        <w:t>bootstrap’s</w:t>
+      </w:r>
+      <w:proofErr w:type="spellEnd"/>
+      <w:r>
+        <w:t xml:space="preserve"> populære komponenter er deres navigation. Dette kan godt være en kompleks funktion, men den virker både i desktop og mobil visning, hvor den folder sig sammen til en burger menu.</w:t>
+      </w:r>
+      <w:r>
+        <w:t xml:space="preserve"> </w:t>
+      </w:r>
+    </w:p>
+    <w:p>
+      <w:r>
+        <w:t xml:space="preserve">Måden hvorpå </w:t>
+      </w:r>
+      <w:proofErr w:type="spellStart"/>
+      <w:r>
+        <w:t>bootstrap</w:t>
+      </w:r>
+      <w:proofErr w:type="spellEnd"/>
+      <w:r>
+        <w:t xml:space="preserve"> benyttes, er ved hjælp af HTML elementers klasse tag. Derfor vil </w:t>
+      </w:r>
+      <w:proofErr w:type="spellStart"/>
+      <w:r>
+        <w:t>bootstrap</w:t>
+      </w:r>
+      <w:proofErr w:type="spellEnd"/>
+      <w:r>
+        <w:t xml:space="preserve"> komponenter benyttes som en </w:t>
+      </w:r>
+      <w:proofErr w:type="spellStart"/>
+      <w:r>
+        <w:t>decorator</w:t>
+      </w:r>
+      <w:proofErr w:type="spellEnd"/>
+      <w:r>
+        <w:t xml:space="preserve"> til stand</w:t>
+      </w:r>
+      <w:r>
+        <w:t xml:space="preserve">ard HTML elementer. En knap som skal have </w:t>
+      </w:r>
+      <w:proofErr w:type="spellStart"/>
+      <w:r>
+        <w:t>bootstrap’s</w:t>
+      </w:r>
+      <w:proofErr w:type="spellEnd"/>
+      <w:r>
+        <w:t xml:space="preserve"> visuelle udseende og effekt skal derfor erklæres som følgende </w:t>
+      </w:r>
+    </w:p>
+    <w:p>
+      <w:pPr>
+        <w:rPr>
+          <w:rStyle w:val="IntenseEmphasis"/>
+          <w:lang w:val="en-US"/>
+        </w:rPr>
+      </w:pPr>
+      <w:r>
+        <w:rPr>
+          <w:lang w:val="en-US"/>
+        </w:rPr>
+        <w:t xml:space="preserve"> </w:t>
+      </w:r>
+      <w:r>
+        <w:rPr>
+          <w:rStyle w:val="IntenseEmphasis"/>
+          <w:lang w:val="en-US"/>
+        </w:rPr>
+        <w:t>&lt;button class="</w:t>
+      </w:r>
+      <w:proofErr w:type="spellStart"/>
+      <w:r>
+        <w:rPr>
+          <w:rStyle w:val="IntenseEmphasis"/>
+          <w:lang w:val="en-US"/>
+        </w:rPr>
+        <w:t>btn</w:t>
+      </w:r>
+      <w:proofErr w:type="spellEnd"/>
+      <w:r>
+        <w:rPr>
+          <w:rStyle w:val="IntenseEmphasis"/>
+          <w:lang w:val="en-US"/>
+        </w:rPr>
+        <w:t xml:space="preserve"> </w:t>
+      </w:r>
+      <w:proofErr w:type="spellStart"/>
+      <w:r>
+        <w:rPr>
+          <w:rStyle w:val="IntenseEmphasis"/>
+          <w:lang w:val="en-US"/>
+        </w:rPr>
+        <w:t>btn</w:t>
+      </w:r>
+      <w:proofErr w:type="spellEnd"/>
+      <w:r>
+        <w:rPr>
+          <w:rStyle w:val="IntenseEmphasis"/>
+          <w:lang w:val="en-US"/>
+        </w:rPr>
+        <w:t>-outline-success"&gt;</w:t>
+      </w:r>
+      <w:proofErr w:type="spellStart"/>
+      <w:r>
+        <w:rPr>
+          <w:rStyle w:val="IntenseEmphasis"/>
+          <w:lang w:val="en-US"/>
+        </w:rPr>
+        <w:t>Hent</w:t>
+      </w:r>
+      <w:proofErr w:type="spellEnd"/>
+      <w:r>
+        <w:rPr>
+          <w:rStyle w:val="IntenseEmphasis"/>
+          <w:lang w:val="en-US"/>
+        </w:rPr>
+        <w:t>&lt;/button&gt;</w:t>
+      </w:r>
+    </w:p>
+    <w:p>
+      <w:pPr>
+        <w:rPr>
+          <w:lang w:val="en-US"/>
+        </w:rPr>
+      </w:pPr>
+    </w:p>
+    <w:p>
+      <w:r>
+        <w:t xml:space="preserve">Bootstrap </w:t>
+      </w:r>
+      <w:r>
+        <w:t xml:space="preserve">indeholder udover et komponent </w:t>
+      </w:r>
+      <w:proofErr w:type="spellStart"/>
+      <w:r>
+        <w:t>library</w:t>
+      </w:r>
+      <w:proofErr w:type="spellEnd"/>
+      <w:r>
+        <w:t xml:space="preserve">, også et </w:t>
+      </w:r>
+      <w:proofErr w:type="spellStart"/>
+      <w:r>
+        <w:t>grid</w:t>
+      </w:r>
+      <w:proofErr w:type="spellEnd"/>
+      <w:r>
+        <w:t xml:space="preserve"> system til layout. Dette er opdelt i 12 kolonner </w:t>
+      </w:r>
+      <w:r>
+        <w:t>som modsvarer skærmen bredde. På denne måde kan man lave sit layout som er bygget op efter samme principper som man har i en avis.</w:t>
+      </w:r>
+    </w:p>
+    <w:p>
+      <w:r>
+        <w:t xml:space="preserve">Den seneste version af </w:t>
+      </w:r>
+      <w:proofErr w:type="spellStart"/>
+      <w:r>
+        <w:t>bootstrap</w:t>
+      </w:r>
+      <w:proofErr w:type="spellEnd"/>
+      <w:r>
+        <w:t xml:space="preserve"> understøtter muligheden for at benytte </w:t>
+      </w:r>
+      <w:proofErr w:type="spellStart"/>
+      <w:r>
+        <w:t>flex</w:t>
+      </w:r>
+      <w:proofErr w:type="spellEnd"/>
+      <w:r>
+        <w:t xml:space="preserve">. Dette er en CSS3 feature, og er en ny måde at styre et layout på. Flex er særdeles velegnet til at lave </w:t>
+      </w:r>
+      <w:proofErr w:type="spellStart"/>
+      <w:r>
+        <w:t>responsive</w:t>
+      </w:r>
+      <w:proofErr w:type="spellEnd"/>
+      <w:r>
+        <w:t xml:space="preserve"> sider, da det understøtter en række funktioner for at stakke, </w:t>
+      </w:r>
+      <w:proofErr w:type="spellStart"/>
+      <w:r>
+        <w:t>wrappe</w:t>
+      </w:r>
+      <w:proofErr w:type="spellEnd"/>
+      <w:r>
+        <w:t xml:space="preserve">, </w:t>
+      </w:r>
+      <w:proofErr w:type="spellStart"/>
+      <w:r>
+        <w:t>resize</w:t>
+      </w:r>
+      <w:proofErr w:type="spellEnd"/>
+      <w:r>
+        <w:t xml:space="preserve"> osv.  Elementer.</w:t>
+      </w:r>
+      <w:r>
+        <w:t xml:space="preserve"> For at benytte </w:t>
+      </w:r>
+      <w:proofErr w:type="spellStart"/>
+      <w:r>
+        <w:t>flex</w:t>
+      </w:r>
+      <w:proofErr w:type="spellEnd"/>
+      <w:r>
+        <w:t xml:space="preserve"> skal display erklæres på en css klasse </w:t>
+      </w:r>
+    </w:p>
+    <w:p>
+      <w:pPr>
+        <w:rPr>
+          <w:rStyle w:val="IntenseEmphasis"/>
+          <w:lang w:val="en-US"/>
+        </w:rPr>
+      </w:pPr>
+      <w:proofErr w:type="gramStart"/>
+      <w:r>
+        <w:rPr>
+          <w:rStyle w:val="IntenseEmphasis"/>
+          <w:lang w:val="en-US"/>
+        </w:rPr>
+        <w:t>.weather</w:t>
+      </w:r>
+      <w:proofErr w:type="gramEnd"/>
+      <w:r>
+        <w:rPr>
+          <w:rStyle w:val="IntenseEmphasis"/>
+          <w:lang w:val="en-US"/>
+        </w:rPr>
+        <w:t>-forecast {</w:t>
+      </w:r>
+    </w:p>
+    <w:p>
+      <w:pPr>
+        <w:rPr>
+          <w:rStyle w:val="IntenseEmphasis"/>
+          <w:lang w:val="en-US"/>
+        </w:rPr>
+      </w:pPr>
+      <w:r>
+        <w:rPr>
+          <w:rStyle w:val="IntenseEmphasis"/>
+          <w:lang w:val="en-US"/>
+        </w:rPr>
+        <w:t xml:space="preserve">  display: flex;</w:t>
+      </w:r>
+    </w:p>
+    <w:p>
+      <w:pPr>
+        <w:rPr>
+          <w:lang w:val="en-US"/>
+        </w:rPr>
+      </w:pPr>
+      <w:r>
+        <w:rPr>
+          <w:rStyle w:val="IntenseEmphasis"/>
+          <w:lang w:val="en-US"/>
+        </w:rPr>
+        <w:t>}</w:t>
+      </w:r>
     </w:p>
     <w:p>
       <w:pPr>
@@ -3222,15 +3717,16 @@
           <w:lang w:val="en-US"/>
         </w:rPr>
       </w:pPr>
-      <w:bookmarkStart w:id="11" w:name="_Toc530768692"/>
+      <w:bookmarkStart w:id="12" w:name="_Toc530852142"/>
       <w:proofErr w:type="spellStart"/>
       <w:r>
         <w:rPr>
           <w:lang w:val="en-US"/>
         </w:rPr>
+        <w:lastRenderedPageBreak/>
         <w:t>FontAwesome</w:t>
       </w:r>
-      <w:bookmarkEnd w:id="11"/>
+      <w:bookmarkEnd w:id="12"/>
       <w:proofErr w:type="spellEnd"/>
     </w:p>
     <w:p>
@@ -3272,105 +3768,28 @@
       <w:pPr>
         <w:rPr>
           <w:rStyle w:val="IntenseEmphasis"/>
-          <w:lang w:val="en-US"/>
         </w:rPr>
       </w:pPr>
       <w:r>
         <w:rPr>
           <w:rStyle w:val="IntenseEmphasis"/>
-          <w:lang w:val="en-US"/>
-        </w:rPr>
-        <w:t>&lt;</w:t>
+        </w:rPr>
+        <w:t>&lt;i class="fas fa-</w:t>
       </w:r>
       <w:proofErr w:type="spellStart"/>
       <w:r>
         <w:rPr>
           <w:rStyle w:val="IntenseEmphasis"/>
-          <w:lang w:val="en-US"/>
-        </w:rPr>
-        <w:t>i</w:t>
+        </w:rPr>
+        <w:t>sync</w:t>
       </w:r>
       <w:proofErr w:type="spellEnd"/>
       <w:r>
         <w:rPr>
           <w:rStyle w:val="IntenseEmphasis"/>
-          <w:lang w:val="en-US"/>
-        </w:rPr>
-        <w:t xml:space="preserve"> class="</w:t>
-      </w:r>
-      <w:proofErr w:type="spellStart"/>
-      <w:r>
-        <w:rPr>
-          <w:rStyle w:val="IntenseEmphasis"/>
-          <w:lang w:val="en-US"/>
-        </w:rPr>
-        <w:t>fas</w:t>
-      </w:r>
-      <w:proofErr w:type="spellEnd"/>
-      <w:r>
-        <w:rPr>
-          <w:rStyle w:val="IntenseEmphasis"/>
-          <w:lang w:val="en-US"/>
-        </w:rPr>
-        <w:t xml:space="preserve"> fa-sync fa-spin fa-3x"&gt;&lt;/</w:t>
-      </w:r>
-      <w:proofErr w:type="spellStart"/>
-      <w:r>
-        <w:rPr>
-          <w:rStyle w:val="IntenseEmphasis"/>
-          <w:lang w:val="en-US"/>
-        </w:rPr>
-        <w:t>i</w:t>
-      </w:r>
-      <w:proofErr w:type="spellEnd"/>
-      <w:r>
-        <w:rPr>
-          <w:rStyle w:val="IntenseEmphasis"/>
-          <w:lang w:val="en-US"/>
-        </w:rPr>
-        <w:t>&gt;</w:t>
-      </w:r>
-    </w:p>
-    <w:p>
-      <w:pPr>
-        <w:rPr>
-          <w:lang w:val="en-US"/>
-        </w:rPr>
-      </w:pPr>
-    </w:p>
-    <w:p>
-      <w:pPr>
-        <w:rPr>
-          <w:lang w:val="en-US"/>
-        </w:rPr>
-      </w:pPr>
-    </w:p>
-    <w:p>
-      <w:pPr>
-        <w:rPr>
-          <w:lang w:val="en-US"/>
-        </w:rPr>
-      </w:pPr>
-    </w:p>
-    <w:p>
-      <w:pPr>
-        <w:rPr>
-          <w:lang w:val="en-US"/>
-        </w:rPr>
-      </w:pPr>
-    </w:p>
-    <w:p>
-      <w:pPr>
-        <w:pStyle w:val="Heading2"/>
-        <w:numPr>
-          <w:ilvl w:val="0"/>
-          <w:numId w:val="0"/>
-        </w:numPr>
-        <w:ind w:left="576"/>
-        <w:rPr>
-          <w:lang w:val="en-US"/>
-        </w:rPr>
-      </w:pPr>
+        </w:rPr>
+        <w:t xml:space="preserve"> fa-spin fa-3x"&gt;&lt;/i&gt;</w:t>
+      </w:r>
     </w:p>
     <w:p>
       <w:pPr>
@@ -3382,20 +3801,16 @@
           <w:szCs w:val="26"/>
         </w:rPr>
       </w:pPr>
-      <w:bookmarkStart w:id="12" w:name="_Toc530768693"/>
-      <w:r>
-        <w:br w:type="page"/>
-      </w:r>
     </w:p>
     <w:p>
       <w:pPr>
         <w:pStyle w:val="Heading2"/>
       </w:pPr>
-      <w:r>
-        <w:lastRenderedPageBreak/>
+      <w:bookmarkStart w:id="13" w:name="_Toc530852143"/>
+      <w:r>
         <w:t>Vejrportalen – Web site</w:t>
       </w:r>
-      <w:bookmarkEnd w:id="12"/>
+      <w:bookmarkEnd w:id="13"/>
     </w:p>
     <w:p>
       <w:r>
@@ -3415,11 +3830,11 @@
       <w:pPr>
         <w:pStyle w:val="Heading3"/>
       </w:pPr>
-      <w:bookmarkStart w:id="13" w:name="_Toc530768694"/>
+      <w:bookmarkStart w:id="14" w:name="_Toc530852144"/>
       <w:r>
         <w:t>Index.html</w:t>
       </w:r>
-      <w:bookmarkEnd w:id="13"/>
+      <w:bookmarkEnd w:id="14"/>
     </w:p>
     <w:p>
       <w:r>
@@ -3470,7 +3885,7 @@
                                 <w:sz w:val="24"/>
                               </w:rPr>
                             </w:pPr>
-                            <w:bookmarkStart w:id="14" w:name="_Toc530665515"/>
+                            <w:bookmarkStart w:id="15" w:name="_Toc530665515"/>
                             <w:r>
                               <w:t xml:space="preserve">Figur </w:t>
                             </w:r>
@@ -3511,7 +3926,7 @@
                             <w:r>
                               <w:t>markup</w:t>
                             </w:r>
-                            <w:bookmarkEnd w:id="14"/>
+                            <w:bookmarkEnd w:id="15"/>
                             <w:proofErr w:type="spellEnd"/>
                           </w:p>
                         </w:txbxContent>
@@ -3544,7 +3959,7 @@
                           <w:sz w:val="24"/>
                         </w:rPr>
                       </w:pPr>
-                      <w:bookmarkStart w:id="15" w:name="_Toc530665515"/>
+                      <w:bookmarkStart w:id="16" w:name="_Toc530665515"/>
                       <w:r>
                         <w:t xml:space="preserve">Figur </w:t>
                       </w:r>
@@ -3585,7 +4000,7 @@
                       <w:r>
                         <w:t>markup</w:t>
                       </w:r>
-                      <w:bookmarkEnd w:id="15"/>
+                      <w:bookmarkEnd w:id="16"/>
                       <w:proofErr w:type="spellEnd"/>
                     </w:p>
                   </w:txbxContent>
@@ -3624,7 +4039,7 @@
                     <pic:cNvPicPr/>
                   </pic:nvPicPr>
                   <pic:blipFill>
-                    <a:blip r:embed="rId9">
+                    <a:blip r:embed="rId11">
                       <a:extLst>
                         <a:ext uri="{28A0092B-C50C-407E-A947-70E740481C1C}">
                           <a14:useLocalDpi xmlns:a14="http://schemas.microsoft.com/office/drawing/2010/main" val="0"/>
@@ -3684,7 +4099,7 @@
                     <pic:cNvPicPr/>
                   </pic:nvPicPr>
                   <pic:blipFill>
-                    <a:blip r:embed="rId10" cstate="print">
+                    <a:blip r:embed="rId12" cstate="print">
                       <a:extLst>
                         <a:ext uri="{28A0092B-C50C-407E-A947-70E740481C1C}">
                           <a14:useLocalDpi xmlns:a14="http://schemas.microsoft.com/office/drawing/2010/main" val="0"/>
@@ -3737,8 +4152,6 @@
       <w:r>
         <w:t xml:space="preserve">. </w:t>
       </w:r>
-      <w:bookmarkStart w:id="16" w:name="_GoBack"/>
-      <w:bookmarkEnd w:id="16"/>
     </w:p>
     <w:p>
       <w:pPr>
@@ -3994,6 +4407,7 @@
     </w:p>
     <w:p>
       <w:r>
+        <w:lastRenderedPageBreak/>
         <w:t xml:space="preserve">Dette har flere fordele. Index.html siden loades kun en gang og ved sideskift, har man ikke oplevelsen af en </w:t>
       </w:r>
       <w:proofErr w:type="spellStart"/>
@@ -4033,7 +4447,7 @@
       <w:pPr>
         <w:pStyle w:val="Heading1"/>
       </w:pPr>
-      <w:bookmarkStart w:id="19" w:name="_Toc530768695"/>
+      <w:bookmarkStart w:id="19" w:name="_Toc530852145"/>
       <w:r>
         <w:lastRenderedPageBreak/>
         <w:t>Konklusion</w:t>
@@ -4059,7 +4473,7 @@
       <w:pPr>
         <w:pStyle w:val="Heading1"/>
       </w:pPr>
-      <w:bookmarkStart w:id="20" w:name="_Toc530768696"/>
+      <w:bookmarkStart w:id="20" w:name="_Toc530852146"/>
       <w:r>
         <w:lastRenderedPageBreak/>
         <w:t>Perspektivering</w:t>
@@ -4088,7 +4502,7 @@
       <w:pPr>
         <w:pStyle w:val="Heading1"/>
       </w:pPr>
-      <w:bookmarkStart w:id="21" w:name="_Toc530768697"/>
+      <w:bookmarkStart w:id="21" w:name="_Toc530852147"/>
       <w:r>
         <w:lastRenderedPageBreak/>
         <w:t>Liste over referencer</w:t>
@@ -4432,7 +4846,7 @@
           <w:lang w:val="en-US"/>
         </w:rPr>
       </w:pPr>
-      <w:hyperlink r:id="rId11" w:history="1">
+      <w:hyperlink r:id="rId13" w:history="1">
         <w:r>
           <w:rPr>
             <w:rStyle w:val="Hyperlink"/>
@@ -4469,7 +4883,7 @@
         </w:rPr>
         <w:t xml:space="preserve">: </w:t>
       </w:r>
-      <w:hyperlink r:id="rId12" w:history="1">
+      <w:hyperlink r:id="rId14" w:history="1">
         <w:r>
           <w:rPr>
             <w:rStyle w:val="Hyperlink"/>
@@ -4514,7 +4928,7 @@
           <w:lang w:val="en-US"/>
         </w:rPr>
       </w:pPr>
-      <w:hyperlink r:id="rId13" w:history="1">
+      <w:hyperlink r:id="rId15" w:history="1">
         <w:r>
           <w:rPr>
             <w:rStyle w:val="Hyperlink"/>
@@ -4553,7 +4967,7 @@
           <w:lang w:val="en-US"/>
         </w:rPr>
       </w:pPr>
-      <w:hyperlink r:id="rId14" w:history="1">
+      <w:hyperlink r:id="rId16" w:history="1">
         <w:r>
           <w:rPr>
             <w:rStyle w:val="Hyperlink"/>
@@ -4598,7 +5012,7 @@
           <w:lang w:val="en-US"/>
         </w:rPr>
       </w:pPr>
-      <w:hyperlink r:id="rId15" w:history="1">
+      <w:hyperlink r:id="rId17" w:history="1">
         <w:r>
           <w:rPr>
             <w:rStyle w:val="Hyperlink"/>
@@ -6550,7 +6964,7 @@
 </file>
 
 <file path=customXml/itemProps1.xml><?xml version="1.0" encoding="utf-8"?>
-<ds:datastoreItem xmlns:ds="http://schemas.openxmlformats.org/officeDocument/2006/customXml" ds:itemID="{4B32E44B-E2CB-4467-8090-F29E2C6A1A2E}">
+<ds:datastoreItem xmlns:ds="http://schemas.openxmlformats.org/officeDocument/2006/customXml" ds:itemID="{3A57BA1A-A5ED-469A-9675-DB792DCF888A}">
   <ds:schemaRefs>
     <ds:schemaRef ds:uri="http://schemas.openxmlformats.org/officeDocument/2006/bibliography"/>
   </ds:schemaRefs>

--- a/docs/Afleveringsopgave/Afleveringopgave - Vejrportalen.docx
+++ b/docs/Afleveringsopgave/Afleveringopgave - Vejrportalen.docx
@@ -557,14 +557,36 @@
             <w:tcW w:w="6804" w:type="dxa"/>
           </w:tcPr>
           <w:p>
-            <w:fldSimple w:instr=" NUMPAGES   \* MERGEFORMAT ">
-              <w:r>
-                <w:rPr>
-                  <w:noProof/>
-                </w:rPr>
-                <w:t>12</w:t>
-              </w:r>
-            </w:fldSimple>
+            <w:r>
+              <w:rPr>
+                <w:noProof/>
+              </w:rPr>
+              <w:fldChar w:fldCharType="begin"/>
+            </w:r>
+            <w:r>
+              <w:rPr>
+                <w:noProof/>
+              </w:rPr>
+              <w:instrText xml:space="preserve"> NUMPAGES   \* MERGEFORMAT </w:instrText>
+            </w:r>
+            <w:r>
+              <w:rPr>
+                <w:noProof/>
+              </w:rPr>
+              <w:fldChar w:fldCharType="separate"/>
+            </w:r>
+            <w:r>
+              <w:rPr>
+                <w:noProof/>
+              </w:rPr>
+              <w:t>12</w:t>
+            </w:r>
+            <w:r>
+              <w:rPr>
+                <w:noProof/>
+              </w:rPr>
+              <w:fldChar w:fldCharType="end"/>
+            </w:r>
           </w:p>
         </w:tc>
       </w:tr>
@@ -767,7 +789,7 @@
             </w:rPr>
             <w:fldChar w:fldCharType="separate"/>
           </w:r>
-          <w:hyperlink w:anchor="_Toc530852132" w:history="1">
+          <w:hyperlink w:anchor="_Toc530941405" w:history="1">
             <w:r>
               <w:rPr>
                 <w:rStyle w:val="Hyperlink"/>
@@ -810,7 +832,7 @@
                 <w:noProof/>
                 <w:webHidden/>
               </w:rPr>
-              <w:instrText xml:space="preserve"> PAGEREF _Toc530852132 \h </w:instrText>
+              <w:instrText xml:space="preserve"> PAGEREF _Toc530941405 \h </w:instrText>
             </w:r>
             <w:r>
               <w:rPr>
@@ -830,7 +852,7 @@
                 <w:noProof/>
                 <w:webHidden/>
               </w:rPr>
-              <w:t>4</w:t>
+              <w:t>5</w:t>
             </w:r>
             <w:r>
               <w:rPr>
@@ -851,7 +873,7 @@
               <w:lang w:eastAsia="da-DK"/>
             </w:rPr>
           </w:pPr>
-          <w:hyperlink w:anchor="_Toc530852133" w:history="1">
+          <w:hyperlink w:anchor="_Toc530941406" w:history="1">
             <w:r>
               <w:rPr>
                 <w:rStyle w:val="Hyperlink"/>
@@ -894,7 +916,7 @@
                 <w:noProof/>
                 <w:webHidden/>
               </w:rPr>
-              <w:instrText xml:space="preserve"> PAGEREF _Toc530852133 \h </w:instrText>
+              <w:instrText xml:space="preserve"> PAGEREF _Toc530941406 \h </w:instrText>
             </w:r>
             <w:r>
               <w:rPr>
@@ -914,7 +936,7 @@
                 <w:noProof/>
                 <w:webHidden/>
               </w:rPr>
-              <w:t>4</w:t>
+              <w:t>5</w:t>
             </w:r>
             <w:r>
               <w:rPr>
@@ -935,7 +957,7 @@
               <w:lang w:eastAsia="da-DK"/>
             </w:rPr>
           </w:pPr>
-          <w:hyperlink w:anchor="_Toc530852134" w:history="1">
+          <w:hyperlink w:anchor="_Toc530941407" w:history="1">
             <w:r>
               <w:rPr>
                 <w:rStyle w:val="Hyperlink"/>
@@ -978,7 +1000,7 @@
                 <w:noProof/>
                 <w:webHidden/>
               </w:rPr>
-              <w:instrText xml:space="preserve"> PAGEREF _Toc530852134 \h </w:instrText>
+              <w:instrText xml:space="preserve"> PAGEREF _Toc530941407 \h </w:instrText>
             </w:r>
             <w:r>
               <w:rPr>
@@ -998,7 +1020,7 @@
                 <w:noProof/>
                 <w:webHidden/>
               </w:rPr>
-              <w:t>4</w:t>
+              <w:t>5</w:t>
             </w:r>
             <w:r>
               <w:rPr>
@@ -1019,7 +1041,7 @@
               <w:lang w:eastAsia="da-DK"/>
             </w:rPr>
           </w:pPr>
-          <w:hyperlink w:anchor="_Toc530852135" w:history="1">
+          <w:hyperlink w:anchor="_Toc530941408" w:history="1">
             <w:r>
               <w:rPr>
                 <w:rStyle w:val="Hyperlink"/>
@@ -1062,7 +1084,7 @@
                 <w:noProof/>
                 <w:webHidden/>
               </w:rPr>
-              <w:instrText xml:space="preserve"> PAGEREF _Toc530852135 \h </w:instrText>
+              <w:instrText xml:space="preserve"> PAGEREF _Toc530941408 \h </w:instrText>
             </w:r>
             <w:r>
               <w:rPr>
@@ -1082,7 +1104,7 @@
                 <w:noProof/>
                 <w:webHidden/>
               </w:rPr>
-              <w:t>5</w:t>
+              <w:t>6</w:t>
             </w:r>
             <w:r>
               <w:rPr>
@@ -1107,7 +1129,7 @@
               <w:lang w:eastAsia="da-DK"/>
             </w:rPr>
           </w:pPr>
-          <w:hyperlink w:anchor="_Toc530852136" w:history="1">
+          <w:hyperlink w:anchor="_Toc530941409" w:history="1">
             <w:r>
               <w:rPr>
                 <w:rStyle w:val="Hyperlink"/>
@@ -1150,7 +1172,7 @@
                 <w:noProof/>
                 <w:webHidden/>
               </w:rPr>
-              <w:instrText xml:space="preserve"> PAGEREF _Toc530852136 \h </w:instrText>
+              <w:instrText xml:space="preserve"> PAGEREF _Toc530941409 \h </w:instrText>
             </w:r>
             <w:r>
               <w:rPr>
@@ -1170,7 +1192,7 @@
                 <w:noProof/>
                 <w:webHidden/>
               </w:rPr>
-              <w:t>5</w:t>
+              <w:t>6</w:t>
             </w:r>
             <w:r>
               <w:rPr>
@@ -1195,7 +1217,7 @@
               <w:lang w:eastAsia="da-DK"/>
             </w:rPr>
           </w:pPr>
-          <w:hyperlink w:anchor="_Toc530852137" w:history="1">
+          <w:hyperlink w:anchor="_Toc530941410" w:history="1">
             <w:r>
               <w:rPr>
                 <w:rStyle w:val="Hyperlink"/>
@@ -1238,7 +1260,7 @@
                 <w:noProof/>
                 <w:webHidden/>
               </w:rPr>
-              <w:instrText xml:space="preserve"> PAGEREF _Toc530852137 \h </w:instrText>
+              <w:instrText xml:space="preserve"> PAGEREF _Toc530941410 \h </w:instrText>
             </w:r>
             <w:r>
               <w:rPr>
@@ -1258,7 +1280,7 @@
                 <w:noProof/>
                 <w:webHidden/>
               </w:rPr>
-              <w:t>6</w:t>
+              <w:t>7</w:t>
             </w:r>
             <w:r>
               <w:rPr>
@@ -1283,7 +1305,7 @@
               <w:lang w:eastAsia="da-DK"/>
             </w:rPr>
           </w:pPr>
-          <w:hyperlink w:anchor="_Toc530852138" w:history="1">
+          <w:hyperlink w:anchor="_Toc530941411" w:history="1">
             <w:r>
               <w:rPr>
                 <w:rStyle w:val="Hyperlink"/>
@@ -1326,7 +1348,7 @@
                 <w:noProof/>
                 <w:webHidden/>
               </w:rPr>
-              <w:instrText xml:space="preserve"> PAGEREF _Toc530852138 \h </w:instrText>
+              <w:instrText xml:space="preserve"> PAGEREF _Toc530941411 \h </w:instrText>
             </w:r>
             <w:r>
               <w:rPr>
@@ -1346,7 +1368,7 @@
                 <w:noProof/>
                 <w:webHidden/>
               </w:rPr>
-              <w:t>6</w:t>
+              <w:t>7</w:t>
             </w:r>
             <w:r>
               <w:rPr>
@@ -1371,7 +1393,7 @@
               <w:lang w:eastAsia="da-DK"/>
             </w:rPr>
           </w:pPr>
-          <w:hyperlink w:anchor="_Toc530852139" w:history="1">
+          <w:hyperlink w:anchor="_Toc530941412" w:history="1">
             <w:r>
               <w:rPr>
                 <w:rStyle w:val="Hyperlink"/>
@@ -1416,7 +1438,7 @@
                 <w:noProof/>
                 <w:webHidden/>
               </w:rPr>
-              <w:instrText xml:space="preserve"> PAGEREF _Toc530852139 \h </w:instrText>
+              <w:instrText xml:space="preserve"> PAGEREF _Toc530941412 \h </w:instrText>
             </w:r>
             <w:r>
               <w:rPr>
@@ -1436,7 +1458,7 @@
                 <w:noProof/>
                 <w:webHidden/>
               </w:rPr>
-              <w:t>6</w:t>
+              <w:t>7</w:t>
             </w:r>
             <w:r>
               <w:rPr>
@@ -1461,7 +1483,7 @@
               <w:lang w:eastAsia="da-DK"/>
             </w:rPr>
           </w:pPr>
-          <w:hyperlink w:anchor="_Toc530852140" w:history="1">
+          <w:hyperlink w:anchor="_Toc530941413" w:history="1">
             <w:r>
               <w:rPr>
                 <w:rStyle w:val="Hyperlink"/>
@@ -1506,7 +1528,7 @@
                 <w:noProof/>
                 <w:webHidden/>
               </w:rPr>
-              <w:instrText xml:space="preserve"> PAGEREF _Toc530852140 \h </w:instrText>
+              <w:instrText xml:space="preserve"> PAGEREF _Toc530941413 \h </w:instrText>
             </w:r>
             <w:r>
               <w:rPr>
@@ -1526,7 +1548,7 @@
                 <w:noProof/>
                 <w:webHidden/>
               </w:rPr>
-              <w:t>7</w:t>
+              <w:t>8</w:t>
             </w:r>
             <w:r>
               <w:rPr>
@@ -1551,7 +1573,7 @@
               <w:lang w:eastAsia="da-DK"/>
             </w:rPr>
           </w:pPr>
-          <w:hyperlink w:anchor="_Toc530852141" w:history="1">
+          <w:hyperlink w:anchor="_Toc530941414" w:history="1">
             <w:r>
               <w:rPr>
                 <w:rStyle w:val="Hyperlink"/>
@@ -1596,7 +1618,7 @@
                 <w:noProof/>
                 <w:webHidden/>
               </w:rPr>
-              <w:instrText xml:space="preserve"> PAGEREF _Toc530852141 \h </w:instrText>
+              <w:instrText xml:space="preserve"> PAGEREF _Toc530941414 \h </w:instrText>
             </w:r>
             <w:r>
               <w:rPr>
@@ -1616,7 +1638,7 @@
                 <w:noProof/>
                 <w:webHidden/>
               </w:rPr>
-              <w:t>7</w:t>
+              <w:t>8</w:t>
             </w:r>
             <w:r>
               <w:rPr>
@@ -1641,7 +1663,7 @@
               <w:lang w:eastAsia="da-DK"/>
             </w:rPr>
           </w:pPr>
-          <w:hyperlink w:anchor="_Toc530852142" w:history="1">
+          <w:hyperlink w:anchor="_Toc530941415" w:history="1">
             <w:r>
               <w:rPr>
                 <w:rStyle w:val="Hyperlink"/>
@@ -1686,7 +1708,7 @@
                 <w:noProof/>
                 <w:webHidden/>
               </w:rPr>
-              <w:instrText xml:space="preserve"> PAGEREF _Toc530852142 \h </w:instrText>
+              <w:instrText xml:space="preserve"> PAGEREF _Toc530941415 \h </w:instrText>
             </w:r>
             <w:r>
               <w:rPr>
@@ -1706,7 +1728,7 @@
                 <w:noProof/>
                 <w:webHidden/>
               </w:rPr>
-              <w:t>8</w:t>
+              <w:t>9</w:t>
             </w:r>
             <w:r>
               <w:rPr>
@@ -1731,7 +1753,7 @@
               <w:lang w:eastAsia="da-DK"/>
             </w:rPr>
           </w:pPr>
-          <w:hyperlink w:anchor="_Toc530852143" w:history="1">
+          <w:hyperlink w:anchor="_Toc530941416" w:history="1">
             <w:r>
               <w:rPr>
                 <w:rStyle w:val="Hyperlink"/>
@@ -1753,7 +1775,7 @@
                 <w:rStyle w:val="Hyperlink"/>
                 <w:noProof/>
               </w:rPr>
-              <w:t>Vejrportalen – Web site</w:t>
+              <w:t>Vejrportalen – Design</w:t>
             </w:r>
             <w:r>
               <w:rPr>
@@ -1774,7 +1796,7 @@
                 <w:noProof/>
                 <w:webHidden/>
               </w:rPr>
-              <w:instrText xml:space="preserve"> PAGEREF _Toc530852143 \h </w:instrText>
+              <w:instrText xml:space="preserve"> PAGEREF _Toc530941416 \h </w:instrText>
             </w:r>
             <w:r>
               <w:rPr>
@@ -1819,7 +1841,7 @@
               <w:lang w:eastAsia="da-DK"/>
             </w:rPr>
           </w:pPr>
-          <w:hyperlink w:anchor="_Toc530852144" w:history="1">
+          <w:hyperlink w:anchor="_Toc530941417" w:history="1">
             <w:r>
               <w:rPr>
                 <w:rStyle w:val="Hyperlink"/>
@@ -1841,6 +1863,270 @@
                 <w:rStyle w:val="Hyperlink"/>
                 <w:noProof/>
               </w:rPr>
+              <w:t>Design principper</w:t>
+            </w:r>
+            <w:r>
+              <w:rPr>
+                <w:noProof/>
+                <w:webHidden/>
+              </w:rPr>
+              <w:tab/>
+            </w:r>
+            <w:r>
+              <w:rPr>
+                <w:noProof/>
+                <w:webHidden/>
+              </w:rPr>
+              <w:fldChar w:fldCharType="begin"/>
+            </w:r>
+            <w:r>
+              <w:rPr>
+                <w:noProof/>
+                <w:webHidden/>
+              </w:rPr>
+              <w:instrText xml:space="preserve"> PAGEREF _Toc530941417 \h </w:instrText>
+            </w:r>
+            <w:r>
+              <w:rPr>
+                <w:noProof/>
+                <w:webHidden/>
+              </w:rPr>
+            </w:r>
+            <w:r>
+              <w:rPr>
+                <w:noProof/>
+                <w:webHidden/>
+              </w:rPr>
+              <w:fldChar w:fldCharType="separate"/>
+            </w:r>
+            <w:r>
+              <w:rPr>
+                <w:noProof/>
+                <w:webHidden/>
+              </w:rPr>
+              <w:t>9</w:t>
+            </w:r>
+            <w:r>
+              <w:rPr>
+                <w:noProof/>
+                <w:webHidden/>
+              </w:rPr>
+              <w:fldChar w:fldCharType="end"/>
+            </w:r>
+          </w:hyperlink>
+        </w:p>
+        <w:p>
+          <w:pPr>
+            <w:pStyle w:val="TOC3"/>
+            <w:tabs>
+              <w:tab w:val="left" w:pos="1320"/>
+              <w:tab w:val="right" w:leader="dot" w:pos="8656"/>
+            </w:tabs>
+            <w:rPr>
+              <w:rFonts w:asciiTheme="minorHAnsi" w:eastAsiaTheme="minorEastAsia" w:hAnsiTheme="minorHAnsi"/>
+              <w:noProof/>
+              <w:sz w:val="22"/>
+              <w:lang w:eastAsia="da-DK"/>
+            </w:rPr>
+          </w:pPr>
+          <w:hyperlink w:anchor="_Toc530941418" w:history="1">
+            <w:r>
+              <w:rPr>
+                <w:rStyle w:val="Hyperlink"/>
+                <w:noProof/>
+              </w:rPr>
+              <w:t>4.3.2</w:t>
+            </w:r>
+            <w:r>
+              <w:rPr>
+                <w:rFonts w:asciiTheme="minorHAnsi" w:eastAsiaTheme="minorEastAsia" w:hAnsiTheme="minorHAnsi"/>
+                <w:noProof/>
+                <w:sz w:val="22"/>
+                <w:lang w:eastAsia="da-DK"/>
+              </w:rPr>
+              <w:tab/>
+            </w:r>
+            <w:r>
+              <w:rPr>
+                <w:rStyle w:val="Hyperlink"/>
+                <w:noProof/>
+              </w:rPr>
+              <w:t>Gestalt lovene</w:t>
+            </w:r>
+            <w:r>
+              <w:rPr>
+                <w:noProof/>
+                <w:webHidden/>
+              </w:rPr>
+              <w:tab/>
+            </w:r>
+            <w:r>
+              <w:rPr>
+                <w:noProof/>
+                <w:webHidden/>
+              </w:rPr>
+              <w:fldChar w:fldCharType="begin"/>
+            </w:r>
+            <w:r>
+              <w:rPr>
+                <w:noProof/>
+                <w:webHidden/>
+              </w:rPr>
+              <w:instrText xml:space="preserve"> PAGEREF _Toc530941418 \h </w:instrText>
+            </w:r>
+            <w:r>
+              <w:rPr>
+                <w:noProof/>
+                <w:webHidden/>
+              </w:rPr>
+            </w:r>
+            <w:r>
+              <w:rPr>
+                <w:noProof/>
+                <w:webHidden/>
+              </w:rPr>
+              <w:fldChar w:fldCharType="separate"/>
+            </w:r>
+            <w:r>
+              <w:rPr>
+                <w:noProof/>
+                <w:webHidden/>
+              </w:rPr>
+              <w:t>9</w:t>
+            </w:r>
+            <w:r>
+              <w:rPr>
+                <w:noProof/>
+                <w:webHidden/>
+              </w:rPr>
+              <w:fldChar w:fldCharType="end"/>
+            </w:r>
+          </w:hyperlink>
+        </w:p>
+        <w:p>
+          <w:pPr>
+            <w:pStyle w:val="TOC2"/>
+            <w:tabs>
+              <w:tab w:val="left" w:pos="880"/>
+              <w:tab w:val="right" w:leader="dot" w:pos="8656"/>
+            </w:tabs>
+            <w:rPr>
+              <w:rFonts w:asciiTheme="minorHAnsi" w:eastAsiaTheme="minorEastAsia" w:hAnsiTheme="minorHAnsi"/>
+              <w:noProof/>
+              <w:sz w:val="22"/>
+              <w:lang w:eastAsia="da-DK"/>
+            </w:rPr>
+          </w:pPr>
+          <w:hyperlink w:anchor="_Toc530941419" w:history="1">
+            <w:r>
+              <w:rPr>
+                <w:rStyle w:val="Hyperlink"/>
+                <w:noProof/>
+              </w:rPr>
+              <w:t>4.4</w:t>
+            </w:r>
+            <w:r>
+              <w:rPr>
+                <w:rFonts w:asciiTheme="minorHAnsi" w:eastAsiaTheme="minorEastAsia" w:hAnsiTheme="minorHAnsi"/>
+                <w:noProof/>
+                <w:sz w:val="22"/>
+                <w:lang w:eastAsia="da-DK"/>
+              </w:rPr>
+              <w:tab/>
+            </w:r>
+            <w:r>
+              <w:rPr>
+                <w:rStyle w:val="Hyperlink"/>
+                <w:noProof/>
+              </w:rPr>
+              <w:t>Vejrportalen – Web site</w:t>
+            </w:r>
+            <w:r>
+              <w:rPr>
+                <w:noProof/>
+                <w:webHidden/>
+              </w:rPr>
+              <w:tab/>
+            </w:r>
+            <w:r>
+              <w:rPr>
+                <w:noProof/>
+                <w:webHidden/>
+              </w:rPr>
+              <w:fldChar w:fldCharType="begin"/>
+            </w:r>
+            <w:r>
+              <w:rPr>
+                <w:noProof/>
+                <w:webHidden/>
+              </w:rPr>
+              <w:instrText xml:space="preserve"> PAGEREF _Toc530941419 \h </w:instrText>
+            </w:r>
+            <w:r>
+              <w:rPr>
+                <w:noProof/>
+                <w:webHidden/>
+              </w:rPr>
+            </w:r>
+            <w:r>
+              <w:rPr>
+                <w:noProof/>
+                <w:webHidden/>
+              </w:rPr>
+              <w:fldChar w:fldCharType="separate"/>
+            </w:r>
+            <w:r>
+              <w:rPr>
+                <w:noProof/>
+                <w:webHidden/>
+              </w:rPr>
+              <w:t>11</w:t>
+            </w:r>
+            <w:r>
+              <w:rPr>
+                <w:noProof/>
+                <w:webHidden/>
+              </w:rPr>
+              <w:fldChar w:fldCharType="end"/>
+            </w:r>
+          </w:hyperlink>
+        </w:p>
+        <w:p>
+          <w:pPr>
+            <w:pStyle w:val="TOC3"/>
+            <w:tabs>
+              <w:tab w:val="left" w:pos="1320"/>
+              <w:tab w:val="right" w:leader="dot" w:pos="8656"/>
+            </w:tabs>
+            <w:rPr>
+              <w:rFonts w:asciiTheme="minorHAnsi" w:eastAsiaTheme="minorEastAsia" w:hAnsiTheme="minorHAnsi"/>
+              <w:noProof/>
+              <w:sz w:val="22"/>
+              <w:lang w:eastAsia="da-DK"/>
+            </w:rPr>
+          </w:pPr>
+          <w:hyperlink w:anchor="_Toc530941420" w:history="1">
+            <w:r>
+              <w:rPr>
+                <w:rStyle w:val="Hyperlink"/>
+                <w:noProof/>
+              </w:rPr>
+              <w:t>4.4.1</w:t>
+            </w:r>
+            <w:r>
+              <w:rPr>
+                <w:rFonts w:asciiTheme="minorHAnsi" w:eastAsiaTheme="minorEastAsia" w:hAnsiTheme="minorHAnsi"/>
+                <w:noProof/>
+                <w:sz w:val="22"/>
+                <w:lang w:eastAsia="da-DK"/>
+              </w:rPr>
+              <w:tab/>
+            </w:r>
+            <w:r>
+              <w:rPr>
+                <w:rStyle w:val="Hyperlink"/>
+                <w:noProof/>
+              </w:rPr>
               <w:t>Index.html</w:t>
             </w:r>
             <w:r>
@@ -1862,7 +2148,7 @@
                 <w:noProof/>
                 <w:webHidden/>
               </w:rPr>
-              <w:instrText xml:space="preserve"> PAGEREF _Toc530852144 \h </w:instrText>
+              <w:instrText xml:space="preserve"> PAGEREF _Toc530941420 \h </w:instrText>
             </w:r>
             <w:r>
               <w:rPr>
@@ -1882,7 +2168,7 @@
                 <w:noProof/>
                 <w:webHidden/>
               </w:rPr>
-              <w:t>9</w:t>
+              <w:t>12</w:t>
             </w:r>
             <w:r>
               <w:rPr>
@@ -1903,7 +2189,7 @@
               <w:lang w:eastAsia="da-DK"/>
             </w:rPr>
           </w:pPr>
-          <w:hyperlink w:anchor="_Toc530852145" w:history="1">
+          <w:hyperlink w:anchor="_Toc530941421" w:history="1">
             <w:r>
               <w:rPr>
                 <w:rStyle w:val="Hyperlink"/>
@@ -1946,7 +2232,7 @@
                 <w:noProof/>
                 <w:webHidden/>
               </w:rPr>
-              <w:instrText xml:space="preserve"> PAGEREF _Toc530852145 \h </w:instrText>
+              <w:instrText xml:space="preserve"> PAGEREF _Toc530941421 \h </w:instrText>
             </w:r>
             <w:r>
               <w:rPr>
@@ -1966,7 +2252,7 @@
                 <w:noProof/>
                 <w:webHidden/>
               </w:rPr>
-              <w:t>10</w:t>
+              <w:t>13</w:t>
             </w:r>
             <w:r>
               <w:rPr>
@@ -1987,7 +2273,7 @@
               <w:lang w:eastAsia="da-DK"/>
             </w:rPr>
           </w:pPr>
-          <w:hyperlink w:anchor="_Toc530852146" w:history="1">
+          <w:hyperlink w:anchor="_Toc530941422" w:history="1">
             <w:r>
               <w:rPr>
                 <w:rStyle w:val="Hyperlink"/>
@@ -2030,7 +2316,7 @@
                 <w:noProof/>
                 <w:webHidden/>
               </w:rPr>
-              <w:instrText xml:space="preserve"> PAGEREF _Toc530852146 \h </w:instrText>
+              <w:instrText xml:space="preserve"> PAGEREF _Toc530941422 \h </w:instrText>
             </w:r>
             <w:r>
               <w:rPr>
@@ -2050,7 +2336,7 @@
                 <w:noProof/>
                 <w:webHidden/>
               </w:rPr>
-              <w:t>11</w:t>
+              <w:t>14</w:t>
             </w:r>
             <w:r>
               <w:rPr>
@@ -2071,7 +2357,7 @@
               <w:lang w:eastAsia="da-DK"/>
             </w:rPr>
           </w:pPr>
-          <w:hyperlink w:anchor="_Toc530852147" w:history="1">
+          <w:hyperlink w:anchor="_Toc530941423" w:history="1">
             <w:r>
               <w:rPr>
                 <w:rStyle w:val="Hyperlink"/>
@@ -2114,7 +2400,7 @@
                 <w:noProof/>
                 <w:webHidden/>
               </w:rPr>
-              <w:instrText xml:space="preserve"> PAGEREF _Toc530852147 \h </w:instrText>
+              <w:instrText xml:space="preserve"> PAGEREF _Toc530941423 \h </w:instrText>
             </w:r>
             <w:r>
               <w:rPr>
@@ -2134,7 +2420,7 @@
                 <w:noProof/>
                 <w:webHidden/>
               </w:rPr>
-              <w:t>12</w:t>
+              <w:t>15</w:t>
             </w:r>
             <w:r>
               <w:rPr>
@@ -2199,7 +2485,7 @@
       <w:r>
         <w:fldChar w:fldCharType="separate"/>
       </w:r>
-      <w:hyperlink w:anchor="_Toc530665514" w:history="1">
+      <w:hyperlink w:anchor="_Toc530941424" w:history="1">
         <w:r>
           <w:rPr>
             <w:rStyle w:val="Hyperlink"/>
@@ -2226,78 +2512,7 @@
             <w:noProof/>
             <w:webHidden/>
           </w:rPr>
-          <w:instrText xml:space="preserve"> PAGEREF _Toc530665514 \h </w:instrText>
-        </w:r>
-        <w:r>
-          <w:rPr>
-            <w:noProof/>
-            <w:webHidden/>
-          </w:rPr>
-        </w:r>
-        <w:r>
-          <w:rPr>
-            <w:noProof/>
-            <w:webHidden/>
-          </w:rPr>
-          <w:fldChar w:fldCharType="separate"/>
-        </w:r>
-        <w:r>
-          <w:rPr>
-            <w:noProof/>
-            <w:webHidden/>
-          </w:rPr>
-          <w:t>5</w:t>
-        </w:r>
-        <w:r>
-          <w:rPr>
-            <w:noProof/>
-            <w:webHidden/>
-          </w:rPr>
-          <w:fldChar w:fldCharType="end"/>
-        </w:r>
-      </w:hyperlink>
-    </w:p>
-    <w:p>
-      <w:pPr>
-        <w:pStyle w:val="TableofFigures"/>
-        <w:tabs>
-          <w:tab w:val="right" w:leader="dot" w:pos="8656"/>
-        </w:tabs>
-        <w:rPr>
-          <w:rFonts w:asciiTheme="minorHAnsi" w:eastAsiaTheme="minorEastAsia" w:hAnsiTheme="minorHAnsi"/>
-          <w:noProof/>
-          <w:sz w:val="22"/>
-          <w:lang w:eastAsia="da-DK"/>
-        </w:rPr>
-      </w:pPr>
-      <w:hyperlink r:id="rId8" w:anchor="_Toc530665515" w:history="1">
-        <w:r>
-          <w:rPr>
-            <w:rStyle w:val="Hyperlink"/>
-            <w:noProof/>
-          </w:rPr>
-          <w:t>Figur 2 – Index.html markup</w:t>
-        </w:r>
-        <w:r>
-          <w:rPr>
-            <w:noProof/>
-            <w:webHidden/>
-          </w:rPr>
-          <w:tab/>
-        </w:r>
-        <w:r>
-          <w:rPr>
-            <w:noProof/>
-            <w:webHidden/>
-          </w:rPr>
-          <w:fldChar w:fldCharType="begin"/>
-        </w:r>
-        <w:r>
-          <w:rPr>
-            <w:noProof/>
-            <w:webHidden/>
-          </w:rPr>
-          <w:instrText xml:space="preserve"> PAGEREF _Toc530665515 \h </w:instrText>
+          <w:instrText xml:space="preserve"> PAGEREF _Toc530941424 \h </w:instrText>
         </w:r>
         <w:r>
           <w:rPr>
@@ -2341,13 +2556,13 @@
           <w:lang w:eastAsia="da-DK"/>
         </w:rPr>
       </w:pPr>
-      <w:hyperlink r:id="rId9" w:anchor="_Toc530665516" w:history="1">
+      <w:hyperlink w:anchor="_Toc530941425" w:history="1">
         <w:r>
           <w:rPr>
             <w:rStyle w:val="Hyperlink"/>
             <w:noProof/>
           </w:rPr>
-          <w:t>Figur 3 – Kode til index.hmtl</w:t>
+          <w:t>Figur 2 - Vejrportalen design</w:t>
         </w:r>
         <w:r>
           <w:rPr>
@@ -2368,7 +2583,7 @@
             <w:noProof/>
             <w:webHidden/>
           </w:rPr>
-          <w:instrText xml:space="preserve"> PAGEREF _Toc530665516 \h </w:instrText>
+          <w:instrText xml:space="preserve"> PAGEREF _Toc530941425 \h </w:instrText>
         </w:r>
         <w:r>
           <w:rPr>
@@ -2388,7 +2603,7 @@
             <w:noProof/>
             <w:webHidden/>
           </w:rPr>
-          <w:t>6</w:t>
+          <w:t>11</w:t>
         </w:r>
         <w:r>
           <w:rPr>
@@ -2401,6 +2616,148 @@
     </w:p>
     <w:p>
       <w:pPr>
+        <w:pStyle w:val="TableofFigures"/>
+        <w:tabs>
+          <w:tab w:val="right" w:leader="dot" w:pos="8656"/>
+        </w:tabs>
+        <w:rPr>
+          <w:rFonts w:asciiTheme="minorHAnsi" w:eastAsiaTheme="minorEastAsia" w:hAnsiTheme="minorHAnsi"/>
+          <w:noProof/>
+          <w:sz w:val="22"/>
+          <w:lang w:eastAsia="da-DK"/>
+        </w:rPr>
+      </w:pPr>
+      <w:hyperlink r:id="rId8" w:anchor="_Toc530941426" w:history="1">
+        <w:r>
+          <w:rPr>
+            <w:rStyle w:val="Hyperlink"/>
+            <w:noProof/>
+          </w:rPr>
+          <w:t>Figur 3 – Index.html markup</w:t>
+        </w:r>
+        <w:r>
+          <w:rPr>
+            <w:noProof/>
+            <w:webHidden/>
+          </w:rPr>
+          <w:tab/>
+        </w:r>
+        <w:r>
+          <w:rPr>
+            <w:noProof/>
+            <w:webHidden/>
+          </w:rPr>
+          <w:fldChar w:fldCharType="begin"/>
+        </w:r>
+        <w:r>
+          <w:rPr>
+            <w:noProof/>
+            <w:webHidden/>
+          </w:rPr>
+          <w:instrText xml:space="preserve"> PAGEREF _Toc530941426 \h </w:instrText>
+        </w:r>
+        <w:r>
+          <w:rPr>
+            <w:noProof/>
+            <w:webHidden/>
+          </w:rPr>
+        </w:r>
+        <w:r>
+          <w:rPr>
+            <w:noProof/>
+            <w:webHidden/>
+          </w:rPr>
+          <w:fldChar w:fldCharType="separate"/>
+        </w:r>
+        <w:r>
+          <w:rPr>
+            <w:noProof/>
+            <w:webHidden/>
+          </w:rPr>
+          <w:t>12</w:t>
+        </w:r>
+        <w:r>
+          <w:rPr>
+            <w:noProof/>
+            <w:webHidden/>
+          </w:rPr>
+          <w:fldChar w:fldCharType="end"/>
+        </w:r>
+      </w:hyperlink>
+    </w:p>
+    <w:p>
+      <w:pPr>
+        <w:pStyle w:val="TableofFigures"/>
+        <w:tabs>
+          <w:tab w:val="right" w:leader="dot" w:pos="8656"/>
+        </w:tabs>
+        <w:rPr>
+          <w:rFonts w:asciiTheme="minorHAnsi" w:eastAsiaTheme="minorEastAsia" w:hAnsiTheme="minorHAnsi"/>
+          <w:noProof/>
+          <w:sz w:val="22"/>
+          <w:lang w:eastAsia="da-DK"/>
+        </w:rPr>
+      </w:pPr>
+      <w:hyperlink r:id="rId9" w:anchor="_Toc530941427" w:history="1">
+        <w:r>
+          <w:rPr>
+            <w:rStyle w:val="Hyperlink"/>
+            <w:noProof/>
+          </w:rPr>
+          <w:t>Figur 4 – Kode til index.html</w:t>
+        </w:r>
+        <w:r>
+          <w:rPr>
+            <w:noProof/>
+            <w:webHidden/>
+          </w:rPr>
+          <w:tab/>
+        </w:r>
+        <w:r>
+          <w:rPr>
+            <w:noProof/>
+            <w:webHidden/>
+          </w:rPr>
+          <w:fldChar w:fldCharType="begin"/>
+        </w:r>
+        <w:r>
+          <w:rPr>
+            <w:noProof/>
+            <w:webHidden/>
+          </w:rPr>
+          <w:instrText xml:space="preserve"> PAGEREF _Toc530941427 \h </w:instrText>
+        </w:r>
+        <w:r>
+          <w:rPr>
+            <w:noProof/>
+            <w:webHidden/>
+          </w:rPr>
+        </w:r>
+        <w:r>
+          <w:rPr>
+            <w:noProof/>
+            <w:webHidden/>
+          </w:rPr>
+          <w:fldChar w:fldCharType="separate"/>
+        </w:r>
+        <w:r>
+          <w:rPr>
+            <w:noProof/>
+            <w:webHidden/>
+          </w:rPr>
+          <w:t>12</w:t>
+        </w:r>
+        <w:r>
+          <w:rPr>
+            <w:noProof/>
+            <w:webHidden/>
+          </w:rPr>
+          <w:fldChar w:fldCharType="end"/>
+        </w:r>
+      </w:hyperlink>
+    </w:p>
+    <w:p>
+      <w:pPr>
         <w:rPr>
           <w:lang w:val="en-US"/>
         </w:rPr>
@@ -2422,27 +2779,6 @@
           <w:lang w:val="en-US"/>
         </w:rPr>
       </w:pPr>
-    </w:p>
-    <w:p>
-      <w:pPr>
-        <w:rPr>
-          <w:lang w:val="en-US"/>
-        </w:rPr>
-      </w:pPr>
-    </w:p>
-    <w:p>
-      <w:pPr>
-        <w:rPr>
-          <w:lang w:val="en-US"/>
-        </w:rPr>
-      </w:pPr>
-    </w:p>
-    <w:p>
-      <w:pPr>
-        <w:rPr>
-          <w:lang w:val="en-US"/>
-        </w:rPr>
-      </w:pPr>
       <w:r>
         <w:rPr>
           <w:lang w:val="en-US"/>
@@ -2454,7 +2790,7 @@
       <w:pPr>
         <w:pStyle w:val="Heading1"/>
       </w:pPr>
-      <w:bookmarkStart w:id="0" w:name="_Toc530852132"/>
+      <w:bookmarkStart w:id="0" w:name="_Toc530941405"/>
       <w:r>
         <w:lastRenderedPageBreak/>
         <w:t>Indledning</w:t>
@@ -2478,7 +2814,7 @@
       <w:pPr>
         <w:pStyle w:val="Heading1"/>
       </w:pPr>
-      <w:bookmarkStart w:id="1" w:name="_Toc530852133"/>
+      <w:bookmarkStart w:id="1" w:name="_Toc530941406"/>
       <w:r>
         <w:t>Problemformulering</w:t>
       </w:r>
@@ -2512,7 +2848,7 @@
       <w:pPr>
         <w:pStyle w:val="Heading1"/>
       </w:pPr>
-      <w:bookmarkStart w:id="2" w:name="_Toc530852134"/>
+      <w:bookmarkStart w:id="2" w:name="_Toc530941407"/>
       <w:r>
         <w:t>Opgavens udformning</w:t>
       </w:r>
@@ -2534,8 +2870,6 @@
       <w:r>
         <w:t xml:space="preserve"> der kan benyttes af brugere på internettet.</w:t>
       </w:r>
-      <w:bookmarkStart w:id="3" w:name="_GoBack"/>
-      <w:bookmarkEnd w:id="3"/>
     </w:p>
     <w:p>
       <w:r>
@@ -2569,12 +2903,12 @@
       <w:pPr>
         <w:pStyle w:val="Heading1"/>
       </w:pPr>
-      <w:bookmarkStart w:id="4" w:name="_Toc530852135"/>
+      <w:bookmarkStart w:id="3" w:name="_Toc530941408"/>
       <w:r>
         <w:lastRenderedPageBreak/>
         <w:t>Emnebehandling</w:t>
       </w:r>
-      <w:bookmarkEnd w:id="4"/>
+      <w:bookmarkEnd w:id="3"/>
     </w:p>
     <w:p>
       <w:r>
@@ -2595,11 +2929,11 @@
       <w:pPr>
         <w:pStyle w:val="Heading2"/>
       </w:pPr>
-      <w:bookmarkStart w:id="5" w:name="_Toc530852136"/>
+      <w:bookmarkStart w:id="4" w:name="_Toc530941409"/>
       <w:r>
         <w:t>Vejrportalens indhold</w:t>
       </w:r>
-      <w:bookmarkEnd w:id="5"/>
+      <w:bookmarkEnd w:id="4"/>
     </w:p>
     <w:p>
       <w:r>
@@ -2687,7 +3021,7 @@
         <w:pStyle w:val="Caption"/>
         <w:jc w:val="center"/>
       </w:pPr>
-      <w:bookmarkStart w:id="6" w:name="_Toc530665514"/>
+      <w:bookmarkStart w:id="5" w:name="_Toc530941424"/>
       <w:r>
         <w:t xml:space="preserve">Figur </w:t>
       </w:r>
@@ -2727,7 +3061,7 @@
       <w:r>
         <w:t>- Vejrportalen indhold</w:t>
       </w:r>
-      <w:bookmarkEnd w:id="6"/>
+      <w:bookmarkEnd w:id="5"/>
     </w:p>
     <w:p>
       <w:r>
@@ -2821,7 +3155,7 @@
       <w:pPr>
         <w:pStyle w:val="Heading2"/>
       </w:pPr>
-      <w:bookmarkStart w:id="7" w:name="_Toc530852137"/>
+      <w:bookmarkStart w:id="6" w:name="_Toc530941410"/>
       <w:r>
         <w:lastRenderedPageBreak/>
         <w:t xml:space="preserve">Sprog og </w:t>
@@ -2830,391 +3164,391 @@
       <w:r>
         <w:t>libs</w:t>
       </w:r>
+      <w:bookmarkEnd w:id="6"/>
+      <w:proofErr w:type="spellEnd"/>
+    </w:p>
+    <w:p>
+      <w:r>
+        <w:t>Til udvikling af vejrportalen har jeg benyttet</w:t>
+      </w:r>
+      <w:r>
+        <w:t xml:space="preserve"> HTML5</w:t>
+      </w:r>
+      <w:r>
+        <w:t>,</w:t>
+      </w:r>
+      <w:r>
+        <w:t xml:space="preserve"> CSS</w:t>
+      </w:r>
+      <w:r>
+        <w:t xml:space="preserve"> og JavaScript</w:t>
+      </w:r>
+      <w:r>
+        <w:t xml:space="preserve">. </w:t>
+      </w:r>
+      <w:r>
+        <w:t>For at lette skrivning af JavaScript er</w:t>
+      </w:r>
+      <w:r>
+        <w:t xml:space="preserve"> </w:t>
+      </w:r>
+      <w:proofErr w:type="spellStart"/>
+      <w:r>
+        <w:t>j</w:t>
+      </w:r>
+      <w:r>
+        <w:t>Query</w:t>
+      </w:r>
+      <w:proofErr w:type="spellEnd"/>
+      <w:r>
+        <w:t xml:space="preserve"> </w:t>
+      </w:r>
+      <w:r>
+        <w:t xml:space="preserve">benyttet. </w:t>
+      </w:r>
+      <w:r>
+        <w:t>B</w:t>
+      </w:r>
+      <w:r>
+        <w:t xml:space="preserve">ootstrap </w:t>
+      </w:r>
+      <w:r>
+        <w:t xml:space="preserve">er brugt </w:t>
+      </w:r>
+      <w:r>
+        <w:t>til understøttelse af komponenter og layout</w:t>
+      </w:r>
+      <w:r>
+        <w:t xml:space="preserve"> og </w:t>
+      </w:r>
+      <w:proofErr w:type="spellStart"/>
+      <w:r>
+        <w:t>fontawesome</w:t>
+      </w:r>
+      <w:proofErr w:type="spellEnd"/>
+      <w:r>
+        <w:t xml:space="preserve"> til ikoner.</w:t>
+      </w:r>
+      <w:r>
+        <w:t xml:space="preserve">  </w:t>
+      </w:r>
+      <w:r>
+        <w:t xml:space="preserve">De forskellige </w:t>
+      </w:r>
+      <w:proofErr w:type="spellStart"/>
+      <w:r>
+        <w:t>libs</w:t>
+      </w:r>
+      <w:proofErr w:type="spellEnd"/>
+      <w:r>
+        <w:t xml:space="preserve"> hentes via </w:t>
+      </w:r>
+      <w:proofErr w:type="spellStart"/>
+      <w:r>
+        <w:t>CDN’er</w:t>
+      </w:r>
+      <w:proofErr w:type="spellEnd"/>
+      <w:r>
+        <w:t xml:space="preserve"> på index.html siden.</w:t>
+      </w:r>
+      <w:r>
+        <w:t xml:space="preserve"> </w:t>
+      </w:r>
+    </w:p>
+    <w:p/>
+    <w:p>
+      <w:pPr>
+        <w:pStyle w:val="Heading3"/>
+      </w:pPr>
+      <w:bookmarkStart w:id="7" w:name="_Toc530941411"/>
+      <w:r>
+        <w:t>HTML5</w:t>
+      </w:r>
       <w:bookmarkEnd w:id="7"/>
+    </w:p>
+    <w:p>
+      <w:r>
+        <w:t xml:space="preserve">HTML5 standarden er </w:t>
+      </w:r>
+      <w:r>
+        <w:t xml:space="preserve">den seneste standard og er </w:t>
+      </w:r>
+      <w:r>
+        <w:t xml:space="preserve">kommet med en række nye tags, som semantisk beskriver </w:t>
+      </w:r>
+      <w:r>
+        <w:t xml:space="preserve">elementer på en </w:t>
+      </w:r>
+      <w:r>
+        <w:t xml:space="preserve">side i forhold til f.eks. skærm oplæsere. Det er også muligt at sætte en </w:t>
+      </w:r>
+      <w:proofErr w:type="spellStart"/>
+      <w:r>
+        <w:t>role</w:t>
+      </w:r>
       <w:proofErr w:type="spellEnd"/>
-    </w:p>
-    <w:p>
-      <w:r>
-        <w:t>Til udvikling af vejrportalen har jeg benyttet</w:t>
-      </w:r>
-      <w:r>
-        <w:t xml:space="preserve"> HTML5</w:t>
-      </w:r>
-      <w:r>
-        <w:t>,</w:t>
-      </w:r>
-      <w:r>
-        <w:t xml:space="preserve"> CSS</w:t>
-      </w:r>
-      <w:r>
-        <w:t xml:space="preserve"> og JavaScript</w:t>
-      </w:r>
-      <w:r>
-        <w:t xml:space="preserve">. </w:t>
-      </w:r>
-      <w:r>
-        <w:t>For at lette skrivning af JavaScript er</w:t>
+      <w:r>
+        <w:t xml:space="preserve"> attribut på elementet. En </w:t>
+      </w:r>
+      <w:proofErr w:type="spellStart"/>
+      <w:r>
+        <w:t>role</w:t>
+      </w:r>
+      <w:proofErr w:type="spellEnd"/>
+      <w:r>
+        <w:t xml:space="preserve"> er W3C’s guideline for web standarder som beskriver et element. En </w:t>
+      </w:r>
+      <w:proofErr w:type="spellStart"/>
+      <w:r>
+        <w:t>role</w:t>
+      </w:r>
+      <w:proofErr w:type="spellEnd"/>
+      <w:r>
+        <w:t xml:space="preserve"> kan også bruges til at overstyre et element. For eksempel kan et </w:t>
+      </w:r>
+      <w:proofErr w:type="spellStart"/>
+      <w:r>
+        <w:t>anchor</w:t>
+      </w:r>
+      <w:proofErr w:type="spellEnd"/>
+      <w:r>
+        <w:t xml:space="preserve"> tags opføre sig som en </w:t>
+      </w:r>
+      <w:proofErr w:type="spellStart"/>
+      <w:r>
+        <w:t>button</w:t>
+      </w:r>
+      <w:proofErr w:type="spellEnd"/>
+      <w:r>
+        <w:t xml:space="preserve"> ved at sætte en </w:t>
+      </w:r>
+      <w:proofErr w:type="spellStart"/>
+      <w:r>
+        <w:t>role</w:t>
+      </w:r>
+      <w:proofErr w:type="spellEnd"/>
+      <w:r>
+        <w:t xml:space="preserve"> på </w:t>
+      </w:r>
+    </w:p>
+    <w:p>
+      <w:pPr>
+        <w:rPr>
+          <w:rStyle w:val="IntenseEmphasis"/>
+          <w:lang w:val="en-US"/>
+        </w:rPr>
+      </w:pPr>
+      <w:r>
+        <w:rPr>
+          <w:rStyle w:val="IntenseEmphasis"/>
+          <w:lang w:val="en-US"/>
+        </w:rPr>
+        <w:t xml:space="preserve">&lt;a </w:t>
+      </w:r>
+      <w:proofErr w:type="spellStart"/>
+      <w:r>
+        <w:rPr>
+          <w:rStyle w:val="IntenseEmphasis"/>
+          <w:lang w:val="en-US"/>
+        </w:rPr>
+        <w:t>href</w:t>
+      </w:r>
+      <w:proofErr w:type="spellEnd"/>
+      <w:r>
+        <w:rPr>
+          <w:rStyle w:val="IntenseEmphasis"/>
+          <w:lang w:val="en-US"/>
+        </w:rPr>
+        <w:t>="#" role="button" aria-label="Delete item 1"&gt;Delete&lt;/a&gt;</w:t>
+      </w:r>
+    </w:p>
+    <w:p>
+      <w:pPr>
+        <w:rPr>
+          <w:lang w:val="en-US"/>
+        </w:rPr>
+      </w:pPr>
+    </w:p>
+    <w:p>
+      <w:r>
+        <w:t>For at informere en b</w:t>
+      </w:r>
+      <w:r>
+        <w:t>rowser om at den benytter HTML5, angives følgende øverst i en .html side</w:t>
+      </w:r>
+    </w:p>
+    <w:p>
+      <w:pPr>
+        <w:rPr>
+          <w:rStyle w:val="IntenseEmphasis"/>
+        </w:rPr>
+      </w:pPr>
+      <w:r>
+        <w:rPr>
+          <w:rStyle w:val="IntenseEmphasis"/>
+        </w:rPr>
+        <w:t>&lt;!DOCTYPE html&gt;</w:t>
+      </w:r>
+    </w:p>
+    <w:p/>
+    <w:p>
+      <w:r>
+        <w:t xml:space="preserve">En HTML side består af en head sektion, hvor man angiver </w:t>
+      </w:r>
+      <w:proofErr w:type="spellStart"/>
+      <w:r>
+        <w:t>meta</w:t>
+      </w:r>
+      <w:proofErr w:type="spellEnd"/>
+      <w:r>
+        <w:t xml:space="preserve"> data i form af </w:t>
+      </w:r>
+      <w:proofErr w:type="spellStart"/>
+      <w:r>
+        <w:t>f.eks</w:t>
+      </w:r>
+      <w:proofErr w:type="spellEnd"/>
+      <w:r>
+        <w:t xml:space="preserve"> sprog og siden titel. Der er også i denne sektion der angives links til at loade </w:t>
+      </w:r>
+      <w:proofErr w:type="spellStart"/>
+      <w:r>
+        <w:t>s</w:t>
+      </w:r>
+      <w:r>
+        <w:t>tyle</w:t>
+      </w:r>
+      <w:r>
+        <w:t>s</w:t>
+      </w:r>
+      <w:r>
+        <w:t>heets</w:t>
+      </w:r>
+      <w:proofErr w:type="spellEnd"/>
+      <w:r>
+        <w:t>.</w:t>
+      </w:r>
+    </w:p>
+    <w:p>
+      <w:r>
+        <w:t xml:space="preserve">Den næste sektion er body. Det er her selve indholdet placeres. </w:t>
+      </w:r>
+    </w:p>
+    <w:p>
+      <w:r>
+        <w:t xml:space="preserve">Nederst i </w:t>
+      </w:r>
+      <w:proofErr w:type="spellStart"/>
+      <w:r>
+        <w:t>body’en</w:t>
+      </w:r>
+      <w:proofErr w:type="spellEnd"/>
+      <w:r>
+        <w:t xml:space="preserve"> vil load af JavaScript placeres. Dette for at loade siden hurtigere og dermed vise indhold for brugeren</w:t>
+      </w:r>
+      <w:r>
+        <w:t>, før alt JavaScript er hentet.</w:t>
+      </w:r>
+    </w:p>
+    <w:p/>
+    <w:p>
+      <w:pPr>
+        <w:pStyle w:val="Heading3"/>
+        <w:rPr>
+          <w:lang w:val="en-US"/>
+        </w:rPr>
+      </w:pPr>
+      <w:bookmarkStart w:id="8" w:name="_Toc530941412"/>
+      <w:r>
+        <w:rPr>
+          <w:lang w:val="en-US"/>
+        </w:rPr>
+        <w:t>CSS</w:t>
+      </w:r>
+      <w:bookmarkEnd w:id="8"/>
+    </w:p>
+    <w:p>
+      <w:r>
+        <w:t xml:space="preserve">CSS står for </w:t>
+      </w:r>
+      <w:proofErr w:type="spellStart"/>
+      <w:r>
+        <w:t>Cascading</w:t>
+      </w:r>
+      <w:proofErr w:type="spellEnd"/>
+      <w:r>
+        <w:t xml:space="preserve"> Style </w:t>
+      </w:r>
+      <w:proofErr w:type="spellStart"/>
+      <w:r>
+        <w:t>Sheet</w:t>
+      </w:r>
+      <w:proofErr w:type="spellEnd"/>
+      <w:r>
+        <w:t xml:space="preserve"> og</w:t>
+      </w:r>
+      <w:r>
+        <w:t xml:space="preserve"> er et sprog som benyttes til at beskrive hvordan HTML elementer på et website skal vises. </w:t>
+      </w:r>
+      <w:r>
+        <w:t xml:space="preserve">Den seneste standard af CSS er version 3.0. Denne standard er blevet udvidet </w:t>
+      </w:r>
+      <w:r>
+        <w:t>med</w:t>
+      </w:r>
+      <w:r>
+        <w:t xml:space="preserve"> transitioner og animationer, samt media </w:t>
+      </w:r>
+      <w:proofErr w:type="spellStart"/>
+      <w:r>
+        <w:t>queries</w:t>
+      </w:r>
+      <w:proofErr w:type="spellEnd"/>
+      <w:r>
+        <w:t xml:space="preserve">. Media </w:t>
+      </w:r>
+      <w:proofErr w:type="spellStart"/>
+      <w:r>
+        <w:t>queries</w:t>
+      </w:r>
+      <w:proofErr w:type="spellEnd"/>
+      <w:r>
+        <w:t xml:space="preserve"> er benyttet i forbindelse med websider der skal være </w:t>
+      </w:r>
+      <w:proofErr w:type="spellStart"/>
+      <w:r>
+        <w:t>responsive</w:t>
+      </w:r>
+      <w:proofErr w:type="spellEnd"/>
+      <w:r>
+        <w:t xml:space="preserve"> og derfor skal fungere både på mobil og desktop.</w:t>
       </w:r>
       <w:r>
         <w:t xml:space="preserve"> </w:t>
       </w:r>
+    </w:p>
+    <w:p>
+      <w:r>
+        <w:t xml:space="preserve">Det er muligt at lave </w:t>
+      </w:r>
       <w:proofErr w:type="spellStart"/>
       <w:r>
-        <w:t>j</w:t>
-      </w:r>
-      <w:r>
-        <w:t>Query</w:t>
+        <w:t>inline</w:t>
       </w:r>
       <w:proofErr w:type="spellEnd"/>
       <w:r>
-        <w:t xml:space="preserve"> </w:t>
-      </w:r>
-      <w:r>
-        <w:t xml:space="preserve">benyttet. </w:t>
-      </w:r>
-      <w:r>
-        <w:t>B</w:t>
-      </w:r>
-      <w:r>
-        <w:t xml:space="preserve">ootstrap </w:t>
-      </w:r>
-      <w:r>
-        <w:t xml:space="preserve">er brugt </w:t>
-      </w:r>
-      <w:r>
-        <w:t>til understøttelse af komponenter og layout</w:t>
-      </w:r>
-      <w:r>
-        <w:t xml:space="preserve"> og </w:t>
-      </w:r>
-      <w:proofErr w:type="spellStart"/>
-      <w:r>
-        <w:t>fontawesome</w:t>
-      </w:r>
-      <w:proofErr w:type="spellEnd"/>
-      <w:r>
-        <w:t xml:space="preserve"> til ikoner.</w:t>
-      </w:r>
-      <w:r>
-        <w:t xml:space="preserve">  </w:t>
-      </w:r>
-      <w:r>
-        <w:t xml:space="preserve">De forskellige </w:t>
-      </w:r>
-      <w:proofErr w:type="spellStart"/>
-      <w:r>
-        <w:t>libs</w:t>
-      </w:r>
-      <w:proofErr w:type="spellEnd"/>
-      <w:r>
-        <w:t xml:space="preserve"> hentes via </w:t>
-      </w:r>
-      <w:proofErr w:type="spellStart"/>
-      <w:r>
-        <w:t>CDN’er</w:t>
-      </w:r>
-      <w:proofErr w:type="spellEnd"/>
-      <w:r>
-        <w:t xml:space="preserve"> på index.html siden.</w:t>
-      </w:r>
-      <w:r>
-        <w:t xml:space="preserve"> </w:t>
+        <w:t xml:space="preserve"> styles på et HTML element, lave en style klasse i HTML filen, eller placere stylingen i en ekstern fil, med ekstensionen .css.</w:t>
       </w:r>
     </w:p>
     <w:p/>
     <w:p>
       <w:pPr>
         <w:pStyle w:val="Heading3"/>
-      </w:pPr>
-      <w:bookmarkStart w:id="8" w:name="_Toc530852138"/>
-      <w:r>
-        <w:t>HTML5</w:t>
-      </w:r>
-      <w:bookmarkEnd w:id="8"/>
-    </w:p>
-    <w:p>
-      <w:r>
-        <w:t xml:space="preserve">HTML5 standarden er </w:t>
-      </w:r>
-      <w:r>
-        <w:t xml:space="preserve">den seneste standard og er </w:t>
-      </w:r>
-      <w:r>
-        <w:t xml:space="preserve">kommet med en række nye tags, som semantisk beskriver </w:t>
-      </w:r>
-      <w:r>
-        <w:t xml:space="preserve">elementer på en </w:t>
-      </w:r>
-      <w:r>
-        <w:t xml:space="preserve">side i forhold til f.eks. skærm oplæsere. Det er også muligt at sætte en </w:t>
-      </w:r>
-      <w:proofErr w:type="spellStart"/>
-      <w:r>
-        <w:t>role</w:t>
-      </w:r>
-      <w:proofErr w:type="spellEnd"/>
-      <w:r>
-        <w:t xml:space="preserve"> attribut på elementet. En </w:t>
-      </w:r>
-      <w:proofErr w:type="spellStart"/>
-      <w:r>
-        <w:t>role</w:t>
-      </w:r>
-      <w:proofErr w:type="spellEnd"/>
-      <w:r>
-        <w:t xml:space="preserve"> er W3C’s guideline for web standarder som beskriver et element. En </w:t>
-      </w:r>
-      <w:proofErr w:type="spellStart"/>
-      <w:r>
-        <w:t>role</w:t>
-      </w:r>
-      <w:proofErr w:type="spellEnd"/>
-      <w:r>
-        <w:t xml:space="preserve"> kan også bruges til at overstyre et element. For eksempel kan et </w:t>
-      </w:r>
-      <w:proofErr w:type="spellStart"/>
-      <w:r>
-        <w:t>anchor</w:t>
-      </w:r>
-      <w:proofErr w:type="spellEnd"/>
-      <w:r>
-        <w:t xml:space="preserve"> tags opføre sig som en </w:t>
-      </w:r>
-      <w:proofErr w:type="spellStart"/>
-      <w:r>
-        <w:t>button</w:t>
-      </w:r>
-      <w:proofErr w:type="spellEnd"/>
-      <w:r>
-        <w:t xml:space="preserve"> ved at sætte en </w:t>
-      </w:r>
-      <w:proofErr w:type="spellStart"/>
-      <w:r>
-        <w:t>role</w:t>
-      </w:r>
-      <w:proofErr w:type="spellEnd"/>
-      <w:r>
-        <w:t xml:space="preserve"> på </w:t>
-      </w:r>
-    </w:p>
-    <w:p>
-      <w:pPr>
-        <w:rPr>
-          <w:rStyle w:val="IntenseEmphasis"/>
-          <w:lang w:val="en-US"/>
-        </w:rPr>
-      </w:pPr>
-      <w:r>
-        <w:rPr>
-          <w:rStyle w:val="IntenseEmphasis"/>
-          <w:lang w:val="en-US"/>
-        </w:rPr>
-        <w:t xml:space="preserve">&lt;a </w:t>
-      </w:r>
-      <w:proofErr w:type="spellStart"/>
-      <w:r>
-        <w:rPr>
-          <w:rStyle w:val="IntenseEmphasis"/>
-          <w:lang w:val="en-US"/>
-        </w:rPr>
-        <w:t>href</w:t>
-      </w:r>
-      <w:proofErr w:type="spellEnd"/>
-      <w:r>
-        <w:rPr>
-          <w:rStyle w:val="IntenseEmphasis"/>
-          <w:lang w:val="en-US"/>
-        </w:rPr>
-        <w:t>="#" role="button" aria-label="Delete item 1"&gt;Delete&lt;/a&gt;</w:t>
-      </w:r>
-    </w:p>
-    <w:p>
-      <w:pPr>
-        <w:rPr>
-          <w:lang w:val="en-US"/>
-        </w:rPr>
-      </w:pPr>
-    </w:p>
-    <w:p>
-      <w:r>
-        <w:t>For at informere en b</w:t>
-      </w:r>
-      <w:r>
-        <w:t>rowser om at den benytter HTML5, angives følgende øverst i en .html side</w:t>
-      </w:r>
-    </w:p>
-    <w:p>
-      <w:pPr>
-        <w:rPr>
-          <w:rStyle w:val="IntenseEmphasis"/>
-        </w:rPr>
-      </w:pPr>
-      <w:r>
-        <w:rPr>
-          <w:rStyle w:val="IntenseEmphasis"/>
-        </w:rPr>
-        <w:t>&lt;!DOCTYPE html&gt;</w:t>
-      </w:r>
-    </w:p>
-    <w:p/>
-    <w:p>
-      <w:r>
-        <w:t xml:space="preserve">En HTML side består af en head sektion, hvor man angiver </w:t>
-      </w:r>
-      <w:proofErr w:type="spellStart"/>
-      <w:r>
-        <w:t>meta</w:t>
-      </w:r>
-      <w:proofErr w:type="spellEnd"/>
-      <w:r>
-        <w:t xml:space="preserve"> data i form af </w:t>
-      </w:r>
-      <w:proofErr w:type="spellStart"/>
-      <w:r>
-        <w:t>f.eks</w:t>
-      </w:r>
-      <w:proofErr w:type="spellEnd"/>
-      <w:r>
-        <w:t xml:space="preserve"> sprog og siden titel. Der er også i denne sektion der angives links til at loade </w:t>
-      </w:r>
-      <w:proofErr w:type="spellStart"/>
-      <w:r>
-        <w:t>s</w:t>
-      </w:r>
-      <w:r>
-        <w:t>tyle</w:t>
-      </w:r>
-      <w:r>
-        <w:t>s</w:t>
-      </w:r>
-      <w:r>
-        <w:t>heets</w:t>
-      </w:r>
-      <w:proofErr w:type="spellEnd"/>
-      <w:r>
-        <w:t>.</w:t>
-      </w:r>
-    </w:p>
-    <w:p>
-      <w:r>
-        <w:t xml:space="preserve">Den næste sektion er body. Det er her selve indholdet placeres. </w:t>
-      </w:r>
-    </w:p>
-    <w:p>
-      <w:r>
-        <w:t xml:space="preserve">Nederst i </w:t>
-      </w:r>
-      <w:proofErr w:type="spellStart"/>
-      <w:r>
-        <w:t>body’en</w:t>
-      </w:r>
-      <w:proofErr w:type="spellEnd"/>
-      <w:r>
-        <w:t xml:space="preserve"> vil load af JavaScript placeres. Dette for at loade siden hurtigere og dermed vise indhold for brugeren</w:t>
-      </w:r>
-      <w:r>
-        <w:t>, før alt JavaScript er hentet.</w:t>
-      </w:r>
-    </w:p>
-    <w:p/>
-    <w:p>
-      <w:pPr>
-        <w:pStyle w:val="Heading3"/>
-        <w:rPr>
-          <w:lang w:val="en-US"/>
-        </w:rPr>
-      </w:pPr>
-      <w:bookmarkStart w:id="9" w:name="_Toc530852139"/>
-      <w:r>
-        <w:rPr>
-          <w:lang w:val="en-US"/>
-        </w:rPr>
-        <w:t>CSS</w:t>
-      </w:r>
-      <w:bookmarkEnd w:id="9"/>
-    </w:p>
-    <w:p>
-      <w:r>
-        <w:t xml:space="preserve">CSS står for </w:t>
-      </w:r>
-      <w:proofErr w:type="spellStart"/>
-      <w:r>
-        <w:t>Cascading</w:t>
-      </w:r>
-      <w:proofErr w:type="spellEnd"/>
-      <w:r>
-        <w:t xml:space="preserve"> Style </w:t>
-      </w:r>
-      <w:proofErr w:type="spellStart"/>
-      <w:r>
-        <w:t>Sheet</w:t>
-      </w:r>
-      <w:proofErr w:type="spellEnd"/>
-      <w:r>
-        <w:t xml:space="preserve"> og</w:t>
-      </w:r>
-      <w:r>
-        <w:t xml:space="preserve"> er et sprog som benyttes til at beskrive hvordan HTML elementer på et website skal vises. </w:t>
-      </w:r>
-      <w:r>
-        <w:t xml:space="preserve">Den seneste standard af CSS er version 3.0. Denne standard er blevet udvidet </w:t>
-      </w:r>
-      <w:r>
-        <w:t>med</w:t>
-      </w:r>
-      <w:r>
-        <w:t xml:space="preserve"> transitioner og animationer, samt media </w:t>
-      </w:r>
-      <w:proofErr w:type="spellStart"/>
-      <w:r>
-        <w:t>queries</w:t>
-      </w:r>
-      <w:proofErr w:type="spellEnd"/>
-      <w:r>
-        <w:t xml:space="preserve">. Media </w:t>
-      </w:r>
-      <w:proofErr w:type="spellStart"/>
-      <w:r>
-        <w:t>queries</w:t>
-      </w:r>
-      <w:proofErr w:type="spellEnd"/>
-      <w:r>
-        <w:t xml:space="preserve"> er benyttet i forbindelse med websider der skal være </w:t>
-      </w:r>
-      <w:proofErr w:type="spellStart"/>
-      <w:r>
-        <w:t>responsive</w:t>
-      </w:r>
-      <w:proofErr w:type="spellEnd"/>
-      <w:r>
-        <w:t xml:space="preserve"> og derfor skal fungere både på mobil og desktop.</w:t>
-      </w:r>
-      <w:r>
-        <w:t xml:space="preserve"> </w:t>
-      </w:r>
-    </w:p>
-    <w:p>
-      <w:r>
-        <w:t xml:space="preserve">Det er muligt at lave </w:t>
-      </w:r>
-      <w:proofErr w:type="spellStart"/>
-      <w:r>
-        <w:t>inline</w:t>
-      </w:r>
-      <w:proofErr w:type="spellEnd"/>
-      <w:r>
-        <w:t xml:space="preserve"> styles på et HTML element, lave en style klasse i HTML filen, eller placere stylingen i en ekstern fil, med ekstensionen .css.</w:t>
-      </w:r>
-    </w:p>
-    <w:p/>
-    <w:p>
-      <w:pPr>
-        <w:pStyle w:val="Heading3"/>
-        <w:rPr>
-          <w:lang w:val="en-US"/>
-        </w:rPr>
-      </w:pPr>
-      <w:bookmarkStart w:id="10" w:name="_Toc530852140"/>
+        <w:rPr>
+          <w:lang w:val="en-US"/>
+        </w:rPr>
+      </w:pPr>
+      <w:bookmarkStart w:id="9" w:name="_Toc530941413"/>
       <w:r>
         <w:rPr>
           <w:lang w:val="en-US"/>
@@ -3222,7 +3556,7 @@
         <w:lastRenderedPageBreak/>
         <w:t>jQuery</w:t>
       </w:r>
-      <w:bookmarkEnd w:id="10"/>
+      <w:bookmarkEnd w:id="9"/>
     </w:p>
     <w:p>
       <w:proofErr w:type="spellStart"/>
@@ -3406,14 +3740,14 @@
           <w:lang w:val="en-US"/>
         </w:rPr>
       </w:pPr>
-      <w:bookmarkStart w:id="11" w:name="_Toc530852141"/>
+      <w:bookmarkStart w:id="10" w:name="_Toc530941414"/>
       <w:r>
         <w:rPr>
           <w:lang w:val="en-US"/>
         </w:rPr>
         <w:t>Bootstrap</w:t>
       </w:r>
-      <w:bookmarkEnd w:id="11"/>
+      <w:bookmarkEnd w:id="10"/>
     </w:p>
     <w:p>
       <w:r>
@@ -3506,9 +3840,6 @@
         </w:rPr>
       </w:pPr>
       <w:r>
-        <w:rPr>
-          <w:lang w:val="en-US"/>
-        </w:rPr>
         <w:t xml:space="preserve"> </w:t>
       </w:r>
       <w:r>
@@ -3717,7 +4048,7 @@
           <w:lang w:val="en-US"/>
         </w:rPr>
       </w:pPr>
-      <w:bookmarkStart w:id="12" w:name="_Toc530852142"/>
+      <w:bookmarkStart w:id="11" w:name="_Toc530941415"/>
       <w:proofErr w:type="spellStart"/>
       <w:r>
         <w:rPr>
@@ -3726,7 +4057,7 @@
         <w:lastRenderedPageBreak/>
         <w:t>FontAwesome</w:t>
       </w:r>
-      <w:bookmarkEnd w:id="12"/>
+      <w:bookmarkEnd w:id="11"/>
       <w:proofErr w:type="spellEnd"/>
     </w:p>
     <w:p>
@@ -3806,11 +4137,427 @@
       <w:pPr>
         <w:pStyle w:val="Heading2"/>
       </w:pPr>
-      <w:bookmarkStart w:id="13" w:name="_Toc530852143"/>
-      <w:r>
+      <w:bookmarkStart w:id="12" w:name="_Toc530941416"/>
+      <w:r>
+        <w:t>Design</w:t>
+      </w:r>
+      <w:bookmarkEnd w:id="12"/>
+    </w:p>
+    <w:p>
+      <w:r>
+        <w:t xml:space="preserve">I forbindelse med udarbejdelsen af designet for vejrportalen, hr jeg benyttet mig af gestalt lovene. </w:t>
+      </w:r>
+      <w:r>
+        <w:t>Gestaltlovene er udarbejdet af en række tyske psykologer omkring 1920. De ville finde ud af, hvordan vi mennesker sanser, og gjorde dette ud fra en række forsøg, som ikke kun beskæftiger sig med synet, men med alle sanser. Denne form for psykologi kaldes perceptionspsykologi.</w:t>
+      </w:r>
+      <w:r>
+        <w:t xml:space="preserve"> Jeg vil her kort beskrive elementer af gestalt lovene</w:t>
+      </w:r>
+    </w:p>
+    <w:p/>
+    <w:p>
+      <w:pPr>
+        <w:pStyle w:val="Subtitle"/>
+      </w:pPr>
+      <w:r>
+        <w:t>Loven om nærhed</w:t>
+      </w:r>
+    </w:p>
+    <w:p>
+      <w:r>
+        <w:t>"Symboler, der er anbragt nær hinanden, opfattes som hørende sammen."</w:t>
+      </w:r>
+    </w:p>
+    <w:p>
+      <w:r>
+        <w:t>For loven om nærhed, gælder det at elementer der hører sammen, skal placeres i nærheden af hinanden. Dette gælder på en webside f.eks.</w:t>
+      </w:r>
+    </w:p>
+    <w:p>
+      <w:r>
+        <w:t>- Billedtekst og billede</w:t>
+      </w:r>
+    </w:p>
+    <w:p>
+      <w:r>
+        <w:t>- Overskrift og tekst</w:t>
+      </w:r>
+    </w:p>
+    <w:p>
+      <w:r>
+        <w:t>- Menupunkterne i en menu</w:t>
+      </w:r>
+    </w:p>
+    <w:p>
+      <w:r>
+        <w:t>Så når elementerne anbringes tæt på hinanden for at vise de hører sammen, skal elementer som ikke hører sammen, placeres med mere luft mellem hinanden.</w:t>
+      </w:r>
+    </w:p>
+    <w:p>
+      <w:pPr>
+        <w:pStyle w:val="Subtitle"/>
+      </w:pPr>
+    </w:p>
+    <w:p>
+      <w:pPr>
+        <w:pStyle w:val="Subtitle"/>
+      </w:pPr>
+      <w:r>
+        <w:t xml:space="preserve">Loven om lighed </w:t>
+      </w:r>
+    </w:p>
+    <w:p>
+      <w:pPr>
+        <w:rPr>
+          <w:rStyle w:val="SubtleEmphasis"/>
+        </w:rPr>
+      </w:pPr>
+      <w:r>
+        <w:rPr>
+          <w:rStyle w:val="SubtleEmphasis"/>
+        </w:rPr>
+        <w:t xml:space="preserve">"Symboler, der ligner hinanden, opfattes som hørende sammen." </w:t>
+      </w:r>
+    </w:p>
+    <w:p>
+      <w:r>
+        <w:t xml:space="preserve">Noget af det som loven om </w:t>
+      </w:r>
+      <w:r>
+        <w:t>lighed</w:t>
+      </w:r>
+      <w:r>
+        <w:t xml:space="preserve"> dækker, er emner som form, farve, størrelse, placering etc. </w:t>
+      </w:r>
+    </w:p>
+    <w:p>
+      <w:r>
+        <w:t xml:space="preserve">Et godt eksempel på et website for denne lov, er en navigations menu. Menuen vil gå igen på alle vores sider og være placeret det samme sted. Endvidere vil de enkelte menupunkter stå i nærheden af hinanden og der vil derfor være et samspil med loven om nærhed. I en menu vil det aktive menupunkt som regel også have en anden farve for at fremhæve det. </w:t>
+      </w:r>
+    </w:p>
+    <w:p>
+      <w:r>
+        <w:lastRenderedPageBreak/>
+        <w:t xml:space="preserve">Et andet eksempel kan være links. Det er ikke godt at benytte understregninger i en tekst på et website. Dette vil en bruger opfatte som et link. </w:t>
+      </w:r>
+    </w:p>
+    <w:p>
+      <w:pPr>
+        <w:rPr>
+          <w:rFonts w:ascii="Calibri" w:hAnsi="Calibri" w:cs="Calibri"/>
+          <w:color w:val="000000"/>
+          <w:sz w:val="23"/>
+          <w:szCs w:val="23"/>
+        </w:rPr>
+      </w:pPr>
+    </w:p>
+    <w:p>
+      <w:pPr>
+        <w:pStyle w:val="Subtitle"/>
+      </w:pPr>
+      <w:r>
+        <w:t xml:space="preserve">Loven om lukkethed </w:t>
+      </w:r>
+    </w:p>
+    <w:p>
+      <w:pPr>
+        <w:rPr>
+          <w:rStyle w:val="Emphasis"/>
+        </w:rPr>
+      </w:pPr>
+      <w:r>
+        <w:rPr>
+          <w:rStyle w:val="Emphasis"/>
+        </w:rPr>
+        <w:t xml:space="preserve">"Symboler, der står i samme ramme, opfattes som hørende sammen." </w:t>
+      </w:r>
+    </w:p>
+    <w:p>
+      <w:r>
+        <w:t xml:space="preserve">På websites med mange informationer, kan loven om lukkethed benyttes. Formålet er at tekster og billeder placeres i rammer eller bokse som omkranser information der hører sammen, og derfor er med til at skabe et overblik. Ved at indramme elementer, er det muligt at få mere information ind på siden, da elementerne kan stå tættere på hinanden. </w:t>
+      </w:r>
+    </w:p>
+    <w:p>
+      <w:r>
+        <w:t xml:space="preserve">Selvom indhold er vidt forskelligt, men alligevel skal give mening når det står sammen, giver det god mening at samle det i en ramme eller en boks. </w:t>
+      </w:r>
+    </w:p>
+    <w:p>
+      <w:pPr>
+        <w:rPr>
+          <w:rFonts w:ascii="Calibri" w:hAnsi="Calibri" w:cs="Calibri"/>
+          <w:color w:val="000000"/>
+          <w:sz w:val="23"/>
+          <w:szCs w:val="23"/>
+        </w:rPr>
+      </w:pPr>
+    </w:p>
+    <w:p>
+      <w:pPr>
+        <w:pStyle w:val="Subtitle"/>
+      </w:pPr>
+      <w:r>
+        <w:t xml:space="preserve">Loven om </w:t>
+      </w:r>
+      <w:proofErr w:type="spellStart"/>
+      <w:r>
+        <w:t>forbundethed</w:t>
+      </w:r>
+      <w:proofErr w:type="spellEnd"/>
+      <w:r>
+        <w:t xml:space="preserve"> </w:t>
+      </w:r>
+    </w:p>
+    <w:p>
+      <w:pPr>
+        <w:rPr>
+          <w:rStyle w:val="SubtleEmphasis"/>
+        </w:rPr>
+      </w:pPr>
+      <w:r>
+        <w:rPr>
+          <w:rStyle w:val="SubtleEmphasis"/>
+        </w:rPr>
+        <w:t xml:space="preserve">"Symboler, der er forbundet, opfattes som hørende sammen." </w:t>
+      </w:r>
+    </w:p>
+    <w:p>
+      <w:r>
+        <w:t xml:space="preserve">Elementer på et website kan være forbundet på forskellige måder. Dette kan enten være i form af der er en linje imellem dem, eller baggrundsfarven hvor de er placeret indrammer dem. </w:t>
+      </w:r>
+    </w:p>
+    <w:p>
+      <w:r>
+        <w:t xml:space="preserve">Der hvor det giver mening at bruge en linje, vil være hvor 2 forbundne elementer står langt fra hinanden, eller som hjælpelinjer i en tabel. </w:t>
+      </w:r>
+    </w:p>
+    <w:p>
+      <w:r>
+        <w:t xml:space="preserve">Et andet eksempel hvor loven om </w:t>
+      </w:r>
+      <w:proofErr w:type="spellStart"/>
+      <w:r>
+        <w:t>forbundethed</w:t>
+      </w:r>
+      <w:proofErr w:type="spellEnd"/>
+      <w:r>
+        <w:t xml:space="preserve"> kan bruges, er på elementer som indeholder tabs. Her vil det aktive tab som regel få samme farve som selve indholdet der bliver vist. På denne måde bliver de 2 elementer forbundet. </w:t>
+      </w:r>
+    </w:p>
+    <w:p>
+      <w:pPr>
+        <w:rPr>
+          <w:rFonts w:ascii="Calibri" w:hAnsi="Calibri" w:cs="Calibri"/>
+          <w:color w:val="000000"/>
+          <w:sz w:val="23"/>
+          <w:szCs w:val="23"/>
+        </w:rPr>
+      </w:pPr>
+    </w:p>
+    <w:p>
+      <w:pPr>
+        <w:pStyle w:val="Subtitle"/>
+      </w:pPr>
+      <w:r>
+        <w:t xml:space="preserve">Loven om figur og baggrund </w:t>
+      </w:r>
+    </w:p>
+    <w:p>
+      <w:pPr>
+        <w:rPr>
+          <w:rStyle w:val="SubtleEmphasis"/>
+        </w:rPr>
+      </w:pPr>
+      <w:r>
+        <w:rPr>
+          <w:rStyle w:val="SubtleEmphasis"/>
+        </w:rPr>
+        <w:t xml:space="preserve">"Den mindste, afgrænsede figur på arealet vil først blive opfattet som figuren." </w:t>
+      </w:r>
+    </w:p>
+    <w:p>
+      <w:r>
+        <w:t xml:space="preserve">Det er vigtigt at en baggrund på et website ikke tager opmærksomheden fra brugeren. Et andet perspektiv kan være, hvis baggrundsfarven er så kraftigt, at teksten ikke kan læses. Derfor foreskriver denne lov, at der skal være en god kontrast mellem tekst og baggrund. </w:t>
+      </w:r>
+    </w:p>
+    <w:p>
+      <w:r>
+        <w:t xml:space="preserve">Hvis der er placeret en figur på siden, skal denne figur være tydelig og ikke gå ud i et med baggrunden. </w:t>
+      </w:r>
+    </w:p>
+    <w:p/>
+    <w:p>
+      <w:pPr>
+        <w:pStyle w:val="Heading3"/>
+      </w:pPr>
+      <w:r>
+        <w:lastRenderedPageBreak/>
+        <w:t>Vejrportalens design</w:t>
+      </w:r>
+    </w:p>
+    <w:p>
+      <w:pPr>
+        <w:rPr>
+          <w:color w:val="FF0000"/>
+        </w:rPr>
+      </w:pPr>
+      <w:r>
+        <w:rPr>
+          <w:color w:val="FF0000"/>
+        </w:rPr>
+        <w:t xml:space="preserve">Selvom jeg ikke har lavet om på menuen, opfylder denne loven om nærhed. Denne beskriver at elementer som hører sammen skal stå i nærheden af hinanden. Jeg har ligeledes valgt at placere et logo i øverste venstre hjørne af sitet, for at der vil være noget genkendelighed, når man kommer ind på siden. </w:t>
+      </w:r>
+      <w:bookmarkStart w:id="13" w:name="_GoBack"/>
+      <w:bookmarkEnd w:id="13"/>
+    </w:p>
+    <w:p>
+      <w:pPr>
+        <w:rPr>
+          <w:color w:val="FF0000"/>
+        </w:rPr>
+      </w:pPr>
+      <w:r>
+        <w:rPr>
+          <w:color w:val="FF0000"/>
+        </w:rPr>
+        <w:t xml:space="preserve">Nederst på siden, har jeg i forhold til tidligere nu placeret information om de forskellige muligheder vejrportalen stiller til rådighed. Her har jeg valgt at benytte loven om lighed og nærhed. Lighed i form af informationer er placeret i bokse med farver. Farverne er de samme som fra logoet og størrelse og form på de enkelte bokse er ligeledes ens, for de 3 bokse der giver information om sitet. Nærhed opnås ved at konteksten står i sammenhæng med overskriften. </w:t>
+      </w:r>
+    </w:p>
+    <w:p>
+      <w:pPr>
+        <w:rPr>
+          <w:color w:val="FF0000"/>
+        </w:rPr>
+      </w:pPr>
+      <w:r>
+        <w:rPr>
+          <w:color w:val="FF0000"/>
+        </w:rPr>
+        <w:t xml:space="preserve">Farverne er valgt for at give en kontrast til baggrunden i henhold til loven om figur og baggrund. </w:t>
+      </w:r>
+    </w:p>
+    <w:p>
+      <w:pPr>
+        <w:rPr>
+          <w:color w:val="FF0000"/>
+        </w:rPr>
+      </w:pPr>
+      <w:r>
+        <w:rPr>
+          <w:color w:val="FF0000"/>
+        </w:rPr>
+        <w:t xml:space="preserve">Når vejrdata vises, er her benyttet loven om lukkethed, ved at vejrkortene er placeret i en boks. Ligeledes benyttes loven om </w:t>
+      </w:r>
+      <w:proofErr w:type="spellStart"/>
+      <w:r>
+        <w:rPr>
+          <w:color w:val="FF0000"/>
+        </w:rPr>
+        <w:t>forbundethed</w:t>
+      </w:r>
+      <w:proofErr w:type="spellEnd"/>
+      <w:r>
+        <w:rPr>
+          <w:color w:val="FF0000"/>
+        </w:rPr>
+        <w:t>, da søgefeltet er knyttet til vejrkortene i form af baggrundsfarven.</w:t>
+      </w:r>
+    </w:p>
+    <w:p>
+      <w:pPr>
+        <w:keepNext/>
+        <w:jc w:val="center"/>
+      </w:pPr>
+      <w:r>
+        <w:rPr>
+          <w:rFonts w:ascii="Calibri" w:hAnsi="Calibri" w:cs="Calibri"/>
+          <w:szCs w:val="24"/>
+        </w:rPr>
+        <w:drawing>
+          <wp:inline distT="0" distB="0" distL="0" distR="0" wp14:anchorId="0C330641" wp14:editId="0C3A1A5C">
+            <wp:extent cx="4320000" cy="3422202"/>
+            <wp:effectExtent l="0" t="0" r="4445" b="6985"/>
+            <wp:docPr id="2" name="Picture 2"/>
+            <wp:cNvGraphicFramePr>
+              <a:graphicFrameLocks xmlns:a="http://schemas.openxmlformats.org/drawingml/2006/main" noChangeAspect="1"/>
+            </wp:cNvGraphicFramePr>
+            <a:graphic xmlns:a="http://schemas.openxmlformats.org/drawingml/2006/main">
+              <a:graphicData uri="http://schemas.openxmlformats.org/drawingml/2006/picture">
+                <pic:pic xmlns:pic="http://schemas.openxmlformats.org/drawingml/2006/picture">
+                  <pic:nvPicPr>
+                    <pic:cNvPr id="1" name=""/>
+                    <pic:cNvPicPr/>
+                  </pic:nvPicPr>
+                  <pic:blipFill>
+                    <a:blip r:embed="rId11"/>
+                    <a:stretch>
+                      <a:fillRect/>
+                    </a:stretch>
+                  </pic:blipFill>
+                  <pic:spPr>
+                    <a:xfrm>
+                      <a:off x="0" y="0"/>
+                      <a:ext cx="4320000" cy="3422202"/>
+                    </a:xfrm>
+                    <a:prstGeom prst="rect">
+                      <a:avLst/>
+                    </a:prstGeom>
+                  </pic:spPr>
+                </pic:pic>
+              </a:graphicData>
+            </a:graphic>
+          </wp:inline>
+        </w:drawing>
+      </w:r>
+    </w:p>
+    <w:p>
+      <w:pPr>
+        <w:pStyle w:val="Caption"/>
+        <w:jc w:val="center"/>
+        <w:rPr>
+          <w:rFonts w:ascii="Calibri" w:hAnsi="Calibri" w:cs="Calibri"/>
+          <w:szCs w:val="24"/>
+        </w:rPr>
+      </w:pPr>
+      <w:bookmarkStart w:id="14" w:name="_Toc530941425"/>
+      <w:r>
+        <w:t xml:space="preserve">Figur </w:t>
+      </w:r>
+      <w:r>
+        <w:fldChar w:fldCharType="begin"/>
+      </w:r>
+      <w:r>
+        <w:instrText xml:space="preserve"> SEQ Figur \* ARABIC </w:instrText>
+      </w:r>
+      <w:r>
+        <w:fldChar w:fldCharType="separate"/>
+      </w:r>
+      <w:r>
+        <w:rPr>
+          <w:noProof/>
+        </w:rPr>
+        <w:t>2</w:t>
+      </w:r>
+      <w:r>
+        <w:fldChar w:fldCharType="end"/>
+      </w:r>
+      <w:r>
+        <w:t xml:space="preserve"> - Vejrportalen design</w:t>
+      </w:r>
+      <w:bookmarkEnd w:id="14"/>
+    </w:p>
+    <w:p/>
+    <w:p/>
+    <w:p>
+      <w:pPr>
+        <w:pStyle w:val="Heading2"/>
+      </w:pPr>
+      <w:bookmarkStart w:id="15" w:name="_Toc530941419"/>
+      <w:r>
+        <w:lastRenderedPageBreak/>
         <w:t>Vejrportalen – Web site</w:t>
       </w:r>
-      <w:bookmarkEnd w:id="13"/>
+      <w:bookmarkEnd w:id="15"/>
     </w:p>
     <w:p>
       <w:r>
@@ -3830,11 +4577,11 @@
       <w:pPr>
         <w:pStyle w:val="Heading3"/>
       </w:pPr>
-      <w:bookmarkStart w:id="14" w:name="_Toc530852144"/>
+      <w:bookmarkStart w:id="16" w:name="_Toc530941420"/>
       <w:r>
         <w:t>Index.html</w:t>
       </w:r>
-      <w:bookmarkEnd w:id="14"/>
+      <w:bookmarkEnd w:id="16"/>
     </w:p>
     <w:p>
       <w:r>
@@ -3885,7 +4632,7 @@
                                 <w:sz w:val="24"/>
                               </w:rPr>
                             </w:pPr>
-                            <w:bookmarkStart w:id="15" w:name="_Toc530665515"/>
+                            <w:bookmarkStart w:id="17" w:name="_Toc530941426"/>
                             <w:r>
                               <w:t xml:space="preserve">Figur </w:t>
                             </w:r>
@@ -3911,7 +4658,7 @@
                               <w:rPr>
                                 <w:noProof/>
                               </w:rPr>
-                              <w:t>2</w:t>
+                              <w:t>3</w:t>
                             </w:r>
                             <w:r>
                               <w:rPr>
@@ -3926,7 +4673,7 @@
                             <w:r>
                               <w:t>markup</w:t>
                             </w:r>
-                            <w:bookmarkEnd w:id="15"/>
+                            <w:bookmarkEnd w:id="17"/>
                             <w:proofErr w:type="spellEnd"/>
                           </w:p>
                         </w:txbxContent>
@@ -3959,7 +4706,7 @@
                           <w:sz w:val="24"/>
                         </w:rPr>
                       </w:pPr>
-                      <w:bookmarkStart w:id="16" w:name="_Toc530665515"/>
+                      <w:bookmarkStart w:id="18" w:name="_Toc530941426"/>
                       <w:r>
                         <w:t xml:space="preserve">Figur </w:t>
                       </w:r>
@@ -3985,7 +4732,7 @@
                         <w:rPr>
                           <w:noProof/>
                         </w:rPr>
-                        <w:t>2</w:t>
+                        <w:t>3</w:t>
                       </w:r>
                       <w:r>
                         <w:rPr>
@@ -4000,7 +4747,7 @@
                       <w:r>
                         <w:t>markup</w:t>
                       </w:r>
-                      <w:bookmarkEnd w:id="16"/>
+                      <w:bookmarkEnd w:id="18"/>
                       <w:proofErr w:type="spellEnd"/>
                     </w:p>
                   </w:txbxContent>
@@ -4039,7 +4786,7 @@
                     <pic:cNvPicPr/>
                   </pic:nvPicPr>
                   <pic:blipFill>
-                    <a:blip r:embed="rId11">
+                    <a:blip r:embed="rId12">
                       <a:extLst>
                         <a:ext uri="{28A0092B-C50C-407E-A947-70E740481C1C}">
                           <a14:useLocalDpi xmlns:a14="http://schemas.microsoft.com/office/drawing/2010/main" val="0"/>
@@ -4099,7 +4846,7 @@
                     <pic:cNvPicPr/>
                   </pic:nvPicPr>
                   <pic:blipFill>
-                    <a:blip r:embed="rId12" cstate="print">
+                    <a:blip r:embed="rId13" cstate="print">
                       <a:extLst>
                         <a:ext uri="{28A0092B-C50C-407E-A947-70E740481C1C}">
                           <a14:useLocalDpi xmlns:a14="http://schemas.microsoft.com/office/drawing/2010/main" val="0"/>
@@ -4207,7 +4954,7 @@
                                 <w:sz w:val="24"/>
                               </w:rPr>
                             </w:pPr>
-                            <w:bookmarkStart w:id="17" w:name="_Toc530665516"/>
+                            <w:bookmarkStart w:id="19" w:name="_Toc530941427"/>
                             <w:r>
                               <w:t xml:space="preserve">Figur </w:t>
                             </w:r>
@@ -4233,7 +4980,7 @@
                               <w:rPr>
                                 <w:noProof/>
                               </w:rPr>
-                              <w:t>3</w:t>
+                              <w:t>4</w:t>
                             </w:r>
                             <w:r>
                               <w:rPr>
@@ -4250,7 +4997,7 @@
                             <w:r>
                               <w:t>ml</w:t>
                             </w:r>
-                            <w:bookmarkEnd w:id="17"/>
+                            <w:bookmarkEnd w:id="19"/>
                           </w:p>
                         </w:txbxContent>
                       </wps:txbx>
@@ -4278,7 +5025,7 @@
                           <w:sz w:val="24"/>
                         </w:rPr>
                       </w:pPr>
-                      <w:bookmarkStart w:id="18" w:name="_Toc530665516"/>
+                      <w:bookmarkStart w:id="20" w:name="_Toc530941427"/>
                       <w:r>
                         <w:t xml:space="preserve">Figur </w:t>
                       </w:r>
@@ -4304,7 +5051,7 @@
                         <w:rPr>
                           <w:noProof/>
                         </w:rPr>
-                        <w:t>3</w:t>
+                        <w:t>4</w:t>
                       </w:r>
                       <w:r>
                         <w:rPr>
@@ -4321,7 +5068,7 @@
                       <w:r>
                         <w:t>ml</w:t>
                       </w:r>
-                      <w:bookmarkEnd w:id="18"/>
+                      <w:bookmarkEnd w:id="20"/>
                     </w:p>
                   </w:txbxContent>
                 </v:textbox>
@@ -4407,7 +5154,6 @@
     </w:p>
     <w:p>
       <w:r>
-        <w:lastRenderedPageBreak/>
         <w:t xml:space="preserve">Dette har flere fordele. Index.html siden loades kun en gang og ved sideskift, har man ikke oplevelsen af en </w:t>
       </w:r>
       <w:proofErr w:type="spellStart"/>
@@ -4447,12 +5193,12 @@
       <w:pPr>
         <w:pStyle w:val="Heading1"/>
       </w:pPr>
-      <w:bookmarkStart w:id="19" w:name="_Toc530852145"/>
+      <w:bookmarkStart w:id="21" w:name="_Toc530941421"/>
       <w:r>
         <w:lastRenderedPageBreak/>
         <w:t>Konklusion</w:t>
       </w:r>
-      <w:bookmarkEnd w:id="19"/>
+      <w:bookmarkEnd w:id="21"/>
     </w:p>
     <w:p/>
     <w:p/>
@@ -4473,12 +5219,12 @@
       <w:pPr>
         <w:pStyle w:val="Heading1"/>
       </w:pPr>
-      <w:bookmarkStart w:id="20" w:name="_Toc530852146"/>
+      <w:bookmarkStart w:id="22" w:name="_Toc530941422"/>
       <w:r>
         <w:lastRenderedPageBreak/>
         <w:t>Perspektivering</w:t>
       </w:r>
-      <w:bookmarkEnd w:id="20"/>
+      <w:bookmarkEnd w:id="22"/>
     </w:p>
     <w:p/>
     <w:p/>
@@ -4502,12 +5248,12 @@
       <w:pPr>
         <w:pStyle w:val="Heading1"/>
       </w:pPr>
-      <w:bookmarkStart w:id="21" w:name="_Toc530852147"/>
+      <w:bookmarkStart w:id="23" w:name="_Toc530941423"/>
       <w:r>
         <w:lastRenderedPageBreak/>
         <w:t>Liste over referencer</w:t>
       </w:r>
-      <w:bookmarkEnd w:id="21"/>
+      <w:bookmarkEnd w:id="23"/>
     </w:p>
     <w:p>
       <w:pPr>
@@ -4846,7 +5592,7 @@
           <w:lang w:val="en-US"/>
         </w:rPr>
       </w:pPr>
-      <w:hyperlink r:id="rId13" w:history="1">
+      <w:hyperlink r:id="rId14" w:history="1">
         <w:r>
           <w:rPr>
             <w:rStyle w:val="Hyperlink"/>
@@ -4883,7 +5629,7 @@
         </w:rPr>
         <w:t xml:space="preserve">: </w:t>
       </w:r>
-      <w:hyperlink r:id="rId14" w:history="1">
+      <w:hyperlink r:id="rId15" w:history="1">
         <w:r>
           <w:rPr>
             <w:rStyle w:val="Hyperlink"/>
@@ -4928,7 +5674,7 @@
           <w:lang w:val="en-US"/>
         </w:rPr>
       </w:pPr>
-      <w:hyperlink r:id="rId15" w:history="1">
+      <w:hyperlink r:id="rId16" w:history="1">
         <w:r>
           <w:rPr>
             <w:rStyle w:val="Hyperlink"/>
@@ -4967,7 +5713,7 @@
           <w:lang w:val="en-US"/>
         </w:rPr>
       </w:pPr>
-      <w:hyperlink r:id="rId16" w:history="1">
+      <w:hyperlink r:id="rId17" w:history="1">
         <w:r>
           <w:rPr>
             <w:rStyle w:val="Hyperlink"/>
@@ -5012,7 +5758,7 @@
           <w:lang w:val="en-US"/>
         </w:rPr>
       </w:pPr>
-      <w:hyperlink r:id="rId17" w:history="1">
+      <w:hyperlink r:id="rId18" w:history="1">
         <w:r>
           <w:rPr>
             <w:rStyle w:val="Hyperlink"/>
@@ -6250,7 +6996,6 @@
   <w:style w:type="character" w:default="1" w:styleId="DefaultParagraphFont">
     <w:name w:val="Default Paragraph Font"/>
     <w:uiPriority w:val="1"/>
-    <w:semiHidden/>
     <w:unhideWhenUsed/>
   </w:style>
   <w:style w:type="table" w:default="1" w:styleId="TableNormal">
@@ -6661,6 +7406,62 @@
       <w:color w:val="4472C4" w:themeColor="accent1"/>
     </w:rPr>
   </w:style>
+  <w:style w:type="paragraph" w:styleId="Subtitle">
+    <w:name w:val="Subtitle"/>
+    <w:basedOn w:val="Normal"/>
+    <w:next w:val="Normal"/>
+    <w:link w:val="SubtitleChar"/>
+    <w:uiPriority w:val="11"/>
+    <w:qFormat/>
+    <w:rsid w:val="00F84368"/>
+    <w:pPr>
+      <w:numPr>
+        <w:ilvl w:val="1"/>
+      </w:numPr>
+      <w:spacing w:after="160"/>
+    </w:pPr>
+    <w:rPr>
+      <w:rFonts w:asciiTheme="minorHAnsi" w:eastAsiaTheme="minorEastAsia" w:hAnsiTheme="minorHAnsi"/>
+      <w:color w:val="5A5A5A" w:themeColor="text1" w:themeTint="A5"/>
+      <w:spacing w:val="15"/>
+      <w:sz w:val="22"/>
+    </w:rPr>
+  </w:style>
+  <w:style w:type="character" w:customStyle="1" w:styleId="SubtitleChar">
+    <w:name w:val="Subtitle Char"/>
+    <w:basedOn w:val="DefaultParagraphFont"/>
+    <w:link w:val="Subtitle"/>
+    <w:uiPriority w:val="11"/>
+    <w:rsid w:val="00F84368"/>
+    <w:rPr>
+      <w:rFonts w:eastAsiaTheme="minorEastAsia"/>
+      <w:color w:val="5A5A5A" w:themeColor="text1" w:themeTint="A5"/>
+      <w:spacing w:val="15"/>
+    </w:rPr>
+  </w:style>
+  <w:style w:type="character" w:styleId="SubtleEmphasis">
+    <w:name w:val="Subtle Emphasis"/>
+    <w:basedOn w:val="DefaultParagraphFont"/>
+    <w:uiPriority w:val="19"/>
+    <w:qFormat/>
+    <w:rsid w:val="00C720D9"/>
+    <w:rPr>
+      <w:i/>
+      <w:iCs/>
+      <w:color w:val="404040" w:themeColor="text1" w:themeTint="BF"/>
+    </w:rPr>
+  </w:style>
+  <w:style w:type="character" w:styleId="Emphasis">
+    <w:name w:val="Emphasis"/>
+    <w:basedOn w:val="DefaultParagraphFont"/>
+    <w:uiPriority w:val="20"/>
+    <w:qFormat/>
+    <w:rsid w:val="00C720D9"/>
+    <w:rPr>
+      <w:i/>
+      <w:iCs/>
+    </w:rPr>
+  </w:style>
 </w:styles>
 </file>
 
@@ -6964,7 +7765,7 @@
 </file>
 
 <file path=customXml/itemProps1.xml><?xml version="1.0" encoding="utf-8"?>
-<ds:datastoreItem xmlns:ds="http://schemas.openxmlformats.org/officeDocument/2006/customXml" ds:itemID="{3A57BA1A-A5ED-469A-9675-DB792DCF888A}">
+<ds:datastoreItem xmlns:ds="http://schemas.openxmlformats.org/officeDocument/2006/customXml" ds:itemID="{B894B33F-670F-4D88-A555-B3503BBADA18}">
   <ds:schemaRefs>
     <ds:schemaRef ds:uri="http://schemas.openxmlformats.org/officeDocument/2006/bibliography"/>
   </ds:schemaRefs>

--- a/docs/Afleveringsopgave/Afleveringopgave - Vejrportalen.docx
+++ b/docs/Afleveringsopgave/Afleveringopgave - Vejrportalen.docx
@@ -120,7 +120,13 @@
           </w:tcPr>
           <w:p>
             <w:r>
-              <w:t xml:space="preserve">Webprogrammering - </w:t>
+              <w:t xml:space="preserve">Webprogrammering </w:t>
+            </w:r>
+            <w:r>
+              <w:t>–</w:t>
+            </w:r>
+            <w:r>
+              <w:t xml:space="preserve"> </w:t>
             </w:r>
             <w:proofErr w:type="spellStart"/>
             <w:r>
@@ -300,7 +306,7 @@
       <w:tr>
         <w:tc>
           <w:tcPr>
-            <w:tcW w:w="2410" w:type="dxa"/>
+            <w:tcW w:w="2302" w:type="dxa"/>
           </w:tcPr>
           <w:p>
             <w:pPr>
@@ -318,7 +324,7 @@
         </w:tc>
         <w:tc>
           <w:tcPr>
-            <w:tcW w:w="6804" w:type="dxa"/>
+            <w:tcW w:w="6369" w:type="dxa"/>
           </w:tcPr>
           <w:p>
             <w:r>
@@ -330,7 +336,7 @@
       <w:tr>
         <w:tc>
           <w:tcPr>
-            <w:tcW w:w="2410" w:type="dxa"/>
+            <w:tcW w:w="2302" w:type="dxa"/>
           </w:tcPr>
           <w:p>
             <w:pPr>
@@ -348,7 +354,7 @@
         </w:tc>
         <w:tc>
           <w:tcPr>
-            <w:tcW w:w="6804" w:type="dxa"/>
+            <w:tcW w:w="6369" w:type="dxa"/>
           </w:tcPr>
           <w:p>
             <w:r>
@@ -360,7 +366,7 @@
       <w:tr>
         <w:tc>
           <w:tcPr>
-            <w:tcW w:w="2410" w:type="dxa"/>
+            <w:tcW w:w="2302" w:type="dxa"/>
           </w:tcPr>
           <w:p>
             <w:pPr>
@@ -378,7 +384,7 @@
         </w:tc>
         <w:tc>
           <w:tcPr>
-            <w:tcW w:w="6804" w:type="dxa"/>
+            <w:tcW w:w="6369" w:type="dxa"/>
           </w:tcPr>
           <w:p>
             <w:r>
@@ -395,7 +401,7 @@
       <w:tr>
         <w:tc>
           <w:tcPr>
-            <w:tcW w:w="2410" w:type="dxa"/>
+            <w:tcW w:w="2302" w:type="dxa"/>
           </w:tcPr>
           <w:p>
             <w:pPr>
@@ -415,7 +421,7 @@
         </w:tc>
         <w:tc>
           <w:tcPr>
-            <w:tcW w:w="6804" w:type="dxa"/>
+            <w:tcW w:w="6369" w:type="dxa"/>
           </w:tcPr>
           <w:p>
             <w:r>
@@ -440,7 +446,7 @@
       <w:tr>
         <w:tc>
           <w:tcPr>
-            <w:tcW w:w="2410" w:type="dxa"/>
+            <w:tcW w:w="2302" w:type="dxa"/>
           </w:tcPr>
           <w:p>
             <w:pPr>
@@ -458,7 +464,7 @@
         </w:tc>
         <w:tc>
           <w:tcPr>
-            <w:tcW w:w="6804" w:type="dxa"/>
+            <w:tcW w:w="6369" w:type="dxa"/>
           </w:tcPr>
           <w:p>
             <w:r>
@@ -470,7 +476,7 @@
       <w:tr>
         <w:tc>
           <w:tcPr>
-            <w:tcW w:w="2410" w:type="dxa"/>
+            <w:tcW w:w="2302" w:type="dxa"/>
           </w:tcPr>
           <w:p>
             <w:pPr>
@@ -488,7 +494,7 @@
         </w:tc>
         <w:tc>
           <w:tcPr>
-            <w:tcW w:w="6804" w:type="dxa"/>
+            <w:tcW w:w="6369" w:type="dxa"/>
           </w:tcPr>
           <w:p>
             <w:r>
@@ -503,7 +509,7 @@
         </w:trPr>
         <w:tc>
           <w:tcPr>
-            <w:tcW w:w="2410" w:type="dxa"/>
+            <w:tcW w:w="2302" w:type="dxa"/>
           </w:tcPr>
           <w:p>
             <w:pPr>
@@ -521,7 +527,7 @@
         </w:tc>
         <w:tc>
           <w:tcPr>
-            <w:tcW w:w="6804" w:type="dxa"/>
+            <w:tcW w:w="6369" w:type="dxa"/>
           </w:tcPr>
           <w:p>
             <w:r>
@@ -536,7 +542,7 @@
         </w:trPr>
         <w:tc>
           <w:tcPr>
-            <w:tcW w:w="2410" w:type="dxa"/>
+            <w:tcW w:w="2302" w:type="dxa"/>
           </w:tcPr>
           <w:p>
             <w:pPr>
@@ -554,7 +560,7 @@
         </w:tc>
         <w:tc>
           <w:tcPr>
-            <w:tcW w:w="6804" w:type="dxa"/>
+            <w:tcW w:w="6369" w:type="dxa"/>
           </w:tcPr>
           <w:p>
             <w:r>
@@ -596,7 +602,7 @@
         </w:trPr>
         <w:tc>
           <w:tcPr>
-            <w:tcW w:w="2410" w:type="dxa"/>
+            <w:tcW w:w="2302" w:type="dxa"/>
           </w:tcPr>
           <w:p>
             <w:pPr>
@@ -614,7 +620,7 @@
         </w:tc>
         <w:tc>
           <w:tcPr>
-            <w:tcW w:w="6804" w:type="dxa"/>
+            <w:tcW w:w="6369" w:type="dxa"/>
           </w:tcPr>
           <w:p>
             <w:pPr>
@@ -637,7 +643,7 @@
         </w:trPr>
         <w:tc>
           <w:tcPr>
-            <w:tcW w:w="2410" w:type="dxa"/>
+            <w:tcW w:w="2302" w:type="dxa"/>
           </w:tcPr>
           <w:p>
             <w:pPr>
@@ -655,10 +661,10 @@
         </w:tc>
         <w:tc>
           <w:tcPr>
-            <w:tcW w:w="6804" w:type="dxa"/>
+            <w:tcW w:w="6369" w:type="dxa"/>
           </w:tcPr>
           <w:p>
-            <w:hyperlink r:id="rId6" w:history="1">
+            <w:hyperlink r:id="rId8" w:history="1">
               <w:r>
                 <w:rPr>
                   <w:rStyle w:val="Hyperlink"/>
@@ -675,7 +681,7 @@
         </w:trPr>
         <w:tc>
           <w:tcPr>
-            <w:tcW w:w="2410" w:type="dxa"/>
+            <w:tcW w:w="2302" w:type="dxa"/>
           </w:tcPr>
           <w:p>
             <w:pPr>
@@ -701,10 +707,10 @@
         </w:tc>
         <w:tc>
           <w:tcPr>
-            <w:tcW w:w="6804" w:type="dxa"/>
+            <w:tcW w:w="6369" w:type="dxa"/>
           </w:tcPr>
           <w:p>
-            <w:hyperlink r:id="rId7" w:history="1">
+            <w:hyperlink r:id="rId9" w:history="1">
               <w:r>
                 <w:rPr>
                   <w:rStyle w:val="Hyperlink"/>
@@ -2627,7 +2633,7 @@
           <w:lang w:eastAsia="da-DK"/>
         </w:rPr>
       </w:pPr>
-      <w:hyperlink r:id="rId8" w:anchor="_Toc530941426" w:history="1">
+      <w:hyperlink r:id="rId10" w:anchor="_Toc530941426" w:history="1">
         <w:r>
           <w:rPr>
             <w:rStyle w:val="Hyperlink"/>
@@ -2698,7 +2704,7 @@
           <w:lang w:eastAsia="da-DK"/>
         </w:rPr>
       </w:pPr>
-      <w:hyperlink r:id="rId9" w:anchor="_Toc530941427" w:history="1">
+      <w:hyperlink r:id="rId11" w:anchor="_Toc530941427" w:history="1">
         <w:r>
           <w:rPr>
             <w:rStyle w:val="Hyperlink"/>
@@ -2789,8 +2795,21 @@
     <w:p>
       <w:pPr>
         <w:pStyle w:val="Heading1"/>
+        <w:sectPr>
+          <w:footerReference w:type="default" r:id="rId12"/>
+          <w:footerReference w:type="first" r:id="rId13"/>
+          <w:pgSz w:w="11906" w:h="16838"/>
+          <w:pgMar w:top="1440" w:right="1440" w:bottom="1440" w:left="1800" w:header="708" w:footer="708" w:gutter="0"/>
+          <w:cols w:space="708"/>
+          <w:docGrid w:linePitch="360"/>
+        </w:sectPr>
       </w:pPr>
       <w:bookmarkStart w:id="0" w:name="_Toc530941405"/>
+    </w:p>
+    <w:p>
+      <w:pPr>
+        <w:pStyle w:val="Heading1"/>
+      </w:pPr>
       <w:r>
         <w:lastRenderedPageBreak/>
         <w:t>Indledning</w:t>
@@ -2799,17 +2818,36 @@
     </w:p>
     <w:p>
       <w:r>
-        <w:t>I min projektopgave ”Vejrportalen” vil jeg lave et website, hvor det er muligt at kunne finde vejrudsigten for en given by i Danmark. Da vi lever i en tid, der giver anledning til store vejrforandringer, og vejret derfor hurtigt kan skifte fra tid til anden, skal det være muligt hurtigt at kunne holde sig orienteret om netop vejr situationen. Der er mange der har behov for at kunne holde sig</w:t>
-      </w:r>
-      <w:r>
-        <w:t xml:space="preserve"> opdateret. Dette kan strække sig fra privatpersoner til firmaer og kommuner. Derfor er et af formålene med vejrportalen også, at man kan abonnere på vejrvarslinger som måtte blive indberettet fra brugerne. </w:t>
-      </w:r>
-    </w:p>
-    <w:p>
-      <w:r>
-        <w:t>…</w:t>
-      </w:r>
-    </w:p>
+        <w:t>I min projektopgave ”Vejrportalen” vil jeg lave et website, hvor det er muligt at kunne finde vejrudsigten for en given by i Danmark. Da vi lever i en tid, der giver anledning til store vejrforandringer, og vejret derfor hurtigt kan skifte fra tid til anden, skal det være hurtigt at kunne holde sig orienteret om vejr situationen. Der er mange der har behov for at kunne holde sig</w:t>
+      </w:r>
+      <w:r>
+        <w:t xml:space="preserve"> opdateret. Dette kan strække sig fra privatpersoner til firmaer og kommuner. Derfor er </w:t>
+      </w:r>
+      <w:r>
+        <w:t>hoved</w:t>
+      </w:r>
+      <w:r>
+        <w:t>formåle</w:t>
+      </w:r>
+      <w:r>
+        <w:t>t</w:t>
+      </w:r>
+      <w:r>
+        <w:t xml:space="preserve"> med vejrportalen, at man kan</w:t>
+      </w:r>
+      <w:r>
+        <w:t xml:space="preserve"> hurtigt kan få vist en 5-døgnsudsigt. Hvis brugeren har lokation aktiveret på sin enhed, vil byen for den aktuelle lokation blive benyttet, ellers er det muligt at indtaste en by.</w:t>
+      </w:r>
+    </w:p>
+    <w:p>
+      <w:r>
+        <w:t xml:space="preserve">For at brugere af vejrportalen kan hjælpe hinanden, er det muligt at abonnere på vejrvarslinger, som andre brugere måtte registrere. </w:t>
+      </w:r>
+      <w:r>
+        <w:t>Aktive vejrvarslinger, vil også være mulige at se inde på vejrportalen.</w:t>
+      </w:r>
+    </w:p>
+    <w:p/>
     <w:p>
       <w:pPr>
         <w:pStyle w:val="Heading1"/>
@@ -2824,11 +2862,22 @@
       <w:r>
         <w:t xml:space="preserve">Hvordan kan vejrportalen laves som et website. </w:t>
       </w:r>
-      <w:r>
-        <w:t xml:space="preserve">Der findes i dag mange forskellige værktøjer til at lave websites med. Mit </w:t>
-      </w:r>
-      <w:r>
-        <w:t xml:space="preserve">valg er at benytte simple, men effektive værktøjer til at udvikle websitet med. Mit fokus vil være at få </w:t>
+    </w:p>
+    <w:p/>
+    <w:p>
+      <w:r>
+        <w:t xml:space="preserve">Der findes i dag mange forskellige værktøjer til at lave websites med. </w:t>
+      </w:r>
+      <w:r>
+        <w:t xml:space="preserve">Jeg har valgt at benytte mig af en række </w:t>
+      </w:r>
+      <w:proofErr w:type="spellStart"/>
+      <w:r>
+        <w:t>libs</w:t>
+      </w:r>
+      <w:proofErr w:type="spellEnd"/>
+      <w:r>
+        <w:t xml:space="preserve"> der kan </w:t>
       </w:r>
     </w:p>
     <w:p>
@@ -2862,30 +2911,62 @@
         <w:t xml:space="preserve"> af,</w:t>
       </w:r>
       <w:r>
-        <w:t xml:space="preserve"> hvad indholdet skal være på vejrportalen. Ud fra denne afgrænsning, vil jeg udarbejde</w:t>
-      </w:r>
-      <w:r>
-        <w:t xml:space="preserve"> et website</w:t>
-      </w:r>
-      <w:r>
-        <w:t xml:space="preserve"> der kan benyttes af brugere på internettet.</w:t>
-      </w:r>
-    </w:p>
-    <w:p>
-      <w:r>
-        <w:t>For at stille vejr data til rådighed, lave</w:t>
-      </w:r>
-      <w:r>
-        <w:t>s</w:t>
-      </w:r>
-      <w:r>
-        <w:t xml:space="preserve"> et REST API som kan tilgås fra </w:t>
-      </w:r>
-      <w:r>
-        <w:t>vejrportalen.</w:t>
-      </w:r>
-    </w:p>
-    <w:p/>
+        <w:t xml:space="preserve"> hv</w:t>
+      </w:r>
+      <w:r>
+        <w:t xml:space="preserve">ilket </w:t>
+      </w:r>
+      <w:r>
+        <w:t xml:space="preserve">indhold </w:t>
+      </w:r>
+      <w:r>
+        <w:t xml:space="preserve">der </w:t>
+      </w:r>
+      <w:r>
+        <w:t xml:space="preserve">skal være på vejrportalen. </w:t>
+      </w:r>
+    </w:p>
+    <w:p>
+      <w:r>
+        <w:t xml:space="preserve">Ud fra denne afgrænsning, vil jeg </w:t>
+      </w:r>
+      <w:r>
+        <w:t xml:space="preserve">starte med at lave et design som </w:t>
+      </w:r>
+      <w:r>
+        <w:t xml:space="preserve">kan opfylde </w:t>
+      </w:r>
+      <w:r>
+        <w:t xml:space="preserve">de krav der er stillet. </w:t>
+      </w:r>
+      <w:r>
+        <w:t>D</w:t>
+      </w:r>
+      <w:r>
+        <w:t>esignet vil tage udgangspunkt i en række design principper</w:t>
+      </w:r>
+      <w:r>
+        <w:t xml:space="preserve">, for dermed at opnå en høj brugervenlighed. </w:t>
+      </w:r>
+    </w:p>
+    <w:p>
+      <w:r>
+        <w:t>Når designet af vejrportalen er klar, vil jeg implementere det i form af et website, som vil blive tilgængeligt på internettet.</w:t>
+      </w:r>
+    </w:p>
+    <w:p>
+      <w:r>
+        <w:t>Der vil blive udarbejdet et REST API, som stiller funktionalitet til rådighed i form af abonnement registrering og vejr data</w:t>
+      </w:r>
+      <w:r>
+        <w:t>.</w:t>
+      </w:r>
+    </w:p>
+    <w:p>
+      <w:r>
+        <w:t>I næste kapitel vil jeg gennemgå selve udførelsen af websitet.</w:t>
+      </w:r>
+    </w:p>
     <w:p>
       <w:pPr>
         <w:rPr>
@@ -2912,32 +2993,27 @@
     </w:p>
     <w:p>
       <w:r>
-        <w:t xml:space="preserve">Her vil jeg beskrive de </w:t>
-      </w:r>
-      <w:r>
-        <w:t>emner og</w:t>
-      </w:r>
-      <w:r>
-        <w:t xml:space="preserve"> …</w:t>
+        <w:t xml:space="preserve">I dette afsnit vil jeg beskrive de enkelte emner, som jeg har været igennem for at udvikle vejrportalen. </w:t>
       </w:r>
     </w:p>
     <w:p/>
-    <w:p/>
-    <w:p/>
-    <w:p/>
     <w:p>
       <w:pPr>
         <w:pStyle w:val="Heading2"/>
       </w:pPr>
-      <w:bookmarkStart w:id="4" w:name="_Toc530941409"/>
-      <w:r>
-        <w:t>Vejrportalens indhold</w:t>
-      </w:r>
-      <w:bookmarkEnd w:id="4"/>
-    </w:p>
-    <w:p>
-      <w:r>
-        <w:t>Jeg har valgt at lave et mindmap på de funktioner jeg gerne vil have vejrportalen til at indeholde. Dette for at give et overblik over, hvad der skal løses for at give brugeren en forudsætning til at benytte vejrportalen.</w:t>
+      <w:r>
+        <w:t>Afgrænsning af vejrportalen</w:t>
+      </w:r>
+    </w:p>
+    <w:p>
+      <w:r>
+        <w:t xml:space="preserve">Jeg har valgt at lave et mindmap på de funktioner jeg gerne vil have vejrportalen til at indeholde. Dette for at give et overblik over hvad der </w:t>
+      </w:r>
+      <w:r>
+        <w:t>er af krav,</w:t>
+      </w:r>
+      <w:r>
+        <w:t xml:space="preserve"> for at give brugeren en forudsætning til at benytte vejrportalen.</w:t>
       </w:r>
     </w:p>
     <w:p>
@@ -2965,7 +3041,7 @@
                     <pic:cNvPicPr/>
                   </pic:nvPicPr>
                   <pic:blipFill>
-                    <a:blip r:embed="rId10"/>
+                    <a:blip r:embed="rId14"/>
                     <a:stretch>
                       <a:fillRect/>
                     </a:stretch>
@@ -3021,7 +3097,7 @@
         <w:pStyle w:val="Caption"/>
         <w:jc w:val="center"/>
       </w:pPr>
-      <w:bookmarkStart w:id="5" w:name="_Toc530941424"/>
+      <w:bookmarkStart w:id="4" w:name="_Toc530941424"/>
       <w:r>
         <w:t xml:space="preserve">Figur </w:t>
       </w:r>
@@ -3061,494 +3137,587 @@
       <w:r>
         <w:t>- Vejrportalen indhold</w:t>
       </w:r>
+      <w:bookmarkEnd w:id="4"/>
+    </w:p>
+    <w:p>
+      <w:r>
+        <w:rPr>
+          <w:b/>
+        </w:rPr>
+        <w:t>Top</w:t>
+      </w:r>
+      <w:r>
+        <w:t xml:space="preserve"> skal indeholde et logo, som giver brugeren et vartegn for vejrportalen. Endvidere skal den indeholde navigation, til </w:t>
+      </w:r>
+      <w:r>
+        <w:t xml:space="preserve">vejrportalens </w:t>
+      </w:r>
+      <w:r>
+        <w:t>andre</w:t>
+      </w:r>
+      <w:r>
+        <w:t xml:space="preserve"> sider.</w:t>
+      </w:r>
+    </w:p>
+    <w:p>
+      <w:r>
+        <w:rPr>
+          <w:b/>
+        </w:rPr>
+        <w:t>Forside</w:t>
+      </w:r>
+      <w:r>
+        <w:t xml:space="preserve"> vil være vejrportalens </w:t>
+      </w:r>
+      <w:proofErr w:type="spellStart"/>
+      <w:r>
+        <w:t>landingpage</w:t>
+      </w:r>
+      <w:proofErr w:type="spellEnd"/>
+      <w:r>
+        <w:t>. Det vil være denne side</w:t>
+      </w:r>
+      <w:r>
+        <w:t>,</w:t>
+      </w:r>
+      <w:r>
+        <w:t xml:space="preserve"> brugeren vil </w:t>
+      </w:r>
+      <w:r>
+        <w:t xml:space="preserve">kunne søge på en given by og få en 5-døgnsudsigt. Ligeledes kan man læse om de andre sider der findes, samt se </w:t>
+      </w:r>
+      <w:r>
+        <w:t xml:space="preserve">en </w:t>
+      </w:r>
+      <w:r>
+        <w:t xml:space="preserve">instruktions </w:t>
+      </w:r>
+      <w:r>
+        <w:t>video.</w:t>
+      </w:r>
+    </w:p>
+    <w:p>
+      <w:r>
+        <w:rPr>
+          <w:b/>
+        </w:rPr>
+        <w:t>Varslinger</w:t>
+      </w:r>
+      <w:r>
+        <w:t xml:space="preserve"> giver et overblik over de aktive varslinger der måtte være indberettet af brugerne.</w:t>
+      </w:r>
+    </w:p>
+    <w:p>
+      <w:r>
+        <w:rPr>
+          <w:b/>
+        </w:rPr>
+        <w:t>Vejrindberetning</w:t>
+      </w:r>
+      <w:r>
+        <w:t xml:space="preserve"> giver mulighed for at kunne indberette en varsl</w:t>
+      </w:r>
+      <w:r>
+        <w:t>ing</w:t>
+      </w:r>
+      <w:r>
+        <w:t>, som så vises på varsling siden.</w:t>
+      </w:r>
+    </w:p>
+    <w:p>
+      <w:r>
+        <w:rPr>
+          <w:b/>
+        </w:rPr>
+        <w:t>Abonnement</w:t>
+      </w:r>
+      <w:r>
+        <w:t xml:space="preserve"> siden</w:t>
+      </w:r>
+      <w:r>
+        <w:t>,</w:t>
+      </w:r>
+      <w:r>
+        <w:t xml:space="preserve"> hvor brugere kan registrere sig for at modtage varslinger når de oprettes. På denne måde bliver de gjort opmærksom på eventuelle vejrskifter.</w:t>
+      </w:r>
+    </w:p>
+    <w:p/>
+    <w:p>
+      <w:pPr>
+        <w:pStyle w:val="Heading2"/>
+      </w:pPr>
+      <w:bookmarkStart w:id="5" w:name="_Toc530941410"/>
+      <w:r>
+        <w:t xml:space="preserve">Sprog og </w:t>
+      </w:r>
+      <w:proofErr w:type="spellStart"/>
+      <w:r>
+        <w:t>libs</w:t>
+      </w:r>
       <w:bookmarkEnd w:id="5"/>
-    </w:p>
-    <w:p>
-      <w:r>
-        <w:rPr>
-          <w:b/>
-        </w:rPr>
-        <w:t>Top</w:t>
-      </w:r>
-      <w:r>
-        <w:t xml:space="preserve"> skal indeholde et logo, som giver brugeren et vartegn for vejrportalen. Endvidere skal den indeholde navigation, til de andre sider.</w:t>
-      </w:r>
-    </w:p>
-    <w:p>
-      <w:r>
-        <w:rPr>
-          <w:b/>
-        </w:rPr>
-        <w:t>Forside</w:t>
-      </w:r>
-      <w:r>
-        <w:t xml:space="preserve"> vil være vejrportalens </w:t>
+      <w:proofErr w:type="spellEnd"/>
+    </w:p>
+    <w:p>
+      <w:r>
+        <w:t>Til udvikling af vejrportalen har jeg benyttet</w:t>
+      </w:r>
+      <w:r>
+        <w:t xml:space="preserve"> HTML5</w:t>
+      </w:r>
+      <w:r>
+        <w:t>,</w:t>
+      </w:r>
+      <w:r>
+        <w:t xml:space="preserve"> CSS</w:t>
+      </w:r>
+      <w:r>
+        <w:t xml:space="preserve"> og JavaScript</w:t>
+      </w:r>
+      <w:r>
+        <w:t xml:space="preserve">. </w:t>
+      </w:r>
+      <w:r>
+        <w:t>For at lette skrivning af JavaScript er</w:t>
+      </w:r>
+      <w:r>
+        <w:t xml:space="preserve"> </w:t>
       </w:r>
       <w:proofErr w:type="spellStart"/>
       <w:r>
-        <w:t>landingpage</w:t>
+        <w:t>j</w:t>
+      </w:r>
+      <w:r>
+        <w:t>Query</w:t>
       </w:r>
       <w:proofErr w:type="spellEnd"/>
       <w:r>
-        <w:t>. Det vil være denne side</w:t>
+        <w:t xml:space="preserve"> </w:t>
+      </w:r>
+      <w:r>
+        <w:t xml:space="preserve">benyttet. </w:t>
+      </w:r>
+      <w:r>
+        <w:t>B</w:t>
+      </w:r>
+      <w:r>
+        <w:t xml:space="preserve">ootstrap </w:t>
+      </w:r>
+      <w:r>
+        <w:t xml:space="preserve">er brugt </w:t>
+      </w:r>
+      <w:r>
+        <w:t xml:space="preserve">til understøttelse af </w:t>
+      </w:r>
+      <w:r>
+        <w:lastRenderedPageBreak/>
+        <w:t>komponenter og layout</w:t>
+      </w:r>
+      <w:r>
+        <w:t xml:space="preserve"> og </w:t>
+      </w:r>
+      <w:proofErr w:type="spellStart"/>
+      <w:r>
+        <w:t>fontawesome</w:t>
+      </w:r>
+      <w:proofErr w:type="spellEnd"/>
+      <w:r>
+        <w:t xml:space="preserve"> til ikoner.</w:t>
+      </w:r>
+      <w:r>
+        <w:t xml:space="preserve">  </w:t>
+      </w:r>
+      <w:r>
+        <w:t xml:space="preserve">De forskellige </w:t>
+      </w:r>
+      <w:r>
+        <w:t xml:space="preserve">3. parts </w:t>
+      </w:r>
+      <w:proofErr w:type="spellStart"/>
+      <w:r>
+        <w:t>libs</w:t>
+      </w:r>
+      <w:proofErr w:type="spellEnd"/>
+      <w:r>
+        <w:t xml:space="preserve"> </w:t>
+      </w:r>
+      <w:r>
+        <w:t xml:space="preserve">hentes via </w:t>
+      </w:r>
+      <w:proofErr w:type="spellStart"/>
+      <w:r>
+        <w:t>CDN’er</w:t>
+      </w:r>
+      <w:proofErr w:type="spellEnd"/>
+      <w:r>
+        <w:t>.</w:t>
+      </w:r>
+    </w:p>
+    <w:p/>
+    <w:p>
+      <w:pPr>
+        <w:pStyle w:val="Heading3"/>
+      </w:pPr>
+      <w:bookmarkStart w:id="6" w:name="_Toc530941411"/>
+      <w:r>
+        <w:t>HTML5</w:t>
+      </w:r>
+      <w:bookmarkEnd w:id="6"/>
+    </w:p>
+    <w:p>
+      <w:r>
+        <w:t xml:space="preserve">HTML5 er </w:t>
+      </w:r>
+      <w:r>
+        <w:t xml:space="preserve">den seneste standard og er </w:t>
+      </w:r>
+      <w:r>
+        <w:t xml:space="preserve">kommet med en række nye tags, som semantisk beskriver </w:t>
+      </w:r>
+      <w:r>
+        <w:t>HTML tags</w:t>
+      </w:r>
+      <w:r>
+        <w:t xml:space="preserve"> på en </w:t>
+      </w:r>
+      <w:r>
+        <w:t xml:space="preserve">side i forhold til f.eks. skærm oplæsere. Det er også muligt at sætte en </w:t>
+      </w:r>
+      <w:proofErr w:type="spellStart"/>
+      <w:r>
+        <w:t>role</w:t>
+      </w:r>
+      <w:proofErr w:type="spellEnd"/>
+      <w:r>
+        <w:t xml:space="preserve"> attribut på </w:t>
+      </w:r>
+      <w:r>
+        <w:t>et tag</w:t>
+      </w:r>
+      <w:r>
+        <w:t xml:space="preserve">. En </w:t>
+      </w:r>
+      <w:proofErr w:type="spellStart"/>
+      <w:r>
+        <w:t>role</w:t>
+      </w:r>
+      <w:proofErr w:type="spellEnd"/>
+      <w:r>
+        <w:t xml:space="preserve"> er W3C’s guideline for web standarder som beskriver et </w:t>
+      </w:r>
+      <w:r>
+        <w:t>tag</w:t>
+      </w:r>
+      <w:r>
+        <w:t xml:space="preserve">. En </w:t>
+      </w:r>
+      <w:proofErr w:type="spellStart"/>
+      <w:r>
+        <w:t>role</w:t>
+      </w:r>
+      <w:proofErr w:type="spellEnd"/>
+      <w:r>
+        <w:t xml:space="preserve"> kan også bruges til at overstyre et </w:t>
+      </w:r>
+      <w:r>
+        <w:t>tag</w:t>
+      </w:r>
+      <w:r>
+        <w:t xml:space="preserve">. For eksempel kan et </w:t>
+      </w:r>
+      <w:proofErr w:type="spellStart"/>
+      <w:r>
+        <w:t>anchor</w:t>
+      </w:r>
+      <w:proofErr w:type="spellEnd"/>
+      <w:r>
+        <w:t xml:space="preserve"> tag opføre sig som en </w:t>
+      </w:r>
+      <w:proofErr w:type="spellStart"/>
+      <w:r>
+        <w:t>button</w:t>
+      </w:r>
+      <w:proofErr w:type="spellEnd"/>
+      <w:r>
+        <w:t xml:space="preserve"> ved at sætte en </w:t>
+      </w:r>
+      <w:proofErr w:type="spellStart"/>
+      <w:r>
+        <w:t>role</w:t>
+      </w:r>
+      <w:proofErr w:type="spellEnd"/>
+      <w:r>
+        <w:t xml:space="preserve"> på </w:t>
+      </w:r>
+    </w:p>
+    <w:p>
+      <w:pPr>
+        <w:rPr>
+          <w:rStyle w:val="IntenseEmphasis"/>
+          <w:lang w:val="en-US"/>
+        </w:rPr>
+      </w:pPr>
+      <w:r>
+        <w:rPr>
+          <w:rStyle w:val="IntenseEmphasis"/>
+          <w:lang w:val="en-US"/>
+        </w:rPr>
+        <w:t xml:space="preserve">&lt;a </w:t>
+      </w:r>
+      <w:proofErr w:type="spellStart"/>
+      <w:r>
+        <w:rPr>
+          <w:rStyle w:val="IntenseEmphasis"/>
+          <w:lang w:val="en-US"/>
+        </w:rPr>
+        <w:t>href</w:t>
+      </w:r>
+      <w:proofErr w:type="spellEnd"/>
+      <w:r>
+        <w:rPr>
+          <w:rStyle w:val="IntenseEmphasis"/>
+          <w:lang w:val="en-US"/>
+        </w:rPr>
+        <w:t>="#" role="button" aria-label="Delete item 1"&gt;Delete&lt;/a&gt;</w:t>
+      </w:r>
+    </w:p>
+    <w:p>
+      <w:pPr>
+        <w:rPr>
+          <w:lang w:val="en-US"/>
+        </w:rPr>
+      </w:pPr>
+    </w:p>
+    <w:p>
+      <w:r>
+        <w:t>For at informere en b</w:t>
+      </w:r>
+      <w:r>
+        <w:t>rowser om at den benytter HTML5, angives følgende øverst i en .html side</w:t>
+      </w:r>
+    </w:p>
+    <w:p>
+      <w:pPr>
+        <w:rPr>
+          <w:rStyle w:val="IntenseEmphasis"/>
+        </w:rPr>
+      </w:pPr>
+      <w:r>
+        <w:rPr>
+          <w:rStyle w:val="IntenseEmphasis"/>
+        </w:rPr>
+        <w:t>&lt;!DOCTYPE html&gt;</w:t>
+      </w:r>
+    </w:p>
+    <w:p/>
+    <w:p>
+      <w:r>
+        <w:t xml:space="preserve">En HTML side består af en head sektion, hvor man angiver </w:t>
+      </w:r>
+      <w:proofErr w:type="spellStart"/>
+      <w:r>
+        <w:t>meta</w:t>
+      </w:r>
+      <w:proofErr w:type="spellEnd"/>
+      <w:r>
+        <w:t xml:space="preserve"> data i form af </w:t>
+      </w:r>
+      <w:proofErr w:type="spellStart"/>
+      <w:r>
+        <w:t>f.eks</w:t>
+      </w:r>
+      <w:proofErr w:type="spellEnd"/>
+      <w:r>
+        <w:t xml:space="preserve"> sprog og siden</w:t>
+      </w:r>
+      <w:r>
+        <w:t>s</w:t>
+      </w:r>
+      <w:r>
+        <w:t xml:space="preserve"> titel. De</w:t>
+      </w:r>
+      <w:r>
+        <w:t>t</w:t>
+      </w:r>
+      <w:r>
+        <w:t xml:space="preserve"> er også i denne sektion der angives links til at loade </w:t>
+      </w:r>
+      <w:proofErr w:type="spellStart"/>
+      <w:r>
+        <w:t>s</w:t>
+      </w:r>
+      <w:r>
+        <w:t>tyle</w:t>
+      </w:r>
+      <w:r>
+        <w:t>s</w:t>
+      </w:r>
+      <w:r>
+        <w:t>heets</w:t>
+      </w:r>
+      <w:proofErr w:type="spellEnd"/>
+      <w:r>
+        <w:t>.</w:t>
+      </w:r>
+    </w:p>
+    <w:p>
+      <w:r>
+        <w:t xml:space="preserve">Den næste sektion er body. Det er her selve indholdet </w:t>
+      </w:r>
+      <w:r>
+        <w:t xml:space="preserve">som skal vises på sitet </w:t>
+      </w:r>
+      <w:r>
+        <w:t xml:space="preserve">placeres. </w:t>
+      </w:r>
+    </w:p>
+    <w:p>
+      <w:r>
+        <w:t xml:space="preserve">Nederst i </w:t>
+      </w:r>
+      <w:proofErr w:type="spellStart"/>
+      <w:r>
+        <w:t>body’en</w:t>
+      </w:r>
+      <w:proofErr w:type="spellEnd"/>
+      <w:r>
+        <w:t xml:space="preserve"> vil load af JavaScript placeres. Dette for at loade siden hurtigere og dermed vise indhold for brugeren</w:t>
+      </w:r>
+      <w:r>
+        <w:t>, før alt JavaScript er hentet.</w:t>
+      </w:r>
+    </w:p>
+    <w:p/>
+    <w:p>
+      <w:pPr>
+        <w:pStyle w:val="Heading3"/>
+        <w:rPr>
+          <w:lang w:val="en-US"/>
+        </w:rPr>
+      </w:pPr>
+      <w:bookmarkStart w:id="7" w:name="_Toc530941412"/>
+      <w:r>
+        <w:rPr>
+          <w:lang w:val="en-US"/>
+        </w:rPr>
+        <w:t>CSS</w:t>
+      </w:r>
+      <w:bookmarkEnd w:id="7"/>
+    </w:p>
+    <w:p>
+      <w:r>
+        <w:t xml:space="preserve">CSS står for </w:t>
+      </w:r>
+      <w:proofErr w:type="spellStart"/>
+      <w:r>
+        <w:t>Cascading</w:t>
+      </w:r>
+      <w:proofErr w:type="spellEnd"/>
+      <w:r>
+        <w:t xml:space="preserve"> Style </w:t>
+      </w:r>
+      <w:proofErr w:type="spellStart"/>
+      <w:r>
+        <w:t>Sheet</w:t>
+      </w:r>
+      <w:proofErr w:type="spellEnd"/>
+      <w:r>
+        <w:t xml:space="preserve"> og</w:t>
+      </w:r>
+      <w:r>
+        <w:t xml:space="preserve"> er et sprog som benyttes til at beskrive hvordan HTML </w:t>
+      </w:r>
+      <w:r>
+        <w:t>tags</w:t>
+      </w:r>
+      <w:r>
+        <w:t xml:space="preserve"> på et website skal vises. </w:t>
+      </w:r>
+      <w:r>
+        <w:t xml:space="preserve">Den seneste standard af CSS er version 3.0. Denne standard er blevet udvidet </w:t>
+      </w:r>
+      <w:r>
+        <w:t>med</w:t>
+      </w:r>
+      <w:r>
+        <w:t xml:space="preserve"> transitioner og animationer, samt media </w:t>
+      </w:r>
+      <w:proofErr w:type="spellStart"/>
+      <w:r>
+        <w:t>queries</w:t>
+      </w:r>
+      <w:proofErr w:type="spellEnd"/>
+      <w:r>
+        <w:t xml:space="preserve">. Media </w:t>
+      </w:r>
+      <w:proofErr w:type="spellStart"/>
+      <w:r>
+        <w:t>queries</w:t>
+      </w:r>
+      <w:proofErr w:type="spellEnd"/>
+      <w:r>
+        <w:t xml:space="preserve"> er benyttet i forbindelse med websider der skal være </w:t>
+      </w:r>
+      <w:proofErr w:type="spellStart"/>
+      <w:r>
+        <w:t>responsive</w:t>
+      </w:r>
+      <w:proofErr w:type="spellEnd"/>
+      <w:r>
+        <w:t xml:space="preserve"> og skal fungere både på mobil og desktop.</w:t>
+      </w:r>
+      <w:r>
+        <w:t xml:space="preserve"> </w:t>
+      </w:r>
+    </w:p>
+    <w:p>
+      <w:r>
+        <w:t xml:space="preserve">Det er muligt at lave </w:t>
+      </w:r>
+      <w:proofErr w:type="spellStart"/>
+      <w:r>
+        <w:t>inline</w:t>
+      </w:r>
+      <w:proofErr w:type="spellEnd"/>
+      <w:r>
+        <w:t xml:space="preserve"> styles på et HTML </w:t>
+      </w:r>
+      <w:r>
+        <w:t>tag</w:t>
       </w:r>
       <w:r>
         <w:t>,</w:t>
       </w:r>
       <w:r>
-        <w:t xml:space="preserve"> brugeren vil </w:t>
-      </w:r>
-      <w:r>
-        <w:t xml:space="preserve">kunne søge på en given by og få en 5-døgnsudsigt. Ligeledes kan man læse om de andre sider der findes, samt se </w:t>
-      </w:r>
-      <w:r>
-        <w:t xml:space="preserve">en </w:t>
-      </w:r>
-      <w:r>
-        <w:t xml:space="preserve">instruktions </w:t>
-      </w:r>
-      <w:r>
-        <w:t>video.</w:t>
-      </w:r>
-    </w:p>
-    <w:p>
-      <w:r>
-        <w:rPr>
-          <w:b/>
-        </w:rPr>
-        <w:t>Varslinger</w:t>
-      </w:r>
-      <w:r>
-        <w:t xml:space="preserve"> giver et overblik over de aktive varslinger der måtte være indberettet af brugerne.</w:t>
-      </w:r>
-    </w:p>
-    <w:p>
-      <w:r>
-        <w:rPr>
-          <w:b/>
-        </w:rPr>
-        <w:t>Vejrindberetning</w:t>
-      </w:r>
-      <w:r>
-        <w:t xml:space="preserve"> giver mulighed for at kunne indberette en varsl</w:t>
-      </w:r>
-      <w:r>
-        <w:t>ing</w:t>
-      </w:r>
-      <w:r>
-        <w:t>, som så vises på varsling siden.</w:t>
-      </w:r>
-    </w:p>
-    <w:p>
-      <w:r>
-        <w:rPr>
-          <w:b/>
-        </w:rPr>
-        <w:t>Abonnement</w:t>
-      </w:r>
-      <w:r>
-        <w:t xml:space="preserve"> siden hvor brugere kan registrere sig for at modtage varslinger når de oprettes. På denne måde bliver de gjort opmærksom på eventuelle vejrskifter.</w:t>
+        <w:t xml:space="preserve"> eller</w:t>
+      </w:r>
+      <w:r>
+        <w:t xml:space="preserve"> lave en style klasse i HTML filen</w:t>
+      </w:r>
+      <w:r>
+        <w:t xml:space="preserve">. Hvis en style klasse skal benyttes på flere HTML sider, kan </w:t>
+      </w:r>
+      <w:r>
+        <w:t xml:space="preserve">stylingen </w:t>
+      </w:r>
+      <w:r>
+        <w:t xml:space="preserve">laves i en </w:t>
+      </w:r>
+      <w:r>
+        <w:t>ekstern fil, med ekstensionen .css.</w:t>
+      </w:r>
+      <w:r>
+        <w:t xml:space="preserve"> Ved at referere til denne .css fil, kan den samme klasse benyttes på flere sider.</w:t>
       </w:r>
     </w:p>
     <w:p/>
     <w:p>
       <w:pPr>
-        <w:pStyle w:val="Heading2"/>
-      </w:pPr>
-      <w:bookmarkStart w:id="6" w:name="_Toc530941410"/>
-      <w:r>
-        <w:lastRenderedPageBreak/>
-        <w:t xml:space="preserve">Sprog og </w:t>
-      </w:r>
-      <w:proofErr w:type="spellStart"/>
-      <w:r>
-        <w:t>libs</w:t>
-      </w:r>
-      <w:bookmarkEnd w:id="6"/>
-      <w:proofErr w:type="spellEnd"/>
-    </w:p>
-    <w:p>
-      <w:r>
-        <w:t>Til udvikling af vejrportalen har jeg benyttet</w:t>
-      </w:r>
-      <w:r>
-        <w:t xml:space="preserve"> HTML5</w:t>
-      </w:r>
-      <w:r>
-        <w:t>,</w:t>
-      </w:r>
-      <w:r>
-        <w:t xml:space="preserve"> CSS</w:t>
-      </w:r>
-      <w:r>
-        <w:t xml:space="preserve"> og JavaScript</w:t>
-      </w:r>
-      <w:r>
-        <w:t xml:space="preserve">. </w:t>
-      </w:r>
-      <w:r>
-        <w:t>For at lette skrivning af JavaScript er</w:t>
-      </w:r>
-      <w:r>
-        <w:t xml:space="preserve"> </w:t>
-      </w:r>
-      <w:proofErr w:type="spellStart"/>
-      <w:r>
-        <w:t>j</w:t>
-      </w:r>
-      <w:r>
-        <w:t>Query</w:t>
-      </w:r>
-      <w:proofErr w:type="spellEnd"/>
-      <w:r>
-        <w:t xml:space="preserve"> </w:t>
-      </w:r>
-      <w:r>
-        <w:t xml:space="preserve">benyttet. </w:t>
-      </w:r>
-      <w:r>
-        <w:t>B</w:t>
-      </w:r>
-      <w:r>
-        <w:t xml:space="preserve">ootstrap </w:t>
-      </w:r>
-      <w:r>
-        <w:t xml:space="preserve">er brugt </w:t>
-      </w:r>
-      <w:r>
-        <w:t>til understøttelse af komponenter og layout</w:t>
-      </w:r>
-      <w:r>
-        <w:t xml:space="preserve"> og </w:t>
-      </w:r>
-      <w:proofErr w:type="spellStart"/>
-      <w:r>
-        <w:t>fontawesome</w:t>
-      </w:r>
-      <w:proofErr w:type="spellEnd"/>
-      <w:r>
-        <w:t xml:space="preserve"> til ikoner.</w:t>
-      </w:r>
-      <w:r>
-        <w:t xml:space="preserve">  </w:t>
-      </w:r>
-      <w:r>
-        <w:t xml:space="preserve">De forskellige </w:t>
-      </w:r>
-      <w:proofErr w:type="spellStart"/>
-      <w:r>
-        <w:t>libs</w:t>
-      </w:r>
-      <w:proofErr w:type="spellEnd"/>
-      <w:r>
-        <w:t xml:space="preserve"> hentes via </w:t>
-      </w:r>
-      <w:proofErr w:type="spellStart"/>
-      <w:r>
-        <w:t>CDN’er</w:t>
-      </w:r>
-      <w:proofErr w:type="spellEnd"/>
-      <w:r>
-        <w:t xml:space="preserve"> på index.html siden.</w:t>
-      </w:r>
-      <w:r>
-        <w:t xml:space="preserve"> </w:t>
-      </w:r>
-    </w:p>
-    <w:p/>
-    <w:p>
-      <w:pPr>
         <w:pStyle w:val="Heading3"/>
-      </w:pPr>
-      <w:bookmarkStart w:id="7" w:name="_Toc530941411"/>
-      <w:r>
-        <w:t>HTML5</w:t>
-      </w:r>
-      <w:bookmarkEnd w:id="7"/>
-    </w:p>
-    <w:p>
-      <w:r>
-        <w:t xml:space="preserve">HTML5 standarden er </w:t>
-      </w:r>
-      <w:r>
-        <w:t xml:space="preserve">den seneste standard og er </w:t>
-      </w:r>
-      <w:r>
-        <w:t xml:space="preserve">kommet med en række nye tags, som semantisk beskriver </w:t>
-      </w:r>
-      <w:r>
-        <w:t xml:space="preserve">elementer på en </w:t>
-      </w:r>
-      <w:r>
-        <w:t xml:space="preserve">side i forhold til f.eks. skærm oplæsere. Det er også muligt at sætte en </w:t>
-      </w:r>
-      <w:proofErr w:type="spellStart"/>
-      <w:r>
-        <w:t>role</w:t>
-      </w:r>
-      <w:proofErr w:type="spellEnd"/>
-      <w:r>
-        <w:t xml:space="preserve"> attribut på elementet. En </w:t>
-      </w:r>
-      <w:proofErr w:type="spellStart"/>
-      <w:r>
-        <w:t>role</w:t>
-      </w:r>
-      <w:proofErr w:type="spellEnd"/>
-      <w:r>
-        <w:t xml:space="preserve"> er W3C’s guideline for web standarder som beskriver et element. En </w:t>
-      </w:r>
-      <w:proofErr w:type="spellStart"/>
-      <w:r>
-        <w:t>role</w:t>
-      </w:r>
-      <w:proofErr w:type="spellEnd"/>
-      <w:r>
-        <w:t xml:space="preserve"> kan også bruges til at overstyre et element. For eksempel kan et </w:t>
-      </w:r>
-      <w:proofErr w:type="spellStart"/>
-      <w:r>
-        <w:t>anchor</w:t>
-      </w:r>
-      <w:proofErr w:type="spellEnd"/>
-      <w:r>
-        <w:t xml:space="preserve"> tags opføre sig som en </w:t>
-      </w:r>
-      <w:proofErr w:type="spellStart"/>
-      <w:r>
-        <w:t>button</w:t>
-      </w:r>
-      <w:proofErr w:type="spellEnd"/>
-      <w:r>
-        <w:t xml:space="preserve"> ved at sætte en </w:t>
-      </w:r>
-      <w:proofErr w:type="spellStart"/>
-      <w:r>
-        <w:t>role</w:t>
-      </w:r>
-      <w:proofErr w:type="spellEnd"/>
-      <w:r>
-        <w:t xml:space="preserve"> på </w:t>
-      </w:r>
-    </w:p>
-    <w:p>
-      <w:pPr>
-        <w:rPr>
-          <w:rStyle w:val="IntenseEmphasis"/>
-          <w:lang w:val="en-US"/>
-        </w:rPr>
-      </w:pPr>
-      <w:r>
-        <w:rPr>
-          <w:rStyle w:val="IntenseEmphasis"/>
-          <w:lang w:val="en-US"/>
-        </w:rPr>
-        <w:t xml:space="preserve">&lt;a </w:t>
-      </w:r>
-      <w:proofErr w:type="spellStart"/>
-      <w:r>
-        <w:rPr>
-          <w:rStyle w:val="IntenseEmphasis"/>
-          <w:lang w:val="en-US"/>
-        </w:rPr>
-        <w:t>href</w:t>
-      </w:r>
-      <w:proofErr w:type="spellEnd"/>
-      <w:r>
-        <w:rPr>
-          <w:rStyle w:val="IntenseEmphasis"/>
-          <w:lang w:val="en-US"/>
-        </w:rPr>
-        <w:t>="#" role="button" aria-label="Delete item 1"&gt;Delete&lt;/a&gt;</w:t>
-      </w:r>
-    </w:p>
-    <w:p>
-      <w:pPr>
-        <w:rPr>
-          <w:lang w:val="en-US"/>
-        </w:rPr>
-      </w:pPr>
-    </w:p>
-    <w:p>
-      <w:r>
-        <w:t>For at informere en b</w:t>
-      </w:r>
-      <w:r>
-        <w:t>rowser om at den benytter HTML5, angives følgende øverst i en .html side</w:t>
-      </w:r>
-    </w:p>
-    <w:p>
-      <w:pPr>
-        <w:rPr>
-          <w:rStyle w:val="IntenseEmphasis"/>
-        </w:rPr>
-      </w:pPr>
-      <w:r>
-        <w:rPr>
-          <w:rStyle w:val="IntenseEmphasis"/>
-        </w:rPr>
-        <w:t>&lt;!DOCTYPE html&gt;</w:t>
-      </w:r>
-    </w:p>
-    <w:p/>
-    <w:p>
-      <w:r>
-        <w:t xml:space="preserve">En HTML side består af en head sektion, hvor man angiver </w:t>
-      </w:r>
-      <w:proofErr w:type="spellStart"/>
-      <w:r>
-        <w:t>meta</w:t>
-      </w:r>
-      <w:proofErr w:type="spellEnd"/>
-      <w:r>
-        <w:t xml:space="preserve"> data i form af </w:t>
-      </w:r>
-      <w:proofErr w:type="spellStart"/>
-      <w:r>
-        <w:t>f.eks</w:t>
-      </w:r>
-      <w:proofErr w:type="spellEnd"/>
-      <w:r>
-        <w:t xml:space="preserve"> sprog og siden titel. Der er også i denne sektion der angives links til at loade </w:t>
-      </w:r>
-      <w:proofErr w:type="spellStart"/>
-      <w:r>
-        <w:t>s</w:t>
-      </w:r>
-      <w:r>
-        <w:t>tyle</w:t>
-      </w:r>
-      <w:r>
-        <w:t>s</w:t>
-      </w:r>
-      <w:r>
-        <w:t>heets</w:t>
-      </w:r>
-      <w:proofErr w:type="spellEnd"/>
-      <w:r>
-        <w:t>.</w:t>
-      </w:r>
-    </w:p>
-    <w:p>
-      <w:r>
-        <w:t xml:space="preserve">Den næste sektion er body. Det er her selve indholdet placeres. </w:t>
-      </w:r>
-    </w:p>
-    <w:p>
-      <w:r>
-        <w:t xml:space="preserve">Nederst i </w:t>
-      </w:r>
-      <w:proofErr w:type="spellStart"/>
-      <w:r>
-        <w:t>body’en</w:t>
-      </w:r>
-      <w:proofErr w:type="spellEnd"/>
-      <w:r>
-        <w:t xml:space="preserve"> vil load af JavaScript placeres. Dette for at loade siden hurtigere og dermed vise indhold for brugeren</w:t>
-      </w:r>
-      <w:r>
-        <w:t>, før alt JavaScript er hentet.</w:t>
-      </w:r>
-    </w:p>
-    <w:p/>
-    <w:p>
-      <w:pPr>
-        <w:pStyle w:val="Heading3"/>
-        <w:rPr>
-          <w:lang w:val="en-US"/>
-        </w:rPr>
-      </w:pPr>
-      <w:bookmarkStart w:id="8" w:name="_Toc530941412"/>
-      <w:r>
-        <w:rPr>
-          <w:lang w:val="en-US"/>
-        </w:rPr>
-        <w:t>CSS</w:t>
-      </w:r>
-      <w:bookmarkEnd w:id="8"/>
-    </w:p>
-    <w:p>
-      <w:r>
-        <w:t xml:space="preserve">CSS står for </w:t>
-      </w:r>
-      <w:proofErr w:type="spellStart"/>
-      <w:r>
-        <w:t>Cascading</w:t>
-      </w:r>
-      <w:proofErr w:type="spellEnd"/>
-      <w:r>
-        <w:t xml:space="preserve"> Style </w:t>
-      </w:r>
-      <w:proofErr w:type="spellStart"/>
-      <w:r>
-        <w:t>Sheet</w:t>
-      </w:r>
-      <w:proofErr w:type="spellEnd"/>
-      <w:r>
-        <w:t xml:space="preserve"> og</w:t>
-      </w:r>
-      <w:r>
-        <w:t xml:space="preserve"> er et sprog som benyttes til at beskrive hvordan HTML elementer på et website skal vises. </w:t>
-      </w:r>
-      <w:r>
-        <w:t xml:space="preserve">Den seneste standard af CSS er version 3.0. Denne standard er blevet udvidet </w:t>
-      </w:r>
-      <w:r>
-        <w:t>med</w:t>
-      </w:r>
-      <w:r>
-        <w:t xml:space="preserve"> transitioner og animationer, samt media </w:t>
-      </w:r>
-      <w:proofErr w:type="spellStart"/>
-      <w:r>
-        <w:t>queries</w:t>
-      </w:r>
-      <w:proofErr w:type="spellEnd"/>
-      <w:r>
-        <w:t xml:space="preserve">. Media </w:t>
-      </w:r>
-      <w:proofErr w:type="spellStart"/>
-      <w:r>
-        <w:t>queries</w:t>
-      </w:r>
-      <w:proofErr w:type="spellEnd"/>
-      <w:r>
-        <w:t xml:space="preserve"> er benyttet i forbindelse med websider der skal være </w:t>
-      </w:r>
-      <w:proofErr w:type="spellStart"/>
-      <w:r>
-        <w:t>responsive</w:t>
-      </w:r>
-      <w:proofErr w:type="spellEnd"/>
-      <w:r>
-        <w:t xml:space="preserve"> og derfor skal fungere både på mobil og desktop.</w:t>
-      </w:r>
-      <w:r>
-        <w:t xml:space="preserve"> </w:t>
-      </w:r>
-    </w:p>
-    <w:p>
-      <w:r>
-        <w:t xml:space="preserve">Det er muligt at lave </w:t>
-      </w:r>
-      <w:proofErr w:type="spellStart"/>
-      <w:r>
-        <w:t>inline</w:t>
-      </w:r>
-      <w:proofErr w:type="spellEnd"/>
-      <w:r>
-        <w:t xml:space="preserve"> styles på et HTML element, lave en style klasse i HTML filen, eller placere stylingen i en ekstern fil, med ekstensionen .css.</w:t>
-      </w:r>
-    </w:p>
-    <w:p/>
-    <w:p>
-      <w:pPr>
-        <w:pStyle w:val="Heading3"/>
-        <w:rPr>
-          <w:lang w:val="en-US"/>
-        </w:rPr>
-      </w:pPr>
-      <w:bookmarkStart w:id="9" w:name="_Toc530941413"/>
+        <w:rPr>
+          <w:lang w:val="en-US"/>
+        </w:rPr>
+      </w:pPr>
+      <w:bookmarkStart w:id="8" w:name="_Toc530941413"/>
       <w:r>
         <w:rPr>
           <w:lang w:val="en-US"/>
@@ -3556,7 +3725,7 @@
         <w:lastRenderedPageBreak/>
         <w:t>jQuery</w:t>
       </w:r>
-      <w:bookmarkEnd w:id="9"/>
+      <w:bookmarkEnd w:id="8"/>
     </w:p>
     <w:p>
       <w:proofErr w:type="spellStart"/>
@@ -3587,7 +3756,10 @@
       </w:r>
       <w:proofErr w:type="spellEnd"/>
       <w:r>
-        <w:t xml:space="preserve"> simplificeres væsentligt. Endvidere understøtter </w:t>
+        <w:t xml:space="preserve"> simplificeres væsentligt. Endvidere </w:t>
+      </w:r>
+      <w:r>
+        <w:t xml:space="preserve">sørger </w:t>
       </w:r>
       <w:proofErr w:type="spellStart"/>
       <w:r>
@@ -3595,13 +3767,22 @@
       </w:r>
       <w:proofErr w:type="spellEnd"/>
       <w:r>
+        <w:t xml:space="preserve"> for at </w:t>
+      </w:r>
+      <w:r>
+        <w:t xml:space="preserve">understøtte </w:t>
+      </w:r>
+      <w:r>
+        <w:t xml:space="preserve">funktionaliteten i </w:t>
+      </w:r>
+      <w:r>
+        <w:t>alle</w:t>
+      </w:r>
+      <w:r>
+        <w:t xml:space="preserve"> browsere.</w:t>
+      </w:r>
+      <w:r>
         <w:t xml:space="preserve"> </w:t>
-      </w:r>
-      <w:r>
-        <w:t>alle</w:t>
-      </w:r>
-      <w:r>
-        <w:t xml:space="preserve"> browsere.</w:t>
       </w:r>
     </w:p>
     <w:p>
@@ -3740,14 +3921,14 @@
           <w:lang w:val="en-US"/>
         </w:rPr>
       </w:pPr>
-      <w:bookmarkStart w:id="10" w:name="_Toc530941414"/>
+      <w:bookmarkStart w:id="9" w:name="_Toc530941414"/>
       <w:r>
         <w:rPr>
           <w:lang w:val="en-US"/>
         </w:rPr>
         <w:t>Bootstrap</w:t>
       </w:r>
-      <w:bookmarkEnd w:id="10"/>
+      <w:bookmarkEnd w:id="9"/>
     </w:p>
     <w:p>
       <w:r>
@@ -3759,10 +3940,16 @@
       </w:r>
       <w:proofErr w:type="spellEnd"/>
       <w:r>
-        <w:t xml:space="preserve"> som kan benyttes til at lave HTML</w:t>
-      </w:r>
-      <w:r>
-        <w:t xml:space="preserve"> sider. Dette </w:t>
+        <w:t>,</w:t>
+      </w:r>
+      <w:r>
+        <w:t xml:space="preserve"> som kan benyttes til at </w:t>
+      </w:r>
+      <w:r>
+        <w:t>opbygge en HTML side</w:t>
+      </w:r>
+      <w:r>
+        <w:t xml:space="preserve">. Dette </w:t>
       </w:r>
       <w:proofErr w:type="spellStart"/>
       <w:r>
@@ -3786,7 +3973,13 @@
       </w:r>
       <w:proofErr w:type="spellEnd"/>
       <w:r>
-        <w:t xml:space="preserve"> populære komponenter er deres navigation. Dette kan godt være en kompleks funktion, men den virker både i desktop og mobil visning, hvor den folder sig sammen til en burger menu.</w:t>
+        <w:t xml:space="preserve"> populære komponenter er de</w:t>
+      </w:r>
+      <w:r>
+        <w:t>ts</w:t>
+      </w:r>
+      <w:r>
+        <w:t xml:space="preserve"> navigation. Dette kan godt være en kompleks funktion, men den virker både i desktop og mobil visning, hvor den folder sig sammen til en burger menu.</w:t>
       </w:r>
       <w:r>
         <w:t xml:space="preserve"> </w:t>
@@ -3802,7 +3995,13 @@
       </w:r>
       <w:proofErr w:type="spellEnd"/>
       <w:r>
-        <w:t xml:space="preserve"> benyttes, er ved hjælp af HTML elementers klasse tag. Derfor vil </w:t>
+        <w:t xml:space="preserve"> benyttes, er ved hjælp af HTML </w:t>
+      </w:r>
+      <w:r>
+        <w:t>tags</w:t>
+      </w:r>
+      <w:r>
+        <w:t xml:space="preserve"> klasse. Derfor vil </w:t>
       </w:r>
       <w:proofErr w:type="spellStart"/>
       <w:r>
@@ -3929,7 +4128,19 @@
         <w:t xml:space="preserve"> system til layout. Dette er opdelt i 12 kolonner </w:t>
       </w:r>
       <w:r>
-        <w:t>som modsvarer skærmen bredde. På denne måde kan man lave sit layout som er bygget op efter samme principper som man har i en avis.</w:t>
+        <w:t>som modsvarer skærmen</w:t>
+      </w:r>
+      <w:r>
+        <w:t>s</w:t>
+      </w:r>
+      <w:r>
+        <w:t xml:space="preserve"> bredde. På denne måde kan man lave sit layout</w:t>
+      </w:r>
+      <w:r>
+        <w:t xml:space="preserve">, </w:t>
+      </w:r>
+      <w:r>
+        <w:t>efter samme principper som man har i en avis.</w:t>
       </w:r>
     </w:p>
     <w:p>
@@ -3958,7 +4169,13 @@
       </w:r>
       <w:proofErr w:type="spellEnd"/>
       <w:r>
-        <w:t xml:space="preserve"> sider, da det understøtter en række funktioner for at stakke, </w:t>
+        <w:t xml:space="preserve"> sider, da det understøtter en række funktioner </w:t>
+      </w:r>
+      <w:r>
+        <w:t>såsom</w:t>
+      </w:r>
+      <w:r>
+        <w:t xml:space="preserve"> at stakke, </w:t>
       </w:r>
       <w:proofErr w:type="spellStart"/>
       <w:r>
@@ -3974,7 +4191,18 @@
       </w:r>
       <w:proofErr w:type="spellEnd"/>
       <w:r>
-        <w:t xml:space="preserve"> osv.  Elementer.</w:t>
+        <w:t xml:space="preserve"> plus andre metoder for optimering af et </w:t>
+      </w:r>
+      <w:proofErr w:type="spellStart"/>
+      <w:r>
+        <w:t>responsivt</w:t>
+      </w:r>
+      <w:proofErr w:type="spellEnd"/>
+      <w:r>
+        <w:t xml:space="preserve"> design</w:t>
+      </w:r>
+      <w:r>
+        <w:t>.</w:t>
       </w:r>
       <w:r>
         <w:t xml:space="preserve"> For at benytte </w:t>
@@ -4048,7 +4276,7 @@
           <w:lang w:val="en-US"/>
         </w:rPr>
       </w:pPr>
-      <w:bookmarkStart w:id="11" w:name="_Toc530941415"/>
+      <w:bookmarkStart w:id="10" w:name="_Toc530941415"/>
       <w:proofErr w:type="spellStart"/>
       <w:r>
         <w:rPr>
@@ -4057,7 +4285,7 @@
         <w:lastRenderedPageBreak/>
         <w:t>FontAwesome</w:t>
       </w:r>
-      <w:bookmarkEnd w:id="11"/>
+      <w:bookmarkEnd w:id="10"/>
       <w:proofErr w:type="spellEnd"/>
     </w:p>
     <w:p>
@@ -4120,6 +4348,49 @@
           <w:rStyle w:val="IntenseEmphasis"/>
         </w:rPr>
         <w:t xml:space="preserve"> fa-spin fa-3x"&gt;&lt;/i&gt;</w:t>
+      </w:r>
+    </w:p>
+    <w:p>
+      <w:pPr>
+        <w:rPr>
+          <w:rStyle w:val="IntenseEmphasis"/>
+          <w:i w:val="0"/>
+          <w:color w:val="auto"/>
+        </w:rPr>
+      </w:pPr>
+      <w:r>
+        <w:rPr>
+          <w:rStyle w:val="IntenseEmphasis"/>
+          <w:i w:val="0"/>
+          <w:color w:val="auto"/>
+        </w:rPr>
+        <w:t xml:space="preserve">Dette </w:t>
+      </w:r>
+      <w:r>
+        <w:rPr>
+          <w:rStyle w:val="IntenseEmphasis"/>
+          <w:i w:val="0"/>
+          <w:color w:val="auto"/>
+        </w:rPr>
+        <w:t xml:space="preserve">var en kort gennemgang af de sprog og </w:t>
+      </w:r>
+      <w:proofErr w:type="spellStart"/>
+      <w:r>
+        <w:rPr>
+          <w:rStyle w:val="IntenseEmphasis"/>
+          <w:i w:val="0"/>
+          <w:color w:val="auto"/>
+        </w:rPr>
+        <w:t>libs</w:t>
+      </w:r>
+      <w:proofErr w:type="spellEnd"/>
+      <w:r>
+        <w:rPr>
+          <w:rStyle w:val="IntenseEmphasis"/>
+          <w:i w:val="0"/>
+          <w:color w:val="auto"/>
+        </w:rPr>
+        <w:t>, jeg vil benytte mig af i udviklingen af vejrportalen. I næste kapitel, vil jeg beskrive vejrportalens design.</w:t>
       </w:r>
     </w:p>
     <w:p>
@@ -4137,15 +4408,21 @@
       <w:pPr>
         <w:pStyle w:val="Heading2"/>
       </w:pPr>
-      <w:bookmarkStart w:id="12" w:name="_Toc530941416"/>
+      <w:bookmarkStart w:id="11" w:name="_Toc530941416"/>
       <w:r>
         <w:t>Design</w:t>
       </w:r>
-      <w:bookmarkEnd w:id="12"/>
-    </w:p>
-    <w:p>
-      <w:r>
-        <w:t xml:space="preserve">I forbindelse med udarbejdelsen af designet for vejrportalen, hr jeg benyttet mig af gestalt lovene. </w:t>
+      <w:bookmarkEnd w:id="11"/>
+    </w:p>
+    <w:p>
+      <w:r>
+        <w:t>I forbindelse med udarbejdelsen af designet for vejrportalen, h</w:t>
+      </w:r>
+      <w:r>
+        <w:t>a</w:t>
+      </w:r>
+      <w:r>
+        <w:t xml:space="preserve">r jeg benyttet mig af gestalt lovene. </w:t>
       </w:r>
       <w:r>
         <w:t>Gestaltlovene er udarbejdet af en række tyske psykologer omkring 1920. De ville finde ud af, hvordan vi mennesker sanser, og gjorde dette ud fra en række forsøg, som ikke kun beskæftiger sig med synet, men med alle sanser. Denne form for psykologi kaldes perceptionspsykologi.</w:t>
@@ -4153,6 +4430,9 @@
       <w:r>
         <w:t xml:space="preserve"> Jeg vil her kort beskrive elementer af gestalt lovene</w:t>
       </w:r>
+      <w:r>
+        <w:t>.</w:t>
+      </w:r>
     </w:p>
     <w:p/>
     <w:p>
@@ -4164,13 +4444,27 @@
       </w:r>
     </w:p>
     <w:p>
-      <w:r>
+      <w:pPr>
+        <w:rPr>
+          <w:rStyle w:val="SubtleEmphasis"/>
+        </w:rPr>
+      </w:pPr>
+      <w:r>
+        <w:rPr>
+          <w:rStyle w:val="SubtleEmphasis"/>
+        </w:rPr>
         <w:t>"Symboler, der er anbragt nær hinanden, opfattes som hørende sammen."</w:t>
       </w:r>
     </w:p>
     <w:p>
       <w:r>
-        <w:t>For loven om nærhed, gælder det at elementer der hører sammen, skal placeres i nærheden af hinanden. Dette gælder på en webside f.eks.</w:t>
+        <w:t xml:space="preserve">For loven om nærhed, gælder det at elementer der hører sammen, skal placeres i nærheden af hinanden. </w:t>
+      </w:r>
+      <w:r>
+        <w:t>På et website gælder dette</w:t>
+      </w:r>
+      <w:r>
+        <w:t xml:space="preserve"> f.eks.</w:t>
       </w:r>
     </w:p>
     <w:p>
@@ -4227,17 +4521,26 @@
         <w:t>lighed</w:t>
       </w:r>
       <w:r>
-        <w:t xml:space="preserve"> dækker, er emner som form, farve, størrelse, placering etc. </w:t>
-      </w:r>
-    </w:p>
-    <w:p>
-      <w:r>
-        <w:t xml:space="preserve">Et godt eksempel på et website for denne lov, er en navigations menu. Menuen vil gå igen på alle vores sider og være placeret det samme sted. Endvidere vil de enkelte menupunkter stå i nærheden af hinanden og der vil derfor være et samspil med loven om nærhed. I en menu vil det aktive menupunkt som regel også have en anden farve for at fremhæve det. </w:t>
-      </w:r>
-    </w:p>
-    <w:p>
+        <w:t xml:space="preserve"> dækker, er emner som form, farve, størrelse, placering </w:t>
+      </w:r>
+      <w:r>
+        <w:t>osv</w:t>
+      </w:r>
+      <w:r>
+        <w:t xml:space="preserve">. </w:t>
+      </w:r>
+    </w:p>
+    <w:p>
+      <w:r>
+        <w:t xml:space="preserve">Et godt eksempel på et website for denne lov, er en navigations menu. Menuen vil gå igen på alle vores sider og være placeret det samme sted. Endvidere vil de enkelte menupunkter stå i nærheden af hinanden og der vil derfor være et samspil med loven om </w:t>
+      </w:r>
       <w:r>
         <w:lastRenderedPageBreak/>
+        <w:t xml:space="preserve">nærhed. I en menu vil det aktive menupunkt som regel også have en anden farve for at fremhæve det. </w:t>
+      </w:r>
+    </w:p>
+    <w:p>
+      <w:r>
         <w:t xml:space="preserve">Et andet eksempel kan være links. Det er ikke godt at benytte understregninger i en tekst på et website. Dette vil en bruger opfatte som et link. </w:t>
       </w:r>
     </w:p>
@@ -4274,7 +4577,13 @@
     </w:p>
     <w:p>
       <w:r>
-        <w:t xml:space="preserve">På websites med mange informationer, kan loven om lukkethed benyttes. Formålet er at tekster og billeder placeres i rammer eller bokse som omkranser information der hører sammen, og derfor er med til at skabe et overblik. Ved at indramme elementer, er det muligt at få mere information ind på siden, da elementerne kan stå tættere på hinanden. </w:t>
+        <w:t>På websites med mange informationer, kan loven om lukkethed benyttes. Formålet er at tekster og billeder placeres i rammer eller bokse</w:t>
+      </w:r>
+      <w:r>
+        <w:t>,</w:t>
+      </w:r>
+      <w:r>
+        <w:t xml:space="preserve"> som omkranser information der hører sammen, og derfor er med til at skabe et overblik. Ved at indramme elementer, er det muligt at få mere information ind på siden, da elementerne kan stå tættere på hinanden. </w:t>
       </w:r>
     </w:p>
     <w:p>
@@ -4385,7 +4694,6 @@
         <w:t xml:space="preserve">Hvis der er placeret en figur på siden, skal denne figur være tydelig og ikke gå ud i et med baggrunden. </w:t>
       </w:r>
     </w:p>
-    <w:p/>
     <w:p>
       <w:pPr>
         <w:pStyle w:val="Heading3"/>
@@ -4396,85 +4704,26 @@
       </w:r>
     </w:p>
     <w:p>
-      <w:pPr>
-        <w:rPr>
-          <w:color w:val="FF0000"/>
-        </w:rPr>
-      </w:pPr>
-      <w:r>
-        <w:rPr>
-          <w:color w:val="FF0000"/>
-        </w:rPr>
-        <w:t xml:space="preserve">Selvom jeg ikke har lavet om på menuen, opfylder denne loven om nærhed. Denne beskriver at elementer som hører sammen skal stå i nærheden af hinanden. Jeg har ligeledes valgt at placere et logo i øverste venstre hjørne af sitet, for at der vil være noget genkendelighed, når man kommer ind på siden. </w:t>
-      </w:r>
-      <w:bookmarkStart w:id="13" w:name="_GoBack"/>
-      <w:bookmarkEnd w:id="13"/>
-    </w:p>
-    <w:p>
-      <w:pPr>
-        <w:rPr>
-          <w:color w:val="FF0000"/>
-        </w:rPr>
-      </w:pPr>
-      <w:r>
-        <w:rPr>
-          <w:color w:val="FF0000"/>
-        </w:rPr>
-        <w:t xml:space="preserve">Nederst på siden, har jeg i forhold til tidligere nu placeret information om de forskellige muligheder vejrportalen stiller til rådighed. Her har jeg valgt at benytte loven om lighed og nærhed. Lighed i form af informationer er placeret i bokse med farver. Farverne er de samme som fra logoet og størrelse og form på de enkelte bokse er ligeledes ens, for de 3 bokse der giver information om sitet. Nærhed opnås ved at konteksten står i sammenhæng med overskriften. </w:t>
-      </w:r>
-    </w:p>
-    <w:p>
-      <w:pPr>
-        <w:rPr>
-          <w:color w:val="FF0000"/>
-        </w:rPr>
-      </w:pPr>
-      <w:r>
-        <w:rPr>
-          <w:color w:val="FF0000"/>
-        </w:rPr>
-        <w:t xml:space="preserve">Farverne er valgt for at give en kontrast til baggrunden i henhold til loven om figur og baggrund. </w:t>
-      </w:r>
-    </w:p>
-    <w:p>
-      <w:pPr>
-        <w:rPr>
-          <w:color w:val="FF0000"/>
-        </w:rPr>
-      </w:pPr>
-      <w:r>
-        <w:rPr>
-          <w:color w:val="FF0000"/>
-        </w:rPr>
-        <w:t xml:space="preserve">Når vejrdata vises, er her benyttet loven om lukkethed, ved at vejrkortene er placeret i en boks. Ligeledes benyttes loven om </w:t>
-      </w:r>
-      <w:proofErr w:type="spellStart"/>
-      <w:r>
-        <w:rPr>
-          <w:color w:val="FF0000"/>
-        </w:rPr>
-        <w:t>forbundethed</w:t>
-      </w:r>
-      <w:proofErr w:type="spellEnd"/>
-      <w:r>
-        <w:rPr>
-          <w:color w:val="FF0000"/>
-        </w:rPr>
-        <w:t>, da søgefeltet er knyttet til vejrkortene i form af baggrundsfarven.</w:t>
-      </w:r>
-    </w:p>
-    <w:p>
-      <w:pPr>
-        <w:keepNext/>
+      <w:r>
+        <w:t>Nedenstående figur viser vejrportalens design</w:t>
+      </w:r>
+      <w:r>
+        <w:t xml:space="preserve">, der er lavet med ved at overholde gestalt lovene. </w:t>
+      </w:r>
+    </w:p>
+    <w:p/>
+    <w:p>
+      <w:pPr>
         <w:jc w:val="center"/>
       </w:pPr>
       <w:r>
         <w:rPr>
           <w:rFonts w:ascii="Calibri" w:hAnsi="Calibri" w:cs="Calibri"/>
+          <w:noProof/>
           <w:szCs w:val="24"/>
         </w:rPr>
         <w:drawing>
-          <wp:inline distT="0" distB="0" distL="0" distR="0" wp14:anchorId="0C330641" wp14:editId="0C3A1A5C">
+          <wp:inline distT="0" distB="0" distL="0" distR="0" wp14:anchorId="5D5DBF4B" wp14:editId="70809475">
             <wp:extent cx="4320000" cy="3422202"/>
             <wp:effectExtent l="0" t="0" r="4445" b="6985"/>
             <wp:docPr id="2" name="Picture 2"/>
@@ -4489,7 +4738,7 @@
                     <pic:cNvPicPr/>
                   </pic:nvPicPr>
                   <pic:blipFill>
-                    <a:blip r:embed="rId11"/>
+                    <a:blip r:embed="rId15"/>
                     <a:stretch>
                       <a:fillRect/>
                     </a:stretch>
@@ -4519,32 +4768,165 @@
           <w:szCs w:val="24"/>
         </w:rPr>
       </w:pPr>
-      <w:bookmarkStart w:id="14" w:name="_Toc530941425"/>
+      <w:bookmarkStart w:id="12" w:name="_Toc530941425"/>
       <w:r>
         <w:t xml:space="preserve">Figur </w:t>
       </w:r>
-      <w:r>
-        <w:fldChar w:fldCharType="begin"/>
-      </w:r>
-      <w:r>
-        <w:instrText xml:space="preserve"> SEQ Figur \* ARABIC </w:instrText>
-      </w:r>
-      <w:r>
-        <w:fldChar w:fldCharType="separate"/>
-      </w:r>
-      <w:r>
-        <w:rPr>
-          <w:noProof/>
-        </w:rPr>
-        <w:t>2</w:t>
-      </w:r>
-      <w:r>
-        <w:fldChar w:fldCharType="end"/>
-      </w:r>
+      <w:fldSimple w:instr=" SEQ Figur \* ARABIC ">
+        <w:r>
+          <w:rPr>
+            <w:noProof/>
+          </w:rPr>
+          <w:t>2</w:t>
+        </w:r>
+      </w:fldSimple>
       <w:r>
         <w:t xml:space="preserve"> - Vejrportalen design</w:t>
       </w:r>
-      <w:bookmarkEnd w:id="14"/>
+      <w:bookmarkEnd w:id="12"/>
+    </w:p>
+    <w:p>
+      <w:pPr>
+        <w:pStyle w:val="Subtitle"/>
+      </w:pPr>
+      <w:r>
+        <w:t>Logo</w:t>
+      </w:r>
+    </w:p>
+    <w:p>
+      <w:r>
+        <w:t xml:space="preserve">For at give vejrportalen et vartegn, er der placeret et logo i venstre øverste hjørne. Dette skal benyttes </w:t>
+      </w:r>
+      <w:r>
+        <w:t xml:space="preserve">ved </w:t>
+      </w:r>
+      <w:r>
+        <w:t>omtale af vejrportalen, for at give brugere noget genkendeligt.</w:t>
+      </w:r>
+    </w:p>
+    <w:p/>
+    <w:p>
+      <w:pPr>
+        <w:pStyle w:val="Subtitle"/>
+      </w:pPr>
+      <w:r>
+        <w:t>Navigation</w:t>
+      </w:r>
+    </w:p>
+    <w:p>
+      <w:r>
+        <w:t xml:space="preserve">Navigationen er placeret i toppen af websitet og højre stillet. </w:t>
+      </w:r>
+      <w:r>
+        <w:t xml:space="preserve">Navigationslinkene vil være gennemgående på alle sider. Siden som er aktiv vil have en hvid farve for at indikere denne er valgt. I tilfælde af siden gøres mindre, vil menuen ændre </w:t>
+      </w:r>
+      <w:r>
+        <w:t xml:space="preserve">sig til en burger menu. Dette vil også være tilfældet i mobil visning og er en funktion som stilles til rådighed af </w:t>
+      </w:r>
+      <w:proofErr w:type="spellStart"/>
+      <w:r>
+        <w:t>bootstrap</w:t>
+      </w:r>
+      <w:proofErr w:type="spellEnd"/>
+      <w:r>
+        <w:t xml:space="preserve"> menu komponent.</w:t>
+      </w:r>
+      <w:bookmarkStart w:id="13" w:name="_GoBack"/>
+      <w:bookmarkEnd w:id="13"/>
+      <w:r>
+        <w:t xml:space="preserve"> </w:t>
+      </w:r>
+    </w:p>
+    <w:p/>
+    <w:p>
+      <w:pPr>
+        <w:pStyle w:val="Subtitle"/>
+      </w:pPr>
+      <w:r>
+        <w:t>Søgefelt og 5-døgnsudsigt</w:t>
+      </w:r>
+    </w:p>
+    <w:p/>
+    <w:p>
+      <w:pPr>
+        <w:pStyle w:val="Subtitle"/>
+      </w:pPr>
+      <w:r>
+        <w:t>Beskrivelse af sider</w:t>
+      </w:r>
+    </w:p>
+    <w:p/>
+    <w:p>
+      <w:pPr>
+        <w:rPr>
+          <w:color w:val="FF0000"/>
+        </w:rPr>
+      </w:pPr>
+      <w:r>
+        <w:rPr>
+          <w:color w:val="FF0000"/>
+        </w:rPr>
+        <w:t xml:space="preserve">Selvom jeg ikke har lavet om på menuen, opfylder denne loven om nærhed. Denne beskriver at elementer som hører sammen skal stå i nærheden af hinanden. Jeg har ligeledes valgt at placere et logo i øverste venstre hjørne af sitet, for at der vil være noget genkendelighed, når man kommer ind på siden. </w:t>
+      </w:r>
+    </w:p>
+    <w:p>
+      <w:pPr>
+        <w:rPr>
+          <w:color w:val="FF0000"/>
+        </w:rPr>
+      </w:pPr>
+      <w:r>
+        <w:rPr>
+          <w:color w:val="FF0000"/>
+        </w:rPr>
+        <w:t xml:space="preserve">Nederst på siden, har jeg i forhold til tidligere nu placeret information om de forskellige muligheder vejrportalen stiller til rådighed. Her har jeg valgt at benytte loven om lighed og nærhed. Lighed i form af informationer er placeret i bokse med farver. Farverne er de samme som fra logoet og størrelse og form på de enkelte bokse er ligeledes ens, for de 3 bokse der giver information om sitet. Nærhed opnås ved at konteksten står i sammenhæng med overskriften. </w:t>
+      </w:r>
+    </w:p>
+    <w:p>
+      <w:pPr>
+        <w:rPr>
+          <w:color w:val="FF0000"/>
+        </w:rPr>
+      </w:pPr>
+      <w:r>
+        <w:rPr>
+          <w:color w:val="FF0000"/>
+        </w:rPr>
+        <w:t xml:space="preserve">Farverne er valgt for at give en kontrast til baggrunden i henhold til loven om figur og baggrund. </w:t>
+      </w:r>
+    </w:p>
+    <w:p>
+      <w:pPr>
+        <w:rPr>
+          <w:color w:val="FF0000"/>
+        </w:rPr>
+      </w:pPr>
+      <w:r>
+        <w:rPr>
+          <w:color w:val="FF0000"/>
+        </w:rPr>
+        <w:t xml:space="preserve">Når vejrdata vises, er her benyttet loven om lukkethed, ved at vejrkortene er placeret i en boks. Ligeledes benyttes loven om </w:t>
+      </w:r>
+      <w:proofErr w:type="spellStart"/>
+      <w:r>
+        <w:rPr>
+          <w:color w:val="FF0000"/>
+        </w:rPr>
+        <w:t>forbundethed</w:t>
+      </w:r>
+      <w:proofErr w:type="spellEnd"/>
+      <w:r>
+        <w:rPr>
+          <w:color w:val="FF0000"/>
+        </w:rPr>
+        <w:t>, da søgefeltet er knyttet til vejrkortene i form af baggrundsfarven.</w:t>
+      </w:r>
+    </w:p>
+    <w:p>
+      <w:pPr>
+        <w:keepNext/>
+        <w:jc w:val="center"/>
+      </w:pPr>
     </w:p>
     <w:p/>
     <w:p/>
@@ -4552,36 +4934,36 @@
       <w:pPr>
         <w:pStyle w:val="Heading2"/>
       </w:pPr>
-      <w:bookmarkStart w:id="15" w:name="_Toc530941419"/>
+      <w:bookmarkStart w:id="14" w:name="_Toc530941419"/>
+      <w:r>
+        <w:t>Vejrportalen – Web site</w:t>
+      </w:r>
+      <w:bookmarkEnd w:id="14"/>
+    </w:p>
+    <w:p>
+      <w:r>
+        <w:t xml:space="preserve">Vejrportalen er bygget ved brug af de beskrevne sprog og </w:t>
+      </w:r>
+      <w:proofErr w:type="spellStart"/>
+      <w:r>
+        <w:t>libs</w:t>
+      </w:r>
+      <w:proofErr w:type="spellEnd"/>
+      <w:r>
+        <w:t xml:space="preserve"> i tidligere kapitel. I dette kapitel vil jeg beskrive koden for vejrportalen.</w:t>
+      </w:r>
+    </w:p>
+    <w:p/>
+    <w:p>
+      <w:pPr>
+        <w:pStyle w:val="Heading3"/>
+      </w:pPr>
+      <w:bookmarkStart w:id="15" w:name="_Toc530941420"/>
       <w:r>
         <w:lastRenderedPageBreak/>
-        <w:t>Vejrportalen – Web site</w:t>
+        <w:t>Index.html</w:t>
       </w:r>
       <w:bookmarkEnd w:id="15"/>
-    </w:p>
-    <w:p>
-      <w:r>
-        <w:t xml:space="preserve">Vejrportalen er bygget ved brug af de beskrevne sprog og </w:t>
-      </w:r>
-      <w:proofErr w:type="spellStart"/>
-      <w:r>
-        <w:t>libs</w:t>
-      </w:r>
-      <w:proofErr w:type="spellEnd"/>
-      <w:r>
-        <w:t xml:space="preserve"> i tidligere kapitel. I dette kapitel vil jeg beskrive koden for vejrportalen.</w:t>
-      </w:r>
-    </w:p>
-    <w:p/>
-    <w:p>
-      <w:pPr>
-        <w:pStyle w:val="Heading3"/>
-      </w:pPr>
-      <w:bookmarkStart w:id="16" w:name="_Toc530941420"/>
-      <w:r>
-        <w:t>Index.html</w:t>
-      </w:r>
-      <w:bookmarkEnd w:id="16"/>
     </w:p>
     <w:p>
       <w:r>
@@ -4632,7 +5014,7 @@
                                 <w:sz w:val="24"/>
                               </w:rPr>
                             </w:pPr>
-                            <w:bookmarkStart w:id="17" w:name="_Toc530941426"/>
+                            <w:bookmarkStart w:id="16" w:name="_Toc530941426"/>
                             <w:r>
                               <w:t xml:space="preserve">Figur </w:t>
                             </w:r>
@@ -4673,7 +5055,7 @@
                             <w:r>
                               <w:t>markup</w:t>
                             </w:r>
-                            <w:bookmarkEnd w:id="17"/>
+                            <w:bookmarkEnd w:id="16"/>
                             <w:proofErr w:type="spellEnd"/>
                           </w:p>
                         </w:txbxContent>
@@ -4706,7 +5088,7 @@
                           <w:sz w:val="24"/>
                         </w:rPr>
                       </w:pPr>
-                      <w:bookmarkStart w:id="18" w:name="_Toc530941426"/>
+                      <w:bookmarkStart w:id="17" w:name="_Toc530941426"/>
                       <w:r>
                         <w:t xml:space="preserve">Figur </w:t>
                       </w:r>
@@ -4747,7 +5129,7 @@
                       <w:r>
                         <w:t>markup</w:t>
                       </w:r>
-                      <w:bookmarkEnd w:id="18"/>
+                      <w:bookmarkEnd w:id="17"/>
                       <w:proofErr w:type="spellEnd"/>
                     </w:p>
                   </w:txbxContent>
@@ -4786,7 +5168,7 @@
                     <pic:cNvPicPr/>
                   </pic:nvPicPr>
                   <pic:blipFill>
-                    <a:blip r:embed="rId12">
+                    <a:blip r:embed="rId16">
                       <a:extLst>
                         <a:ext uri="{28A0092B-C50C-407E-A947-70E740481C1C}">
                           <a14:useLocalDpi xmlns:a14="http://schemas.microsoft.com/office/drawing/2010/main" val="0"/>
@@ -4846,7 +5228,7 @@
                     <pic:cNvPicPr/>
                   </pic:nvPicPr>
                   <pic:blipFill>
-                    <a:blip r:embed="rId13" cstate="print">
+                    <a:blip r:embed="rId17" cstate="print">
                       <a:extLst>
                         <a:ext uri="{28A0092B-C50C-407E-A947-70E740481C1C}">
                           <a14:useLocalDpi xmlns:a14="http://schemas.microsoft.com/office/drawing/2010/main" val="0"/>
@@ -4954,7 +5336,7 @@
                                 <w:sz w:val="24"/>
                               </w:rPr>
                             </w:pPr>
-                            <w:bookmarkStart w:id="19" w:name="_Toc530941427"/>
+                            <w:bookmarkStart w:id="18" w:name="_Toc530941427"/>
                             <w:r>
                               <w:t xml:space="preserve">Figur </w:t>
                             </w:r>
@@ -4989,15 +5371,9 @@
                               <w:fldChar w:fldCharType="end"/>
                             </w:r>
                             <w:r>
-                              <w:t xml:space="preserve"> – Kode til index.h</w:t>
+                              <w:t xml:space="preserve"> – Kode til index.html</w:t>
                             </w:r>
-                            <w:r>
-                              <w:t>t</w:t>
-                            </w:r>
-                            <w:r>
-                              <w:t>ml</w:t>
-                            </w:r>
-                            <w:bookmarkEnd w:id="19"/>
+                            <w:bookmarkEnd w:id="18"/>
                           </w:p>
                         </w:txbxContent>
                       </wps:txbx>
@@ -5025,7 +5401,7 @@
                           <w:sz w:val="24"/>
                         </w:rPr>
                       </w:pPr>
-                      <w:bookmarkStart w:id="20" w:name="_Toc530941427"/>
+                      <w:bookmarkStart w:id="19" w:name="_Toc530941427"/>
                       <w:r>
                         <w:t xml:space="preserve">Figur </w:t>
                       </w:r>
@@ -5060,15 +5436,9 @@
                         <w:fldChar w:fldCharType="end"/>
                       </w:r>
                       <w:r>
-                        <w:t xml:space="preserve"> – Kode til index.h</w:t>
+                        <w:t xml:space="preserve"> – Kode til index.html</w:t>
                       </w:r>
-                      <w:r>
-                        <w:t>t</w:t>
-                      </w:r>
-                      <w:r>
-                        <w:t>ml</w:t>
-                      </w:r>
-                      <w:bookmarkEnd w:id="20"/>
+                      <w:bookmarkEnd w:id="19"/>
                     </w:p>
                   </w:txbxContent>
                 </v:textbox>
@@ -5193,12 +5563,12 @@
       <w:pPr>
         <w:pStyle w:val="Heading1"/>
       </w:pPr>
-      <w:bookmarkStart w:id="21" w:name="_Toc530941421"/>
+      <w:bookmarkStart w:id="20" w:name="_Toc530941421"/>
       <w:r>
         <w:lastRenderedPageBreak/>
         <w:t>Konklusion</w:t>
       </w:r>
-      <w:bookmarkEnd w:id="21"/>
+      <w:bookmarkEnd w:id="20"/>
     </w:p>
     <w:p/>
     <w:p/>
@@ -5219,12 +5589,12 @@
       <w:pPr>
         <w:pStyle w:val="Heading1"/>
       </w:pPr>
-      <w:bookmarkStart w:id="22" w:name="_Toc530941422"/>
+      <w:bookmarkStart w:id="21" w:name="_Toc530941422"/>
       <w:r>
         <w:lastRenderedPageBreak/>
         <w:t>Perspektivering</w:t>
       </w:r>
-      <w:bookmarkEnd w:id="22"/>
+      <w:bookmarkEnd w:id="21"/>
     </w:p>
     <w:p/>
     <w:p/>
@@ -5248,12 +5618,12 @@
       <w:pPr>
         <w:pStyle w:val="Heading1"/>
       </w:pPr>
-      <w:bookmarkStart w:id="23" w:name="_Toc530941423"/>
+      <w:bookmarkStart w:id="22" w:name="_Toc530941423"/>
       <w:r>
         <w:lastRenderedPageBreak/>
         <w:t>Liste over referencer</w:t>
       </w:r>
-      <w:bookmarkEnd w:id="23"/>
+      <w:bookmarkEnd w:id="22"/>
     </w:p>
     <w:p>
       <w:pPr>
@@ -5592,7 +5962,7 @@
           <w:lang w:val="en-US"/>
         </w:rPr>
       </w:pPr>
-      <w:hyperlink r:id="rId14" w:history="1">
+      <w:hyperlink r:id="rId18" w:history="1">
         <w:r>
           <w:rPr>
             <w:rStyle w:val="Hyperlink"/>
@@ -5629,7 +5999,7 @@
         </w:rPr>
         <w:t xml:space="preserve">: </w:t>
       </w:r>
-      <w:hyperlink r:id="rId15" w:history="1">
+      <w:hyperlink r:id="rId19" w:history="1">
         <w:r>
           <w:rPr>
             <w:rStyle w:val="Hyperlink"/>
@@ -5674,7 +6044,7 @@
           <w:lang w:val="en-US"/>
         </w:rPr>
       </w:pPr>
-      <w:hyperlink r:id="rId16" w:history="1">
+      <w:hyperlink r:id="rId20" w:history="1">
         <w:r>
           <w:rPr>
             <w:rStyle w:val="Hyperlink"/>
@@ -5713,7 +6083,7 @@
           <w:lang w:val="en-US"/>
         </w:rPr>
       </w:pPr>
-      <w:hyperlink r:id="rId17" w:history="1">
+      <w:hyperlink r:id="rId21" w:history="1">
         <w:r>
           <w:rPr>
             <w:rStyle w:val="Hyperlink"/>
@@ -5758,7 +6128,7 @@
           <w:lang w:val="en-US"/>
         </w:rPr>
       </w:pPr>
-      <w:hyperlink r:id="rId18" w:history="1">
+      <w:hyperlink r:id="rId22" w:history="1">
         <w:r>
           <w:rPr>
             <w:rStyle w:val="Hyperlink"/>
@@ -5769,6 +6139,9 @@
       </w:hyperlink>
     </w:p>
     <w:sectPr>
+      <w:footerReference w:type="default" r:id="rId23"/>
+      <w:headerReference w:type="first" r:id="rId24"/>
+      <w:footerReference w:type="first" r:id="rId25"/>
       <w:pgSz w:w="11906" w:h="16838"/>
       <w:pgMar w:top="1440" w:right="1440" w:bottom="1440" w:left="1800" w:header="708" w:footer="708" w:gutter="0"/>
       <w:cols w:space="708"/>
@@ -5776,6 +6149,222 @@
     </w:sectPr>
   </w:body>
 </w:document>
+</file>
+
+<file path=word/endnotes.xml><?xml version="1.0" encoding="utf-8"?>
+<w:endnotes xmlns:wpc="http://schemas.microsoft.com/office/word/2010/wordprocessingCanvas" xmlns:cx="http://schemas.microsoft.com/office/drawing/2014/chartex" xmlns:cx1="http://schemas.microsoft.com/office/drawing/2015/9/8/chartex" xmlns:cx2="http://schemas.microsoft.com/office/drawing/2015/10/21/chartex" xmlns:cx3="http://schemas.microsoft.com/office/drawing/2016/5/9/chartex" xmlns:cx4="http://schemas.microsoft.com/office/drawing/2016/5/10/chartex" xmlns:cx5="http://schemas.microsoft.com/office/drawing/2016/5/11/chartex" xmlns:cx6="http://schemas.microsoft.com/office/drawing/2016/5/12/chartex" xmlns:cx7="http://schemas.microsoft.com/office/drawing/2016/5/13/chartex" xmlns:cx8="http://schemas.microsoft.com/office/drawing/2016/5/14/chartex" xmlns:mc="http://schemas.openxmlformats.org/markup-compatibility/2006" xmlns:aink="http://schemas.microsoft.com/office/drawing/2016/ink" xmlns:am3d="http://schemas.microsoft.com/office/drawing/2017/model3d" xmlns:o="urn:schemas-microsoft-com:office:office" xmlns:r="http://schemas.openxmlformats.org/officeDocument/2006/relationships" xmlns:m="http://schemas.openxmlformats.org/officeDocument/2006/math" xmlns:v="urn:schemas-microsoft-com:vml" xmlns:wp14="http://schemas.microsoft.com/office/word/2010/wordprocessingDrawing" xmlns:wp="http://schemas.openxmlformats.org/drawingml/2006/wordprocessingDrawing" xmlns:w10="urn:schemas-microsoft-com:office:word" xmlns:w="http://schemas.openxmlformats.org/wordprocessingml/2006/main" xmlns:w14="http://schemas.microsoft.com/office/word/2010/wordml" xmlns:w15="http://schemas.microsoft.com/office/word/2012/wordml" xmlns:w16cid="http://schemas.microsoft.com/office/word/2016/wordml/cid" xmlns:w16se="http://schemas.microsoft.com/office/word/2015/wordml/symex" xmlns:wpg="http://schemas.microsoft.com/office/word/2010/wordprocessingGroup" xmlns:wpi="http://schemas.microsoft.com/office/word/2010/wordprocessingInk" xmlns:wne="http://schemas.microsoft.com/office/word/2006/wordml" xmlns:wps="http://schemas.microsoft.com/office/word/2010/wordprocessingShape" mc:Ignorable="w14 w15 w16se w16cid wp14">
+  <w:endnote w:type="separator" w:id="-1">
+    <w:p>
+      <w:pPr>
+        <w:spacing w:line="240" w:lineRule="auto"/>
+      </w:pPr>
+      <w:r>
+        <w:separator/>
+      </w:r>
+    </w:p>
+  </w:endnote>
+  <w:endnote w:type="continuationSeparator" w:id="0">
+    <w:p>
+      <w:pPr>
+        <w:spacing w:line="240" w:lineRule="auto"/>
+      </w:pPr>
+      <w:r>
+        <w:continuationSeparator/>
+      </w:r>
+    </w:p>
+  </w:endnote>
+</w:endnotes>
+</file>
+
+<file path=word/footer1.xml><?xml version="1.0" encoding="utf-8"?>
+<w:ftr xmlns:wpc="http://schemas.microsoft.com/office/word/2010/wordprocessingCanvas" xmlns:cx="http://schemas.microsoft.com/office/drawing/2014/chartex" xmlns:cx1="http://schemas.microsoft.com/office/drawing/2015/9/8/chartex" xmlns:cx2="http://schemas.microsoft.com/office/drawing/2015/10/21/chartex" xmlns:cx3="http://schemas.microsoft.com/office/drawing/2016/5/9/chartex" xmlns:cx4="http://schemas.microsoft.com/office/drawing/2016/5/10/chartex" xmlns:cx5="http://schemas.microsoft.com/office/drawing/2016/5/11/chartex" xmlns:cx6="http://schemas.microsoft.com/office/drawing/2016/5/12/chartex" xmlns:cx7="http://schemas.microsoft.com/office/drawing/2016/5/13/chartex" xmlns:cx8="http://schemas.microsoft.com/office/drawing/2016/5/14/chartex" xmlns:mc="http://schemas.openxmlformats.org/markup-compatibility/2006" xmlns:aink="http://schemas.microsoft.com/office/drawing/2016/ink" xmlns:am3d="http://schemas.microsoft.com/office/drawing/2017/model3d" xmlns:o="urn:schemas-microsoft-com:office:office" xmlns:r="http://schemas.openxmlformats.org/officeDocument/2006/relationships" xmlns:m="http://schemas.openxmlformats.org/officeDocument/2006/math" xmlns:v="urn:schemas-microsoft-com:vml" xmlns:wp14="http://schemas.microsoft.com/office/word/2010/wordprocessingDrawing" xmlns:wp="http://schemas.openxmlformats.org/drawingml/2006/wordprocessingDrawing" xmlns:w10="urn:schemas-microsoft-com:office:word" xmlns:w="http://schemas.openxmlformats.org/wordprocessingml/2006/main" xmlns:w14="http://schemas.microsoft.com/office/word/2010/wordml" xmlns:w15="http://schemas.microsoft.com/office/word/2012/wordml" xmlns:w16cid="http://schemas.microsoft.com/office/word/2016/wordml/cid" xmlns:w16se="http://schemas.microsoft.com/office/word/2015/wordml/symex" xmlns:wpg="http://schemas.microsoft.com/office/word/2010/wordprocessingGroup" xmlns:wpi="http://schemas.microsoft.com/office/word/2010/wordprocessingInk" xmlns:wne="http://schemas.microsoft.com/office/word/2006/wordml" xmlns:wps="http://schemas.microsoft.com/office/word/2010/wordprocessingShape" mc:Ignorable="w14 w15 w16se w16cid wp14">
+  <w:p>
+    <w:pPr>
+      <w:pStyle w:val="Footer"/>
+    </w:pPr>
+  </w:p>
+  <w:p>
+    <w:pPr>
+      <w:pStyle w:val="Footer"/>
+      <w:tabs>
+        <w:tab w:val="clear" w:pos="9638"/>
+        <w:tab w:val="right" w:pos="8647"/>
+      </w:tabs>
+    </w:pPr>
+    <w:r>
+      <w:tab/>
+    </w:r>
+    <w:r>
+      <w:tab/>
+    </w:r>
+  </w:p>
+</w:ftr>
+</file>
+
+<file path=word/footer2.xml><?xml version="1.0" encoding="utf-8"?>
+<w:ftr xmlns:wpc="http://schemas.microsoft.com/office/word/2010/wordprocessingCanvas" xmlns:cx="http://schemas.microsoft.com/office/drawing/2014/chartex" xmlns:cx1="http://schemas.microsoft.com/office/drawing/2015/9/8/chartex" xmlns:cx2="http://schemas.microsoft.com/office/drawing/2015/10/21/chartex" xmlns:cx3="http://schemas.microsoft.com/office/drawing/2016/5/9/chartex" xmlns:cx4="http://schemas.microsoft.com/office/drawing/2016/5/10/chartex" xmlns:cx5="http://schemas.microsoft.com/office/drawing/2016/5/11/chartex" xmlns:cx6="http://schemas.microsoft.com/office/drawing/2016/5/12/chartex" xmlns:cx7="http://schemas.microsoft.com/office/drawing/2016/5/13/chartex" xmlns:cx8="http://schemas.microsoft.com/office/drawing/2016/5/14/chartex" xmlns:mc="http://schemas.openxmlformats.org/markup-compatibility/2006" xmlns:aink="http://schemas.microsoft.com/office/drawing/2016/ink" xmlns:am3d="http://schemas.microsoft.com/office/drawing/2017/model3d" xmlns:o="urn:schemas-microsoft-com:office:office" xmlns:r="http://schemas.openxmlformats.org/officeDocument/2006/relationships" xmlns:m="http://schemas.openxmlformats.org/officeDocument/2006/math" xmlns:v="urn:schemas-microsoft-com:vml" xmlns:wp14="http://schemas.microsoft.com/office/word/2010/wordprocessingDrawing" xmlns:wp="http://schemas.openxmlformats.org/drawingml/2006/wordprocessingDrawing" xmlns:w10="urn:schemas-microsoft-com:office:word" xmlns:w="http://schemas.openxmlformats.org/wordprocessingml/2006/main" xmlns:w14="http://schemas.microsoft.com/office/word/2010/wordml" xmlns:w15="http://schemas.microsoft.com/office/word/2012/wordml" xmlns:w16cid="http://schemas.microsoft.com/office/word/2016/wordml/cid" xmlns:w16se="http://schemas.microsoft.com/office/word/2015/wordml/symex" xmlns:wpg="http://schemas.microsoft.com/office/word/2010/wordprocessingGroup" xmlns:wpi="http://schemas.microsoft.com/office/word/2010/wordprocessingInk" xmlns:wne="http://schemas.microsoft.com/office/word/2006/wordml" xmlns:wps="http://schemas.microsoft.com/office/word/2010/wordprocessingShape" mc:Ignorable="w14 w15 w16se w16cid wp14">
+  <w:p>
+    <w:pPr>
+      <w:pStyle w:val="Footer"/>
+    </w:pPr>
+    <w:r>
+      <w:tab/>
+    </w:r>
+    <w:r>
+      <w:tab/>
+    </w:r>
+    <w:fldSimple w:instr=" NUMPAGES   \* MERGEFORMAT ">
+      <w:r>
+        <w:rPr>
+          <w:noProof/>
+        </w:rPr>
+        <w:t>15</w:t>
+      </w:r>
+    </w:fldSimple>
+  </w:p>
+</w:ftr>
+</file>
+
+<file path=word/footer3.xml><?xml version="1.0" encoding="utf-8"?>
+<w:ftr xmlns:wpc="http://schemas.microsoft.com/office/word/2010/wordprocessingCanvas" xmlns:cx="http://schemas.microsoft.com/office/drawing/2014/chartex" xmlns:cx1="http://schemas.microsoft.com/office/drawing/2015/9/8/chartex" xmlns:cx2="http://schemas.microsoft.com/office/drawing/2015/10/21/chartex" xmlns:cx3="http://schemas.microsoft.com/office/drawing/2016/5/9/chartex" xmlns:cx4="http://schemas.microsoft.com/office/drawing/2016/5/10/chartex" xmlns:cx5="http://schemas.microsoft.com/office/drawing/2016/5/11/chartex" xmlns:cx6="http://schemas.microsoft.com/office/drawing/2016/5/12/chartex" xmlns:cx7="http://schemas.microsoft.com/office/drawing/2016/5/13/chartex" xmlns:cx8="http://schemas.microsoft.com/office/drawing/2016/5/14/chartex" xmlns:mc="http://schemas.openxmlformats.org/markup-compatibility/2006" xmlns:aink="http://schemas.microsoft.com/office/drawing/2016/ink" xmlns:am3d="http://schemas.microsoft.com/office/drawing/2017/model3d" xmlns:o="urn:schemas-microsoft-com:office:office" xmlns:r="http://schemas.openxmlformats.org/officeDocument/2006/relationships" xmlns:m="http://schemas.openxmlformats.org/officeDocument/2006/math" xmlns:v="urn:schemas-microsoft-com:vml" xmlns:wp14="http://schemas.microsoft.com/office/word/2010/wordprocessingDrawing" xmlns:wp="http://schemas.openxmlformats.org/drawingml/2006/wordprocessingDrawing" xmlns:w10="urn:schemas-microsoft-com:office:word" xmlns:w="http://schemas.openxmlformats.org/wordprocessingml/2006/main" xmlns:w14="http://schemas.microsoft.com/office/word/2010/wordml" xmlns:w15="http://schemas.microsoft.com/office/word/2012/wordml" xmlns:w16cid="http://schemas.microsoft.com/office/word/2016/wordml/cid" xmlns:w16se="http://schemas.microsoft.com/office/word/2015/wordml/symex" xmlns:wpg="http://schemas.microsoft.com/office/word/2010/wordprocessingGroup" xmlns:wpi="http://schemas.microsoft.com/office/word/2010/wordprocessingInk" xmlns:wne="http://schemas.microsoft.com/office/word/2006/wordml" xmlns:wps="http://schemas.microsoft.com/office/word/2010/wordprocessingShape" mc:Ignorable="w14 w15 w16se w16cid wp14">
+  <w:p>
+    <w:pPr>
+      <w:pStyle w:val="Footer"/>
+    </w:pPr>
+    <w:r>
+      <w:tab/>
+    </w:r>
+    <w:r>
+      <w:tab/>
+      <w:t xml:space="preserve">Side </w:t>
+    </w:r>
+    <w:r>
+      <w:fldChar w:fldCharType="begin"/>
+    </w:r>
+    <w:r>
+      <w:instrText xml:space="preserve"> PAGE   \* MERGEFORMAT </w:instrText>
+    </w:r>
+    <w:r>
+      <w:fldChar w:fldCharType="separate"/>
+    </w:r>
+    <w:r>
+      <w:rPr>
+        <w:noProof/>
+      </w:rPr>
+      <w:t>5</w:t>
+    </w:r>
+    <w:r>
+      <w:fldChar w:fldCharType="end"/>
+    </w:r>
+    <w:r>
+      <w:t xml:space="preserve"> af </w:t>
+    </w:r>
+    <w:fldSimple w:instr=" NUMPAGES   \* MERGEFORMAT ">
+      <w:r>
+        <w:rPr>
+          <w:noProof/>
+        </w:rPr>
+        <w:t>14</w:t>
+      </w:r>
+    </w:fldSimple>
+  </w:p>
+  <w:p>
+    <w:pPr>
+      <w:pStyle w:val="Footer"/>
+      <w:tabs>
+        <w:tab w:val="clear" w:pos="9638"/>
+        <w:tab w:val="right" w:pos="8647"/>
+      </w:tabs>
+    </w:pPr>
+    <w:r>
+      <w:tab/>
+    </w:r>
+    <w:r>
+      <w:tab/>
+    </w:r>
+  </w:p>
+</w:ftr>
+</file>
+
+<file path=word/footer4.xml><?xml version="1.0" encoding="utf-8"?>
+<w:ftr xmlns:wpc="http://schemas.microsoft.com/office/word/2010/wordprocessingCanvas" xmlns:cx="http://schemas.microsoft.com/office/drawing/2014/chartex" xmlns:cx1="http://schemas.microsoft.com/office/drawing/2015/9/8/chartex" xmlns:cx2="http://schemas.microsoft.com/office/drawing/2015/10/21/chartex" xmlns:cx3="http://schemas.microsoft.com/office/drawing/2016/5/9/chartex" xmlns:cx4="http://schemas.microsoft.com/office/drawing/2016/5/10/chartex" xmlns:cx5="http://schemas.microsoft.com/office/drawing/2016/5/11/chartex" xmlns:cx6="http://schemas.microsoft.com/office/drawing/2016/5/12/chartex" xmlns:cx7="http://schemas.microsoft.com/office/drawing/2016/5/13/chartex" xmlns:cx8="http://schemas.microsoft.com/office/drawing/2016/5/14/chartex" xmlns:mc="http://schemas.openxmlformats.org/markup-compatibility/2006" xmlns:aink="http://schemas.microsoft.com/office/drawing/2016/ink" xmlns:am3d="http://schemas.microsoft.com/office/drawing/2017/model3d" xmlns:o="urn:schemas-microsoft-com:office:office" xmlns:r="http://schemas.openxmlformats.org/officeDocument/2006/relationships" xmlns:m="http://schemas.openxmlformats.org/officeDocument/2006/math" xmlns:v="urn:schemas-microsoft-com:vml" xmlns:wp14="http://schemas.microsoft.com/office/word/2010/wordprocessingDrawing" xmlns:wp="http://schemas.openxmlformats.org/drawingml/2006/wordprocessingDrawing" xmlns:w10="urn:schemas-microsoft-com:office:word" xmlns:w="http://schemas.openxmlformats.org/wordprocessingml/2006/main" xmlns:w14="http://schemas.microsoft.com/office/word/2010/wordml" xmlns:w15="http://schemas.microsoft.com/office/word/2012/wordml" xmlns:w16cid="http://schemas.microsoft.com/office/word/2016/wordml/cid" xmlns:w16se="http://schemas.microsoft.com/office/word/2015/wordml/symex" xmlns:wpg="http://schemas.microsoft.com/office/word/2010/wordprocessingGroup" xmlns:wpi="http://schemas.microsoft.com/office/word/2010/wordprocessingInk" xmlns:wne="http://schemas.microsoft.com/office/word/2006/wordml" xmlns:wps="http://schemas.microsoft.com/office/word/2010/wordprocessingShape" mc:Ignorable="w14 w15 w16se w16cid wp14">
+  <w:p>
+    <w:pPr>
+      <w:pStyle w:val="Footer"/>
+    </w:pPr>
+    <w:r>
+      <w:tab/>
+    </w:r>
+    <w:r>
+      <w:tab/>
+      <w:t xml:space="preserve">Side </w:t>
+    </w:r>
+    <w:r>
+      <w:fldChar w:fldCharType="begin"/>
+    </w:r>
+    <w:r>
+      <w:instrText xml:space="preserve"> PAGE   \* MERGEFORMAT </w:instrText>
+    </w:r>
+    <w:r>
+      <w:fldChar w:fldCharType="separate"/>
+    </w:r>
+    <w:r>
+      <w:rPr>
+        <w:noProof/>
+      </w:rPr>
+      <w:t>15</w:t>
+    </w:r>
+    <w:r>
+      <w:fldChar w:fldCharType="end"/>
+    </w:r>
+    <w:r>
+      <w:t xml:space="preserve"> af </w:t>
+    </w:r>
+    <w:fldSimple w:instr=" NUMPAGES   \* MERGEFORMAT ">
+      <w:r>
+        <w:rPr>
+          <w:noProof/>
+        </w:rPr>
+        <w:t>15</w:t>
+      </w:r>
+    </w:fldSimple>
+  </w:p>
+</w:ftr>
+</file>
+
+<file path=word/footnotes.xml><?xml version="1.0" encoding="utf-8"?>
+<w:footnotes xmlns:wpc="http://schemas.microsoft.com/office/word/2010/wordprocessingCanvas" xmlns:cx="http://schemas.microsoft.com/office/drawing/2014/chartex" xmlns:cx1="http://schemas.microsoft.com/office/drawing/2015/9/8/chartex" xmlns:cx2="http://schemas.microsoft.com/office/drawing/2015/10/21/chartex" xmlns:cx3="http://schemas.microsoft.com/office/drawing/2016/5/9/chartex" xmlns:cx4="http://schemas.microsoft.com/office/drawing/2016/5/10/chartex" xmlns:cx5="http://schemas.microsoft.com/office/drawing/2016/5/11/chartex" xmlns:cx6="http://schemas.microsoft.com/office/drawing/2016/5/12/chartex" xmlns:cx7="http://schemas.microsoft.com/office/drawing/2016/5/13/chartex" xmlns:cx8="http://schemas.microsoft.com/office/drawing/2016/5/14/chartex" xmlns:mc="http://schemas.openxmlformats.org/markup-compatibility/2006" xmlns:aink="http://schemas.microsoft.com/office/drawing/2016/ink" xmlns:am3d="http://schemas.microsoft.com/office/drawing/2017/model3d" xmlns:o="urn:schemas-microsoft-com:office:office" xmlns:r="http://schemas.openxmlformats.org/officeDocument/2006/relationships" xmlns:m="http://schemas.openxmlformats.org/officeDocument/2006/math" xmlns:v="urn:schemas-microsoft-com:vml" xmlns:wp14="http://schemas.microsoft.com/office/word/2010/wordprocessingDrawing" xmlns:wp="http://schemas.openxmlformats.org/drawingml/2006/wordprocessingDrawing" xmlns:w10="urn:schemas-microsoft-com:office:word" xmlns:w="http://schemas.openxmlformats.org/wordprocessingml/2006/main" xmlns:w14="http://schemas.microsoft.com/office/word/2010/wordml" xmlns:w15="http://schemas.microsoft.com/office/word/2012/wordml" xmlns:w16cid="http://schemas.microsoft.com/office/word/2016/wordml/cid" xmlns:w16se="http://schemas.microsoft.com/office/word/2015/wordml/symex" xmlns:wpg="http://schemas.microsoft.com/office/word/2010/wordprocessingGroup" xmlns:wpi="http://schemas.microsoft.com/office/word/2010/wordprocessingInk" xmlns:wne="http://schemas.microsoft.com/office/word/2006/wordml" xmlns:wps="http://schemas.microsoft.com/office/word/2010/wordprocessingShape" mc:Ignorable="w14 w15 w16se w16cid wp14">
+  <w:footnote w:type="separator" w:id="-1">
+    <w:p>
+      <w:pPr>
+        <w:spacing w:line="240" w:lineRule="auto"/>
+      </w:pPr>
+      <w:r>
+        <w:separator/>
+      </w:r>
+    </w:p>
+  </w:footnote>
+  <w:footnote w:type="continuationSeparator" w:id="0">
+    <w:p>
+      <w:pPr>
+        <w:spacing w:line="240" w:lineRule="auto"/>
+      </w:pPr>
+      <w:r>
+        <w:continuationSeparator/>
+      </w:r>
+    </w:p>
+  </w:footnote>
+</w:footnotes>
+</file>
+
+<file path=word/header1.xml><?xml version="1.0" encoding="utf-8"?>
+<w:hdr xmlns:wpc="http://schemas.microsoft.com/office/word/2010/wordprocessingCanvas" xmlns:cx="http://schemas.microsoft.com/office/drawing/2014/chartex" xmlns:cx1="http://schemas.microsoft.com/office/drawing/2015/9/8/chartex" xmlns:cx2="http://schemas.microsoft.com/office/drawing/2015/10/21/chartex" xmlns:cx3="http://schemas.microsoft.com/office/drawing/2016/5/9/chartex" xmlns:cx4="http://schemas.microsoft.com/office/drawing/2016/5/10/chartex" xmlns:cx5="http://schemas.microsoft.com/office/drawing/2016/5/11/chartex" xmlns:cx6="http://schemas.microsoft.com/office/drawing/2016/5/12/chartex" xmlns:cx7="http://schemas.microsoft.com/office/drawing/2016/5/13/chartex" xmlns:cx8="http://schemas.microsoft.com/office/drawing/2016/5/14/chartex" xmlns:mc="http://schemas.openxmlformats.org/markup-compatibility/2006" xmlns:aink="http://schemas.microsoft.com/office/drawing/2016/ink" xmlns:am3d="http://schemas.microsoft.com/office/drawing/2017/model3d" xmlns:o="urn:schemas-microsoft-com:office:office" xmlns:r="http://schemas.openxmlformats.org/officeDocument/2006/relationships" xmlns:m="http://schemas.openxmlformats.org/officeDocument/2006/math" xmlns:v="urn:schemas-microsoft-com:vml" xmlns:wp14="http://schemas.microsoft.com/office/word/2010/wordprocessingDrawing" xmlns:wp="http://schemas.openxmlformats.org/drawingml/2006/wordprocessingDrawing" xmlns:w10="urn:schemas-microsoft-com:office:word" xmlns:w="http://schemas.openxmlformats.org/wordprocessingml/2006/main" xmlns:w14="http://schemas.microsoft.com/office/word/2010/wordml" xmlns:w15="http://schemas.microsoft.com/office/word/2012/wordml" xmlns:w16cid="http://schemas.microsoft.com/office/word/2016/wordml/cid" xmlns:w16se="http://schemas.microsoft.com/office/word/2015/wordml/symex" xmlns:wpg="http://schemas.microsoft.com/office/word/2010/wordprocessingGroup" xmlns:wpi="http://schemas.microsoft.com/office/word/2010/wordprocessingInk" xmlns:wne="http://schemas.microsoft.com/office/word/2006/wordml" xmlns:wps="http://schemas.microsoft.com/office/word/2010/wordprocessingShape" mc:Ignorable="w14 w15 w16se w16cid wp14">
+  <w:p>
+    <w:pPr>
+      <w:pStyle w:val="Header"/>
+    </w:pPr>
+  </w:p>
+</w:hdr>
 </file>
 
 <file path=word/numbering.xml><?xml version="1.0" encoding="utf-8"?>
@@ -6996,6 +7585,7 @@
   <w:style w:type="character" w:default="1" w:styleId="DefaultParagraphFont">
     <w:name w:val="Default Paragraph Font"/>
     <w:uiPriority w:val="1"/>
+    <w:semiHidden/>
     <w:unhideWhenUsed/>
   </w:style>
   <w:style w:type="table" w:default="1" w:styleId="TableNormal">
@@ -7462,6 +8052,58 @@
       <w:iCs/>
     </w:rPr>
   </w:style>
+  <w:style w:type="paragraph" w:styleId="Header">
+    <w:name w:val="header"/>
+    <w:basedOn w:val="Normal"/>
+    <w:link w:val="HeaderChar"/>
+    <w:uiPriority w:val="99"/>
+    <w:unhideWhenUsed/>
+    <w:rsid w:val="001364FD"/>
+    <w:pPr>
+      <w:tabs>
+        <w:tab w:val="center" w:pos="4819"/>
+        <w:tab w:val="right" w:pos="9638"/>
+      </w:tabs>
+      <w:spacing w:line="240" w:lineRule="auto"/>
+    </w:pPr>
+  </w:style>
+  <w:style w:type="character" w:customStyle="1" w:styleId="HeaderChar">
+    <w:name w:val="Header Char"/>
+    <w:basedOn w:val="DefaultParagraphFont"/>
+    <w:link w:val="Header"/>
+    <w:uiPriority w:val="99"/>
+    <w:rsid w:val="001364FD"/>
+    <w:rPr>
+      <w:rFonts w:ascii="Times New Roman" w:hAnsi="Times New Roman"/>
+      <w:sz w:val="24"/>
+    </w:rPr>
+  </w:style>
+  <w:style w:type="paragraph" w:styleId="Footer">
+    <w:name w:val="footer"/>
+    <w:basedOn w:val="Normal"/>
+    <w:link w:val="FooterChar"/>
+    <w:uiPriority w:val="99"/>
+    <w:unhideWhenUsed/>
+    <w:rsid w:val="001364FD"/>
+    <w:pPr>
+      <w:tabs>
+        <w:tab w:val="center" w:pos="4819"/>
+        <w:tab w:val="right" w:pos="9638"/>
+      </w:tabs>
+      <w:spacing w:line="240" w:lineRule="auto"/>
+    </w:pPr>
+  </w:style>
+  <w:style w:type="character" w:customStyle="1" w:styleId="FooterChar">
+    <w:name w:val="Footer Char"/>
+    <w:basedOn w:val="DefaultParagraphFont"/>
+    <w:link w:val="Footer"/>
+    <w:uiPriority w:val="99"/>
+    <w:rsid w:val="001364FD"/>
+    <w:rPr>
+      <w:rFonts w:ascii="Times New Roman" w:hAnsi="Times New Roman"/>
+      <w:sz w:val="24"/>
+    </w:rPr>
+  </w:style>
 </w:styles>
 </file>
 
@@ -7765,7 +8407,7 @@
 </file>
 
 <file path=customXml/itemProps1.xml><?xml version="1.0" encoding="utf-8"?>
-<ds:datastoreItem xmlns:ds="http://schemas.openxmlformats.org/officeDocument/2006/customXml" ds:itemID="{B894B33F-670F-4D88-A555-B3503BBADA18}">
+<ds:datastoreItem xmlns:ds="http://schemas.openxmlformats.org/officeDocument/2006/customXml" ds:itemID="{606D297E-57D8-487F-843F-A9AAC31B947E}">
   <ds:schemaRefs>
     <ds:schemaRef ds:uri="http://schemas.openxmlformats.org/officeDocument/2006/bibliography"/>
   </ds:schemaRefs>

--- a/docs/Afleveringsopgave/Afleveringopgave - Vejrportalen.docx
+++ b/docs/Afleveringsopgave/Afleveringopgave - Vejrportalen.docx
@@ -795,7 +795,7 @@
             </w:rPr>
             <w:fldChar w:fldCharType="separate"/>
           </w:r>
-          <w:hyperlink w:anchor="_Toc530941405" w:history="1">
+          <w:hyperlink w:anchor="_Toc531188828" w:history="1">
             <w:r>
               <w:rPr>
                 <w:rStyle w:val="Hyperlink"/>
@@ -838,7 +838,7 @@
                 <w:noProof/>
                 <w:webHidden/>
               </w:rPr>
-              <w:instrText xml:space="preserve"> PAGEREF _Toc530941405 \h </w:instrText>
+              <w:instrText xml:space="preserve"> PAGEREF _Toc531188828 \h </w:instrText>
             </w:r>
             <w:r>
               <w:rPr>
@@ -858,7 +858,7 @@
                 <w:noProof/>
                 <w:webHidden/>
               </w:rPr>
-              <w:t>5</w:t>
+              <w:t>4</w:t>
             </w:r>
             <w:r>
               <w:rPr>
@@ -879,7 +879,7 @@
               <w:lang w:eastAsia="da-DK"/>
             </w:rPr>
           </w:pPr>
-          <w:hyperlink w:anchor="_Toc530941406" w:history="1">
+          <w:hyperlink w:anchor="_Toc531188829" w:history="1">
             <w:r>
               <w:rPr>
                 <w:rStyle w:val="Hyperlink"/>
@@ -901,7 +901,7 @@
                 <w:rStyle w:val="Hyperlink"/>
                 <w:noProof/>
               </w:rPr>
-              <w:t>Problemformulering</w:t>
+              <w:t>Casebeskrivelse</w:t>
             </w:r>
             <w:r>
               <w:rPr>
@@ -922,7 +922,7 @@
                 <w:noProof/>
                 <w:webHidden/>
               </w:rPr>
-              <w:instrText xml:space="preserve"> PAGEREF _Toc530941406 \h </w:instrText>
+              <w:instrText xml:space="preserve"> PAGEREF _Toc531188829 \h </w:instrText>
             </w:r>
             <w:r>
               <w:rPr>
@@ -942,7 +942,7 @@
                 <w:noProof/>
                 <w:webHidden/>
               </w:rPr>
-              <w:t>5</w:t>
+              <w:t>4</w:t>
             </w:r>
             <w:r>
               <w:rPr>
@@ -963,7 +963,7 @@
               <w:lang w:eastAsia="da-DK"/>
             </w:rPr>
           </w:pPr>
-          <w:hyperlink w:anchor="_Toc530941407" w:history="1">
+          <w:hyperlink w:anchor="_Toc531188830" w:history="1">
             <w:r>
               <w:rPr>
                 <w:rStyle w:val="Hyperlink"/>
@@ -985,7 +985,7 @@
                 <w:rStyle w:val="Hyperlink"/>
                 <w:noProof/>
               </w:rPr>
-              <w:t>Opgavens udformning</w:t>
+              <w:t>Problemstillinger/Afgrænsning</w:t>
             </w:r>
             <w:r>
               <w:rPr>
@@ -1006,7 +1006,7 @@
                 <w:noProof/>
                 <w:webHidden/>
               </w:rPr>
-              <w:instrText xml:space="preserve"> PAGEREF _Toc530941407 \h </w:instrText>
+              <w:instrText xml:space="preserve"> PAGEREF _Toc531188830 \h </w:instrText>
             </w:r>
             <w:r>
               <w:rPr>
@@ -1026,7 +1026,7 @@
                 <w:noProof/>
                 <w:webHidden/>
               </w:rPr>
-              <w:t>5</w:t>
+              <w:t>4</w:t>
             </w:r>
             <w:r>
               <w:rPr>
@@ -1047,7 +1047,7 @@
               <w:lang w:eastAsia="da-DK"/>
             </w:rPr>
           </w:pPr>
-          <w:hyperlink w:anchor="_Toc530941408" w:history="1">
+          <w:hyperlink w:anchor="_Toc531188831" w:history="1">
             <w:r>
               <w:rPr>
                 <w:rStyle w:val="Hyperlink"/>
@@ -1069,7 +1069,7 @@
                 <w:rStyle w:val="Hyperlink"/>
                 <w:noProof/>
               </w:rPr>
-              <w:t>Emnebehandling</w:t>
+              <w:t>Problemformulering</w:t>
             </w:r>
             <w:r>
               <w:rPr>
@@ -1090,7 +1090,7 @@
                 <w:noProof/>
                 <w:webHidden/>
               </w:rPr>
-              <w:instrText xml:space="preserve"> PAGEREF _Toc530941408 \h </w:instrText>
+              <w:instrText xml:space="preserve"> PAGEREF _Toc531188831 \h </w:instrText>
             </w:r>
             <w:r>
               <w:rPr>
@@ -1110,7 +1110,91 @@
                 <w:noProof/>
                 <w:webHidden/>
               </w:rPr>
-              <w:t>6</w:t>
+              <w:t>4</w:t>
+            </w:r>
+            <w:r>
+              <w:rPr>
+                <w:noProof/>
+                <w:webHidden/>
+              </w:rPr>
+              <w:fldChar w:fldCharType="end"/>
+            </w:r>
+          </w:hyperlink>
+        </w:p>
+        <w:p>
+          <w:pPr>
+            <w:pStyle w:val="TOC1"/>
+            <w:rPr>
+              <w:rFonts w:asciiTheme="minorHAnsi" w:eastAsiaTheme="minorEastAsia" w:hAnsiTheme="minorHAnsi"/>
+              <w:noProof/>
+              <w:sz w:val="22"/>
+              <w:lang w:eastAsia="da-DK"/>
+            </w:rPr>
+          </w:pPr>
+          <w:hyperlink w:anchor="_Toc531188832" w:history="1">
+            <w:r>
+              <w:rPr>
+                <w:rStyle w:val="Hyperlink"/>
+                <w:noProof/>
+              </w:rPr>
+              <w:t>5</w:t>
+            </w:r>
+            <w:r>
+              <w:rPr>
+                <w:rFonts w:asciiTheme="minorHAnsi" w:eastAsiaTheme="minorEastAsia" w:hAnsiTheme="minorHAnsi"/>
+                <w:noProof/>
+                <w:sz w:val="22"/>
+                <w:lang w:eastAsia="da-DK"/>
+              </w:rPr>
+              <w:tab/>
+            </w:r>
+            <w:r>
+              <w:rPr>
+                <w:rStyle w:val="Hyperlink"/>
+                <w:noProof/>
+              </w:rPr>
+              <w:t>Videnskabsteoretiske ståsted(er), metode(r) og teori(er)</w:t>
+            </w:r>
+            <w:r>
+              <w:rPr>
+                <w:noProof/>
+                <w:webHidden/>
+              </w:rPr>
+              <w:tab/>
+            </w:r>
+            <w:r>
+              <w:rPr>
+                <w:noProof/>
+                <w:webHidden/>
+              </w:rPr>
+              <w:fldChar w:fldCharType="begin"/>
+            </w:r>
+            <w:r>
+              <w:rPr>
+                <w:noProof/>
+                <w:webHidden/>
+              </w:rPr>
+              <w:instrText xml:space="preserve"> PAGEREF _Toc531188832 \h </w:instrText>
+            </w:r>
+            <w:r>
+              <w:rPr>
+                <w:noProof/>
+                <w:webHidden/>
+              </w:rPr>
+            </w:r>
+            <w:r>
+              <w:rPr>
+                <w:noProof/>
+                <w:webHidden/>
+              </w:rPr>
+              <w:fldChar w:fldCharType="separate"/>
+            </w:r>
+            <w:r>
+              <w:rPr>
+                <w:noProof/>
+                <w:webHidden/>
+              </w:rPr>
+              <w:t>5</w:t>
             </w:r>
             <w:r>
               <w:rPr>
@@ -1135,13 +1219,13 @@
               <w:lang w:eastAsia="da-DK"/>
             </w:rPr>
           </w:pPr>
-          <w:hyperlink w:anchor="_Toc530941409" w:history="1">
+          <w:hyperlink w:anchor="_Toc531188833" w:history="1">
             <w:r>
               <w:rPr>
                 <w:rStyle w:val="Hyperlink"/>
                 <w:noProof/>
               </w:rPr>
-              <w:t>4.1</w:t>
+              <w:t>5.1</w:t>
             </w:r>
             <w:r>
               <w:rPr>
@@ -1157,7 +1241,7 @@
                 <w:rStyle w:val="Hyperlink"/>
                 <w:noProof/>
               </w:rPr>
-              <w:t>Vejrportalens indhold</w:t>
+              <w:t>Sprog og libs</w:t>
             </w:r>
             <w:r>
               <w:rPr>
@@ -1178,7 +1262,7 @@
                 <w:noProof/>
                 <w:webHidden/>
               </w:rPr>
-              <w:instrText xml:space="preserve"> PAGEREF _Toc530941409 \h </w:instrText>
+              <w:instrText xml:space="preserve"> PAGEREF _Toc531188833 \h </w:instrText>
             </w:r>
             <w:r>
               <w:rPr>
@@ -1198,7 +1282,455 @@
                 <w:noProof/>
                 <w:webHidden/>
               </w:rPr>
+              <w:t>5</w:t>
+            </w:r>
+            <w:r>
+              <w:rPr>
+                <w:noProof/>
+                <w:webHidden/>
+              </w:rPr>
+              <w:fldChar w:fldCharType="end"/>
+            </w:r>
+          </w:hyperlink>
+        </w:p>
+        <w:p>
+          <w:pPr>
+            <w:pStyle w:val="TOC3"/>
+            <w:tabs>
+              <w:tab w:val="left" w:pos="1320"/>
+              <w:tab w:val="right" w:leader="dot" w:pos="8656"/>
+            </w:tabs>
+            <w:rPr>
+              <w:rFonts w:asciiTheme="minorHAnsi" w:eastAsiaTheme="minorEastAsia" w:hAnsiTheme="minorHAnsi"/>
+              <w:noProof/>
+              <w:sz w:val="22"/>
+              <w:lang w:eastAsia="da-DK"/>
+            </w:rPr>
+          </w:pPr>
+          <w:hyperlink w:anchor="_Toc531188834" w:history="1">
+            <w:r>
+              <w:rPr>
+                <w:rStyle w:val="Hyperlink"/>
+                <w:noProof/>
+              </w:rPr>
+              <w:t>5.1.1</w:t>
+            </w:r>
+            <w:r>
+              <w:rPr>
+                <w:rFonts w:asciiTheme="minorHAnsi" w:eastAsiaTheme="minorEastAsia" w:hAnsiTheme="minorHAnsi"/>
+                <w:noProof/>
+                <w:sz w:val="22"/>
+                <w:lang w:eastAsia="da-DK"/>
+              </w:rPr>
+              <w:tab/>
+            </w:r>
+            <w:r>
+              <w:rPr>
+                <w:rStyle w:val="Hyperlink"/>
+                <w:noProof/>
+              </w:rPr>
+              <w:t>HTML5</w:t>
+            </w:r>
+            <w:r>
+              <w:rPr>
+                <w:noProof/>
+                <w:webHidden/>
+              </w:rPr>
+              <w:tab/>
+            </w:r>
+            <w:r>
+              <w:rPr>
+                <w:noProof/>
+                <w:webHidden/>
+              </w:rPr>
+              <w:fldChar w:fldCharType="begin"/>
+            </w:r>
+            <w:r>
+              <w:rPr>
+                <w:noProof/>
+                <w:webHidden/>
+              </w:rPr>
+              <w:instrText xml:space="preserve"> PAGEREF _Toc531188834 \h </w:instrText>
+            </w:r>
+            <w:r>
+              <w:rPr>
+                <w:noProof/>
+                <w:webHidden/>
+              </w:rPr>
+            </w:r>
+            <w:r>
+              <w:rPr>
+                <w:noProof/>
+                <w:webHidden/>
+              </w:rPr>
+              <w:fldChar w:fldCharType="separate"/>
+            </w:r>
+            <w:r>
+              <w:rPr>
+                <w:noProof/>
+                <w:webHidden/>
+              </w:rPr>
+              <w:t>5</w:t>
+            </w:r>
+            <w:r>
+              <w:rPr>
+                <w:noProof/>
+                <w:webHidden/>
+              </w:rPr>
+              <w:fldChar w:fldCharType="end"/>
+            </w:r>
+          </w:hyperlink>
+        </w:p>
+        <w:p>
+          <w:pPr>
+            <w:pStyle w:val="TOC3"/>
+            <w:tabs>
+              <w:tab w:val="left" w:pos="1320"/>
+              <w:tab w:val="right" w:leader="dot" w:pos="8656"/>
+            </w:tabs>
+            <w:rPr>
+              <w:rFonts w:asciiTheme="minorHAnsi" w:eastAsiaTheme="minorEastAsia" w:hAnsiTheme="minorHAnsi"/>
+              <w:noProof/>
+              <w:sz w:val="22"/>
+              <w:lang w:eastAsia="da-DK"/>
+            </w:rPr>
+          </w:pPr>
+          <w:hyperlink w:anchor="_Toc531188835" w:history="1">
+            <w:r>
+              <w:rPr>
+                <w:rStyle w:val="Hyperlink"/>
+                <w:noProof/>
+                <w:lang w:val="en-US"/>
+              </w:rPr>
+              <w:t>5.1.2</w:t>
+            </w:r>
+            <w:r>
+              <w:rPr>
+                <w:rFonts w:asciiTheme="minorHAnsi" w:eastAsiaTheme="minorEastAsia" w:hAnsiTheme="minorHAnsi"/>
+                <w:noProof/>
+                <w:sz w:val="22"/>
+                <w:lang w:eastAsia="da-DK"/>
+              </w:rPr>
+              <w:tab/>
+            </w:r>
+            <w:r>
+              <w:rPr>
+                <w:rStyle w:val="Hyperlink"/>
+                <w:noProof/>
+                <w:lang w:val="en-US"/>
+              </w:rPr>
+              <w:t>CSS</w:t>
+            </w:r>
+            <w:r>
+              <w:rPr>
+                <w:noProof/>
+                <w:webHidden/>
+              </w:rPr>
+              <w:tab/>
+            </w:r>
+            <w:r>
+              <w:rPr>
+                <w:noProof/>
+                <w:webHidden/>
+              </w:rPr>
+              <w:fldChar w:fldCharType="begin"/>
+            </w:r>
+            <w:r>
+              <w:rPr>
+                <w:noProof/>
+                <w:webHidden/>
+              </w:rPr>
+              <w:instrText xml:space="preserve"> PAGEREF _Toc531188835 \h </w:instrText>
+            </w:r>
+            <w:r>
+              <w:rPr>
+                <w:noProof/>
+                <w:webHidden/>
+              </w:rPr>
+            </w:r>
+            <w:r>
+              <w:rPr>
+                <w:noProof/>
+                <w:webHidden/>
+              </w:rPr>
+              <w:fldChar w:fldCharType="separate"/>
+            </w:r>
+            <w:r>
+              <w:rPr>
+                <w:noProof/>
+                <w:webHidden/>
+              </w:rPr>
+              <w:t>5</w:t>
+            </w:r>
+            <w:r>
+              <w:rPr>
+                <w:noProof/>
+                <w:webHidden/>
+              </w:rPr>
+              <w:fldChar w:fldCharType="end"/>
+            </w:r>
+          </w:hyperlink>
+        </w:p>
+        <w:p>
+          <w:pPr>
+            <w:pStyle w:val="TOC3"/>
+            <w:tabs>
+              <w:tab w:val="left" w:pos="1320"/>
+              <w:tab w:val="right" w:leader="dot" w:pos="8656"/>
+            </w:tabs>
+            <w:rPr>
+              <w:rFonts w:asciiTheme="minorHAnsi" w:eastAsiaTheme="minorEastAsia" w:hAnsiTheme="minorHAnsi"/>
+              <w:noProof/>
+              <w:sz w:val="22"/>
+              <w:lang w:eastAsia="da-DK"/>
+            </w:rPr>
+          </w:pPr>
+          <w:hyperlink w:anchor="_Toc531188836" w:history="1">
+            <w:r>
+              <w:rPr>
+                <w:rStyle w:val="Hyperlink"/>
+                <w:noProof/>
+                <w:lang w:val="en-US"/>
+              </w:rPr>
+              <w:t>5.1.3</w:t>
+            </w:r>
+            <w:r>
+              <w:rPr>
+                <w:rFonts w:asciiTheme="minorHAnsi" w:eastAsiaTheme="minorEastAsia" w:hAnsiTheme="minorHAnsi"/>
+                <w:noProof/>
+                <w:sz w:val="22"/>
+                <w:lang w:eastAsia="da-DK"/>
+              </w:rPr>
+              <w:tab/>
+            </w:r>
+            <w:r>
+              <w:rPr>
+                <w:rStyle w:val="Hyperlink"/>
+                <w:noProof/>
+                <w:lang w:val="en-US"/>
+              </w:rPr>
+              <w:t>jQuery</w:t>
+            </w:r>
+            <w:r>
+              <w:rPr>
+                <w:noProof/>
+                <w:webHidden/>
+              </w:rPr>
+              <w:tab/>
+            </w:r>
+            <w:r>
+              <w:rPr>
+                <w:noProof/>
+                <w:webHidden/>
+              </w:rPr>
+              <w:fldChar w:fldCharType="begin"/>
+            </w:r>
+            <w:r>
+              <w:rPr>
+                <w:noProof/>
+                <w:webHidden/>
+              </w:rPr>
+              <w:instrText xml:space="preserve"> PAGEREF _Toc531188836 \h </w:instrText>
+            </w:r>
+            <w:r>
+              <w:rPr>
+                <w:noProof/>
+                <w:webHidden/>
+              </w:rPr>
+            </w:r>
+            <w:r>
+              <w:rPr>
+                <w:noProof/>
+                <w:webHidden/>
+              </w:rPr>
+              <w:fldChar w:fldCharType="separate"/>
+            </w:r>
+            <w:r>
+              <w:rPr>
+                <w:noProof/>
+                <w:webHidden/>
+              </w:rPr>
               <w:t>6</w:t>
+            </w:r>
+            <w:r>
+              <w:rPr>
+                <w:noProof/>
+                <w:webHidden/>
+              </w:rPr>
+              <w:fldChar w:fldCharType="end"/>
+            </w:r>
+          </w:hyperlink>
+        </w:p>
+        <w:p>
+          <w:pPr>
+            <w:pStyle w:val="TOC3"/>
+            <w:tabs>
+              <w:tab w:val="left" w:pos="1320"/>
+              <w:tab w:val="right" w:leader="dot" w:pos="8656"/>
+            </w:tabs>
+            <w:rPr>
+              <w:rFonts w:asciiTheme="minorHAnsi" w:eastAsiaTheme="minorEastAsia" w:hAnsiTheme="minorHAnsi"/>
+              <w:noProof/>
+              <w:sz w:val="22"/>
+              <w:lang w:eastAsia="da-DK"/>
+            </w:rPr>
+          </w:pPr>
+          <w:hyperlink w:anchor="_Toc531188837" w:history="1">
+            <w:r>
+              <w:rPr>
+                <w:rStyle w:val="Hyperlink"/>
+                <w:noProof/>
+                <w:lang w:val="en-US"/>
+              </w:rPr>
+              <w:t>5.1.4</w:t>
+            </w:r>
+            <w:r>
+              <w:rPr>
+                <w:rFonts w:asciiTheme="minorHAnsi" w:eastAsiaTheme="minorEastAsia" w:hAnsiTheme="minorHAnsi"/>
+                <w:noProof/>
+                <w:sz w:val="22"/>
+                <w:lang w:eastAsia="da-DK"/>
+              </w:rPr>
+              <w:tab/>
+            </w:r>
+            <w:r>
+              <w:rPr>
+                <w:rStyle w:val="Hyperlink"/>
+                <w:noProof/>
+                <w:lang w:val="en-US"/>
+              </w:rPr>
+              <w:t>Bootstrap</w:t>
+            </w:r>
+            <w:r>
+              <w:rPr>
+                <w:noProof/>
+                <w:webHidden/>
+              </w:rPr>
+              <w:tab/>
+            </w:r>
+            <w:r>
+              <w:rPr>
+                <w:noProof/>
+                <w:webHidden/>
+              </w:rPr>
+              <w:fldChar w:fldCharType="begin"/>
+            </w:r>
+            <w:r>
+              <w:rPr>
+                <w:noProof/>
+                <w:webHidden/>
+              </w:rPr>
+              <w:instrText xml:space="preserve"> PAGEREF _Toc531188837 \h </w:instrText>
+            </w:r>
+            <w:r>
+              <w:rPr>
+                <w:noProof/>
+                <w:webHidden/>
+              </w:rPr>
+            </w:r>
+            <w:r>
+              <w:rPr>
+                <w:noProof/>
+                <w:webHidden/>
+              </w:rPr>
+              <w:fldChar w:fldCharType="separate"/>
+            </w:r>
+            <w:r>
+              <w:rPr>
+                <w:noProof/>
+                <w:webHidden/>
+              </w:rPr>
+              <w:t>6</w:t>
+            </w:r>
+            <w:r>
+              <w:rPr>
+                <w:noProof/>
+                <w:webHidden/>
+              </w:rPr>
+              <w:fldChar w:fldCharType="end"/>
+            </w:r>
+          </w:hyperlink>
+        </w:p>
+        <w:p>
+          <w:pPr>
+            <w:pStyle w:val="TOC3"/>
+            <w:tabs>
+              <w:tab w:val="left" w:pos="1320"/>
+              <w:tab w:val="right" w:leader="dot" w:pos="8656"/>
+            </w:tabs>
+            <w:rPr>
+              <w:rFonts w:asciiTheme="minorHAnsi" w:eastAsiaTheme="minorEastAsia" w:hAnsiTheme="minorHAnsi"/>
+              <w:noProof/>
+              <w:sz w:val="22"/>
+              <w:lang w:eastAsia="da-DK"/>
+            </w:rPr>
+          </w:pPr>
+          <w:hyperlink w:anchor="_Toc531188838" w:history="1">
+            <w:r>
+              <w:rPr>
+                <w:rStyle w:val="Hyperlink"/>
+                <w:noProof/>
+                <w:lang w:val="en-US"/>
+              </w:rPr>
+              <w:t>5.1.5</w:t>
+            </w:r>
+            <w:r>
+              <w:rPr>
+                <w:rFonts w:asciiTheme="minorHAnsi" w:eastAsiaTheme="minorEastAsia" w:hAnsiTheme="minorHAnsi"/>
+                <w:noProof/>
+                <w:sz w:val="22"/>
+                <w:lang w:eastAsia="da-DK"/>
+              </w:rPr>
+              <w:tab/>
+            </w:r>
+            <w:r>
+              <w:rPr>
+                <w:rStyle w:val="Hyperlink"/>
+                <w:noProof/>
+                <w:lang w:val="en-US"/>
+              </w:rPr>
+              <w:t>FontAwesome</w:t>
+            </w:r>
+            <w:r>
+              <w:rPr>
+                <w:noProof/>
+                <w:webHidden/>
+              </w:rPr>
+              <w:tab/>
+            </w:r>
+            <w:r>
+              <w:rPr>
+                <w:noProof/>
+                <w:webHidden/>
+              </w:rPr>
+              <w:fldChar w:fldCharType="begin"/>
+            </w:r>
+            <w:r>
+              <w:rPr>
+                <w:noProof/>
+                <w:webHidden/>
+              </w:rPr>
+              <w:instrText xml:space="preserve"> PAGEREF _Toc531188838 \h </w:instrText>
+            </w:r>
+            <w:r>
+              <w:rPr>
+                <w:noProof/>
+                <w:webHidden/>
+              </w:rPr>
+            </w:r>
+            <w:r>
+              <w:rPr>
+                <w:noProof/>
+                <w:webHidden/>
+              </w:rPr>
+              <w:fldChar w:fldCharType="separate"/>
+            </w:r>
+            <w:r>
+              <w:rPr>
+                <w:noProof/>
+                <w:webHidden/>
+              </w:rPr>
+              <w:t>7</w:t>
             </w:r>
             <w:r>
               <w:rPr>
@@ -1223,13 +1755,13 @@
               <w:lang w:eastAsia="da-DK"/>
             </w:rPr>
           </w:pPr>
-          <w:hyperlink w:anchor="_Toc530941410" w:history="1">
+          <w:hyperlink w:anchor="_Toc531188839" w:history="1">
             <w:r>
               <w:rPr>
                 <w:rStyle w:val="Hyperlink"/>
                 <w:noProof/>
               </w:rPr>
-              <w:t>4.2</w:t>
+              <w:t>5.2</w:t>
             </w:r>
             <w:r>
               <w:rPr>
@@ -1245,7 +1777,7 @@
                 <w:rStyle w:val="Hyperlink"/>
                 <w:noProof/>
               </w:rPr>
-              <w:t>Sprog og libs</w:t>
+              <w:t>Gestalt lovene</w:t>
             </w:r>
             <w:r>
               <w:rPr>
@@ -1266,7 +1798,7 @@
                 <w:noProof/>
                 <w:webHidden/>
               </w:rPr>
-              <w:instrText xml:space="preserve"> PAGEREF _Toc530941410 \h </w:instrText>
+              <w:instrText xml:space="preserve"> PAGEREF _Toc531188839 \h </w:instrText>
             </w:r>
             <w:r>
               <w:rPr>
@@ -1287,6 +1819,262 @@
                 <w:webHidden/>
               </w:rPr>
               <w:t>7</w:t>
+            </w:r>
+            <w:r>
+              <w:rPr>
+                <w:noProof/>
+                <w:webHidden/>
+              </w:rPr>
+              <w:fldChar w:fldCharType="end"/>
+            </w:r>
+          </w:hyperlink>
+        </w:p>
+        <w:p>
+          <w:pPr>
+            <w:pStyle w:val="TOC1"/>
+            <w:rPr>
+              <w:rFonts w:asciiTheme="minorHAnsi" w:eastAsiaTheme="minorEastAsia" w:hAnsiTheme="minorHAnsi"/>
+              <w:noProof/>
+              <w:sz w:val="22"/>
+              <w:lang w:eastAsia="da-DK"/>
+            </w:rPr>
+          </w:pPr>
+          <w:hyperlink w:anchor="_Toc531188840" w:history="1">
+            <w:r>
+              <w:rPr>
+                <w:rStyle w:val="Hyperlink"/>
+                <w:noProof/>
+              </w:rPr>
+              <w:t>6</w:t>
+            </w:r>
+            <w:r>
+              <w:rPr>
+                <w:rFonts w:asciiTheme="minorHAnsi" w:eastAsiaTheme="minorEastAsia" w:hAnsiTheme="minorHAnsi"/>
+                <w:noProof/>
+                <w:sz w:val="22"/>
+                <w:lang w:eastAsia="da-DK"/>
+              </w:rPr>
+              <w:tab/>
+            </w:r>
+            <w:r>
+              <w:rPr>
+                <w:rStyle w:val="Hyperlink"/>
+                <w:noProof/>
+              </w:rPr>
+              <w:t>Analyse</w:t>
+            </w:r>
+            <w:r>
+              <w:rPr>
+                <w:noProof/>
+                <w:webHidden/>
+              </w:rPr>
+              <w:tab/>
+            </w:r>
+            <w:r>
+              <w:rPr>
+                <w:noProof/>
+                <w:webHidden/>
+              </w:rPr>
+              <w:fldChar w:fldCharType="begin"/>
+            </w:r>
+            <w:r>
+              <w:rPr>
+                <w:noProof/>
+                <w:webHidden/>
+              </w:rPr>
+              <w:instrText xml:space="preserve"> PAGEREF _Toc531188840 \h </w:instrText>
+            </w:r>
+            <w:r>
+              <w:rPr>
+                <w:noProof/>
+                <w:webHidden/>
+              </w:rPr>
+            </w:r>
+            <w:r>
+              <w:rPr>
+                <w:noProof/>
+                <w:webHidden/>
+              </w:rPr>
+              <w:fldChar w:fldCharType="separate"/>
+            </w:r>
+            <w:r>
+              <w:rPr>
+                <w:noProof/>
+                <w:webHidden/>
+              </w:rPr>
+              <w:t>9</w:t>
+            </w:r>
+            <w:r>
+              <w:rPr>
+                <w:noProof/>
+                <w:webHidden/>
+              </w:rPr>
+              <w:fldChar w:fldCharType="end"/>
+            </w:r>
+          </w:hyperlink>
+        </w:p>
+        <w:p>
+          <w:pPr>
+            <w:pStyle w:val="TOC2"/>
+            <w:tabs>
+              <w:tab w:val="left" w:pos="880"/>
+              <w:tab w:val="right" w:leader="dot" w:pos="8656"/>
+            </w:tabs>
+            <w:rPr>
+              <w:rFonts w:asciiTheme="minorHAnsi" w:eastAsiaTheme="minorEastAsia" w:hAnsiTheme="minorHAnsi"/>
+              <w:noProof/>
+              <w:sz w:val="22"/>
+              <w:lang w:eastAsia="da-DK"/>
+            </w:rPr>
+          </w:pPr>
+          <w:hyperlink w:anchor="_Toc531188841" w:history="1">
+            <w:r>
+              <w:rPr>
+                <w:rStyle w:val="Hyperlink"/>
+                <w:noProof/>
+              </w:rPr>
+              <w:t>6.1</w:t>
+            </w:r>
+            <w:r>
+              <w:rPr>
+                <w:rFonts w:asciiTheme="minorHAnsi" w:eastAsiaTheme="minorEastAsia" w:hAnsiTheme="minorHAnsi"/>
+                <w:noProof/>
+                <w:sz w:val="22"/>
+                <w:lang w:eastAsia="da-DK"/>
+              </w:rPr>
+              <w:tab/>
+            </w:r>
+            <w:r>
+              <w:rPr>
+                <w:rStyle w:val="Hyperlink"/>
+                <w:noProof/>
+              </w:rPr>
+              <w:t>Afgrænsning af vejrportalen</w:t>
+            </w:r>
+            <w:r>
+              <w:rPr>
+                <w:noProof/>
+                <w:webHidden/>
+              </w:rPr>
+              <w:tab/>
+            </w:r>
+            <w:r>
+              <w:rPr>
+                <w:noProof/>
+                <w:webHidden/>
+              </w:rPr>
+              <w:fldChar w:fldCharType="begin"/>
+            </w:r>
+            <w:r>
+              <w:rPr>
+                <w:noProof/>
+                <w:webHidden/>
+              </w:rPr>
+              <w:instrText xml:space="preserve"> PAGEREF _Toc531188841 \h </w:instrText>
+            </w:r>
+            <w:r>
+              <w:rPr>
+                <w:noProof/>
+                <w:webHidden/>
+              </w:rPr>
+            </w:r>
+            <w:r>
+              <w:rPr>
+                <w:noProof/>
+                <w:webHidden/>
+              </w:rPr>
+              <w:fldChar w:fldCharType="separate"/>
+            </w:r>
+            <w:r>
+              <w:rPr>
+                <w:noProof/>
+                <w:webHidden/>
+              </w:rPr>
+              <w:t>9</w:t>
+            </w:r>
+            <w:r>
+              <w:rPr>
+                <w:noProof/>
+                <w:webHidden/>
+              </w:rPr>
+              <w:fldChar w:fldCharType="end"/>
+            </w:r>
+          </w:hyperlink>
+        </w:p>
+        <w:p>
+          <w:pPr>
+            <w:pStyle w:val="TOC1"/>
+            <w:rPr>
+              <w:rFonts w:asciiTheme="minorHAnsi" w:eastAsiaTheme="minorEastAsia" w:hAnsiTheme="minorHAnsi"/>
+              <w:noProof/>
+              <w:sz w:val="22"/>
+              <w:lang w:eastAsia="da-DK"/>
+            </w:rPr>
+          </w:pPr>
+          <w:hyperlink w:anchor="_Toc531188842" w:history="1">
+            <w:r>
+              <w:rPr>
+                <w:rStyle w:val="Hyperlink"/>
+                <w:noProof/>
+              </w:rPr>
+              <w:t>7</w:t>
+            </w:r>
+            <w:r>
+              <w:rPr>
+                <w:rFonts w:asciiTheme="minorHAnsi" w:eastAsiaTheme="minorEastAsia" w:hAnsiTheme="minorHAnsi"/>
+                <w:noProof/>
+                <w:sz w:val="22"/>
+                <w:lang w:eastAsia="da-DK"/>
+              </w:rPr>
+              <w:tab/>
+            </w:r>
+            <w:r>
+              <w:rPr>
+                <w:rStyle w:val="Hyperlink"/>
+                <w:noProof/>
+              </w:rPr>
+              <w:t>Løsningsforslag</w:t>
+            </w:r>
+            <w:r>
+              <w:rPr>
+                <w:noProof/>
+                <w:webHidden/>
+              </w:rPr>
+              <w:tab/>
+            </w:r>
+            <w:r>
+              <w:rPr>
+                <w:noProof/>
+                <w:webHidden/>
+              </w:rPr>
+              <w:fldChar w:fldCharType="begin"/>
+            </w:r>
+            <w:r>
+              <w:rPr>
+                <w:noProof/>
+                <w:webHidden/>
+              </w:rPr>
+              <w:instrText xml:space="preserve"> PAGEREF _Toc531188842 \h </w:instrText>
+            </w:r>
+            <w:r>
+              <w:rPr>
+                <w:noProof/>
+                <w:webHidden/>
+              </w:rPr>
+            </w:r>
+            <w:r>
+              <w:rPr>
+                <w:noProof/>
+                <w:webHidden/>
+              </w:rPr>
+              <w:fldChar w:fldCharType="separate"/>
+            </w:r>
+            <w:r>
+              <w:rPr>
+                <w:noProof/>
+                <w:webHidden/>
+              </w:rPr>
+              <w:t>10</w:t>
             </w:r>
             <w:r>
               <w:rPr>
@@ -1311,13 +2099,13 @@
               <w:lang w:eastAsia="da-DK"/>
             </w:rPr>
           </w:pPr>
-          <w:hyperlink w:anchor="_Toc530941411" w:history="1">
+          <w:hyperlink w:anchor="_Toc531188843" w:history="1">
             <w:r>
               <w:rPr>
                 <w:rStyle w:val="Hyperlink"/>
                 <w:noProof/>
               </w:rPr>
-              <w:t>4.2.1</w:t>
+              <w:t>7.1.1</w:t>
             </w:r>
             <w:r>
               <w:rPr>
@@ -1333,7 +2121,7 @@
                 <w:rStyle w:val="Hyperlink"/>
                 <w:noProof/>
               </w:rPr>
-              <w:t>HTML5</w:t>
+              <w:t>Vejrportalens design</w:t>
             </w:r>
             <w:r>
               <w:rPr>
@@ -1354,7 +2142,7 @@
                 <w:noProof/>
                 <w:webHidden/>
               </w:rPr>
-              <w:instrText xml:space="preserve"> PAGEREF _Toc530941411 \h </w:instrText>
+              <w:instrText xml:space="preserve"> PAGEREF _Toc531188843 \h </w:instrText>
             </w:r>
             <w:r>
               <w:rPr>
@@ -1374,7 +2162,95 @@
                 <w:noProof/>
                 <w:webHidden/>
               </w:rPr>
-              <w:t>7</w:t>
+              <w:t>10</w:t>
+            </w:r>
+            <w:r>
+              <w:rPr>
+                <w:noProof/>
+                <w:webHidden/>
+              </w:rPr>
+              <w:fldChar w:fldCharType="end"/>
+            </w:r>
+          </w:hyperlink>
+        </w:p>
+        <w:p>
+          <w:pPr>
+            <w:pStyle w:val="TOC2"/>
+            <w:tabs>
+              <w:tab w:val="left" w:pos="880"/>
+              <w:tab w:val="right" w:leader="dot" w:pos="8656"/>
+            </w:tabs>
+            <w:rPr>
+              <w:rFonts w:asciiTheme="minorHAnsi" w:eastAsiaTheme="minorEastAsia" w:hAnsiTheme="minorHAnsi"/>
+              <w:noProof/>
+              <w:sz w:val="22"/>
+              <w:lang w:eastAsia="da-DK"/>
+            </w:rPr>
+          </w:pPr>
+          <w:hyperlink w:anchor="_Toc531188844" w:history="1">
+            <w:r>
+              <w:rPr>
+                <w:rStyle w:val="Hyperlink"/>
+                <w:noProof/>
+              </w:rPr>
+              <w:t>7.2</w:t>
+            </w:r>
+            <w:r>
+              <w:rPr>
+                <w:rFonts w:asciiTheme="minorHAnsi" w:eastAsiaTheme="minorEastAsia" w:hAnsiTheme="minorHAnsi"/>
+                <w:noProof/>
+                <w:sz w:val="22"/>
+                <w:lang w:eastAsia="da-DK"/>
+              </w:rPr>
+              <w:tab/>
+            </w:r>
+            <w:r>
+              <w:rPr>
+                <w:rStyle w:val="Hyperlink"/>
+                <w:noProof/>
+              </w:rPr>
+              <w:t>Vejrportalen – Web site</w:t>
+            </w:r>
+            <w:r>
+              <w:rPr>
+                <w:noProof/>
+                <w:webHidden/>
+              </w:rPr>
+              <w:tab/>
+            </w:r>
+            <w:r>
+              <w:rPr>
+                <w:noProof/>
+                <w:webHidden/>
+              </w:rPr>
+              <w:fldChar w:fldCharType="begin"/>
+            </w:r>
+            <w:r>
+              <w:rPr>
+                <w:noProof/>
+                <w:webHidden/>
+              </w:rPr>
+              <w:instrText xml:space="preserve"> PAGEREF _Toc531188844 \h </w:instrText>
+            </w:r>
+            <w:r>
+              <w:rPr>
+                <w:noProof/>
+                <w:webHidden/>
+              </w:rPr>
+            </w:r>
+            <w:r>
+              <w:rPr>
+                <w:noProof/>
+                <w:webHidden/>
+              </w:rPr>
+              <w:fldChar w:fldCharType="separate"/>
+            </w:r>
+            <w:r>
+              <w:rPr>
+                <w:noProof/>
+                <w:webHidden/>
+              </w:rPr>
+              <w:t>12</w:t>
             </w:r>
             <w:r>
               <w:rPr>
@@ -1399,14 +2275,13 @@
               <w:lang w:eastAsia="da-DK"/>
             </w:rPr>
           </w:pPr>
-          <w:hyperlink w:anchor="_Toc530941412" w:history="1">
+          <w:hyperlink w:anchor="_Toc531188845" w:history="1">
             <w:r>
               <w:rPr>
                 <w:rStyle w:val="Hyperlink"/>
                 <w:noProof/>
-                <w:lang w:val="en-US"/>
-              </w:rPr>
-              <w:t>4.2.2</w:t>
+              </w:rPr>
+              <w:t>7.2.1</w:t>
             </w:r>
             <w:r>
               <w:rPr>
@@ -1421,9 +2296,8 @@
               <w:rPr>
                 <w:rStyle w:val="Hyperlink"/>
                 <w:noProof/>
-                <w:lang w:val="en-US"/>
-              </w:rPr>
-              <w:t>CSS</w:t>
+              </w:rPr>
+              <w:t>Index.html</w:t>
             </w:r>
             <w:r>
               <w:rPr>
@@ -1444,7 +2318,7 @@
                 <w:noProof/>
                 <w:webHidden/>
               </w:rPr>
-              <w:instrText xml:space="preserve"> PAGEREF _Toc530941412 \h </w:instrText>
+              <w:instrText xml:space="preserve"> PAGEREF _Toc531188845 \h </w:instrText>
             </w:r>
             <w:r>
               <w:rPr>
@@ -1464,717 +2338,7 @@
                 <w:noProof/>
                 <w:webHidden/>
               </w:rPr>
-              <w:t>7</w:t>
-            </w:r>
-            <w:r>
-              <w:rPr>
-                <w:noProof/>
-                <w:webHidden/>
-              </w:rPr>
-              <w:fldChar w:fldCharType="end"/>
-            </w:r>
-          </w:hyperlink>
-        </w:p>
-        <w:p>
-          <w:pPr>
-            <w:pStyle w:val="TOC3"/>
-            <w:tabs>
-              <w:tab w:val="left" w:pos="1320"/>
-              <w:tab w:val="right" w:leader="dot" w:pos="8656"/>
-            </w:tabs>
-            <w:rPr>
-              <w:rFonts w:asciiTheme="minorHAnsi" w:eastAsiaTheme="minorEastAsia" w:hAnsiTheme="minorHAnsi"/>
-              <w:noProof/>
-              <w:sz w:val="22"/>
-              <w:lang w:eastAsia="da-DK"/>
-            </w:rPr>
-          </w:pPr>
-          <w:hyperlink w:anchor="_Toc530941413" w:history="1">
-            <w:r>
-              <w:rPr>
-                <w:rStyle w:val="Hyperlink"/>
-                <w:noProof/>
-                <w:lang w:val="en-US"/>
-              </w:rPr>
-              <w:t>4.2.3</w:t>
-            </w:r>
-            <w:r>
-              <w:rPr>
-                <w:rFonts w:asciiTheme="minorHAnsi" w:eastAsiaTheme="minorEastAsia" w:hAnsiTheme="minorHAnsi"/>
-                <w:noProof/>
-                <w:sz w:val="22"/>
-                <w:lang w:eastAsia="da-DK"/>
-              </w:rPr>
-              <w:tab/>
-            </w:r>
-            <w:r>
-              <w:rPr>
-                <w:rStyle w:val="Hyperlink"/>
-                <w:noProof/>
-                <w:lang w:val="en-US"/>
-              </w:rPr>
-              <w:t>jQuery</w:t>
-            </w:r>
-            <w:r>
-              <w:rPr>
-                <w:noProof/>
-                <w:webHidden/>
-              </w:rPr>
-              <w:tab/>
-            </w:r>
-            <w:r>
-              <w:rPr>
-                <w:noProof/>
-                <w:webHidden/>
-              </w:rPr>
-              <w:fldChar w:fldCharType="begin"/>
-            </w:r>
-            <w:r>
-              <w:rPr>
-                <w:noProof/>
-                <w:webHidden/>
-              </w:rPr>
-              <w:instrText xml:space="preserve"> PAGEREF _Toc530941413 \h </w:instrText>
-            </w:r>
-            <w:r>
-              <w:rPr>
-                <w:noProof/>
-                <w:webHidden/>
-              </w:rPr>
-            </w:r>
-            <w:r>
-              <w:rPr>
-                <w:noProof/>
-                <w:webHidden/>
-              </w:rPr>
-              <w:fldChar w:fldCharType="separate"/>
-            </w:r>
-            <w:r>
-              <w:rPr>
-                <w:noProof/>
-                <w:webHidden/>
-              </w:rPr>
-              <w:t>8</w:t>
-            </w:r>
-            <w:r>
-              <w:rPr>
-                <w:noProof/>
-                <w:webHidden/>
-              </w:rPr>
-              <w:fldChar w:fldCharType="end"/>
-            </w:r>
-          </w:hyperlink>
-        </w:p>
-        <w:p>
-          <w:pPr>
-            <w:pStyle w:val="TOC3"/>
-            <w:tabs>
-              <w:tab w:val="left" w:pos="1320"/>
-              <w:tab w:val="right" w:leader="dot" w:pos="8656"/>
-            </w:tabs>
-            <w:rPr>
-              <w:rFonts w:asciiTheme="minorHAnsi" w:eastAsiaTheme="minorEastAsia" w:hAnsiTheme="minorHAnsi"/>
-              <w:noProof/>
-              <w:sz w:val="22"/>
-              <w:lang w:eastAsia="da-DK"/>
-            </w:rPr>
-          </w:pPr>
-          <w:hyperlink w:anchor="_Toc530941414" w:history="1">
-            <w:r>
-              <w:rPr>
-                <w:rStyle w:val="Hyperlink"/>
-                <w:noProof/>
-                <w:lang w:val="en-US"/>
-              </w:rPr>
-              <w:t>4.2.4</w:t>
-            </w:r>
-            <w:r>
-              <w:rPr>
-                <w:rFonts w:asciiTheme="minorHAnsi" w:eastAsiaTheme="minorEastAsia" w:hAnsiTheme="minorHAnsi"/>
-                <w:noProof/>
-                <w:sz w:val="22"/>
-                <w:lang w:eastAsia="da-DK"/>
-              </w:rPr>
-              <w:tab/>
-            </w:r>
-            <w:r>
-              <w:rPr>
-                <w:rStyle w:val="Hyperlink"/>
-                <w:noProof/>
-                <w:lang w:val="en-US"/>
-              </w:rPr>
-              <w:t>Bootstrap</w:t>
-            </w:r>
-            <w:r>
-              <w:rPr>
-                <w:noProof/>
-                <w:webHidden/>
-              </w:rPr>
-              <w:tab/>
-            </w:r>
-            <w:r>
-              <w:rPr>
-                <w:noProof/>
-                <w:webHidden/>
-              </w:rPr>
-              <w:fldChar w:fldCharType="begin"/>
-            </w:r>
-            <w:r>
-              <w:rPr>
-                <w:noProof/>
-                <w:webHidden/>
-              </w:rPr>
-              <w:instrText xml:space="preserve"> PAGEREF _Toc530941414 \h </w:instrText>
-            </w:r>
-            <w:r>
-              <w:rPr>
-                <w:noProof/>
-                <w:webHidden/>
-              </w:rPr>
-            </w:r>
-            <w:r>
-              <w:rPr>
-                <w:noProof/>
-                <w:webHidden/>
-              </w:rPr>
-              <w:fldChar w:fldCharType="separate"/>
-            </w:r>
-            <w:r>
-              <w:rPr>
-                <w:noProof/>
-                <w:webHidden/>
-              </w:rPr>
-              <w:t>8</w:t>
-            </w:r>
-            <w:r>
-              <w:rPr>
-                <w:noProof/>
-                <w:webHidden/>
-              </w:rPr>
-              <w:fldChar w:fldCharType="end"/>
-            </w:r>
-          </w:hyperlink>
-        </w:p>
-        <w:p>
-          <w:pPr>
-            <w:pStyle w:val="TOC3"/>
-            <w:tabs>
-              <w:tab w:val="left" w:pos="1320"/>
-              <w:tab w:val="right" w:leader="dot" w:pos="8656"/>
-            </w:tabs>
-            <w:rPr>
-              <w:rFonts w:asciiTheme="minorHAnsi" w:eastAsiaTheme="minorEastAsia" w:hAnsiTheme="minorHAnsi"/>
-              <w:noProof/>
-              <w:sz w:val="22"/>
-              <w:lang w:eastAsia="da-DK"/>
-            </w:rPr>
-          </w:pPr>
-          <w:hyperlink w:anchor="_Toc530941415" w:history="1">
-            <w:r>
-              <w:rPr>
-                <w:rStyle w:val="Hyperlink"/>
-                <w:noProof/>
-                <w:lang w:val="en-US"/>
-              </w:rPr>
-              <w:t>4.2.5</w:t>
-            </w:r>
-            <w:r>
-              <w:rPr>
-                <w:rFonts w:asciiTheme="minorHAnsi" w:eastAsiaTheme="minorEastAsia" w:hAnsiTheme="minorHAnsi"/>
-                <w:noProof/>
-                <w:sz w:val="22"/>
-                <w:lang w:eastAsia="da-DK"/>
-              </w:rPr>
-              <w:tab/>
-            </w:r>
-            <w:r>
-              <w:rPr>
-                <w:rStyle w:val="Hyperlink"/>
-                <w:noProof/>
-                <w:lang w:val="en-US"/>
-              </w:rPr>
-              <w:t>FontAwesome</w:t>
-            </w:r>
-            <w:r>
-              <w:rPr>
-                <w:noProof/>
-                <w:webHidden/>
-              </w:rPr>
-              <w:tab/>
-            </w:r>
-            <w:r>
-              <w:rPr>
-                <w:noProof/>
-                <w:webHidden/>
-              </w:rPr>
-              <w:fldChar w:fldCharType="begin"/>
-            </w:r>
-            <w:r>
-              <w:rPr>
-                <w:noProof/>
-                <w:webHidden/>
-              </w:rPr>
-              <w:instrText xml:space="preserve"> PAGEREF _Toc530941415 \h </w:instrText>
-            </w:r>
-            <w:r>
-              <w:rPr>
-                <w:noProof/>
-                <w:webHidden/>
-              </w:rPr>
-            </w:r>
-            <w:r>
-              <w:rPr>
-                <w:noProof/>
-                <w:webHidden/>
-              </w:rPr>
-              <w:fldChar w:fldCharType="separate"/>
-            </w:r>
-            <w:r>
-              <w:rPr>
-                <w:noProof/>
-                <w:webHidden/>
-              </w:rPr>
-              <w:t>9</w:t>
-            </w:r>
-            <w:r>
-              <w:rPr>
-                <w:noProof/>
-                <w:webHidden/>
-              </w:rPr>
-              <w:fldChar w:fldCharType="end"/>
-            </w:r>
-          </w:hyperlink>
-        </w:p>
-        <w:p>
-          <w:pPr>
-            <w:pStyle w:val="TOC2"/>
-            <w:tabs>
-              <w:tab w:val="left" w:pos="880"/>
-              <w:tab w:val="right" w:leader="dot" w:pos="8656"/>
-            </w:tabs>
-            <w:rPr>
-              <w:rFonts w:asciiTheme="minorHAnsi" w:eastAsiaTheme="minorEastAsia" w:hAnsiTheme="minorHAnsi"/>
-              <w:noProof/>
-              <w:sz w:val="22"/>
-              <w:lang w:eastAsia="da-DK"/>
-            </w:rPr>
-          </w:pPr>
-          <w:hyperlink w:anchor="_Toc530941416" w:history="1">
-            <w:r>
-              <w:rPr>
-                <w:rStyle w:val="Hyperlink"/>
-                <w:noProof/>
-              </w:rPr>
-              <w:t>4.3</w:t>
-            </w:r>
-            <w:r>
-              <w:rPr>
-                <w:rFonts w:asciiTheme="minorHAnsi" w:eastAsiaTheme="minorEastAsia" w:hAnsiTheme="minorHAnsi"/>
-                <w:noProof/>
-                <w:sz w:val="22"/>
-                <w:lang w:eastAsia="da-DK"/>
-              </w:rPr>
-              <w:tab/>
-            </w:r>
-            <w:r>
-              <w:rPr>
-                <w:rStyle w:val="Hyperlink"/>
-                <w:noProof/>
-              </w:rPr>
-              <w:t>Vejrportalen – Design</w:t>
-            </w:r>
-            <w:r>
-              <w:rPr>
-                <w:noProof/>
-                <w:webHidden/>
-              </w:rPr>
-              <w:tab/>
-            </w:r>
-            <w:r>
-              <w:rPr>
-                <w:noProof/>
-                <w:webHidden/>
-              </w:rPr>
-              <w:fldChar w:fldCharType="begin"/>
-            </w:r>
-            <w:r>
-              <w:rPr>
-                <w:noProof/>
-                <w:webHidden/>
-              </w:rPr>
-              <w:instrText xml:space="preserve"> PAGEREF _Toc530941416 \h </w:instrText>
-            </w:r>
-            <w:r>
-              <w:rPr>
-                <w:noProof/>
-                <w:webHidden/>
-              </w:rPr>
-            </w:r>
-            <w:r>
-              <w:rPr>
-                <w:noProof/>
-                <w:webHidden/>
-              </w:rPr>
-              <w:fldChar w:fldCharType="separate"/>
-            </w:r>
-            <w:r>
-              <w:rPr>
-                <w:noProof/>
-                <w:webHidden/>
-              </w:rPr>
-              <w:t>9</w:t>
-            </w:r>
-            <w:r>
-              <w:rPr>
-                <w:noProof/>
-                <w:webHidden/>
-              </w:rPr>
-              <w:fldChar w:fldCharType="end"/>
-            </w:r>
-          </w:hyperlink>
-        </w:p>
-        <w:p>
-          <w:pPr>
-            <w:pStyle w:val="TOC3"/>
-            <w:tabs>
-              <w:tab w:val="left" w:pos="1320"/>
-              <w:tab w:val="right" w:leader="dot" w:pos="8656"/>
-            </w:tabs>
-            <w:rPr>
-              <w:rFonts w:asciiTheme="minorHAnsi" w:eastAsiaTheme="minorEastAsia" w:hAnsiTheme="minorHAnsi"/>
-              <w:noProof/>
-              <w:sz w:val="22"/>
-              <w:lang w:eastAsia="da-DK"/>
-            </w:rPr>
-          </w:pPr>
-          <w:hyperlink w:anchor="_Toc530941417" w:history="1">
-            <w:r>
-              <w:rPr>
-                <w:rStyle w:val="Hyperlink"/>
-                <w:noProof/>
-              </w:rPr>
-              <w:t>4.3.1</w:t>
-            </w:r>
-            <w:r>
-              <w:rPr>
-                <w:rFonts w:asciiTheme="minorHAnsi" w:eastAsiaTheme="minorEastAsia" w:hAnsiTheme="minorHAnsi"/>
-                <w:noProof/>
-                <w:sz w:val="22"/>
-                <w:lang w:eastAsia="da-DK"/>
-              </w:rPr>
-              <w:tab/>
-            </w:r>
-            <w:r>
-              <w:rPr>
-                <w:rStyle w:val="Hyperlink"/>
-                <w:noProof/>
-              </w:rPr>
-              <w:t>Design principper</w:t>
-            </w:r>
-            <w:r>
-              <w:rPr>
-                <w:noProof/>
-                <w:webHidden/>
-              </w:rPr>
-              <w:tab/>
-            </w:r>
-            <w:r>
-              <w:rPr>
-                <w:noProof/>
-                <w:webHidden/>
-              </w:rPr>
-              <w:fldChar w:fldCharType="begin"/>
-            </w:r>
-            <w:r>
-              <w:rPr>
-                <w:noProof/>
-                <w:webHidden/>
-              </w:rPr>
-              <w:instrText xml:space="preserve"> PAGEREF _Toc530941417 \h </w:instrText>
-            </w:r>
-            <w:r>
-              <w:rPr>
-                <w:noProof/>
-                <w:webHidden/>
-              </w:rPr>
-            </w:r>
-            <w:r>
-              <w:rPr>
-                <w:noProof/>
-                <w:webHidden/>
-              </w:rPr>
-              <w:fldChar w:fldCharType="separate"/>
-            </w:r>
-            <w:r>
-              <w:rPr>
-                <w:noProof/>
-                <w:webHidden/>
-              </w:rPr>
-              <w:t>9</w:t>
-            </w:r>
-            <w:r>
-              <w:rPr>
-                <w:noProof/>
-                <w:webHidden/>
-              </w:rPr>
-              <w:fldChar w:fldCharType="end"/>
-            </w:r>
-          </w:hyperlink>
-        </w:p>
-        <w:p>
-          <w:pPr>
-            <w:pStyle w:val="TOC3"/>
-            <w:tabs>
-              <w:tab w:val="left" w:pos="1320"/>
-              <w:tab w:val="right" w:leader="dot" w:pos="8656"/>
-            </w:tabs>
-            <w:rPr>
-              <w:rFonts w:asciiTheme="minorHAnsi" w:eastAsiaTheme="minorEastAsia" w:hAnsiTheme="minorHAnsi"/>
-              <w:noProof/>
-              <w:sz w:val="22"/>
-              <w:lang w:eastAsia="da-DK"/>
-            </w:rPr>
-          </w:pPr>
-          <w:hyperlink w:anchor="_Toc530941418" w:history="1">
-            <w:r>
-              <w:rPr>
-                <w:rStyle w:val="Hyperlink"/>
-                <w:noProof/>
-              </w:rPr>
-              <w:t>4.3.2</w:t>
-            </w:r>
-            <w:r>
-              <w:rPr>
-                <w:rFonts w:asciiTheme="minorHAnsi" w:eastAsiaTheme="minorEastAsia" w:hAnsiTheme="minorHAnsi"/>
-                <w:noProof/>
-                <w:sz w:val="22"/>
-                <w:lang w:eastAsia="da-DK"/>
-              </w:rPr>
-              <w:tab/>
-            </w:r>
-            <w:r>
-              <w:rPr>
-                <w:rStyle w:val="Hyperlink"/>
-                <w:noProof/>
-              </w:rPr>
-              <w:t>Gestalt lovene</w:t>
-            </w:r>
-            <w:r>
-              <w:rPr>
-                <w:noProof/>
-                <w:webHidden/>
-              </w:rPr>
-              <w:tab/>
-            </w:r>
-            <w:r>
-              <w:rPr>
-                <w:noProof/>
-                <w:webHidden/>
-              </w:rPr>
-              <w:fldChar w:fldCharType="begin"/>
-            </w:r>
-            <w:r>
-              <w:rPr>
-                <w:noProof/>
-                <w:webHidden/>
-              </w:rPr>
-              <w:instrText xml:space="preserve"> PAGEREF _Toc530941418 \h </w:instrText>
-            </w:r>
-            <w:r>
-              <w:rPr>
-                <w:noProof/>
-                <w:webHidden/>
-              </w:rPr>
-            </w:r>
-            <w:r>
-              <w:rPr>
-                <w:noProof/>
-                <w:webHidden/>
-              </w:rPr>
-              <w:fldChar w:fldCharType="separate"/>
-            </w:r>
-            <w:r>
-              <w:rPr>
-                <w:noProof/>
-                <w:webHidden/>
-              </w:rPr>
-              <w:t>9</w:t>
-            </w:r>
-            <w:r>
-              <w:rPr>
-                <w:noProof/>
-                <w:webHidden/>
-              </w:rPr>
-              <w:fldChar w:fldCharType="end"/>
-            </w:r>
-          </w:hyperlink>
-        </w:p>
-        <w:p>
-          <w:pPr>
-            <w:pStyle w:val="TOC2"/>
-            <w:tabs>
-              <w:tab w:val="left" w:pos="880"/>
-              <w:tab w:val="right" w:leader="dot" w:pos="8656"/>
-            </w:tabs>
-            <w:rPr>
-              <w:rFonts w:asciiTheme="minorHAnsi" w:eastAsiaTheme="minorEastAsia" w:hAnsiTheme="minorHAnsi"/>
-              <w:noProof/>
-              <w:sz w:val="22"/>
-              <w:lang w:eastAsia="da-DK"/>
-            </w:rPr>
-          </w:pPr>
-          <w:hyperlink w:anchor="_Toc530941419" w:history="1">
-            <w:r>
-              <w:rPr>
-                <w:rStyle w:val="Hyperlink"/>
-                <w:noProof/>
-              </w:rPr>
-              <w:t>4.4</w:t>
-            </w:r>
-            <w:r>
-              <w:rPr>
-                <w:rFonts w:asciiTheme="minorHAnsi" w:eastAsiaTheme="minorEastAsia" w:hAnsiTheme="minorHAnsi"/>
-                <w:noProof/>
-                <w:sz w:val="22"/>
-                <w:lang w:eastAsia="da-DK"/>
-              </w:rPr>
-              <w:tab/>
-            </w:r>
-            <w:r>
-              <w:rPr>
-                <w:rStyle w:val="Hyperlink"/>
-                <w:noProof/>
-              </w:rPr>
-              <w:t>Vejrportalen – Web site</w:t>
-            </w:r>
-            <w:r>
-              <w:rPr>
-                <w:noProof/>
-                <w:webHidden/>
-              </w:rPr>
-              <w:tab/>
-            </w:r>
-            <w:r>
-              <w:rPr>
-                <w:noProof/>
-                <w:webHidden/>
-              </w:rPr>
-              <w:fldChar w:fldCharType="begin"/>
-            </w:r>
-            <w:r>
-              <w:rPr>
-                <w:noProof/>
-                <w:webHidden/>
-              </w:rPr>
-              <w:instrText xml:space="preserve"> PAGEREF _Toc530941419 \h </w:instrText>
-            </w:r>
-            <w:r>
-              <w:rPr>
-                <w:noProof/>
-                <w:webHidden/>
-              </w:rPr>
-            </w:r>
-            <w:r>
-              <w:rPr>
-                <w:noProof/>
-                <w:webHidden/>
-              </w:rPr>
-              <w:fldChar w:fldCharType="separate"/>
-            </w:r>
-            <w:r>
-              <w:rPr>
-                <w:noProof/>
-                <w:webHidden/>
-              </w:rPr>
-              <w:t>11</w:t>
-            </w:r>
-            <w:r>
-              <w:rPr>
-                <w:noProof/>
-                <w:webHidden/>
-              </w:rPr>
-              <w:fldChar w:fldCharType="end"/>
-            </w:r>
-          </w:hyperlink>
-        </w:p>
-        <w:p>
-          <w:pPr>
-            <w:pStyle w:val="TOC3"/>
-            <w:tabs>
-              <w:tab w:val="left" w:pos="1320"/>
-              <w:tab w:val="right" w:leader="dot" w:pos="8656"/>
-            </w:tabs>
-            <w:rPr>
-              <w:rFonts w:asciiTheme="minorHAnsi" w:eastAsiaTheme="minorEastAsia" w:hAnsiTheme="minorHAnsi"/>
-              <w:noProof/>
-              <w:sz w:val="22"/>
-              <w:lang w:eastAsia="da-DK"/>
-            </w:rPr>
-          </w:pPr>
-          <w:hyperlink w:anchor="_Toc530941420" w:history="1">
-            <w:r>
-              <w:rPr>
-                <w:rStyle w:val="Hyperlink"/>
-                <w:noProof/>
-              </w:rPr>
-              <w:t>4.4.1</w:t>
-            </w:r>
-            <w:r>
-              <w:rPr>
-                <w:rFonts w:asciiTheme="minorHAnsi" w:eastAsiaTheme="minorEastAsia" w:hAnsiTheme="minorHAnsi"/>
-                <w:noProof/>
-                <w:sz w:val="22"/>
-                <w:lang w:eastAsia="da-DK"/>
-              </w:rPr>
-              <w:tab/>
-            </w:r>
-            <w:r>
-              <w:rPr>
-                <w:rStyle w:val="Hyperlink"/>
-                <w:noProof/>
-              </w:rPr>
-              <w:t>Index.html</w:t>
-            </w:r>
-            <w:r>
-              <w:rPr>
-                <w:noProof/>
-                <w:webHidden/>
-              </w:rPr>
-              <w:tab/>
-            </w:r>
-            <w:r>
-              <w:rPr>
-                <w:noProof/>
-                <w:webHidden/>
-              </w:rPr>
-              <w:fldChar w:fldCharType="begin"/>
-            </w:r>
-            <w:r>
-              <w:rPr>
-                <w:noProof/>
-                <w:webHidden/>
-              </w:rPr>
-              <w:instrText xml:space="preserve"> PAGEREF _Toc530941420 \h </w:instrText>
-            </w:r>
-            <w:r>
-              <w:rPr>
-                <w:noProof/>
-                <w:webHidden/>
-              </w:rPr>
-            </w:r>
-            <w:r>
-              <w:rPr>
-                <w:noProof/>
-                <w:webHidden/>
-              </w:rPr>
-              <w:fldChar w:fldCharType="separate"/>
-            </w:r>
-            <w:r>
-              <w:rPr>
-                <w:noProof/>
-                <w:webHidden/>
-              </w:rPr>
-              <w:t>12</w:t>
+              <w:t>13</w:t>
             </w:r>
             <w:r>
               <w:rPr>
@@ -2195,13 +2359,13 @@
               <w:lang w:eastAsia="da-DK"/>
             </w:rPr>
           </w:pPr>
-          <w:hyperlink w:anchor="_Toc530941421" w:history="1">
+          <w:hyperlink w:anchor="_Toc531188846" w:history="1">
             <w:r>
               <w:rPr>
                 <w:rStyle w:val="Hyperlink"/>
                 <w:noProof/>
               </w:rPr>
-              <w:t>5</w:t>
+              <w:t>8</w:t>
             </w:r>
             <w:r>
               <w:rPr>
@@ -2238,7 +2402,7 @@
                 <w:noProof/>
                 <w:webHidden/>
               </w:rPr>
-              <w:instrText xml:space="preserve"> PAGEREF _Toc530941421 \h </w:instrText>
+              <w:instrText xml:space="preserve"> PAGEREF _Toc531188846 \h </w:instrText>
             </w:r>
             <w:r>
               <w:rPr>
@@ -2279,13 +2443,13 @@
               <w:lang w:eastAsia="da-DK"/>
             </w:rPr>
           </w:pPr>
-          <w:hyperlink w:anchor="_Toc530941422" w:history="1">
+          <w:hyperlink w:anchor="_Toc531188847" w:history="1">
             <w:r>
               <w:rPr>
                 <w:rStyle w:val="Hyperlink"/>
                 <w:noProof/>
               </w:rPr>
-              <w:t>6</w:t>
+              <w:t>9</w:t>
             </w:r>
             <w:r>
               <w:rPr>
@@ -2301,7 +2465,7 @@
                 <w:rStyle w:val="Hyperlink"/>
                 <w:noProof/>
               </w:rPr>
-              <w:t>Perspektivering</w:t>
+              <w:t>Liste over referencer</w:t>
             </w:r>
             <w:r>
               <w:rPr>
@@ -2322,7 +2486,7 @@
                 <w:noProof/>
                 <w:webHidden/>
               </w:rPr>
-              <w:instrText xml:space="preserve"> PAGEREF _Toc530941422 \h </w:instrText>
+              <w:instrText xml:space="preserve"> PAGEREF _Toc531188847 \h </w:instrText>
             </w:r>
             <w:r>
               <w:rPr>
@@ -2343,90 +2507,6 @@
                 <w:webHidden/>
               </w:rPr>
               <w:t>14</w:t>
-            </w:r>
-            <w:r>
-              <w:rPr>
-                <w:noProof/>
-                <w:webHidden/>
-              </w:rPr>
-              <w:fldChar w:fldCharType="end"/>
-            </w:r>
-          </w:hyperlink>
-        </w:p>
-        <w:p>
-          <w:pPr>
-            <w:pStyle w:val="TOC1"/>
-            <w:rPr>
-              <w:rFonts w:asciiTheme="minorHAnsi" w:eastAsiaTheme="minorEastAsia" w:hAnsiTheme="minorHAnsi"/>
-              <w:noProof/>
-              <w:sz w:val="22"/>
-              <w:lang w:eastAsia="da-DK"/>
-            </w:rPr>
-          </w:pPr>
-          <w:hyperlink w:anchor="_Toc530941423" w:history="1">
-            <w:r>
-              <w:rPr>
-                <w:rStyle w:val="Hyperlink"/>
-                <w:noProof/>
-              </w:rPr>
-              <w:t>7</w:t>
-            </w:r>
-            <w:r>
-              <w:rPr>
-                <w:rFonts w:asciiTheme="minorHAnsi" w:eastAsiaTheme="minorEastAsia" w:hAnsiTheme="minorHAnsi"/>
-                <w:noProof/>
-                <w:sz w:val="22"/>
-                <w:lang w:eastAsia="da-DK"/>
-              </w:rPr>
-              <w:tab/>
-            </w:r>
-            <w:r>
-              <w:rPr>
-                <w:rStyle w:val="Hyperlink"/>
-                <w:noProof/>
-              </w:rPr>
-              <w:t>Liste over referencer</w:t>
-            </w:r>
-            <w:r>
-              <w:rPr>
-                <w:noProof/>
-                <w:webHidden/>
-              </w:rPr>
-              <w:tab/>
-            </w:r>
-            <w:r>
-              <w:rPr>
-                <w:noProof/>
-                <w:webHidden/>
-              </w:rPr>
-              <w:fldChar w:fldCharType="begin"/>
-            </w:r>
-            <w:r>
-              <w:rPr>
-                <w:noProof/>
-                <w:webHidden/>
-              </w:rPr>
-              <w:instrText xml:space="preserve"> PAGEREF _Toc530941423 \h </w:instrText>
-            </w:r>
-            <w:r>
-              <w:rPr>
-                <w:noProof/>
-                <w:webHidden/>
-              </w:rPr>
-            </w:r>
-            <w:r>
-              <w:rPr>
-                <w:noProof/>
-                <w:webHidden/>
-              </w:rPr>
-              <w:fldChar w:fldCharType="separate"/>
-            </w:r>
-            <w:r>
-              <w:rPr>
-                <w:noProof/>
-                <w:webHidden/>
-              </w:rPr>
-              <w:t>15</w:t>
             </w:r>
             <w:r>
               <w:rPr>
@@ -2778,13 +2858,6 @@
           <w:lang w:val="en-US"/>
         </w:rPr>
       </w:pPr>
-    </w:p>
-    <w:p>
-      <w:pPr>
-        <w:rPr>
-          <w:lang w:val="en-US"/>
-        </w:rPr>
-      </w:pPr>
       <w:r>
         <w:rPr>
           <w:lang w:val="en-US"/>
@@ -2804,12 +2877,12 @@
           <w:docGrid w:linePitch="360"/>
         </w:sectPr>
       </w:pPr>
-      <w:bookmarkStart w:id="0" w:name="_Toc530941405"/>
     </w:p>
     <w:p>
       <w:pPr>
         <w:pStyle w:val="Heading1"/>
       </w:pPr>
+      <w:bookmarkStart w:id="0" w:name="_Toc531188828"/>
       <w:r>
         <w:lastRenderedPageBreak/>
         <w:t>Indledning</w:t>
@@ -2852,11 +2925,36 @@
       <w:pPr>
         <w:pStyle w:val="Heading1"/>
       </w:pPr>
-      <w:bookmarkStart w:id="1" w:name="_Toc530941406"/>
+      <w:bookmarkStart w:id="1" w:name="_Toc531188829"/>
+      <w:proofErr w:type="spellStart"/>
+      <w:r>
+        <w:t>Casebeskrivelse</w:t>
+      </w:r>
+      <w:bookmarkEnd w:id="1"/>
+      <w:proofErr w:type="spellEnd"/>
+    </w:p>
+    <w:p/>
+    <w:p/>
+    <w:p>
+      <w:pPr>
+        <w:pStyle w:val="Heading1"/>
+      </w:pPr>
+      <w:bookmarkStart w:id="2" w:name="_Toc531188830"/>
+      <w:r>
+        <w:t>Problemstillinger/Afgrænsning</w:t>
+      </w:r>
+      <w:bookmarkEnd w:id="2"/>
+    </w:p>
+    <w:p/>
+    <w:p>
+      <w:pPr>
+        <w:pStyle w:val="Heading1"/>
+      </w:pPr>
+      <w:bookmarkStart w:id="3" w:name="_Toc531188831"/>
       <w:r>
         <w:t>Problemformulering</w:t>
       </w:r>
-      <w:bookmarkEnd w:id="1"/>
+      <w:bookmarkEnd w:id="3"/>
     </w:p>
     <w:p>
       <w:r>
@@ -2893,127 +2991,1669 @@
         <w:t>…</w:t>
       </w:r>
     </w:p>
+    <w:p/>
     <w:p>
       <w:pPr>
         <w:pStyle w:val="Heading1"/>
       </w:pPr>
-      <w:bookmarkStart w:id="2" w:name="_Toc530941407"/>
-      <w:r>
-        <w:t>Opgavens udformning</w:t>
-      </w:r>
-      <w:bookmarkEnd w:id="2"/>
-    </w:p>
-    <w:p>
-      <w:r>
-        <w:t>Jeg vil starte med at lave en afgrænsning</w:t>
-      </w:r>
-      <w:r>
-        <w:t xml:space="preserve"> af,</w:t>
-      </w:r>
-      <w:r>
-        <w:t xml:space="preserve"> hv</w:t>
-      </w:r>
-      <w:r>
-        <w:t xml:space="preserve">ilket </w:t>
-      </w:r>
-      <w:r>
-        <w:t xml:space="preserve">indhold </w:t>
-      </w:r>
-      <w:r>
-        <w:t xml:space="preserve">der </w:t>
-      </w:r>
-      <w:r>
-        <w:t xml:space="preserve">skal være på vejrportalen. </w:t>
-      </w:r>
-    </w:p>
-    <w:p>
-      <w:r>
-        <w:t xml:space="preserve">Ud fra denne afgrænsning, vil jeg </w:t>
-      </w:r>
-      <w:r>
-        <w:t xml:space="preserve">starte med at lave et design som </w:t>
-      </w:r>
-      <w:r>
-        <w:t xml:space="preserve">kan opfylde </w:t>
-      </w:r>
-      <w:r>
-        <w:t xml:space="preserve">de krav der er stillet. </w:t>
-      </w:r>
-      <w:r>
-        <w:t>D</w:t>
-      </w:r>
-      <w:r>
-        <w:t>esignet vil tage udgangspunkt i en række design principper</w:t>
-      </w:r>
-      <w:r>
-        <w:t xml:space="preserve">, for dermed at opnå en høj brugervenlighed. </w:t>
-      </w:r>
-    </w:p>
-    <w:p>
-      <w:r>
-        <w:t>Når designet af vejrportalen er klar, vil jeg implementere det i form af et website, som vil blive tilgængeligt på internettet.</w:t>
-      </w:r>
-    </w:p>
-    <w:p>
-      <w:r>
-        <w:t>Der vil blive udarbejdet et REST API, som stiller funktionalitet til rådighed i form af abonnement registrering og vejr data</w:t>
-      </w:r>
+      <w:bookmarkStart w:id="4" w:name="_Toc531188832"/>
+      <w:r>
+        <w:lastRenderedPageBreak/>
+        <w:t>Videnskabsteoretiske ståsted(er), metode(r) og teori(er)</w:t>
+      </w:r>
+      <w:bookmarkEnd w:id="4"/>
+    </w:p>
+    <w:p>
+      <w:pPr>
+        <w:pStyle w:val="Heading2"/>
+      </w:pPr>
+      <w:bookmarkStart w:id="5" w:name="_Toc531188833"/>
+      <w:r>
+        <w:t xml:space="preserve">Sprog og </w:t>
+      </w:r>
+      <w:proofErr w:type="spellStart"/>
+      <w:r>
+        <w:t>libs</w:t>
+      </w:r>
+      <w:bookmarkEnd w:id="5"/>
+      <w:proofErr w:type="spellEnd"/>
+    </w:p>
+    <w:p>
+      <w:r>
+        <w:t>Til udvikling af vejrportalen har jeg benyttet</w:t>
+      </w:r>
+      <w:r>
+        <w:t xml:space="preserve"> HTML5</w:t>
+      </w:r>
+      <w:r>
+        <w:t>,</w:t>
+      </w:r>
+      <w:r>
+        <w:t xml:space="preserve"> CSS</w:t>
+      </w:r>
+      <w:r>
+        <w:t xml:space="preserve"> og JavaScript</w:t>
+      </w:r>
+      <w:r>
+        <w:t xml:space="preserve">. </w:t>
+      </w:r>
+      <w:r>
+        <w:t>For at lette skrivning af JavaScript er</w:t>
+      </w:r>
+      <w:r>
+        <w:t xml:space="preserve"> </w:t>
+      </w:r>
+      <w:proofErr w:type="spellStart"/>
+      <w:r>
+        <w:t>j</w:t>
+      </w:r>
+      <w:r>
+        <w:t>Query</w:t>
+      </w:r>
+      <w:proofErr w:type="spellEnd"/>
+      <w:r>
+        <w:t xml:space="preserve"> </w:t>
+      </w:r>
+      <w:r>
+        <w:t xml:space="preserve">benyttet. </w:t>
+      </w:r>
+      <w:r>
+        <w:t>B</w:t>
+      </w:r>
+      <w:r>
+        <w:t xml:space="preserve">ootstrap </w:t>
+      </w:r>
+      <w:r>
+        <w:t xml:space="preserve">er brugt </w:t>
+      </w:r>
+      <w:r>
+        <w:t>til understøttelse af komponenter og layout</w:t>
+      </w:r>
+      <w:r>
+        <w:t xml:space="preserve"> og </w:t>
+      </w:r>
+      <w:proofErr w:type="spellStart"/>
+      <w:r>
+        <w:t>fontawesome</w:t>
+      </w:r>
+      <w:proofErr w:type="spellEnd"/>
+      <w:r>
+        <w:t xml:space="preserve"> til ikoner.</w:t>
+      </w:r>
+      <w:r>
+        <w:t xml:space="preserve">  </w:t>
+      </w:r>
+      <w:r>
+        <w:t xml:space="preserve">De forskellige </w:t>
+      </w:r>
+      <w:r>
+        <w:t xml:space="preserve">3. parts </w:t>
+      </w:r>
+      <w:proofErr w:type="spellStart"/>
+      <w:r>
+        <w:t>libs</w:t>
+      </w:r>
+      <w:proofErr w:type="spellEnd"/>
+      <w:r>
+        <w:t xml:space="preserve"> </w:t>
+      </w:r>
+      <w:r>
+        <w:t xml:space="preserve">hentes via </w:t>
+      </w:r>
+      <w:proofErr w:type="spellStart"/>
+      <w:r>
+        <w:t>CDN’er</w:t>
+      </w:r>
+      <w:proofErr w:type="spellEnd"/>
       <w:r>
         <w:t>.</w:t>
       </w:r>
     </w:p>
-    <w:p>
-      <w:r>
-        <w:t>I næste kapitel vil jeg gennemgå selve udførelsen af websitet.</w:t>
-      </w:r>
-    </w:p>
-    <w:p>
-      <w:pPr>
+    <w:p/>
+    <w:p>
+      <w:pPr>
+        <w:pStyle w:val="Heading3"/>
+      </w:pPr>
+      <w:bookmarkStart w:id="6" w:name="_Toc531188834"/>
+      <w:r>
+        <w:t>HTML5</w:t>
+      </w:r>
+      <w:bookmarkEnd w:id="6"/>
+    </w:p>
+    <w:p>
+      <w:r>
+        <w:t xml:space="preserve">HTML5 er </w:t>
+      </w:r>
+      <w:r>
+        <w:t xml:space="preserve">den seneste standard og er </w:t>
+      </w:r>
+      <w:r>
+        <w:t xml:space="preserve">kommet med en række nye tags, som semantisk beskriver </w:t>
+      </w:r>
+      <w:r>
+        <w:t>HTML tags</w:t>
+      </w:r>
+      <w:r>
+        <w:t xml:space="preserve"> på en </w:t>
+      </w:r>
+      <w:r>
+        <w:t xml:space="preserve">side i forhold til f.eks. skærm oplæsere. Det er også muligt at sætte en </w:t>
+      </w:r>
+      <w:proofErr w:type="spellStart"/>
+      <w:r>
+        <w:t>role</w:t>
+      </w:r>
+      <w:proofErr w:type="spellEnd"/>
+      <w:r>
+        <w:t xml:space="preserve"> attribut på </w:t>
+      </w:r>
+      <w:r>
+        <w:t>et tag</w:t>
+      </w:r>
+      <w:r>
+        <w:t xml:space="preserve">. En </w:t>
+      </w:r>
+      <w:proofErr w:type="spellStart"/>
+      <w:r>
+        <w:t>role</w:t>
+      </w:r>
+      <w:proofErr w:type="spellEnd"/>
+      <w:r>
+        <w:t xml:space="preserve"> er W3C’s guideline for web standarder som beskriver et </w:t>
+      </w:r>
+      <w:r>
+        <w:t>tag</w:t>
+      </w:r>
+      <w:r>
+        <w:t xml:space="preserve">. En </w:t>
+      </w:r>
+      <w:proofErr w:type="spellStart"/>
+      <w:r>
+        <w:t>role</w:t>
+      </w:r>
+      <w:proofErr w:type="spellEnd"/>
+      <w:r>
+        <w:t xml:space="preserve"> kan også bruges til at overstyre et </w:t>
+      </w:r>
+      <w:r>
+        <w:t>tag</w:t>
+      </w:r>
+      <w:r>
+        <w:t xml:space="preserve">. For eksempel kan et </w:t>
+      </w:r>
+      <w:proofErr w:type="spellStart"/>
+      <w:r>
+        <w:t>anchor</w:t>
+      </w:r>
+      <w:proofErr w:type="spellEnd"/>
+      <w:r>
+        <w:t xml:space="preserve"> tag opføre sig som en </w:t>
+      </w:r>
+      <w:proofErr w:type="spellStart"/>
+      <w:r>
+        <w:t>button</w:t>
+      </w:r>
+      <w:proofErr w:type="spellEnd"/>
+      <w:r>
+        <w:t xml:space="preserve"> ved at sætte en </w:t>
+      </w:r>
+      <w:proofErr w:type="spellStart"/>
+      <w:r>
+        <w:t>role</w:t>
+      </w:r>
+      <w:proofErr w:type="spellEnd"/>
+      <w:r>
+        <w:t xml:space="preserve"> på </w:t>
+      </w:r>
+    </w:p>
+    <w:p>
+      <w:pPr>
+        <w:rPr>
+          <w:rStyle w:val="IntenseEmphasis"/>
+          <w:lang w:val="en-US"/>
+        </w:rPr>
+      </w:pPr>
+      <w:r>
+        <w:rPr>
+          <w:rStyle w:val="IntenseEmphasis"/>
+          <w:lang w:val="en-US"/>
+        </w:rPr>
+        <w:t xml:space="preserve">&lt;a </w:t>
+      </w:r>
+      <w:proofErr w:type="spellStart"/>
+      <w:r>
+        <w:rPr>
+          <w:rStyle w:val="IntenseEmphasis"/>
+          <w:lang w:val="en-US"/>
+        </w:rPr>
+        <w:t>href</w:t>
+      </w:r>
+      <w:proofErr w:type="spellEnd"/>
+      <w:r>
+        <w:rPr>
+          <w:rStyle w:val="IntenseEmphasis"/>
+          <w:lang w:val="en-US"/>
+        </w:rPr>
+        <w:t>="#" role="button" aria-label="Delete item 1"&gt;Delete&lt;/a&gt;</w:t>
+      </w:r>
+    </w:p>
+    <w:p>
+      <w:pPr>
+        <w:rPr>
+          <w:lang w:val="en-US"/>
+        </w:rPr>
+      </w:pPr>
+    </w:p>
+    <w:p>
+      <w:r>
+        <w:t>For at informere en b</w:t>
+      </w:r>
+      <w:r>
+        <w:t>rowser om at den benytter HTML5, angives følgende øverst i en .html side</w:t>
+      </w:r>
+    </w:p>
+    <w:p>
+      <w:pPr>
+        <w:rPr>
+          <w:rStyle w:val="IntenseEmphasis"/>
+        </w:rPr>
+      </w:pPr>
+      <w:r>
+        <w:rPr>
+          <w:rStyle w:val="IntenseEmphasis"/>
+        </w:rPr>
+        <w:t>&lt;!DOCTYPE html&gt;</w:t>
+      </w:r>
+    </w:p>
+    <w:p/>
+    <w:p>
+      <w:r>
+        <w:t xml:space="preserve">En HTML side består af en head sektion, hvor man angiver </w:t>
+      </w:r>
+      <w:proofErr w:type="spellStart"/>
+      <w:r>
+        <w:t>meta</w:t>
+      </w:r>
+      <w:proofErr w:type="spellEnd"/>
+      <w:r>
+        <w:t xml:space="preserve"> data i form af </w:t>
+      </w:r>
+      <w:proofErr w:type="spellStart"/>
+      <w:r>
+        <w:t>f.eks</w:t>
+      </w:r>
+      <w:proofErr w:type="spellEnd"/>
+      <w:r>
+        <w:t xml:space="preserve"> sprog og siden</w:t>
+      </w:r>
+      <w:r>
+        <w:t>s</w:t>
+      </w:r>
+      <w:r>
+        <w:t xml:space="preserve"> titel. De</w:t>
+      </w:r>
+      <w:r>
+        <w:t>t</w:t>
+      </w:r>
+      <w:r>
+        <w:t xml:space="preserve"> er også i denne sektion der angives links til at loade </w:t>
+      </w:r>
+      <w:proofErr w:type="spellStart"/>
+      <w:r>
+        <w:t>s</w:t>
+      </w:r>
+      <w:r>
+        <w:t>tyle</w:t>
+      </w:r>
+      <w:r>
+        <w:t>s</w:t>
+      </w:r>
+      <w:r>
+        <w:t>heets</w:t>
+      </w:r>
+      <w:proofErr w:type="spellEnd"/>
+      <w:r>
+        <w:t>.</w:t>
+      </w:r>
+    </w:p>
+    <w:p>
+      <w:r>
+        <w:t xml:space="preserve">Den næste sektion er body. Det er her selve indholdet </w:t>
+      </w:r>
+      <w:r>
+        <w:t xml:space="preserve">som skal vises på sitet </w:t>
+      </w:r>
+      <w:r>
+        <w:t xml:space="preserve">placeres. </w:t>
+      </w:r>
+    </w:p>
+    <w:p>
+      <w:r>
+        <w:t xml:space="preserve">Nederst i </w:t>
+      </w:r>
+      <w:proofErr w:type="spellStart"/>
+      <w:r>
+        <w:t>body’en</w:t>
+      </w:r>
+      <w:proofErr w:type="spellEnd"/>
+      <w:r>
+        <w:t xml:space="preserve"> vil load af JavaScript placeres. Dette for at loade siden hurtigere og dermed vise indhold for brugeren</w:t>
+      </w:r>
+      <w:r>
+        <w:t>, før alt JavaScript er hentet.</w:t>
+      </w:r>
+    </w:p>
+    <w:p/>
+    <w:p>
+      <w:pPr>
+        <w:pStyle w:val="Heading3"/>
+        <w:rPr>
+          <w:lang w:val="en-US"/>
+        </w:rPr>
+      </w:pPr>
+      <w:bookmarkStart w:id="7" w:name="_Toc531188835"/>
+      <w:r>
+        <w:rPr>
+          <w:lang w:val="en-US"/>
+        </w:rPr>
+        <w:t>CSS</w:t>
+      </w:r>
+      <w:bookmarkEnd w:id="7"/>
+    </w:p>
+    <w:p>
+      <w:r>
+        <w:t xml:space="preserve">CSS står for </w:t>
+      </w:r>
+      <w:proofErr w:type="spellStart"/>
+      <w:r>
+        <w:t>Cascading</w:t>
+      </w:r>
+      <w:proofErr w:type="spellEnd"/>
+      <w:r>
+        <w:t xml:space="preserve"> Style </w:t>
+      </w:r>
+      <w:proofErr w:type="spellStart"/>
+      <w:r>
+        <w:t>Sheet</w:t>
+      </w:r>
+      <w:proofErr w:type="spellEnd"/>
+      <w:r>
+        <w:t xml:space="preserve"> og</w:t>
+      </w:r>
+      <w:r>
+        <w:t xml:space="preserve"> er et sprog som benyttes til at beskrive hvordan HTML </w:t>
+      </w:r>
+      <w:r>
+        <w:t>tags</w:t>
+      </w:r>
+      <w:r>
+        <w:t xml:space="preserve"> på et website skal vises. </w:t>
+      </w:r>
+      <w:r>
+        <w:t xml:space="preserve">Den seneste standard af CSS er version 3.0. Denne standard er blevet udvidet </w:t>
+      </w:r>
+      <w:r>
+        <w:t>med</w:t>
+      </w:r>
+      <w:r>
+        <w:t xml:space="preserve"> transitioner og animationer, samt media </w:t>
+      </w:r>
+      <w:proofErr w:type="spellStart"/>
+      <w:r>
+        <w:t>queries</w:t>
+      </w:r>
+      <w:proofErr w:type="spellEnd"/>
+      <w:r>
+        <w:t xml:space="preserve">. Media </w:t>
+      </w:r>
+      <w:proofErr w:type="spellStart"/>
+      <w:r>
+        <w:t>queries</w:t>
+      </w:r>
+      <w:proofErr w:type="spellEnd"/>
+      <w:r>
+        <w:t xml:space="preserve"> er benyttet i forbindelse med websider der skal være </w:t>
+      </w:r>
+      <w:proofErr w:type="spellStart"/>
+      <w:r>
+        <w:t>responsive</w:t>
+      </w:r>
+      <w:proofErr w:type="spellEnd"/>
+      <w:r>
+        <w:t xml:space="preserve"> og skal fungere både på mobil og desktop.</w:t>
+      </w:r>
+      <w:r>
+        <w:t xml:space="preserve"> </w:t>
+      </w:r>
+    </w:p>
+    <w:p>
+      <w:r>
+        <w:t xml:space="preserve">Det er muligt at lave </w:t>
+      </w:r>
+      <w:proofErr w:type="spellStart"/>
+      <w:r>
+        <w:t>inline</w:t>
+      </w:r>
+      <w:proofErr w:type="spellEnd"/>
+      <w:r>
+        <w:t xml:space="preserve"> styles på et HTML </w:t>
+      </w:r>
+      <w:r>
+        <w:t>tag</w:t>
+      </w:r>
+      <w:r>
+        <w:t>,</w:t>
+      </w:r>
+      <w:r>
+        <w:t xml:space="preserve"> eller</w:t>
+      </w:r>
+      <w:r>
+        <w:t xml:space="preserve"> lave en style klasse i HTML filen</w:t>
+      </w:r>
+      <w:r>
+        <w:t xml:space="preserve">. Hvis en style klasse skal benyttes på flere HTML sider, kan </w:t>
+      </w:r>
+      <w:r>
+        <w:t xml:space="preserve">stylingen </w:t>
+      </w:r>
+      <w:r>
+        <w:t xml:space="preserve">laves i en </w:t>
+      </w:r>
+      <w:r>
+        <w:lastRenderedPageBreak/>
+        <w:t>ekstern fil, med ekstensionen .css.</w:t>
+      </w:r>
+      <w:r>
+        <w:t xml:space="preserve"> Ved at referere til denne .css fil, kan den samme klasse benyttes på flere sider.</w:t>
+      </w:r>
+    </w:p>
+    <w:p/>
+    <w:p>
+      <w:pPr>
+        <w:pStyle w:val="Heading3"/>
+        <w:rPr>
+          <w:lang w:val="en-US"/>
+        </w:rPr>
+      </w:pPr>
+      <w:bookmarkStart w:id="8" w:name="_Toc531188836"/>
+      <w:r>
+        <w:rPr>
+          <w:lang w:val="en-US"/>
+        </w:rPr>
+        <w:t>jQuery</w:t>
+      </w:r>
+      <w:bookmarkEnd w:id="8"/>
+    </w:p>
+    <w:p>
+      <w:proofErr w:type="spellStart"/>
+      <w:r>
+        <w:t>jQuery</w:t>
+      </w:r>
+      <w:proofErr w:type="spellEnd"/>
+      <w:r>
+        <w:t xml:space="preserve"> er et </w:t>
+      </w:r>
+      <w:r>
+        <w:t xml:space="preserve">lille, hurtigt og funktions rigt </w:t>
+      </w:r>
+      <w:proofErr w:type="spellStart"/>
+      <w:r>
+        <w:t>library</w:t>
+      </w:r>
+      <w:proofErr w:type="spellEnd"/>
+      <w:r>
+        <w:t xml:space="preserve"> til at understøtte JavaScript. </w:t>
+      </w:r>
+      <w:r>
+        <w:t xml:space="preserve">Opgaver såsom at gennemløbe og finde elementer i et HTML dokument, hændelses styring, animation og AJAX kald til </w:t>
+      </w:r>
+      <w:proofErr w:type="spellStart"/>
+      <w:r>
+        <w:t>API’er</w:t>
+      </w:r>
+      <w:proofErr w:type="spellEnd"/>
+      <w:r>
+        <w:t xml:space="preserve"> simplificeres væsentligt. Endvidere </w:t>
+      </w:r>
+      <w:r>
+        <w:t xml:space="preserve">sørger </w:t>
+      </w:r>
+      <w:proofErr w:type="spellStart"/>
+      <w:r>
+        <w:t>jQuery</w:t>
+      </w:r>
+      <w:proofErr w:type="spellEnd"/>
+      <w:r>
+        <w:t xml:space="preserve"> for at </w:t>
+      </w:r>
+      <w:r>
+        <w:t xml:space="preserve">understøtte </w:t>
+      </w:r>
+      <w:r>
+        <w:t xml:space="preserve">funktionaliteten i </w:t>
+      </w:r>
+      <w:r>
+        <w:t>alle</w:t>
+      </w:r>
+      <w:r>
+        <w:t xml:space="preserve"> browsere.</w:t>
+      </w:r>
+      <w:r>
+        <w:t xml:space="preserve"> </w:t>
+      </w:r>
+    </w:p>
+    <w:p>
+      <w:r>
+        <w:t xml:space="preserve">For at </w:t>
+      </w:r>
+      <w:proofErr w:type="spellStart"/>
+      <w:r>
+        <w:t>jQuery</w:t>
+      </w:r>
+      <w:proofErr w:type="spellEnd"/>
+      <w:r>
+        <w:t xml:space="preserve"> kan opdatere et HTML elementet benyttes css </w:t>
+      </w:r>
+      <w:proofErr w:type="spellStart"/>
+      <w:r>
+        <w:t>selectors</w:t>
+      </w:r>
+      <w:proofErr w:type="spellEnd"/>
+      <w:r>
+        <w:t>. Skal man derfor opdatere en tekst i e</w:t>
+      </w:r>
+      <w:r>
+        <w:t>t</w:t>
+      </w:r>
+      <w:r>
+        <w:t xml:space="preserve"> &lt;p&gt; element</w:t>
+      </w:r>
+      <w:r>
+        <w:t xml:space="preserve"> med et ID som hedder ”city”</w:t>
+      </w:r>
+      <w:r>
+        <w:t>, kan dette gøres på følgende måde</w:t>
+      </w:r>
+    </w:p>
+    <w:p>
+      <w:pPr>
+        <w:rPr>
+          <w:rStyle w:val="IntenseEmphasis"/>
+        </w:rPr>
+      </w:pPr>
+      <w:r>
+        <w:rPr>
+          <w:rStyle w:val="IntenseEmphasis"/>
+        </w:rPr>
+        <w:t>$("</w:t>
+      </w:r>
+      <w:r>
+        <w:rPr>
+          <w:rStyle w:val="IntenseEmphasis"/>
+        </w:rPr>
+        <w:t>#city</w:t>
+      </w:r>
+      <w:r>
+        <w:rPr>
+          <w:rStyle w:val="IntenseEmphasis"/>
+        </w:rPr>
+        <w:t>").</w:t>
+      </w:r>
+      <w:proofErr w:type="spellStart"/>
+      <w:proofErr w:type="gramStart"/>
+      <w:r>
+        <w:rPr>
+          <w:rStyle w:val="IntenseEmphasis"/>
+        </w:rPr>
+        <w:t>text</w:t>
+      </w:r>
+      <w:proofErr w:type="spellEnd"/>
+      <w:r>
+        <w:rPr>
+          <w:rStyle w:val="IntenseEmphasis"/>
+        </w:rPr>
+        <w:t>(</w:t>
+      </w:r>
+      <w:proofErr w:type="gramEnd"/>
+      <w:r>
+        <w:rPr>
+          <w:rStyle w:val="IntenseEmphasis"/>
+        </w:rPr>
+        <w:t xml:space="preserve">‘Tekst som skal vises </w:t>
+      </w:r>
+      <w:r>
+        <w:rPr>
+          <w:rStyle w:val="IntenseEmphasis"/>
+        </w:rPr>
+        <w:t>i</w:t>
+      </w:r>
+      <w:r>
+        <w:rPr>
+          <w:rStyle w:val="IntenseEmphasis"/>
+        </w:rPr>
+        <w:t xml:space="preserve"> </w:t>
+      </w:r>
+      <w:r>
+        <w:rPr>
+          <w:rStyle w:val="IntenseEmphasis"/>
+        </w:rPr>
+        <w:t>&lt;</w:t>
+      </w:r>
+      <w:r>
+        <w:rPr>
+          <w:rStyle w:val="IntenseEmphasis"/>
+        </w:rPr>
+        <w:t>p</w:t>
+      </w:r>
+      <w:r>
+        <w:rPr>
+          <w:rStyle w:val="IntenseEmphasis"/>
+        </w:rPr>
+        <w:t>&gt;</w:t>
+      </w:r>
+      <w:r>
+        <w:rPr>
+          <w:rStyle w:val="IntenseEmphasis"/>
+        </w:rPr>
+        <w:t xml:space="preserve"> elemente</w:t>
+      </w:r>
+      <w:r>
+        <w:rPr>
+          <w:rStyle w:val="IntenseEmphasis"/>
+        </w:rPr>
+        <w:t>t’</w:t>
+      </w:r>
+      <w:r>
+        <w:rPr>
+          <w:rStyle w:val="IntenseEmphasis"/>
+        </w:rPr>
+        <w:t>);</w:t>
+      </w:r>
+    </w:p>
+    <w:p/>
+    <w:p>
+      <w:pPr>
+        <w:pStyle w:val="Heading3"/>
+        <w:rPr>
+          <w:lang w:val="en-US"/>
+        </w:rPr>
+      </w:pPr>
+      <w:bookmarkStart w:id="9" w:name="_Toc531188837"/>
+      <w:r>
+        <w:rPr>
+          <w:lang w:val="en-US"/>
+        </w:rPr>
+        <w:t>Bootstrap</w:t>
+      </w:r>
+      <w:bookmarkEnd w:id="9"/>
+    </w:p>
+    <w:p>
+      <w:r>
+        <w:t xml:space="preserve">Bootstrap er komponent </w:t>
+      </w:r>
+      <w:proofErr w:type="spellStart"/>
+      <w:r>
+        <w:t>library</w:t>
+      </w:r>
+      <w:proofErr w:type="spellEnd"/>
+      <w:r>
+        <w:t>,</w:t>
+      </w:r>
+      <w:r>
+        <w:t xml:space="preserve"> som kan benyttes til at </w:t>
+      </w:r>
+      <w:r>
+        <w:t>opbygge en HTML side</w:t>
+      </w:r>
+      <w:r>
+        <w:t xml:space="preserve">. Dette </w:t>
+      </w:r>
+      <w:proofErr w:type="spellStart"/>
+      <w:r>
+        <w:t>library</w:t>
+      </w:r>
+      <w:proofErr w:type="spellEnd"/>
+      <w:r>
+        <w:t xml:space="preserve"> indeholder knapper, paneler, tekstbokse og mange andre brugbare komponenter. Fordelen ved at benytte et komponent </w:t>
+      </w:r>
+      <w:proofErr w:type="spellStart"/>
+      <w:r>
+        <w:t>library</w:t>
+      </w:r>
+      <w:proofErr w:type="spellEnd"/>
+      <w:r>
+        <w:t xml:space="preserve">, er at det virker ens på alle browsere. En af </w:t>
+      </w:r>
+      <w:proofErr w:type="spellStart"/>
+      <w:r>
+        <w:t>bootstrap’s</w:t>
+      </w:r>
+      <w:proofErr w:type="spellEnd"/>
+      <w:r>
+        <w:t xml:space="preserve"> populære komponenter er de</w:t>
+      </w:r>
+      <w:r>
+        <w:t>ts</w:t>
+      </w:r>
+      <w:r>
+        <w:t xml:space="preserve"> navigation. Dette kan godt være en kompleks funktion, men den virker både i desktop og mobil visning, hvor den folder sig sammen til en burger menu.</w:t>
+      </w:r>
+      <w:r>
+        <w:t xml:space="preserve"> </w:t>
+      </w:r>
+    </w:p>
+    <w:p>
+      <w:r>
+        <w:t xml:space="preserve">Måden hvorpå </w:t>
+      </w:r>
+      <w:proofErr w:type="spellStart"/>
+      <w:r>
+        <w:t>bootstrap</w:t>
+      </w:r>
+      <w:proofErr w:type="spellEnd"/>
+      <w:r>
+        <w:t xml:space="preserve"> benyttes, er ved hjælp af HTML </w:t>
+      </w:r>
+      <w:r>
+        <w:t>tags</w:t>
+      </w:r>
+      <w:r>
+        <w:t xml:space="preserve"> klasse. Derfor vil </w:t>
+      </w:r>
+      <w:proofErr w:type="spellStart"/>
+      <w:r>
+        <w:t>bootstrap</w:t>
+      </w:r>
+      <w:proofErr w:type="spellEnd"/>
+      <w:r>
+        <w:t xml:space="preserve"> komponenter benyttes som en </w:t>
+      </w:r>
+      <w:proofErr w:type="spellStart"/>
+      <w:r>
+        <w:t>decorator</w:t>
+      </w:r>
+      <w:proofErr w:type="spellEnd"/>
+      <w:r>
+        <w:t xml:space="preserve"> til stand</w:t>
+      </w:r>
+      <w:r>
+        <w:t xml:space="preserve">ard HTML elementer. En knap som skal have </w:t>
+      </w:r>
+      <w:proofErr w:type="spellStart"/>
+      <w:r>
+        <w:t>bootstrap’s</w:t>
+      </w:r>
+      <w:proofErr w:type="spellEnd"/>
+      <w:r>
+        <w:t xml:space="preserve"> visuelle udseende og effekt skal derfor erklæres som følgende </w:t>
+      </w:r>
+    </w:p>
+    <w:p>
+      <w:pPr>
+        <w:rPr>
+          <w:rStyle w:val="IntenseEmphasis"/>
+          <w:lang w:val="en-US"/>
+        </w:rPr>
+      </w:pPr>
+      <w:r>
+        <w:t xml:space="preserve"> </w:t>
+      </w:r>
+      <w:r>
+        <w:rPr>
+          <w:rStyle w:val="IntenseEmphasis"/>
+          <w:lang w:val="en-US"/>
+        </w:rPr>
+        <w:t>&lt;button class="</w:t>
+      </w:r>
+      <w:proofErr w:type="spellStart"/>
+      <w:r>
+        <w:rPr>
+          <w:rStyle w:val="IntenseEmphasis"/>
+          <w:lang w:val="en-US"/>
+        </w:rPr>
+        <w:t>btn</w:t>
+      </w:r>
+      <w:proofErr w:type="spellEnd"/>
+      <w:r>
+        <w:rPr>
+          <w:rStyle w:val="IntenseEmphasis"/>
+          <w:lang w:val="en-US"/>
+        </w:rPr>
+        <w:t xml:space="preserve"> </w:t>
+      </w:r>
+      <w:proofErr w:type="spellStart"/>
+      <w:r>
+        <w:rPr>
+          <w:rStyle w:val="IntenseEmphasis"/>
+          <w:lang w:val="en-US"/>
+        </w:rPr>
+        <w:t>btn</w:t>
+      </w:r>
+      <w:proofErr w:type="spellEnd"/>
+      <w:r>
+        <w:rPr>
+          <w:rStyle w:val="IntenseEmphasis"/>
+          <w:lang w:val="en-US"/>
+        </w:rPr>
+        <w:t>-outline-success"&gt;</w:t>
+      </w:r>
+      <w:proofErr w:type="spellStart"/>
+      <w:r>
+        <w:rPr>
+          <w:rStyle w:val="IntenseEmphasis"/>
+          <w:lang w:val="en-US"/>
+        </w:rPr>
+        <w:t>Hent</w:t>
+      </w:r>
+      <w:proofErr w:type="spellEnd"/>
+      <w:r>
+        <w:rPr>
+          <w:rStyle w:val="IntenseEmphasis"/>
+          <w:lang w:val="en-US"/>
+        </w:rPr>
+        <w:t>&lt;/button&gt;</w:t>
+      </w:r>
+    </w:p>
+    <w:p>
+      <w:pPr>
+        <w:rPr>
+          <w:lang w:val="en-US"/>
+        </w:rPr>
+      </w:pPr>
+    </w:p>
+    <w:p>
+      <w:r>
+        <w:t xml:space="preserve">Bootstrap </w:t>
+      </w:r>
+      <w:r>
+        <w:t xml:space="preserve">indeholder udover et komponent </w:t>
+      </w:r>
+      <w:proofErr w:type="spellStart"/>
+      <w:r>
+        <w:t>library</w:t>
+      </w:r>
+      <w:proofErr w:type="spellEnd"/>
+      <w:r>
+        <w:t xml:space="preserve">, også et </w:t>
+      </w:r>
+      <w:proofErr w:type="spellStart"/>
+      <w:r>
+        <w:t>grid</w:t>
+      </w:r>
+      <w:proofErr w:type="spellEnd"/>
+      <w:r>
+        <w:t xml:space="preserve"> system til layout. Dette er opdelt i 12 kolonner </w:t>
+      </w:r>
+      <w:r>
+        <w:t>som modsvarer skærmen</w:t>
+      </w:r>
+      <w:r>
+        <w:t>s</w:t>
+      </w:r>
+      <w:r>
+        <w:t xml:space="preserve"> bredde. På denne måde kan man lave sit layout</w:t>
+      </w:r>
+      <w:r>
+        <w:t xml:space="preserve">, </w:t>
+      </w:r>
+      <w:r>
+        <w:t>efter samme principper som man har i en avis.</w:t>
+      </w:r>
+    </w:p>
+    <w:p>
+      <w:r>
+        <w:t xml:space="preserve">Den seneste version af </w:t>
+      </w:r>
+      <w:proofErr w:type="spellStart"/>
+      <w:r>
+        <w:t>bootstrap</w:t>
+      </w:r>
+      <w:proofErr w:type="spellEnd"/>
+      <w:r>
+        <w:t xml:space="preserve"> understøtter muligheden for at benytte </w:t>
+      </w:r>
+      <w:proofErr w:type="spellStart"/>
+      <w:r>
+        <w:t>flex</w:t>
+      </w:r>
+      <w:proofErr w:type="spellEnd"/>
+      <w:r>
+        <w:t xml:space="preserve">. Dette er en CSS3 feature, og er en ny måde at styre et layout på. Flex er særdeles velegnet til at lave </w:t>
+      </w:r>
+      <w:proofErr w:type="spellStart"/>
+      <w:r>
+        <w:t>responsive</w:t>
+      </w:r>
+      <w:proofErr w:type="spellEnd"/>
+      <w:r>
+        <w:t xml:space="preserve"> sider, da det understøtter en række funktioner </w:t>
+      </w:r>
+      <w:r>
+        <w:t>såsom</w:t>
+      </w:r>
+      <w:r>
+        <w:t xml:space="preserve"> at stakke, </w:t>
+      </w:r>
+      <w:proofErr w:type="spellStart"/>
+      <w:r>
+        <w:t>wrappe</w:t>
+      </w:r>
+      <w:proofErr w:type="spellEnd"/>
+      <w:r>
+        <w:t xml:space="preserve">, </w:t>
+      </w:r>
+      <w:proofErr w:type="spellStart"/>
+      <w:r>
+        <w:t>resize</w:t>
+      </w:r>
+      <w:proofErr w:type="spellEnd"/>
+      <w:r>
+        <w:t xml:space="preserve"> plus andre metoder for optimering af et </w:t>
+      </w:r>
+      <w:proofErr w:type="spellStart"/>
+      <w:r>
+        <w:t>responsivt</w:t>
+      </w:r>
+      <w:proofErr w:type="spellEnd"/>
+      <w:r>
+        <w:t xml:space="preserve"> design</w:t>
+      </w:r>
+      <w:r>
+        <w:t>.</w:t>
+      </w:r>
+      <w:r>
+        <w:t xml:space="preserve"> For at benytte </w:t>
+      </w:r>
+      <w:proofErr w:type="spellStart"/>
+      <w:r>
+        <w:t>flex</w:t>
+      </w:r>
+      <w:proofErr w:type="spellEnd"/>
+      <w:r>
+        <w:t xml:space="preserve"> skal display erklæres på en css klasse </w:t>
+      </w:r>
+    </w:p>
+    <w:p>
+      <w:pPr>
+        <w:rPr>
+          <w:rStyle w:val="IntenseEmphasis"/>
+          <w:lang w:val="en-US"/>
+        </w:rPr>
+      </w:pPr>
+      <w:proofErr w:type="gramStart"/>
+      <w:r>
+        <w:rPr>
+          <w:rStyle w:val="IntenseEmphasis"/>
+          <w:lang w:val="en-US"/>
+        </w:rPr>
+        <w:lastRenderedPageBreak/>
+        <w:t>.weather</w:t>
+      </w:r>
+      <w:proofErr w:type="gramEnd"/>
+      <w:r>
+        <w:rPr>
+          <w:rStyle w:val="IntenseEmphasis"/>
+          <w:lang w:val="en-US"/>
+        </w:rPr>
+        <w:t>-forecast {</w:t>
+      </w:r>
+    </w:p>
+    <w:p>
+      <w:pPr>
+        <w:rPr>
+          <w:rStyle w:val="IntenseEmphasis"/>
+          <w:lang w:val="en-US"/>
+        </w:rPr>
+      </w:pPr>
+      <w:r>
+        <w:rPr>
+          <w:rStyle w:val="IntenseEmphasis"/>
+          <w:lang w:val="en-US"/>
+        </w:rPr>
+        <w:t xml:space="preserve">  display: flex;</w:t>
+      </w:r>
+    </w:p>
+    <w:p>
+      <w:pPr>
+        <w:rPr>
+          <w:rStyle w:val="IntenseEmphasis"/>
+          <w:lang w:val="en-US"/>
+        </w:rPr>
+      </w:pPr>
+      <w:r>
+        <w:rPr>
+          <w:rStyle w:val="IntenseEmphasis"/>
+          <w:lang w:val="en-US"/>
+        </w:rPr>
+        <w:t>}</w:t>
+      </w:r>
+    </w:p>
+    <w:p>
+      <w:pPr>
+        <w:rPr>
+          <w:lang w:val="en-US"/>
+        </w:rPr>
+      </w:pPr>
+    </w:p>
+    <w:p>
+      <w:pPr>
+        <w:pStyle w:val="Heading3"/>
+        <w:rPr>
+          <w:lang w:val="en-US"/>
+        </w:rPr>
+      </w:pPr>
+      <w:bookmarkStart w:id="10" w:name="_Toc531188838"/>
+      <w:proofErr w:type="spellStart"/>
+      <w:r>
+        <w:rPr>
+          <w:lang w:val="en-US"/>
+        </w:rPr>
+        <w:t>FontAwesome</w:t>
+      </w:r>
+      <w:bookmarkEnd w:id="10"/>
+      <w:proofErr w:type="spellEnd"/>
+    </w:p>
+    <w:p>
+      <w:proofErr w:type="spellStart"/>
+      <w:r>
+        <w:t>Fontawesome</w:t>
+      </w:r>
+      <w:proofErr w:type="spellEnd"/>
+      <w:r>
+        <w:t xml:space="preserve"> er et ikon </w:t>
+      </w:r>
+      <w:proofErr w:type="spellStart"/>
+      <w:r>
+        <w:t>l</w:t>
+      </w:r>
+      <w:r>
+        <w:t>ibrary</w:t>
+      </w:r>
+      <w:proofErr w:type="spellEnd"/>
+      <w:r>
+        <w:t xml:space="preserve"> som indeholder en stor mængde af ikoner i forskellige kategorier. Ikonerne er i </w:t>
+      </w:r>
+      <w:proofErr w:type="spellStart"/>
+      <w:r>
+        <w:t>svg</w:t>
+      </w:r>
+      <w:proofErr w:type="spellEnd"/>
+      <w:r>
+        <w:t xml:space="preserve"> format og kan derfor skaleres i forskellige størrelser. For at benytte et ikon indsættes dette i et &lt;i&gt; tag på siden</w:t>
+      </w:r>
+      <w:r>
+        <w:t>. Her er et eksempel på en spinner</w:t>
+      </w:r>
+      <w:r>
+        <w:t xml:space="preserve"> </w:t>
+      </w:r>
+    </w:p>
+    <w:p>
+      <w:pPr>
+        <w:rPr>
+          <w:rStyle w:val="IntenseEmphasis"/>
+        </w:rPr>
+      </w:pPr>
+      <w:r>
+        <w:rPr>
+          <w:rStyle w:val="IntenseEmphasis"/>
+        </w:rPr>
+        <w:t>&lt;i class="fas fa-</w:t>
+      </w:r>
+      <w:proofErr w:type="spellStart"/>
+      <w:r>
+        <w:rPr>
+          <w:rStyle w:val="IntenseEmphasis"/>
+        </w:rPr>
+        <w:t>sync</w:t>
+      </w:r>
+      <w:proofErr w:type="spellEnd"/>
+      <w:r>
+        <w:rPr>
+          <w:rStyle w:val="IntenseEmphasis"/>
+        </w:rPr>
+        <w:t xml:space="preserve"> fa-spin fa-3x"&gt;&lt;/i&gt;</w:t>
+      </w:r>
+    </w:p>
+    <w:p>
+      <w:pPr>
+        <w:rPr>
+          <w:rStyle w:val="IntenseEmphasis"/>
+          <w:i w:val="0"/>
+          <w:color w:val="auto"/>
+        </w:rPr>
+      </w:pPr>
+      <w:r>
+        <w:rPr>
+          <w:rStyle w:val="IntenseEmphasis"/>
+          <w:i w:val="0"/>
+          <w:color w:val="auto"/>
+        </w:rPr>
+        <w:t xml:space="preserve">Dette </w:t>
+      </w:r>
+      <w:r>
+        <w:rPr>
+          <w:rStyle w:val="IntenseEmphasis"/>
+          <w:i w:val="0"/>
+          <w:color w:val="auto"/>
+        </w:rPr>
+        <w:t xml:space="preserve">var en kort gennemgang af de sprog og </w:t>
+      </w:r>
+      <w:proofErr w:type="spellStart"/>
+      <w:r>
+        <w:rPr>
+          <w:rStyle w:val="IntenseEmphasis"/>
+          <w:i w:val="0"/>
+          <w:color w:val="auto"/>
+        </w:rPr>
+        <w:t>libs</w:t>
+      </w:r>
+      <w:proofErr w:type="spellEnd"/>
+      <w:r>
+        <w:rPr>
+          <w:rStyle w:val="IntenseEmphasis"/>
+          <w:i w:val="0"/>
+          <w:color w:val="auto"/>
+        </w:rPr>
+        <w:t>, jeg vil benytte mig af i udviklingen af vejrportalen. I næste kapitel, vil jeg beskrive vejrportalens design.</w:t>
+      </w:r>
+    </w:p>
+    <w:p>
+      <w:pPr>
+        <w:spacing w:after="100" w:line="240" w:lineRule="auto"/>
         <w:rPr>
           <w:rFonts w:asciiTheme="majorHAnsi" w:eastAsiaTheme="majorEastAsia" w:hAnsiTheme="majorHAnsi" w:cstheme="majorBidi"/>
           <w:color w:val="2F5496" w:themeColor="accent1" w:themeShade="BF"/>
-          <w:sz w:val="32"/>
-          <w:szCs w:val="32"/>
-        </w:rPr>
-      </w:pPr>
-      <w:r>
-        <w:br w:type="page"/>
-      </w:r>
+          <w:sz w:val="26"/>
+          <w:szCs w:val="26"/>
+        </w:rPr>
+      </w:pPr>
+    </w:p>
+    <w:p>
+      <w:pPr>
+        <w:pStyle w:val="Heading2"/>
+        <w:rPr>
+          <w:sz w:val="28"/>
+        </w:rPr>
+      </w:pPr>
+      <w:bookmarkStart w:id="11" w:name="_Toc531188839"/>
+      <w:r>
+        <w:rPr>
+          <w:sz w:val="28"/>
+        </w:rPr>
+        <w:t>Gestalt lovene</w:t>
+      </w:r>
+      <w:bookmarkEnd w:id="11"/>
+    </w:p>
+    <w:p>
+      <w:pPr>
+        <w:rPr>
+          <w:sz w:val="28"/>
+        </w:rPr>
+      </w:pPr>
+      <w:proofErr w:type="spellStart"/>
+      <w:r>
+        <w:rPr>
+          <w:sz w:val="28"/>
+        </w:rPr>
+        <w:t>Gestaltlovene</w:t>
+      </w:r>
+      <w:proofErr w:type="spellEnd"/>
+      <w:r>
+        <w:rPr>
+          <w:sz w:val="28"/>
+        </w:rPr>
+        <w:t xml:space="preserve"> er udarbejdet af en række tyske psykologer omkring 1920. De ville finde ud af, hvordan vi mennesker sanser, og gjorde dette ud fra en række forsøg, som ikke kun beskæftiger sig med synet, men med alle sanser. Denne form for psykologi kaldes perceptionspsykologi.</w:t>
+      </w:r>
+      <w:r>
+        <w:rPr>
+          <w:sz w:val="28"/>
+        </w:rPr>
+        <w:t xml:space="preserve"> Jeg vil her kort beskrive elementer af gestalt lovene</w:t>
+      </w:r>
+      <w:r>
+        <w:rPr>
+          <w:sz w:val="28"/>
+        </w:rPr>
+        <w:t>.</w:t>
+      </w:r>
+    </w:p>
+    <w:p>
+      <w:pPr>
+        <w:rPr>
+          <w:sz w:val="28"/>
+        </w:rPr>
+      </w:pPr>
+    </w:p>
+    <w:p>
+      <w:pPr>
+        <w:pStyle w:val="Subtitle"/>
+        <w:rPr>
+          <w:sz w:val="24"/>
+        </w:rPr>
+      </w:pPr>
+      <w:r>
+        <w:rPr>
+          <w:sz w:val="24"/>
+        </w:rPr>
+        <w:t>Loven om nærhed</w:t>
+      </w:r>
+    </w:p>
+    <w:p>
+      <w:pPr>
+        <w:rPr>
+          <w:rStyle w:val="SubtleEmphasis"/>
+          <w:sz w:val="28"/>
+        </w:rPr>
+      </w:pPr>
+      <w:r>
+        <w:rPr>
+          <w:rStyle w:val="SubtleEmphasis"/>
+          <w:sz w:val="28"/>
+        </w:rPr>
+        <w:t>"Symboler, der er anbragt nær hinanden, opfattes som hørende sammen."</w:t>
+      </w:r>
+    </w:p>
+    <w:p>
+      <w:pPr>
+        <w:rPr>
+          <w:sz w:val="28"/>
+        </w:rPr>
+      </w:pPr>
+      <w:r>
+        <w:rPr>
+          <w:sz w:val="28"/>
+        </w:rPr>
+        <w:t xml:space="preserve">For loven om nærhed, gælder det at elementer der hører sammen, skal placeres i nærheden af hinanden. </w:t>
+      </w:r>
+      <w:r>
+        <w:rPr>
+          <w:sz w:val="28"/>
+        </w:rPr>
+        <w:t>På et website gælder dette</w:t>
+      </w:r>
+      <w:r>
+        <w:rPr>
+          <w:sz w:val="28"/>
+        </w:rPr>
+        <w:t xml:space="preserve"> f.eks.</w:t>
+      </w:r>
+    </w:p>
+    <w:p>
+      <w:pPr>
+        <w:rPr>
+          <w:sz w:val="28"/>
+        </w:rPr>
+      </w:pPr>
+      <w:r>
+        <w:rPr>
+          <w:sz w:val="28"/>
+        </w:rPr>
+        <w:t>- Billedtekst og billede</w:t>
+      </w:r>
+    </w:p>
+    <w:p>
+      <w:pPr>
+        <w:rPr>
+          <w:sz w:val="28"/>
+        </w:rPr>
+      </w:pPr>
+      <w:r>
+        <w:rPr>
+          <w:sz w:val="28"/>
+        </w:rPr>
+        <w:t>- Overskrift og tekst</w:t>
+      </w:r>
+    </w:p>
+    <w:p>
+      <w:pPr>
+        <w:rPr>
+          <w:sz w:val="28"/>
+        </w:rPr>
+      </w:pPr>
+      <w:r>
+        <w:rPr>
+          <w:sz w:val="28"/>
+        </w:rPr>
+        <w:t>- Menupunkterne i en menu</w:t>
+      </w:r>
+    </w:p>
+    <w:p>
+      <w:pPr>
+        <w:rPr>
+          <w:sz w:val="28"/>
+        </w:rPr>
+      </w:pPr>
+      <w:r>
+        <w:rPr>
+          <w:sz w:val="28"/>
+        </w:rPr>
+        <w:t>Så når elementerne anbringes tæt på hinanden for at vise de hører sammen, skal elementer som ikke hører sammen, placeres med mere luft mellem hinanden.</w:t>
+      </w:r>
+    </w:p>
+    <w:p>
+      <w:pPr>
+        <w:pStyle w:val="Subtitle"/>
+        <w:rPr>
+          <w:sz w:val="24"/>
+        </w:rPr>
+      </w:pPr>
+    </w:p>
+    <w:p/>
+    <w:p>
+      <w:pPr>
+        <w:pStyle w:val="Subtitle"/>
+        <w:rPr>
+          <w:sz w:val="24"/>
+        </w:rPr>
+      </w:pPr>
+      <w:r>
+        <w:rPr>
+          <w:sz w:val="24"/>
+        </w:rPr>
+        <w:t xml:space="preserve">Loven om lighed </w:t>
+      </w:r>
+    </w:p>
+    <w:p>
+      <w:pPr>
+        <w:rPr>
+          <w:rStyle w:val="SubtleEmphasis"/>
+          <w:sz w:val="28"/>
+        </w:rPr>
+      </w:pPr>
+      <w:r>
+        <w:rPr>
+          <w:rStyle w:val="SubtleEmphasis"/>
+          <w:sz w:val="28"/>
+        </w:rPr>
+        <w:t xml:space="preserve">"Symboler, der ligner hinanden, opfattes som hørende sammen." </w:t>
+      </w:r>
+    </w:p>
+    <w:p>
+      <w:pPr>
+        <w:rPr>
+          <w:sz w:val="28"/>
+        </w:rPr>
+      </w:pPr>
+      <w:r>
+        <w:rPr>
+          <w:sz w:val="28"/>
+        </w:rPr>
+        <w:t xml:space="preserve">Noget af det som loven om lighed dækker, er emner som form, farve, størrelse, placering </w:t>
+      </w:r>
+      <w:r>
+        <w:rPr>
+          <w:sz w:val="28"/>
+        </w:rPr>
+        <w:t>osv</w:t>
+      </w:r>
+      <w:r>
+        <w:rPr>
+          <w:sz w:val="28"/>
+        </w:rPr>
+        <w:t xml:space="preserve">. </w:t>
+      </w:r>
+    </w:p>
+    <w:p>
+      <w:pPr>
+        <w:rPr>
+          <w:sz w:val="28"/>
+        </w:rPr>
+      </w:pPr>
+      <w:r>
+        <w:rPr>
+          <w:sz w:val="28"/>
+        </w:rPr>
+        <w:t xml:space="preserve">Et godt eksempel på et website for denne lov, er en navigations menu. Menuen vil gå igen på alle vores sider og være placeret det samme sted. Endvidere vil de enkelte menupunkter stå i nærheden af hinanden og der vil derfor være et samspil med loven om nærhed. I en menu vil det aktive menupunkt som regel også have en anden farve for at fremhæve det. </w:t>
+      </w:r>
+    </w:p>
+    <w:p>
+      <w:r>
+        <w:rPr>
+          <w:sz w:val="28"/>
+        </w:rPr>
+        <w:t xml:space="preserve">Et andet eksempel kan være links. Det er ikke godt at benytte understregninger i en tekst på et website. Dette </w:t>
+      </w:r>
+      <w:r>
+        <w:t xml:space="preserve">vil en bruger opfatte som et link. </w:t>
+      </w:r>
+    </w:p>
+    <w:p>
+      <w:pPr>
+        <w:rPr>
+          <w:rFonts w:ascii="Calibri" w:hAnsi="Calibri" w:cs="Calibri"/>
+          <w:color w:val="000000"/>
+          <w:sz w:val="23"/>
+          <w:szCs w:val="23"/>
+        </w:rPr>
+      </w:pPr>
+    </w:p>
+    <w:p>
+      <w:pPr>
+        <w:pStyle w:val="Subtitle"/>
+      </w:pPr>
+      <w:r>
+        <w:t xml:space="preserve">Loven om lukkethed </w:t>
+      </w:r>
+    </w:p>
+    <w:p>
+      <w:pPr>
+        <w:rPr>
+          <w:rStyle w:val="Emphasis"/>
+        </w:rPr>
+      </w:pPr>
+      <w:r>
+        <w:rPr>
+          <w:rStyle w:val="Emphasis"/>
+        </w:rPr>
+        <w:t xml:space="preserve">"Symboler, der står i samme ramme, opfattes som hørende sammen." </w:t>
+      </w:r>
+    </w:p>
+    <w:p>
+      <w:r>
+        <w:t>På websites med mange informationer, kan loven om lukkethed benyttes. Formålet er at tekster og billeder placeres i rammer eller bokse</w:t>
+      </w:r>
+      <w:r>
+        <w:t>,</w:t>
+      </w:r>
+      <w:r>
+        <w:t xml:space="preserve"> som omkranser information der hører sammen, og derfor er med til at skabe et overblik. Ved at indramme elementer, er det muligt at få mere information ind på siden, da elementerne kan stå tættere på hinanden. </w:t>
+      </w:r>
+    </w:p>
+    <w:p>
+      <w:r>
+        <w:t xml:space="preserve">Selvom indhold er vidt forskelligt, men alligevel skal give mening når det står sammen, giver det god mening at samle det i en ramme eller en boks. </w:t>
+      </w:r>
+    </w:p>
+    <w:p>
+      <w:pPr>
+        <w:rPr>
+          <w:rFonts w:ascii="Calibri" w:hAnsi="Calibri" w:cs="Calibri"/>
+          <w:color w:val="000000"/>
+          <w:sz w:val="23"/>
+          <w:szCs w:val="23"/>
+        </w:rPr>
+      </w:pPr>
+    </w:p>
+    <w:p>
+      <w:pPr>
+        <w:pStyle w:val="Subtitle"/>
+      </w:pPr>
+      <w:r>
+        <w:t xml:space="preserve">Loven om forbundethed </w:t>
+      </w:r>
+    </w:p>
+    <w:p>
+      <w:pPr>
+        <w:rPr>
+          <w:rStyle w:val="SubtleEmphasis"/>
+        </w:rPr>
+      </w:pPr>
+      <w:r>
+        <w:rPr>
+          <w:rStyle w:val="SubtleEmphasis"/>
+        </w:rPr>
+        <w:t xml:space="preserve">"Symboler, der er forbundet, opfattes som hørende sammen." </w:t>
+      </w:r>
+    </w:p>
+    <w:p>
+      <w:r>
+        <w:t xml:space="preserve">Elementer på et website kan være forbundet på forskellige måder. Dette kan enten være i form af der er en linje imellem dem, eller baggrundsfarven hvor de er placeret indrammer dem. </w:t>
+      </w:r>
+    </w:p>
+    <w:p>
+      <w:r>
+        <w:t xml:space="preserve">Der hvor det giver mening at bruge en linje, vil være hvor 2 forbundne elementer står langt fra hinanden, eller som hjælpelinjer i en tabel. </w:t>
+      </w:r>
+    </w:p>
+    <w:p>
+      <w:r>
+        <w:lastRenderedPageBreak/>
+        <w:t xml:space="preserve">Et andet eksempel hvor loven om forbundethed kan bruges, er på elementer som indeholder tabs. Her vil det aktive tab som regel få samme farve som selve indholdet der bliver vist. På denne måde bliver de 2 elementer forbundet. </w:t>
+      </w:r>
+    </w:p>
+    <w:p>
+      <w:pPr>
+        <w:rPr>
+          <w:rFonts w:ascii="Calibri" w:hAnsi="Calibri" w:cs="Calibri"/>
+          <w:color w:val="000000"/>
+          <w:sz w:val="23"/>
+          <w:szCs w:val="23"/>
+        </w:rPr>
+      </w:pPr>
+    </w:p>
+    <w:p>
+      <w:pPr>
+        <w:pStyle w:val="Subtitle"/>
+      </w:pPr>
+      <w:r>
+        <w:t xml:space="preserve">Loven om figur og baggrund </w:t>
+      </w:r>
+    </w:p>
+    <w:p>
+      <w:pPr>
+        <w:rPr>
+          <w:rStyle w:val="SubtleEmphasis"/>
+        </w:rPr>
+      </w:pPr>
+      <w:r>
+        <w:rPr>
+          <w:rStyle w:val="SubtleEmphasis"/>
+        </w:rPr>
+        <w:t xml:space="preserve">"Den mindste, afgrænsede figur på arealet vil først blive opfattet som figuren." </w:t>
+      </w:r>
+    </w:p>
+    <w:p>
+      <w:r>
+        <w:t xml:space="preserve">Det er vigtigt at en baggrund på et website ikke tager opmærksomheden fra brugeren. Et andet perspektiv kan være, hvis baggrundsfarven er så kraftigt, at teksten ikke kan læses. Derfor foreskriver denne lov, at der skal være en god kontrast mellem tekst og baggrund. </w:t>
+      </w:r>
+    </w:p>
+    <w:p>
+      <w:r>
+        <w:t xml:space="preserve">Hvis der er placeret en figur på siden, skal denne figur være tydelig og ikke gå ud i et med baggrunden. </w:t>
+      </w:r>
+    </w:p>
+    <w:p/>
+    <w:p>
+      <w:pPr>
+        <w:spacing w:after="100" w:line="240" w:lineRule="auto"/>
+      </w:pPr>
     </w:p>
     <w:p>
       <w:pPr>
         <w:pStyle w:val="Heading1"/>
       </w:pPr>
-      <w:bookmarkStart w:id="3" w:name="_Toc530941408"/>
-      <w:r>
-        <w:lastRenderedPageBreak/>
-        <w:t>Emnebehandling</w:t>
-      </w:r>
-      <w:bookmarkEnd w:id="3"/>
-    </w:p>
-    <w:p>
-      <w:r>
-        <w:t xml:space="preserve">I dette afsnit vil jeg beskrive de enkelte emner, som jeg har været igennem for at udvikle vejrportalen. </w:t>
-      </w:r>
-    </w:p>
-    <w:p/>
+      <w:bookmarkStart w:id="12" w:name="_Toc531188840"/>
+      <w:r>
+        <w:t>Analyse</w:t>
+      </w:r>
+      <w:bookmarkEnd w:id="12"/>
+    </w:p>
+    <w:p>
+      <w:pPr>
+        <w:rPr>
+          <w:color w:val="FF0000"/>
+        </w:rPr>
+      </w:pPr>
+      <w:r>
+        <w:rPr>
+          <w:color w:val="FF0000"/>
+        </w:rPr>
+        <w:t xml:space="preserve">Jeg vil starte med at lave en afgrænsning af, hvilket indhold der skal være på vejrportalen. </w:t>
+      </w:r>
+    </w:p>
+    <w:p>
+      <w:pPr>
+        <w:rPr>
+          <w:color w:val="FF0000"/>
+        </w:rPr>
+      </w:pPr>
+      <w:r>
+        <w:rPr>
+          <w:color w:val="FF0000"/>
+        </w:rPr>
+        <w:t xml:space="preserve">Ud fra denne afgrænsning, vil jeg starte med at lave et design som kan opfylde de krav der er stillet. Designet vil tage udgangspunkt i en række design principper, for dermed at opnå en høj brugervenlighed. </w:t>
+      </w:r>
+    </w:p>
+    <w:p>
+      <w:pPr>
+        <w:rPr>
+          <w:color w:val="FF0000"/>
+        </w:rPr>
+      </w:pPr>
+      <w:r>
+        <w:rPr>
+          <w:color w:val="FF0000"/>
+        </w:rPr>
+        <w:t>Når designet af vejrportalen er klar, vil jeg implementere det i form af et website, som vil blive tilgængeligt på internettet.</w:t>
+      </w:r>
+    </w:p>
+    <w:p>
+      <w:pPr>
+        <w:rPr>
+          <w:color w:val="FF0000"/>
+        </w:rPr>
+      </w:pPr>
+      <w:r>
+        <w:rPr>
+          <w:color w:val="FF0000"/>
+        </w:rPr>
+        <w:t>Der vil blive udarbejdet et REST API, som stiller funktionalitet til rådighed i form af abonnement registrering og vejr data.</w:t>
+      </w:r>
+    </w:p>
+    <w:p>
+      <w:pPr>
+        <w:rPr>
+          <w:color w:val="FF0000"/>
+        </w:rPr>
+      </w:pPr>
+      <w:r>
+        <w:rPr>
+          <w:color w:val="FF0000"/>
+        </w:rPr>
+        <w:t>I næste kapitel vil jeg gennemgå selve udførelsen af websitet.</w:t>
+      </w:r>
+    </w:p>
+    <w:p>
+      <w:pPr>
+        <w:rPr>
+          <w:color w:val="FF0000"/>
+        </w:rPr>
+      </w:pPr>
+    </w:p>
     <w:p>
       <w:pPr>
         <w:pStyle w:val="Heading2"/>
       </w:pPr>
+      <w:bookmarkStart w:id="13" w:name="_Toc531188841"/>
       <w:r>
         <w:t>Afgrænsning af vejrportalen</w:t>
       </w:r>
-    </w:p>
-    <w:p>
-      <w:r>
-        <w:t xml:space="preserve">Jeg har valgt at lave et mindmap på de funktioner jeg gerne vil have vejrportalen til at indeholde. Dette for at give et overblik over hvad der </w:t>
-      </w:r>
-      <w:r>
-        <w:t>er af krav,</w:t>
-      </w:r>
-      <w:r>
-        <w:t xml:space="preserve"> for at give brugeren en forudsætning til at benytte vejrportalen.</w:t>
+      <w:bookmarkEnd w:id="13"/>
+    </w:p>
+    <w:p>
+      <w:r>
+        <w:t>Jeg har valgt at lave et mindmap på de funktioner jeg gerne vil have vejrportalen til at indeholde. Dette for at give et overblik over hvad der er af krav, for at give brugeren en forudsætning til at benytte vejrportalen.</w:t>
       </w:r>
     </w:p>
     <w:p>
@@ -3025,8 +4665,9 @@
         <w:rPr>
           <w:noProof/>
         </w:rPr>
+        <w:lastRenderedPageBreak/>
         <w:drawing>
-          <wp:inline distT="0" distB="0" distL="0" distR="0" wp14:anchorId="3CACA43D" wp14:editId="4A536E10">
+          <wp:inline distT="0" distB="0" distL="0" distR="0" wp14:anchorId="2FAC62E9" wp14:editId="035B5B31">
             <wp:extent cx="4413922" cy="1800000"/>
             <wp:effectExtent l="133350" t="114300" r="120015" b="162560"/>
             <wp:docPr id="1" name="Picture 1"/>
@@ -3097,7 +4738,7 @@
         <w:pStyle w:val="Caption"/>
         <w:jc w:val="center"/>
       </w:pPr>
-      <w:bookmarkStart w:id="4" w:name="_Toc530941424"/>
+      <w:bookmarkStart w:id="14" w:name="_Toc530941424"/>
       <w:r>
         <w:t xml:space="preserve">Figur </w:t>
       </w:r>
@@ -3132,12 +4773,9 @@
         <w:fldChar w:fldCharType="end"/>
       </w:r>
       <w:r>
-        <w:t xml:space="preserve"> </w:t>
-      </w:r>
-      <w:r>
-        <w:t>- Vejrportalen indhold</w:t>
-      </w:r>
-      <w:bookmarkEnd w:id="4"/>
+        <w:t xml:space="preserve"> - Vejrportalen indhold</w:t>
+      </w:r>
+      <w:bookmarkEnd w:id="14"/>
     </w:p>
     <w:p>
       <w:r>
@@ -3147,16 +4785,7 @@
         <w:t>Top</w:t>
       </w:r>
       <w:r>
-        <w:t xml:space="preserve"> skal indeholde et logo, som giver brugeren et vartegn for vejrportalen. Endvidere skal den indeholde navigation, til </w:t>
-      </w:r>
-      <w:r>
-        <w:t xml:space="preserve">vejrportalens </w:t>
-      </w:r>
-      <w:r>
-        <w:t>andre</w:t>
-      </w:r>
-      <w:r>
-        <w:t xml:space="preserve"> sider.</w:t>
+        <w:t xml:space="preserve"> skal indeholde et logo, som giver brugeren et vartegn for vejrportalen. Endvidere skal den indeholde navigation, til vejrportalens andre sider.</w:t>
       </w:r>
     </w:p>
     <w:p>
@@ -3175,25 +4804,7 @@
       </w:r>
       <w:proofErr w:type="spellEnd"/>
       <w:r>
-        <w:t>. Det vil være denne side</w:t>
-      </w:r>
-      <w:r>
-        <w:t>,</w:t>
-      </w:r>
-      <w:r>
-        <w:t xml:space="preserve"> brugeren vil </w:t>
-      </w:r>
-      <w:r>
-        <w:t xml:space="preserve">kunne søge på en given by og få en 5-døgnsudsigt. Ligeledes kan man læse om de andre sider der findes, samt se </w:t>
-      </w:r>
-      <w:r>
-        <w:t xml:space="preserve">en </w:t>
-      </w:r>
-      <w:r>
-        <w:t xml:space="preserve">instruktions </w:t>
-      </w:r>
-      <w:r>
-        <w:t>video.</w:t>
+        <w:t>. Det vil være denne side, brugeren vil kunne søge på en given by og få en 5-døgnsudsigt. Ligeledes kan man læse om de andre sider der findes, samt se en instruktions video.</w:t>
       </w:r>
     </w:p>
     <w:p>
@@ -3215,13 +4826,7 @@
         <w:t>Vejrindberetning</w:t>
       </w:r>
       <w:r>
-        <w:t xml:space="preserve"> giver mulighed for at kunne indberette en varsl</w:t>
-      </w:r>
-      <w:r>
-        <w:t>ing</w:t>
-      </w:r>
-      <w:r>
-        <w:t>, som så vises på varsling siden.</w:t>
+        <w:t xml:space="preserve"> giver mulighed for at kunne indberette en varsling, som så vises på varsling siden.</w:t>
       </w:r>
     </w:p>
     <w:p>
@@ -3232,1483 +4837,64 @@
         <w:t>Abonnement</w:t>
       </w:r>
       <w:r>
-        <w:t xml:space="preserve"> siden</w:t>
-      </w:r>
-      <w:r>
-        <w:t>,</w:t>
-      </w:r>
-      <w:r>
-        <w:t xml:space="preserve"> hvor brugere kan registrere sig for at modtage varslinger når de oprettes. På denne måde bliver de gjort opmærksom på eventuelle vejrskifter.</w:t>
-      </w:r>
+        <w:t xml:space="preserve"> siden, hvor brugere kan registrere sig for at modtage varslinger når de oprettes. På denne måde bliver de gjort opmærksom på eventuelle vejrskifter.</w:t>
+      </w:r>
+    </w:p>
+    <w:p>
+      <w:pPr>
+        <w:rPr>
+          <w:color w:val="FF0000"/>
+        </w:rPr>
+      </w:pPr>
     </w:p>
     <w:p/>
-    <w:p>
-      <w:pPr>
-        <w:pStyle w:val="Heading2"/>
-      </w:pPr>
-      <w:bookmarkStart w:id="5" w:name="_Toc530941410"/>
-      <w:r>
-        <w:t xml:space="preserve">Sprog og </w:t>
-      </w:r>
-      <w:proofErr w:type="spellStart"/>
-      <w:r>
-        <w:t>libs</w:t>
-      </w:r>
-      <w:bookmarkEnd w:id="5"/>
-      <w:proofErr w:type="spellEnd"/>
-    </w:p>
-    <w:p>
-      <w:r>
-        <w:t>Til udvikling af vejrportalen har jeg benyttet</w:t>
-      </w:r>
-      <w:r>
-        <w:t xml:space="preserve"> HTML5</w:t>
-      </w:r>
-      <w:r>
-        <w:t>,</w:t>
-      </w:r>
-      <w:r>
-        <w:t xml:space="preserve"> CSS</w:t>
-      </w:r>
-      <w:r>
-        <w:t xml:space="preserve"> og JavaScript</w:t>
-      </w:r>
-      <w:r>
-        <w:t xml:space="preserve">. </w:t>
-      </w:r>
-      <w:r>
-        <w:t>For at lette skrivning af JavaScript er</w:t>
-      </w:r>
-      <w:r>
-        <w:t xml:space="preserve"> </w:t>
-      </w:r>
-      <w:proofErr w:type="spellStart"/>
-      <w:r>
-        <w:t>j</w:t>
-      </w:r>
-      <w:r>
-        <w:t>Query</w:t>
-      </w:r>
-      <w:proofErr w:type="spellEnd"/>
-      <w:r>
-        <w:t xml:space="preserve"> </w:t>
-      </w:r>
-      <w:r>
-        <w:t xml:space="preserve">benyttet. </w:t>
-      </w:r>
-      <w:r>
-        <w:t>B</w:t>
-      </w:r>
-      <w:r>
-        <w:t xml:space="preserve">ootstrap </w:t>
-      </w:r>
-      <w:r>
-        <w:t xml:space="preserve">er brugt </w:t>
-      </w:r>
-      <w:r>
-        <w:t xml:space="preserve">til understøttelse af </w:t>
-      </w:r>
-      <w:r>
-        <w:lastRenderedPageBreak/>
-        <w:t>komponenter og layout</w:t>
-      </w:r>
-      <w:r>
-        <w:t xml:space="preserve"> og </w:t>
-      </w:r>
-      <w:proofErr w:type="spellStart"/>
-      <w:r>
-        <w:t>fontawesome</w:t>
-      </w:r>
-      <w:proofErr w:type="spellEnd"/>
-      <w:r>
-        <w:t xml:space="preserve"> til ikoner.</w:t>
-      </w:r>
-      <w:r>
-        <w:t xml:space="preserve">  </w:t>
-      </w:r>
-      <w:r>
-        <w:t xml:space="preserve">De forskellige </w:t>
-      </w:r>
-      <w:r>
-        <w:t xml:space="preserve">3. parts </w:t>
-      </w:r>
-      <w:proofErr w:type="spellStart"/>
-      <w:r>
-        <w:t>libs</w:t>
-      </w:r>
-      <w:proofErr w:type="spellEnd"/>
-      <w:r>
-        <w:t xml:space="preserve"> </w:t>
-      </w:r>
-      <w:r>
-        <w:t xml:space="preserve">hentes via </w:t>
-      </w:r>
-      <w:proofErr w:type="spellStart"/>
-      <w:r>
-        <w:t>CDN’er</w:t>
-      </w:r>
-      <w:proofErr w:type="spellEnd"/>
-      <w:r>
-        <w:t>.</w:t>
-      </w:r>
-    </w:p>
-    <w:p/>
-    <w:p>
-      <w:pPr>
-        <w:pStyle w:val="Heading3"/>
-      </w:pPr>
-      <w:bookmarkStart w:id="6" w:name="_Toc530941411"/>
-      <w:r>
-        <w:t>HTML5</w:t>
-      </w:r>
-      <w:bookmarkEnd w:id="6"/>
-    </w:p>
-    <w:p>
-      <w:r>
-        <w:t xml:space="preserve">HTML5 er </w:t>
-      </w:r>
-      <w:r>
-        <w:t xml:space="preserve">den seneste standard og er </w:t>
-      </w:r>
-      <w:r>
-        <w:t xml:space="preserve">kommet med en række nye tags, som semantisk beskriver </w:t>
-      </w:r>
-      <w:r>
-        <w:t>HTML tags</w:t>
-      </w:r>
-      <w:r>
-        <w:t xml:space="preserve"> på en </w:t>
-      </w:r>
-      <w:r>
-        <w:t xml:space="preserve">side i forhold til f.eks. skærm oplæsere. Det er også muligt at sætte en </w:t>
-      </w:r>
-      <w:proofErr w:type="spellStart"/>
-      <w:r>
-        <w:t>role</w:t>
-      </w:r>
-      <w:proofErr w:type="spellEnd"/>
-      <w:r>
-        <w:t xml:space="preserve"> attribut på </w:t>
-      </w:r>
-      <w:r>
-        <w:t>et tag</w:t>
-      </w:r>
-      <w:r>
-        <w:t xml:space="preserve">. En </w:t>
-      </w:r>
-      <w:proofErr w:type="spellStart"/>
-      <w:r>
-        <w:t>role</w:t>
-      </w:r>
-      <w:proofErr w:type="spellEnd"/>
-      <w:r>
-        <w:t xml:space="preserve"> er W3C’s guideline for web standarder som beskriver et </w:t>
-      </w:r>
-      <w:r>
-        <w:t>tag</w:t>
-      </w:r>
-      <w:r>
-        <w:t xml:space="preserve">. En </w:t>
-      </w:r>
-      <w:proofErr w:type="spellStart"/>
-      <w:r>
-        <w:t>role</w:t>
-      </w:r>
-      <w:proofErr w:type="spellEnd"/>
-      <w:r>
-        <w:t xml:space="preserve"> kan også bruges til at overstyre et </w:t>
-      </w:r>
-      <w:r>
-        <w:t>tag</w:t>
-      </w:r>
-      <w:r>
-        <w:t xml:space="preserve">. For eksempel kan et </w:t>
-      </w:r>
-      <w:proofErr w:type="spellStart"/>
-      <w:r>
-        <w:t>anchor</w:t>
-      </w:r>
-      <w:proofErr w:type="spellEnd"/>
-      <w:r>
-        <w:t xml:space="preserve"> tag opføre sig som en </w:t>
-      </w:r>
-      <w:proofErr w:type="spellStart"/>
-      <w:r>
-        <w:t>button</w:t>
-      </w:r>
-      <w:proofErr w:type="spellEnd"/>
-      <w:r>
-        <w:t xml:space="preserve"> ved at sætte en </w:t>
-      </w:r>
-      <w:proofErr w:type="spellStart"/>
-      <w:r>
-        <w:t>role</w:t>
-      </w:r>
-      <w:proofErr w:type="spellEnd"/>
-      <w:r>
-        <w:t xml:space="preserve"> på </w:t>
-      </w:r>
-    </w:p>
-    <w:p>
-      <w:pPr>
-        <w:rPr>
-          <w:rStyle w:val="IntenseEmphasis"/>
-          <w:lang w:val="en-US"/>
-        </w:rPr>
-      </w:pPr>
-      <w:r>
-        <w:rPr>
-          <w:rStyle w:val="IntenseEmphasis"/>
-          <w:lang w:val="en-US"/>
-        </w:rPr>
-        <w:t xml:space="preserve">&lt;a </w:t>
-      </w:r>
-      <w:proofErr w:type="spellStart"/>
-      <w:r>
-        <w:rPr>
-          <w:rStyle w:val="IntenseEmphasis"/>
-          <w:lang w:val="en-US"/>
-        </w:rPr>
-        <w:t>href</w:t>
-      </w:r>
-      <w:proofErr w:type="spellEnd"/>
-      <w:r>
-        <w:rPr>
-          <w:rStyle w:val="IntenseEmphasis"/>
-          <w:lang w:val="en-US"/>
-        </w:rPr>
-        <w:t>="#" role="button" aria-label="Delete item 1"&gt;Delete&lt;/a&gt;</w:t>
-      </w:r>
-    </w:p>
-    <w:p>
-      <w:pPr>
-        <w:rPr>
-          <w:lang w:val="en-US"/>
-        </w:rPr>
-      </w:pPr>
-    </w:p>
-    <w:p>
-      <w:r>
-        <w:t>For at informere en b</w:t>
-      </w:r>
-      <w:r>
-        <w:t>rowser om at den benytter HTML5, angives følgende øverst i en .html side</w:t>
-      </w:r>
-    </w:p>
-    <w:p>
-      <w:pPr>
-        <w:rPr>
-          <w:rStyle w:val="IntenseEmphasis"/>
-        </w:rPr>
-      </w:pPr>
-      <w:r>
-        <w:rPr>
-          <w:rStyle w:val="IntenseEmphasis"/>
-        </w:rPr>
-        <w:t>&lt;!DOCTYPE html&gt;</w:t>
-      </w:r>
-    </w:p>
-    <w:p/>
-    <w:p>
-      <w:r>
-        <w:t xml:space="preserve">En HTML side består af en head sektion, hvor man angiver </w:t>
-      </w:r>
-      <w:proofErr w:type="spellStart"/>
-      <w:r>
-        <w:t>meta</w:t>
-      </w:r>
-      <w:proofErr w:type="spellEnd"/>
-      <w:r>
-        <w:t xml:space="preserve"> data i form af </w:t>
-      </w:r>
-      <w:proofErr w:type="spellStart"/>
-      <w:r>
-        <w:t>f.eks</w:t>
-      </w:r>
-      <w:proofErr w:type="spellEnd"/>
-      <w:r>
-        <w:t xml:space="preserve"> sprog og siden</w:t>
-      </w:r>
-      <w:r>
-        <w:t>s</w:t>
-      </w:r>
-      <w:r>
-        <w:t xml:space="preserve"> titel. De</w:t>
-      </w:r>
-      <w:r>
-        <w:t>t</w:t>
-      </w:r>
-      <w:r>
-        <w:t xml:space="preserve"> er også i denne sektion der angives links til at loade </w:t>
-      </w:r>
-      <w:proofErr w:type="spellStart"/>
-      <w:r>
-        <w:t>s</w:t>
-      </w:r>
-      <w:r>
-        <w:t>tyle</w:t>
-      </w:r>
-      <w:r>
-        <w:t>s</w:t>
-      </w:r>
-      <w:r>
-        <w:t>heets</w:t>
-      </w:r>
-      <w:proofErr w:type="spellEnd"/>
-      <w:r>
-        <w:t>.</w:t>
-      </w:r>
-    </w:p>
-    <w:p>
-      <w:r>
-        <w:t xml:space="preserve">Den næste sektion er body. Det er her selve indholdet </w:t>
-      </w:r>
-      <w:r>
-        <w:t xml:space="preserve">som skal vises på sitet </w:t>
-      </w:r>
-      <w:r>
-        <w:t xml:space="preserve">placeres. </w:t>
-      </w:r>
-    </w:p>
-    <w:p>
-      <w:r>
-        <w:t xml:space="preserve">Nederst i </w:t>
-      </w:r>
-      <w:proofErr w:type="spellStart"/>
-      <w:r>
-        <w:t>body’en</w:t>
-      </w:r>
-      <w:proofErr w:type="spellEnd"/>
-      <w:r>
-        <w:t xml:space="preserve"> vil load af JavaScript placeres. Dette for at loade siden hurtigere og dermed vise indhold for brugeren</w:t>
-      </w:r>
-      <w:r>
-        <w:t>, før alt JavaScript er hentet.</w:t>
-      </w:r>
-    </w:p>
-    <w:p/>
-    <w:p>
-      <w:pPr>
-        <w:pStyle w:val="Heading3"/>
-        <w:rPr>
-          <w:lang w:val="en-US"/>
-        </w:rPr>
-      </w:pPr>
-      <w:bookmarkStart w:id="7" w:name="_Toc530941412"/>
-      <w:r>
-        <w:rPr>
-          <w:lang w:val="en-US"/>
-        </w:rPr>
-        <w:t>CSS</w:t>
-      </w:r>
-      <w:bookmarkEnd w:id="7"/>
-    </w:p>
-    <w:p>
-      <w:r>
-        <w:t xml:space="preserve">CSS står for </w:t>
-      </w:r>
-      <w:proofErr w:type="spellStart"/>
-      <w:r>
-        <w:t>Cascading</w:t>
-      </w:r>
-      <w:proofErr w:type="spellEnd"/>
-      <w:r>
-        <w:t xml:space="preserve"> Style </w:t>
-      </w:r>
-      <w:proofErr w:type="spellStart"/>
-      <w:r>
-        <w:t>Sheet</w:t>
-      </w:r>
-      <w:proofErr w:type="spellEnd"/>
-      <w:r>
-        <w:t xml:space="preserve"> og</w:t>
-      </w:r>
-      <w:r>
-        <w:t xml:space="preserve"> er et sprog som benyttes til at beskrive hvordan HTML </w:t>
-      </w:r>
-      <w:r>
-        <w:t>tags</w:t>
-      </w:r>
-      <w:r>
-        <w:t xml:space="preserve"> på et website skal vises. </w:t>
-      </w:r>
-      <w:r>
-        <w:t xml:space="preserve">Den seneste standard af CSS er version 3.0. Denne standard er blevet udvidet </w:t>
-      </w:r>
-      <w:r>
-        <w:t>med</w:t>
-      </w:r>
-      <w:r>
-        <w:t xml:space="preserve"> transitioner og animationer, samt media </w:t>
-      </w:r>
-      <w:proofErr w:type="spellStart"/>
-      <w:r>
-        <w:t>queries</w:t>
-      </w:r>
-      <w:proofErr w:type="spellEnd"/>
-      <w:r>
-        <w:t xml:space="preserve">. Media </w:t>
-      </w:r>
-      <w:proofErr w:type="spellStart"/>
-      <w:r>
-        <w:t>queries</w:t>
-      </w:r>
-      <w:proofErr w:type="spellEnd"/>
-      <w:r>
-        <w:t xml:space="preserve"> er benyttet i forbindelse med websider der skal være </w:t>
-      </w:r>
-      <w:proofErr w:type="spellStart"/>
-      <w:r>
-        <w:t>responsive</w:t>
-      </w:r>
-      <w:proofErr w:type="spellEnd"/>
-      <w:r>
-        <w:t xml:space="preserve"> og skal fungere både på mobil og desktop.</w:t>
-      </w:r>
-      <w:r>
-        <w:t xml:space="preserve"> </w:t>
-      </w:r>
-    </w:p>
-    <w:p>
-      <w:r>
-        <w:t xml:space="preserve">Det er muligt at lave </w:t>
-      </w:r>
-      <w:proofErr w:type="spellStart"/>
-      <w:r>
-        <w:t>inline</w:t>
-      </w:r>
-      <w:proofErr w:type="spellEnd"/>
-      <w:r>
-        <w:t xml:space="preserve"> styles på et HTML </w:t>
-      </w:r>
-      <w:r>
-        <w:t>tag</w:t>
-      </w:r>
-      <w:r>
-        <w:t>,</w:t>
-      </w:r>
-      <w:r>
-        <w:t xml:space="preserve"> eller</w:t>
-      </w:r>
-      <w:r>
-        <w:t xml:space="preserve"> lave en style klasse i HTML filen</w:t>
-      </w:r>
-      <w:r>
-        <w:t xml:space="preserve">. Hvis en style klasse skal benyttes på flere HTML sider, kan </w:t>
-      </w:r>
-      <w:r>
-        <w:t xml:space="preserve">stylingen </w:t>
-      </w:r>
-      <w:r>
-        <w:t xml:space="preserve">laves i en </w:t>
-      </w:r>
-      <w:r>
-        <w:t>ekstern fil, med ekstensionen .css.</w:t>
-      </w:r>
-      <w:r>
-        <w:t xml:space="preserve"> Ved at referere til denne .css fil, kan den samme klasse benyttes på flere sider.</w:t>
-      </w:r>
-    </w:p>
-    <w:p/>
-    <w:p>
-      <w:pPr>
-        <w:pStyle w:val="Heading3"/>
-        <w:rPr>
-          <w:lang w:val="en-US"/>
-        </w:rPr>
-      </w:pPr>
-      <w:bookmarkStart w:id="8" w:name="_Toc530941413"/>
-      <w:r>
-        <w:rPr>
-          <w:lang w:val="en-US"/>
-        </w:rPr>
-        <w:lastRenderedPageBreak/>
-        <w:t>jQuery</w:t>
-      </w:r>
-      <w:bookmarkEnd w:id="8"/>
-    </w:p>
-    <w:p>
-      <w:proofErr w:type="spellStart"/>
-      <w:r>
-        <w:t>jQuery</w:t>
-      </w:r>
-      <w:proofErr w:type="spellEnd"/>
-      <w:r>
-        <w:t xml:space="preserve"> er et </w:t>
-      </w:r>
-      <w:r>
-        <w:t xml:space="preserve">lille, hurtigt og funktions rigt </w:t>
-      </w:r>
-      <w:proofErr w:type="spellStart"/>
-      <w:r>
-        <w:t>library</w:t>
-      </w:r>
-      <w:proofErr w:type="spellEnd"/>
-      <w:r>
-        <w:t xml:space="preserve"> til at understøtte JavaScript. </w:t>
-      </w:r>
-      <w:r>
-        <w:t xml:space="preserve">Opgaver såsom at gennemløbe og finde elementer i et HTML dokument, hændelses styring, animation og AJAX kald til </w:t>
-      </w:r>
-      <w:proofErr w:type="spellStart"/>
-      <w:r>
-        <w:t>API’er</w:t>
-      </w:r>
-      <w:proofErr w:type="spellEnd"/>
-      <w:r>
-        <w:t xml:space="preserve"> simplificeres væsentligt. Endvidere </w:t>
-      </w:r>
-      <w:r>
-        <w:t xml:space="preserve">sørger </w:t>
-      </w:r>
-      <w:proofErr w:type="spellStart"/>
-      <w:r>
-        <w:t>jQuery</w:t>
-      </w:r>
-      <w:proofErr w:type="spellEnd"/>
-      <w:r>
-        <w:t xml:space="preserve"> for at </w:t>
-      </w:r>
-      <w:r>
-        <w:t xml:space="preserve">understøtte </w:t>
-      </w:r>
-      <w:r>
-        <w:t xml:space="preserve">funktionaliteten i </w:t>
-      </w:r>
-      <w:r>
-        <w:t>alle</w:t>
-      </w:r>
-      <w:r>
-        <w:t xml:space="preserve"> browsere.</w:t>
-      </w:r>
-      <w:r>
-        <w:t xml:space="preserve"> </w:t>
-      </w:r>
-    </w:p>
-    <w:p>
-      <w:r>
-        <w:t xml:space="preserve">For at </w:t>
-      </w:r>
-      <w:proofErr w:type="spellStart"/>
-      <w:r>
-        <w:t>jQuery</w:t>
-      </w:r>
-      <w:proofErr w:type="spellEnd"/>
-      <w:r>
-        <w:t xml:space="preserve"> kan opdatere et HTML elementet benyttes css </w:t>
-      </w:r>
-      <w:proofErr w:type="spellStart"/>
-      <w:r>
-        <w:t>selectors</w:t>
-      </w:r>
-      <w:proofErr w:type="spellEnd"/>
-      <w:r>
-        <w:t>. Skal man derfor opdatere en tekst i e</w:t>
-      </w:r>
-      <w:r>
-        <w:t>t</w:t>
-      </w:r>
-      <w:r>
-        <w:t xml:space="preserve"> &lt;p&gt; element</w:t>
-      </w:r>
-      <w:r>
-        <w:t xml:space="preserve"> med et ID som hedder ”city”</w:t>
-      </w:r>
-      <w:r>
-        <w:t>, kan dette gøres på følgende måde</w:t>
-      </w:r>
-    </w:p>
-    <w:p>
-      <w:pPr>
-        <w:rPr>
-          <w:rStyle w:val="IntenseEmphasis"/>
-        </w:rPr>
-      </w:pPr>
-      <w:r>
-        <w:rPr>
-          <w:rStyle w:val="IntenseEmphasis"/>
-        </w:rPr>
-        <w:t>$("</w:t>
-      </w:r>
-      <w:r>
-        <w:rPr>
-          <w:rStyle w:val="IntenseEmphasis"/>
-        </w:rPr>
-        <w:t>#city</w:t>
-      </w:r>
-      <w:r>
-        <w:rPr>
-          <w:rStyle w:val="IntenseEmphasis"/>
-        </w:rPr>
-        <w:t>").</w:t>
-      </w:r>
-      <w:proofErr w:type="spellStart"/>
-      <w:proofErr w:type="gramStart"/>
-      <w:r>
-        <w:rPr>
-          <w:rStyle w:val="IntenseEmphasis"/>
-        </w:rPr>
-        <w:t>text</w:t>
-      </w:r>
-      <w:proofErr w:type="spellEnd"/>
-      <w:r>
-        <w:rPr>
-          <w:rStyle w:val="IntenseEmphasis"/>
-        </w:rPr>
-        <w:t>(</w:t>
-      </w:r>
-      <w:proofErr w:type="gramEnd"/>
-      <w:r>
-        <w:rPr>
-          <w:rStyle w:val="IntenseEmphasis"/>
-        </w:rPr>
-        <w:t xml:space="preserve">‘Tekst som skal vises </w:t>
-      </w:r>
-      <w:r>
-        <w:rPr>
-          <w:rStyle w:val="IntenseEmphasis"/>
-        </w:rPr>
-        <w:t>i</w:t>
-      </w:r>
-      <w:r>
-        <w:rPr>
-          <w:rStyle w:val="IntenseEmphasis"/>
-        </w:rPr>
-        <w:t xml:space="preserve"> </w:t>
-      </w:r>
-      <w:r>
-        <w:rPr>
-          <w:rStyle w:val="IntenseEmphasis"/>
-        </w:rPr>
-        <w:t>&lt;</w:t>
-      </w:r>
-      <w:r>
-        <w:rPr>
-          <w:rStyle w:val="IntenseEmphasis"/>
-        </w:rPr>
-        <w:t>p</w:t>
-      </w:r>
-      <w:r>
-        <w:rPr>
-          <w:rStyle w:val="IntenseEmphasis"/>
-        </w:rPr>
-        <w:t>&gt;</w:t>
-      </w:r>
-      <w:r>
-        <w:rPr>
-          <w:rStyle w:val="IntenseEmphasis"/>
-        </w:rPr>
-        <w:t xml:space="preserve"> elemente</w:t>
-      </w:r>
-      <w:r>
-        <w:rPr>
-          <w:rStyle w:val="IntenseEmphasis"/>
-        </w:rPr>
-        <w:t>t’</w:t>
-      </w:r>
-      <w:r>
-        <w:rPr>
-          <w:rStyle w:val="IntenseEmphasis"/>
-        </w:rPr>
-        <w:t>);</w:t>
-      </w:r>
-    </w:p>
-    <w:p/>
-    <w:p>
-      <w:pPr>
-        <w:pStyle w:val="Heading3"/>
-        <w:rPr>
-          <w:lang w:val="en-US"/>
-        </w:rPr>
-      </w:pPr>
-      <w:bookmarkStart w:id="9" w:name="_Toc530941414"/>
-      <w:r>
-        <w:rPr>
-          <w:lang w:val="en-US"/>
-        </w:rPr>
-        <w:t>Bootstrap</w:t>
-      </w:r>
-      <w:bookmarkEnd w:id="9"/>
-    </w:p>
-    <w:p>
-      <w:r>
-        <w:t xml:space="preserve">Bootstrap er komponent </w:t>
-      </w:r>
-      <w:proofErr w:type="spellStart"/>
-      <w:r>
-        <w:t>library</w:t>
-      </w:r>
-      <w:proofErr w:type="spellEnd"/>
-      <w:r>
-        <w:t>,</w:t>
-      </w:r>
-      <w:r>
-        <w:t xml:space="preserve"> som kan benyttes til at </w:t>
-      </w:r>
-      <w:r>
-        <w:t>opbygge en HTML side</w:t>
-      </w:r>
-      <w:r>
-        <w:t xml:space="preserve">. Dette </w:t>
-      </w:r>
-      <w:proofErr w:type="spellStart"/>
-      <w:r>
-        <w:t>library</w:t>
-      </w:r>
-      <w:proofErr w:type="spellEnd"/>
-      <w:r>
-        <w:t xml:space="preserve"> indeholder knapper, paneler, tekstbokse og mange andre brugbare komponenter. Fordelen ved at benytte et komponent </w:t>
-      </w:r>
-      <w:proofErr w:type="spellStart"/>
-      <w:r>
-        <w:t>library</w:t>
-      </w:r>
-      <w:proofErr w:type="spellEnd"/>
-      <w:r>
-        <w:t xml:space="preserve">, er at det virker ens på alle browsere. En af </w:t>
-      </w:r>
-      <w:proofErr w:type="spellStart"/>
-      <w:r>
-        <w:t>bootstrap’s</w:t>
-      </w:r>
-      <w:proofErr w:type="spellEnd"/>
-      <w:r>
-        <w:t xml:space="preserve"> populære komponenter er de</w:t>
-      </w:r>
-      <w:r>
-        <w:t>ts</w:t>
-      </w:r>
-      <w:r>
-        <w:t xml:space="preserve"> navigation. Dette kan godt være en kompleks funktion, men den virker både i desktop og mobil visning, hvor den folder sig sammen til en burger menu.</w:t>
-      </w:r>
-      <w:r>
-        <w:t xml:space="preserve"> </w:t>
-      </w:r>
-    </w:p>
-    <w:p>
-      <w:r>
-        <w:t xml:space="preserve">Måden hvorpå </w:t>
-      </w:r>
-      <w:proofErr w:type="spellStart"/>
-      <w:r>
-        <w:t>bootstrap</w:t>
-      </w:r>
-      <w:proofErr w:type="spellEnd"/>
-      <w:r>
-        <w:t xml:space="preserve"> benyttes, er ved hjælp af HTML </w:t>
-      </w:r>
-      <w:r>
-        <w:t>tags</w:t>
-      </w:r>
-      <w:r>
-        <w:t xml:space="preserve"> klasse. Derfor vil </w:t>
-      </w:r>
-      <w:proofErr w:type="spellStart"/>
-      <w:r>
-        <w:t>bootstrap</w:t>
-      </w:r>
-      <w:proofErr w:type="spellEnd"/>
-      <w:r>
-        <w:t xml:space="preserve"> komponenter benyttes som en </w:t>
-      </w:r>
-      <w:proofErr w:type="spellStart"/>
-      <w:r>
-        <w:t>decorator</w:t>
-      </w:r>
-      <w:proofErr w:type="spellEnd"/>
-      <w:r>
-        <w:t xml:space="preserve"> til stand</w:t>
-      </w:r>
-      <w:r>
-        <w:t xml:space="preserve">ard HTML elementer. En knap som skal have </w:t>
-      </w:r>
-      <w:proofErr w:type="spellStart"/>
-      <w:r>
-        <w:t>bootstrap’s</w:t>
-      </w:r>
-      <w:proofErr w:type="spellEnd"/>
-      <w:r>
-        <w:t xml:space="preserve"> visuelle udseende og effekt skal derfor erklæres som følgende </w:t>
-      </w:r>
-    </w:p>
-    <w:p>
-      <w:pPr>
-        <w:rPr>
-          <w:rStyle w:val="IntenseEmphasis"/>
-          <w:lang w:val="en-US"/>
-        </w:rPr>
-      </w:pPr>
-      <w:r>
-        <w:t xml:space="preserve"> </w:t>
-      </w:r>
-      <w:r>
-        <w:rPr>
-          <w:rStyle w:val="IntenseEmphasis"/>
-          <w:lang w:val="en-US"/>
-        </w:rPr>
-        <w:t>&lt;button class="</w:t>
-      </w:r>
-      <w:proofErr w:type="spellStart"/>
-      <w:r>
-        <w:rPr>
-          <w:rStyle w:val="IntenseEmphasis"/>
-          <w:lang w:val="en-US"/>
-        </w:rPr>
-        <w:t>btn</w:t>
-      </w:r>
-      <w:proofErr w:type="spellEnd"/>
-      <w:r>
-        <w:rPr>
-          <w:rStyle w:val="IntenseEmphasis"/>
-          <w:lang w:val="en-US"/>
-        </w:rPr>
-        <w:t xml:space="preserve"> </w:t>
-      </w:r>
-      <w:proofErr w:type="spellStart"/>
-      <w:r>
-        <w:rPr>
-          <w:rStyle w:val="IntenseEmphasis"/>
-          <w:lang w:val="en-US"/>
-        </w:rPr>
-        <w:t>btn</w:t>
-      </w:r>
-      <w:proofErr w:type="spellEnd"/>
-      <w:r>
-        <w:rPr>
-          <w:rStyle w:val="IntenseEmphasis"/>
-          <w:lang w:val="en-US"/>
-        </w:rPr>
-        <w:t>-outline-success"&gt;</w:t>
-      </w:r>
-      <w:proofErr w:type="spellStart"/>
-      <w:r>
-        <w:rPr>
-          <w:rStyle w:val="IntenseEmphasis"/>
-          <w:lang w:val="en-US"/>
-        </w:rPr>
-        <w:t>Hent</w:t>
-      </w:r>
-      <w:proofErr w:type="spellEnd"/>
-      <w:r>
-        <w:rPr>
-          <w:rStyle w:val="IntenseEmphasis"/>
-          <w:lang w:val="en-US"/>
-        </w:rPr>
-        <w:t>&lt;/button&gt;</w:t>
-      </w:r>
-    </w:p>
-    <w:p>
-      <w:pPr>
-        <w:rPr>
-          <w:lang w:val="en-US"/>
-        </w:rPr>
-      </w:pPr>
-    </w:p>
-    <w:p>
-      <w:r>
-        <w:t xml:space="preserve">Bootstrap </w:t>
-      </w:r>
-      <w:r>
-        <w:t xml:space="preserve">indeholder udover et komponent </w:t>
-      </w:r>
-      <w:proofErr w:type="spellStart"/>
-      <w:r>
-        <w:t>library</w:t>
-      </w:r>
-      <w:proofErr w:type="spellEnd"/>
-      <w:r>
-        <w:t xml:space="preserve">, også et </w:t>
-      </w:r>
-      <w:proofErr w:type="spellStart"/>
-      <w:r>
-        <w:t>grid</w:t>
-      </w:r>
-      <w:proofErr w:type="spellEnd"/>
-      <w:r>
-        <w:t xml:space="preserve"> system til layout. Dette er opdelt i 12 kolonner </w:t>
-      </w:r>
-      <w:r>
-        <w:t>som modsvarer skærmen</w:t>
-      </w:r>
-      <w:r>
-        <w:t>s</w:t>
-      </w:r>
-      <w:r>
-        <w:t xml:space="preserve"> bredde. På denne måde kan man lave sit layout</w:t>
-      </w:r>
-      <w:r>
-        <w:t xml:space="preserve">, </w:t>
-      </w:r>
-      <w:r>
-        <w:t>efter samme principper som man har i en avis.</w:t>
-      </w:r>
-    </w:p>
-    <w:p>
-      <w:r>
-        <w:t xml:space="preserve">Den seneste version af </w:t>
-      </w:r>
-      <w:proofErr w:type="spellStart"/>
-      <w:r>
-        <w:t>bootstrap</w:t>
-      </w:r>
-      <w:proofErr w:type="spellEnd"/>
-      <w:r>
-        <w:t xml:space="preserve"> understøtter muligheden for at benytte </w:t>
-      </w:r>
-      <w:proofErr w:type="spellStart"/>
-      <w:r>
-        <w:t>flex</w:t>
-      </w:r>
-      <w:proofErr w:type="spellEnd"/>
-      <w:r>
-        <w:t xml:space="preserve">. Dette er en CSS3 feature, og er en ny måde at styre et layout på. Flex er særdeles velegnet til at lave </w:t>
-      </w:r>
-      <w:proofErr w:type="spellStart"/>
-      <w:r>
-        <w:t>responsive</w:t>
-      </w:r>
-      <w:proofErr w:type="spellEnd"/>
-      <w:r>
-        <w:t xml:space="preserve"> sider, da det understøtter en række funktioner </w:t>
-      </w:r>
-      <w:r>
-        <w:t>såsom</w:t>
-      </w:r>
-      <w:r>
-        <w:t xml:space="preserve"> at stakke, </w:t>
-      </w:r>
-      <w:proofErr w:type="spellStart"/>
-      <w:r>
-        <w:t>wrappe</w:t>
-      </w:r>
-      <w:proofErr w:type="spellEnd"/>
-      <w:r>
-        <w:t xml:space="preserve">, </w:t>
-      </w:r>
-      <w:proofErr w:type="spellStart"/>
-      <w:r>
-        <w:t>resize</w:t>
-      </w:r>
-      <w:proofErr w:type="spellEnd"/>
-      <w:r>
-        <w:t xml:space="preserve"> plus andre metoder for optimering af et </w:t>
-      </w:r>
-      <w:proofErr w:type="spellStart"/>
-      <w:r>
-        <w:t>responsivt</w:t>
-      </w:r>
-      <w:proofErr w:type="spellEnd"/>
-      <w:r>
-        <w:t xml:space="preserve"> design</w:t>
-      </w:r>
-      <w:r>
-        <w:t>.</w:t>
-      </w:r>
-      <w:r>
-        <w:t xml:space="preserve"> For at benytte </w:t>
-      </w:r>
-      <w:proofErr w:type="spellStart"/>
-      <w:r>
-        <w:t>flex</w:t>
-      </w:r>
-      <w:proofErr w:type="spellEnd"/>
-      <w:r>
-        <w:t xml:space="preserve"> skal display erklæres på en css klasse </w:t>
-      </w:r>
-    </w:p>
-    <w:p>
-      <w:pPr>
-        <w:rPr>
-          <w:rStyle w:val="IntenseEmphasis"/>
-          <w:lang w:val="en-US"/>
-        </w:rPr>
-      </w:pPr>
-      <w:proofErr w:type="gramStart"/>
-      <w:r>
-        <w:rPr>
-          <w:rStyle w:val="IntenseEmphasis"/>
-          <w:lang w:val="en-US"/>
-        </w:rPr>
-        <w:t>.weather</w:t>
-      </w:r>
-      <w:proofErr w:type="gramEnd"/>
-      <w:r>
-        <w:rPr>
-          <w:rStyle w:val="IntenseEmphasis"/>
-          <w:lang w:val="en-US"/>
-        </w:rPr>
-        <w:t>-forecast {</w:t>
-      </w:r>
-    </w:p>
-    <w:p>
-      <w:pPr>
-        <w:rPr>
-          <w:rStyle w:val="IntenseEmphasis"/>
-          <w:lang w:val="en-US"/>
-        </w:rPr>
-      </w:pPr>
-      <w:r>
-        <w:rPr>
-          <w:rStyle w:val="IntenseEmphasis"/>
-          <w:lang w:val="en-US"/>
-        </w:rPr>
-        <w:t xml:space="preserve">  display: flex;</w:t>
-      </w:r>
-    </w:p>
-    <w:p>
-      <w:pPr>
-        <w:rPr>
-          <w:lang w:val="en-US"/>
-        </w:rPr>
-      </w:pPr>
-      <w:r>
-        <w:rPr>
-          <w:rStyle w:val="IntenseEmphasis"/>
-          <w:lang w:val="en-US"/>
-        </w:rPr>
-        <w:t>}</w:t>
-      </w:r>
-    </w:p>
-    <w:p>
-      <w:pPr>
-        <w:pStyle w:val="Heading3"/>
-        <w:rPr>
-          <w:lang w:val="en-US"/>
-        </w:rPr>
-      </w:pPr>
-      <w:bookmarkStart w:id="10" w:name="_Toc530941415"/>
-      <w:proofErr w:type="spellStart"/>
-      <w:r>
-        <w:rPr>
-          <w:lang w:val="en-US"/>
-        </w:rPr>
-        <w:lastRenderedPageBreak/>
-        <w:t>FontAwesome</w:t>
-      </w:r>
-      <w:bookmarkEnd w:id="10"/>
-      <w:proofErr w:type="spellEnd"/>
-    </w:p>
-    <w:p>
-      <w:proofErr w:type="spellStart"/>
-      <w:r>
-        <w:t>Fontawesome</w:t>
-      </w:r>
-      <w:proofErr w:type="spellEnd"/>
-      <w:r>
-        <w:t xml:space="preserve"> er et ikon </w:t>
-      </w:r>
-      <w:proofErr w:type="spellStart"/>
-      <w:r>
-        <w:t>l</w:t>
-      </w:r>
-      <w:r>
-        <w:t>ibrary</w:t>
-      </w:r>
-      <w:proofErr w:type="spellEnd"/>
-      <w:r>
-        <w:t xml:space="preserve"> som indeholder en stor mængde af ikoner i forskellige kategorier. Ikonerne er i </w:t>
-      </w:r>
-      <w:proofErr w:type="spellStart"/>
-      <w:r>
-        <w:t>svg</w:t>
-      </w:r>
-      <w:proofErr w:type="spellEnd"/>
-      <w:r>
-        <w:t xml:space="preserve"> format og kan derfor skaleres i forskellige størrelser. For at benytte et ikon indsættes dette i et &lt;i&gt; tag på siden</w:t>
-      </w:r>
-      <w:r>
-        <w:t>. Her er et eksempel på en spinner</w:t>
-      </w:r>
-      <w:r>
-        <w:t xml:space="preserve"> </w:t>
-      </w:r>
-    </w:p>
-    <w:p>
-      <w:pPr>
-        <w:rPr>
-          <w:rStyle w:val="IntenseEmphasis"/>
-        </w:rPr>
-      </w:pPr>
-      <w:r>
-        <w:rPr>
-          <w:rStyle w:val="IntenseEmphasis"/>
-        </w:rPr>
-        <w:t>&lt;i class="fas fa-</w:t>
-      </w:r>
-      <w:proofErr w:type="spellStart"/>
-      <w:r>
-        <w:rPr>
-          <w:rStyle w:val="IntenseEmphasis"/>
-        </w:rPr>
-        <w:t>sync</w:t>
-      </w:r>
-      <w:proofErr w:type="spellEnd"/>
-      <w:r>
-        <w:rPr>
-          <w:rStyle w:val="IntenseEmphasis"/>
-        </w:rPr>
-        <w:t xml:space="preserve"> fa-spin fa-3x"&gt;&lt;/i&gt;</w:t>
-      </w:r>
-    </w:p>
-    <w:p>
-      <w:pPr>
-        <w:rPr>
-          <w:rStyle w:val="IntenseEmphasis"/>
-          <w:i w:val="0"/>
-          <w:color w:val="auto"/>
-        </w:rPr>
-      </w:pPr>
-      <w:r>
-        <w:rPr>
-          <w:rStyle w:val="IntenseEmphasis"/>
-          <w:i w:val="0"/>
-          <w:color w:val="auto"/>
-        </w:rPr>
-        <w:t xml:space="preserve">Dette </w:t>
-      </w:r>
-      <w:r>
-        <w:rPr>
-          <w:rStyle w:val="IntenseEmphasis"/>
-          <w:i w:val="0"/>
-          <w:color w:val="auto"/>
-        </w:rPr>
-        <w:t xml:space="preserve">var en kort gennemgang af de sprog og </w:t>
-      </w:r>
-      <w:proofErr w:type="spellStart"/>
-      <w:r>
-        <w:rPr>
-          <w:rStyle w:val="IntenseEmphasis"/>
-          <w:i w:val="0"/>
-          <w:color w:val="auto"/>
-        </w:rPr>
-        <w:t>libs</w:t>
-      </w:r>
-      <w:proofErr w:type="spellEnd"/>
-      <w:r>
-        <w:rPr>
-          <w:rStyle w:val="IntenseEmphasis"/>
-          <w:i w:val="0"/>
-          <w:color w:val="auto"/>
-        </w:rPr>
-        <w:t>, jeg vil benytte mig af i udviklingen af vejrportalen. I næste kapitel, vil jeg beskrive vejrportalens design.</w:t>
-      </w:r>
-    </w:p>
     <w:p>
       <w:pPr>
         <w:spacing w:after="100" w:line="240" w:lineRule="auto"/>
         <w:rPr>
           <w:rFonts w:asciiTheme="majorHAnsi" w:eastAsiaTheme="majorEastAsia" w:hAnsiTheme="majorHAnsi" w:cstheme="majorBidi"/>
           <w:color w:val="2F5496" w:themeColor="accent1" w:themeShade="BF"/>
-          <w:sz w:val="26"/>
-          <w:szCs w:val="26"/>
-        </w:rPr>
-      </w:pPr>
+          <w:sz w:val="32"/>
+          <w:szCs w:val="32"/>
+        </w:rPr>
+      </w:pPr>
+    </w:p>
+    <w:p>
+      <w:pPr>
+        <w:spacing w:after="100" w:line="240" w:lineRule="auto"/>
+        <w:rPr>
+          <w:rFonts w:asciiTheme="majorHAnsi" w:eastAsiaTheme="majorEastAsia" w:hAnsiTheme="majorHAnsi" w:cstheme="majorBidi"/>
+          <w:color w:val="2F5496" w:themeColor="accent1" w:themeShade="BF"/>
+          <w:sz w:val="32"/>
+          <w:szCs w:val="32"/>
+        </w:rPr>
+      </w:pPr>
+    </w:p>
+    <w:p>
+      <w:pPr>
+        <w:pStyle w:val="Heading1"/>
+      </w:pPr>
+      <w:bookmarkStart w:id="15" w:name="_Toc531188842"/>
+      <w:r>
+        <w:t>Løsningsforslag</w:t>
+      </w:r>
+      <w:bookmarkEnd w:id="15"/>
     </w:p>
     <w:p>
       <w:pPr>
         <w:pStyle w:val="Heading2"/>
       </w:pPr>
-      <w:bookmarkStart w:id="11" w:name="_Toc530941416"/>
-      <w:r>
-        <w:t>Design</w:t>
-      </w:r>
-      <w:bookmarkEnd w:id="11"/>
-    </w:p>
-    <w:p>
-      <w:r>
-        <w:t>I forbindelse med udarbejdelsen af designet for vejrportalen, h</w:t>
-      </w:r>
-      <w:r>
-        <w:t>a</w:t>
-      </w:r>
-      <w:r>
-        <w:t xml:space="preserve">r jeg benyttet mig af gestalt lovene. </w:t>
-      </w:r>
-      <w:r>
-        <w:t>Gestaltlovene er udarbejdet af en række tyske psykologer omkring 1920. De ville finde ud af, hvordan vi mennesker sanser, og gjorde dette ud fra en række forsøg, som ikke kun beskæftiger sig med synet, men med alle sanser. Denne form for psykologi kaldes perceptionspsykologi.</w:t>
-      </w:r>
-      <w:r>
-        <w:t xml:space="preserve"> Jeg vil her kort beskrive elementer af gestalt lovene</w:t>
-      </w:r>
-      <w:r>
-        <w:t>.</w:t>
-      </w:r>
-    </w:p>
-    <w:p/>
-    <w:p>
-      <w:pPr>
-        <w:pStyle w:val="Subtitle"/>
-      </w:pPr>
-      <w:r>
-        <w:t>Loven om nærhed</w:t>
-      </w:r>
-    </w:p>
-    <w:p>
-      <w:pPr>
-        <w:rPr>
-          <w:rStyle w:val="SubtleEmphasis"/>
-        </w:rPr>
-      </w:pPr>
-      <w:r>
-        <w:rPr>
-          <w:rStyle w:val="SubtleEmphasis"/>
-        </w:rPr>
-        <w:t>"Symboler, der er anbragt nær hinanden, opfattes som hørende sammen."</w:t>
-      </w:r>
-    </w:p>
-    <w:p>
-      <w:r>
-        <w:t xml:space="preserve">For loven om nærhed, gælder det at elementer der hører sammen, skal placeres i nærheden af hinanden. </w:t>
-      </w:r>
-      <w:r>
-        <w:t>På et website gælder dette</w:t>
-      </w:r>
-      <w:r>
-        <w:t xml:space="preserve"> f.eks.</w:t>
-      </w:r>
-    </w:p>
-    <w:p>
-      <w:r>
-        <w:t>- Billedtekst og billede</w:t>
-      </w:r>
-    </w:p>
-    <w:p>
-      <w:r>
-        <w:t>- Overskrift og tekst</w:t>
-      </w:r>
-    </w:p>
-    <w:p>
-      <w:r>
-        <w:t>- Menupunkterne i en menu</w:t>
-      </w:r>
-    </w:p>
-    <w:p>
-      <w:r>
-        <w:t>Så når elementerne anbringes tæt på hinanden for at vise de hører sammen, skal elementer som ikke hører sammen, placeres med mere luft mellem hinanden.</w:t>
-      </w:r>
-    </w:p>
-    <w:p>
-      <w:pPr>
-        <w:pStyle w:val="Subtitle"/>
-      </w:pPr>
-    </w:p>
-    <w:p>
-      <w:pPr>
-        <w:pStyle w:val="Subtitle"/>
-      </w:pPr>
-      <w:r>
-        <w:t xml:space="preserve">Loven om lighed </w:t>
-      </w:r>
-    </w:p>
-    <w:p>
-      <w:pPr>
-        <w:rPr>
-          <w:rStyle w:val="SubtleEmphasis"/>
-        </w:rPr>
-      </w:pPr>
-      <w:r>
-        <w:rPr>
-          <w:rStyle w:val="SubtleEmphasis"/>
-        </w:rPr>
-        <w:t xml:space="preserve">"Symboler, der ligner hinanden, opfattes som hørende sammen." </w:t>
-      </w:r>
-    </w:p>
-    <w:p>
-      <w:r>
-        <w:t xml:space="preserve">Noget af det som loven om </w:t>
-      </w:r>
-      <w:r>
-        <w:t>lighed</w:t>
-      </w:r>
-      <w:r>
-        <w:t xml:space="preserve"> dækker, er emner som form, farve, størrelse, placering </w:t>
-      </w:r>
-      <w:r>
-        <w:t>osv</w:t>
-      </w:r>
-      <w:r>
-        <w:t xml:space="preserve">. </w:t>
-      </w:r>
-    </w:p>
-    <w:p>
-      <w:r>
-        <w:t xml:space="preserve">Et godt eksempel på et website for denne lov, er en navigations menu. Menuen vil gå igen på alle vores sider og være placeret det samme sted. Endvidere vil de enkelte menupunkter stå i nærheden af hinanden og der vil derfor være et samspil med loven om </w:t>
-      </w:r>
-      <w:r>
-        <w:lastRenderedPageBreak/>
-        <w:t xml:space="preserve">nærhed. I en menu vil det aktive menupunkt som regel også have en anden farve for at fremhæve det. </w:t>
-      </w:r>
-    </w:p>
-    <w:p>
-      <w:r>
-        <w:t xml:space="preserve">Et andet eksempel kan være links. Det er ikke godt at benytte understregninger i en tekst på et website. Dette vil en bruger opfatte som et link. </w:t>
-      </w:r>
-    </w:p>
-    <w:p>
-      <w:pPr>
-        <w:rPr>
-          <w:rFonts w:ascii="Calibri" w:hAnsi="Calibri" w:cs="Calibri"/>
-          <w:color w:val="000000"/>
-          <w:sz w:val="23"/>
-          <w:szCs w:val="23"/>
-        </w:rPr>
-      </w:pPr>
-    </w:p>
-    <w:p>
-      <w:pPr>
-        <w:pStyle w:val="Subtitle"/>
-      </w:pPr>
-      <w:r>
-        <w:t xml:space="preserve">Loven om lukkethed </w:t>
-      </w:r>
-    </w:p>
-    <w:p>
-      <w:pPr>
-        <w:rPr>
-          <w:rStyle w:val="Emphasis"/>
-        </w:rPr>
-      </w:pPr>
-      <w:r>
-        <w:rPr>
-          <w:rStyle w:val="Emphasis"/>
-        </w:rPr>
-        <w:t xml:space="preserve">"Symboler, der står i samme ramme, opfattes som hørende sammen." </w:t>
-      </w:r>
-    </w:p>
-    <w:p>
-      <w:r>
-        <w:t>På websites med mange informationer, kan loven om lukkethed benyttes. Formålet er at tekster og billeder placeres i rammer eller bokse</w:t>
-      </w:r>
-      <w:r>
-        <w:t>,</w:t>
-      </w:r>
-      <w:r>
-        <w:t xml:space="preserve"> som omkranser information der hører sammen, og derfor er med til at skabe et overblik. Ved at indramme elementer, er det muligt at få mere information ind på siden, da elementerne kan stå tættere på hinanden. </w:t>
-      </w:r>
-    </w:p>
-    <w:p>
-      <w:r>
-        <w:t xml:space="preserve">Selvom indhold er vidt forskelligt, men alligevel skal give mening når det står sammen, giver det god mening at samle det i en ramme eller en boks. </w:t>
-      </w:r>
-    </w:p>
-    <w:p>
-      <w:pPr>
-        <w:rPr>
-          <w:rFonts w:ascii="Calibri" w:hAnsi="Calibri" w:cs="Calibri"/>
-          <w:color w:val="000000"/>
-          <w:sz w:val="23"/>
-          <w:szCs w:val="23"/>
-        </w:rPr>
-      </w:pPr>
-    </w:p>
-    <w:p>
-      <w:pPr>
-        <w:pStyle w:val="Subtitle"/>
-      </w:pPr>
-      <w:r>
-        <w:t xml:space="preserve">Loven om </w:t>
-      </w:r>
-      <w:proofErr w:type="spellStart"/>
-      <w:r>
-        <w:t>forbundethed</w:t>
-      </w:r>
-      <w:proofErr w:type="spellEnd"/>
-      <w:r>
-        <w:t xml:space="preserve"> </w:t>
-      </w:r>
-    </w:p>
-    <w:p>
-      <w:pPr>
-        <w:rPr>
-          <w:rStyle w:val="SubtleEmphasis"/>
-        </w:rPr>
-      </w:pPr>
-      <w:r>
-        <w:rPr>
-          <w:rStyle w:val="SubtleEmphasis"/>
-        </w:rPr>
-        <w:t xml:space="preserve">"Symboler, der er forbundet, opfattes som hørende sammen." </w:t>
-      </w:r>
-    </w:p>
-    <w:p>
-      <w:r>
-        <w:t xml:space="preserve">Elementer på et website kan være forbundet på forskellige måder. Dette kan enten være i form af der er en linje imellem dem, eller baggrundsfarven hvor de er placeret indrammer dem. </w:t>
-      </w:r>
-    </w:p>
-    <w:p>
-      <w:r>
-        <w:t xml:space="preserve">Der hvor det giver mening at bruge en linje, vil være hvor 2 forbundne elementer står langt fra hinanden, eller som hjælpelinjer i en tabel. </w:t>
-      </w:r>
-    </w:p>
-    <w:p>
-      <w:r>
-        <w:t xml:space="preserve">Et andet eksempel hvor loven om </w:t>
-      </w:r>
-      <w:proofErr w:type="spellStart"/>
-      <w:r>
-        <w:t>forbundethed</w:t>
-      </w:r>
-      <w:proofErr w:type="spellEnd"/>
-      <w:r>
-        <w:t xml:space="preserve"> kan bruges, er på elementer som indeholder tabs. Her vil det aktive tab som regel få samme farve som selve indholdet der bliver vist. På denne måde bliver de 2 elementer forbundet. </w:t>
-      </w:r>
-    </w:p>
-    <w:p>
-      <w:pPr>
-        <w:rPr>
-          <w:rFonts w:ascii="Calibri" w:hAnsi="Calibri" w:cs="Calibri"/>
-          <w:color w:val="000000"/>
-          <w:sz w:val="23"/>
-          <w:szCs w:val="23"/>
-        </w:rPr>
-      </w:pPr>
-    </w:p>
-    <w:p>
-      <w:pPr>
-        <w:pStyle w:val="Subtitle"/>
-      </w:pPr>
-      <w:r>
-        <w:t xml:space="preserve">Loven om figur og baggrund </w:t>
-      </w:r>
-    </w:p>
-    <w:p>
-      <w:pPr>
-        <w:rPr>
-          <w:rStyle w:val="SubtleEmphasis"/>
-        </w:rPr>
-      </w:pPr>
-      <w:r>
-        <w:rPr>
-          <w:rStyle w:val="SubtleEmphasis"/>
-        </w:rPr>
-        <w:t xml:space="preserve">"Den mindste, afgrænsede figur på arealet vil først blive opfattet som figuren." </w:t>
-      </w:r>
-    </w:p>
-    <w:p>
-      <w:r>
-        <w:t xml:space="preserve">Det er vigtigt at en baggrund på et website ikke tager opmærksomheden fra brugeren. Et andet perspektiv kan være, hvis baggrundsfarven er så kraftigt, at teksten ikke kan læses. Derfor foreskriver denne lov, at der skal være en god kontrast mellem tekst og baggrund. </w:t>
-      </w:r>
-    </w:p>
-    <w:p>
-      <w:r>
-        <w:t xml:space="preserve">Hvis der er placeret en figur på siden, skal denne figur være tydelig og ikke gå ud i et med baggrunden. </w:t>
-      </w:r>
-    </w:p>
-    <w:p>
-      <w:pPr>
-        <w:pStyle w:val="Heading3"/>
-      </w:pPr>
-      <w:r>
-        <w:lastRenderedPageBreak/>
+      <w:bookmarkStart w:id="16" w:name="_Toc531188843"/>
+      <w:bookmarkStart w:id="17" w:name="_GoBack"/>
+      <w:bookmarkEnd w:id="17"/>
+      <w:r>
         <w:t>Vejrportalens design</w:t>
       </w:r>
-    </w:p>
-    <w:p>
-      <w:r>
-        <w:t>Nedenstående figur viser vejrportalens design</w:t>
-      </w:r>
-      <w:r>
-        <w:t xml:space="preserve">, der er lavet med ved at overholde gestalt lovene. </w:t>
+      <w:bookmarkEnd w:id="16"/>
+    </w:p>
+    <w:p>
+      <w:r>
+        <w:t xml:space="preserve">Nedenstående figur viser vejrportalens design, der er lavet med ved at overholde gestalt lovene. </w:t>
       </w:r>
     </w:p>
     <w:p/>
@@ -4722,8 +4908,9 @@
           <w:noProof/>
           <w:szCs w:val="24"/>
         </w:rPr>
+        <w:lastRenderedPageBreak/>
         <w:drawing>
-          <wp:inline distT="0" distB="0" distL="0" distR="0" wp14:anchorId="5D5DBF4B" wp14:editId="70809475">
+          <wp:inline distT="0" distB="0" distL="0" distR="0" wp14:anchorId="23621724" wp14:editId="051E7595">
             <wp:extent cx="4320000" cy="3422202"/>
             <wp:effectExtent l="0" t="0" r="4445" b="6985"/>
             <wp:docPr id="2" name="Picture 2"/>
@@ -4768,22 +4955,44 @@
           <w:szCs w:val="24"/>
         </w:rPr>
       </w:pPr>
-      <w:bookmarkStart w:id="12" w:name="_Toc530941425"/>
+      <w:bookmarkStart w:id="18" w:name="_Toc530941425"/>
       <w:r>
         <w:t xml:space="preserve">Figur </w:t>
       </w:r>
-      <w:fldSimple w:instr=" SEQ Figur \* ARABIC ">
-        <w:r>
-          <w:rPr>
-            <w:noProof/>
-          </w:rPr>
-          <w:t>2</w:t>
-        </w:r>
-      </w:fldSimple>
+      <w:r>
+        <w:rPr>
+          <w:noProof/>
+        </w:rPr>
+        <w:fldChar w:fldCharType="begin"/>
+      </w:r>
+      <w:r>
+        <w:rPr>
+          <w:noProof/>
+        </w:rPr>
+        <w:instrText xml:space="preserve"> SEQ Figur \* ARABIC </w:instrText>
+      </w:r>
+      <w:r>
+        <w:rPr>
+          <w:noProof/>
+        </w:rPr>
+        <w:fldChar w:fldCharType="separate"/>
+      </w:r>
+      <w:r>
+        <w:rPr>
+          <w:noProof/>
+        </w:rPr>
+        <w:t>2</w:t>
+      </w:r>
+      <w:r>
+        <w:rPr>
+          <w:noProof/>
+        </w:rPr>
+        <w:fldChar w:fldCharType="end"/>
+      </w:r>
       <w:r>
         <w:t xml:space="preserve"> - Vejrportalen design</w:t>
       </w:r>
-      <w:bookmarkEnd w:id="12"/>
+      <w:bookmarkEnd w:id="18"/>
     </w:p>
     <w:p>
       <w:pPr>
@@ -4795,13 +5004,7 @@
     </w:p>
     <w:p>
       <w:r>
-        <w:t xml:space="preserve">For at give vejrportalen et vartegn, er der placeret et logo i venstre øverste hjørne. Dette skal benyttes </w:t>
-      </w:r>
-      <w:r>
-        <w:t xml:space="preserve">ved </w:t>
-      </w:r>
-      <w:r>
-        <w:t>omtale af vejrportalen, for at give brugere noget genkendeligt.</w:t>
+        <w:t>For at give vejrportalen et vartegn, er der placeret et logo i venstre øverste hjørne. Dette skal benyttes ved omtale af vejrportalen, for at give brugere noget genkendeligt.</w:t>
       </w:r>
     </w:p>
     <w:p/>
@@ -4815,13 +5018,7 @@
     </w:p>
     <w:p>
       <w:r>
-        <w:t xml:space="preserve">Navigationen er placeret i toppen af websitet og højre stillet. </w:t>
-      </w:r>
-      <w:r>
-        <w:t xml:space="preserve">Navigationslinkene vil være gennemgående på alle sider. Siden som er aktiv vil have en hvid farve for at indikere denne er valgt. I tilfælde af siden gøres mindre, vil menuen ændre </w:t>
-      </w:r>
-      <w:r>
-        <w:t xml:space="preserve">sig til en burger menu. Dette vil også være tilfældet i mobil visning og er en funktion som stilles til rådighed af </w:t>
+        <w:t xml:space="preserve">Navigationen er placeret i toppen af websitet og højre stillet. Navigationslinkene vil være gennemgående på alle sider. Siden som er aktiv vil have en hvid farve for at indikere denne er valgt. I tilfælde af siden gøres mindre, vil menuen ændre sig til en burger menu. Dette vil også være tilfældet i mobil visning og er en funktion som stilles til rådighed af </w:t>
       </w:r>
       <w:proofErr w:type="spellStart"/>
       <w:r>
@@ -4829,12 +5026,7 @@
       </w:r>
       <w:proofErr w:type="spellEnd"/>
       <w:r>
-        <w:t xml:space="preserve"> menu komponent.</w:t>
-      </w:r>
-      <w:bookmarkStart w:id="13" w:name="_GoBack"/>
-      <w:bookmarkEnd w:id="13"/>
-      <w:r>
-        <w:t xml:space="preserve"> </w:t>
+        <w:t xml:space="preserve"> menu komponent. </w:t>
       </w:r>
     </w:p>
     <w:p/>
@@ -4866,19 +5058,26 @@
         <w:rPr>
           <w:color w:val="FF0000"/>
         </w:rPr>
-        <w:t xml:space="preserve">Selvom jeg ikke har lavet om på menuen, opfylder denne loven om nærhed. Denne beskriver at elementer som hører sammen skal stå i nærheden af hinanden. Jeg har ligeledes valgt at placere et logo i øverste venstre hjørne af sitet, for at der vil være noget genkendelighed, når man kommer ind på siden. </w:t>
-      </w:r>
-    </w:p>
-    <w:p>
-      <w:pPr>
+        <w:t xml:space="preserve">Selvom jeg ikke har lavet om på menuen, opfylder denne loven om nærhed. Denne beskriver at elementer som hører sammen skal stå i nærheden af hinanden. Jeg har </w:t>
+      </w:r>
+      <w:r>
         <w:rPr>
           <w:color w:val="FF0000"/>
         </w:rPr>
-      </w:pPr>
-      <w:r>
+        <w:lastRenderedPageBreak/>
+        <w:t xml:space="preserve">ligeledes valgt at placere et logo i øverste venstre hjørne af sitet, for at der vil være noget genkendelighed, når man kommer ind på siden. </w:t>
+      </w:r>
+    </w:p>
+    <w:p>
+      <w:pPr>
         <w:rPr>
           <w:color w:val="FF0000"/>
         </w:rPr>
+      </w:pPr>
+      <w:r>
+        <w:rPr>
+          <w:color w:val="FF0000"/>
+        </w:rPr>
         <w:t xml:space="preserve">Nederst på siden, har jeg i forhold til tidligere nu placeret information om de forskellige muligheder vejrportalen stiller til rådighed. Her har jeg valgt at benytte loven om lighed og nærhed. Lighed i form af informationer er placeret i bokse med farver. Farverne er de samme som fra logoet og størrelse og form på de enkelte bokse er ligeledes ens, for de 3 bokse der giver information om sitet. Nærhed opnås ved at konteksten står i sammenhæng med overskriften. </w:t>
       </w:r>
     </w:p>
@@ -4905,21 +5104,7 @@
         <w:rPr>
           <w:color w:val="FF0000"/>
         </w:rPr>
-        <w:t xml:space="preserve">Når vejrdata vises, er her benyttet loven om lukkethed, ved at vejrkortene er placeret i en boks. Ligeledes benyttes loven om </w:t>
-      </w:r>
-      <w:proofErr w:type="spellStart"/>
-      <w:r>
-        <w:rPr>
-          <w:color w:val="FF0000"/>
-        </w:rPr>
-        <w:t>forbundethed</w:t>
-      </w:r>
-      <w:proofErr w:type="spellEnd"/>
-      <w:r>
-        <w:rPr>
-          <w:color w:val="FF0000"/>
-        </w:rPr>
-        <w:t>, da søgefeltet er knyttet til vejrkortene i form af baggrundsfarven.</w:t>
+        <w:t>Når vejrdata vises, er her benyttet loven om lukkethed, ved at vejrkortene er placeret i en boks. Ligeledes benyttes loven om forbundethed, da søgefeltet er knyttet til vejrkortene i form af baggrundsfarven.</w:t>
       </w:r>
     </w:p>
     <w:p>
@@ -4934,11 +5119,11 @@
       <w:pPr>
         <w:pStyle w:val="Heading2"/>
       </w:pPr>
-      <w:bookmarkStart w:id="14" w:name="_Toc530941419"/>
+      <w:bookmarkStart w:id="19" w:name="_Toc531188844"/>
       <w:r>
         <w:t>Vejrportalen – Web site</w:t>
       </w:r>
-      <w:bookmarkEnd w:id="14"/>
+      <w:bookmarkEnd w:id="19"/>
     </w:p>
     <w:p>
       <w:r>
@@ -4958,12 +5143,12 @@
       <w:pPr>
         <w:pStyle w:val="Heading3"/>
       </w:pPr>
-      <w:bookmarkStart w:id="15" w:name="_Toc530941420"/>
+      <w:bookmarkStart w:id="20" w:name="_Toc531188845"/>
       <w:r>
         <w:lastRenderedPageBreak/>
         <w:t>Index.html</w:t>
       </w:r>
-      <w:bookmarkEnd w:id="15"/>
+      <w:bookmarkEnd w:id="20"/>
     </w:p>
     <w:p>
       <w:r>
@@ -4973,7 +5158,7 @@
         <mc:AlternateContent>
           <mc:Choice Requires="wps">
             <w:drawing>
-              <wp:anchor distT="0" distB="0" distL="114300" distR="114300" simplePos="0" relativeHeight="251668480" behindDoc="0" locked="0" layoutInCell="1" allowOverlap="1" wp14:anchorId="4D64D4EA" wp14:editId="6B50F4C7">
+              <wp:anchor distT="0" distB="0" distL="114300" distR="114300" simplePos="0" relativeHeight="251662336" behindDoc="0" locked="0" layoutInCell="1" allowOverlap="1" wp14:anchorId="7C917CC3" wp14:editId="746C4869">
                 <wp:simplePos x="0" y="0"/>
                 <wp:positionH relativeFrom="column">
                   <wp:posOffset>33655</wp:posOffset>
@@ -5014,7 +5199,7 @@
                                 <w:sz w:val="24"/>
                               </w:rPr>
                             </w:pPr>
-                            <w:bookmarkStart w:id="16" w:name="_Toc530941426"/>
+                            <w:bookmarkStart w:id="21" w:name="_Toc530941426"/>
                             <w:r>
                               <w:t xml:space="preserve">Figur </w:t>
                             </w:r>
@@ -5055,7 +5240,7 @@
                             <w:r>
                               <w:t>markup</w:t>
                             </w:r>
-                            <w:bookmarkEnd w:id="16"/>
+                            <w:bookmarkEnd w:id="21"/>
                             <w:proofErr w:type="spellEnd"/>
                           </w:p>
                         </w:txbxContent>
@@ -5074,11 +5259,11 @@
           </mc:Choice>
           <mc:Fallback>
             <w:pict>
-              <v:shapetype w14:anchorId="4D64D4EA" id="_x0000_t202" coordsize="21600,21600" o:spt="202" path="m,l,21600r21600,l21600,xe">
+              <v:shapetype w14:anchorId="7C917CC3" id="_x0000_t202" coordsize="21600,21600" o:spt="202" path="m,l,21600r21600,l21600,xe">
                 <v:stroke joinstyle="miter"/>
                 <v:path gradientshapeok="t" o:connecttype="rect"/>
               </v:shapetype>
-              <v:shape id="Text Box 9" o:spid="_x0000_s1026" type="#_x0000_t202" style="position:absolute;margin-left:2.65pt;margin-top:291.3pt;width:212.55pt;height:.05pt;z-index:251668480;visibility:visible;mso-wrap-style:square;mso-wrap-distance-left:9pt;mso-wrap-distance-top:0;mso-wrap-distance-right:9pt;mso-wrap-distance-bottom:0;mso-position-horizontal:absolute;mso-position-horizontal-relative:text;mso-position-vertical:absolute;mso-position-vertical-relative:text;v-text-anchor:top" o:gfxdata="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" stroked="f">
+              <v:shape id="Text Box 9" o:spid="_x0000_s1026" type="#_x0000_t202" style="position:absolute;margin-left:2.65pt;margin-top:291.3pt;width:212.55pt;height:.05pt;z-index:251662336;visibility:visible;mso-wrap-style:square;mso-wrap-distance-left:9pt;mso-wrap-distance-top:0;mso-wrap-distance-right:9pt;mso-wrap-distance-bottom:0;mso-position-horizontal:absolute;mso-position-horizontal-relative:text;mso-position-vertical:absolute;mso-position-vertical-relative:text;v-text-anchor:top" o:gfxdata="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" stroked="f">
                 <v:textbox style="mso-fit-shape-to-text:t" inset="0,0,0,0">
                   <w:txbxContent>
                     <w:p>
@@ -5088,7 +5273,7 @@
                           <w:sz w:val="24"/>
                         </w:rPr>
                       </w:pPr>
-                      <w:bookmarkStart w:id="17" w:name="_Toc530941426"/>
+                      <w:bookmarkStart w:id="22" w:name="_Toc530941426"/>
                       <w:r>
                         <w:t xml:space="preserve">Figur </w:t>
                       </w:r>
@@ -5129,7 +5314,7 @@
                       <w:r>
                         <w:t>markup</w:t>
                       </w:r>
-                      <w:bookmarkEnd w:id="17"/>
+                      <w:bookmarkEnd w:id="22"/>
                       <w:proofErr w:type="spellEnd"/>
                     </w:p>
                   </w:txbxContent>
@@ -5145,7 +5330,7 @@
           <w:noProof/>
         </w:rPr>
         <w:drawing>
-          <wp:anchor distT="0" distB="0" distL="114300" distR="114300" simplePos="0" relativeHeight="251666432" behindDoc="0" locked="0" layoutInCell="1" allowOverlap="1" wp14:anchorId="3552247D" wp14:editId="5C1151DE">
+          <wp:anchor distT="0" distB="0" distL="114300" distR="114300" simplePos="0" relativeHeight="251661312" behindDoc="0" locked="0" layoutInCell="1" allowOverlap="1" wp14:anchorId="7922E2D8" wp14:editId="4A657EAA">
             <wp:simplePos x="0" y="0"/>
             <wp:positionH relativeFrom="margin">
               <wp:posOffset>2941854</wp:posOffset>
@@ -5205,7 +5390,7 @@
           <w:noProof/>
         </w:rPr>
         <w:drawing>
-          <wp:anchor distT="0" distB="0" distL="114300" distR="114300" simplePos="0" relativeHeight="251659264" behindDoc="0" locked="0" layoutInCell="1" allowOverlap="1" wp14:anchorId="6EA771D7" wp14:editId="05C7D86E">
+          <wp:anchor distT="0" distB="0" distL="114300" distR="114300" simplePos="0" relativeHeight="251659264" behindDoc="0" locked="0" layoutInCell="1" allowOverlap="1" wp14:anchorId="32B925E3" wp14:editId="03EF3F0C">
             <wp:simplePos x="0" y="0"/>
             <wp:positionH relativeFrom="margin">
               <wp:align>left</wp:align>
@@ -5255,31 +5440,7 @@
         </w:drawing>
       </w:r>
       <w:r>
-        <w:t>Index siden er bygget som en master page. Her vil emner</w:t>
-      </w:r>
-      <w:r>
-        <w:t xml:space="preserve"> såsom logo, navigation og firmanavn der er</w:t>
-      </w:r>
-      <w:r>
-        <w:t xml:space="preserve"> fælles for alle sider</w:t>
-      </w:r>
-      <w:r>
-        <w:t xml:space="preserve"> være </w:t>
-      </w:r>
-      <w:r>
-        <w:t>placeret. Dette gør at lige</w:t>
-      </w:r>
-      <w:r>
-        <w:t xml:space="preserve"> </w:t>
-      </w:r>
-      <w:r>
-        <w:t xml:space="preserve">meget hvilken side der er valgt, vil </w:t>
-      </w:r>
-      <w:r>
-        <w:t>oplevelsen af være den samme</w:t>
-      </w:r>
-      <w:r>
-        <w:t xml:space="preserve">. </w:t>
+        <w:t xml:space="preserve">Index siden er bygget som en master page. Her vil emner såsom logo, navigation og firmanavn der er fælles for alle sider være placeret. Dette gør at lige meget hvilken side der er valgt, vil oplevelsen af være den samme. </w:t>
       </w:r>
     </w:p>
     <w:p>
@@ -5295,7 +5456,7 @@
         <mc:AlternateContent>
           <mc:Choice Requires="wps">
             <w:drawing>
-              <wp:anchor distT="0" distB="0" distL="114300" distR="114300" simplePos="0" relativeHeight="251665408" behindDoc="0" locked="0" layoutInCell="1" allowOverlap="1" wp14:anchorId="5C6C3B09" wp14:editId="33F2E4FC">
+              <wp:anchor distT="0" distB="0" distL="114300" distR="114300" simplePos="0" relativeHeight="251660288" behindDoc="0" locked="0" layoutInCell="1" allowOverlap="1" wp14:anchorId="0C527113" wp14:editId="51C8A4D7">
                 <wp:simplePos x="0" y="0"/>
                 <wp:positionH relativeFrom="margin">
                   <wp:posOffset>2965907</wp:posOffset>
@@ -5336,7 +5497,7 @@
                                 <w:sz w:val="24"/>
                               </w:rPr>
                             </w:pPr>
-                            <w:bookmarkStart w:id="18" w:name="_Toc530941427"/>
+                            <w:bookmarkStart w:id="23" w:name="_Toc530941427"/>
                             <w:r>
                               <w:t xml:space="preserve">Figur </w:t>
                             </w:r>
@@ -5373,7 +5534,7 @@
                             <w:r>
                               <w:t xml:space="preserve"> – Kode til index.html</w:t>
                             </w:r>
-                            <w:bookmarkEnd w:id="18"/>
+                            <w:bookmarkEnd w:id="23"/>
                           </w:p>
                         </w:txbxContent>
                       </wps:txbx>
@@ -5391,7 +5552,7 @@
           </mc:Choice>
           <mc:Fallback>
             <w:pict>
-              <v:shape w14:anchorId="5C6C3B09" id="Text Box 7" o:spid="_x0000_s1027" type="#_x0000_t202" style="position:absolute;margin-left:233.55pt;margin-top:32.55pt;width:212.55pt;height:.05pt;z-index:251665408;visibility:visible;mso-wrap-style:square;mso-wrap-distance-left:9pt;mso-wrap-distance-top:0;mso-wrap-distance-right:9pt;mso-wrap-distance-bottom:0;mso-position-horizontal:absolute;mso-position-horizontal-relative:margin;mso-position-vertical:absolute;mso-position-vertical-relative:text;v-text-anchor:top" o:gfxdata="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" stroked="f">
+              <v:shape w14:anchorId="0C527113" id="Text Box 7" o:spid="_x0000_s1027" type="#_x0000_t202" style="position:absolute;margin-left:233.55pt;margin-top:32.55pt;width:212.55pt;height:.05pt;z-index:251660288;visibility:visible;mso-wrap-style:square;mso-wrap-distance-left:9pt;mso-wrap-distance-top:0;mso-wrap-distance-right:9pt;mso-wrap-distance-bottom:0;mso-position-horizontal:absolute;mso-position-horizontal-relative:margin;mso-position-vertical:absolute;mso-position-vertical-relative:text;v-text-anchor:top" o:gfxdata="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" stroked="f">
                 <v:textbox style="mso-fit-shape-to-text:t" inset="0,0,0,0">
                   <w:txbxContent>
                     <w:p>
@@ -5401,7 +5562,7 @@
                           <w:sz w:val="24"/>
                         </w:rPr>
                       </w:pPr>
-                      <w:bookmarkStart w:id="19" w:name="_Toc530941427"/>
+                      <w:bookmarkStart w:id="24" w:name="_Toc530941427"/>
                       <w:r>
                         <w:t xml:space="preserve">Figur </w:t>
                       </w:r>
@@ -5438,7 +5599,7 @@
                       <w:r>
                         <w:t xml:space="preserve"> – Kode til index.html</w:t>
                       </w:r>
-                      <w:bookmarkEnd w:id="19"/>
+                      <w:bookmarkEnd w:id="24"/>
                     </w:p>
                   </w:txbxContent>
                 </v:textbox>
@@ -5451,10 +5612,7 @@
     </w:p>
     <w:p>
       <w:r>
-        <w:t xml:space="preserve">På index.html siden er der lavet </w:t>
-      </w:r>
-      <w:r>
-        <w:t xml:space="preserve">en </w:t>
+        <w:t xml:space="preserve">På index.html siden er der lavet en </w:t>
       </w:r>
       <w:proofErr w:type="spellStart"/>
       <w:r>
@@ -5462,16 +5620,7 @@
       </w:r>
       <w:proofErr w:type="spellEnd"/>
       <w:r>
-        <w:t xml:space="preserve"> list til brug for navigation. </w:t>
-      </w:r>
-      <w:r>
-        <w:t>Hver list</w:t>
-      </w:r>
-      <w:r>
-        <w:t xml:space="preserve"> item har et tag</w:t>
-      </w:r>
-      <w:r>
-        <w:t xml:space="preserve"> med hver deres unikke ID. </w:t>
+        <w:t xml:space="preserve"> list til brug for navigation. Hver list item har et tag med hver deres unikke ID. </w:t>
       </w:r>
       <w:proofErr w:type="spellStart"/>
       <w:r>
@@ -5545,9 +5694,21 @@
     </w:p>
     <w:p/>
     <w:p/>
-    <w:p>
-      <w:pPr>
-        <w:spacing w:after="100" w:line="240" w:lineRule="auto"/>
+    <w:p/>
+    <w:p>
+      <w:pPr>
+        <w:pStyle w:val="Heading1"/>
+      </w:pPr>
+      <w:bookmarkStart w:id="25" w:name="_Toc531188846"/>
+      <w:r>
+        <w:t>Konklusion</w:t>
+      </w:r>
+      <w:bookmarkEnd w:id="25"/>
+    </w:p>
+    <w:p/>
+    <w:p>
+      <w:pPr>
+        <w:spacing w:after="160" w:line="259" w:lineRule="auto"/>
         <w:rPr>
           <w:rFonts w:asciiTheme="majorHAnsi" w:eastAsiaTheme="majorEastAsia" w:hAnsiTheme="majorHAnsi" w:cstheme="majorBidi"/>
           <w:color w:val="2F5496" w:themeColor="accent1" w:themeShade="BF"/>
@@ -5563,67 +5724,12 @@
       <w:pPr>
         <w:pStyle w:val="Heading1"/>
       </w:pPr>
-      <w:bookmarkStart w:id="20" w:name="_Toc530941421"/>
-      <w:r>
-        <w:lastRenderedPageBreak/>
-        <w:t>Konklusion</w:t>
-      </w:r>
-      <w:bookmarkEnd w:id="20"/>
-    </w:p>
-    <w:p/>
-    <w:p/>
-    <w:p>
-      <w:pPr>
-        <w:rPr>
-          <w:rFonts w:asciiTheme="majorHAnsi" w:eastAsiaTheme="majorEastAsia" w:hAnsiTheme="majorHAnsi" w:cstheme="majorBidi"/>
-          <w:color w:val="2F5496" w:themeColor="accent1" w:themeShade="BF"/>
-          <w:sz w:val="32"/>
-          <w:szCs w:val="32"/>
-        </w:rPr>
-      </w:pPr>
-      <w:r>
-        <w:br w:type="page"/>
-      </w:r>
-    </w:p>
-    <w:p>
-      <w:pPr>
-        <w:pStyle w:val="Heading1"/>
-      </w:pPr>
-      <w:bookmarkStart w:id="21" w:name="_Toc530941422"/>
-      <w:r>
-        <w:lastRenderedPageBreak/>
-        <w:t>Perspektivering</w:t>
-      </w:r>
-      <w:bookmarkEnd w:id="21"/>
-    </w:p>
-    <w:p/>
-    <w:p/>
-    <w:p/>
-    <w:p/>
-    <w:p>
-      <w:pPr>
-        <w:spacing w:after="160" w:line="259" w:lineRule="auto"/>
-        <w:rPr>
-          <w:rFonts w:asciiTheme="majorHAnsi" w:eastAsiaTheme="majorEastAsia" w:hAnsiTheme="majorHAnsi" w:cstheme="majorBidi"/>
-          <w:color w:val="2F5496" w:themeColor="accent1" w:themeShade="BF"/>
-          <w:sz w:val="32"/>
-          <w:szCs w:val="32"/>
-        </w:rPr>
-      </w:pPr>
-      <w:r>
-        <w:br w:type="page"/>
-      </w:r>
-    </w:p>
-    <w:p>
-      <w:pPr>
-        <w:pStyle w:val="Heading1"/>
-      </w:pPr>
-      <w:bookmarkStart w:id="22" w:name="_Toc530941423"/>
+      <w:bookmarkStart w:id="26" w:name="_Toc531188847"/>
       <w:r>
         <w:lastRenderedPageBreak/>
         <w:t>Liste over referencer</w:t>
       </w:r>
-      <w:bookmarkEnd w:id="22"/>
+      <w:bookmarkEnd w:id="26"/>
     </w:p>
     <w:p>
       <w:pPr>
@@ -5633,31 +5739,364 @@
         </w:rPr>
       </w:pPr>
       <w:r>
-        <w:rPr>
-          <w:lang w:val="en-US"/>
-        </w:rPr>
-        <w:t>Michael Mendez</w:t>
-      </w:r>
-      <w:r>
-        <w:rPr>
-          <w:lang w:val="en-US"/>
-        </w:rPr>
-        <w:t xml:space="preserve"> (2014). </w:t>
-      </w:r>
-      <w:r>
-        <w:rPr>
-          <w:lang w:val="en-US"/>
-        </w:rPr>
-        <w:t>The Missing Link</w:t>
-      </w:r>
+        <w:t>Opgave</w:t>
+      </w:r>
+      <w:r>
+        <w:rPr>
+          <w:lang w:val="en-US"/>
+        </w:rPr>
+        <w:t>:</w:t>
+      </w:r>
+    </w:p>
+    <w:p>
+      <w:pPr>
+        <w:pStyle w:val="ListParagraph"/>
+        <w:numPr>
+          <w:ilvl w:val="0"/>
+          <w:numId w:val="7"/>
+        </w:numPr>
+        <w:ind w:left="851" w:hanging="284"/>
+      </w:pPr>
+      <w:r>
+        <w:t xml:space="preserve">Lars Larsen (2018). </w:t>
+      </w:r>
+      <w:r>
+        <w:t>Projektopgave del 1</w:t>
+      </w:r>
+      <w:r>
+        <w:t>:</w:t>
+      </w:r>
+    </w:p>
+    <w:p>
+      <w:pPr>
+        <w:pStyle w:val="ListParagraph"/>
+        <w:ind w:left="851"/>
+      </w:pPr>
+      <w:hyperlink r:id="rId18" w:history="1">
+        <w:r>
+          <w:rPr>
+            <w:rStyle w:val="Hyperlink"/>
+          </w:rPr>
+          <w:t>https://github.com/larsk7cdk/vejrportalen/tree/master/docs</w:t>
+        </w:r>
+      </w:hyperlink>
+    </w:p>
+    <w:p>
+      <w:pPr>
+        <w:pStyle w:val="ListParagraph"/>
+        <w:ind w:left="851"/>
+      </w:pPr>
+    </w:p>
+    <w:p>
+      <w:pPr>
+        <w:pStyle w:val="ListParagraph"/>
+        <w:numPr>
+          <w:ilvl w:val="0"/>
+          <w:numId w:val="7"/>
+        </w:numPr>
+        <w:ind w:left="851" w:hanging="284"/>
+      </w:pPr>
+      <w:r>
+        <w:t xml:space="preserve">Lars Larsen (2018). </w:t>
+      </w:r>
+      <w:r>
+        <w:t xml:space="preserve">Projektopgave del </w:t>
+      </w:r>
+      <w:r>
+        <w:t>2:</w:t>
+      </w:r>
+    </w:p>
+    <w:p>
+      <w:pPr>
+        <w:pStyle w:val="ListParagraph"/>
+        <w:ind w:left="851"/>
+      </w:pPr>
+      <w:hyperlink r:id="rId19" w:history="1">
+        <w:r>
+          <w:rPr>
+            <w:rStyle w:val="Hyperlink"/>
+          </w:rPr>
+          <w:t>https://github.com/larsk7cdk/vejrportalen/tree/master/docs</w:t>
+        </w:r>
+      </w:hyperlink>
+    </w:p>
+    <w:p>
+      <w:pPr>
+        <w:pStyle w:val="ListParagraph"/>
+        <w:ind w:left="851"/>
+      </w:pPr>
+    </w:p>
+    <w:p>
+      <w:pPr>
+        <w:pStyle w:val="ListParagraph"/>
+        <w:numPr>
+          <w:ilvl w:val="0"/>
+          <w:numId w:val="7"/>
+        </w:numPr>
+        <w:ind w:left="851" w:hanging="284"/>
+      </w:pPr>
+      <w:r>
+        <w:t xml:space="preserve">Lars Larsen (2018). </w:t>
+      </w:r>
+      <w:r>
+        <w:t xml:space="preserve">Projektopgave del </w:t>
+      </w:r>
+      <w:r>
+        <w:t>3:</w:t>
+      </w:r>
+    </w:p>
+    <w:p>
+      <w:pPr>
+        <w:pStyle w:val="ListParagraph"/>
+        <w:ind w:left="851"/>
+      </w:pPr>
+      <w:hyperlink r:id="rId20" w:history="1">
+        <w:r>
+          <w:rPr>
+            <w:rStyle w:val="Hyperlink"/>
+          </w:rPr>
+          <w:t>https://github.com/larsk7cdk/vejrportalen/tree/master/docs</w:t>
+        </w:r>
+      </w:hyperlink>
+    </w:p>
+    <w:p>
+      <w:pPr>
+        <w:pStyle w:val="ListParagraph"/>
+        <w:ind w:left="851"/>
+      </w:pPr>
+    </w:p>
+    <w:p>
+      <w:pPr>
+        <w:pStyle w:val="ListParagraph"/>
+        <w:numPr>
+          <w:ilvl w:val="0"/>
+          <w:numId w:val="7"/>
+        </w:numPr>
+        <w:ind w:left="851" w:hanging="284"/>
+      </w:pPr>
+      <w:r>
+        <w:t xml:space="preserve">Lars Larsen (2018). </w:t>
+      </w:r>
+      <w:r>
+        <w:t xml:space="preserve">Projektopgave del </w:t>
+      </w:r>
+      <w:r>
+        <w:t>4:</w:t>
+      </w:r>
+    </w:p>
+    <w:p>
+      <w:pPr>
+        <w:pStyle w:val="ListParagraph"/>
+        <w:ind w:left="851"/>
+      </w:pPr>
+      <w:hyperlink r:id="rId21" w:history="1">
+        <w:r>
+          <w:rPr>
+            <w:rStyle w:val="Hyperlink"/>
+          </w:rPr>
+          <w:t>https://github.com/larsk7cdk/vejrportalen/tree/master/docs</w:t>
+        </w:r>
+      </w:hyperlink>
+    </w:p>
+    <w:p>
+      <w:pPr>
+        <w:pStyle w:val="ListParagraph"/>
+        <w:ind w:left="851"/>
+      </w:pPr>
+    </w:p>
+    <w:p>
+      <w:pPr>
+        <w:pStyle w:val="ListParagraph"/>
+        <w:numPr>
+          <w:ilvl w:val="0"/>
+          <w:numId w:val="7"/>
+        </w:numPr>
+        <w:ind w:left="851" w:hanging="284"/>
+      </w:pPr>
+      <w:r>
+        <w:t xml:space="preserve">Lars Larsen (2018). </w:t>
+      </w:r>
+      <w:r>
+        <w:t xml:space="preserve">Projektopgave del </w:t>
+      </w:r>
+      <w:r>
+        <w:t>5:</w:t>
+      </w:r>
+    </w:p>
+    <w:p>
+      <w:pPr>
+        <w:pStyle w:val="ListParagraph"/>
+        <w:ind w:left="851"/>
+      </w:pPr>
+      <w:hyperlink r:id="rId22" w:history="1">
+        <w:r>
+          <w:rPr>
+            <w:rStyle w:val="Hyperlink"/>
+          </w:rPr>
+          <w:t>https://github.com/larsk7cdk/vejrportalen/tree/master/docs</w:t>
+        </w:r>
+      </w:hyperlink>
+    </w:p>
+    <w:p>
+      <w:pPr>
+        <w:pStyle w:val="ListParagraph"/>
+        <w:ind w:left="851"/>
+      </w:pPr>
+    </w:p>
+    <w:p>
+      <w:pPr>
+        <w:pStyle w:val="ListParagraph"/>
+        <w:numPr>
+          <w:ilvl w:val="0"/>
+          <w:numId w:val="7"/>
+        </w:numPr>
+        <w:ind w:left="851" w:hanging="284"/>
+      </w:pPr>
+      <w:r>
+        <w:t xml:space="preserve">Lars Larsen (2018). </w:t>
+      </w:r>
+      <w:r>
+        <w:t xml:space="preserve">Projektopgave del </w:t>
+      </w:r>
+      <w:r>
+        <w:t>6:</w:t>
+      </w:r>
+    </w:p>
+    <w:p>
+      <w:pPr>
+        <w:pStyle w:val="ListParagraph"/>
+        <w:ind w:left="851"/>
+      </w:pPr>
+      <w:hyperlink r:id="rId23" w:history="1">
+        <w:r>
+          <w:rPr>
+            <w:rStyle w:val="Hyperlink"/>
+          </w:rPr>
+          <w:t>https://github.com/larsk7cdk/vejrportalen/tree/master/docs</w:t>
+        </w:r>
+      </w:hyperlink>
+    </w:p>
+    <w:p>
+      <w:pPr>
+        <w:pStyle w:val="ListParagraph"/>
+        <w:ind w:left="851"/>
+      </w:pPr>
+    </w:p>
+    <w:p>
+      <w:pPr>
+        <w:pStyle w:val="ListParagraph"/>
+        <w:numPr>
+          <w:ilvl w:val="0"/>
+          <w:numId w:val="7"/>
+        </w:numPr>
+        <w:ind w:left="851" w:hanging="284"/>
+      </w:pPr>
+      <w:r>
+        <w:t xml:space="preserve">Lars Larsen (2018). </w:t>
+      </w:r>
+      <w:r>
+        <w:t xml:space="preserve">Projektopgave del </w:t>
+      </w:r>
+      <w:r>
+        <w:t>7:</w:t>
+      </w:r>
+    </w:p>
+    <w:p>
+      <w:pPr>
+        <w:pStyle w:val="ListParagraph"/>
+        <w:ind w:left="851"/>
+      </w:pPr>
+      <w:hyperlink r:id="rId24" w:history="1">
+        <w:r>
+          <w:rPr>
+            <w:rStyle w:val="Hyperlink"/>
+          </w:rPr>
+          <w:t>https://github.com/larsk7cdk/vejrportalen/tree/master/docs</w:t>
+        </w:r>
+      </w:hyperlink>
+    </w:p>
+    <w:p>
+      <w:pPr>
+        <w:pStyle w:val="ListParagraph"/>
+        <w:ind w:left="851"/>
+      </w:pPr>
+    </w:p>
+    <w:p>
+      <w:pPr>
+        <w:pStyle w:val="ListParagraph"/>
+        <w:numPr>
+          <w:ilvl w:val="0"/>
+          <w:numId w:val="7"/>
+        </w:numPr>
+        <w:ind w:left="851" w:hanging="284"/>
+      </w:pPr>
+      <w:r>
+        <w:t xml:space="preserve">Lars Larsen (2018). </w:t>
+      </w:r>
+      <w:r>
+        <w:t xml:space="preserve">Projektopgave del </w:t>
+      </w:r>
+      <w:r>
+        <w:t>8:</w:t>
+      </w:r>
+    </w:p>
+    <w:p>
+      <w:pPr>
+        <w:pStyle w:val="ListParagraph"/>
+        <w:ind w:left="851"/>
+      </w:pPr>
+      <w:hyperlink r:id="rId25" w:history="1">
+        <w:r>
+          <w:rPr>
+            <w:rStyle w:val="Hyperlink"/>
+          </w:rPr>
+          <w:t>https://github.com/larsk7cdk/vejrportalen/tree/master/docs</w:t>
+        </w:r>
+      </w:hyperlink>
     </w:p>
     <w:p>
       <w:pPr>
         <w:ind w:left="432"/>
-        <w:rPr>
-          <w:lang w:val="en-US"/>
-        </w:rPr>
-      </w:pPr>
+      </w:pPr>
+    </w:p>
+    <w:p>
+      <w:pPr>
+        <w:ind w:left="432"/>
+        <w:rPr>
+          <w:lang w:val="en-US"/>
+        </w:rPr>
+      </w:pPr>
+      <w:r>
+        <w:rPr>
+          <w:lang w:val="en-US"/>
+        </w:rPr>
+        <w:t>Bog:</w:t>
+      </w:r>
+    </w:p>
+    <w:p>
+      <w:pPr>
+        <w:pStyle w:val="ListParagraph"/>
+        <w:numPr>
+          <w:ilvl w:val="0"/>
+          <w:numId w:val="7"/>
+        </w:numPr>
+        <w:ind w:left="851" w:hanging="284"/>
+        <w:rPr>
+          <w:lang w:val="en-US"/>
+        </w:rPr>
+      </w:pPr>
+      <w:r>
+        <w:rPr>
+          <w:lang w:val="en-US"/>
+        </w:rPr>
+        <w:t>Michael Mendez (2014). The Missing Link</w:t>
+      </w:r>
+      <w:r>
+        <w:rPr>
+          <w:lang w:val="en-US"/>
+        </w:rPr>
+        <w:t xml:space="preserve">. </w:t>
+      </w:r>
       <w:r>
         <w:rPr>
           <w:lang w:val="en-US"/>
@@ -5667,33 +6106,371 @@
     </w:p>
     <w:p>
       <w:pPr>
+        <w:pStyle w:val="ListParagraph"/>
+        <w:numPr>
+          <w:ilvl w:val="0"/>
+          <w:numId w:val="7"/>
+        </w:numPr>
+        <w:ind w:left="851" w:hanging="284"/>
+      </w:pPr>
+      <w:r>
+        <w:t>Ian Wisler-Poulsen (2012). 20 Designprincipper</w:t>
+      </w:r>
+      <w:r>
+        <w:t xml:space="preserve">. </w:t>
+      </w:r>
+      <w:r>
+        <w:t>Grafisk Litteratur</w:t>
+      </w:r>
+    </w:p>
+    <w:p>
+      <w:pPr>
         <w:ind w:left="432"/>
-        <w:rPr>
-          <w:lang w:val="en-US"/>
-        </w:rPr>
       </w:pPr>
     </w:p>
     <w:p>
       <w:pPr>
         <w:ind w:left="432"/>
-        <w:rPr>
-          <w:lang w:val="en-US"/>
-        </w:rPr>
-      </w:pPr>
-      <w:r>
-        <w:rPr>
-          <w:lang w:val="en-US"/>
-        </w:rPr>
-        <w:t xml:space="preserve">Ian Wisler-Poulsen (2012). 20 </w:t>
+      </w:pPr>
+      <w:r>
+        <w:t>Video:</w:t>
+      </w:r>
+    </w:p>
+    <w:p>
+      <w:pPr>
+        <w:pStyle w:val="ListParagraph"/>
+        <w:numPr>
+          <w:ilvl w:val="0"/>
+          <w:numId w:val="7"/>
+        </w:numPr>
+        <w:ind w:left="851" w:hanging="284"/>
+        <w:rPr>
+          <w:lang w:val="en-US"/>
+        </w:rPr>
+      </w:pPr>
+      <w:r>
+        <w:rPr>
+          <w:lang w:val="en-US"/>
+        </w:rPr>
+        <w:t>Doug Winnie (2017).</w:t>
+      </w:r>
+      <w:r>
+        <w:rPr>
+          <w:lang w:val="en-US"/>
+        </w:rPr>
+        <w:t xml:space="preserve"> </w:t>
+      </w:r>
+      <w:r>
+        <w:rPr>
+          <w:lang w:val="en-US"/>
+        </w:rPr>
+        <w:t>Computer Science Principles: The Internet</w:t>
+      </w:r>
+      <w:r>
+        <w:rPr>
+          <w:lang w:val="en-US"/>
+        </w:rPr>
+        <w:t>. Lynda.com</w:t>
+      </w:r>
+    </w:p>
+    <w:p>
+      <w:pPr>
+        <w:pStyle w:val="ListParagraph"/>
+        <w:numPr>
+          <w:ilvl w:val="0"/>
+          <w:numId w:val="7"/>
+        </w:numPr>
+        <w:ind w:left="851" w:hanging="284"/>
+        <w:rPr>
+          <w:lang w:val="en-US"/>
+        </w:rPr>
+      </w:pPr>
+      <w:r>
+        <w:rPr>
+          <w:lang w:val="en-US"/>
+        </w:rPr>
+        <w:t xml:space="preserve">Diane </w:t>
       </w:r>
       <w:proofErr w:type="spellStart"/>
       <w:r>
         <w:rPr>
           <w:lang w:val="en-US"/>
         </w:rPr>
-        <w:t>Designprincipper</w:t>
+        <w:t>Cronenwett</w:t>
       </w:r>
       <w:proofErr w:type="spellEnd"/>
+      <w:r>
+        <w:rPr>
+          <w:lang w:val="en-US"/>
+        </w:rPr>
+        <w:t xml:space="preserve"> </w:t>
+      </w:r>
+      <w:r>
+        <w:rPr>
+          <w:lang w:val="en-US"/>
+        </w:rPr>
+        <w:t xml:space="preserve">(2018). </w:t>
+      </w:r>
+      <w:r>
+        <w:rPr>
+          <w:lang w:val="en-US"/>
+        </w:rPr>
+        <w:t>UX Foundations: Multidevice design</w:t>
+      </w:r>
+      <w:r>
+        <w:rPr>
+          <w:lang w:val="en-US"/>
+        </w:rPr>
+        <w:t>.</w:t>
+      </w:r>
+      <w:r>
+        <w:rPr>
+          <w:lang w:val="en-US"/>
+        </w:rPr>
+        <w:t xml:space="preserve"> </w:t>
+      </w:r>
+      <w:r>
+        <w:rPr>
+          <w:lang w:val="en-US"/>
+        </w:rPr>
+        <w:t>Lynda.com</w:t>
+      </w:r>
+    </w:p>
+    <w:p>
+      <w:pPr>
+        <w:pStyle w:val="ListParagraph"/>
+        <w:numPr>
+          <w:ilvl w:val="0"/>
+          <w:numId w:val="7"/>
+        </w:numPr>
+        <w:ind w:left="851" w:hanging="284"/>
+        <w:rPr>
+          <w:lang w:val="en-US"/>
+        </w:rPr>
+      </w:pPr>
+      <w:r>
+        <w:rPr>
+          <w:lang w:val="en-US"/>
+        </w:rPr>
+        <w:lastRenderedPageBreak/>
+        <w:t xml:space="preserve">Ray Villalobos </w:t>
+      </w:r>
+      <w:r>
+        <w:rPr>
+          <w:lang w:val="en-US"/>
+        </w:rPr>
+        <w:t xml:space="preserve">(2018). </w:t>
+      </w:r>
+      <w:r>
+        <w:rPr>
+          <w:lang w:val="en-US"/>
+        </w:rPr>
+        <w:t>Bootstrap 4 Essential Training</w:t>
+      </w:r>
+      <w:r>
+        <w:rPr>
+          <w:lang w:val="en-US"/>
+        </w:rPr>
+        <w:t>.</w:t>
+      </w:r>
+      <w:r>
+        <w:rPr>
+          <w:lang w:val="en-US"/>
+        </w:rPr>
+        <w:t xml:space="preserve"> </w:t>
+      </w:r>
+      <w:r>
+        <w:rPr>
+          <w:lang w:val="en-US"/>
+        </w:rPr>
+        <w:t>Lynda.com</w:t>
+      </w:r>
+    </w:p>
+    <w:p>
+      <w:pPr>
+        <w:pStyle w:val="ListParagraph"/>
+        <w:numPr>
+          <w:ilvl w:val="0"/>
+          <w:numId w:val="7"/>
+        </w:numPr>
+        <w:ind w:left="851" w:hanging="284"/>
+        <w:rPr>
+          <w:lang w:val="en-US"/>
+        </w:rPr>
+      </w:pPr>
+      <w:r>
+        <w:rPr>
+          <w:lang w:val="en-US"/>
+        </w:rPr>
+        <w:t xml:space="preserve">James Williamson </w:t>
+      </w:r>
+      <w:r>
+        <w:rPr>
+          <w:lang w:val="en-US"/>
+        </w:rPr>
+        <w:t>(2014).</w:t>
+      </w:r>
+      <w:r>
+        <w:rPr>
+          <w:lang w:val="en-US"/>
+        </w:rPr>
+        <w:t>HTML Essential Training</w:t>
+      </w:r>
+      <w:r>
+        <w:rPr>
+          <w:lang w:val="en-US"/>
+        </w:rPr>
+        <w:t>.</w:t>
+      </w:r>
+      <w:r>
+        <w:rPr>
+          <w:lang w:val="en-US"/>
+        </w:rPr>
+        <w:t xml:space="preserve"> </w:t>
+      </w:r>
+      <w:r>
+        <w:rPr>
+          <w:lang w:val="en-US"/>
+        </w:rPr>
+        <w:t>Lynda.com</w:t>
+      </w:r>
+    </w:p>
+    <w:p>
+      <w:pPr>
+        <w:pStyle w:val="ListParagraph"/>
+        <w:numPr>
+          <w:ilvl w:val="0"/>
+          <w:numId w:val="7"/>
+        </w:numPr>
+        <w:ind w:left="851" w:hanging="284"/>
+        <w:rPr>
+          <w:lang w:val="en-US"/>
+        </w:rPr>
+      </w:pPr>
+      <w:r>
+        <w:rPr>
+          <w:lang w:val="en-US"/>
+        </w:rPr>
+        <w:t xml:space="preserve">Kevin Skoglund </w:t>
+      </w:r>
+      <w:r>
+        <w:rPr>
+          <w:lang w:val="en-US"/>
+        </w:rPr>
+        <w:t xml:space="preserve">(2018). </w:t>
+      </w:r>
+      <w:r>
+        <w:rPr>
+          <w:lang w:val="en-US"/>
+        </w:rPr>
+        <w:t>PHP Essential Training</w:t>
+      </w:r>
+      <w:r>
+        <w:rPr>
+          <w:lang w:val="en-US"/>
+        </w:rPr>
+        <w:t>.</w:t>
+      </w:r>
+      <w:r>
+        <w:rPr>
+          <w:lang w:val="en-US"/>
+        </w:rPr>
+        <w:t xml:space="preserve"> </w:t>
+      </w:r>
+      <w:r>
+        <w:rPr>
+          <w:lang w:val="en-US"/>
+        </w:rPr>
+        <w:t>Lynda.com</w:t>
+      </w:r>
+    </w:p>
+    <w:p>
+      <w:pPr>
+        <w:pStyle w:val="ListParagraph"/>
+        <w:numPr>
+          <w:ilvl w:val="0"/>
+          <w:numId w:val="7"/>
+        </w:numPr>
+        <w:ind w:left="851" w:hanging="284"/>
+        <w:rPr>
+          <w:lang w:val="en-US"/>
+        </w:rPr>
+      </w:pPr>
+      <w:r>
+        <w:rPr>
+          <w:lang w:val="en-US"/>
+        </w:rPr>
+        <w:t xml:space="preserve">Morten Rand-Hendriksen </w:t>
+      </w:r>
+      <w:r>
+        <w:rPr>
+          <w:lang w:val="en-US"/>
+        </w:rPr>
+        <w:t xml:space="preserve">(2018). </w:t>
+      </w:r>
+      <w:r>
+        <w:rPr>
+          <w:lang w:val="en-US"/>
+        </w:rPr>
+        <w:t>JavaScript Essential Training</w:t>
+      </w:r>
+      <w:r>
+        <w:rPr>
+          <w:lang w:val="en-US"/>
+        </w:rPr>
+        <w:t>.</w:t>
+      </w:r>
+      <w:r>
+        <w:rPr>
+          <w:lang w:val="en-US"/>
+        </w:rPr>
+        <w:t xml:space="preserve"> </w:t>
+      </w:r>
+      <w:r>
+        <w:rPr>
+          <w:lang w:val="en-US"/>
+        </w:rPr>
+        <w:t>Lynda.com</w:t>
+      </w:r>
+    </w:p>
+    <w:p>
+      <w:pPr>
+        <w:pStyle w:val="ListParagraph"/>
+        <w:numPr>
+          <w:ilvl w:val="0"/>
+          <w:numId w:val="7"/>
+        </w:numPr>
+        <w:ind w:left="851" w:hanging="284"/>
+        <w:rPr>
+          <w:lang w:val="en-US"/>
+        </w:rPr>
+      </w:pPr>
+      <w:r>
+        <w:rPr>
+          <w:lang w:val="en-US"/>
+        </w:rPr>
+        <w:t xml:space="preserve">Chris </w:t>
+      </w:r>
+      <w:proofErr w:type="spellStart"/>
+      <w:r>
+        <w:rPr>
+          <w:lang w:val="en-US"/>
+        </w:rPr>
+        <w:t>Nodder</w:t>
+      </w:r>
+      <w:proofErr w:type="spellEnd"/>
+      <w:r>
+        <w:rPr>
+          <w:lang w:val="en-US"/>
+        </w:rPr>
+        <w:t xml:space="preserve"> (2013). </w:t>
+      </w:r>
+      <w:r>
+        <w:rPr>
+          <w:lang w:val="en-US"/>
+        </w:rPr>
+        <w:t>UX Foundations: Making the Case for Usability Testing. Lynda.com</w:t>
+      </w:r>
     </w:p>
     <w:p>
       <w:pPr>
@@ -5702,232 +6479,61 @@
           <w:lang w:val="en-US"/>
         </w:rPr>
       </w:pPr>
+    </w:p>
+    <w:p>
+      <w:pPr>
+        <w:ind w:left="432"/>
+        <w:rPr>
+          <w:lang w:val="en-US"/>
+        </w:rPr>
+      </w:pPr>
       <w:proofErr w:type="spellStart"/>
       <w:r>
         <w:rPr>
           <w:lang w:val="en-US"/>
         </w:rPr>
-        <w:t>Grafisk</w:t>
+        <w:t>Webside</w:t>
       </w:r>
       <w:proofErr w:type="spellEnd"/>
       <w:r>
         <w:rPr>
           <w:lang w:val="en-US"/>
         </w:rPr>
-        <w:t xml:space="preserve"> </w:t>
+        <w:t>:</w:t>
+      </w:r>
+    </w:p>
+    <w:p>
+      <w:pPr>
+        <w:pStyle w:val="ListParagraph"/>
+        <w:numPr>
+          <w:ilvl w:val="0"/>
+          <w:numId w:val="7"/>
+        </w:numPr>
+        <w:ind w:left="851" w:hanging="284"/>
+        <w:rPr>
+          <w:lang w:val="en-US"/>
+        </w:rPr>
+      </w:pPr>
+      <w:r>
+        <w:rPr>
+          <w:lang w:val="en-US"/>
+        </w:rPr>
+        <w:t xml:space="preserve">Nick </w:t>
       </w:r>
       <w:proofErr w:type="spellStart"/>
       <w:r>
         <w:rPr>
           <w:lang w:val="en-US"/>
         </w:rPr>
-        <w:t>Litteratur</w:t>
+        <w:t>Babich</w:t>
       </w:r>
       <w:proofErr w:type="spellEnd"/>
-    </w:p>
-    <w:p>
-      <w:pPr>
-        <w:ind w:left="432"/>
-        <w:rPr>
-          <w:lang w:val="en-US"/>
-        </w:rPr>
-      </w:pPr>
-    </w:p>
-    <w:p>
-      <w:pPr>
-        <w:ind w:left="432"/>
-        <w:rPr>
-          <w:lang w:val="en-US"/>
-        </w:rPr>
-      </w:pPr>
-      <w:r>
-        <w:rPr>
-          <w:lang w:val="en-US"/>
-        </w:rPr>
-        <w:t xml:space="preserve">Lynda.com. </w:t>
-      </w:r>
-      <w:r>
-        <w:rPr>
-          <w:lang w:val="en-US"/>
-        </w:rPr>
-        <w:t>Computer Science Principles: The Internet</w:t>
-      </w:r>
-    </w:p>
-    <w:p>
-      <w:pPr>
-        <w:ind w:left="432"/>
-        <w:rPr>
-          <w:lang w:val="en-US"/>
-        </w:rPr>
-      </w:pPr>
-      <w:r>
-        <w:rPr>
-          <w:lang w:val="en-US"/>
-        </w:rPr>
-        <w:t xml:space="preserve">Lynda.com. </w:t>
-      </w:r>
-      <w:r>
-        <w:rPr>
-          <w:lang w:val="en-US"/>
-        </w:rPr>
-        <w:t>UX Foundations: Multidevice design</w:t>
-      </w:r>
-    </w:p>
-    <w:p>
-      <w:pPr>
-        <w:ind w:left="432"/>
-        <w:rPr>
-          <w:lang w:val="en-US"/>
-        </w:rPr>
-      </w:pPr>
-      <w:r>
-        <w:rPr>
-          <w:lang w:val="en-US"/>
-        </w:rPr>
-        <w:t xml:space="preserve">Lynda.com: </w:t>
-      </w:r>
-      <w:r>
-        <w:rPr>
-          <w:lang w:val="en-US"/>
-        </w:rPr>
-        <w:t>Bootstrap 4 Essential Training</w:t>
-      </w:r>
-    </w:p>
-    <w:p>
-      <w:pPr>
-        <w:ind w:left="432"/>
-        <w:rPr>
-          <w:lang w:val="en-US"/>
-        </w:rPr>
-      </w:pPr>
-      <w:r>
-        <w:rPr>
-          <w:lang w:val="en-US"/>
-        </w:rPr>
-        <w:t xml:space="preserve">Lynda.com: </w:t>
-      </w:r>
-      <w:r>
-        <w:rPr>
-          <w:lang w:val="en-US"/>
-        </w:rPr>
-        <w:t>HTML Essential Training</w:t>
-      </w:r>
-    </w:p>
-    <w:p>
-      <w:pPr>
-        <w:ind w:left="432"/>
-        <w:rPr>
-          <w:lang w:val="en-US"/>
-        </w:rPr>
-      </w:pPr>
-      <w:r>
-        <w:rPr>
-          <w:lang w:val="en-US"/>
-        </w:rPr>
-        <w:t xml:space="preserve">Lynda.com: </w:t>
-      </w:r>
-      <w:r>
-        <w:rPr>
-          <w:lang w:val="en-US"/>
-        </w:rPr>
-        <w:t>PHP Essential Training</w:t>
-      </w:r>
-    </w:p>
-    <w:p>
-      <w:pPr>
-        <w:ind w:left="432"/>
-        <w:rPr>
-          <w:lang w:val="en-US"/>
-        </w:rPr>
-      </w:pPr>
-      <w:r>
-        <w:rPr>
-          <w:lang w:val="en-US"/>
-        </w:rPr>
-        <w:t xml:space="preserve">Lynda.com: </w:t>
-      </w:r>
-      <w:r>
-        <w:rPr>
-          <w:lang w:val="en-US"/>
-        </w:rPr>
-        <w:t>JavaScript Essential Training</w:t>
-      </w:r>
-    </w:p>
-    <w:p>
-      <w:pPr>
-        <w:ind w:left="432"/>
-        <w:rPr>
-          <w:lang w:val="en-US"/>
-        </w:rPr>
-      </w:pPr>
-      <w:r>
-        <w:rPr>
-          <w:lang w:val="en-US"/>
-        </w:rPr>
-        <w:t xml:space="preserve">Lynda.com: </w:t>
-      </w:r>
-      <w:r>
-        <w:rPr>
-          <w:lang w:val="en-US"/>
-        </w:rPr>
-        <w:t>JavaScript Essential Training</w:t>
-      </w:r>
-    </w:p>
-    <w:p>
-      <w:pPr>
-        <w:ind w:left="432"/>
-        <w:rPr>
-          <w:lang w:val="en-US"/>
-        </w:rPr>
-      </w:pPr>
-      <w:r>
-        <w:rPr>
-          <w:lang w:val="en-US"/>
-        </w:rPr>
-        <w:t xml:space="preserve">Lynda.com: </w:t>
-      </w:r>
-      <w:r>
-        <w:rPr>
-          <w:lang w:val="en-US"/>
-        </w:rPr>
-        <w:t>Usability 101: Introduction to Usability</w:t>
-      </w:r>
-    </w:p>
-    <w:p>
-      <w:pPr>
-        <w:ind w:left="432"/>
-        <w:rPr>
-          <w:lang w:val="en-US"/>
-        </w:rPr>
-      </w:pPr>
-      <w:r>
-        <w:rPr>
-          <w:lang w:val="en-US"/>
-        </w:rPr>
-        <w:t xml:space="preserve">Lynda.com: </w:t>
-      </w:r>
-      <w:r>
-        <w:rPr>
-          <w:lang w:val="en-US"/>
-        </w:rPr>
-        <w:t>UX Foundations: Usability Testing</w:t>
-      </w:r>
-    </w:p>
-    <w:p>
-      <w:pPr>
-        <w:ind w:left="432"/>
-        <w:rPr>
-          <w:lang w:val="en-US"/>
-        </w:rPr>
-      </w:pPr>
-    </w:p>
-    <w:p>
-      <w:pPr>
-        <w:ind w:left="432"/>
-        <w:rPr>
-          <w:lang w:val="en-US"/>
-        </w:rPr>
-      </w:pPr>
+      <w:r>
+        <w:rPr>
+          <w:lang w:val="en-US"/>
+        </w:rPr>
+        <w:t xml:space="preserve"> (2017). </w:t>
+      </w:r>
       <w:r>
         <w:rPr>
           <w:lang w:val="en-US"/>
@@ -5957,100 +6563,32 @@
     </w:p>
     <w:p>
       <w:pPr>
-        <w:ind w:left="432"/>
-        <w:rPr>
-          <w:lang w:val="en-US"/>
-        </w:rPr>
-      </w:pPr>
-      <w:hyperlink r:id="rId18" w:history="1">
+        <w:ind w:left="432" w:firstLine="419"/>
+        <w:rPr>
+          <w:lang w:val="en-US"/>
+        </w:rPr>
+      </w:pPr>
+      <w:hyperlink r:id="rId26" w:history="1">
         <w:r>
           <w:rPr>
             <w:rStyle w:val="Hyperlink"/>
             <w:lang w:val="en-US"/>
           </w:rPr>
-          <w:t>https://uxplanet.org/10-tips-on-typography-in-web-design-13a378f4aa0d</w:t>
+          <w:t>https://uxplanet.org/10-tips-on-typography</w:t>
         </w:r>
-      </w:hyperlink>
-    </w:p>
-    <w:p>
-      <w:pPr>
-        <w:ind w:left="432"/>
-        <w:rPr>
-          <w:lang w:val="en-US"/>
-        </w:rPr>
-      </w:pPr>
-    </w:p>
-    <w:p>
-      <w:pPr>
-        <w:ind w:left="432"/>
-        <w:rPr>
-          <w:lang w:val="en-US"/>
-        </w:rPr>
-      </w:pPr>
-      <w:r>
-        <w:rPr>
-          <w:lang w:val="en-US"/>
-        </w:rPr>
-        <w:t>The Principles of Design</w:t>
-      </w:r>
-      <w:r>
-        <w:rPr>
-          <w:lang w:val="en-US"/>
-        </w:rPr>
-        <w:t xml:space="preserve">: </w:t>
-      </w:r>
-      <w:hyperlink r:id="rId19" w:history="1">
         <w:r>
           <w:rPr>
             <w:rStyle w:val="Hyperlink"/>
             <w:lang w:val="en-US"/>
           </w:rPr>
-          <w:t>https://studie.smartlearning.dk/pluginfile.php/410576/mod_resource/content/2/Digital%20Web%20Magazine%20-%20The%20Principles%20of%20Design.pdf</w:t>
+          <w:t>-</w:t>
         </w:r>
-      </w:hyperlink>
-    </w:p>
-    <w:p>
-      <w:pPr>
-        <w:ind w:left="432"/>
-        <w:rPr>
-          <w:lang w:val="en-US"/>
-        </w:rPr>
-      </w:pPr>
-      <w:r>
-        <w:rPr>
-          <w:lang w:val="en-US"/>
-        </w:rPr>
-        <w:tab/>
-      </w:r>
-    </w:p>
-    <w:p>
-      <w:pPr>
-        <w:ind w:left="432"/>
-        <w:rPr>
-          <w:lang w:val="en-US"/>
-        </w:rPr>
-      </w:pPr>
-      <w:r>
-        <w:rPr>
-          <w:lang w:val="en-US"/>
-        </w:rPr>
-        <w:t>The Gestalt Principles</w:t>
-      </w:r>
-    </w:p>
-    <w:p>
-      <w:pPr>
-        <w:ind w:left="432"/>
-        <w:rPr>
-          <w:lang w:val="en-US"/>
-        </w:rPr>
-      </w:pPr>
-      <w:hyperlink r:id="rId20" w:history="1">
         <w:r>
           <w:rPr>
             <w:rStyle w:val="Hyperlink"/>
             <w:lang w:val="en-US"/>
           </w:rPr>
-          <w:t>http://graphicdesign.spokanefalls.edu/tutorials/process/gestaltprinciples/gestaltprinc.htm</w:t>
+          <w:t>in-web-design-13a378f4aa0d</w:t>
         </w:r>
       </w:hyperlink>
     </w:p>
@@ -6064,84 +6602,324 @@
     </w:p>
     <w:p>
       <w:pPr>
-        <w:ind w:left="432"/>
-        <w:rPr>
-          <w:lang w:val="en-US"/>
-        </w:rPr>
-      </w:pPr>
-      <w:r>
-        <w:rPr>
-          <w:lang w:val="en-US"/>
-        </w:rPr>
-        <w:t>Usability 101: Introduction to Usability</w:t>
-      </w:r>
-    </w:p>
-    <w:p>
-      <w:pPr>
-        <w:ind w:left="432"/>
-        <w:rPr>
-          <w:lang w:val="en-US"/>
-        </w:rPr>
-      </w:pPr>
-      <w:hyperlink r:id="rId21" w:history="1">
+        <w:pStyle w:val="ListParagraph"/>
+        <w:numPr>
+          <w:ilvl w:val="0"/>
+          <w:numId w:val="7"/>
+        </w:numPr>
+        <w:ind w:left="851" w:hanging="284"/>
+        <w:rPr>
+          <w:lang w:val="en-US"/>
+        </w:rPr>
+      </w:pPr>
+      <w:r>
+        <w:rPr>
+          <w:lang w:val="en-US"/>
+        </w:rPr>
+        <w:t>Joshua David McClurg-</w:t>
+      </w:r>
+      <w:proofErr w:type="spellStart"/>
+      <w:r>
+        <w:rPr>
+          <w:lang w:val="en-US"/>
+        </w:rPr>
+        <w:t>Genevese</w:t>
+      </w:r>
+      <w:proofErr w:type="spellEnd"/>
+      <w:r>
+        <w:rPr>
+          <w:lang w:val="en-US"/>
+        </w:rPr>
+        <w:t xml:space="preserve"> (2005). </w:t>
+      </w:r>
+      <w:r>
+        <w:rPr>
+          <w:lang w:val="en-US"/>
+        </w:rPr>
+        <w:t>The Principles of Design</w:t>
+      </w:r>
+      <w:r>
+        <w:rPr>
+          <w:lang w:val="en-US"/>
+        </w:rPr>
+        <w:t xml:space="preserve">: </w:t>
+      </w:r>
+      <w:hyperlink r:id="rId27" w:history="1">
         <w:r>
           <w:rPr>
             <w:rStyle w:val="Hyperlink"/>
             <w:lang w:val="en-US"/>
           </w:rPr>
-          <w:t>https://www.nngroup.com/articles/usability-101-introduction-to-usability/</w:t>
+          <w:t>https://studie.smartlearning.dk/pluginfile.php/410576/m</w:t>
         </w:r>
-      </w:hyperlink>
-    </w:p>
-    <w:p>
-      <w:pPr>
-        <w:ind w:left="432"/>
-        <w:rPr>
-          <w:lang w:val="en-US"/>
-        </w:rPr>
-      </w:pPr>
-    </w:p>
-    <w:p>
-      <w:pPr>
-        <w:ind w:left="432"/>
-        <w:rPr>
-          <w:lang w:val="en-US"/>
-        </w:rPr>
-      </w:pPr>
-      <w:r>
-        <w:rPr>
-          <w:lang w:val="en-US"/>
-        </w:rPr>
-        <w:t>How to do usability testing</w:t>
-      </w:r>
-      <w:r>
-        <w:rPr>
-          <w:lang w:val="en-US"/>
-        </w:rPr>
-        <w:t>:</w:t>
-      </w:r>
-    </w:p>
-    <w:p>
-      <w:pPr>
-        <w:ind w:left="432"/>
-        <w:rPr>
-          <w:lang w:val="en-US"/>
-        </w:rPr>
-      </w:pPr>
-      <w:hyperlink r:id="rId22" w:history="1">
         <w:r>
           <w:rPr>
             <w:rStyle w:val="Hyperlink"/>
             <w:lang w:val="en-US"/>
           </w:rPr>
-          <w:t>https://www.justinmind.com/blog/how-to-do-usability-tests-online-before-coding/</w:t>
+          <w:t>o</w:t>
+        </w:r>
+        <w:r>
+          <w:rPr>
+            <w:rStyle w:val="Hyperlink"/>
+            <w:lang w:val="en-US"/>
+          </w:rPr>
+          <w:t>d_resource/content/2/Digital%20Web%20Magazine%20-%20The%20Principles%20of%20Design.pdf</w:t>
         </w:r>
       </w:hyperlink>
     </w:p>
+    <w:p>
+      <w:pPr>
+        <w:ind w:left="432"/>
+        <w:rPr>
+          <w:lang w:val="en-US"/>
+        </w:rPr>
+      </w:pPr>
+      <w:r>
+        <w:rPr>
+          <w:lang w:val="en-US"/>
+        </w:rPr>
+        <w:tab/>
+      </w:r>
+    </w:p>
+    <w:p>
+      <w:pPr>
+        <w:pStyle w:val="ListParagraph"/>
+        <w:numPr>
+          <w:ilvl w:val="0"/>
+          <w:numId w:val="7"/>
+        </w:numPr>
+        <w:ind w:left="851" w:hanging="284"/>
+        <w:rPr>
+          <w:lang w:val="en-US"/>
+        </w:rPr>
+      </w:pPr>
+      <w:r>
+        <w:rPr>
+          <w:lang w:val="en-US"/>
+        </w:rPr>
+        <w:t>The Gestalt Principles</w:t>
+      </w:r>
+      <w:r>
+        <w:rPr>
+          <w:lang w:val="en-US"/>
+        </w:rPr>
+        <w:t>:</w:t>
+      </w:r>
+    </w:p>
+    <w:p>
+      <w:pPr>
+        <w:ind w:left="851"/>
+        <w:rPr>
+          <w:lang w:val="en-US"/>
+        </w:rPr>
+      </w:pPr>
+      <w:hyperlink r:id="rId28" w:history="1">
+        <w:r>
+          <w:rPr>
+            <w:rStyle w:val="Hyperlink"/>
+            <w:lang w:val="en-US"/>
+          </w:rPr>
+          <w:t>http://graphicdesign.spokanefalls.edu/tut</w:t>
+        </w:r>
+        <w:r>
+          <w:rPr>
+            <w:rStyle w:val="Hyperlink"/>
+            <w:lang w:val="en-US"/>
+          </w:rPr>
+          <w:t>o</w:t>
+        </w:r>
+        <w:r>
+          <w:rPr>
+            <w:rStyle w:val="Hyperlink"/>
+            <w:lang w:val="en-US"/>
+          </w:rPr>
+          <w:t>rials/process/gestaltprinciples/gestaltprinc.htm</w:t>
+        </w:r>
+      </w:hyperlink>
+    </w:p>
+    <w:p>
+      <w:pPr>
+        <w:ind w:left="432"/>
+        <w:rPr>
+          <w:lang w:val="en-US"/>
+        </w:rPr>
+      </w:pPr>
+    </w:p>
+    <w:p>
+      <w:pPr>
+        <w:pStyle w:val="ListParagraph"/>
+        <w:numPr>
+          <w:ilvl w:val="0"/>
+          <w:numId w:val="7"/>
+        </w:numPr>
+        <w:ind w:left="851" w:hanging="284"/>
+        <w:rPr>
+          <w:lang w:val="en-US"/>
+        </w:rPr>
+      </w:pPr>
+      <w:r>
+        <w:rPr>
+          <w:lang w:val="en-US"/>
+        </w:rPr>
+        <w:t xml:space="preserve">Jakob Nielsen </w:t>
+      </w:r>
+      <w:r>
+        <w:rPr>
+          <w:lang w:val="en-US"/>
+        </w:rPr>
+        <w:t xml:space="preserve">(2012). </w:t>
+      </w:r>
+      <w:r>
+        <w:rPr>
+          <w:lang w:val="en-US"/>
+        </w:rPr>
+        <w:t>Usability 101: Introduction to Usability</w:t>
+      </w:r>
+      <w:r>
+        <w:rPr>
+          <w:lang w:val="en-US"/>
+        </w:rPr>
+        <w:t>:</w:t>
+      </w:r>
+    </w:p>
+    <w:p>
+      <w:pPr>
+        <w:ind w:left="432" w:firstLine="419"/>
+        <w:rPr>
+          <w:lang w:val="en-US"/>
+        </w:rPr>
+      </w:pPr>
+      <w:hyperlink r:id="rId29" w:history="1">
+        <w:r>
+          <w:rPr>
+            <w:rStyle w:val="Hyperlink"/>
+            <w:lang w:val="en-US"/>
+          </w:rPr>
+          <w:t>https://www.nngroup.com/articles/usability-101</w:t>
+        </w:r>
+        <w:r>
+          <w:rPr>
+            <w:rStyle w:val="Hyperlink"/>
+            <w:lang w:val="en-US"/>
+          </w:rPr>
+          <w:t>-</w:t>
+        </w:r>
+        <w:r>
+          <w:rPr>
+            <w:rStyle w:val="Hyperlink"/>
+            <w:lang w:val="en-US"/>
+          </w:rPr>
+          <w:t>introduction-to-usability/</w:t>
+        </w:r>
+      </w:hyperlink>
+    </w:p>
+    <w:p>
+      <w:pPr>
+        <w:ind w:left="432"/>
+        <w:rPr>
+          <w:lang w:val="en-US"/>
+        </w:rPr>
+      </w:pPr>
+    </w:p>
+    <w:p>
+      <w:pPr>
+        <w:pStyle w:val="ListParagraph"/>
+        <w:numPr>
+          <w:ilvl w:val="0"/>
+          <w:numId w:val="7"/>
+        </w:numPr>
+        <w:ind w:left="851" w:hanging="284"/>
+        <w:rPr>
+          <w:lang w:val="en-US"/>
+        </w:rPr>
+      </w:pPr>
+      <w:r>
+        <w:rPr>
+          <w:lang w:val="en-US"/>
+        </w:rPr>
+        <w:t>X</w:t>
+      </w:r>
+      <w:r>
+        <w:rPr>
+          <w:lang w:val="en-US"/>
+        </w:rPr>
+        <w:t>avier</w:t>
+      </w:r>
+      <w:r>
+        <w:rPr>
+          <w:lang w:val="en-US"/>
+        </w:rPr>
+        <w:t xml:space="preserve"> </w:t>
+      </w:r>
+      <w:proofErr w:type="spellStart"/>
+      <w:r>
+        <w:rPr>
+          <w:lang w:val="en-US"/>
+        </w:rPr>
+        <w:t>R</w:t>
+      </w:r>
+      <w:r>
+        <w:rPr>
+          <w:lang w:val="en-US"/>
+        </w:rPr>
+        <w:t>enom</w:t>
+      </w:r>
+      <w:proofErr w:type="spellEnd"/>
+      <w:r>
+        <w:rPr>
+          <w:lang w:val="en-US"/>
+        </w:rPr>
+        <w:t xml:space="preserve"> (2018). </w:t>
+      </w:r>
+      <w:r>
+        <w:rPr>
+          <w:lang w:val="en-US"/>
+        </w:rPr>
+        <w:t>How to do usability testing</w:t>
+      </w:r>
+      <w:r>
+        <w:rPr>
+          <w:lang w:val="en-US"/>
+        </w:rPr>
+        <w:t>:</w:t>
+      </w:r>
+    </w:p>
+    <w:p>
+      <w:pPr>
+        <w:ind w:left="851"/>
+        <w:rPr>
+          <w:lang w:val="en-US"/>
+        </w:rPr>
+      </w:pPr>
+      <w:hyperlink r:id="rId30" w:history="1">
+        <w:r>
+          <w:rPr>
+            <w:rStyle w:val="Hyperlink"/>
+            <w:lang w:val="en-US"/>
+          </w:rPr>
+          <w:t>https://www.justinmind.com/blog/how-to-d</w:t>
+        </w:r>
+        <w:r>
+          <w:rPr>
+            <w:rStyle w:val="Hyperlink"/>
+            <w:lang w:val="en-US"/>
+          </w:rPr>
+          <w:t>o</w:t>
+        </w:r>
+        <w:r>
+          <w:rPr>
+            <w:rStyle w:val="Hyperlink"/>
+            <w:lang w:val="en-US"/>
+          </w:rPr>
+          <w:t>-usability-tests-online-before-coding/</w:t>
+        </w:r>
+      </w:hyperlink>
+    </w:p>
     <w:sectPr>
-      <w:footerReference w:type="default" r:id="rId23"/>
-      <w:headerReference w:type="first" r:id="rId24"/>
-      <w:footerReference w:type="first" r:id="rId25"/>
+      <w:footerReference w:type="default" r:id="rId31"/>
+      <w:headerReference w:type="first" r:id="rId32"/>
+      <w:footerReference w:type="first" r:id="rId33"/>
       <w:pgSz w:w="11906" w:h="16838"/>
       <w:pgMar w:top="1440" w:right="1440" w:bottom="1440" w:left="1800" w:header="708" w:footer="708" w:gutter="0"/>
       <w:cols w:space="708"/>
@@ -6213,14 +6991,36 @@
     <w:r>
       <w:tab/>
     </w:r>
-    <w:fldSimple w:instr=" NUMPAGES   \* MERGEFORMAT ">
-      <w:r>
-        <w:rPr>
-          <w:noProof/>
-        </w:rPr>
-        <w:t>15</w:t>
-      </w:r>
-    </w:fldSimple>
+    <w:r>
+      <w:rPr>
+        <w:noProof/>
+      </w:rPr>
+      <w:fldChar w:fldCharType="begin"/>
+    </w:r>
+    <w:r>
+      <w:rPr>
+        <w:noProof/>
+      </w:rPr>
+      <w:instrText xml:space="preserve"> NUMPAGES   \* MERGEFORMAT </w:instrText>
+    </w:r>
+    <w:r>
+      <w:rPr>
+        <w:noProof/>
+      </w:rPr>
+      <w:fldChar w:fldCharType="separate"/>
+    </w:r>
+    <w:r>
+      <w:rPr>
+        <w:noProof/>
+      </w:rPr>
+      <w:t>15</w:t>
+    </w:r>
+    <w:r>
+      <w:rPr>
+        <w:noProof/>
+      </w:rPr>
+      <w:fldChar w:fldCharType="end"/>
+    </w:r>
   </w:p>
 </w:ftr>
 </file>
@@ -6259,14 +7059,36 @@
     <w:r>
       <w:t xml:space="preserve"> af </w:t>
     </w:r>
-    <w:fldSimple w:instr=" NUMPAGES   \* MERGEFORMAT ">
-      <w:r>
-        <w:rPr>
-          <w:noProof/>
-        </w:rPr>
-        <w:t>14</w:t>
-      </w:r>
-    </w:fldSimple>
+    <w:r>
+      <w:rPr>
+        <w:noProof/>
+      </w:rPr>
+      <w:fldChar w:fldCharType="begin"/>
+    </w:r>
+    <w:r>
+      <w:rPr>
+        <w:noProof/>
+      </w:rPr>
+      <w:instrText xml:space="preserve"> NUMPAGES   \* MERGEFORMAT </w:instrText>
+    </w:r>
+    <w:r>
+      <w:rPr>
+        <w:noProof/>
+      </w:rPr>
+      <w:fldChar w:fldCharType="separate"/>
+    </w:r>
+    <w:r>
+      <w:rPr>
+        <w:noProof/>
+      </w:rPr>
+      <w:t>14</w:t>
+    </w:r>
+    <w:r>
+      <w:rPr>
+        <w:noProof/>
+      </w:rPr>
+      <w:fldChar w:fldCharType="end"/>
+    </w:r>
   </w:p>
   <w:p>
     <w:pPr>
@@ -6320,14 +7142,36 @@
     <w:r>
       <w:t xml:space="preserve"> af </w:t>
     </w:r>
-    <w:fldSimple w:instr=" NUMPAGES   \* MERGEFORMAT ">
-      <w:r>
-        <w:rPr>
-          <w:noProof/>
-        </w:rPr>
-        <w:t>15</w:t>
-      </w:r>
-    </w:fldSimple>
+    <w:r>
+      <w:rPr>
+        <w:noProof/>
+      </w:rPr>
+      <w:fldChar w:fldCharType="begin"/>
+    </w:r>
+    <w:r>
+      <w:rPr>
+        <w:noProof/>
+      </w:rPr>
+      <w:instrText xml:space="preserve"> NUMPAGES   \* MERGEFORMAT </w:instrText>
+    </w:r>
+    <w:r>
+      <w:rPr>
+        <w:noProof/>
+      </w:rPr>
+      <w:fldChar w:fldCharType="separate"/>
+    </w:r>
+    <w:r>
+      <w:rPr>
+        <w:noProof/>
+      </w:rPr>
+      <w:t>15</w:t>
+    </w:r>
+    <w:r>
+      <w:rPr>
+        <w:noProof/>
+      </w:rPr>
+      <w:fldChar w:fldCharType="end"/>
+    </w:r>
   </w:p>
 </w:ftr>
 </file>
@@ -6920,6 +7764,119 @@
       </w:pPr>
     </w:lvl>
   </w:abstractNum>
+  <w:abstractNum w:abstractNumId="6" w15:restartNumberingAfterBreak="0">
+    <w:nsid w:val="7B652294"/>
+    <w:multiLevelType w:val="hybridMultilevel"/>
+    <w:tmpl w:val="F10AAF42"/>
+    <w:lvl w:ilvl="0" w:tplc="04060001">
+      <w:start w:val="1"/>
+      <w:numFmt w:val="bullet"/>
+      <w:lvlText w:val=""/>
+      <w:lvlJc w:val="left"/>
+      <w:pPr>
+        <w:ind w:left="2232" w:hanging="360"/>
+      </w:pPr>
+      <w:rPr>
+        <w:rFonts w:ascii="Symbol" w:hAnsi="Symbol" w:hint="default"/>
+      </w:rPr>
+    </w:lvl>
+    <w:lvl w:ilvl="1" w:tplc="04060003">
+      <w:start w:val="1"/>
+      <w:numFmt w:val="bullet"/>
+      <w:lvlText w:val="o"/>
+      <w:lvlJc w:val="left"/>
+      <w:pPr>
+        <w:ind w:left="2952" w:hanging="360"/>
+      </w:pPr>
+      <w:rPr>
+        <w:rFonts w:ascii="Courier New" w:hAnsi="Courier New" w:cs="Courier New" w:hint="default"/>
+      </w:rPr>
+    </w:lvl>
+    <w:lvl w:ilvl="2" w:tplc="04060005" w:tentative="1">
+      <w:start w:val="1"/>
+      <w:numFmt w:val="bullet"/>
+      <w:lvlText w:val=""/>
+      <w:lvlJc w:val="left"/>
+      <w:pPr>
+        <w:ind w:left="3672" w:hanging="360"/>
+      </w:pPr>
+      <w:rPr>
+        <w:rFonts w:ascii="Wingdings" w:hAnsi="Wingdings" w:hint="default"/>
+      </w:rPr>
+    </w:lvl>
+    <w:lvl w:ilvl="3" w:tplc="04060001">
+      <w:start w:val="1"/>
+      <w:numFmt w:val="bullet"/>
+      <w:lvlText w:val=""/>
+      <w:lvlJc w:val="left"/>
+      <w:pPr>
+        <w:ind w:left="4392" w:hanging="360"/>
+      </w:pPr>
+      <w:rPr>
+        <w:rFonts w:ascii="Symbol" w:hAnsi="Symbol" w:hint="default"/>
+      </w:rPr>
+    </w:lvl>
+    <w:lvl w:ilvl="4" w:tplc="04060003" w:tentative="1">
+      <w:start w:val="1"/>
+      <w:numFmt w:val="bullet"/>
+      <w:lvlText w:val="o"/>
+      <w:lvlJc w:val="left"/>
+      <w:pPr>
+        <w:ind w:left="5112" w:hanging="360"/>
+      </w:pPr>
+      <w:rPr>
+        <w:rFonts w:ascii="Courier New" w:hAnsi="Courier New" w:cs="Courier New" w:hint="default"/>
+      </w:rPr>
+    </w:lvl>
+    <w:lvl w:ilvl="5" w:tplc="04060005" w:tentative="1">
+      <w:start w:val="1"/>
+      <w:numFmt w:val="bullet"/>
+      <w:lvlText w:val=""/>
+      <w:lvlJc w:val="left"/>
+      <w:pPr>
+        <w:ind w:left="5832" w:hanging="360"/>
+      </w:pPr>
+      <w:rPr>
+        <w:rFonts w:ascii="Wingdings" w:hAnsi="Wingdings" w:hint="default"/>
+      </w:rPr>
+    </w:lvl>
+    <w:lvl w:ilvl="6" w:tplc="04060001" w:tentative="1">
+      <w:start w:val="1"/>
+      <w:numFmt w:val="bullet"/>
+      <w:lvlText w:val=""/>
+      <w:lvlJc w:val="left"/>
+      <w:pPr>
+        <w:ind w:left="6552" w:hanging="360"/>
+      </w:pPr>
+      <w:rPr>
+        <w:rFonts w:ascii="Symbol" w:hAnsi="Symbol" w:hint="default"/>
+      </w:rPr>
+    </w:lvl>
+    <w:lvl w:ilvl="7" w:tplc="04060003" w:tentative="1">
+      <w:start w:val="1"/>
+      <w:numFmt w:val="bullet"/>
+      <w:lvlText w:val="o"/>
+      <w:lvlJc w:val="left"/>
+      <w:pPr>
+        <w:ind w:left="7272" w:hanging="360"/>
+      </w:pPr>
+      <w:rPr>
+        <w:rFonts w:ascii="Courier New" w:hAnsi="Courier New" w:cs="Courier New" w:hint="default"/>
+      </w:rPr>
+    </w:lvl>
+    <w:lvl w:ilvl="8" w:tplc="04060005" w:tentative="1">
+      <w:start w:val="1"/>
+      <w:numFmt w:val="bullet"/>
+      <w:lvlText w:val=""/>
+      <w:lvlJc w:val="left"/>
+      <w:pPr>
+        <w:ind w:left="7992" w:hanging="360"/>
+      </w:pPr>
+      <w:rPr>
+        <w:rFonts w:ascii="Wingdings" w:hAnsi="Wingdings" w:hint="default"/>
+      </w:rPr>
+    </w:lvl>
+  </w:abstractNum>
   <w:num w:numId="1">
     <w:abstractNumId w:val="1"/>
   </w:num>
@@ -6937,6 +7894,9 @@
   </w:num>
   <w:num w:numId="6">
     <w:abstractNumId w:val="4"/>
+  </w:num>
+  <w:num w:numId="7">
+    <w:abstractNumId w:val="6"/>
   </w:num>
 </w:numbering>
 </file>
@@ -8104,6 +9064,18 @@
       <w:sz w:val="24"/>
     </w:rPr>
   </w:style>
+  <w:style w:type="character" w:styleId="FollowedHyperlink">
+    <w:name w:val="FollowedHyperlink"/>
+    <w:basedOn w:val="DefaultParagraphFont"/>
+    <w:uiPriority w:val="99"/>
+    <w:semiHidden/>
+    <w:unhideWhenUsed/>
+    <w:rsid w:val="0099048A"/>
+    <w:rPr>
+      <w:color w:val="954F72" w:themeColor="followedHyperlink"/>
+      <w:u w:val="single"/>
+    </w:rPr>
+  </w:style>
 </w:styles>
 </file>
 
@@ -8407,7 +9379,7 @@
 </file>
 
 <file path=customXml/itemProps1.xml><?xml version="1.0" encoding="utf-8"?>
-<ds:datastoreItem xmlns:ds="http://schemas.openxmlformats.org/officeDocument/2006/customXml" ds:itemID="{606D297E-57D8-487F-843F-A9AAC31B947E}">
+<ds:datastoreItem xmlns:ds="http://schemas.openxmlformats.org/officeDocument/2006/customXml" ds:itemID="{0CDA783B-B275-4FEC-A1D0-75FF5308D9EA}">
   <ds:schemaRefs>
     <ds:schemaRef ds:uri="http://schemas.openxmlformats.org/officeDocument/2006/bibliography"/>
   </ds:schemaRefs>

--- a/docs/Afleveringsopgave/Afleveringopgave - Vejrportalen.docx
+++ b/docs/Afleveringsopgave/Afleveringopgave - Vejrportalen.docx
@@ -62,8 +62,8 @@
         <w:tblLook w:val="04A0" w:firstRow="1" w:lastRow="0" w:firstColumn="1" w:lastColumn="0" w:noHBand="0" w:noVBand="1"/>
       </w:tblPr>
       <w:tblGrid>
-        <w:gridCol w:w="2342"/>
-        <w:gridCol w:w="6319"/>
+        <w:gridCol w:w="2410"/>
+        <w:gridCol w:w="6804"/>
       </w:tblGrid>
       <w:tr>
         <w:tc>
@@ -795,7 +795,7 @@
             </w:rPr>
             <w:fldChar w:fldCharType="separate"/>
           </w:r>
-          <w:hyperlink w:anchor="_Toc531188828" w:history="1">
+          <w:hyperlink w:anchor="_Toc531196307" w:history="1">
             <w:r>
               <w:rPr>
                 <w:rStyle w:val="Hyperlink"/>
@@ -838,7 +838,7 @@
                 <w:noProof/>
                 <w:webHidden/>
               </w:rPr>
-              <w:instrText xml:space="preserve"> PAGEREF _Toc531188828 \h </w:instrText>
+              <w:instrText xml:space="preserve"> PAGEREF _Toc531196307 \h </w:instrText>
             </w:r>
             <w:r>
               <w:rPr>
@@ -858,7 +858,7 @@
                 <w:noProof/>
                 <w:webHidden/>
               </w:rPr>
-              <w:t>4</w:t>
+              <w:t>5</w:t>
             </w:r>
             <w:r>
               <w:rPr>
@@ -879,7 +879,7 @@
               <w:lang w:eastAsia="da-DK"/>
             </w:rPr>
           </w:pPr>
-          <w:hyperlink w:anchor="_Toc531188829" w:history="1">
+          <w:hyperlink w:anchor="_Toc531196308" w:history="1">
             <w:r>
               <w:rPr>
                 <w:rStyle w:val="Hyperlink"/>
@@ -922,7 +922,7 @@
                 <w:noProof/>
                 <w:webHidden/>
               </w:rPr>
-              <w:instrText xml:space="preserve"> PAGEREF _Toc531188829 \h </w:instrText>
+              <w:instrText xml:space="preserve"> PAGEREF _Toc531196308 \h </w:instrText>
             </w:r>
             <w:r>
               <w:rPr>
@@ -942,7 +942,7 @@
                 <w:noProof/>
                 <w:webHidden/>
               </w:rPr>
-              <w:t>4</w:t>
+              <w:t>5</w:t>
             </w:r>
             <w:r>
               <w:rPr>
@@ -963,7 +963,7 @@
               <w:lang w:eastAsia="da-DK"/>
             </w:rPr>
           </w:pPr>
-          <w:hyperlink w:anchor="_Toc531188830" w:history="1">
+          <w:hyperlink w:anchor="_Toc531196309" w:history="1">
             <w:r>
               <w:rPr>
                 <w:rStyle w:val="Hyperlink"/>
@@ -1006,7 +1006,7 @@
                 <w:noProof/>
                 <w:webHidden/>
               </w:rPr>
-              <w:instrText xml:space="preserve"> PAGEREF _Toc531188830 \h </w:instrText>
+              <w:instrText xml:space="preserve"> PAGEREF _Toc531196309 \h </w:instrText>
             </w:r>
             <w:r>
               <w:rPr>
@@ -1026,7 +1026,7 @@
                 <w:noProof/>
                 <w:webHidden/>
               </w:rPr>
-              <w:t>4</w:t>
+              <w:t>5</w:t>
             </w:r>
             <w:r>
               <w:rPr>
@@ -1047,7 +1047,7 @@
               <w:lang w:eastAsia="da-DK"/>
             </w:rPr>
           </w:pPr>
-          <w:hyperlink w:anchor="_Toc531188831" w:history="1">
+          <w:hyperlink w:anchor="_Toc531196310" w:history="1">
             <w:r>
               <w:rPr>
                 <w:rStyle w:val="Hyperlink"/>
@@ -1090,7 +1090,7 @@
                 <w:noProof/>
                 <w:webHidden/>
               </w:rPr>
-              <w:instrText xml:space="preserve"> PAGEREF _Toc531188831 \h </w:instrText>
+              <w:instrText xml:space="preserve"> PAGEREF _Toc531196310 \h </w:instrText>
             </w:r>
             <w:r>
               <w:rPr>
@@ -1110,7 +1110,7 @@
                 <w:noProof/>
                 <w:webHidden/>
               </w:rPr>
-              <w:t>4</w:t>
+              <w:t>6</w:t>
             </w:r>
             <w:r>
               <w:rPr>
@@ -1131,7 +1131,7 @@
               <w:lang w:eastAsia="da-DK"/>
             </w:rPr>
           </w:pPr>
-          <w:hyperlink w:anchor="_Toc531188832" w:history="1">
+          <w:hyperlink w:anchor="_Toc531196311" w:history="1">
             <w:r>
               <w:rPr>
                 <w:rStyle w:val="Hyperlink"/>
@@ -1153,7 +1153,7 @@
                 <w:rStyle w:val="Hyperlink"/>
                 <w:noProof/>
               </w:rPr>
-              <w:t>Videnskabsteoretiske ståsted(er), metode(r) og teori(er)</w:t>
+              <w:t>Teori</w:t>
             </w:r>
             <w:r>
               <w:rPr>
@@ -1174,7 +1174,7 @@
                 <w:noProof/>
                 <w:webHidden/>
               </w:rPr>
-              <w:instrText xml:space="preserve"> PAGEREF _Toc531188832 \h </w:instrText>
+              <w:instrText xml:space="preserve"> PAGEREF _Toc531196311 \h </w:instrText>
             </w:r>
             <w:r>
               <w:rPr>
@@ -1194,7 +1194,7 @@
                 <w:noProof/>
                 <w:webHidden/>
               </w:rPr>
-              <w:t>5</w:t>
+              <w:t>6</w:t>
             </w:r>
             <w:r>
               <w:rPr>
@@ -1210,7 +1210,7 @@
             <w:pStyle w:val="TOC2"/>
             <w:tabs>
               <w:tab w:val="left" w:pos="880"/>
-              <w:tab w:val="right" w:leader="dot" w:pos="8656"/>
+              <w:tab w:val="right" w:leader="dot" w:pos="9628"/>
             </w:tabs>
             <w:rPr>
               <w:rFonts w:asciiTheme="minorHAnsi" w:eastAsiaTheme="minorEastAsia" w:hAnsiTheme="minorHAnsi"/>
@@ -1219,7 +1219,7 @@
               <w:lang w:eastAsia="da-DK"/>
             </w:rPr>
           </w:pPr>
-          <w:hyperlink w:anchor="_Toc531188833" w:history="1">
+          <w:hyperlink w:anchor="_Toc531196312" w:history="1">
             <w:r>
               <w:rPr>
                 <w:rStyle w:val="Hyperlink"/>
@@ -1241,7 +1241,7 @@
                 <w:rStyle w:val="Hyperlink"/>
                 <w:noProof/>
               </w:rPr>
-              <w:t>Sprog og libs</w:t>
+              <w:t>HTML5</w:t>
             </w:r>
             <w:r>
               <w:rPr>
@@ -1262,7 +1262,7 @@
                 <w:noProof/>
                 <w:webHidden/>
               </w:rPr>
-              <w:instrText xml:space="preserve"> PAGEREF _Toc531188833 \h </w:instrText>
+              <w:instrText xml:space="preserve"> PAGEREF _Toc531196312 \h </w:instrText>
             </w:r>
             <w:r>
               <w:rPr>
@@ -1282,7 +1282,7 @@
                 <w:noProof/>
                 <w:webHidden/>
               </w:rPr>
-              <w:t>5</w:t>
+              <w:t>6</w:t>
             </w:r>
             <w:r>
               <w:rPr>
@@ -1295,10 +1295,10 @@
         </w:p>
         <w:p>
           <w:pPr>
-            <w:pStyle w:val="TOC3"/>
+            <w:pStyle w:val="TOC2"/>
             <w:tabs>
-              <w:tab w:val="left" w:pos="1320"/>
-              <w:tab w:val="right" w:leader="dot" w:pos="8656"/>
+              <w:tab w:val="left" w:pos="880"/>
+              <w:tab w:val="right" w:leader="dot" w:pos="9628"/>
             </w:tabs>
             <w:rPr>
               <w:rFonts w:asciiTheme="minorHAnsi" w:eastAsiaTheme="minorEastAsia" w:hAnsiTheme="minorHAnsi"/>
@@ -1307,13 +1307,14 @@
               <w:lang w:eastAsia="da-DK"/>
             </w:rPr>
           </w:pPr>
-          <w:hyperlink w:anchor="_Toc531188834" w:history="1">
+          <w:hyperlink w:anchor="_Toc531196313" w:history="1">
             <w:r>
               <w:rPr>
                 <w:rStyle w:val="Hyperlink"/>
                 <w:noProof/>
-              </w:rPr>
-              <w:t>5.1.1</w:t>
+                <w:lang w:val="en-US"/>
+              </w:rPr>
+              <w:t>5.2</w:t>
             </w:r>
             <w:r>
               <w:rPr>
@@ -1328,8 +1329,9 @@
               <w:rPr>
                 <w:rStyle w:val="Hyperlink"/>
                 <w:noProof/>
-              </w:rPr>
-              <w:t>HTML5</w:t>
+                <w:lang w:val="en-US"/>
+              </w:rPr>
+              <w:t>CSS</w:t>
             </w:r>
             <w:r>
               <w:rPr>
@@ -1350,7 +1352,7 @@
                 <w:noProof/>
                 <w:webHidden/>
               </w:rPr>
-              <w:instrText xml:space="preserve"> PAGEREF _Toc531188834 \h </w:instrText>
+              <w:instrText xml:space="preserve"> PAGEREF _Toc531196313 \h </w:instrText>
             </w:r>
             <w:r>
               <w:rPr>
@@ -1370,7 +1372,7 @@
                 <w:noProof/>
                 <w:webHidden/>
               </w:rPr>
-              <w:t>5</w:t>
+              <w:t>7</w:t>
             </w:r>
             <w:r>
               <w:rPr>
@@ -1383,10 +1385,10 @@
         </w:p>
         <w:p>
           <w:pPr>
-            <w:pStyle w:val="TOC3"/>
+            <w:pStyle w:val="TOC2"/>
             <w:tabs>
-              <w:tab w:val="left" w:pos="1320"/>
-              <w:tab w:val="right" w:leader="dot" w:pos="8656"/>
+              <w:tab w:val="left" w:pos="880"/>
+              <w:tab w:val="right" w:leader="dot" w:pos="9628"/>
             </w:tabs>
             <w:rPr>
               <w:rFonts w:asciiTheme="minorHAnsi" w:eastAsiaTheme="minorEastAsia" w:hAnsiTheme="minorHAnsi"/>
@@ -1395,14 +1397,14 @@
               <w:lang w:eastAsia="da-DK"/>
             </w:rPr>
           </w:pPr>
-          <w:hyperlink w:anchor="_Toc531188835" w:history="1">
+          <w:hyperlink w:anchor="_Toc531196314" w:history="1">
             <w:r>
               <w:rPr>
                 <w:rStyle w:val="Hyperlink"/>
                 <w:noProof/>
                 <w:lang w:val="en-US"/>
               </w:rPr>
-              <w:t>5.1.2</w:t>
+              <w:t>5.3</w:t>
             </w:r>
             <w:r>
               <w:rPr>
@@ -1419,7 +1421,7 @@
                 <w:noProof/>
                 <w:lang w:val="en-US"/>
               </w:rPr>
-              <w:t>CSS</w:t>
+              <w:t>jQuery</w:t>
             </w:r>
             <w:r>
               <w:rPr>
@@ -1440,7 +1442,7 @@
                 <w:noProof/>
                 <w:webHidden/>
               </w:rPr>
-              <w:instrText xml:space="preserve"> PAGEREF _Toc531188835 \h </w:instrText>
+              <w:instrText xml:space="preserve"> PAGEREF _Toc531196314 \h </w:instrText>
             </w:r>
             <w:r>
               <w:rPr>
@@ -1460,7 +1462,7 @@
                 <w:noProof/>
                 <w:webHidden/>
               </w:rPr>
-              <w:t>5</w:t>
+              <w:t>7</w:t>
             </w:r>
             <w:r>
               <w:rPr>
@@ -1473,10 +1475,10 @@
         </w:p>
         <w:p>
           <w:pPr>
-            <w:pStyle w:val="TOC3"/>
+            <w:pStyle w:val="TOC2"/>
             <w:tabs>
-              <w:tab w:val="left" w:pos="1320"/>
-              <w:tab w:val="right" w:leader="dot" w:pos="8656"/>
+              <w:tab w:val="left" w:pos="880"/>
+              <w:tab w:val="right" w:leader="dot" w:pos="9628"/>
             </w:tabs>
             <w:rPr>
               <w:rFonts w:asciiTheme="minorHAnsi" w:eastAsiaTheme="minorEastAsia" w:hAnsiTheme="minorHAnsi"/>
@@ -1485,14 +1487,14 @@
               <w:lang w:eastAsia="da-DK"/>
             </w:rPr>
           </w:pPr>
-          <w:hyperlink w:anchor="_Toc531188836" w:history="1">
+          <w:hyperlink w:anchor="_Toc531196315" w:history="1">
             <w:r>
               <w:rPr>
                 <w:rStyle w:val="Hyperlink"/>
                 <w:noProof/>
                 <w:lang w:val="en-US"/>
               </w:rPr>
-              <w:t>5.1.3</w:t>
+              <w:t>5.4</w:t>
             </w:r>
             <w:r>
               <w:rPr>
@@ -1509,7 +1511,7 @@
                 <w:noProof/>
                 <w:lang w:val="en-US"/>
               </w:rPr>
-              <w:t>jQuery</w:t>
+              <w:t>Bootstrap</w:t>
             </w:r>
             <w:r>
               <w:rPr>
@@ -1530,7 +1532,7 @@
                 <w:noProof/>
                 <w:webHidden/>
               </w:rPr>
-              <w:instrText xml:space="preserve"> PAGEREF _Toc531188836 \h </w:instrText>
+              <w:instrText xml:space="preserve"> PAGEREF _Toc531196315 \h </w:instrText>
             </w:r>
             <w:r>
               <w:rPr>
@@ -1550,7 +1552,7 @@
                 <w:noProof/>
                 <w:webHidden/>
               </w:rPr>
-              <w:t>6</w:t>
+              <w:t>7</w:t>
             </w:r>
             <w:r>
               <w:rPr>
@@ -1563,10 +1565,10 @@
         </w:p>
         <w:p>
           <w:pPr>
-            <w:pStyle w:val="TOC3"/>
+            <w:pStyle w:val="TOC2"/>
             <w:tabs>
-              <w:tab w:val="left" w:pos="1320"/>
-              <w:tab w:val="right" w:leader="dot" w:pos="8656"/>
+              <w:tab w:val="left" w:pos="880"/>
+              <w:tab w:val="right" w:leader="dot" w:pos="9628"/>
             </w:tabs>
             <w:rPr>
               <w:rFonts w:asciiTheme="minorHAnsi" w:eastAsiaTheme="minorEastAsia" w:hAnsiTheme="minorHAnsi"/>
@@ -1575,14 +1577,14 @@
               <w:lang w:eastAsia="da-DK"/>
             </w:rPr>
           </w:pPr>
-          <w:hyperlink w:anchor="_Toc531188837" w:history="1">
+          <w:hyperlink w:anchor="_Toc531196316" w:history="1">
             <w:r>
               <w:rPr>
                 <w:rStyle w:val="Hyperlink"/>
                 <w:noProof/>
                 <w:lang w:val="en-US"/>
               </w:rPr>
-              <w:t>5.1.4</w:t>
+              <w:t>5.5</w:t>
             </w:r>
             <w:r>
               <w:rPr>
@@ -1599,7 +1601,7 @@
                 <w:noProof/>
                 <w:lang w:val="en-US"/>
               </w:rPr>
-              <w:t>Bootstrap</w:t>
+              <w:t>FontAwesome</w:t>
             </w:r>
             <w:r>
               <w:rPr>
@@ -1620,7 +1622,7 @@
                 <w:noProof/>
                 <w:webHidden/>
               </w:rPr>
-              <w:instrText xml:space="preserve"> PAGEREF _Toc531188837 \h </w:instrText>
+              <w:instrText xml:space="preserve"> PAGEREF _Toc531196316 \h </w:instrText>
             </w:r>
             <w:r>
               <w:rPr>
@@ -1640,7 +1642,7 @@
                 <w:noProof/>
                 <w:webHidden/>
               </w:rPr>
-              <w:t>6</w:t>
+              <w:t>8</w:t>
             </w:r>
             <w:r>
               <w:rPr>
@@ -1653,10 +1655,10 @@
         </w:p>
         <w:p>
           <w:pPr>
-            <w:pStyle w:val="TOC3"/>
+            <w:pStyle w:val="TOC2"/>
             <w:tabs>
-              <w:tab w:val="left" w:pos="1320"/>
-              <w:tab w:val="right" w:leader="dot" w:pos="8656"/>
+              <w:tab w:val="left" w:pos="880"/>
+              <w:tab w:val="right" w:leader="dot" w:pos="9628"/>
             </w:tabs>
             <w:rPr>
               <w:rFonts w:asciiTheme="minorHAnsi" w:eastAsiaTheme="minorEastAsia" w:hAnsiTheme="minorHAnsi"/>
@@ -1665,14 +1667,13 @@
               <w:lang w:eastAsia="da-DK"/>
             </w:rPr>
           </w:pPr>
-          <w:hyperlink w:anchor="_Toc531188838" w:history="1">
+          <w:hyperlink w:anchor="_Toc531196317" w:history="1">
             <w:r>
               <w:rPr>
                 <w:rStyle w:val="Hyperlink"/>
                 <w:noProof/>
-                <w:lang w:val="en-US"/>
-              </w:rPr>
-              <w:t>5.1.5</w:t>
+              </w:rPr>
+              <w:t>5.6</w:t>
             </w:r>
             <w:r>
               <w:rPr>
@@ -1687,9 +1688,8 @@
               <w:rPr>
                 <w:rStyle w:val="Hyperlink"/>
                 <w:noProof/>
-                <w:lang w:val="en-US"/>
-              </w:rPr>
-              <w:t>FontAwesome</w:t>
+              </w:rPr>
+              <w:t>Gestalt lovene</w:t>
             </w:r>
             <w:r>
               <w:rPr>
@@ -1710,7 +1710,7 @@
                 <w:noProof/>
                 <w:webHidden/>
               </w:rPr>
-              <w:instrText xml:space="preserve"> PAGEREF _Toc531188838 \h </w:instrText>
+              <w:instrText xml:space="preserve"> PAGEREF _Toc531196317 \h </w:instrText>
             </w:r>
             <w:r>
               <w:rPr>
@@ -1730,95 +1730,7 @@
                 <w:noProof/>
                 <w:webHidden/>
               </w:rPr>
-              <w:t>7</w:t>
-            </w:r>
-            <w:r>
-              <w:rPr>
-                <w:noProof/>
-                <w:webHidden/>
-              </w:rPr>
-              <w:fldChar w:fldCharType="end"/>
-            </w:r>
-          </w:hyperlink>
-        </w:p>
-        <w:p>
-          <w:pPr>
-            <w:pStyle w:val="TOC2"/>
-            <w:tabs>
-              <w:tab w:val="left" w:pos="880"/>
-              <w:tab w:val="right" w:leader="dot" w:pos="8656"/>
-            </w:tabs>
-            <w:rPr>
-              <w:rFonts w:asciiTheme="minorHAnsi" w:eastAsiaTheme="minorEastAsia" w:hAnsiTheme="minorHAnsi"/>
-              <w:noProof/>
-              <w:sz w:val="22"/>
-              <w:lang w:eastAsia="da-DK"/>
-            </w:rPr>
-          </w:pPr>
-          <w:hyperlink w:anchor="_Toc531188839" w:history="1">
-            <w:r>
-              <w:rPr>
-                <w:rStyle w:val="Hyperlink"/>
-                <w:noProof/>
-              </w:rPr>
-              <w:t>5.2</w:t>
-            </w:r>
-            <w:r>
-              <w:rPr>
-                <w:rFonts w:asciiTheme="minorHAnsi" w:eastAsiaTheme="minorEastAsia" w:hAnsiTheme="minorHAnsi"/>
-                <w:noProof/>
-                <w:sz w:val="22"/>
-                <w:lang w:eastAsia="da-DK"/>
-              </w:rPr>
-              <w:tab/>
-            </w:r>
-            <w:r>
-              <w:rPr>
-                <w:rStyle w:val="Hyperlink"/>
-                <w:noProof/>
-              </w:rPr>
-              <w:t>Gestalt lovene</w:t>
-            </w:r>
-            <w:r>
-              <w:rPr>
-                <w:noProof/>
-                <w:webHidden/>
-              </w:rPr>
-              <w:tab/>
-            </w:r>
-            <w:r>
-              <w:rPr>
-                <w:noProof/>
-                <w:webHidden/>
-              </w:rPr>
-              <w:fldChar w:fldCharType="begin"/>
-            </w:r>
-            <w:r>
-              <w:rPr>
-                <w:noProof/>
-                <w:webHidden/>
-              </w:rPr>
-              <w:instrText xml:space="preserve"> PAGEREF _Toc531188839 \h </w:instrText>
-            </w:r>
-            <w:r>
-              <w:rPr>
-                <w:noProof/>
-                <w:webHidden/>
-              </w:rPr>
-            </w:r>
-            <w:r>
-              <w:rPr>
-                <w:noProof/>
-                <w:webHidden/>
-              </w:rPr>
-              <w:fldChar w:fldCharType="separate"/>
-            </w:r>
-            <w:r>
-              <w:rPr>
-                <w:noProof/>
-                <w:webHidden/>
-              </w:rPr>
-              <w:t>7</w:t>
+              <w:t>8</w:t>
             </w:r>
             <w:r>
               <w:rPr>
@@ -1839,7 +1751,7 @@
               <w:lang w:eastAsia="da-DK"/>
             </w:rPr>
           </w:pPr>
-          <w:hyperlink w:anchor="_Toc531188840" w:history="1">
+          <w:hyperlink w:anchor="_Toc531196318" w:history="1">
             <w:r>
               <w:rPr>
                 <w:rStyle w:val="Hyperlink"/>
@@ -1882,7 +1794,7 @@
                 <w:noProof/>
                 <w:webHidden/>
               </w:rPr>
-              <w:instrText xml:space="preserve"> PAGEREF _Toc531188840 \h </w:instrText>
+              <w:instrText xml:space="preserve"> PAGEREF _Toc531196318 \h </w:instrText>
             </w:r>
             <w:r>
               <w:rPr>
@@ -1902,7 +1814,7 @@
                 <w:noProof/>
                 <w:webHidden/>
               </w:rPr>
-              <w:t>9</w:t>
+              <w:t>10</w:t>
             </w:r>
             <w:r>
               <w:rPr>
@@ -1918,7 +1830,7 @@
             <w:pStyle w:val="TOC2"/>
             <w:tabs>
               <w:tab w:val="left" w:pos="880"/>
-              <w:tab w:val="right" w:leader="dot" w:pos="8656"/>
+              <w:tab w:val="right" w:leader="dot" w:pos="9628"/>
             </w:tabs>
             <w:rPr>
               <w:rFonts w:asciiTheme="minorHAnsi" w:eastAsiaTheme="minorEastAsia" w:hAnsiTheme="minorHAnsi"/>
@@ -1927,7 +1839,7 @@
               <w:lang w:eastAsia="da-DK"/>
             </w:rPr>
           </w:pPr>
-          <w:hyperlink w:anchor="_Toc531188841" w:history="1">
+          <w:hyperlink w:anchor="_Toc531196319" w:history="1">
             <w:r>
               <w:rPr>
                 <w:rStyle w:val="Hyperlink"/>
@@ -1949,7 +1861,7 @@
                 <w:rStyle w:val="Hyperlink"/>
                 <w:noProof/>
               </w:rPr>
-              <w:t>Afgrænsning af vejrportalen</w:t>
+              <w:t>Kommunikationsstrategi</w:t>
             </w:r>
             <w:r>
               <w:rPr>
@@ -1970,7 +1882,7 @@
                 <w:noProof/>
                 <w:webHidden/>
               </w:rPr>
-              <w:instrText xml:space="preserve"> PAGEREF _Toc531188841 \h </w:instrText>
+              <w:instrText xml:space="preserve"> PAGEREF _Toc531196319 \h </w:instrText>
             </w:r>
             <w:r>
               <w:rPr>
@@ -1990,7 +1902,359 @@
                 <w:noProof/>
                 <w:webHidden/>
               </w:rPr>
-              <w:t>9</w:t>
+              <w:t>10</w:t>
+            </w:r>
+            <w:r>
+              <w:rPr>
+                <w:noProof/>
+                <w:webHidden/>
+              </w:rPr>
+              <w:fldChar w:fldCharType="end"/>
+            </w:r>
+          </w:hyperlink>
+        </w:p>
+        <w:p>
+          <w:pPr>
+            <w:pStyle w:val="TOC3"/>
+            <w:tabs>
+              <w:tab w:val="left" w:pos="1320"/>
+              <w:tab w:val="right" w:leader="dot" w:pos="9628"/>
+            </w:tabs>
+            <w:rPr>
+              <w:rFonts w:asciiTheme="minorHAnsi" w:eastAsiaTheme="minorEastAsia" w:hAnsiTheme="minorHAnsi"/>
+              <w:noProof/>
+              <w:sz w:val="22"/>
+              <w:lang w:eastAsia="da-DK"/>
+            </w:rPr>
+          </w:pPr>
+          <w:hyperlink w:anchor="_Toc531196320" w:history="1">
+            <w:r>
+              <w:rPr>
+                <w:rStyle w:val="Hyperlink"/>
+                <w:noProof/>
+              </w:rPr>
+              <w:t>6.1.1</w:t>
+            </w:r>
+            <w:r>
+              <w:rPr>
+                <w:rFonts w:asciiTheme="minorHAnsi" w:eastAsiaTheme="minorEastAsia" w:hAnsiTheme="minorHAnsi"/>
+                <w:noProof/>
+                <w:sz w:val="22"/>
+                <w:lang w:eastAsia="da-DK"/>
+              </w:rPr>
+              <w:tab/>
+            </w:r>
+            <w:r>
+              <w:rPr>
+                <w:rStyle w:val="Hyperlink"/>
+                <w:noProof/>
+              </w:rPr>
+              <w:t>Overordnede budskaber</w:t>
+            </w:r>
+            <w:r>
+              <w:rPr>
+                <w:noProof/>
+                <w:webHidden/>
+              </w:rPr>
+              <w:tab/>
+            </w:r>
+            <w:r>
+              <w:rPr>
+                <w:noProof/>
+                <w:webHidden/>
+              </w:rPr>
+              <w:fldChar w:fldCharType="begin"/>
+            </w:r>
+            <w:r>
+              <w:rPr>
+                <w:noProof/>
+                <w:webHidden/>
+              </w:rPr>
+              <w:instrText xml:space="preserve"> PAGEREF _Toc531196320 \h </w:instrText>
+            </w:r>
+            <w:r>
+              <w:rPr>
+                <w:noProof/>
+                <w:webHidden/>
+              </w:rPr>
+            </w:r>
+            <w:r>
+              <w:rPr>
+                <w:noProof/>
+                <w:webHidden/>
+              </w:rPr>
+              <w:fldChar w:fldCharType="separate"/>
+            </w:r>
+            <w:r>
+              <w:rPr>
+                <w:noProof/>
+                <w:webHidden/>
+              </w:rPr>
+              <w:t>10</w:t>
+            </w:r>
+            <w:r>
+              <w:rPr>
+                <w:noProof/>
+                <w:webHidden/>
+              </w:rPr>
+              <w:fldChar w:fldCharType="end"/>
+            </w:r>
+          </w:hyperlink>
+        </w:p>
+        <w:p>
+          <w:pPr>
+            <w:pStyle w:val="TOC3"/>
+            <w:tabs>
+              <w:tab w:val="left" w:pos="1320"/>
+              <w:tab w:val="right" w:leader="dot" w:pos="9628"/>
+            </w:tabs>
+            <w:rPr>
+              <w:rFonts w:asciiTheme="minorHAnsi" w:eastAsiaTheme="minorEastAsia" w:hAnsiTheme="minorHAnsi"/>
+              <w:noProof/>
+              <w:sz w:val="22"/>
+              <w:lang w:eastAsia="da-DK"/>
+            </w:rPr>
+          </w:pPr>
+          <w:hyperlink w:anchor="_Toc531196321" w:history="1">
+            <w:r>
+              <w:rPr>
+                <w:rStyle w:val="Hyperlink"/>
+                <w:noProof/>
+              </w:rPr>
+              <w:t>6.1.2</w:t>
+            </w:r>
+            <w:r>
+              <w:rPr>
+                <w:rFonts w:asciiTheme="minorHAnsi" w:eastAsiaTheme="minorEastAsia" w:hAnsiTheme="minorHAnsi"/>
+                <w:noProof/>
+                <w:sz w:val="22"/>
+                <w:lang w:eastAsia="da-DK"/>
+              </w:rPr>
+              <w:tab/>
+            </w:r>
+            <w:r>
+              <w:rPr>
+                <w:rStyle w:val="Hyperlink"/>
+                <w:noProof/>
+              </w:rPr>
+              <w:t>Målgrupper</w:t>
+            </w:r>
+            <w:r>
+              <w:rPr>
+                <w:noProof/>
+                <w:webHidden/>
+              </w:rPr>
+              <w:tab/>
+            </w:r>
+            <w:r>
+              <w:rPr>
+                <w:noProof/>
+                <w:webHidden/>
+              </w:rPr>
+              <w:fldChar w:fldCharType="begin"/>
+            </w:r>
+            <w:r>
+              <w:rPr>
+                <w:noProof/>
+                <w:webHidden/>
+              </w:rPr>
+              <w:instrText xml:space="preserve"> PAGEREF _Toc531196321 \h </w:instrText>
+            </w:r>
+            <w:r>
+              <w:rPr>
+                <w:noProof/>
+                <w:webHidden/>
+              </w:rPr>
+            </w:r>
+            <w:r>
+              <w:rPr>
+                <w:noProof/>
+                <w:webHidden/>
+              </w:rPr>
+              <w:fldChar w:fldCharType="separate"/>
+            </w:r>
+            <w:r>
+              <w:rPr>
+                <w:noProof/>
+                <w:webHidden/>
+              </w:rPr>
+              <w:t>11</w:t>
+            </w:r>
+            <w:r>
+              <w:rPr>
+                <w:noProof/>
+                <w:webHidden/>
+              </w:rPr>
+              <w:fldChar w:fldCharType="end"/>
+            </w:r>
+          </w:hyperlink>
+        </w:p>
+        <w:p>
+          <w:pPr>
+            <w:pStyle w:val="TOC3"/>
+            <w:tabs>
+              <w:tab w:val="left" w:pos="1320"/>
+              <w:tab w:val="right" w:leader="dot" w:pos="9628"/>
+            </w:tabs>
+            <w:rPr>
+              <w:rFonts w:asciiTheme="minorHAnsi" w:eastAsiaTheme="minorEastAsia" w:hAnsiTheme="minorHAnsi"/>
+              <w:noProof/>
+              <w:sz w:val="22"/>
+              <w:lang w:eastAsia="da-DK"/>
+            </w:rPr>
+          </w:pPr>
+          <w:hyperlink w:anchor="_Toc531196322" w:history="1">
+            <w:r>
+              <w:rPr>
+                <w:rStyle w:val="Hyperlink"/>
+                <w:noProof/>
+              </w:rPr>
+              <w:t>6.1.3</w:t>
+            </w:r>
+            <w:r>
+              <w:rPr>
+                <w:rFonts w:asciiTheme="minorHAnsi" w:eastAsiaTheme="minorEastAsia" w:hAnsiTheme="minorHAnsi"/>
+                <w:noProof/>
+                <w:sz w:val="22"/>
+                <w:lang w:eastAsia="da-DK"/>
+              </w:rPr>
+              <w:tab/>
+            </w:r>
+            <w:r>
+              <w:rPr>
+                <w:rStyle w:val="Hyperlink"/>
+                <w:noProof/>
+              </w:rPr>
+              <w:t>Kanaler for kommunikation</w:t>
+            </w:r>
+            <w:r>
+              <w:rPr>
+                <w:noProof/>
+                <w:webHidden/>
+              </w:rPr>
+              <w:tab/>
+            </w:r>
+            <w:r>
+              <w:rPr>
+                <w:noProof/>
+                <w:webHidden/>
+              </w:rPr>
+              <w:fldChar w:fldCharType="begin"/>
+            </w:r>
+            <w:r>
+              <w:rPr>
+                <w:noProof/>
+                <w:webHidden/>
+              </w:rPr>
+              <w:instrText xml:space="preserve"> PAGEREF _Toc531196322 \h </w:instrText>
+            </w:r>
+            <w:r>
+              <w:rPr>
+                <w:noProof/>
+                <w:webHidden/>
+              </w:rPr>
+            </w:r>
+            <w:r>
+              <w:rPr>
+                <w:noProof/>
+                <w:webHidden/>
+              </w:rPr>
+              <w:fldChar w:fldCharType="separate"/>
+            </w:r>
+            <w:r>
+              <w:rPr>
+                <w:noProof/>
+                <w:webHidden/>
+              </w:rPr>
+              <w:t>11</w:t>
+            </w:r>
+            <w:r>
+              <w:rPr>
+                <w:noProof/>
+                <w:webHidden/>
+              </w:rPr>
+              <w:fldChar w:fldCharType="end"/>
+            </w:r>
+          </w:hyperlink>
+        </w:p>
+        <w:p>
+          <w:pPr>
+            <w:pStyle w:val="TOC3"/>
+            <w:tabs>
+              <w:tab w:val="left" w:pos="1320"/>
+              <w:tab w:val="right" w:leader="dot" w:pos="9628"/>
+            </w:tabs>
+            <w:rPr>
+              <w:rFonts w:asciiTheme="minorHAnsi" w:eastAsiaTheme="minorEastAsia" w:hAnsiTheme="minorHAnsi"/>
+              <w:noProof/>
+              <w:sz w:val="22"/>
+              <w:lang w:eastAsia="da-DK"/>
+            </w:rPr>
+          </w:pPr>
+          <w:hyperlink w:anchor="_Toc531196323" w:history="1">
+            <w:r>
+              <w:rPr>
+                <w:rStyle w:val="Hyperlink"/>
+                <w:noProof/>
+              </w:rPr>
+              <w:t>6.1.4</w:t>
+            </w:r>
+            <w:r>
+              <w:rPr>
+                <w:rFonts w:asciiTheme="minorHAnsi" w:eastAsiaTheme="minorEastAsia" w:hAnsiTheme="minorHAnsi"/>
+                <w:noProof/>
+                <w:sz w:val="22"/>
+                <w:lang w:eastAsia="da-DK"/>
+              </w:rPr>
+              <w:tab/>
+            </w:r>
+            <w:r>
+              <w:rPr>
+                <w:rStyle w:val="Hyperlink"/>
+                <w:noProof/>
+              </w:rPr>
+              <w:t>Feedback</w:t>
+            </w:r>
+            <w:r>
+              <w:rPr>
+                <w:noProof/>
+                <w:webHidden/>
+              </w:rPr>
+              <w:tab/>
+            </w:r>
+            <w:r>
+              <w:rPr>
+                <w:noProof/>
+                <w:webHidden/>
+              </w:rPr>
+              <w:fldChar w:fldCharType="begin"/>
+            </w:r>
+            <w:r>
+              <w:rPr>
+                <w:noProof/>
+                <w:webHidden/>
+              </w:rPr>
+              <w:instrText xml:space="preserve"> PAGEREF _Toc531196323 \h </w:instrText>
+            </w:r>
+            <w:r>
+              <w:rPr>
+                <w:noProof/>
+                <w:webHidden/>
+              </w:rPr>
+            </w:r>
+            <w:r>
+              <w:rPr>
+                <w:noProof/>
+                <w:webHidden/>
+              </w:rPr>
+              <w:fldChar w:fldCharType="separate"/>
+            </w:r>
+            <w:r>
+              <w:rPr>
+                <w:noProof/>
+                <w:webHidden/>
+              </w:rPr>
+              <w:t>11</w:t>
             </w:r>
             <w:r>
               <w:rPr>
@@ -2011,7 +2275,7 @@
               <w:lang w:eastAsia="da-DK"/>
             </w:rPr>
           </w:pPr>
-          <w:hyperlink w:anchor="_Toc531188842" w:history="1">
+          <w:hyperlink w:anchor="_Toc531196324" w:history="1">
             <w:r>
               <w:rPr>
                 <w:rStyle w:val="Hyperlink"/>
@@ -2054,7 +2318,7 @@
                 <w:noProof/>
                 <w:webHidden/>
               </w:rPr>
-              <w:instrText xml:space="preserve"> PAGEREF _Toc531188842 \h </w:instrText>
+              <w:instrText xml:space="preserve"> PAGEREF _Toc531196324 \h </w:instrText>
             </w:r>
             <w:r>
               <w:rPr>
@@ -2074,7 +2338,7 @@
                 <w:noProof/>
                 <w:webHidden/>
               </w:rPr>
-              <w:t>10</w:t>
+              <w:t>12</w:t>
             </w:r>
             <w:r>
               <w:rPr>
@@ -2087,10 +2351,10 @@
         </w:p>
         <w:p>
           <w:pPr>
-            <w:pStyle w:val="TOC3"/>
+            <w:pStyle w:val="TOC2"/>
             <w:tabs>
-              <w:tab w:val="left" w:pos="1320"/>
-              <w:tab w:val="right" w:leader="dot" w:pos="8656"/>
+              <w:tab w:val="left" w:pos="880"/>
+              <w:tab w:val="right" w:leader="dot" w:pos="9628"/>
             </w:tabs>
             <w:rPr>
               <w:rFonts w:asciiTheme="minorHAnsi" w:eastAsiaTheme="minorEastAsia" w:hAnsiTheme="minorHAnsi"/>
@@ -2099,13 +2363,13 @@
               <w:lang w:eastAsia="da-DK"/>
             </w:rPr>
           </w:pPr>
-          <w:hyperlink w:anchor="_Toc531188843" w:history="1">
+          <w:hyperlink w:anchor="_Toc531196325" w:history="1">
             <w:r>
               <w:rPr>
                 <w:rStyle w:val="Hyperlink"/>
                 <w:noProof/>
               </w:rPr>
-              <w:t>7.1.1</w:t>
+              <w:t>7.1</w:t>
             </w:r>
             <w:r>
               <w:rPr>
@@ -2142,7 +2406,7 @@
                 <w:noProof/>
                 <w:webHidden/>
               </w:rPr>
-              <w:instrText xml:space="preserve"> PAGEREF _Toc531188843 \h </w:instrText>
+              <w:instrText xml:space="preserve"> PAGEREF _Toc531196325 \h </w:instrText>
             </w:r>
             <w:r>
               <w:rPr>
@@ -2162,7 +2426,7 @@
                 <w:noProof/>
                 <w:webHidden/>
               </w:rPr>
-              <w:t>10</w:t>
+              <w:t>12</w:t>
             </w:r>
             <w:r>
               <w:rPr>
@@ -2178,7 +2442,7 @@
             <w:pStyle w:val="TOC2"/>
             <w:tabs>
               <w:tab w:val="left" w:pos="880"/>
-              <w:tab w:val="right" w:leader="dot" w:pos="8656"/>
+              <w:tab w:val="right" w:leader="dot" w:pos="9628"/>
             </w:tabs>
             <w:rPr>
               <w:rFonts w:asciiTheme="minorHAnsi" w:eastAsiaTheme="minorEastAsia" w:hAnsiTheme="minorHAnsi"/>
@@ -2187,7 +2451,7 @@
               <w:lang w:eastAsia="da-DK"/>
             </w:rPr>
           </w:pPr>
-          <w:hyperlink w:anchor="_Toc531188844" w:history="1">
+          <w:hyperlink w:anchor="_Toc531196326" w:history="1">
             <w:r>
               <w:rPr>
                 <w:rStyle w:val="Hyperlink"/>
@@ -2230,7 +2494,7 @@
                 <w:noProof/>
                 <w:webHidden/>
               </w:rPr>
-              <w:instrText xml:space="preserve"> PAGEREF _Toc531188844 \h </w:instrText>
+              <w:instrText xml:space="preserve"> PAGEREF _Toc531196326 \h </w:instrText>
             </w:r>
             <w:r>
               <w:rPr>
@@ -2250,7 +2514,7 @@
                 <w:noProof/>
                 <w:webHidden/>
               </w:rPr>
-              <w:t>12</w:t>
+              <w:t>15</w:t>
             </w:r>
             <w:r>
               <w:rPr>
@@ -2266,7 +2530,7 @@
             <w:pStyle w:val="TOC3"/>
             <w:tabs>
               <w:tab w:val="left" w:pos="1320"/>
-              <w:tab w:val="right" w:leader="dot" w:pos="8656"/>
+              <w:tab w:val="right" w:leader="dot" w:pos="9628"/>
             </w:tabs>
             <w:rPr>
               <w:rFonts w:asciiTheme="minorHAnsi" w:eastAsiaTheme="minorEastAsia" w:hAnsiTheme="minorHAnsi"/>
@@ -2275,7 +2539,7 @@
               <w:lang w:eastAsia="da-DK"/>
             </w:rPr>
           </w:pPr>
-          <w:hyperlink w:anchor="_Toc531188845" w:history="1">
+          <w:hyperlink w:anchor="_Toc531196327" w:history="1">
             <w:r>
               <w:rPr>
                 <w:rStyle w:val="Hyperlink"/>
@@ -2297,6 +2561,94 @@
                 <w:rStyle w:val="Hyperlink"/>
                 <w:noProof/>
               </w:rPr>
+              <w:t>Filstruktur</w:t>
+            </w:r>
+            <w:r>
+              <w:rPr>
+                <w:noProof/>
+                <w:webHidden/>
+              </w:rPr>
+              <w:tab/>
+            </w:r>
+            <w:r>
+              <w:rPr>
+                <w:noProof/>
+                <w:webHidden/>
+              </w:rPr>
+              <w:fldChar w:fldCharType="begin"/>
+            </w:r>
+            <w:r>
+              <w:rPr>
+                <w:noProof/>
+                <w:webHidden/>
+              </w:rPr>
+              <w:instrText xml:space="preserve"> PAGEREF _Toc531196327 \h </w:instrText>
+            </w:r>
+            <w:r>
+              <w:rPr>
+                <w:noProof/>
+                <w:webHidden/>
+              </w:rPr>
+            </w:r>
+            <w:r>
+              <w:rPr>
+                <w:noProof/>
+                <w:webHidden/>
+              </w:rPr>
+              <w:fldChar w:fldCharType="separate"/>
+            </w:r>
+            <w:r>
+              <w:rPr>
+                <w:noProof/>
+                <w:webHidden/>
+              </w:rPr>
+              <w:t>15</w:t>
+            </w:r>
+            <w:r>
+              <w:rPr>
+                <w:noProof/>
+                <w:webHidden/>
+              </w:rPr>
+              <w:fldChar w:fldCharType="end"/>
+            </w:r>
+          </w:hyperlink>
+        </w:p>
+        <w:p>
+          <w:pPr>
+            <w:pStyle w:val="TOC3"/>
+            <w:tabs>
+              <w:tab w:val="left" w:pos="1320"/>
+              <w:tab w:val="right" w:leader="dot" w:pos="9628"/>
+            </w:tabs>
+            <w:rPr>
+              <w:rFonts w:asciiTheme="minorHAnsi" w:eastAsiaTheme="minorEastAsia" w:hAnsiTheme="minorHAnsi"/>
+              <w:noProof/>
+              <w:sz w:val="22"/>
+              <w:lang w:eastAsia="da-DK"/>
+            </w:rPr>
+          </w:pPr>
+          <w:hyperlink w:anchor="_Toc531196328" w:history="1">
+            <w:r>
+              <w:rPr>
+                <w:rStyle w:val="Hyperlink"/>
+                <w:noProof/>
+              </w:rPr>
+              <w:t>7.2.2</w:t>
+            </w:r>
+            <w:r>
+              <w:rPr>
+                <w:rFonts w:asciiTheme="minorHAnsi" w:eastAsiaTheme="minorEastAsia" w:hAnsiTheme="minorHAnsi"/>
+                <w:noProof/>
+                <w:sz w:val="22"/>
+                <w:lang w:eastAsia="da-DK"/>
+              </w:rPr>
+              <w:tab/>
+            </w:r>
+            <w:r>
+              <w:rPr>
+                <w:rStyle w:val="Hyperlink"/>
+                <w:noProof/>
+              </w:rPr>
               <w:t>Index.html</w:t>
             </w:r>
             <w:r>
@@ -2318,7 +2670,7 @@
                 <w:noProof/>
                 <w:webHidden/>
               </w:rPr>
-              <w:instrText xml:space="preserve"> PAGEREF _Toc531188845 \h </w:instrText>
+              <w:instrText xml:space="preserve"> PAGEREF _Toc531196328 \h </w:instrText>
             </w:r>
             <w:r>
               <w:rPr>
@@ -2338,7 +2690,7 @@
                 <w:noProof/>
                 <w:webHidden/>
               </w:rPr>
-              <w:t>13</w:t>
+              <w:t>16</w:t>
             </w:r>
             <w:r>
               <w:rPr>
@@ -2359,7 +2711,7 @@
               <w:lang w:eastAsia="da-DK"/>
             </w:rPr>
           </w:pPr>
-          <w:hyperlink w:anchor="_Toc531188846" w:history="1">
+          <w:hyperlink w:anchor="_Toc531196329" w:history="1">
             <w:r>
               <w:rPr>
                 <w:rStyle w:val="Hyperlink"/>
@@ -2402,7 +2754,7 @@
                 <w:noProof/>
                 <w:webHidden/>
               </w:rPr>
-              <w:instrText xml:space="preserve"> PAGEREF _Toc531188846 \h </w:instrText>
+              <w:instrText xml:space="preserve"> PAGEREF _Toc531196329 \h </w:instrText>
             </w:r>
             <w:r>
               <w:rPr>
@@ -2422,7 +2774,7 @@
                 <w:noProof/>
                 <w:webHidden/>
               </w:rPr>
-              <w:t>13</w:t>
+              <w:t>17</w:t>
             </w:r>
             <w:r>
               <w:rPr>
@@ -2443,7 +2795,7 @@
               <w:lang w:eastAsia="da-DK"/>
             </w:rPr>
           </w:pPr>
-          <w:hyperlink w:anchor="_Toc531188847" w:history="1">
+          <w:hyperlink w:anchor="_Toc531196330" w:history="1">
             <w:r>
               <w:rPr>
                 <w:rStyle w:val="Hyperlink"/>
@@ -2486,7 +2838,7 @@
                 <w:noProof/>
                 <w:webHidden/>
               </w:rPr>
-              <w:instrText xml:space="preserve"> PAGEREF _Toc531188847 \h </w:instrText>
+              <w:instrText xml:space="preserve"> PAGEREF _Toc531196330 \h </w:instrText>
             </w:r>
             <w:r>
               <w:rPr>
@@ -2506,7 +2858,7 @@
                 <w:noProof/>
                 <w:webHidden/>
               </w:rPr>
-              <w:t>14</w:t>
+              <w:t>18</w:t>
             </w:r>
             <w:r>
               <w:rPr>
@@ -2550,7 +2902,7 @@
       <w:pPr>
         <w:pStyle w:val="TableofFigures"/>
         <w:tabs>
-          <w:tab w:val="right" w:leader="dot" w:pos="8656"/>
+          <w:tab w:val="right" w:leader="dot" w:pos="9628"/>
         </w:tabs>
         <w:rPr>
           <w:rFonts w:asciiTheme="minorHAnsi" w:eastAsiaTheme="minorEastAsia" w:hAnsiTheme="minorHAnsi"/>
@@ -2560,6 +2912,7 @@
         </w:rPr>
       </w:pPr>
       <w:r>
+        <w:lastRenderedPageBreak/>
         <w:fldChar w:fldCharType="begin"/>
       </w:r>
       <w:r>
@@ -2571,13 +2924,13 @@
       <w:r>
         <w:fldChar w:fldCharType="separate"/>
       </w:r>
-      <w:hyperlink w:anchor="_Toc530941424" w:history="1">
+      <w:hyperlink w:anchor="_Toc531196331" w:history="1">
         <w:r>
           <w:rPr>
             <w:rStyle w:val="Hyperlink"/>
             <w:noProof/>
           </w:rPr>
-          <w:t>Figur 1 - Vejrportalen indhold</w:t>
+          <w:t>Figur 1 - Mindmap for kommunikationsstrategi</w:t>
         </w:r>
         <w:r>
           <w:rPr>
@@ -2598,7 +2951,7 @@
             <w:noProof/>
             <w:webHidden/>
           </w:rPr>
-          <w:instrText xml:space="preserve"> PAGEREF _Toc530941424 \h </w:instrText>
+          <w:instrText xml:space="preserve"> PAGEREF _Toc531196331 \h </w:instrText>
         </w:r>
         <w:r>
           <w:rPr>
@@ -2618,7 +2971,7 @@
             <w:noProof/>
             <w:webHidden/>
           </w:rPr>
-          <w:t>6</w:t>
+          <w:t>10</w:t>
         </w:r>
         <w:r>
           <w:rPr>
@@ -2633,7 +2986,7 @@
       <w:pPr>
         <w:pStyle w:val="TableofFigures"/>
         <w:tabs>
-          <w:tab w:val="right" w:leader="dot" w:pos="8656"/>
+          <w:tab w:val="right" w:leader="dot" w:pos="9628"/>
         </w:tabs>
         <w:rPr>
           <w:rFonts w:asciiTheme="minorHAnsi" w:eastAsiaTheme="minorEastAsia" w:hAnsiTheme="minorHAnsi"/>
@@ -2642,13 +2995,13 @@
           <w:lang w:eastAsia="da-DK"/>
         </w:rPr>
       </w:pPr>
-      <w:hyperlink w:anchor="_Toc530941425" w:history="1">
+      <w:hyperlink w:anchor="_Toc531196332" w:history="1">
         <w:r>
           <w:rPr>
             <w:rStyle w:val="Hyperlink"/>
             <w:noProof/>
           </w:rPr>
-          <w:t>Figur 2 - Vejrportalen design</w:t>
+          <w:t>Figur 2 - Vejrportalen indhold</w:t>
         </w:r>
         <w:r>
           <w:rPr>
@@ -2669,7 +3022,7 @@
             <w:noProof/>
             <w:webHidden/>
           </w:rPr>
-          <w:instrText xml:space="preserve"> PAGEREF _Toc530941425 \h </w:instrText>
+          <w:instrText xml:space="preserve"> PAGEREF _Toc531196332 \h </w:instrText>
         </w:r>
         <w:r>
           <w:rPr>
@@ -2689,7 +3042,7 @@
             <w:noProof/>
             <w:webHidden/>
           </w:rPr>
-          <w:t>11</w:t>
+          <w:t>13</w:t>
         </w:r>
         <w:r>
           <w:rPr>
@@ -2704,7 +3057,7 @@
       <w:pPr>
         <w:pStyle w:val="TableofFigures"/>
         <w:tabs>
-          <w:tab w:val="right" w:leader="dot" w:pos="8656"/>
+          <w:tab w:val="right" w:leader="dot" w:pos="9628"/>
         </w:tabs>
         <w:rPr>
           <w:rFonts w:asciiTheme="minorHAnsi" w:eastAsiaTheme="minorEastAsia" w:hAnsiTheme="minorHAnsi"/>
@@ -2713,13 +3066,13 @@
           <w:lang w:eastAsia="da-DK"/>
         </w:rPr>
       </w:pPr>
-      <w:hyperlink r:id="rId10" w:anchor="_Toc530941426" w:history="1">
+      <w:hyperlink w:anchor="_Toc531196333" w:history="1">
         <w:r>
           <w:rPr>
             <w:rStyle w:val="Hyperlink"/>
             <w:noProof/>
           </w:rPr>
-          <w:t>Figur 3 – Index.html markup</w:t>
+          <w:t>Figur 3 - Vejrportalen design</w:t>
         </w:r>
         <w:r>
           <w:rPr>
@@ -2740,7 +3093,7 @@
             <w:noProof/>
             <w:webHidden/>
           </w:rPr>
-          <w:instrText xml:space="preserve"> PAGEREF _Toc530941426 \h </w:instrText>
+          <w:instrText xml:space="preserve"> PAGEREF _Toc531196333 \h </w:instrText>
         </w:r>
         <w:r>
           <w:rPr>
@@ -2760,7 +3113,7 @@
             <w:noProof/>
             <w:webHidden/>
           </w:rPr>
-          <w:t>12</w:t>
+          <w:t>14</w:t>
         </w:r>
         <w:r>
           <w:rPr>
@@ -2773,77 +3126,6 @@
     </w:p>
     <w:p>
       <w:pPr>
-        <w:pStyle w:val="TableofFigures"/>
-        <w:tabs>
-          <w:tab w:val="right" w:leader="dot" w:pos="8656"/>
-        </w:tabs>
-        <w:rPr>
-          <w:rFonts w:asciiTheme="minorHAnsi" w:eastAsiaTheme="minorEastAsia" w:hAnsiTheme="minorHAnsi"/>
-          <w:noProof/>
-          <w:sz w:val="22"/>
-          <w:lang w:eastAsia="da-DK"/>
-        </w:rPr>
-      </w:pPr>
-      <w:hyperlink r:id="rId11" w:anchor="_Toc530941427" w:history="1">
-        <w:r>
-          <w:rPr>
-            <w:rStyle w:val="Hyperlink"/>
-            <w:noProof/>
-          </w:rPr>
-          <w:t>Figur 4 – Kode til index.html</w:t>
-        </w:r>
-        <w:r>
-          <w:rPr>
-            <w:noProof/>
-            <w:webHidden/>
-          </w:rPr>
-          <w:tab/>
-        </w:r>
-        <w:r>
-          <w:rPr>
-            <w:noProof/>
-            <w:webHidden/>
-          </w:rPr>
-          <w:fldChar w:fldCharType="begin"/>
-        </w:r>
-        <w:r>
-          <w:rPr>
-            <w:noProof/>
-            <w:webHidden/>
-          </w:rPr>
-          <w:instrText xml:space="preserve"> PAGEREF _Toc530941427 \h </w:instrText>
-        </w:r>
-        <w:r>
-          <w:rPr>
-            <w:noProof/>
-            <w:webHidden/>
-          </w:rPr>
-        </w:r>
-        <w:r>
-          <w:rPr>
-            <w:noProof/>
-            <w:webHidden/>
-          </w:rPr>
-          <w:fldChar w:fldCharType="separate"/>
-        </w:r>
-        <w:r>
-          <w:rPr>
-            <w:noProof/>
-            <w:webHidden/>
-          </w:rPr>
-          <w:t>12</w:t>
-        </w:r>
-        <w:r>
-          <w:rPr>
-            <w:noProof/>
-            <w:webHidden/>
-          </w:rPr>
-          <w:fldChar w:fldCharType="end"/>
-        </w:r>
-      </w:hyperlink>
-    </w:p>
-    <w:p>
-      <w:pPr>
         <w:rPr>
           <w:lang w:val="en-US"/>
         </w:rPr>
@@ -2869,10 +3151,10 @@
       <w:pPr>
         <w:pStyle w:val="Heading1"/>
         <w:sectPr>
-          <w:footerReference w:type="default" r:id="rId12"/>
-          <w:footerReference w:type="first" r:id="rId13"/>
+          <w:footerReference w:type="default" r:id="rId10"/>
+          <w:footerReference w:type="first" r:id="rId11"/>
           <w:pgSz w:w="11906" w:h="16838"/>
-          <w:pgMar w:top="1440" w:right="1440" w:bottom="1440" w:left="1800" w:header="708" w:footer="708" w:gutter="0"/>
+          <w:pgMar w:top="1701" w:right="1134" w:bottom="1701" w:left="1134" w:header="708" w:footer="708" w:gutter="0"/>
           <w:cols w:space="708"/>
           <w:docGrid w:linePitch="360"/>
         </w:sectPr>
@@ -2882,7 +3164,7 @@
       <w:pPr>
         <w:pStyle w:val="Heading1"/>
       </w:pPr>
-      <w:bookmarkStart w:id="0" w:name="_Toc531188828"/>
+      <w:bookmarkStart w:id="0" w:name="_Toc531196307"/>
       <w:r>
         <w:lastRenderedPageBreak/>
         <w:t>Indledning</w:t>
@@ -2925,7 +3207,7 @@
       <w:pPr>
         <w:pStyle w:val="Heading1"/>
       </w:pPr>
-      <w:bookmarkStart w:id="1" w:name="_Toc531188829"/>
+      <w:bookmarkStart w:id="1" w:name="_Toc531196308"/>
       <w:proofErr w:type="spellStart"/>
       <w:r>
         <w:t>Casebeskrivelse</w:t>
@@ -2935,23 +3217,102 @@
     </w:p>
     <w:p/>
     <w:p/>
+    <w:p/>
     <w:p>
       <w:pPr>
         <w:pStyle w:val="Heading1"/>
       </w:pPr>
-      <w:bookmarkStart w:id="2" w:name="_Toc531188830"/>
+      <w:bookmarkStart w:id="2" w:name="_Toc531196309"/>
       <w:r>
         <w:t>Problemstillinger/Afgrænsning</w:t>
       </w:r>
       <w:bookmarkEnd w:id="2"/>
     </w:p>
+    <w:p>
+      <w:r>
+        <w:t xml:space="preserve">For at få gang i vejrportalen, er det vigtigt at få sat nogle realistiske mål som rammer bredt i de målgrupper som beskrives senere i kommunikationsstrategien. Det er også vigtigt ikke at sætte for mange mål, så det bliver uoverskueligt at nå dem. Derfor er følgende mål stillet </w:t>
+      </w:r>
+    </w:p>
+    <w:p>
+      <w:pPr>
+        <w:pStyle w:val="ListParagraph"/>
+        <w:numPr>
+          <w:ilvl w:val="0"/>
+          <w:numId w:val="11"/>
+        </w:numPr>
+        <w:spacing w:after="160" w:line="259" w:lineRule="auto"/>
+      </w:pPr>
+      <w:r>
+        <w:t>Det er muligt at se vejret på en given lokalitet</w:t>
+      </w:r>
+    </w:p>
+    <w:p>
+      <w:pPr>
+        <w:pStyle w:val="ListParagraph"/>
+        <w:numPr>
+          <w:ilvl w:val="0"/>
+          <w:numId w:val="11"/>
+        </w:numPr>
+        <w:spacing w:after="160" w:line="259" w:lineRule="auto"/>
+      </w:pPr>
+      <w:r>
+        <w:t>Ofte opdatering af vejrdata</w:t>
+      </w:r>
+    </w:p>
+    <w:p>
+      <w:pPr>
+        <w:pStyle w:val="ListParagraph"/>
+        <w:numPr>
+          <w:ilvl w:val="0"/>
+          <w:numId w:val="11"/>
+        </w:numPr>
+        <w:spacing w:after="160" w:line="259" w:lineRule="auto"/>
+      </w:pPr>
+      <w:r>
+        <w:t>Kunne indberette en vejrvarsling</w:t>
+      </w:r>
+    </w:p>
+    <w:p>
+      <w:pPr>
+        <w:pStyle w:val="ListParagraph"/>
+        <w:numPr>
+          <w:ilvl w:val="0"/>
+          <w:numId w:val="11"/>
+        </w:numPr>
+        <w:spacing w:after="160" w:line="259" w:lineRule="auto"/>
+      </w:pPr>
+      <w:r>
+        <w:t>Kunne se aktive vejrvarslinger</w:t>
+      </w:r>
+    </w:p>
+    <w:p>
+      <w:pPr>
+        <w:pStyle w:val="ListParagraph"/>
+        <w:numPr>
+          <w:ilvl w:val="0"/>
+          <w:numId w:val="11"/>
+        </w:numPr>
+        <w:spacing w:after="160" w:line="259" w:lineRule="auto"/>
+      </w:pPr>
+      <w:r>
+        <w:t>Mulighed for at abonnere på vejrvarslinger</w:t>
+      </w:r>
+    </w:p>
+    <w:p>
+      <w:r>
+        <w:t>Ovenstående mål er opstillet i prioriteret rækkefølge</w:t>
+      </w:r>
+    </w:p>
     <w:p/>
+    <w:p/>
+    <w:p/>
     <w:p>
       <w:pPr>
         <w:pStyle w:val="Heading1"/>
       </w:pPr>
-      <w:bookmarkStart w:id="3" w:name="_Toc531188831"/>
-      <w:r>
+      <w:bookmarkStart w:id="3" w:name="_Toc531196310"/>
+      <w:r>
+        <w:lastRenderedPageBreak/>
         <w:t>Problemformulering</w:t>
       </w:r>
       <w:bookmarkEnd w:id="3"/>
@@ -2996,493 +3357,480 @@
       <w:pPr>
         <w:pStyle w:val="Heading1"/>
       </w:pPr>
-      <w:bookmarkStart w:id="4" w:name="_Toc531188832"/>
-      <w:r>
+      <w:bookmarkStart w:id="4" w:name="_Toc531196311"/>
+      <w:r>
+        <w:t>T</w:t>
+      </w:r>
+      <w:r>
+        <w:t>eori</w:t>
+      </w:r>
+      <w:bookmarkEnd w:id="4"/>
+    </w:p>
+    <w:p>
+      <w:r>
+        <w:t>Til udvikling af vejrportalen har jeg benyttet</w:t>
+      </w:r>
+      <w:r>
+        <w:t xml:space="preserve"> HTML5</w:t>
+      </w:r>
+      <w:r>
+        <w:t>,</w:t>
+      </w:r>
+      <w:r>
+        <w:t xml:space="preserve"> CSS</w:t>
+      </w:r>
+      <w:r>
+        <w:t xml:space="preserve"> og JavaScript</w:t>
+      </w:r>
+      <w:r>
+        <w:t xml:space="preserve">. </w:t>
+      </w:r>
+      <w:r>
+        <w:t>For at lette skrivning af JavaScript er</w:t>
+      </w:r>
+      <w:r>
+        <w:t xml:space="preserve"> </w:t>
+      </w:r>
+      <w:proofErr w:type="spellStart"/>
+      <w:r>
+        <w:t>j</w:t>
+      </w:r>
+      <w:r>
+        <w:t>Query</w:t>
+      </w:r>
+      <w:proofErr w:type="spellEnd"/>
+      <w:r>
+        <w:t xml:space="preserve"> </w:t>
+      </w:r>
+      <w:r>
+        <w:t xml:space="preserve">benyttet. </w:t>
+      </w:r>
+      <w:r>
+        <w:t>B</w:t>
+      </w:r>
+      <w:r>
+        <w:t xml:space="preserve">ootstrap </w:t>
+      </w:r>
+      <w:r>
+        <w:t xml:space="preserve">er brugt </w:t>
+      </w:r>
+      <w:r>
+        <w:t>til understøttelse af komponenter og layout</w:t>
+      </w:r>
+      <w:r>
+        <w:t xml:space="preserve"> og </w:t>
+      </w:r>
+      <w:proofErr w:type="spellStart"/>
+      <w:r>
+        <w:t>fontawesome</w:t>
+      </w:r>
+      <w:proofErr w:type="spellEnd"/>
+      <w:r>
+        <w:t xml:space="preserve"> til ikoner.</w:t>
+      </w:r>
+      <w:r>
+        <w:t xml:space="preserve">  </w:t>
+      </w:r>
+      <w:r>
+        <w:t xml:space="preserve">De forskellige </w:t>
+      </w:r>
+      <w:r>
+        <w:t xml:space="preserve">3. parts </w:t>
+      </w:r>
+      <w:proofErr w:type="spellStart"/>
+      <w:r>
+        <w:t>libs</w:t>
+      </w:r>
+      <w:proofErr w:type="spellEnd"/>
+      <w:r>
+        <w:t xml:space="preserve"> </w:t>
+      </w:r>
+      <w:r>
+        <w:t xml:space="preserve">hentes via </w:t>
+      </w:r>
+      <w:proofErr w:type="spellStart"/>
+      <w:r>
+        <w:t>CDN’er</w:t>
+      </w:r>
+      <w:proofErr w:type="spellEnd"/>
+      <w:r>
+        <w:t>.</w:t>
+      </w:r>
+    </w:p>
+    <w:p/>
+    <w:p>
+      <w:pPr>
+        <w:pStyle w:val="Heading2"/>
+      </w:pPr>
+      <w:bookmarkStart w:id="5" w:name="_Toc531196312"/>
+      <w:r>
+        <w:t>HTML5</w:t>
+      </w:r>
+      <w:bookmarkEnd w:id="5"/>
+    </w:p>
+    <w:p>
+      <w:r>
+        <w:t xml:space="preserve">HTML5 er </w:t>
+      </w:r>
+      <w:r>
+        <w:t xml:space="preserve">den seneste standard og er </w:t>
+      </w:r>
+      <w:r>
+        <w:t xml:space="preserve">kommet med en række nye tags, som semantisk beskriver </w:t>
+      </w:r>
+      <w:r>
+        <w:t>HTML tags</w:t>
+      </w:r>
+      <w:r>
+        <w:t xml:space="preserve"> på en </w:t>
+      </w:r>
+      <w:r>
+        <w:t xml:space="preserve">side i forhold til f.eks. skærm oplæsere. Det er også muligt at sætte en </w:t>
+      </w:r>
+      <w:proofErr w:type="spellStart"/>
+      <w:r>
+        <w:t>role</w:t>
+      </w:r>
+      <w:proofErr w:type="spellEnd"/>
+      <w:r>
+        <w:t xml:space="preserve"> attribut på </w:t>
+      </w:r>
+      <w:r>
+        <w:t>et tag</w:t>
+      </w:r>
+      <w:r>
+        <w:t xml:space="preserve">. En </w:t>
+      </w:r>
+      <w:proofErr w:type="spellStart"/>
+      <w:r>
+        <w:t>role</w:t>
+      </w:r>
+      <w:proofErr w:type="spellEnd"/>
+      <w:r>
+        <w:t xml:space="preserve"> er W3C’s guideline for web standarder som beskriver et </w:t>
+      </w:r>
+      <w:r>
+        <w:t>tag</w:t>
+      </w:r>
+      <w:r>
+        <w:t xml:space="preserve">. En </w:t>
+      </w:r>
+      <w:proofErr w:type="spellStart"/>
+      <w:r>
+        <w:t>role</w:t>
+      </w:r>
+      <w:proofErr w:type="spellEnd"/>
+      <w:r>
+        <w:t xml:space="preserve"> kan også bruges til at overstyre et </w:t>
+      </w:r>
+      <w:r>
+        <w:t>tag</w:t>
+      </w:r>
+      <w:r>
+        <w:t xml:space="preserve">. For eksempel kan et </w:t>
+      </w:r>
+      <w:proofErr w:type="spellStart"/>
+      <w:r>
+        <w:t>anchor</w:t>
+      </w:r>
+      <w:proofErr w:type="spellEnd"/>
+      <w:r>
+        <w:t xml:space="preserve"> tag opføre sig som en </w:t>
+      </w:r>
+      <w:proofErr w:type="spellStart"/>
+      <w:r>
+        <w:t>button</w:t>
+      </w:r>
+      <w:proofErr w:type="spellEnd"/>
+      <w:r>
+        <w:t xml:space="preserve"> ved at sætte en </w:t>
+      </w:r>
+      <w:proofErr w:type="spellStart"/>
+      <w:r>
+        <w:t>role</w:t>
+      </w:r>
+      <w:proofErr w:type="spellEnd"/>
+      <w:r>
+        <w:t xml:space="preserve"> på </w:t>
+      </w:r>
+    </w:p>
+    <w:p>
+      <w:pPr>
+        <w:rPr>
+          <w:rStyle w:val="IntenseEmphasis"/>
+          <w:lang w:val="en-US"/>
+        </w:rPr>
+      </w:pPr>
+      <w:r>
+        <w:rPr>
+          <w:rStyle w:val="IntenseEmphasis"/>
+          <w:lang w:val="en-US"/>
+        </w:rPr>
+        <w:t xml:space="preserve">&lt;a </w:t>
+      </w:r>
+      <w:proofErr w:type="spellStart"/>
+      <w:r>
+        <w:rPr>
+          <w:rStyle w:val="IntenseEmphasis"/>
+          <w:lang w:val="en-US"/>
+        </w:rPr>
+        <w:t>href</w:t>
+      </w:r>
+      <w:proofErr w:type="spellEnd"/>
+      <w:r>
+        <w:rPr>
+          <w:rStyle w:val="IntenseEmphasis"/>
+          <w:lang w:val="en-US"/>
+        </w:rPr>
+        <w:t>="#" role="button" aria-label="Delete item 1"&gt;Delete&lt;/a&gt;</w:t>
+      </w:r>
+    </w:p>
+    <w:p>
+      <w:pPr>
+        <w:rPr>
+          <w:lang w:val="en-US"/>
+        </w:rPr>
+      </w:pPr>
+    </w:p>
+    <w:p>
+      <w:r>
+        <w:t>For at informere en b</w:t>
+      </w:r>
+      <w:r>
+        <w:t>rowser om at den benytter HTML5, angives følgende øverst i en .html side</w:t>
+      </w:r>
+    </w:p>
+    <w:p>
+      <w:pPr>
+        <w:rPr>
+          <w:rStyle w:val="IntenseEmphasis"/>
+        </w:rPr>
+      </w:pPr>
+      <w:r>
+        <w:rPr>
+          <w:rStyle w:val="IntenseEmphasis"/>
+        </w:rPr>
+        <w:t>&lt;!DOCTYPE html&gt;</w:t>
+      </w:r>
+    </w:p>
+    <w:p/>
+    <w:p>
+      <w:r>
+        <w:t xml:space="preserve">En HTML side består af en head sektion, hvor man angiver </w:t>
+      </w:r>
+      <w:proofErr w:type="spellStart"/>
+      <w:r>
+        <w:t>meta</w:t>
+      </w:r>
+      <w:proofErr w:type="spellEnd"/>
+      <w:r>
+        <w:t xml:space="preserve"> data i form af </w:t>
+      </w:r>
+      <w:proofErr w:type="spellStart"/>
+      <w:r>
+        <w:t>f.eks</w:t>
+      </w:r>
+      <w:proofErr w:type="spellEnd"/>
+      <w:r>
+        <w:t xml:space="preserve"> sprog og siden</w:t>
+      </w:r>
+      <w:r>
+        <w:t>s</w:t>
+      </w:r>
+      <w:r>
+        <w:t xml:space="preserve"> titel. De</w:t>
+      </w:r>
+      <w:r>
+        <w:t>t</w:t>
+      </w:r>
+      <w:r>
+        <w:t xml:space="preserve"> er også i denne sektion der angives links til at loade </w:t>
+      </w:r>
+      <w:proofErr w:type="spellStart"/>
+      <w:r>
+        <w:t>s</w:t>
+      </w:r>
+      <w:r>
+        <w:t>tyle</w:t>
+      </w:r>
+      <w:r>
+        <w:t>s</w:t>
+      </w:r>
+      <w:r>
+        <w:t>heets</w:t>
+      </w:r>
+      <w:proofErr w:type="spellEnd"/>
+      <w:r>
+        <w:t>.</w:t>
+      </w:r>
+    </w:p>
+    <w:p>
+      <w:r>
+        <w:t xml:space="preserve">Den næste sektion er body. Det er her selve indholdet </w:t>
+      </w:r>
+      <w:r>
+        <w:t xml:space="preserve">som skal vises på sitet </w:t>
+      </w:r>
+      <w:r>
+        <w:t xml:space="preserve">placeres. </w:t>
+      </w:r>
+    </w:p>
+    <w:p>
+      <w:r>
+        <w:t xml:space="preserve">Nederst i </w:t>
+      </w:r>
+      <w:proofErr w:type="spellStart"/>
+      <w:r>
+        <w:t>body’en</w:t>
+      </w:r>
+      <w:proofErr w:type="spellEnd"/>
+      <w:r>
+        <w:t xml:space="preserve"> vil load af JavaScript placeres. Dette for at loade siden hurtigere og dermed vise indhold for brugeren</w:t>
+      </w:r>
+      <w:r>
+        <w:t>, før alt JavaScript er hentet.</w:t>
+      </w:r>
+    </w:p>
+    <w:p/>
+    <w:p>
+      <w:pPr>
+        <w:pStyle w:val="Heading2"/>
+        <w:rPr>
+          <w:lang w:val="en-US"/>
+        </w:rPr>
+      </w:pPr>
+      <w:bookmarkStart w:id="6" w:name="_Toc531196313"/>
+      <w:r>
+        <w:rPr>
+          <w:lang w:val="en-US"/>
+        </w:rPr>
         <w:lastRenderedPageBreak/>
-        <w:t>Videnskabsteoretiske ståsted(er), metode(r) og teori(er)</w:t>
-      </w:r>
-      <w:bookmarkEnd w:id="4"/>
-    </w:p>
+        <w:t>CSS</w:t>
+      </w:r>
+      <w:bookmarkEnd w:id="6"/>
+    </w:p>
+    <w:p>
+      <w:r>
+        <w:t xml:space="preserve">CSS står for </w:t>
+      </w:r>
+      <w:proofErr w:type="spellStart"/>
+      <w:r>
+        <w:t>Cascading</w:t>
+      </w:r>
+      <w:proofErr w:type="spellEnd"/>
+      <w:r>
+        <w:t xml:space="preserve"> Style </w:t>
+      </w:r>
+      <w:proofErr w:type="spellStart"/>
+      <w:r>
+        <w:t>Sheet</w:t>
+      </w:r>
+      <w:proofErr w:type="spellEnd"/>
+      <w:r>
+        <w:t xml:space="preserve"> og</w:t>
+      </w:r>
+      <w:r>
+        <w:t xml:space="preserve"> er et sprog som benyttes til at beskrive hvordan HTML </w:t>
+      </w:r>
+      <w:r>
+        <w:t>tags</w:t>
+      </w:r>
+      <w:r>
+        <w:t xml:space="preserve"> på et website skal vises. </w:t>
+      </w:r>
+      <w:r>
+        <w:t xml:space="preserve">Den seneste standard af CSS er version 3.0. Denne standard er blevet udvidet </w:t>
+      </w:r>
+      <w:r>
+        <w:t>med</w:t>
+      </w:r>
+      <w:r>
+        <w:t xml:space="preserve"> transitioner og animationer, samt media </w:t>
+      </w:r>
+      <w:proofErr w:type="spellStart"/>
+      <w:r>
+        <w:t>queries</w:t>
+      </w:r>
+      <w:proofErr w:type="spellEnd"/>
+      <w:r>
+        <w:t xml:space="preserve">. Media </w:t>
+      </w:r>
+      <w:proofErr w:type="spellStart"/>
+      <w:r>
+        <w:t>queries</w:t>
+      </w:r>
+      <w:proofErr w:type="spellEnd"/>
+      <w:r>
+        <w:t xml:space="preserve"> er benyttet i forbindelse med websider der skal være </w:t>
+      </w:r>
+      <w:proofErr w:type="spellStart"/>
+      <w:r>
+        <w:t>responsive</w:t>
+      </w:r>
+      <w:proofErr w:type="spellEnd"/>
+      <w:r>
+        <w:t xml:space="preserve"> og skal fungere både på mobil og desktop.</w:t>
+      </w:r>
+      <w:r>
+        <w:t xml:space="preserve"> </w:t>
+      </w:r>
+    </w:p>
+    <w:p>
+      <w:r>
+        <w:t xml:space="preserve">Det er muligt at lave </w:t>
+      </w:r>
+      <w:proofErr w:type="spellStart"/>
+      <w:r>
+        <w:t>inline</w:t>
+      </w:r>
+      <w:proofErr w:type="spellEnd"/>
+      <w:r>
+        <w:t xml:space="preserve"> styles på et HTML </w:t>
+      </w:r>
+      <w:r>
+        <w:t>tag</w:t>
+      </w:r>
+      <w:r>
+        <w:t>,</w:t>
+      </w:r>
+      <w:r>
+        <w:t xml:space="preserve"> eller</w:t>
+      </w:r>
+      <w:r>
+        <w:t xml:space="preserve"> lave en style klasse i HTML filen</w:t>
+      </w:r>
+      <w:r>
+        <w:t xml:space="preserve">. Hvis en style klasse skal benyttes på flere HTML sider, kan </w:t>
+      </w:r>
+      <w:r>
+        <w:t xml:space="preserve">stylingen </w:t>
+      </w:r>
+      <w:r>
+        <w:t xml:space="preserve">laves i en </w:t>
+      </w:r>
+      <w:r>
+        <w:t>ekstern fil, med ekstensionen .css.</w:t>
+      </w:r>
+      <w:r>
+        <w:t xml:space="preserve"> Ved at referere til denne .css fil, kan den samme klasse benyttes på flere sider.</w:t>
+      </w:r>
+    </w:p>
+    <w:p/>
     <w:p>
       <w:pPr>
         <w:pStyle w:val="Heading2"/>
-      </w:pPr>
-      <w:bookmarkStart w:id="5" w:name="_Toc531188833"/>
-      <w:r>
-        <w:t xml:space="preserve">Sprog og </w:t>
-      </w:r>
-      <w:proofErr w:type="spellStart"/>
-      <w:r>
-        <w:t>libs</w:t>
-      </w:r>
-      <w:bookmarkEnd w:id="5"/>
-      <w:proofErr w:type="spellEnd"/>
-    </w:p>
-    <w:p>
-      <w:r>
-        <w:t>Til udvikling af vejrportalen har jeg benyttet</w:t>
-      </w:r>
-      <w:r>
-        <w:t xml:space="preserve"> HTML5</w:t>
-      </w:r>
-      <w:r>
-        <w:t>,</w:t>
-      </w:r>
-      <w:r>
-        <w:t xml:space="preserve"> CSS</w:t>
-      </w:r>
-      <w:r>
-        <w:t xml:space="preserve"> og JavaScript</w:t>
-      </w:r>
-      <w:r>
-        <w:t xml:space="preserve">. </w:t>
-      </w:r>
-      <w:r>
-        <w:t>For at lette skrivning af JavaScript er</w:t>
-      </w:r>
-      <w:r>
-        <w:t xml:space="preserve"> </w:t>
-      </w:r>
-      <w:proofErr w:type="spellStart"/>
-      <w:r>
-        <w:t>j</w:t>
-      </w:r>
-      <w:r>
-        <w:t>Query</w:t>
-      </w:r>
-      <w:proofErr w:type="spellEnd"/>
-      <w:r>
-        <w:t xml:space="preserve"> </w:t>
-      </w:r>
-      <w:r>
-        <w:t xml:space="preserve">benyttet. </w:t>
-      </w:r>
-      <w:r>
-        <w:t>B</w:t>
-      </w:r>
-      <w:r>
-        <w:t xml:space="preserve">ootstrap </w:t>
-      </w:r>
-      <w:r>
-        <w:t xml:space="preserve">er brugt </w:t>
-      </w:r>
-      <w:r>
-        <w:t>til understøttelse af komponenter og layout</w:t>
-      </w:r>
-      <w:r>
-        <w:t xml:space="preserve"> og </w:t>
-      </w:r>
-      <w:proofErr w:type="spellStart"/>
-      <w:r>
-        <w:t>fontawesome</w:t>
-      </w:r>
-      <w:proofErr w:type="spellEnd"/>
-      <w:r>
-        <w:t xml:space="preserve"> til ikoner.</w:t>
-      </w:r>
-      <w:r>
-        <w:t xml:space="preserve">  </w:t>
-      </w:r>
-      <w:r>
-        <w:t xml:space="preserve">De forskellige </w:t>
-      </w:r>
-      <w:r>
-        <w:t xml:space="preserve">3. parts </w:t>
-      </w:r>
-      <w:proofErr w:type="spellStart"/>
-      <w:r>
-        <w:t>libs</w:t>
-      </w:r>
-      <w:proofErr w:type="spellEnd"/>
-      <w:r>
-        <w:t xml:space="preserve"> </w:t>
-      </w:r>
-      <w:r>
-        <w:t xml:space="preserve">hentes via </w:t>
-      </w:r>
-      <w:proofErr w:type="spellStart"/>
-      <w:r>
-        <w:t>CDN’er</w:t>
-      </w:r>
-      <w:proofErr w:type="spellEnd"/>
-      <w:r>
-        <w:t>.</w:t>
-      </w:r>
-    </w:p>
-    <w:p/>
-    <w:p>
-      <w:pPr>
-        <w:pStyle w:val="Heading3"/>
-      </w:pPr>
-      <w:bookmarkStart w:id="6" w:name="_Toc531188834"/>
-      <w:r>
-        <w:t>HTML5</w:t>
-      </w:r>
-      <w:bookmarkEnd w:id="6"/>
-    </w:p>
-    <w:p>
-      <w:r>
-        <w:t xml:space="preserve">HTML5 er </w:t>
-      </w:r>
-      <w:r>
-        <w:t xml:space="preserve">den seneste standard og er </w:t>
-      </w:r>
-      <w:r>
-        <w:t xml:space="preserve">kommet med en række nye tags, som semantisk beskriver </w:t>
-      </w:r>
-      <w:r>
-        <w:t>HTML tags</w:t>
-      </w:r>
-      <w:r>
-        <w:t xml:space="preserve"> på en </w:t>
-      </w:r>
-      <w:r>
-        <w:t xml:space="preserve">side i forhold til f.eks. skærm oplæsere. Det er også muligt at sætte en </w:t>
-      </w:r>
-      <w:proofErr w:type="spellStart"/>
-      <w:r>
-        <w:t>role</w:t>
-      </w:r>
-      <w:proofErr w:type="spellEnd"/>
-      <w:r>
-        <w:t xml:space="preserve"> attribut på </w:t>
-      </w:r>
-      <w:r>
-        <w:t>et tag</w:t>
-      </w:r>
-      <w:r>
-        <w:t xml:space="preserve">. En </w:t>
-      </w:r>
-      <w:proofErr w:type="spellStart"/>
-      <w:r>
-        <w:t>role</w:t>
-      </w:r>
-      <w:proofErr w:type="spellEnd"/>
-      <w:r>
-        <w:t xml:space="preserve"> er W3C’s guideline for web standarder som beskriver et </w:t>
-      </w:r>
-      <w:r>
-        <w:t>tag</w:t>
-      </w:r>
-      <w:r>
-        <w:t xml:space="preserve">. En </w:t>
-      </w:r>
-      <w:proofErr w:type="spellStart"/>
-      <w:r>
-        <w:t>role</w:t>
-      </w:r>
-      <w:proofErr w:type="spellEnd"/>
-      <w:r>
-        <w:t xml:space="preserve"> kan også bruges til at overstyre et </w:t>
-      </w:r>
-      <w:r>
-        <w:t>tag</w:t>
-      </w:r>
-      <w:r>
-        <w:t xml:space="preserve">. For eksempel kan et </w:t>
-      </w:r>
-      <w:proofErr w:type="spellStart"/>
-      <w:r>
-        <w:t>anchor</w:t>
-      </w:r>
-      <w:proofErr w:type="spellEnd"/>
-      <w:r>
-        <w:t xml:space="preserve"> tag opføre sig som en </w:t>
-      </w:r>
-      <w:proofErr w:type="spellStart"/>
-      <w:r>
-        <w:t>button</w:t>
-      </w:r>
-      <w:proofErr w:type="spellEnd"/>
-      <w:r>
-        <w:t xml:space="preserve"> ved at sætte en </w:t>
-      </w:r>
-      <w:proofErr w:type="spellStart"/>
-      <w:r>
-        <w:t>role</w:t>
-      </w:r>
-      <w:proofErr w:type="spellEnd"/>
-      <w:r>
-        <w:t xml:space="preserve"> på </w:t>
-      </w:r>
-    </w:p>
-    <w:p>
-      <w:pPr>
-        <w:rPr>
-          <w:rStyle w:val="IntenseEmphasis"/>
-          <w:lang w:val="en-US"/>
-        </w:rPr>
-      </w:pPr>
-      <w:r>
-        <w:rPr>
-          <w:rStyle w:val="IntenseEmphasis"/>
-          <w:lang w:val="en-US"/>
-        </w:rPr>
-        <w:t xml:space="preserve">&lt;a </w:t>
-      </w:r>
-      <w:proofErr w:type="spellStart"/>
-      <w:r>
-        <w:rPr>
-          <w:rStyle w:val="IntenseEmphasis"/>
-          <w:lang w:val="en-US"/>
-        </w:rPr>
-        <w:t>href</w:t>
-      </w:r>
-      <w:proofErr w:type="spellEnd"/>
-      <w:r>
-        <w:rPr>
-          <w:rStyle w:val="IntenseEmphasis"/>
-          <w:lang w:val="en-US"/>
-        </w:rPr>
-        <w:t>="#" role="button" aria-label="Delete item 1"&gt;Delete&lt;/a&gt;</w:t>
-      </w:r>
-    </w:p>
-    <w:p>
-      <w:pPr>
-        <w:rPr>
-          <w:lang w:val="en-US"/>
-        </w:rPr>
-      </w:pPr>
-    </w:p>
-    <w:p>
-      <w:r>
-        <w:t>For at informere en b</w:t>
-      </w:r>
-      <w:r>
-        <w:t>rowser om at den benytter HTML5, angives følgende øverst i en .html side</w:t>
-      </w:r>
-    </w:p>
-    <w:p>
-      <w:pPr>
-        <w:rPr>
-          <w:rStyle w:val="IntenseEmphasis"/>
-        </w:rPr>
-      </w:pPr>
-      <w:r>
-        <w:rPr>
-          <w:rStyle w:val="IntenseEmphasis"/>
-        </w:rPr>
-        <w:t>&lt;!DOCTYPE html&gt;</w:t>
-      </w:r>
-    </w:p>
-    <w:p/>
-    <w:p>
-      <w:r>
-        <w:t xml:space="preserve">En HTML side består af en head sektion, hvor man angiver </w:t>
-      </w:r>
-      <w:proofErr w:type="spellStart"/>
-      <w:r>
-        <w:t>meta</w:t>
-      </w:r>
-      <w:proofErr w:type="spellEnd"/>
-      <w:r>
-        <w:t xml:space="preserve"> data i form af </w:t>
-      </w:r>
-      <w:proofErr w:type="spellStart"/>
-      <w:r>
-        <w:t>f.eks</w:t>
-      </w:r>
-      <w:proofErr w:type="spellEnd"/>
-      <w:r>
-        <w:t xml:space="preserve"> sprog og siden</w:t>
-      </w:r>
-      <w:r>
-        <w:t>s</w:t>
-      </w:r>
-      <w:r>
-        <w:t xml:space="preserve"> titel. De</w:t>
-      </w:r>
-      <w:r>
-        <w:t>t</w:t>
-      </w:r>
-      <w:r>
-        <w:t xml:space="preserve"> er også i denne sektion der angives links til at loade </w:t>
-      </w:r>
-      <w:proofErr w:type="spellStart"/>
-      <w:r>
-        <w:t>s</w:t>
-      </w:r>
-      <w:r>
-        <w:t>tyle</w:t>
-      </w:r>
-      <w:r>
-        <w:t>s</w:t>
-      </w:r>
-      <w:r>
-        <w:t>heets</w:t>
-      </w:r>
-      <w:proofErr w:type="spellEnd"/>
-      <w:r>
-        <w:t>.</w:t>
-      </w:r>
-    </w:p>
-    <w:p>
-      <w:r>
-        <w:t xml:space="preserve">Den næste sektion er body. Det er her selve indholdet </w:t>
-      </w:r>
-      <w:r>
-        <w:t xml:space="preserve">som skal vises på sitet </w:t>
-      </w:r>
-      <w:r>
-        <w:t xml:space="preserve">placeres. </w:t>
-      </w:r>
-    </w:p>
-    <w:p>
-      <w:r>
-        <w:t xml:space="preserve">Nederst i </w:t>
-      </w:r>
-      <w:proofErr w:type="spellStart"/>
-      <w:r>
-        <w:t>body’en</w:t>
-      </w:r>
-      <w:proofErr w:type="spellEnd"/>
-      <w:r>
-        <w:t xml:space="preserve"> vil load af JavaScript placeres. Dette for at loade siden hurtigere og dermed vise indhold for brugeren</w:t>
-      </w:r>
-      <w:r>
-        <w:t>, før alt JavaScript er hentet.</w:t>
-      </w:r>
-    </w:p>
-    <w:p/>
-    <w:p>
-      <w:pPr>
-        <w:pStyle w:val="Heading3"/>
-        <w:rPr>
-          <w:lang w:val="en-US"/>
-        </w:rPr>
-      </w:pPr>
-      <w:bookmarkStart w:id="7" w:name="_Toc531188835"/>
-      <w:r>
-        <w:rPr>
-          <w:lang w:val="en-US"/>
-        </w:rPr>
-        <w:t>CSS</w:t>
+        <w:rPr>
+          <w:lang w:val="en-US"/>
+        </w:rPr>
+      </w:pPr>
+      <w:bookmarkStart w:id="7" w:name="_Toc531196314"/>
+      <w:r>
+        <w:rPr>
+          <w:lang w:val="en-US"/>
+        </w:rPr>
+        <w:t>jQuery</w:t>
       </w:r>
       <w:bookmarkEnd w:id="7"/>
-    </w:p>
-    <w:p>
-      <w:r>
-        <w:t xml:space="preserve">CSS står for </w:t>
-      </w:r>
-      <w:proofErr w:type="spellStart"/>
-      <w:r>
-        <w:t>Cascading</w:t>
-      </w:r>
-      <w:proofErr w:type="spellEnd"/>
-      <w:r>
-        <w:t xml:space="preserve"> Style </w:t>
-      </w:r>
-      <w:proofErr w:type="spellStart"/>
-      <w:r>
-        <w:t>Sheet</w:t>
-      </w:r>
-      <w:proofErr w:type="spellEnd"/>
-      <w:r>
-        <w:t xml:space="preserve"> og</w:t>
-      </w:r>
-      <w:r>
-        <w:t xml:space="preserve"> er et sprog som benyttes til at beskrive hvordan HTML </w:t>
-      </w:r>
-      <w:r>
-        <w:t>tags</w:t>
-      </w:r>
-      <w:r>
-        <w:t xml:space="preserve"> på et website skal vises. </w:t>
-      </w:r>
-      <w:r>
-        <w:t xml:space="preserve">Den seneste standard af CSS er version 3.0. Denne standard er blevet udvidet </w:t>
-      </w:r>
-      <w:r>
-        <w:t>med</w:t>
-      </w:r>
-      <w:r>
-        <w:t xml:space="preserve"> transitioner og animationer, samt media </w:t>
-      </w:r>
-      <w:proofErr w:type="spellStart"/>
-      <w:r>
-        <w:t>queries</w:t>
-      </w:r>
-      <w:proofErr w:type="spellEnd"/>
-      <w:r>
-        <w:t xml:space="preserve">. Media </w:t>
-      </w:r>
-      <w:proofErr w:type="spellStart"/>
-      <w:r>
-        <w:t>queries</w:t>
-      </w:r>
-      <w:proofErr w:type="spellEnd"/>
-      <w:r>
-        <w:t xml:space="preserve"> er benyttet i forbindelse med websider der skal være </w:t>
-      </w:r>
-      <w:proofErr w:type="spellStart"/>
-      <w:r>
-        <w:t>responsive</w:t>
-      </w:r>
-      <w:proofErr w:type="spellEnd"/>
-      <w:r>
-        <w:t xml:space="preserve"> og skal fungere både på mobil og desktop.</w:t>
-      </w:r>
-      <w:r>
-        <w:t xml:space="preserve"> </w:t>
-      </w:r>
-    </w:p>
-    <w:p>
-      <w:r>
-        <w:t xml:space="preserve">Det er muligt at lave </w:t>
-      </w:r>
-      <w:proofErr w:type="spellStart"/>
-      <w:r>
-        <w:t>inline</w:t>
-      </w:r>
-      <w:proofErr w:type="spellEnd"/>
-      <w:r>
-        <w:t xml:space="preserve"> styles på et HTML </w:t>
-      </w:r>
-      <w:r>
-        <w:t>tag</w:t>
-      </w:r>
-      <w:r>
-        <w:t>,</w:t>
-      </w:r>
-      <w:r>
-        <w:t xml:space="preserve"> eller</w:t>
-      </w:r>
-      <w:r>
-        <w:t xml:space="preserve"> lave en style klasse i HTML filen</w:t>
-      </w:r>
-      <w:r>
-        <w:t xml:space="preserve">. Hvis en style klasse skal benyttes på flere HTML sider, kan </w:t>
-      </w:r>
-      <w:r>
-        <w:t xml:space="preserve">stylingen </w:t>
-      </w:r>
-      <w:r>
-        <w:t xml:space="preserve">laves i en </w:t>
-      </w:r>
-      <w:r>
-        <w:lastRenderedPageBreak/>
-        <w:t>ekstern fil, med ekstensionen .css.</w:t>
-      </w:r>
-      <w:r>
-        <w:t xml:space="preserve"> Ved at referere til denne .css fil, kan den samme klasse benyttes på flere sider.</w:t>
-      </w:r>
-    </w:p>
-    <w:p/>
-    <w:p>
-      <w:pPr>
-        <w:pStyle w:val="Heading3"/>
-        <w:rPr>
-          <w:lang w:val="en-US"/>
-        </w:rPr>
-      </w:pPr>
-      <w:bookmarkStart w:id="8" w:name="_Toc531188836"/>
-      <w:r>
-        <w:rPr>
-          <w:lang w:val="en-US"/>
-        </w:rPr>
-        <w:t>jQuery</w:t>
-      </w:r>
-      <w:bookmarkEnd w:id="8"/>
     </w:p>
     <w:p>
       <w:proofErr w:type="spellStart"/>
@@ -3673,384 +4021,384 @@
     <w:p/>
     <w:p>
       <w:pPr>
-        <w:pStyle w:val="Heading3"/>
-        <w:rPr>
-          <w:lang w:val="en-US"/>
-        </w:rPr>
-      </w:pPr>
-      <w:bookmarkStart w:id="9" w:name="_Toc531188837"/>
+        <w:pStyle w:val="Heading2"/>
+        <w:rPr>
+          <w:lang w:val="en-US"/>
+        </w:rPr>
+      </w:pPr>
+      <w:bookmarkStart w:id="8" w:name="_Toc531196315"/>
       <w:r>
         <w:rPr>
           <w:lang w:val="en-US"/>
         </w:rPr>
         <w:t>Bootstrap</w:t>
       </w:r>
+      <w:bookmarkEnd w:id="8"/>
+    </w:p>
+    <w:p>
+      <w:r>
+        <w:t xml:space="preserve">Bootstrap er komponent </w:t>
+      </w:r>
+      <w:proofErr w:type="spellStart"/>
+      <w:r>
+        <w:t>library</w:t>
+      </w:r>
+      <w:proofErr w:type="spellEnd"/>
+      <w:r>
+        <w:t>,</w:t>
+      </w:r>
+      <w:r>
+        <w:t xml:space="preserve"> som kan benyttes til at </w:t>
+      </w:r>
+      <w:r>
+        <w:t>opbygge en HTML side</w:t>
+      </w:r>
+      <w:r>
+        <w:t xml:space="preserve">. Dette </w:t>
+      </w:r>
+      <w:proofErr w:type="spellStart"/>
+      <w:r>
+        <w:t>library</w:t>
+      </w:r>
+      <w:proofErr w:type="spellEnd"/>
+      <w:r>
+        <w:t xml:space="preserve"> indeholder knapper, paneler, tekstbokse og mange andre brugbare komponenter. Fordelen ved at benytte et komponent </w:t>
+      </w:r>
+      <w:proofErr w:type="spellStart"/>
+      <w:r>
+        <w:t>library</w:t>
+      </w:r>
+      <w:proofErr w:type="spellEnd"/>
+      <w:r>
+        <w:t xml:space="preserve">, er at det virker ens på alle browsere. En af </w:t>
+      </w:r>
+      <w:proofErr w:type="spellStart"/>
+      <w:r>
+        <w:t>bootstrap’s</w:t>
+      </w:r>
+      <w:proofErr w:type="spellEnd"/>
+      <w:r>
+        <w:t xml:space="preserve"> populære komponenter er de</w:t>
+      </w:r>
+      <w:r>
+        <w:t>ts</w:t>
+      </w:r>
+      <w:r>
+        <w:t xml:space="preserve"> navigation. Dette kan godt være en kompleks funktion, men den virker både i desktop og mobil visning, hvor den folder sig sammen til en burger menu.</w:t>
+      </w:r>
+      <w:r>
+        <w:t xml:space="preserve"> </w:t>
+      </w:r>
+    </w:p>
+    <w:p>
+      <w:r>
+        <w:t xml:space="preserve">Måden hvorpå </w:t>
+      </w:r>
+      <w:proofErr w:type="spellStart"/>
+      <w:r>
+        <w:t>bootstrap</w:t>
+      </w:r>
+      <w:proofErr w:type="spellEnd"/>
+      <w:r>
+        <w:t xml:space="preserve"> benyttes, er ved hjælp af HTML </w:t>
+      </w:r>
+      <w:r>
+        <w:t>tags</w:t>
+      </w:r>
+      <w:r>
+        <w:t xml:space="preserve"> klasse. Derfor vil </w:t>
+      </w:r>
+      <w:proofErr w:type="spellStart"/>
+      <w:r>
+        <w:t>bootstrap</w:t>
+      </w:r>
+      <w:proofErr w:type="spellEnd"/>
+      <w:r>
+        <w:t xml:space="preserve"> komponenter benyttes som en </w:t>
+      </w:r>
+      <w:proofErr w:type="spellStart"/>
+      <w:r>
+        <w:t>decorator</w:t>
+      </w:r>
+      <w:proofErr w:type="spellEnd"/>
+      <w:r>
+        <w:t xml:space="preserve"> til stand</w:t>
+      </w:r>
+      <w:r>
+        <w:t xml:space="preserve">ard HTML elementer. En knap som skal have </w:t>
+      </w:r>
+      <w:proofErr w:type="spellStart"/>
+      <w:r>
+        <w:t>bootstrap’s</w:t>
+      </w:r>
+      <w:proofErr w:type="spellEnd"/>
+      <w:r>
+        <w:t xml:space="preserve"> visuelle udseende og effekt skal derfor erklæres som følgende </w:t>
+      </w:r>
+    </w:p>
+    <w:p>
+      <w:pPr>
+        <w:rPr>
+          <w:rStyle w:val="IntenseEmphasis"/>
+          <w:lang w:val="en-US"/>
+        </w:rPr>
+      </w:pPr>
+      <w:r>
+        <w:t xml:space="preserve"> </w:t>
+      </w:r>
+      <w:r>
+        <w:rPr>
+          <w:rStyle w:val="IntenseEmphasis"/>
+          <w:lang w:val="en-US"/>
+        </w:rPr>
+        <w:t>&lt;button class="</w:t>
+      </w:r>
+      <w:proofErr w:type="spellStart"/>
+      <w:r>
+        <w:rPr>
+          <w:rStyle w:val="IntenseEmphasis"/>
+          <w:lang w:val="en-US"/>
+        </w:rPr>
+        <w:t>btn</w:t>
+      </w:r>
+      <w:proofErr w:type="spellEnd"/>
+      <w:r>
+        <w:rPr>
+          <w:rStyle w:val="IntenseEmphasis"/>
+          <w:lang w:val="en-US"/>
+        </w:rPr>
+        <w:t xml:space="preserve"> </w:t>
+      </w:r>
+      <w:proofErr w:type="spellStart"/>
+      <w:r>
+        <w:rPr>
+          <w:rStyle w:val="IntenseEmphasis"/>
+          <w:lang w:val="en-US"/>
+        </w:rPr>
+        <w:t>btn</w:t>
+      </w:r>
+      <w:proofErr w:type="spellEnd"/>
+      <w:r>
+        <w:rPr>
+          <w:rStyle w:val="IntenseEmphasis"/>
+          <w:lang w:val="en-US"/>
+        </w:rPr>
+        <w:t>-outline-success"&gt;</w:t>
+      </w:r>
+      <w:proofErr w:type="spellStart"/>
+      <w:r>
+        <w:rPr>
+          <w:rStyle w:val="IntenseEmphasis"/>
+          <w:lang w:val="en-US"/>
+        </w:rPr>
+        <w:t>Hent</w:t>
+      </w:r>
+      <w:proofErr w:type="spellEnd"/>
+      <w:r>
+        <w:rPr>
+          <w:rStyle w:val="IntenseEmphasis"/>
+          <w:lang w:val="en-US"/>
+        </w:rPr>
+        <w:t>&lt;/button&gt;</w:t>
+      </w:r>
+    </w:p>
+    <w:p>
+      <w:pPr>
+        <w:rPr>
+          <w:lang w:val="en-US"/>
+        </w:rPr>
+      </w:pPr>
+    </w:p>
+    <w:p>
+      <w:r>
+        <w:t xml:space="preserve">Bootstrap </w:t>
+      </w:r>
+      <w:r>
+        <w:t xml:space="preserve">indeholder udover et komponent </w:t>
+      </w:r>
+      <w:proofErr w:type="spellStart"/>
+      <w:r>
+        <w:t>library</w:t>
+      </w:r>
+      <w:proofErr w:type="spellEnd"/>
+      <w:r>
+        <w:t xml:space="preserve">, også et </w:t>
+      </w:r>
+      <w:proofErr w:type="spellStart"/>
+      <w:r>
+        <w:t>grid</w:t>
+      </w:r>
+      <w:proofErr w:type="spellEnd"/>
+      <w:r>
+        <w:t xml:space="preserve"> system til layout. Dette er opdelt i 12 kolonner </w:t>
+      </w:r>
+      <w:r>
+        <w:t>som modsvarer skærmen</w:t>
+      </w:r>
+      <w:r>
+        <w:t>s</w:t>
+      </w:r>
+      <w:r>
+        <w:t xml:space="preserve"> bredde. På denne måde kan man lave sit layout</w:t>
+      </w:r>
+      <w:r>
+        <w:t xml:space="preserve">, </w:t>
+      </w:r>
+      <w:r>
+        <w:t>efter samme principper som man har i en avis.</w:t>
+      </w:r>
+    </w:p>
+    <w:p>
+      <w:r>
+        <w:lastRenderedPageBreak/>
+        <w:t xml:space="preserve">Den seneste version af </w:t>
+      </w:r>
+      <w:proofErr w:type="spellStart"/>
+      <w:r>
+        <w:t>bootstrap</w:t>
+      </w:r>
+      <w:proofErr w:type="spellEnd"/>
+      <w:r>
+        <w:t xml:space="preserve"> understøtter muligheden for at benytte </w:t>
+      </w:r>
+      <w:proofErr w:type="spellStart"/>
+      <w:r>
+        <w:t>flex</w:t>
+      </w:r>
+      <w:proofErr w:type="spellEnd"/>
+      <w:r>
+        <w:t xml:space="preserve">. Dette er en CSS3 feature, og er en ny måde at styre et layout på. Flex er særdeles velegnet til at lave </w:t>
+      </w:r>
+      <w:proofErr w:type="spellStart"/>
+      <w:r>
+        <w:t>responsive</w:t>
+      </w:r>
+      <w:proofErr w:type="spellEnd"/>
+      <w:r>
+        <w:t xml:space="preserve"> sider, da det understøtter en række funktioner </w:t>
+      </w:r>
+      <w:r>
+        <w:t>såsom</w:t>
+      </w:r>
+      <w:r>
+        <w:t xml:space="preserve"> at stakke, </w:t>
+      </w:r>
+      <w:proofErr w:type="spellStart"/>
+      <w:r>
+        <w:t>wrappe</w:t>
+      </w:r>
+      <w:proofErr w:type="spellEnd"/>
+      <w:r>
+        <w:t xml:space="preserve">, </w:t>
+      </w:r>
+      <w:proofErr w:type="spellStart"/>
+      <w:r>
+        <w:t>resize</w:t>
+      </w:r>
+      <w:proofErr w:type="spellEnd"/>
+      <w:r>
+        <w:t xml:space="preserve"> plus andre metoder for optimering af et </w:t>
+      </w:r>
+      <w:proofErr w:type="spellStart"/>
+      <w:r>
+        <w:t>responsivt</w:t>
+      </w:r>
+      <w:proofErr w:type="spellEnd"/>
+      <w:r>
+        <w:t xml:space="preserve"> design</w:t>
+      </w:r>
+      <w:r>
+        <w:t>.</w:t>
+      </w:r>
+      <w:r>
+        <w:t xml:space="preserve"> For at benytte </w:t>
+      </w:r>
+      <w:proofErr w:type="spellStart"/>
+      <w:r>
+        <w:t>flex</w:t>
+      </w:r>
+      <w:proofErr w:type="spellEnd"/>
+      <w:r>
+        <w:t xml:space="preserve"> skal display erklæres på en css klasse </w:t>
+      </w:r>
+    </w:p>
+    <w:p>
+      <w:pPr>
+        <w:rPr>
+          <w:rStyle w:val="IntenseEmphasis"/>
+          <w:lang w:val="en-US"/>
+        </w:rPr>
+      </w:pPr>
+      <w:proofErr w:type="gramStart"/>
+      <w:r>
+        <w:rPr>
+          <w:rStyle w:val="IntenseEmphasis"/>
+          <w:lang w:val="en-US"/>
+        </w:rPr>
+        <w:t>.weather</w:t>
+      </w:r>
+      <w:proofErr w:type="gramEnd"/>
+      <w:r>
+        <w:rPr>
+          <w:rStyle w:val="IntenseEmphasis"/>
+          <w:lang w:val="en-US"/>
+        </w:rPr>
+        <w:t>-forecast {</w:t>
+      </w:r>
+    </w:p>
+    <w:p>
+      <w:pPr>
+        <w:rPr>
+          <w:rStyle w:val="IntenseEmphasis"/>
+          <w:lang w:val="en-US"/>
+        </w:rPr>
+      </w:pPr>
+      <w:r>
+        <w:rPr>
+          <w:rStyle w:val="IntenseEmphasis"/>
+          <w:lang w:val="en-US"/>
+        </w:rPr>
+        <w:t xml:space="preserve">  display: flex;</w:t>
+      </w:r>
+    </w:p>
+    <w:p>
+      <w:pPr>
+        <w:rPr>
+          <w:rStyle w:val="IntenseEmphasis"/>
+          <w:lang w:val="en-US"/>
+        </w:rPr>
+      </w:pPr>
+      <w:r>
+        <w:rPr>
+          <w:rStyle w:val="IntenseEmphasis"/>
+          <w:lang w:val="en-US"/>
+        </w:rPr>
+        <w:t>}</w:t>
+      </w:r>
+    </w:p>
+    <w:p>
+      <w:pPr>
+        <w:rPr>
+          <w:lang w:val="en-US"/>
+        </w:rPr>
+      </w:pPr>
+    </w:p>
+    <w:p>
+      <w:pPr>
+        <w:pStyle w:val="Heading2"/>
+        <w:rPr>
+          <w:lang w:val="en-US"/>
+        </w:rPr>
+      </w:pPr>
+      <w:bookmarkStart w:id="9" w:name="_Toc531196316"/>
+      <w:proofErr w:type="spellStart"/>
+      <w:r>
+        <w:rPr>
+          <w:lang w:val="en-US"/>
+        </w:rPr>
+        <w:t>FontAwesome</w:t>
+      </w:r>
       <w:bookmarkEnd w:id="9"/>
-    </w:p>
-    <w:p>
-      <w:r>
-        <w:t xml:space="preserve">Bootstrap er komponent </w:t>
-      </w:r>
-      <w:proofErr w:type="spellStart"/>
-      <w:r>
-        <w:t>library</w:t>
-      </w:r>
-      <w:proofErr w:type="spellEnd"/>
-      <w:r>
-        <w:t>,</w:t>
-      </w:r>
-      <w:r>
-        <w:t xml:space="preserve"> som kan benyttes til at </w:t>
-      </w:r>
-      <w:r>
-        <w:t>opbygge en HTML side</w:t>
-      </w:r>
-      <w:r>
-        <w:t xml:space="preserve">. Dette </w:t>
-      </w:r>
-      <w:proofErr w:type="spellStart"/>
-      <w:r>
-        <w:t>library</w:t>
-      </w:r>
-      <w:proofErr w:type="spellEnd"/>
-      <w:r>
-        <w:t xml:space="preserve"> indeholder knapper, paneler, tekstbokse og mange andre brugbare komponenter. Fordelen ved at benytte et komponent </w:t>
-      </w:r>
-      <w:proofErr w:type="spellStart"/>
-      <w:r>
-        <w:t>library</w:t>
-      </w:r>
-      <w:proofErr w:type="spellEnd"/>
-      <w:r>
-        <w:t xml:space="preserve">, er at det virker ens på alle browsere. En af </w:t>
-      </w:r>
-      <w:proofErr w:type="spellStart"/>
-      <w:r>
-        <w:t>bootstrap’s</w:t>
-      </w:r>
-      <w:proofErr w:type="spellEnd"/>
-      <w:r>
-        <w:t xml:space="preserve"> populære komponenter er de</w:t>
-      </w:r>
-      <w:r>
-        <w:t>ts</w:t>
-      </w:r>
-      <w:r>
-        <w:t xml:space="preserve"> navigation. Dette kan godt være en kompleks funktion, men den virker både i desktop og mobil visning, hvor den folder sig sammen til en burger menu.</w:t>
-      </w:r>
-      <w:r>
-        <w:t xml:space="preserve"> </w:t>
-      </w:r>
-    </w:p>
-    <w:p>
-      <w:r>
-        <w:t xml:space="preserve">Måden hvorpå </w:t>
-      </w:r>
-      <w:proofErr w:type="spellStart"/>
-      <w:r>
-        <w:t>bootstrap</w:t>
-      </w:r>
-      <w:proofErr w:type="spellEnd"/>
-      <w:r>
-        <w:t xml:space="preserve"> benyttes, er ved hjælp af HTML </w:t>
-      </w:r>
-      <w:r>
-        <w:t>tags</w:t>
-      </w:r>
-      <w:r>
-        <w:t xml:space="preserve"> klasse. Derfor vil </w:t>
-      </w:r>
-      <w:proofErr w:type="spellStart"/>
-      <w:r>
-        <w:t>bootstrap</w:t>
-      </w:r>
-      <w:proofErr w:type="spellEnd"/>
-      <w:r>
-        <w:t xml:space="preserve"> komponenter benyttes som en </w:t>
-      </w:r>
-      <w:proofErr w:type="spellStart"/>
-      <w:r>
-        <w:t>decorator</w:t>
-      </w:r>
-      <w:proofErr w:type="spellEnd"/>
-      <w:r>
-        <w:t xml:space="preserve"> til stand</w:t>
-      </w:r>
-      <w:r>
-        <w:t xml:space="preserve">ard HTML elementer. En knap som skal have </w:t>
-      </w:r>
-      <w:proofErr w:type="spellStart"/>
-      <w:r>
-        <w:t>bootstrap’s</w:t>
-      </w:r>
-      <w:proofErr w:type="spellEnd"/>
-      <w:r>
-        <w:t xml:space="preserve"> visuelle udseende og effekt skal derfor erklæres som følgende </w:t>
-      </w:r>
-    </w:p>
-    <w:p>
-      <w:pPr>
-        <w:rPr>
-          <w:rStyle w:val="IntenseEmphasis"/>
-          <w:lang w:val="en-US"/>
-        </w:rPr>
-      </w:pPr>
-      <w:r>
-        <w:t xml:space="preserve"> </w:t>
-      </w:r>
-      <w:r>
-        <w:rPr>
-          <w:rStyle w:val="IntenseEmphasis"/>
-          <w:lang w:val="en-US"/>
-        </w:rPr>
-        <w:t>&lt;button class="</w:t>
-      </w:r>
-      <w:proofErr w:type="spellStart"/>
-      <w:r>
-        <w:rPr>
-          <w:rStyle w:val="IntenseEmphasis"/>
-          <w:lang w:val="en-US"/>
-        </w:rPr>
-        <w:t>btn</w:t>
-      </w:r>
-      <w:proofErr w:type="spellEnd"/>
-      <w:r>
-        <w:rPr>
-          <w:rStyle w:val="IntenseEmphasis"/>
-          <w:lang w:val="en-US"/>
-        </w:rPr>
-        <w:t xml:space="preserve"> </w:t>
-      </w:r>
-      <w:proofErr w:type="spellStart"/>
-      <w:r>
-        <w:rPr>
-          <w:rStyle w:val="IntenseEmphasis"/>
-          <w:lang w:val="en-US"/>
-        </w:rPr>
-        <w:t>btn</w:t>
-      </w:r>
-      <w:proofErr w:type="spellEnd"/>
-      <w:r>
-        <w:rPr>
-          <w:rStyle w:val="IntenseEmphasis"/>
-          <w:lang w:val="en-US"/>
-        </w:rPr>
-        <w:t>-outline-success"&gt;</w:t>
-      </w:r>
-      <w:proofErr w:type="spellStart"/>
-      <w:r>
-        <w:rPr>
-          <w:rStyle w:val="IntenseEmphasis"/>
-          <w:lang w:val="en-US"/>
-        </w:rPr>
-        <w:t>Hent</w:t>
-      </w:r>
-      <w:proofErr w:type="spellEnd"/>
-      <w:r>
-        <w:rPr>
-          <w:rStyle w:val="IntenseEmphasis"/>
-          <w:lang w:val="en-US"/>
-        </w:rPr>
-        <w:t>&lt;/button&gt;</w:t>
-      </w:r>
-    </w:p>
-    <w:p>
-      <w:pPr>
-        <w:rPr>
-          <w:lang w:val="en-US"/>
-        </w:rPr>
-      </w:pPr>
-    </w:p>
-    <w:p>
-      <w:r>
-        <w:t xml:space="preserve">Bootstrap </w:t>
-      </w:r>
-      <w:r>
-        <w:t xml:space="preserve">indeholder udover et komponent </w:t>
-      </w:r>
-      <w:proofErr w:type="spellStart"/>
-      <w:r>
-        <w:t>library</w:t>
-      </w:r>
-      <w:proofErr w:type="spellEnd"/>
-      <w:r>
-        <w:t xml:space="preserve">, også et </w:t>
-      </w:r>
-      <w:proofErr w:type="spellStart"/>
-      <w:r>
-        <w:t>grid</w:t>
-      </w:r>
-      <w:proofErr w:type="spellEnd"/>
-      <w:r>
-        <w:t xml:space="preserve"> system til layout. Dette er opdelt i 12 kolonner </w:t>
-      </w:r>
-      <w:r>
-        <w:t>som modsvarer skærmen</w:t>
-      </w:r>
-      <w:r>
-        <w:t>s</w:t>
-      </w:r>
-      <w:r>
-        <w:t xml:space="preserve"> bredde. På denne måde kan man lave sit layout</w:t>
-      </w:r>
-      <w:r>
-        <w:t xml:space="preserve">, </w:t>
-      </w:r>
-      <w:r>
-        <w:t>efter samme principper som man har i en avis.</w:t>
-      </w:r>
-    </w:p>
-    <w:p>
-      <w:r>
-        <w:t xml:space="preserve">Den seneste version af </w:t>
-      </w:r>
-      <w:proofErr w:type="spellStart"/>
-      <w:r>
-        <w:t>bootstrap</w:t>
-      </w:r>
-      <w:proofErr w:type="spellEnd"/>
-      <w:r>
-        <w:t xml:space="preserve"> understøtter muligheden for at benytte </w:t>
-      </w:r>
-      <w:proofErr w:type="spellStart"/>
-      <w:r>
-        <w:t>flex</w:t>
-      </w:r>
-      <w:proofErr w:type="spellEnd"/>
-      <w:r>
-        <w:t xml:space="preserve">. Dette er en CSS3 feature, og er en ny måde at styre et layout på. Flex er særdeles velegnet til at lave </w:t>
-      </w:r>
-      <w:proofErr w:type="spellStart"/>
-      <w:r>
-        <w:t>responsive</w:t>
-      </w:r>
-      <w:proofErr w:type="spellEnd"/>
-      <w:r>
-        <w:t xml:space="preserve"> sider, da det understøtter en række funktioner </w:t>
-      </w:r>
-      <w:r>
-        <w:t>såsom</w:t>
-      </w:r>
-      <w:r>
-        <w:t xml:space="preserve"> at stakke, </w:t>
-      </w:r>
-      <w:proofErr w:type="spellStart"/>
-      <w:r>
-        <w:t>wrappe</w:t>
-      </w:r>
-      <w:proofErr w:type="spellEnd"/>
-      <w:r>
-        <w:t xml:space="preserve">, </w:t>
-      </w:r>
-      <w:proofErr w:type="spellStart"/>
-      <w:r>
-        <w:t>resize</w:t>
-      </w:r>
-      <w:proofErr w:type="spellEnd"/>
-      <w:r>
-        <w:t xml:space="preserve"> plus andre metoder for optimering af et </w:t>
-      </w:r>
-      <w:proofErr w:type="spellStart"/>
-      <w:r>
-        <w:t>responsivt</w:t>
-      </w:r>
-      <w:proofErr w:type="spellEnd"/>
-      <w:r>
-        <w:t xml:space="preserve"> design</w:t>
-      </w:r>
-      <w:r>
-        <w:t>.</w:t>
-      </w:r>
-      <w:r>
-        <w:t xml:space="preserve"> For at benytte </w:t>
-      </w:r>
-      <w:proofErr w:type="spellStart"/>
-      <w:r>
-        <w:t>flex</w:t>
-      </w:r>
-      <w:proofErr w:type="spellEnd"/>
-      <w:r>
-        <w:t xml:space="preserve"> skal display erklæres på en css klasse </w:t>
-      </w:r>
-    </w:p>
-    <w:p>
-      <w:pPr>
-        <w:rPr>
-          <w:rStyle w:val="IntenseEmphasis"/>
-          <w:lang w:val="en-US"/>
-        </w:rPr>
-      </w:pPr>
-      <w:proofErr w:type="gramStart"/>
-      <w:r>
-        <w:rPr>
-          <w:rStyle w:val="IntenseEmphasis"/>
-          <w:lang w:val="en-US"/>
-        </w:rPr>
-        <w:lastRenderedPageBreak/>
-        <w:t>.weather</w:t>
-      </w:r>
-      <w:proofErr w:type="gramEnd"/>
-      <w:r>
-        <w:rPr>
-          <w:rStyle w:val="IntenseEmphasis"/>
-          <w:lang w:val="en-US"/>
-        </w:rPr>
-        <w:t>-forecast {</w:t>
-      </w:r>
-    </w:p>
-    <w:p>
-      <w:pPr>
-        <w:rPr>
-          <w:rStyle w:val="IntenseEmphasis"/>
-          <w:lang w:val="en-US"/>
-        </w:rPr>
-      </w:pPr>
-      <w:r>
-        <w:rPr>
-          <w:rStyle w:val="IntenseEmphasis"/>
-          <w:lang w:val="en-US"/>
-        </w:rPr>
-        <w:t xml:space="preserve">  display: flex;</w:t>
-      </w:r>
-    </w:p>
-    <w:p>
-      <w:pPr>
-        <w:rPr>
-          <w:rStyle w:val="IntenseEmphasis"/>
-          <w:lang w:val="en-US"/>
-        </w:rPr>
-      </w:pPr>
-      <w:r>
-        <w:rPr>
-          <w:rStyle w:val="IntenseEmphasis"/>
-          <w:lang w:val="en-US"/>
-        </w:rPr>
-        <w:t>}</w:t>
-      </w:r>
-    </w:p>
-    <w:p>
-      <w:pPr>
-        <w:rPr>
-          <w:lang w:val="en-US"/>
-        </w:rPr>
-      </w:pPr>
-    </w:p>
-    <w:p>
-      <w:pPr>
-        <w:pStyle w:val="Heading3"/>
-        <w:rPr>
-          <w:lang w:val="en-US"/>
-        </w:rPr>
-      </w:pPr>
-      <w:bookmarkStart w:id="10" w:name="_Toc531188838"/>
-      <w:proofErr w:type="spellStart"/>
-      <w:r>
-        <w:rPr>
-          <w:lang w:val="en-US"/>
-        </w:rPr>
-        <w:t>FontAwesome</w:t>
-      </w:r>
-      <w:bookmarkEnd w:id="10"/>
       <w:proofErr w:type="spellEnd"/>
     </w:p>
     <w:p>
@@ -4176,45 +4524,23 @@
           <w:sz w:val="28"/>
         </w:rPr>
       </w:pPr>
-      <w:bookmarkStart w:id="11" w:name="_Toc531188839"/>
+      <w:bookmarkStart w:id="10" w:name="_Toc531196317"/>
       <w:r>
         <w:rPr>
           <w:sz w:val="28"/>
         </w:rPr>
         <w:t>Gestalt lovene</w:t>
       </w:r>
-      <w:bookmarkEnd w:id="11"/>
-    </w:p>
-    <w:p>
-      <w:pPr>
-        <w:rPr>
-          <w:sz w:val="28"/>
-        </w:rPr>
-      </w:pPr>
-      <w:proofErr w:type="spellStart"/>
-      <w:r>
-        <w:rPr>
-          <w:sz w:val="28"/>
-        </w:rPr>
-        <w:t>Gestaltlovene</w:t>
-      </w:r>
-      <w:proofErr w:type="spellEnd"/>
-      <w:r>
-        <w:rPr>
-          <w:sz w:val="28"/>
-        </w:rPr>
-        <w:t xml:space="preserve"> er udarbejdet af en række tyske psykologer omkring 1920. De ville finde ud af, hvordan vi mennesker sanser, og gjorde dette ud fra en række forsøg, som ikke kun beskæftiger sig med synet, men med alle sanser. Denne form for psykologi kaldes perceptionspsykologi.</w:t>
-      </w:r>
-      <w:r>
-        <w:rPr>
-          <w:sz w:val="28"/>
-        </w:rPr>
+      <w:bookmarkEnd w:id="10"/>
+    </w:p>
+    <w:p>
+      <w:r>
+        <w:t>Gestaltlovene er udarbejdet af en række tyske psykologer omkring 1920. De ville finde ud af, hvordan vi mennesker sanser, og gjorde dette ud fra en række forsøg, som ikke kun beskæftiger sig med synet, men med alle sanser. Denne form for psykologi kaldes perceptionspsykologi.</w:t>
+      </w:r>
+      <w:r>
         <w:t xml:space="preserve"> Jeg vil her kort beskrive elementer af gestalt lovene</w:t>
       </w:r>
       <w:r>
-        <w:rPr>
-          <w:sz w:val="28"/>
-        </w:rPr>
         <w:t>.</w:t>
       </w:r>
     </w:p>
@@ -4255,79 +4581,33 @@
       </w:r>
     </w:p>
     <w:p>
-      <w:pPr>
-        <w:rPr>
-          <w:sz w:val="28"/>
-        </w:rPr>
-      </w:pPr>
-      <w:r>
-        <w:rPr>
-          <w:sz w:val="28"/>
-        </w:rPr>
+      <w:r>
         <w:t xml:space="preserve">For loven om nærhed, gælder det at elementer der hører sammen, skal placeres i nærheden af hinanden. </w:t>
       </w:r>
       <w:r>
-        <w:rPr>
-          <w:sz w:val="28"/>
-        </w:rPr>
         <w:t>På et website gælder dette</w:t>
       </w:r>
       <w:r>
-        <w:rPr>
-          <w:sz w:val="28"/>
-        </w:rPr>
         <w:t xml:space="preserve"> f.eks.</w:t>
       </w:r>
     </w:p>
     <w:p>
-      <w:pPr>
-        <w:rPr>
-          <w:sz w:val="28"/>
-        </w:rPr>
-      </w:pPr>
-      <w:r>
-        <w:rPr>
-          <w:sz w:val="28"/>
-        </w:rPr>
+      <w:r>
         <w:t>- Billedtekst og billede</w:t>
       </w:r>
     </w:p>
     <w:p>
-      <w:pPr>
-        <w:rPr>
-          <w:sz w:val="28"/>
-        </w:rPr>
-      </w:pPr>
-      <w:r>
-        <w:rPr>
-          <w:sz w:val="28"/>
-        </w:rPr>
+      <w:r>
         <w:t>- Overskrift og tekst</w:t>
       </w:r>
     </w:p>
     <w:p>
-      <w:pPr>
-        <w:rPr>
-          <w:sz w:val="28"/>
-        </w:rPr>
-      </w:pPr>
-      <w:r>
-        <w:rPr>
-          <w:sz w:val="28"/>
-        </w:rPr>
+      <w:r>
         <w:t>- Menupunkterne i en menu</w:t>
       </w:r>
     </w:p>
     <w:p>
-      <w:pPr>
-        <w:rPr>
-          <w:sz w:val="28"/>
-        </w:rPr>
-      </w:pPr>
-      <w:r>
-        <w:rPr>
-          <w:sz w:val="28"/>
-        </w:rPr>
+      <w:r>
         <w:t>Så når elementerne anbringes tæt på hinanden for at vise de hører sammen, skal elementer som ikke hører sammen, placeres med mere luft mellem hinanden.</w:t>
       </w:r>
     </w:p>
@@ -4338,19 +4618,11 @@
           <w:sz w:val="24"/>
         </w:rPr>
       </w:pPr>
-    </w:p>
-    <w:p/>
-    <w:p>
-      <w:pPr>
-        <w:pStyle w:val="Subtitle"/>
+      <w:r>
         <w:rPr>
           <w:sz w:val="24"/>
         </w:rPr>
-      </w:pPr>
-      <w:r>
-        <w:rPr>
-          <w:sz w:val="24"/>
-        </w:rPr>
+        <w:lastRenderedPageBreak/>
         <w:t xml:space="preserve">Loven om lighed </w:t>
       </w:r>
     </w:p>
@@ -4370,48 +4642,23 @@
       </w:r>
     </w:p>
     <w:p>
-      <w:pPr>
-        <w:rPr>
-          <w:sz w:val="28"/>
-        </w:rPr>
-      </w:pPr>
-      <w:r>
-        <w:rPr>
-          <w:sz w:val="28"/>
-        </w:rPr>
+      <w:r>
         <w:t xml:space="preserve">Noget af det som loven om lighed dækker, er emner som form, farve, størrelse, placering </w:t>
       </w:r>
       <w:r>
-        <w:rPr>
-          <w:sz w:val="28"/>
-        </w:rPr>
         <w:t>osv</w:t>
       </w:r>
       <w:r>
-        <w:rPr>
-          <w:sz w:val="28"/>
-        </w:rPr>
         <w:t xml:space="preserve">. </w:t>
       </w:r>
     </w:p>
     <w:p>
-      <w:pPr>
-        <w:rPr>
-          <w:sz w:val="28"/>
-        </w:rPr>
-      </w:pPr>
-      <w:r>
-        <w:rPr>
-          <w:sz w:val="28"/>
-        </w:rPr>
+      <w:r>
         <w:t xml:space="preserve">Et godt eksempel på et website for denne lov, er en navigations menu. Menuen vil gå igen på alle vores sider og være placeret det samme sted. Endvidere vil de enkelte menupunkter stå i nærheden af hinanden og der vil derfor være et samspil med loven om nærhed. I en menu vil det aktive menupunkt som regel også have en anden farve for at fremhæve det. </w:t>
       </w:r>
     </w:p>
     <w:p>
       <w:r>
-        <w:rPr>
-          <w:sz w:val="28"/>
-        </w:rPr>
         <w:t xml:space="preserve">Et andet eksempel kan være links. Det er ikke godt at benytte understregninger i en tekst på et website. Dette </w:t>
       </w:r>
       <w:r>
@@ -4508,7 +4755,6 @@
     </w:p>
     <w:p>
       <w:r>
-        <w:lastRenderedPageBreak/>
         <w:t xml:space="preserve">Et andet eksempel hvor loven om forbundethed kan bruges, er på elementer som indeholder tabs. Her vil det aktive tab som regel få samme farve som selve indholdet der bliver vist. På denne måde bliver de 2 elementer forbundet. </w:t>
       </w:r>
     </w:p>
@@ -4545,6 +4791,7 @@
     </w:p>
     <w:p>
       <w:r>
+        <w:lastRenderedPageBreak/>
         <w:t xml:space="preserve">Det er vigtigt at en baggrund på et website ikke tager opmærksomheden fra brugeren. Et andet perspektiv kan være, hvis baggrundsfarven er så kraftigt, at teksten ikke kan læses. Derfor foreskriver denne lov, at der skal være en god kontrast mellem tekst og baggrund. </w:t>
       </w:r>
     </w:p>
@@ -4553,107 +4800,1667 @@
         <w:t xml:space="preserve">Hvis der er placeret en figur på siden, skal denne figur være tydelig og ikke gå ud i et med baggrunden. </w:t>
       </w:r>
     </w:p>
+    <w:p>
+      <w:pPr>
+        <w:spacing w:after="100" w:line="240" w:lineRule="auto"/>
+        <w:rPr>
+          <w:rFonts w:asciiTheme="majorHAnsi" w:eastAsiaTheme="majorEastAsia" w:hAnsiTheme="majorHAnsi" w:cstheme="majorBidi"/>
+          <w:color w:val="2F5496" w:themeColor="accent1" w:themeShade="BF"/>
+          <w:sz w:val="32"/>
+          <w:szCs w:val="32"/>
+        </w:rPr>
+      </w:pPr>
+    </w:p>
+    <w:p>
+      <w:pPr>
+        <w:pStyle w:val="Heading1"/>
+      </w:pPr>
+      <w:bookmarkStart w:id="11" w:name="_Toc531196318"/>
+      <w:r>
+        <w:t>Analyse</w:t>
+      </w:r>
+      <w:bookmarkEnd w:id="11"/>
+    </w:p>
+    <w:p>
+      <w:pPr>
+        <w:pStyle w:val="Heading2"/>
+      </w:pPr>
+      <w:bookmarkStart w:id="12" w:name="_Toc531196319"/>
+      <w:r>
+        <w:t>Kommunikationsstrategi</w:t>
+      </w:r>
+      <w:bookmarkEnd w:id="12"/>
+    </w:p>
+    <w:p>
+      <w:r>
+        <w:t>Jeg har valgt at lave en kommunikationsstrategi for vejrportalen.</w:t>
+      </w:r>
+    </w:p>
+    <w:p>
+      <w:r>
+        <w:t>Når de</w:t>
+      </w:r>
+      <w:r>
+        <w:t>nne</w:t>
+      </w:r>
+      <w:r>
+        <w:t xml:space="preserve"> er udarbejdet, </w:t>
+      </w:r>
+      <w:r>
+        <w:t>kan den omsættes til et eller flere skemaer som beskriver overordnede mål og aktiviteter. Dette for at danne et bedre overblik, så de mål som bliver defineret kan nås.</w:t>
+      </w:r>
+      <w:r>
+        <w:rPr>
+          <w:noProof/>
+        </w:rPr>
+        <w:t xml:space="preserve"> </w:t>
+      </w:r>
+    </w:p>
+    <w:p>
+      <w:pPr>
+        <w:keepNext/>
+      </w:pPr>
+    </w:p>
+    <w:p>
+      <w:pPr>
+        <w:keepNext/>
+      </w:pPr>
+      <w:r>
+        <w:rPr>
+          <w:noProof/>
+        </w:rPr>
+        <w:drawing>
+          <wp:inline distT="0" distB="0" distL="0" distR="0" wp14:anchorId="65FC6916" wp14:editId="78DF5103">
+            <wp:extent cx="6120130" cy="2649855"/>
+            <wp:effectExtent l="57150" t="19050" r="52070" b="93345"/>
+            <wp:docPr id="5" name="Graphic 5"/>
+            <wp:cNvGraphicFramePr>
+              <a:graphicFrameLocks xmlns:a="http://schemas.openxmlformats.org/drawingml/2006/main" noChangeAspect="1"/>
+            </wp:cNvGraphicFramePr>
+            <a:graphic xmlns:a="http://schemas.openxmlformats.org/drawingml/2006/main">
+              <a:graphicData uri="http://schemas.openxmlformats.org/drawingml/2006/picture">
+                <pic:pic xmlns:pic="http://schemas.openxmlformats.org/drawingml/2006/picture">
+                  <pic:nvPicPr>
+                    <pic:cNvPr id="1" name=""/>
+                    <pic:cNvPicPr/>
+                  </pic:nvPicPr>
+                  <pic:blipFill>
+                    <a:blip r:embed="rId12">
+                      <a:extLst>
+                        <a:ext uri="{96DAC541-7B7A-43D3-8B79-37D633B846F1}">
+                          <asvg:svgBlip xmlns:asvg="http://schemas.microsoft.com/office/drawing/2016/SVG/main" r:embed="rId13"/>
+                        </a:ext>
+                      </a:extLst>
+                    </a:blip>
+                    <a:stretch>
+                      <a:fillRect/>
+                    </a:stretch>
+                  </pic:blipFill>
+                  <pic:spPr>
+                    <a:xfrm>
+                      <a:off x="0" y="0"/>
+                      <a:ext cx="6120130" cy="2649855"/>
+                    </a:xfrm>
+                    <a:prstGeom prst="rect">
+                      <a:avLst/>
+                    </a:prstGeom>
+                    <a:effectLst>
+                      <a:outerShdw blurRad="50800" dist="38100" dir="5400000" algn="t" rotWithShape="0">
+                        <a:prstClr val="black">
+                          <a:alpha val="40000"/>
+                        </a:prstClr>
+                      </a:outerShdw>
+                    </a:effectLst>
+                  </pic:spPr>
+                </pic:pic>
+              </a:graphicData>
+            </a:graphic>
+          </wp:inline>
+        </w:drawing>
+      </w:r>
+    </w:p>
+    <w:p>
+      <w:pPr>
+        <w:pStyle w:val="Caption"/>
+        <w:jc w:val="center"/>
+      </w:pPr>
+      <w:bookmarkStart w:id="13" w:name="_Toc531196331"/>
+      <w:r>
+        <w:t xml:space="preserve">Figur </w:t>
+      </w:r>
+      <w:fldSimple w:instr=" SEQ Figur \* ARABIC ">
+        <w:r>
+          <w:rPr>
+            <w:noProof/>
+          </w:rPr>
+          <w:t>1</w:t>
+        </w:r>
+      </w:fldSimple>
+      <w:r>
+        <w:t xml:space="preserve"> - Mindmap for kommunikationsstrategi</w:t>
+      </w:r>
+      <w:bookmarkEnd w:id="13"/>
+    </w:p>
     <w:p/>
     <w:p>
       <w:pPr>
-        <w:spacing w:after="100" w:line="240" w:lineRule="auto"/>
-      </w:pPr>
-    </w:p>
+        <w:pStyle w:val="Heading3"/>
+      </w:pPr>
+      <w:bookmarkStart w:id="14" w:name="_Toc531196320"/>
+      <w:r>
+        <w:t>Overordnede budskaber</w:t>
+      </w:r>
+      <w:bookmarkEnd w:id="14"/>
+    </w:p>
+    <w:p>
+      <w:r>
+        <w:t>Vejrportalens slogan er ”</w:t>
+      </w:r>
+      <w:r>
+        <w:rPr>
+          <w:i/>
+        </w:rPr>
+        <w:t>Vejret er lige blevet bedre</w:t>
+      </w:r>
+      <w:r>
+        <w:t>”. Det vil være det overordnede budskab der skal kommunikeres ud til interessenterne, og dækker over opdaterede lokale vejrdata og vejrvarslinger</w:t>
+      </w:r>
+    </w:p>
+    <w:p/>
+    <w:p>
+      <w:pPr>
+        <w:pStyle w:val="Heading3"/>
+      </w:pPr>
+      <w:bookmarkStart w:id="15" w:name="_Toc531196321"/>
+      <w:r>
+        <w:lastRenderedPageBreak/>
+        <w:t>Målgrupper</w:t>
+      </w:r>
+      <w:bookmarkEnd w:id="15"/>
+    </w:p>
+    <w:p>
+      <w:r>
+        <w:t>Målgrupperne som der satses på vil være kommuner og virksomheder som døgnet rundt har behov for at kunne holde sig opdateret på vejret. Da målgruppen er meget bred, kan der være stor forskel i kravene til hvordan hver enkelt vil kunne holde sig opdateret. Dette skal der tages højde for.</w:t>
+      </w:r>
+    </w:p>
+    <w:p/>
+    <w:p>
+      <w:pPr>
+        <w:pStyle w:val="Heading3"/>
+      </w:pPr>
+      <w:bookmarkStart w:id="16" w:name="_Toc531196322"/>
+      <w:r>
+        <w:t>Kanaler for kommunikation</w:t>
+      </w:r>
+      <w:bookmarkEnd w:id="16"/>
+    </w:p>
+    <w:p>
+      <w:r>
+        <w:t xml:space="preserve">Det er vigtigt at vejrportalen kan nås på flere forskellige kanaler fra de enkelte målgrupper. Som beskrevet ovenfor, er målgruppen alt lige fra kommuner til store virksomheder ned til enkeltpersoner. Derfor er det vigtigt at vejrportalen kan nås på mange forskellige kanaler. Derfor skal det som et minimum kunne tilgås fra </w:t>
+      </w:r>
+    </w:p>
+    <w:p>
+      <w:pPr>
+        <w:pStyle w:val="ListParagraph"/>
+        <w:numPr>
+          <w:ilvl w:val="0"/>
+          <w:numId w:val="11"/>
+        </w:numPr>
+        <w:spacing w:after="160" w:line="259" w:lineRule="auto"/>
+      </w:pPr>
+      <w:r>
+        <w:t>Website</w:t>
+      </w:r>
+    </w:p>
+    <w:p>
+      <w:pPr>
+        <w:pStyle w:val="ListParagraph"/>
+        <w:numPr>
+          <w:ilvl w:val="0"/>
+          <w:numId w:val="11"/>
+        </w:numPr>
+        <w:spacing w:after="160" w:line="259" w:lineRule="auto"/>
+      </w:pPr>
+      <w:r>
+        <w:t>Tablets og IPads</w:t>
+      </w:r>
+    </w:p>
+    <w:p>
+      <w:pPr>
+        <w:pStyle w:val="ListParagraph"/>
+        <w:numPr>
+          <w:ilvl w:val="0"/>
+          <w:numId w:val="11"/>
+        </w:numPr>
+        <w:spacing w:after="160" w:line="259" w:lineRule="auto"/>
+      </w:pPr>
+      <w:r>
+        <w:t>Mobile enheder</w:t>
+      </w:r>
+    </w:p>
+    <w:p>
+      <w:pPr>
+        <w:pStyle w:val="ListParagraph"/>
+        <w:numPr>
+          <w:ilvl w:val="0"/>
+          <w:numId w:val="11"/>
+        </w:numPr>
+        <w:spacing w:after="160" w:line="259" w:lineRule="auto"/>
+      </w:pPr>
+      <w:r>
+        <w:t>Notifikationer i form af E-mail</w:t>
+      </w:r>
+    </w:p>
+    <w:p/>
+    <w:p>
+      <w:pPr>
+        <w:pStyle w:val="Heading3"/>
+      </w:pPr>
+      <w:bookmarkStart w:id="17" w:name="_Toc531196323"/>
+      <w:r>
+        <w:t>Feedback</w:t>
+      </w:r>
+      <w:bookmarkEnd w:id="17"/>
+    </w:p>
+    <w:p>
+      <w:r>
+        <w:t>For løbende at kunne foretage forbedringer og tilføje nye funktioner er feedback vigtig. Der skal derfor løbende opfordres til dialog mellem interessenter og ansvarlige hos vejrportalen.  Ligeledes skal der være en funktion.</w:t>
+      </w:r>
+    </w:p>
+    <w:p/>
+    <w:p>
+      <w:pPr>
+        <w:rPr>
+          <w:rStyle w:val="IntenseEmphasis"/>
+        </w:rPr>
+      </w:pPr>
+      <w:r>
+        <w:rPr>
+          <w:rStyle w:val="IntenseEmphasis"/>
+        </w:rPr>
+        <w:t>Overordnede mål i skema:</w:t>
+      </w:r>
+    </w:p>
+    <w:tbl>
+      <w:tblPr>
+        <w:tblW w:w="5000" w:type="pct"/>
+        <w:tblBorders>
+          <w:top w:val="single" w:sz="4" w:space="0" w:color="auto"/>
+          <w:left w:val="single" w:sz="4" w:space="0" w:color="auto"/>
+          <w:bottom w:val="single" w:sz="4" w:space="0" w:color="auto"/>
+          <w:right w:val="single" w:sz="4" w:space="0" w:color="auto"/>
+          <w:insideH w:val="single" w:sz="4" w:space="0" w:color="auto"/>
+          <w:insideV w:val="single" w:sz="4" w:space="0" w:color="auto"/>
+        </w:tblBorders>
+        <w:tblCellMar>
+          <w:left w:w="70" w:type="dxa"/>
+          <w:right w:w="70" w:type="dxa"/>
+        </w:tblCellMar>
+        <w:tblLook w:val="04A0" w:firstRow="1" w:lastRow="0" w:firstColumn="1" w:lastColumn="0" w:noHBand="0" w:noVBand="1"/>
+      </w:tblPr>
+      <w:tblGrid>
+        <w:gridCol w:w="1454"/>
+        <w:gridCol w:w="1507"/>
+        <w:gridCol w:w="1493"/>
+        <w:gridCol w:w="889"/>
+        <w:gridCol w:w="1336"/>
+        <w:gridCol w:w="1271"/>
+        <w:gridCol w:w="1678"/>
+      </w:tblGrid>
+      <w:tr>
+        <w:tc>
+          <w:tcPr>
+            <w:tcW w:w="641" w:type="pct"/>
+            <w:tcBorders>
+              <w:top w:val="single" w:sz="4" w:space="0" w:color="auto"/>
+              <w:left w:val="single" w:sz="4" w:space="0" w:color="auto"/>
+              <w:bottom w:val="single" w:sz="4" w:space="0" w:color="auto"/>
+              <w:right w:val="single" w:sz="4" w:space="0" w:color="auto"/>
+            </w:tcBorders>
+            <w:hideMark/>
+          </w:tcPr>
+          <w:p>
+            <w:pPr>
+              <w:rPr>
+                <w:b/>
+                <w:bCs/>
+                <w:color w:val="000000"/>
+              </w:rPr>
+            </w:pPr>
+            <w:r>
+              <w:rPr>
+                <w:b/>
+                <w:bCs/>
+                <w:color w:val="000000"/>
+              </w:rPr>
+              <w:t>Formål</w:t>
+            </w:r>
+          </w:p>
+        </w:tc>
+        <w:tc>
+          <w:tcPr>
+            <w:tcW w:w="590" w:type="pct"/>
+            <w:tcBorders>
+              <w:top w:val="single" w:sz="4" w:space="0" w:color="auto"/>
+              <w:left w:val="single" w:sz="4" w:space="0" w:color="auto"/>
+              <w:bottom w:val="single" w:sz="4" w:space="0" w:color="auto"/>
+              <w:right w:val="single" w:sz="4" w:space="0" w:color="auto"/>
+            </w:tcBorders>
+            <w:hideMark/>
+          </w:tcPr>
+          <w:p>
+            <w:pPr>
+              <w:rPr>
+                <w:b/>
+                <w:bCs/>
+                <w:color w:val="000000"/>
+              </w:rPr>
+            </w:pPr>
+            <w:r>
+              <w:rPr>
+                <w:b/>
+                <w:bCs/>
+                <w:color w:val="000000"/>
+              </w:rPr>
+              <w:t>Budskaber</w:t>
+            </w:r>
+          </w:p>
+        </w:tc>
+        <w:tc>
+          <w:tcPr>
+            <w:tcW w:w="887" w:type="pct"/>
+            <w:tcBorders>
+              <w:top w:val="single" w:sz="4" w:space="0" w:color="auto"/>
+              <w:left w:val="single" w:sz="4" w:space="0" w:color="auto"/>
+              <w:bottom w:val="single" w:sz="4" w:space="0" w:color="auto"/>
+              <w:right w:val="single" w:sz="4" w:space="0" w:color="auto"/>
+            </w:tcBorders>
+            <w:hideMark/>
+          </w:tcPr>
+          <w:p>
+            <w:pPr>
+              <w:rPr>
+                <w:b/>
+                <w:bCs/>
+                <w:color w:val="000000"/>
+              </w:rPr>
+            </w:pPr>
+            <w:r>
+              <w:rPr>
+                <w:b/>
+                <w:bCs/>
+                <w:color w:val="000000"/>
+              </w:rPr>
+              <w:t>Målgrupper</w:t>
+            </w:r>
+          </w:p>
+        </w:tc>
+        <w:tc>
+          <w:tcPr>
+            <w:tcW w:w="524" w:type="pct"/>
+            <w:tcBorders>
+              <w:top w:val="single" w:sz="4" w:space="0" w:color="auto"/>
+              <w:left w:val="single" w:sz="4" w:space="0" w:color="auto"/>
+              <w:bottom w:val="single" w:sz="4" w:space="0" w:color="auto"/>
+              <w:right w:val="single" w:sz="4" w:space="0" w:color="auto"/>
+            </w:tcBorders>
+            <w:hideMark/>
+          </w:tcPr>
+          <w:p>
+            <w:pPr>
+              <w:rPr>
+                <w:b/>
+                <w:bCs/>
+                <w:color w:val="000000"/>
+              </w:rPr>
+            </w:pPr>
+            <w:r>
+              <w:rPr>
+                <w:b/>
+                <w:bCs/>
+                <w:color w:val="000000"/>
+              </w:rPr>
+              <w:t>Medier</w:t>
+            </w:r>
+          </w:p>
+        </w:tc>
+        <w:tc>
+          <w:tcPr>
+            <w:tcW w:w="640" w:type="pct"/>
+            <w:tcBorders>
+              <w:top w:val="single" w:sz="4" w:space="0" w:color="auto"/>
+              <w:left w:val="single" w:sz="4" w:space="0" w:color="auto"/>
+              <w:bottom w:val="single" w:sz="4" w:space="0" w:color="auto"/>
+              <w:right w:val="single" w:sz="4" w:space="0" w:color="auto"/>
+            </w:tcBorders>
+            <w:hideMark/>
+          </w:tcPr>
+          <w:p>
+            <w:pPr>
+              <w:rPr>
+                <w:b/>
+                <w:bCs/>
+                <w:color w:val="000000"/>
+              </w:rPr>
+            </w:pPr>
+            <w:r>
+              <w:rPr>
+                <w:b/>
+                <w:bCs/>
+                <w:color w:val="000000"/>
+              </w:rPr>
+              <w:t>Ansvarlig</w:t>
+            </w:r>
+          </w:p>
+        </w:tc>
+        <w:tc>
+          <w:tcPr>
+            <w:tcW w:w="746" w:type="pct"/>
+            <w:tcBorders>
+              <w:top w:val="single" w:sz="4" w:space="0" w:color="auto"/>
+              <w:left w:val="single" w:sz="4" w:space="0" w:color="auto"/>
+              <w:bottom w:val="single" w:sz="4" w:space="0" w:color="auto"/>
+              <w:right w:val="single" w:sz="4" w:space="0" w:color="auto"/>
+            </w:tcBorders>
+            <w:hideMark/>
+          </w:tcPr>
+          <w:p>
+            <w:pPr>
+              <w:rPr>
+                <w:b/>
+                <w:bCs/>
+                <w:color w:val="000000"/>
+              </w:rPr>
+            </w:pPr>
+            <w:r>
+              <w:rPr>
+                <w:b/>
+                <w:bCs/>
+                <w:color w:val="000000"/>
+              </w:rPr>
+              <w:t>Ressourcer</w:t>
+            </w:r>
+          </w:p>
+        </w:tc>
+        <w:tc>
+          <w:tcPr>
+            <w:tcW w:w="970" w:type="pct"/>
+            <w:tcBorders>
+              <w:top w:val="single" w:sz="4" w:space="0" w:color="auto"/>
+              <w:left w:val="single" w:sz="4" w:space="0" w:color="auto"/>
+              <w:bottom w:val="single" w:sz="4" w:space="0" w:color="auto"/>
+              <w:right w:val="single" w:sz="4" w:space="0" w:color="auto"/>
+            </w:tcBorders>
+            <w:hideMark/>
+          </w:tcPr>
+          <w:p>
+            <w:pPr>
+              <w:rPr>
+                <w:b/>
+                <w:bCs/>
+                <w:color w:val="000000"/>
+              </w:rPr>
+            </w:pPr>
+            <w:r>
+              <w:rPr>
+                <w:b/>
+                <w:bCs/>
+                <w:color w:val="000000"/>
+              </w:rPr>
+              <w:t>Succeskriterier</w:t>
+            </w:r>
+          </w:p>
+        </w:tc>
+      </w:tr>
+      <w:tr>
+        <w:tc>
+          <w:tcPr>
+            <w:tcW w:w="641" w:type="pct"/>
+            <w:tcBorders>
+              <w:top w:val="single" w:sz="4" w:space="0" w:color="auto"/>
+              <w:left w:val="single" w:sz="4" w:space="0" w:color="auto"/>
+              <w:bottom w:val="single" w:sz="4" w:space="0" w:color="auto"/>
+              <w:right w:val="single" w:sz="4" w:space="0" w:color="auto"/>
+            </w:tcBorders>
+          </w:tcPr>
+          <w:p>
+            <w:pPr>
+              <w:rPr>
+                <w:color w:val="000000"/>
+              </w:rPr>
+            </w:pPr>
+            <w:r>
+              <w:rPr>
+                <w:color w:val="000000"/>
+              </w:rPr>
+              <w:t>At skabe en vejrportal med vejrudsigter og vejrvarslinger</w:t>
+            </w:r>
+          </w:p>
+        </w:tc>
+        <w:tc>
+          <w:tcPr>
+            <w:tcW w:w="590" w:type="pct"/>
+            <w:tcBorders>
+              <w:top w:val="single" w:sz="4" w:space="0" w:color="auto"/>
+              <w:left w:val="single" w:sz="4" w:space="0" w:color="auto"/>
+              <w:bottom w:val="single" w:sz="4" w:space="0" w:color="auto"/>
+              <w:right w:val="single" w:sz="4" w:space="0" w:color="auto"/>
+            </w:tcBorders>
+          </w:tcPr>
+          <w:p>
+            <w:pPr>
+              <w:rPr>
+                <w:color w:val="000000"/>
+              </w:rPr>
+            </w:pPr>
+            <w:r>
+              <w:rPr>
+                <w:color w:val="000000"/>
+              </w:rPr>
+              <w:t>Opdaterede lokale vejrudsigter</w:t>
+            </w:r>
+          </w:p>
+          <w:p>
+            <w:pPr>
+              <w:rPr>
+                <w:color w:val="000000"/>
+              </w:rPr>
+            </w:pPr>
+            <w:r>
+              <w:rPr>
+                <w:color w:val="000000"/>
+              </w:rPr>
+              <w:t>Vejrvarslinger af høj kvalitet</w:t>
+            </w:r>
+          </w:p>
+        </w:tc>
+        <w:tc>
+          <w:tcPr>
+            <w:tcW w:w="887" w:type="pct"/>
+            <w:tcBorders>
+              <w:top w:val="single" w:sz="4" w:space="0" w:color="auto"/>
+              <w:left w:val="single" w:sz="4" w:space="0" w:color="auto"/>
+              <w:bottom w:val="single" w:sz="4" w:space="0" w:color="auto"/>
+              <w:right w:val="single" w:sz="4" w:space="0" w:color="auto"/>
+            </w:tcBorders>
+          </w:tcPr>
+          <w:p>
+            <w:pPr>
+              <w:rPr>
+                <w:color w:val="000000"/>
+              </w:rPr>
+            </w:pPr>
+            <w:r>
+              <w:rPr>
+                <w:color w:val="000000"/>
+              </w:rPr>
+              <w:t>Kommuner</w:t>
+            </w:r>
+          </w:p>
+          <w:p>
+            <w:pPr>
+              <w:rPr>
+                <w:color w:val="000000"/>
+              </w:rPr>
+            </w:pPr>
+            <w:r>
+              <w:rPr>
+                <w:color w:val="000000"/>
+              </w:rPr>
+              <w:t>Virksomheder som er afhængige af vejret</w:t>
+            </w:r>
+          </w:p>
+          <w:p>
+            <w:pPr>
+              <w:rPr>
+                <w:color w:val="000000"/>
+              </w:rPr>
+            </w:pPr>
+          </w:p>
+        </w:tc>
+        <w:tc>
+          <w:tcPr>
+            <w:tcW w:w="524" w:type="pct"/>
+            <w:tcBorders>
+              <w:top w:val="single" w:sz="4" w:space="0" w:color="auto"/>
+              <w:left w:val="single" w:sz="4" w:space="0" w:color="auto"/>
+              <w:bottom w:val="single" w:sz="4" w:space="0" w:color="auto"/>
+              <w:right w:val="single" w:sz="4" w:space="0" w:color="auto"/>
+            </w:tcBorders>
+          </w:tcPr>
+          <w:p>
+            <w:pPr>
+              <w:rPr>
+                <w:color w:val="000000"/>
+              </w:rPr>
+            </w:pPr>
+            <w:r>
+              <w:rPr>
+                <w:color w:val="000000"/>
+              </w:rPr>
+              <w:t>Web</w:t>
+            </w:r>
+          </w:p>
+          <w:p>
+            <w:pPr>
+              <w:rPr>
+                <w:color w:val="000000"/>
+              </w:rPr>
+            </w:pPr>
+            <w:r>
+              <w:rPr>
+                <w:color w:val="000000"/>
+              </w:rPr>
+              <w:t>Tablets og IPads</w:t>
+            </w:r>
+          </w:p>
+          <w:p>
+            <w:pPr>
+              <w:rPr>
+                <w:color w:val="000000"/>
+              </w:rPr>
+            </w:pPr>
+            <w:r>
+              <w:rPr>
+                <w:color w:val="000000"/>
+              </w:rPr>
+              <w:t>Mobile enheder</w:t>
+            </w:r>
+          </w:p>
+        </w:tc>
+        <w:tc>
+          <w:tcPr>
+            <w:tcW w:w="640" w:type="pct"/>
+            <w:tcBorders>
+              <w:top w:val="single" w:sz="4" w:space="0" w:color="auto"/>
+              <w:left w:val="single" w:sz="4" w:space="0" w:color="auto"/>
+              <w:bottom w:val="single" w:sz="4" w:space="0" w:color="auto"/>
+              <w:right w:val="single" w:sz="4" w:space="0" w:color="auto"/>
+            </w:tcBorders>
+          </w:tcPr>
+          <w:p>
+            <w:pPr>
+              <w:rPr>
+                <w:color w:val="000000"/>
+              </w:rPr>
+            </w:pPr>
+            <w:r>
+              <w:rPr>
+                <w:color w:val="000000"/>
+              </w:rPr>
+              <w:t>Vejrportalen</w:t>
+            </w:r>
+          </w:p>
+        </w:tc>
+        <w:tc>
+          <w:tcPr>
+            <w:tcW w:w="746" w:type="pct"/>
+            <w:tcBorders>
+              <w:top w:val="single" w:sz="4" w:space="0" w:color="auto"/>
+              <w:left w:val="single" w:sz="4" w:space="0" w:color="auto"/>
+              <w:bottom w:val="single" w:sz="4" w:space="0" w:color="auto"/>
+              <w:right w:val="single" w:sz="4" w:space="0" w:color="auto"/>
+            </w:tcBorders>
+          </w:tcPr>
+          <w:p>
+            <w:pPr>
+              <w:rPr>
+                <w:color w:val="000000"/>
+              </w:rPr>
+            </w:pPr>
+            <w:r>
+              <w:rPr>
+                <w:color w:val="000000"/>
+              </w:rPr>
+              <w:t>Udvikling</w:t>
+            </w:r>
+          </w:p>
+          <w:p>
+            <w:pPr>
+              <w:rPr>
+                <w:color w:val="000000"/>
+              </w:rPr>
+            </w:pPr>
+          </w:p>
+        </w:tc>
+        <w:tc>
+          <w:tcPr>
+            <w:tcW w:w="970" w:type="pct"/>
+            <w:tcBorders>
+              <w:top w:val="single" w:sz="4" w:space="0" w:color="auto"/>
+              <w:left w:val="single" w:sz="4" w:space="0" w:color="auto"/>
+              <w:bottom w:val="single" w:sz="4" w:space="0" w:color="auto"/>
+              <w:right w:val="single" w:sz="4" w:space="0" w:color="auto"/>
+            </w:tcBorders>
+          </w:tcPr>
+          <w:p>
+            <w:pPr>
+              <w:rPr>
+                <w:color w:val="000000"/>
+              </w:rPr>
+            </w:pPr>
+            <w:r>
+              <w:rPr>
+                <w:color w:val="000000"/>
+              </w:rPr>
+              <w:t>Lokale vejrudsigter der opdateres hver time</w:t>
+            </w:r>
+          </w:p>
+          <w:p>
+            <w:pPr>
+              <w:rPr>
+                <w:color w:val="000000"/>
+              </w:rPr>
+            </w:pPr>
+            <w:r>
+              <w:rPr>
+                <w:color w:val="000000"/>
+              </w:rPr>
+              <w:t>Lokale vejrvarslinger</w:t>
+            </w:r>
+          </w:p>
+          <w:p>
+            <w:pPr>
+              <w:rPr>
+                <w:color w:val="000000"/>
+              </w:rPr>
+            </w:pPr>
+          </w:p>
+        </w:tc>
+      </w:tr>
+    </w:tbl>
+    <w:p>
+      <w:pPr>
+        <w:rPr>
+          <w:rStyle w:val="IntenseEmphasis"/>
+        </w:rPr>
+      </w:pPr>
+    </w:p>
+    <w:p>
+      <w:pPr>
+        <w:rPr>
+          <w:rStyle w:val="IntenseEmphasis"/>
+        </w:rPr>
+      </w:pPr>
+    </w:p>
+    <w:p>
+      <w:pPr>
+        <w:rPr>
+          <w:rStyle w:val="IntenseEmphasis"/>
+        </w:rPr>
+      </w:pPr>
+    </w:p>
+    <w:p>
+      <w:pPr>
+        <w:rPr>
+          <w:rStyle w:val="IntenseEmphasis"/>
+        </w:rPr>
+      </w:pPr>
+      <w:r>
+        <w:rPr>
+          <w:rStyle w:val="IntenseEmphasis"/>
+        </w:rPr>
+        <w:lastRenderedPageBreak/>
+        <w:t>Aktiviteter i skema:</w:t>
+      </w:r>
+    </w:p>
+    <w:tbl>
+      <w:tblPr>
+        <w:tblW w:w="5000" w:type="pct"/>
+        <w:tblBorders>
+          <w:top w:val="single" w:sz="4" w:space="0" w:color="auto"/>
+          <w:left w:val="single" w:sz="4" w:space="0" w:color="auto"/>
+          <w:bottom w:val="single" w:sz="4" w:space="0" w:color="auto"/>
+          <w:right w:val="single" w:sz="4" w:space="0" w:color="auto"/>
+          <w:insideH w:val="single" w:sz="4" w:space="0" w:color="auto"/>
+          <w:insideV w:val="single" w:sz="4" w:space="0" w:color="auto"/>
+        </w:tblBorders>
+        <w:tblCellMar>
+          <w:left w:w="70" w:type="dxa"/>
+          <w:right w:w="70" w:type="dxa"/>
+        </w:tblCellMar>
+        <w:tblLook w:val="04A0" w:firstRow="1" w:lastRow="0" w:firstColumn="1" w:lastColumn="0" w:noHBand="0" w:noVBand="1"/>
+      </w:tblPr>
+      <w:tblGrid>
+        <w:gridCol w:w="1411"/>
+        <w:gridCol w:w="1423"/>
+        <w:gridCol w:w="859"/>
+        <w:gridCol w:w="1307"/>
+        <w:gridCol w:w="1423"/>
+        <w:gridCol w:w="1641"/>
+        <w:gridCol w:w="1564"/>
+      </w:tblGrid>
+      <w:tr>
+        <w:tc>
+          <w:tcPr>
+            <w:tcW w:w="925" w:type="pct"/>
+            <w:tcBorders>
+              <w:top w:val="single" w:sz="4" w:space="0" w:color="auto"/>
+              <w:left w:val="single" w:sz="4" w:space="0" w:color="auto"/>
+              <w:bottom w:val="single" w:sz="4" w:space="0" w:color="auto"/>
+              <w:right w:val="single" w:sz="4" w:space="0" w:color="auto"/>
+            </w:tcBorders>
+            <w:hideMark/>
+          </w:tcPr>
+          <w:p>
+            <w:pPr>
+              <w:rPr>
+                <w:b/>
+                <w:bCs/>
+                <w:color w:val="000000"/>
+              </w:rPr>
+            </w:pPr>
+            <w:r>
+              <w:rPr>
+                <w:b/>
+                <w:bCs/>
+                <w:color w:val="000000"/>
+              </w:rPr>
+              <w:t>Målgruppe</w:t>
+            </w:r>
+          </w:p>
+        </w:tc>
+        <w:tc>
+          <w:tcPr>
+            <w:tcW w:w="534" w:type="pct"/>
+            <w:tcBorders>
+              <w:top w:val="single" w:sz="4" w:space="0" w:color="auto"/>
+              <w:left w:val="single" w:sz="4" w:space="0" w:color="auto"/>
+              <w:bottom w:val="single" w:sz="4" w:space="0" w:color="auto"/>
+              <w:right w:val="single" w:sz="4" w:space="0" w:color="auto"/>
+            </w:tcBorders>
+            <w:hideMark/>
+          </w:tcPr>
+          <w:p>
+            <w:pPr>
+              <w:rPr>
+                <w:b/>
+                <w:bCs/>
+                <w:color w:val="000000"/>
+              </w:rPr>
+            </w:pPr>
+            <w:r>
+              <w:rPr>
+                <w:b/>
+                <w:bCs/>
+                <w:color w:val="000000"/>
+              </w:rPr>
+              <w:t>Delmål</w:t>
+            </w:r>
+          </w:p>
+        </w:tc>
+        <w:tc>
+          <w:tcPr>
+            <w:tcW w:w="547" w:type="pct"/>
+            <w:tcBorders>
+              <w:top w:val="single" w:sz="4" w:space="0" w:color="auto"/>
+              <w:left w:val="single" w:sz="4" w:space="0" w:color="auto"/>
+              <w:bottom w:val="single" w:sz="4" w:space="0" w:color="auto"/>
+              <w:right w:val="single" w:sz="4" w:space="0" w:color="auto"/>
+            </w:tcBorders>
+            <w:hideMark/>
+          </w:tcPr>
+          <w:p>
+            <w:pPr>
+              <w:rPr>
+                <w:b/>
+                <w:bCs/>
+                <w:color w:val="000000"/>
+              </w:rPr>
+            </w:pPr>
+            <w:r>
+              <w:rPr>
+                <w:b/>
+                <w:bCs/>
+                <w:color w:val="000000"/>
+              </w:rPr>
+              <w:t>Medier</w:t>
+            </w:r>
+          </w:p>
+        </w:tc>
+        <w:tc>
+          <w:tcPr>
+            <w:tcW w:w="667" w:type="pct"/>
+            <w:tcBorders>
+              <w:top w:val="single" w:sz="4" w:space="0" w:color="auto"/>
+              <w:left w:val="single" w:sz="4" w:space="0" w:color="auto"/>
+              <w:bottom w:val="single" w:sz="4" w:space="0" w:color="auto"/>
+              <w:right w:val="single" w:sz="4" w:space="0" w:color="auto"/>
+            </w:tcBorders>
+            <w:hideMark/>
+          </w:tcPr>
+          <w:p>
+            <w:pPr>
+              <w:rPr>
+                <w:b/>
+                <w:bCs/>
+                <w:color w:val="000000"/>
+              </w:rPr>
+            </w:pPr>
+            <w:r>
+              <w:rPr>
+                <w:b/>
+                <w:bCs/>
+                <w:color w:val="000000"/>
+              </w:rPr>
+              <w:t>Ansvarlig</w:t>
+            </w:r>
+          </w:p>
+        </w:tc>
+        <w:tc>
+          <w:tcPr>
+            <w:tcW w:w="632" w:type="pct"/>
+            <w:tcBorders>
+              <w:top w:val="single" w:sz="4" w:space="0" w:color="auto"/>
+              <w:left w:val="single" w:sz="4" w:space="0" w:color="auto"/>
+              <w:bottom w:val="single" w:sz="4" w:space="0" w:color="auto"/>
+              <w:right w:val="single" w:sz="4" w:space="0" w:color="auto"/>
+            </w:tcBorders>
+            <w:hideMark/>
+          </w:tcPr>
+          <w:p>
+            <w:pPr>
+              <w:rPr>
+                <w:b/>
+                <w:bCs/>
+                <w:color w:val="000000"/>
+              </w:rPr>
+            </w:pPr>
+            <w:r>
+              <w:rPr>
+                <w:b/>
+                <w:bCs/>
+                <w:color w:val="000000"/>
+              </w:rPr>
+              <w:t>Aktivitet</w:t>
+            </w:r>
+          </w:p>
+        </w:tc>
+        <w:tc>
+          <w:tcPr>
+            <w:tcW w:w="1013" w:type="pct"/>
+            <w:tcBorders>
+              <w:top w:val="single" w:sz="4" w:space="0" w:color="auto"/>
+              <w:left w:val="single" w:sz="4" w:space="0" w:color="auto"/>
+              <w:bottom w:val="single" w:sz="4" w:space="0" w:color="auto"/>
+              <w:right w:val="single" w:sz="4" w:space="0" w:color="auto"/>
+            </w:tcBorders>
+            <w:hideMark/>
+          </w:tcPr>
+          <w:p>
+            <w:pPr>
+              <w:rPr>
+                <w:b/>
+                <w:bCs/>
+                <w:color w:val="000000"/>
+              </w:rPr>
+            </w:pPr>
+            <w:r>
+              <w:rPr>
+                <w:b/>
+                <w:bCs/>
+                <w:color w:val="000000"/>
+              </w:rPr>
+              <w:t>Succeskriterier</w:t>
+            </w:r>
+          </w:p>
+        </w:tc>
+        <w:tc>
+          <w:tcPr>
+            <w:tcW w:w="683" w:type="pct"/>
+            <w:tcBorders>
+              <w:top w:val="single" w:sz="4" w:space="0" w:color="auto"/>
+              <w:left w:val="single" w:sz="4" w:space="0" w:color="auto"/>
+              <w:bottom w:val="single" w:sz="4" w:space="0" w:color="auto"/>
+              <w:right w:val="single" w:sz="4" w:space="0" w:color="auto"/>
+            </w:tcBorders>
+            <w:hideMark/>
+          </w:tcPr>
+          <w:p>
+            <w:pPr>
+              <w:rPr>
+                <w:b/>
+                <w:bCs/>
+                <w:color w:val="000000"/>
+              </w:rPr>
+            </w:pPr>
+            <w:r>
+              <w:rPr>
+                <w:b/>
+                <w:bCs/>
+                <w:color w:val="000000"/>
+              </w:rPr>
+              <w:t>Feedback</w:t>
+            </w:r>
+          </w:p>
+        </w:tc>
+      </w:tr>
+      <w:tr>
+        <w:tc>
+          <w:tcPr>
+            <w:tcW w:w="925" w:type="pct"/>
+            <w:tcBorders>
+              <w:top w:val="single" w:sz="4" w:space="0" w:color="auto"/>
+              <w:left w:val="single" w:sz="4" w:space="0" w:color="auto"/>
+              <w:bottom w:val="single" w:sz="4" w:space="0" w:color="auto"/>
+              <w:right w:val="single" w:sz="4" w:space="0" w:color="auto"/>
+            </w:tcBorders>
+          </w:tcPr>
+          <w:p>
+            <w:pPr>
+              <w:rPr>
+                <w:color w:val="000000"/>
+              </w:rPr>
+            </w:pPr>
+            <w:r>
+              <w:rPr>
+                <w:color w:val="000000"/>
+              </w:rPr>
+              <w:t>Alle målgrupper</w:t>
+            </w:r>
+          </w:p>
+        </w:tc>
+        <w:tc>
+          <w:tcPr>
+            <w:tcW w:w="534" w:type="pct"/>
+            <w:tcBorders>
+              <w:top w:val="single" w:sz="4" w:space="0" w:color="auto"/>
+              <w:left w:val="single" w:sz="4" w:space="0" w:color="auto"/>
+              <w:bottom w:val="single" w:sz="4" w:space="0" w:color="auto"/>
+              <w:right w:val="single" w:sz="4" w:space="0" w:color="auto"/>
+            </w:tcBorders>
+          </w:tcPr>
+          <w:p>
+            <w:pPr>
+              <w:rPr>
+                <w:color w:val="000000"/>
+              </w:rPr>
+            </w:pPr>
+            <w:r>
+              <w:rPr>
+                <w:color w:val="000000"/>
+              </w:rPr>
+              <w:t>At kunne se vejrdata</w:t>
+            </w:r>
+          </w:p>
+        </w:tc>
+        <w:tc>
+          <w:tcPr>
+            <w:tcW w:w="547" w:type="pct"/>
+            <w:tcBorders>
+              <w:top w:val="single" w:sz="4" w:space="0" w:color="auto"/>
+              <w:left w:val="single" w:sz="4" w:space="0" w:color="auto"/>
+              <w:bottom w:val="single" w:sz="4" w:space="0" w:color="auto"/>
+              <w:right w:val="single" w:sz="4" w:space="0" w:color="auto"/>
+            </w:tcBorders>
+          </w:tcPr>
+          <w:p>
+            <w:pPr>
+              <w:rPr>
+                <w:color w:val="000000"/>
+              </w:rPr>
+            </w:pPr>
+            <w:r>
+              <w:rPr>
+                <w:color w:val="000000"/>
+              </w:rPr>
+              <w:t>Web portal</w:t>
+            </w:r>
+          </w:p>
+        </w:tc>
+        <w:tc>
+          <w:tcPr>
+            <w:tcW w:w="667" w:type="pct"/>
+            <w:tcBorders>
+              <w:top w:val="single" w:sz="4" w:space="0" w:color="auto"/>
+              <w:left w:val="single" w:sz="4" w:space="0" w:color="auto"/>
+              <w:bottom w:val="single" w:sz="4" w:space="0" w:color="auto"/>
+              <w:right w:val="single" w:sz="4" w:space="0" w:color="auto"/>
+            </w:tcBorders>
+          </w:tcPr>
+          <w:p>
+            <w:pPr>
+              <w:rPr>
+                <w:color w:val="000000"/>
+              </w:rPr>
+            </w:pPr>
+            <w:r>
+              <w:rPr>
+                <w:color w:val="000000"/>
+              </w:rPr>
+              <w:t>Vejr API</w:t>
+            </w:r>
+          </w:p>
+        </w:tc>
+        <w:tc>
+          <w:tcPr>
+            <w:tcW w:w="632" w:type="pct"/>
+            <w:tcBorders>
+              <w:top w:val="single" w:sz="4" w:space="0" w:color="auto"/>
+              <w:left w:val="single" w:sz="4" w:space="0" w:color="auto"/>
+              <w:bottom w:val="single" w:sz="4" w:space="0" w:color="auto"/>
+              <w:right w:val="single" w:sz="4" w:space="0" w:color="auto"/>
+            </w:tcBorders>
+          </w:tcPr>
+          <w:p>
+            <w:pPr>
+              <w:rPr>
+                <w:color w:val="000000"/>
+              </w:rPr>
+            </w:pPr>
+            <w:r>
+              <w:rPr>
+                <w:color w:val="000000"/>
+              </w:rPr>
+              <w:t>Udvikling af løsning til visning af vejrdata</w:t>
+            </w:r>
+          </w:p>
+        </w:tc>
+        <w:tc>
+          <w:tcPr>
+            <w:tcW w:w="1013" w:type="pct"/>
+            <w:tcBorders>
+              <w:top w:val="single" w:sz="4" w:space="0" w:color="auto"/>
+              <w:left w:val="single" w:sz="4" w:space="0" w:color="auto"/>
+              <w:bottom w:val="single" w:sz="4" w:space="0" w:color="auto"/>
+              <w:right w:val="single" w:sz="4" w:space="0" w:color="auto"/>
+            </w:tcBorders>
+          </w:tcPr>
+          <w:p>
+            <w:pPr>
+              <w:rPr>
+                <w:color w:val="000000"/>
+              </w:rPr>
+            </w:pPr>
+            <w:r>
+              <w:rPr>
+                <w:color w:val="000000"/>
+              </w:rPr>
+              <w:t>Vejrdata er tilgængelige 24 timer i døgnet</w:t>
+            </w:r>
+          </w:p>
+        </w:tc>
+        <w:tc>
+          <w:tcPr>
+            <w:tcW w:w="683" w:type="pct"/>
+            <w:tcBorders>
+              <w:top w:val="single" w:sz="4" w:space="0" w:color="auto"/>
+              <w:left w:val="single" w:sz="4" w:space="0" w:color="auto"/>
+              <w:bottom w:val="single" w:sz="4" w:space="0" w:color="auto"/>
+              <w:right w:val="single" w:sz="4" w:space="0" w:color="auto"/>
+            </w:tcBorders>
+          </w:tcPr>
+          <w:p>
+            <w:pPr>
+              <w:rPr>
+                <w:color w:val="000000"/>
+              </w:rPr>
+            </w:pPr>
+            <w:r>
+              <w:rPr>
+                <w:color w:val="000000"/>
+              </w:rPr>
+              <w:t>Der laves en meningsmåling hvert halve år</w:t>
+            </w:r>
+          </w:p>
+        </w:tc>
+      </w:tr>
+      <w:tr>
+        <w:tc>
+          <w:tcPr>
+            <w:tcW w:w="925" w:type="pct"/>
+            <w:tcBorders>
+              <w:top w:val="single" w:sz="4" w:space="0" w:color="auto"/>
+              <w:left w:val="single" w:sz="4" w:space="0" w:color="auto"/>
+              <w:bottom w:val="single" w:sz="4" w:space="0" w:color="auto"/>
+              <w:right w:val="single" w:sz="4" w:space="0" w:color="auto"/>
+            </w:tcBorders>
+          </w:tcPr>
+          <w:p>
+            <w:pPr>
+              <w:rPr>
+                <w:color w:val="000000"/>
+              </w:rPr>
+            </w:pPr>
+            <w:r>
+              <w:rPr>
+                <w:color w:val="000000"/>
+              </w:rPr>
+              <w:t>Kommuner og større virksomheder</w:t>
+            </w:r>
+          </w:p>
+        </w:tc>
+        <w:tc>
+          <w:tcPr>
+            <w:tcW w:w="534" w:type="pct"/>
+            <w:tcBorders>
+              <w:top w:val="single" w:sz="4" w:space="0" w:color="auto"/>
+              <w:left w:val="single" w:sz="4" w:space="0" w:color="auto"/>
+              <w:bottom w:val="single" w:sz="4" w:space="0" w:color="auto"/>
+              <w:right w:val="single" w:sz="4" w:space="0" w:color="auto"/>
+            </w:tcBorders>
+          </w:tcPr>
+          <w:p>
+            <w:pPr>
+              <w:rPr>
+                <w:color w:val="000000"/>
+              </w:rPr>
+            </w:pPr>
+            <w:r>
+              <w:rPr>
+                <w:color w:val="000000"/>
+              </w:rPr>
+              <w:t>At kunne se og indgive vejrvarslinger</w:t>
+            </w:r>
+          </w:p>
+        </w:tc>
+        <w:tc>
+          <w:tcPr>
+            <w:tcW w:w="547" w:type="pct"/>
+            <w:tcBorders>
+              <w:top w:val="single" w:sz="4" w:space="0" w:color="auto"/>
+              <w:left w:val="single" w:sz="4" w:space="0" w:color="auto"/>
+              <w:bottom w:val="single" w:sz="4" w:space="0" w:color="auto"/>
+              <w:right w:val="single" w:sz="4" w:space="0" w:color="auto"/>
+            </w:tcBorders>
+          </w:tcPr>
+          <w:p>
+            <w:pPr>
+              <w:rPr>
+                <w:color w:val="000000"/>
+              </w:rPr>
+            </w:pPr>
+            <w:r>
+              <w:rPr>
+                <w:color w:val="000000"/>
+              </w:rPr>
+              <w:t>Web portal</w:t>
+            </w:r>
+          </w:p>
+          <w:p>
+            <w:pPr>
+              <w:rPr>
+                <w:color w:val="000000"/>
+              </w:rPr>
+            </w:pPr>
+            <w:r>
+              <w:rPr>
+                <w:color w:val="000000"/>
+              </w:rPr>
+              <w:t>SMS</w:t>
+            </w:r>
+          </w:p>
+          <w:p>
+            <w:pPr>
+              <w:rPr>
+                <w:color w:val="000000"/>
+              </w:rPr>
+            </w:pPr>
+            <w:proofErr w:type="spellStart"/>
+            <w:r>
+              <w:rPr>
+                <w:color w:val="000000"/>
+              </w:rPr>
+              <w:t>Email</w:t>
+            </w:r>
+            <w:proofErr w:type="spellEnd"/>
+          </w:p>
+        </w:tc>
+        <w:tc>
+          <w:tcPr>
+            <w:tcW w:w="667" w:type="pct"/>
+            <w:tcBorders>
+              <w:top w:val="single" w:sz="4" w:space="0" w:color="auto"/>
+              <w:left w:val="single" w:sz="4" w:space="0" w:color="auto"/>
+              <w:bottom w:val="single" w:sz="4" w:space="0" w:color="auto"/>
+              <w:right w:val="single" w:sz="4" w:space="0" w:color="auto"/>
+            </w:tcBorders>
+          </w:tcPr>
+          <w:p>
+            <w:pPr>
+              <w:rPr>
+                <w:color w:val="000000"/>
+              </w:rPr>
+            </w:pPr>
+            <w:r>
+              <w:rPr>
+                <w:color w:val="000000"/>
+              </w:rPr>
+              <w:t>Vejrportalen</w:t>
+            </w:r>
+          </w:p>
+        </w:tc>
+        <w:tc>
+          <w:tcPr>
+            <w:tcW w:w="632" w:type="pct"/>
+            <w:tcBorders>
+              <w:top w:val="single" w:sz="4" w:space="0" w:color="auto"/>
+              <w:left w:val="single" w:sz="4" w:space="0" w:color="auto"/>
+              <w:bottom w:val="single" w:sz="4" w:space="0" w:color="auto"/>
+              <w:right w:val="single" w:sz="4" w:space="0" w:color="auto"/>
+            </w:tcBorders>
+          </w:tcPr>
+          <w:p>
+            <w:pPr>
+              <w:rPr>
+                <w:color w:val="000000"/>
+              </w:rPr>
+            </w:pPr>
+            <w:r>
+              <w:rPr>
+                <w:color w:val="000000"/>
+              </w:rPr>
+              <w:t>Udvikling af løsning til vejrvarslinger</w:t>
+            </w:r>
+          </w:p>
+        </w:tc>
+        <w:tc>
+          <w:tcPr>
+            <w:tcW w:w="1013" w:type="pct"/>
+            <w:tcBorders>
+              <w:top w:val="single" w:sz="4" w:space="0" w:color="auto"/>
+              <w:left w:val="single" w:sz="4" w:space="0" w:color="auto"/>
+              <w:bottom w:val="single" w:sz="4" w:space="0" w:color="auto"/>
+              <w:right w:val="single" w:sz="4" w:space="0" w:color="auto"/>
+            </w:tcBorders>
+          </w:tcPr>
+          <w:p>
+            <w:pPr>
+              <w:rPr>
+                <w:color w:val="000000"/>
+              </w:rPr>
+            </w:pPr>
+            <w:r>
+              <w:rPr>
+                <w:color w:val="000000"/>
+              </w:rPr>
+              <w:t>Muligt at kunne indgive vejrvarslinger</w:t>
+            </w:r>
+          </w:p>
+        </w:tc>
+        <w:tc>
+          <w:tcPr>
+            <w:tcW w:w="683" w:type="pct"/>
+            <w:tcBorders>
+              <w:top w:val="single" w:sz="4" w:space="0" w:color="auto"/>
+              <w:left w:val="single" w:sz="4" w:space="0" w:color="auto"/>
+              <w:bottom w:val="single" w:sz="4" w:space="0" w:color="auto"/>
+              <w:right w:val="single" w:sz="4" w:space="0" w:color="auto"/>
+            </w:tcBorders>
+          </w:tcPr>
+          <w:p>
+            <w:pPr>
+              <w:rPr>
+                <w:color w:val="000000"/>
+              </w:rPr>
+            </w:pPr>
+            <w:r>
+              <w:rPr>
+                <w:color w:val="000000"/>
+              </w:rPr>
+              <w:t>Mulighed for at kunne give feedback på portalen</w:t>
+            </w:r>
+          </w:p>
+        </w:tc>
+      </w:tr>
+    </w:tbl>
+    <w:p/>
+    <w:p>
+      <w:pPr>
+        <w:numPr>
+          <w:ilvl w:val="0"/>
+          <w:numId w:val="13"/>
+        </w:numPr>
+        <w:tabs>
+          <w:tab w:val="clear" w:pos="720"/>
+          <w:tab w:val="num" w:pos="567"/>
+        </w:tabs>
+        <w:spacing w:line="240" w:lineRule="auto"/>
+        <w:ind w:left="284" w:hanging="284"/>
+      </w:pPr>
+      <w:r>
+        <w:rPr>
+          <w:b/>
+        </w:rPr>
+        <w:t>Formål</w:t>
+      </w:r>
+      <w:r>
+        <w:t xml:space="preserve"> hvad er de overordnede strategiske mål for kommunikationen – skal hænge tæt sammen med målene for det som kommunikationen handler om</w:t>
+      </w:r>
+    </w:p>
+    <w:p>
+      <w:pPr>
+        <w:numPr>
+          <w:ilvl w:val="0"/>
+          <w:numId w:val="13"/>
+        </w:numPr>
+        <w:tabs>
+          <w:tab w:val="clear" w:pos="720"/>
+          <w:tab w:val="num" w:pos="567"/>
+        </w:tabs>
+        <w:spacing w:line="240" w:lineRule="auto"/>
+        <w:ind w:left="284" w:hanging="284"/>
+      </w:pPr>
+      <w:r>
+        <w:rPr>
+          <w:b/>
+        </w:rPr>
+        <w:t>Budskaber</w:t>
+      </w:r>
+      <w:r>
+        <w:t xml:space="preserve"> de centrale budskaber, som vi gerne vil have formidlet for at nå målene</w:t>
+      </w:r>
+    </w:p>
+    <w:p>
+      <w:pPr>
+        <w:numPr>
+          <w:ilvl w:val="0"/>
+          <w:numId w:val="13"/>
+        </w:numPr>
+        <w:tabs>
+          <w:tab w:val="clear" w:pos="720"/>
+          <w:tab w:val="num" w:pos="567"/>
+        </w:tabs>
+        <w:spacing w:line="240" w:lineRule="auto"/>
+        <w:ind w:left="284" w:hanging="284"/>
+      </w:pPr>
+      <w:r>
+        <w:rPr>
+          <w:b/>
+        </w:rPr>
+        <w:t>Målgruppe</w:t>
+      </w:r>
+      <w:r>
+        <w:t xml:space="preserve"> alle som har en interesse i vejrportalen – her prioriterer vi hvem vi først og fremmest skal kommunikere med</w:t>
+      </w:r>
+    </w:p>
+    <w:p>
+      <w:pPr>
+        <w:numPr>
+          <w:ilvl w:val="0"/>
+          <w:numId w:val="13"/>
+        </w:numPr>
+        <w:tabs>
+          <w:tab w:val="clear" w:pos="720"/>
+          <w:tab w:val="num" w:pos="567"/>
+        </w:tabs>
+        <w:spacing w:line="240" w:lineRule="auto"/>
+        <w:ind w:left="284" w:hanging="284"/>
+      </w:pPr>
+      <w:r>
+        <w:rPr>
+          <w:b/>
+        </w:rPr>
+        <w:t>Delmål</w:t>
+      </w:r>
+      <w:r>
+        <w:t xml:space="preserve"> her er de mål som vi gerne vil opnå med den bestemte gruppe af målgrupper</w:t>
+      </w:r>
+    </w:p>
+    <w:p>
+      <w:pPr>
+        <w:numPr>
+          <w:ilvl w:val="0"/>
+          <w:numId w:val="13"/>
+        </w:numPr>
+        <w:tabs>
+          <w:tab w:val="clear" w:pos="720"/>
+          <w:tab w:val="num" w:pos="567"/>
+        </w:tabs>
+        <w:spacing w:line="240" w:lineRule="auto"/>
+        <w:ind w:left="284" w:hanging="284"/>
+      </w:pPr>
+      <w:r>
+        <w:rPr>
+          <w:b/>
+        </w:rPr>
+        <w:t>Medier</w:t>
+      </w:r>
+      <w:r>
+        <w:t xml:space="preserve"> definerer, hvordan kommunikationen viderebringes</w:t>
+      </w:r>
+    </w:p>
+    <w:p>
+      <w:pPr>
+        <w:numPr>
+          <w:ilvl w:val="0"/>
+          <w:numId w:val="13"/>
+        </w:numPr>
+        <w:tabs>
+          <w:tab w:val="clear" w:pos="720"/>
+          <w:tab w:val="num" w:pos="567"/>
+        </w:tabs>
+        <w:spacing w:line="240" w:lineRule="auto"/>
+        <w:ind w:left="284" w:hanging="284"/>
+      </w:pPr>
+      <w:r>
+        <w:rPr>
+          <w:b/>
+        </w:rPr>
+        <w:t xml:space="preserve">Ansvarlig </w:t>
+      </w:r>
+      <w:r>
+        <w:rPr>
+          <w:bCs/>
+        </w:rPr>
+        <w:t>angiver hvem der konkret er ansvarlig for aktiviteten</w:t>
+      </w:r>
+    </w:p>
+    <w:p>
+      <w:pPr>
+        <w:numPr>
+          <w:ilvl w:val="0"/>
+          <w:numId w:val="13"/>
+        </w:numPr>
+        <w:tabs>
+          <w:tab w:val="clear" w:pos="720"/>
+          <w:tab w:val="num" w:pos="567"/>
+        </w:tabs>
+        <w:spacing w:line="240" w:lineRule="auto"/>
+        <w:ind w:left="284" w:hanging="284"/>
+      </w:pPr>
+      <w:r>
+        <w:rPr>
+          <w:b/>
+        </w:rPr>
+        <w:t>Aktivitet</w:t>
+      </w:r>
+      <w:r>
+        <w:rPr>
+          <w:bCs/>
+        </w:rPr>
+        <w:t xml:space="preserve"> beskriver hvilken specifik handling, der skal gennemføres</w:t>
+      </w:r>
+    </w:p>
+    <w:p>
+      <w:pPr>
+        <w:numPr>
+          <w:ilvl w:val="0"/>
+          <w:numId w:val="13"/>
+        </w:numPr>
+        <w:tabs>
+          <w:tab w:val="clear" w:pos="720"/>
+        </w:tabs>
+        <w:spacing w:line="240" w:lineRule="auto"/>
+        <w:ind w:left="284" w:hanging="284"/>
+        <w:rPr>
+          <w:color w:val="000000"/>
+        </w:rPr>
+      </w:pPr>
+      <w:r>
+        <w:rPr>
+          <w:b/>
+        </w:rPr>
+        <w:t>Succeskriterier</w:t>
+      </w:r>
+      <w:r>
+        <w:t xml:space="preserve"> gør det klart hvad der præcis skal til for, at I når jeres mål</w:t>
+      </w:r>
+    </w:p>
+    <w:p>
+      <w:pPr>
+        <w:numPr>
+          <w:ilvl w:val="0"/>
+          <w:numId w:val="13"/>
+        </w:numPr>
+        <w:tabs>
+          <w:tab w:val="clear" w:pos="720"/>
+        </w:tabs>
+        <w:spacing w:line="240" w:lineRule="auto"/>
+        <w:ind w:left="284" w:hanging="284"/>
+      </w:pPr>
+      <w:r>
+        <w:rPr>
+          <w:b/>
+        </w:rPr>
+        <w:t>Feedback</w:t>
+      </w:r>
+      <w:r>
+        <w:t xml:space="preserve"> hvordan skal I modtage og samle op på feedback og respons fra interessenterne</w:t>
+      </w:r>
+    </w:p>
+    <w:p/>
     <w:p>
       <w:pPr>
         <w:pStyle w:val="Heading1"/>
       </w:pPr>
-      <w:bookmarkStart w:id="12" w:name="_Toc531188840"/>
-      <w:r>
-        <w:t>Analyse</w:t>
-      </w:r>
-      <w:bookmarkEnd w:id="12"/>
-    </w:p>
-    <w:p>
-      <w:pPr>
-        <w:rPr>
-          <w:color w:val="FF0000"/>
-        </w:rPr>
-      </w:pPr>
-      <w:r>
-        <w:rPr>
-          <w:color w:val="FF0000"/>
-        </w:rPr>
-        <w:t xml:space="preserve">Jeg vil starte med at lave en afgrænsning af, hvilket indhold der skal være på vejrportalen. </w:t>
-      </w:r>
-    </w:p>
-    <w:p>
-      <w:pPr>
-        <w:rPr>
-          <w:color w:val="FF0000"/>
-        </w:rPr>
-      </w:pPr>
-      <w:r>
-        <w:rPr>
-          <w:color w:val="FF0000"/>
-        </w:rPr>
-        <w:t xml:space="preserve">Ud fra denne afgrænsning, vil jeg starte med at lave et design som kan opfylde de krav der er stillet. Designet vil tage udgangspunkt i en række design principper, for dermed at opnå en høj brugervenlighed. </w:t>
-      </w:r>
-    </w:p>
-    <w:p>
-      <w:pPr>
-        <w:rPr>
-          <w:color w:val="FF0000"/>
-        </w:rPr>
-      </w:pPr>
-      <w:r>
-        <w:rPr>
-          <w:color w:val="FF0000"/>
-        </w:rPr>
-        <w:t>Når designet af vejrportalen er klar, vil jeg implementere det i form af et website, som vil blive tilgængeligt på internettet.</w:t>
-      </w:r>
-    </w:p>
-    <w:p>
-      <w:pPr>
-        <w:rPr>
-          <w:color w:val="FF0000"/>
-        </w:rPr>
-      </w:pPr>
-      <w:r>
-        <w:rPr>
-          <w:color w:val="FF0000"/>
-        </w:rPr>
-        <w:t>Der vil blive udarbejdet et REST API, som stiller funktionalitet til rådighed i form af abonnement registrering og vejr data.</w:t>
-      </w:r>
-    </w:p>
-    <w:p>
-      <w:pPr>
-        <w:rPr>
-          <w:color w:val="FF0000"/>
-        </w:rPr>
-      </w:pPr>
-      <w:r>
-        <w:rPr>
-          <w:color w:val="FF0000"/>
-        </w:rPr>
-        <w:t>I næste kapitel vil jeg gennemgå selve udførelsen af websitet.</w:t>
-      </w:r>
-    </w:p>
-    <w:p>
-      <w:pPr>
-        <w:rPr>
-          <w:color w:val="FF0000"/>
-        </w:rPr>
-      </w:pPr>
-    </w:p>
+      <w:bookmarkStart w:id="18" w:name="_Toc531196324"/>
+      <w:r>
+        <w:t>Løsningsforslag</w:t>
+      </w:r>
+      <w:bookmarkEnd w:id="18"/>
+    </w:p>
+    <w:p>
+      <w:r>
+        <w:t>I dette kapitel vil jeg beskrive mit løsningsforslag til vejrportalen.</w:t>
+      </w:r>
+    </w:p>
+    <w:p/>
     <w:p>
       <w:pPr>
         <w:pStyle w:val="Heading2"/>
       </w:pPr>
-      <w:bookmarkStart w:id="13" w:name="_Toc531188841"/>
-      <w:r>
-        <w:t>Afgrænsning af vejrportalen</w:t>
-      </w:r>
-      <w:bookmarkEnd w:id="13"/>
-    </w:p>
-    <w:p>
-      <w:r>
-        <w:t>Jeg har valgt at lave et mindmap på de funktioner jeg gerne vil have vejrportalen til at indeholde. Dette for at give et overblik over hvad der er af krav, for at give brugeren en forudsætning til at benytte vejrportalen.</w:t>
+      <w:bookmarkStart w:id="19" w:name="_Toc531196325"/>
+      <w:r>
+        <w:t>Vejrportalens design</w:t>
+      </w:r>
+      <w:bookmarkEnd w:id="19"/>
+    </w:p>
+    <w:p>
+      <w:r>
+        <w:t>Nedenstående</w:t>
+      </w:r>
+      <w:r>
+        <w:t xml:space="preserve"> </w:t>
+      </w:r>
+      <w:r>
+        <w:t xml:space="preserve">figur </w:t>
+      </w:r>
+      <w:r>
+        <w:t xml:space="preserve">viser </w:t>
+      </w:r>
+      <w:r>
+        <w:t>de funktioner jeg gerne vil have vejrportalen til at indeholde. Dette for at give et overblik over hvad der er af krav, for at give brugeren en forudsætning til at benytte vejrportalen.</w:t>
       </w:r>
     </w:p>
     <w:p>
@@ -4667,9 +6474,9 @@
         </w:rPr>
         <w:lastRenderedPageBreak/>
         <w:drawing>
-          <wp:inline distT="0" distB="0" distL="0" distR="0" wp14:anchorId="2FAC62E9" wp14:editId="035B5B31">
+          <wp:inline distT="0" distB="0" distL="0" distR="0" wp14:anchorId="1D148F6C" wp14:editId="7012FCF8">
             <wp:extent cx="4413922" cy="1800000"/>
-            <wp:effectExtent l="133350" t="114300" r="120015" b="162560"/>
+            <wp:effectExtent l="133350" t="114300" r="120015" b="181610"/>
             <wp:docPr id="1" name="Picture 1"/>
             <wp:cNvGraphicFramePr>
               <a:graphicFrameLocks xmlns:a="http://schemas.openxmlformats.org/drawingml/2006/main" noChangeAspect="1"/>
@@ -4707,10 +6514,10 @@
                       <a:miter lim="800000"/>
                     </a:ln>
                     <a:effectLst>
-                      <a:outerShdw blurRad="55000" dist="18000" dir="5400000" algn="tl" rotWithShape="0">
-                        <a:srgbClr val="000000">
+                      <a:outerShdw blurRad="50800" dist="38100" dir="5400000" algn="t" rotWithShape="0">
+                        <a:prstClr val="black">
                           <a:alpha val="40000"/>
-                        </a:srgbClr>
+                        </a:prstClr>
                       </a:outerShdw>
                     </a:effectLst>
                     <a:scene3d>
@@ -4732,13 +6539,15 @@
           </wp:inline>
         </w:drawing>
       </w:r>
+      <w:bookmarkStart w:id="20" w:name="_GoBack"/>
+      <w:bookmarkEnd w:id="20"/>
     </w:p>
     <w:p>
       <w:pPr>
         <w:pStyle w:val="Caption"/>
         <w:jc w:val="center"/>
       </w:pPr>
-      <w:bookmarkStart w:id="14" w:name="_Toc530941424"/>
+      <w:bookmarkStart w:id="21" w:name="_Toc531196332"/>
       <w:r>
         <w:t xml:space="preserve">Figur </w:t>
       </w:r>
@@ -4764,7 +6573,7 @@
         <w:rPr>
           <w:noProof/>
         </w:rPr>
-        <w:t>1</w:t>
+        <w:t>2</w:t>
       </w:r>
       <w:r>
         <w:rPr>
@@ -4775,7 +6584,7 @@
       <w:r>
         <w:t xml:space="preserve"> - Vejrportalen indhold</w:t>
       </w:r>
-      <w:bookmarkEnd w:id="14"/>
+      <w:bookmarkEnd w:id="21"/>
     </w:p>
     <w:p>
       <w:r>
@@ -4840,58 +6649,11 @@
         <w:t xml:space="preserve"> siden, hvor brugere kan registrere sig for at modtage varslinger når de oprettes. På denne måde bliver de gjort opmærksom på eventuelle vejrskifter.</w:t>
       </w:r>
     </w:p>
-    <w:p>
-      <w:pPr>
-        <w:rPr>
-          <w:color w:val="FF0000"/>
-        </w:rPr>
-      </w:pPr>
-    </w:p>
     <w:p/>
-    <w:p>
-      <w:pPr>
-        <w:spacing w:after="100" w:line="240" w:lineRule="auto"/>
-        <w:rPr>
-          <w:rFonts w:asciiTheme="majorHAnsi" w:eastAsiaTheme="majorEastAsia" w:hAnsiTheme="majorHAnsi" w:cstheme="majorBidi"/>
-          <w:color w:val="2F5496" w:themeColor="accent1" w:themeShade="BF"/>
-          <w:sz w:val="32"/>
-          <w:szCs w:val="32"/>
-        </w:rPr>
-      </w:pPr>
-    </w:p>
-    <w:p>
-      <w:pPr>
-        <w:spacing w:after="100" w:line="240" w:lineRule="auto"/>
-        <w:rPr>
-          <w:rFonts w:asciiTheme="majorHAnsi" w:eastAsiaTheme="majorEastAsia" w:hAnsiTheme="majorHAnsi" w:cstheme="majorBidi"/>
-          <w:color w:val="2F5496" w:themeColor="accent1" w:themeShade="BF"/>
-          <w:sz w:val="32"/>
-          <w:szCs w:val="32"/>
-        </w:rPr>
-      </w:pPr>
-    </w:p>
-    <w:p>
-      <w:pPr>
-        <w:pStyle w:val="Heading1"/>
-      </w:pPr>
-      <w:bookmarkStart w:id="15" w:name="_Toc531188842"/>
-      <w:r>
-        <w:t>Løsningsforslag</w:t>
-      </w:r>
-      <w:bookmarkEnd w:id="15"/>
-    </w:p>
-    <w:p>
-      <w:pPr>
-        <w:pStyle w:val="Heading2"/>
-      </w:pPr>
-      <w:bookmarkStart w:id="16" w:name="_Toc531188843"/>
-      <w:bookmarkStart w:id="17" w:name="_GoBack"/>
-      <w:bookmarkEnd w:id="17"/>
-      <w:r>
-        <w:t>Vejrportalens design</w:t>
-      </w:r>
-      <w:bookmarkEnd w:id="16"/>
-    </w:p>
+    <w:p/>
+    <w:p/>
+    <w:p/>
+    <w:p/>
     <w:p>
       <w:r>
         <w:t xml:space="preserve">Nedenstående figur viser vejrportalens design, der er lavet med ved at overholde gestalt lovene. </w:t>
@@ -4955,7 +6717,7 @@
           <w:szCs w:val="24"/>
         </w:rPr>
       </w:pPr>
-      <w:bookmarkStart w:id="18" w:name="_Toc530941425"/>
+      <w:bookmarkStart w:id="22" w:name="_Toc531196333"/>
       <w:r>
         <w:t xml:space="preserve">Figur </w:t>
       </w:r>
@@ -4981,7 +6743,7 @@
         <w:rPr>
           <w:noProof/>
         </w:rPr>
-        <w:t>2</w:t>
+        <w:t>3</w:t>
       </w:r>
       <w:r>
         <w:rPr>
@@ -4992,7 +6754,7 @@
       <w:r>
         <w:t xml:space="preserve"> - Vejrportalen design</w:t>
       </w:r>
-      <w:bookmarkEnd w:id="18"/>
+      <w:bookmarkEnd w:id="22"/>
     </w:p>
     <w:p>
       <w:pPr>
@@ -5058,14 +6820,14 @@
         <w:rPr>
           <w:color w:val="FF0000"/>
         </w:rPr>
-        <w:t xml:space="preserve">Selvom jeg ikke har lavet om på menuen, opfylder denne loven om nærhed. Denne beskriver at elementer som hører sammen skal stå i nærheden af hinanden. Jeg har </w:t>
+        <w:t xml:space="preserve">Selvom jeg ikke har lavet om på menuen, opfylder denne loven om nærhed. Denne beskriver at elementer som hører sammen skal stå i nærheden af hinanden. Jeg har ligeledes valgt at placere et </w:t>
       </w:r>
       <w:r>
         <w:rPr>
           <w:color w:val="FF0000"/>
         </w:rPr>
         <w:lastRenderedPageBreak/>
-        <w:t xml:space="preserve">ligeledes valgt at placere et logo i øverste venstre hjørne af sitet, for at der vil være noget genkendelighed, når man kommer ind på siden. </w:t>
+        <w:t xml:space="preserve">logo i øverste venstre hjørne af sitet, for at der vil være noget genkendelighed, når man kommer ind på siden. </w:t>
       </w:r>
     </w:p>
     <w:p>
@@ -5119,11 +6881,11 @@
       <w:pPr>
         <w:pStyle w:val="Heading2"/>
       </w:pPr>
-      <w:bookmarkStart w:id="19" w:name="_Toc531188844"/>
+      <w:bookmarkStart w:id="23" w:name="_Toc531196326"/>
       <w:r>
         <w:t>Vejrportalen – Web site</w:t>
       </w:r>
-      <w:bookmarkEnd w:id="19"/>
+      <w:bookmarkEnd w:id="23"/>
     </w:p>
     <w:p>
       <w:r>
@@ -5143,205 +6905,22 @@
       <w:pPr>
         <w:pStyle w:val="Heading3"/>
       </w:pPr>
-      <w:bookmarkStart w:id="20" w:name="_Toc531188845"/>
-      <w:r>
-        <w:lastRenderedPageBreak/>
-        <w:t>Index.html</w:t>
-      </w:r>
-      <w:bookmarkEnd w:id="20"/>
-    </w:p>
-    <w:p>
-      <w:r>
-        <w:rPr>
-          <w:noProof/>
-        </w:rPr>
-        <mc:AlternateContent>
-          <mc:Choice Requires="wps">
-            <w:drawing>
-              <wp:anchor distT="0" distB="0" distL="114300" distR="114300" simplePos="0" relativeHeight="251662336" behindDoc="0" locked="0" layoutInCell="1" allowOverlap="1" wp14:anchorId="7C917CC3" wp14:editId="746C4869">
-                <wp:simplePos x="0" y="0"/>
-                <wp:positionH relativeFrom="column">
-                  <wp:posOffset>33655</wp:posOffset>
-                </wp:positionH>
-                <wp:positionV relativeFrom="paragraph">
-                  <wp:posOffset>3699469</wp:posOffset>
-                </wp:positionV>
-                <wp:extent cx="2699385" cy="635"/>
-                <wp:effectExtent l="0" t="0" r="0" b="0"/>
-                <wp:wrapSquare wrapText="bothSides"/>
-                <wp:docPr id="9" name="Text Box 9"/>
-                <wp:cNvGraphicFramePr/>
-                <a:graphic xmlns:a="http://schemas.openxmlformats.org/drawingml/2006/main">
-                  <a:graphicData uri="http://schemas.microsoft.com/office/word/2010/wordprocessingShape">
-                    <wps:wsp>
-                      <wps:cNvSpPr txBox="1"/>
-                      <wps:spPr>
-                        <a:xfrm>
-                          <a:off x="0" y="0"/>
-                          <a:ext cx="2699385" cy="635"/>
-                        </a:xfrm>
-                        <a:prstGeom prst="rect">
-                          <a:avLst/>
-                        </a:prstGeom>
-                        <a:solidFill>
-                          <a:prstClr val="white"/>
-                        </a:solidFill>
-                        <a:ln>
-                          <a:noFill/>
-                        </a:ln>
-                      </wps:spPr>
-                      <wps:txbx>
-                        <w:txbxContent>
-                          <w:p>
-                            <w:pPr>
-                              <w:pStyle w:val="Caption"/>
-                              <w:rPr>
-                                <w:sz w:val="24"/>
-                              </w:rPr>
-                            </w:pPr>
-                            <w:bookmarkStart w:id="21" w:name="_Toc530941426"/>
-                            <w:r>
-                              <w:t xml:space="preserve">Figur </w:t>
-                            </w:r>
-                            <w:r>
-                              <w:rPr>
-                                <w:noProof/>
-                              </w:rPr>
-                              <w:fldChar w:fldCharType="begin"/>
-                            </w:r>
-                            <w:r>
-                              <w:rPr>
-                                <w:noProof/>
-                              </w:rPr>
-                              <w:instrText xml:space="preserve"> SEQ Figur \* ARABIC </w:instrText>
-                            </w:r>
-                            <w:r>
-                              <w:rPr>
-                                <w:noProof/>
-                              </w:rPr>
-                              <w:fldChar w:fldCharType="separate"/>
-                            </w:r>
-                            <w:r>
-                              <w:rPr>
-                                <w:noProof/>
-                              </w:rPr>
-                              <w:t>3</w:t>
-                            </w:r>
-                            <w:r>
-                              <w:rPr>
-                                <w:noProof/>
-                              </w:rPr>
-                              <w:fldChar w:fldCharType="end"/>
-                            </w:r>
-                            <w:r>
-                              <w:t xml:space="preserve"> – Index.html </w:t>
-                            </w:r>
-                            <w:proofErr w:type="spellStart"/>
-                            <w:r>
-                              <w:t>markup</w:t>
-                            </w:r>
-                            <w:bookmarkEnd w:id="21"/>
-                            <w:proofErr w:type="spellEnd"/>
-                          </w:p>
-                        </w:txbxContent>
-                      </wps:txbx>
-                      <wps:bodyPr rot="0" spcFirstLastPara="0" vertOverflow="overflow" horzOverflow="overflow" vert="horz" wrap="square" lIns="0" tIns="0" rIns="0" bIns="0" numCol="1" spcCol="0" rtlCol="0" fromWordArt="0" anchor="t" anchorCtr="0" forceAA="0" compatLnSpc="1">
-                        <a:prstTxWarp prst="textNoShape">
-                          <a:avLst/>
-                        </a:prstTxWarp>
-                        <a:spAutoFit/>
-                      </wps:bodyPr>
-                    </wps:wsp>
-                  </a:graphicData>
-                </a:graphic>
-              </wp:anchor>
-            </w:drawing>
-          </mc:Choice>
-          <mc:Fallback>
-            <w:pict>
-              <v:shapetype w14:anchorId="7C917CC3" id="_x0000_t202" coordsize="21600,21600" o:spt="202" path="m,l,21600r21600,l21600,xe">
-                <v:stroke joinstyle="miter"/>
-                <v:path gradientshapeok="t" o:connecttype="rect"/>
-              </v:shapetype>
-              <v:shape id="Text Box 9" o:spid="_x0000_s1026" type="#_x0000_t202" style="position:absolute;margin-left:2.65pt;margin-top:291.3pt;width:212.55pt;height:.05pt;z-index:251662336;visibility:visible;mso-wrap-style:square;mso-wrap-distance-left:9pt;mso-wrap-distance-top:0;mso-wrap-distance-right:9pt;mso-wrap-distance-bottom:0;mso-position-horizontal:absolute;mso-position-horizontal-relative:text;mso-position-vertical:absolute;mso-position-vertical-relative:text;v-text-anchor:top" o:gfxdata="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" stroked="f">
-                <v:textbox style="mso-fit-shape-to-text:t" inset="0,0,0,0">
-                  <w:txbxContent>
-                    <w:p>
-                      <w:pPr>
-                        <w:pStyle w:val="Caption"/>
-                        <w:rPr>
-                          <w:sz w:val="24"/>
-                        </w:rPr>
-                      </w:pPr>
-                      <w:bookmarkStart w:id="22" w:name="_Toc530941426"/>
-                      <w:r>
-                        <w:t xml:space="preserve">Figur </w:t>
-                      </w:r>
-                      <w:r>
-                        <w:rPr>
-                          <w:noProof/>
-                        </w:rPr>
-                        <w:fldChar w:fldCharType="begin"/>
-                      </w:r>
-                      <w:r>
-                        <w:rPr>
-                          <w:noProof/>
-                        </w:rPr>
-                        <w:instrText xml:space="preserve"> SEQ Figur \* ARABIC </w:instrText>
-                      </w:r>
-                      <w:r>
-                        <w:rPr>
-                          <w:noProof/>
-                        </w:rPr>
-                        <w:fldChar w:fldCharType="separate"/>
-                      </w:r>
-                      <w:r>
-                        <w:rPr>
-                          <w:noProof/>
-                        </w:rPr>
-                        <w:t>3</w:t>
-                      </w:r>
-                      <w:r>
-                        <w:rPr>
-                          <w:noProof/>
-                        </w:rPr>
-                        <w:fldChar w:fldCharType="end"/>
-                      </w:r>
-                      <w:r>
-                        <w:t xml:space="preserve"> – Index.html </w:t>
-                      </w:r>
-                      <w:proofErr w:type="spellStart"/>
-                      <w:r>
-                        <w:t>markup</w:t>
-                      </w:r>
-                      <w:bookmarkEnd w:id="22"/>
-                      <w:proofErr w:type="spellEnd"/>
-                    </w:p>
-                  </w:txbxContent>
-                </v:textbox>
-                <w10:wrap type="square"/>
-              </v:shape>
-            </w:pict>
-          </mc:Fallback>
-        </mc:AlternateContent>
-      </w:r>
-      <w:r>
-        <w:rPr>
-          <w:noProof/>
-        </w:rPr>
+      <w:bookmarkStart w:id="24" w:name="_Toc531196327"/>
+      <w:r>
+        <w:t>F</w:t>
+      </w:r>
+      <w:r>
+        <w:t>ilstruktur</w:t>
+      </w:r>
+      <w:bookmarkEnd w:id="24"/>
+    </w:p>
+    <w:p>
+      <w:r>
         <w:drawing>
-          <wp:anchor distT="0" distB="0" distL="114300" distR="114300" simplePos="0" relativeHeight="251661312" behindDoc="0" locked="0" layoutInCell="1" allowOverlap="1" wp14:anchorId="7922E2D8" wp14:editId="4A657EAA">
-            <wp:simplePos x="0" y="0"/>
-            <wp:positionH relativeFrom="margin">
-              <wp:posOffset>2941854</wp:posOffset>
-            </wp:positionH>
-            <wp:positionV relativeFrom="paragraph">
-              <wp:posOffset>825865</wp:posOffset>
-            </wp:positionV>
-            <wp:extent cx="2700000" cy="3823427"/>
-            <wp:effectExtent l="0" t="0" r="5715" b="5715"/>
-            <wp:wrapSquare wrapText="bothSides"/>
-            <wp:docPr id="8" name="Picture 8"/>
+          <wp:inline distT="0" distB="0" distL="0" distR="0" wp14:anchorId="7DB6B284" wp14:editId="20F812D8">
+            <wp:extent cx="1800000" cy="3340233"/>
+            <wp:effectExtent l="0" t="0" r="0" b="0"/>
+            <wp:docPr id="6" name="Picture 6"/>
             <wp:cNvGraphicFramePr>
               <a:graphicFrameLocks xmlns:a="http://schemas.openxmlformats.org/drawingml/2006/main" noChangeAspect="1"/>
             </wp:cNvGraphicFramePr>
@@ -5353,13 +6932,7 @@
                     <pic:cNvPicPr/>
                   </pic:nvPicPr>
                   <pic:blipFill>
-                    <a:blip r:embed="rId16">
-                      <a:extLst>
-                        <a:ext uri="{28A0092B-C50C-407E-A947-70E740481C1C}">
-                          <a14:useLocalDpi xmlns:a14="http://schemas.microsoft.com/office/drawing/2010/main" val="0"/>
-                        </a:ext>
-                      </a:extLst>
-                    </a:blip>
+                    <a:blip r:embed="rId16"/>
                     <a:stretch>
                       <a:fillRect/>
                     </a:stretch>
@@ -5367,7 +6940,7 @@
                   <pic:spPr>
                     <a:xfrm>
                       <a:off x="0" y="0"/>
-                      <a:ext cx="2700000" cy="3823427"/>
+                      <a:ext cx="1800000" cy="3340233"/>
                     </a:xfrm>
                     <a:prstGeom prst="rect">
                       <a:avLst/>
@@ -5376,339 +6949,118 @@
                 </pic:pic>
               </a:graphicData>
             </a:graphic>
-            <wp14:sizeRelH relativeFrom="margin">
-              <wp14:pctWidth>0</wp14:pctWidth>
-            </wp14:sizeRelH>
-            <wp14:sizeRelV relativeFrom="margin">
-              <wp14:pctHeight>0</wp14:pctHeight>
-            </wp14:sizeRelV>
-          </wp:anchor>
+          </wp:inline>
         </w:drawing>
-      </w:r>
-      <w:r>
-        <w:rPr>
-          <w:noProof/>
-        </w:rPr>
-        <w:drawing>
-          <wp:anchor distT="0" distB="0" distL="114300" distR="114300" simplePos="0" relativeHeight="251659264" behindDoc="0" locked="0" layoutInCell="1" allowOverlap="1" wp14:anchorId="32B925E3" wp14:editId="03EF3F0C">
-            <wp:simplePos x="0" y="0"/>
-            <wp:positionH relativeFrom="margin">
-              <wp:align>left</wp:align>
-            </wp:positionH>
-            <wp:positionV relativeFrom="paragraph">
-              <wp:posOffset>826679</wp:posOffset>
-            </wp:positionV>
-            <wp:extent cx="2700000" cy="2791688"/>
-            <wp:effectExtent l="0" t="0" r="5715" b="8890"/>
-            <wp:wrapTopAndBottom/>
-            <wp:docPr id="3" name="Picture 3"/>
-            <wp:cNvGraphicFramePr>
-              <a:graphicFrameLocks xmlns:a="http://schemas.openxmlformats.org/drawingml/2006/main" noChangeAspect="1"/>
-            </wp:cNvGraphicFramePr>
-            <a:graphic xmlns:a="http://schemas.openxmlformats.org/drawingml/2006/main">
-              <a:graphicData uri="http://schemas.openxmlformats.org/drawingml/2006/picture">
-                <pic:pic xmlns:pic="http://schemas.openxmlformats.org/drawingml/2006/picture">
-                  <pic:nvPicPr>
-                    <pic:cNvPr id="1" name=""/>
-                    <pic:cNvPicPr/>
-                  </pic:nvPicPr>
-                  <pic:blipFill>
-                    <a:blip r:embed="rId17" cstate="print">
-                      <a:extLst>
-                        <a:ext uri="{28A0092B-C50C-407E-A947-70E740481C1C}">
-                          <a14:useLocalDpi xmlns:a14="http://schemas.microsoft.com/office/drawing/2010/main" val="0"/>
-                        </a:ext>
-                      </a:extLst>
-                    </a:blip>
-                    <a:stretch>
-                      <a:fillRect/>
-                    </a:stretch>
-                  </pic:blipFill>
-                  <pic:spPr>
-                    <a:xfrm>
-                      <a:off x="0" y="0"/>
-                      <a:ext cx="2700000" cy="2791688"/>
-                    </a:xfrm>
-                    <a:prstGeom prst="rect">
-                      <a:avLst/>
-                    </a:prstGeom>
-                  </pic:spPr>
-                </pic:pic>
-              </a:graphicData>
-            </a:graphic>
-          </wp:anchor>
-        </w:drawing>
-      </w:r>
-      <w:r>
-        <w:t xml:space="preserve">Index siden er bygget som en master page. Her vil emner såsom logo, navigation og firmanavn der er fælles for alle sider være placeret. Dette gør at lige meget hvilken side der er valgt, vil oplevelsen af være den samme. </w:t>
-      </w:r>
-    </w:p>
-    <w:p>
-      <w:pPr>
-        <w:keepNext/>
-      </w:pPr>
-    </w:p>
-    <w:p>
-      <w:r>
-        <w:rPr>
-          <w:noProof/>
-        </w:rPr>
-        <mc:AlternateContent>
-          <mc:Choice Requires="wps">
-            <w:drawing>
-              <wp:anchor distT="0" distB="0" distL="114300" distR="114300" simplePos="0" relativeHeight="251660288" behindDoc="0" locked="0" layoutInCell="1" allowOverlap="1" wp14:anchorId="0C527113" wp14:editId="51C8A4D7">
-                <wp:simplePos x="0" y="0"/>
-                <wp:positionH relativeFrom="margin">
-                  <wp:posOffset>2965907</wp:posOffset>
-                </wp:positionH>
-                <wp:positionV relativeFrom="paragraph">
-                  <wp:posOffset>413422</wp:posOffset>
-                </wp:positionV>
-                <wp:extent cx="2699385" cy="635"/>
-                <wp:effectExtent l="0" t="0" r="5715" b="0"/>
-                <wp:wrapTopAndBottom/>
-                <wp:docPr id="7" name="Text Box 7"/>
-                <wp:cNvGraphicFramePr/>
-                <a:graphic xmlns:a="http://schemas.openxmlformats.org/drawingml/2006/main">
-                  <a:graphicData uri="http://schemas.microsoft.com/office/word/2010/wordprocessingShape">
-                    <wps:wsp>
-                      <wps:cNvSpPr txBox="1"/>
-                      <wps:spPr>
-                        <a:xfrm>
-                          <a:off x="0" y="0"/>
-                          <a:ext cx="2699385" cy="635"/>
-                        </a:xfrm>
-                        <a:prstGeom prst="rect">
-                          <a:avLst/>
-                        </a:prstGeom>
-                        <a:solidFill>
-                          <a:prstClr val="white"/>
-                        </a:solidFill>
-                        <a:ln>
-                          <a:noFill/>
-                        </a:ln>
-                      </wps:spPr>
-                      <wps:txbx>
-                        <w:txbxContent>
-                          <w:p>
-                            <w:pPr>
-                              <w:pStyle w:val="Caption"/>
-                              <w:rPr>
-                                <w:sz w:val="24"/>
-                              </w:rPr>
-                            </w:pPr>
-                            <w:bookmarkStart w:id="23" w:name="_Toc530941427"/>
-                            <w:r>
-                              <w:t xml:space="preserve">Figur </w:t>
-                            </w:r>
-                            <w:r>
-                              <w:rPr>
-                                <w:noProof/>
-                              </w:rPr>
-                              <w:fldChar w:fldCharType="begin"/>
-                            </w:r>
-                            <w:r>
-                              <w:rPr>
-                                <w:noProof/>
-                              </w:rPr>
-                              <w:instrText xml:space="preserve"> SEQ Figur \* ARABIC </w:instrText>
-                            </w:r>
-                            <w:r>
-                              <w:rPr>
-                                <w:noProof/>
-                              </w:rPr>
-                              <w:fldChar w:fldCharType="separate"/>
-                            </w:r>
-                            <w:r>
-                              <w:rPr>
-                                <w:noProof/>
-                              </w:rPr>
-                              <w:t>4</w:t>
-                            </w:r>
-                            <w:r>
-                              <w:rPr>
-                                <w:noProof/>
-                              </w:rPr>
-                              <w:fldChar w:fldCharType="end"/>
-                            </w:r>
-                            <w:r>
-                              <w:t xml:space="preserve"> – Kode til index.html</w:t>
-                            </w:r>
-                            <w:bookmarkEnd w:id="23"/>
-                          </w:p>
-                        </w:txbxContent>
-                      </wps:txbx>
-                      <wps:bodyPr rot="0" spcFirstLastPara="0" vertOverflow="overflow" horzOverflow="overflow" vert="horz" wrap="square" lIns="0" tIns="0" rIns="0" bIns="0" numCol="1" spcCol="0" rtlCol="0" fromWordArt="0" anchor="t" anchorCtr="0" forceAA="0" compatLnSpc="1">
-                        <a:prstTxWarp prst="textNoShape">
-                          <a:avLst/>
-                        </a:prstTxWarp>
-                        <a:spAutoFit/>
-                      </wps:bodyPr>
-                    </wps:wsp>
-                  </a:graphicData>
-                </a:graphic>
-              </wp:anchor>
-            </w:drawing>
-          </mc:Choice>
-          <mc:Fallback>
-            <w:pict>
-              <v:shape w14:anchorId="0C527113" id="Text Box 7" o:spid="_x0000_s1027" type="#_x0000_t202" style="position:absolute;margin-left:233.55pt;margin-top:32.55pt;width:212.55pt;height:.05pt;z-index:251660288;visibility:visible;mso-wrap-style:square;mso-wrap-distance-left:9pt;mso-wrap-distance-top:0;mso-wrap-distance-right:9pt;mso-wrap-distance-bottom:0;mso-position-horizontal:absolute;mso-position-horizontal-relative:margin;mso-position-vertical:absolute;mso-position-vertical-relative:text;v-text-anchor:top" o:gfxdata="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" stroked="f">
-                <v:textbox style="mso-fit-shape-to-text:t" inset="0,0,0,0">
-                  <w:txbxContent>
-                    <w:p>
-                      <w:pPr>
-                        <w:pStyle w:val="Caption"/>
-                        <w:rPr>
-                          <w:sz w:val="24"/>
-                        </w:rPr>
-                      </w:pPr>
-                      <w:bookmarkStart w:id="24" w:name="_Toc530941427"/>
-                      <w:r>
-                        <w:t xml:space="preserve">Figur </w:t>
-                      </w:r>
-                      <w:r>
-                        <w:rPr>
-                          <w:noProof/>
-                        </w:rPr>
-                        <w:fldChar w:fldCharType="begin"/>
-                      </w:r>
-                      <w:r>
-                        <w:rPr>
-                          <w:noProof/>
-                        </w:rPr>
-                        <w:instrText xml:space="preserve"> SEQ Figur \* ARABIC </w:instrText>
-                      </w:r>
-                      <w:r>
-                        <w:rPr>
-                          <w:noProof/>
-                        </w:rPr>
-                        <w:fldChar w:fldCharType="separate"/>
-                      </w:r>
-                      <w:r>
-                        <w:rPr>
-                          <w:noProof/>
-                        </w:rPr>
-                        <w:t>4</w:t>
-                      </w:r>
-                      <w:r>
-                        <w:rPr>
-                          <w:noProof/>
-                        </w:rPr>
-                        <w:fldChar w:fldCharType="end"/>
-                      </w:r>
-                      <w:r>
-                        <w:t xml:space="preserve"> – Kode til index.html</w:t>
-                      </w:r>
-                      <w:bookmarkEnd w:id="24"/>
-                    </w:p>
-                  </w:txbxContent>
-                </v:textbox>
-                <w10:wrap type="topAndBottom" anchorx="margin"/>
-              </v:shape>
-            </w:pict>
-          </mc:Fallback>
-        </mc:AlternateContent>
-      </w:r>
-    </w:p>
-    <w:p>
-      <w:r>
-        <w:t xml:space="preserve">På index.html siden er der lavet en </w:t>
-      </w:r>
-      <w:proofErr w:type="spellStart"/>
-      <w:r>
-        <w:t>unordered</w:t>
-      </w:r>
-      <w:proofErr w:type="spellEnd"/>
-      <w:r>
-        <w:t xml:space="preserve"> list til brug for navigation. Hver list item har et tag med hver deres unikke ID. </w:t>
-      </w:r>
-      <w:proofErr w:type="spellStart"/>
-      <w:r>
-        <w:t>ID’et</w:t>
-      </w:r>
-      <w:proofErr w:type="spellEnd"/>
-      <w:r>
-        <w:t xml:space="preserve"> benyttes til </w:t>
-      </w:r>
-      <w:proofErr w:type="spellStart"/>
-      <w:r>
-        <w:t>jQuery’s</w:t>
-      </w:r>
-      <w:proofErr w:type="spellEnd"/>
-      <w:r>
-        <w:t xml:space="preserve"> </w:t>
-      </w:r>
-      <w:proofErr w:type="spellStart"/>
-      <w:r>
-        <w:t>selector</w:t>
-      </w:r>
-      <w:proofErr w:type="spellEnd"/>
-      <w:r>
-        <w:t xml:space="preserve">, så jeg ved brug af </w:t>
-      </w:r>
-      <w:proofErr w:type="spellStart"/>
-      <w:r>
-        <w:t>jQuery</w:t>
-      </w:r>
-      <w:proofErr w:type="spellEnd"/>
-      <w:r>
-        <w:t xml:space="preserve"> load funktion, asynkront kan </w:t>
-      </w:r>
-      <w:proofErr w:type="spellStart"/>
-      <w:r>
-        <w:t>rendere</w:t>
-      </w:r>
-      <w:proofErr w:type="spellEnd"/>
-      <w:r>
-        <w:t xml:space="preserve"> html på </w:t>
-      </w:r>
-      <w:proofErr w:type="spellStart"/>
-      <w:r>
-        <w:t>index</w:t>
-      </w:r>
-      <w:proofErr w:type="spellEnd"/>
-      <w:r>
-        <w:t xml:space="preserve"> siden. </w:t>
-      </w:r>
-    </w:p>
-    <w:p>
-      <w:r>
-        <w:t xml:space="preserve">Dette har flere fordele. Index.html siden loades kun en gang og ved sideskift, har man ikke oplevelsen af en </w:t>
-      </w:r>
-      <w:proofErr w:type="spellStart"/>
-      <w:r>
-        <w:t>refresh</w:t>
-      </w:r>
-      <w:proofErr w:type="spellEnd"/>
-      <w:r>
-        <w:t xml:space="preserve"> af siden. Når der sker et sideskift, har jeg lavet en animation på </w:t>
-      </w:r>
-      <w:proofErr w:type="spellStart"/>
-      <w:r>
-        <w:t>opacity</w:t>
-      </w:r>
-      <w:proofErr w:type="spellEnd"/>
-      <w:r>
-        <w:t>. Dette giver en mere glidende overgang, når der navigeres til en ny side.</w:t>
       </w:r>
     </w:p>
     <w:p/>
     <w:p/>
+    <w:p>
+      <w:pPr>
+        <w:pStyle w:val="Heading3"/>
+      </w:pPr>
+      <w:bookmarkStart w:id="25" w:name="_Toc531196328"/>
+      <w:r>
+        <w:t>Index.html</w:t>
+      </w:r>
+      <w:bookmarkEnd w:id="25"/>
+    </w:p>
+    <w:p>
+      <w:r>
+        <w:t xml:space="preserve">Index siden er bygget som en master page. Her vil emner såsom logo, navigation og firmanavn der er fælles for alle sider være placeret. Dette gør at lige meget hvilken side der er valgt, vil oplevelsen af være den samme. </w:t>
+      </w:r>
+    </w:p>
+    <w:p>
+      <w:pPr>
+        <w:keepNext/>
+      </w:pPr>
+    </w:p>
     <w:p/>
     <w:p>
-      <w:pPr>
-        <w:pStyle w:val="Heading1"/>
-      </w:pPr>
-      <w:bookmarkStart w:id="25" w:name="_Toc531188846"/>
-      <w:r>
-        <w:t>Konklusion</w:t>
-      </w:r>
-      <w:bookmarkEnd w:id="25"/>
-    </w:p>
-    <w:p/>
-    <w:p>
-      <w:pPr>
-        <w:spacing w:after="160" w:line="259" w:lineRule="auto"/>
+      <w:r>
+        <w:t xml:space="preserve">På index.html siden er der lavet en </w:t>
+      </w:r>
+      <w:proofErr w:type="spellStart"/>
+      <w:r>
+        <w:t>unordered</w:t>
+      </w:r>
+      <w:proofErr w:type="spellEnd"/>
+      <w:r>
+        <w:t xml:space="preserve"> list til brug for navigation. Hver list item har et tag med hver deres unikke ID. </w:t>
+      </w:r>
+      <w:proofErr w:type="spellStart"/>
+      <w:r>
+        <w:t>ID’et</w:t>
+      </w:r>
+      <w:proofErr w:type="spellEnd"/>
+      <w:r>
+        <w:t xml:space="preserve"> benyttes til </w:t>
+      </w:r>
+      <w:proofErr w:type="spellStart"/>
+      <w:r>
+        <w:t>jQuery’s</w:t>
+      </w:r>
+      <w:proofErr w:type="spellEnd"/>
+      <w:r>
+        <w:t xml:space="preserve"> </w:t>
+      </w:r>
+      <w:proofErr w:type="spellStart"/>
+      <w:r>
+        <w:t>selector</w:t>
+      </w:r>
+      <w:proofErr w:type="spellEnd"/>
+      <w:r>
+        <w:t xml:space="preserve">, så jeg ved brug af </w:t>
+      </w:r>
+      <w:proofErr w:type="spellStart"/>
+      <w:r>
+        <w:t>jQuery</w:t>
+      </w:r>
+      <w:proofErr w:type="spellEnd"/>
+      <w:r>
+        <w:t xml:space="preserve"> load funktion, asynkront kan </w:t>
+      </w:r>
+      <w:proofErr w:type="spellStart"/>
+      <w:r>
+        <w:t>rendere</w:t>
+      </w:r>
+      <w:proofErr w:type="spellEnd"/>
+      <w:r>
+        <w:t xml:space="preserve"> html på </w:t>
+      </w:r>
+      <w:proofErr w:type="spellStart"/>
+      <w:r>
+        <w:t>index</w:t>
+      </w:r>
+      <w:proofErr w:type="spellEnd"/>
+      <w:r>
+        <w:t xml:space="preserve"> siden. </w:t>
+      </w:r>
+    </w:p>
+    <w:p>
+      <w:r>
+        <w:t xml:space="preserve">Dette har flere fordele. Index.html siden loades kun en gang og ved sideskift, har man ikke oplevelsen af en </w:t>
+      </w:r>
+      <w:proofErr w:type="spellStart"/>
+      <w:r>
+        <w:t>refresh</w:t>
+      </w:r>
+      <w:proofErr w:type="spellEnd"/>
+      <w:r>
+        <w:t xml:space="preserve"> af siden. Når der sker et sideskift, har jeg lavet en animation på </w:t>
+      </w:r>
+      <w:proofErr w:type="spellStart"/>
+      <w:r>
+        <w:t>opacity</w:t>
+      </w:r>
+      <w:proofErr w:type="spellEnd"/>
+      <w:r>
+        <w:t>. Dette giver en mere glidende overgang, når der navigeres til en ny side.</w:t>
+      </w:r>
+    </w:p>
+    <w:p>
+      <w:pPr>
+        <w:spacing w:after="100" w:line="240" w:lineRule="auto"/>
         <w:rPr>
           <w:rFonts w:asciiTheme="majorHAnsi" w:eastAsiaTheme="majorEastAsia" w:hAnsiTheme="majorHAnsi" w:cstheme="majorBidi"/>
           <w:color w:val="2F5496" w:themeColor="accent1" w:themeShade="BF"/>
@@ -5716,6 +7068,28 @@
           <w:szCs w:val="32"/>
         </w:rPr>
       </w:pPr>
+    </w:p>
+    <w:p>
+      <w:pPr>
+        <w:pStyle w:val="Heading1"/>
+      </w:pPr>
+      <w:bookmarkStart w:id="26" w:name="_Toc531196329"/>
+      <w:r>
+        <w:t>Konklusion</w:t>
+      </w:r>
+      <w:bookmarkEnd w:id="26"/>
+    </w:p>
+    <w:p/>
+    <w:p>
+      <w:pPr>
+        <w:spacing w:after="160" w:line="259" w:lineRule="auto"/>
+        <w:rPr>
+          <w:rFonts w:asciiTheme="majorHAnsi" w:eastAsiaTheme="majorEastAsia" w:hAnsiTheme="majorHAnsi" w:cstheme="majorBidi"/>
+          <w:color w:val="2F5496" w:themeColor="accent1" w:themeShade="BF"/>
+          <w:sz w:val="32"/>
+          <w:szCs w:val="32"/>
+        </w:rPr>
+      </w:pPr>
       <w:r>
         <w:br w:type="page"/>
       </w:r>
@@ -5724,12 +7098,12 @@
       <w:pPr>
         <w:pStyle w:val="Heading1"/>
       </w:pPr>
-      <w:bookmarkStart w:id="26" w:name="_Toc531188847"/>
+      <w:bookmarkStart w:id="27" w:name="_Toc531196330"/>
       <w:r>
         <w:lastRenderedPageBreak/>
         <w:t>Liste over referencer</w:t>
       </w:r>
-      <w:bookmarkEnd w:id="26"/>
+      <w:bookmarkEnd w:id="27"/>
     </w:p>
     <w:p>
       <w:pPr>
@@ -5765,6 +7139,45 @@
       </w:r>
       <w:r>
         <w:t>:</w:t>
+      </w:r>
+    </w:p>
+    <w:p>
+      <w:pPr>
+        <w:pStyle w:val="ListParagraph"/>
+        <w:ind w:left="851"/>
+      </w:pPr>
+      <w:hyperlink r:id="rId17" w:history="1">
+        <w:r>
+          <w:rPr>
+            <w:rStyle w:val="Hyperlink"/>
+          </w:rPr>
+          <w:t>https://github.com/larsk7cdk/vejrportalen/tree/master/docs</w:t>
+        </w:r>
+      </w:hyperlink>
+    </w:p>
+    <w:p>
+      <w:pPr>
+        <w:pStyle w:val="ListParagraph"/>
+        <w:ind w:left="851"/>
+      </w:pPr>
+    </w:p>
+    <w:p>
+      <w:pPr>
+        <w:pStyle w:val="ListParagraph"/>
+        <w:numPr>
+          <w:ilvl w:val="0"/>
+          <w:numId w:val="7"/>
+        </w:numPr>
+        <w:ind w:left="851" w:hanging="284"/>
+      </w:pPr>
+      <w:r>
+        <w:t xml:space="preserve">Lars Larsen (2018). </w:t>
+      </w:r>
+      <w:r>
+        <w:t xml:space="preserve">Projektopgave del </w:t>
+      </w:r>
+      <w:r>
+        <w:t>2:</w:t>
       </w:r>
     </w:p>
     <w:p>
@@ -5803,7 +7216,7 @@
         <w:t xml:space="preserve">Projektopgave del </w:t>
       </w:r>
       <w:r>
-        <w:t>2:</w:t>
+        <w:t>3:</w:t>
       </w:r>
     </w:p>
     <w:p>
@@ -5842,7 +7255,7 @@
         <w:t xml:space="preserve">Projektopgave del </w:t>
       </w:r>
       <w:r>
-        <w:t>3:</w:t>
+        <w:t>4:</w:t>
       </w:r>
     </w:p>
     <w:p>
@@ -5881,7 +7294,7 @@
         <w:t xml:space="preserve">Projektopgave del </w:t>
       </w:r>
       <w:r>
-        <w:t>4:</w:t>
+        <w:t>5:</w:t>
       </w:r>
     </w:p>
     <w:p>
@@ -5920,7 +7333,7 @@
         <w:t xml:space="preserve">Projektopgave del </w:t>
       </w:r>
       <w:r>
-        <w:t>5:</w:t>
+        <w:t>6:</w:t>
       </w:r>
     </w:p>
     <w:p>
@@ -5959,7 +7372,7 @@
         <w:t xml:space="preserve">Projektopgave del </w:t>
       </w:r>
       <w:r>
-        <w:t>6:</w:t>
+        <w:t>7:</w:t>
       </w:r>
     </w:p>
     <w:p>
@@ -5998,7 +7411,7 @@
         <w:t xml:space="preserve">Projektopgave del </w:t>
       </w:r>
       <w:r>
-        <w:t>7:</w:t>
+        <w:t>8:</w:t>
       </w:r>
     </w:p>
     <w:p>
@@ -6017,9 +7430,22 @@
     </w:p>
     <w:p>
       <w:pPr>
-        <w:pStyle w:val="ListParagraph"/>
-        <w:ind w:left="851"/>
-      </w:pPr>
+        <w:ind w:left="432"/>
+      </w:pPr>
+    </w:p>
+    <w:p>
+      <w:pPr>
+        <w:ind w:left="432"/>
+        <w:rPr>
+          <w:lang w:val="en-US"/>
+        </w:rPr>
+      </w:pPr>
+      <w:r>
+        <w:rPr>
+          <w:lang w:val="en-US"/>
+        </w:rPr>
+        <w:t>Bog:</w:t>
+      </w:r>
     </w:p>
     <w:p>
       <w:pPr>
@@ -6029,48 +7455,27 @@
           <w:numId w:val="7"/>
         </w:numPr>
         <w:ind w:left="851" w:hanging="284"/>
-      </w:pPr>
-      <w:r>
-        <w:t xml:space="preserve">Lars Larsen (2018). </w:t>
-      </w:r>
-      <w:r>
-        <w:t xml:space="preserve">Projektopgave del </w:t>
-      </w:r>
-      <w:r>
-        <w:t>8:</w:t>
-      </w:r>
-    </w:p>
-    <w:p>
-      <w:pPr>
-        <w:pStyle w:val="ListParagraph"/>
-        <w:ind w:left="851"/>
-      </w:pPr>
-      <w:hyperlink r:id="rId25" w:history="1">
-        <w:r>
-          <w:rPr>
-            <w:rStyle w:val="Hyperlink"/>
-          </w:rPr>
-          <w:t>https://github.com/larsk7cdk/vejrportalen/tree/master/docs</w:t>
-        </w:r>
-      </w:hyperlink>
-    </w:p>
-    <w:p>
-      <w:pPr>
-        <w:ind w:left="432"/>
-      </w:pPr>
-    </w:p>
-    <w:p>
-      <w:pPr>
-        <w:ind w:left="432"/>
-        <w:rPr>
-          <w:lang w:val="en-US"/>
-        </w:rPr>
-      </w:pPr>
-      <w:r>
-        <w:rPr>
-          <w:lang w:val="en-US"/>
-        </w:rPr>
-        <w:t>Bog:</w:t>
+        <w:rPr>
+          <w:lang w:val="en-US"/>
+        </w:rPr>
+      </w:pPr>
+      <w:r>
+        <w:rPr>
+          <w:lang w:val="en-US"/>
+        </w:rPr>
+        <w:t>Michael Mendez (2014). The Missing Link</w:t>
+      </w:r>
+      <w:r>
+        <w:rPr>
+          <w:lang w:val="en-US"/>
+        </w:rPr>
+        <w:t xml:space="preserve">. </w:t>
+      </w:r>
+      <w:r>
+        <w:rPr>
+          <w:lang w:val="en-US"/>
+        </w:rPr>
+        <w:t>Open SUNY Textbooks</w:t>
       </w:r>
     </w:p>
     <w:p>
@@ -6081,27 +7486,28 @@
           <w:numId w:val="7"/>
         </w:numPr>
         <w:ind w:left="851" w:hanging="284"/>
-        <w:rPr>
-          <w:lang w:val="en-US"/>
-        </w:rPr>
-      </w:pPr>
-      <w:r>
-        <w:rPr>
-          <w:lang w:val="en-US"/>
-        </w:rPr>
-        <w:t>Michael Mendez (2014). The Missing Link</w:t>
-      </w:r>
-      <w:r>
-        <w:rPr>
-          <w:lang w:val="en-US"/>
-        </w:rPr>
+      </w:pPr>
+      <w:r>
+        <w:t>Ian Wisler-Poulsen (2012). 20 Designprincipper</w:t>
+      </w:r>
+      <w:r>
         <w:t xml:space="preserve">. </w:t>
       </w:r>
       <w:r>
-        <w:rPr>
-          <w:lang w:val="en-US"/>
-        </w:rPr>
-        <w:t>Open SUNY Textbooks</w:t>
+        <w:t>Grafisk Litteratur</w:t>
+      </w:r>
+    </w:p>
+    <w:p>
+      <w:pPr>
+        <w:ind w:left="432"/>
+      </w:pPr>
+    </w:p>
+    <w:p>
+      <w:pPr>
+        <w:ind w:left="432"/>
+      </w:pPr>
+      <w:r>
+        <w:t>Video:</w:t>
       </w:r>
     </w:p>
     <w:p>
@@ -6112,28 +7518,34 @@
           <w:numId w:val="7"/>
         </w:numPr>
         <w:ind w:left="851" w:hanging="284"/>
-      </w:pPr>
-      <w:r>
-        <w:t>Ian Wisler-Poulsen (2012). 20 Designprincipper</w:t>
-      </w:r>
-      <w:r>
-        <w:t xml:space="preserve">. </w:t>
-      </w:r>
-      <w:r>
-        <w:t>Grafisk Litteratur</w:t>
-      </w:r>
-    </w:p>
-    <w:p>
-      <w:pPr>
-        <w:ind w:left="432"/>
-      </w:pPr>
-    </w:p>
-    <w:p>
-      <w:pPr>
-        <w:ind w:left="432"/>
-      </w:pPr>
-      <w:r>
-        <w:t>Video:</w:t>
+        <w:rPr>
+          <w:lang w:val="en-US"/>
+        </w:rPr>
+      </w:pPr>
+      <w:r>
+        <w:rPr>
+          <w:lang w:val="en-US"/>
+        </w:rPr>
+        <w:lastRenderedPageBreak/>
+        <w:t>Doug Winnie (2017).</w:t>
+      </w:r>
+      <w:r>
+        <w:rPr>
+          <w:lang w:val="en-US"/>
+        </w:rPr>
+        <w:t xml:space="preserve"> </w:t>
+      </w:r>
+      <w:r>
+        <w:rPr>
+          <w:lang w:val="en-US"/>
+        </w:rPr>
+        <w:t>Computer Science Principles: The Internet</w:t>
+      </w:r>
+      <w:r>
+        <w:rPr>
+          <w:lang w:val="en-US"/>
+        </w:rPr>
+        <w:t>. Lynda.com</w:t>
       </w:r>
     </w:p>
     <w:p>
@@ -6152,8 +7564,16 @@
         <w:rPr>
           <w:lang w:val="en-US"/>
         </w:rPr>
-        <w:t>Doug Winnie (2017).</w:t>
-      </w:r>
+        <w:t xml:space="preserve">Diane </w:t>
+      </w:r>
+      <w:proofErr w:type="spellStart"/>
+      <w:r>
+        <w:rPr>
+          <w:lang w:val="en-US"/>
+        </w:rPr>
+        <w:t>Cronenwett</w:t>
+      </w:r>
+      <w:proofErr w:type="spellEnd"/>
       <w:r>
         <w:rPr>
           <w:lang w:val="en-US"/>
@@ -6164,13 +7584,31 @@
         <w:rPr>
           <w:lang w:val="en-US"/>
         </w:rPr>
-        <w:t>Computer Science Principles: The Internet</w:t>
-      </w:r>
-      <w:r>
-        <w:rPr>
-          <w:lang w:val="en-US"/>
-        </w:rPr>
-        <w:t>. Lynda.com</w:t>
+        <w:t xml:space="preserve">(2018). </w:t>
+      </w:r>
+      <w:r>
+        <w:rPr>
+          <w:lang w:val="en-US"/>
+        </w:rPr>
+        <w:t>UX Foundations: Multidevice design</w:t>
+      </w:r>
+      <w:r>
+        <w:rPr>
+          <w:lang w:val="en-US"/>
+        </w:rPr>
+        <w:t>.</w:t>
+      </w:r>
+      <w:r>
+        <w:rPr>
+          <w:lang w:val="en-US"/>
+        </w:rPr>
+        <w:t xml:space="preserve"> </w:t>
+      </w:r>
+      <w:r>
+        <w:rPr>
+          <w:lang w:val="en-US"/>
+        </w:rPr>
+        <w:t>Lynda.com</w:t>
       </w:r>
     </w:p>
     <w:p>
@@ -6189,21 +7627,7 @@
         <w:rPr>
           <w:lang w:val="en-US"/>
         </w:rPr>
-        <w:t xml:space="preserve">Diane </w:t>
-      </w:r>
-      <w:proofErr w:type="spellStart"/>
-      <w:r>
-        <w:rPr>
-          <w:lang w:val="en-US"/>
-        </w:rPr>
-        <w:t>Cronenwett</w:t>
-      </w:r>
-      <w:proofErr w:type="spellEnd"/>
-      <w:r>
-        <w:rPr>
-          <w:lang w:val="en-US"/>
-        </w:rPr>
-        <w:t xml:space="preserve"> </w:t>
+        <w:t xml:space="preserve">Ray Villalobos </w:t>
       </w:r>
       <w:r>
         <w:rPr>
@@ -6215,7 +7639,7 @@
         <w:rPr>
           <w:lang w:val="en-US"/>
         </w:rPr>
-        <w:t>UX Foundations: Multidevice design</w:t>
+        <w:t>Bootstrap 4 Essential Training</w:t>
       </w:r>
       <w:r>
         <w:rPr>
@@ -6252,20 +7676,19 @@
         <w:rPr>
           <w:lang w:val="en-US"/>
         </w:rPr>
-        <w:lastRenderedPageBreak/>
-        <w:t xml:space="preserve">Ray Villalobos </w:t>
-      </w:r>
-      <w:r>
-        <w:rPr>
-          <w:lang w:val="en-US"/>
-        </w:rPr>
-        <w:t xml:space="preserve">(2018). </w:t>
-      </w:r>
-      <w:r>
-        <w:rPr>
-          <w:lang w:val="en-US"/>
-        </w:rPr>
-        <w:t>Bootstrap 4 Essential Training</w:t>
+        <w:t xml:space="preserve">James Williamson </w:t>
+      </w:r>
+      <w:r>
+        <w:rPr>
+          <w:lang w:val="en-US"/>
+        </w:rPr>
+        <w:t>(2014).</w:t>
+      </w:r>
+      <w:r>
+        <w:rPr>
+          <w:lang w:val="en-US"/>
+        </w:rPr>
+        <w:t>HTML Essential Training</w:t>
       </w:r>
       <w:r>
         <w:rPr>
@@ -6302,19 +7725,19 @@
         <w:rPr>
           <w:lang w:val="en-US"/>
         </w:rPr>
-        <w:t xml:space="preserve">James Williamson </w:t>
-      </w:r>
-      <w:r>
-        <w:rPr>
-          <w:lang w:val="en-US"/>
-        </w:rPr>
-        <w:t>(2014).</w:t>
-      </w:r>
-      <w:r>
-        <w:rPr>
-          <w:lang w:val="en-US"/>
-        </w:rPr>
-        <w:t>HTML Essential Training</w:t>
+        <w:t xml:space="preserve">Kevin Skoglund </w:t>
+      </w:r>
+      <w:r>
+        <w:rPr>
+          <w:lang w:val="en-US"/>
+        </w:rPr>
+        <w:t xml:space="preserve">(2018). </w:t>
+      </w:r>
+      <w:r>
+        <w:rPr>
+          <w:lang w:val="en-US"/>
+        </w:rPr>
+        <w:t>PHP Essential Training</w:t>
       </w:r>
       <w:r>
         <w:rPr>
@@ -6351,7 +7774,7 @@
         <w:rPr>
           <w:lang w:val="en-US"/>
         </w:rPr>
-        <w:t xml:space="preserve">Kevin Skoglund </w:t>
+        <w:t xml:space="preserve">Morten Rand-Hendriksen </w:t>
       </w:r>
       <w:r>
         <w:rPr>
@@ -6363,7 +7786,7 @@
         <w:rPr>
           <w:lang w:val="en-US"/>
         </w:rPr>
-        <w:t>PHP Essential Training</w:t>
+        <w:t>JavaScript Essential Training</w:t>
       </w:r>
       <w:r>
         <w:rPr>
@@ -6400,37 +7823,57 @@
         <w:rPr>
           <w:lang w:val="en-US"/>
         </w:rPr>
-        <w:t xml:space="preserve">Morten Rand-Hendriksen </w:t>
-      </w:r>
-      <w:r>
-        <w:rPr>
-          <w:lang w:val="en-US"/>
-        </w:rPr>
-        <w:t xml:space="preserve">(2018). </w:t>
-      </w:r>
-      <w:r>
-        <w:rPr>
-          <w:lang w:val="en-US"/>
-        </w:rPr>
-        <w:t>JavaScript Essential Training</w:t>
-      </w:r>
-      <w:r>
-        <w:rPr>
-          <w:lang w:val="en-US"/>
-        </w:rPr>
-        <w:t>.</w:t>
-      </w:r>
-      <w:r>
-        <w:rPr>
-          <w:lang w:val="en-US"/>
-        </w:rPr>
-        <w:t xml:space="preserve"> </w:t>
-      </w:r>
-      <w:r>
-        <w:rPr>
-          <w:lang w:val="en-US"/>
-        </w:rPr>
-        <w:t>Lynda.com</w:t>
+        <w:t xml:space="preserve">Chris </w:t>
+      </w:r>
+      <w:proofErr w:type="spellStart"/>
+      <w:r>
+        <w:rPr>
+          <w:lang w:val="en-US"/>
+        </w:rPr>
+        <w:t>Nodder</w:t>
+      </w:r>
+      <w:proofErr w:type="spellEnd"/>
+      <w:r>
+        <w:rPr>
+          <w:lang w:val="en-US"/>
+        </w:rPr>
+        <w:t xml:space="preserve"> (2013). </w:t>
+      </w:r>
+      <w:r>
+        <w:rPr>
+          <w:lang w:val="en-US"/>
+        </w:rPr>
+        <w:t>UX Foundations: Making the Case for Usability Testing. Lynda.com</w:t>
+      </w:r>
+    </w:p>
+    <w:p>
+      <w:pPr>
+        <w:ind w:left="432"/>
+        <w:rPr>
+          <w:lang w:val="en-US"/>
+        </w:rPr>
+      </w:pPr>
+    </w:p>
+    <w:p>
+      <w:pPr>
+        <w:ind w:left="432"/>
+        <w:rPr>
+          <w:lang w:val="en-US"/>
+        </w:rPr>
+      </w:pPr>
+      <w:proofErr w:type="spellStart"/>
+      <w:r>
+        <w:rPr>
+          <w:lang w:val="en-US"/>
+        </w:rPr>
+        <w:t>Webside</w:t>
+      </w:r>
+      <w:proofErr w:type="spellEnd"/>
+      <w:r>
+        <w:rPr>
+          <w:lang w:val="en-US"/>
+        </w:rPr>
+        <w:t>:</w:t>
       </w:r>
     </w:p>
     <w:p>
@@ -6449,28 +7892,65 @@
         <w:rPr>
           <w:lang w:val="en-US"/>
         </w:rPr>
-        <w:t xml:space="preserve">Chris </w:t>
+        <w:t xml:space="preserve">Nick </w:t>
       </w:r>
       <w:proofErr w:type="spellStart"/>
       <w:r>
         <w:rPr>
           <w:lang w:val="en-US"/>
         </w:rPr>
-        <w:t>Nodder</w:t>
+        <w:t>Babich</w:t>
       </w:r>
       <w:proofErr w:type="spellEnd"/>
       <w:r>
         <w:rPr>
           <w:lang w:val="en-US"/>
         </w:rPr>
-        <w:t xml:space="preserve"> (2013). </w:t>
-      </w:r>
-      <w:r>
-        <w:rPr>
-          <w:lang w:val="en-US"/>
-        </w:rPr>
-        <w:t>UX Foundations: Making the Case for Usability Testing. Lynda.com</w:t>
-      </w:r>
+        <w:t xml:space="preserve"> (2017). </w:t>
+      </w:r>
+      <w:r>
+        <w:rPr>
+          <w:lang w:val="en-US"/>
+        </w:rPr>
+        <w:t xml:space="preserve">10 Tips </w:t>
+      </w:r>
+      <w:proofErr w:type="gramStart"/>
+      <w:r>
+        <w:rPr>
+          <w:lang w:val="en-US"/>
+        </w:rPr>
+        <w:t>On</w:t>
+      </w:r>
+      <w:proofErr w:type="gramEnd"/>
+      <w:r>
+        <w:rPr>
+          <w:lang w:val="en-US"/>
+        </w:rPr>
+        <w:t xml:space="preserve"> Typography in Web Design</w:t>
+      </w:r>
+      <w:r>
+        <w:rPr>
+          <w:lang w:val="en-US"/>
+        </w:rPr>
+        <w:t xml:space="preserve">: </w:t>
+      </w:r>
+    </w:p>
+    <w:p>
+      <w:pPr>
+        <w:ind w:left="432" w:firstLine="419"/>
+        <w:rPr>
+          <w:lang w:val="en-US"/>
+        </w:rPr>
+      </w:pPr>
+      <w:hyperlink r:id="rId25" w:history="1">
+        <w:r>
+          <w:rPr>
+            <w:rStyle w:val="Hyperlink"/>
+            <w:lang w:val="en-US"/>
+          </w:rPr>
+          <w:t>https://uxplanet.org/10-tips-on-typography-in-web-design-13a378f4aa0d</w:t>
+        </w:r>
+      </w:hyperlink>
     </w:p>
     <w:p>
       <w:pPr>
@@ -6479,28 +7959,6 @@
           <w:lang w:val="en-US"/>
         </w:rPr>
       </w:pPr>
-    </w:p>
-    <w:p>
-      <w:pPr>
-        <w:ind w:left="432"/>
-        <w:rPr>
-          <w:lang w:val="en-US"/>
-        </w:rPr>
-      </w:pPr>
-      <w:proofErr w:type="spellStart"/>
-      <w:r>
-        <w:rPr>
-          <w:lang w:val="en-US"/>
-        </w:rPr>
-        <w:t>Webside</w:t>
-      </w:r>
-      <w:proofErr w:type="spellEnd"/>
-      <w:r>
-        <w:rPr>
-          <w:lang w:val="en-US"/>
-        </w:rPr>
-        <w:t>:</w:t>
-      </w:r>
     </w:p>
     <w:p>
       <w:pPr>
@@ -6518,41 +7976,27 @@
         <w:rPr>
           <w:lang w:val="en-US"/>
         </w:rPr>
-        <w:t xml:space="preserve">Nick </w:t>
+        <w:t>Joshua David McClurg-</w:t>
       </w:r>
       <w:proofErr w:type="spellStart"/>
       <w:r>
         <w:rPr>
           <w:lang w:val="en-US"/>
         </w:rPr>
-        <w:t>Babich</w:t>
+        <w:t>Genevese</w:t>
       </w:r>
       <w:proofErr w:type="spellEnd"/>
       <w:r>
         <w:rPr>
           <w:lang w:val="en-US"/>
         </w:rPr>
-        <w:t xml:space="preserve"> (2017). </w:t>
-      </w:r>
-      <w:r>
-        <w:rPr>
-          <w:lang w:val="en-US"/>
-        </w:rPr>
-        <w:t xml:space="preserve">10 Tips </w:t>
-      </w:r>
-      <w:proofErr w:type="gramStart"/>
-      <w:r>
-        <w:rPr>
-          <w:lang w:val="en-US"/>
-        </w:rPr>
-        <w:t>On</w:t>
-      </w:r>
-      <w:proofErr w:type="gramEnd"/>
-      <w:r>
-        <w:rPr>
-          <w:lang w:val="en-US"/>
-        </w:rPr>
-        <w:t xml:space="preserve"> Typography in Web Design</w:t>
+        <w:t xml:space="preserve"> (2005). </w:t>
+      </w:r>
+      <w:r>
+        <w:rPr>
+          <w:lang w:val="en-US"/>
+        </w:rPr>
+        <w:t>The Principles of Design</w:t>
       </w:r>
       <w:r>
         <w:rPr>
@@ -6560,35 +8004,13 @@
         </w:rPr>
         <w:t xml:space="preserve">: </w:t>
       </w:r>
-    </w:p>
-    <w:p>
-      <w:pPr>
-        <w:ind w:left="432" w:firstLine="419"/>
-        <w:rPr>
-          <w:lang w:val="en-US"/>
-        </w:rPr>
-      </w:pPr>
       <w:hyperlink r:id="rId26" w:history="1">
         <w:r>
           <w:rPr>
             <w:rStyle w:val="Hyperlink"/>
             <w:lang w:val="en-US"/>
           </w:rPr>
-          <w:t>https://uxplanet.org/10-tips-on-typography</w:t>
-        </w:r>
-        <w:r>
-          <w:rPr>
-            <w:rStyle w:val="Hyperlink"/>
-            <w:lang w:val="en-US"/>
-          </w:rPr>
-          <w:t>-</w:t>
-        </w:r>
-        <w:r>
-          <w:rPr>
-            <w:rStyle w:val="Hyperlink"/>
-            <w:lang w:val="en-US"/>
-          </w:rPr>
-          <w:t>in-web-design-13a378f4aa0d</w:t>
+          <w:t>https://studie.smartlearning.dk/pluginfile.php/410576/mod_resource/content/2/Digital%20Web%20Magazine%20-%20The%20Principles%20of%20Design.pdf</w:t>
         </w:r>
       </w:hyperlink>
     </w:p>
@@ -6599,6 +8021,12 @@
           <w:lang w:val="en-US"/>
         </w:rPr>
       </w:pPr>
+      <w:r>
+        <w:rPr>
+          <w:lang w:val="en-US"/>
+        </w:rPr>
+        <w:tab/>
+      </w:r>
     </w:p>
     <w:p>
       <w:pPr>
@@ -6616,55 +8044,29 @@
         <w:rPr>
           <w:lang w:val="en-US"/>
         </w:rPr>
-        <w:t>Joshua David McClurg-</w:t>
-      </w:r>
-      <w:proofErr w:type="spellStart"/>
-      <w:r>
-        <w:rPr>
-          <w:lang w:val="en-US"/>
-        </w:rPr>
-        <w:t>Genevese</w:t>
-      </w:r>
-      <w:proofErr w:type="spellEnd"/>
-      <w:r>
-        <w:rPr>
-          <w:lang w:val="en-US"/>
-        </w:rPr>
-        <w:t xml:space="preserve"> (2005). </w:t>
-      </w:r>
-      <w:r>
-        <w:rPr>
-          <w:lang w:val="en-US"/>
-        </w:rPr>
-        <w:t>The Principles of Design</w:t>
-      </w:r>
-      <w:r>
-        <w:rPr>
-          <w:lang w:val="en-US"/>
-        </w:rPr>
-        <w:t xml:space="preserve">: </w:t>
-      </w:r>
+        <w:t>The Gestalt Principles</w:t>
+      </w:r>
+      <w:r>
+        <w:rPr>
+          <w:lang w:val="en-US"/>
+        </w:rPr>
+        <w:t>:</w:t>
+      </w:r>
+    </w:p>
+    <w:p>
+      <w:pPr>
+        <w:ind w:left="851"/>
+        <w:rPr>
+          <w:lang w:val="en-US"/>
+        </w:rPr>
+      </w:pPr>
       <w:hyperlink r:id="rId27" w:history="1">
         <w:r>
           <w:rPr>
             <w:rStyle w:val="Hyperlink"/>
             <w:lang w:val="en-US"/>
           </w:rPr>
-          <w:t>https://studie.smartlearning.dk/pluginfile.php/410576/m</w:t>
-        </w:r>
-        <w:r>
-          <w:rPr>
-            <w:rStyle w:val="Hyperlink"/>
-            <w:lang w:val="en-US"/>
-          </w:rPr>
-          <w:t>o</w:t>
-        </w:r>
-        <w:r>
-          <w:rPr>
-            <w:rStyle w:val="Hyperlink"/>
-            <w:lang w:val="en-US"/>
-          </w:rPr>
-          <w:t>d_resource/content/2/Digital%20Web%20Magazine%20-%20The%20Principles%20of%20Design.pdf</w:t>
+          <w:t>http://graphicdesign.spokanefalls.edu/tutorials/process/gestaltprinciples/gestaltprinc.htm</w:t>
         </w:r>
       </w:hyperlink>
     </w:p>
@@ -6675,12 +8077,6 @@
           <w:lang w:val="en-US"/>
         </w:rPr>
       </w:pPr>
-      <w:r>
-        <w:rPr>
-          <w:lang w:val="en-US"/>
-        </w:rPr>
-        <w:tab/>
-      </w:r>
     </w:p>
     <w:p>
       <w:pPr>
@@ -6698,7 +8094,19 @@
         <w:rPr>
           <w:lang w:val="en-US"/>
         </w:rPr>
-        <w:t>The Gestalt Principles</w:t>
+        <w:t xml:space="preserve">Jakob Nielsen </w:t>
+      </w:r>
+      <w:r>
+        <w:rPr>
+          <w:lang w:val="en-US"/>
+        </w:rPr>
+        <w:t xml:space="preserve">(2012). </w:t>
+      </w:r>
+      <w:r>
+        <w:rPr>
+          <w:lang w:val="en-US"/>
+        </w:rPr>
+        <w:t>Usability 101: Introduction to Usability</w:t>
       </w:r>
       <w:r>
         <w:rPr>
@@ -6709,7 +8117,7 @@
     </w:p>
     <w:p>
       <w:pPr>
-        <w:ind w:left="851"/>
+        <w:ind w:left="432" w:firstLine="419"/>
         <w:rPr>
           <w:lang w:val="en-US"/>
         </w:rPr>
@@ -6720,21 +8128,7 @@
             <w:rStyle w:val="Hyperlink"/>
             <w:lang w:val="en-US"/>
           </w:rPr>
-          <w:t>http://graphicdesign.spokanefalls.edu/tut</w:t>
-        </w:r>
-        <w:r>
-          <w:rPr>
-            <w:rStyle w:val="Hyperlink"/>
-            <w:lang w:val="en-US"/>
-          </w:rPr>
-          <w:t>o</w:t>
-        </w:r>
-        <w:r>
-          <w:rPr>
-            <w:rStyle w:val="Hyperlink"/>
-            <w:lang w:val="en-US"/>
-          </w:rPr>
-          <w:t>rials/process/gestaltprinciples/gestaltprinc.htm</w:t>
+          <w:t>https://www.nngroup.com/articles/usability-101-introduction-to-usability/</w:t>
         </w:r>
       </w:hyperlink>
     </w:p>
@@ -6762,19 +8156,45 @@
         <w:rPr>
           <w:lang w:val="en-US"/>
         </w:rPr>
-        <w:t xml:space="preserve">Jakob Nielsen </w:t>
-      </w:r>
-      <w:r>
-        <w:rPr>
-          <w:lang w:val="en-US"/>
-        </w:rPr>
-        <w:t xml:space="preserve">(2012). </w:t>
-      </w:r>
-      <w:r>
-        <w:rPr>
-          <w:lang w:val="en-US"/>
-        </w:rPr>
-        <w:t>Usability 101: Introduction to Usability</w:t>
+        <w:t>X</w:t>
+      </w:r>
+      <w:r>
+        <w:rPr>
+          <w:lang w:val="en-US"/>
+        </w:rPr>
+        <w:t>avier</w:t>
+      </w:r>
+      <w:r>
+        <w:rPr>
+          <w:lang w:val="en-US"/>
+        </w:rPr>
+        <w:t xml:space="preserve"> </w:t>
+      </w:r>
+      <w:proofErr w:type="spellStart"/>
+      <w:r>
+        <w:rPr>
+          <w:lang w:val="en-US"/>
+        </w:rPr>
+        <w:t>R</w:t>
+      </w:r>
+      <w:r>
+        <w:rPr>
+          <w:lang w:val="en-US"/>
+        </w:rPr>
+        <w:t>enom</w:t>
+      </w:r>
+      <w:proofErr w:type="spellEnd"/>
+      <w:r>
+        <w:rPr>
+          <w:lang w:val="en-US"/>
+        </w:rPr>
+        <w:t xml:space="preserve"> (2018). </w:t>
+      </w:r>
+      <w:r>
+        <w:rPr>
+          <w:lang w:val="en-US"/>
+        </w:rPr>
+        <w:t>How to do usability testing</w:t>
       </w:r>
       <w:r>
         <w:rPr>
@@ -6785,7 +8205,7 @@
     </w:p>
     <w:p>
       <w:pPr>
-        <w:ind w:left="432" w:firstLine="419"/>
+        <w:ind w:left="851"/>
         <w:rPr>
           <w:lang w:val="en-US"/>
         </w:rPr>
@@ -6796,132 +8216,16 @@
             <w:rStyle w:val="Hyperlink"/>
             <w:lang w:val="en-US"/>
           </w:rPr>
-          <w:t>https://www.nngroup.com/articles/usability-101</w:t>
-        </w:r>
-        <w:r>
-          <w:rPr>
-            <w:rStyle w:val="Hyperlink"/>
-            <w:lang w:val="en-US"/>
-          </w:rPr>
-          <w:t>-</w:t>
-        </w:r>
-        <w:r>
-          <w:rPr>
-            <w:rStyle w:val="Hyperlink"/>
-            <w:lang w:val="en-US"/>
-          </w:rPr>
-          <w:t>introduction-to-usability/</w:t>
+          <w:t>https://www.justinmind.com/blog/how-to-do-usability-tests-online-before-coding/</w:t>
         </w:r>
       </w:hyperlink>
     </w:p>
-    <w:p>
-      <w:pPr>
-        <w:ind w:left="432"/>
-        <w:rPr>
-          <w:lang w:val="en-US"/>
-        </w:rPr>
-      </w:pPr>
-    </w:p>
-    <w:p>
-      <w:pPr>
-        <w:pStyle w:val="ListParagraph"/>
-        <w:numPr>
-          <w:ilvl w:val="0"/>
-          <w:numId w:val="7"/>
-        </w:numPr>
-        <w:ind w:left="851" w:hanging="284"/>
-        <w:rPr>
-          <w:lang w:val="en-US"/>
-        </w:rPr>
-      </w:pPr>
-      <w:r>
-        <w:rPr>
-          <w:lang w:val="en-US"/>
-        </w:rPr>
-        <w:t>X</w:t>
-      </w:r>
-      <w:r>
-        <w:rPr>
-          <w:lang w:val="en-US"/>
-        </w:rPr>
-        <w:t>avier</w:t>
-      </w:r>
-      <w:r>
-        <w:rPr>
-          <w:lang w:val="en-US"/>
-        </w:rPr>
-        <w:t xml:space="preserve"> </w:t>
-      </w:r>
-      <w:proofErr w:type="spellStart"/>
-      <w:r>
-        <w:rPr>
-          <w:lang w:val="en-US"/>
-        </w:rPr>
-        <w:t>R</w:t>
-      </w:r>
-      <w:r>
-        <w:rPr>
-          <w:lang w:val="en-US"/>
-        </w:rPr>
-        <w:t>enom</w:t>
-      </w:r>
-      <w:proofErr w:type="spellEnd"/>
-      <w:r>
-        <w:rPr>
-          <w:lang w:val="en-US"/>
-        </w:rPr>
-        <w:t xml:space="preserve"> (2018). </w:t>
-      </w:r>
-      <w:r>
-        <w:rPr>
-          <w:lang w:val="en-US"/>
-        </w:rPr>
-        <w:t>How to do usability testing</w:t>
-      </w:r>
-      <w:r>
-        <w:rPr>
-          <w:lang w:val="en-US"/>
-        </w:rPr>
-        <w:t>:</w:t>
-      </w:r>
-    </w:p>
-    <w:p>
-      <w:pPr>
-        <w:ind w:left="851"/>
-        <w:rPr>
-          <w:lang w:val="en-US"/>
-        </w:rPr>
-      </w:pPr>
-      <w:hyperlink r:id="rId30" w:history="1">
-        <w:r>
-          <w:rPr>
-            <w:rStyle w:val="Hyperlink"/>
-            <w:lang w:val="en-US"/>
-          </w:rPr>
-          <w:t>https://www.justinmind.com/blog/how-to-d</w:t>
-        </w:r>
-        <w:r>
-          <w:rPr>
-            <w:rStyle w:val="Hyperlink"/>
-            <w:lang w:val="en-US"/>
-          </w:rPr>
-          <w:t>o</w:t>
-        </w:r>
-        <w:r>
-          <w:rPr>
-            <w:rStyle w:val="Hyperlink"/>
-            <w:lang w:val="en-US"/>
-          </w:rPr>
-          <w:t>-usability-tests-online-before-coding/</w:t>
-        </w:r>
-      </w:hyperlink>
-    </w:p>
     <w:sectPr>
-      <w:footerReference w:type="default" r:id="rId31"/>
-      <w:headerReference w:type="first" r:id="rId32"/>
-      <w:footerReference w:type="first" r:id="rId33"/>
+      <w:footerReference w:type="default" r:id="rId30"/>
+      <w:headerReference w:type="first" r:id="rId31"/>
+      <w:footerReference w:type="first" r:id="rId32"/>
       <w:pgSz w:w="11906" w:h="16838"/>
-      <w:pgMar w:top="1440" w:right="1440" w:bottom="1440" w:left="1800" w:header="708" w:footer="708" w:gutter="0"/>
+      <w:pgMar w:top="1701" w:right="1134" w:bottom="1701" w:left="1134" w:header="708" w:footer="708" w:gutter="0"/>
       <w:cols w:space="708"/>
       <w:docGrid w:linePitch="360"/>
     </w:sectPr>
@@ -7214,6 +8518,178 @@
 <file path=word/numbering.xml><?xml version="1.0" encoding="utf-8"?>
 <w:numbering xmlns:wpc="http://schemas.microsoft.com/office/word/2010/wordprocessingCanvas" xmlns:cx="http://schemas.microsoft.com/office/drawing/2014/chartex" xmlns:cx1="http://schemas.microsoft.com/office/drawing/2015/9/8/chartex" xmlns:cx2="http://schemas.microsoft.com/office/drawing/2015/10/21/chartex" xmlns:cx3="http://schemas.microsoft.com/office/drawing/2016/5/9/chartex" xmlns:cx4="http://schemas.microsoft.com/office/drawing/2016/5/10/chartex" xmlns:cx5="http://schemas.microsoft.com/office/drawing/2016/5/11/chartex" xmlns:cx6="http://schemas.microsoft.com/office/drawing/2016/5/12/chartex" xmlns:cx7="http://schemas.microsoft.com/office/drawing/2016/5/13/chartex" xmlns:cx8="http://schemas.microsoft.com/office/drawing/2016/5/14/chartex" xmlns:mc="http://schemas.openxmlformats.org/markup-compatibility/2006" xmlns:aink="http://schemas.microsoft.com/office/drawing/2016/ink" xmlns:am3d="http://schemas.microsoft.com/office/drawing/2017/model3d" xmlns:o="urn:schemas-microsoft-com:office:office" xmlns:r="http://schemas.openxmlformats.org/officeDocument/2006/relationships" xmlns:m="http://schemas.openxmlformats.org/officeDocument/2006/math" xmlns:v="urn:schemas-microsoft-com:vml" xmlns:wp14="http://schemas.microsoft.com/office/word/2010/wordprocessingDrawing" xmlns:wp="http://schemas.openxmlformats.org/drawingml/2006/wordprocessingDrawing" xmlns:w10="urn:schemas-microsoft-com:office:word" xmlns:w="http://schemas.openxmlformats.org/wordprocessingml/2006/main" xmlns:w14="http://schemas.microsoft.com/office/word/2010/wordml" xmlns:w15="http://schemas.microsoft.com/office/word/2012/wordml" xmlns:w16cid="http://schemas.microsoft.com/office/word/2016/wordml/cid" xmlns:w16se="http://schemas.microsoft.com/office/word/2015/wordml/symex" xmlns:wpg="http://schemas.microsoft.com/office/word/2010/wordprocessingGroup" xmlns:wpi="http://schemas.microsoft.com/office/word/2010/wordprocessingInk" xmlns:wne="http://schemas.microsoft.com/office/word/2006/wordml" xmlns:wps="http://schemas.microsoft.com/office/word/2010/wordprocessingShape" mc:Ignorable="w14 w15 w16se w16cid wp14">
   <w:abstractNum w:abstractNumId="0" w15:restartNumberingAfterBreak="0">
+    <w:nsid w:val="07AB6780"/>
+    <w:multiLevelType w:val="multilevel"/>
+    <w:tmpl w:val="04060025"/>
+    <w:lvl w:ilvl="0">
+      <w:start w:val="1"/>
+      <w:numFmt w:val="decimal"/>
+      <w:lvlText w:val="%1"/>
+      <w:lvlJc w:val="left"/>
+      <w:pPr>
+        <w:ind w:left="432" w:hanging="432"/>
+      </w:pPr>
+    </w:lvl>
+    <w:lvl w:ilvl="1">
+      <w:start w:val="1"/>
+      <w:numFmt w:val="decimal"/>
+      <w:lvlText w:val="%1.%2"/>
+      <w:lvlJc w:val="left"/>
+      <w:pPr>
+        <w:ind w:left="576" w:hanging="576"/>
+      </w:pPr>
+    </w:lvl>
+    <w:lvl w:ilvl="2">
+      <w:start w:val="1"/>
+      <w:numFmt w:val="decimal"/>
+      <w:lvlText w:val="%1.%2.%3"/>
+      <w:lvlJc w:val="left"/>
+      <w:pPr>
+        <w:ind w:left="720" w:hanging="720"/>
+      </w:pPr>
+    </w:lvl>
+    <w:lvl w:ilvl="3">
+      <w:start w:val="1"/>
+      <w:numFmt w:val="decimal"/>
+      <w:lvlText w:val="%1.%2.%3.%4"/>
+      <w:lvlJc w:val="left"/>
+      <w:pPr>
+        <w:ind w:left="864" w:hanging="864"/>
+      </w:pPr>
+    </w:lvl>
+    <w:lvl w:ilvl="4">
+      <w:start w:val="1"/>
+      <w:numFmt w:val="decimal"/>
+      <w:lvlText w:val="%1.%2.%3.%4.%5"/>
+      <w:lvlJc w:val="left"/>
+      <w:pPr>
+        <w:ind w:left="1008" w:hanging="1008"/>
+      </w:pPr>
+    </w:lvl>
+    <w:lvl w:ilvl="5">
+      <w:start w:val="1"/>
+      <w:numFmt w:val="decimal"/>
+      <w:lvlText w:val="%1.%2.%3.%4.%5.%6"/>
+      <w:lvlJc w:val="left"/>
+      <w:pPr>
+        <w:ind w:left="1152" w:hanging="1152"/>
+      </w:pPr>
+    </w:lvl>
+    <w:lvl w:ilvl="6">
+      <w:start w:val="1"/>
+      <w:numFmt w:val="decimal"/>
+      <w:lvlText w:val="%1.%2.%3.%4.%5.%6.%7"/>
+      <w:lvlJc w:val="left"/>
+      <w:pPr>
+        <w:ind w:left="1296" w:hanging="1296"/>
+      </w:pPr>
+    </w:lvl>
+    <w:lvl w:ilvl="7">
+      <w:start w:val="1"/>
+      <w:numFmt w:val="decimal"/>
+      <w:lvlText w:val="%1.%2.%3.%4.%5.%6.%7.%8"/>
+      <w:lvlJc w:val="left"/>
+      <w:pPr>
+        <w:ind w:left="1440" w:hanging="1440"/>
+      </w:pPr>
+    </w:lvl>
+    <w:lvl w:ilvl="8">
+      <w:start w:val="1"/>
+      <w:numFmt w:val="decimal"/>
+      <w:lvlText w:val="%1.%2.%3.%4.%5.%6.%7.%8.%9"/>
+      <w:lvlJc w:val="left"/>
+      <w:pPr>
+        <w:ind w:left="1584" w:hanging="1584"/>
+      </w:pPr>
+    </w:lvl>
+  </w:abstractNum>
+  <w:abstractNum w:abstractNumId="1" w15:restartNumberingAfterBreak="0">
+    <w:nsid w:val="12E5205E"/>
+    <w:multiLevelType w:val="multilevel"/>
+    <w:tmpl w:val="04060025"/>
+    <w:lvl w:ilvl="0">
+      <w:start w:val="1"/>
+      <w:numFmt w:val="decimal"/>
+      <w:lvlText w:val="%1"/>
+      <w:lvlJc w:val="left"/>
+      <w:pPr>
+        <w:ind w:left="432" w:hanging="432"/>
+      </w:pPr>
+    </w:lvl>
+    <w:lvl w:ilvl="1">
+      <w:start w:val="1"/>
+      <w:numFmt w:val="decimal"/>
+      <w:lvlText w:val="%1.%2"/>
+      <w:lvlJc w:val="left"/>
+      <w:pPr>
+        <w:ind w:left="576" w:hanging="576"/>
+      </w:pPr>
+    </w:lvl>
+    <w:lvl w:ilvl="2">
+      <w:start w:val="1"/>
+      <w:numFmt w:val="decimal"/>
+      <w:lvlText w:val="%1.%2.%3"/>
+      <w:lvlJc w:val="left"/>
+      <w:pPr>
+        <w:ind w:left="720" w:hanging="720"/>
+      </w:pPr>
+    </w:lvl>
+    <w:lvl w:ilvl="3">
+      <w:start w:val="1"/>
+      <w:numFmt w:val="decimal"/>
+      <w:lvlText w:val="%1.%2.%3.%4"/>
+      <w:lvlJc w:val="left"/>
+      <w:pPr>
+        <w:ind w:left="864" w:hanging="864"/>
+      </w:pPr>
+    </w:lvl>
+    <w:lvl w:ilvl="4">
+      <w:start w:val="1"/>
+      <w:numFmt w:val="decimal"/>
+      <w:lvlText w:val="%1.%2.%3.%4.%5"/>
+      <w:lvlJc w:val="left"/>
+      <w:pPr>
+        <w:ind w:left="1008" w:hanging="1008"/>
+      </w:pPr>
+    </w:lvl>
+    <w:lvl w:ilvl="5">
+      <w:start w:val="1"/>
+      <w:numFmt w:val="decimal"/>
+      <w:lvlText w:val="%1.%2.%3.%4.%5.%6"/>
+      <w:lvlJc w:val="left"/>
+      <w:pPr>
+        <w:ind w:left="1152" w:hanging="1152"/>
+      </w:pPr>
+    </w:lvl>
+    <w:lvl w:ilvl="6">
+      <w:start w:val="1"/>
+      <w:numFmt w:val="decimal"/>
+      <w:lvlText w:val="%1.%2.%3.%4.%5.%6.%7"/>
+      <w:lvlJc w:val="left"/>
+      <w:pPr>
+        <w:ind w:left="1296" w:hanging="1296"/>
+      </w:pPr>
+    </w:lvl>
+    <w:lvl w:ilvl="7">
+      <w:start w:val="1"/>
+      <w:numFmt w:val="decimal"/>
+      <w:lvlText w:val="%1.%2.%3.%4.%5.%6.%7.%8"/>
+      <w:lvlJc w:val="left"/>
+      <w:pPr>
+        <w:ind w:left="1440" w:hanging="1440"/>
+      </w:pPr>
+    </w:lvl>
+    <w:lvl w:ilvl="8">
+      <w:start w:val="1"/>
+      <w:numFmt w:val="decimal"/>
+      <w:lvlText w:val="%1.%2.%3.%4.%5.%6.%7.%8.%9"/>
+      <w:lvlJc w:val="left"/>
+      <w:pPr>
+        <w:ind w:left="1584" w:hanging="1584"/>
+      </w:pPr>
+    </w:lvl>
+  </w:abstractNum>
+  <w:abstractNum w:abstractNumId="2" w15:restartNumberingAfterBreak="0">
     <w:nsid w:val="176958C4"/>
     <w:multiLevelType w:val="multilevel"/>
     <w:tmpl w:val="0406001F"/>
@@ -7299,7 +8775,232 @@
       </w:pPr>
     </w:lvl>
   </w:abstractNum>
-  <w:abstractNum w:abstractNumId="1" w15:restartNumberingAfterBreak="0">
+  <w:abstractNum w:abstractNumId="3" w15:restartNumberingAfterBreak="0">
+    <w:nsid w:val="18582A1E"/>
+    <w:multiLevelType w:val="hybridMultilevel"/>
+    <w:tmpl w:val="5B5C4E66"/>
+    <w:lvl w:ilvl="0" w:tplc="BFCCAFE4">
+      <w:numFmt w:val="bullet"/>
+      <w:lvlText w:val="-"/>
+      <w:lvlJc w:val="left"/>
+      <w:pPr>
+        <w:ind w:left="720" w:hanging="360"/>
+      </w:pPr>
+      <w:rPr>
+        <w:rFonts w:ascii="Calibri" w:eastAsiaTheme="minorHAnsi" w:hAnsi="Calibri" w:cs="Calibri" w:hint="default"/>
+      </w:rPr>
+    </w:lvl>
+    <w:lvl w:ilvl="1" w:tplc="04060003">
+      <w:start w:val="1"/>
+      <w:numFmt w:val="bullet"/>
+      <w:lvlText w:val="o"/>
+      <w:lvlJc w:val="left"/>
+      <w:pPr>
+        <w:ind w:left="1440" w:hanging="360"/>
+      </w:pPr>
+      <w:rPr>
+        <w:rFonts w:ascii="Courier New" w:hAnsi="Courier New" w:cs="Courier New" w:hint="default"/>
+      </w:rPr>
+    </w:lvl>
+    <w:lvl w:ilvl="2" w:tplc="04060005" w:tentative="1">
+      <w:start w:val="1"/>
+      <w:numFmt w:val="bullet"/>
+      <w:lvlText w:val=""/>
+      <w:lvlJc w:val="left"/>
+      <w:pPr>
+        <w:ind w:left="2160" w:hanging="360"/>
+      </w:pPr>
+      <w:rPr>
+        <w:rFonts w:ascii="Wingdings" w:hAnsi="Wingdings" w:hint="default"/>
+      </w:rPr>
+    </w:lvl>
+    <w:lvl w:ilvl="3" w:tplc="04060001" w:tentative="1">
+      <w:start w:val="1"/>
+      <w:numFmt w:val="bullet"/>
+      <w:lvlText w:val=""/>
+      <w:lvlJc w:val="left"/>
+      <w:pPr>
+        <w:ind w:left="2880" w:hanging="360"/>
+      </w:pPr>
+      <w:rPr>
+        <w:rFonts w:ascii="Symbol" w:hAnsi="Symbol" w:hint="default"/>
+      </w:rPr>
+    </w:lvl>
+    <w:lvl w:ilvl="4" w:tplc="04060003" w:tentative="1">
+      <w:start w:val="1"/>
+      <w:numFmt w:val="bullet"/>
+      <w:lvlText w:val="o"/>
+      <w:lvlJc w:val="left"/>
+      <w:pPr>
+        <w:ind w:left="3600" w:hanging="360"/>
+      </w:pPr>
+      <w:rPr>
+        <w:rFonts w:ascii="Courier New" w:hAnsi="Courier New" w:cs="Courier New" w:hint="default"/>
+      </w:rPr>
+    </w:lvl>
+    <w:lvl w:ilvl="5" w:tplc="04060005" w:tentative="1">
+      <w:start w:val="1"/>
+      <w:numFmt w:val="bullet"/>
+      <w:lvlText w:val=""/>
+      <w:lvlJc w:val="left"/>
+      <w:pPr>
+        <w:ind w:left="4320" w:hanging="360"/>
+      </w:pPr>
+      <w:rPr>
+        <w:rFonts w:ascii="Wingdings" w:hAnsi="Wingdings" w:hint="default"/>
+      </w:rPr>
+    </w:lvl>
+    <w:lvl w:ilvl="6" w:tplc="04060001" w:tentative="1">
+      <w:start w:val="1"/>
+      <w:numFmt w:val="bullet"/>
+      <w:lvlText w:val=""/>
+      <w:lvlJc w:val="left"/>
+      <w:pPr>
+        <w:ind w:left="5040" w:hanging="360"/>
+      </w:pPr>
+      <w:rPr>
+        <w:rFonts w:ascii="Symbol" w:hAnsi="Symbol" w:hint="default"/>
+      </w:rPr>
+    </w:lvl>
+    <w:lvl w:ilvl="7" w:tplc="04060003" w:tentative="1">
+      <w:start w:val="1"/>
+      <w:numFmt w:val="bullet"/>
+      <w:lvlText w:val="o"/>
+      <w:lvlJc w:val="left"/>
+      <w:pPr>
+        <w:ind w:left="5760" w:hanging="360"/>
+      </w:pPr>
+      <w:rPr>
+        <w:rFonts w:ascii="Courier New" w:hAnsi="Courier New" w:cs="Courier New" w:hint="default"/>
+      </w:rPr>
+    </w:lvl>
+    <w:lvl w:ilvl="8" w:tplc="04060005" w:tentative="1">
+      <w:start w:val="1"/>
+      <w:numFmt w:val="bullet"/>
+      <w:lvlText w:val=""/>
+      <w:lvlJc w:val="left"/>
+      <w:pPr>
+        <w:ind w:left="6480" w:hanging="360"/>
+      </w:pPr>
+      <w:rPr>
+        <w:rFonts w:ascii="Wingdings" w:hAnsi="Wingdings" w:hint="default"/>
+      </w:rPr>
+    </w:lvl>
+  </w:abstractNum>
+  <w:abstractNum w:abstractNumId="4" w15:restartNumberingAfterBreak="0">
+    <w:nsid w:val="18DC604C"/>
+    <w:multiLevelType w:val="hybridMultilevel"/>
+    <w:tmpl w:val="3AD68666"/>
+    <w:lvl w:ilvl="0" w:tplc="04060001">
+      <w:start w:val="1"/>
+      <w:numFmt w:val="bullet"/>
+      <w:lvlText w:val=""/>
+      <w:lvlJc w:val="left"/>
+      <w:pPr>
+        <w:ind w:left="720" w:hanging="360"/>
+      </w:pPr>
+      <w:rPr>
+        <w:rFonts w:ascii="Symbol" w:hAnsi="Symbol" w:hint="default"/>
+      </w:rPr>
+    </w:lvl>
+    <w:lvl w:ilvl="1" w:tplc="04060003">
+      <w:start w:val="1"/>
+      <w:numFmt w:val="bullet"/>
+      <w:lvlText w:val="o"/>
+      <w:lvlJc w:val="left"/>
+      <w:pPr>
+        <w:ind w:left="1440" w:hanging="360"/>
+      </w:pPr>
+      <w:rPr>
+        <w:rFonts w:ascii="Courier New" w:hAnsi="Courier New" w:cs="Courier New" w:hint="default"/>
+      </w:rPr>
+    </w:lvl>
+    <w:lvl w:ilvl="2" w:tplc="04060005" w:tentative="1">
+      <w:start w:val="1"/>
+      <w:numFmt w:val="bullet"/>
+      <w:lvlText w:val=""/>
+      <w:lvlJc w:val="left"/>
+      <w:pPr>
+        <w:ind w:left="2160" w:hanging="360"/>
+      </w:pPr>
+      <w:rPr>
+        <w:rFonts w:ascii="Wingdings" w:hAnsi="Wingdings" w:hint="default"/>
+      </w:rPr>
+    </w:lvl>
+    <w:lvl w:ilvl="3" w:tplc="04060001" w:tentative="1">
+      <w:start w:val="1"/>
+      <w:numFmt w:val="bullet"/>
+      <w:lvlText w:val=""/>
+      <w:lvlJc w:val="left"/>
+      <w:pPr>
+        <w:ind w:left="2880" w:hanging="360"/>
+      </w:pPr>
+      <w:rPr>
+        <w:rFonts w:ascii="Symbol" w:hAnsi="Symbol" w:hint="default"/>
+      </w:rPr>
+    </w:lvl>
+    <w:lvl w:ilvl="4" w:tplc="04060003" w:tentative="1">
+      <w:start w:val="1"/>
+      <w:numFmt w:val="bullet"/>
+      <w:lvlText w:val="o"/>
+      <w:lvlJc w:val="left"/>
+      <w:pPr>
+        <w:ind w:left="3600" w:hanging="360"/>
+      </w:pPr>
+      <w:rPr>
+        <w:rFonts w:ascii="Courier New" w:hAnsi="Courier New" w:cs="Courier New" w:hint="default"/>
+      </w:rPr>
+    </w:lvl>
+    <w:lvl w:ilvl="5" w:tplc="04060005" w:tentative="1">
+      <w:start w:val="1"/>
+      <w:numFmt w:val="bullet"/>
+      <w:lvlText w:val=""/>
+      <w:lvlJc w:val="left"/>
+      <w:pPr>
+        <w:ind w:left="4320" w:hanging="360"/>
+      </w:pPr>
+      <w:rPr>
+        <w:rFonts w:ascii="Wingdings" w:hAnsi="Wingdings" w:hint="default"/>
+      </w:rPr>
+    </w:lvl>
+    <w:lvl w:ilvl="6" w:tplc="04060001" w:tentative="1">
+      <w:start w:val="1"/>
+      <w:numFmt w:val="bullet"/>
+      <w:lvlText w:val=""/>
+      <w:lvlJc w:val="left"/>
+      <w:pPr>
+        <w:ind w:left="5040" w:hanging="360"/>
+      </w:pPr>
+      <w:rPr>
+        <w:rFonts w:ascii="Symbol" w:hAnsi="Symbol" w:hint="default"/>
+      </w:rPr>
+    </w:lvl>
+    <w:lvl w:ilvl="7" w:tplc="04060003" w:tentative="1">
+      <w:start w:val="1"/>
+      <w:numFmt w:val="bullet"/>
+      <w:lvlText w:val="o"/>
+      <w:lvlJc w:val="left"/>
+      <w:pPr>
+        <w:ind w:left="5760" w:hanging="360"/>
+      </w:pPr>
+      <w:rPr>
+        <w:rFonts w:ascii="Courier New" w:hAnsi="Courier New" w:cs="Courier New" w:hint="default"/>
+      </w:rPr>
+    </w:lvl>
+    <w:lvl w:ilvl="8" w:tplc="04060005" w:tentative="1">
+      <w:start w:val="1"/>
+      <w:numFmt w:val="bullet"/>
+      <w:lvlText w:val=""/>
+      <w:lvlJc w:val="left"/>
+      <w:pPr>
+        <w:ind w:left="6480" w:hanging="360"/>
+      </w:pPr>
+      <w:rPr>
+        <w:rFonts w:ascii="Wingdings" w:hAnsi="Wingdings" w:hint="default"/>
+      </w:rPr>
+    </w:lvl>
+  </w:abstractNum>
+  <w:abstractNum w:abstractNumId="5" w15:restartNumberingAfterBreak="0">
     <w:nsid w:val="1B6521DA"/>
     <w:multiLevelType w:val="multilevel"/>
     <w:tmpl w:val="0406001F"/>
@@ -7385,7 +9086,7 @@
       </w:pPr>
     </w:lvl>
   </w:abstractNum>
-  <w:abstractNum w:abstractNumId="2" w15:restartNumberingAfterBreak="0">
+  <w:abstractNum w:abstractNumId="6" w15:restartNumberingAfterBreak="0">
     <w:nsid w:val="4FFB08AA"/>
     <w:multiLevelType w:val="multilevel"/>
     <w:tmpl w:val="04060025"/>
@@ -7480,7 +9181,7 @@
       </w:pPr>
     </w:lvl>
   </w:abstractNum>
-  <w:abstractNum w:abstractNumId="3" w15:restartNumberingAfterBreak="0">
+  <w:abstractNum w:abstractNumId="7" w15:restartNumberingAfterBreak="0">
     <w:nsid w:val="525265AB"/>
     <w:multiLevelType w:val="multilevel"/>
     <w:tmpl w:val="0406001F"/>
@@ -7566,7 +9267,147 @@
       </w:pPr>
     </w:lvl>
   </w:abstractNum>
-  <w:abstractNum w:abstractNumId="4" w15:restartNumberingAfterBreak="0">
+  <w:abstractNum w:abstractNumId="8" w15:restartNumberingAfterBreak="0">
+    <w:nsid w:val="5B5E5E57"/>
+    <w:multiLevelType w:val="hybridMultilevel"/>
+    <w:tmpl w:val="E6447260"/>
+    <w:lvl w:ilvl="0" w:tplc="04060001">
+      <w:start w:val="1"/>
+      <w:numFmt w:val="bullet"/>
+      <w:lvlText w:val=""/>
+      <w:lvlJc w:val="left"/>
+      <w:pPr>
+        <w:tabs>
+          <w:tab w:val="num" w:pos="720"/>
+        </w:tabs>
+        <w:ind w:left="720" w:hanging="360"/>
+      </w:pPr>
+      <w:rPr>
+        <w:rFonts w:ascii="Symbol" w:hAnsi="Symbol" w:hint="default"/>
+      </w:rPr>
+    </w:lvl>
+    <w:lvl w:ilvl="1" w:tplc="04060003">
+      <w:start w:val="1"/>
+      <w:numFmt w:val="bullet"/>
+      <w:lvlText w:val="o"/>
+      <w:lvlJc w:val="left"/>
+      <w:pPr>
+        <w:tabs>
+          <w:tab w:val="num" w:pos="1440"/>
+        </w:tabs>
+        <w:ind w:left="1440" w:hanging="360"/>
+      </w:pPr>
+      <w:rPr>
+        <w:rFonts w:ascii="Courier New" w:hAnsi="Courier New" w:cs="Times New Roman" w:hint="default"/>
+      </w:rPr>
+    </w:lvl>
+    <w:lvl w:ilvl="2" w:tplc="04060005">
+      <w:start w:val="1"/>
+      <w:numFmt w:val="bullet"/>
+      <w:lvlText w:val=""/>
+      <w:lvlJc w:val="left"/>
+      <w:pPr>
+        <w:tabs>
+          <w:tab w:val="num" w:pos="2160"/>
+        </w:tabs>
+        <w:ind w:left="2160" w:hanging="360"/>
+      </w:pPr>
+      <w:rPr>
+        <w:rFonts w:ascii="Wingdings" w:hAnsi="Wingdings" w:hint="default"/>
+      </w:rPr>
+    </w:lvl>
+    <w:lvl w:ilvl="3" w:tplc="04060001">
+      <w:start w:val="1"/>
+      <w:numFmt w:val="bullet"/>
+      <w:lvlText w:val=""/>
+      <w:lvlJc w:val="left"/>
+      <w:pPr>
+        <w:tabs>
+          <w:tab w:val="num" w:pos="2880"/>
+        </w:tabs>
+        <w:ind w:left="2880" w:hanging="360"/>
+      </w:pPr>
+      <w:rPr>
+        <w:rFonts w:ascii="Symbol" w:hAnsi="Symbol" w:hint="default"/>
+      </w:rPr>
+    </w:lvl>
+    <w:lvl w:ilvl="4" w:tplc="04060003">
+      <w:start w:val="1"/>
+      <w:numFmt w:val="bullet"/>
+      <w:lvlText w:val="o"/>
+      <w:lvlJc w:val="left"/>
+      <w:pPr>
+        <w:tabs>
+          <w:tab w:val="num" w:pos="3600"/>
+        </w:tabs>
+        <w:ind w:left="3600" w:hanging="360"/>
+      </w:pPr>
+      <w:rPr>
+        <w:rFonts w:ascii="Courier New" w:hAnsi="Courier New" w:cs="Times New Roman" w:hint="default"/>
+      </w:rPr>
+    </w:lvl>
+    <w:lvl w:ilvl="5" w:tplc="04060005">
+      <w:start w:val="1"/>
+      <w:numFmt w:val="bullet"/>
+      <w:lvlText w:val=""/>
+      <w:lvlJc w:val="left"/>
+      <w:pPr>
+        <w:tabs>
+          <w:tab w:val="num" w:pos="4320"/>
+        </w:tabs>
+        <w:ind w:left="4320" w:hanging="360"/>
+      </w:pPr>
+      <w:rPr>
+        <w:rFonts w:ascii="Wingdings" w:hAnsi="Wingdings" w:hint="default"/>
+      </w:rPr>
+    </w:lvl>
+    <w:lvl w:ilvl="6" w:tplc="04060001">
+      <w:start w:val="1"/>
+      <w:numFmt w:val="bullet"/>
+      <w:lvlText w:val=""/>
+      <w:lvlJc w:val="left"/>
+      <w:pPr>
+        <w:tabs>
+          <w:tab w:val="num" w:pos="5040"/>
+        </w:tabs>
+        <w:ind w:left="5040" w:hanging="360"/>
+      </w:pPr>
+      <w:rPr>
+        <w:rFonts w:ascii="Symbol" w:hAnsi="Symbol" w:hint="default"/>
+      </w:rPr>
+    </w:lvl>
+    <w:lvl w:ilvl="7" w:tplc="04060003">
+      <w:start w:val="1"/>
+      <w:numFmt w:val="bullet"/>
+      <w:lvlText w:val="o"/>
+      <w:lvlJc w:val="left"/>
+      <w:pPr>
+        <w:tabs>
+          <w:tab w:val="num" w:pos="5760"/>
+        </w:tabs>
+        <w:ind w:left="5760" w:hanging="360"/>
+      </w:pPr>
+      <w:rPr>
+        <w:rFonts w:ascii="Courier New" w:hAnsi="Courier New" w:cs="Times New Roman" w:hint="default"/>
+      </w:rPr>
+    </w:lvl>
+    <w:lvl w:ilvl="8" w:tplc="04060005">
+      <w:start w:val="1"/>
+      <w:numFmt w:val="bullet"/>
+      <w:lvlText w:val=""/>
+      <w:lvlJc w:val="left"/>
+      <w:pPr>
+        <w:tabs>
+          <w:tab w:val="num" w:pos="6480"/>
+        </w:tabs>
+        <w:ind w:left="6480" w:hanging="360"/>
+      </w:pPr>
+      <w:rPr>
+        <w:rFonts w:ascii="Wingdings" w:hAnsi="Wingdings" w:hint="default"/>
+      </w:rPr>
+    </w:lvl>
+  </w:abstractNum>
+  <w:abstractNum w:abstractNumId="9" w15:restartNumberingAfterBreak="0">
     <w:nsid w:val="6F2826A9"/>
     <w:multiLevelType w:val="hybridMultilevel"/>
     <w:tmpl w:val="B79676F2"/>
@@ -7678,7 +9519,7 @@
       </w:rPr>
     </w:lvl>
   </w:abstractNum>
-  <w:abstractNum w:abstractNumId="5" w15:restartNumberingAfterBreak="0">
+  <w:abstractNum w:abstractNumId="10" w15:restartNumberingAfterBreak="0">
     <w:nsid w:val="737A60E7"/>
     <w:multiLevelType w:val="multilevel"/>
     <w:tmpl w:val="0406001F"/>
@@ -7764,7 +9605,7 @@
       </w:pPr>
     </w:lvl>
   </w:abstractNum>
-  <w:abstractNum w:abstractNumId="6" w15:restartNumberingAfterBreak="0">
+  <w:abstractNum w:abstractNumId="11" w15:restartNumberingAfterBreak="0">
     <w:nsid w:val="7B652294"/>
     <w:multiLevelType w:val="hybridMultilevel"/>
     <w:tmpl w:val="F10AAF42"/>
@@ -7878,25 +9719,43 @@
     </w:lvl>
   </w:abstractNum>
   <w:num w:numId="1">
+    <w:abstractNumId w:val="5"/>
+  </w:num>
+  <w:num w:numId="2">
+    <w:abstractNumId w:val="2"/>
+  </w:num>
+  <w:num w:numId="3">
+    <w:abstractNumId w:val="6"/>
+  </w:num>
+  <w:num w:numId="4">
+    <w:abstractNumId w:val="10"/>
+  </w:num>
+  <w:num w:numId="5">
+    <w:abstractNumId w:val="7"/>
+  </w:num>
+  <w:num w:numId="6">
+    <w:abstractNumId w:val="9"/>
+  </w:num>
+  <w:num w:numId="7">
+    <w:abstractNumId w:val="11"/>
+  </w:num>
+  <w:num w:numId="8">
+    <w:abstractNumId w:val="6"/>
+  </w:num>
+  <w:num w:numId="9">
     <w:abstractNumId w:val="1"/>
   </w:num>
-  <w:num w:numId="2">
+  <w:num w:numId="10">
     <w:abstractNumId w:val="0"/>
   </w:num>
-  <w:num w:numId="3">
-    <w:abstractNumId w:val="2"/>
-  </w:num>
-  <w:num w:numId="4">
-    <w:abstractNumId w:val="5"/>
-  </w:num>
-  <w:num w:numId="5">
+  <w:num w:numId="11">
     <w:abstractNumId w:val="3"/>
   </w:num>
-  <w:num w:numId="6">
+  <w:num w:numId="12">
     <w:abstractNumId w:val="4"/>
   </w:num>
-  <w:num w:numId="7">
-    <w:abstractNumId w:val="6"/>
+  <w:num w:numId="13">
+    <w:abstractNumId w:val="8"/>
   </w:num>
 </w:numbering>
 </file>
@@ -9379,7 +11238,7 @@
 </file>
 
 <file path=customXml/itemProps1.xml><?xml version="1.0" encoding="utf-8"?>
-<ds:datastoreItem xmlns:ds="http://schemas.openxmlformats.org/officeDocument/2006/customXml" ds:itemID="{0CDA783B-B275-4FEC-A1D0-75FF5308D9EA}">
+<ds:datastoreItem xmlns:ds="http://schemas.openxmlformats.org/officeDocument/2006/customXml" ds:itemID="{26427F97-EE77-40A7-A110-4E748EA58AB4}">
   <ds:schemaRefs>
     <ds:schemaRef ds:uri="http://schemas.openxmlformats.org/officeDocument/2006/bibliography"/>
   </ds:schemaRefs>

--- a/docs/Afleveringsopgave/Afleveringopgave - Vejrportalen.docx
+++ b/docs/Afleveringsopgave/Afleveringopgave - Vejrportalen.docx
@@ -533,6 +533,9 @@
             <w:r>
               <w:t>5. december 2018</w:t>
             </w:r>
+            <w:r>
+              <w:t xml:space="preserve"> kl. 12.00</w:t>
+            </w:r>
           </w:p>
         </w:tc>
       </w:tr>
@@ -592,6 +595,47 @@
                 <w:noProof/>
               </w:rPr>
               <w:fldChar w:fldCharType="end"/>
+            </w:r>
+          </w:p>
+        </w:tc>
+      </w:tr>
+      <w:tr>
+        <w:trPr>
+          <w:trHeight w:val="271"/>
+        </w:trPr>
+        <w:tc>
+          <w:tcPr>
+            <w:tcW w:w="2302" w:type="dxa"/>
+          </w:tcPr>
+          <w:p>
+            <w:pPr>
+              <w:rPr>
+                <w:b/>
+              </w:rPr>
+            </w:pPr>
+            <w:r>
+              <w:rPr>
+                <w:b/>
+              </w:rPr>
+              <w:t>Antal karakterer</w:t>
+            </w:r>
+          </w:p>
+        </w:tc>
+        <w:tc>
+          <w:tcPr>
+            <w:tcW w:w="6369" w:type="dxa"/>
+          </w:tcPr>
+          <w:p>
+            <w:pPr>
+              <w:rPr>
+                <w:color w:val="FF0000"/>
+              </w:rPr>
+            </w:pPr>
+            <w:r>
+              <w:rPr>
+                <w:color w:val="FF0000"/>
+              </w:rPr>
+              <w:t>Husk at skrive antal karakterer</w:t>
             </w:r>
           </w:p>
         </w:tc>
@@ -795,7 +839,7 @@
             </w:rPr>
             <w:fldChar w:fldCharType="separate"/>
           </w:r>
-          <w:hyperlink w:anchor="_Toc531196307" w:history="1">
+          <w:hyperlink w:anchor="_Toc531260767" w:history="1">
             <w:r>
               <w:rPr>
                 <w:rStyle w:val="Hyperlink"/>
@@ -838,7 +882,7 @@
                 <w:noProof/>
                 <w:webHidden/>
               </w:rPr>
-              <w:instrText xml:space="preserve"> PAGEREF _Toc531196307 \h </w:instrText>
+              <w:instrText xml:space="preserve"> PAGEREF _Toc531260767 \h </w:instrText>
             </w:r>
             <w:r>
               <w:rPr>
@@ -879,7 +923,7 @@
               <w:lang w:eastAsia="da-DK"/>
             </w:rPr>
           </w:pPr>
-          <w:hyperlink w:anchor="_Toc531196308" w:history="1">
+          <w:hyperlink w:anchor="_Toc531260768" w:history="1">
             <w:r>
               <w:rPr>
                 <w:rStyle w:val="Hyperlink"/>
@@ -922,7 +966,7 @@
                 <w:noProof/>
                 <w:webHidden/>
               </w:rPr>
-              <w:instrText xml:space="preserve"> PAGEREF _Toc531196308 \h </w:instrText>
+              <w:instrText xml:space="preserve"> PAGEREF _Toc531260768 \h </w:instrText>
             </w:r>
             <w:r>
               <w:rPr>
@@ -963,7 +1007,7 @@
               <w:lang w:eastAsia="da-DK"/>
             </w:rPr>
           </w:pPr>
-          <w:hyperlink w:anchor="_Toc531196309" w:history="1">
+          <w:hyperlink w:anchor="_Toc531260769" w:history="1">
             <w:r>
               <w:rPr>
                 <w:rStyle w:val="Hyperlink"/>
@@ -1006,7 +1050,7 @@
                 <w:noProof/>
                 <w:webHidden/>
               </w:rPr>
-              <w:instrText xml:space="preserve"> PAGEREF _Toc531196309 \h </w:instrText>
+              <w:instrText xml:space="preserve"> PAGEREF _Toc531260769 \h </w:instrText>
             </w:r>
             <w:r>
               <w:rPr>
@@ -1047,7 +1091,7 @@
               <w:lang w:eastAsia="da-DK"/>
             </w:rPr>
           </w:pPr>
-          <w:hyperlink w:anchor="_Toc531196310" w:history="1">
+          <w:hyperlink w:anchor="_Toc531260770" w:history="1">
             <w:r>
               <w:rPr>
                 <w:rStyle w:val="Hyperlink"/>
@@ -1090,7 +1134,7 @@
                 <w:noProof/>
                 <w:webHidden/>
               </w:rPr>
-              <w:instrText xml:space="preserve"> PAGEREF _Toc531196310 \h </w:instrText>
+              <w:instrText xml:space="preserve"> PAGEREF _Toc531260770 \h </w:instrText>
             </w:r>
             <w:r>
               <w:rPr>
@@ -1131,7 +1175,7 @@
               <w:lang w:eastAsia="da-DK"/>
             </w:rPr>
           </w:pPr>
-          <w:hyperlink w:anchor="_Toc531196311" w:history="1">
+          <w:hyperlink w:anchor="_Toc531260771" w:history="1">
             <w:r>
               <w:rPr>
                 <w:rStyle w:val="Hyperlink"/>
@@ -1174,7 +1218,7 @@
                 <w:noProof/>
                 <w:webHidden/>
               </w:rPr>
-              <w:instrText xml:space="preserve"> PAGEREF _Toc531196311 \h </w:instrText>
+              <w:instrText xml:space="preserve"> PAGEREF _Toc531260771 \h </w:instrText>
             </w:r>
             <w:r>
               <w:rPr>
@@ -1219,7 +1263,7 @@
               <w:lang w:eastAsia="da-DK"/>
             </w:rPr>
           </w:pPr>
-          <w:hyperlink w:anchor="_Toc531196312" w:history="1">
+          <w:hyperlink w:anchor="_Toc531260772" w:history="1">
             <w:r>
               <w:rPr>
                 <w:rStyle w:val="Hyperlink"/>
@@ -1241,7 +1285,7 @@
                 <w:rStyle w:val="Hyperlink"/>
                 <w:noProof/>
               </w:rPr>
-              <w:t>HTML5</w:t>
+              <w:t>Design principper</w:t>
             </w:r>
             <w:r>
               <w:rPr>
@@ -1262,7 +1306,7 @@
                 <w:noProof/>
                 <w:webHidden/>
               </w:rPr>
-              <w:instrText xml:space="preserve"> PAGEREF _Toc531196312 \h </w:instrText>
+              <w:instrText xml:space="preserve"> PAGEREF _Toc531260772 \h </w:instrText>
             </w:r>
             <w:r>
               <w:rPr>
@@ -1307,12 +1351,11 @@
               <w:lang w:eastAsia="da-DK"/>
             </w:rPr>
           </w:pPr>
-          <w:hyperlink w:anchor="_Toc531196313" w:history="1">
+          <w:hyperlink w:anchor="_Toc531260773" w:history="1">
             <w:r>
               <w:rPr>
                 <w:rStyle w:val="Hyperlink"/>
                 <w:noProof/>
-                <w:lang w:val="en-US"/>
               </w:rPr>
               <w:t>5.2</w:t>
             </w:r>
@@ -1329,9 +1372,8 @@
               <w:rPr>
                 <w:rStyle w:val="Hyperlink"/>
                 <w:noProof/>
-                <w:lang w:val="en-US"/>
-              </w:rPr>
-              <w:t>CSS</w:t>
+              </w:rPr>
+              <w:t>Frontend</w:t>
             </w:r>
             <w:r>
               <w:rPr>
@@ -1352,7 +1394,7 @@
                 <w:noProof/>
                 <w:webHidden/>
               </w:rPr>
-              <w:instrText xml:space="preserve"> PAGEREF _Toc531196313 \h </w:instrText>
+              <w:instrText xml:space="preserve"> PAGEREF _Toc531260773 \h </w:instrText>
             </w:r>
             <w:r>
               <w:rPr>
@@ -1372,7 +1414,7 @@
                 <w:noProof/>
                 <w:webHidden/>
               </w:rPr>
-              <w:t>7</w:t>
+              <w:t>8</w:t>
             </w:r>
             <w:r>
               <w:rPr>
@@ -1397,12 +1439,11 @@
               <w:lang w:eastAsia="da-DK"/>
             </w:rPr>
           </w:pPr>
-          <w:hyperlink w:anchor="_Toc531196314" w:history="1">
+          <w:hyperlink w:anchor="_Toc531260774" w:history="1">
             <w:r>
               <w:rPr>
                 <w:rStyle w:val="Hyperlink"/>
                 <w:noProof/>
-                <w:lang w:val="en-US"/>
               </w:rPr>
               <w:t>5.3</w:t>
             </w:r>
@@ -1419,9 +1460,8 @@
               <w:rPr>
                 <w:rStyle w:val="Hyperlink"/>
                 <w:noProof/>
-                <w:lang w:val="en-US"/>
-              </w:rPr>
-              <w:t>jQuery</w:t>
+              </w:rPr>
+              <w:t>Backend</w:t>
             </w:r>
             <w:r>
               <w:rPr>
@@ -1442,7 +1482,7 @@
                 <w:noProof/>
                 <w:webHidden/>
               </w:rPr>
-              <w:instrText xml:space="preserve"> PAGEREF _Toc531196314 \h </w:instrText>
+              <w:instrText xml:space="preserve"> PAGEREF _Toc531260774 \h </w:instrText>
             </w:r>
             <w:r>
               <w:rPr>
@@ -1462,7 +1502,175 @@
                 <w:noProof/>
                 <w:webHidden/>
               </w:rPr>
+              <w:t>10</w:t>
+            </w:r>
+            <w:r>
+              <w:rPr>
+                <w:noProof/>
+                <w:webHidden/>
+              </w:rPr>
+              <w:fldChar w:fldCharType="end"/>
+            </w:r>
+          </w:hyperlink>
+        </w:p>
+        <w:p>
+          <w:pPr>
+            <w:pStyle w:val="TOC1"/>
+            <w:rPr>
+              <w:rFonts w:asciiTheme="minorHAnsi" w:eastAsiaTheme="minorEastAsia" w:hAnsiTheme="minorHAnsi"/>
+              <w:noProof/>
+              <w:sz w:val="22"/>
+              <w:lang w:eastAsia="da-DK"/>
+            </w:rPr>
+          </w:pPr>
+          <w:hyperlink w:anchor="_Toc531260775" w:history="1">
+            <w:r>
+              <w:rPr>
+                <w:rStyle w:val="Hyperlink"/>
+                <w:noProof/>
+              </w:rPr>
+              <w:t>6</w:t>
+            </w:r>
+            <w:r>
+              <w:rPr>
+                <w:rFonts w:asciiTheme="minorHAnsi" w:eastAsiaTheme="minorEastAsia" w:hAnsiTheme="minorHAnsi"/>
+                <w:noProof/>
+                <w:sz w:val="22"/>
+                <w:lang w:eastAsia="da-DK"/>
+              </w:rPr>
+              <w:tab/>
+            </w:r>
+            <w:r>
+              <w:rPr>
+                <w:rStyle w:val="Hyperlink"/>
+                <w:noProof/>
+              </w:rPr>
+              <w:t>Analyse</w:t>
+            </w:r>
+            <w:r>
+              <w:rPr>
+                <w:noProof/>
+                <w:webHidden/>
+              </w:rPr>
+              <w:tab/>
+            </w:r>
+            <w:r>
+              <w:rPr>
+                <w:noProof/>
+                <w:webHidden/>
+              </w:rPr>
+              <w:fldChar w:fldCharType="begin"/>
+            </w:r>
+            <w:r>
+              <w:rPr>
+                <w:noProof/>
+                <w:webHidden/>
+              </w:rPr>
+              <w:instrText xml:space="preserve"> PAGEREF _Toc531260775 \h </w:instrText>
+            </w:r>
+            <w:r>
+              <w:rPr>
+                <w:noProof/>
+                <w:webHidden/>
+              </w:rPr>
+            </w:r>
+            <w:r>
+              <w:rPr>
+                <w:noProof/>
+                <w:webHidden/>
+              </w:rPr>
+              <w:fldChar w:fldCharType="separate"/>
+            </w:r>
+            <w:r>
+              <w:rPr>
+                <w:noProof/>
+                <w:webHidden/>
+              </w:rPr>
+              <w:t>11</w:t>
+            </w:r>
+            <w:r>
+              <w:rPr>
+                <w:noProof/>
+                <w:webHidden/>
+              </w:rPr>
+              <w:fldChar w:fldCharType="end"/>
+            </w:r>
+          </w:hyperlink>
+        </w:p>
+        <w:p>
+          <w:pPr>
+            <w:pStyle w:val="TOC1"/>
+            <w:rPr>
+              <w:rFonts w:asciiTheme="minorHAnsi" w:eastAsiaTheme="minorEastAsia" w:hAnsiTheme="minorHAnsi"/>
+              <w:noProof/>
+              <w:sz w:val="22"/>
+              <w:lang w:eastAsia="da-DK"/>
+            </w:rPr>
+          </w:pPr>
+          <w:hyperlink w:anchor="_Toc531260776" w:history="1">
+            <w:r>
+              <w:rPr>
+                <w:rStyle w:val="Hyperlink"/>
+                <w:noProof/>
+              </w:rPr>
               <w:t>7</w:t>
+            </w:r>
+            <w:r>
+              <w:rPr>
+                <w:rFonts w:asciiTheme="minorHAnsi" w:eastAsiaTheme="minorEastAsia" w:hAnsiTheme="minorHAnsi"/>
+                <w:noProof/>
+                <w:sz w:val="22"/>
+                <w:lang w:eastAsia="da-DK"/>
+              </w:rPr>
+              <w:tab/>
+            </w:r>
+            <w:r>
+              <w:rPr>
+                <w:rStyle w:val="Hyperlink"/>
+                <w:noProof/>
+              </w:rPr>
+              <w:t>Løsningsforslag</w:t>
+            </w:r>
+            <w:r>
+              <w:rPr>
+                <w:noProof/>
+                <w:webHidden/>
+              </w:rPr>
+              <w:tab/>
+            </w:r>
+            <w:r>
+              <w:rPr>
+                <w:noProof/>
+                <w:webHidden/>
+              </w:rPr>
+              <w:fldChar w:fldCharType="begin"/>
+            </w:r>
+            <w:r>
+              <w:rPr>
+                <w:noProof/>
+                <w:webHidden/>
+              </w:rPr>
+              <w:instrText xml:space="preserve"> PAGEREF _Toc531260776 \h </w:instrText>
+            </w:r>
+            <w:r>
+              <w:rPr>
+                <w:noProof/>
+                <w:webHidden/>
+              </w:rPr>
+            </w:r>
+            <w:r>
+              <w:rPr>
+                <w:noProof/>
+                <w:webHidden/>
+              </w:rPr>
+              <w:fldChar w:fldCharType="separate"/>
+            </w:r>
+            <w:r>
+              <w:rPr>
+                <w:noProof/>
+                <w:webHidden/>
+              </w:rPr>
+              <w:t>12</w:t>
             </w:r>
             <w:r>
               <w:rPr>
@@ -1487,14 +1695,13 @@
               <w:lang w:eastAsia="da-DK"/>
             </w:rPr>
           </w:pPr>
-          <w:hyperlink w:anchor="_Toc531196315" w:history="1">
+          <w:hyperlink w:anchor="_Toc531260777" w:history="1">
             <w:r>
               <w:rPr>
                 <w:rStyle w:val="Hyperlink"/>
                 <w:noProof/>
-                <w:lang w:val="en-US"/>
-              </w:rPr>
-              <w:t>5.4</w:t>
+              </w:rPr>
+              <w:t>7.1</w:t>
             </w:r>
             <w:r>
               <w:rPr>
@@ -1509,9 +1716,8 @@
               <w:rPr>
                 <w:rStyle w:val="Hyperlink"/>
                 <w:noProof/>
-                <w:lang w:val="en-US"/>
-              </w:rPr>
-              <w:t>Bootstrap</w:t>
+              </w:rPr>
+              <w:t>Kommunikationsstrategi</w:t>
             </w:r>
             <w:r>
               <w:rPr>
@@ -1532,7 +1738,7 @@
                 <w:noProof/>
                 <w:webHidden/>
               </w:rPr>
-              <w:instrText xml:space="preserve"> PAGEREF _Toc531196315 \h </w:instrText>
+              <w:instrText xml:space="preserve"> PAGEREF _Toc531260777 \h </w:instrText>
             </w:r>
             <w:r>
               <w:rPr>
@@ -1552,7 +1758,7 @@
                 <w:noProof/>
                 <w:webHidden/>
               </w:rPr>
-              <w:t>7</w:t>
+              <w:t>12</w:t>
             </w:r>
             <w:r>
               <w:rPr>
@@ -1577,14 +1783,13 @@
               <w:lang w:eastAsia="da-DK"/>
             </w:rPr>
           </w:pPr>
-          <w:hyperlink w:anchor="_Toc531196316" w:history="1">
+          <w:hyperlink w:anchor="_Toc531260778" w:history="1">
             <w:r>
               <w:rPr>
                 <w:rStyle w:val="Hyperlink"/>
                 <w:noProof/>
-                <w:lang w:val="en-US"/>
-              </w:rPr>
-              <w:t>5.5</w:t>
+              </w:rPr>
+              <w:t>7.2</w:t>
             </w:r>
             <w:r>
               <w:rPr>
@@ -1599,9 +1804,8 @@
               <w:rPr>
                 <w:rStyle w:val="Hyperlink"/>
                 <w:noProof/>
-                <w:lang w:val="en-US"/>
-              </w:rPr>
-              <w:t>FontAwesome</w:t>
+              </w:rPr>
+              <w:t>Vejrportalens - Design</w:t>
             </w:r>
             <w:r>
               <w:rPr>
@@ -1622,7 +1826,7 @@
                 <w:noProof/>
                 <w:webHidden/>
               </w:rPr>
-              <w:instrText xml:space="preserve"> PAGEREF _Toc531196316 \h </w:instrText>
+              <w:instrText xml:space="preserve"> PAGEREF _Toc531260778 \h </w:instrText>
             </w:r>
             <w:r>
               <w:rPr>
@@ -1642,7 +1846,271 @@
                 <w:noProof/>
                 <w:webHidden/>
               </w:rPr>
-              <w:t>8</w:t>
+              <w:t>14</w:t>
+            </w:r>
+            <w:r>
+              <w:rPr>
+                <w:noProof/>
+                <w:webHidden/>
+              </w:rPr>
+              <w:fldChar w:fldCharType="end"/>
+            </w:r>
+          </w:hyperlink>
+        </w:p>
+        <w:p>
+          <w:pPr>
+            <w:pStyle w:val="TOC3"/>
+            <w:tabs>
+              <w:tab w:val="left" w:pos="1320"/>
+              <w:tab w:val="right" w:leader="dot" w:pos="9628"/>
+            </w:tabs>
+            <w:rPr>
+              <w:rFonts w:asciiTheme="minorHAnsi" w:eastAsiaTheme="minorEastAsia" w:hAnsiTheme="minorHAnsi"/>
+              <w:noProof/>
+              <w:sz w:val="22"/>
+              <w:lang w:eastAsia="da-DK"/>
+            </w:rPr>
+          </w:pPr>
+          <w:hyperlink w:anchor="_Toc531260779" w:history="1">
+            <w:r>
+              <w:rPr>
+                <w:rStyle w:val="Hyperlink"/>
+                <w:noProof/>
+              </w:rPr>
+              <w:t>7.2.1</w:t>
+            </w:r>
+            <w:r>
+              <w:rPr>
+                <w:rFonts w:asciiTheme="minorHAnsi" w:eastAsiaTheme="minorEastAsia" w:hAnsiTheme="minorHAnsi"/>
+                <w:noProof/>
+                <w:sz w:val="22"/>
+                <w:lang w:eastAsia="da-DK"/>
+              </w:rPr>
+              <w:tab/>
+            </w:r>
+            <w:r>
+              <w:rPr>
+                <w:rStyle w:val="Hyperlink"/>
+                <w:noProof/>
+              </w:rPr>
+              <w:t>Forside</w:t>
+            </w:r>
+            <w:r>
+              <w:rPr>
+                <w:noProof/>
+                <w:webHidden/>
+              </w:rPr>
+              <w:tab/>
+            </w:r>
+            <w:r>
+              <w:rPr>
+                <w:noProof/>
+                <w:webHidden/>
+              </w:rPr>
+              <w:fldChar w:fldCharType="begin"/>
+            </w:r>
+            <w:r>
+              <w:rPr>
+                <w:noProof/>
+                <w:webHidden/>
+              </w:rPr>
+              <w:instrText xml:space="preserve"> PAGEREF _Toc531260779 \h </w:instrText>
+            </w:r>
+            <w:r>
+              <w:rPr>
+                <w:noProof/>
+                <w:webHidden/>
+              </w:rPr>
+            </w:r>
+            <w:r>
+              <w:rPr>
+                <w:noProof/>
+                <w:webHidden/>
+              </w:rPr>
+              <w:fldChar w:fldCharType="separate"/>
+            </w:r>
+            <w:r>
+              <w:rPr>
+                <w:noProof/>
+                <w:webHidden/>
+              </w:rPr>
+              <w:t>15</w:t>
+            </w:r>
+            <w:r>
+              <w:rPr>
+                <w:noProof/>
+                <w:webHidden/>
+              </w:rPr>
+              <w:fldChar w:fldCharType="end"/>
+            </w:r>
+          </w:hyperlink>
+        </w:p>
+        <w:p>
+          <w:pPr>
+            <w:pStyle w:val="TOC3"/>
+            <w:tabs>
+              <w:tab w:val="left" w:pos="1320"/>
+              <w:tab w:val="right" w:leader="dot" w:pos="9628"/>
+            </w:tabs>
+            <w:rPr>
+              <w:rFonts w:asciiTheme="minorHAnsi" w:eastAsiaTheme="minorEastAsia" w:hAnsiTheme="minorHAnsi"/>
+              <w:noProof/>
+              <w:sz w:val="22"/>
+              <w:lang w:eastAsia="da-DK"/>
+            </w:rPr>
+          </w:pPr>
+          <w:hyperlink w:anchor="_Toc531260780" w:history="1">
+            <w:r>
+              <w:rPr>
+                <w:rStyle w:val="Hyperlink"/>
+                <w:noProof/>
+              </w:rPr>
+              <w:t>7.2.2</w:t>
+            </w:r>
+            <w:r>
+              <w:rPr>
+                <w:rFonts w:asciiTheme="minorHAnsi" w:eastAsiaTheme="minorEastAsia" w:hAnsiTheme="minorHAnsi"/>
+                <w:noProof/>
+                <w:sz w:val="22"/>
+                <w:lang w:eastAsia="da-DK"/>
+              </w:rPr>
+              <w:tab/>
+            </w:r>
+            <w:r>
+              <w:rPr>
+                <w:rStyle w:val="Hyperlink"/>
+                <w:noProof/>
+              </w:rPr>
+              <w:t>Varslinger</w:t>
+            </w:r>
+            <w:r>
+              <w:rPr>
+                <w:noProof/>
+                <w:webHidden/>
+              </w:rPr>
+              <w:tab/>
+            </w:r>
+            <w:r>
+              <w:rPr>
+                <w:noProof/>
+                <w:webHidden/>
+              </w:rPr>
+              <w:fldChar w:fldCharType="begin"/>
+            </w:r>
+            <w:r>
+              <w:rPr>
+                <w:noProof/>
+                <w:webHidden/>
+              </w:rPr>
+              <w:instrText xml:space="preserve"> PAGEREF _Toc531260780 \h </w:instrText>
+            </w:r>
+            <w:r>
+              <w:rPr>
+                <w:noProof/>
+                <w:webHidden/>
+              </w:rPr>
+            </w:r>
+            <w:r>
+              <w:rPr>
+                <w:noProof/>
+                <w:webHidden/>
+              </w:rPr>
+              <w:fldChar w:fldCharType="separate"/>
+            </w:r>
+            <w:r>
+              <w:rPr>
+                <w:noProof/>
+                <w:webHidden/>
+              </w:rPr>
+              <w:t>16</w:t>
+            </w:r>
+            <w:r>
+              <w:rPr>
+                <w:noProof/>
+                <w:webHidden/>
+              </w:rPr>
+              <w:fldChar w:fldCharType="end"/>
+            </w:r>
+          </w:hyperlink>
+        </w:p>
+        <w:p>
+          <w:pPr>
+            <w:pStyle w:val="TOC3"/>
+            <w:tabs>
+              <w:tab w:val="left" w:pos="1320"/>
+              <w:tab w:val="right" w:leader="dot" w:pos="9628"/>
+            </w:tabs>
+            <w:rPr>
+              <w:rFonts w:asciiTheme="minorHAnsi" w:eastAsiaTheme="minorEastAsia" w:hAnsiTheme="minorHAnsi"/>
+              <w:noProof/>
+              <w:sz w:val="22"/>
+              <w:lang w:eastAsia="da-DK"/>
+            </w:rPr>
+          </w:pPr>
+          <w:hyperlink w:anchor="_Toc531260781" w:history="1">
+            <w:r>
+              <w:rPr>
+                <w:rStyle w:val="Hyperlink"/>
+                <w:noProof/>
+              </w:rPr>
+              <w:t>7.2.3</w:t>
+            </w:r>
+            <w:r>
+              <w:rPr>
+                <w:rFonts w:asciiTheme="minorHAnsi" w:eastAsiaTheme="minorEastAsia" w:hAnsiTheme="minorHAnsi"/>
+                <w:noProof/>
+                <w:sz w:val="22"/>
+                <w:lang w:eastAsia="da-DK"/>
+              </w:rPr>
+              <w:tab/>
+            </w:r>
+            <w:r>
+              <w:rPr>
+                <w:rStyle w:val="Hyperlink"/>
+                <w:noProof/>
+              </w:rPr>
+              <w:t>Abonnement</w:t>
+            </w:r>
+            <w:r>
+              <w:rPr>
+                <w:noProof/>
+                <w:webHidden/>
+              </w:rPr>
+              <w:tab/>
+            </w:r>
+            <w:r>
+              <w:rPr>
+                <w:noProof/>
+                <w:webHidden/>
+              </w:rPr>
+              <w:fldChar w:fldCharType="begin"/>
+            </w:r>
+            <w:r>
+              <w:rPr>
+                <w:noProof/>
+                <w:webHidden/>
+              </w:rPr>
+              <w:instrText xml:space="preserve"> PAGEREF _Toc531260781 \h </w:instrText>
+            </w:r>
+            <w:r>
+              <w:rPr>
+                <w:noProof/>
+                <w:webHidden/>
+              </w:rPr>
+            </w:r>
+            <w:r>
+              <w:rPr>
+                <w:noProof/>
+                <w:webHidden/>
+              </w:rPr>
+              <w:fldChar w:fldCharType="separate"/>
+            </w:r>
+            <w:r>
+              <w:rPr>
+                <w:noProof/>
+                <w:webHidden/>
+              </w:rPr>
+              <w:t>17</w:t>
             </w:r>
             <w:r>
               <w:rPr>
@@ -1667,13 +2135,13 @@
               <w:lang w:eastAsia="da-DK"/>
             </w:rPr>
           </w:pPr>
-          <w:hyperlink w:anchor="_Toc531196317" w:history="1">
+          <w:hyperlink w:anchor="_Toc531260782" w:history="1">
             <w:r>
               <w:rPr>
                 <w:rStyle w:val="Hyperlink"/>
                 <w:noProof/>
               </w:rPr>
-              <w:t>5.6</w:t>
+              <w:t>7.3</w:t>
             </w:r>
             <w:r>
               <w:rPr>
@@ -1689,7 +2157,7 @@
                 <w:rStyle w:val="Hyperlink"/>
                 <w:noProof/>
               </w:rPr>
-              <w:t>Gestalt lovene</w:t>
+              <w:t>Vejrportalen – Front-end</w:t>
             </w:r>
             <w:r>
               <w:rPr>
@@ -1710,7 +2178,7 @@
                 <w:noProof/>
                 <w:webHidden/>
               </w:rPr>
-              <w:instrText xml:space="preserve"> PAGEREF _Toc531196317 \h </w:instrText>
+              <w:instrText xml:space="preserve"> PAGEREF _Toc531260782 \h </w:instrText>
             </w:r>
             <w:r>
               <w:rPr>
@@ -1730,7 +2198,7 @@
                 <w:noProof/>
                 <w:webHidden/>
               </w:rPr>
-              <w:t>8</w:t>
+              <w:t>18</w:t>
             </w:r>
             <w:r>
               <w:rPr>
@@ -1743,7 +2211,11 @@
         </w:p>
         <w:p>
           <w:pPr>
-            <w:pStyle w:val="TOC1"/>
+            <w:pStyle w:val="TOC3"/>
+            <w:tabs>
+              <w:tab w:val="left" w:pos="1320"/>
+              <w:tab w:val="right" w:leader="dot" w:pos="9628"/>
+            </w:tabs>
             <w:rPr>
               <w:rFonts w:asciiTheme="minorHAnsi" w:eastAsiaTheme="minorEastAsia" w:hAnsiTheme="minorHAnsi"/>
               <w:noProof/>
@@ -1751,13 +2223,13 @@
               <w:lang w:eastAsia="da-DK"/>
             </w:rPr>
           </w:pPr>
-          <w:hyperlink w:anchor="_Toc531196318" w:history="1">
+          <w:hyperlink w:anchor="_Toc531260783" w:history="1">
             <w:r>
               <w:rPr>
                 <w:rStyle w:val="Hyperlink"/>
                 <w:noProof/>
               </w:rPr>
-              <w:t>6</w:t>
+              <w:t>7.3.1</w:t>
             </w:r>
             <w:r>
               <w:rPr>
@@ -1773,7 +2245,7 @@
                 <w:rStyle w:val="Hyperlink"/>
                 <w:noProof/>
               </w:rPr>
-              <w:t>Analyse</w:t>
+              <w:t>Filstruktur</w:t>
             </w:r>
             <w:r>
               <w:rPr>
@@ -1794,7 +2266,7 @@
                 <w:noProof/>
                 <w:webHidden/>
               </w:rPr>
-              <w:instrText xml:space="preserve"> PAGEREF _Toc531196318 \h </w:instrText>
+              <w:instrText xml:space="preserve"> PAGEREF _Toc531260783 \h </w:instrText>
             </w:r>
             <w:r>
               <w:rPr>
@@ -1814,7 +2286,95 @@
                 <w:noProof/>
                 <w:webHidden/>
               </w:rPr>
-              <w:t>10</w:t>
+              <w:t>18</w:t>
+            </w:r>
+            <w:r>
+              <w:rPr>
+                <w:noProof/>
+                <w:webHidden/>
+              </w:rPr>
+              <w:fldChar w:fldCharType="end"/>
+            </w:r>
+          </w:hyperlink>
+        </w:p>
+        <w:p>
+          <w:pPr>
+            <w:pStyle w:val="TOC3"/>
+            <w:tabs>
+              <w:tab w:val="left" w:pos="1320"/>
+              <w:tab w:val="right" w:leader="dot" w:pos="9628"/>
+            </w:tabs>
+            <w:rPr>
+              <w:rFonts w:asciiTheme="minorHAnsi" w:eastAsiaTheme="minorEastAsia" w:hAnsiTheme="minorHAnsi"/>
+              <w:noProof/>
+              <w:sz w:val="22"/>
+              <w:lang w:eastAsia="da-DK"/>
+            </w:rPr>
+          </w:pPr>
+          <w:hyperlink w:anchor="_Toc531260784" w:history="1">
+            <w:r>
+              <w:rPr>
+                <w:rStyle w:val="Hyperlink"/>
+                <w:noProof/>
+              </w:rPr>
+              <w:t>7.3.2</w:t>
+            </w:r>
+            <w:r>
+              <w:rPr>
+                <w:rFonts w:asciiTheme="minorHAnsi" w:eastAsiaTheme="minorEastAsia" w:hAnsiTheme="minorHAnsi"/>
+                <w:noProof/>
+                <w:sz w:val="22"/>
+                <w:lang w:eastAsia="da-DK"/>
+              </w:rPr>
+              <w:tab/>
+            </w:r>
+            <w:r>
+              <w:rPr>
+                <w:rStyle w:val="Hyperlink"/>
+                <w:noProof/>
+              </w:rPr>
+              <w:t>Index.html</w:t>
+            </w:r>
+            <w:r>
+              <w:rPr>
+                <w:noProof/>
+                <w:webHidden/>
+              </w:rPr>
+              <w:tab/>
+            </w:r>
+            <w:r>
+              <w:rPr>
+                <w:noProof/>
+                <w:webHidden/>
+              </w:rPr>
+              <w:fldChar w:fldCharType="begin"/>
+            </w:r>
+            <w:r>
+              <w:rPr>
+                <w:noProof/>
+                <w:webHidden/>
+              </w:rPr>
+              <w:instrText xml:space="preserve"> PAGEREF _Toc531260784 \h </w:instrText>
+            </w:r>
+            <w:r>
+              <w:rPr>
+                <w:noProof/>
+                <w:webHidden/>
+              </w:rPr>
+            </w:r>
+            <w:r>
+              <w:rPr>
+                <w:noProof/>
+                <w:webHidden/>
+              </w:rPr>
+              <w:fldChar w:fldCharType="separate"/>
+            </w:r>
+            <w:r>
+              <w:rPr>
+                <w:noProof/>
+                <w:webHidden/>
+              </w:rPr>
+              <w:t>19</w:t>
             </w:r>
             <w:r>
               <w:rPr>
@@ -1839,13 +2399,13 @@
               <w:lang w:eastAsia="da-DK"/>
             </w:rPr>
           </w:pPr>
-          <w:hyperlink w:anchor="_Toc531196319" w:history="1">
+          <w:hyperlink w:anchor="_Toc531260785" w:history="1">
             <w:r>
               <w:rPr>
                 <w:rStyle w:val="Hyperlink"/>
                 <w:noProof/>
               </w:rPr>
-              <w:t>6.1</w:t>
+              <w:t>7.4</w:t>
             </w:r>
             <w:r>
               <w:rPr>
@@ -1861,7 +2421,7 @@
                 <w:rStyle w:val="Hyperlink"/>
                 <w:noProof/>
               </w:rPr>
-              <w:t>Kommunikationsstrategi</w:t>
+              <w:t>Vejrportalen – Backend</w:t>
             </w:r>
             <w:r>
               <w:rPr>
@@ -1882,7 +2442,7 @@
                 <w:noProof/>
                 <w:webHidden/>
               </w:rPr>
-              <w:instrText xml:space="preserve"> PAGEREF _Toc531196319 \h </w:instrText>
+              <w:instrText xml:space="preserve"> PAGEREF _Toc531260785 \h </w:instrText>
             </w:r>
             <w:r>
               <w:rPr>
@@ -1902,443 +2462,7 @@
                 <w:noProof/>
                 <w:webHidden/>
               </w:rPr>
-              <w:t>10</w:t>
-            </w:r>
-            <w:r>
-              <w:rPr>
-                <w:noProof/>
-                <w:webHidden/>
-              </w:rPr>
-              <w:fldChar w:fldCharType="end"/>
-            </w:r>
-          </w:hyperlink>
-        </w:p>
-        <w:p>
-          <w:pPr>
-            <w:pStyle w:val="TOC3"/>
-            <w:tabs>
-              <w:tab w:val="left" w:pos="1320"/>
-              <w:tab w:val="right" w:leader="dot" w:pos="9628"/>
-            </w:tabs>
-            <w:rPr>
-              <w:rFonts w:asciiTheme="minorHAnsi" w:eastAsiaTheme="minorEastAsia" w:hAnsiTheme="minorHAnsi"/>
-              <w:noProof/>
-              <w:sz w:val="22"/>
-              <w:lang w:eastAsia="da-DK"/>
-            </w:rPr>
-          </w:pPr>
-          <w:hyperlink w:anchor="_Toc531196320" w:history="1">
-            <w:r>
-              <w:rPr>
-                <w:rStyle w:val="Hyperlink"/>
-                <w:noProof/>
-              </w:rPr>
-              <w:t>6.1.1</w:t>
-            </w:r>
-            <w:r>
-              <w:rPr>
-                <w:rFonts w:asciiTheme="minorHAnsi" w:eastAsiaTheme="minorEastAsia" w:hAnsiTheme="minorHAnsi"/>
-                <w:noProof/>
-                <w:sz w:val="22"/>
-                <w:lang w:eastAsia="da-DK"/>
-              </w:rPr>
-              <w:tab/>
-            </w:r>
-            <w:r>
-              <w:rPr>
-                <w:rStyle w:val="Hyperlink"/>
-                <w:noProof/>
-              </w:rPr>
-              <w:t>Overordnede budskaber</w:t>
-            </w:r>
-            <w:r>
-              <w:rPr>
-                <w:noProof/>
-                <w:webHidden/>
-              </w:rPr>
-              <w:tab/>
-            </w:r>
-            <w:r>
-              <w:rPr>
-                <w:noProof/>
-                <w:webHidden/>
-              </w:rPr>
-              <w:fldChar w:fldCharType="begin"/>
-            </w:r>
-            <w:r>
-              <w:rPr>
-                <w:noProof/>
-                <w:webHidden/>
-              </w:rPr>
-              <w:instrText xml:space="preserve"> PAGEREF _Toc531196320 \h </w:instrText>
-            </w:r>
-            <w:r>
-              <w:rPr>
-                <w:noProof/>
-                <w:webHidden/>
-              </w:rPr>
-            </w:r>
-            <w:r>
-              <w:rPr>
-                <w:noProof/>
-                <w:webHidden/>
-              </w:rPr>
-              <w:fldChar w:fldCharType="separate"/>
-            </w:r>
-            <w:r>
-              <w:rPr>
-                <w:noProof/>
-                <w:webHidden/>
-              </w:rPr>
-              <w:t>10</w:t>
-            </w:r>
-            <w:r>
-              <w:rPr>
-                <w:noProof/>
-                <w:webHidden/>
-              </w:rPr>
-              <w:fldChar w:fldCharType="end"/>
-            </w:r>
-          </w:hyperlink>
-        </w:p>
-        <w:p>
-          <w:pPr>
-            <w:pStyle w:val="TOC3"/>
-            <w:tabs>
-              <w:tab w:val="left" w:pos="1320"/>
-              <w:tab w:val="right" w:leader="dot" w:pos="9628"/>
-            </w:tabs>
-            <w:rPr>
-              <w:rFonts w:asciiTheme="minorHAnsi" w:eastAsiaTheme="minorEastAsia" w:hAnsiTheme="minorHAnsi"/>
-              <w:noProof/>
-              <w:sz w:val="22"/>
-              <w:lang w:eastAsia="da-DK"/>
-            </w:rPr>
-          </w:pPr>
-          <w:hyperlink w:anchor="_Toc531196321" w:history="1">
-            <w:r>
-              <w:rPr>
-                <w:rStyle w:val="Hyperlink"/>
-                <w:noProof/>
-              </w:rPr>
-              <w:t>6.1.2</w:t>
-            </w:r>
-            <w:r>
-              <w:rPr>
-                <w:rFonts w:asciiTheme="minorHAnsi" w:eastAsiaTheme="minorEastAsia" w:hAnsiTheme="minorHAnsi"/>
-                <w:noProof/>
-                <w:sz w:val="22"/>
-                <w:lang w:eastAsia="da-DK"/>
-              </w:rPr>
-              <w:tab/>
-            </w:r>
-            <w:r>
-              <w:rPr>
-                <w:rStyle w:val="Hyperlink"/>
-                <w:noProof/>
-              </w:rPr>
-              <w:t>Målgrupper</w:t>
-            </w:r>
-            <w:r>
-              <w:rPr>
-                <w:noProof/>
-                <w:webHidden/>
-              </w:rPr>
-              <w:tab/>
-            </w:r>
-            <w:r>
-              <w:rPr>
-                <w:noProof/>
-                <w:webHidden/>
-              </w:rPr>
-              <w:fldChar w:fldCharType="begin"/>
-            </w:r>
-            <w:r>
-              <w:rPr>
-                <w:noProof/>
-                <w:webHidden/>
-              </w:rPr>
-              <w:instrText xml:space="preserve"> PAGEREF _Toc531196321 \h </w:instrText>
-            </w:r>
-            <w:r>
-              <w:rPr>
-                <w:noProof/>
-                <w:webHidden/>
-              </w:rPr>
-            </w:r>
-            <w:r>
-              <w:rPr>
-                <w:noProof/>
-                <w:webHidden/>
-              </w:rPr>
-              <w:fldChar w:fldCharType="separate"/>
-            </w:r>
-            <w:r>
-              <w:rPr>
-                <w:noProof/>
-                <w:webHidden/>
-              </w:rPr>
-              <w:t>11</w:t>
-            </w:r>
-            <w:r>
-              <w:rPr>
-                <w:noProof/>
-                <w:webHidden/>
-              </w:rPr>
-              <w:fldChar w:fldCharType="end"/>
-            </w:r>
-          </w:hyperlink>
-        </w:p>
-        <w:p>
-          <w:pPr>
-            <w:pStyle w:val="TOC3"/>
-            <w:tabs>
-              <w:tab w:val="left" w:pos="1320"/>
-              <w:tab w:val="right" w:leader="dot" w:pos="9628"/>
-            </w:tabs>
-            <w:rPr>
-              <w:rFonts w:asciiTheme="minorHAnsi" w:eastAsiaTheme="minorEastAsia" w:hAnsiTheme="minorHAnsi"/>
-              <w:noProof/>
-              <w:sz w:val="22"/>
-              <w:lang w:eastAsia="da-DK"/>
-            </w:rPr>
-          </w:pPr>
-          <w:hyperlink w:anchor="_Toc531196322" w:history="1">
-            <w:r>
-              <w:rPr>
-                <w:rStyle w:val="Hyperlink"/>
-                <w:noProof/>
-              </w:rPr>
-              <w:t>6.1.3</w:t>
-            </w:r>
-            <w:r>
-              <w:rPr>
-                <w:rFonts w:asciiTheme="minorHAnsi" w:eastAsiaTheme="minorEastAsia" w:hAnsiTheme="minorHAnsi"/>
-                <w:noProof/>
-                <w:sz w:val="22"/>
-                <w:lang w:eastAsia="da-DK"/>
-              </w:rPr>
-              <w:tab/>
-            </w:r>
-            <w:r>
-              <w:rPr>
-                <w:rStyle w:val="Hyperlink"/>
-                <w:noProof/>
-              </w:rPr>
-              <w:t>Kanaler for kommunikation</w:t>
-            </w:r>
-            <w:r>
-              <w:rPr>
-                <w:noProof/>
-                <w:webHidden/>
-              </w:rPr>
-              <w:tab/>
-            </w:r>
-            <w:r>
-              <w:rPr>
-                <w:noProof/>
-                <w:webHidden/>
-              </w:rPr>
-              <w:fldChar w:fldCharType="begin"/>
-            </w:r>
-            <w:r>
-              <w:rPr>
-                <w:noProof/>
-                <w:webHidden/>
-              </w:rPr>
-              <w:instrText xml:space="preserve"> PAGEREF _Toc531196322 \h </w:instrText>
-            </w:r>
-            <w:r>
-              <w:rPr>
-                <w:noProof/>
-                <w:webHidden/>
-              </w:rPr>
-            </w:r>
-            <w:r>
-              <w:rPr>
-                <w:noProof/>
-                <w:webHidden/>
-              </w:rPr>
-              <w:fldChar w:fldCharType="separate"/>
-            </w:r>
-            <w:r>
-              <w:rPr>
-                <w:noProof/>
-                <w:webHidden/>
-              </w:rPr>
-              <w:t>11</w:t>
-            </w:r>
-            <w:r>
-              <w:rPr>
-                <w:noProof/>
-                <w:webHidden/>
-              </w:rPr>
-              <w:fldChar w:fldCharType="end"/>
-            </w:r>
-          </w:hyperlink>
-        </w:p>
-        <w:p>
-          <w:pPr>
-            <w:pStyle w:val="TOC3"/>
-            <w:tabs>
-              <w:tab w:val="left" w:pos="1320"/>
-              <w:tab w:val="right" w:leader="dot" w:pos="9628"/>
-            </w:tabs>
-            <w:rPr>
-              <w:rFonts w:asciiTheme="minorHAnsi" w:eastAsiaTheme="minorEastAsia" w:hAnsiTheme="minorHAnsi"/>
-              <w:noProof/>
-              <w:sz w:val="22"/>
-              <w:lang w:eastAsia="da-DK"/>
-            </w:rPr>
-          </w:pPr>
-          <w:hyperlink w:anchor="_Toc531196323" w:history="1">
-            <w:r>
-              <w:rPr>
-                <w:rStyle w:val="Hyperlink"/>
-                <w:noProof/>
-              </w:rPr>
-              <w:t>6.1.4</w:t>
-            </w:r>
-            <w:r>
-              <w:rPr>
-                <w:rFonts w:asciiTheme="minorHAnsi" w:eastAsiaTheme="minorEastAsia" w:hAnsiTheme="minorHAnsi"/>
-                <w:noProof/>
-                <w:sz w:val="22"/>
-                <w:lang w:eastAsia="da-DK"/>
-              </w:rPr>
-              <w:tab/>
-            </w:r>
-            <w:r>
-              <w:rPr>
-                <w:rStyle w:val="Hyperlink"/>
-                <w:noProof/>
-              </w:rPr>
-              <w:t>Feedback</w:t>
-            </w:r>
-            <w:r>
-              <w:rPr>
-                <w:noProof/>
-                <w:webHidden/>
-              </w:rPr>
-              <w:tab/>
-            </w:r>
-            <w:r>
-              <w:rPr>
-                <w:noProof/>
-                <w:webHidden/>
-              </w:rPr>
-              <w:fldChar w:fldCharType="begin"/>
-            </w:r>
-            <w:r>
-              <w:rPr>
-                <w:noProof/>
-                <w:webHidden/>
-              </w:rPr>
-              <w:instrText xml:space="preserve"> PAGEREF _Toc531196323 \h </w:instrText>
-            </w:r>
-            <w:r>
-              <w:rPr>
-                <w:noProof/>
-                <w:webHidden/>
-              </w:rPr>
-            </w:r>
-            <w:r>
-              <w:rPr>
-                <w:noProof/>
-                <w:webHidden/>
-              </w:rPr>
-              <w:fldChar w:fldCharType="separate"/>
-            </w:r>
-            <w:r>
-              <w:rPr>
-                <w:noProof/>
-                <w:webHidden/>
-              </w:rPr>
-              <w:t>11</w:t>
-            </w:r>
-            <w:r>
-              <w:rPr>
-                <w:noProof/>
-                <w:webHidden/>
-              </w:rPr>
-              <w:fldChar w:fldCharType="end"/>
-            </w:r>
-          </w:hyperlink>
-        </w:p>
-        <w:p>
-          <w:pPr>
-            <w:pStyle w:val="TOC1"/>
-            <w:rPr>
-              <w:rFonts w:asciiTheme="minorHAnsi" w:eastAsiaTheme="minorEastAsia" w:hAnsiTheme="minorHAnsi"/>
-              <w:noProof/>
-              <w:sz w:val="22"/>
-              <w:lang w:eastAsia="da-DK"/>
-            </w:rPr>
-          </w:pPr>
-          <w:hyperlink w:anchor="_Toc531196324" w:history="1">
-            <w:r>
-              <w:rPr>
-                <w:rStyle w:val="Hyperlink"/>
-                <w:noProof/>
-              </w:rPr>
-              <w:t>7</w:t>
-            </w:r>
-            <w:r>
-              <w:rPr>
-                <w:rFonts w:asciiTheme="minorHAnsi" w:eastAsiaTheme="minorEastAsia" w:hAnsiTheme="minorHAnsi"/>
-                <w:noProof/>
-                <w:sz w:val="22"/>
-                <w:lang w:eastAsia="da-DK"/>
-              </w:rPr>
-              <w:tab/>
-            </w:r>
-            <w:r>
-              <w:rPr>
-                <w:rStyle w:val="Hyperlink"/>
-                <w:noProof/>
-              </w:rPr>
-              <w:t>Løsningsforslag</w:t>
-            </w:r>
-            <w:r>
-              <w:rPr>
-                <w:noProof/>
-                <w:webHidden/>
-              </w:rPr>
-              <w:tab/>
-            </w:r>
-            <w:r>
-              <w:rPr>
-                <w:noProof/>
-                <w:webHidden/>
-              </w:rPr>
-              <w:fldChar w:fldCharType="begin"/>
-            </w:r>
-            <w:r>
-              <w:rPr>
-                <w:noProof/>
-                <w:webHidden/>
-              </w:rPr>
-              <w:instrText xml:space="preserve"> PAGEREF _Toc531196324 \h </w:instrText>
-            </w:r>
-            <w:r>
-              <w:rPr>
-                <w:noProof/>
-                <w:webHidden/>
-              </w:rPr>
-            </w:r>
-            <w:r>
-              <w:rPr>
-                <w:noProof/>
-                <w:webHidden/>
-              </w:rPr>
-              <w:fldChar w:fldCharType="separate"/>
-            </w:r>
-            <w:r>
-              <w:rPr>
-                <w:noProof/>
-                <w:webHidden/>
-              </w:rPr>
-              <w:t>12</w:t>
+              <w:t>20</w:t>
             </w:r>
             <w:r>
               <w:rPr>
@@ -2363,13 +2487,13 @@
               <w:lang w:eastAsia="da-DK"/>
             </w:rPr>
           </w:pPr>
-          <w:hyperlink w:anchor="_Toc531196325" w:history="1">
+          <w:hyperlink w:anchor="_Toc531260786" w:history="1">
             <w:r>
               <w:rPr>
                 <w:rStyle w:val="Hyperlink"/>
                 <w:noProof/>
               </w:rPr>
-              <w:t>7.1</w:t>
+              <w:t>7.5</w:t>
             </w:r>
             <w:r>
               <w:rPr>
@@ -2385,7 +2509,7 @@
                 <w:rStyle w:val="Hyperlink"/>
                 <w:noProof/>
               </w:rPr>
-              <w:t>Vejrportalens design</w:t>
+              <w:t>Brugervenlighed</w:t>
             </w:r>
             <w:r>
               <w:rPr>
@@ -2406,7 +2530,7 @@
                 <w:noProof/>
                 <w:webHidden/>
               </w:rPr>
-              <w:instrText xml:space="preserve"> PAGEREF _Toc531196325 \h </w:instrText>
+              <w:instrText xml:space="preserve"> PAGEREF _Toc531260786 \h </w:instrText>
             </w:r>
             <w:r>
               <w:rPr>
@@ -2426,271 +2550,7 @@
                 <w:noProof/>
                 <w:webHidden/>
               </w:rPr>
-              <w:t>12</w:t>
-            </w:r>
-            <w:r>
-              <w:rPr>
-                <w:noProof/>
-                <w:webHidden/>
-              </w:rPr>
-              <w:fldChar w:fldCharType="end"/>
-            </w:r>
-          </w:hyperlink>
-        </w:p>
-        <w:p>
-          <w:pPr>
-            <w:pStyle w:val="TOC2"/>
-            <w:tabs>
-              <w:tab w:val="left" w:pos="880"/>
-              <w:tab w:val="right" w:leader="dot" w:pos="9628"/>
-            </w:tabs>
-            <w:rPr>
-              <w:rFonts w:asciiTheme="minorHAnsi" w:eastAsiaTheme="minorEastAsia" w:hAnsiTheme="minorHAnsi"/>
-              <w:noProof/>
-              <w:sz w:val="22"/>
-              <w:lang w:eastAsia="da-DK"/>
-            </w:rPr>
-          </w:pPr>
-          <w:hyperlink w:anchor="_Toc531196326" w:history="1">
-            <w:r>
-              <w:rPr>
-                <w:rStyle w:val="Hyperlink"/>
-                <w:noProof/>
-              </w:rPr>
-              <w:t>7.2</w:t>
-            </w:r>
-            <w:r>
-              <w:rPr>
-                <w:rFonts w:asciiTheme="minorHAnsi" w:eastAsiaTheme="minorEastAsia" w:hAnsiTheme="minorHAnsi"/>
-                <w:noProof/>
-                <w:sz w:val="22"/>
-                <w:lang w:eastAsia="da-DK"/>
-              </w:rPr>
-              <w:tab/>
-            </w:r>
-            <w:r>
-              <w:rPr>
-                <w:rStyle w:val="Hyperlink"/>
-                <w:noProof/>
-              </w:rPr>
-              <w:t>Vejrportalen – Web site</w:t>
-            </w:r>
-            <w:r>
-              <w:rPr>
-                <w:noProof/>
-                <w:webHidden/>
-              </w:rPr>
-              <w:tab/>
-            </w:r>
-            <w:r>
-              <w:rPr>
-                <w:noProof/>
-                <w:webHidden/>
-              </w:rPr>
-              <w:fldChar w:fldCharType="begin"/>
-            </w:r>
-            <w:r>
-              <w:rPr>
-                <w:noProof/>
-                <w:webHidden/>
-              </w:rPr>
-              <w:instrText xml:space="preserve"> PAGEREF _Toc531196326 \h </w:instrText>
-            </w:r>
-            <w:r>
-              <w:rPr>
-                <w:noProof/>
-                <w:webHidden/>
-              </w:rPr>
-            </w:r>
-            <w:r>
-              <w:rPr>
-                <w:noProof/>
-                <w:webHidden/>
-              </w:rPr>
-              <w:fldChar w:fldCharType="separate"/>
-            </w:r>
-            <w:r>
-              <w:rPr>
-                <w:noProof/>
-                <w:webHidden/>
-              </w:rPr>
-              <w:t>15</w:t>
-            </w:r>
-            <w:r>
-              <w:rPr>
-                <w:noProof/>
-                <w:webHidden/>
-              </w:rPr>
-              <w:fldChar w:fldCharType="end"/>
-            </w:r>
-          </w:hyperlink>
-        </w:p>
-        <w:p>
-          <w:pPr>
-            <w:pStyle w:val="TOC3"/>
-            <w:tabs>
-              <w:tab w:val="left" w:pos="1320"/>
-              <w:tab w:val="right" w:leader="dot" w:pos="9628"/>
-            </w:tabs>
-            <w:rPr>
-              <w:rFonts w:asciiTheme="minorHAnsi" w:eastAsiaTheme="minorEastAsia" w:hAnsiTheme="minorHAnsi"/>
-              <w:noProof/>
-              <w:sz w:val="22"/>
-              <w:lang w:eastAsia="da-DK"/>
-            </w:rPr>
-          </w:pPr>
-          <w:hyperlink w:anchor="_Toc531196327" w:history="1">
-            <w:r>
-              <w:rPr>
-                <w:rStyle w:val="Hyperlink"/>
-                <w:noProof/>
-              </w:rPr>
-              <w:t>7.2.1</w:t>
-            </w:r>
-            <w:r>
-              <w:rPr>
-                <w:rFonts w:asciiTheme="minorHAnsi" w:eastAsiaTheme="minorEastAsia" w:hAnsiTheme="minorHAnsi"/>
-                <w:noProof/>
-                <w:sz w:val="22"/>
-                <w:lang w:eastAsia="da-DK"/>
-              </w:rPr>
-              <w:tab/>
-            </w:r>
-            <w:r>
-              <w:rPr>
-                <w:rStyle w:val="Hyperlink"/>
-                <w:noProof/>
-              </w:rPr>
-              <w:t>Filstruktur</w:t>
-            </w:r>
-            <w:r>
-              <w:rPr>
-                <w:noProof/>
-                <w:webHidden/>
-              </w:rPr>
-              <w:tab/>
-            </w:r>
-            <w:r>
-              <w:rPr>
-                <w:noProof/>
-                <w:webHidden/>
-              </w:rPr>
-              <w:fldChar w:fldCharType="begin"/>
-            </w:r>
-            <w:r>
-              <w:rPr>
-                <w:noProof/>
-                <w:webHidden/>
-              </w:rPr>
-              <w:instrText xml:space="preserve"> PAGEREF _Toc531196327 \h </w:instrText>
-            </w:r>
-            <w:r>
-              <w:rPr>
-                <w:noProof/>
-                <w:webHidden/>
-              </w:rPr>
-            </w:r>
-            <w:r>
-              <w:rPr>
-                <w:noProof/>
-                <w:webHidden/>
-              </w:rPr>
-              <w:fldChar w:fldCharType="separate"/>
-            </w:r>
-            <w:r>
-              <w:rPr>
-                <w:noProof/>
-                <w:webHidden/>
-              </w:rPr>
-              <w:t>15</w:t>
-            </w:r>
-            <w:r>
-              <w:rPr>
-                <w:noProof/>
-                <w:webHidden/>
-              </w:rPr>
-              <w:fldChar w:fldCharType="end"/>
-            </w:r>
-          </w:hyperlink>
-        </w:p>
-        <w:p>
-          <w:pPr>
-            <w:pStyle w:val="TOC3"/>
-            <w:tabs>
-              <w:tab w:val="left" w:pos="1320"/>
-              <w:tab w:val="right" w:leader="dot" w:pos="9628"/>
-            </w:tabs>
-            <w:rPr>
-              <w:rFonts w:asciiTheme="minorHAnsi" w:eastAsiaTheme="minorEastAsia" w:hAnsiTheme="minorHAnsi"/>
-              <w:noProof/>
-              <w:sz w:val="22"/>
-              <w:lang w:eastAsia="da-DK"/>
-            </w:rPr>
-          </w:pPr>
-          <w:hyperlink w:anchor="_Toc531196328" w:history="1">
-            <w:r>
-              <w:rPr>
-                <w:rStyle w:val="Hyperlink"/>
-                <w:noProof/>
-              </w:rPr>
-              <w:t>7.2.2</w:t>
-            </w:r>
-            <w:r>
-              <w:rPr>
-                <w:rFonts w:asciiTheme="minorHAnsi" w:eastAsiaTheme="minorEastAsia" w:hAnsiTheme="minorHAnsi"/>
-                <w:noProof/>
-                <w:sz w:val="22"/>
-                <w:lang w:eastAsia="da-DK"/>
-              </w:rPr>
-              <w:tab/>
-            </w:r>
-            <w:r>
-              <w:rPr>
-                <w:rStyle w:val="Hyperlink"/>
-                <w:noProof/>
-              </w:rPr>
-              <w:t>Index.html</w:t>
-            </w:r>
-            <w:r>
-              <w:rPr>
-                <w:noProof/>
-                <w:webHidden/>
-              </w:rPr>
-              <w:tab/>
-            </w:r>
-            <w:r>
-              <w:rPr>
-                <w:noProof/>
-                <w:webHidden/>
-              </w:rPr>
-              <w:fldChar w:fldCharType="begin"/>
-            </w:r>
-            <w:r>
-              <w:rPr>
-                <w:noProof/>
-                <w:webHidden/>
-              </w:rPr>
-              <w:instrText xml:space="preserve"> PAGEREF _Toc531196328 \h </w:instrText>
-            </w:r>
-            <w:r>
-              <w:rPr>
-                <w:noProof/>
-                <w:webHidden/>
-              </w:rPr>
-            </w:r>
-            <w:r>
-              <w:rPr>
-                <w:noProof/>
-                <w:webHidden/>
-              </w:rPr>
-              <w:fldChar w:fldCharType="separate"/>
-            </w:r>
-            <w:r>
-              <w:rPr>
-                <w:noProof/>
-                <w:webHidden/>
-              </w:rPr>
-              <w:t>16</w:t>
+              <w:t>20</w:t>
             </w:r>
             <w:r>
               <w:rPr>
@@ -2711,7 +2571,7 @@
               <w:lang w:eastAsia="da-DK"/>
             </w:rPr>
           </w:pPr>
-          <w:hyperlink w:anchor="_Toc531196329" w:history="1">
+          <w:hyperlink w:anchor="_Toc531260787" w:history="1">
             <w:r>
               <w:rPr>
                 <w:rStyle w:val="Hyperlink"/>
@@ -2754,7 +2614,7 @@
                 <w:noProof/>
                 <w:webHidden/>
               </w:rPr>
-              <w:instrText xml:space="preserve"> PAGEREF _Toc531196329 \h </w:instrText>
+              <w:instrText xml:space="preserve"> PAGEREF _Toc531260787 \h </w:instrText>
             </w:r>
             <w:r>
               <w:rPr>
@@ -2774,7 +2634,7 @@
                 <w:noProof/>
                 <w:webHidden/>
               </w:rPr>
-              <w:t>17</w:t>
+              <w:t>21</w:t>
             </w:r>
             <w:r>
               <w:rPr>
@@ -2795,7 +2655,7 @@
               <w:lang w:eastAsia="da-DK"/>
             </w:rPr>
           </w:pPr>
-          <w:hyperlink w:anchor="_Toc531196330" w:history="1">
+          <w:hyperlink w:anchor="_Toc531260788" w:history="1">
             <w:r>
               <w:rPr>
                 <w:rStyle w:val="Hyperlink"/>
@@ -2838,7 +2698,7 @@
                 <w:noProof/>
                 <w:webHidden/>
               </w:rPr>
-              <w:instrText xml:space="preserve"> PAGEREF _Toc531196330 \h </w:instrText>
+              <w:instrText xml:space="preserve"> PAGEREF _Toc531260788 \h </w:instrText>
             </w:r>
             <w:r>
               <w:rPr>
@@ -2858,7 +2718,7 @@
                 <w:noProof/>
                 <w:webHidden/>
               </w:rPr>
-              <w:t>18</w:t>
+              <w:t>22</w:t>
             </w:r>
             <w:r>
               <w:rPr>
@@ -2912,7 +2772,6 @@
         </w:rPr>
       </w:pPr>
       <w:r>
-        <w:lastRenderedPageBreak/>
         <w:fldChar w:fldCharType="begin"/>
       </w:r>
       <w:r>
@@ -2924,7 +2783,7 @@
       <w:r>
         <w:fldChar w:fldCharType="separate"/>
       </w:r>
-      <w:hyperlink w:anchor="_Toc531196331" w:history="1">
+      <w:hyperlink w:anchor="_Toc531261149" w:history="1">
         <w:r>
           <w:rPr>
             <w:rStyle w:val="Hyperlink"/>
@@ -2951,7 +2810,7 @@
             <w:noProof/>
             <w:webHidden/>
           </w:rPr>
-          <w:instrText xml:space="preserve"> PAGEREF _Toc531196331 \h </w:instrText>
+          <w:instrText xml:space="preserve"> PAGEREF _Toc531261149 \h </w:instrText>
         </w:r>
         <w:r>
           <w:rPr>
@@ -2971,7 +2830,7 @@
             <w:noProof/>
             <w:webHidden/>
           </w:rPr>
-          <w:t>10</w:t>
+          <w:t>12</w:t>
         </w:r>
         <w:r>
           <w:rPr>
@@ -2995,7 +2854,7 @@
           <w:lang w:eastAsia="da-DK"/>
         </w:rPr>
       </w:pPr>
-      <w:hyperlink w:anchor="_Toc531196332" w:history="1">
+      <w:hyperlink w:anchor="_Toc531261150" w:history="1">
         <w:r>
           <w:rPr>
             <w:rStyle w:val="Hyperlink"/>
@@ -3022,78 +2881,7 @@
             <w:noProof/>
             <w:webHidden/>
           </w:rPr>
-          <w:instrText xml:space="preserve"> PAGEREF _Toc531196332 \h </w:instrText>
-        </w:r>
-        <w:r>
-          <w:rPr>
-            <w:noProof/>
-            <w:webHidden/>
-          </w:rPr>
-        </w:r>
-        <w:r>
-          <w:rPr>
-            <w:noProof/>
-            <w:webHidden/>
-          </w:rPr>
-          <w:fldChar w:fldCharType="separate"/>
-        </w:r>
-        <w:r>
-          <w:rPr>
-            <w:noProof/>
-            <w:webHidden/>
-          </w:rPr>
-          <w:t>13</w:t>
-        </w:r>
-        <w:r>
-          <w:rPr>
-            <w:noProof/>
-            <w:webHidden/>
-          </w:rPr>
-          <w:fldChar w:fldCharType="end"/>
-        </w:r>
-      </w:hyperlink>
-    </w:p>
-    <w:p>
-      <w:pPr>
-        <w:pStyle w:val="TableofFigures"/>
-        <w:tabs>
-          <w:tab w:val="right" w:leader="dot" w:pos="9628"/>
-        </w:tabs>
-        <w:rPr>
-          <w:rFonts w:asciiTheme="minorHAnsi" w:eastAsiaTheme="minorEastAsia" w:hAnsiTheme="minorHAnsi"/>
-          <w:noProof/>
-          <w:sz w:val="22"/>
-          <w:lang w:eastAsia="da-DK"/>
-        </w:rPr>
-      </w:pPr>
-      <w:hyperlink w:anchor="_Toc531196333" w:history="1">
-        <w:r>
-          <w:rPr>
-            <w:rStyle w:val="Hyperlink"/>
-            <w:noProof/>
-          </w:rPr>
-          <w:t>Figur 3 - Vejrportalen design</w:t>
-        </w:r>
-        <w:r>
-          <w:rPr>
-            <w:noProof/>
-            <w:webHidden/>
-          </w:rPr>
-          <w:tab/>
-        </w:r>
-        <w:r>
-          <w:rPr>
-            <w:noProof/>
-            <w:webHidden/>
-          </w:rPr>
-          <w:fldChar w:fldCharType="begin"/>
-        </w:r>
-        <w:r>
-          <w:rPr>
-            <w:noProof/>
-            <w:webHidden/>
-          </w:rPr>
-          <w:instrText xml:space="preserve"> PAGEREF _Toc531196333 \h </w:instrText>
+          <w:instrText xml:space="preserve"> PAGEREF _Toc531261150 \h </w:instrText>
         </w:r>
         <w:r>
           <w:rPr>
@@ -3126,6 +2914,361 @@
     </w:p>
     <w:p>
       <w:pPr>
+        <w:pStyle w:val="TableofFigures"/>
+        <w:tabs>
+          <w:tab w:val="right" w:leader="dot" w:pos="9628"/>
+        </w:tabs>
+        <w:rPr>
+          <w:rFonts w:asciiTheme="minorHAnsi" w:eastAsiaTheme="minorEastAsia" w:hAnsiTheme="minorHAnsi"/>
+          <w:noProof/>
+          <w:sz w:val="22"/>
+          <w:lang w:eastAsia="da-DK"/>
+        </w:rPr>
+      </w:pPr>
+      <w:hyperlink w:anchor="_Toc531261151" w:history="1">
+        <w:r>
+          <w:rPr>
+            <w:rStyle w:val="Hyperlink"/>
+            <w:noProof/>
+          </w:rPr>
+          <w:t>Figur 3 - Vejrportalen design</w:t>
+        </w:r>
+        <w:r>
+          <w:rPr>
+            <w:noProof/>
+            <w:webHidden/>
+          </w:rPr>
+          <w:tab/>
+        </w:r>
+        <w:r>
+          <w:rPr>
+            <w:noProof/>
+            <w:webHidden/>
+          </w:rPr>
+          <w:fldChar w:fldCharType="begin"/>
+        </w:r>
+        <w:r>
+          <w:rPr>
+            <w:noProof/>
+            <w:webHidden/>
+          </w:rPr>
+          <w:instrText xml:space="preserve"> PAGEREF _Toc531261151 \h </w:instrText>
+        </w:r>
+        <w:r>
+          <w:rPr>
+            <w:noProof/>
+            <w:webHidden/>
+          </w:rPr>
+        </w:r>
+        <w:r>
+          <w:rPr>
+            <w:noProof/>
+            <w:webHidden/>
+          </w:rPr>
+          <w:fldChar w:fldCharType="separate"/>
+        </w:r>
+        <w:r>
+          <w:rPr>
+            <w:noProof/>
+            <w:webHidden/>
+          </w:rPr>
+          <w:t>15</w:t>
+        </w:r>
+        <w:r>
+          <w:rPr>
+            <w:noProof/>
+            <w:webHidden/>
+          </w:rPr>
+          <w:fldChar w:fldCharType="end"/>
+        </w:r>
+      </w:hyperlink>
+    </w:p>
+    <w:p>
+      <w:pPr>
+        <w:pStyle w:val="TableofFigures"/>
+        <w:tabs>
+          <w:tab w:val="right" w:leader="dot" w:pos="9628"/>
+        </w:tabs>
+        <w:rPr>
+          <w:rFonts w:asciiTheme="minorHAnsi" w:eastAsiaTheme="minorEastAsia" w:hAnsiTheme="minorHAnsi"/>
+          <w:noProof/>
+          <w:sz w:val="22"/>
+          <w:lang w:eastAsia="da-DK"/>
+        </w:rPr>
+      </w:pPr>
+      <w:hyperlink w:anchor="_Toc531261152" w:history="1">
+        <w:r>
+          <w:rPr>
+            <w:rStyle w:val="Hyperlink"/>
+            <w:noProof/>
+          </w:rPr>
+          <w:t>Figur 4 – Varslinger design</w:t>
+        </w:r>
+        <w:r>
+          <w:rPr>
+            <w:noProof/>
+            <w:webHidden/>
+          </w:rPr>
+          <w:tab/>
+        </w:r>
+        <w:r>
+          <w:rPr>
+            <w:noProof/>
+            <w:webHidden/>
+          </w:rPr>
+          <w:fldChar w:fldCharType="begin"/>
+        </w:r>
+        <w:r>
+          <w:rPr>
+            <w:noProof/>
+            <w:webHidden/>
+          </w:rPr>
+          <w:instrText xml:space="preserve"> PAGEREF _Toc531261152 \h </w:instrText>
+        </w:r>
+        <w:r>
+          <w:rPr>
+            <w:noProof/>
+            <w:webHidden/>
+          </w:rPr>
+        </w:r>
+        <w:r>
+          <w:rPr>
+            <w:noProof/>
+            <w:webHidden/>
+          </w:rPr>
+          <w:fldChar w:fldCharType="separate"/>
+        </w:r>
+        <w:r>
+          <w:rPr>
+            <w:noProof/>
+            <w:webHidden/>
+          </w:rPr>
+          <w:t>17</w:t>
+        </w:r>
+        <w:r>
+          <w:rPr>
+            <w:noProof/>
+            <w:webHidden/>
+          </w:rPr>
+          <w:fldChar w:fldCharType="end"/>
+        </w:r>
+      </w:hyperlink>
+    </w:p>
+    <w:p>
+      <w:pPr>
+        <w:pStyle w:val="TableofFigures"/>
+        <w:tabs>
+          <w:tab w:val="right" w:leader="dot" w:pos="9628"/>
+        </w:tabs>
+        <w:rPr>
+          <w:rFonts w:asciiTheme="minorHAnsi" w:eastAsiaTheme="minorEastAsia" w:hAnsiTheme="minorHAnsi"/>
+          <w:noProof/>
+          <w:sz w:val="22"/>
+          <w:lang w:eastAsia="da-DK"/>
+        </w:rPr>
+      </w:pPr>
+      <w:hyperlink w:anchor="_Toc531261153" w:history="1">
+        <w:r>
+          <w:rPr>
+            <w:rStyle w:val="Hyperlink"/>
+            <w:noProof/>
+          </w:rPr>
+          <w:t>Figur 5 - Abonnement design</w:t>
+        </w:r>
+        <w:r>
+          <w:rPr>
+            <w:noProof/>
+            <w:webHidden/>
+          </w:rPr>
+          <w:tab/>
+        </w:r>
+        <w:r>
+          <w:rPr>
+            <w:noProof/>
+            <w:webHidden/>
+          </w:rPr>
+          <w:fldChar w:fldCharType="begin"/>
+        </w:r>
+        <w:r>
+          <w:rPr>
+            <w:noProof/>
+            <w:webHidden/>
+          </w:rPr>
+          <w:instrText xml:space="preserve"> PAGEREF _Toc531261153 \h </w:instrText>
+        </w:r>
+        <w:r>
+          <w:rPr>
+            <w:noProof/>
+            <w:webHidden/>
+          </w:rPr>
+        </w:r>
+        <w:r>
+          <w:rPr>
+            <w:noProof/>
+            <w:webHidden/>
+          </w:rPr>
+          <w:fldChar w:fldCharType="separate"/>
+        </w:r>
+        <w:r>
+          <w:rPr>
+            <w:noProof/>
+            <w:webHidden/>
+          </w:rPr>
+          <w:t>18</w:t>
+        </w:r>
+        <w:r>
+          <w:rPr>
+            <w:noProof/>
+            <w:webHidden/>
+          </w:rPr>
+          <w:fldChar w:fldCharType="end"/>
+        </w:r>
+      </w:hyperlink>
+    </w:p>
+    <w:p>
+      <w:pPr>
+        <w:pStyle w:val="TableofFigures"/>
+        <w:tabs>
+          <w:tab w:val="right" w:leader="dot" w:pos="9628"/>
+        </w:tabs>
+        <w:rPr>
+          <w:rFonts w:asciiTheme="minorHAnsi" w:eastAsiaTheme="minorEastAsia" w:hAnsiTheme="minorHAnsi"/>
+          <w:noProof/>
+          <w:sz w:val="22"/>
+          <w:lang w:eastAsia="da-DK"/>
+        </w:rPr>
+      </w:pPr>
+      <w:hyperlink w:anchor="_Toc531261154" w:history="1">
+        <w:r>
+          <w:rPr>
+            <w:rStyle w:val="Hyperlink"/>
+            <w:noProof/>
+          </w:rPr>
+          <w:t>Figur 6 - Filstruktur</w:t>
+        </w:r>
+        <w:r>
+          <w:rPr>
+            <w:noProof/>
+            <w:webHidden/>
+          </w:rPr>
+          <w:tab/>
+        </w:r>
+        <w:r>
+          <w:rPr>
+            <w:noProof/>
+            <w:webHidden/>
+          </w:rPr>
+          <w:fldChar w:fldCharType="begin"/>
+        </w:r>
+        <w:r>
+          <w:rPr>
+            <w:noProof/>
+            <w:webHidden/>
+          </w:rPr>
+          <w:instrText xml:space="preserve"> PAGEREF _Toc531261154 \h </w:instrText>
+        </w:r>
+        <w:r>
+          <w:rPr>
+            <w:noProof/>
+            <w:webHidden/>
+          </w:rPr>
+        </w:r>
+        <w:r>
+          <w:rPr>
+            <w:noProof/>
+            <w:webHidden/>
+          </w:rPr>
+          <w:fldChar w:fldCharType="separate"/>
+        </w:r>
+        <w:r>
+          <w:rPr>
+            <w:noProof/>
+            <w:webHidden/>
+          </w:rPr>
+          <w:t>19</w:t>
+        </w:r>
+        <w:r>
+          <w:rPr>
+            <w:noProof/>
+            <w:webHidden/>
+          </w:rPr>
+          <w:fldChar w:fldCharType="end"/>
+        </w:r>
+      </w:hyperlink>
+    </w:p>
+    <w:p>
+      <w:pPr>
+        <w:pStyle w:val="TableofFigures"/>
+        <w:tabs>
+          <w:tab w:val="right" w:leader="dot" w:pos="9628"/>
+        </w:tabs>
+        <w:rPr>
+          <w:rFonts w:asciiTheme="minorHAnsi" w:eastAsiaTheme="minorEastAsia" w:hAnsiTheme="minorHAnsi"/>
+          <w:noProof/>
+          <w:sz w:val="22"/>
+          <w:lang w:eastAsia="da-DK"/>
+        </w:rPr>
+      </w:pPr>
+      <w:hyperlink w:anchor="_Toc531261155" w:history="1">
+        <w:r>
+          <w:rPr>
+            <w:rStyle w:val="Hyperlink"/>
+            <w:noProof/>
+          </w:rPr>
+          <w:t>Figur 7 - Kode for index.html</w:t>
+        </w:r>
+        <w:r>
+          <w:rPr>
+            <w:noProof/>
+            <w:webHidden/>
+          </w:rPr>
+          <w:tab/>
+        </w:r>
+        <w:r>
+          <w:rPr>
+            <w:noProof/>
+            <w:webHidden/>
+          </w:rPr>
+          <w:fldChar w:fldCharType="begin"/>
+        </w:r>
+        <w:r>
+          <w:rPr>
+            <w:noProof/>
+            <w:webHidden/>
+          </w:rPr>
+          <w:instrText xml:space="preserve"> PAGEREF _Toc531261155 \h </w:instrText>
+        </w:r>
+        <w:r>
+          <w:rPr>
+            <w:noProof/>
+            <w:webHidden/>
+          </w:rPr>
+        </w:r>
+        <w:r>
+          <w:rPr>
+            <w:noProof/>
+            <w:webHidden/>
+          </w:rPr>
+          <w:fldChar w:fldCharType="separate"/>
+        </w:r>
+        <w:r>
+          <w:rPr>
+            <w:noProof/>
+            <w:webHidden/>
+          </w:rPr>
+          <w:t>20</w:t>
+        </w:r>
+        <w:r>
+          <w:rPr>
+            <w:noProof/>
+            <w:webHidden/>
+          </w:rPr>
+          <w:fldChar w:fldCharType="end"/>
+        </w:r>
+      </w:hyperlink>
+    </w:p>
+    <w:p>
+      <w:pPr>
         <w:rPr>
           <w:lang w:val="en-US"/>
         </w:rPr>
@@ -3133,13 +3276,6 @@
       <w:r>
         <w:fldChar w:fldCharType="end"/>
       </w:r>
-    </w:p>
-    <w:p>
-      <w:pPr>
-        <w:rPr>
-          <w:lang w:val="en-US"/>
-        </w:rPr>
-      </w:pPr>
       <w:r>
         <w:rPr>
           <w:lang w:val="en-US"/>
@@ -3164,7 +3300,7 @@
       <w:pPr>
         <w:pStyle w:val="Heading1"/>
       </w:pPr>
-      <w:bookmarkStart w:id="0" w:name="_Toc531196307"/>
+      <w:bookmarkStart w:id="0" w:name="_Toc531260767"/>
       <w:r>
         <w:lastRenderedPageBreak/>
         <w:t>Indledning</w:t>
@@ -3207,7 +3343,7 @@
       <w:pPr>
         <w:pStyle w:val="Heading1"/>
       </w:pPr>
-      <w:bookmarkStart w:id="1" w:name="_Toc531196308"/>
+      <w:bookmarkStart w:id="1" w:name="_Toc531260768"/>
       <w:proofErr w:type="spellStart"/>
       <w:r>
         <w:t>Casebeskrivelse</w:t>
@@ -3222,7 +3358,7 @@
       <w:pPr>
         <w:pStyle w:val="Heading1"/>
       </w:pPr>
-      <w:bookmarkStart w:id="2" w:name="_Toc531196309"/>
+      <w:bookmarkStart w:id="2" w:name="_Toc531260769"/>
       <w:r>
         <w:t>Problemstillinger/Afgrænsning</w:t>
       </w:r>
@@ -3310,7 +3446,7 @@
       <w:pPr>
         <w:pStyle w:val="Heading1"/>
       </w:pPr>
-      <w:bookmarkStart w:id="3" w:name="_Toc531196310"/>
+      <w:bookmarkStart w:id="3" w:name="_Toc531260770"/>
       <w:r>
         <w:lastRenderedPageBreak/>
         <w:t>Problemformulering</w:t>
@@ -3357,7 +3493,7 @@
       <w:pPr>
         <w:pStyle w:val="Heading1"/>
       </w:pPr>
-      <w:bookmarkStart w:id="4" w:name="_Toc531196311"/>
+      <w:bookmarkStart w:id="4" w:name="_Toc531260771"/>
       <w:r>
         <w:t>T</w:t>
       </w:r>
@@ -3383,10 +3519,25 @@
         <w:t xml:space="preserve"> og JavaScript</w:t>
       </w:r>
       <w:r>
+        <w:t>, samt PHP til API delen</w:t>
+      </w:r>
+      <w:r>
         <w:t xml:space="preserve">. </w:t>
       </w:r>
       <w:r>
-        <w:t>For at lette skrivning af JavaScript er</w:t>
+        <w:t xml:space="preserve">For at </w:t>
+      </w:r>
+      <w:r>
+        <w:t>optimere</w:t>
+      </w:r>
+      <w:r>
+        <w:t xml:space="preserve"> JavaScript </w:t>
+      </w:r>
+      <w:r>
+        <w:t xml:space="preserve">til understøttelse i alle moderne browsere </w:t>
+      </w:r>
+      <w:r>
+        <w:t>er</w:t>
       </w:r>
       <w:r>
         <w:t xml:space="preserve"> </w:t>
@@ -3426,10 +3577,16 @@
       </w:r>
       <w:proofErr w:type="spellEnd"/>
       <w:r>
-        <w:t xml:space="preserve"> til ikoner.</w:t>
-      </w:r>
-      <w:r>
-        <w:t xml:space="preserve">  </w:t>
+        <w:t xml:space="preserve"> til ikoner</w:t>
+      </w:r>
+      <w:r>
+        <w:t>, igen for browser understøttelse</w:t>
+      </w:r>
+      <w:r>
+        <w:t>.</w:t>
+      </w:r>
+      <w:r>
+        <w:t xml:space="preserve"> </w:t>
       </w:r>
       <w:r>
         <w:t xml:space="preserve">De forskellige </w:t>
@@ -3461,1166 +3618,111 @@
     <w:p>
       <w:pPr>
         <w:pStyle w:val="Heading2"/>
-      </w:pPr>
-      <w:bookmarkStart w:id="5" w:name="_Toc531196312"/>
-      <w:r>
-        <w:t>HTML5</w:t>
+        <w:rPr>
+          <w:sz w:val="28"/>
+        </w:rPr>
+      </w:pPr>
+      <w:bookmarkStart w:id="5" w:name="_Toc531260772"/>
+      <w:r>
+        <w:rPr>
+          <w:sz w:val="28"/>
+        </w:rPr>
+        <w:t>Design principper</w:t>
       </w:r>
       <w:bookmarkEnd w:id="5"/>
     </w:p>
     <w:p>
       <w:r>
-        <w:t xml:space="preserve">HTML5 er </w:t>
-      </w:r>
-      <w:r>
-        <w:t xml:space="preserve">den seneste standard og er </w:t>
-      </w:r>
-      <w:r>
-        <w:t xml:space="preserve">kommet med en række nye tags, som semantisk beskriver </w:t>
-      </w:r>
-      <w:r>
-        <w:t>HTML tags</w:t>
-      </w:r>
-      <w:r>
-        <w:t xml:space="preserve"> på en </w:t>
-      </w:r>
-      <w:r>
-        <w:t xml:space="preserve">side i forhold til f.eks. skærm oplæsere. Det er også muligt at sætte en </w:t>
-      </w:r>
-      <w:proofErr w:type="spellStart"/>
-      <w:r>
-        <w:t>role</w:t>
-      </w:r>
-      <w:proofErr w:type="spellEnd"/>
-      <w:r>
-        <w:t xml:space="preserve"> attribut på </w:t>
-      </w:r>
-      <w:r>
-        <w:t>et tag</w:t>
-      </w:r>
-      <w:r>
-        <w:t xml:space="preserve">. En </w:t>
-      </w:r>
-      <w:proofErr w:type="spellStart"/>
-      <w:r>
-        <w:t>role</w:t>
-      </w:r>
-      <w:proofErr w:type="spellEnd"/>
-      <w:r>
-        <w:t xml:space="preserve"> er W3C’s guideline for web standarder som beskriver et </w:t>
-      </w:r>
-      <w:r>
-        <w:t>tag</w:t>
-      </w:r>
-      <w:r>
-        <w:t xml:space="preserve">. En </w:t>
-      </w:r>
-      <w:proofErr w:type="spellStart"/>
-      <w:r>
-        <w:t>role</w:t>
-      </w:r>
-      <w:proofErr w:type="spellEnd"/>
-      <w:r>
-        <w:t xml:space="preserve"> kan også bruges til at overstyre et </w:t>
-      </w:r>
-      <w:r>
-        <w:t>tag</w:t>
-      </w:r>
-      <w:r>
-        <w:t xml:space="preserve">. For eksempel kan et </w:t>
-      </w:r>
-      <w:proofErr w:type="spellStart"/>
-      <w:r>
-        <w:t>anchor</w:t>
-      </w:r>
-      <w:proofErr w:type="spellEnd"/>
-      <w:r>
-        <w:t xml:space="preserve"> tag opføre sig som en </w:t>
-      </w:r>
-      <w:proofErr w:type="spellStart"/>
-      <w:r>
-        <w:t>button</w:t>
-      </w:r>
-      <w:proofErr w:type="spellEnd"/>
-      <w:r>
-        <w:t xml:space="preserve"> ved at sætte en </w:t>
-      </w:r>
-      <w:proofErr w:type="spellStart"/>
-      <w:r>
-        <w:t>role</w:t>
-      </w:r>
-      <w:proofErr w:type="spellEnd"/>
-      <w:r>
-        <w:t xml:space="preserve"> på </w:t>
-      </w:r>
-    </w:p>
-    <w:p>
-      <w:pPr>
-        <w:rPr>
-          <w:rStyle w:val="IntenseEmphasis"/>
-          <w:lang w:val="en-US"/>
-        </w:rPr>
-      </w:pPr>
-      <w:r>
-        <w:rPr>
-          <w:rStyle w:val="IntenseEmphasis"/>
-          <w:lang w:val="en-US"/>
-        </w:rPr>
-        <w:t xml:space="preserve">&lt;a </w:t>
-      </w:r>
-      <w:proofErr w:type="spellStart"/>
-      <w:r>
-        <w:rPr>
-          <w:rStyle w:val="IntenseEmphasis"/>
-          <w:lang w:val="en-US"/>
-        </w:rPr>
-        <w:t>href</w:t>
-      </w:r>
-      <w:proofErr w:type="spellEnd"/>
-      <w:r>
-        <w:rPr>
-          <w:rStyle w:val="IntenseEmphasis"/>
-          <w:lang w:val="en-US"/>
-        </w:rPr>
-        <w:t>="#" role="button" aria-label="Delete item 1"&gt;Delete&lt;/a&gt;</w:t>
-      </w:r>
-    </w:p>
-    <w:p>
-      <w:pPr>
-        <w:rPr>
-          <w:lang w:val="en-US"/>
-        </w:rPr>
-      </w:pPr>
-    </w:p>
-    <w:p>
-      <w:r>
-        <w:t>For at informere en b</w:t>
-      </w:r>
-      <w:r>
-        <w:t>rowser om at den benytter HTML5, angives følgende øverst i en .html side</w:t>
-      </w:r>
-    </w:p>
-    <w:p>
-      <w:pPr>
-        <w:rPr>
-          <w:rStyle w:val="IntenseEmphasis"/>
-        </w:rPr>
-      </w:pPr>
-      <w:r>
-        <w:rPr>
-          <w:rStyle w:val="IntenseEmphasis"/>
-        </w:rPr>
-        <w:t>&lt;!DOCTYPE html&gt;</w:t>
+        <w:t>Gestalt</w:t>
+      </w:r>
+      <w:r>
+        <w:t xml:space="preserve"> </w:t>
+      </w:r>
+      <w:r>
+        <w:t>lovene er udarbejdet af en række tyske psykologer omkring 1920. De ville finde ud af, hvordan vi mennesker sanser, og gjorde dette ud fra en række forsøg, som ikke kun beskæftiger sig med synet, men med alle sanser. Denne form for psykologi kaldes perceptionspsykologi.</w:t>
+      </w:r>
+      <w:r>
+        <w:t xml:space="preserve"> Jeg vil her kort beskrive elementer af gestalt lovene</w:t>
+      </w:r>
+      <w:r>
+        <w:t>.</w:t>
+      </w:r>
+    </w:p>
+    <w:p>
+      <w:pPr>
+        <w:rPr>
+          <w:sz w:val="28"/>
+        </w:rPr>
+      </w:pPr>
+    </w:p>
+    <w:p>
+      <w:pPr>
+        <w:rPr>
+          <w:rStyle w:val="IntenseReference"/>
+        </w:rPr>
+      </w:pPr>
+      <w:r>
+        <w:rPr>
+          <w:rStyle w:val="IntenseReference"/>
+        </w:rPr>
+        <w:t>Loven om nærhed</w:t>
+      </w:r>
+    </w:p>
+    <w:p>
+      <w:pPr>
+        <w:rPr>
+          <w:rStyle w:val="SubtleEmphasis"/>
+        </w:rPr>
+      </w:pPr>
+      <w:r>
+        <w:rPr>
+          <w:rStyle w:val="SubtleEmphasis"/>
+        </w:rPr>
+        <w:t>"Symboler, der er anbragt nær hinanden, opfattes som hørende sammen."</w:t>
+      </w:r>
+    </w:p>
+    <w:p>
+      <w:r>
+        <w:t xml:space="preserve">For loven om nærhed, gælder det at elementer der hører sammen, skal placeres i nærheden af hinanden. </w:t>
+      </w:r>
+      <w:r>
+        <w:t>På et website gælder dette</w:t>
+      </w:r>
+      <w:r>
+        <w:t xml:space="preserve"> f.eks.</w:t>
+      </w:r>
+    </w:p>
+    <w:p>
+      <w:r>
+        <w:t>- Billedtekst og billede</w:t>
+      </w:r>
+    </w:p>
+    <w:p>
+      <w:r>
+        <w:t>- Overskrift og tekst</w:t>
+      </w:r>
+    </w:p>
+    <w:p>
+      <w:r>
+        <w:t>- Menupunkterne i en menu</w:t>
+      </w:r>
+    </w:p>
+    <w:p>
+      <w:r>
+        <w:t>Så når elementerne anbringes tæt på hinanden for at vise de hører sammen, skal elementer som ikke hører sammen, placeres med mere luft mellem hinanden.</w:t>
       </w:r>
     </w:p>
     <w:p/>
-    <w:p>
-      <w:r>
-        <w:t xml:space="preserve">En HTML side består af en head sektion, hvor man angiver </w:t>
-      </w:r>
-      <w:proofErr w:type="spellStart"/>
-      <w:r>
-        <w:t>meta</w:t>
-      </w:r>
-      <w:proofErr w:type="spellEnd"/>
-      <w:r>
-        <w:t xml:space="preserve"> data i form af </w:t>
-      </w:r>
-      <w:proofErr w:type="spellStart"/>
-      <w:r>
-        <w:t>f.eks</w:t>
-      </w:r>
-      <w:proofErr w:type="spellEnd"/>
-      <w:r>
-        <w:t xml:space="preserve"> sprog og siden</w:t>
-      </w:r>
-      <w:r>
-        <w:t>s</w:t>
-      </w:r>
-      <w:r>
-        <w:t xml:space="preserve"> titel. De</w:t>
-      </w:r>
-      <w:r>
-        <w:t>t</w:t>
-      </w:r>
-      <w:r>
-        <w:t xml:space="preserve"> er også i denne sektion der angives links til at loade </w:t>
-      </w:r>
-      <w:proofErr w:type="spellStart"/>
-      <w:r>
-        <w:t>s</w:t>
-      </w:r>
-      <w:r>
-        <w:t>tyle</w:t>
-      </w:r>
-      <w:r>
-        <w:t>s</w:t>
-      </w:r>
-      <w:r>
-        <w:t>heets</w:t>
-      </w:r>
-      <w:proofErr w:type="spellEnd"/>
-      <w:r>
-        <w:t>.</w:t>
-      </w:r>
-    </w:p>
-    <w:p>
-      <w:r>
-        <w:t xml:space="preserve">Den næste sektion er body. Det er her selve indholdet </w:t>
-      </w:r>
-      <w:r>
-        <w:t xml:space="preserve">som skal vises på sitet </w:t>
-      </w:r>
-      <w:r>
-        <w:t xml:space="preserve">placeres. </w:t>
-      </w:r>
-    </w:p>
-    <w:p>
-      <w:r>
-        <w:t xml:space="preserve">Nederst i </w:t>
-      </w:r>
-      <w:proofErr w:type="spellStart"/>
-      <w:r>
-        <w:t>body’en</w:t>
-      </w:r>
-      <w:proofErr w:type="spellEnd"/>
-      <w:r>
-        <w:t xml:space="preserve"> vil load af JavaScript placeres. Dette for at loade siden hurtigere og dermed vise indhold for brugeren</w:t>
-      </w:r>
-      <w:r>
-        <w:t>, før alt JavaScript er hentet.</w:t>
-      </w:r>
-    </w:p>
     <w:p/>
     <w:p>
       <w:pPr>
-        <w:pStyle w:val="Heading2"/>
-        <w:rPr>
-          <w:lang w:val="en-US"/>
-        </w:rPr>
-      </w:pPr>
-      <w:bookmarkStart w:id="6" w:name="_Toc531196313"/>
-      <w:r>
-        <w:rPr>
-          <w:lang w:val="en-US"/>
-        </w:rPr>
-        <w:lastRenderedPageBreak/>
-        <w:t>CSS</w:t>
-      </w:r>
-      <w:bookmarkEnd w:id="6"/>
-    </w:p>
-    <w:p>
-      <w:r>
-        <w:t xml:space="preserve">CSS står for </w:t>
-      </w:r>
-      <w:proofErr w:type="spellStart"/>
-      <w:r>
-        <w:t>Cascading</w:t>
-      </w:r>
-      <w:proofErr w:type="spellEnd"/>
-      <w:r>
-        <w:t xml:space="preserve"> Style </w:t>
-      </w:r>
-      <w:proofErr w:type="spellStart"/>
-      <w:r>
-        <w:t>Sheet</w:t>
-      </w:r>
-      <w:proofErr w:type="spellEnd"/>
-      <w:r>
-        <w:t xml:space="preserve"> og</w:t>
-      </w:r>
-      <w:r>
-        <w:t xml:space="preserve"> er et sprog som benyttes til at beskrive hvordan HTML </w:t>
-      </w:r>
-      <w:r>
-        <w:t>tags</w:t>
-      </w:r>
-      <w:r>
-        <w:t xml:space="preserve"> på et website skal vises. </w:t>
-      </w:r>
-      <w:r>
-        <w:t xml:space="preserve">Den seneste standard af CSS er version 3.0. Denne standard er blevet udvidet </w:t>
-      </w:r>
-      <w:r>
-        <w:t>med</w:t>
-      </w:r>
-      <w:r>
-        <w:t xml:space="preserve"> transitioner og animationer, samt media </w:t>
-      </w:r>
-      <w:proofErr w:type="spellStart"/>
-      <w:r>
-        <w:t>queries</w:t>
-      </w:r>
-      <w:proofErr w:type="spellEnd"/>
-      <w:r>
-        <w:t xml:space="preserve">. Media </w:t>
-      </w:r>
-      <w:proofErr w:type="spellStart"/>
-      <w:r>
-        <w:t>queries</w:t>
-      </w:r>
-      <w:proofErr w:type="spellEnd"/>
-      <w:r>
-        <w:t xml:space="preserve"> er benyttet i forbindelse med websider der skal være </w:t>
-      </w:r>
-      <w:proofErr w:type="spellStart"/>
-      <w:r>
-        <w:t>responsive</w:t>
-      </w:r>
-      <w:proofErr w:type="spellEnd"/>
-      <w:r>
-        <w:t xml:space="preserve"> og skal fungere både på mobil og desktop.</w:t>
-      </w:r>
-      <w:r>
-        <w:t xml:space="preserve"> </w:t>
-      </w:r>
-    </w:p>
-    <w:p>
-      <w:r>
-        <w:t xml:space="preserve">Det er muligt at lave </w:t>
-      </w:r>
-      <w:proofErr w:type="spellStart"/>
-      <w:r>
-        <w:t>inline</w:t>
-      </w:r>
-      <w:proofErr w:type="spellEnd"/>
-      <w:r>
-        <w:t xml:space="preserve"> styles på et HTML </w:t>
-      </w:r>
-      <w:r>
-        <w:t>tag</w:t>
-      </w:r>
-      <w:r>
-        <w:t>,</w:t>
-      </w:r>
-      <w:r>
-        <w:t xml:space="preserve"> eller</w:t>
-      </w:r>
-      <w:r>
-        <w:t xml:space="preserve"> lave en style klasse i HTML filen</w:t>
-      </w:r>
-      <w:r>
-        <w:t xml:space="preserve">. Hvis en style klasse skal benyttes på flere HTML sider, kan </w:t>
-      </w:r>
-      <w:r>
-        <w:t xml:space="preserve">stylingen </w:t>
-      </w:r>
-      <w:r>
-        <w:t xml:space="preserve">laves i en </w:t>
-      </w:r>
-      <w:r>
-        <w:t>ekstern fil, med ekstensionen .css.</w:t>
-      </w:r>
-      <w:r>
-        <w:t xml:space="preserve"> Ved at referere til denne .css fil, kan den samme klasse benyttes på flere sider.</w:t>
-      </w:r>
-    </w:p>
-    <w:p/>
-    <w:p>
-      <w:pPr>
-        <w:pStyle w:val="Heading2"/>
-        <w:rPr>
-          <w:lang w:val="en-US"/>
-        </w:rPr>
-      </w:pPr>
-      <w:bookmarkStart w:id="7" w:name="_Toc531196314"/>
-      <w:r>
-        <w:rPr>
-          <w:lang w:val="en-US"/>
-        </w:rPr>
-        <w:t>jQuery</w:t>
-      </w:r>
-      <w:bookmarkEnd w:id="7"/>
-    </w:p>
-    <w:p>
-      <w:proofErr w:type="spellStart"/>
-      <w:r>
-        <w:t>jQuery</w:t>
-      </w:r>
-      <w:proofErr w:type="spellEnd"/>
-      <w:r>
-        <w:t xml:space="preserve"> er et </w:t>
-      </w:r>
-      <w:r>
-        <w:t xml:space="preserve">lille, hurtigt og funktions rigt </w:t>
-      </w:r>
-      <w:proofErr w:type="spellStart"/>
-      <w:r>
-        <w:t>library</w:t>
-      </w:r>
-      <w:proofErr w:type="spellEnd"/>
-      <w:r>
-        <w:t xml:space="preserve"> til at understøtte JavaScript. </w:t>
-      </w:r>
-      <w:r>
-        <w:t xml:space="preserve">Opgaver såsom at gennemløbe og finde elementer i et HTML dokument, hændelses styring, animation og AJAX kald til </w:t>
-      </w:r>
-      <w:proofErr w:type="spellStart"/>
-      <w:r>
-        <w:t>API’er</w:t>
-      </w:r>
-      <w:proofErr w:type="spellEnd"/>
-      <w:r>
-        <w:t xml:space="preserve"> simplificeres væsentligt. Endvidere </w:t>
-      </w:r>
-      <w:r>
-        <w:t xml:space="preserve">sørger </w:t>
-      </w:r>
-      <w:proofErr w:type="spellStart"/>
-      <w:r>
-        <w:t>jQuery</w:t>
-      </w:r>
-      <w:proofErr w:type="spellEnd"/>
-      <w:r>
-        <w:t xml:space="preserve"> for at </w:t>
-      </w:r>
-      <w:r>
-        <w:t xml:space="preserve">understøtte </w:t>
-      </w:r>
-      <w:r>
-        <w:t xml:space="preserve">funktionaliteten i </w:t>
-      </w:r>
-      <w:r>
-        <w:t>alle</w:t>
-      </w:r>
-      <w:r>
-        <w:t xml:space="preserve"> browsere.</w:t>
-      </w:r>
-      <w:r>
-        <w:t xml:space="preserve"> </w:t>
-      </w:r>
-    </w:p>
-    <w:p>
-      <w:r>
-        <w:t xml:space="preserve">For at </w:t>
-      </w:r>
-      <w:proofErr w:type="spellStart"/>
-      <w:r>
-        <w:t>jQuery</w:t>
-      </w:r>
-      <w:proofErr w:type="spellEnd"/>
-      <w:r>
-        <w:t xml:space="preserve"> kan opdatere et HTML elementet benyttes css </w:t>
-      </w:r>
-      <w:proofErr w:type="spellStart"/>
-      <w:r>
-        <w:t>selectors</w:t>
-      </w:r>
-      <w:proofErr w:type="spellEnd"/>
-      <w:r>
-        <w:t>. Skal man derfor opdatere en tekst i e</w:t>
-      </w:r>
-      <w:r>
-        <w:t>t</w:t>
-      </w:r>
-      <w:r>
-        <w:t xml:space="preserve"> &lt;p&gt; element</w:t>
-      </w:r>
-      <w:r>
-        <w:t xml:space="preserve"> med et ID som hedder ”city”</w:t>
-      </w:r>
-      <w:r>
-        <w:t>, kan dette gøres på følgende måde</w:t>
-      </w:r>
-    </w:p>
-    <w:p>
-      <w:pPr>
-        <w:rPr>
-          <w:rStyle w:val="IntenseEmphasis"/>
-        </w:rPr>
-      </w:pPr>
-      <w:r>
-        <w:rPr>
-          <w:rStyle w:val="IntenseEmphasis"/>
-        </w:rPr>
-        <w:t>$("</w:t>
-      </w:r>
-      <w:r>
-        <w:rPr>
-          <w:rStyle w:val="IntenseEmphasis"/>
-        </w:rPr>
-        <w:t>#city</w:t>
-      </w:r>
-      <w:r>
-        <w:rPr>
-          <w:rStyle w:val="IntenseEmphasis"/>
-        </w:rPr>
-        <w:t>").</w:t>
-      </w:r>
-      <w:proofErr w:type="spellStart"/>
-      <w:proofErr w:type="gramStart"/>
-      <w:r>
-        <w:rPr>
-          <w:rStyle w:val="IntenseEmphasis"/>
-        </w:rPr>
-        <w:t>text</w:t>
-      </w:r>
-      <w:proofErr w:type="spellEnd"/>
-      <w:r>
-        <w:rPr>
-          <w:rStyle w:val="IntenseEmphasis"/>
-        </w:rPr>
-        <w:t>(</w:t>
-      </w:r>
-      <w:proofErr w:type="gramEnd"/>
-      <w:r>
-        <w:rPr>
-          <w:rStyle w:val="IntenseEmphasis"/>
-        </w:rPr>
-        <w:t xml:space="preserve">‘Tekst som skal vises </w:t>
-      </w:r>
-      <w:r>
-        <w:rPr>
-          <w:rStyle w:val="IntenseEmphasis"/>
-        </w:rPr>
-        <w:t>i</w:t>
-      </w:r>
-      <w:r>
-        <w:rPr>
-          <w:rStyle w:val="IntenseEmphasis"/>
-        </w:rPr>
-        <w:t xml:space="preserve"> </w:t>
-      </w:r>
-      <w:r>
-        <w:rPr>
-          <w:rStyle w:val="IntenseEmphasis"/>
-        </w:rPr>
-        <w:t>&lt;</w:t>
-      </w:r>
-      <w:r>
-        <w:rPr>
-          <w:rStyle w:val="IntenseEmphasis"/>
-        </w:rPr>
-        <w:t>p</w:t>
-      </w:r>
-      <w:r>
-        <w:rPr>
-          <w:rStyle w:val="IntenseEmphasis"/>
-        </w:rPr>
-        <w:t>&gt;</w:t>
-      </w:r>
-      <w:r>
-        <w:rPr>
-          <w:rStyle w:val="IntenseEmphasis"/>
-        </w:rPr>
-        <w:t xml:space="preserve"> elemente</w:t>
-      </w:r>
-      <w:r>
-        <w:rPr>
-          <w:rStyle w:val="IntenseEmphasis"/>
-        </w:rPr>
-        <w:t>t’</w:t>
-      </w:r>
-      <w:r>
-        <w:rPr>
-          <w:rStyle w:val="IntenseEmphasis"/>
-        </w:rPr>
-        <w:t>);</w:t>
-      </w:r>
-    </w:p>
-    <w:p/>
-    <w:p>
-      <w:pPr>
-        <w:pStyle w:val="Heading2"/>
-        <w:rPr>
-          <w:lang w:val="en-US"/>
-        </w:rPr>
-      </w:pPr>
-      <w:bookmarkStart w:id="8" w:name="_Toc531196315"/>
-      <w:r>
-        <w:rPr>
-          <w:lang w:val="en-US"/>
-        </w:rPr>
-        <w:t>Bootstrap</w:t>
-      </w:r>
-      <w:bookmarkEnd w:id="8"/>
-    </w:p>
-    <w:p>
-      <w:r>
-        <w:t xml:space="preserve">Bootstrap er komponent </w:t>
-      </w:r>
-      <w:proofErr w:type="spellStart"/>
-      <w:r>
-        <w:t>library</w:t>
-      </w:r>
-      <w:proofErr w:type="spellEnd"/>
-      <w:r>
-        <w:t>,</w:t>
-      </w:r>
-      <w:r>
-        <w:t xml:space="preserve"> som kan benyttes til at </w:t>
-      </w:r>
-      <w:r>
-        <w:t>opbygge en HTML side</w:t>
-      </w:r>
-      <w:r>
-        <w:t xml:space="preserve">. Dette </w:t>
-      </w:r>
-      <w:proofErr w:type="spellStart"/>
-      <w:r>
-        <w:t>library</w:t>
-      </w:r>
-      <w:proofErr w:type="spellEnd"/>
-      <w:r>
-        <w:t xml:space="preserve"> indeholder knapper, paneler, tekstbokse og mange andre brugbare komponenter. Fordelen ved at benytte et komponent </w:t>
-      </w:r>
-      <w:proofErr w:type="spellStart"/>
-      <w:r>
-        <w:t>library</w:t>
-      </w:r>
-      <w:proofErr w:type="spellEnd"/>
-      <w:r>
-        <w:t xml:space="preserve">, er at det virker ens på alle browsere. En af </w:t>
-      </w:r>
-      <w:proofErr w:type="spellStart"/>
-      <w:r>
-        <w:t>bootstrap’s</w:t>
-      </w:r>
-      <w:proofErr w:type="spellEnd"/>
-      <w:r>
-        <w:t xml:space="preserve"> populære komponenter er de</w:t>
-      </w:r>
-      <w:r>
-        <w:t>ts</w:t>
-      </w:r>
-      <w:r>
-        <w:t xml:space="preserve"> navigation. Dette kan godt være en kompleks funktion, men den virker både i desktop og mobil visning, hvor den folder sig sammen til en burger menu.</w:t>
-      </w:r>
-      <w:r>
-        <w:t xml:space="preserve"> </w:t>
-      </w:r>
-    </w:p>
-    <w:p>
-      <w:r>
-        <w:t xml:space="preserve">Måden hvorpå </w:t>
-      </w:r>
-      <w:proofErr w:type="spellStart"/>
-      <w:r>
-        <w:t>bootstrap</w:t>
-      </w:r>
-      <w:proofErr w:type="spellEnd"/>
-      <w:r>
-        <w:t xml:space="preserve"> benyttes, er ved hjælp af HTML </w:t>
-      </w:r>
-      <w:r>
-        <w:t>tags</w:t>
-      </w:r>
-      <w:r>
-        <w:t xml:space="preserve"> klasse. Derfor vil </w:t>
-      </w:r>
-      <w:proofErr w:type="spellStart"/>
-      <w:r>
-        <w:t>bootstrap</w:t>
-      </w:r>
-      <w:proofErr w:type="spellEnd"/>
-      <w:r>
-        <w:t xml:space="preserve"> komponenter benyttes som en </w:t>
-      </w:r>
-      <w:proofErr w:type="spellStart"/>
-      <w:r>
-        <w:t>decorator</w:t>
-      </w:r>
-      <w:proofErr w:type="spellEnd"/>
-      <w:r>
-        <w:t xml:space="preserve"> til stand</w:t>
-      </w:r>
-      <w:r>
-        <w:t xml:space="preserve">ard HTML elementer. En knap som skal have </w:t>
-      </w:r>
-      <w:proofErr w:type="spellStart"/>
-      <w:r>
-        <w:t>bootstrap’s</w:t>
-      </w:r>
-      <w:proofErr w:type="spellEnd"/>
-      <w:r>
-        <w:t xml:space="preserve"> visuelle udseende og effekt skal derfor erklæres som følgende </w:t>
-      </w:r>
-    </w:p>
-    <w:p>
-      <w:pPr>
-        <w:rPr>
-          <w:rStyle w:val="IntenseEmphasis"/>
-          <w:lang w:val="en-US"/>
-        </w:rPr>
-      </w:pPr>
-      <w:r>
-        <w:t xml:space="preserve"> </w:t>
-      </w:r>
-      <w:r>
-        <w:rPr>
-          <w:rStyle w:val="IntenseEmphasis"/>
-          <w:lang w:val="en-US"/>
-        </w:rPr>
-        <w:t>&lt;button class="</w:t>
-      </w:r>
-      <w:proofErr w:type="spellStart"/>
-      <w:r>
-        <w:rPr>
-          <w:rStyle w:val="IntenseEmphasis"/>
-          <w:lang w:val="en-US"/>
-        </w:rPr>
-        <w:t>btn</w:t>
-      </w:r>
-      <w:proofErr w:type="spellEnd"/>
-      <w:r>
-        <w:rPr>
-          <w:rStyle w:val="IntenseEmphasis"/>
-          <w:lang w:val="en-US"/>
-        </w:rPr>
-        <w:t xml:space="preserve"> </w:t>
-      </w:r>
-      <w:proofErr w:type="spellStart"/>
-      <w:r>
-        <w:rPr>
-          <w:rStyle w:val="IntenseEmphasis"/>
-          <w:lang w:val="en-US"/>
-        </w:rPr>
-        <w:t>btn</w:t>
-      </w:r>
-      <w:proofErr w:type="spellEnd"/>
-      <w:r>
-        <w:rPr>
-          <w:rStyle w:val="IntenseEmphasis"/>
-          <w:lang w:val="en-US"/>
-        </w:rPr>
-        <w:t>-outline-success"&gt;</w:t>
-      </w:r>
-      <w:proofErr w:type="spellStart"/>
-      <w:r>
-        <w:rPr>
-          <w:rStyle w:val="IntenseEmphasis"/>
-          <w:lang w:val="en-US"/>
-        </w:rPr>
-        <w:t>Hent</w:t>
-      </w:r>
-      <w:proofErr w:type="spellEnd"/>
-      <w:r>
-        <w:rPr>
-          <w:rStyle w:val="IntenseEmphasis"/>
-          <w:lang w:val="en-US"/>
-        </w:rPr>
-        <w:t>&lt;/button&gt;</w:t>
-      </w:r>
-    </w:p>
-    <w:p>
-      <w:pPr>
-        <w:rPr>
-          <w:lang w:val="en-US"/>
-        </w:rPr>
-      </w:pPr>
-    </w:p>
-    <w:p>
-      <w:r>
-        <w:t xml:space="preserve">Bootstrap </w:t>
-      </w:r>
-      <w:r>
-        <w:t xml:space="preserve">indeholder udover et komponent </w:t>
-      </w:r>
-      <w:proofErr w:type="spellStart"/>
-      <w:r>
-        <w:t>library</w:t>
-      </w:r>
-      <w:proofErr w:type="spellEnd"/>
-      <w:r>
-        <w:t xml:space="preserve">, også et </w:t>
-      </w:r>
-      <w:proofErr w:type="spellStart"/>
-      <w:r>
-        <w:t>grid</w:t>
-      </w:r>
-      <w:proofErr w:type="spellEnd"/>
-      <w:r>
-        <w:t xml:space="preserve"> system til layout. Dette er opdelt i 12 kolonner </w:t>
-      </w:r>
-      <w:r>
-        <w:t>som modsvarer skærmen</w:t>
-      </w:r>
-      <w:r>
-        <w:t>s</w:t>
-      </w:r>
-      <w:r>
-        <w:t xml:space="preserve"> bredde. På denne måde kan man lave sit layout</w:t>
-      </w:r>
-      <w:r>
-        <w:t xml:space="preserve">, </w:t>
-      </w:r>
-      <w:r>
-        <w:t>efter samme principper som man har i en avis.</w:t>
-      </w:r>
-    </w:p>
-    <w:p>
-      <w:r>
-        <w:lastRenderedPageBreak/>
-        <w:t xml:space="preserve">Den seneste version af </w:t>
-      </w:r>
-      <w:proofErr w:type="spellStart"/>
-      <w:r>
-        <w:t>bootstrap</w:t>
-      </w:r>
-      <w:proofErr w:type="spellEnd"/>
-      <w:r>
-        <w:t xml:space="preserve"> understøtter muligheden for at benytte </w:t>
-      </w:r>
-      <w:proofErr w:type="spellStart"/>
-      <w:r>
-        <w:t>flex</w:t>
-      </w:r>
-      <w:proofErr w:type="spellEnd"/>
-      <w:r>
-        <w:t xml:space="preserve">. Dette er en CSS3 feature, og er en ny måde at styre et layout på. Flex er særdeles velegnet til at lave </w:t>
-      </w:r>
-      <w:proofErr w:type="spellStart"/>
-      <w:r>
-        <w:t>responsive</w:t>
-      </w:r>
-      <w:proofErr w:type="spellEnd"/>
-      <w:r>
-        <w:t xml:space="preserve"> sider, da det understøtter en række funktioner </w:t>
-      </w:r>
-      <w:r>
-        <w:t>såsom</w:t>
-      </w:r>
-      <w:r>
-        <w:t xml:space="preserve"> at stakke, </w:t>
-      </w:r>
-      <w:proofErr w:type="spellStart"/>
-      <w:r>
-        <w:t>wrappe</w:t>
-      </w:r>
-      <w:proofErr w:type="spellEnd"/>
-      <w:r>
-        <w:t xml:space="preserve">, </w:t>
-      </w:r>
-      <w:proofErr w:type="spellStart"/>
-      <w:r>
-        <w:t>resize</w:t>
-      </w:r>
-      <w:proofErr w:type="spellEnd"/>
-      <w:r>
-        <w:t xml:space="preserve"> plus andre metoder for optimering af et </w:t>
-      </w:r>
-      <w:proofErr w:type="spellStart"/>
-      <w:r>
-        <w:t>responsivt</w:t>
-      </w:r>
-      <w:proofErr w:type="spellEnd"/>
-      <w:r>
-        <w:t xml:space="preserve"> design</w:t>
-      </w:r>
-      <w:r>
-        <w:t>.</w:t>
-      </w:r>
-      <w:r>
-        <w:t xml:space="preserve"> For at benytte </w:t>
-      </w:r>
-      <w:proofErr w:type="spellStart"/>
-      <w:r>
-        <w:t>flex</w:t>
-      </w:r>
-      <w:proofErr w:type="spellEnd"/>
-      <w:r>
-        <w:t xml:space="preserve"> skal display erklæres på en css klasse </w:t>
-      </w:r>
-    </w:p>
-    <w:p>
-      <w:pPr>
-        <w:rPr>
-          <w:rStyle w:val="IntenseEmphasis"/>
-          <w:lang w:val="en-US"/>
-        </w:rPr>
-      </w:pPr>
-      <w:proofErr w:type="gramStart"/>
-      <w:r>
-        <w:rPr>
-          <w:rStyle w:val="IntenseEmphasis"/>
-          <w:lang w:val="en-US"/>
-        </w:rPr>
-        <w:t>.weather</w:t>
-      </w:r>
-      <w:proofErr w:type="gramEnd"/>
-      <w:r>
-        <w:rPr>
-          <w:rStyle w:val="IntenseEmphasis"/>
-          <w:lang w:val="en-US"/>
-        </w:rPr>
-        <w:t>-forecast {</w:t>
-      </w:r>
-    </w:p>
-    <w:p>
-      <w:pPr>
-        <w:rPr>
-          <w:rStyle w:val="IntenseEmphasis"/>
-          <w:lang w:val="en-US"/>
-        </w:rPr>
-      </w:pPr>
-      <w:r>
-        <w:rPr>
-          <w:rStyle w:val="IntenseEmphasis"/>
-          <w:lang w:val="en-US"/>
-        </w:rPr>
-        <w:t xml:space="preserve">  display: flex;</w:t>
-      </w:r>
-    </w:p>
-    <w:p>
-      <w:pPr>
-        <w:rPr>
-          <w:rStyle w:val="IntenseEmphasis"/>
-          <w:lang w:val="en-US"/>
-        </w:rPr>
-      </w:pPr>
-      <w:r>
-        <w:rPr>
-          <w:rStyle w:val="IntenseEmphasis"/>
-          <w:lang w:val="en-US"/>
-        </w:rPr>
-        <w:t>}</w:t>
-      </w:r>
-    </w:p>
-    <w:p>
-      <w:pPr>
-        <w:rPr>
-          <w:lang w:val="en-US"/>
-        </w:rPr>
-      </w:pPr>
-    </w:p>
-    <w:p>
-      <w:pPr>
-        <w:pStyle w:val="Heading2"/>
-        <w:rPr>
-          <w:lang w:val="en-US"/>
-        </w:rPr>
-      </w:pPr>
-      <w:bookmarkStart w:id="9" w:name="_Toc531196316"/>
-      <w:proofErr w:type="spellStart"/>
-      <w:r>
-        <w:rPr>
-          <w:lang w:val="en-US"/>
-        </w:rPr>
-        <w:t>FontAwesome</w:t>
-      </w:r>
-      <w:bookmarkEnd w:id="9"/>
-      <w:proofErr w:type="spellEnd"/>
-    </w:p>
-    <w:p>
-      <w:proofErr w:type="spellStart"/>
-      <w:r>
-        <w:t>Fontawesome</w:t>
-      </w:r>
-      <w:proofErr w:type="spellEnd"/>
-      <w:r>
-        <w:t xml:space="preserve"> er et ikon </w:t>
-      </w:r>
-      <w:proofErr w:type="spellStart"/>
-      <w:r>
-        <w:t>l</w:t>
-      </w:r>
-      <w:r>
-        <w:t>ibrary</w:t>
-      </w:r>
-      <w:proofErr w:type="spellEnd"/>
-      <w:r>
-        <w:t xml:space="preserve"> som indeholder en stor mængde af ikoner i forskellige kategorier. Ikonerne er i </w:t>
-      </w:r>
-      <w:proofErr w:type="spellStart"/>
-      <w:r>
-        <w:t>svg</w:t>
-      </w:r>
-      <w:proofErr w:type="spellEnd"/>
-      <w:r>
-        <w:t xml:space="preserve"> format og kan derfor skaleres i forskellige størrelser. For at benytte et ikon indsættes dette i et &lt;i&gt; tag på siden</w:t>
-      </w:r>
-      <w:r>
-        <w:t>. Her er et eksempel på en spinner</w:t>
-      </w:r>
-      <w:r>
-        <w:t xml:space="preserve"> </w:t>
-      </w:r>
-    </w:p>
-    <w:p>
-      <w:pPr>
-        <w:rPr>
-          <w:rStyle w:val="IntenseEmphasis"/>
-        </w:rPr>
-      </w:pPr>
-      <w:r>
-        <w:rPr>
-          <w:rStyle w:val="IntenseEmphasis"/>
-        </w:rPr>
-        <w:t>&lt;i class="fas fa-</w:t>
-      </w:r>
-      <w:proofErr w:type="spellStart"/>
-      <w:r>
-        <w:rPr>
-          <w:rStyle w:val="IntenseEmphasis"/>
-        </w:rPr>
-        <w:t>sync</w:t>
-      </w:r>
-      <w:proofErr w:type="spellEnd"/>
-      <w:r>
-        <w:rPr>
-          <w:rStyle w:val="IntenseEmphasis"/>
-        </w:rPr>
-        <w:t xml:space="preserve"> fa-spin fa-3x"&gt;&lt;/i&gt;</w:t>
-      </w:r>
-    </w:p>
-    <w:p>
-      <w:pPr>
-        <w:rPr>
-          <w:rStyle w:val="IntenseEmphasis"/>
-          <w:i w:val="0"/>
-          <w:color w:val="auto"/>
-        </w:rPr>
-      </w:pPr>
-      <w:r>
-        <w:rPr>
-          <w:rStyle w:val="IntenseEmphasis"/>
-          <w:i w:val="0"/>
-          <w:color w:val="auto"/>
-        </w:rPr>
-        <w:t xml:space="preserve">Dette </w:t>
-      </w:r>
-      <w:r>
-        <w:rPr>
-          <w:rStyle w:val="IntenseEmphasis"/>
-          <w:i w:val="0"/>
-          <w:color w:val="auto"/>
-        </w:rPr>
-        <w:t xml:space="preserve">var en kort gennemgang af de sprog og </w:t>
-      </w:r>
-      <w:proofErr w:type="spellStart"/>
-      <w:r>
-        <w:rPr>
-          <w:rStyle w:val="IntenseEmphasis"/>
-          <w:i w:val="0"/>
-          <w:color w:val="auto"/>
-        </w:rPr>
-        <w:t>libs</w:t>
-      </w:r>
-      <w:proofErr w:type="spellEnd"/>
-      <w:r>
-        <w:rPr>
-          <w:rStyle w:val="IntenseEmphasis"/>
-          <w:i w:val="0"/>
-          <w:color w:val="auto"/>
-        </w:rPr>
-        <w:t>, jeg vil benytte mig af i udviklingen af vejrportalen. I næste kapitel, vil jeg beskrive vejrportalens design.</w:t>
-      </w:r>
-    </w:p>
-    <w:p>
-      <w:pPr>
-        <w:spacing w:after="100" w:line="240" w:lineRule="auto"/>
-        <w:rPr>
-          <w:rFonts w:asciiTheme="majorHAnsi" w:eastAsiaTheme="majorEastAsia" w:hAnsiTheme="majorHAnsi" w:cstheme="majorBidi"/>
-          <w:color w:val="2F5496" w:themeColor="accent1" w:themeShade="BF"/>
-          <w:sz w:val="26"/>
-          <w:szCs w:val="26"/>
-        </w:rPr>
-      </w:pPr>
-    </w:p>
-    <w:p>
-      <w:pPr>
-        <w:pStyle w:val="Heading2"/>
-        <w:rPr>
-          <w:sz w:val="28"/>
-        </w:rPr>
-      </w:pPr>
-      <w:bookmarkStart w:id="10" w:name="_Toc531196317"/>
-      <w:r>
-        <w:rPr>
-          <w:sz w:val="28"/>
-        </w:rPr>
-        <w:t>Gestalt lovene</w:t>
-      </w:r>
-      <w:bookmarkEnd w:id="10"/>
-    </w:p>
-    <w:p>
-      <w:r>
-        <w:t>Gestaltlovene er udarbejdet af en række tyske psykologer omkring 1920. De ville finde ud af, hvordan vi mennesker sanser, og gjorde dette ud fra en række forsøg, som ikke kun beskæftiger sig med synet, men med alle sanser. Denne form for psykologi kaldes perceptionspsykologi.</w:t>
-      </w:r>
-      <w:r>
-        <w:t xml:space="preserve"> Jeg vil her kort beskrive elementer af gestalt lovene</w:t>
-      </w:r>
-      <w:r>
-        <w:t>.</w:t>
-      </w:r>
-    </w:p>
-    <w:p>
-      <w:pPr>
-        <w:rPr>
-          <w:sz w:val="28"/>
-        </w:rPr>
-      </w:pPr>
-    </w:p>
-    <w:p>
-      <w:pPr>
-        <w:pStyle w:val="Subtitle"/>
-        <w:rPr>
-          <w:sz w:val="24"/>
-        </w:rPr>
-      </w:pPr>
-      <w:r>
-        <w:rPr>
-          <w:sz w:val="24"/>
-        </w:rPr>
-        <w:t>Loven om nærhed</w:t>
-      </w:r>
-    </w:p>
-    <w:p>
-      <w:pPr>
-        <w:rPr>
-          <w:rStyle w:val="SubtleEmphasis"/>
-          <w:sz w:val="28"/>
-        </w:rPr>
-      </w:pPr>
-      <w:r>
-        <w:rPr>
-          <w:rStyle w:val="SubtleEmphasis"/>
-          <w:sz w:val="28"/>
-        </w:rPr>
-        <w:t>"Symboler, der er anbragt nær hinanden, opfattes som hørende sammen."</w:t>
-      </w:r>
-    </w:p>
-    <w:p>
-      <w:r>
-        <w:t xml:space="preserve">For loven om nærhed, gælder det at elementer der hører sammen, skal placeres i nærheden af hinanden. </w:t>
-      </w:r>
-      <w:r>
-        <w:t>På et website gælder dette</w:t>
-      </w:r>
-      <w:r>
-        <w:t xml:space="preserve"> f.eks.</w:t>
-      </w:r>
-    </w:p>
-    <w:p>
-      <w:r>
-        <w:t>- Billedtekst og billede</w:t>
-      </w:r>
-    </w:p>
-    <w:p>
-      <w:r>
-        <w:t>- Overskrift og tekst</w:t>
-      </w:r>
-    </w:p>
-    <w:p>
-      <w:r>
-        <w:t>- Menupunkterne i en menu</w:t>
-      </w:r>
-    </w:p>
-    <w:p>
-      <w:r>
-        <w:t>Så når elementerne anbringes tæt på hinanden for at vise de hører sammen, skal elementer som ikke hører sammen, placeres med mere luft mellem hinanden.</w:t>
-      </w:r>
-    </w:p>
-    <w:p>
-      <w:pPr>
-        <w:pStyle w:val="Subtitle"/>
-        <w:rPr>
-          <w:sz w:val="24"/>
-        </w:rPr>
-      </w:pPr>
-      <w:r>
-        <w:rPr>
-          <w:sz w:val="24"/>
+        <w:rPr>
+          <w:rStyle w:val="IntenseReference"/>
+        </w:rPr>
+      </w:pPr>
+      <w:r>
+        <w:rPr>
+          <w:rStyle w:val="IntenseReference"/>
         </w:rPr>
         <w:lastRenderedPageBreak/>
         <w:t xml:space="preserve">Loven om lighed </w:t>
@@ -4630,13 +3732,11 @@
       <w:pPr>
         <w:rPr>
           <w:rStyle w:val="SubtleEmphasis"/>
-          <w:sz w:val="28"/>
         </w:rPr>
       </w:pPr>
       <w:r>
         <w:rPr>
           <w:rStyle w:val="SubtleEmphasis"/>
-          <w:sz w:val="28"/>
         </w:rPr>
         <w:t xml:space="preserve">"Symboler, der ligner hinanden, opfattes som hørende sammen." </w:t>
       </w:r>
@@ -4677,21 +3777,26 @@
     </w:p>
     <w:p>
       <w:pPr>
-        <w:pStyle w:val="Subtitle"/>
-      </w:pPr>
-      <w:r>
+        <w:rPr>
+          <w:rStyle w:val="IntenseReference"/>
+        </w:rPr>
+      </w:pPr>
+      <w:r>
+        <w:rPr>
+          <w:rStyle w:val="IntenseReference"/>
+        </w:rPr>
         <w:t xml:space="preserve">Loven om lukkethed </w:t>
       </w:r>
     </w:p>
     <w:p>
       <w:pPr>
         <w:rPr>
-          <w:rStyle w:val="Emphasis"/>
-        </w:rPr>
-      </w:pPr>
-      <w:r>
-        <w:rPr>
-          <w:rStyle w:val="Emphasis"/>
+          <w:rStyle w:val="SubtleEmphasis"/>
+        </w:rPr>
+      </w:pPr>
+      <w:r>
+        <w:rPr>
+          <w:rStyle w:val="SubtleEmphasis"/>
         </w:rPr>
         <w:t xml:space="preserve">"Symboler, der står i samme ramme, opfattes som hørende sammen." </w:t>
       </w:r>
@@ -4724,9 +3829,14 @@
     </w:p>
     <w:p>
       <w:pPr>
-        <w:pStyle w:val="Subtitle"/>
-      </w:pPr>
-      <w:r>
+        <w:rPr>
+          <w:rStyle w:val="IntenseReference"/>
+        </w:rPr>
+      </w:pPr>
+      <w:r>
+        <w:rPr>
+          <w:rStyle w:val="IntenseReference"/>
+        </w:rPr>
         <w:t xml:space="preserve">Loven om forbundethed </w:t>
       </w:r>
     </w:p>
@@ -4770,9 +3880,14 @@
     </w:p>
     <w:p>
       <w:pPr>
-        <w:pStyle w:val="Subtitle"/>
-      </w:pPr>
-      <w:r>
+        <w:rPr>
+          <w:rStyle w:val="IntenseReference"/>
+        </w:rPr>
+      </w:pPr>
+      <w:r>
+        <w:rPr>
+          <w:rStyle w:val="IntenseReference"/>
+        </w:rPr>
         <w:t xml:space="preserve">Loven om figur og baggrund </w:t>
       </w:r>
     </w:p>
@@ -4798,6 +3913,1332 @@
     <w:p>
       <w:r>
         <w:t xml:space="preserve">Hvis der er placeret en figur på siden, skal denne figur være tydelig og ikke gå ud i et med baggrunden. </w:t>
+      </w:r>
+    </w:p>
+    <w:p/>
+    <w:p>
+      <w:pPr>
+        <w:pStyle w:val="Heading2"/>
+      </w:pPr>
+      <w:bookmarkStart w:id="6" w:name="_Toc531260773"/>
+      <w:proofErr w:type="spellStart"/>
+      <w:r>
+        <w:t>Frontend</w:t>
+      </w:r>
+      <w:bookmarkEnd w:id="6"/>
+      <w:proofErr w:type="spellEnd"/>
+    </w:p>
+    <w:p>
+      <w:pPr>
+        <w:rPr>
+          <w:rStyle w:val="IntenseEmphasis"/>
+          <w:i w:val="0"/>
+          <w:color w:val="auto"/>
+        </w:rPr>
+      </w:pPr>
+      <w:r>
+        <w:rPr>
+          <w:rStyle w:val="IntenseEmphasis"/>
+          <w:i w:val="0"/>
+          <w:color w:val="auto"/>
+        </w:rPr>
+        <w:t xml:space="preserve">I følgende afsnit vil jeg kort beskrive de sprog og </w:t>
+      </w:r>
+      <w:proofErr w:type="spellStart"/>
+      <w:r>
+        <w:rPr>
+          <w:rStyle w:val="IntenseEmphasis"/>
+          <w:i w:val="0"/>
+          <w:color w:val="auto"/>
+        </w:rPr>
+        <w:t>libs</w:t>
+      </w:r>
+      <w:proofErr w:type="spellEnd"/>
+      <w:r>
+        <w:rPr>
+          <w:rStyle w:val="IntenseEmphasis"/>
+          <w:i w:val="0"/>
+          <w:color w:val="auto"/>
+        </w:rPr>
+        <w:t xml:space="preserve">, jeg vil benytte mig af i udviklingen af vejrportalen på </w:t>
+      </w:r>
+      <w:proofErr w:type="spellStart"/>
+      <w:r>
+        <w:rPr>
+          <w:rStyle w:val="IntenseEmphasis"/>
+          <w:i w:val="0"/>
+          <w:color w:val="auto"/>
+        </w:rPr>
+        <w:t>frontend</w:t>
+      </w:r>
+      <w:proofErr w:type="spellEnd"/>
+      <w:r>
+        <w:rPr>
+          <w:rStyle w:val="IntenseEmphasis"/>
+          <w:i w:val="0"/>
+          <w:color w:val="auto"/>
+        </w:rPr>
+        <w:t xml:space="preserve"> siden. </w:t>
+      </w:r>
+    </w:p>
+    <w:p/>
+    <w:p>
+      <w:pPr>
+        <w:rPr>
+          <w:rStyle w:val="IntenseReference"/>
+        </w:rPr>
+      </w:pPr>
+      <w:r>
+        <w:rPr>
+          <w:rStyle w:val="IntenseReference"/>
+        </w:rPr>
+        <w:t>HTML5</w:t>
+      </w:r>
+    </w:p>
+    <w:p>
+      <w:r>
+        <w:t xml:space="preserve">HTML5 er </w:t>
+      </w:r>
+      <w:r>
+        <w:t xml:space="preserve">den seneste standard og er udvidet </w:t>
+      </w:r>
+      <w:r>
+        <w:t xml:space="preserve">med </w:t>
+      </w:r>
+      <w:r>
+        <w:t xml:space="preserve">HTML tags, der semantisk beskriver dets betydning på en </w:t>
+      </w:r>
+      <w:r>
+        <w:t xml:space="preserve">side i forhold til f.eks. skærm oplæsere. Det er også muligt at sætte en </w:t>
+      </w:r>
+      <w:proofErr w:type="spellStart"/>
+      <w:r>
+        <w:t>role</w:t>
+      </w:r>
+      <w:proofErr w:type="spellEnd"/>
+      <w:r>
+        <w:t xml:space="preserve"> attribut på </w:t>
+      </w:r>
+      <w:r>
+        <w:t>et tag</w:t>
+      </w:r>
+      <w:r>
+        <w:t xml:space="preserve">. En </w:t>
+      </w:r>
+      <w:proofErr w:type="spellStart"/>
+      <w:r>
+        <w:t>role</w:t>
+      </w:r>
+      <w:proofErr w:type="spellEnd"/>
+      <w:r>
+        <w:t xml:space="preserve"> er W3C’s guideline for web standarder som beskriver et </w:t>
+      </w:r>
+      <w:r>
+        <w:t>tag</w:t>
+      </w:r>
+      <w:r>
+        <w:t xml:space="preserve">. En </w:t>
+      </w:r>
+      <w:proofErr w:type="spellStart"/>
+      <w:r>
+        <w:t>role</w:t>
+      </w:r>
+      <w:proofErr w:type="spellEnd"/>
+      <w:r>
+        <w:t xml:space="preserve"> kan også bruges til at overstyre et </w:t>
+      </w:r>
+      <w:r>
+        <w:t>tag</w:t>
+      </w:r>
+      <w:r>
+        <w:t xml:space="preserve">. For eksempel kan et </w:t>
+      </w:r>
+      <w:proofErr w:type="spellStart"/>
+      <w:r>
+        <w:t>anchor</w:t>
+      </w:r>
+      <w:proofErr w:type="spellEnd"/>
+      <w:r>
+        <w:t xml:space="preserve"> tag opføre sig som en </w:t>
+      </w:r>
+      <w:proofErr w:type="spellStart"/>
+      <w:r>
+        <w:t>button</w:t>
+      </w:r>
+      <w:proofErr w:type="spellEnd"/>
+      <w:r>
+        <w:t xml:space="preserve"> ved at sætte en </w:t>
+      </w:r>
+      <w:proofErr w:type="spellStart"/>
+      <w:r>
+        <w:t>role</w:t>
+      </w:r>
+      <w:proofErr w:type="spellEnd"/>
+      <w:r>
+        <w:t xml:space="preserve"> på </w:t>
+      </w:r>
+    </w:p>
+    <w:p>
+      <w:pPr>
+        <w:rPr>
+          <w:rStyle w:val="IntenseEmphasis"/>
+          <w:lang w:val="en-US"/>
+        </w:rPr>
+      </w:pPr>
+      <w:r>
+        <w:rPr>
+          <w:rStyle w:val="IntenseEmphasis"/>
+          <w:lang w:val="en-US"/>
+        </w:rPr>
+        <w:t xml:space="preserve">&lt;a </w:t>
+      </w:r>
+      <w:proofErr w:type="spellStart"/>
+      <w:r>
+        <w:rPr>
+          <w:rStyle w:val="IntenseEmphasis"/>
+          <w:lang w:val="en-US"/>
+        </w:rPr>
+        <w:t>href</w:t>
+      </w:r>
+      <w:proofErr w:type="spellEnd"/>
+      <w:r>
+        <w:rPr>
+          <w:rStyle w:val="IntenseEmphasis"/>
+          <w:lang w:val="en-US"/>
+        </w:rPr>
+        <w:t>="#" role="button" aria-label="Delete item 1"&gt;Delete&lt;/a&gt;</w:t>
+      </w:r>
+    </w:p>
+    <w:p>
+      <w:pPr>
+        <w:rPr>
+          <w:lang w:val="en-US"/>
+        </w:rPr>
+      </w:pPr>
+    </w:p>
+    <w:p>
+      <w:r>
+        <w:t>For at informere en b</w:t>
+      </w:r>
+      <w:r>
+        <w:t>rowser om at den benytter HTML5, angives følgende øverst i en .html side</w:t>
+      </w:r>
+    </w:p>
+    <w:p>
+      <w:pPr>
+        <w:rPr>
+          <w:rStyle w:val="IntenseEmphasis"/>
+        </w:rPr>
+      </w:pPr>
+      <w:r>
+        <w:rPr>
+          <w:rStyle w:val="IntenseEmphasis"/>
+        </w:rPr>
+        <w:t>&lt;!DOCTYPE html&gt;</w:t>
+      </w:r>
+    </w:p>
+    <w:p/>
+    <w:p>
+      <w:r>
+        <w:t xml:space="preserve">En HTML side består af en head sektion, hvor man angiver </w:t>
+      </w:r>
+      <w:proofErr w:type="spellStart"/>
+      <w:r>
+        <w:t>meta</w:t>
+      </w:r>
+      <w:proofErr w:type="spellEnd"/>
+      <w:r>
+        <w:t xml:space="preserve"> data i form af </w:t>
+      </w:r>
+      <w:proofErr w:type="spellStart"/>
+      <w:r>
+        <w:t>f.eks</w:t>
+      </w:r>
+      <w:proofErr w:type="spellEnd"/>
+      <w:r>
+        <w:t xml:space="preserve"> sprog og sidens titel. Det er også i denne sektion der angives links til at loade </w:t>
+      </w:r>
+      <w:proofErr w:type="spellStart"/>
+      <w:r>
+        <w:t>stylesheets</w:t>
+      </w:r>
+      <w:proofErr w:type="spellEnd"/>
+      <w:r>
+        <w:t>.</w:t>
+      </w:r>
+    </w:p>
+    <w:p>
+      <w:r>
+        <w:t xml:space="preserve">Den næste sektion er body. Det er her selve indholdet som skal vises på websitet placeres. </w:t>
+      </w:r>
+    </w:p>
+    <w:p>
+      <w:r>
+        <w:t xml:space="preserve">Nederst i </w:t>
+      </w:r>
+      <w:proofErr w:type="spellStart"/>
+      <w:r>
+        <w:t>body’en</w:t>
+      </w:r>
+      <w:proofErr w:type="spellEnd"/>
+      <w:r>
+        <w:t xml:space="preserve"> vil load af JavaScript placeres. Dette for at loade siden hurtigere og dermed vise indhold for brugeren, før alt JavaScript er hentet.</w:t>
+      </w:r>
+    </w:p>
+    <w:p/>
+    <w:p>
+      <w:pPr>
+        <w:rPr>
+          <w:rStyle w:val="IntenseReference"/>
+        </w:rPr>
+      </w:pPr>
+      <w:r>
+        <w:rPr>
+          <w:rStyle w:val="IntenseReference"/>
+        </w:rPr>
+        <w:t>CSS</w:t>
+      </w:r>
+    </w:p>
+    <w:p>
+      <w:r>
+        <w:t xml:space="preserve">CSS står for </w:t>
+      </w:r>
+      <w:proofErr w:type="spellStart"/>
+      <w:r>
+        <w:t>Cascading</w:t>
+      </w:r>
+      <w:proofErr w:type="spellEnd"/>
+      <w:r>
+        <w:t xml:space="preserve"> Style </w:t>
+      </w:r>
+      <w:proofErr w:type="spellStart"/>
+      <w:r>
+        <w:t>Sheet</w:t>
+      </w:r>
+      <w:proofErr w:type="spellEnd"/>
+      <w:r>
+        <w:t xml:space="preserve"> og</w:t>
+      </w:r>
+      <w:r>
+        <w:t xml:space="preserve"> er et sprog</w:t>
+      </w:r>
+      <w:r>
+        <w:t>,</w:t>
+      </w:r>
+      <w:r>
+        <w:t xml:space="preserve"> som benyttes til at beskrive hvordan HTML </w:t>
+      </w:r>
+      <w:r>
+        <w:t>tags</w:t>
+      </w:r>
+      <w:r>
+        <w:t xml:space="preserve"> på et website skal vises. Den seneste standard af CSS er version 3.0. Denne standard er blevet udvidet </w:t>
+      </w:r>
+      <w:r>
+        <w:t>med</w:t>
+      </w:r>
+      <w:r>
+        <w:t xml:space="preserve"> transitioner og animationer, samt media </w:t>
+      </w:r>
+      <w:proofErr w:type="spellStart"/>
+      <w:r>
+        <w:t>queries</w:t>
+      </w:r>
+      <w:proofErr w:type="spellEnd"/>
+      <w:r>
+        <w:t xml:space="preserve">. Media </w:t>
+      </w:r>
+      <w:proofErr w:type="spellStart"/>
+      <w:r>
+        <w:t>queries</w:t>
+      </w:r>
+      <w:proofErr w:type="spellEnd"/>
+      <w:r>
+        <w:t xml:space="preserve"> er benyttet i forbindelse med websider der skal være </w:t>
+      </w:r>
+      <w:proofErr w:type="spellStart"/>
+      <w:r>
+        <w:t>responsive</w:t>
+      </w:r>
+      <w:proofErr w:type="spellEnd"/>
+      <w:r>
+        <w:t xml:space="preserve"> og fungere både på mobil og desktop. </w:t>
+      </w:r>
+    </w:p>
+    <w:p>
+      <w:r>
+        <w:lastRenderedPageBreak/>
+        <w:t xml:space="preserve">Det er muligt at lave </w:t>
+      </w:r>
+      <w:proofErr w:type="spellStart"/>
+      <w:r>
+        <w:t>inline</w:t>
+      </w:r>
+      <w:proofErr w:type="spellEnd"/>
+      <w:r>
+        <w:t xml:space="preserve"> styles på et HTML tag, eller lave en style klasse i HTML filen. Hvis en style klasse skal benyttes på flere HTML sider, kan stylingen laves i en ekstern fil, med ekstensionen .css. Ved at referere til denne .css fil, kan den samme klasse benyttes på flere sider.</w:t>
+      </w:r>
+    </w:p>
+    <w:p/>
+    <w:p>
+      <w:pPr>
+        <w:rPr>
+          <w:rStyle w:val="IntenseReference"/>
+        </w:rPr>
+      </w:pPr>
+      <w:proofErr w:type="spellStart"/>
+      <w:r>
+        <w:rPr>
+          <w:rStyle w:val="IntenseReference"/>
+        </w:rPr>
+        <w:t>jQuery</w:t>
+      </w:r>
+      <w:proofErr w:type="spellEnd"/>
+    </w:p>
+    <w:p>
+      <w:proofErr w:type="spellStart"/>
+      <w:r>
+        <w:t>jQuery</w:t>
+      </w:r>
+      <w:proofErr w:type="spellEnd"/>
+      <w:r>
+        <w:t xml:space="preserve"> er et </w:t>
+      </w:r>
+      <w:r>
+        <w:t xml:space="preserve">lille, hurtigt og funktions rigt </w:t>
+      </w:r>
+      <w:proofErr w:type="spellStart"/>
+      <w:r>
+        <w:t>library</w:t>
+      </w:r>
+      <w:proofErr w:type="spellEnd"/>
+      <w:r>
+        <w:t xml:space="preserve"> til at understøtte JavaScript. Opgaver såsom at gennemløbe og finde elementer i på en HTML side, hændelses styring, animation og AJAX kald til </w:t>
+      </w:r>
+      <w:proofErr w:type="spellStart"/>
+      <w:r>
+        <w:t>API’er</w:t>
+      </w:r>
+      <w:proofErr w:type="spellEnd"/>
+      <w:r>
+        <w:t xml:space="preserve"> simplificeres væsentligt. Endvidere sørger </w:t>
+      </w:r>
+      <w:proofErr w:type="spellStart"/>
+      <w:r>
+        <w:t>jQuery</w:t>
+      </w:r>
+      <w:proofErr w:type="spellEnd"/>
+      <w:r>
+        <w:t xml:space="preserve"> for at understøtte funktionaliteten i alle moderne browsere. </w:t>
+      </w:r>
+    </w:p>
+    <w:p>
+      <w:r>
+        <w:t xml:space="preserve">For at </w:t>
+      </w:r>
+      <w:proofErr w:type="spellStart"/>
+      <w:r>
+        <w:t>jQuery</w:t>
+      </w:r>
+      <w:proofErr w:type="spellEnd"/>
+      <w:r>
+        <w:t xml:space="preserve"> kan opdatere et HTML elementet benyttes css </w:t>
+      </w:r>
+      <w:proofErr w:type="spellStart"/>
+      <w:r>
+        <w:t>selectors</w:t>
+      </w:r>
+      <w:proofErr w:type="spellEnd"/>
+      <w:r>
+        <w:t>. Skal man derfor opdatere en tekst i et &lt;p&gt; tag med et ID som hedder ”city”, kan dette gøres på følgende måde</w:t>
+      </w:r>
+    </w:p>
+    <w:p>
+      <w:pPr>
+        <w:rPr>
+          <w:rStyle w:val="IntenseEmphasis"/>
+        </w:rPr>
+      </w:pPr>
+      <w:r>
+        <w:rPr>
+          <w:rStyle w:val="IntenseEmphasis"/>
+        </w:rPr>
+        <w:t>$("</w:t>
+      </w:r>
+      <w:r>
+        <w:rPr>
+          <w:rStyle w:val="IntenseEmphasis"/>
+        </w:rPr>
+        <w:t>#city</w:t>
+      </w:r>
+      <w:r>
+        <w:rPr>
+          <w:rStyle w:val="IntenseEmphasis"/>
+        </w:rPr>
+        <w:t>").</w:t>
+      </w:r>
+      <w:proofErr w:type="spellStart"/>
+      <w:proofErr w:type="gramStart"/>
+      <w:r>
+        <w:rPr>
+          <w:rStyle w:val="IntenseEmphasis"/>
+        </w:rPr>
+        <w:t>text</w:t>
+      </w:r>
+      <w:proofErr w:type="spellEnd"/>
+      <w:r>
+        <w:rPr>
+          <w:rStyle w:val="IntenseEmphasis"/>
+        </w:rPr>
+        <w:t>(</w:t>
+      </w:r>
+      <w:proofErr w:type="gramEnd"/>
+      <w:r>
+        <w:rPr>
+          <w:rStyle w:val="IntenseEmphasis"/>
+        </w:rPr>
+        <w:t xml:space="preserve">‘Tekst som skal vises </w:t>
+      </w:r>
+      <w:r>
+        <w:rPr>
+          <w:rStyle w:val="IntenseEmphasis"/>
+        </w:rPr>
+        <w:t>i</w:t>
+      </w:r>
+      <w:r>
+        <w:rPr>
+          <w:rStyle w:val="IntenseEmphasis"/>
+        </w:rPr>
+        <w:t xml:space="preserve"> </w:t>
+      </w:r>
+      <w:r>
+        <w:rPr>
+          <w:rStyle w:val="IntenseEmphasis"/>
+        </w:rPr>
+        <w:t>&lt;</w:t>
+      </w:r>
+      <w:r>
+        <w:rPr>
+          <w:rStyle w:val="IntenseEmphasis"/>
+        </w:rPr>
+        <w:t>p</w:t>
+      </w:r>
+      <w:r>
+        <w:rPr>
+          <w:rStyle w:val="IntenseEmphasis"/>
+        </w:rPr>
+        <w:t>&gt;</w:t>
+      </w:r>
+      <w:r>
+        <w:rPr>
+          <w:rStyle w:val="IntenseEmphasis"/>
+        </w:rPr>
+        <w:t xml:space="preserve"> elemente</w:t>
+      </w:r>
+      <w:r>
+        <w:rPr>
+          <w:rStyle w:val="IntenseEmphasis"/>
+        </w:rPr>
+        <w:t>t’</w:t>
+      </w:r>
+      <w:r>
+        <w:rPr>
+          <w:rStyle w:val="IntenseEmphasis"/>
+        </w:rPr>
+        <w:t>);</w:t>
+      </w:r>
+    </w:p>
+    <w:p/>
+    <w:p>
+      <w:pPr>
+        <w:rPr>
+          <w:rStyle w:val="IntenseReference"/>
+        </w:rPr>
+      </w:pPr>
+      <w:r>
+        <w:rPr>
+          <w:rStyle w:val="IntenseReference"/>
+        </w:rPr>
+        <w:t>Bootstrap</w:t>
+      </w:r>
+    </w:p>
+    <w:p>
+      <w:r>
+        <w:t xml:space="preserve">Bootstrap er komponent </w:t>
+      </w:r>
+      <w:proofErr w:type="spellStart"/>
+      <w:r>
+        <w:t>library</w:t>
+      </w:r>
+      <w:proofErr w:type="spellEnd"/>
+      <w:r>
+        <w:t>,</w:t>
+      </w:r>
+      <w:r>
+        <w:t xml:space="preserve"> som kan benyttes til at </w:t>
+      </w:r>
+      <w:r>
+        <w:t xml:space="preserve">opbygge en HTML side. Dette </w:t>
+      </w:r>
+      <w:proofErr w:type="spellStart"/>
+      <w:r>
+        <w:t>library</w:t>
+      </w:r>
+      <w:proofErr w:type="spellEnd"/>
+      <w:r>
+        <w:t xml:space="preserve"> indeholder knapper, paneler, tekstbokse og mange andre </w:t>
+      </w:r>
+      <w:proofErr w:type="gramStart"/>
+      <w:r>
+        <w:t>standard komponenter</w:t>
+      </w:r>
+      <w:proofErr w:type="gramEnd"/>
+      <w:r>
+        <w:t xml:space="preserve">. Fordelen ved at benytte et komponent </w:t>
+      </w:r>
+      <w:proofErr w:type="spellStart"/>
+      <w:r>
+        <w:t>library</w:t>
+      </w:r>
+      <w:proofErr w:type="spellEnd"/>
+      <w:r>
+        <w:t xml:space="preserve">, er at det virker ens på alle browsere. En af </w:t>
+      </w:r>
+      <w:proofErr w:type="spellStart"/>
+      <w:r>
+        <w:t>bootstrap’s</w:t>
+      </w:r>
+      <w:proofErr w:type="spellEnd"/>
+      <w:r>
+        <w:t xml:space="preserve"> populære komponenter er dets navigation. Dette kan godt være en kompleks funktion, men den virker både i desktop og mobil visning, hvor den folder sig sammen til en burger menu.</w:t>
+      </w:r>
+      <w:r>
+        <w:t xml:space="preserve"> </w:t>
+      </w:r>
+    </w:p>
+    <w:p>
+      <w:r>
+        <w:t xml:space="preserve">Måden hvorpå </w:t>
+      </w:r>
+      <w:proofErr w:type="spellStart"/>
+      <w:r>
+        <w:t>bootstrap</w:t>
+      </w:r>
+      <w:proofErr w:type="spellEnd"/>
+      <w:r>
+        <w:t xml:space="preserve"> benyttes, er ved hjælp af HTML tags klasse. Derfor vil </w:t>
+      </w:r>
+      <w:proofErr w:type="spellStart"/>
+      <w:r>
+        <w:t>bootstrap</w:t>
+      </w:r>
+      <w:proofErr w:type="spellEnd"/>
+      <w:r>
+        <w:t xml:space="preserve"> komponenter benyttes som en </w:t>
+      </w:r>
+      <w:proofErr w:type="spellStart"/>
+      <w:r>
+        <w:t>decorator</w:t>
+      </w:r>
+      <w:proofErr w:type="spellEnd"/>
+      <w:r>
+        <w:t xml:space="preserve"> til standard HTML tags. En knap som skal have </w:t>
+      </w:r>
+      <w:proofErr w:type="spellStart"/>
+      <w:r>
+        <w:t>bootstrap’s</w:t>
+      </w:r>
+      <w:proofErr w:type="spellEnd"/>
+      <w:r>
+        <w:t xml:space="preserve"> visuelle udseende og effekt skal derfor erklæres som følgende </w:t>
+      </w:r>
+    </w:p>
+    <w:p>
+      <w:pPr>
+        <w:rPr>
+          <w:rStyle w:val="IntenseEmphasis"/>
+          <w:lang w:val="en-US"/>
+        </w:rPr>
+      </w:pPr>
+      <w:r>
+        <w:t xml:space="preserve"> </w:t>
+      </w:r>
+      <w:r>
+        <w:rPr>
+          <w:rStyle w:val="IntenseEmphasis"/>
+          <w:lang w:val="en-US"/>
+        </w:rPr>
+        <w:t>&lt;button class="</w:t>
+      </w:r>
+      <w:proofErr w:type="spellStart"/>
+      <w:r>
+        <w:rPr>
+          <w:rStyle w:val="IntenseEmphasis"/>
+          <w:lang w:val="en-US"/>
+        </w:rPr>
+        <w:t>btn</w:t>
+      </w:r>
+      <w:proofErr w:type="spellEnd"/>
+      <w:r>
+        <w:rPr>
+          <w:rStyle w:val="IntenseEmphasis"/>
+          <w:lang w:val="en-US"/>
+        </w:rPr>
+        <w:t xml:space="preserve"> </w:t>
+      </w:r>
+      <w:proofErr w:type="spellStart"/>
+      <w:r>
+        <w:rPr>
+          <w:rStyle w:val="IntenseEmphasis"/>
+          <w:lang w:val="en-US"/>
+        </w:rPr>
+        <w:t>btn</w:t>
+      </w:r>
+      <w:proofErr w:type="spellEnd"/>
+      <w:r>
+        <w:rPr>
+          <w:rStyle w:val="IntenseEmphasis"/>
+          <w:lang w:val="en-US"/>
+        </w:rPr>
+        <w:t>-outline-success"&gt;</w:t>
+      </w:r>
+      <w:proofErr w:type="spellStart"/>
+      <w:r>
+        <w:rPr>
+          <w:rStyle w:val="IntenseEmphasis"/>
+          <w:lang w:val="en-US"/>
+        </w:rPr>
+        <w:t>Hent</w:t>
+      </w:r>
+      <w:proofErr w:type="spellEnd"/>
+      <w:r>
+        <w:rPr>
+          <w:rStyle w:val="IntenseEmphasis"/>
+          <w:lang w:val="en-US"/>
+        </w:rPr>
+        <w:t>&lt;/button&gt;</w:t>
+      </w:r>
+    </w:p>
+    <w:p>
+      <w:pPr>
+        <w:rPr>
+          <w:lang w:val="en-US"/>
+        </w:rPr>
+      </w:pPr>
+    </w:p>
+    <w:p>
+      <w:r>
+        <w:t xml:space="preserve">Bootstrap </w:t>
+      </w:r>
+      <w:r>
+        <w:t xml:space="preserve">indeholder udover et komponent </w:t>
+      </w:r>
+      <w:proofErr w:type="spellStart"/>
+      <w:r>
+        <w:t>library</w:t>
+      </w:r>
+      <w:proofErr w:type="spellEnd"/>
+      <w:r>
+        <w:t xml:space="preserve">, også et </w:t>
+      </w:r>
+      <w:proofErr w:type="spellStart"/>
+      <w:r>
+        <w:t>grid</w:t>
+      </w:r>
+      <w:proofErr w:type="spellEnd"/>
+      <w:r>
+        <w:t xml:space="preserve"> system til layout. Dette er opdelt i 12 kolonner som modsvarer skærmens bredde. På denne måde kan man lave sit layout, efter samme principper som man har i en avis.</w:t>
+      </w:r>
+    </w:p>
+    <w:p>
+      <w:r>
+        <w:t xml:space="preserve">Den seneste version af </w:t>
+      </w:r>
+      <w:proofErr w:type="spellStart"/>
+      <w:r>
+        <w:t>bootstrap</w:t>
+      </w:r>
+      <w:proofErr w:type="spellEnd"/>
+      <w:r>
+        <w:t xml:space="preserve"> understøtter muligheden for at benytte </w:t>
+      </w:r>
+      <w:proofErr w:type="spellStart"/>
+      <w:r>
+        <w:t>flex</w:t>
+      </w:r>
+      <w:proofErr w:type="spellEnd"/>
+      <w:r>
+        <w:t xml:space="preserve">. Dette er en CSS3 feature, og er en ny måde at styre et layout på. Flex er særdeles velegnet til at lave </w:t>
+      </w:r>
+      <w:proofErr w:type="spellStart"/>
+      <w:r>
+        <w:t>responsive</w:t>
+      </w:r>
+      <w:proofErr w:type="spellEnd"/>
+      <w:r>
+        <w:t xml:space="preserve"> sider, da det understøtter en række funktioner såsom at stakke, </w:t>
+      </w:r>
+      <w:proofErr w:type="spellStart"/>
+      <w:r>
+        <w:t>wrappe</w:t>
+      </w:r>
+      <w:proofErr w:type="spellEnd"/>
+      <w:r>
+        <w:t xml:space="preserve">, </w:t>
+      </w:r>
+      <w:proofErr w:type="spellStart"/>
+      <w:r>
+        <w:t>resize</w:t>
+      </w:r>
+      <w:proofErr w:type="spellEnd"/>
+      <w:r>
+        <w:t xml:space="preserve"> plus andre metoder for optimering af et </w:t>
+      </w:r>
+      <w:proofErr w:type="spellStart"/>
+      <w:r>
+        <w:t>responsivt</w:t>
+      </w:r>
+      <w:proofErr w:type="spellEnd"/>
+      <w:r>
+        <w:t xml:space="preserve"> design. For at benytte </w:t>
+      </w:r>
+      <w:proofErr w:type="spellStart"/>
+      <w:r>
+        <w:t>flex</w:t>
+      </w:r>
+      <w:proofErr w:type="spellEnd"/>
+      <w:r>
+        <w:t xml:space="preserve"> skal display erklæres på en css klasse </w:t>
+      </w:r>
+    </w:p>
+    <w:p>
+      <w:pPr>
+        <w:rPr>
+          <w:rStyle w:val="IntenseEmphasis"/>
+        </w:rPr>
+      </w:pPr>
+      <w:proofErr w:type="gramStart"/>
+      <w:r>
+        <w:rPr>
+          <w:rStyle w:val="IntenseEmphasis"/>
+        </w:rPr>
+        <w:t>.</w:t>
+      </w:r>
+      <w:proofErr w:type="spellStart"/>
+      <w:r>
+        <w:rPr>
+          <w:rStyle w:val="IntenseEmphasis"/>
+        </w:rPr>
+        <w:t>weather</w:t>
+      </w:r>
+      <w:proofErr w:type="gramEnd"/>
+      <w:r>
+        <w:rPr>
+          <w:rStyle w:val="IntenseEmphasis"/>
+        </w:rPr>
+        <w:t>-forecast</w:t>
+      </w:r>
+      <w:proofErr w:type="spellEnd"/>
+      <w:r>
+        <w:rPr>
+          <w:rStyle w:val="IntenseEmphasis"/>
+        </w:rPr>
+        <w:t xml:space="preserve"> {</w:t>
+      </w:r>
+    </w:p>
+    <w:p>
+      <w:pPr>
+        <w:rPr>
+          <w:rStyle w:val="IntenseEmphasis"/>
+        </w:rPr>
+      </w:pPr>
+      <w:r>
+        <w:rPr>
+          <w:rStyle w:val="IntenseEmphasis"/>
+        </w:rPr>
+        <w:lastRenderedPageBreak/>
+        <w:t xml:space="preserve">  display: </w:t>
+      </w:r>
+      <w:proofErr w:type="spellStart"/>
+      <w:r>
+        <w:rPr>
+          <w:rStyle w:val="IntenseEmphasis"/>
+        </w:rPr>
+        <w:t>flex</w:t>
+      </w:r>
+      <w:proofErr w:type="spellEnd"/>
+      <w:r>
+        <w:rPr>
+          <w:rStyle w:val="IntenseEmphasis"/>
+        </w:rPr>
+        <w:t>;</w:t>
+      </w:r>
+    </w:p>
+    <w:p>
+      <w:pPr>
+        <w:rPr>
+          <w:rStyle w:val="IntenseEmphasis"/>
+        </w:rPr>
+      </w:pPr>
+      <w:r>
+        <w:rPr>
+          <w:rStyle w:val="IntenseEmphasis"/>
+        </w:rPr>
+        <w:t>}</w:t>
+      </w:r>
+    </w:p>
+    <w:p/>
+    <w:p>
+      <w:pPr>
+        <w:rPr>
+          <w:rStyle w:val="IntenseReference"/>
+        </w:rPr>
+      </w:pPr>
+      <w:proofErr w:type="spellStart"/>
+      <w:r>
+        <w:rPr>
+          <w:rStyle w:val="IntenseReference"/>
+        </w:rPr>
+        <w:t>FontAwesome</w:t>
+      </w:r>
+      <w:proofErr w:type="spellEnd"/>
+    </w:p>
+    <w:p>
+      <w:proofErr w:type="spellStart"/>
+      <w:r>
+        <w:t>Fontawesome</w:t>
+      </w:r>
+      <w:proofErr w:type="spellEnd"/>
+      <w:r>
+        <w:t xml:space="preserve"> er et ikon </w:t>
+      </w:r>
+      <w:proofErr w:type="spellStart"/>
+      <w:r>
+        <w:t>l</w:t>
+      </w:r>
+      <w:r>
+        <w:t>ibrary</w:t>
+      </w:r>
+      <w:proofErr w:type="spellEnd"/>
+      <w:r>
+        <w:t xml:space="preserve"> som indeholder en stor mængde af ikoner i forskellige kategorier. Ikonerne er i </w:t>
+      </w:r>
+      <w:proofErr w:type="spellStart"/>
+      <w:r>
+        <w:t>svg</w:t>
+      </w:r>
+      <w:proofErr w:type="spellEnd"/>
+      <w:r>
+        <w:t xml:space="preserve"> format og kan derfor skaleres i forskellige størrelser. For at benytte et ikon indsættes dette i et &lt;i&gt; tag på siden. Her er et eksempel på en spinner </w:t>
+      </w:r>
+    </w:p>
+    <w:p>
+      <w:pPr>
+        <w:rPr>
+          <w:rStyle w:val="IntenseEmphasis"/>
+        </w:rPr>
+      </w:pPr>
+      <w:r>
+        <w:rPr>
+          <w:rStyle w:val="IntenseEmphasis"/>
+        </w:rPr>
+        <w:t>&lt;i class="fas fa-</w:t>
+      </w:r>
+      <w:proofErr w:type="spellStart"/>
+      <w:r>
+        <w:rPr>
+          <w:rStyle w:val="IntenseEmphasis"/>
+        </w:rPr>
+        <w:t>sync</w:t>
+      </w:r>
+      <w:proofErr w:type="spellEnd"/>
+      <w:r>
+        <w:rPr>
+          <w:rStyle w:val="IntenseEmphasis"/>
+        </w:rPr>
+        <w:t xml:space="preserve"> fa-spin fa-3x"&gt;&lt;/i&gt;</w:t>
+      </w:r>
+    </w:p>
+    <w:p>
+      <w:pPr>
+        <w:rPr>
+          <w:rStyle w:val="IntenseEmphasis"/>
+        </w:rPr>
+      </w:pPr>
+    </w:p>
+    <w:p>
+      <w:pPr>
+        <w:pStyle w:val="Heading2"/>
+      </w:pPr>
+      <w:bookmarkStart w:id="7" w:name="_Toc531260774"/>
+      <w:proofErr w:type="spellStart"/>
+      <w:r>
+        <w:t>Backend</w:t>
+      </w:r>
+      <w:bookmarkEnd w:id="7"/>
+      <w:proofErr w:type="spellEnd"/>
+    </w:p>
+    <w:p>
+      <w:r>
+        <w:t xml:space="preserve">Følgende er beskrevet de </w:t>
+      </w:r>
+      <w:r>
+        <w:t xml:space="preserve">sprog som er benyttet til </w:t>
+      </w:r>
+      <w:proofErr w:type="spellStart"/>
+      <w:r>
+        <w:t>backend</w:t>
+      </w:r>
+      <w:proofErr w:type="spellEnd"/>
+      <w:r>
+        <w:t xml:space="preserve"> for vejrportalen.</w:t>
+      </w:r>
+    </w:p>
+    <w:p/>
+    <w:p>
+      <w:pPr>
+        <w:rPr>
+          <w:rStyle w:val="IntenseReference"/>
+        </w:rPr>
+      </w:pPr>
+      <w:r>
+        <w:rPr>
+          <w:rStyle w:val="IntenseReference"/>
+        </w:rPr>
+        <w:t>PHP</w:t>
+      </w:r>
+    </w:p>
+    <w:p>
+      <w:r>
+        <w:t xml:space="preserve">PHP står for </w:t>
+      </w:r>
+      <w:proofErr w:type="spellStart"/>
+      <w:r>
+        <w:t>HyperText</w:t>
+      </w:r>
+      <w:proofErr w:type="spellEnd"/>
+      <w:r>
+        <w:t xml:space="preserve"> </w:t>
+      </w:r>
+      <w:proofErr w:type="spellStart"/>
+      <w:r>
+        <w:t>Preprocessor</w:t>
+      </w:r>
+      <w:proofErr w:type="spellEnd"/>
+      <w:r>
+        <w:t xml:space="preserve"> og </w:t>
+      </w:r>
+      <w:r>
+        <w:t>er et objekt orienteret server side programmeringssprog. Det er udbredt på mange websites rundt om i verdenen. En af årsagerne til det er så populært, er kildekoden er open source og dermed har det fået et stort fællesskab, som er med til at udvide sproget med nye features.</w:t>
+      </w:r>
+    </w:p>
+    <w:p>
+      <w:r>
+        <w:t xml:space="preserve">For at kunne benytte PHP, er det nødvendigt at have en server som kan fortolke PHP kode. </w:t>
+      </w:r>
+    </w:p>
+    <w:p>
+      <w:r>
+        <w:t xml:space="preserve">En </w:t>
+      </w:r>
+      <w:proofErr w:type="gramStart"/>
+      <w:r>
+        <w:t>PHP side</w:t>
+      </w:r>
+      <w:proofErr w:type="gramEnd"/>
+      <w:r>
+        <w:t xml:space="preserve"> har fil ekstension .</w:t>
+      </w:r>
+      <w:proofErr w:type="spellStart"/>
+      <w:r>
+        <w:t>php</w:t>
+      </w:r>
+      <w:proofErr w:type="spellEnd"/>
+      <w:r>
+        <w:t xml:space="preserve">. For at markere en kode blok </w:t>
+      </w:r>
+      <w:proofErr w:type="spellStart"/>
+      <w:r>
+        <w:t>started</w:t>
+      </w:r>
+      <w:proofErr w:type="spellEnd"/>
+      <w:r>
+        <w:t xml:space="preserve"> med </w:t>
+      </w:r>
+      <w:r>
+        <w:t>&lt;?</w:t>
+      </w:r>
+      <w:proofErr w:type="spellStart"/>
+      <w:r>
+        <w:t>php</w:t>
+      </w:r>
+      <w:proofErr w:type="spellEnd"/>
+      <w:r>
+        <w:t xml:space="preserve"> og afsluttes </w:t>
+      </w:r>
+      <w:proofErr w:type="gramStart"/>
+      <w:r>
+        <w:t>med ?</w:t>
+      </w:r>
+      <w:proofErr w:type="gramEnd"/>
+      <w:r>
+        <w:t xml:space="preserve">&gt;. Det sidste er dog ikke obligatorisk og benyttes kun hvis det skrives </w:t>
+      </w:r>
+      <w:proofErr w:type="spellStart"/>
+      <w:r>
+        <w:t>inline</w:t>
+      </w:r>
+      <w:proofErr w:type="spellEnd"/>
+      <w:r>
+        <w:t xml:space="preserve">, f.eks. i forbindelse med HTML. Det er muligt at referere til andre </w:t>
+      </w:r>
+      <w:proofErr w:type="gramStart"/>
+      <w:r>
+        <w:t>PHP sider</w:t>
+      </w:r>
+      <w:proofErr w:type="gramEnd"/>
+      <w:r>
+        <w:t>, hvis man skriver kode skal benyttes flere steder. Måden hvorpå der laves en reference er</w:t>
+      </w:r>
+    </w:p>
+    <w:p>
+      <w:pPr>
+        <w:rPr>
+          <w:rStyle w:val="IntenseEmphasis"/>
+          <w:lang w:val="en-US"/>
+        </w:rPr>
+      </w:pPr>
+      <w:r>
+        <w:rPr>
+          <w:rStyle w:val="IntenseEmphasis"/>
+          <w:lang w:val="en-US"/>
+        </w:rPr>
+        <w:t>&lt;?php</w:t>
+      </w:r>
+    </w:p>
+    <w:p>
+      <w:pPr>
+        <w:rPr>
+          <w:rStyle w:val="IntenseEmphasis"/>
+          <w:lang w:val="en-US"/>
+        </w:rPr>
+      </w:pPr>
+      <w:proofErr w:type="spellStart"/>
+      <w:r>
+        <w:rPr>
+          <w:rStyle w:val="IntenseEmphasis"/>
+          <w:lang w:val="en-US"/>
+        </w:rPr>
+        <w:t>include_once</w:t>
+      </w:r>
+      <w:proofErr w:type="spellEnd"/>
+      <w:r>
+        <w:rPr>
+          <w:rStyle w:val="IntenseEmphasis"/>
+          <w:lang w:val="en-US"/>
+        </w:rPr>
+        <w:t xml:space="preserve"> "../models/</w:t>
+      </w:r>
+      <w:proofErr w:type="spellStart"/>
+      <w:r>
+        <w:rPr>
+          <w:rStyle w:val="IntenseEmphasis"/>
+          <w:lang w:val="en-US"/>
+        </w:rPr>
+        <w:t>response_result.php</w:t>
+      </w:r>
+      <w:proofErr w:type="spellEnd"/>
+      <w:r>
+        <w:rPr>
+          <w:rStyle w:val="IntenseEmphasis"/>
+          <w:lang w:val="en-US"/>
+        </w:rPr>
+        <w:t>";</w:t>
+      </w:r>
+    </w:p>
+    <w:p>
+      <w:pPr>
+        <w:rPr>
+          <w:rStyle w:val="IntenseEmphasis"/>
+          <w:lang w:val="en-US"/>
+        </w:rPr>
+      </w:pPr>
+      <w:proofErr w:type="spellStart"/>
+      <w:r>
+        <w:rPr>
+          <w:rStyle w:val="IntenseEmphasis"/>
+          <w:lang w:val="en-US"/>
+        </w:rPr>
+        <w:t>include_once</w:t>
+      </w:r>
+      <w:proofErr w:type="spellEnd"/>
+      <w:r>
+        <w:rPr>
+          <w:rStyle w:val="IntenseEmphasis"/>
+          <w:lang w:val="en-US"/>
+        </w:rPr>
+        <w:t xml:space="preserve"> '../shared/</w:t>
+      </w:r>
+      <w:proofErr w:type="spellStart"/>
+      <w:r>
+        <w:rPr>
+          <w:rStyle w:val="IntenseEmphasis"/>
+          <w:lang w:val="en-US"/>
+        </w:rPr>
+        <w:t>shared_constants.php</w:t>
+      </w:r>
+      <w:proofErr w:type="spellEnd"/>
+      <w:r>
+        <w:rPr>
+          <w:rStyle w:val="IntenseEmphasis"/>
+          <w:lang w:val="en-US"/>
+        </w:rPr>
+        <w:t>';</w:t>
+      </w:r>
+    </w:p>
+    <w:p>
+      <w:pPr>
+        <w:rPr>
+          <w:rStyle w:val="IntenseEmphasis"/>
+          <w:lang w:val="en-US"/>
+        </w:rPr>
+      </w:pPr>
+      <w:proofErr w:type="spellStart"/>
+      <w:r>
+        <w:rPr>
+          <w:rStyle w:val="IntenseEmphasis"/>
+          <w:lang w:val="en-US"/>
+        </w:rPr>
+        <w:t>include_once</w:t>
+      </w:r>
+      <w:proofErr w:type="spellEnd"/>
+      <w:r>
+        <w:rPr>
+          <w:rStyle w:val="IntenseEmphasis"/>
+          <w:lang w:val="en-US"/>
+        </w:rPr>
+        <w:t xml:space="preserve"> '../shared/</w:t>
+      </w:r>
+      <w:proofErr w:type="spellStart"/>
+      <w:r>
+        <w:rPr>
+          <w:rStyle w:val="IntenseEmphasis"/>
+          <w:lang w:val="en-US"/>
+        </w:rPr>
+        <w:t>database.php</w:t>
+      </w:r>
+      <w:proofErr w:type="spellEnd"/>
+      <w:r>
+        <w:rPr>
+          <w:rStyle w:val="IntenseEmphasis"/>
+          <w:lang w:val="en-US"/>
+        </w:rPr>
+        <w:t>';</w:t>
+      </w:r>
+    </w:p>
+    <w:p>
+      <w:pPr>
+        <w:rPr>
+          <w:lang w:val="en-US"/>
+        </w:rPr>
+      </w:pPr>
+    </w:p>
+    <w:p>
+      <w:pPr>
+        <w:rPr>
+          <w:rStyle w:val="IntenseReference"/>
+        </w:rPr>
+      </w:pPr>
+      <w:proofErr w:type="spellStart"/>
+      <w:r>
+        <w:rPr>
+          <w:rStyle w:val="IntenseReference"/>
+        </w:rPr>
+        <w:t>MySql</w:t>
+      </w:r>
+      <w:proofErr w:type="spellEnd"/>
+    </w:p>
+    <w:p>
+      <w:r>
+        <w:t>MySQL</w:t>
+      </w:r>
+      <w:r>
+        <w:t xml:space="preserve"> er en populær relationel database </w:t>
+      </w:r>
+      <w:r>
+        <w:t xml:space="preserve">management system, som udvikles og vedligeholdes af Oracle. MySQL er open source og der findes drivere til stort set alle tænkelige sprog. Derfor er denne </w:t>
+      </w:r>
+      <w:r>
+        <w:t>en af de mest udbredte databaser til brug på internettet.</w:t>
+      </w:r>
+    </w:p>
+    <w:p/>
+    <w:p>
+      <w:pPr>
+        <w:rPr>
+          <w:rStyle w:val="IntenseReference"/>
+        </w:rPr>
+      </w:pPr>
+      <w:proofErr w:type="spellStart"/>
+      <w:r>
+        <w:rPr>
+          <w:rStyle w:val="IntenseReference"/>
+        </w:rPr>
+        <w:lastRenderedPageBreak/>
+        <w:t>OpenWeatherMap</w:t>
+      </w:r>
+      <w:proofErr w:type="spellEnd"/>
+    </w:p>
+    <w:p>
+      <w:r>
+        <w:t xml:space="preserve">Der er benyttet et vejr API som hedder </w:t>
+      </w:r>
+      <w:proofErr w:type="spellStart"/>
+      <w:r>
+        <w:t>OpenWeatherMap</w:t>
+      </w:r>
+      <w:proofErr w:type="spellEnd"/>
+      <w:r>
+        <w:t>, til at hente vejrdata for en given lokation. Ud fra et bynavn, er det muligt at få et svar med oplysninger omkring vejret de næste 5 dage. Et kald til dette API ser ud som følgende</w:t>
+      </w:r>
+    </w:p>
+    <w:p>
+      <w:pPr>
+        <w:rPr>
+          <w:rStyle w:val="IntenseEmphasis"/>
+        </w:rPr>
+      </w:pPr>
+      <w:r>
+        <w:rPr>
+          <w:rStyle w:val="IntenseEmphasis"/>
+        </w:rPr>
+        <w:t>https://api.openweathermap.org/data/2.5/forecast?q=hvidovre&amp;appid=</w:t>
+      </w:r>
+      <w:r>
+        <w:rPr>
+          <w:rStyle w:val="IntenseEmphasis"/>
+        </w:rPr>
+        <w:t>{{api-key</w:t>
+      </w:r>
+      <w:proofErr w:type="gramStart"/>
+      <w:r>
+        <w:rPr>
+          <w:rStyle w:val="IntenseEmphasis"/>
+        </w:rPr>
+        <w:t>}}</w:t>
+      </w:r>
+      <w:r>
+        <w:rPr>
+          <w:rStyle w:val="IntenseEmphasis"/>
+        </w:rPr>
+        <w:t>&amp;</w:t>
+      </w:r>
+      <w:proofErr w:type="gramEnd"/>
+      <w:r>
+        <w:rPr>
+          <w:rStyle w:val="IntenseEmphasis"/>
+        </w:rPr>
+        <w:t>units=metric</w:t>
       </w:r>
     </w:p>
     <w:p>
@@ -4815,21 +5256,52 @@
       <w:pPr>
         <w:pStyle w:val="Heading1"/>
       </w:pPr>
-      <w:bookmarkStart w:id="11" w:name="_Toc531196318"/>
+      <w:bookmarkStart w:id="8" w:name="_Toc531260775"/>
       <w:r>
         <w:t>Analyse</w:t>
       </w:r>
-      <w:bookmarkEnd w:id="11"/>
-    </w:p>
+      <w:bookmarkEnd w:id="8"/>
+    </w:p>
+    <w:p>
+      <w:pPr>
+        <w:spacing w:after="100" w:line="240" w:lineRule="auto"/>
+        <w:rPr>
+          <w:rFonts w:asciiTheme="majorHAnsi" w:eastAsiaTheme="majorEastAsia" w:hAnsiTheme="majorHAnsi" w:cstheme="majorBidi"/>
+          <w:color w:val="2F5496" w:themeColor="accent1" w:themeShade="BF"/>
+          <w:sz w:val="32"/>
+          <w:szCs w:val="32"/>
+        </w:rPr>
+      </w:pPr>
+      <w:r>
+        <w:br w:type="page"/>
+      </w:r>
+    </w:p>
+    <w:p>
+      <w:pPr>
+        <w:pStyle w:val="Heading1"/>
+      </w:pPr>
+      <w:bookmarkStart w:id="9" w:name="_Toc531260776"/>
+      <w:r>
+        <w:lastRenderedPageBreak/>
+        <w:t>Løsningsforslag</w:t>
+      </w:r>
+      <w:bookmarkEnd w:id="9"/>
+    </w:p>
+    <w:p>
+      <w:r>
+        <w:t>I dette kapitel vil jeg beskrive mit løsningsforslag til vejrportalen.</w:t>
+      </w:r>
+    </w:p>
+    <w:p/>
     <w:p>
       <w:pPr>
         <w:pStyle w:val="Heading2"/>
       </w:pPr>
-      <w:bookmarkStart w:id="12" w:name="_Toc531196319"/>
+      <w:bookmarkStart w:id="10" w:name="_Toc531260777"/>
       <w:r>
         <w:t>Kommunikationsstrategi</w:t>
       </w:r>
-      <w:bookmarkEnd w:id="12"/>
+      <w:bookmarkEnd w:id="10"/>
     </w:p>
     <w:p>
       <w:r>
@@ -4847,7 +5319,7 @@
         <w:t xml:space="preserve"> er udarbejdet, </w:t>
       </w:r>
       <w:r>
-        <w:t>kan den omsættes til et eller flere skemaer som beskriver overordnede mål og aktiviteter. Dette for at danne et bedre overblik, så de mål som bliver defineret kan nås.</w:t>
+        <w:t>kan den omsættes til et eller flere skemaer, som beskriver overordnede mål og aktiviteter. Dette for at danne et bedre overblik, så de mål som bliver defineret kan nås.</w:t>
       </w:r>
       <w:r>
         <w:rPr>
@@ -4870,7 +5342,7 @@
           <w:noProof/>
         </w:rPr>
         <w:drawing>
-          <wp:inline distT="0" distB="0" distL="0" distR="0" wp14:anchorId="65FC6916" wp14:editId="78DF5103">
+          <wp:inline distT="0" distB="0" distL="0" distR="0" wp14:anchorId="6ED6A013" wp14:editId="3AC7FB81">
             <wp:extent cx="6120130" cy="2649855"/>
             <wp:effectExtent l="57150" t="19050" r="52070" b="93345"/>
             <wp:docPr id="5" name="Graphic 5"/>
@@ -4924,79 +5396,112 @@
         <w:pStyle w:val="Caption"/>
         <w:jc w:val="center"/>
       </w:pPr>
-      <w:bookmarkStart w:id="13" w:name="_Toc531196331"/>
+      <w:bookmarkStart w:id="11" w:name="_Toc531261149"/>
       <w:r>
         <w:t xml:space="preserve">Figur </w:t>
       </w:r>
-      <w:fldSimple w:instr=" SEQ Figur \* ARABIC ">
-        <w:r>
-          <w:rPr>
-            <w:noProof/>
-          </w:rPr>
-          <w:t>1</w:t>
-        </w:r>
-      </w:fldSimple>
+      <w:r>
+        <w:rPr>
+          <w:noProof/>
+        </w:rPr>
+        <w:fldChar w:fldCharType="begin"/>
+      </w:r>
+      <w:r>
+        <w:rPr>
+          <w:noProof/>
+        </w:rPr>
+        <w:instrText xml:space="preserve"> SEQ Figur \* ARABIC </w:instrText>
+      </w:r>
+      <w:r>
+        <w:rPr>
+          <w:noProof/>
+        </w:rPr>
+        <w:fldChar w:fldCharType="separate"/>
+      </w:r>
+      <w:r>
+        <w:rPr>
+          <w:noProof/>
+        </w:rPr>
+        <w:t>1</w:t>
+      </w:r>
+      <w:r>
+        <w:rPr>
+          <w:noProof/>
+        </w:rPr>
+        <w:fldChar w:fldCharType="end"/>
+      </w:r>
       <w:r>
         <w:t xml:space="preserve"> - Mindmap for kommunikationsstrategi</w:t>
       </w:r>
-      <w:bookmarkEnd w:id="13"/>
+      <w:bookmarkEnd w:id="11"/>
+    </w:p>
+    <w:p>
+      <w:pPr>
+        <w:rPr>
+          <w:rStyle w:val="IntenseReference"/>
+        </w:rPr>
+      </w:pPr>
+      <w:r>
+        <w:rPr>
+          <w:rStyle w:val="IntenseReference"/>
+        </w:rPr>
+        <w:t>Overordnede budskaber</w:t>
+      </w:r>
+    </w:p>
+    <w:p>
+      <w:r>
+        <w:t>Vejrportalens slogan er ”</w:t>
+      </w:r>
+      <w:r>
+        <w:rPr>
+          <w:i/>
+        </w:rPr>
+        <w:t>Vejret er lige blevet bedre</w:t>
+      </w:r>
+      <w:r>
+        <w:t>”. Det vil være det overordnede budskab der skal kommunikeres ud til interessenterne, og dækker over opdaterede lokale vejrdata og vejrvarslinger</w:t>
+      </w:r>
     </w:p>
     <w:p/>
     <w:p>
       <w:pPr>
-        <w:pStyle w:val="Heading3"/>
-      </w:pPr>
-      <w:bookmarkStart w:id="14" w:name="_Toc531196320"/>
-      <w:r>
-        <w:t>Overordnede budskaber</w:t>
-      </w:r>
-      <w:bookmarkEnd w:id="14"/>
-    </w:p>
-    <w:p>
-      <w:r>
-        <w:t>Vejrportalens slogan er ”</w:t>
-      </w:r>
-      <w:r>
-        <w:rPr>
-          <w:i/>
-        </w:rPr>
-        <w:t>Vejret er lige blevet bedre</w:t>
-      </w:r>
-      <w:r>
-        <w:t>”. Det vil være det overordnede budskab der skal kommunikeres ud til interessenterne, og dækker over opdaterede lokale vejrdata og vejrvarslinger</w:t>
+        <w:rPr>
+          <w:rStyle w:val="IntenseReference"/>
+        </w:rPr>
+      </w:pPr>
+      <w:r>
+        <w:rPr>
+          <w:rStyle w:val="IntenseReference"/>
+        </w:rPr>
+        <w:t>Målgrupper</w:t>
+      </w:r>
+    </w:p>
+    <w:p>
+      <w:r>
+        <w:t>Målgrupperne som der satses på vil være kommuner og virksomheder som døgnet rundt har behov for at kunne holde sig opdateret på vejret. Da målgruppen er meget bred, kan der være stor forskel i kravene til hvordan hver enkelt vil kunne holde sig opdateret. Dette skal der tages højde for.</w:t>
       </w:r>
     </w:p>
     <w:p/>
     <w:p>
       <w:pPr>
-        <w:pStyle w:val="Heading3"/>
-      </w:pPr>
-      <w:bookmarkStart w:id="15" w:name="_Toc531196321"/>
+        <w:rPr>
+          <w:rStyle w:val="IntenseReference"/>
+        </w:rPr>
+      </w:pPr>
+      <w:r>
+        <w:rPr>
+          <w:rStyle w:val="IntenseReference"/>
+        </w:rPr>
+        <w:t>Kanaler for kommunikation</w:t>
+      </w:r>
+    </w:p>
+    <w:p>
+      <w:r>
+        <w:t xml:space="preserve">Det er vigtigt at vejrportalen kan nås på flere forskellige kanaler fra de enkelte målgrupper. Som beskrevet ovenfor, er målgruppen alt lige fra kommuner til store virksomheder ned til </w:t>
+      </w:r>
       <w:r>
         <w:lastRenderedPageBreak/>
-        <w:t>Målgrupper</w:t>
-      </w:r>
-      <w:bookmarkEnd w:id="15"/>
-    </w:p>
-    <w:p>
-      <w:r>
-        <w:t>Målgrupperne som der satses på vil være kommuner og virksomheder som døgnet rundt har behov for at kunne holde sig opdateret på vejret. Da målgruppen er meget bred, kan der være stor forskel i kravene til hvordan hver enkelt vil kunne holde sig opdateret. Dette skal der tages højde for.</w:t>
-      </w:r>
-    </w:p>
-    <w:p/>
-    <w:p>
-      <w:pPr>
-        <w:pStyle w:val="Heading3"/>
-      </w:pPr>
-      <w:bookmarkStart w:id="16" w:name="_Toc531196322"/>
-      <w:r>
-        <w:t>Kanaler for kommunikation</w:t>
-      </w:r>
-      <w:bookmarkEnd w:id="16"/>
-    </w:p>
-    <w:p>
-      <w:r>
-        <w:t xml:space="preserve">Det er vigtigt at vejrportalen kan nås på flere forskellige kanaler fra de enkelte målgrupper. Som beskrevet ovenfor, er målgruppen alt lige fra kommuner til store virksomheder ned til enkeltpersoner. Derfor er det vigtigt at vejrportalen kan nås på mange forskellige kanaler. Derfor skal det som et minimum kunne tilgås fra </w:t>
+        <w:t xml:space="preserve">enkeltpersoner. Derfor er det vigtigt at vejrportalen kan nås på mange forskellige kanaler. Derfor skal det som et minimum kunne tilgås fra </w:t>
       </w:r>
     </w:p>
     <w:p>
@@ -5054,13 +5559,16 @@
     <w:p/>
     <w:p>
       <w:pPr>
-        <w:pStyle w:val="Heading3"/>
-      </w:pPr>
-      <w:bookmarkStart w:id="17" w:name="_Toc531196323"/>
-      <w:r>
+        <w:rPr>
+          <w:rStyle w:val="IntenseReference"/>
+        </w:rPr>
+      </w:pPr>
+      <w:r>
+        <w:rPr>
+          <w:rStyle w:val="IntenseReference"/>
+        </w:rPr>
         <w:t>Feedback</w:t>
       </w:r>
-      <w:bookmarkEnd w:id="17"/>
     </w:p>
     <w:p>
       <w:r>
@@ -5582,25 +6090,10 @@
           <w:rStyle w:val="IntenseEmphasis"/>
         </w:rPr>
       </w:pPr>
-    </w:p>
-    <w:p>
-      <w:pPr>
+      <w:r>
         <w:rPr>
           <w:rStyle w:val="IntenseEmphasis"/>
         </w:rPr>
-      </w:pPr>
-    </w:p>
-    <w:p>
-      <w:pPr>
-        <w:rPr>
-          <w:rStyle w:val="IntenseEmphasis"/>
-        </w:rPr>
-      </w:pPr>
-      <w:r>
-        <w:rPr>
-          <w:rStyle w:val="IntenseEmphasis"/>
-        </w:rPr>
-        <w:lastRenderedPageBreak/>
         <w:t>Aktiviteter i skema:</w:t>
       </w:r>
     </w:p>
@@ -6026,6 +6519,7 @@
               <w:rPr>
                 <w:color w:val="000000"/>
               </w:rPr>
+              <w:lastRenderedPageBreak/>
               <w:t>Kommuner og større virksomheder</w:t>
             </w:r>
           </w:p>
@@ -6422,29 +6916,19 @@
     <w:p/>
     <w:p>
       <w:pPr>
-        <w:pStyle w:val="Heading1"/>
-      </w:pPr>
-      <w:bookmarkStart w:id="18" w:name="_Toc531196324"/>
-      <w:r>
-        <w:t>Løsningsforslag</w:t>
-      </w:r>
-      <w:bookmarkEnd w:id="18"/>
-    </w:p>
-    <w:p>
-      <w:r>
-        <w:t>I dette kapitel vil jeg beskrive mit løsningsforslag til vejrportalen.</w:t>
-      </w:r>
-    </w:p>
-    <w:p/>
-    <w:p>
-      <w:pPr>
         <w:pStyle w:val="Heading2"/>
       </w:pPr>
-      <w:bookmarkStart w:id="19" w:name="_Toc531196325"/>
-      <w:r>
-        <w:t>Vejrportalens design</w:t>
-      </w:r>
-      <w:bookmarkEnd w:id="19"/>
+      <w:bookmarkStart w:id="12" w:name="_Toc531260778"/>
+      <w:r>
+        <w:t xml:space="preserve">Vejrportalens </w:t>
+      </w:r>
+      <w:r>
+        <w:t>- D</w:t>
+      </w:r>
+      <w:r>
+        <w:t>esign</w:t>
+      </w:r>
+      <w:bookmarkEnd w:id="12"/>
     </w:p>
     <w:p>
       <w:r>
@@ -6460,7 +6944,13 @@
         <w:t xml:space="preserve">viser </w:t>
       </w:r>
       <w:r>
-        <w:t>de funktioner jeg gerne vil have vejrportalen til at indeholde. Dette for at give et overblik over hvad der er af krav, for at give brugeren en forudsætning til at benytte vejrportalen.</w:t>
+        <w:t xml:space="preserve">de funktioner jeg gerne vil have vejrportalen til at </w:t>
+      </w:r>
+      <w:r>
+        <w:t>understøtte</w:t>
+      </w:r>
+      <w:r>
+        <w:t>. Dette for at give et overblik over hvad der er af krav, for at give brugeren en forudsætning til at benytte vejrportalen.</w:t>
       </w:r>
     </w:p>
     <w:p>
@@ -6472,7 +6962,6 @@
         <w:rPr>
           <w:noProof/>
         </w:rPr>
-        <w:lastRenderedPageBreak/>
         <w:drawing>
           <wp:inline distT="0" distB="0" distL="0" distR="0" wp14:anchorId="1D148F6C" wp14:editId="7012FCF8">
             <wp:extent cx="4413922" cy="1800000"/>
@@ -6539,15 +7028,13 @@
           </wp:inline>
         </w:drawing>
       </w:r>
-      <w:bookmarkStart w:id="20" w:name="_GoBack"/>
-      <w:bookmarkEnd w:id="20"/>
     </w:p>
     <w:p>
       <w:pPr>
         <w:pStyle w:val="Caption"/>
         <w:jc w:val="center"/>
       </w:pPr>
-      <w:bookmarkStart w:id="21" w:name="_Toc531196332"/>
+      <w:bookmarkStart w:id="13" w:name="_Toc531261150"/>
       <w:r>
         <w:t xml:space="preserve">Figur </w:t>
       </w:r>
@@ -6584,7 +7071,7 @@
       <w:r>
         <w:t xml:space="preserve"> - Vejrportalen indhold</w:t>
       </w:r>
-      <w:bookmarkEnd w:id="21"/>
+      <w:bookmarkEnd w:id="13"/>
     </w:p>
     <w:p>
       <w:r>
@@ -6621,6 +7108,7 @@
         <w:rPr>
           <w:b/>
         </w:rPr>
+        <w:lastRenderedPageBreak/>
         <w:t>Varslinger</w:t>
       </w:r>
       <w:r>
@@ -6650,13 +7138,47 @@
       </w:r>
     </w:p>
     <w:p/>
-    <w:p/>
-    <w:p/>
-    <w:p/>
-    <w:p/>
-    <w:p>
-      <w:r>
-        <w:t xml:space="preserve">Nedenstående figur viser vejrportalens design, der er lavet med ved at overholde gestalt lovene. </w:t>
+    <w:p>
+      <w:pPr>
+        <w:pStyle w:val="Heading3"/>
+        <w:rPr>
+          <w:rStyle w:val="IntenseReference"/>
+          <w:b w:val="0"/>
+          <w:bCs w:val="0"/>
+          <w:smallCaps w:val="0"/>
+          <w:color w:val="1F3763" w:themeColor="accent1" w:themeShade="7F"/>
+          <w:spacing w:val="0"/>
+        </w:rPr>
+      </w:pPr>
+      <w:bookmarkStart w:id="14" w:name="_Toc531260779"/>
+      <w:r>
+        <w:t>Forside</w:t>
+      </w:r>
+      <w:bookmarkEnd w:id="14"/>
+    </w:p>
+    <w:p>
+      <w:r>
+        <w:t xml:space="preserve">Nedenstående figur viser vejrportalens </w:t>
+      </w:r>
+      <w:r>
+        <w:t>forside</w:t>
+      </w:r>
+      <w:r>
+        <w:t xml:space="preserve"> </w:t>
+      </w:r>
+      <w:r>
+        <w:t>design</w:t>
+      </w:r>
+      <w:r>
+        <w:t>. Dette har været igennem flere iterationer, hvor det løbende er blevet rettet til med de erfaringer der er gjort undervejs.</w:t>
+      </w:r>
+    </w:p>
+    <w:p>
+      <w:r>
+        <w:t xml:space="preserve">Opbygningen af siden har taget udgangspunkt i at </w:t>
+      </w:r>
+      <w:r>
+        <w:t xml:space="preserve">overholde gestalt lovene. </w:t>
       </w:r>
     </w:p>
     <w:p/>
@@ -6670,7 +7192,6 @@
           <w:noProof/>
           <w:szCs w:val="24"/>
         </w:rPr>
-        <w:lastRenderedPageBreak/>
         <w:drawing>
           <wp:inline distT="0" distB="0" distL="0" distR="0" wp14:anchorId="23621724" wp14:editId="051E7595">
             <wp:extent cx="4320000" cy="3422202"/>
@@ -6717,7 +7238,7 @@
           <w:szCs w:val="24"/>
         </w:rPr>
       </w:pPr>
-      <w:bookmarkStart w:id="22" w:name="_Toc531196333"/>
+      <w:bookmarkStart w:id="15" w:name="_Toc531261151"/>
       <w:r>
         <w:t xml:space="preserve">Figur </w:t>
       </w:r>
@@ -6754,13 +7275,18 @@
       <w:r>
         <w:t xml:space="preserve"> - Vejrportalen design</w:t>
       </w:r>
-      <w:bookmarkEnd w:id="22"/>
-    </w:p>
-    <w:p>
-      <w:pPr>
-        <w:pStyle w:val="Subtitle"/>
-      </w:pPr>
-      <w:r>
+      <w:bookmarkEnd w:id="15"/>
+    </w:p>
+    <w:p>
+      <w:pPr>
+        <w:rPr>
+          <w:rStyle w:val="IntenseReference"/>
+        </w:rPr>
+      </w:pPr>
+      <w:r>
+        <w:rPr>
+          <w:rStyle w:val="IntenseReference"/>
+        </w:rPr>
         <w:t>Logo</w:t>
       </w:r>
     </w:p>
@@ -6772,15 +7298,24 @@
     <w:p/>
     <w:p>
       <w:pPr>
-        <w:pStyle w:val="Subtitle"/>
-      </w:pPr>
-      <w:r>
+        <w:rPr>
+          <w:rStyle w:val="IntenseReference"/>
+        </w:rPr>
+      </w:pPr>
+      <w:r>
+        <w:rPr>
+          <w:rStyle w:val="IntenseReference"/>
+        </w:rPr>
         <w:t>Navigation</w:t>
       </w:r>
     </w:p>
     <w:p>
       <w:r>
-        <w:t xml:space="preserve">Navigationen er placeret i toppen af websitet og højre stillet. Navigationslinkene vil være gennemgående på alle sider. Siden som er aktiv vil have en hvid farve for at indikere denne er valgt. I tilfælde af siden gøres mindre, vil menuen ændre sig til en burger menu. Dette vil også være tilfældet i mobil visning og er en funktion som stilles til rådighed af </w:t>
+        <w:t xml:space="preserve">Navigationen er placeret i toppen af websitet og højre stillet. Navigationslinkene vil være gennemgående på alle sider. Siden som er aktiv vil have en hvid farve for at indikere denne er valgt. </w:t>
+      </w:r>
+      <w:r>
+        <w:lastRenderedPageBreak/>
+        <w:t xml:space="preserve">I tilfælde af siden gøres mindre, vil menuen ændre sig til en burger menu. Dette vil også være tilfældet i mobil visning og er en funktion som stilles til rådighed af </w:t>
       </w:r>
       <w:proofErr w:type="spellStart"/>
       <w:r>
@@ -6791,82 +7326,172 @@
         <w:t xml:space="preserve"> menu komponent. </w:t>
       </w:r>
     </w:p>
+    <w:p>
+      <w:r>
+        <w:t xml:space="preserve">I tilfælde af der er aktive vejrvarslinger, er der ved siden af linket placeret </w:t>
+      </w:r>
+      <w:proofErr w:type="gramStart"/>
+      <w:r>
+        <w:t>et badge</w:t>
+      </w:r>
+      <w:proofErr w:type="gramEnd"/>
+      <w:r>
+        <w:t xml:space="preserve"> med antallet af aktive varslinger.</w:t>
+      </w:r>
+    </w:p>
     <w:p/>
     <w:p>
       <w:pPr>
-        <w:pStyle w:val="Subtitle"/>
-      </w:pPr>
-      <w:r>
+        <w:rPr>
+          <w:rStyle w:val="IntenseReference"/>
+        </w:rPr>
+      </w:pPr>
+      <w:r>
+        <w:rPr>
+          <w:rStyle w:val="IntenseReference"/>
+        </w:rPr>
         <w:t>Søgefelt og 5-døgnsudsigt</w:t>
       </w:r>
     </w:p>
+    <w:p>
+      <w:r>
+        <w:t xml:space="preserve">For at give brugeren mulighed for at fremsøge en vejrudsigt for en given by, har jeg valgt at placere denne funktion øverst på siden, så den er tilgængelig og synlig for brugeren, uanset </w:t>
+      </w:r>
+      <w:proofErr w:type="spellStart"/>
+      <w:r>
+        <w:t>device</w:t>
+      </w:r>
+      <w:proofErr w:type="spellEnd"/>
+      <w:r>
+        <w:t xml:space="preserve">. Har browseren adgang til lokationen, hentes vejr data når man går ind på siden. Bynavn vil blive vist i søgefeltet, og kan rettes hvis der ønskes en anden by. </w:t>
+      </w:r>
+    </w:p>
+    <w:p>
+      <w:r>
+        <w:t xml:space="preserve">Vejrdata for de enkelte dage er placeret i et card, som indeholder dag, vejr ikon, temperatur og beskrivelse af </w:t>
+      </w:r>
+      <w:r>
+        <w:t>vejret.</w:t>
+      </w:r>
+    </w:p>
+    <w:p>
+      <w:r>
+        <w:t>S</w:t>
+      </w:r>
+      <w:r>
+        <w:t xml:space="preserve">øgefeltet og </w:t>
+      </w:r>
+      <w:r>
+        <w:t xml:space="preserve">visningen af </w:t>
+      </w:r>
+      <w:r>
+        <w:t>5-døgnsudsigt</w:t>
+      </w:r>
+      <w:r>
+        <w:t>en er indrammet</w:t>
+      </w:r>
+      <w:r>
+        <w:t xml:space="preserve"> med en baggrundsfarve, for at vise de 2 funktioner </w:t>
+      </w:r>
+      <w:r>
+        <w:t xml:space="preserve">hænger sammen. </w:t>
+      </w:r>
+    </w:p>
     <w:p/>
     <w:p>
       <w:pPr>
-        <w:pStyle w:val="Subtitle"/>
-      </w:pPr>
-      <w:r>
+        <w:rPr>
+          <w:rStyle w:val="IntenseReference"/>
+        </w:rPr>
+      </w:pPr>
+      <w:r>
+        <w:rPr>
+          <w:rStyle w:val="IntenseReference"/>
+        </w:rPr>
         <w:t>Beskrivelse af sider</w:t>
       </w:r>
     </w:p>
+    <w:p>
+      <w:r>
+        <w:t xml:space="preserve">Nederst på siden, har jeg placeret information om de forskellige muligheder vejrportalen stiller til rådighed. </w:t>
+      </w:r>
+      <w:r>
+        <w:t xml:space="preserve">Farverne </w:t>
+      </w:r>
+      <w:r>
+        <w:t xml:space="preserve">på de enkelte bokse </w:t>
+      </w:r>
+      <w:r>
+        <w:t xml:space="preserve">er </w:t>
+      </w:r>
+      <w:r>
+        <w:t>taget fra logoet, så der er en tråd af farvevalg på websitet</w:t>
+      </w:r>
+      <w:r>
+        <w:t xml:space="preserve">, samt </w:t>
+      </w:r>
+      <w:r>
+        <w:t>give en kontrast til baggrunden</w:t>
+      </w:r>
+      <w:r>
+        <w:t>.</w:t>
+      </w:r>
+      <w:r>
+        <w:t xml:space="preserve"> I de enkelte bokse er der placeret en knap, som giver mulighed for at skifte til omtalte side.</w:t>
+      </w:r>
+    </w:p>
     <w:p/>
     <w:p>
       <w:pPr>
         <w:rPr>
-          <w:color w:val="FF0000"/>
-        </w:rPr>
-      </w:pPr>
-      <w:r>
-        <w:rPr>
-          <w:color w:val="FF0000"/>
-        </w:rPr>
-        <w:t xml:space="preserve">Selvom jeg ikke har lavet om på menuen, opfylder denne loven om nærhed. Denne beskriver at elementer som hører sammen skal stå i nærheden af hinanden. Jeg har ligeledes valgt at placere et </w:t>
-      </w:r>
-      <w:r>
-        <w:rPr>
-          <w:color w:val="FF0000"/>
-        </w:rPr>
-        <w:lastRenderedPageBreak/>
-        <w:t xml:space="preserve">logo i øverste venstre hjørne af sitet, for at der vil være noget genkendelighed, når man kommer ind på siden. </w:t>
-      </w:r>
-    </w:p>
-    <w:p>
-      <w:pPr>
-        <w:rPr>
-          <w:color w:val="FF0000"/>
-        </w:rPr>
-      </w:pPr>
-      <w:r>
-        <w:rPr>
-          <w:color w:val="FF0000"/>
-        </w:rPr>
-        <w:t xml:space="preserve">Nederst på siden, har jeg i forhold til tidligere nu placeret information om de forskellige muligheder vejrportalen stiller til rådighed. Her har jeg valgt at benytte loven om lighed og nærhed. Lighed i form af informationer er placeret i bokse med farver. Farverne er de samme som fra logoet og størrelse og form på de enkelte bokse er ligeledes ens, for de 3 bokse der giver information om sitet. Nærhed opnås ved at konteksten står i sammenhæng med overskriften. </w:t>
-      </w:r>
-    </w:p>
-    <w:p>
-      <w:pPr>
-        <w:rPr>
-          <w:color w:val="FF0000"/>
-        </w:rPr>
-      </w:pPr>
-      <w:r>
-        <w:rPr>
-          <w:color w:val="FF0000"/>
-        </w:rPr>
-        <w:t xml:space="preserve">Farverne er valgt for at give en kontrast til baggrunden i henhold til loven om figur og baggrund. </w:t>
-      </w:r>
-    </w:p>
-    <w:p>
-      <w:pPr>
-        <w:rPr>
-          <w:color w:val="FF0000"/>
-        </w:rPr>
-      </w:pPr>
-      <w:r>
-        <w:rPr>
-          <w:color w:val="FF0000"/>
-        </w:rPr>
-        <w:t>Når vejrdata vises, er her benyttet loven om lukkethed, ved at vejrkortene er placeret i en boks. Ligeledes benyttes loven om forbundethed, da søgefeltet er knyttet til vejrkortene i form af baggrundsfarven.</w:t>
+          <w:rStyle w:val="IntenseReference"/>
+        </w:rPr>
+      </w:pPr>
+      <w:proofErr w:type="spellStart"/>
+      <w:r>
+        <w:rPr>
+          <w:rStyle w:val="IntenseReference"/>
+        </w:rPr>
+        <w:t>Footer</w:t>
+      </w:r>
+      <w:proofErr w:type="spellEnd"/>
+    </w:p>
+    <w:p>
+      <w:r>
+        <w:t xml:space="preserve">I bunden af sitet er placeret en </w:t>
+      </w:r>
+      <w:proofErr w:type="spellStart"/>
+      <w:r>
+        <w:t>footer</w:t>
+      </w:r>
+      <w:proofErr w:type="spellEnd"/>
+      <w:r>
+        <w:t>, som er gennemgående på alle sider på websitet. Dette indeholder kontakt e-mail, firm</w:t>
+      </w:r>
+      <w:r>
+        <w:t>an</w:t>
+      </w:r>
+      <w:r>
+        <w:t>avn og hvornår websitet sidst er blevet opdateret.</w:t>
+      </w:r>
+    </w:p>
+    <w:p/>
+    <w:p>
+      <w:pPr>
+        <w:pStyle w:val="Heading3"/>
+      </w:pPr>
+      <w:bookmarkStart w:id="16" w:name="_Toc531260780"/>
+      <w:r>
+        <w:t>Varslinger</w:t>
+      </w:r>
+      <w:bookmarkEnd w:id="16"/>
+    </w:p>
+    <w:p>
+      <w:r>
+        <w:t xml:space="preserve">På varsling siden, vil der være mulighed for at se aktive varslinger. </w:t>
+      </w:r>
+      <w:r>
+        <w:t>Endvidere er der placeret 2 ure, så man i nærhed har et klokkeslæt og dato, som kan holdes op imod varslingerne.</w:t>
       </w:r>
     </w:p>
     <w:p>
@@ -6874,53 +7499,13 @@
         <w:keepNext/>
         <w:jc w:val="center"/>
       </w:pPr>
-    </w:p>
-    <w:p/>
-    <w:p/>
-    <w:p>
-      <w:pPr>
-        <w:pStyle w:val="Heading2"/>
-      </w:pPr>
-      <w:bookmarkStart w:id="23" w:name="_Toc531196326"/>
-      <w:r>
-        <w:t>Vejrportalen – Web site</w:t>
-      </w:r>
-      <w:bookmarkEnd w:id="23"/>
-    </w:p>
-    <w:p>
-      <w:r>
-        <w:t xml:space="preserve">Vejrportalen er bygget ved brug af de beskrevne sprog og </w:t>
-      </w:r>
-      <w:proofErr w:type="spellStart"/>
-      <w:r>
-        <w:t>libs</w:t>
-      </w:r>
-      <w:proofErr w:type="spellEnd"/>
-      <w:r>
-        <w:t xml:space="preserve"> i tidligere kapitel. I dette kapitel vil jeg beskrive koden for vejrportalen.</w:t>
-      </w:r>
-    </w:p>
-    <w:p/>
-    <w:p>
-      <w:pPr>
-        <w:pStyle w:val="Heading3"/>
-      </w:pPr>
-      <w:bookmarkStart w:id="24" w:name="_Toc531196327"/>
-      <w:r>
-        <w:t>F</w:t>
-      </w:r>
-      <w:r>
-        <w:t>ilstruktur</w:t>
-      </w:r>
-      <w:bookmarkEnd w:id="24"/>
-    </w:p>
-    <w:p>
-      <w:r>
+      <w:r>
+        <w:lastRenderedPageBreak/>
         <w:drawing>
-          <wp:inline distT="0" distB="0" distL="0" distR="0" wp14:anchorId="7DB6B284" wp14:editId="20F812D8">
-            <wp:extent cx="1800000" cy="3340233"/>
-            <wp:effectExtent l="0" t="0" r="0" b="0"/>
-            <wp:docPr id="6" name="Picture 6"/>
+          <wp:inline distT="0" distB="0" distL="0" distR="0" wp14:anchorId="6BE175C3" wp14:editId="0AC4654D">
+            <wp:extent cx="4320000" cy="2698767"/>
+            <wp:effectExtent l="57150" t="19050" r="61595" b="101600"/>
+            <wp:docPr id="3" name="Picture 3"/>
             <wp:cNvGraphicFramePr>
               <a:graphicFrameLocks xmlns:a="http://schemas.openxmlformats.org/drawingml/2006/main" noChangeAspect="1"/>
             </wp:cNvGraphicFramePr>
@@ -6940,7 +7525,342 @@
                   <pic:spPr>
                     <a:xfrm>
                       <a:off x="0" y="0"/>
-                      <a:ext cx="1800000" cy="3340233"/>
+                      <a:ext cx="4320000" cy="2698767"/>
+                    </a:xfrm>
+                    <a:prstGeom prst="rect">
+                      <a:avLst/>
+                    </a:prstGeom>
+                    <a:effectLst>
+                      <a:outerShdw blurRad="50800" dist="38100" dir="5400000" algn="t" rotWithShape="0">
+                        <a:prstClr val="black">
+                          <a:alpha val="40000"/>
+                        </a:prstClr>
+                      </a:outerShdw>
+                    </a:effectLst>
+                  </pic:spPr>
+                </pic:pic>
+              </a:graphicData>
+            </a:graphic>
+          </wp:inline>
+        </w:drawing>
+      </w:r>
+    </w:p>
+    <w:p>
+      <w:pPr>
+        <w:pStyle w:val="Caption"/>
+        <w:jc w:val="center"/>
+      </w:pPr>
+      <w:bookmarkStart w:id="17" w:name="_Toc531261152"/>
+      <w:r>
+        <w:t xml:space="preserve">Figur </w:t>
+      </w:r>
+      <w:r>
+        <w:fldChar w:fldCharType="begin"/>
+      </w:r>
+      <w:r>
+        <w:instrText xml:space="preserve"> SEQ Figur \* ARABIC </w:instrText>
+      </w:r>
+      <w:r>
+        <w:fldChar w:fldCharType="separate"/>
+      </w:r>
+      <w:r>
+        <w:rPr>
+          <w:noProof/>
+        </w:rPr>
+        <w:t>4</w:t>
+      </w:r>
+      <w:r>
+        <w:fldChar w:fldCharType="end"/>
+      </w:r>
+      <w:r>
+        <w:t xml:space="preserve"> – Varslinger design</w:t>
+      </w:r>
+      <w:bookmarkEnd w:id="17"/>
+    </w:p>
+    <w:p>
+      <w:r>
+        <w:t>De enkelte varslinger som registreres, kan have forskellig kategori som følgende</w:t>
+      </w:r>
+    </w:p>
+    <w:p>
+      <w:pPr>
+        <w:pStyle w:val="ListParagraph"/>
+        <w:numPr>
+          <w:ilvl w:val="0"/>
+          <w:numId w:val="11"/>
+        </w:numPr>
+      </w:pPr>
+      <w:r>
+        <w:t>Grøn: Ingen varslinger</w:t>
+      </w:r>
+    </w:p>
+    <w:p>
+      <w:pPr>
+        <w:pStyle w:val="ListParagraph"/>
+        <w:numPr>
+          <w:ilvl w:val="0"/>
+          <w:numId w:val="11"/>
+        </w:numPr>
+      </w:pPr>
+      <w:r>
+        <w:t>Gul: Varsling som indikerer at der kan være risiko for dårligt vejr</w:t>
+      </w:r>
+    </w:p>
+    <w:p>
+      <w:pPr>
+        <w:pStyle w:val="ListParagraph"/>
+        <w:numPr>
+          <w:ilvl w:val="0"/>
+          <w:numId w:val="11"/>
+        </w:numPr>
+      </w:pPr>
+      <w:r>
+        <w:t>Rød: Varsling som indikerer dårligt vejr</w:t>
+      </w:r>
+    </w:p>
+    <w:p/>
+    <w:p>
+      <w:pPr>
+        <w:pStyle w:val="Heading3"/>
+      </w:pPr>
+      <w:bookmarkStart w:id="18" w:name="_Toc531260781"/>
+      <w:r>
+        <w:t>Abonnement</w:t>
+      </w:r>
+      <w:bookmarkEnd w:id="18"/>
+    </w:p>
+    <w:p>
+      <w:r>
+        <w:t>På abonnement siden er det muligt for en bruger at registrere sig og dermed modtage varslinger på e-mail</w:t>
+      </w:r>
+      <w:r>
+        <w:t xml:space="preserve"> eller sms,</w:t>
+      </w:r>
+      <w:r>
+        <w:t xml:space="preserve"> når de registreres.</w:t>
+      </w:r>
+      <w:r>
+        <w:t xml:space="preserve"> Siden er </w:t>
+      </w:r>
+      <w:proofErr w:type="spellStart"/>
+      <w:r>
+        <w:t>responsiv</w:t>
+      </w:r>
+      <w:proofErr w:type="spellEnd"/>
+      <w:r>
+        <w:t xml:space="preserve"> og kan dermed benyttes både på desktop og mobil. </w:t>
+      </w:r>
+      <w:r>
+        <w:t xml:space="preserve">E-mail og </w:t>
+      </w:r>
+      <w:r>
+        <w:t>telefon nummer er sat som obligatoriske felter. De skal være udfyldt for at man kan registrere sig. Ved klik på ”Send” knappen, oprettes en registrering og brugeren vil efterfølgende modtage varslinger.</w:t>
+      </w:r>
+    </w:p>
+    <w:p>
+      <w:pPr>
+        <w:keepNext/>
+        <w:jc w:val="center"/>
+      </w:pPr>
+      <w:r>
+        <w:lastRenderedPageBreak/>
+        <w:drawing>
+          <wp:inline distT="0" distB="0" distL="0" distR="0" wp14:anchorId="02F2881B" wp14:editId="68237C27">
+            <wp:extent cx="4320000" cy="3090068"/>
+            <wp:effectExtent l="57150" t="19050" r="61595" b="91440"/>
+            <wp:docPr id="4" name="Picture 4"/>
+            <wp:cNvGraphicFramePr>
+              <a:graphicFrameLocks xmlns:a="http://schemas.openxmlformats.org/drawingml/2006/main" noChangeAspect="1"/>
+            </wp:cNvGraphicFramePr>
+            <a:graphic xmlns:a="http://schemas.openxmlformats.org/drawingml/2006/main">
+              <a:graphicData uri="http://schemas.openxmlformats.org/drawingml/2006/picture">
+                <pic:pic xmlns:pic="http://schemas.openxmlformats.org/drawingml/2006/picture">
+                  <pic:nvPicPr>
+                    <pic:cNvPr id="1" name=""/>
+                    <pic:cNvPicPr/>
+                  </pic:nvPicPr>
+                  <pic:blipFill>
+                    <a:blip r:embed="rId17"/>
+                    <a:stretch>
+                      <a:fillRect/>
+                    </a:stretch>
+                  </pic:blipFill>
+                  <pic:spPr>
+                    <a:xfrm>
+                      <a:off x="0" y="0"/>
+                      <a:ext cx="4320000" cy="3090068"/>
+                    </a:xfrm>
+                    <a:prstGeom prst="rect">
+                      <a:avLst/>
+                    </a:prstGeom>
+                    <a:effectLst>
+                      <a:outerShdw blurRad="50800" dist="38100" dir="5400000" algn="t" rotWithShape="0">
+                        <a:prstClr val="black">
+                          <a:alpha val="40000"/>
+                        </a:prstClr>
+                      </a:outerShdw>
+                    </a:effectLst>
+                  </pic:spPr>
+                </pic:pic>
+              </a:graphicData>
+            </a:graphic>
+          </wp:inline>
+        </w:drawing>
+      </w:r>
+    </w:p>
+    <w:p>
+      <w:pPr>
+        <w:pStyle w:val="Caption"/>
+        <w:jc w:val="center"/>
+      </w:pPr>
+      <w:bookmarkStart w:id="19" w:name="_Toc531261153"/>
+      <w:r>
+        <w:t xml:space="preserve">Figur </w:t>
+      </w:r>
+      <w:r>
+        <w:fldChar w:fldCharType="begin"/>
+      </w:r>
+      <w:r>
+        <w:instrText xml:space="preserve"> SEQ Figur \* ARABIC </w:instrText>
+      </w:r>
+      <w:r>
+        <w:fldChar w:fldCharType="separate"/>
+      </w:r>
+      <w:r>
+        <w:rPr>
+          <w:noProof/>
+        </w:rPr>
+        <w:t>5</w:t>
+      </w:r>
+      <w:r>
+        <w:fldChar w:fldCharType="end"/>
+      </w:r>
+      <w:r>
+        <w:t xml:space="preserve"> - Abonnement design</w:t>
+      </w:r>
+      <w:bookmarkEnd w:id="19"/>
+    </w:p>
+    <w:p/>
+    <w:p/>
+    <w:p>
+      <w:pPr>
+        <w:pStyle w:val="Heading2"/>
+      </w:pPr>
+      <w:bookmarkStart w:id="20" w:name="_Toc531260782"/>
+      <w:r>
+        <w:t xml:space="preserve">Vejrportalen – </w:t>
+      </w:r>
+      <w:r>
+        <w:t>Front</w:t>
+      </w:r>
+      <w:r>
+        <w:t>-</w:t>
+      </w:r>
+      <w:r>
+        <w:t>end</w:t>
+      </w:r>
+      <w:bookmarkEnd w:id="20"/>
+    </w:p>
+    <w:p>
+      <w:r>
+        <w:t xml:space="preserve">Vejrportalen er bygget ved brug af de beskrevne sprog og </w:t>
+      </w:r>
+      <w:proofErr w:type="spellStart"/>
+      <w:r>
+        <w:t>libs</w:t>
+      </w:r>
+      <w:proofErr w:type="spellEnd"/>
+      <w:r>
+        <w:t xml:space="preserve"> i tidligere kapitel. I dette kapitel vil jeg beskrive </w:t>
+      </w:r>
+      <w:proofErr w:type="spellStart"/>
+      <w:r>
+        <w:t>frontend</w:t>
+      </w:r>
+      <w:proofErr w:type="spellEnd"/>
+      <w:r>
+        <w:t xml:space="preserve"> </w:t>
+      </w:r>
+      <w:r>
+        <w:t>koden for vejrportalen.</w:t>
+      </w:r>
+    </w:p>
+    <w:p/>
+    <w:p>
+      <w:pPr>
+        <w:pStyle w:val="Heading3"/>
+      </w:pPr>
+      <w:bookmarkStart w:id="21" w:name="_Toc531260783"/>
+      <w:r>
+        <w:t>F</w:t>
+      </w:r>
+      <w:r>
+        <w:t>ilstruktur</w:t>
+      </w:r>
+      <w:bookmarkEnd w:id="21"/>
+    </w:p>
+    <w:p>
+      <w:r>
+        <w:t>Kildekode for både front</w:t>
+      </w:r>
+      <w:r>
+        <w:t>-</w:t>
+      </w:r>
+      <w:r>
+        <w:t xml:space="preserve">end og API er samlet i samme løsning. API koden er samlet under mappen </w:t>
+      </w:r>
+      <w:proofErr w:type="spellStart"/>
+      <w:r>
+        <w:t>api</w:t>
+      </w:r>
+      <w:proofErr w:type="spellEnd"/>
+      <w:r>
+        <w:t xml:space="preserve"> og har dermed sin egen filstruktur. </w:t>
+      </w:r>
+    </w:p>
+    <w:p>
+      <w:r>
+        <w:t>For front</w:t>
+      </w:r>
+      <w:r>
+        <w:t>-</w:t>
+      </w:r>
+      <w:r>
+        <w:t>end koden, er de enkelte sider placeret i hver sin mappe, for at holde en struktur der gør det nemt overskueligt når der skal foretages udvidelser eller rettelser.</w:t>
+      </w:r>
+    </w:p>
+    <w:p>
+      <w:pPr>
+        <w:keepNext/>
+        <w:jc w:val="center"/>
+      </w:pPr>
+      <w:r>
+        <w:lastRenderedPageBreak/>
+        <w:drawing>
+          <wp:inline distT="0" distB="0" distL="0" distR="0" wp14:anchorId="568A170B" wp14:editId="18945F3D">
+            <wp:extent cx="3600000" cy="2670000"/>
+            <wp:effectExtent l="0" t="0" r="635" b="0"/>
+            <wp:docPr id="8" name="Picture 8"/>
+            <wp:cNvGraphicFramePr>
+              <a:graphicFrameLocks xmlns:a="http://schemas.openxmlformats.org/drawingml/2006/main" noChangeAspect="1"/>
+            </wp:cNvGraphicFramePr>
+            <a:graphic xmlns:a="http://schemas.openxmlformats.org/drawingml/2006/main">
+              <a:graphicData uri="http://schemas.openxmlformats.org/drawingml/2006/picture">
+                <pic:pic xmlns:pic="http://schemas.openxmlformats.org/drawingml/2006/picture">
+                  <pic:nvPicPr>
+                    <pic:cNvPr id="1" name=""/>
+                    <pic:cNvPicPr/>
+                  </pic:nvPicPr>
+                  <pic:blipFill>
+                    <a:blip r:embed="rId18"/>
+                    <a:stretch>
+                      <a:fillRect/>
+                    </a:stretch>
+                  </pic:blipFill>
+                  <pic:spPr>
+                    <a:xfrm>
+                      <a:off x="0" y="0"/>
+                      <a:ext cx="3600000" cy="2670000"/>
                     </a:xfrm>
                     <a:prstGeom prst="rect">
                       <a:avLst/>
@@ -6953,21 +7873,71 @@
         </w:drawing>
       </w:r>
     </w:p>
+    <w:p>
+      <w:pPr>
+        <w:pStyle w:val="Caption"/>
+        <w:jc w:val="center"/>
+      </w:pPr>
+      <w:bookmarkStart w:id="22" w:name="_Toc531261154"/>
+      <w:r>
+        <w:t xml:space="preserve">Figur </w:t>
+      </w:r>
+      <w:r>
+        <w:fldChar w:fldCharType="begin"/>
+      </w:r>
+      <w:r>
+        <w:instrText xml:space="preserve"> SEQ Figur \* ARABIC </w:instrText>
+      </w:r>
+      <w:r>
+        <w:fldChar w:fldCharType="separate"/>
+      </w:r>
+      <w:r>
+        <w:rPr>
+          <w:noProof/>
+        </w:rPr>
+        <w:t>6</w:t>
+      </w:r>
+      <w:r>
+        <w:fldChar w:fldCharType="end"/>
+      </w:r>
+      <w:r>
+        <w:t xml:space="preserve"> - Filstruktur</w:t>
+      </w:r>
+      <w:bookmarkEnd w:id="22"/>
+    </w:p>
     <w:p/>
     <w:p/>
     <w:p>
       <w:pPr>
         <w:pStyle w:val="Heading3"/>
       </w:pPr>
-      <w:bookmarkStart w:id="25" w:name="_Toc531196328"/>
+      <w:bookmarkStart w:id="23" w:name="_Toc531260784"/>
       <w:r>
         <w:t>Index.html</w:t>
       </w:r>
-      <w:bookmarkEnd w:id="25"/>
-    </w:p>
-    <w:p>
-      <w:r>
-        <w:t xml:space="preserve">Index siden er bygget som en master page. Her vil emner såsom logo, navigation og firmanavn der er fælles for alle sider være placeret. Dette gør at lige meget hvilken side der er valgt, vil oplevelsen af være den samme. </w:t>
+      <w:bookmarkEnd w:id="23"/>
+    </w:p>
+    <w:p>
+      <w:r>
+        <w:t>Index</w:t>
+      </w:r>
+      <w:r>
+        <w:t>.html</w:t>
+      </w:r>
+      <w:r>
+        <w:t xml:space="preserve"> siden er bygget som en master page. Her vil </w:t>
+      </w:r>
+      <w:r>
+        <w:t>elementer</w:t>
+      </w:r>
+      <w:r>
+        <w:t xml:space="preserve"> såsom logo, navigation og firmanavn der er fælles for alle sider være placeret. Dette gør at lige meget hvilken side der er valgt, vil </w:t>
+      </w:r>
+      <w:r>
+        <w:t>det visuelt være ens</w:t>
+      </w:r>
+      <w:r>
+        <w:t xml:space="preserve">. </w:t>
       </w:r>
     </w:p>
     <w:p>
@@ -6976,6 +7946,96 @@
       </w:pPr>
     </w:p>
     <w:p/>
+    <w:p>
+      <w:pPr>
+        <w:keepNext/>
+        <w:jc w:val="center"/>
+      </w:pPr>
+      <w:r>
+        <w:lastRenderedPageBreak/>
+        <w:drawing>
+          <wp:inline distT="0" distB="0" distL="0" distR="0" wp14:anchorId="409023C1" wp14:editId="415E2B62">
+            <wp:extent cx="5040000" cy="3402132"/>
+            <wp:effectExtent l="57150" t="19050" r="65405" b="103505"/>
+            <wp:docPr id="7" name="Picture 7"/>
+            <wp:cNvGraphicFramePr>
+              <a:graphicFrameLocks xmlns:a="http://schemas.openxmlformats.org/drawingml/2006/main" noChangeAspect="1"/>
+            </wp:cNvGraphicFramePr>
+            <a:graphic xmlns:a="http://schemas.openxmlformats.org/drawingml/2006/main">
+              <a:graphicData uri="http://schemas.openxmlformats.org/drawingml/2006/picture">
+                <pic:pic xmlns:pic="http://schemas.openxmlformats.org/drawingml/2006/picture">
+                  <pic:nvPicPr>
+                    <pic:cNvPr id="1" name=""/>
+                    <pic:cNvPicPr/>
+                  </pic:nvPicPr>
+                  <pic:blipFill rotWithShape="1">
+                    <a:blip r:embed="rId19"/>
+                    <a:srcRect b="2167"/>
+                    <a:stretch/>
+                  </pic:blipFill>
+                  <pic:spPr bwMode="auto">
+                    <a:xfrm>
+                      <a:off x="0" y="0"/>
+                      <a:ext cx="5040000" cy="3402132"/>
+                    </a:xfrm>
+                    <a:prstGeom prst="rect">
+                      <a:avLst/>
+                    </a:prstGeom>
+                    <a:ln>
+                      <a:noFill/>
+                    </a:ln>
+                    <a:effectLst>
+                      <a:outerShdw blurRad="50800" dist="38100" dir="5400000" algn="t" rotWithShape="0">
+                        <a:prstClr val="black">
+                          <a:alpha val="40000"/>
+                        </a:prstClr>
+                      </a:outerShdw>
+                    </a:effectLst>
+                    <a:extLst>
+                      <a:ext uri="{53640926-AAD7-44D8-BBD7-CCE9431645EC}">
+                        <a14:shadowObscured xmlns:a14="http://schemas.microsoft.com/office/drawing/2010/main"/>
+                      </a:ext>
+                    </a:extLst>
+                  </pic:spPr>
+                </pic:pic>
+              </a:graphicData>
+            </a:graphic>
+          </wp:inline>
+        </w:drawing>
+      </w:r>
+    </w:p>
+    <w:p>
+      <w:pPr>
+        <w:pStyle w:val="Caption"/>
+        <w:jc w:val="center"/>
+      </w:pPr>
+      <w:bookmarkStart w:id="24" w:name="_Toc531261155"/>
+      <w:r>
+        <w:t xml:space="preserve">Figur </w:t>
+      </w:r>
+      <w:r>
+        <w:fldChar w:fldCharType="begin"/>
+      </w:r>
+      <w:r>
+        <w:instrText xml:space="preserve"> SEQ Figur \* ARABIC </w:instrText>
+      </w:r>
+      <w:r>
+        <w:fldChar w:fldCharType="separate"/>
+      </w:r>
+      <w:r>
+        <w:rPr>
+          <w:noProof/>
+        </w:rPr>
+        <w:t>7</w:t>
+      </w:r>
+      <w:r>
+        <w:fldChar w:fldCharType="end"/>
+      </w:r>
+      <w:r>
+        <w:t xml:space="preserve"> - Kode for index.html</w:t>
+      </w:r>
+      <w:bookmarkEnd w:id="24"/>
+    </w:p>
     <w:p>
       <w:r>
         <w:t xml:space="preserve">På index.html siden er der lavet en </w:t>
@@ -7071,18 +8131,7 @@
     </w:p>
     <w:p>
       <w:pPr>
-        <w:pStyle w:val="Heading1"/>
-      </w:pPr>
-      <w:bookmarkStart w:id="26" w:name="_Toc531196329"/>
-      <w:r>
-        <w:t>Konklusion</w:t>
-      </w:r>
-      <w:bookmarkEnd w:id="26"/>
-    </w:p>
-    <w:p/>
-    <w:p>
-      <w:pPr>
-        <w:spacing w:after="160" w:line="259" w:lineRule="auto"/>
+        <w:spacing w:after="100" w:line="240" w:lineRule="auto"/>
         <w:rPr>
           <w:rFonts w:asciiTheme="majorHAnsi" w:eastAsiaTheme="majorEastAsia" w:hAnsiTheme="majorHAnsi" w:cstheme="majorBidi"/>
           <w:color w:val="2F5496" w:themeColor="accent1" w:themeShade="BF"/>
@@ -7090,6 +8139,120 @@
           <w:szCs w:val="32"/>
         </w:rPr>
       </w:pPr>
+    </w:p>
+    <w:p>
+      <w:pPr>
+        <w:spacing w:after="100" w:line="240" w:lineRule="auto"/>
+        <w:rPr>
+          <w:rFonts w:asciiTheme="majorHAnsi" w:eastAsiaTheme="majorEastAsia" w:hAnsiTheme="majorHAnsi" w:cstheme="majorBidi"/>
+          <w:color w:val="2F5496" w:themeColor="accent1" w:themeShade="BF"/>
+          <w:sz w:val="32"/>
+          <w:szCs w:val="32"/>
+        </w:rPr>
+      </w:pPr>
+    </w:p>
+    <w:p>
+      <w:pPr>
+        <w:pStyle w:val="Heading2"/>
+      </w:pPr>
+      <w:bookmarkStart w:id="25" w:name="_Toc531260785"/>
+      <w:r>
+        <w:t xml:space="preserve">Vejrportalen – </w:t>
+      </w:r>
+      <w:proofErr w:type="spellStart"/>
+      <w:r>
+        <w:t>Backend</w:t>
+      </w:r>
+      <w:bookmarkEnd w:id="25"/>
+      <w:proofErr w:type="spellEnd"/>
+    </w:p>
+    <w:p>
+      <w:r>
+        <w:t xml:space="preserve">Vejrportalen er bygget ved brug af de beskrevne sprog i tidligere kapitel. I dette kapitel vil jeg beskrive </w:t>
+      </w:r>
+      <w:proofErr w:type="spellStart"/>
+      <w:r>
+        <w:t>backend</w:t>
+      </w:r>
+      <w:proofErr w:type="spellEnd"/>
+      <w:r>
+        <w:t xml:space="preserve"> koden for vejrportalen.</w:t>
+      </w:r>
+    </w:p>
+    <w:p>
+      <w:pPr>
+        <w:spacing w:after="100" w:line="240" w:lineRule="auto"/>
+        <w:rPr>
+          <w:rFonts w:asciiTheme="majorHAnsi" w:eastAsiaTheme="majorEastAsia" w:hAnsiTheme="majorHAnsi" w:cstheme="majorBidi"/>
+          <w:color w:val="2F5496" w:themeColor="accent1" w:themeShade="BF"/>
+          <w:sz w:val="32"/>
+          <w:szCs w:val="32"/>
+        </w:rPr>
+      </w:pPr>
+    </w:p>
+    <w:p>
+      <w:pPr>
+        <w:spacing w:after="100" w:line="240" w:lineRule="auto"/>
+        <w:rPr>
+          <w:rFonts w:asciiTheme="majorHAnsi" w:eastAsiaTheme="majorEastAsia" w:hAnsiTheme="majorHAnsi" w:cstheme="majorBidi"/>
+          <w:color w:val="2F5496" w:themeColor="accent1" w:themeShade="BF"/>
+          <w:sz w:val="32"/>
+          <w:szCs w:val="32"/>
+        </w:rPr>
+      </w:pPr>
+    </w:p>
+    <w:p>
+      <w:pPr>
+        <w:spacing w:after="100" w:line="240" w:lineRule="auto"/>
+        <w:rPr>
+          <w:rFonts w:asciiTheme="majorHAnsi" w:eastAsiaTheme="majorEastAsia" w:hAnsiTheme="majorHAnsi" w:cstheme="majorBidi"/>
+          <w:color w:val="2F5496" w:themeColor="accent1" w:themeShade="BF"/>
+          <w:sz w:val="32"/>
+          <w:szCs w:val="32"/>
+        </w:rPr>
+      </w:pPr>
+    </w:p>
+    <w:p>
+      <w:pPr>
+        <w:pStyle w:val="Heading2"/>
+      </w:pPr>
+      <w:bookmarkStart w:id="26" w:name="_Toc531260786"/>
+      <w:r>
+        <w:lastRenderedPageBreak/>
+        <w:t>Brugervenlighed</w:t>
+      </w:r>
+      <w:bookmarkStart w:id="27" w:name="_GoBack"/>
+      <w:bookmarkEnd w:id="26"/>
+      <w:bookmarkEnd w:id="27"/>
+    </w:p>
+    <w:p>
+      <w:r>
+        <w:t xml:space="preserve">Ved udvikling af et website er det vigtigt løbende at lave nogle brugervenlighedstest </w:t>
+      </w:r>
+    </w:p>
+    <w:p/>
+    <w:p/>
+    <w:p>
+      <w:pPr>
+        <w:pStyle w:val="Heading1"/>
+      </w:pPr>
+      <w:bookmarkStart w:id="28" w:name="_Toc531260787"/>
+      <w:r>
+        <w:t>Konklusion</w:t>
+      </w:r>
+      <w:bookmarkEnd w:id="28"/>
+    </w:p>
+    <w:p/>
+    <w:p>
+      <w:pPr>
+        <w:spacing w:after="160" w:line="259" w:lineRule="auto"/>
+        <w:rPr>
+          <w:rFonts w:asciiTheme="majorHAnsi" w:eastAsiaTheme="majorEastAsia" w:hAnsiTheme="majorHAnsi" w:cstheme="majorBidi"/>
+          <w:color w:val="2F5496" w:themeColor="accent1" w:themeShade="BF"/>
+          <w:sz w:val="32"/>
+          <w:szCs w:val="32"/>
+        </w:rPr>
+      </w:pPr>
       <w:r>
         <w:br w:type="page"/>
       </w:r>
@@ -7098,12 +8261,12 @@
       <w:pPr>
         <w:pStyle w:val="Heading1"/>
       </w:pPr>
-      <w:bookmarkStart w:id="27" w:name="_Toc531196330"/>
+      <w:bookmarkStart w:id="29" w:name="_Toc531260788"/>
       <w:r>
         <w:lastRenderedPageBreak/>
         <w:t>Liste over referencer</w:t>
       </w:r>
-      <w:bookmarkEnd w:id="27"/>
+      <w:bookmarkEnd w:id="29"/>
     </w:p>
     <w:p>
       <w:pPr>
@@ -7139,123 +8302,6 @@
       </w:r>
       <w:r>
         <w:t>:</w:t>
-      </w:r>
-    </w:p>
-    <w:p>
-      <w:pPr>
-        <w:pStyle w:val="ListParagraph"/>
-        <w:ind w:left="851"/>
-      </w:pPr>
-      <w:hyperlink r:id="rId17" w:history="1">
-        <w:r>
-          <w:rPr>
-            <w:rStyle w:val="Hyperlink"/>
-          </w:rPr>
-          <w:t>https://github.com/larsk7cdk/vejrportalen/tree/master/docs</w:t>
-        </w:r>
-      </w:hyperlink>
-    </w:p>
-    <w:p>
-      <w:pPr>
-        <w:pStyle w:val="ListParagraph"/>
-        <w:ind w:left="851"/>
-      </w:pPr>
-    </w:p>
-    <w:p>
-      <w:pPr>
-        <w:pStyle w:val="ListParagraph"/>
-        <w:numPr>
-          <w:ilvl w:val="0"/>
-          <w:numId w:val="7"/>
-        </w:numPr>
-        <w:ind w:left="851" w:hanging="284"/>
-      </w:pPr>
-      <w:r>
-        <w:t xml:space="preserve">Lars Larsen (2018). </w:t>
-      </w:r>
-      <w:r>
-        <w:t xml:space="preserve">Projektopgave del </w:t>
-      </w:r>
-      <w:r>
-        <w:t>2:</w:t>
-      </w:r>
-    </w:p>
-    <w:p>
-      <w:pPr>
-        <w:pStyle w:val="ListParagraph"/>
-        <w:ind w:left="851"/>
-      </w:pPr>
-      <w:hyperlink r:id="rId18" w:history="1">
-        <w:r>
-          <w:rPr>
-            <w:rStyle w:val="Hyperlink"/>
-          </w:rPr>
-          <w:t>https://github.com/larsk7cdk/vejrportalen/tree/master/docs</w:t>
-        </w:r>
-      </w:hyperlink>
-    </w:p>
-    <w:p>
-      <w:pPr>
-        <w:pStyle w:val="ListParagraph"/>
-        <w:ind w:left="851"/>
-      </w:pPr>
-    </w:p>
-    <w:p>
-      <w:pPr>
-        <w:pStyle w:val="ListParagraph"/>
-        <w:numPr>
-          <w:ilvl w:val="0"/>
-          <w:numId w:val="7"/>
-        </w:numPr>
-        <w:ind w:left="851" w:hanging="284"/>
-      </w:pPr>
-      <w:r>
-        <w:t xml:space="preserve">Lars Larsen (2018). </w:t>
-      </w:r>
-      <w:r>
-        <w:t xml:space="preserve">Projektopgave del </w:t>
-      </w:r>
-      <w:r>
-        <w:t>3:</w:t>
-      </w:r>
-    </w:p>
-    <w:p>
-      <w:pPr>
-        <w:pStyle w:val="ListParagraph"/>
-        <w:ind w:left="851"/>
-      </w:pPr>
-      <w:hyperlink r:id="rId19" w:history="1">
-        <w:r>
-          <w:rPr>
-            <w:rStyle w:val="Hyperlink"/>
-          </w:rPr>
-          <w:t>https://github.com/larsk7cdk/vejrportalen/tree/master/docs</w:t>
-        </w:r>
-      </w:hyperlink>
-    </w:p>
-    <w:p>
-      <w:pPr>
-        <w:pStyle w:val="ListParagraph"/>
-        <w:ind w:left="851"/>
-      </w:pPr>
-    </w:p>
-    <w:p>
-      <w:pPr>
-        <w:pStyle w:val="ListParagraph"/>
-        <w:numPr>
-          <w:ilvl w:val="0"/>
-          <w:numId w:val="7"/>
-        </w:numPr>
-        <w:ind w:left="851" w:hanging="284"/>
-      </w:pPr>
-      <w:r>
-        <w:t xml:space="preserve">Lars Larsen (2018). </w:t>
-      </w:r>
-      <w:r>
-        <w:t xml:space="preserve">Projektopgave del </w:t>
-      </w:r>
-      <w:r>
-        <w:t>4:</w:t>
       </w:r>
     </w:p>
     <w:p>
@@ -7294,7 +8340,7 @@
         <w:t xml:space="preserve">Projektopgave del </w:t>
       </w:r>
       <w:r>
-        <w:t>5:</w:t>
+        <w:t>2:</w:t>
       </w:r>
     </w:p>
     <w:p>
@@ -7333,7 +8379,7 @@
         <w:t xml:space="preserve">Projektopgave del </w:t>
       </w:r>
       <w:r>
-        <w:t>6:</w:t>
+        <w:t>3:</w:t>
       </w:r>
     </w:p>
     <w:p>
@@ -7372,7 +8418,7 @@
         <w:t xml:space="preserve">Projektopgave del </w:t>
       </w:r>
       <w:r>
-        <w:t>7:</w:t>
+        <w:t>4:</w:t>
       </w:r>
     </w:p>
     <w:p>
@@ -7411,7 +8457,7 @@
         <w:t xml:space="preserve">Projektopgave del </w:t>
       </w:r>
       <w:r>
-        <w:t>8:</w:t>
+        <w:t>5:</w:t>
       </w:r>
     </w:p>
     <w:p>
@@ -7430,22 +8476,9 @@
     </w:p>
     <w:p>
       <w:pPr>
-        <w:ind w:left="432"/>
-      </w:pPr>
-    </w:p>
-    <w:p>
-      <w:pPr>
-        <w:ind w:left="432"/>
-        <w:rPr>
-          <w:lang w:val="en-US"/>
-        </w:rPr>
-      </w:pPr>
-      <w:r>
-        <w:rPr>
-          <w:lang w:val="en-US"/>
-        </w:rPr>
-        <w:t>Bog:</w:t>
-      </w:r>
+        <w:pStyle w:val="ListParagraph"/>
+        <w:ind w:left="851"/>
+      </w:pPr>
     </w:p>
     <w:p>
       <w:pPr>
@@ -7455,28 +8488,36 @@
           <w:numId w:val="7"/>
         </w:numPr>
         <w:ind w:left="851" w:hanging="284"/>
-        <w:rPr>
-          <w:lang w:val="en-US"/>
-        </w:rPr>
-      </w:pPr>
-      <w:r>
-        <w:rPr>
-          <w:lang w:val="en-US"/>
-        </w:rPr>
-        <w:t>Michael Mendez (2014). The Missing Link</w:t>
-      </w:r>
-      <w:r>
-        <w:rPr>
-          <w:lang w:val="en-US"/>
-        </w:rPr>
-        <w:t xml:space="preserve">. </w:t>
-      </w:r>
-      <w:r>
-        <w:rPr>
-          <w:lang w:val="en-US"/>
-        </w:rPr>
-        <w:t>Open SUNY Textbooks</w:t>
-      </w:r>
+      </w:pPr>
+      <w:r>
+        <w:t xml:space="preserve">Lars Larsen (2018). </w:t>
+      </w:r>
+      <w:r>
+        <w:t xml:space="preserve">Projektopgave del </w:t>
+      </w:r>
+      <w:r>
+        <w:t>6:</w:t>
+      </w:r>
+    </w:p>
+    <w:p>
+      <w:pPr>
+        <w:pStyle w:val="ListParagraph"/>
+        <w:ind w:left="851"/>
+      </w:pPr>
+      <w:hyperlink r:id="rId25" w:history="1">
+        <w:r>
+          <w:rPr>
+            <w:rStyle w:val="Hyperlink"/>
+          </w:rPr>
+          <w:t>https://github.com/larsk7cdk/vejrportalen/tree/master/docs</w:t>
+        </w:r>
+      </w:hyperlink>
+    </w:p>
+    <w:p>
+      <w:pPr>
+        <w:pStyle w:val="ListParagraph"/>
+        <w:ind w:left="851"/>
+      </w:pPr>
     </w:p>
     <w:p>
       <w:pPr>
@@ -7488,27 +8529,34 @@
         <w:ind w:left="851" w:hanging="284"/>
       </w:pPr>
       <w:r>
-        <w:t>Ian Wisler-Poulsen (2012). 20 Designprincipper</w:t>
-      </w:r>
-      <w:r>
-        <w:t xml:space="preserve">. </w:t>
-      </w:r>
-      <w:r>
-        <w:t>Grafisk Litteratur</w:t>
-      </w:r>
-    </w:p>
-    <w:p>
-      <w:pPr>
-        <w:ind w:left="432"/>
-      </w:pPr>
-    </w:p>
-    <w:p>
-      <w:pPr>
-        <w:ind w:left="432"/>
-      </w:pPr>
-      <w:r>
-        <w:t>Video:</w:t>
-      </w:r>
+        <w:t xml:space="preserve">Lars Larsen (2018). </w:t>
+      </w:r>
+      <w:r>
+        <w:t xml:space="preserve">Projektopgave del </w:t>
+      </w:r>
+      <w:r>
+        <w:t>7:</w:t>
+      </w:r>
+    </w:p>
+    <w:p>
+      <w:pPr>
+        <w:pStyle w:val="ListParagraph"/>
+        <w:ind w:left="851"/>
+      </w:pPr>
+      <w:hyperlink r:id="rId26" w:history="1">
+        <w:r>
+          <w:rPr>
+            <w:rStyle w:val="Hyperlink"/>
+          </w:rPr>
+          <w:t>https://github.com/larsk7cdk/vejrportalen/tree/master/docs</w:t>
+        </w:r>
+      </w:hyperlink>
+    </w:p>
+    <w:p>
+      <w:pPr>
+        <w:pStyle w:val="ListParagraph"/>
+        <w:ind w:left="851"/>
+      </w:pPr>
     </w:p>
     <w:p>
       <w:pPr>
@@ -7518,34 +8566,48 @@
           <w:numId w:val="7"/>
         </w:numPr>
         <w:ind w:left="851" w:hanging="284"/>
-        <w:rPr>
-          <w:lang w:val="en-US"/>
-        </w:rPr>
-      </w:pPr>
-      <w:r>
-        <w:rPr>
-          <w:lang w:val="en-US"/>
-        </w:rPr>
-        <w:lastRenderedPageBreak/>
-        <w:t>Doug Winnie (2017).</w:t>
-      </w:r>
-      <w:r>
-        <w:rPr>
-          <w:lang w:val="en-US"/>
-        </w:rPr>
-        <w:t xml:space="preserve"> </w:t>
-      </w:r>
-      <w:r>
-        <w:rPr>
-          <w:lang w:val="en-US"/>
-        </w:rPr>
-        <w:t>Computer Science Principles: The Internet</w:t>
-      </w:r>
-      <w:r>
-        <w:rPr>
-          <w:lang w:val="en-US"/>
-        </w:rPr>
-        <w:t>. Lynda.com</w:t>
+      </w:pPr>
+      <w:r>
+        <w:t xml:space="preserve">Lars Larsen (2018). </w:t>
+      </w:r>
+      <w:r>
+        <w:t xml:space="preserve">Projektopgave del </w:t>
+      </w:r>
+      <w:r>
+        <w:t>8:</w:t>
+      </w:r>
+    </w:p>
+    <w:p>
+      <w:pPr>
+        <w:pStyle w:val="ListParagraph"/>
+        <w:ind w:left="851"/>
+      </w:pPr>
+      <w:hyperlink r:id="rId27" w:history="1">
+        <w:r>
+          <w:rPr>
+            <w:rStyle w:val="Hyperlink"/>
+          </w:rPr>
+          <w:t>https://github.com/larsk7cdk/vejrportalen/tree/master/docs</w:t>
+        </w:r>
+      </w:hyperlink>
+    </w:p>
+    <w:p>
+      <w:pPr>
+        <w:ind w:left="432"/>
+      </w:pPr>
+    </w:p>
+    <w:p>
+      <w:pPr>
+        <w:ind w:left="432"/>
+        <w:rPr>
+          <w:lang w:val="en-US"/>
+        </w:rPr>
+      </w:pPr>
+      <w:r>
+        <w:rPr>
+          <w:lang w:val="en-US"/>
+        </w:rPr>
+        <w:t>Bog:</w:t>
       </w:r>
     </w:p>
     <w:p>
@@ -7564,51 +8626,19 @@
         <w:rPr>
           <w:lang w:val="en-US"/>
         </w:rPr>
-        <w:t xml:space="preserve">Diane </w:t>
-      </w:r>
-      <w:proofErr w:type="spellStart"/>
-      <w:r>
-        <w:rPr>
-          <w:lang w:val="en-US"/>
-        </w:rPr>
-        <w:t>Cronenwett</w:t>
-      </w:r>
-      <w:proofErr w:type="spellEnd"/>
-      <w:r>
-        <w:rPr>
-          <w:lang w:val="en-US"/>
-        </w:rPr>
-        <w:t xml:space="preserve"> </w:t>
-      </w:r>
-      <w:r>
-        <w:rPr>
-          <w:lang w:val="en-US"/>
-        </w:rPr>
-        <w:t xml:space="preserve">(2018). </w:t>
-      </w:r>
-      <w:r>
-        <w:rPr>
-          <w:lang w:val="en-US"/>
-        </w:rPr>
-        <w:t>UX Foundations: Multidevice design</w:t>
-      </w:r>
-      <w:r>
-        <w:rPr>
-          <w:lang w:val="en-US"/>
-        </w:rPr>
-        <w:t>.</w:t>
-      </w:r>
-      <w:r>
-        <w:rPr>
-          <w:lang w:val="en-US"/>
-        </w:rPr>
-        <w:t xml:space="preserve"> </w:t>
-      </w:r>
-      <w:r>
-        <w:rPr>
-          <w:lang w:val="en-US"/>
-        </w:rPr>
-        <w:t>Lynda.com</w:t>
+        <w:t>Michael Mendez (2014). The Missing Link</w:t>
+      </w:r>
+      <w:r>
+        <w:rPr>
+          <w:lang w:val="en-US"/>
+        </w:rPr>
+        <w:t xml:space="preserve">. </w:t>
+      </w:r>
+      <w:r>
+        <w:rPr>
+          <w:lang w:val="en-US"/>
+        </w:rPr>
+        <w:t>Open SUNY Textbooks</w:t>
       </w:r>
     </w:p>
     <w:p>
@@ -7619,45 +8649,28 @@
           <w:numId w:val="7"/>
         </w:numPr>
         <w:ind w:left="851" w:hanging="284"/>
-        <w:rPr>
-          <w:lang w:val="en-US"/>
-        </w:rPr>
-      </w:pPr>
-      <w:r>
-        <w:rPr>
-          <w:lang w:val="en-US"/>
-        </w:rPr>
-        <w:t xml:space="preserve">Ray Villalobos </w:t>
-      </w:r>
-      <w:r>
-        <w:rPr>
-          <w:lang w:val="en-US"/>
-        </w:rPr>
-        <w:t xml:space="preserve">(2018). </w:t>
-      </w:r>
-      <w:r>
-        <w:rPr>
-          <w:lang w:val="en-US"/>
-        </w:rPr>
-        <w:t>Bootstrap 4 Essential Training</w:t>
-      </w:r>
-      <w:r>
-        <w:rPr>
-          <w:lang w:val="en-US"/>
-        </w:rPr>
-        <w:t>.</w:t>
-      </w:r>
-      <w:r>
-        <w:rPr>
-          <w:lang w:val="en-US"/>
-        </w:rPr>
-        <w:t xml:space="preserve"> </w:t>
-      </w:r>
-      <w:r>
-        <w:rPr>
-          <w:lang w:val="en-US"/>
-        </w:rPr>
-        <w:t>Lynda.com</w:t>
+      </w:pPr>
+      <w:r>
+        <w:t>Ian Wisler-Poulsen (2012). 20 Designprincipper</w:t>
+      </w:r>
+      <w:r>
+        <w:t xml:space="preserve">. </w:t>
+      </w:r>
+      <w:r>
+        <w:t>Grafisk Litteratur</w:t>
+      </w:r>
+    </w:p>
+    <w:p>
+      <w:pPr>
+        <w:ind w:left="432"/>
+      </w:pPr>
+    </w:p>
+    <w:p>
+      <w:pPr>
+        <w:ind w:left="432"/>
+      </w:pPr>
+      <w:r>
+        <w:t>Video:</w:t>
       </w:r>
     </w:p>
     <w:p>
@@ -7676,25 +8689,8 @@
         <w:rPr>
           <w:lang w:val="en-US"/>
         </w:rPr>
-        <w:t xml:space="preserve">James Williamson </w:t>
-      </w:r>
-      <w:r>
-        <w:rPr>
-          <w:lang w:val="en-US"/>
-        </w:rPr>
-        <w:t>(2014).</w:t>
-      </w:r>
-      <w:r>
-        <w:rPr>
-          <w:lang w:val="en-US"/>
-        </w:rPr>
-        <w:t>HTML Essential Training</w:t>
-      </w:r>
-      <w:r>
-        <w:rPr>
-          <w:lang w:val="en-US"/>
-        </w:rPr>
-        <w:t>.</w:t>
+        <w:lastRenderedPageBreak/>
+        <w:t>Doug Winnie (2017).</w:t>
       </w:r>
       <w:r>
         <w:rPr>
@@ -7706,7 +8702,13 @@
         <w:rPr>
           <w:lang w:val="en-US"/>
         </w:rPr>
-        <w:t>Lynda.com</w:t>
+        <w:t>Computer Science Principles: The Internet</w:t>
+      </w:r>
+      <w:r>
+        <w:rPr>
+          <w:lang w:val="en-US"/>
+        </w:rPr>
+        <w:t>. Lynda.com</w:t>
       </w:r>
     </w:p>
     <w:p>
@@ -7725,7 +8727,21 @@
         <w:rPr>
           <w:lang w:val="en-US"/>
         </w:rPr>
-        <w:t xml:space="preserve">Kevin Skoglund </w:t>
+        <w:t xml:space="preserve">Diane </w:t>
+      </w:r>
+      <w:proofErr w:type="spellStart"/>
+      <w:r>
+        <w:rPr>
+          <w:lang w:val="en-US"/>
+        </w:rPr>
+        <w:t>Cronenwett</w:t>
+      </w:r>
+      <w:proofErr w:type="spellEnd"/>
+      <w:r>
+        <w:rPr>
+          <w:lang w:val="en-US"/>
+        </w:rPr>
+        <w:t xml:space="preserve"> </w:t>
       </w:r>
       <w:r>
         <w:rPr>
@@ -7737,7 +8753,7 @@
         <w:rPr>
           <w:lang w:val="en-US"/>
         </w:rPr>
-        <w:t>PHP Essential Training</w:t>
+        <w:t>UX Foundations: Multidevice design</w:t>
       </w:r>
       <w:r>
         <w:rPr>
@@ -7774,7 +8790,7 @@
         <w:rPr>
           <w:lang w:val="en-US"/>
         </w:rPr>
-        <w:t xml:space="preserve">Morten Rand-Hendriksen </w:t>
+        <w:t xml:space="preserve">Ray Villalobos </w:t>
       </w:r>
       <w:r>
         <w:rPr>
@@ -7786,7 +8802,7 @@
         <w:rPr>
           <w:lang w:val="en-US"/>
         </w:rPr>
-        <w:t>JavaScript Essential Training</w:t>
+        <w:t>Bootstrap 4 Essential Training</w:t>
       </w:r>
       <w:r>
         <w:rPr>
@@ -7823,57 +8839,37 @@
         <w:rPr>
           <w:lang w:val="en-US"/>
         </w:rPr>
-        <w:t xml:space="preserve">Chris </w:t>
-      </w:r>
-      <w:proofErr w:type="spellStart"/>
-      <w:r>
-        <w:rPr>
-          <w:lang w:val="en-US"/>
-        </w:rPr>
-        <w:t>Nodder</w:t>
-      </w:r>
-      <w:proofErr w:type="spellEnd"/>
-      <w:r>
-        <w:rPr>
-          <w:lang w:val="en-US"/>
-        </w:rPr>
-        <w:t xml:space="preserve"> (2013). </w:t>
-      </w:r>
-      <w:r>
-        <w:rPr>
-          <w:lang w:val="en-US"/>
-        </w:rPr>
-        <w:t>UX Foundations: Making the Case for Usability Testing. Lynda.com</w:t>
-      </w:r>
-    </w:p>
-    <w:p>
-      <w:pPr>
-        <w:ind w:left="432"/>
-        <w:rPr>
-          <w:lang w:val="en-US"/>
-        </w:rPr>
-      </w:pPr>
-    </w:p>
-    <w:p>
-      <w:pPr>
-        <w:ind w:left="432"/>
-        <w:rPr>
-          <w:lang w:val="en-US"/>
-        </w:rPr>
-      </w:pPr>
-      <w:proofErr w:type="spellStart"/>
-      <w:r>
-        <w:rPr>
-          <w:lang w:val="en-US"/>
-        </w:rPr>
-        <w:t>Webside</w:t>
-      </w:r>
-      <w:proofErr w:type="spellEnd"/>
-      <w:r>
-        <w:rPr>
-          <w:lang w:val="en-US"/>
-        </w:rPr>
-        <w:t>:</w:t>
+        <w:t xml:space="preserve">James Williamson </w:t>
+      </w:r>
+      <w:r>
+        <w:rPr>
+          <w:lang w:val="en-US"/>
+        </w:rPr>
+        <w:t>(2014).</w:t>
+      </w:r>
+      <w:r>
+        <w:rPr>
+          <w:lang w:val="en-US"/>
+        </w:rPr>
+        <w:t>HTML Essential Training</w:t>
+      </w:r>
+      <w:r>
+        <w:rPr>
+          <w:lang w:val="en-US"/>
+        </w:rPr>
+        <w:t>.</w:t>
+      </w:r>
+      <w:r>
+        <w:rPr>
+          <w:lang w:val="en-US"/>
+        </w:rPr>
+        <w:t xml:space="preserve"> </w:t>
+      </w:r>
+      <w:r>
+        <w:rPr>
+          <w:lang w:val="en-US"/>
+        </w:rPr>
+        <w:t>Lynda.com</w:t>
       </w:r>
     </w:p>
     <w:p>
@@ -7892,6 +8888,173 @@
         <w:rPr>
           <w:lang w:val="en-US"/>
         </w:rPr>
+        <w:t xml:space="preserve">Kevin Skoglund </w:t>
+      </w:r>
+      <w:r>
+        <w:rPr>
+          <w:lang w:val="en-US"/>
+        </w:rPr>
+        <w:t xml:space="preserve">(2018). </w:t>
+      </w:r>
+      <w:r>
+        <w:rPr>
+          <w:lang w:val="en-US"/>
+        </w:rPr>
+        <w:t>PHP Essential Training</w:t>
+      </w:r>
+      <w:r>
+        <w:rPr>
+          <w:lang w:val="en-US"/>
+        </w:rPr>
+        <w:t>.</w:t>
+      </w:r>
+      <w:r>
+        <w:rPr>
+          <w:lang w:val="en-US"/>
+        </w:rPr>
+        <w:t xml:space="preserve"> </w:t>
+      </w:r>
+      <w:r>
+        <w:rPr>
+          <w:lang w:val="en-US"/>
+        </w:rPr>
+        <w:t>Lynda.com</w:t>
+      </w:r>
+    </w:p>
+    <w:p>
+      <w:pPr>
+        <w:pStyle w:val="ListParagraph"/>
+        <w:numPr>
+          <w:ilvl w:val="0"/>
+          <w:numId w:val="7"/>
+        </w:numPr>
+        <w:ind w:left="851" w:hanging="284"/>
+        <w:rPr>
+          <w:lang w:val="en-US"/>
+        </w:rPr>
+      </w:pPr>
+      <w:r>
+        <w:rPr>
+          <w:lang w:val="en-US"/>
+        </w:rPr>
+        <w:t xml:space="preserve">Morten Rand-Hendriksen </w:t>
+      </w:r>
+      <w:r>
+        <w:rPr>
+          <w:lang w:val="en-US"/>
+        </w:rPr>
+        <w:t xml:space="preserve">(2018). </w:t>
+      </w:r>
+      <w:r>
+        <w:rPr>
+          <w:lang w:val="en-US"/>
+        </w:rPr>
+        <w:t>JavaScript Essential Training</w:t>
+      </w:r>
+      <w:r>
+        <w:rPr>
+          <w:lang w:val="en-US"/>
+        </w:rPr>
+        <w:t>.</w:t>
+      </w:r>
+      <w:r>
+        <w:rPr>
+          <w:lang w:val="en-US"/>
+        </w:rPr>
+        <w:t xml:space="preserve"> </w:t>
+      </w:r>
+      <w:r>
+        <w:rPr>
+          <w:lang w:val="en-US"/>
+        </w:rPr>
+        <w:t>Lynda.com</w:t>
+      </w:r>
+    </w:p>
+    <w:p>
+      <w:pPr>
+        <w:pStyle w:val="ListParagraph"/>
+        <w:numPr>
+          <w:ilvl w:val="0"/>
+          <w:numId w:val="7"/>
+        </w:numPr>
+        <w:ind w:left="851" w:hanging="284"/>
+        <w:rPr>
+          <w:lang w:val="en-US"/>
+        </w:rPr>
+      </w:pPr>
+      <w:r>
+        <w:rPr>
+          <w:lang w:val="en-US"/>
+        </w:rPr>
+        <w:t xml:space="preserve">Chris </w:t>
+      </w:r>
+      <w:proofErr w:type="spellStart"/>
+      <w:r>
+        <w:rPr>
+          <w:lang w:val="en-US"/>
+        </w:rPr>
+        <w:t>Nodder</w:t>
+      </w:r>
+      <w:proofErr w:type="spellEnd"/>
+      <w:r>
+        <w:rPr>
+          <w:lang w:val="en-US"/>
+        </w:rPr>
+        <w:t xml:space="preserve"> (2013). </w:t>
+      </w:r>
+      <w:r>
+        <w:rPr>
+          <w:lang w:val="en-US"/>
+        </w:rPr>
+        <w:t>UX Foundations: Making the Case for Usability Testing. Lynda.com</w:t>
+      </w:r>
+    </w:p>
+    <w:p>
+      <w:pPr>
+        <w:ind w:left="432"/>
+        <w:rPr>
+          <w:lang w:val="en-US"/>
+        </w:rPr>
+      </w:pPr>
+    </w:p>
+    <w:p>
+      <w:pPr>
+        <w:ind w:left="432"/>
+        <w:rPr>
+          <w:lang w:val="en-US"/>
+        </w:rPr>
+      </w:pPr>
+      <w:proofErr w:type="spellStart"/>
+      <w:r>
+        <w:rPr>
+          <w:lang w:val="en-US"/>
+        </w:rPr>
+        <w:t>Webside</w:t>
+      </w:r>
+      <w:proofErr w:type="spellEnd"/>
+      <w:r>
+        <w:rPr>
+          <w:lang w:val="en-US"/>
+        </w:rPr>
+        <w:t>:</w:t>
+      </w:r>
+    </w:p>
+    <w:p>
+      <w:pPr>
+        <w:pStyle w:val="ListParagraph"/>
+        <w:numPr>
+          <w:ilvl w:val="0"/>
+          <w:numId w:val="7"/>
+        </w:numPr>
+        <w:ind w:left="851" w:hanging="284"/>
+        <w:rPr>
+          <w:lang w:val="en-US"/>
+        </w:rPr>
+      </w:pPr>
+      <w:r>
+        <w:rPr>
+          <w:lang w:val="en-US"/>
+        </w:rPr>
         <w:t xml:space="preserve">Nick </w:t>
       </w:r>
       <w:proofErr w:type="spellStart"/>
@@ -7942,7 +9105,7 @@
           <w:lang w:val="en-US"/>
         </w:rPr>
       </w:pPr>
-      <w:hyperlink r:id="rId25" w:history="1">
+      <w:hyperlink r:id="rId28" w:history="1">
         <w:r>
           <w:rPr>
             <w:rStyle w:val="Hyperlink"/>
@@ -8004,7 +9167,7 @@
         </w:rPr>
         <w:t xml:space="preserve">: </w:t>
       </w:r>
-      <w:hyperlink r:id="rId26" w:history="1">
+      <w:hyperlink r:id="rId29" w:history="1">
         <w:r>
           <w:rPr>
             <w:rStyle w:val="Hyperlink"/>
@@ -8060,7 +9223,7 @@
           <w:lang w:val="en-US"/>
         </w:rPr>
       </w:pPr>
-      <w:hyperlink r:id="rId27" w:history="1">
+      <w:hyperlink r:id="rId30" w:history="1">
         <w:r>
           <w:rPr>
             <w:rStyle w:val="Hyperlink"/>
@@ -8122,7 +9285,7 @@
           <w:lang w:val="en-US"/>
         </w:rPr>
       </w:pPr>
-      <w:hyperlink r:id="rId28" w:history="1">
+      <w:hyperlink r:id="rId31" w:history="1">
         <w:r>
           <w:rPr>
             <w:rStyle w:val="Hyperlink"/>
@@ -8210,7 +9373,7 @@
           <w:lang w:val="en-US"/>
         </w:rPr>
       </w:pPr>
-      <w:hyperlink r:id="rId29" w:history="1">
+      <w:hyperlink r:id="rId32" w:history="1">
         <w:r>
           <w:rPr>
             <w:rStyle w:val="Hyperlink"/>
@@ -8221,9 +9384,9 @@
       </w:hyperlink>
     </w:p>
     <w:sectPr>
-      <w:footerReference w:type="default" r:id="rId30"/>
-      <w:headerReference w:type="first" r:id="rId31"/>
-      <w:footerReference w:type="first" r:id="rId32"/>
+      <w:footerReference w:type="default" r:id="rId33"/>
+      <w:headerReference w:type="first" r:id="rId34"/>
+      <w:footerReference w:type="first" r:id="rId35"/>
       <w:pgSz w:w="11906" w:h="16838"/>
       <w:pgMar w:top="1701" w:right="1134" w:bottom="1701" w:left="1134" w:header="708" w:footer="708" w:gutter="0"/>
       <w:cols w:space="708"/>
@@ -9756,6 +10919,12 @@
   </w:num>
   <w:num w:numId="13">
     <w:abstractNumId w:val="8"/>
+  </w:num>
+  <w:num w:numId="14">
+    <w:abstractNumId w:val="6"/>
+  </w:num>
+  <w:num w:numId="15">
+    <w:abstractNumId w:val="6"/>
   </w:num>
 </w:numbering>
 </file>
@@ -10935,6 +12104,20 @@
       <w:u w:val="single"/>
     </w:rPr>
   </w:style>
+  <w:style w:type="character" w:styleId="BookTitle">
+    <w:name w:val="Book Title"/>
+    <w:basedOn w:val="DefaultParagraphFont"/>
+    <w:uiPriority w:val="33"/>
+    <w:qFormat/>
+    <w:rsid w:val="00C9779C"/>
+    <w:rPr>
+      <w:b/>
+      <w:bCs/>
+      <w:i/>
+      <w:iCs/>
+      <w:spacing w:val="5"/>
+    </w:rPr>
+  </w:style>
 </w:styles>
 </file>
 
@@ -11238,7 +12421,7 @@
 </file>
 
 <file path=customXml/itemProps1.xml><?xml version="1.0" encoding="utf-8"?>
-<ds:datastoreItem xmlns:ds="http://schemas.openxmlformats.org/officeDocument/2006/customXml" ds:itemID="{26427F97-EE77-40A7-A110-4E748EA58AB4}">
+<ds:datastoreItem xmlns:ds="http://schemas.openxmlformats.org/officeDocument/2006/customXml" ds:itemID="{1034E933-9BE6-4092-8A83-1CADA1316CD3}">
   <ds:schemaRefs>
     <ds:schemaRef ds:uri="http://schemas.openxmlformats.org/officeDocument/2006/bibliography"/>
   </ds:schemaRefs>

--- a/docs/Afleveringsopgave/Afleveringopgave - Vejrportalen.docx
+++ b/docs/Afleveringsopgave/Afleveringopgave - Vejrportalen.docx
@@ -635,49 +635,10 @@
               <w:rPr>
                 <w:color w:val="FF0000"/>
               </w:rPr>
-              <w:t>Husk at skrive antal karakterer</w:t>
-            </w:r>
-          </w:p>
-        </w:tc>
-      </w:tr>
-      <w:tr>
-        <w:trPr>
-          <w:trHeight w:val="271"/>
-        </w:trPr>
-        <w:tc>
-          <w:tcPr>
-            <w:tcW w:w="2302" w:type="dxa"/>
-          </w:tcPr>
-          <w:p>
-            <w:pPr>
-              <w:rPr>
-                <w:b/>
-              </w:rPr>
-            </w:pPr>
-            <w:r>
-              <w:rPr>
-                <w:b/>
-              </w:rPr>
-              <w:t>Antal bilag</w:t>
-            </w:r>
-          </w:p>
-        </w:tc>
-        <w:tc>
-          <w:tcPr>
-            <w:tcW w:w="6369" w:type="dxa"/>
-          </w:tcPr>
-          <w:p>
-            <w:pPr>
-              <w:rPr>
-                <w:color w:val="FF0000"/>
-              </w:rPr>
-            </w:pPr>
-            <w:r>
-              <w:rPr>
-                <w:color w:val="FF0000"/>
-              </w:rPr>
-              <w:t>Husk at skrive antal bilag</w:t>
-            </w:r>
+              <w:t>26.562</w:t>
+            </w:r>
+            <w:bookmarkStart w:id="0" w:name="_GoBack"/>
+            <w:bookmarkEnd w:id="0"/>
           </w:p>
         </w:tc>
       </w:tr>
@@ -839,7 +800,7 @@
             </w:rPr>
             <w:fldChar w:fldCharType="separate"/>
           </w:r>
-          <w:hyperlink w:anchor="_Toc531260767" w:history="1">
+          <w:hyperlink w:anchor="_Toc531283538" w:history="1">
             <w:r>
               <w:rPr>
                 <w:rStyle w:val="Hyperlink"/>
@@ -882,7 +843,7 @@
                 <w:noProof/>
                 <w:webHidden/>
               </w:rPr>
-              <w:instrText xml:space="preserve"> PAGEREF _Toc531260767 \h </w:instrText>
+              <w:instrText xml:space="preserve"> PAGEREF _Toc531283538 \h </w:instrText>
             </w:r>
             <w:r>
               <w:rPr>
@@ -923,7 +884,7 @@
               <w:lang w:eastAsia="da-DK"/>
             </w:rPr>
           </w:pPr>
-          <w:hyperlink w:anchor="_Toc531260768" w:history="1">
+          <w:hyperlink w:anchor="_Toc531283539" w:history="1">
             <w:r>
               <w:rPr>
                 <w:rStyle w:val="Hyperlink"/>
@@ -966,7 +927,7 @@
                 <w:noProof/>
                 <w:webHidden/>
               </w:rPr>
-              <w:instrText xml:space="preserve"> PAGEREF _Toc531260768 \h </w:instrText>
+              <w:instrText xml:space="preserve"> PAGEREF _Toc531283539 \h </w:instrText>
             </w:r>
             <w:r>
               <w:rPr>
@@ -1007,7 +968,7 @@
               <w:lang w:eastAsia="da-DK"/>
             </w:rPr>
           </w:pPr>
-          <w:hyperlink w:anchor="_Toc531260769" w:history="1">
+          <w:hyperlink w:anchor="_Toc531283540" w:history="1">
             <w:r>
               <w:rPr>
                 <w:rStyle w:val="Hyperlink"/>
@@ -1050,7 +1011,7 @@
                 <w:noProof/>
                 <w:webHidden/>
               </w:rPr>
-              <w:instrText xml:space="preserve"> PAGEREF _Toc531260769 \h </w:instrText>
+              <w:instrText xml:space="preserve"> PAGEREF _Toc531283540 \h </w:instrText>
             </w:r>
             <w:r>
               <w:rPr>
@@ -1091,7 +1052,7 @@
               <w:lang w:eastAsia="da-DK"/>
             </w:rPr>
           </w:pPr>
-          <w:hyperlink w:anchor="_Toc531260770" w:history="1">
+          <w:hyperlink w:anchor="_Toc531283541" w:history="1">
             <w:r>
               <w:rPr>
                 <w:rStyle w:val="Hyperlink"/>
@@ -1134,7 +1095,7 @@
                 <w:noProof/>
                 <w:webHidden/>
               </w:rPr>
-              <w:instrText xml:space="preserve"> PAGEREF _Toc531260770 \h </w:instrText>
+              <w:instrText xml:space="preserve"> PAGEREF _Toc531283541 \h </w:instrText>
             </w:r>
             <w:r>
               <w:rPr>
@@ -1175,7 +1136,7 @@
               <w:lang w:eastAsia="da-DK"/>
             </w:rPr>
           </w:pPr>
-          <w:hyperlink w:anchor="_Toc531260771" w:history="1">
+          <w:hyperlink w:anchor="_Toc531283542" w:history="1">
             <w:r>
               <w:rPr>
                 <w:rStyle w:val="Hyperlink"/>
@@ -1218,7 +1179,7 @@
                 <w:noProof/>
                 <w:webHidden/>
               </w:rPr>
-              <w:instrText xml:space="preserve"> PAGEREF _Toc531260771 \h </w:instrText>
+              <w:instrText xml:space="preserve"> PAGEREF _Toc531283542 \h </w:instrText>
             </w:r>
             <w:r>
               <w:rPr>
@@ -1263,7 +1224,7 @@
               <w:lang w:eastAsia="da-DK"/>
             </w:rPr>
           </w:pPr>
-          <w:hyperlink w:anchor="_Toc531260772" w:history="1">
+          <w:hyperlink w:anchor="_Toc531283543" w:history="1">
             <w:r>
               <w:rPr>
                 <w:rStyle w:val="Hyperlink"/>
@@ -1306,7 +1267,7 @@
                 <w:noProof/>
                 <w:webHidden/>
               </w:rPr>
-              <w:instrText xml:space="preserve"> PAGEREF _Toc531260772 \h </w:instrText>
+              <w:instrText xml:space="preserve"> PAGEREF _Toc531283543 \h </w:instrText>
             </w:r>
             <w:r>
               <w:rPr>
@@ -1351,7 +1312,7 @@
               <w:lang w:eastAsia="da-DK"/>
             </w:rPr>
           </w:pPr>
-          <w:hyperlink w:anchor="_Toc531260773" w:history="1">
+          <w:hyperlink w:anchor="_Toc531283544" w:history="1">
             <w:r>
               <w:rPr>
                 <w:rStyle w:val="Hyperlink"/>
@@ -1394,7 +1355,7 @@
                 <w:noProof/>
                 <w:webHidden/>
               </w:rPr>
-              <w:instrText xml:space="preserve"> PAGEREF _Toc531260773 \h </w:instrText>
+              <w:instrText xml:space="preserve"> PAGEREF _Toc531283544 \h </w:instrText>
             </w:r>
             <w:r>
               <w:rPr>
@@ -1439,7 +1400,7 @@
               <w:lang w:eastAsia="da-DK"/>
             </w:rPr>
           </w:pPr>
-          <w:hyperlink w:anchor="_Toc531260774" w:history="1">
+          <w:hyperlink w:anchor="_Toc531283545" w:history="1">
             <w:r>
               <w:rPr>
                 <w:rStyle w:val="Hyperlink"/>
@@ -1482,7 +1443,7 @@
                 <w:noProof/>
                 <w:webHidden/>
               </w:rPr>
-              <w:instrText xml:space="preserve"> PAGEREF _Toc531260774 \h </w:instrText>
+              <w:instrText xml:space="preserve"> PAGEREF _Toc531283545 \h </w:instrText>
             </w:r>
             <w:r>
               <w:rPr>
@@ -1523,7 +1484,7 @@
               <w:lang w:eastAsia="da-DK"/>
             </w:rPr>
           </w:pPr>
-          <w:hyperlink w:anchor="_Toc531260775" w:history="1">
+          <w:hyperlink w:anchor="_Toc531283546" w:history="1">
             <w:r>
               <w:rPr>
                 <w:rStyle w:val="Hyperlink"/>
@@ -1566,7 +1527,7 @@
                 <w:noProof/>
                 <w:webHidden/>
               </w:rPr>
-              <w:instrText xml:space="preserve"> PAGEREF _Toc531260775 \h </w:instrText>
+              <w:instrText xml:space="preserve"> PAGEREF _Toc531283546 \h </w:instrText>
             </w:r>
             <w:r>
               <w:rPr>
@@ -1607,7 +1568,7 @@
               <w:lang w:eastAsia="da-DK"/>
             </w:rPr>
           </w:pPr>
-          <w:hyperlink w:anchor="_Toc531260776" w:history="1">
+          <w:hyperlink w:anchor="_Toc531283547" w:history="1">
             <w:r>
               <w:rPr>
                 <w:rStyle w:val="Hyperlink"/>
@@ -1650,7 +1611,7 @@
                 <w:noProof/>
                 <w:webHidden/>
               </w:rPr>
-              <w:instrText xml:space="preserve"> PAGEREF _Toc531260776 \h </w:instrText>
+              <w:instrText xml:space="preserve"> PAGEREF _Toc531283547 \h </w:instrText>
             </w:r>
             <w:r>
               <w:rPr>
@@ -1695,7 +1656,7 @@
               <w:lang w:eastAsia="da-DK"/>
             </w:rPr>
           </w:pPr>
-          <w:hyperlink w:anchor="_Toc531260777" w:history="1">
+          <w:hyperlink w:anchor="_Toc531283548" w:history="1">
             <w:r>
               <w:rPr>
                 <w:rStyle w:val="Hyperlink"/>
@@ -1738,7 +1699,7 @@
                 <w:noProof/>
                 <w:webHidden/>
               </w:rPr>
-              <w:instrText xml:space="preserve"> PAGEREF _Toc531260777 \h </w:instrText>
+              <w:instrText xml:space="preserve"> PAGEREF _Toc531283548 \h </w:instrText>
             </w:r>
             <w:r>
               <w:rPr>
@@ -1783,7 +1744,7 @@
               <w:lang w:eastAsia="da-DK"/>
             </w:rPr>
           </w:pPr>
-          <w:hyperlink w:anchor="_Toc531260778" w:history="1">
+          <w:hyperlink w:anchor="_Toc531283549" w:history="1">
             <w:r>
               <w:rPr>
                 <w:rStyle w:val="Hyperlink"/>
@@ -1805,7 +1766,7 @@
                 <w:rStyle w:val="Hyperlink"/>
                 <w:noProof/>
               </w:rPr>
-              <w:t>Vejrportalens - Design</w:t>
+              <w:t>Vejrportalen – Design</w:t>
             </w:r>
             <w:r>
               <w:rPr>
@@ -1826,7 +1787,7 @@
                 <w:noProof/>
                 <w:webHidden/>
               </w:rPr>
-              <w:instrText xml:space="preserve"> PAGEREF _Toc531260778 \h </w:instrText>
+              <w:instrText xml:space="preserve"> PAGEREF _Toc531283549 \h </w:instrText>
             </w:r>
             <w:r>
               <w:rPr>
@@ -1847,270 +1808,6 @@
                 <w:webHidden/>
               </w:rPr>
               <w:t>14</w:t>
-            </w:r>
-            <w:r>
-              <w:rPr>
-                <w:noProof/>
-                <w:webHidden/>
-              </w:rPr>
-              <w:fldChar w:fldCharType="end"/>
-            </w:r>
-          </w:hyperlink>
-        </w:p>
-        <w:p>
-          <w:pPr>
-            <w:pStyle w:val="TOC3"/>
-            <w:tabs>
-              <w:tab w:val="left" w:pos="1320"/>
-              <w:tab w:val="right" w:leader="dot" w:pos="9628"/>
-            </w:tabs>
-            <w:rPr>
-              <w:rFonts w:asciiTheme="minorHAnsi" w:eastAsiaTheme="minorEastAsia" w:hAnsiTheme="minorHAnsi"/>
-              <w:noProof/>
-              <w:sz w:val="22"/>
-              <w:lang w:eastAsia="da-DK"/>
-            </w:rPr>
-          </w:pPr>
-          <w:hyperlink w:anchor="_Toc531260779" w:history="1">
-            <w:r>
-              <w:rPr>
-                <w:rStyle w:val="Hyperlink"/>
-                <w:noProof/>
-              </w:rPr>
-              <w:t>7.2.1</w:t>
-            </w:r>
-            <w:r>
-              <w:rPr>
-                <w:rFonts w:asciiTheme="minorHAnsi" w:eastAsiaTheme="minorEastAsia" w:hAnsiTheme="minorHAnsi"/>
-                <w:noProof/>
-                <w:sz w:val="22"/>
-                <w:lang w:eastAsia="da-DK"/>
-              </w:rPr>
-              <w:tab/>
-            </w:r>
-            <w:r>
-              <w:rPr>
-                <w:rStyle w:val="Hyperlink"/>
-                <w:noProof/>
-              </w:rPr>
-              <w:t>Forside</w:t>
-            </w:r>
-            <w:r>
-              <w:rPr>
-                <w:noProof/>
-                <w:webHidden/>
-              </w:rPr>
-              <w:tab/>
-            </w:r>
-            <w:r>
-              <w:rPr>
-                <w:noProof/>
-                <w:webHidden/>
-              </w:rPr>
-              <w:fldChar w:fldCharType="begin"/>
-            </w:r>
-            <w:r>
-              <w:rPr>
-                <w:noProof/>
-                <w:webHidden/>
-              </w:rPr>
-              <w:instrText xml:space="preserve"> PAGEREF _Toc531260779 \h </w:instrText>
-            </w:r>
-            <w:r>
-              <w:rPr>
-                <w:noProof/>
-                <w:webHidden/>
-              </w:rPr>
-            </w:r>
-            <w:r>
-              <w:rPr>
-                <w:noProof/>
-                <w:webHidden/>
-              </w:rPr>
-              <w:fldChar w:fldCharType="separate"/>
-            </w:r>
-            <w:r>
-              <w:rPr>
-                <w:noProof/>
-                <w:webHidden/>
-              </w:rPr>
-              <w:t>15</w:t>
-            </w:r>
-            <w:r>
-              <w:rPr>
-                <w:noProof/>
-                <w:webHidden/>
-              </w:rPr>
-              <w:fldChar w:fldCharType="end"/>
-            </w:r>
-          </w:hyperlink>
-        </w:p>
-        <w:p>
-          <w:pPr>
-            <w:pStyle w:val="TOC3"/>
-            <w:tabs>
-              <w:tab w:val="left" w:pos="1320"/>
-              <w:tab w:val="right" w:leader="dot" w:pos="9628"/>
-            </w:tabs>
-            <w:rPr>
-              <w:rFonts w:asciiTheme="minorHAnsi" w:eastAsiaTheme="minorEastAsia" w:hAnsiTheme="minorHAnsi"/>
-              <w:noProof/>
-              <w:sz w:val="22"/>
-              <w:lang w:eastAsia="da-DK"/>
-            </w:rPr>
-          </w:pPr>
-          <w:hyperlink w:anchor="_Toc531260780" w:history="1">
-            <w:r>
-              <w:rPr>
-                <w:rStyle w:val="Hyperlink"/>
-                <w:noProof/>
-              </w:rPr>
-              <w:t>7.2.2</w:t>
-            </w:r>
-            <w:r>
-              <w:rPr>
-                <w:rFonts w:asciiTheme="minorHAnsi" w:eastAsiaTheme="minorEastAsia" w:hAnsiTheme="minorHAnsi"/>
-                <w:noProof/>
-                <w:sz w:val="22"/>
-                <w:lang w:eastAsia="da-DK"/>
-              </w:rPr>
-              <w:tab/>
-            </w:r>
-            <w:r>
-              <w:rPr>
-                <w:rStyle w:val="Hyperlink"/>
-                <w:noProof/>
-              </w:rPr>
-              <w:t>Varslinger</w:t>
-            </w:r>
-            <w:r>
-              <w:rPr>
-                <w:noProof/>
-                <w:webHidden/>
-              </w:rPr>
-              <w:tab/>
-            </w:r>
-            <w:r>
-              <w:rPr>
-                <w:noProof/>
-                <w:webHidden/>
-              </w:rPr>
-              <w:fldChar w:fldCharType="begin"/>
-            </w:r>
-            <w:r>
-              <w:rPr>
-                <w:noProof/>
-                <w:webHidden/>
-              </w:rPr>
-              <w:instrText xml:space="preserve"> PAGEREF _Toc531260780 \h </w:instrText>
-            </w:r>
-            <w:r>
-              <w:rPr>
-                <w:noProof/>
-                <w:webHidden/>
-              </w:rPr>
-            </w:r>
-            <w:r>
-              <w:rPr>
-                <w:noProof/>
-                <w:webHidden/>
-              </w:rPr>
-              <w:fldChar w:fldCharType="separate"/>
-            </w:r>
-            <w:r>
-              <w:rPr>
-                <w:noProof/>
-                <w:webHidden/>
-              </w:rPr>
-              <w:t>16</w:t>
-            </w:r>
-            <w:r>
-              <w:rPr>
-                <w:noProof/>
-                <w:webHidden/>
-              </w:rPr>
-              <w:fldChar w:fldCharType="end"/>
-            </w:r>
-          </w:hyperlink>
-        </w:p>
-        <w:p>
-          <w:pPr>
-            <w:pStyle w:val="TOC3"/>
-            <w:tabs>
-              <w:tab w:val="left" w:pos="1320"/>
-              <w:tab w:val="right" w:leader="dot" w:pos="9628"/>
-            </w:tabs>
-            <w:rPr>
-              <w:rFonts w:asciiTheme="minorHAnsi" w:eastAsiaTheme="minorEastAsia" w:hAnsiTheme="minorHAnsi"/>
-              <w:noProof/>
-              <w:sz w:val="22"/>
-              <w:lang w:eastAsia="da-DK"/>
-            </w:rPr>
-          </w:pPr>
-          <w:hyperlink w:anchor="_Toc531260781" w:history="1">
-            <w:r>
-              <w:rPr>
-                <w:rStyle w:val="Hyperlink"/>
-                <w:noProof/>
-              </w:rPr>
-              <w:t>7.2.3</w:t>
-            </w:r>
-            <w:r>
-              <w:rPr>
-                <w:rFonts w:asciiTheme="minorHAnsi" w:eastAsiaTheme="minorEastAsia" w:hAnsiTheme="minorHAnsi"/>
-                <w:noProof/>
-                <w:sz w:val="22"/>
-                <w:lang w:eastAsia="da-DK"/>
-              </w:rPr>
-              <w:tab/>
-            </w:r>
-            <w:r>
-              <w:rPr>
-                <w:rStyle w:val="Hyperlink"/>
-                <w:noProof/>
-              </w:rPr>
-              <w:t>Abonnement</w:t>
-            </w:r>
-            <w:r>
-              <w:rPr>
-                <w:noProof/>
-                <w:webHidden/>
-              </w:rPr>
-              <w:tab/>
-            </w:r>
-            <w:r>
-              <w:rPr>
-                <w:noProof/>
-                <w:webHidden/>
-              </w:rPr>
-              <w:fldChar w:fldCharType="begin"/>
-            </w:r>
-            <w:r>
-              <w:rPr>
-                <w:noProof/>
-                <w:webHidden/>
-              </w:rPr>
-              <w:instrText xml:space="preserve"> PAGEREF _Toc531260781 \h </w:instrText>
-            </w:r>
-            <w:r>
-              <w:rPr>
-                <w:noProof/>
-                <w:webHidden/>
-              </w:rPr>
-            </w:r>
-            <w:r>
-              <w:rPr>
-                <w:noProof/>
-                <w:webHidden/>
-              </w:rPr>
-              <w:fldChar w:fldCharType="separate"/>
-            </w:r>
-            <w:r>
-              <w:rPr>
-                <w:noProof/>
-                <w:webHidden/>
-              </w:rPr>
-              <w:t>17</w:t>
             </w:r>
             <w:r>
               <w:rPr>
@@ -2135,7 +1832,7 @@
               <w:lang w:eastAsia="da-DK"/>
             </w:rPr>
           </w:pPr>
-          <w:hyperlink w:anchor="_Toc531260782" w:history="1">
+          <w:hyperlink w:anchor="_Toc531283550" w:history="1">
             <w:r>
               <w:rPr>
                 <w:rStyle w:val="Hyperlink"/>
@@ -2157,7 +1854,7 @@
                 <w:rStyle w:val="Hyperlink"/>
                 <w:noProof/>
               </w:rPr>
-              <w:t>Vejrportalen – Front-end</w:t>
+              <w:t>Vejrportalen – Frontend</w:t>
             </w:r>
             <w:r>
               <w:rPr>
@@ -2178,7 +1875,7 @@
                 <w:noProof/>
                 <w:webHidden/>
               </w:rPr>
-              <w:instrText xml:space="preserve"> PAGEREF _Toc531260782 \h </w:instrText>
+              <w:instrText xml:space="preserve"> PAGEREF _Toc531283550 \h </w:instrText>
             </w:r>
             <w:r>
               <w:rPr>
@@ -2199,182 +1896,6 @@
                 <w:webHidden/>
               </w:rPr>
               <w:t>18</w:t>
-            </w:r>
-            <w:r>
-              <w:rPr>
-                <w:noProof/>
-                <w:webHidden/>
-              </w:rPr>
-              <w:fldChar w:fldCharType="end"/>
-            </w:r>
-          </w:hyperlink>
-        </w:p>
-        <w:p>
-          <w:pPr>
-            <w:pStyle w:val="TOC3"/>
-            <w:tabs>
-              <w:tab w:val="left" w:pos="1320"/>
-              <w:tab w:val="right" w:leader="dot" w:pos="9628"/>
-            </w:tabs>
-            <w:rPr>
-              <w:rFonts w:asciiTheme="minorHAnsi" w:eastAsiaTheme="minorEastAsia" w:hAnsiTheme="minorHAnsi"/>
-              <w:noProof/>
-              <w:sz w:val="22"/>
-              <w:lang w:eastAsia="da-DK"/>
-            </w:rPr>
-          </w:pPr>
-          <w:hyperlink w:anchor="_Toc531260783" w:history="1">
-            <w:r>
-              <w:rPr>
-                <w:rStyle w:val="Hyperlink"/>
-                <w:noProof/>
-              </w:rPr>
-              <w:t>7.3.1</w:t>
-            </w:r>
-            <w:r>
-              <w:rPr>
-                <w:rFonts w:asciiTheme="minorHAnsi" w:eastAsiaTheme="minorEastAsia" w:hAnsiTheme="minorHAnsi"/>
-                <w:noProof/>
-                <w:sz w:val="22"/>
-                <w:lang w:eastAsia="da-DK"/>
-              </w:rPr>
-              <w:tab/>
-            </w:r>
-            <w:r>
-              <w:rPr>
-                <w:rStyle w:val="Hyperlink"/>
-                <w:noProof/>
-              </w:rPr>
-              <w:t>Filstruktur</w:t>
-            </w:r>
-            <w:r>
-              <w:rPr>
-                <w:noProof/>
-                <w:webHidden/>
-              </w:rPr>
-              <w:tab/>
-            </w:r>
-            <w:r>
-              <w:rPr>
-                <w:noProof/>
-                <w:webHidden/>
-              </w:rPr>
-              <w:fldChar w:fldCharType="begin"/>
-            </w:r>
-            <w:r>
-              <w:rPr>
-                <w:noProof/>
-                <w:webHidden/>
-              </w:rPr>
-              <w:instrText xml:space="preserve"> PAGEREF _Toc531260783 \h </w:instrText>
-            </w:r>
-            <w:r>
-              <w:rPr>
-                <w:noProof/>
-                <w:webHidden/>
-              </w:rPr>
-            </w:r>
-            <w:r>
-              <w:rPr>
-                <w:noProof/>
-                <w:webHidden/>
-              </w:rPr>
-              <w:fldChar w:fldCharType="separate"/>
-            </w:r>
-            <w:r>
-              <w:rPr>
-                <w:noProof/>
-                <w:webHidden/>
-              </w:rPr>
-              <w:t>18</w:t>
-            </w:r>
-            <w:r>
-              <w:rPr>
-                <w:noProof/>
-                <w:webHidden/>
-              </w:rPr>
-              <w:fldChar w:fldCharType="end"/>
-            </w:r>
-          </w:hyperlink>
-        </w:p>
-        <w:p>
-          <w:pPr>
-            <w:pStyle w:val="TOC3"/>
-            <w:tabs>
-              <w:tab w:val="left" w:pos="1320"/>
-              <w:tab w:val="right" w:leader="dot" w:pos="9628"/>
-            </w:tabs>
-            <w:rPr>
-              <w:rFonts w:asciiTheme="minorHAnsi" w:eastAsiaTheme="minorEastAsia" w:hAnsiTheme="minorHAnsi"/>
-              <w:noProof/>
-              <w:sz w:val="22"/>
-              <w:lang w:eastAsia="da-DK"/>
-            </w:rPr>
-          </w:pPr>
-          <w:hyperlink w:anchor="_Toc531260784" w:history="1">
-            <w:r>
-              <w:rPr>
-                <w:rStyle w:val="Hyperlink"/>
-                <w:noProof/>
-              </w:rPr>
-              <w:t>7.3.2</w:t>
-            </w:r>
-            <w:r>
-              <w:rPr>
-                <w:rFonts w:asciiTheme="minorHAnsi" w:eastAsiaTheme="minorEastAsia" w:hAnsiTheme="minorHAnsi"/>
-                <w:noProof/>
-                <w:sz w:val="22"/>
-                <w:lang w:eastAsia="da-DK"/>
-              </w:rPr>
-              <w:tab/>
-            </w:r>
-            <w:r>
-              <w:rPr>
-                <w:rStyle w:val="Hyperlink"/>
-                <w:noProof/>
-              </w:rPr>
-              <w:t>Index.html</w:t>
-            </w:r>
-            <w:r>
-              <w:rPr>
-                <w:noProof/>
-                <w:webHidden/>
-              </w:rPr>
-              <w:tab/>
-            </w:r>
-            <w:r>
-              <w:rPr>
-                <w:noProof/>
-                <w:webHidden/>
-              </w:rPr>
-              <w:fldChar w:fldCharType="begin"/>
-            </w:r>
-            <w:r>
-              <w:rPr>
-                <w:noProof/>
-                <w:webHidden/>
-              </w:rPr>
-              <w:instrText xml:space="preserve"> PAGEREF _Toc531260784 \h </w:instrText>
-            </w:r>
-            <w:r>
-              <w:rPr>
-                <w:noProof/>
-                <w:webHidden/>
-              </w:rPr>
-            </w:r>
-            <w:r>
-              <w:rPr>
-                <w:noProof/>
-                <w:webHidden/>
-              </w:rPr>
-              <w:fldChar w:fldCharType="separate"/>
-            </w:r>
-            <w:r>
-              <w:rPr>
-                <w:noProof/>
-                <w:webHidden/>
-              </w:rPr>
-              <w:t>19</w:t>
             </w:r>
             <w:r>
               <w:rPr>
@@ -2399,7 +1920,7 @@
               <w:lang w:eastAsia="da-DK"/>
             </w:rPr>
           </w:pPr>
-          <w:hyperlink w:anchor="_Toc531260785" w:history="1">
+          <w:hyperlink w:anchor="_Toc531283551" w:history="1">
             <w:r>
               <w:rPr>
                 <w:rStyle w:val="Hyperlink"/>
@@ -2442,7 +1963,7 @@
                 <w:noProof/>
                 <w:webHidden/>
               </w:rPr>
-              <w:instrText xml:space="preserve"> PAGEREF _Toc531260785 \h </w:instrText>
+              <w:instrText xml:space="preserve"> PAGEREF _Toc531283551 \h </w:instrText>
             </w:r>
             <w:r>
               <w:rPr>
@@ -2462,7 +1983,7 @@
                 <w:noProof/>
                 <w:webHidden/>
               </w:rPr>
-              <w:t>20</w:t>
+              <w:t>25</w:t>
             </w:r>
             <w:r>
               <w:rPr>
@@ -2487,7 +2008,7 @@
               <w:lang w:eastAsia="da-DK"/>
             </w:rPr>
           </w:pPr>
-          <w:hyperlink w:anchor="_Toc531260786" w:history="1">
+          <w:hyperlink w:anchor="_Toc531283552" w:history="1">
             <w:r>
               <w:rPr>
                 <w:rStyle w:val="Hyperlink"/>
@@ -2530,7 +2051,7 @@
                 <w:noProof/>
                 <w:webHidden/>
               </w:rPr>
-              <w:instrText xml:space="preserve"> PAGEREF _Toc531260786 \h </w:instrText>
+              <w:instrText xml:space="preserve"> PAGEREF _Toc531283552 \h </w:instrText>
             </w:r>
             <w:r>
               <w:rPr>
@@ -2550,7 +2071,7 @@
                 <w:noProof/>
                 <w:webHidden/>
               </w:rPr>
-              <w:t>20</w:t>
+              <w:t>27</w:t>
             </w:r>
             <w:r>
               <w:rPr>
@@ -2571,7 +2092,7 @@
               <w:lang w:eastAsia="da-DK"/>
             </w:rPr>
           </w:pPr>
-          <w:hyperlink w:anchor="_Toc531260787" w:history="1">
+          <w:hyperlink w:anchor="_Toc531283553" w:history="1">
             <w:r>
               <w:rPr>
                 <w:rStyle w:val="Hyperlink"/>
@@ -2614,7 +2135,7 @@
                 <w:noProof/>
                 <w:webHidden/>
               </w:rPr>
-              <w:instrText xml:space="preserve"> PAGEREF _Toc531260787 \h </w:instrText>
+              <w:instrText xml:space="preserve"> PAGEREF _Toc531283553 \h </w:instrText>
             </w:r>
             <w:r>
               <w:rPr>
@@ -2634,7 +2155,7 @@
                 <w:noProof/>
                 <w:webHidden/>
               </w:rPr>
-              <w:t>21</w:t>
+              <w:t>28</w:t>
             </w:r>
             <w:r>
               <w:rPr>
@@ -2655,7 +2176,7 @@
               <w:lang w:eastAsia="da-DK"/>
             </w:rPr>
           </w:pPr>
-          <w:hyperlink w:anchor="_Toc531260788" w:history="1">
+          <w:hyperlink w:anchor="_Toc531283554" w:history="1">
             <w:r>
               <w:rPr>
                 <w:rStyle w:val="Hyperlink"/>
@@ -2698,7 +2219,7 @@
                 <w:noProof/>
                 <w:webHidden/>
               </w:rPr>
-              <w:instrText xml:space="preserve"> PAGEREF _Toc531260788 \h </w:instrText>
+              <w:instrText xml:space="preserve"> PAGEREF _Toc531283554 \h </w:instrText>
             </w:r>
             <w:r>
               <w:rPr>
@@ -2718,7 +2239,7 @@
                 <w:noProof/>
                 <w:webHidden/>
               </w:rPr>
-              <w:t>22</w:t>
+              <w:t>29</w:t>
             </w:r>
             <w:r>
               <w:rPr>
@@ -2740,14 +2261,8 @@
         </w:p>
       </w:sdtContent>
     </w:sdt>
-    <w:p/>
-    <w:p>
-      <w:pPr>
-        <w:rPr>
-          <w:lang w:val="en-US"/>
-        </w:rPr>
-      </w:pPr>
-      <w:r>
+    <w:p>
+      <w:pPr>
         <w:rPr>
           <w:rFonts w:asciiTheme="majorHAnsi" w:eastAsiaTheme="majorEastAsia" w:hAnsiTheme="majorHAnsi" w:cstheme="majorBidi"/>
           <w:color w:val="2F5496" w:themeColor="accent1" w:themeShade="BF"/>
@@ -2755,6 +2270,22 @@
           <w:szCs w:val="32"/>
           <w:lang w:eastAsia="da-DK"/>
         </w:rPr>
+      </w:pPr>
+    </w:p>
+    <w:p>
+      <w:pPr>
+        <w:rPr>
+          <w:lang w:val="en-US"/>
+        </w:rPr>
+      </w:pPr>
+      <w:r>
+        <w:rPr>
+          <w:rFonts w:asciiTheme="majorHAnsi" w:eastAsiaTheme="majorEastAsia" w:hAnsiTheme="majorHAnsi" w:cstheme="majorBidi"/>
+          <w:color w:val="2F5496" w:themeColor="accent1" w:themeShade="BF"/>
+          <w:sz w:val="32"/>
+          <w:szCs w:val="32"/>
+          <w:lang w:eastAsia="da-DK"/>
+        </w:rPr>
         <w:t>Figurfortegnelse</w:t>
       </w:r>
     </w:p>
@@ -2783,7 +2314,7 @@
       <w:r>
         <w:fldChar w:fldCharType="separate"/>
       </w:r>
-      <w:hyperlink w:anchor="_Toc531261149" w:history="1">
+      <w:hyperlink w:anchor="_Toc531283555" w:history="1">
         <w:r>
           <w:rPr>
             <w:rStyle w:val="Hyperlink"/>
@@ -2810,7 +2341,7 @@
             <w:noProof/>
             <w:webHidden/>
           </w:rPr>
-          <w:instrText xml:space="preserve"> PAGEREF _Toc531261149 \h </w:instrText>
+          <w:instrText xml:space="preserve"> PAGEREF _Toc531283555 \h </w:instrText>
         </w:r>
         <w:r>
           <w:rPr>
@@ -2854,7 +2385,7 @@
           <w:lang w:eastAsia="da-DK"/>
         </w:rPr>
       </w:pPr>
-      <w:hyperlink w:anchor="_Toc531261150" w:history="1">
+      <w:hyperlink w:anchor="_Toc531283556" w:history="1">
         <w:r>
           <w:rPr>
             <w:rStyle w:val="Hyperlink"/>
@@ -2881,7 +2412,7 @@
             <w:noProof/>
             <w:webHidden/>
           </w:rPr>
-          <w:instrText xml:space="preserve"> PAGEREF _Toc531261150 \h </w:instrText>
+          <w:instrText xml:space="preserve"> PAGEREF _Toc531283556 \h </w:instrText>
         </w:r>
         <w:r>
           <w:rPr>
@@ -2925,13 +2456,13 @@
           <w:lang w:eastAsia="da-DK"/>
         </w:rPr>
       </w:pPr>
-      <w:hyperlink w:anchor="_Toc531261151" w:history="1">
+      <w:hyperlink w:anchor="_Toc531283557" w:history="1">
         <w:r>
           <w:rPr>
             <w:rStyle w:val="Hyperlink"/>
             <w:noProof/>
           </w:rPr>
-          <w:t>Figur 3 - Vejrportalen design</w:t>
+          <w:t>Figur 3 - Vejrudsigten design</w:t>
         </w:r>
         <w:r>
           <w:rPr>
@@ -2952,7 +2483,7 @@
             <w:noProof/>
             <w:webHidden/>
           </w:rPr>
-          <w:instrText xml:space="preserve"> PAGEREF _Toc531261151 \h </w:instrText>
+          <w:instrText xml:space="preserve"> PAGEREF _Toc531283557 \h </w:instrText>
         </w:r>
         <w:r>
           <w:rPr>
@@ -2996,7 +2527,7 @@
           <w:lang w:eastAsia="da-DK"/>
         </w:rPr>
       </w:pPr>
-      <w:hyperlink w:anchor="_Toc531261152" w:history="1">
+      <w:hyperlink w:anchor="_Toc531283558" w:history="1">
         <w:r>
           <w:rPr>
             <w:rStyle w:val="Hyperlink"/>
@@ -3023,7 +2554,7 @@
             <w:noProof/>
             <w:webHidden/>
           </w:rPr>
-          <w:instrText xml:space="preserve"> PAGEREF _Toc531261152 \h </w:instrText>
+          <w:instrText xml:space="preserve"> PAGEREF _Toc531283558 \h </w:instrText>
         </w:r>
         <w:r>
           <w:rPr>
@@ -3067,7 +2598,7 @@
           <w:lang w:eastAsia="da-DK"/>
         </w:rPr>
       </w:pPr>
-      <w:hyperlink w:anchor="_Toc531261153" w:history="1">
+      <w:hyperlink w:anchor="_Toc531283559" w:history="1">
         <w:r>
           <w:rPr>
             <w:rStyle w:val="Hyperlink"/>
@@ -3094,7 +2625,7 @@
             <w:noProof/>
             <w:webHidden/>
           </w:rPr>
-          <w:instrText xml:space="preserve"> PAGEREF _Toc531261153 \h </w:instrText>
+          <w:instrText xml:space="preserve"> PAGEREF _Toc531283559 \h </w:instrText>
         </w:r>
         <w:r>
           <w:rPr>
@@ -3138,13 +2669,13 @@
           <w:lang w:eastAsia="da-DK"/>
         </w:rPr>
       </w:pPr>
-      <w:hyperlink w:anchor="_Toc531261154" w:history="1">
+      <w:hyperlink w:anchor="_Toc531283560" w:history="1">
         <w:r>
           <w:rPr>
             <w:rStyle w:val="Hyperlink"/>
             <w:noProof/>
           </w:rPr>
-          <w:t>Figur 6 - Filstruktur</w:t>
+          <w:t>Figur 6 – Filstruktur for kode</w:t>
         </w:r>
         <w:r>
           <w:rPr>
@@ -3165,7 +2696,7 @@
             <w:noProof/>
             <w:webHidden/>
           </w:rPr>
-          <w:instrText xml:space="preserve"> PAGEREF _Toc531261154 \h </w:instrText>
+          <w:instrText xml:space="preserve"> PAGEREF _Toc531283560 \h </w:instrText>
         </w:r>
         <w:r>
           <w:rPr>
@@ -3209,13 +2740,13 @@
           <w:lang w:eastAsia="da-DK"/>
         </w:rPr>
       </w:pPr>
-      <w:hyperlink w:anchor="_Toc531261155" w:history="1">
+      <w:hyperlink w:anchor="_Toc531283561" w:history="1">
         <w:r>
           <w:rPr>
             <w:rStyle w:val="Hyperlink"/>
             <w:noProof/>
           </w:rPr>
-          <w:t>Figur 7 - Kode for index.html</w:t>
+          <w:t>Figur 7 – Index HTML og JavaScript kode</w:t>
         </w:r>
         <w:r>
           <w:rPr>
@@ -3236,7 +2767,7 @@
             <w:noProof/>
             <w:webHidden/>
           </w:rPr>
-          <w:instrText xml:space="preserve"> PAGEREF _Toc531261155 \h </w:instrText>
+          <w:instrText xml:space="preserve"> PAGEREF _Toc531283561 \h </w:instrText>
         </w:r>
         <w:r>
           <w:rPr>
@@ -3269,6 +2800,361 @@
     </w:p>
     <w:p>
       <w:pPr>
+        <w:pStyle w:val="TableofFigures"/>
+        <w:tabs>
+          <w:tab w:val="right" w:leader="dot" w:pos="9628"/>
+        </w:tabs>
+        <w:rPr>
+          <w:rFonts w:asciiTheme="minorHAnsi" w:eastAsiaTheme="minorEastAsia" w:hAnsiTheme="minorHAnsi"/>
+          <w:noProof/>
+          <w:sz w:val="22"/>
+          <w:lang w:eastAsia="da-DK"/>
+        </w:rPr>
+      </w:pPr>
+      <w:hyperlink w:anchor="_Toc531283562" w:history="1">
+        <w:r>
+          <w:rPr>
+            <w:rStyle w:val="Hyperlink"/>
+            <w:noProof/>
+          </w:rPr>
+          <w:t>Figur 8 - Vejrudsigten HTML og JavaScript kode</w:t>
+        </w:r>
+        <w:r>
+          <w:rPr>
+            <w:noProof/>
+            <w:webHidden/>
+          </w:rPr>
+          <w:tab/>
+        </w:r>
+        <w:r>
+          <w:rPr>
+            <w:noProof/>
+            <w:webHidden/>
+          </w:rPr>
+          <w:fldChar w:fldCharType="begin"/>
+        </w:r>
+        <w:r>
+          <w:rPr>
+            <w:noProof/>
+            <w:webHidden/>
+          </w:rPr>
+          <w:instrText xml:space="preserve"> PAGEREF _Toc531283562 \h </w:instrText>
+        </w:r>
+        <w:r>
+          <w:rPr>
+            <w:noProof/>
+            <w:webHidden/>
+          </w:rPr>
+        </w:r>
+        <w:r>
+          <w:rPr>
+            <w:noProof/>
+            <w:webHidden/>
+          </w:rPr>
+          <w:fldChar w:fldCharType="separate"/>
+        </w:r>
+        <w:r>
+          <w:rPr>
+            <w:noProof/>
+            <w:webHidden/>
+          </w:rPr>
+          <w:t>21</w:t>
+        </w:r>
+        <w:r>
+          <w:rPr>
+            <w:noProof/>
+            <w:webHidden/>
+          </w:rPr>
+          <w:fldChar w:fldCharType="end"/>
+        </w:r>
+      </w:hyperlink>
+    </w:p>
+    <w:p>
+      <w:pPr>
+        <w:pStyle w:val="TableofFigures"/>
+        <w:tabs>
+          <w:tab w:val="right" w:leader="dot" w:pos="9628"/>
+        </w:tabs>
+        <w:rPr>
+          <w:rFonts w:asciiTheme="minorHAnsi" w:eastAsiaTheme="minorEastAsia" w:hAnsiTheme="minorHAnsi"/>
+          <w:noProof/>
+          <w:sz w:val="22"/>
+          <w:lang w:eastAsia="da-DK"/>
+        </w:rPr>
+      </w:pPr>
+      <w:hyperlink w:anchor="_Toc531283563" w:history="1">
+        <w:r>
+          <w:rPr>
+            <w:rStyle w:val="Hyperlink"/>
+            <w:noProof/>
+          </w:rPr>
+          <w:t>Figur 9 - Geolocation JavaScript kode</w:t>
+        </w:r>
+        <w:r>
+          <w:rPr>
+            <w:noProof/>
+            <w:webHidden/>
+          </w:rPr>
+          <w:tab/>
+        </w:r>
+        <w:r>
+          <w:rPr>
+            <w:noProof/>
+            <w:webHidden/>
+          </w:rPr>
+          <w:fldChar w:fldCharType="begin"/>
+        </w:r>
+        <w:r>
+          <w:rPr>
+            <w:noProof/>
+            <w:webHidden/>
+          </w:rPr>
+          <w:instrText xml:space="preserve"> PAGEREF _Toc531283563 \h </w:instrText>
+        </w:r>
+        <w:r>
+          <w:rPr>
+            <w:noProof/>
+            <w:webHidden/>
+          </w:rPr>
+        </w:r>
+        <w:r>
+          <w:rPr>
+            <w:noProof/>
+            <w:webHidden/>
+          </w:rPr>
+          <w:fldChar w:fldCharType="separate"/>
+        </w:r>
+        <w:r>
+          <w:rPr>
+            <w:noProof/>
+            <w:webHidden/>
+          </w:rPr>
+          <w:t>22</w:t>
+        </w:r>
+        <w:r>
+          <w:rPr>
+            <w:noProof/>
+            <w:webHidden/>
+          </w:rPr>
+          <w:fldChar w:fldCharType="end"/>
+        </w:r>
+      </w:hyperlink>
+    </w:p>
+    <w:p>
+      <w:pPr>
+        <w:pStyle w:val="TableofFigures"/>
+        <w:tabs>
+          <w:tab w:val="right" w:leader="dot" w:pos="9628"/>
+        </w:tabs>
+        <w:rPr>
+          <w:rFonts w:asciiTheme="minorHAnsi" w:eastAsiaTheme="minorEastAsia" w:hAnsiTheme="minorHAnsi"/>
+          <w:noProof/>
+          <w:sz w:val="22"/>
+          <w:lang w:eastAsia="da-DK"/>
+        </w:rPr>
+      </w:pPr>
+      <w:hyperlink w:anchor="_Toc531283564" w:history="1">
+        <w:r>
+          <w:rPr>
+            <w:rStyle w:val="Hyperlink"/>
+            <w:noProof/>
+          </w:rPr>
+          <w:t>Figur 10 - Varsling HTML kode</w:t>
+        </w:r>
+        <w:r>
+          <w:rPr>
+            <w:noProof/>
+            <w:webHidden/>
+          </w:rPr>
+          <w:tab/>
+        </w:r>
+        <w:r>
+          <w:rPr>
+            <w:noProof/>
+            <w:webHidden/>
+          </w:rPr>
+          <w:fldChar w:fldCharType="begin"/>
+        </w:r>
+        <w:r>
+          <w:rPr>
+            <w:noProof/>
+            <w:webHidden/>
+          </w:rPr>
+          <w:instrText xml:space="preserve"> PAGEREF _Toc531283564 \h </w:instrText>
+        </w:r>
+        <w:r>
+          <w:rPr>
+            <w:noProof/>
+            <w:webHidden/>
+          </w:rPr>
+        </w:r>
+        <w:r>
+          <w:rPr>
+            <w:noProof/>
+            <w:webHidden/>
+          </w:rPr>
+          <w:fldChar w:fldCharType="separate"/>
+        </w:r>
+        <w:r>
+          <w:rPr>
+            <w:noProof/>
+            <w:webHidden/>
+          </w:rPr>
+          <w:t>23</w:t>
+        </w:r>
+        <w:r>
+          <w:rPr>
+            <w:noProof/>
+            <w:webHidden/>
+          </w:rPr>
+          <w:fldChar w:fldCharType="end"/>
+        </w:r>
+      </w:hyperlink>
+    </w:p>
+    <w:p>
+      <w:pPr>
+        <w:pStyle w:val="TableofFigures"/>
+        <w:tabs>
+          <w:tab w:val="right" w:leader="dot" w:pos="9628"/>
+        </w:tabs>
+        <w:rPr>
+          <w:rFonts w:asciiTheme="minorHAnsi" w:eastAsiaTheme="minorEastAsia" w:hAnsiTheme="minorHAnsi"/>
+          <w:noProof/>
+          <w:sz w:val="22"/>
+          <w:lang w:eastAsia="da-DK"/>
+        </w:rPr>
+      </w:pPr>
+      <w:hyperlink w:anchor="_Toc531283565" w:history="1">
+        <w:r>
+          <w:rPr>
+            <w:rStyle w:val="Hyperlink"/>
+            <w:noProof/>
+          </w:rPr>
+          <w:t>Figur 11 - Varsling JavaScript kode</w:t>
+        </w:r>
+        <w:r>
+          <w:rPr>
+            <w:noProof/>
+            <w:webHidden/>
+          </w:rPr>
+          <w:tab/>
+        </w:r>
+        <w:r>
+          <w:rPr>
+            <w:noProof/>
+            <w:webHidden/>
+          </w:rPr>
+          <w:fldChar w:fldCharType="begin"/>
+        </w:r>
+        <w:r>
+          <w:rPr>
+            <w:noProof/>
+            <w:webHidden/>
+          </w:rPr>
+          <w:instrText xml:space="preserve"> PAGEREF _Toc531283565 \h </w:instrText>
+        </w:r>
+        <w:r>
+          <w:rPr>
+            <w:noProof/>
+            <w:webHidden/>
+          </w:rPr>
+        </w:r>
+        <w:r>
+          <w:rPr>
+            <w:noProof/>
+            <w:webHidden/>
+          </w:rPr>
+          <w:fldChar w:fldCharType="separate"/>
+        </w:r>
+        <w:r>
+          <w:rPr>
+            <w:noProof/>
+            <w:webHidden/>
+          </w:rPr>
+          <w:t>24</w:t>
+        </w:r>
+        <w:r>
+          <w:rPr>
+            <w:noProof/>
+            <w:webHidden/>
+          </w:rPr>
+          <w:fldChar w:fldCharType="end"/>
+        </w:r>
+      </w:hyperlink>
+    </w:p>
+    <w:p>
+      <w:pPr>
+        <w:pStyle w:val="TableofFigures"/>
+        <w:tabs>
+          <w:tab w:val="right" w:leader="dot" w:pos="9628"/>
+        </w:tabs>
+        <w:rPr>
+          <w:rFonts w:asciiTheme="minorHAnsi" w:eastAsiaTheme="minorEastAsia" w:hAnsiTheme="minorHAnsi"/>
+          <w:noProof/>
+          <w:sz w:val="22"/>
+          <w:lang w:eastAsia="da-DK"/>
+        </w:rPr>
+      </w:pPr>
+      <w:hyperlink w:anchor="_Toc531283566" w:history="1">
+        <w:r>
+          <w:rPr>
+            <w:rStyle w:val="Hyperlink"/>
+            <w:noProof/>
+          </w:rPr>
+          <w:t>Figur 12 - PHP Get kode</w:t>
+        </w:r>
+        <w:r>
+          <w:rPr>
+            <w:noProof/>
+            <w:webHidden/>
+          </w:rPr>
+          <w:tab/>
+        </w:r>
+        <w:r>
+          <w:rPr>
+            <w:noProof/>
+            <w:webHidden/>
+          </w:rPr>
+          <w:fldChar w:fldCharType="begin"/>
+        </w:r>
+        <w:r>
+          <w:rPr>
+            <w:noProof/>
+            <w:webHidden/>
+          </w:rPr>
+          <w:instrText xml:space="preserve"> PAGEREF _Toc531283566 \h </w:instrText>
+        </w:r>
+        <w:r>
+          <w:rPr>
+            <w:noProof/>
+            <w:webHidden/>
+          </w:rPr>
+        </w:r>
+        <w:r>
+          <w:rPr>
+            <w:noProof/>
+            <w:webHidden/>
+          </w:rPr>
+          <w:fldChar w:fldCharType="separate"/>
+        </w:r>
+        <w:r>
+          <w:rPr>
+            <w:noProof/>
+            <w:webHidden/>
+          </w:rPr>
+          <w:t>27</w:t>
+        </w:r>
+        <w:r>
+          <w:rPr>
+            <w:noProof/>
+            <w:webHidden/>
+          </w:rPr>
+          <w:fldChar w:fldCharType="end"/>
+        </w:r>
+      </w:hyperlink>
+    </w:p>
+    <w:p>
+      <w:pPr>
         <w:rPr>
           <w:lang w:val="en-US"/>
         </w:rPr>
@@ -3300,12 +3186,12 @@
       <w:pPr>
         <w:pStyle w:val="Heading1"/>
       </w:pPr>
-      <w:bookmarkStart w:id="0" w:name="_Toc531260767"/>
+      <w:bookmarkStart w:id="1" w:name="_Toc531283538"/>
       <w:r>
         <w:lastRenderedPageBreak/>
         <w:t>Indledning</w:t>
       </w:r>
-      <w:bookmarkEnd w:id="0"/>
+      <w:bookmarkEnd w:id="1"/>
     </w:p>
     <w:p>
       <w:r>
@@ -3343,26 +3229,37 @@
       <w:pPr>
         <w:pStyle w:val="Heading1"/>
       </w:pPr>
-      <w:bookmarkStart w:id="1" w:name="_Toc531260768"/>
+      <w:bookmarkStart w:id="2" w:name="_Toc531283539"/>
       <w:proofErr w:type="spellStart"/>
       <w:r>
         <w:t>Casebeskrivelse</w:t>
       </w:r>
-      <w:bookmarkEnd w:id="1"/>
-      <w:proofErr w:type="spellEnd"/>
+      <w:bookmarkEnd w:id="2"/>
+      <w:proofErr w:type="spellEnd"/>
+    </w:p>
+    <w:p>
+      <w:r>
+        <w:t xml:space="preserve">Vi har som webudvikler fået stillet opgaven, at lave et website </w:t>
+      </w:r>
+      <w:r>
+        <w:t xml:space="preserve">med fokus på at oplyse om en virksomheds produkter og tjenester, så de bliver relevante for en eller flere målgrupper. </w:t>
+      </w:r>
+    </w:p>
+    <w:p>
+      <w:r>
+        <w:t>Virksomheden stiller vejrdata til rådighed for brugere på internettet. Endvidere udbyder de mulighed for at kunne tilmelde sig forskellige services.</w:t>
+      </w:r>
     </w:p>
     <w:p/>
-    <w:p/>
-    <w:p/>
     <w:p>
       <w:pPr>
         <w:pStyle w:val="Heading1"/>
       </w:pPr>
-      <w:bookmarkStart w:id="2" w:name="_Toc531260769"/>
+      <w:bookmarkStart w:id="3" w:name="_Toc531283540"/>
       <w:r>
         <w:t>Problemstillinger/Afgrænsning</w:t>
       </w:r>
-      <w:bookmarkEnd w:id="2"/>
+      <w:bookmarkEnd w:id="3"/>
     </w:p>
     <w:p>
       <w:r>
@@ -3440,43 +3337,1826 @@
       </w:r>
     </w:p>
     <w:p/>
+    <w:p>
+      <w:pPr>
+        <w:pStyle w:val="Heading1"/>
+      </w:pPr>
+      <w:bookmarkStart w:id="4" w:name="_Toc531283541"/>
+      <w:r>
+        <w:lastRenderedPageBreak/>
+        <w:t>Problemformulering</w:t>
+      </w:r>
+      <w:bookmarkEnd w:id="4"/>
+    </w:p>
+    <w:p>
+      <w:r>
+        <w:t xml:space="preserve">Hvordan kan vejrportalen laves som et website. </w:t>
+      </w:r>
+    </w:p>
+    <w:p>
+      <w:pPr>
+        <w:rPr>
+          <w:rFonts w:asciiTheme="majorHAnsi" w:eastAsiaTheme="majorEastAsia" w:hAnsiTheme="majorHAnsi" w:cstheme="majorBidi"/>
+          <w:color w:val="FF0000"/>
+          <w:sz w:val="32"/>
+          <w:szCs w:val="32"/>
+        </w:rPr>
+      </w:pPr>
+      <w:r>
+        <w:rPr>
+          <w:color w:val="FF0000"/>
+        </w:rPr>
+        <w:t xml:space="preserve">Mangler </w:t>
+      </w:r>
+      <w:r>
+        <w:rPr>
+          <w:color w:val="FF0000"/>
+        </w:rPr>
+        <w:t>…</w:t>
+      </w:r>
+    </w:p>
+    <w:p/>
+    <w:p>
+      <w:pPr>
+        <w:pStyle w:val="Heading1"/>
+      </w:pPr>
+      <w:bookmarkStart w:id="5" w:name="_Toc531283542"/>
+      <w:r>
+        <w:t>T</w:t>
+      </w:r>
+      <w:r>
+        <w:t>eori</w:t>
+      </w:r>
+      <w:bookmarkEnd w:id="5"/>
+    </w:p>
+    <w:p>
+      <w:r>
+        <w:t>Til udvikling af vejrportalen har jeg benyttet</w:t>
+      </w:r>
+      <w:r>
+        <w:t xml:space="preserve"> HTML5</w:t>
+      </w:r>
+      <w:r>
+        <w:t>,</w:t>
+      </w:r>
+      <w:r>
+        <w:t xml:space="preserve"> CSS</w:t>
+      </w:r>
+      <w:r>
+        <w:t xml:space="preserve"> og JavaScript</w:t>
+      </w:r>
+      <w:r>
+        <w:t>, samt PHP til API delen</w:t>
+      </w:r>
+      <w:r>
+        <w:t xml:space="preserve">. </w:t>
+      </w:r>
+      <w:r>
+        <w:t xml:space="preserve">For at </w:t>
+      </w:r>
+      <w:r>
+        <w:t>optimere</w:t>
+      </w:r>
+      <w:r>
+        <w:t xml:space="preserve"> JavaScript </w:t>
+      </w:r>
+      <w:r>
+        <w:t xml:space="preserve">til understøttelse i alle moderne browsere </w:t>
+      </w:r>
+      <w:r>
+        <w:t>er</w:t>
+      </w:r>
+      <w:r>
+        <w:t xml:space="preserve"> </w:t>
+      </w:r>
+      <w:proofErr w:type="spellStart"/>
+      <w:r>
+        <w:t>j</w:t>
+      </w:r>
+      <w:r>
+        <w:t>Query</w:t>
+      </w:r>
+      <w:proofErr w:type="spellEnd"/>
+      <w:r>
+        <w:t xml:space="preserve"> </w:t>
+      </w:r>
+      <w:r>
+        <w:t xml:space="preserve">benyttet. </w:t>
+      </w:r>
+      <w:r>
+        <w:t>B</w:t>
+      </w:r>
+      <w:r>
+        <w:t xml:space="preserve">ootstrap </w:t>
+      </w:r>
+      <w:r>
+        <w:t xml:space="preserve">er brugt </w:t>
+      </w:r>
+      <w:r>
+        <w:t>til understøttelse af komponenter og layout</w:t>
+      </w:r>
+      <w:r>
+        <w:t xml:space="preserve"> og </w:t>
+      </w:r>
+      <w:proofErr w:type="spellStart"/>
+      <w:r>
+        <w:t>fontawesome</w:t>
+      </w:r>
+      <w:proofErr w:type="spellEnd"/>
+      <w:r>
+        <w:t xml:space="preserve"> til ikoner</w:t>
+      </w:r>
+      <w:r>
+        <w:t>, igen for browser understøttelse</w:t>
+      </w:r>
+      <w:r>
+        <w:t>.</w:t>
+      </w:r>
+      <w:r>
+        <w:t xml:space="preserve"> </w:t>
+      </w:r>
+      <w:r>
+        <w:t xml:space="preserve">De forskellige </w:t>
+      </w:r>
+      <w:r>
+        <w:t xml:space="preserve">3. parts </w:t>
+      </w:r>
+      <w:proofErr w:type="spellStart"/>
+      <w:r>
+        <w:t>libs</w:t>
+      </w:r>
+      <w:proofErr w:type="spellEnd"/>
+      <w:r>
+        <w:t xml:space="preserve"> </w:t>
+      </w:r>
+      <w:r>
+        <w:t xml:space="preserve">hentes via </w:t>
+      </w:r>
+      <w:proofErr w:type="spellStart"/>
+      <w:r>
+        <w:t>CDN’er</w:t>
+      </w:r>
+      <w:proofErr w:type="spellEnd"/>
+      <w:r>
+        <w:t>.</w:t>
+      </w:r>
+    </w:p>
+    <w:p/>
+    <w:p>
+      <w:pPr>
+        <w:pStyle w:val="Heading2"/>
+        <w:rPr>
+          <w:sz w:val="28"/>
+        </w:rPr>
+      </w:pPr>
+      <w:bookmarkStart w:id="6" w:name="_Toc531283543"/>
+      <w:r>
+        <w:rPr>
+          <w:sz w:val="28"/>
+        </w:rPr>
+        <w:t>Design principper</w:t>
+      </w:r>
+      <w:bookmarkEnd w:id="6"/>
+    </w:p>
+    <w:p>
+      <w:r>
+        <w:t>Gestalt</w:t>
+      </w:r>
+      <w:r>
+        <w:t xml:space="preserve"> </w:t>
+      </w:r>
+      <w:r>
+        <w:t>lovene er udarbejdet af en række tyske psykologer omkring 1920. De ville finde ud af, hvordan vi mennesker sanser, og gjorde dette ud fra en række forsøg, som ikke kun beskæftiger sig med synet, men med alle sanser. Denne form for psykologi kaldes perceptionspsykologi.</w:t>
+      </w:r>
+      <w:r>
+        <w:t xml:space="preserve"> Jeg vil her kort beskrive elementer af gestalt lovene</w:t>
+      </w:r>
+      <w:r>
+        <w:t>.</w:t>
+      </w:r>
+    </w:p>
+    <w:p>
+      <w:pPr>
+        <w:rPr>
+          <w:sz w:val="28"/>
+        </w:rPr>
+      </w:pPr>
+    </w:p>
+    <w:p>
+      <w:pPr>
+        <w:rPr>
+          <w:rStyle w:val="IntenseReference"/>
+        </w:rPr>
+      </w:pPr>
+      <w:r>
+        <w:rPr>
+          <w:rStyle w:val="IntenseReference"/>
+        </w:rPr>
+        <w:t>Loven om nærhed</w:t>
+      </w:r>
+    </w:p>
+    <w:p>
+      <w:pPr>
+        <w:rPr>
+          <w:rStyle w:val="SubtleEmphasis"/>
+        </w:rPr>
+      </w:pPr>
+      <w:r>
+        <w:rPr>
+          <w:rStyle w:val="SubtleEmphasis"/>
+        </w:rPr>
+        <w:t>"Symboler, der er anbragt nær hinanden, opfattes som hørende sammen."</w:t>
+      </w:r>
+    </w:p>
+    <w:p>
+      <w:r>
+        <w:t xml:space="preserve">For loven om nærhed, gælder det at elementer der hører sammen, skal placeres i nærheden af hinanden. </w:t>
+      </w:r>
+      <w:r>
+        <w:t>På et website gælder dette</w:t>
+      </w:r>
+      <w:r>
+        <w:t xml:space="preserve"> f.eks.</w:t>
+      </w:r>
+    </w:p>
+    <w:p>
+      <w:r>
+        <w:t>- Billedtekst og billede</w:t>
+      </w:r>
+    </w:p>
+    <w:p>
+      <w:r>
+        <w:t>- Overskrift og tekst</w:t>
+      </w:r>
+    </w:p>
+    <w:p>
+      <w:r>
+        <w:t>- Menupunkterne i en menu</w:t>
+      </w:r>
+    </w:p>
+    <w:p>
+      <w:r>
+        <w:t>Så når elementerne anbringes tæt på hinanden for at vise de hører sammen, skal elementer som ikke hører sammen, placeres med mere luft mellem hinanden.</w:t>
+      </w:r>
+    </w:p>
     <w:p/>
     <w:p/>
     <w:p>
       <w:pPr>
-        <w:pStyle w:val="Heading1"/>
-      </w:pPr>
-      <w:bookmarkStart w:id="3" w:name="_Toc531260770"/>
+        <w:rPr>
+          <w:rStyle w:val="IntenseReference"/>
+        </w:rPr>
+      </w:pPr>
+      <w:r>
+        <w:rPr>
+          <w:rStyle w:val="IntenseReference"/>
+        </w:rPr>
+        <w:t xml:space="preserve">Loven om lighed </w:t>
+      </w:r>
+    </w:p>
+    <w:p>
+      <w:pPr>
+        <w:rPr>
+          <w:rStyle w:val="SubtleEmphasis"/>
+        </w:rPr>
+      </w:pPr>
+      <w:r>
+        <w:rPr>
+          <w:rStyle w:val="SubtleEmphasis"/>
+        </w:rPr>
+        <w:t xml:space="preserve">"Symboler, der ligner hinanden, opfattes som hørende sammen." </w:t>
+      </w:r>
+    </w:p>
+    <w:p>
+      <w:r>
+        <w:t xml:space="preserve">Noget af det som loven om lighed dækker, er emner som form, farve, størrelse, placering </w:t>
+      </w:r>
+      <w:r>
+        <w:t>osv</w:t>
+      </w:r>
+      <w:r>
+        <w:t xml:space="preserve">. </w:t>
+      </w:r>
+    </w:p>
+    <w:p>
       <w:r>
         <w:lastRenderedPageBreak/>
-        <w:t>Problemformulering</w:t>
-      </w:r>
-      <w:bookmarkEnd w:id="3"/>
-    </w:p>
-    <w:p>
-      <w:r>
-        <w:t xml:space="preserve">Hvordan kan vejrportalen laves som et website. </w:t>
+        <w:t xml:space="preserve">Et godt eksempel på et website for denne lov, er en navigations menu. Menuen vil gå igen på alle vores sider og være placeret det samme sted. Endvidere vil de enkelte menupunkter stå i nærheden af hinanden og der vil derfor være et samspil med loven om nærhed. I en menu vil det aktive menupunkt som regel også have en anden farve for at fremhæve det. </w:t>
+      </w:r>
+    </w:p>
+    <w:p>
+      <w:r>
+        <w:t xml:space="preserve">Et andet eksempel kan være links. Det er ikke godt at benytte understregninger i en tekst på et website. Dette </w:t>
+      </w:r>
+      <w:r>
+        <w:t xml:space="preserve">vil en bruger opfatte som et link. </w:t>
+      </w:r>
+    </w:p>
+    <w:p>
+      <w:pPr>
+        <w:rPr>
+          <w:rFonts w:ascii="Calibri" w:hAnsi="Calibri" w:cs="Calibri"/>
+          <w:color w:val="000000"/>
+          <w:sz w:val="23"/>
+          <w:szCs w:val="23"/>
+        </w:rPr>
+      </w:pPr>
+    </w:p>
+    <w:p>
+      <w:pPr>
+        <w:rPr>
+          <w:rStyle w:val="IntenseReference"/>
+        </w:rPr>
+      </w:pPr>
+      <w:r>
+        <w:rPr>
+          <w:rStyle w:val="IntenseReference"/>
+        </w:rPr>
+        <w:t xml:space="preserve">Loven om lukkethed </w:t>
+      </w:r>
+    </w:p>
+    <w:p>
+      <w:pPr>
+        <w:rPr>
+          <w:rStyle w:val="SubtleEmphasis"/>
+        </w:rPr>
+      </w:pPr>
+      <w:r>
+        <w:rPr>
+          <w:rStyle w:val="SubtleEmphasis"/>
+        </w:rPr>
+        <w:t xml:space="preserve">"Symboler, der står i samme ramme, opfattes som hørende sammen." </w:t>
+      </w:r>
+    </w:p>
+    <w:p>
+      <w:r>
+        <w:t>På websites med mange informationer, kan loven om lukkethed benyttes. Formålet er at tekster og billeder placeres i rammer eller bokse</w:t>
+      </w:r>
+      <w:r>
+        <w:t>,</w:t>
+      </w:r>
+      <w:r>
+        <w:t xml:space="preserve"> som omkranser information der hører sammen, og derfor er med til at skabe et overblik. Ved at indramme elementer, er det muligt at få mere information ind på siden, da elementerne kan stå tættere på hinanden. </w:t>
+      </w:r>
+    </w:p>
+    <w:p>
+      <w:r>
+        <w:t xml:space="preserve">Selvom indhold er vidt forskelligt, men alligevel skal give mening når det står sammen, giver det god mening at samle det i en ramme eller en boks. </w:t>
+      </w:r>
+    </w:p>
+    <w:p>
+      <w:pPr>
+        <w:rPr>
+          <w:rFonts w:ascii="Calibri" w:hAnsi="Calibri" w:cs="Calibri"/>
+          <w:color w:val="000000"/>
+          <w:sz w:val="23"/>
+          <w:szCs w:val="23"/>
+        </w:rPr>
+      </w:pPr>
+    </w:p>
+    <w:p>
+      <w:pPr>
+        <w:rPr>
+          <w:rStyle w:val="IntenseReference"/>
+        </w:rPr>
+      </w:pPr>
+      <w:r>
+        <w:rPr>
+          <w:rStyle w:val="IntenseReference"/>
+        </w:rPr>
+        <w:t xml:space="preserve">Loven om forbundethed </w:t>
+      </w:r>
+    </w:p>
+    <w:p>
+      <w:pPr>
+        <w:rPr>
+          <w:rStyle w:val="SubtleEmphasis"/>
+        </w:rPr>
+      </w:pPr>
+      <w:r>
+        <w:rPr>
+          <w:rStyle w:val="SubtleEmphasis"/>
+        </w:rPr>
+        <w:t xml:space="preserve">"Symboler, der er forbundet, opfattes som hørende sammen." </w:t>
+      </w:r>
+    </w:p>
+    <w:p>
+      <w:r>
+        <w:t xml:space="preserve">Elementer på et website kan være forbundet på forskellige måder. Dette kan enten være i form af der er en linje imellem dem, eller baggrundsfarven hvor de er placeret indrammer dem. </w:t>
+      </w:r>
+    </w:p>
+    <w:p>
+      <w:r>
+        <w:t xml:space="preserve">Der hvor det giver mening at bruge en linje, vil være hvor 2 forbundne elementer står langt fra hinanden, eller som hjælpelinjer i en tabel. </w:t>
+      </w:r>
+    </w:p>
+    <w:p>
+      <w:r>
+        <w:t xml:space="preserve">Et andet eksempel hvor loven om forbundethed kan bruges, er på elementer som indeholder tabs. Her vil det aktive tab som regel få samme farve som selve indholdet der bliver vist. På denne måde bliver de 2 elementer forbundet. </w:t>
+      </w:r>
+    </w:p>
+    <w:p>
+      <w:pPr>
+        <w:rPr>
+          <w:rFonts w:ascii="Calibri" w:hAnsi="Calibri" w:cs="Calibri"/>
+          <w:color w:val="000000"/>
+          <w:sz w:val="23"/>
+          <w:szCs w:val="23"/>
+        </w:rPr>
+      </w:pPr>
+    </w:p>
+    <w:p>
+      <w:pPr>
+        <w:rPr>
+          <w:rStyle w:val="IntenseReference"/>
+        </w:rPr>
+      </w:pPr>
+      <w:r>
+        <w:rPr>
+          <w:rStyle w:val="IntenseReference"/>
+        </w:rPr>
+        <w:t xml:space="preserve">Loven om figur og baggrund </w:t>
+      </w:r>
+    </w:p>
+    <w:p>
+      <w:pPr>
+        <w:rPr>
+          <w:rStyle w:val="SubtleEmphasis"/>
+        </w:rPr>
+      </w:pPr>
+      <w:r>
+        <w:rPr>
+          <w:rStyle w:val="SubtleEmphasis"/>
+        </w:rPr>
+        <w:t xml:space="preserve">"Den mindste, afgrænsede figur på arealet vil først blive opfattet som figuren." </w:t>
+      </w:r>
+    </w:p>
+    <w:p>
+      <w:r>
+        <w:t xml:space="preserve">Det er vigtigt at en baggrund på et website ikke tager opmærksomheden fra brugeren. Et andet perspektiv kan være, hvis baggrundsfarven er så kraftigt, at teksten ikke kan læses. Derfor foreskriver denne lov, at der skal være en god kontrast mellem tekst og baggrund. </w:t>
+      </w:r>
+    </w:p>
+    <w:p>
+      <w:r>
+        <w:lastRenderedPageBreak/>
+        <w:t xml:space="preserve">Hvis der er placeret en figur på siden, skal denne figur være tydelig og ikke gå ud i et med baggrunden. </w:t>
       </w:r>
     </w:p>
     <w:p/>
     <w:p>
-      <w:r>
-        <w:t xml:space="preserve">Der findes i dag mange forskellige værktøjer til at lave websites med. </w:t>
-      </w:r>
-      <w:r>
-        <w:t xml:space="preserve">Jeg har valgt at benytte mig af en række </w:t>
-      </w:r>
-      <w:proofErr w:type="spellStart"/>
-      <w:r>
+      <w:pPr>
+        <w:pStyle w:val="Heading2"/>
+      </w:pPr>
+      <w:bookmarkStart w:id="7" w:name="_Toc531283544"/>
+      <w:proofErr w:type="spellStart"/>
+      <w:r>
+        <w:t>Frontend</w:t>
+      </w:r>
+      <w:bookmarkEnd w:id="7"/>
+      <w:proofErr w:type="spellEnd"/>
+    </w:p>
+    <w:p>
+      <w:pPr>
+        <w:rPr>
+          <w:rStyle w:val="IntenseEmphasis"/>
+          <w:i w:val="0"/>
+          <w:color w:val="auto"/>
+        </w:rPr>
+      </w:pPr>
+      <w:r>
+        <w:rPr>
+          <w:rStyle w:val="IntenseEmphasis"/>
+          <w:i w:val="0"/>
+          <w:color w:val="auto"/>
+        </w:rPr>
+        <w:t xml:space="preserve">I følgende afsnit vil jeg kort beskrive de sprog og </w:t>
+      </w:r>
+      <w:proofErr w:type="spellStart"/>
+      <w:r>
+        <w:rPr>
+          <w:rStyle w:val="IntenseEmphasis"/>
+          <w:i w:val="0"/>
+          <w:color w:val="auto"/>
+        </w:rPr>
         <w:t>libs</w:t>
       </w:r>
       <w:proofErr w:type="spellEnd"/>
       <w:r>
-        <w:t xml:space="preserve"> der kan </w:t>
-      </w:r>
-    </w:p>
-    <w:p>
-      <w:pPr>
+        <w:rPr>
+          <w:rStyle w:val="IntenseEmphasis"/>
+          <w:i w:val="0"/>
+          <w:color w:val="auto"/>
+        </w:rPr>
+        <w:t xml:space="preserve">, jeg vil benytte mig af i udviklingen af vejrportalen på </w:t>
+      </w:r>
+      <w:proofErr w:type="spellStart"/>
+      <w:r>
+        <w:rPr>
+          <w:rStyle w:val="IntenseEmphasis"/>
+          <w:i w:val="0"/>
+          <w:color w:val="auto"/>
+        </w:rPr>
+        <w:t>frontend</w:t>
+      </w:r>
+      <w:proofErr w:type="spellEnd"/>
+      <w:r>
+        <w:rPr>
+          <w:rStyle w:val="IntenseEmphasis"/>
+          <w:i w:val="0"/>
+          <w:color w:val="auto"/>
+        </w:rPr>
+        <w:t xml:space="preserve"> siden. </w:t>
+      </w:r>
+    </w:p>
+    <w:p/>
+    <w:p>
+      <w:pPr>
+        <w:rPr>
+          <w:rStyle w:val="IntenseReference"/>
+        </w:rPr>
+      </w:pPr>
+      <w:r>
+        <w:rPr>
+          <w:rStyle w:val="IntenseReference"/>
+        </w:rPr>
+        <w:t>HTML5</w:t>
+      </w:r>
+    </w:p>
+    <w:p>
+      <w:r>
+        <w:t xml:space="preserve">HTML5 er </w:t>
+      </w:r>
+      <w:r>
+        <w:t xml:space="preserve">den seneste standard og er udvidet </w:t>
+      </w:r>
+      <w:r>
+        <w:t xml:space="preserve">med </w:t>
+      </w:r>
+      <w:r>
+        <w:t xml:space="preserve">HTML tags, der semantisk beskriver dets betydning på en </w:t>
+      </w:r>
+      <w:r>
+        <w:t xml:space="preserve">side i forhold til f.eks. skærm oplæsere. Det er også muligt at sætte en </w:t>
+      </w:r>
+      <w:proofErr w:type="spellStart"/>
+      <w:r>
+        <w:t>role</w:t>
+      </w:r>
+      <w:proofErr w:type="spellEnd"/>
+      <w:r>
+        <w:t xml:space="preserve"> attribut på </w:t>
+      </w:r>
+      <w:r>
+        <w:t>et tag</w:t>
+      </w:r>
+      <w:r>
+        <w:t xml:space="preserve">. En </w:t>
+      </w:r>
+      <w:proofErr w:type="spellStart"/>
+      <w:r>
+        <w:t>role</w:t>
+      </w:r>
+      <w:proofErr w:type="spellEnd"/>
+      <w:r>
+        <w:t xml:space="preserve"> er W3C’s guideline for web standarder som beskriver et </w:t>
+      </w:r>
+      <w:r>
+        <w:t>tag</w:t>
+      </w:r>
+      <w:r>
+        <w:t xml:space="preserve">. En </w:t>
+      </w:r>
+      <w:proofErr w:type="spellStart"/>
+      <w:r>
+        <w:t>role</w:t>
+      </w:r>
+      <w:proofErr w:type="spellEnd"/>
+      <w:r>
+        <w:t xml:space="preserve"> kan også bruges til at overstyre et </w:t>
+      </w:r>
+      <w:r>
+        <w:t>tag</w:t>
+      </w:r>
+      <w:r>
+        <w:t xml:space="preserve">. For eksempel kan et </w:t>
+      </w:r>
+      <w:proofErr w:type="spellStart"/>
+      <w:r>
+        <w:t>anchor</w:t>
+      </w:r>
+      <w:proofErr w:type="spellEnd"/>
+      <w:r>
+        <w:t xml:space="preserve"> tag opføre sig som en </w:t>
+      </w:r>
+      <w:proofErr w:type="spellStart"/>
+      <w:r>
+        <w:t>button</w:t>
+      </w:r>
+      <w:proofErr w:type="spellEnd"/>
+      <w:r>
+        <w:t xml:space="preserve"> ved at sætte en </w:t>
+      </w:r>
+      <w:proofErr w:type="spellStart"/>
+      <w:r>
+        <w:t>role</w:t>
+      </w:r>
+      <w:proofErr w:type="spellEnd"/>
+      <w:r>
+        <w:t xml:space="preserve"> på </w:t>
+      </w:r>
+    </w:p>
+    <w:p>
+      <w:pPr>
+        <w:rPr>
+          <w:rStyle w:val="IntenseEmphasis"/>
+          <w:lang w:val="en-US"/>
+        </w:rPr>
+      </w:pPr>
+      <w:r>
+        <w:rPr>
+          <w:rStyle w:val="IntenseEmphasis"/>
+          <w:lang w:val="en-US"/>
+        </w:rPr>
+        <w:t xml:space="preserve">&lt;a </w:t>
+      </w:r>
+      <w:proofErr w:type="spellStart"/>
+      <w:r>
+        <w:rPr>
+          <w:rStyle w:val="IntenseEmphasis"/>
+          <w:lang w:val="en-US"/>
+        </w:rPr>
+        <w:t>href</w:t>
+      </w:r>
+      <w:proofErr w:type="spellEnd"/>
+      <w:r>
+        <w:rPr>
+          <w:rStyle w:val="IntenseEmphasis"/>
+          <w:lang w:val="en-US"/>
+        </w:rPr>
+        <w:t>="#" role="button" aria-label="Delete item 1"&gt;Delete&lt;/a&gt;</w:t>
+      </w:r>
+    </w:p>
+    <w:p>
+      <w:pPr>
+        <w:rPr>
+          <w:lang w:val="en-US"/>
+        </w:rPr>
+      </w:pPr>
+    </w:p>
+    <w:p>
+      <w:r>
+        <w:t>For at informere en b</w:t>
+      </w:r>
+      <w:r>
+        <w:t>rowser om at den benytter HTML5, angives følgende øverst i en .html side</w:t>
+      </w:r>
+    </w:p>
+    <w:p>
+      <w:pPr>
+        <w:rPr>
+          <w:rStyle w:val="IntenseEmphasis"/>
+        </w:rPr>
+      </w:pPr>
+      <w:r>
+        <w:rPr>
+          <w:rStyle w:val="IntenseEmphasis"/>
+        </w:rPr>
+        <w:t>&lt;!DOCTYPE html&gt;</w:t>
+      </w:r>
+    </w:p>
+    <w:p/>
+    <w:p>
+      <w:r>
+        <w:t xml:space="preserve">En HTML side består af en head sektion, hvor man angiver </w:t>
+      </w:r>
+      <w:proofErr w:type="spellStart"/>
+      <w:r>
+        <w:t>meta</w:t>
+      </w:r>
+      <w:proofErr w:type="spellEnd"/>
+      <w:r>
+        <w:t xml:space="preserve"> data i form af </w:t>
+      </w:r>
+      <w:proofErr w:type="spellStart"/>
+      <w:r>
+        <w:t>f.eks</w:t>
+      </w:r>
+      <w:proofErr w:type="spellEnd"/>
+      <w:r>
+        <w:t xml:space="preserve"> sprog og sidens titel. Det er også i denne sektion der angives links til at loade </w:t>
+      </w:r>
+      <w:proofErr w:type="spellStart"/>
+      <w:r>
+        <w:t>stylesheets</w:t>
+      </w:r>
+      <w:proofErr w:type="spellEnd"/>
+      <w:r>
+        <w:t>.</w:t>
+      </w:r>
+    </w:p>
+    <w:p>
+      <w:r>
+        <w:t xml:space="preserve">Den næste sektion er body. Det er her selve indholdet som skal vises på websitet placeres. </w:t>
+      </w:r>
+    </w:p>
+    <w:p>
+      <w:r>
+        <w:t xml:space="preserve">Nederst i </w:t>
+      </w:r>
+      <w:proofErr w:type="spellStart"/>
+      <w:r>
+        <w:t>body’en</w:t>
+      </w:r>
+      <w:proofErr w:type="spellEnd"/>
+      <w:r>
+        <w:t xml:space="preserve"> vil load af JavaScript placeres. Dette for at loade siden hurtigere og dermed vise indhold for brugeren, før alt JavaScript er hentet.</w:t>
+      </w:r>
+    </w:p>
+    <w:p/>
+    <w:p>
+      <w:pPr>
+        <w:rPr>
+          <w:rStyle w:val="IntenseReference"/>
+        </w:rPr>
+      </w:pPr>
+      <w:r>
+        <w:rPr>
+          <w:rStyle w:val="IntenseReference"/>
+        </w:rPr>
+        <w:t>CSS</w:t>
+      </w:r>
+    </w:p>
+    <w:p>
+      <w:r>
+        <w:t xml:space="preserve">CSS står for </w:t>
+      </w:r>
+      <w:proofErr w:type="spellStart"/>
+      <w:r>
+        <w:t>Cascading</w:t>
+      </w:r>
+      <w:proofErr w:type="spellEnd"/>
+      <w:r>
+        <w:t xml:space="preserve"> Style </w:t>
+      </w:r>
+      <w:proofErr w:type="spellStart"/>
+      <w:r>
+        <w:t>Sheet</w:t>
+      </w:r>
+      <w:proofErr w:type="spellEnd"/>
+      <w:r>
+        <w:t xml:space="preserve"> og</w:t>
+      </w:r>
+      <w:r>
+        <w:t xml:space="preserve"> er et sprog</w:t>
+      </w:r>
+      <w:r>
+        <w:t>,</w:t>
+      </w:r>
+      <w:r>
+        <w:t xml:space="preserve"> som benyttes til at beskrive hvordan HTML </w:t>
+      </w:r>
+      <w:r>
+        <w:t>tags</w:t>
+      </w:r>
+      <w:r>
+        <w:t xml:space="preserve"> på et website skal vises. Den seneste standard af CSS er version 3.0. Denne standard er blevet udvidet </w:t>
+      </w:r>
+      <w:r>
+        <w:t>med</w:t>
+      </w:r>
+      <w:r>
+        <w:t xml:space="preserve"> transitioner og animationer, samt media </w:t>
+      </w:r>
+      <w:proofErr w:type="spellStart"/>
+      <w:r>
+        <w:t>queries</w:t>
+      </w:r>
+      <w:proofErr w:type="spellEnd"/>
+      <w:r>
+        <w:t xml:space="preserve">. Media </w:t>
+      </w:r>
+      <w:proofErr w:type="spellStart"/>
+      <w:r>
+        <w:t>queries</w:t>
+      </w:r>
+      <w:proofErr w:type="spellEnd"/>
+      <w:r>
+        <w:t xml:space="preserve"> er benyttet i forbindelse med websider der skal være </w:t>
+      </w:r>
+      <w:proofErr w:type="spellStart"/>
+      <w:r>
+        <w:t>responsive</w:t>
+      </w:r>
+      <w:proofErr w:type="spellEnd"/>
+      <w:r>
+        <w:t xml:space="preserve"> og fungere både på mobil og desktop. </w:t>
+      </w:r>
+    </w:p>
+    <w:p>
+      <w:r>
+        <w:t xml:space="preserve">Det er muligt at lave </w:t>
+      </w:r>
+      <w:proofErr w:type="spellStart"/>
+      <w:r>
+        <w:t>inline</w:t>
+      </w:r>
+      <w:proofErr w:type="spellEnd"/>
+      <w:r>
+        <w:t xml:space="preserve"> styles på et HTML tag, eller lave en style klasse i HTML filen. Hvis en style klasse skal benyttes på flere HTML sider, kan stylingen laves i en ekstern fil, med ekstensionen .css. Ved at referere til denne .css fil, kan den samme klasse benyttes på flere sider.</w:t>
+      </w:r>
+    </w:p>
+    <w:p>
+      <w:pPr>
+        <w:rPr>
+          <w:rStyle w:val="IntenseReference"/>
+        </w:rPr>
+      </w:pPr>
+      <w:proofErr w:type="spellStart"/>
+      <w:r>
+        <w:rPr>
+          <w:rStyle w:val="IntenseReference"/>
+        </w:rPr>
+        <w:lastRenderedPageBreak/>
+        <w:t>jQuery</w:t>
+      </w:r>
+      <w:proofErr w:type="spellEnd"/>
+    </w:p>
+    <w:p>
+      <w:proofErr w:type="spellStart"/>
+      <w:r>
+        <w:t>jQuery</w:t>
+      </w:r>
+      <w:proofErr w:type="spellEnd"/>
+      <w:r>
+        <w:t xml:space="preserve"> er et </w:t>
+      </w:r>
+      <w:r>
+        <w:t xml:space="preserve">lille, hurtigt og funktions rigt </w:t>
+      </w:r>
+      <w:proofErr w:type="spellStart"/>
+      <w:r>
+        <w:t>library</w:t>
+      </w:r>
+      <w:proofErr w:type="spellEnd"/>
+      <w:r>
+        <w:t xml:space="preserve"> til at understøtte JavaScript. Opgaver såsom at gennemløbe og finde elementer i på en HTML side, hændelses styring, animation og AJAX kald til </w:t>
+      </w:r>
+      <w:proofErr w:type="spellStart"/>
+      <w:r>
+        <w:t>API’er</w:t>
+      </w:r>
+      <w:proofErr w:type="spellEnd"/>
+      <w:r>
+        <w:t xml:space="preserve"> simplificeres væsentligt. Endvidere sørger </w:t>
+      </w:r>
+      <w:proofErr w:type="spellStart"/>
+      <w:r>
+        <w:t>jQuery</w:t>
+      </w:r>
+      <w:proofErr w:type="spellEnd"/>
+      <w:r>
+        <w:t xml:space="preserve"> for at understøtte funktionaliteten i alle moderne browsere. </w:t>
+      </w:r>
+    </w:p>
+    <w:p>
+      <w:r>
+        <w:t xml:space="preserve">For at </w:t>
+      </w:r>
+      <w:proofErr w:type="spellStart"/>
+      <w:r>
+        <w:t>jQuery</w:t>
+      </w:r>
+      <w:proofErr w:type="spellEnd"/>
+      <w:r>
+        <w:t xml:space="preserve"> kan opdatere et HTML elementet benyttes css </w:t>
+      </w:r>
+      <w:proofErr w:type="spellStart"/>
+      <w:r>
+        <w:t>selectors</w:t>
+      </w:r>
+      <w:proofErr w:type="spellEnd"/>
+      <w:r>
+        <w:t>. Skal man derfor opdatere en tekst i et &lt;p&gt; tag med et ID som hedder ”city”, kan dette gøres på følgende måde</w:t>
+      </w:r>
+    </w:p>
+    <w:p>
+      <w:pPr>
+        <w:rPr>
+          <w:rStyle w:val="IntenseEmphasis"/>
+        </w:rPr>
+      </w:pPr>
+      <w:r>
+        <w:rPr>
+          <w:rStyle w:val="IntenseEmphasis"/>
+        </w:rPr>
+        <w:t>$("</w:t>
+      </w:r>
+      <w:r>
+        <w:rPr>
+          <w:rStyle w:val="IntenseEmphasis"/>
+        </w:rPr>
+        <w:t>#city</w:t>
+      </w:r>
+      <w:r>
+        <w:rPr>
+          <w:rStyle w:val="IntenseEmphasis"/>
+        </w:rPr>
+        <w:t>").</w:t>
+      </w:r>
+      <w:proofErr w:type="spellStart"/>
+      <w:proofErr w:type="gramStart"/>
+      <w:r>
+        <w:rPr>
+          <w:rStyle w:val="IntenseEmphasis"/>
+        </w:rPr>
+        <w:t>text</w:t>
+      </w:r>
+      <w:proofErr w:type="spellEnd"/>
+      <w:r>
+        <w:rPr>
+          <w:rStyle w:val="IntenseEmphasis"/>
+        </w:rPr>
+        <w:t>(</w:t>
+      </w:r>
+      <w:proofErr w:type="gramEnd"/>
+      <w:r>
+        <w:rPr>
+          <w:rStyle w:val="IntenseEmphasis"/>
+        </w:rPr>
+        <w:t xml:space="preserve">‘Tekst som skal vises </w:t>
+      </w:r>
+      <w:r>
+        <w:rPr>
+          <w:rStyle w:val="IntenseEmphasis"/>
+        </w:rPr>
+        <w:t>i</w:t>
+      </w:r>
+      <w:r>
+        <w:rPr>
+          <w:rStyle w:val="IntenseEmphasis"/>
+        </w:rPr>
+        <w:t xml:space="preserve"> </w:t>
+      </w:r>
+      <w:r>
+        <w:rPr>
+          <w:rStyle w:val="IntenseEmphasis"/>
+        </w:rPr>
+        <w:t>&lt;</w:t>
+      </w:r>
+      <w:r>
+        <w:rPr>
+          <w:rStyle w:val="IntenseEmphasis"/>
+        </w:rPr>
+        <w:t>p</w:t>
+      </w:r>
+      <w:r>
+        <w:rPr>
+          <w:rStyle w:val="IntenseEmphasis"/>
+        </w:rPr>
+        <w:t>&gt;</w:t>
+      </w:r>
+      <w:r>
+        <w:rPr>
+          <w:rStyle w:val="IntenseEmphasis"/>
+        </w:rPr>
+        <w:t xml:space="preserve"> elemente</w:t>
+      </w:r>
+      <w:r>
+        <w:rPr>
+          <w:rStyle w:val="IntenseEmphasis"/>
+        </w:rPr>
+        <w:t>t’</w:t>
+      </w:r>
+      <w:r>
+        <w:rPr>
+          <w:rStyle w:val="IntenseEmphasis"/>
+        </w:rPr>
+        <w:t>);</w:t>
+      </w:r>
+    </w:p>
+    <w:p/>
+    <w:p>
+      <w:pPr>
+        <w:rPr>
+          <w:rStyle w:val="IntenseReference"/>
+        </w:rPr>
+      </w:pPr>
+      <w:r>
+        <w:rPr>
+          <w:rStyle w:val="IntenseReference"/>
+        </w:rPr>
+        <w:t>Bootstrap</w:t>
+      </w:r>
+    </w:p>
+    <w:p>
+      <w:r>
+        <w:t xml:space="preserve">Bootstrap er komponent </w:t>
+      </w:r>
+      <w:proofErr w:type="spellStart"/>
+      <w:r>
+        <w:t>library</w:t>
+      </w:r>
+      <w:proofErr w:type="spellEnd"/>
+      <w:r>
+        <w:t>,</w:t>
+      </w:r>
+      <w:r>
+        <w:t xml:space="preserve"> som kan benyttes til at </w:t>
+      </w:r>
+      <w:r>
+        <w:t xml:space="preserve">opbygge en HTML side. Dette </w:t>
+      </w:r>
+      <w:proofErr w:type="spellStart"/>
+      <w:r>
+        <w:t>library</w:t>
+      </w:r>
+      <w:proofErr w:type="spellEnd"/>
+      <w:r>
+        <w:t xml:space="preserve"> indeholder knapper, paneler, tekstbokse og mange andre </w:t>
+      </w:r>
+      <w:proofErr w:type="gramStart"/>
+      <w:r>
+        <w:t>standard komponenter</w:t>
+      </w:r>
+      <w:proofErr w:type="gramEnd"/>
+      <w:r>
+        <w:t xml:space="preserve">. Fordelen ved at benytte et komponent </w:t>
+      </w:r>
+      <w:proofErr w:type="spellStart"/>
+      <w:r>
+        <w:t>library</w:t>
+      </w:r>
+      <w:proofErr w:type="spellEnd"/>
+      <w:r>
+        <w:t xml:space="preserve">, er at det virker ens på alle browsere. En af </w:t>
+      </w:r>
+      <w:proofErr w:type="spellStart"/>
+      <w:r>
+        <w:t>bootstrap’s</w:t>
+      </w:r>
+      <w:proofErr w:type="spellEnd"/>
+      <w:r>
+        <w:t xml:space="preserve"> populære komponenter er dets navigation. Dette kan godt være en kompleks funktion, men den virker både i desktop og mobil visning, hvor den folder sig sammen til en burger menu.</w:t>
+      </w:r>
+      <w:r>
+        <w:t xml:space="preserve"> </w:t>
+      </w:r>
+    </w:p>
+    <w:p>
+      <w:r>
+        <w:t xml:space="preserve">Måden hvorpå </w:t>
+      </w:r>
+      <w:proofErr w:type="spellStart"/>
+      <w:r>
+        <w:t>bootstrap</w:t>
+      </w:r>
+      <w:proofErr w:type="spellEnd"/>
+      <w:r>
+        <w:t xml:space="preserve"> benyttes, er ved hjælp af HTML tags klasse. Derfor vil </w:t>
+      </w:r>
+      <w:proofErr w:type="spellStart"/>
+      <w:r>
+        <w:t>bootstrap</w:t>
+      </w:r>
+      <w:proofErr w:type="spellEnd"/>
+      <w:r>
+        <w:t xml:space="preserve"> komponenter benyttes som en </w:t>
+      </w:r>
+      <w:proofErr w:type="spellStart"/>
+      <w:r>
+        <w:t>decorator</w:t>
+      </w:r>
+      <w:proofErr w:type="spellEnd"/>
+      <w:r>
+        <w:t xml:space="preserve"> til standard HTML tags. En knap som skal have </w:t>
+      </w:r>
+      <w:proofErr w:type="spellStart"/>
+      <w:r>
+        <w:t>bootstrap’s</w:t>
+      </w:r>
+      <w:proofErr w:type="spellEnd"/>
+      <w:r>
+        <w:t xml:space="preserve"> visuelle udseende og effekt skal derfor erklæres som følgende </w:t>
+      </w:r>
+    </w:p>
+    <w:p>
+      <w:pPr>
+        <w:rPr>
+          <w:rStyle w:val="IntenseEmphasis"/>
+          <w:lang w:val="en-US"/>
+        </w:rPr>
+      </w:pPr>
+      <w:r>
+        <w:t xml:space="preserve"> </w:t>
+      </w:r>
+      <w:r>
+        <w:rPr>
+          <w:rStyle w:val="IntenseEmphasis"/>
+          <w:lang w:val="en-US"/>
+        </w:rPr>
+        <w:t>&lt;button class="</w:t>
+      </w:r>
+      <w:proofErr w:type="spellStart"/>
+      <w:r>
+        <w:rPr>
+          <w:rStyle w:val="IntenseEmphasis"/>
+          <w:lang w:val="en-US"/>
+        </w:rPr>
+        <w:t>btn</w:t>
+      </w:r>
+      <w:proofErr w:type="spellEnd"/>
+      <w:r>
+        <w:rPr>
+          <w:rStyle w:val="IntenseEmphasis"/>
+          <w:lang w:val="en-US"/>
+        </w:rPr>
+        <w:t xml:space="preserve"> </w:t>
+      </w:r>
+      <w:proofErr w:type="spellStart"/>
+      <w:r>
+        <w:rPr>
+          <w:rStyle w:val="IntenseEmphasis"/>
+          <w:lang w:val="en-US"/>
+        </w:rPr>
+        <w:t>btn</w:t>
+      </w:r>
+      <w:proofErr w:type="spellEnd"/>
+      <w:r>
+        <w:rPr>
+          <w:rStyle w:val="IntenseEmphasis"/>
+          <w:lang w:val="en-US"/>
+        </w:rPr>
+        <w:t>-outline-success"&gt;</w:t>
+      </w:r>
+      <w:proofErr w:type="spellStart"/>
+      <w:r>
+        <w:rPr>
+          <w:rStyle w:val="IntenseEmphasis"/>
+          <w:lang w:val="en-US"/>
+        </w:rPr>
+        <w:t>Hent</w:t>
+      </w:r>
+      <w:proofErr w:type="spellEnd"/>
+      <w:r>
+        <w:rPr>
+          <w:rStyle w:val="IntenseEmphasis"/>
+          <w:lang w:val="en-US"/>
+        </w:rPr>
+        <w:t>&lt;/button&gt;</w:t>
+      </w:r>
+    </w:p>
+    <w:p>
+      <w:pPr>
+        <w:rPr>
+          <w:lang w:val="en-US"/>
+        </w:rPr>
+      </w:pPr>
+    </w:p>
+    <w:p>
+      <w:r>
+        <w:t xml:space="preserve">Bootstrap </w:t>
+      </w:r>
+      <w:r>
+        <w:t xml:space="preserve">indeholder udover et komponent </w:t>
+      </w:r>
+      <w:proofErr w:type="spellStart"/>
+      <w:r>
+        <w:t>library</w:t>
+      </w:r>
+      <w:proofErr w:type="spellEnd"/>
+      <w:r>
+        <w:t xml:space="preserve">, også et </w:t>
+      </w:r>
+      <w:proofErr w:type="spellStart"/>
+      <w:r>
+        <w:t>grid</w:t>
+      </w:r>
+      <w:proofErr w:type="spellEnd"/>
+      <w:r>
+        <w:t xml:space="preserve"> system til layout. Dette er opdelt i 12 kolonner som modsvarer skærmens bredde. På denne måde kan man lave sit layout, efter samme principper som man har i en avis.</w:t>
+      </w:r>
+    </w:p>
+    <w:p>
+      <w:r>
+        <w:t xml:space="preserve">Den seneste version af </w:t>
+      </w:r>
+      <w:proofErr w:type="spellStart"/>
+      <w:r>
+        <w:t>bootstrap</w:t>
+      </w:r>
+      <w:proofErr w:type="spellEnd"/>
+      <w:r>
+        <w:t xml:space="preserve"> understøtter muligheden for at benytte </w:t>
+      </w:r>
+      <w:proofErr w:type="spellStart"/>
+      <w:r>
+        <w:t>flex</w:t>
+      </w:r>
+      <w:proofErr w:type="spellEnd"/>
+      <w:r>
+        <w:t xml:space="preserve">. Dette er en CSS3 feature, og er en ny måde at styre et layout på. Flex er særdeles velegnet til at lave </w:t>
+      </w:r>
+      <w:proofErr w:type="spellStart"/>
+      <w:r>
+        <w:t>responsive</w:t>
+      </w:r>
+      <w:proofErr w:type="spellEnd"/>
+      <w:r>
+        <w:t xml:space="preserve"> sider, da det understøtter en række funktioner såsom at stakke, </w:t>
+      </w:r>
+      <w:proofErr w:type="spellStart"/>
+      <w:r>
+        <w:t>wrappe</w:t>
+      </w:r>
+      <w:proofErr w:type="spellEnd"/>
+      <w:r>
+        <w:t xml:space="preserve">, </w:t>
+      </w:r>
+      <w:proofErr w:type="spellStart"/>
+      <w:r>
+        <w:t>resize</w:t>
+      </w:r>
+      <w:proofErr w:type="spellEnd"/>
+      <w:r>
+        <w:t xml:space="preserve"> plus andre metoder for optimering af et </w:t>
+      </w:r>
+      <w:proofErr w:type="spellStart"/>
+      <w:r>
+        <w:t>responsivt</w:t>
+      </w:r>
+      <w:proofErr w:type="spellEnd"/>
+      <w:r>
+        <w:t xml:space="preserve"> design. For at benytte </w:t>
+      </w:r>
+      <w:proofErr w:type="spellStart"/>
+      <w:r>
+        <w:t>flex</w:t>
+      </w:r>
+      <w:proofErr w:type="spellEnd"/>
+      <w:r>
+        <w:t xml:space="preserve"> skal display erklæres på en css klasse </w:t>
+      </w:r>
+    </w:p>
+    <w:p>
+      <w:pPr>
+        <w:rPr>
+          <w:rStyle w:val="IntenseEmphasis"/>
+        </w:rPr>
+      </w:pPr>
+      <w:proofErr w:type="gramStart"/>
+      <w:r>
+        <w:rPr>
+          <w:rStyle w:val="IntenseEmphasis"/>
+        </w:rPr>
+        <w:t>.</w:t>
+      </w:r>
+      <w:proofErr w:type="spellStart"/>
+      <w:r>
+        <w:rPr>
+          <w:rStyle w:val="IntenseEmphasis"/>
+        </w:rPr>
+        <w:t>weather</w:t>
+      </w:r>
+      <w:proofErr w:type="gramEnd"/>
+      <w:r>
+        <w:rPr>
+          <w:rStyle w:val="IntenseEmphasis"/>
+        </w:rPr>
+        <w:t>-forecast</w:t>
+      </w:r>
+      <w:proofErr w:type="spellEnd"/>
+      <w:r>
+        <w:rPr>
+          <w:rStyle w:val="IntenseEmphasis"/>
+        </w:rPr>
+        <w:t xml:space="preserve"> {</w:t>
+      </w:r>
+    </w:p>
+    <w:p>
+      <w:pPr>
+        <w:rPr>
+          <w:rStyle w:val="IntenseEmphasis"/>
+        </w:rPr>
+      </w:pPr>
+      <w:r>
+        <w:rPr>
+          <w:rStyle w:val="IntenseEmphasis"/>
+        </w:rPr>
+        <w:t xml:space="preserve">  display: </w:t>
+      </w:r>
+      <w:proofErr w:type="spellStart"/>
+      <w:r>
+        <w:rPr>
+          <w:rStyle w:val="IntenseEmphasis"/>
+        </w:rPr>
+        <w:t>flex</w:t>
+      </w:r>
+      <w:proofErr w:type="spellEnd"/>
+      <w:r>
+        <w:rPr>
+          <w:rStyle w:val="IntenseEmphasis"/>
+        </w:rPr>
+        <w:t>;</w:t>
+      </w:r>
+    </w:p>
+    <w:p>
+      <w:pPr>
+        <w:rPr>
+          <w:rStyle w:val="IntenseEmphasis"/>
+        </w:rPr>
+      </w:pPr>
+      <w:r>
+        <w:rPr>
+          <w:rStyle w:val="IntenseEmphasis"/>
+        </w:rPr>
+        <w:t>}</w:t>
+      </w:r>
+    </w:p>
+    <w:p/>
+    <w:p/>
+    <w:p>
+      <w:pPr>
+        <w:rPr>
+          <w:rStyle w:val="IntenseReference"/>
+        </w:rPr>
+      </w:pPr>
+      <w:proofErr w:type="spellStart"/>
+      <w:r>
+        <w:rPr>
+          <w:rStyle w:val="IntenseReference"/>
+        </w:rPr>
+        <w:lastRenderedPageBreak/>
+        <w:t>FontAwesome</w:t>
+      </w:r>
+      <w:proofErr w:type="spellEnd"/>
+    </w:p>
+    <w:p>
+      <w:proofErr w:type="spellStart"/>
+      <w:r>
+        <w:t>Fontawesome</w:t>
+      </w:r>
+      <w:proofErr w:type="spellEnd"/>
+      <w:r>
+        <w:t xml:space="preserve"> er et ikon </w:t>
+      </w:r>
+      <w:proofErr w:type="spellStart"/>
+      <w:r>
+        <w:t>l</w:t>
+      </w:r>
+      <w:r>
+        <w:t>ibrary</w:t>
+      </w:r>
+      <w:proofErr w:type="spellEnd"/>
+      <w:r>
+        <w:t xml:space="preserve"> som indeholder en stor mængde af ikoner i forskellige kategorier. Ikonerne er i </w:t>
+      </w:r>
+      <w:proofErr w:type="spellStart"/>
+      <w:r>
+        <w:t>svg</w:t>
+      </w:r>
+      <w:proofErr w:type="spellEnd"/>
+      <w:r>
+        <w:t xml:space="preserve"> format og kan derfor skaleres i forskellige størrelser. For at benytte et ikon indsættes dette i et &lt;i&gt; tag på siden. Her er et eksempel på en spinner </w:t>
+      </w:r>
+    </w:p>
+    <w:p>
+      <w:pPr>
+        <w:rPr>
+          <w:rStyle w:val="IntenseEmphasis"/>
+        </w:rPr>
+      </w:pPr>
+      <w:r>
+        <w:rPr>
+          <w:rStyle w:val="IntenseEmphasis"/>
+        </w:rPr>
+        <w:t>&lt;i class="fas fa-</w:t>
+      </w:r>
+      <w:proofErr w:type="spellStart"/>
+      <w:r>
+        <w:rPr>
+          <w:rStyle w:val="IntenseEmphasis"/>
+        </w:rPr>
+        <w:t>sync</w:t>
+      </w:r>
+      <w:proofErr w:type="spellEnd"/>
+      <w:r>
+        <w:rPr>
+          <w:rStyle w:val="IntenseEmphasis"/>
+        </w:rPr>
+        <w:t xml:space="preserve"> fa-spin fa-3x"&gt;&lt;/i&gt;</w:t>
+      </w:r>
+    </w:p>
+    <w:p>
+      <w:pPr>
+        <w:rPr>
+          <w:rStyle w:val="IntenseEmphasis"/>
+        </w:rPr>
+      </w:pPr>
+    </w:p>
+    <w:p>
+      <w:pPr>
+        <w:pStyle w:val="Heading2"/>
+      </w:pPr>
+      <w:bookmarkStart w:id="8" w:name="_Toc531283545"/>
+      <w:proofErr w:type="spellStart"/>
+      <w:r>
+        <w:t>Backend</w:t>
+      </w:r>
+      <w:bookmarkEnd w:id="8"/>
+      <w:proofErr w:type="spellEnd"/>
+    </w:p>
+    <w:p>
+      <w:r>
+        <w:t xml:space="preserve">Følgende er beskrevet de </w:t>
+      </w:r>
+      <w:r>
+        <w:t>sprog</w:t>
+      </w:r>
+      <w:r>
+        <w:t xml:space="preserve"> og services</w:t>
+      </w:r>
+      <w:r>
+        <w:t xml:space="preserve"> </w:t>
+      </w:r>
+      <w:r>
+        <w:t xml:space="preserve">der </w:t>
+      </w:r>
+      <w:r>
+        <w:t xml:space="preserve">er benyttet </w:t>
+      </w:r>
+      <w:r>
+        <w:t>som</w:t>
+      </w:r>
+      <w:r>
+        <w:t xml:space="preserve"> </w:t>
+      </w:r>
+      <w:proofErr w:type="spellStart"/>
+      <w:r>
+        <w:t>backend</w:t>
+      </w:r>
+      <w:proofErr w:type="spellEnd"/>
+      <w:r>
+        <w:t xml:space="preserve"> for vejrportalen.</w:t>
+      </w:r>
+    </w:p>
+    <w:p/>
+    <w:p>
+      <w:pPr>
+        <w:rPr>
+          <w:rStyle w:val="IntenseReference"/>
+        </w:rPr>
+      </w:pPr>
+      <w:r>
+        <w:rPr>
+          <w:rStyle w:val="IntenseReference"/>
+        </w:rPr>
+        <w:t>PHP</w:t>
+      </w:r>
+    </w:p>
+    <w:p>
+      <w:r>
+        <w:t xml:space="preserve">PHP står for </w:t>
+      </w:r>
+      <w:proofErr w:type="spellStart"/>
+      <w:r>
+        <w:t>HyperText</w:t>
+      </w:r>
+      <w:proofErr w:type="spellEnd"/>
+      <w:r>
+        <w:t xml:space="preserve"> </w:t>
+      </w:r>
+      <w:proofErr w:type="spellStart"/>
+      <w:r>
+        <w:t>Preprocessor</w:t>
+      </w:r>
+      <w:proofErr w:type="spellEnd"/>
+      <w:r>
+        <w:t xml:space="preserve"> og </w:t>
+      </w:r>
+      <w:r>
+        <w:t>er et objekt orienteret server side programmeringssprog. Det er udbredt på mange websites rundt om i verdenen. En af årsagerne til det er så populært, er kildekoden er open source og dermed har det fået et stort fællesskab, som er med til at udvide sproget med nye features.</w:t>
+      </w:r>
+    </w:p>
+    <w:p>
+      <w:r>
+        <w:t xml:space="preserve">For at kunne benytte PHP, er det nødvendigt at have en server som kan fortolke PHP kode. </w:t>
+      </w:r>
+    </w:p>
+    <w:p>
+      <w:r>
+        <w:t xml:space="preserve">En </w:t>
+      </w:r>
+      <w:proofErr w:type="gramStart"/>
+      <w:r>
+        <w:t>PHP side</w:t>
+      </w:r>
+      <w:proofErr w:type="gramEnd"/>
+      <w:r>
+        <w:t xml:space="preserve"> har fil ekstension .</w:t>
+      </w:r>
+      <w:proofErr w:type="spellStart"/>
+      <w:r>
+        <w:t>php</w:t>
+      </w:r>
+      <w:proofErr w:type="spellEnd"/>
+      <w:r>
+        <w:t xml:space="preserve">. For at markere en kode blok </w:t>
+      </w:r>
+      <w:proofErr w:type="spellStart"/>
+      <w:r>
+        <w:t>started</w:t>
+      </w:r>
+      <w:proofErr w:type="spellEnd"/>
+      <w:r>
+        <w:t xml:space="preserve"> med </w:t>
+      </w:r>
+      <w:r>
+        <w:t>&lt;?</w:t>
+      </w:r>
+      <w:proofErr w:type="spellStart"/>
+      <w:r>
+        <w:t>php</w:t>
+      </w:r>
+      <w:proofErr w:type="spellEnd"/>
+      <w:r>
+        <w:t xml:space="preserve"> og afsluttes </w:t>
+      </w:r>
+      <w:proofErr w:type="gramStart"/>
+      <w:r>
+        <w:t>med ?</w:t>
+      </w:r>
+      <w:proofErr w:type="gramEnd"/>
+      <w:r>
+        <w:t xml:space="preserve">&gt;. Det sidste er dog ikke obligatorisk og benyttes kun hvis det skrives </w:t>
+      </w:r>
+      <w:proofErr w:type="spellStart"/>
+      <w:r>
+        <w:t>inline</w:t>
+      </w:r>
+      <w:proofErr w:type="spellEnd"/>
+      <w:r>
+        <w:t xml:space="preserve">, f.eks. i forbindelse med HTML. Det er muligt at referere til andre </w:t>
+      </w:r>
+      <w:proofErr w:type="gramStart"/>
+      <w:r>
+        <w:t>PHP sider</w:t>
+      </w:r>
+      <w:proofErr w:type="gramEnd"/>
+      <w:r>
+        <w:t>, hvis man skriver kode skal benyttes flere steder. Måden hvorpå der laves en reference er</w:t>
+      </w:r>
+    </w:p>
+    <w:p>
+      <w:pPr>
+        <w:rPr>
+          <w:rStyle w:val="IntenseEmphasis"/>
+        </w:rPr>
+      </w:pPr>
+      <w:r>
+        <w:rPr>
+          <w:rStyle w:val="IntenseEmphasis"/>
+        </w:rPr>
+        <w:t>&lt;?</w:t>
+      </w:r>
+      <w:proofErr w:type="spellStart"/>
+      <w:r>
+        <w:rPr>
+          <w:rStyle w:val="IntenseEmphasis"/>
+        </w:rPr>
+        <w:t>php</w:t>
+      </w:r>
+      <w:proofErr w:type="spellEnd"/>
+    </w:p>
+    <w:p>
+      <w:pPr>
+        <w:rPr>
+          <w:rStyle w:val="IntenseEmphasis"/>
+        </w:rPr>
+      </w:pPr>
+      <w:proofErr w:type="spellStart"/>
+      <w:r>
+        <w:rPr>
+          <w:rStyle w:val="IntenseEmphasis"/>
+        </w:rPr>
+        <w:t>include_once</w:t>
+      </w:r>
+      <w:proofErr w:type="spellEnd"/>
+      <w:r>
+        <w:rPr>
+          <w:rStyle w:val="IntenseEmphasis"/>
+        </w:rPr>
+        <w:t xml:space="preserve"> "../models/</w:t>
+      </w:r>
+      <w:proofErr w:type="spellStart"/>
+      <w:r>
+        <w:rPr>
+          <w:rStyle w:val="IntenseEmphasis"/>
+        </w:rPr>
+        <w:t>response_result.php</w:t>
+      </w:r>
+      <w:proofErr w:type="spellEnd"/>
+      <w:r>
+        <w:rPr>
+          <w:rStyle w:val="IntenseEmphasis"/>
+        </w:rPr>
+        <w:t>";</w:t>
+      </w:r>
+    </w:p>
+    <w:p>
+      <w:pPr>
+        <w:rPr>
+          <w:rStyle w:val="IntenseEmphasis"/>
+          <w:lang w:val="en-US"/>
+        </w:rPr>
+      </w:pPr>
+      <w:proofErr w:type="spellStart"/>
+      <w:r>
+        <w:rPr>
+          <w:rStyle w:val="IntenseEmphasis"/>
+          <w:lang w:val="en-US"/>
+        </w:rPr>
+        <w:t>include_once</w:t>
+      </w:r>
+      <w:proofErr w:type="spellEnd"/>
+      <w:r>
+        <w:rPr>
+          <w:rStyle w:val="IntenseEmphasis"/>
+          <w:lang w:val="en-US"/>
+        </w:rPr>
+        <w:t xml:space="preserve"> '../shared/</w:t>
+      </w:r>
+      <w:proofErr w:type="spellStart"/>
+      <w:r>
+        <w:rPr>
+          <w:rStyle w:val="IntenseEmphasis"/>
+          <w:lang w:val="en-US"/>
+        </w:rPr>
+        <w:t>shared_constants.php</w:t>
+      </w:r>
+      <w:proofErr w:type="spellEnd"/>
+      <w:r>
+        <w:rPr>
+          <w:rStyle w:val="IntenseEmphasis"/>
+          <w:lang w:val="en-US"/>
+        </w:rPr>
+        <w:t>';</w:t>
+      </w:r>
+    </w:p>
+    <w:p>
+      <w:pPr>
+        <w:rPr>
+          <w:rStyle w:val="IntenseEmphasis"/>
+          <w:lang w:val="en-US"/>
+        </w:rPr>
+      </w:pPr>
+      <w:proofErr w:type="spellStart"/>
+      <w:r>
+        <w:rPr>
+          <w:rStyle w:val="IntenseEmphasis"/>
+          <w:lang w:val="en-US"/>
+        </w:rPr>
+        <w:t>include_once</w:t>
+      </w:r>
+      <w:proofErr w:type="spellEnd"/>
+      <w:r>
+        <w:rPr>
+          <w:rStyle w:val="IntenseEmphasis"/>
+          <w:lang w:val="en-US"/>
+        </w:rPr>
+        <w:t xml:space="preserve"> '../shared/</w:t>
+      </w:r>
+      <w:proofErr w:type="spellStart"/>
+      <w:r>
+        <w:rPr>
+          <w:rStyle w:val="IntenseEmphasis"/>
+          <w:lang w:val="en-US"/>
+        </w:rPr>
+        <w:t>database.php</w:t>
+      </w:r>
+      <w:proofErr w:type="spellEnd"/>
+      <w:r>
+        <w:rPr>
+          <w:rStyle w:val="IntenseEmphasis"/>
+          <w:lang w:val="en-US"/>
+        </w:rPr>
+        <w:t>';</w:t>
+      </w:r>
+    </w:p>
+    <w:p>
+      <w:pPr>
+        <w:rPr>
+          <w:lang w:val="en-US"/>
+        </w:rPr>
+      </w:pPr>
+    </w:p>
+    <w:p>
+      <w:pPr>
+        <w:rPr>
+          <w:rStyle w:val="IntenseReference"/>
+        </w:rPr>
+      </w:pPr>
+      <w:r>
+        <w:rPr>
+          <w:rStyle w:val="IntenseReference"/>
+        </w:rPr>
+        <w:t>MyS</w:t>
+      </w:r>
+      <w:r>
+        <w:rPr>
+          <w:rStyle w:val="IntenseReference"/>
+        </w:rPr>
+        <w:t>QL</w:t>
+      </w:r>
+    </w:p>
+    <w:p>
+      <w:r>
+        <w:t>MySQL</w:t>
+      </w:r>
+      <w:r>
+        <w:t xml:space="preserve"> er en populær relationel database </w:t>
+      </w:r>
+      <w:r>
+        <w:t xml:space="preserve">management system, som udvikles og vedligeholdes af Oracle. MySQL er open source og der findes drivere til stort set alle tænkelige sprog. Derfor er denne </w:t>
+      </w:r>
+      <w:r>
+        <w:t>en af de mest udbredte databaser til brug på internettet.</w:t>
+      </w:r>
+    </w:p>
+    <w:p/>
+    <w:p/>
+    <w:p/>
+    <w:p/>
+    <w:p>
+      <w:pPr>
+        <w:rPr>
+          <w:rStyle w:val="IntenseReference"/>
+        </w:rPr>
+      </w:pPr>
+      <w:proofErr w:type="spellStart"/>
+      <w:r>
+        <w:rPr>
+          <w:rStyle w:val="IntenseReference"/>
+        </w:rPr>
+        <w:lastRenderedPageBreak/>
+        <w:t>OpenWeatherMap</w:t>
+      </w:r>
+      <w:proofErr w:type="spellEnd"/>
+    </w:p>
+    <w:p>
+      <w:r>
+        <w:t xml:space="preserve">Der er benyttet et vejr API som hedder </w:t>
+      </w:r>
+      <w:proofErr w:type="spellStart"/>
+      <w:r>
+        <w:t>OpenWeatherMap</w:t>
+      </w:r>
+      <w:proofErr w:type="spellEnd"/>
+      <w:r>
+        <w:t>, til at hente vejrdata for en given lokation. Ud fra et bynavn, er det muligt at få et svar med oplysninger omkring vejret de næste 5 dage. Et kald til dette API ser ud som følgende</w:t>
+      </w:r>
+    </w:p>
+    <w:p>
+      <w:pPr>
+        <w:rPr>
+          <w:rStyle w:val="IntenseEmphasis"/>
+        </w:rPr>
+      </w:pPr>
+      <w:r>
+        <w:rPr>
+          <w:rStyle w:val="IntenseEmphasis"/>
+        </w:rPr>
+        <w:t>https://api.openweathermap.org/data/2.5/forecast?q=hvidovre&amp;appid=</w:t>
+      </w:r>
+      <w:r>
+        <w:rPr>
+          <w:rStyle w:val="IntenseEmphasis"/>
+        </w:rPr>
+        <w:t>{{api-key</w:t>
+      </w:r>
+      <w:proofErr w:type="gramStart"/>
+      <w:r>
+        <w:rPr>
+          <w:rStyle w:val="IntenseEmphasis"/>
+        </w:rPr>
+        <w:t>}}</w:t>
+      </w:r>
+      <w:r>
+        <w:rPr>
+          <w:rStyle w:val="IntenseEmphasis"/>
+        </w:rPr>
+        <w:t>&amp;</w:t>
+      </w:r>
+      <w:proofErr w:type="gramEnd"/>
+      <w:r>
+        <w:rPr>
+          <w:rStyle w:val="IntenseEmphasis"/>
+        </w:rPr>
+        <w:t>units=metric</w:t>
+      </w:r>
+    </w:p>
+    <w:p>
+      <w:pPr>
+        <w:spacing w:after="100" w:line="240" w:lineRule="auto"/>
         <w:rPr>
           <w:rFonts w:asciiTheme="majorHAnsi" w:eastAsiaTheme="majorEastAsia" w:hAnsiTheme="majorHAnsi" w:cstheme="majorBidi"/>
           <w:color w:val="2F5496" w:themeColor="accent1" w:themeShade="BF"/>
@@ -3484,1761 +5164,34 @@
           <w:szCs w:val="32"/>
         </w:rPr>
       </w:pPr>
-      <w:r>
+    </w:p>
+    <w:p>
+      <w:pPr>
+        <w:pStyle w:val="Heading1"/>
+      </w:pPr>
+      <w:bookmarkStart w:id="9" w:name="_Toc531283546"/>
+      <w:r>
+        <w:t>Analyse</w:t>
+      </w:r>
+      <w:bookmarkEnd w:id="9"/>
+    </w:p>
+    <w:p>
+      <w:pPr>
+        <w:rPr>
+          <w:color w:val="FF0000"/>
+        </w:rPr>
+      </w:pPr>
+      <w:r>
+        <w:rPr>
+          <w:color w:val="FF0000"/>
+        </w:rPr>
+        <w:t>Mangler</w:t>
+      </w:r>
+      <w:r>
+        <w:rPr>
+          <w:color w:val="FF0000"/>
+        </w:rPr>
         <w:t>…</w:t>
-      </w:r>
-    </w:p>
-    <w:p/>
-    <w:p>
-      <w:pPr>
-        <w:pStyle w:val="Heading1"/>
-      </w:pPr>
-      <w:bookmarkStart w:id="4" w:name="_Toc531260771"/>
-      <w:r>
-        <w:t>T</w:t>
-      </w:r>
-      <w:r>
-        <w:t>eori</w:t>
-      </w:r>
-      <w:bookmarkEnd w:id="4"/>
-    </w:p>
-    <w:p>
-      <w:r>
-        <w:t>Til udvikling af vejrportalen har jeg benyttet</w:t>
-      </w:r>
-      <w:r>
-        <w:t xml:space="preserve"> HTML5</w:t>
-      </w:r>
-      <w:r>
-        <w:t>,</w:t>
-      </w:r>
-      <w:r>
-        <w:t xml:space="preserve"> CSS</w:t>
-      </w:r>
-      <w:r>
-        <w:t xml:space="preserve"> og JavaScript</w:t>
-      </w:r>
-      <w:r>
-        <w:t>, samt PHP til API delen</w:t>
-      </w:r>
-      <w:r>
-        <w:t xml:space="preserve">. </w:t>
-      </w:r>
-      <w:r>
-        <w:t xml:space="preserve">For at </w:t>
-      </w:r>
-      <w:r>
-        <w:t>optimere</w:t>
-      </w:r>
-      <w:r>
-        <w:t xml:space="preserve"> JavaScript </w:t>
-      </w:r>
-      <w:r>
-        <w:t xml:space="preserve">til understøttelse i alle moderne browsere </w:t>
-      </w:r>
-      <w:r>
-        <w:t>er</w:t>
-      </w:r>
-      <w:r>
-        <w:t xml:space="preserve"> </w:t>
-      </w:r>
-      <w:proofErr w:type="spellStart"/>
-      <w:r>
-        <w:t>j</w:t>
-      </w:r>
-      <w:r>
-        <w:t>Query</w:t>
-      </w:r>
-      <w:proofErr w:type="spellEnd"/>
-      <w:r>
-        <w:t xml:space="preserve"> </w:t>
-      </w:r>
-      <w:r>
-        <w:t xml:space="preserve">benyttet. </w:t>
-      </w:r>
-      <w:r>
-        <w:t>B</w:t>
-      </w:r>
-      <w:r>
-        <w:t xml:space="preserve">ootstrap </w:t>
-      </w:r>
-      <w:r>
-        <w:t xml:space="preserve">er brugt </w:t>
-      </w:r>
-      <w:r>
-        <w:t>til understøttelse af komponenter og layout</w:t>
-      </w:r>
-      <w:r>
-        <w:t xml:space="preserve"> og </w:t>
-      </w:r>
-      <w:proofErr w:type="spellStart"/>
-      <w:r>
-        <w:t>fontawesome</w:t>
-      </w:r>
-      <w:proofErr w:type="spellEnd"/>
-      <w:r>
-        <w:t xml:space="preserve"> til ikoner</w:t>
-      </w:r>
-      <w:r>
-        <w:t>, igen for browser understøttelse</w:t>
-      </w:r>
-      <w:r>
-        <w:t>.</w:t>
-      </w:r>
-      <w:r>
-        <w:t xml:space="preserve"> </w:t>
-      </w:r>
-      <w:r>
-        <w:t xml:space="preserve">De forskellige </w:t>
-      </w:r>
-      <w:r>
-        <w:t xml:space="preserve">3. parts </w:t>
-      </w:r>
-      <w:proofErr w:type="spellStart"/>
-      <w:r>
-        <w:t>libs</w:t>
-      </w:r>
-      <w:proofErr w:type="spellEnd"/>
-      <w:r>
-        <w:t xml:space="preserve"> </w:t>
-      </w:r>
-      <w:r>
-        <w:t xml:space="preserve">hentes via </w:t>
-      </w:r>
-      <w:proofErr w:type="spellStart"/>
-      <w:r>
-        <w:t>CDN’er</w:t>
-      </w:r>
-      <w:proofErr w:type="spellEnd"/>
-      <w:r>
-        <w:t>.</w:t>
-      </w:r>
-    </w:p>
-    <w:p/>
-    <w:p>
-      <w:pPr>
-        <w:pStyle w:val="Heading2"/>
-        <w:rPr>
-          <w:sz w:val="28"/>
-        </w:rPr>
-      </w:pPr>
-      <w:bookmarkStart w:id="5" w:name="_Toc531260772"/>
-      <w:r>
-        <w:rPr>
-          <w:sz w:val="28"/>
-        </w:rPr>
-        <w:t>Design principper</w:t>
-      </w:r>
-      <w:bookmarkEnd w:id="5"/>
-    </w:p>
-    <w:p>
-      <w:r>
-        <w:t>Gestalt</w:t>
-      </w:r>
-      <w:r>
-        <w:t xml:space="preserve"> </w:t>
-      </w:r>
-      <w:r>
-        <w:t>lovene er udarbejdet af en række tyske psykologer omkring 1920. De ville finde ud af, hvordan vi mennesker sanser, og gjorde dette ud fra en række forsøg, som ikke kun beskæftiger sig med synet, men med alle sanser. Denne form for psykologi kaldes perceptionspsykologi.</w:t>
-      </w:r>
-      <w:r>
-        <w:t xml:space="preserve"> Jeg vil her kort beskrive elementer af gestalt lovene</w:t>
-      </w:r>
-      <w:r>
-        <w:t>.</w:t>
-      </w:r>
-    </w:p>
-    <w:p>
-      <w:pPr>
-        <w:rPr>
-          <w:sz w:val="28"/>
-        </w:rPr>
-      </w:pPr>
-    </w:p>
-    <w:p>
-      <w:pPr>
-        <w:rPr>
-          <w:rStyle w:val="IntenseReference"/>
-        </w:rPr>
-      </w:pPr>
-      <w:r>
-        <w:rPr>
-          <w:rStyle w:val="IntenseReference"/>
-        </w:rPr>
-        <w:t>Loven om nærhed</w:t>
-      </w:r>
-    </w:p>
-    <w:p>
-      <w:pPr>
-        <w:rPr>
-          <w:rStyle w:val="SubtleEmphasis"/>
-        </w:rPr>
-      </w:pPr>
-      <w:r>
-        <w:rPr>
-          <w:rStyle w:val="SubtleEmphasis"/>
-        </w:rPr>
-        <w:t>"Symboler, der er anbragt nær hinanden, opfattes som hørende sammen."</w:t>
-      </w:r>
-    </w:p>
-    <w:p>
-      <w:r>
-        <w:t xml:space="preserve">For loven om nærhed, gælder det at elementer der hører sammen, skal placeres i nærheden af hinanden. </w:t>
-      </w:r>
-      <w:r>
-        <w:t>På et website gælder dette</w:t>
-      </w:r>
-      <w:r>
-        <w:t xml:space="preserve"> f.eks.</w:t>
-      </w:r>
-    </w:p>
-    <w:p>
-      <w:r>
-        <w:t>- Billedtekst og billede</w:t>
-      </w:r>
-    </w:p>
-    <w:p>
-      <w:r>
-        <w:t>- Overskrift og tekst</w:t>
-      </w:r>
-    </w:p>
-    <w:p>
-      <w:r>
-        <w:t>- Menupunkterne i en menu</w:t>
-      </w:r>
-    </w:p>
-    <w:p>
-      <w:r>
-        <w:t>Så når elementerne anbringes tæt på hinanden for at vise de hører sammen, skal elementer som ikke hører sammen, placeres med mere luft mellem hinanden.</w:t>
-      </w:r>
-    </w:p>
-    <w:p/>
-    <w:p/>
-    <w:p>
-      <w:pPr>
-        <w:rPr>
-          <w:rStyle w:val="IntenseReference"/>
-        </w:rPr>
-      </w:pPr>
-      <w:r>
-        <w:rPr>
-          <w:rStyle w:val="IntenseReference"/>
-        </w:rPr>
-        <w:lastRenderedPageBreak/>
-        <w:t xml:space="preserve">Loven om lighed </w:t>
-      </w:r>
-    </w:p>
-    <w:p>
-      <w:pPr>
-        <w:rPr>
-          <w:rStyle w:val="SubtleEmphasis"/>
-        </w:rPr>
-      </w:pPr>
-      <w:r>
-        <w:rPr>
-          <w:rStyle w:val="SubtleEmphasis"/>
-        </w:rPr>
-        <w:t xml:space="preserve">"Symboler, der ligner hinanden, opfattes som hørende sammen." </w:t>
-      </w:r>
-    </w:p>
-    <w:p>
-      <w:r>
-        <w:t xml:space="preserve">Noget af det som loven om lighed dækker, er emner som form, farve, størrelse, placering </w:t>
-      </w:r>
-      <w:r>
-        <w:t>osv</w:t>
-      </w:r>
-      <w:r>
-        <w:t xml:space="preserve">. </w:t>
-      </w:r>
-    </w:p>
-    <w:p>
-      <w:r>
-        <w:t xml:space="preserve">Et godt eksempel på et website for denne lov, er en navigations menu. Menuen vil gå igen på alle vores sider og være placeret det samme sted. Endvidere vil de enkelte menupunkter stå i nærheden af hinanden og der vil derfor være et samspil med loven om nærhed. I en menu vil det aktive menupunkt som regel også have en anden farve for at fremhæve det. </w:t>
-      </w:r>
-    </w:p>
-    <w:p>
-      <w:r>
-        <w:t xml:space="preserve">Et andet eksempel kan være links. Det er ikke godt at benytte understregninger i en tekst på et website. Dette </w:t>
-      </w:r>
-      <w:r>
-        <w:t xml:space="preserve">vil en bruger opfatte som et link. </w:t>
-      </w:r>
-    </w:p>
-    <w:p>
-      <w:pPr>
-        <w:rPr>
-          <w:rFonts w:ascii="Calibri" w:hAnsi="Calibri" w:cs="Calibri"/>
-          <w:color w:val="000000"/>
-          <w:sz w:val="23"/>
-          <w:szCs w:val="23"/>
-        </w:rPr>
-      </w:pPr>
-    </w:p>
-    <w:p>
-      <w:pPr>
-        <w:rPr>
-          <w:rStyle w:val="IntenseReference"/>
-        </w:rPr>
-      </w:pPr>
-      <w:r>
-        <w:rPr>
-          <w:rStyle w:val="IntenseReference"/>
-        </w:rPr>
-        <w:t xml:space="preserve">Loven om lukkethed </w:t>
-      </w:r>
-    </w:p>
-    <w:p>
-      <w:pPr>
-        <w:rPr>
-          <w:rStyle w:val="SubtleEmphasis"/>
-        </w:rPr>
-      </w:pPr>
-      <w:r>
-        <w:rPr>
-          <w:rStyle w:val="SubtleEmphasis"/>
-        </w:rPr>
-        <w:t xml:space="preserve">"Symboler, der står i samme ramme, opfattes som hørende sammen." </w:t>
-      </w:r>
-    </w:p>
-    <w:p>
-      <w:r>
-        <w:t>På websites med mange informationer, kan loven om lukkethed benyttes. Formålet er at tekster og billeder placeres i rammer eller bokse</w:t>
-      </w:r>
-      <w:r>
-        <w:t>,</w:t>
-      </w:r>
-      <w:r>
-        <w:t xml:space="preserve"> som omkranser information der hører sammen, og derfor er med til at skabe et overblik. Ved at indramme elementer, er det muligt at få mere information ind på siden, da elementerne kan stå tættere på hinanden. </w:t>
-      </w:r>
-    </w:p>
-    <w:p>
-      <w:r>
-        <w:t xml:space="preserve">Selvom indhold er vidt forskelligt, men alligevel skal give mening når det står sammen, giver det god mening at samle det i en ramme eller en boks. </w:t>
-      </w:r>
-    </w:p>
-    <w:p>
-      <w:pPr>
-        <w:rPr>
-          <w:rFonts w:ascii="Calibri" w:hAnsi="Calibri" w:cs="Calibri"/>
-          <w:color w:val="000000"/>
-          <w:sz w:val="23"/>
-          <w:szCs w:val="23"/>
-        </w:rPr>
-      </w:pPr>
-    </w:p>
-    <w:p>
-      <w:pPr>
-        <w:rPr>
-          <w:rStyle w:val="IntenseReference"/>
-        </w:rPr>
-      </w:pPr>
-      <w:r>
-        <w:rPr>
-          <w:rStyle w:val="IntenseReference"/>
-        </w:rPr>
-        <w:t xml:space="preserve">Loven om forbundethed </w:t>
-      </w:r>
-    </w:p>
-    <w:p>
-      <w:pPr>
-        <w:rPr>
-          <w:rStyle w:val="SubtleEmphasis"/>
-        </w:rPr>
-      </w:pPr>
-      <w:r>
-        <w:rPr>
-          <w:rStyle w:val="SubtleEmphasis"/>
-        </w:rPr>
-        <w:t xml:space="preserve">"Symboler, der er forbundet, opfattes som hørende sammen." </w:t>
-      </w:r>
-    </w:p>
-    <w:p>
-      <w:r>
-        <w:t xml:space="preserve">Elementer på et website kan være forbundet på forskellige måder. Dette kan enten være i form af der er en linje imellem dem, eller baggrundsfarven hvor de er placeret indrammer dem. </w:t>
-      </w:r>
-    </w:p>
-    <w:p>
-      <w:r>
-        <w:t xml:space="preserve">Der hvor det giver mening at bruge en linje, vil være hvor 2 forbundne elementer står langt fra hinanden, eller som hjælpelinjer i en tabel. </w:t>
-      </w:r>
-    </w:p>
-    <w:p>
-      <w:r>
-        <w:t xml:space="preserve">Et andet eksempel hvor loven om forbundethed kan bruges, er på elementer som indeholder tabs. Her vil det aktive tab som regel få samme farve som selve indholdet der bliver vist. På denne måde bliver de 2 elementer forbundet. </w:t>
-      </w:r>
-    </w:p>
-    <w:p>
-      <w:pPr>
-        <w:rPr>
-          <w:rFonts w:ascii="Calibri" w:hAnsi="Calibri" w:cs="Calibri"/>
-          <w:color w:val="000000"/>
-          <w:sz w:val="23"/>
-          <w:szCs w:val="23"/>
-        </w:rPr>
-      </w:pPr>
-    </w:p>
-    <w:p>
-      <w:pPr>
-        <w:rPr>
-          <w:rStyle w:val="IntenseReference"/>
-        </w:rPr>
-      </w:pPr>
-      <w:r>
-        <w:rPr>
-          <w:rStyle w:val="IntenseReference"/>
-        </w:rPr>
-        <w:t xml:space="preserve">Loven om figur og baggrund </w:t>
-      </w:r>
-    </w:p>
-    <w:p>
-      <w:pPr>
-        <w:rPr>
-          <w:rStyle w:val="SubtleEmphasis"/>
-        </w:rPr>
-      </w:pPr>
-      <w:r>
-        <w:rPr>
-          <w:rStyle w:val="SubtleEmphasis"/>
-        </w:rPr>
-        <w:t xml:space="preserve">"Den mindste, afgrænsede figur på arealet vil først blive opfattet som figuren." </w:t>
-      </w:r>
-    </w:p>
-    <w:p>
-      <w:r>
-        <w:lastRenderedPageBreak/>
-        <w:t xml:space="preserve">Det er vigtigt at en baggrund på et website ikke tager opmærksomheden fra brugeren. Et andet perspektiv kan være, hvis baggrundsfarven er så kraftigt, at teksten ikke kan læses. Derfor foreskriver denne lov, at der skal være en god kontrast mellem tekst og baggrund. </w:t>
-      </w:r>
-    </w:p>
-    <w:p>
-      <w:r>
-        <w:t xml:space="preserve">Hvis der er placeret en figur på siden, skal denne figur være tydelig og ikke gå ud i et med baggrunden. </w:t>
-      </w:r>
-    </w:p>
-    <w:p/>
-    <w:p>
-      <w:pPr>
-        <w:pStyle w:val="Heading2"/>
-      </w:pPr>
-      <w:bookmarkStart w:id="6" w:name="_Toc531260773"/>
-      <w:proofErr w:type="spellStart"/>
-      <w:r>
-        <w:t>Frontend</w:t>
-      </w:r>
-      <w:bookmarkEnd w:id="6"/>
-      <w:proofErr w:type="spellEnd"/>
-    </w:p>
-    <w:p>
-      <w:pPr>
-        <w:rPr>
-          <w:rStyle w:val="IntenseEmphasis"/>
-          <w:i w:val="0"/>
-          <w:color w:val="auto"/>
-        </w:rPr>
-      </w:pPr>
-      <w:r>
-        <w:rPr>
-          <w:rStyle w:val="IntenseEmphasis"/>
-          <w:i w:val="0"/>
-          <w:color w:val="auto"/>
-        </w:rPr>
-        <w:t xml:space="preserve">I følgende afsnit vil jeg kort beskrive de sprog og </w:t>
-      </w:r>
-      <w:proofErr w:type="spellStart"/>
-      <w:r>
-        <w:rPr>
-          <w:rStyle w:val="IntenseEmphasis"/>
-          <w:i w:val="0"/>
-          <w:color w:val="auto"/>
-        </w:rPr>
-        <w:t>libs</w:t>
-      </w:r>
-      <w:proofErr w:type="spellEnd"/>
-      <w:r>
-        <w:rPr>
-          <w:rStyle w:val="IntenseEmphasis"/>
-          <w:i w:val="0"/>
-          <w:color w:val="auto"/>
-        </w:rPr>
-        <w:t xml:space="preserve">, jeg vil benytte mig af i udviklingen af vejrportalen på </w:t>
-      </w:r>
-      <w:proofErr w:type="spellStart"/>
-      <w:r>
-        <w:rPr>
-          <w:rStyle w:val="IntenseEmphasis"/>
-          <w:i w:val="0"/>
-          <w:color w:val="auto"/>
-        </w:rPr>
-        <w:t>frontend</w:t>
-      </w:r>
-      <w:proofErr w:type="spellEnd"/>
-      <w:r>
-        <w:rPr>
-          <w:rStyle w:val="IntenseEmphasis"/>
-          <w:i w:val="0"/>
-          <w:color w:val="auto"/>
-        </w:rPr>
-        <w:t xml:space="preserve"> siden. </w:t>
-      </w:r>
-    </w:p>
-    <w:p/>
-    <w:p>
-      <w:pPr>
-        <w:rPr>
-          <w:rStyle w:val="IntenseReference"/>
-        </w:rPr>
-      </w:pPr>
-      <w:r>
-        <w:rPr>
-          <w:rStyle w:val="IntenseReference"/>
-        </w:rPr>
-        <w:t>HTML5</w:t>
-      </w:r>
-    </w:p>
-    <w:p>
-      <w:r>
-        <w:t xml:space="preserve">HTML5 er </w:t>
-      </w:r>
-      <w:r>
-        <w:t xml:space="preserve">den seneste standard og er udvidet </w:t>
-      </w:r>
-      <w:r>
-        <w:t xml:space="preserve">med </w:t>
-      </w:r>
-      <w:r>
-        <w:t xml:space="preserve">HTML tags, der semantisk beskriver dets betydning på en </w:t>
-      </w:r>
-      <w:r>
-        <w:t xml:space="preserve">side i forhold til f.eks. skærm oplæsere. Det er også muligt at sætte en </w:t>
-      </w:r>
-      <w:proofErr w:type="spellStart"/>
-      <w:r>
-        <w:t>role</w:t>
-      </w:r>
-      <w:proofErr w:type="spellEnd"/>
-      <w:r>
-        <w:t xml:space="preserve"> attribut på </w:t>
-      </w:r>
-      <w:r>
-        <w:t>et tag</w:t>
-      </w:r>
-      <w:r>
-        <w:t xml:space="preserve">. En </w:t>
-      </w:r>
-      <w:proofErr w:type="spellStart"/>
-      <w:r>
-        <w:t>role</w:t>
-      </w:r>
-      <w:proofErr w:type="spellEnd"/>
-      <w:r>
-        <w:t xml:space="preserve"> er W3C’s guideline for web standarder som beskriver et </w:t>
-      </w:r>
-      <w:r>
-        <w:t>tag</w:t>
-      </w:r>
-      <w:r>
-        <w:t xml:space="preserve">. En </w:t>
-      </w:r>
-      <w:proofErr w:type="spellStart"/>
-      <w:r>
-        <w:t>role</w:t>
-      </w:r>
-      <w:proofErr w:type="spellEnd"/>
-      <w:r>
-        <w:t xml:space="preserve"> kan også bruges til at overstyre et </w:t>
-      </w:r>
-      <w:r>
-        <w:t>tag</w:t>
-      </w:r>
-      <w:r>
-        <w:t xml:space="preserve">. For eksempel kan et </w:t>
-      </w:r>
-      <w:proofErr w:type="spellStart"/>
-      <w:r>
-        <w:t>anchor</w:t>
-      </w:r>
-      <w:proofErr w:type="spellEnd"/>
-      <w:r>
-        <w:t xml:space="preserve"> tag opføre sig som en </w:t>
-      </w:r>
-      <w:proofErr w:type="spellStart"/>
-      <w:r>
-        <w:t>button</w:t>
-      </w:r>
-      <w:proofErr w:type="spellEnd"/>
-      <w:r>
-        <w:t xml:space="preserve"> ved at sætte en </w:t>
-      </w:r>
-      <w:proofErr w:type="spellStart"/>
-      <w:r>
-        <w:t>role</w:t>
-      </w:r>
-      <w:proofErr w:type="spellEnd"/>
-      <w:r>
-        <w:t xml:space="preserve"> på </w:t>
-      </w:r>
-    </w:p>
-    <w:p>
-      <w:pPr>
-        <w:rPr>
-          <w:rStyle w:val="IntenseEmphasis"/>
-          <w:lang w:val="en-US"/>
-        </w:rPr>
-      </w:pPr>
-      <w:r>
-        <w:rPr>
-          <w:rStyle w:val="IntenseEmphasis"/>
-          <w:lang w:val="en-US"/>
-        </w:rPr>
-        <w:t xml:space="preserve">&lt;a </w:t>
-      </w:r>
-      <w:proofErr w:type="spellStart"/>
-      <w:r>
-        <w:rPr>
-          <w:rStyle w:val="IntenseEmphasis"/>
-          <w:lang w:val="en-US"/>
-        </w:rPr>
-        <w:t>href</w:t>
-      </w:r>
-      <w:proofErr w:type="spellEnd"/>
-      <w:r>
-        <w:rPr>
-          <w:rStyle w:val="IntenseEmphasis"/>
-          <w:lang w:val="en-US"/>
-        </w:rPr>
-        <w:t>="#" role="button" aria-label="Delete item 1"&gt;Delete&lt;/a&gt;</w:t>
-      </w:r>
-    </w:p>
-    <w:p>
-      <w:pPr>
-        <w:rPr>
-          <w:lang w:val="en-US"/>
-        </w:rPr>
-      </w:pPr>
-    </w:p>
-    <w:p>
-      <w:r>
-        <w:t>For at informere en b</w:t>
-      </w:r>
-      <w:r>
-        <w:t>rowser om at den benytter HTML5, angives følgende øverst i en .html side</w:t>
-      </w:r>
-    </w:p>
-    <w:p>
-      <w:pPr>
-        <w:rPr>
-          <w:rStyle w:val="IntenseEmphasis"/>
-        </w:rPr>
-      </w:pPr>
-      <w:r>
-        <w:rPr>
-          <w:rStyle w:val="IntenseEmphasis"/>
-        </w:rPr>
-        <w:t>&lt;!DOCTYPE html&gt;</w:t>
-      </w:r>
-    </w:p>
-    <w:p/>
-    <w:p>
-      <w:r>
-        <w:t xml:space="preserve">En HTML side består af en head sektion, hvor man angiver </w:t>
-      </w:r>
-      <w:proofErr w:type="spellStart"/>
-      <w:r>
-        <w:t>meta</w:t>
-      </w:r>
-      <w:proofErr w:type="spellEnd"/>
-      <w:r>
-        <w:t xml:space="preserve"> data i form af </w:t>
-      </w:r>
-      <w:proofErr w:type="spellStart"/>
-      <w:r>
-        <w:t>f.eks</w:t>
-      </w:r>
-      <w:proofErr w:type="spellEnd"/>
-      <w:r>
-        <w:t xml:space="preserve"> sprog og sidens titel. Det er også i denne sektion der angives links til at loade </w:t>
-      </w:r>
-      <w:proofErr w:type="spellStart"/>
-      <w:r>
-        <w:t>stylesheets</w:t>
-      </w:r>
-      <w:proofErr w:type="spellEnd"/>
-      <w:r>
-        <w:t>.</w:t>
-      </w:r>
-    </w:p>
-    <w:p>
-      <w:r>
-        <w:t xml:space="preserve">Den næste sektion er body. Det er her selve indholdet som skal vises på websitet placeres. </w:t>
-      </w:r>
-    </w:p>
-    <w:p>
-      <w:r>
-        <w:t xml:space="preserve">Nederst i </w:t>
-      </w:r>
-      <w:proofErr w:type="spellStart"/>
-      <w:r>
-        <w:t>body’en</w:t>
-      </w:r>
-      <w:proofErr w:type="spellEnd"/>
-      <w:r>
-        <w:t xml:space="preserve"> vil load af JavaScript placeres. Dette for at loade siden hurtigere og dermed vise indhold for brugeren, før alt JavaScript er hentet.</w:t>
-      </w:r>
-    </w:p>
-    <w:p/>
-    <w:p>
-      <w:pPr>
-        <w:rPr>
-          <w:rStyle w:val="IntenseReference"/>
-        </w:rPr>
-      </w:pPr>
-      <w:r>
-        <w:rPr>
-          <w:rStyle w:val="IntenseReference"/>
-        </w:rPr>
-        <w:t>CSS</w:t>
-      </w:r>
-    </w:p>
-    <w:p>
-      <w:r>
-        <w:t xml:space="preserve">CSS står for </w:t>
-      </w:r>
-      <w:proofErr w:type="spellStart"/>
-      <w:r>
-        <w:t>Cascading</w:t>
-      </w:r>
-      <w:proofErr w:type="spellEnd"/>
-      <w:r>
-        <w:t xml:space="preserve"> Style </w:t>
-      </w:r>
-      <w:proofErr w:type="spellStart"/>
-      <w:r>
-        <w:t>Sheet</w:t>
-      </w:r>
-      <w:proofErr w:type="spellEnd"/>
-      <w:r>
-        <w:t xml:space="preserve"> og</w:t>
-      </w:r>
-      <w:r>
-        <w:t xml:space="preserve"> er et sprog</w:t>
-      </w:r>
-      <w:r>
-        <w:t>,</w:t>
-      </w:r>
-      <w:r>
-        <w:t xml:space="preserve"> som benyttes til at beskrive hvordan HTML </w:t>
-      </w:r>
-      <w:r>
-        <w:t>tags</w:t>
-      </w:r>
-      <w:r>
-        <w:t xml:space="preserve"> på et website skal vises. Den seneste standard af CSS er version 3.0. Denne standard er blevet udvidet </w:t>
-      </w:r>
-      <w:r>
-        <w:t>med</w:t>
-      </w:r>
-      <w:r>
-        <w:t xml:space="preserve"> transitioner og animationer, samt media </w:t>
-      </w:r>
-      <w:proofErr w:type="spellStart"/>
-      <w:r>
-        <w:t>queries</w:t>
-      </w:r>
-      <w:proofErr w:type="spellEnd"/>
-      <w:r>
-        <w:t xml:space="preserve">. Media </w:t>
-      </w:r>
-      <w:proofErr w:type="spellStart"/>
-      <w:r>
-        <w:t>queries</w:t>
-      </w:r>
-      <w:proofErr w:type="spellEnd"/>
-      <w:r>
-        <w:t xml:space="preserve"> er benyttet i forbindelse med websider der skal være </w:t>
-      </w:r>
-      <w:proofErr w:type="spellStart"/>
-      <w:r>
-        <w:t>responsive</w:t>
-      </w:r>
-      <w:proofErr w:type="spellEnd"/>
-      <w:r>
-        <w:t xml:space="preserve"> og fungere både på mobil og desktop. </w:t>
-      </w:r>
-    </w:p>
-    <w:p>
-      <w:r>
-        <w:lastRenderedPageBreak/>
-        <w:t xml:space="preserve">Det er muligt at lave </w:t>
-      </w:r>
-      <w:proofErr w:type="spellStart"/>
-      <w:r>
-        <w:t>inline</w:t>
-      </w:r>
-      <w:proofErr w:type="spellEnd"/>
-      <w:r>
-        <w:t xml:space="preserve"> styles på et HTML tag, eller lave en style klasse i HTML filen. Hvis en style klasse skal benyttes på flere HTML sider, kan stylingen laves i en ekstern fil, med ekstensionen .css. Ved at referere til denne .css fil, kan den samme klasse benyttes på flere sider.</w:t>
-      </w:r>
-    </w:p>
-    <w:p/>
-    <w:p>
-      <w:pPr>
-        <w:rPr>
-          <w:rStyle w:val="IntenseReference"/>
-        </w:rPr>
-      </w:pPr>
-      <w:proofErr w:type="spellStart"/>
-      <w:r>
-        <w:rPr>
-          <w:rStyle w:val="IntenseReference"/>
-        </w:rPr>
-        <w:t>jQuery</w:t>
-      </w:r>
-      <w:proofErr w:type="spellEnd"/>
-    </w:p>
-    <w:p>
-      <w:proofErr w:type="spellStart"/>
-      <w:r>
-        <w:t>jQuery</w:t>
-      </w:r>
-      <w:proofErr w:type="spellEnd"/>
-      <w:r>
-        <w:t xml:space="preserve"> er et </w:t>
-      </w:r>
-      <w:r>
-        <w:t xml:space="preserve">lille, hurtigt og funktions rigt </w:t>
-      </w:r>
-      <w:proofErr w:type="spellStart"/>
-      <w:r>
-        <w:t>library</w:t>
-      </w:r>
-      <w:proofErr w:type="spellEnd"/>
-      <w:r>
-        <w:t xml:space="preserve"> til at understøtte JavaScript. Opgaver såsom at gennemløbe og finde elementer i på en HTML side, hændelses styring, animation og AJAX kald til </w:t>
-      </w:r>
-      <w:proofErr w:type="spellStart"/>
-      <w:r>
-        <w:t>API’er</w:t>
-      </w:r>
-      <w:proofErr w:type="spellEnd"/>
-      <w:r>
-        <w:t xml:space="preserve"> simplificeres væsentligt. Endvidere sørger </w:t>
-      </w:r>
-      <w:proofErr w:type="spellStart"/>
-      <w:r>
-        <w:t>jQuery</w:t>
-      </w:r>
-      <w:proofErr w:type="spellEnd"/>
-      <w:r>
-        <w:t xml:space="preserve"> for at understøtte funktionaliteten i alle moderne browsere. </w:t>
-      </w:r>
-    </w:p>
-    <w:p>
-      <w:r>
-        <w:t xml:space="preserve">For at </w:t>
-      </w:r>
-      <w:proofErr w:type="spellStart"/>
-      <w:r>
-        <w:t>jQuery</w:t>
-      </w:r>
-      <w:proofErr w:type="spellEnd"/>
-      <w:r>
-        <w:t xml:space="preserve"> kan opdatere et HTML elementet benyttes css </w:t>
-      </w:r>
-      <w:proofErr w:type="spellStart"/>
-      <w:r>
-        <w:t>selectors</w:t>
-      </w:r>
-      <w:proofErr w:type="spellEnd"/>
-      <w:r>
-        <w:t>. Skal man derfor opdatere en tekst i et &lt;p&gt; tag med et ID som hedder ”city”, kan dette gøres på følgende måde</w:t>
-      </w:r>
-    </w:p>
-    <w:p>
-      <w:pPr>
-        <w:rPr>
-          <w:rStyle w:val="IntenseEmphasis"/>
-        </w:rPr>
-      </w:pPr>
-      <w:r>
-        <w:rPr>
-          <w:rStyle w:val="IntenseEmphasis"/>
-        </w:rPr>
-        <w:t>$("</w:t>
-      </w:r>
-      <w:r>
-        <w:rPr>
-          <w:rStyle w:val="IntenseEmphasis"/>
-        </w:rPr>
-        <w:t>#city</w:t>
-      </w:r>
-      <w:r>
-        <w:rPr>
-          <w:rStyle w:val="IntenseEmphasis"/>
-        </w:rPr>
-        <w:t>").</w:t>
-      </w:r>
-      <w:proofErr w:type="spellStart"/>
-      <w:proofErr w:type="gramStart"/>
-      <w:r>
-        <w:rPr>
-          <w:rStyle w:val="IntenseEmphasis"/>
-        </w:rPr>
-        <w:t>text</w:t>
-      </w:r>
-      <w:proofErr w:type="spellEnd"/>
-      <w:r>
-        <w:rPr>
-          <w:rStyle w:val="IntenseEmphasis"/>
-        </w:rPr>
-        <w:t>(</w:t>
-      </w:r>
-      <w:proofErr w:type="gramEnd"/>
-      <w:r>
-        <w:rPr>
-          <w:rStyle w:val="IntenseEmphasis"/>
-        </w:rPr>
-        <w:t xml:space="preserve">‘Tekst som skal vises </w:t>
-      </w:r>
-      <w:r>
-        <w:rPr>
-          <w:rStyle w:val="IntenseEmphasis"/>
-        </w:rPr>
-        <w:t>i</w:t>
-      </w:r>
-      <w:r>
-        <w:rPr>
-          <w:rStyle w:val="IntenseEmphasis"/>
-        </w:rPr>
-        <w:t xml:space="preserve"> </w:t>
-      </w:r>
-      <w:r>
-        <w:rPr>
-          <w:rStyle w:val="IntenseEmphasis"/>
-        </w:rPr>
-        <w:t>&lt;</w:t>
-      </w:r>
-      <w:r>
-        <w:rPr>
-          <w:rStyle w:val="IntenseEmphasis"/>
-        </w:rPr>
-        <w:t>p</w:t>
-      </w:r>
-      <w:r>
-        <w:rPr>
-          <w:rStyle w:val="IntenseEmphasis"/>
-        </w:rPr>
-        <w:t>&gt;</w:t>
-      </w:r>
-      <w:r>
-        <w:rPr>
-          <w:rStyle w:val="IntenseEmphasis"/>
-        </w:rPr>
-        <w:t xml:space="preserve"> elemente</w:t>
-      </w:r>
-      <w:r>
-        <w:rPr>
-          <w:rStyle w:val="IntenseEmphasis"/>
-        </w:rPr>
-        <w:t>t’</w:t>
-      </w:r>
-      <w:r>
-        <w:rPr>
-          <w:rStyle w:val="IntenseEmphasis"/>
-        </w:rPr>
-        <w:t>);</w:t>
-      </w:r>
-    </w:p>
-    <w:p/>
-    <w:p>
-      <w:pPr>
-        <w:rPr>
-          <w:rStyle w:val="IntenseReference"/>
-        </w:rPr>
-      </w:pPr>
-      <w:r>
-        <w:rPr>
-          <w:rStyle w:val="IntenseReference"/>
-        </w:rPr>
-        <w:t>Bootstrap</w:t>
-      </w:r>
-    </w:p>
-    <w:p>
-      <w:r>
-        <w:t xml:space="preserve">Bootstrap er komponent </w:t>
-      </w:r>
-      <w:proofErr w:type="spellStart"/>
-      <w:r>
-        <w:t>library</w:t>
-      </w:r>
-      <w:proofErr w:type="spellEnd"/>
-      <w:r>
-        <w:t>,</w:t>
-      </w:r>
-      <w:r>
-        <w:t xml:space="preserve"> som kan benyttes til at </w:t>
-      </w:r>
-      <w:r>
-        <w:t xml:space="preserve">opbygge en HTML side. Dette </w:t>
-      </w:r>
-      <w:proofErr w:type="spellStart"/>
-      <w:r>
-        <w:t>library</w:t>
-      </w:r>
-      <w:proofErr w:type="spellEnd"/>
-      <w:r>
-        <w:t xml:space="preserve"> indeholder knapper, paneler, tekstbokse og mange andre </w:t>
-      </w:r>
-      <w:proofErr w:type="gramStart"/>
-      <w:r>
-        <w:t>standard komponenter</w:t>
-      </w:r>
-      <w:proofErr w:type="gramEnd"/>
-      <w:r>
-        <w:t xml:space="preserve">. Fordelen ved at benytte et komponent </w:t>
-      </w:r>
-      <w:proofErr w:type="spellStart"/>
-      <w:r>
-        <w:t>library</w:t>
-      </w:r>
-      <w:proofErr w:type="spellEnd"/>
-      <w:r>
-        <w:t xml:space="preserve">, er at det virker ens på alle browsere. En af </w:t>
-      </w:r>
-      <w:proofErr w:type="spellStart"/>
-      <w:r>
-        <w:t>bootstrap’s</w:t>
-      </w:r>
-      <w:proofErr w:type="spellEnd"/>
-      <w:r>
-        <w:t xml:space="preserve"> populære komponenter er dets navigation. Dette kan godt være en kompleks funktion, men den virker både i desktop og mobil visning, hvor den folder sig sammen til en burger menu.</w:t>
-      </w:r>
-      <w:r>
-        <w:t xml:space="preserve"> </w:t>
-      </w:r>
-    </w:p>
-    <w:p>
-      <w:r>
-        <w:t xml:space="preserve">Måden hvorpå </w:t>
-      </w:r>
-      <w:proofErr w:type="spellStart"/>
-      <w:r>
-        <w:t>bootstrap</w:t>
-      </w:r>
-      <w:proofErr w:type="spellEnd"/>
-      <w:r>
-        <w:t xml:space="preserve"> benyttes, er ved hjælp af HTML tags klasse. Derfor vil </w:t>
-      </w:r>
-      <w:proofErr w:type="spellStart"/>
-      <w:r>
-        <w:t>bootstrap</w:t>
-      </w:r>
-      <w:proofErr w:type="spellEnd"/>
-      <w:r>
-        <w:t xml:space="preserve"> komponenter benyttes som en </w:t>
-      </w:r>
-      <w:proofErr w:type="spellStart"/>
-      <w:r>
-        <w:t>decorator</w:t>
-      </w:r>
-      <w:proofErr w:type="spellEnd"/>
-      <w:r>
-        <w:t xml:space="preserve"> til standard HTML tags. En knap som skal have </w:t>
-      </w:r>
-      <w:proofErr w:type="spellStart"/>
-      <w:r>
-        <w:t>bootstrap’s</w:t>
-      </w:r>
-      <w:proofErr w:type="spellEnd"/>
-      <w:r>
-        <w:t xml:space="preserve"> visuelle udseende og effekt skal derfor erklæres som følgende </w:t>
-      </w:r>
-    </w:p>
-    <w:p>
-      <w:pPr>
-        <w:rPr>
-          <w:rStyle w:val="IntenseEmphasis"/>
-          <w:lang w:val="en-US"/>
-        </w:rPr>
-      </w:pPr>
-      <w:r>
-        <w:t xml:space="preserve"> </w:t>
-      </w:r>
-      <w:r>
-        <w:rPr>
-          <w:rStyle w:val="IntenseEmphasis"/>
-          <w:lang w:val="en-US"/>
-        </w:rPr>
-        <w:t>&lt;button class="</w:t>
-      </w:r>
-      <w:proofErr w:type="spellStart"/>
-      <w:r>
-        <w:rPr>
-          <w:rStyle w:val="IntenseEmphasis"/>
-          <w:lang w:val="en-US"/>
-        </w:rPr>
-        <w:t>btn</w:t>
-      </w:r>
-      <w:proofErr w:type="spellEnd"/>
-      <w:r>
-        <w:rPr>
-          <w:rStyle w:val="IntenseEmphasis"/>
-          <w:lang w:val="en-US"/>
-        </w:rPr>
-        <w:t xml:space="preserve"> </w:t>
-      </w:r>
-      <w:proofErr w:type="spellStart"/>
-      <w:r>
-        <w:rPr>
-          <w:rStyle w:val="IntenseEmphasis"/>
-          <w:lang w:val="en-US"/>
-        </w:rPr>
-        <w:t>btn</w:t>
-      </w:r>
-      <w:proofErr w:type="spellEnd"/>
-      <w:r>
-        <w:rPr>
-          <w:rStyle w:val="IntenseEmphasis"/>
-          <w:lang w:val="en-US"/>
-        </w:rPr>
-        <w:t>-outline-success"&gt;</w:t>
-      </w:r>
-      <w:proofErr w:type="spellStart"/>
-      <w:r>
-        <w:rPr>
-          <w:rStyle w:val="IntenseEmphasis"/>
-          <w:lang w:val="en-US"/>
-        </w:rPr>
-        <w:t>Hent</w:t>
-      </w:r>
-      <w:proofErr w:type="spellEnd"/>
-      <w:r>
-        <w:rPr>
-          <w:rStyle w:val="IntenseEmphasis"/>
-          <w:lang w:val="en-US"/>
-        </w:rPr>
-        <w:t>&lt;/button&gt;</w:t>
-      </w:r>
-    </w:p>
-    <w:p>
-      <w:pPr>
-        <w:rPr>
-          <w:lang w:val="en-US"/>
-        </w:rPr>
-      </w:pPr>
-    </w:p>
-    <w:p>
-      <w:r>
-        <w:t xml:space="preserve">Bootstrap </w:t>
-      </w:r>
-      <w:r>
-        <w:t xml:space="preserve">indeholder udover et komponent </w:t>
-      </w:r>
-      <w:proofErr w:type="spellStart"/>
-      <w:r>
-        <w:t>library</w:t>
-      </w:r>
-      <w:proofErr w:type="spellEnd"/>
-      <w:r>
-        <w:t xml:space="preserve">, også et </w:t>
-      </w:r>
-      <w:proofErr w:type="spellStart"/>
-      <w:r>
-        <w:t>grid</w:t>
-      </w:r>
-      <w:proofErr w:type="spellEnd"/>
-      <w:r>
-        <w:t xml:space="preserve"> system til layout. Dette er opdelt i 12 kolonner som modsvarer skærmens bredde. På denne måde kan man lave sit layout, efter samme principper som man har i en avis.</w:t>
-      </w:r>
-    </w:p>
-    <w:p>
-      <w:r>
-        <w:t xml:space="preserve">Den seneste version af </w:t>
-      </w:r>
-      <w:proofErr w:type="spellStart"/>
-      <w:r>
-        <w:t>bootstrap</w:t>
-      </w:r>
-      <w:proofErr w:type="spellEnd"/>
-      <w:r>
-        <w:t xml:space="preserve"> understøtter muligheden for at benytte </w:t>
-      </w:r>
-      <w:proofErr w:type="spellStart"/>
-      <w:r>
-        <w:t>flex</w:t>
-      </w:r>
-      <w:proofErr w:type="spellEnd"/>
-      <w:r>
-        <w:t xml:space="preserve">. Dette er en CSS3 feature, og er en ny måde at styre et layout på. Flex er særdeles velegnet til at lave </w:t>
-      </w:r>
-      <w:proofErr w:type="spellStart"/>
-      <w:r>
-        <w:t>responsive</w:t>
-      </w:r>
-      <w:proofErr w:type="spellEnd"/>
-      <w:r>
-        <w:t xml:space="preserve"> sider, da det understøtter en række funktioner såsom at stakke, </w:t>
-      </w:r>
-      <w:proofErr w:type="spellStart"/>
-      <w:r>
-        <w:t>wrappe</w:t>
-      </w:r>
-      <w:proofErr w:type="spellEnd"/>
-      <w:r>
-        <w:t xml:space="preserve">, </w:t>
-      </w:r>
-      <w:proofErr w:type="spellStart"/>
-      <w:r>
-        <w:t>resize</w:t>
-      </w:r>
-      <w:proofErr w:type="spellEnd"/>
-      <w:r>
-        <w:t xml:space="preserve"> plus andre metoder for optimering af et </w:t>
-      </w:r>
-      <w:proofErr w:type="spellStart"/>
-      <w:r>
-        <w:t>responsivt</w:t>
-      </w:r>
-      <w:proofErr w:type="spellEnd"/>
-      <w:r>
-        <w:t xml:space="preserve"> design. For at benytte </w:t>
-      </w:r>
-      <w:proofErr w:type="spellStart"/>
-      <w:r>
-        <w:t>flex</w:t>
-      </w:r>
-      <w:proofErr w:type="spellEnd"/>
-      <w:r>
-        <w:t xml:space="preserve"> skal display erklæres på en css klasse </w:t>
-      </w:r>
-    </w:p>
-    <w:p>
-      <w:pPr>
-        <w:rPr>
-          <w:rStyle w:val="IntenseEmphasis"/>
-        </w:rPr>
-      </w:pPr>
-      <w:proofErr w:type="gramStart"/>
-      <w:r>
-        <w:rPr>
-          <w:rStyle w:val="IntenseEmphasis"/>
-        </w:rPr>
-        <w:t>.</w:t>
-      </w:r>
-      <w:proofErr w:type="spellStart"/>
-      <w:r>
-        <w:rPr>
-          <w:rStyle w:val="IntenseEmphasis"/>
-        </w:rPr>
-        <w:t>weather</w:t>
-      </w:r>
-      <w:proofErr w:type="gramEnd"/>
-      <w:r>
-        <w:rPr>
-          <w:rStyle w:val="IntenseEmphasis"/>
-        </w:rPr>
-        <w:t>-forecast</w:t>
-      </w:r>
-      <w:proofErr w:type="spellEnd"/>
-      <w:r>
-        <w:rPr>
-          <w:rStyle w:val="IntenseEmphasis"/>
-        </w:rPr>
-        <w:t xml:space="preserve"> {</w:t>
-      </w:r>
-    </w:p>
-    <w:p>
-      <w:pPr>
-        <w:rPr>
-          <w:rStyle w:val="IntenseEmphasis"/>
-        </w:rPr>
-      </w:pPr>
-      <w:r>
-        <w:rPr>
-          <w:rStyle w:val="IntenseEmphasis"/>
-        </w:rPr>
-        <w:lastRenderedPageBreak/>
-        <w:t xml:space="preserve">  display: </w:t>
-      </w:r>
-      <w:proofErr w:type="spellStart"/>
-      <w:r>
-        <w:rPr>
-          <w:rStyle w:val="IntenseEmphasis"/>
-        </w:rPr>
-        <w:t>flex</w:t>
-      </w:r>
-      <w:proofErr w:type="spellEnd"/>
-      <w:r>
-        <w:rPr>
-          <w:rStyle w:val="IntenseEmphasis"/>
-        </w:rPr>
-        <w:t>;</w:t>
-      </w:r>
-    </w:p>
-    <w:p>
-      <w:pPr>
-        <w:rPr>
-          <w:rStyle w:val="IntenseEmphasis"/>
-        </w:rPr>
-      </w:pPr>
-      <w:r>
-        <w:rPr>
-          <w:rStyle w:val="IntenseEmphasis"/>
-        </w:rPr>
-        <w:t>}</w:t>
-      </w:r>
-    </w:p>
-    <w:p/>
-    <w:p>
-      <w:pPr>
-        <w:rPr>
-          <w:rStyle w:val="IntenseReference"/>
-        </w:rPr>
-      </w:pPr>
-      <w:proofErr w:type="spellStart"/>
-      <w:r>
-        <w:rPr>
-          <w:rStyle w:val="IntenseReference"/>
-        </w:rPr>
-        <w:t>FontAwesome</w:t>
-      </w:r>
-      <w:proofErr w:type="spellEnd"/>
-    </w:p>
-    <w:p>
-      <w:proofErr w:type="spellStart"/>
-      <w:r>
-        <w:t>Fontawesome</w:t>
-      </w:r>
-      <w:proofErr w:type="spellEnd"/>
-      <w:r>
-        <w:t xml:space="preserve"> er et ikon </w:t>
-      </w:r>
-      <w:proofErr w:type="spellStart"/>
-      <w:r>
-        <w:t>l</w:t>
-      </w:r>
-      <w:r>
-        <w:t>ibrary</w:t>
-      </w:r>
-      <w:proofErr w:type="spellEnd"/>
-      <w:r>
-        <w:t xml:space="preserve"> som indeholder en stor mængde af ikoner i forskellige kategorier. Ikonerne er i </w:t>
-      </w:r>
-      <w:proofErr w:type="spellStart"/>
-      <w:r>
-        <w:t>svg</w:t>
-      </w:r>
-      <w:proofErr w:type="spellEnd"/>
-      <w:r>
-        <w:t xml:space="preserve"> format og kan derfor skaleres i forskellige størrelser. For at benytte et ikon indsættes dette i et &lt;i&gt; tag på siden. Her er et eksempel på en spinner </w:t>
-      </w:r>
-    </w:p>
-    <w:p>
-      <w:pPr>
-        <w:rPr>
-          <w:rStyle w:val="IntenseEmphasis"/>
-        </w:rPr>
-      </w:pPr>
-      <w:r>
-        <w:rPr>
-          <w:rStyle w:val="IntenseEmphasis"/>
-        </w:rPr>
-        <w:t>&lt;i class="fas fa-</w:t>
-      </w:r>
-      <w:proofErr w:type="spellStart"/>
-      <w:r>
-        <w:rPr>
-          <w:rStyle w:val="IntenseEmphasis"/>
-        </w:rPr>
-        <w:t>sync</w:t>
-      </w:r>
-      <w:proofErr w:type="spellEnd"/>
-      <w:r>
-        <w:rPr>
-          <w:rStyle w:val="IntenseEmphasis"/>
-        </w:rPr>
-        <w:t xml:space="preserve"> fa-spin fa-3x"&gt;&lt;/i&gt;</w:t>
-      </w:r>
-    </w:p>
-    <w:p>
-      <w:pPr>
-        <w:rPr>
-          <w:rStyle w:val="IntenseEmphasis"/>
-        </w:rPr>
-      </w:pPr>
-    </w:p>
-    <w:p>
-      <w:pPr>
-        <w:pStyle w:val="Heading2"/>
-      </w:pPr>
-      <w:bookmarkStart w:id="7" w:name="_Toc531260774"/>
-      <w:proofErr w:type="spellStart"/>
-      <w:r>
-        <w:t>Backend</w:t>
-      </w:r>
-      <w:bookmarkEnd w:id="7"/>
-      <w:proofErr w:type="spellEnd"/>
-    </w:p>
-    <w:p>
-      <w:r>
-        <w:t xml:space="preserve">Følgende er beskrevet de </w:t>
-      </w:r>
-      <w:r>
-        <w:t xml:space="preserve">sprog som er benyttet til </w:t>
-      </w:r>
-      <w:proofErr w:type="spellStart"/>
-      <w:r>
-        <w:t>backend</w:t>
-      </w:r>
-      <w:proofErr w:type="spellEnd"/>
-      <w:r>
-        <w:t xml:space="preserve"> for vejrportalen.</w:t>
-      </w:r>
-    </w:p>
-    <w:p/>
-    <w:p>
-      <w:pPr>
-        <w:rPr>
-          <w:rStyle w:val="IntenseReference"/>
-        </w:rPr>
-      </w:pPr>
-      <w:r>
-        <w:rPr>
-          <w:rStyle w:val="IntenseReference"/>
-        </w:rPr>
-        <w:t>PHP</w:t>
-      </w:r>
-    </w:p>
-    <w:p>
-      <w:r>
-        <w:t xml:space="preserve">PHP står for </w:t>
-      </w:r>
-      <w:proofErr w:type="spellStart"/>
-      <w:r>
-        <w:t>HyperText</w:t>
-      </w:r>
-      <w:proofErr w:type="spellEnd"/>
-      <w:r>
-        <w:t xml:space="preserve"> </w:t>
-      </w:r>
-      <w:proofErr w:type="spellStart"/>
-      <w:r>
-        <w:t>Preprocessor</w:t>
-      </w:r>
-      <w:proofErr w:type="spellEnd"/>
-      <w:r>
-        <w:t xml:space="preserve"> og </w:t>
-      </w:r>
-      <w:r>
-        <w:t>er et objekt orienteret server side programmeringssprog. Det er udbredt på mange websites rundt om i verdenen. En af årsagerne til det er så populært, er kildekoden er open source og dermed har det fået et stort fællesskab, som er med til at udvide sproget med nye features.</w:t>
-      </w:r>
-    </w:p>
-    <w:p>
-      <w:r>
-        <w:t xml:space="preserve">For at kunne benytte PHP, er det nødvendigt at have en server som kan fortolke PHP kode. </w:t>
-      </w:r>
-    </w:p>
-    <w:p>
-      <w:r>
-        <w:t xml:space="preserve">En </w:t>
-      </w:r>
-      <w:proofErr w:type="gramStart"/>
-      <w:r>
-        <w:t>PHP side</w:t>
-      </w:r>
-      <w:proofErr w:type="gramEnd"/>
-      <w:r>
-        <w:t xml:space="preserve"> har fil ekstension .</w:t>
-      </w:r>
-      <w:proofErr w:type="spellStart"/>
-      <w:r>
-        <w:t>php</w:t>
-      </w:r>
-      <w:proofErr w:type="spellEnd"/>
-      <w:r>
-        <w:t xml:space="preserve">. For at markere en kode blok </w:t>
-      </w:r>
-      <w:proofErr w:type="spellStart"/>
-      <w:r>
-        <w:t>started</w:t>
-      </w:r>
-      <w:proofErr w:type="spellEnd"/>
-      <w:r>
-        <w:t xml:space="preserve"> med </w:t>
-      </w:r>
-      <w:r>
-        <w:t>&lt;?</w:t>
-      </w:r>
-      <w:proofErr w:type="spellStart"/>
-      <w:r>
-        <w:t>php</w:t>
-      </w:r>
-      <w:proofErr w:type="spellEnd"/>
-      <w:r>
-        <w:t xml:space="preserve"> og afsluttes </w:t>
-      </w:r>
-      <w:proofErr w:type="gramStart"/>
-      <w:r>
-        <w:t>med ?</w:t>
-      </w:r>
-      <w:proofErr w:type="gramEnd"/>
-      <w:r>
-        <w:t xml:space="preserve">&gt;. Det sidste er dog ikke obligatorisk og benyttes kun hvis det skrives </w:t>
-      </w:r>
-      <w:proofErr w:type="spellStart"/>
-      <w:r>
-        <w:t>inline</w:t>
-      </w:r>
-      <w:proofErr w:type="spellEnd"/>
-      <w:r>
-        <w:t xml:space="preserve">, f.eks. i forbindelse med HTML. Det er muligt at referere til andre </w:t>
-      </w:r>
-      <w:proofErr w:type="gramStart"/>
-      <w:r>
-        <w:t>PHP sider</w:t>
-      </w:r>
-      <w:proofErr w:type="gramEnd"/>
-      <w:r>
-        <w:t>, hvis man skriver kode skal benyttes flere steder. Måden hvorpå der laves en reference er</w:t>
-      </w:r>
-    </w:p>
-    <w:p>
-      <w:pPr>
-        <w:rPr>
-          <w:rStyle w:val="IntenseEmphasis"/>
-          <w:lang w:val="en-US"/>
-        </w:rPr>
-      </w:pPr>
-      <w:r>
-        <w:rPr>
-          <w:rStyle w:val="IntenseEmphasis"/>
-          <w:lang w:val="en-US"/>
-        </w:rPr>
-        <w:t>&lt;?php</w:t>
-      </w:r>
-    </w:p>
-    <w:p>
-      <w:pPr>
-        <w:rPr>
-          <w:rStyle w:val="IntenseEmphasis"/>
-          <w:lang w:val="en-US"/>
-        </w:rPr>
-      </w:pPr>
-      <w:proofErr w:type="spellStart"/>
-      <w:r>
-        <w:rPr>
-          <w:rStyle w:val="IntenseEmphasis"/>
-          <w:lang w:val="en-US"/>
-        </w:rPr>
-        <w:t>include_once</w:t>
-      </w:r>
-      <w:proofErr w:type="spellEnd"/>
-      <w:r>
-        <w:rPr>
-          <w:rStyle w:val="IntenseEmphasis"/>
-          <w:lang w:val="en-US"/>
-        </w:rPr>
-        <w:t xml:space="preserve"> "../models/</w:t>
-      </w:r>
-      <w:proofErr w:type="spellStart"/>
-      <w:r>
-        <w:rPr>
-          <w:rStyle w:val="IntenseEmphasis"/>
-          <w:lang w:val="en-US"/>
-        </w:rPr>
-        <w:t>response_result.php</w:t>
-      </w:r>
-      <w:proofErr w:type="spellEnd"/>
-      <w:r>
-        <w:rPr>
-          <w:rStyle w:val="IntenseEmphasis"/>
-          <w:lang w:val="en-US"/>
-        </w:rPr>
-        <w:t>";</w:t>
-      </w:r>
-    </w:p>
-    <w:p>
-      <w:pPr>
-        <w:rPr>
-          <w:rStyle w:val="IntenseEmphasis"/>
-          <w:lang w:val="en-US"/>
-        </w:rPr>
-      </w:pPr>
-      <w:proofErr w:type="spellStart"/>
-      <w:r>
-        <w:rPr>
-          <w:rStyle w:val="IntenseEmphasis"/>
-          <w:lang w:val="en-US"/>
-        </w:rPr>
-        <w:t>include_once</w:t>
-      </w:r>
-      <w:proofErr w:type="spellEnd"/>
-      <w:r>
-        <w:rPr>
-          <w:rStyle w:val="IntenseEmphasis"/>
-          <w:lang w:val="en-US"/>
-        </w:rPr>
-        <w:t xml:space="preserve"> '../shared/</w:t>
-      </w:r>
-      <w:proofErr w:type="spellStart"/>
-      <w:r>
-        <w:rPr>
-          <w:rStyle w:val="IntenseEmphasis"/>
-          <w:lang w:val="en-US"/>
-        </w:rPr>
-        <w:t>shared_constants.php</w:t>
-      </w:r>
-      <w:proofErr w:type="spellEnd"/>
-      <w:r>
-        <w:rPr>
-          <w:rStyle w:val="IntenseEmphasis"/>
-          <w:lang w:val="en-US"/>
-        </w:rPr>
-        <w:t>';</w:t>
-      </w:r>
-    </w:p>
-    <w:p>
-      <w:pPr>
-        <w:rPr>
-          <w:rStyle w:val="IntenseEmphasis"/>
-          <w:lang w:val="en-US"/>
-        </w:rPr>
-      </w:pPr>
-      <w:proofErr w:type="spellStart"/>
-      <w:r>
-        <w:rPr>
-          <w:rStyle w:val="IntenseEmphasis"/>
-          <w:lang w:val="en-US"/>
-        </w:rPr>
-        <w:t>include_once</w:t>
-      </w:r>
-      <w:proofErr w:type="spellEnd"/>
-      <w:r>
-        <w:rPr>
-          <w:rStyle w:val="IntenseEmphasis"/>
-          <w:lang w:val="en-US"/>
-        </w:rPr>
-        <w:t xml:space="preserve"> '../shared/</w:t>
-      </w:r>
-      <w:proofErr w:type="spellStart"/>
-      <w:r>
-        <w:rPr>
-          <w:rStyle w:val="IntenseEmphasis"/>
-          <w:lang w:val="en-US"/>
-        </w:rPr>
-        <w:t>database.php</w:t>
-      </w:r>
-      <w:proofErr w:type="spellEnd"/>
-      <w:r>
-        <w:rPr>
-          <w:rStyle w:val="IntenseEmphasis"/>
-          <w:lang w:val="en-US"/>
-        </w:rPr>
-        <w:t>';</w:t>
-      </w:r>
-    </w:p>
-    <w:p>
-      <w:pPr>
-        <w:rPr>
-          <w:lang w:val="en-US"/>
-        </w:rPr>
-      </w:pPr>
-    </w:p>
-    <w:p>
-      <w:pPr>
-        <w:rPr>
-          <w:rStyle w:val="IntenseReference"/>
-        </w:rPr>
-      </w:pPr>
-      <w:proofErr w:type="spellStart"/>
-      <w:r>
-        <w:rPr>
-          <w:rStyle w:val="IntenseReference"/>
-        </w:rPr>
-        <w:t>MySql</w:t>
-      </w:r>
-      <w:proofErr w:type="spellEnd"/>
-    </w:p>
-    <w:p>
-      <w:r>
-        <w:t>MySQL</w:t>
-      </w:r>
-      <w:r>
-        <w:t xml:space="preserve"> er en populær relationel database </w:t>
-      </w:r>
-      <w:r>
-        <w:t xml:space="preserve">management system, som udvikles og vedligeholdes af Oracle. MySQL er open source og der findes drivere til stort set alle tænkelige sprog. Derfor er denne </w:t>
-      </w:r>
-      <w:r>
-        <w:t>en af de mest udbredte databaser til brug på internettet.</w:t>
-      </w:r>
-    </w:p>
-    <w:p/>
-    <w:p>
-      <w:pPr>
-        <w:rPr>
-          <w:rStyle w:val="IntenseReference"/>
-        </w:rPr>
-      </w:pPr>
-      <w:proofErr w:type="spellStart"/>
-      <w:r>
-        <w:rPr>
-          <w:rStyle w:val="IntenseReference"/>
-        </w:rPr>
-        <w:lastRenderedPageBreak/>
-        <w:t>OpenWeatherMap</w:t>
-      </w:r>
-      <w:proofErr w:type="spellEnd"/>
-    </w:p>
-    <w:p>
-      <w:r>
-        <w:t xml:space="preserve">Der er benyttet et vejr API som hedder </w:t>
-      </w:r>
-      <w:proofErr w:type="spellStart"/>
-      <w:r>
-        <w:t>OpenWeatherMap</w:t>
-      </w:r>
-      <w:proofErr w:type="spellEnd"/>
-      <w:r>
-        <w:t>, til at hente vejrdata for en given lokation. Ud fra et bynavn, er det muligt at få et svar med oplysninger omkring vejret de næste 5 dage. Et kald til dette API ser ud som følgende</w:t>
-      </w:r>
-    </w:p>
-    <w:p>
-      <w:pPr>
-        <w:rPr>
-          <w:rStyle w:val="IntenseEmphasis"/>
-        </w:rPr>
-      </w:pPr>
-      <w:r>
-        <w:rPr>
-          <w:rStyle w:val="IntenseEmphasis"/>
-        </w:rPr>
-        <w:t>https://api.openweathermap.org/data/2.5/forecast?q=hvidovre&amp;appid=</w:t>
-      </w:r>
-      <w:r>
-        <w:rPr>
-          <w:rStyle w:val="IntenseEmphasis"/>
-        </w:rPr>
-        <w:t>{{api-key</w:t>
-      </w:r>
-      <w:proofErr w:type="gramStart"/>
-      <w:r>
-        <w:rPr>
-          <w:rStyle w:val="IntenseEmphasis"/>
-        </w:rPr>
-        <w:t>}}</w:t>
-      </w:r>
-      <w:r>
-        <w:rPr>
-          <w:rStyle w:val="IntenseEmphasis"/>
-        </w:rPr>
-        <w:t>&amp;</w:t>
-      </w:r>
-      <w:proofErr w:type="gramEnd"/>
-      <w:r>
-        <w:rPr>
-          <w:rStyle w:val="IntenseEmphasis"/>
-        </w:rPr>
-        <w:t>units=metric</w:t>
       </w:r>
     </w:p>
     <w:p>
@@ -5251,41 +5204,20 @@
           <w:szCs w:val="32"/>
         </w:rPr>
       </w:pPr>
+      <w:r>
+        <w:br w:type="page"/>
+      </w:r>
     </w:p>
     <w:p>
       <w:pPr>
         <w:pStyle w:val="Heading1"/>
       </w:pPr>
-      <w:bookmarkStart w:id="8" w:name="_Toc531260775"/>
-      <w:r>
-        <w:t>Analyse</w:t>
-      </w:r>
-      <w:bookmarkEnd w:id="8"/>
-    </w:p>
-    <w:p>
-      <w:pPr>
-        <w:spacing w:after="100" w:line="240" w:lineRule="auto"/>
-        <w:rPr>
-          <w:rFonts w:asciiTheme="majorHAnsi" w:eastAsiaTheme="majorEastAsia" w:hAnsiTheme="majorHAnsi" w:cstheme="majorBidi"/>
-          <w:color w:val="2F5496" w:themeColor="accent1" w:themeShade="BF"/>
-          <w:sz w:val="32"/>
-          <w:szCs w:val="32"/>
-        </w:rPr>
-      </w:pPr>
-      <w:r>
-        <w:br w:type="page"/>
-      </w:r>
-    </w:p>
-    <w:p>
-      <w:pPr>
-        <w:pStyle w:val="Heading1"/>
-      </w:pPr>
-      <w:bookmarkStart w:id="9" w:name="_Toc531260776"/>
+      <w:bookmarkStart w:id="10" w:name="_Toc531283547"/>
       <w:r>
         <w:lastRenderedPageBreak/>
         <w:t>Løsningsforslag</w:t>
       </w:r>
-      <w:bookmarkEnd w:id="9"/>
+      <w:bookmarkEnd w:id="10"/>
     </w:p>
     <w:p>
       <w:r>
@@ -5297,11 +5229,11 @@
       <w:pPr>
         <w:pStyle w:val="Heading2"/>
       </w:pPr>
-      <w:bookmarkStart w:id="10" w:name="_Toc531260777"/>
+      <w:bookmarkStart w:id="11" w:name="_Toc531283548"/>
       <w:r>
         <w:t>Kommunikationsstrategi</w:t>
       </w:r>
-      <w:bookmarkEnd w:id="10"/>
+      <w:bookmarkEnd w:id="11"/>
     </w:p>
     <w:p>
       <w:r>
@@ -5396,7 +5328,7 @@
         <w:pStyle w:val="Caption"/>
         <w:jc w:val="center"/>
       </w:pPr>
-      <w:bookmarkStart w:id="11" w:name="_Toc531261149"/>
+      <w:bookmarkStart w:id="12" w:name="_Toc531283555"/>
       <w:r>
         <w:t xml:space="preserve">Figur </w:t>
       </w:r>
@@ -5433,7 +5365,7 @@
       <w:r>
         <w:t xml:space="preserve"> - Mindmap for kommunikationsstrategi</w:t>
       </w:r>
-      <w:bookmarkEnd w:id="11"/>
+      <w:bookmarkEnd w:id="12"/>
     </w:p>
     <w:p>
       <w:pPr>
@@ -5600,6 +5532,7 @@
           <w:insideH w:val="single" w:sz="4" w:space="0" w:color="auto"/>
           <w:insideV w:val="single" w:sz="4" w:space="0" w:color="auto"/>
         </w:tblBorders>
+        <w:tblLayout w:type="fixed"/>
         <w:tblCellMar>
           <w:left w:w="70" w:type="dxa"/>
           <w:right w:w="70" w:type="dxa"/>
@@ -5607,18 +5540,18 @@
         <w:tblLook w:val="04A0" w:firstRow="1" w:lastRow="0" w:firstColumn="1" w:lastColumn="0" w:noHBand="0" w:noVBand="1"/>
       </w:tblPr>
       <w:tblGrid>
-        <w:gridCol w:w="1454"/>
-        <w:gridCol w:w="1507"/>
-        <w:gridCol w:w="1493"/>
-        <w:gridCol w:w="889"/>
-        <w:gridCol w:w="1336"/>
-        <w:gridCol w:w="1271"/>
-        <w:gridCol w:w="1678"/>
+        <w:gridCol w:w="1128"/>
+        <w:gridCol w:w="1560"/>
+        <w:gridCol w:w="1417"/>
+        <w:gridCol w:w="992"/>
+        <w:gridCol w:w="1277"/>
+        <w:gridCol w:w="1421"/>
+        <w:gridCol w:w="1833"/>
       </w:tblGrid>
       <w:tr>
         <w:tc>
           <w:tcPr>
-            <w:tcW w:w="641" w:type="pct"/>
+            <w:tcW w:w="586" w:type="pct"/>
             <w:tcBorders>
               <w:top w:val="single" w:sz="4" w:space="0" w:color="auto"/>
               <w:left w:val="single" w:sz="4" w:space="0" w:color="auto"/>
@@ -5647,7 +5580,7 @@
         </w:tc>
         <w:tc>
           <w:tcPr>
-            <w:tcW w:w="590" w:type="pct"/>
+            <w:tcW w:w="810" w:type="pct"/>
             <w:tcBorders>
               <w:top w:val="single" w:sz="4" w:space="0" w:color="auto"/>
               <w:left w:val="single" w:sz="4" w:space="0" w:color="auto"/>
@@ -5676,7 +5609,7 @@
         </w:tc>
         <w:tc>
           <w:tcPr>
-            <w:tcW w:w="887" w:type="pct"/>
+            <w:tcW w:w="736" w:type="pct"/>
             <w:tcBorders>
               <w:top w:val="single" w:sz="4" w:space="0" w:color="auto"/>
               <w:left w:val="single" w:sz="4" w:space="0" w:color="auto"/>
@@ -5705,7 +5638,7 @@
         </w:tc>
         <w:tc>
           <w:tcPr>
-            <w:tcW w:w="524" w:type="pct"/>
+            <w:tcW w:w="515" w:type="pct"/>
             <w:tcBorders>
               <w:top w:val="single" w:sz="4" w:space="0" w:color="auto"/>
               <w:left w:val="single" w:sz="4" w:space="0" w:color="auto"/>
@@ -5734,7 +5667,7 @@
         </w:tc>
         <w:tc>
           <w:tcPr>
-            <w:tcW w:w="640" w:type="pct"/>
+            <w:tcW w:w="663" w:type="pct"/>
             <w:tcBorders>
               <w:top w:val="single" w:sz="4" w:space="0" w:color="auto"/>
               <w:left w:val="single" w:sz="4" w:space="0" w:color="auto"/>
@@ -5763,7 +5696,7 @@
         </w:tc>
         <w:tc>
           <w:tcPr>
-            <w:tcW w:w="746" w:type="pct"/>
+            <w:tcW w:w="738" w:type="pct"/>
             <w:tcBorders>
               <w:top w:val="single" w:sz="4" w:space="0" w:color="auto"/>
               <w:left w:val="single" w:sz="4" w:space="0" w:color="auto"/>
@@ -5792,7 +5725,7 @@
         </w:tc>
         <w:tc>
           <w:tcPr>
-            <w:tcW w:w="970" w:type="pct"/>
+            <w:tcW w:w="952" w:type="pct"/>
             <w:tcBorders>
               <w:top w:val="single" w:sz="4" w:space="0" w:color="auto"/>
               <w:left w:val="single" w:sz="4" w:space="0" w:color="auto"/>
@@ -5823,7 +5756,7 @@
       <w:tr>
         <w:tc>
           <w:tcPr>
-            <w:tcW w:w="641" w:type="pct"/>
+            <w:tcW w:w="586" w:type="pct"/>
             <w:tcBorders>
               <w:top w:val="single" w:sz="4" w:space="0" w:color="auto"/>
               <w:left w:val="single" w:sz="4" w:space="0" w:color="auto"/>
@@ -5847,7 +5780,7 @@
         </w:tc>
         <w:tc>
           <w:tcPr>
-            <w:tcW w:w="590" w:type="pct"/>
+            <w:tcW w:w="810" w:type="pct"/>
             <w:tcBorders>
               <w:top w:val="single" w:sz="4" w:space="0" w:color="auto"/>
               <w:left w:val="single" w:sz="4" w:space="0" w:color="auto"/>
@@ -5884,7 +5817,7 @@
         </w:tc>
         <w:tc>
           <w:tcPr>
-            <w:tcW w:w="887" w:type="pct"/>
+            <w:tcW w:w="736" w:type="pct"/>
             <w:tcBorders>
               <w:top w:val="single" w:sz="4" w:space="0" w:color="auto"/>
               <w:left w:val="single" w:sz="4" w:space="0" w:color="auto"/>
@@ -5928,7 +5861,7 @@
         </w:tc>
         <w:tc>
           <w:tcPr>
-            <w:tcW w:w="524" w:type="pct"/>
+            <w:tcW w:w="515" w:type="pct"/>
             <w:tcBorders>
               <w:top w:val="single" w:sz="4" w:space="0" w:color="auto"/>
               <w:left w:val="single" w:sz="4" w:space="0" w:color="auto"/>
@@ -5978,7 +5911,7 @@
         </w:tc>
         <w:tc>
           <w:tcPr>
-            <w:tcW w:w="640" w:type="pct"/>
+            <w:tcW w:w="663" w:type="pct"/>
             <w:tcBorders>
               <w:top w:val="single" w:sz="4" w:space="0" w:color="auto"/>
               <w:left w:val="single" w:sz="4" w:space="0" w:color="auto"/>
@@ -6002,7 +5935,7 @@
         </w:tc>
         <w:tc>
           <w:tcPr>
-            <w:tcW w:w="746" w:type="pct"/>
+            <w:tcW w:w="738" w:type="pct"/>
             <w:tcBorders>
               <w:top w:val="single" w:sz="4" w:space="0" w:color="auto"/>
               <w:left w:val="single" w:sz="4" w:space="0" w:color="auto"/>
@@ -6033,7 +5966,7 @@
         </w:tc>
         <w:tc>
           <w:tcPr>
-            <w:tcW w:w="970" w:type="pct"/>
+            <w:tcW w:w="952" w:type="pct"/>
             <w:tcBorders>
               <w:top w:val="single" w:sz="4" w:space="0" w:color="auto"/>
               <w:left w:val="single" w:sz="4" w:space="0" w:color="auto"/>
@@ -6108,6 +6041,7 @@
           <w:insideH w:val="single" w:sz="4" w:space="0" w:color="auto"/>
           <w:insideV w:val="single" w:sz="4" w:space="0" w:color="auto"/>
         </w:tblBorders>
+        <w:tblLayout w:type="fixed"/>
         <w:tblCellMar>
           <w:left w:w="70" w:type="dxa"/>
           <w:right w:w="70" w:type="dxa"/>
@@ -6116,17 +6050,17 @@
       </w:tblPr>
       <w:tblGrid>
         <w:gridCol w:w="1411"/>
-        <w:gridCol w:w="1423"/>
-        <w:gridCol w:w="859"/>
+        <w:gridCol w:w="1279"/>
+        <w:gridCol w:w="1003"/>
         <w:gridCol w:w="1307"/>
         <w:gridCol w:w="1423"/>
-        <w:gridCol w:w="1641"/>
-        <w:gridCol w:w="1564"/>
+        <w:gridCol w:w="1795"/>
+        <w:gridCol w:w="1410"/>
       </w:tblGrid>
       <w:tr>
         <w:tc>
           <w:tcPr>
-            <w:tcW w:w="925" w:type="pct"/>
+            <w:tcW w:w="733" w:type="pct"/>
             <w:tcBorders>
               <w:top w:val="single" w:sz="4" w:space="0" w:color="auto"/>
               <w:left w:val="single" w:sz="4" w:space="0" w:color="auto"/>
@@ -6155,7 +6089,7 @@
         </w:tc>
         <w:tc>
           <w:tcPr>
-            <w:tcW w:w="534" w:type="pct"/>
+            <w:tcW w:w="664" w:type="pct"/>
             <w:tcBorders>
               <w:top w:val="single" w:sz="4" w:space="0" w:color="auto"/>
               <w:left w:val="single" w:sz="4" w:space="0" w:color="auto"/>
@@ -6184,7 +6118,7 @@
         </w:tc>
         <w:tc>
           <w:tcPr>
-            <w:tcW w:w="547" w:type="pct"/>
+            <w:tcW w:w="521" w:type="pct"/>
             <w:tcBorders>
               <w:top w:val="single" w:sz="4" w:space="0" w:color="auto"/>
               <w:left w:val="single" w:sz="4" w:space="0" w:color="auto"/>
@@ -6213,7 +6147,7 @@
         </w:tc>
         <w:tc>
           <w:tcPr>
-            <w:tcW w:w="667" w:type="pct"/>
+            <w:tcW w:w="679" w:type="pct"/>
             <w:tcBorders>
               <w:top w:val="single" w:sz="4" w:space="0" w:color="auto"/>
               <w:left w:val="single" w:sz="4" w:space="0" w:color="auto"/>
@@ -6242,7 +6176,7 @@
         </w:tc>
         <w:tc>
           <w:tcPr>
-            <w:tcW w:w="632" w:type="pct"/>
+            <w:tcW w:w="739" w:type="pct"/>
             <w:tcBorders>
               <w:top w:val="single" w:sz="4" w:space="0" w:color="auto"/>
               <w:left w:val="single" w:sz="4" w:space="0" w:color="auto"/>
@@ -6271,7 +6205,7 @@
         </w:tc>
         <w:tc>
           <w:tcPr>
-            <w:tcW w:w="1013" w:type="pct"/>
+            <w:tcW w:w="932" w:type="pct"/>
             <w:tcBorders>
               <w:top w:val="single" w:sz="4" w:space="0" w:color="auto"/>
               <w:left w:val="single" w:sz="4" w:space="0" w:color="auto"/>
@@ -6300,7 +6234,7 @@
         </w:tc>
         <w:tc>
           <w:tcPr>
-            <w:tcW w:w="683" w:type="pct"/>
+            <w:tcW w:w="733" w:type="pct"/>
             <w:tcBorders>
               <w:top w:val="single" w:sz="4" w:space="0" w:color="auto"/>
               <w:left w:val="single" w:sz="4" w:space="0" w:color="auto"/>
@@ -6331,7 +6265,7 @@
       <w:tr>
         <w:tc>
           <w:tcPr>
-            <w:tcW w:w="925" w:type="pct"/>
+            <w:tcW w:w="733" w:type="pct"/>
             <w:tcBorders>
               <w:top w:val="single" w:sz="4" w:space="0" w:color="auto"/>
               <w:left w:val="single" w:sz="4" w:space="0" w:color="auto"/>
@@ -6355,7 +6289,7 @@
         </w:tc>
         <w:tc>
           <w:tcPr>
-            <w:tcW w:w="534" w:type="pct"/>
+            <w:tcW w:w="664" w:type="pct"/>
             <w:tcBorders>
               <w:top w:val="single" w:sz="4" w:space="0" w:color="auto"/>
               <w:left w:val="single" w:sz="4" w:space="0" w:color="auto"/>
@@ -6379,7 +6313,7 @@
         </w:tc>
         <w:tc>
           <w:tcPr>
-            <w:tcW w:w="547" w:type="pct"/>
+            <w:tcW w:w="521" w:type="pct"/>
             <w:tcBorders>
               <w:top w:val="single" w:sz="4" w:space="0" w:color="auto"/>
               <w:left w:val="single" w:sz="4" w:space="0" w:color="auto"/>
@@ -6403,7 +6337,7 @@
         </w:tc>
         <w:tc>
           <w:tcPr>
-            <w:tcW w:w="667" w:type="pct"/>
+            <w:tcW w:w="679" w:type="pct"/>
             <w:tcBorders>
               <w:top w:val="single" w:sz="4" w:space="0" w:color="auto"/>
               <w:left w:val="single" w:sz="4" w:space="0" w:color="auto"/>
@@ -6427,7 +6361,7 @@
         </w:tc>
         <w:tc>
           <w:tcPr>
-            <w:tcW w:w="632" w:type="pct"/>
+            <w:tcW w:w="739" w:type="pct"/>
             <w:tcBorders>
               <w:top w:val="single" w:sz="4" w:space="0" w:color="auto"/>
               <w:left w:val="single" w:sz="4" w:space="0" w:color="auto"/>
@@ -6451,7 +6385,7 @@
         </w:tc>
         <w:tc>
           <w:tcPr>
-            <w:tcW w:w="1013" w:type="pct"/>
+            <w:tcW w:w="932" w:type="pct"/>
             <w:tcBorders>
               <w:top w:val="single" w:sz="4" w:space="0" w:color="auto"/>
               <w:left w:val="single" w:sz="4" w:space="0" w:color="auto"/>
@@ -6475,7 +6409,7 @@
         </w:tc>
         <w:tc>
           <w:tcPr>
-            <w:tcW w:w="683" w:type="pct"/>
+            <w:tcW w:w="733" w:type="pct"/>
             <w:tcBorders>
               <w:top w:val="single" w:sz="4" w:space="0" w:color="auto"/>
               <w:left w:val="single" w:sz="4" w:space="0" w:color="auto"/>
@@ -6501,7 +6435,7 @@
       <w:tr>
         <w:tc>
           <w:tcPr>
-            <w:tcW w:w="925" w:type="pct"/>
+            <w:tcW w:w="733" w:type="pct"/>
             <w:tcBorders>
               <w:top w:val="single" w:sz="4" w:space="0" w:color="auto"/>
               <w:left w:val="single" w:sz="4" w:space="0" w:color="auto"/>
@@ -6519,14 +6453,20 @@
               <w:rPr>
                 <w:color w:val="000000"/>
               </w:rPr>
+              <w:t xml:space="preserve">Kommuner og større </w:t>
+            </w:r>
+            <w:r>
+              <w:rPr>
+                <w:color w:val="000000"/>
+              </w:rPr>
               <w:lastRenderedPageBreak/>
-              <w:t>Kommuner og større virksomheder</w:t>
+              <w:t>virksomheder</w:t>
             </w:r>
           </w:p>
         </w:tc>
         <w:tc>
           <w:tcPr>
-            <w:tcW w:w="534" w:type="pct"/>
+            <w:tcW w:w="664" w:type="pct"/>
             <w:tcBorders>
               <w:top w:val="single" w:sz="4" w:space="0" w:color="auto"/>
               <w:left w:val="single" w:sz="4" w:space="0" w:color="auto"/>
@@ -6544,13 +6484,21 @@
               <w:rPr>
                 <w:color w:val="000000"/>
               </w:rPr>
-              <w:t>At kunne se og indgive vejrvarslinger</w:t>
+              <w:lastRenderedPageBreak/>
+              <w:t xml:space="preserve">At kunne se og indgive </w:t>
+            </w:r>
+            <w:r>
+              <w:rPr>
+                <w:color w:val="000000"/>
+              </w:rPr>
+              <w:lastRenderedPageBreak/>
+              <w:t>vejrvarslinger</w:t>
             </w:r>
           </w:p>
         </w:tc>
         <w:tc>
           <w:tcPr>
-            <w:tcW w:w="547" w:type="pct"/>
+            <w:tcW w:w="521" w:type="pct"/>
             <w:tcBorders>
               <w:top w:val="single" w:sz="4" w:space="0" w:color="auto"/>
               <w:left w:val="single" w:sz="4" w:space="0" w:color="auto"/>
@@ -6568,6 +6516,7 @@
               <w:rPr>
                 <w:color w:val="000000"/>
               </w:rPr>
+              <w:lastRenderedPageBreak/>
               <w:t>Web portal</w:t>
             </w:r>
           </w:p>
@@ -6595,6 +6544,7 @@
               <w:rPr>
                 <w:color w:val="000000"/>
               </w:rPr>
+              <w:lastRenderedPageBreak/>
               <w:t>Email</w:t>
             </w:r>
             <w:proofErr w:type="spellEnd"/>
@@ -6602,7 +6552,7 @@
         </w:tc>
         <w:tc>
           <w:tcPr>
-            <w:tcW w:w="667" w:type="pct"/>
+            <w:tcW w:w="679" w:type="pct"/>
             <w:tcBorders>
               <w:top w:val="single" w:sz="4" w:space="0" w:color="auto"/>
               <w:left w:val="single" w:sz="4" w:space="0" w:color="auto"/>
@@ -6620,13 +6570,14 @@
               <w:rPr>
                 <w:color w:val="000000"/>
               </w:rPr>
+              <w:lastRenderedPageBreak/>
               <w:t>Vejrportalen</w:t>
             </w:r>
           </w:p>
         </w:tc>
         <w:tc>
           <w:tcPr>
-            <w:tcW w:w="632" w:type="pct"/>
+            <w:tcW w:w="739" w:type="pct"/>
             <w:tcBorders>
               <w:top w:val="single" w:sz="4" w:space="0" w:color="auto"/>
               <w:left w:val="single" w:sz="4" w:space="0" w:color="auto"/>
@@ -6644,13 +6595,20 @@
               <w:rPr>
                 <w:color w:val="000000"/>
               </w:rPr>
-              <w:t>Udvikling af løsning til vejrvarslinger</w:t>
+              <w:t xml:space="preserve">Udvikling af løsning til </w:t>
+            </w:r>
+            <w:r>
+              <w:rPr>
+                <w:color w:val="000000"/>
+              </w:rPr>
+              <w:lastRenderedPageBreak/>
+              <w:t>vejrvarslinger</w:t>
             </w:r>
           </w:p>
         </w:tc>
         <w:tc>
           <w:tcPr>
-            <w:tcW w:w="1013" w:type="pct"/>
+            <w:tcW w:w="932" w:type="pct"/>
             <w:tcBorders>
               <w:top w:val="single" w:sz="4" w:space="0" w:color="auto"/>
               <w:left w:val="single" w:sz="4" w:space="0" w:color="auto"/>
@@ -6668,13 +6626,14 @@
               <w:rPr>
                 <w:color w:val="000000"/>
               </w:rPr>
+              <w:lastRenderedPageBreak/>
               <w:t>Muligt at kunne indgive vejrvarslinger</w:t>
             </w:r>
           </w:p>
         </w:tc>
         <w:tc>
           <w:tcPr>
-            <w:tcW w:w="683" w:type="pct"/>
+            <w:tcW w:w="733" w:type="pct"/>
             <w:tcBorders>
               <w:top w:val="single" w:sz="4" w:space="0" w:color="auto"/>
               <w:left w:val="single" w:sz="4" w:space="0" w:color="auto"/>
@@ -6692,7 +6651,14 @@
               <w:rPr>
                 <w:color w:val="000000"/>
               </w:rPr>
-              <w:t>Mulighed for at kunne give feedback på portalen</w:t>
+              <w:t xml:space="preserve">Mulighed for at kunne give </w:t>
+            </w:r>
+            <w:r>
+              <w:rPr>
+                <w:color w:val="000000"/>
+              </w:rPr>
+              <w:lastRenderedPageBreak/>
+              <w:t>feedback på portalen</w:t>
             </w:r>
           </w:p>
         </w:tc>
@@ -6914,21 +6880,25 @@
       </w:r>
     </w:p>
     <w:p/>
+    <w:p/>
     <w:p>
       <w:pPr>
         <w:pStyle w:val="Heading2"/>
       </w:pPr>
-      <w:bookmarkStart w:id="12" w:name="_Toc531260778"/>
-      <w:r>
-        <w:t xml:space="preserve">Vejrportalens </w:t>
-      </w:r>
-      <w:r>
-        <w:t>- D</w:t>
+      <w:bookmarkStart w:id="13" w:name="_Toc531283549"/>
+      <w:r>
+        <w:t xml:space="preserve">Vejrportalen </w:t>
+      </w:r>
+      <w:r>
+        <w:t>–</w:t>
+      </w:r>
+      <w:r>
+        <w:t xml:space="preserve"> D</w:t>
       </w:r>
       <w:r>
         <w:t>esign</w:t>
       </w:r>
-      <w:bookmarkEnd w:id="12"/>
+      <w:bookmarkEnd w:id="13"/>
     </w:p>
     <w:p>
       <w:r>
@@ -7034,7 +7004,7 @@
         <w:pStyle w:val="Caption"/>
         <w:jc w:val="center"/>
       </w:pPr>
-      <w:bookmarkStart w:id="13" w:name="_Toc531261150"/>
+      <w:bookmarkStart w:id="14" w:name="_Toc531283556"/>
       <w:r>
         <w:t xml:space="preserve">Figur </w:t>
       </w:r>
@@ -7071,7 +7041,7 @@
       <w:r>
         <w:t xml:space="preserve"> - Vejrportalen indhold</w:t>
       </w:r>
-      <w:bookmarkEnd w:id="13"/>
+      <w:bookmarkEnd w:id="14"/>
     </w:p>
     <w:p>
       <w:r>
@@ -7089,7 +7059,7 @@
         <w:rPr>
           <w:b/>
         </w:rPr>
-        <w:t>Forside</w:t>
+        <w:t>Vejrudsigten</w:t>
       </w:r>
       <w:r>
         <w:t xml:space="preserve"> vil være vejrportalens </w:t>
@@ -7108,11 +7078,22 @@
         <w:rPr>
           <w:b/>
         </w:rPr>
+        <w:t>Varslinger</w:t>
+      </w:r>
+      <w:r>
+        <w:t xml:space="preserve"> giver et overblik over de aktive varslinger der måtte være indberettet af brugerne.</w:t>
+      </w:r>
+    </w:p>
+    <w:p>
+      <w:r>
+        <w:rPr>
+          <w:b/>
+        </w:rPr>
         <w:lastRenderedPageBreak/>
-        <w:t>Varslinger</w:t>
-      </w:r>
-      <w:r>
-        <w:t xml:space="preserve"> giver et overblik over de aktive varslinger der måtte være indberettet af brugerne.</w:t>
+        <w:t>Vejrindberetning</w:t>
+      </w:r>
+      <w:r>
+        <w:t xml:space="preserve"> giver mulighed for at kunne indberette en varsling, som så vises på varsling siden.</w:t>
       </w:r>
     </w:p>
     <w:p>
@@ -7120,17 +7101,6 @@
         <w:rPr>
           <w:b/>
         </w:rPr>
-        <w:t>Vejrindberetning</w:t>
-      </w:r>
-      <w:r>
-        <w:t xml:space="preserve"> giver mulighed for at kunne indberette en varsling, som så vises på varsling siden.</w:t>
-      </w:r>
-    </w:p>
-    <w:p>
-      <w:r>
-        <w:rPr>
-          <w:b/>
-        </w:rPr>
         <w:t>Abonnement</w:t>
       </w:r>
       <w:r>
@@ -7140,7 +7110,7 @@
     <w:p/>
     <w:p>
       <w:pPr>
-        <w:pStyle w:val="Heading3"/>
+        <w:pStyle w:val="TOCHeading"/>
         <w:rPr>
           <w:rStyle w:val="IntenseReference"/>
           <w:b w:val="0"/>
@@ -7150,11 +7120,9 @@
           <w:spacing w:val="0"/>
         </w:rPr>
       </w:pPr>
-      <w:bookmarkStart w:id="14" w:name="_Toc531260779"/>
-      <w:r>
-        <w:t>Forside</w:t>
-      </w:r>
-      <w:bookmarkEnd w:id="14"/>
+      <w:r>
+        <w:t>Vejrudsigten</w:t>
+      </w:r>
     </w:p>
     <w:p>
       <w:r>
@@ -7238,7 +7206,7 @@
           <w:szCs w:val="24"/>
         </w:rPr>
       </w:pPr>
-      <w:bookmarkStart w:id="15" w:name="_Toc531261151"/>
+      <w:bookmarkStart w:id="15" w:name="_Toc531283557"/>
       <w:r>
         <w:t xml:space="preserve">Figur </w:t>
       </w:r>
@@ -7273,7 +7241,13 @@
         <w:fldChar w:fldCharType="end"/>
       </w:r>
       <w:r>
-        <w:t xml:space="preserve"> - Vejrportalen design</w:t>
+        <w:t xml:space="preserve"> - </w:t>
+      </w:r>
+      <w:r>
+        <w:t>Vejrudsigten</w:t>
+      </w:r>
+      <w:r>
+        <w:t xml:space="preserve"> design</w:t>
       </w:r>
       <w:bookmarkEnd w:id="15"/>
     </w:p>
@@ -7476,15 +7450,18 @@
       </w:r>
     </w:p>
     <w:p/>
-    <w:p>
-      <w:pPr>
-        <w:pStyle w:val="Heading3"/>
-      </w:pPr>
-      <w:bookmarkStart w:id="16" w:name="_Toc531260780"/>
-      <w:r>
+    <w:p/>
+    <w:p/>
+    <w:p/>
+    <w:p/>
+    <w:p>
+      <w:pPr>
+        <w:pStyle w:val="TOCHeading"/>
+      </w:pPr>
+      <w:r>
+        <w:lastRenderedPageBreak/>
         <w:t>Varslinger</w:t>
       </w:r>
-      <w:bookmarkEnd w:id="16"/>
     </w:p>
     <w:p>
       <w:r>
@@ -7500,7 +7477,9 @@
         <w:jc w:val="center"/>
       </w:pPr>
       <w:r>
-        <w:lastRenderedPageBreak/>
+        <w:rPr>
+          <w:noProof/>
+        </w:rPr>
         <w:drawing>
           <wp:inline distT="0" distB="0" distL="0" distR="0" wp14:anchorId="6BE175C3" wp14:editId="0AC4654D">
             <wp:extent cx="4320000" cy="2698767"/>
@@ -7550,32 +7529,22 @@
         <w:pStyle w:val="Caption"/>
         <w:jc w:val="center"/>
       </w:pPr>
-      <w:bookmarkStart w:id="17" w:name="_Toc531261152"/>
+      <w:bookmarkStart w:id="16" w:name="_Toc531283558"/>
       <w:r>
         <w:t xml:space="preserve">Figur </w:t>
       </w:r>
-      <w:r>
-        <w:fldChar w:fldCharType="begin"/>
-      </w:r>
-      <w:r>
-        <w:instrText xml:space="preserve"> SEQ Figur \* ARABIC </w:instrText>
-      </w:r>
-      <w:r>
-        <w:fldChar w:fldCharType="separate"/>
-      </w:r>
-      <w:r>
-        <w:rPr>
-          <w:noProof/>
-        </w:rPr>
-        <w:t>4</w:t>
-      </w:r>
-      <w:r>
-        <w:fldChar w:fldCharType="end"/>
-      </w:r>
+      <w:fldSimple w:instr=" SEQ Figur \* ARABIC ">
+        <w:r>
+          <w:rPr>
+            <w:noProof/>
+          </w:rPr>
+          <w:t>4</w:t>
+        </w:r>
+      </w:fldSimple>
       <w:r>
         <w:t xml:space="preserve"> – Varslinger design</w:t>
       </w:r>
-      <w:bookmarkEnd w:id="17"/>
+      <w:bookmarkEnd w:id="16"/>
     </w:p>
     <w:p>
       <w:r>
@@ -7619,15 +7588,24 @@
       </w:r>
     </w:p>
     <w:p/>
-    <w:p>
-      <w:pPr>
-        <w:pStyle w:val="Heading3"/>
-      </w:pPr>
-      <w:bookmarkStart w:id="18" w:name="_Toc531260781"/>
-      <w:r>
+    <w:p/>
+    <w:p/>
+    <w:p/>
+    <w:p/>
+    <w:p/>
+    <w:p/>
+    <w:p/>
+    <w:p/>
+    <w:p/>
+    <w:p/>
+    <w:p>
+      <w:pPr>
+        <w:pStyle w:val="TOCHeading"/>
+      </w:pPr>
+      <w:r>
+        <w:lastRenderedPageBreak/>
         <w:t>Abonnement</w:t>
       </w:r>
-      <w:bookmarkEnd w:id="18"/>
     </w:p>
     <w:p>
       <w:r>
@@ -7663,7 +7641,9 @@
         <w:jc w:val="center"/>
       </w:pPr>
       <w:r>
-        <w:lastRenderedPageBreak/>
+        <w:rPr>
+          <w:noProof/>
+        </w:rPr>
         <w:drawing>
           <wp:inline distT="0" distB="0" distL="0" distR="0" wp14:anchorId="02F2881B" wp14:editId="68237C27">
             <wp:extent cx="4320000" cy="3090068"/>
@@ -7713,32 +7693,22 @@
         <w:pStyle w:val="Caption"/>
         <w:jc w:val="center"/>
       </w:pPr>
-      <w:bookmarkStart w:id="19" w:name="_Toc531261153"/>
+      <w:bookmarkStart w:id="17" w:name="_Toc531283559"/>
       <w:r>
         <w:t xml:space="preserve">Figur </w:t>
       </w:r>
-      <w:r>
-        <w:fldChar w:fldCharType="begin"/>
-      </w:r>
-      <w:r>
-        <w:instrText xml:space="preserve"> SEQ Figur \* ARABIC </w:instrText>
-      </w:r>
-      <w:r>
-        <w:fldChar w:fldCharType="separate"/>
-      </w:r>
-      <w:r>
-        <w:rPr>
-          <w:noProof/>
-        </w:rPr>
-        <w:t>5</w:t>
-      </w:r>
-      <w:r>
-        <w:fldChar w:fldCharType="end"/>
-      </w:r>
+      <w:fldSimple w:instr=" SEQ Figur \* ARABIC ">
+        <w:r>
+          <w:rPr>
+            <w:noProof/>
+          </w:rPr>
+          <w:t>5</w:t>
+        </w:r>
+      </w:fldSimple>
       <w:r>
         <w:t xml:space="preserve"> - Abonnement design</w:t>
       </w:r>
-      <w:bookmarkEnd w:id="19"/>
+      <w:bookmarkEnd w:id="17"/>
     </w:p>
     <w:p/>
     <w:p/>
@@ -7746,20 +7716,16 @@
       <w:pPr>
         <w:pStyle w:val="Heading2"/>
       </w:pPr>
-      <w:bookmarkStart w:id="20" w:name="_Toc531260782"/>
+      <w:bookmarkStart w:id="18" w:name="_Toc531283550"/>
       <w:r>
         <w:t xml:space="preserve">Vejrportalen – </w:t>
       </w:r>
-      <w:r>
-        <w:t>Front</w:t>
-      </w:r>
-      <w:r>
-        <w:t>-</w:t>
-      </w:r>
-      <w:r>
-        <w:t>end</w:t>
-      </w:r>
-      <w:bookmarkEnd w:id="20"/>
+      <w:proofErr w:type="spellStart"/>
+      <w:r>
+        <w:t>Frontend</w:t>
+      </w:r>
+      <w:bookmarkEnd w:id="18"/>
+      <w:proofErr w:type="spellEnd"/>
     </w:p>
     <w:p>
       <w:r>
@@ -7788,16 +7754,37 @@
     <w:p/>
     <w:p>
       <w:pPr>
-        <w:pStyle w:val="Heading3"/>
-      </w:pPr>
-      <w:bookmarkStart w:id="21" w:name="_Toc531260783"/>
-      <w:r>
+        <w:spacing w:after="100" w:line="240" w:lineRule="auto"/>
+        <w:rPr>
+          <w:rStyle w:val="IntenseReference"/>
+        </w:rPr>
+      </w:pPr>
+      <w:r>
+        <w:rPr>
+          <w:rStyle w:val="IntenseReference"/>
+        </w:rPr>
+        <w:br w:type="page"/>
+      </w:r>
+    </w:p>
+    <w:p>
+      <w:pPr>
+        <w:rPr>
+          <w:rStyle w:val="IntenseReference"/>
+        </w:rPr>
+      </w:pPr>
+      <w:r>
+        <w:rPr>
+          <w:rStyle w:val="IntenseReference"/>
+        </w:rPr>
+        <w:lastRenderedPageBreak/>
         <w:t>F</w:t>
       </w:r>
       <w:r>
+        <w:rPr>
+          <w:rStyle w:val="IntenseReference"/>
+        </w:rPr>
         <w:t>ilstruktur</w:t>
       </w:r>
-      <w:bookmarkEnd w:id="21"/>
     </w:p>
     <w:p>
       <w:r>
@@ -7835,11 +7822,13 @@
         <w:jc w:val="center"/>
       </w:pPr>
       <w:r>
-        <w:lastRenderedPageBreak/>
+        <w:rPr>
+          <w:noProof/>
+        </w:rPr>
         <w:drawing>
-          <wp:inline distT="0" distB="0" distL="0" distR="0" wp14:anchorId="568A170B" wp14:editId="18945F3D">
-            <wp:extent cx="3600000" cy="2670000"/>
-            <wp:effectExtent l="0" t="0" r="635" b="0"/>
+          <wp:inline distT="0" distB="0" distL="0" distR="0" wp14:anchorId="568A170B" wp14:editId="29CB1AD2">
+            <wp:extent cx="4320000" cy="3204000"/>
+            <wp:effectExtent l="0" t="0" r="4445" b="0"/>
             <wp:docPr id="8" name="Picture 8"/>
             <wp:cNvGraphicFramePr>
               <a:graphicFrameLocks xmlns:a="http://schemas.openxmlformats.org/drawingml/2006/main" noChangeAspect="1"/>
@@ -7860,7 +7849,7 @@
                   <pic:spPr>
                     <a:xfrm>
                       <a:off x="0" y="0"/>
-                      <a:ext cx="3600000" cy="2670000"/>
+                      <a:ext cx="4320000" cy="3204000"/>
                     </a:xfrm>
                     <a:prstGeom prst="rect">
                       <a:avLst/>
@@ -7878,54 +7867,64 @@
         <w:pStyle w:val="Caption"/>
         <w:jc w:val="center"/>
       </w:pPr>
-      <w:bookmarkStart w:id="22" w:name="_Toc531261154"/>
+      <w:bookmarkStart w:id="19" w:name="_Toc531283560"/>
       <w:r>
         <w:t xml:space="preserve">Figur </w:t>
       </w:r>
-      <w:r>
-        <w:fldChar w:fldCharType="begin"/>
-      </w:r>
-      <w:r>
-        <w:instrText xml:space="preserve"> SEQ Figur \* ARABIC </w:instrText>
-      </w:r>
-      <w:r>
-        <w:fldChar w:fldCharType="separate"/>
-      </w:r>
-      <w:r>
-        <w:rPr>
-          <w:noProof/>
-        </w:rPr>
-        <w:t>6</w:t>
-      </w:r>
-      <w:r>
-        <w:fldChar w:fldCharType="end"/>
-      </w:r>
-      <w:r>
-        <w:t xml:space="preserve"> - Filstruktur</w:t>
-      </w:r>
-      <w:bookmarkEnd w:id="22"/>
+      <w:fldSimple w:instr=" SEQ Figur \* ARABIC ">
+        <w:r>
+          <w:rPr>
+            <w:noProof/>
+          </w:rPr>
+          <w:t>6</w:t>
+        </w:r>
+      </w:fldSimple>
+      <w:r>
+        <w:t xml:space="preserve"> </w:t>
+      </w:r>
+      <w:r>
+        <w:t>–</w:t>
+      </w:r>
+      <w:r>
+        <w:t xml:space="preserve"> Filstruktur</w:t>
+      </w:r>
+      <w:r>
+        <w:t xml:space="preserve"> for kode</w:t>
+      </w:r>
+      <w:bookmarkEnd w:id="19"/>
     </w:p>
     <w:p/>
-    <w:p/>
-    <w:p>
-      <w:pPr>
-        <w:pStyle w:val="Heading3"/>
-      </w:pPr>
-      <w:bookmarkStart w:id="23" w:name="_Toc531260784"/>
-      <w:r>
-        <w:t>Index.html</w:t>
-      </w:r>
-      <w:bookmarkEnd w:id="23"/>
-    </w:p>
-    <w:p>
-      <w:r>
+    <w:p>
+      <w:pPr>
+        <w:spacing w:after="100" w:line="240" w:lineRule="auto"/>
+        <w:rPr>
+          <w:rStyle w:val="IntenseReference"/>
+        </w:rPr>
+      </w:pPr>
+      <w:r>
+        <w:rPr>
+          <w:rStyle w:val="IntenseReference"/>
+        </w:rPr>
+        <w:br w:type="page"/>
+      </w:r>
+    </w:p>
+    <w:p>
+      <w:pPr>
+        <w:rPr>
+          <w:rStyle w:val="IntenseReference"/>
+        </w:rPr>
+      </w:pPr>
+      <w:r>
+        <w:rPr>
+          <w:rStyle w:val="IntenseReference"/>
+        </w:rPr>
+        <w:lastRenderedPageBreak/>
         <w:t>Index</w:t>
       </w:r>
-      <w:r>
-        <w:t>.html</w:t>
-      </w:r>
-      <w:r>
-        <w:t xml:space="preserve"> siden er bygget som en master page. Her vil </w:t>
+    </w:p>
+    <w:p>
+      <w:r>
+        <w:t xml:space="preserve">Index siden er bygget som en master page. Her vil </w:t>
       </w:r>
       <w:r>
         <w:t>elementer</w:t>
@@ -7938,6 +7937,19 @@
       </w:r>
       <w:r>
         <w:t xml:space="preserve">. </w:t>
+      </w:r>
+    </w:p>
+    <w:p>
+      <w:r>
+        <w:t xml:space="preserve">JavaScript kode for </w:t>
+      </w:r>
+      <w:proofErr w:type="spellStart"/>
+      <w:r>
+        <w:t>index</w:t>
+      </w:r>
+      <w:proofErr w:type="spellEnd"/>
+      <w:r>
+        <w:t xml:space="preserve"> siden, er placeret i filen app.js.</w:t>
       </w:r>
     </w:p>
     <w:p>
@@ -7952,11 +7964,13 @@
         <w:jc w:val="center"/>
       </w:pPr>
       <w:r>
-        <w:lastRenderedPageBreak/>
+        <w:rPr>
+          <w:noProof/>
+        </w:rPr>
         <w:drawing>
-          <wp:inline distT="0" distB="0" distL="0" distR="0" wp14:anchorId="409023C1" wp14:editId="415E2B62">
-            <wp:extent cx="5040000" cy="3402132"/>
-            <wp:effectExtent l="57150" t="19050" r="65405" b="103505"/>
+          <wp:inline distT="0" distB="0" distL="0" distR="0" wp14:anchorId="409023C1" wp14:editId="59E45209">
+            <wp:extent cx="5940000" cy="4009657"/>
+            <wp:effectExtent l="57150" t="19050" r="60960" b="86360"/>
             <wp:docPr id="7" name="Picture 7"/>
             <wp:cNvGraphicFramePr>
               <a:graphicFrameLocks xmlns:a="http://schemas.openxmlformats.org/drawingml/2006/main" noChangeAspect="1"/>
@@ -7976,7 +7990,7 @@
                   <pic:spPr bwMode="auto">
                     <a:xfrm>
                       <a:off x="0" y="0"/>
-                      <a:ext cx="5040000" cy="3402132"/>
+                      <a:ext cx="5940000" cy="4009657"/>
                     </a:xfrm>
                     <a:prstGeom prst="rect">
                       <a:avLst/>
@@ -8009,56 +8023,815 @@
         <w:pStyle w:val="Caption"/>
         <w:jc w:val="center"/>
       </w:pPr>
-      <w:bookmarkStart w:id="24" w:name="_Toc531261155"/>
+      <w:bookmarkStart w:id="20" w:name="_Toc531283561"/>
       <w:r>
         <w:t xml:space="preserve">Figur </w:t>
       </w:r>
-      <w:r>
-        <w:fldChar w:fldCharType="begin"/>
-      </w:r>
-      <w:r>
-        <w:instrText xml:space="preserve"> SEQ Figur \* ARABIC </w:instrText>
-      </w:r>
-      <w:r>
-        <w:fldChar w:fldCharType="separate"/>
-      </w:r>
-      <w:r>
-        <w:rPr>
-          <w:noProof/>
-        </w:rPr>
-        <w:t>7</w:t>
-      </w:r>
-      <w:r>
-        <w:fldChar w:fldCharType="end"/>
-      </w:r>
-      <w:r>
-        <w:t xml:space="preserve"> - Kode for index.html</w:t>
+      <w:fldSimple w:instr=" SEQ Figur \* ARABIC ">
+        <w:r>
+          <w:rPr>
+            <w:noProof/>
+          </w:rPr>
+          <w:t>7</w:t>
+        </w:r>
+      </w:fldSimple>
+      <w:r>
+        <w:t xml:space="preserve"> </w:t>
+      </w:r>
+      <w:r>
+        <w:t>–</w:t>
+      </w:r>
+      <w:r>
+        <w:t xml:space="preserve"> </w:t>
+      </w:r>
+      <w:r>
+        <w:t xml:space="preserve">Index </w:t>
+      </w:r>
+      <w:r>
+        <w:t>HTML og JavaScript kode</w:t>
+      </w:r>
+      <w:bookmarkEnd w:id="20"/>
+    </w:p>
+    <w:p>
+      <w:r>
+        <w:t xml:space="preserve">På index.html siden er der lavet en </w:t>
+      </w:r>
+      <w:proofErr w:type="spellStart"/>
+      <w:r>
+        <w:t>unordered</w:t>
+      </w:r>
+      <w:proofErr w:type="spellEnd"/>
+      <w:r>
+        <w:t xml:space="preserve"> list til brug for navigation. Hver list item har et tag med hver deres unikke ID. </w:t>
+      </w:r>
+      <w:proofErr w:type="spellStart"/>
+      <w:r>
+        <w:t>ID’et</w:t>
+      </w:r>
+      <w:proofErr w:type="spellEnd"/>
+      <w:r>
+        <w:t xml:space="preserve"> benyttes til </w:t>
+      </w:r>
+      <w:proofErr w:type="spellStart"/>
+      <w:r>
+        <w:t>jQuery’s</w:t>
+      </w:r>
+      <w:proofErr w:type="spellEnd"/>
+      <w:r>
+        <w:t xml:space="preserve"> </w:t>
+      </w:r>
+      <w:proofErr w:type="spellStart"/>
+      <w:r>
+        <w:t>selector</w:t>
+      </w:r>
+      <w:proofErr w:type="spellEnd"/>
+      <w:r>
+        <w:t xml:space="preserve">, så ved brug af </w:t>
+      </w:r>
+      <w:proofErr w:type="spellStart"/>
+      <w:r>
+        <w:t>jQuery</w:t>
+      </w:r>
+      <w:proofErr w:type="spellEnd"/>
+      <w:r>
+        <w:t xml:space="preserve"> load funktion, asynkront kan </w:t>
+      </w:r>
+      <w:proofErr w:type="spellStart"/>
+      <w:r>
+        <w:t>rendere</w:t>
+      </w:r>
+      <w:proofErr w:type="spellEnd"/>
+      <w:r>
+        <w:t xml:space="preserve"> html på </w:t>
+      </w:r>
+      <w:proofErr w:type="spellStart"/>
+      <w:r>
+        <w:t>index</w:t>
+      </w:r>
+      <w:proofErr w:type="spellEnd"/>
+      <w:r>
+        <w:t xml:space="preserve"> siden. </w:t>
+      </w:r>
+    </w:p>
+    <w:p>
+      <w:r>
+        <w:t xml:space="preserve">Dette har flere fordele. Index.html siden </w:t>
+      </w:r>
+      <w:r>
+        <w:t>hentes</w:t>
+      </w:r>
+      <w:r>
+        <w:t xml:space="preserve"> kun en gang og ved sideskift, har man ikke oplevelsen</w:t>
+      </w:r>
+      <w:r>
+        <w:t xml:space="preserve"> af at siden laver et blink</w:t>
+      </w:r>
+      <w:r>
+        <w:t xml:space="preserve">. Når der sker et sideskift, har jeg lavet en animation på </w:t>
+      </w:r>
+      <w:proofErr w:type="spellStart"/>
+      <w:r>
+        <w:t>opacity</w:t>
+      </w:r>
+      <w:proofErr w:type="spellEnd"/>
+      <w:r>
+        <w:t xml:space="preserve">. Dette giver </w:t>
+      </w:r>
+      <w:r>
+        <w:t xml:space="preserve">fornemmelsen af en </w:t>
+      </w:r>
+      <w:r>
+        <w:t>glidende overgang, når der navigeres til en ny side.</w:t>
+      </w:r>
+    </w:p>
+    <w:p>
+      <w:r>
+        <w:t xml:space="preserve">Jeg har </w:t>
+      </w:r>
+      <w:r>
+        <w:t xml:space="preserve">generelt på alle siderne, </w:t>
+      </w:r>
+      <w:r>
+        <w:t xml:space="preserve">benyttet mig af tags der semantisk beskriver de enkelte sektioner i opbygningen af HTML strukturen. Dette øger læsevenligheden af koden, så når man </w:t>
+      </w:r>
+      <w:r>
+        <w:t xml:space="preserve">f.eks. på </w:t>
+      </w:r>
+      <w:r>
+        <w:lastRenderedPageBreak/>
+        <w:t xml:space="preserve">index.html </w:t>
+      </w:r>
+      <w:r>
+        <w:t xml:space="preserve">skimmer ned over den, kan man hurtigt danne sig et overblik over header, </w:t>
+      </w:r>
+      <w:proofErr w:type="spellStart"/>
+      <w:r>
+        <w:t>article</w:t>
+      </w:r>
+      <w:proofErr w:type="spellEnd"/>
+      <w:r>
+        <w:t xml:space="preserve"> (indhold af siden) og </w:t>
+      </w:r>
+      <w:proofErr w:type="spellStart"/>
+      <w:r>
+        <w:t>footer</w:t>
+      </w:r>
+      <w:proofErr w:type="spellEnd"/>
+      <w:r>
+        <w:t xml:space="preserve"> sektionerne. </w:t>
+      </w:r>
+    </w:p>
+    <w:p>
+      <w:r>
+        <w:t xml:space="preserve">Nederst på siden hentes 3. parts JavaScript filerne fra </w:t>
+      </w:r>
+      <w:proofErr w:type="spellStart"/>
+      <w:r>
+        <w:t>CDN’s</w:t>
+      </w:r>
+      <w:proofErr w:type="spellEnd"/>
+      <w:r>
+        <w:t xml:space="preserve">. </w:t>
+      </w:r>
+      <w:r>
+        <w:t xml:space="preserve">fordelen ved at benytte </w:t>
+      </w:r>
+      <w:proofErr w:type="spellStart"/>
+      <w:r>
+        <w:t>CDN’s</w:t>
+      </w:r>
+      <w:proofErr w:type="spellEnd"/>
+      <w:r>
+        <w:t xml:space="preserve"> er at når filerne først er hentet en gang, bliver de cachet i browseren. Er filerne f.eks. hentet fra en anden side end vejrportalen, vil de stadig være cachet og kan dermed benyttes.</w:t>
+      </w:r>
+    </w:p>
+    <w:p>
+      <w:r>
+        <w:t>Egen udvikl</w:t>
+      </w:r>
+      <w:r>
+        <w:t>et JavaScript filer, hentes med en ”</w:t>
+      </w:r>
+      <w:proofErr w:type="spellStart"/>
+      <w:r>
+        <w:t>defer</w:t>
+      </w:r>
+      <w:proofErr w:type="spellEnd"/>
+      <w:r>
+        <w:t>” egenskab, hvilket muliggør asynkron hentning og dermed øger brugervenligheden i form af siden vises hurtigere.</w:t>
+      </w:r>
+    </w:p>
+    <w:p>
+      <w:pPr>
+        <w:rPr>
+          <w:rStyle w:val="IntenseReference"/>
+        </w:rPr>
+      </w:pPr>
+    </w:p>
+    <w:p>
+      <w:pPr>
+        <w:rPr>
+          <w:rStyle w:val="IntenseReference"/>
+        </w:rPr>
+      </w:pPr>
+      <w:r>
+        <w:rPr>
+          <w:rStyle w:val="IntenseReference"/>
+        </w:rPr>
+        <w:t>Vejrudsigten</w:t>
+      </w:r>
+      <w:r>
+        <w:rPr>
+          <w:rStyle w:val="IntenseReference"/>
+        </w:rPr>
+        <w:t xml:space="preserve"> (</w:t>
+      </w:r>
+      <w:proofErr w:type="spellStart"/>
+      <w:r>
+        <w:rPr>
+          <w:rStyle w:val="IntenseReference"/>
+        </w:rPr>
+        <w:t>weather</w:t>
+      </w:r>
+      <w:proofErr w:type="spellEnd"/>
+      <w:r>
+        <w:rPr>
+          <w:rStyle w:val="IntenseReference"/>
+        </w:rPr>
+        <w:t>)</w:t>
+      </w:r>
+    </w:p>
+    <w:p>
+      <w:r>
+        <w:t xml:space="preserve">Vejrudsigten indeholder søgefelt og visning af vejrkort, samt informations bokse som beskriver de andre sider på vejrportalen. Heraf en video, der kort giver en introduktion til hvordan vejrportalen benyttes. JavaScript koden som benyttes, er placeret i henholdsvis </w:t>
+      </w:r>
+      <w:proofErr w:type="spellStart"/>
+      <w:proofErr w:type="gramStart"/>
+      <w:r>
+        <w:t>weather,js</w:t>
+      </w:r>
+      <w:proofErr w:type="spellEnd"/>
+      <w:proofErr w:type="gramEnd"/>
+      <w:r>
+        <w:t xml:space="preserve"> og geo.js.</w:t>
+      </w:r>
+    </w:p>
+    <w:p>
+      <w:pPr>
+        <w:keepNext/>
+      </w:pPr>
+      <w:r>
+        <w:drawing>
+          <wp:inline distT="0" distB="0" distL="0" distR="0" wp14:anchorId="7CEB0F09" wp14:editId="49D0EED5">
+            <wp:extent cx="6120130" cy="3555365"/>
+            <wp:effectExtent l="57150" t="19050" r="52070" b="102235"/>
+            <wp:docPr id="13" name="Picture 13"/>
+            <wp:cNvGraphicFramePr>
+              <a:graphicFrameLocks xmlns:a="http://schemas.openxmlformats.org/drawingml/2006/main" noChangeAspect="1"/>
+            </wp:cNvGraphicFramePr>
+            <a:graphic xmlns:a="http://schemas.openxmlformats.org/drawingml/2006/main">
+              <a:graphicData uri="http://schemas.openxmlformats.org/drawingml/2006/picture">
+                <pic:pic xmlns:pic="http://schemas.openxmlformats.org/drawingml/2006/picture">
+                  <pic:nvPicPr>
+                    <pic:cNvPr id="1" name=""/>
+                    <pic:cNvPicPr/>
+                  </pic:nvPicPr>
+                  <pic:blipFill>
+                    <a:blip r:embed="rId20"/>
+                    <a:stretch>
+                      <a:fillRect/>
+                    </a:stretch>
+                  </pic:blipFill>
+                  <pic:spPr>
+                    <a:xfrm>
+                      <a:off x="0" y="0"/>
+                      <a:ext cx="6120130" cy="3555365"/>
+                    </a:xfrm>
+                    <a:prstGeom prst="rect">
+                      <a:avLst/>
+                    </a:prstGeom>
+                    <a:effectLst>
+                      <a:outerShdw blurRad="50800" dist="38100" dir="5400000" algn="t" rotWithShape="0">
+                        <a:prstClr val="black">
+                          <a:alpha val="40000"/>
+                        </a:prstClr>
+                      </a:outerShdw>
+                    </a:effectLst>
+                  </pic:spPr>
+                </pic:pic>
+              </a:graphicData>
+            </a:graphic>
+          </wp:inline>
+        </w:drawing>
+      </w:r>
+    </w:p>
+    <w:p>
+      <w:pPr>
+        <w:pStyle w:val="Caption"/>
+        <w:jc w:val="center"/>
+      </w:pPr>
+      <w:bookmarkStart w:id="21" w:name="_Toc531283562"/>
+      <w:r>
+        <w:t xml:space="preserve">Figur </w:t>
+      </w:r>
+      <w:fldSimple w:instr=" SEQ Figur \* ARABIC ">
+        <w:r>
+          <w:rPr>
+            <w:noProof/>
+          </w:rPr>
+          <w:t>8</w:t>
+        </w:r>
+      </w:fldSimple>
+      <w:r>
+        <w:t xml:space="preserve"> - Vejrudsigten HTML og JavaScript kode</w:t>
+      </w:r>
+      <w:bookmarkEnd w:id="21"/>
+    </w:p>
+    <w:p>
+      <w:r>
+        <w:t xml:space="preserve">Ved indlæsning af vejrudsigt siden, laves et kald til </w:t>
+      </w:r>
+      <w:proofErr w:type="spellStart"/>
+      <w:r>
+        <w:t>getTown</w:t>
+      </w:r>
+      <w:proofErr w:type="spellEnd"/>
+      <w:r>
+        <w:t xml:space="preserve">. Denne funktion er beskrevet nedenfor, men den sørger for at hente et bynavn på en given lokation. Hvis det ikke er muligt at fremfinde et bynavn fremkommer muligheden for </w:t>
+      </w:r>
+      <w:r>
+        <w:t>indtastning af et bynavn</w:t>
+      </w:r>
+      <w:r>
+        <w:t>. K</w:t>
+      </w:r>
+      <w:r>
+        <w:t>lik på ”Hent” udføre</w:t>
+      </w:r>
+      <w:r>
+        <w:t>r</w:t>
+      </w:r>
+      <w:r>
+        <w:t xml:space="preserve"> et </w:t>
+      </w:r>
+      <w:proofErr w:type="spellStart"/>
+      <w:r>
+        <w:t>submit</w:t>
+      </w:r>
+      <w:proofErr w:type="spellEnd"/>
+      <w:r>
+        <w:t xml:space="preserve"> på siden, som laver et kald til </w:t>
+      </w:r>
+      <w:proofErr w:type="spellStart"/>
+      <w:r>
+        <w:t>getWeather</w:t>
+      </w:r>
+      <w:proofErr w:type="spellEnd"/>
+      <w:r>
+        <w:t xml:space="preserve"> funktion. Ved brug af </w:t>
+      </w:r>
+      <w:proofErr w:type="spellStart"/>
+      <w:r>
+        <w:t>jQuery’s</w:t>
+      </w:r>
+      <w:proofErr w:type="spellEnd"/>
+      <w:r>
+        <w:t xml:space="preserve"> </w:t>
+      </w:r>
+      <w:proofErr w:type="spellStart"/>
+      <w:r>
+        <w:t>getJSON</w:t>
+      </w:r>
+      <w:proofErr w:type="spellEnd"/>
+      <w:r>
+        <w:t xml:space="preserve"> laves et </w:t>
+      </w:r>
+      <w:r>
+        <w:t xml:space="preserve">AJAX </w:t>
+      </w:r>
+      <w:proofErr w:type="spellStart"/>
+      <w:r>
+        <w:t>request</w:t>
+      </w:r>
+      <w:proofErr w:type="spellEnd"/>
+      <w:r>
+        <w:t xml:space="preserve"> til </w:t>
+      </w:r>
+      <w:proofErr w:type="spellStart"/>
+      <w:r>
+        <w:t>OpenWeatherMap</w:t>
+      </w:r>
+      <w:proofErr w:type="spellEnd"/>
+      <w:r>
+        <w:t xml:space="preserve"> </w:t>
+      </w:r>
+      <w:proofErr w:type="spellStart"/>
+      <w:r>
+        <w:t>API’et</w:t>
+      </w:r>
+      <w:proofErr w:type="spellEnd"/>
+      <w:r>
+        <w:t>.</w:t>
+      </w:r>
+    </w:p>
+    <w:p/>
+    <w:p>
+      <w:r>
+        <w:t xml:space="preserve">Geo.js udstiller en funktion </w:t>
+      </w:r>
+      <w:proofErr w:type="spellStart"/>
+      <w:r>
+        <w:t>getTown</w:t>
+      </w:r>
+      <w:proofErr w:type="spellEnd"/>
+      <w:r>
+        <w:t xml:space="preserve">, der henter bynavn ud fra den lokation man befinder sig på, hvis man er på en mobil enhed. Sidder man på en PC, vil det være IP-adressen der benyttes. </w:t>
+      </w:r>
+      <w:r>
+        <w:t xml:space="preserve">Dette er muligt ved at benytte </w:t>
+      </w:r>
+      <w:r>
+        <w:t xml:space="preserve">HTML5 </w:t>
+      </w:r>
+      <w:proofErr w:type="spellStart"/>
+      <w:r>
+        <w:t>API’et</w:t>
+      </w:r>
+      <w:proofErr w:type="spellEnd"/>
+      <w:r>
+        <w:t xml:space="preserve"> </w:t>
+      </w:r>
+      <w:proofErr w:type="spellStart"/>
+      <w:proofErr w:type="gramStart"/>
+      <w:r>
+        <w:t>navigator.geolocation</w:t>
+      </w:r>
+      <w:proofErr w:type="spellEnd"/>
+      <w:proofErr w:type="gramEnd"/>
+      <w:r>
+        <w:t xml:space="preserve">, der returnerer længde og breddegrader. </w:t>
+      </w:r>
+    </w:p>
+    <w:p>
+      <w:r>
+        <w:t xml:space="preserve"> </w:t>
+      </w:r>
+    </w:p>
+    <w:p>
+      <w:pPr>
+        <w:keepNext/>
+        <w:jc w:val="center"/>
+      </w:pPr>
+      <w:r>
+        <w:drawing>
+          <wp:inline distT="0" distB="0" distL="0" distR="0" wp14:anchorId="6664C264" wp14:editId="624CD928">
+            <wp:extent cx="3600000" cy="4871259"/>
+            <wp:effectExtent l="0" t="0" r="635" b="5715"/>
+            <wp:docPr id="6" name="Picture 6"/>
+            <wp:cNvGraphicFramePr>
+              <a:graphicFrameLocks xmlns:a="http://schemas.openxmlformats.org/drawingml/2006/main" noChangeAspect="1"/>
+            </wp:cNvGraphicFramePr>
+            <a:graphic xmlns:a="http://schemas.openxmlformats.org/drawingml/2006/main">
+              <a:graphicData uri="http://schemas.openxmlformats.org/drawingml/2006/picture">
+                <pic:pic xmlns:pic="http://schemas.openxmlformats.org/drawingml/2006/picture">
+                  <pic:nvPicPr>
+                    <pic:cNvPr id="1" name=""/>
+                    <pic:cNvPicPr/>
+                  </pic:nvPicPr>
+                  <pic:blipFill>
+                    <a:blip r:embed="rId21"/>
+                    <a:stretch>
+                      <a:fillRect/>
+                    </a:stretch>
+                  </pic:blipFill>
+                  <pic:spPr>
+                    <a:xfrm>
+                      <a:off x="0" y="0"/>
+                      <a:ext cx="3600000" cy="4871259"/>
+                    </a:xfrm>
+                    <a:prstGeom prst="rect">
+                      <a:avLst/>
+                    </a:prstGeom>
+                  </pic:spPr>
+                </pic:pic>
+              </a:graphicData>
+            </a:graphic>
+          </wp:inline>
+        </w:drawing>
+      </w:r>
+    </w:p>
+    <w:p>
+      <w:pPr>
+        <w:pStyle w:val="Caption"/>
+        <w:jc w:val="center"/>
+      </w:pPr>
+      <w:bookmarkStart w:id="22" w:name="_Toc531283563"/>
+      <w:r>
+        <w:t xml:space="preserve">Figur </w:t>
+      </w:r>
+      <w:fldSimple w:instr=" SEQ Figur \* ARABIC ">
+        <w:r>
+          <w:rPr>
+            <w:noProof/>
+          </w:rPr>
+          <w:t>9</w:t>
+        </w:r>
+      </w:fldSimple>
+      <w:r>
+        <w:t xml:space="preserve"> - </w:t>
+      </w:r>
+      <w:proofErr w:type="spellStart"/>
+      <w:r>
+        <w:t>Geolocation</w:t>
+      </w:r>
+      <w:proofErr w:type="spellEnd"/>
+      <w:r>
+        <w:t xml:space="preserve"> JavaScript kode</w:t>
+      </w:r>
+      <w:bookmarkEnd w:id="22"/>
+    </w:p>
+    <w:p>
+      <w:r>
+        <w:t xml:space="preserve">På baggrund af dette svar, laves et kald til </w:t>
+      </w:r>
+      <w:proofErr w:type="spellStart"/>
+      <w:r>
+        <w:t>LocationIQ</w:t>
+      </w:r>
+      <w:proofErr w:type="spellEnd"/>
+      <w:r>
+        <w:t>, der kan returnere et bynavn. Kan et bynavn ikke findes, returneres en fejl.</w:t>
+      </w:r>
+    </w:p>
+    <w:p/>
+    <w:p/>
+    <w:p>
+      <w:pPr>
+        <w:rPr>
+          <w:rStyle w:val="IntenseReference"/>
+        </w:rPr>
+      </w:pPr>
+    </w:p>
+    <w:p>
+      <w:pPr>
+        <w:spacing w:after="100" w:line="240" w:lineRule="auto"/>
+        <w:rPr>
+          <w:rStyle w:val="IntenseReference"/>
+        </w:rPr>
+      </w:pPr>
+      <w:r>
+        <w:rPr>
+          <w:rStyle w:val="IntenseReference"/>
+        </w:rPr>
+        <w:br w:type="page"/>
+      </w:r>
+    </w:p>
+    <w:p>
+      <w:pPr>
+        <w:rPr>
+          <w:rStyle w:val="IntenseReference"/>
+        </w:rPr>
+      </w:pPr>
+      <w:r>
+        <w:rPr>
+          <w:rStyle w:val="IntenseReference"/>
+        </w:rPr>
+        <w:lastRenderedPageBreak/>
+        <w:t>Varslinger</w:t>
+      </w:r>
+      <w:r>
+        <w:rPr>
+          <w:rStyle w:val="IntenseReference"/>
+        </w:rPr>
+        <w:t xml:space="preserve"> (</w:t>
+      </w:r>
+      <w:proofErr w:type="spellStart"/>
+      <w:r>
+        <w:rPr>
+          <w:rStyle w:val="IntenseReference"/>
+        </w:rPr>
+        <w:t>alerts</w:t>
+      </w:r>
+      <w:proofErr w:type="spellEnd"/>
+      <w:r>
+        <w:rPr>
+          <w:rStyle w:val="IntenseReference"/>
+        </w:rPr>
+        <w:t>)</w:t>
+      </w:r>
+    </w:p>
+    <w:p>
+      <w:r>
+        <w:t>På denne side er der lavet 2 ure til at vise aktuel tid i henholdsvis UTC og lokal tid.</w:t>
+      </w:r>
+      <w:r>
+        <w:t xml:space="preserve"> Under urene er en liste, som skal kunne vise aktive varslinger. Kode for denne del er ikke implementeret.</w:t>
+      </w:r>
+      <w:r>
+        <w:t xml:space="preserve"> Koden til at opdatere klokkeslæt og dato, ligger i alerts.js</w:t>
+      </w:r>
+    </w:p>
+    <w:p>
+      <w:pPr>
+        <w:keepNext/>
+        <w:jc w:val="center"/>
+      </w:pPr>
+      <w:r>
+        <w:drawing>
+          <wp:inline distT="0" distB="0" distL="0" distR="0" wp14:anchorId="37EA11A6" wp14:editId="5D37C93B">
+            <wp:extent cx="3600000" cy="3552563"/>
+            <wp:effectExtent l="57150" t="19050" r="57785" b="86360"/>
+            <wp:docPr id="9" name="Picture 9"/>
+            <wp:cNvGraphicFramePr>
+              <a:graphicFrameLocks xmlns:a="http://schemas.openxmlformats.org/drawingml/2006/main" noChangeAspect="1"/>
+            </wp:cNvGraphicFramePr>
+            <a:graphic xmlns:a="http://schemas.openxmlformats.org/drawingml/2006/main">
+              <a:graphicData uri="http://schemas.openxmlformats.org/drawingml/2006/picture">
+                <pic:pic xmlns:pic="http://schemas.openxmlformats.org/drawingml/2006/picture">
+                  <pic:nvPicPr>
+                    <pic:cNvPr id="1" name=""/>
+                    <pic:cNvPicPr/>
+                  </pic:nvPicPr>
+                  <pic:blipFill>
+                    <a:blip r:embed="rId22"/>
+                    <a:stretch>
+                      <a:fillRect/>
+                    </a:stretch>
+                  </pic:blipFill>
+                  <pic:spPr>
+                    <a:xfrm>
+                      <a:off x="0" y="0"/>
+                      <a:ext cx="3600000" cy="3552563"/>
+                    </a:xfrm>
+                    <a:prstGeom prst="rect">
+                      <a:avLst/>
+                    </a:prstGeom>
+                    <a:effectLst>
+                      <a:outerShdw blurRad="50800" dist="38100" dir="5400000" algn="t" rotWithShape="0">
+                        <a:prstClr val="black">
+                          <a:alpha val="40000"/>
+                        </a:prstClr>
+                      </a:outerShdw>
+                    </a:effectLst>
+                  </pic:spPr>
+                </pic:pic>
+              </a:graphicData>
+            </a:graphic>
+          </wp:inline>
+        </w:drawing>
+      </w:r>
+    </w:p>
+    <w:p>
+      <w:pPr>
+        <w:pStyle w:val="Caption"/>
+        <w:jc w:val="center"/>
+      </w:pPr>
+      <w:bookmarkStart w:id="23" w:name="_Toc531283564"/>
+      <w:r>
+        <w:t xml:space="preserve">Figur </w:t>
+      </w:r>
+      <w:fldSimple w:instr=" SEQ Figur \* ARABIC ">
+        <w:r>
+          <w:rPr>
+            <w:noProof/>
+          </w:rPr>
+          <w:t>10</w:t>
+        </w:r>
+      </w:fldSimple>
+      <w:r>
+        <w:t xml:space="preserve"> - Varsling </w:t>
+      </w:r>
+      <w:r>
+        <w:t xml:space="preserve">HTML </w:t>
+      </w:r>
+      <w:r>
+        <w:t>kode</w:t>
+      </w:r>
+      <w:bookmarkEnd w:id="23"/>
+    </w:p>
+    <w:p>
+      <w:r>
+        <w:t>På HTML side</w:t>
+      </w:r>
+      <w:r>
+        <w:t>n</w:t>
+      </w:r>
+      <w:r>
+        <w:t xml:space="preserve"> er der placeret </w:t>
+      </w:r>
+      <w:r>
+        <w:t xml:space="preserve">2 </w:t>
+      </w:r>
+      <w:proofErr w:type="spellStart"/>
+      <w:r>
+        <w:t>svg</w:t>
+      </w:r>
+      <w:proofErr w:type="spellEnd"/>
+      <w:r>
+        <w:t xml:space="preserve"> images til visning af klokkeslæt. Ved at referere til de enkelte elementer i </w:t>
+      </w:r>
+      <w:proofErr w:type="spellStart"/>
+      <w:r>
+        <w:t>svg</w:t>
+      </w:r>
+      <w:proofErr w:type="spellEnd"/>
+      <w:r>
+        <w:t xml:space="preserve"> imaget, er det muligt at styre viserne på uret. Måden hvorpå elementerne kan tilgås, er ved at give dem et unikt ID. Fra JavaScript koden kan de så opdateres ved hjælp af </w:t>
+      </w:r>
+      <w:proofErr w:type="spellStart"/>
+      <w:r>
+        <w:t>jQuery</w:t>
+      </w:r>
+      <w:proofErr w:type="spellEnd"/>
+      <w:r>
+        <w:t xml:space="preserve"> og css </w:t>
+      </w:r>
+      <w:proofErr w:type="spellStart"/>
+      <w:r>
+        <w:t>selectors</w:t>
+      </w:r>
+      <w:proofErr w:type="spellEnd"/>
+      <w:r>
+        <w:t>.</w:t>
+      </w:r>
+    </w:p>
+    <w:p/>
+    <w:p>
+      <w:pPr>
+        <w:keepNext/>
+        <w:jc w:val="center"/>
+      </w:pPr>
+      <w:r>
+        <w:lastRenderedPageBreak/>
+        <w:drawing>
+          <wp:inline distT="0" distB="0" distL="0" distR="0" wp14:anchorId="008327A5" wp14:editId="6FBA9D45">
+            <wp:extent cx="3600000" cy="4734011"/>
+            <wp:effectExtent l="0" t="0" r="635" b="0"/>
+            <wp:docPr id="10" name="Picture 10"/>
+            <wp:cNvGraphicFramePr>
+              <a:graphicFrameLocks xmlns:a="http://schemas.openxmlformats.org/drawingml/2006/main" noChangeAspect="1"/>
+            </wp:cNvGraphicFramePr>
+            <a:graphic xmlns:a="http://schemas.openxmlformats.org/drawingml/2006/main">
+              <a:graphicData uri="http://schemas.openxmlformats.org/drawingml/2006/picture">
+                <pic:pic xmlns:pic="http://schemas.openxmlformats.org/drawingml/2006/picture">
+                  <pic:nvPicPr>
+                    <pic:cNvPr id="1" name=""/>
+                    <pic:cNvPicPr/>
+                  </pic:nvPicPr>
+                  <pic:blipFill>
+                    <a:blip r:embed="rId23"/>
+                    <a:stretch>
+                      <a:fillRect/>
+                    </a:stretch>
+                  </pic:blipFill>
+                  <pic:spPr>
+                    <a:xfrm>
+                      <a:off x="0" y="0"/>
+                      <a:ext cx="3600000" cy="4734011"/>
+                    </a:xfrm>
+                    <a:prstGeom prst="rect">
+                      <a:avLst/>
+                    </a:prstGeom>
+                  </pic:spPr>
+                </pic:pic>
+              </a:graphicData>
+            </a:graphic>
+          </wp:inline>
+        </w:drawing>
+      </w:r>
+    </w:p>
+    <w:p>
+      <w:pPr>
+        <w:pStyle w:val="Caption"/>
+        <w:jc w:val="center"/>
+      </w:pPr>
+      <w:bookmarkStart w:id="24" w:name="_Toc531283565"/>
+      <w:r>
+        <w:t xml:space="preserve">Figur </w:t>
+      </w:r>
+      <w:fldSimple w:instr=" SEQ Figur \* ARABIC ">
+        <w:r>
+          <w:rPr>
+            <w:noProof/>
+          </w:rPr>
+          <w:t>11</w:t>
+        </w:r>
+      </w:fldSimple>
+      <w:r>
+        <w:t xml:space="preserve"> - Varsling JavaScript kode</w:t>
       </w:r>
       <w:bookmarkEnd w:id="24"/>
     </w:p>
     <w:p>
       <w:r>
-        <w:t xml:space="preserve">På index.html siden er der lavet en </w:t>
-      </w:r>
-      <w:proofErr w:type="spellStart"/>
-      <w:r>
-        <w:t>unordered</w:t>
-      </w:r>
-      <w:proofErr w:type="spellEnd"/>
-      <w:r>
-        <w:t xml:space="preserve"> list til brug for navigation. Hver list item har et tag med hver deres unikke ID. </w:t>
-      </w:r>
-      <w:proofErr w:type="spellStart"/>
-      <w:r>
-        <w:t>ID’et</w:t>
-      </w:r>
-      <w:proofErr w:type="spellEnd"/>
-      <w:r>
-        <w:t xml:space="preserve"> benyttes til </w:t>
-      </w:r>
-      <w:proofErr w:type="spellStart"/>
-      <w:r>
-        <w:t>jQuery’s</w:t>
+        <w:t xml:space="preserve">Når JavaScript koden indlæses, startes en anonym funktion i form af en IIFE. </w:t>
+      </w:r>
+      <w:r>
+        <w:t xml:space="preserve">IIFE står for </w:t>
+      </w:r>
+      <w:proofErr w:type="spellStart"/>
+      <w:r>
+        <w:t>Immediately</w:t>
       </w:r>
       <w:proofErr w:type="spellEnd"/>
       <w:r>
@@ -8066,11 +8839,73 @@
       </w:r>
       <w:proofErr w:type="spellStart"/>
       <w:r>
-        <w:t>selector</w:t>
-      </w:r>
-      <w:proofErr w:type="spellEnd"/>
-      <w:r>
-        <w:t xml:space="preserve">, så jeg ved brug af </w:t>
+        <w:t>Invoke</w:t>
+      </w:r>
+      <w:proofErr w:type="spellEnd"/>
+      <w:r>
+        <w:t xml:space="preserve"> </w:t>
+      </w:r>
+      <w:proofErr w:type="spellStart"/>
+      <w:r>
+        <w:t>Function</w:t>
+      </w:r>
+      <w:proofErr w:type="spellEnd"/>
+      <w:r>
+        <w:t xml:space="preserve"> Expression, og svarer til </w:t>
+      </w:r>
+      <w:r>
+        <w:t>et funktionskald. Dette sætter en timer i gang hvert sekund, som kalder en der opdaterer viserne på urene.</w:t>
+      </w:r>
+    </w:p>
+    <w:p/>
+    <w:p>
+      <w:pPr>
+        <w:spacing w:after="100" w:line="240" w:lineRule="auto"/>
+        <w:rPr>
+          <w:rStyle w:val="IntenseReference"/>
+          <w:lang w:val="en-US"/>
+        </w:rPr>
+      </w:pPr>
+      <w:r>
+        <w:rPr>
+          <w:rStyle w:val="IntenseReference"/>
+          <w:lang w:val="en-US"/>
+        </w:rPr>
+        <w:br w:type="page"/>
+      </w:r>
+    </w:p>
+    <w:p>
+      <w:pPr>
+        <w:rPr>
+          <w:rStyle w:val="IntenseReference"/>
+          <w:lang w:val="en-US"/>
+        </w:rPr>
+      </w:pPr>
+      <w:r>
+        <w:rPr>
+          <w:rStyle w:val="IntenseReference"/>
+          <w:lang w:val="en-US"/>
+        </w:rPr>
+        <w:lastRenderedPageBreak/>
+        <w:t>Abonnement</w:t>
+      </w:r>
+      <w:r>
+        <w:rPr>
+          <w:rStyle w:val="IntenseReference"/>
+          <w:lang w:val="en-US"/>
+        </w:rPr>
+        <w:t xml:space="preserve"> (subscription)</w:t>
+      </w:r>
+    </w:p>
+    <w:p>
+      <w:r>
+        <w:t>Indtastningsfelterne på abonnement siden e</w:t>
+      </w:r>
+      <w:r>
+        <w:t xml:space="preserve">r indlejret i en form. </w:t>
+      </w:r>
+      <w:r>
+        <w:t xml:space="preserve">Submit knappen trigger via en eventhandler, lavet ved hjælp af </w:t>
       </w:r>
       <w:proofErr w:type="spellStart"/>
       <w:r>
@@ -8078,49 +8913,942 @@
       </w:r>
       <w:proofErr w:type="spellEnd"/>
       <w:r>
-        <w:t xml:space="preserve"> load funktion, asynkront kan </w:t>
-      </w:r>
-      <w:proofErr w:type="spellStart"/>
-      <w:r>
-        <w:t>rendere</w:t>
-      </w:r>
-      <w:proofErr w:type="spellEnd"/>
-      <w:r>
-        <w:t xml:space="preserve"> html på </w:t>
-      </w:r>
-      <w:proofErr w:type="spellStart"/>
-      <w:r>
-        <w:t>index</w:t>
-      </w:r>
-      <w:proofErr w:type="spellEnd"/>
-      <w:r>
-        <w:t xml:space="preserve"> siden. </w:t>
-      </w:r>
-    </w:p>
-    <w:p>
-      <w:r>
-        <w:t xml:space="preserve">Dette har flere fordele. Index.html siden loades kun en gang og ved sideskift, har man ikke oplevelsen af en </w:t>
-      </w:r>
-      <w:proofErr w:type="spellStart"/>
-      <w:r>
-        <w:t>refresh</w:t>
-      </w:r>
-      <w:proofErr w:type="spellEnd"/>
-      <w:r>
-        <w:t xml:space="preserve"> af siden. Når der sker et sideskift, har jeg lavet en animation på </w:t>
-      </w:r>
-      <w:proofErr w:type="spellStart"/>
-      <w:r>
-        <w:t>opacity</w:t>
-      </w:r>
-      <w:proofErr w:type="spellEnd"/>
-      <w:r>
-        <w:t>. Dette giver en mere glidende overgang, når der navigeres til en ny side.</w:t>
+        <w:t xml:space="preserve"> en </w:t>
+      </w:r>
+      <w:proofErr w:type="spellStart"/>
+      <w:r>
+        <w:t>funtion</w:t>
+      </w:r>
+      <w:proofErr w:type="spellEnd"/>
+      <w:r>
+        <w:t xml:space="preserve">. Denne funktion laver et </w:t>
+      </w:r>
+      <w:proofErr w:type="spellStart"/>
+      <w:r>
+        <w:t>json</w:t>
+      </w:r>
+      <w:proofErr w:type="spellEnd"/>
+      <w:r>
+        <w:t xml:space="preserve"> </w:t>
+      </w:r>
+      <w:proofErr w:type="spellStart"/>
+      <w:r>
+        <w:t>request</w:t>
+      </w:r>
+      <w:proofErr w:type="spellEnd"/>
+      <w:r>
+        <w:t xml:space="preserve"> ud fra værdierne i indtastningsfelterne</w:t>
+      </w:r>
+      <w:proofErr w:type="gramStart"/>
+      <w:r>
+        <w:t xml:space="preserve">. </w:t>
+      </w:r>
+      <w:proofErr w:type="gramEnd"/>
+      <w:r>
+        <w:t xml:space="preserve">Dette sendes til post operation i REST </w:t>
+      </w:r>
+      <w:proofErr w:type="spellStart"/>
+      <w:r>
+        <w:t>API’et</w:t>
+      </w:r>
+      <w:proofErr w:type="spellEnd"/>
+      <w:r>
+        <w:t>, der sørger for at oprette en post i databasen, så brugeren bliver registreret til at modtage varslinger.</w:t>
+      </w:r>
+    </w:p>
+    <w:p>
+      <w:r>
+        <w:drawing>
+          <wp:inline distT="0" distB="0" distL="0" distR="0" wp14:anchorId="70100F2F" wp14:editId="0B4F40AE">
+            <wp:extent cx="6120130" cy="2886075"/>
+            <wp:effectExtent l="0" t="0" r="0" b="9525"/>
+            <wp:docPr id="15" name="Picture 15"/>
+            <wp:cNvGraphicFramePr>
+              <a:graphicFrameLocks xmlns:a="http://schemas.openxmlformats.org/drawingml/2006/main" noChangeAspect="1"/>
+            </wp:cNvGraphicFramePr>
+            <a:graphic xmlns:a="http://schemas.openxmlformats.org/drawingml/2006/main">
+              <a:graphicData uri="http://schemas.openxmlformats.org/drawingml/2006/picture">
+                <pic:pic xmlns:pic="http://schemas.openxmlformats.org/drawingml/2006/picture">
+                  <pic:nvPicPr>
+                    <pic:cNvPr id="1" name=""/>
+                    <pic:cNvPicPr/>
+                  </pic:nvPicPr>
+                  <pic:blipFill>
+                    <a:blip r:embed="rId24"/>
+                    <a:stretch>
+                      <a:fillRect/>
+                    </a:stretch>
+                  </pic:blipFill>
+                  <pic:spPr>
+                    <a:xfrm>
+                      <a:off x="0" y="0"/>
+                      <a:ext cx="6120130" cy="2886075"/>
+                    </a:xfrm>
+                    <a:prstGeom prst="rect">
+                      <a:avLst/>
+                    </a:prstGeom>
+                  </pic:spPr>
+                </pic:pic>
+              </a:graphicData>
+            </a:graphic>
+          </wp:inline>
+        </w:drawing>
+      </w:r>
+    </w:p>
+    <w:p/>
+    <w:p/>
+    <w:p>
+      <w:pPr>
+        <w:pStyle w:val="Heading2"/>
+      </w:pPr>
+      <w:bookmarkStart w:id="25" w:name="_Toc531283551"/>
+      <w:r>
+        <w:t xml:space="preserve">Vejrportalen – </w:t>
+      </w:r>
+      <w:proofErr w:type="spellStart"/>
+      <w:r>
+        <w:t>Backend</w:t>
+      </w:r>
+      <w:bookmarkEnd w:id="25"/>
+      <w:proofErr w:type="spellEnd"/>
+    </w:p>
+    <w:p>
+      <w:r>
+        <w:rPr>
+          <w:lang w:eastAsia="da-DK"/>
+        </w:rPr>
+        <w:t xml:space="preserve">Brugere kan registrere sig for at modtage varslinger. </w:t>
+      </w:r>
+      <w:r>
+        <w:rPr>
+          <w:lang w:eastAsia="da-DK"/>
+        </w:rPr>
+        <w:t>For at kunne gemme registreringer</w:t>
+      </w:r>
+      <w:r>
+        <w:rPr>
+          <w:lang w:eastAsia="da-DK"/>
+        </w:rPr>
+        <w:t>ne</w:t>
+      </w:r>
+      <w:r>
+        <w:rPr>
+          <w:lang w:eastAsia="da-DK"/>
+        </w:rPr>
+        <w:t xml:space="preserve">, er der lavet et </w:t>
+      </w:r>
+      <w:r>
+        <w:rPr>
+          <w:sz w:val="22"/>
+        </w:rPr>
+        <w:t>REST API i PHP</w:t>
+      </w:r>
+      <w:r>
+        <w:rPr>
+          <w:sz w:val="22"/>
+        </w:rPr>
+        <w:t>,</w:t>
+      </w:r>
+      <w:r>
+        <w:rPr>
+          <w:sz w:val="22"/>
+        </w:rPr>
+        <w:t xml:space="preserve"> som gemmer data i en MySQL database. </w:t>
+      </w:r>
+      <w:r>
+        <w:t xml:space="preserve">Følgende er indholdet af </w:t>
+      </w:r>
+      <w:proofErr w:type="spellStart"/>
+      <w:r>
+        <w:t>api</w:t>
+      </w:r>
+      <w:proofErr w:type="spellEnd"/>
+      <w:r>
+        <w:t xml:space="preserve"> mappen beskrevet.</w:t>
+      </w:r>
+    </w:p>
+    <w:p>
+      <w:pPr>
+        <w:rPr>
+          <w:rFonts w:ascii="Calibri" w:hAnsi="Calibri" w:cs="Calibri"/>
+          <w:color w:val="000000"/>
+        </w:rPr>
+      </w:pPr>
+    </w:p>
+    <w:p>
+      <w:pPr>
+        <w:rPr>
+          <w:rStyle w:val="IntenseReference"/>
+        </w:rPr>
+      </w:pPr>
+      <w:r>
+        <w:rPr>
+          <w:rStyle w:val="IntenseReference"/>
+        </w:rPr>
+        <w:t xml:space="preserve">Shared mappen </w:t>
+      </w:r>
+    </w:p>
+    <w:p>
+      <w:r>
+        <w:t xml:space="preserve">Her er samlet funktionalitet som er generel for </w:t>
+      </w:r>
+      <w:proofErr w:type="spellStart"/>
+      <w:r>
+        <w:t>API’et</w:t>
+      </w:r>
+      <w:proofErr w:type="spellEnd"/>
+      <w:r>
+        <w:t xml:space="preserve">. </w:t>
+      </w:r>
+    </w:p>
+    <w:p/>
+    <w:p>
+      <w:pPr>
+        <w:rPr>
+          <w:rStyle w:val="IntenseReference"/>
+        </w:rPr>
+      </w:pPr>
+      <w:proofErr w:type="spellStart"/>
+      <w:r>
+        <w:rPr>
+          <w:rStyle w:val="IntenseReference"/>
+        </w:rPr>
+        <w:t>api_constants.php</w:t>
+      </w:r>
+      <w:proofErr w:type="spellEnd"/>
+      <w:r>
+        <w:rPr>
+          <w:rStyle w:val="IntenseReference"/>
+        </w:rPr>
+        <w:t xml:space="preserve"> </w:t>
+      </w:r>
+    </w:p>
+    <w:p>
+      <w:r>
+        <w:t xml:space="preserve">For at samle information et sted om </w:t>
+      </w:r>
+      <w:proofErr w:type="spellStart"/>
+      <w:r>
+        <w:t>API’et</w:t>
+      </w:r>
+      <w:proofErr w:type="spellEnd"/>
+      <w:r>
+        <w:t xml:space="preserve">, så man f.eks. ikke skal ind i hver enkel fil og håndtere ERROR_LEVEL, er dette samlet i </w:t>
+      </w:r>
+      <w:proofErr w:type="spellStart"/>
+      <w:r>
+        <w:t>api_constants.php</w:t>
+      </w:r>
+      <w:proofErr w:type="spellEnd"/>
+      <w:r>
+        <w:t xml:space="preserve">. Her vil også være information om MySQL indstillinger mail osv. </w:t>
+      </w:r>
+    </w:p>
+    <w:p>
+      <w:pPr>
+        <w:rPr>
+          <w:rStyle w:val="IntenseReference"/>
+        </w:rPr>
+      </w:pPr>
+      <w:proofErr w:type="spellStart"/>
+      <w:r>
+        <w:rPr>
+          <w:rStyle w:val="IntenseReference"/>
+        </w:rPr>
+        <w:t>database.php</w:t>
+      </w:r>
+      <w:proofErr w:type="spellEnd"/>
+      <w:r>
+        <w:rPr>
+          <w:rStyle w:val="IntenseReference"/>
+        </w:rPr>
+        <w:t xml:space="preserve"> </w:t>
+      </w:r>
+    </w:p>
+    <w:p>
+      <w:r>
+        <w:t xml:space="preserve">Denne fil indeholder funktionalitet som benyttes i forbindelse med MySQL databasen. </w:t>
+      </w:r>
+    </w:p>
+    <w:p>
+      <w:pPr>
+        <w:rPr>
+          <w:rStyle w:val="IntenseReference"/>
+        </w:rPr>
+      </w:pPr>
+      <w:proofErr w:type="spellStart"/>
+      <w:r>
+        <w:rPr>
+          <w:rStyle w:val="IntenseReference"/>
+        </w:rPr>
+        <w:lastRenderedPageBreak/>
+        <w:t>mail.php</w:t>
+      </w:r>
+      <w:proofErr w:type="spellEnd"/>
+      <w:r>
+        <w:rPr>
+          <w:rStyle w:val="IntenseReference"/>
+        </w:rPr>
+        <w:t xml:space="preserve"> </w:t>
+      </w:r>
+    </w:p>
+    <w:p>
+      <w:r>
+        <w:t xml:space="preserve">For at kunne sende en mail når der oprettes et abonnement, er funktionalitet med mail samlet her. </w:t>
+      </w:r>
+    </w:p>
+    <w:p>
+      <w:pPr>
+        <w:rPr>
+          <w:rStyle w:val="IntenseReference"/>
+        </w:rPr>
+      </w:pPr>
+      <w:proofErr w:type="spellStart"/>
+      <w:r>
+        <w:rPr>
+          <w:rStyle w:val="IntenseReference"/>
+        </w:rPr>
+        <w:t>shared_constants.php</w:t>
+      </w:r>
+      <w:proofErr w:type="spellEnd"/>
+      <w:r>
+        <w:rPr>
+          <w:rStyle w:val="IntenseReference"/>
+        </w:rPr>
+        <w:t xml:space="preserve"> </w:t>
+      </w:r>
+    </w:p>
+    <w:p>
+      <w:r>
+        <w:t xml:space="preserve">Her er konstanter som benyttes i hele </w:t>
+      </w:r>
+      <w:proofErr w:type="spellStart"/>
+      <w:r>
+        <w:t>API’et</w:t>
+      </w:r>
+      <w:proofErr w:type="spellEnd"/>
+      <w:r>
+        <w:t xml:space="preserve">. </w:t>
+      </w:r>
+    </w:p>
+    <w:p>
+      <w:pPr>
+        <w:rPr>
+          <w:rFonts w:ascii="Calibri" w:hAnsi="Calibri" w:cs="Calibri"/>
+          <w:color w:val="000000"/>
+        </w:rPr>
+      </w:pPr>
+    </w:p>
+    <w:p>
+      <w:pPr>
+        <w:rPr>
+          <w:rStyle w:val="IntenseReference"/>
+        </w:rPr>
+      </w:pPr>
+      <w:r>
+        <w:rPr>
+          <w:rStyle w:val="IntenseReference"/>
+        </w:rPr>
+        <w:t xml:space="preserve">Models mappen </w:t>
+      </w:r>
+    </w:p>
+    <w:p>
+      <w:r>
+        <w:t xml:space="preserve">Der er 2 forskellige klasser til brug for data. Klassen </w:t>
+      </w:r>
+      <w:proofErr w:type="spellStart"/>
+      <w:r>
+        <w:t>response_result</w:t>
+      </w:r>
+      <w:proofErr w:type="spellEnd"/>
+      <w:r>
+        <w:t xml:space="preserve"> bruges ved svar på et </w:t>
+      </w:r>
+      <w:proofErr w:type="spellStart"/>
+      <w:r>
+        <w:t>request</w:t>
+      </w:r>
+      <w:proofErr w:type="spellEnd"/>
+      <w:r>
+        <w:t xml:space="preserve"> og indeholder status (”</w:t>
+      </w:r>
+      <w:proofErr w:type="spellStart"/>
+      <w:r>
+        <w:t>success</w:t>
+      </w:r>
+      <w:proofErr w:type="spellEnd"/>
+      <w:r>
+        <w:t>” eller ”</w:t>
+      </w:r>
+      <w:proofErr w:type="spellStart"/>
+      <w:r>
+        <w:t>error</w:t>
+      </w:r>
+      <w:proofErr w:type="spellEnd"/>
+      <w:r>
+        <w:t xml:space="preserve">”), message (beskrivende tekst) og i tilfælde af fejl, selve fejlen fra f.eks. MySQL. </w:t>
+      </w:r>
+    </w:p>
+    <w:p>
+      <w:r>
+        <w:t xml:space="preserve">Klassen </w:t>
+      </w:r>
+      <w:proofErr w:type="spellStart"/>
+      <w:r>
+        <w:t>subscription</w:t>
+      </w:r>
+      <w:proofErr w:type="spellEnd"/>
+      <w:r>
+        <w:t xml:space="preserve"> indeholder strukturen for et </w:t>
+      </w:r>
+      <w:proofErr w:type="spellStart"/>
+      <w:r>
+        <w:t>request</w:t>
+      </w:r>
+      <w:proofErr w:type="spellEnd"/>
+      <w:r>
+        <w:t xml:space="preserve"> abonnement. </w:t>
+      </w:r>
+    </w:p>
+    <w:p>
+      <w:pPr>
+        <w:rPr>
+          <w:rFonts w:ascii="Calibri" w:hAnsi="Calibri" w:cs="Calibri"/>
+          <w:color w:val="000000"/>
+        </w:rPr>
+      </w:pPr>
+    </w:p>
+    <w:p>
+      <w:pPr>
+        <w:rPr>
+          <w:rStyle w:val="IntenseReference"/>
+        </w:rPr>
+      </w:pPr>
+      <w:r>
+        <w:rPr>
+          <w:rStyle w:val="IntenseReference"/>
+        </w:rPr>
+        <w:t xml:space="preserve">Subscriptions mappen </w:t>
+      </w:r>
+    </w:p>
+    <w:p>
+      <w:r>
+        <w:t xml:space="preserve">I denne mappe er placeret de forskellige operationer som er udstillet via </w:t>
+      </w:r>
+      <w:proofErr w:type="spellStart"/>
+      <w:r>
+        <w:t>API’et</w:t>
+      </w:r>
+      <w:proofErr w:type="spellEnd"/>
+      <w:r>
+        <w:t xml:space="preserve">. </w:t>
+      </w:r>
+      <w:r>
+        <w:t xml:space="preserve">Det er muligt at læse oprette, opdatere og slette poster via </w:t>
+      </w:r>
+      <w:proofErr w:type="spellStart"/>
+      <w:r>
+        <w:t>API’et</w:t>
+      </w:r>
+      <w:proofErr w:type="spellEnd"/>
+      <w:r>
+        <w:t xml:space="preserve">. Hver af de nævnte operationer har deres egen Url </w:t>
+      </w:r>
+    </w:p>
+    <w:p>
+      <w:r>
+        <w:t>- vejrportalen/</w:t>
+      </w:r>
+      <w:proofErr w:type="spellStart"/>
+      <w:r>
+        <w:t>api</w:t>
+      </w:r>
+      <w:proofErr w:type="spellEnd"/>
+      <w:r>
+        <w:t>/</w:t>
+      </w:r>
+      <w:proofErr w:type="spellStart"/>
+      <w:r>
+        <w:t>subscriptions</w:t>
+      </w:r>
+      <w:proofErr w:type="spellEnd"/>
+      <w:r>
+        <w:t>/</w:t>
+      </w:r>
+      <w:proofErr w:type="spellStart"/>
+      <w:r>
+        <w:t>get.php</w:t>
+      </w:r>
+      <w:proofErr w:type="spellEnd"/>
+      <w:r>
+        <w:t xml:space="preserve"> – henter alle poster </w:t>
+      </w:r>
+    </w:p>
+    <w:p>
+      <w:r>
+        <w:t>- vejrportalen/</w:t>
+      </w:r>
+      <w:proofErr w:type="spellStart"/>
+      <w:r>
+        <w:t>api</w:t>
+      </w:r>
+      <w:proofErr w:type="spellEnd"/>
+      <w:r>
+        <w:t>/</w:t>
+      </w:r>
+      <w:proofErr w:type="spellStart"/>
+      <w:r>
+        <w:t>subscriptions</w:t>
+      </w:r>
+      <w:proofErr w:type="spellEnd"/>
+      <w:r>
+        <w:t>/</w:t>
+      </w:r>
+      <w:proofErr w:type="spellStart"/>
+      <w:r>
+        <w:t>get.php?id</w:t>
+      </w:r>
+      <w:proofErr w:type="spellEnd"/>
+      <w:r>
+        <w:t xml:space="preserve">= – henter enkelt post ud fra id </w:t>
+      </w:r>
+    </w:p>
+    <w:p>
+      <w:r>
+        <w:t>- vejrportalen/</w:t>
+      </w:r>
+      <w:proofErr w:type="spellStart"/>
+      <w:r>
+        <w:t>api</w:t>
+      </w:r>
+      <w:proofErr w:type="spellEnd"/>
+      <w:r>
+        <w:t>/</w:t>
+      </w:r>
+      <w:proofErr w:type="spellStart"/>
+      <w:r>
+        <w:t>subscriptions</w:t>
+      </w:r>
+      <w:proofErr w:type="spellEnd"/>
+      <w:r>
+        <w:t>/</w:t>
+      </w:r>
+      <w:proofErr w:type="spellStart"/>
+      <w:r>
+        <w:t>post.php</w:t>
+      </w:r>
+      <w:proofErr w:type="spellEnd"/>
+      <w:r>
+        <w:t xml:space="preserve"> – opretter en post </w:t>
+      </w:r>
+    </w:p>
+    <w:p>
+      <w:r>
+        <w:t>- vejrportalen/</w:t>
+      </w:r>
+      <w:proofErr w:type="spellStart"/>
+      <w:r>
+        <w:t>api</w:t>
+      </w:r>
+      <w:proofErr w:type="spellEnd"/>
+      <w:r>
+        <w:t>/</w:t>
+      </w:r>
+      <w:proofErr w:type="spellStart"/>
+      <w:r>
+        <w:t>subscriptions</w:t>
+      </w:r>
+      <w:proofErr w:type="spellEnd"/>
+      <w:r>
+        <w:t>/</w:t>
+      </w:r>
+      <w:proofErr w:type="spellStart"/>
+      <w:r>
+        <w:t>put.php</w:t>
+      </w:r>
+      <w:proofErr w:type="spellEnd"/>
+      <w:r>
+        <w:t xml:space="preserve"> – opdaterer en post </w:t>
+      </w:r>
+    </w:p>
+    <w:p>
+      <w:r>
+        <w:t>- vejrportalen/</w:t>
+      </w:r>
+      <w:proofErr w:type="spellStart"/>
+      <w:r>
+        <w:t>api</w:t>
+      </w:r>
+      <w:proofErr w:type="spellEnd"/>
+      <w:r>
+        <w:t>/</w:t>
+      </w:r>
+      <w:proofErr w:type="spellStart"/>
+      <w:r>
+        <w:t>subscriptions</w:t>
+      </w:r>
+      <w:proofErr w:type="spellEnd"/>
+      <w:r>
+        <w:t>/</w:t>
+      </w:r>
+      <w:proofErr w:type="spellStart"/>
+      <w:r>
+        <w:t>delete.php?id</w:t>
+      </w:r>
+      <w:proofErr w:type="spellEnd"/>
+      <w:r>
+        <w:t xml:space="preserve">= – sletter en post ud fra id </w:t>
+      </w:r>
+    </w:p>
+    <w:p>
+      <w:pPr>
+        <w:rPr>
+          <w:rStyle w:val="IntenseReference"/>
+        </w:rPr>
+      </w:pPr>
+    </w:p>
+    <w:p>
+      <w:r>
+        <w:t xml:space="preserve">Alle operationer er bygget op efter den samme skabelon og selve afviklingen af hvad der skal ske ligger i </w:t>
+      </w:r>
+      <w:proofErr w:type="spellStart"/>
+      <w:r>
+        <w:t>subscription_shared.php</w:t>
+      </w:r>
+      <w:proofErr w:type="spellEnd"/>
+      <w:r>
+        <w:t>.</w:t>
+      </w:r>
+    </w:p>
+    <w:p/>
+    <w:p>
+      <w:pPr>
+        <w:keepNext/>
+      </w:pPr>
+      <w:r>
+        <w:lastRenderedPageBreak/>
+        <w:drawing>
+          <wp:inline distT="0" distB="0" distL="0" distR="0" wp14:anchorId="25099CE2" wp14:editId="16469BA8">
+            <wp:extent cx="6120130" cy="3571240"/>
+            <wp:effectExtent l="57150" t="19050" r="52070" b="86360"/>
+            <wp:docPr id="12" name="Picture 12"/>
+            <wp:cNvGraphicFramePr>
+              <a:graphicFrameLocks xmlns:a="http://schemas.openxmlformats.org/drawingml/2006/main" noChangeAspect="1"/>
+            </wp:cNvGraphicFramePr>
+            <a:graphic xmlns:a="http://schemas.openxmlformats.org/drawingml/2006/main">
+              <a:graphicData uri="http://schemas.openxmlformats.org/drawingml/2006/picture">
+                <pic:pic xmlns:pic="http://schemas.openxmlformats.org/drawingml/2006/picture">
+                  <pic:nvPicPr>
+                    <pic:cNvPr id="1" name=""/>
+                    <pic:cNvPicPr/>
+                  </pic:nvPicPr>
+                  <pic:blipFill>
+                    <a:blip r:embed="rId25"/>
+                    <a:stretch>
+                      <a:fillRect/>
+                    </a:stretch>
+                  </pic:blipFill>
+                  <pic:spPr>
+                    <a:xfrm>
+                      <a:off x="0" y="0"/>
+                      <a:ext cx="6120130" cy="3571240"/>
+                    </a:xfrm>
+                    <a:prstGeom prst="rect">
+                      <a:avLst/>
+                    </a:prstGeom>
+                    <a:effectLst>
+                      <a:outerShdw blurRad="50800" dist="38100" dir="5400000" algn="t" rotWithShape="0">
+                        <a:prstClr val="black">
+                          <a:alpha val="40000"/>
+                        </a:prstClr>
+                      </a:outerShdw>
+                    </a:effectLst>
+                  </pic:spPr>
+                </pic:pic>
+              </a:graphicData>
+            </a:graphic>
+          </wp:inline>
+        </w:drawing>
+      </w:r>
+    </w:p>
+    <w:p>
+      <w:pPr>
+        <w:pStyle w:val="Caption"/>
+        <w:jc w:val="center"/>
+      </w:pPr>
+      <w:bookmarkStart w:id="26" w:name="_Toc531283566"/>
+      <w:r>
+        <w:t xml:space="preserve">Figur </w:t>
+      </w:r>
+      <w:fldSimple w:instr=" SEQ Figur \* ARABIC ">
+        <w:r>
+          <w:rPr>
+            <w:noProof/>
+          </w:rPr>
+          <w:t>12</w:t>
+        </w:r>
+      </w:fldSimple>
+      <w:r>
+        <w:t xml:space="preserve"> - PHP </w:t>
+      </w:r>
+      <w:proofErr w:type="spellStart"/>
+      <w:r>
+        <w:t>Get</w:t>
+      </w:r>
+      <w:proofErr w:type="spellEnd"/>
+      <w:r>
+        <w:t xml:space="preserve"> kode</w:t>
+      </w:r>
+      <w:bookmarkEnd w:id="26"/>
+    </w:p>
+    <w:p>
+      <w:r>
+        <w:t xml:space="preserve">Ovenstående figur viser til venstre </w:t>
+      </w:r>
+      <w:proofErr w:type="gramStart"/>
+      <w:r>
+        <w:t>PHP filen</w:t>
+      </w:r>
+      <w:proofErr w:type="gramEnd"/>
+      <w:r>
+        <w:t xml:space="preserve"> </w:t>
+      </w:r>
+      <w:proofErr w:type="spellStart"/>
+      <w:r>
+        <w:t>subscription_shared.php</w:t>
+      </w:r>
+      <w:proofErr w:type="spellEnd"/>
+      <w:r>
+        <w:t>. Funktionen som er vist, benyttes til at hente en registrering fra MySQL databasen. Funktionerne for henholdsvis opret, opdater og slet følger samme mønster. Da de enkelte funktioner benytter samme kode i form af forbindelse til databasen, er de placeret i samme fil.</w:t>
+      </w:r>
+    </w:p>
+    <w:p>
+      <w:r>
+        <w:t xml:space="preserve">Koden til højre i figuren viser </w:t>
+      </w:r>
+      <w:proofErr w:type="spellStart"/>
+      <w:r>
+        <w:t>get</w:t>
+      </w:r>
+      <w:proofErr w:type="spellEnd"/>
+      <w:r>
+        <w:t xml:space="preserve"> operationen. Igen vil alle de operationer der udstilles, benytte </w:t>
+      </w:r>
+      <w:r>
+        <w:t xml:space="preserve">samme mønster. </w:t>
+      </w:r>
+    </w:p>
+    <w:p/>
+    <w:p>
+      <w:pPr>
+        <w:pStyle w:val="Heading2"/>
+      </w:pPr>
+      <w:bookmarkStart w:id="27" w:name="_Toc531283552"/>
+      <w:r>
+        <w:t>Brugervenlighed</w:t>
+      </w:r>
+      <w:bookmarkEnd w:id="27"/>
+    </w:p>
+    <w:p>
+      <w:r>
+        <w:t>Ved udvikling af et website</w:t>
+      </w:r>
+      <w:r>
+        <w:t>,</w:t>
+      </w:r>
+      <w:r>
+        <w:t xml:space="preserve"> er det vigtigt løbende at lave nogle brugervenlighedstest</w:t>
+      </w:r>
+      <w:r>
+        <w:t xml:space="preserve">. Ved udførelse </w:t>
+      </w:r>
+      <w:r>
+        <w:t xml:space="preserve">af en brugertest indkaldes 5 personer, med forskellig persona. </w:t>
+      </w:r>
+      <w:r>
+        <w:t xml:space="preserve">Bruger placeres i et lokale og får udleveret en række opgaver som de hver især skal gennemføre. Følgende er en række opgaver, som en bruger kunne blive stillet, for at brugerteste vejrportalen. Jeg har samlet dem fortløbende, men overfor en bruger burde de være på hver deres side, uden nummerering så de ikke ved hvor mange der er. </w:t>
       </w:r>
     </w:p>
     <w:p>
       <w:pPr>
         <w:spacing w:after="100" w:line="240" w:lineRule="auto"/>
+      </w:pPr>
+      <w:r>
+        <w:br w:type="page"/>
+      </w:r>
+    </w:p>
+    <w:p/>
+    <w:p>
+      <w:pPr>
+        <w:autoSpaceDE w:val="0"/>
+        <w:autoSpaceDN w:val="0"/>
+        <w:adjustRightInd w:val="0"/>
+        <w:spacing w:line="240" w:lineRule="auto"/>
+        <w:rPr>
+          <w:rFonts w:ascii="Calibri" w:hAnsi="Calibri" w:cs="Calibri"/>
+          <w:color w:val="000000"/>
+          <w:sz w:val="22"/>
+        </w:rPr>
+      </w:pPr>
+    </w:p>
+    <w:p>
+      <w:r>
+        <w:t xml:space="preserve">Der er 3 typer opgaver og jeg har lavet nogle for hver type. </w:t>
+      </w:r>
+    </w:p>
+    <w:p/>
+    <w:p>
+      <w:pPr>
+        <w:rPr>
+          <w:rStyle w:val="IntenseReference"/>
+        </w:rPr>
+      </w:pPr>
+      <w:r>
+        <w:rPr>
+          <w:rStyle w:val="IntenseReference"/>
+        </w:rPr>
+        <w:t>Indtryk opgave (</w:t>
+      </w:r>
+      <w:proofErr w:type="spellStart"/>
+      <w:r>
+        <w:rPr>
+          <w:rStyle w:val="IntenseReference"/>
+        </w:rPr>
+        <w:t>Impression</w:t>
+      </w:r>
+      <w:proofErr w:type="spellEnd"/>
+      <w:r>
+        <w:rPr>
+          <w:rStyle w:val="IntenseReference"/>
+        </w:rPr>
+        <w:t xml:space="preserve"> task) </w:t>
+      </w:r>
+    </w:p>
+    <w:p>
+      <w:r>
+        <w:t xml:space="preserve">- Åbn vejrportalen i en web browser og naviger rundt på websitet. Brug et par minutter, på at danne et overblik og beskriv derefter hvad dette website kan benyttes til. </w:t>
+      </w:r>
+    </w:p>
+    <w:p/>
+    <w:p>
+      <w:pPr>
+        <w:rPr>
+          <w:rStyle w:val="IntenseReference"/>
+        </w:rPr>
+      </w:pPr>
+      <w:proofErr w:type="spellStart"/>
+      <w:r>
+        <w:rPr>
+          <w:rStyle w:val="IntenseReference"/>
+        </w:rPr>
+        <w:t>Eksplorativ</w:t>
+      </w:r>
+      <w:proofErr w:type="spellEnd"/>
+      <w:r>
+        <w:rPr>
+          <w:rStyle w:val="IntenseReference"/>
+        </w:rPr>
+        <w:t xml:space="preserve"> opgave (</w:t>
+      </w:r>
+      <w:proofErr w:type="spellStart"/>
+      <w:r>
+        <w:rPr>
+          <w:rStyle w:val="IntenseReference"/>
+        </w:rPr>
+        <w:t>Exploratory</w:t>
+      </w:r>
+      <w:proofErr w:type="spellEnd"/>
+      <w:r>
+        <w:rPr>
+          <w:rStyle w:val="IntenseReference"/>
+        </w:rPr>
+        <w:t xml:space="preserve"> task) </w:t>
+      </w:r>
+    </w:p>
+    <w:p>
+      <w:r>
+        <w:t xml:space="preserve">- Vi har brug for at finde ud af hvordan vejret bliver i Hvidovre i morgen. Benyt vejrportalen, til at finde vejrudsigten. </w:t>
+      </w:r>
+    </w:p>
+    <w:p>
+      <w:r>
+        <w:t xml:space="preserve">- Det er muligt at se hvilke varslinger der er aktive. Find siden hvor varslinger vises. </w:t>
+      </w:r>
+    </w:p>
+    <w:p/>
+    <w:p>
+      <w:pPr>
+        <w:rPr>
+          <w:rStyle w:val="IntenseReference"/>
+        </w:rPr>
+      </w:pPr>
+      <w:r>
+        <w:rPr>
+          <w:rStyle w:val="IntenseReference"/>
+        </w:rPr>
+        <w:t>Instrueret opgave (</w:t>
+      </w:r>
+      <w:proofErr w:type="spellStart"/>
+      <w:r>
+        <w:rPr>
+          <w:rStyle w:val="IntenseReference"/>
+        </w:rPr>
+        <w:t>Directed</w:t>
+      </w:r>
+      <w:proofErr w:type="spellEnd"/>
+      <w:r>
+        <w:rPr>
+          <w:rStyle w:val="IntenseReference"/>
+        </w:rPr>
+        <w:t xml:space="preserve"> task) </w:t>
+      </w:r>
+    </w:p>
+    <w:p>
+      <w:r>
+        <w:t xml:space="preserve">- Der findes en læringsvideo på vejrportalen. Find </w:t>
+      </w:r>
+      <w:proofErr w:type="spellStart"/>
+      <w:r>
+        <w:t>video’en</w:t>
+      </w:r>
+      <w:proofErr w:type="spellEnd"/>
+      <w:r>
+        <w:t xml:space="preserve"> og gennemse denne. </w:t>
+      </w:r>
+    </w:p>
+    <w:p>
+      <w:r>
+        <w:t xml:space="preserve">- Benyt abonnement siden, til at registrere dig som bruger for at modtage varslinger fra vejrportalen. </w:t>
+      </w:r>
+    </w:p>
+    <w:p/>
+    <w:p>
+      <w:pPr>
+        <w:pStyle w:val="Heading1"/>
+      </w:pPr>
+      <w:bookmarkStart w:id="28" w:name="_Toc531283553"/>
+      <w:r>
+        <w:t>Konklusion</w:t>
+      </w:r>
+      <w:bookmarkEnd w:id="28"/>
+    </w:p>
+    <w:p>
+      <w:pPr>
+        <w:rPr>
+          <w:color w:val="FF0000"/>
+        </w:rPr>
+      </w:pPr>
+      <w:r>
+        <w:rPr>
+          <w:color w:val="FF0000"/>
+        </w:rPr>
+        <w:t>Mangler…</w:t>
+      </w:r>
+    </w:p>
+    <w:p/>
+    <w:p>
+      <w:pPr>
+        <w:spacing w:after="160" w:line="259" w:lineRule="auto"/>
         <w:rPr>
           <w:rFonts w:asciiTheme="majorHAnsi" w:eastAsiaTheme="majorEastAsia" w:hAnsiTheme="majorHAnsi" w:cstheme="majorBidi"/>
           <w:color w:val="2F5496" w:themeColor="accent1" w:themeShade="BF"/>
@@ -8128,140 +9856,15 @@
           <w:szCs w:val="32"/>
         </w:rPr>
       </w:pPr>
-    </w:p>
-    <w:p>
-      <w:pPr>
-        <w:spacing w:after="100" w:line="240" w:lineRule="auto"/>
-        <w:rPr>
-          <w:rFonts w:asciiTheme="majorHAnsi" w:eastAsiaTheme="majorEastAsia" w:hAnsiTheme="majorHAnsi" w:cstheme="majorBidi"/>
-          <w:color w:val="2F5496" w:themeColor="accent1" w:themeShade="BF"/>
-          <w:sz w:val="32"/>
-          <w:szCs w:val="32"/>
-        </w:rPr>
-      </w:pPr>
-    </w:p>
-    <w:p>
-      <w:pPr>
-        <w:spacing w:after="100" w:line="240" w:lineRule="auto"/>
-        <w:rPr>
-          <w:rFonts w:asciiTheme="majorHAnsi" w:eastAsiaTheme="majorEastAsia" w:hAnsiTheme="majorHAnsi" w:cstheme="majorBidi"/>
-          <w:color w:val="2F5496" w:themeColor="accent1" w:themeShade="BF"/>
-          <w:sz w:val="32"/>
-          <w:szCs w:val="32"/>
-        </w:rPr>
-      </w:pPr>
-    </w:p>
-    <w:p>
-      <w:pPr>
-        <w:pStyle w:val="Heading2"/>
-      </w:pPr>
-      <w:bookmarkStart w:id="25" w:name="_Toc531260785"/>
-      <w:r>
-        <w:t xml:space="preserve">Vejrportalen – </w:t>
-      </w:r>
-      <w:proofErr w:type="spellStart"/>
-      <w:r>
-        <w:t>Backend</w:t>
-      </w:r>
-      <w:bookmarkEnd w:id="25"/>
-      <w:proofErr w:type="spellEnd"/>
-    </w:p>
-    <w:p>
-      <w:r>
-        <w:t xml:space="preserve">Vejrportalen er bygget ved brug af de beskrevne sprog i tidligere kapitel. I dette kapitel vil jeg beskrive </w:t>
-      </w:r>
-      <w:proofErr w:type="spellStart"/>
-      <w:r>
-        <w:t>backend</w:t>
-      </w:r>
-      <w:proofErr w:type="spellEnd"/>
-      <w:r>
-        <w:t xml:space="preserve"> koden for vejrportalen.</w:t>
-      </w:r>
-    </w:p>
-    <w:p>
-      <w:pPr>
-        <w:spacing w:after="100" w:line="240" w:lineRule="auto"/>
-        <w:rPr>
-          <w:rFonts w:asciiTheme="majorHAnsi" w:eastAsiaTheme="majorEastAsia" w:hAnsiTheme="majorHAnsi" w:cstheme="majorBidi"/>
-          <w:color w:val="2F5496" w:themeColor="accent1" w:themeShade="BF"/>
-          <w:sz w:val="32"/>
-          <w:szCs w:val="32"/>
-        </w:rPr>
-      </w:pPr>
-    </w:p>
-    <w:p>
-      <w:pPr>
-        <w:spacing w:after="100" w:line="240" w:lineRule="auto"/>
-        <w:rPr>
-          <w:rFonts w:asciiTheme="majorHAnsi" w:eastAsiaTheme="majorEastAsia" w:hAnsiTheme="majorHAnsi" w:cstheme="majorBidi"/>
-          <w:color w:val="2F5496" w:themeColor="accent1" w:themeShade="BF"/>
-          <w:sz w:val="32"/>
-          <w:szCs w:val="32"/>
-        </w:rPr>
-      </w:pPr>
-    </w:p>
-    <w:p>
-      <w:pPr>
-        <w:spacing w:after="100" w:line="240" w:lineRule="auto"/>
-        <w:rPr>
-          <w:rFonts w:asciiTheme="majorHAnsi" w:eastAsiaTheme="majorEastAsia" w:hAnsiTheme="majorHAnsi" w:cstheme="majorBidi"/>
-          <w:color w:val="2F5496" w:themeColor="accent1" w:themeShade="BF"/>
-          <w:sz w:val="32"/>
-          <w:szCs w:val="32"/>
-        </w:rPr>
-      </w:pPr>
-    </w:p>
-    <w:p>
-      <w:pPr>
-        <w:pStyle w:val="Heading2"/>
-      </w:pPr>
-      <w:bookmarkStart w:id="26" w:name="_Toc531260786"/>
-      <w:r>
-        <w:lastRenderedPageBreak/>
-        <w:t>Brugervenlighed</w:t>
-      </w:r>
-      <w:bookmarkStart w:id="27" w:name="_GoBack"/>
-      <w:bookmarkEnd w:id="26"/>
-      <w:bookmarkEnd w:id="27"/>
-    </w:p>
-    <w:p>
-      <w:r>
-        <w:t xml:space="preserve">Ved udvikling af et website er det vigtigt løbende at lave nogle brugervenlighedstest </w:t>
-      </w:r>
-    </w:p>
-    <w:p/>
-    <w:p/>
+      <w:r>
+        <w:br w:type="page"/>
+      </w:r>
+    </w:p>
     <w:p>
       <w:pPr>
         <w:pStyle w:val="Heading1"/>
       </w:pPr>
-      <w:bookmarkStart w:id="28" w:name="_Toc531260787"/>
-      <w:r>
-        <w:t>Konklusion</w:t>
-      </w:r>
-      <w:bookmarkEnd w:id="28"/>
-    </w:p>
-    <w:p/>
-    <w:p>
-      <w:pPr>
-        <w:spacing w:after="160" w:line="259" w:lineRule="auto"/>
-        <w:rPr>
-          <w:rFonts w:asciiTheme="majorHAnsi" w:eastAsiaTheme="majorEastAsia" w:hAnsiTheme="majorHAnsi" w:cstheme="majorBidi"/>
-          <w:color w:val="2F5496" w:themeColor="accent1" w:themeShade="BF"/>
-          <w:sz w:val="32"/>
-          <w:szCs w:val="32"/>
-        </w:rPr>
-      </w:pPr>
-      <w:r>
-        <w:br w:type="page"/>
-      </w:r>
-    </w:p>
-    <w:p>
-      <w:pPr>
-        <w:pStyle w:val="Heading1"/>
-      </w:pPr>
-      <w:bookmarkStart w:id="29" w:name="_Toc531260788"/>
+      <w:bookmarkStart w:id="29" w:name="_Toc531283554"/>
       <w:r>
         <w:lastRenderedPageBreak/>
         <w:t>Liste over referencer</w:t>
@@ -8302,240 +9905,6 @@
       </w:r>
       <w:r>
         <w:t>:</w:t>
-      </w:r>
-    </w:p>
-    <w:p>
-      <w:pPr>
-        <w:pStyle w:val="ListParagraph"/>
-        <w:ind w:left="851"/>
-      </w:pPr>
-      <w:hyperlink r:id="rId20" w:history="1">
-        <w:r>
-          <w:rPr>
-            <w:rStyle w:val="Hyperlink"/>
-          </w:rPr>
-          <w:t>https://github.com/larsk7cdk/vejrportalen/tree/master/docs</w:t>
-        </w:r>
-      </w:hyperlink>
-    </w:p>
-    <w:p>
-      <w:pPr>
-        <w:pStyle w:val="ListParagraph"/>
-        <w:ind w:left="851"/>
-      </w:pPr>
-    </w:p>
-    <w:p>
-      <w:pPr>
-        <w:pStyle w:val="ListParagraph"/>
-        <w:numPr>
-          <w:ilvl w:val="0"/>
-          <w:numId w:val="7"/>
-        </w:numPr>
-        <w:ind w:left="851" w:hanging="284"/>
-      </w:pPr>
-      <w:r>
-        <w:t xml:space="preserve">Lars Larsen (2018). </w:t>
-      </w:r>
-      <w:r>
-        <w:t xml:space="preserve">Projektopgave del </w:t>
-      </w:r>
-      <w:r>
-        <w:t>2:</w:t>
-      </w:r>
-    </w:p>
-    <w:p>
-      <w:pPr>
-        <w:pStyle w:val="ListParagraph"/>
-        <w:ind w:left="851"/>
-      </w:pPr>
-      <w:hyperlink r:id="rId21" w:history="1">
-        <w:r>
-          <w:rPr>
-            <w:rStyle w:val="Hyperlink"/>
-          </w:rPr>
-          <w:t>https://github.com/larsk7cdk/vejrportalen/tree/master/docs</w:t>
-        </w:r>
-      </w:hyperlink>
-    </w:p>
-    <w:p>
-      <w:pPr>
-        <w:pStyle w:val="ListParagraph"/>
-        <w:ind w:left="851"/>
-      </w:pPr>
-    </w:p>
-    <w:p>
-      <w:pPr>
-        <w:pStyle w:val="ListParagraph"/>
-        <w:numPr>
-          <w:ilvl w:val="0"/>
-          <w:numId w:val="7"/>
-        </w:numPr>
-        <w:ind w:left="851" w:hanging="284"/>
-      </w:pPr>
-      <w:r>
-        <w:t xml:space="preserve">Lars Larsen (2018). </w:t>
-      </w:r>
-      <w:r>
-        <w:t xml:space="preserve">Projektopgave del </w:t>
-      </w:r>
-      <w:r>
-        <w:t>3:</w:t>
-      </w:r>
-    </w:p>
-    <w:p>
-      <w:pPr>
-        <w:pStyle w:val="ListParagraph"/>
-        <w:ind w:left="851"/>
-      </w:pPr>
-      <w:hyperlink r:id="rId22" w:history="1">
-        <w:r>
-          <w:rPr>
-            <w:rStyle w:val="Hyperlink"/>
-          </w:rPr>
-          <w:t>https://github.com/larsk7cdk/vejrportalen/tree/master/docs</w:t>
-        </w:r>
-      </w:hyperlink>
-    </w:p>
-    <w:p>
-      <w:pPr>
-        <w:pStyle w:val="ListParagraph"/>
-        <w:ind w:left="851"/>
-      </w:pPr>
-    </w:p>
-    <w:p>
-      <w:pPr>
-        <w:pStyle w:val="ListParagraph"/>
-        <w:numPr>
-          <w:ilvl w:val="0"/>
-          <w:numId w:val="7"/>
-        </w:numPr>
-        <w:ind w:left="851" w:hanging="284"/>
-      </w:pPr>
-      <w:r>
-        <w:t xml:space="preserve">Lars Larsen (2018). </w:t>
-      </w:r>
-      <w:r>
-        <w:t xml:space="preserve">Projektopgave del </w:t>
-      </w:r>
-      <w:r>
-        <w:t>4:</w:t>
-      </w:r>
-    </w:p>
-    <w:p>
-      <w:pPr>
-        <w:pStyle w:val="ListParagraph"/>
-        <w:ind w:left="851"/>
-      </w:pPr>
-      <w:hyperlink r:id="rId23" w:history="1">
-        <w:r>
-          <w:rPr>
-            <w:rStyle w:val="Hyperlink"/>
-          </w:rPr>
-          <w:t>https://github.com/larsk7cdk/vejrportalen/tree/master/docs</w:t>
-        </w:r>
-      </w:hyperlink>
-    </w:p>
-    <w:p>
-      <w:pPr>
-        <w:pStyle w:val="ListParagraph"/>
-        <w:ind w:left="851"/>
-      </w:pPr>
-    </w:p>
-    <w:p>
-      <w:pPr>
-        <w:pStyle w:val="ListParagraph"/>
-        <w:numPr>
-          <w:ilvl w:val="0"/>
-          <w:numId w:val="7"/>
-        </w:numPr>
-        <w:ind w:left="851" w:hanging="284"/>
-      </w:pPr>
-      <w:r>
-        <w:t xml:space="preserve">Lars Larsen (2018). </w:t>
-      </w:r>
-      <w:r>
-        <w:t xml:space="preserve">Projektopgave del </w:t>
-      </w:r>
-      <w:r>
-        <w:t>5:</w:t>
-      </w:r>
-    </w:p>
-    <w:p>
-      <w:pPr>
-        <w:pStyle w:val="ListParagraph"/>
-        <w:ind w:left="851"/>
-      </w:pPr>
-      <w:hyperlink r:id="rId24" w:history="1">
-        <w:r>
-          <w:rPr>
-            <w:rStyle w:val="Hyperlink"/>
-          </w:rPr>
-          <w:t>https://github.com/larsk7cdk/vejrportalen/tree/master/docs</w:t>
-        </w:r>
-      </w:hyperlink>
-    </w:p>
-    <w:p>
-      <w:pPr>
-        <w:pStyle w:val="ListParagraph"/>
-        <w:ind w:left="851"/>
-      </w:pPr>
-    </w:p>
-    <w:p>
-      <w:pPr>
-        <w:pStyle w:val="ListParagraph"/>
-        <w:numPr>
-          <w:ilvl w:val="0"/>
-          <w:numId w:val="7"/>
-        </w:numPr>
-        <w:ind w:left="851" w:hanging="284"/>
-      </w:pPr>
-      <w:r>
-        <w:t xml:space="preserve">Lars Larsen (2018). </w:t>
-      </w:r>
-      <w:r>
-        <w:t xml:space="preserve">Projektopgave del </w:t>
-      </w:r>
-      <w:r>
-        <w:t>6:</w:t>
-      </w:r>
-    </w:p>
-    <w:p>
-      <w:pPr>
-        <w:pStyle w:val="ListParagraph"/>
-        <w:ind w:left="851"/>
-      </w:pPr>
-      <w:hyperlink r:id="rId25" w:history="1">
-        <w:r>
-          <w:rPr>
-            <w:rStyle w:val="Hyperlink"/>
-          </w:rPr>
-          <w:t>https://github.com/larsk7cdk/vejrportalen/tree/master/docs</w:t>
-        </w:r>
-      </w:hyperlink>
-    </w:p>
-    <w:p>
-      <w:pPr>
-        <w:pStyle w:val="ListParagraph"/>
-        <w:ind w:left="851"/>
-      </w:pPr>
-    </w:p>
-    <w:p>
-      <w:pPr>
-        <w:pStyle w:val="ListParagraph"/>
-        <w:numPr>
-          <w:ilvl w:val="0"/>
-          <w:numId w:val="7"/>
-        </w:numPr>
-        <w:ind w:left="851" w:hanging="284"/>
-      </w:pPr>
-      <w:r>
-        <w:t xml:space="preserve">Lars Larsen (2018). </w:t>
-      </w:r>
-      <w:r>
-        <w:t xml:space="preserve">Projektopgave del </w:t>
-      </w:r>
-      <w:r>
-        <w:t>7:</w:t>
       </w:r>
     </w:p>
     <w:p>
@@ -8574,7 +9943,7 @@
         <w:t xml:space="preserve">Projektopgave del </w:t>
       </w:r>
       <w:r>
-        <w:t>8:</w:t>
+        <w:t>2:</w:t>
       </w:r>
     </w:p>
     <w:p>
@@ -8593,22 +9962,9 @@
     </w:p>
     <w:p>
       <w:pPr>
-        <w:ind w:left="432"/>
-      </w:pPr>
-    </w:p>
-    <w:p>
-      <w:pPr>
-        <w:ind w:left="432"/>
-        <w:rPr>
-          <w:lang w:val="en-US"/>
-        </w:rPr>
-      </w:pPr>
-      <w:r>
-        <w:rPr>
-          <w:lang w:val="en-US"/>
-        </w:rPr>
-        <w:t>Bog:</w:t>
-      </w:r>
+        <w:pStyle w:val="ListParagraph"/>
+        <w:ind w:left="851"/>
+      </w:pPr>
     </w:p>
     <w:p>
       <w:pPr>
@@ -8618,28 +9974,36 @@
           <w:numId w:val="7"/>
         </w:numPr>
         <w:ind w:left="851" w:hanging="284"/>
-        <w:rPr>
-          <w:lang w:val="en-US"/>
-        </w:rPr>
-      </w:pPr>
-      <w:r>
-        <w:rPr>
-          <w:lang w:val="en-US"/>
-        </w:rPr>
-        <w:t>Michael Mendez (2014). The Missing Link</w:t>
-      </w:r>
-      <w:r>
-        <w:rPr>
-          <w:lang w:val="en-US"/>
-        </w:rPr>
-        <w:t xml:space="preserve">. </w:t>
-      </w:r>
-      <w:r>
-        <w:rPr>
-          <w:lang w:val="en-US"/>
-        </w:rPr>
-        <w:t>Open SUNY Textbooks</w:t>
-      </w:r>
+      </w:pPr>
+      <w:r>
+        <w:t xml:space="preserve">Lars Larsen (2018). </w:t>
+      </w:r>
+      <w:r>
+        <w:t xml:space="preserve">Projektopgave del </w:t>
+      </w:r>
+      <w:r>
+        <w:t>3:</w:t>
+      </w:r>
+    </w:p>
+    <w:p>
+      <w:pPr>
+        <w:pStyle w:val="ListParagraph"/>
+        <w:ind w:left="851"/>
+      </w:pPr>
+      <w:hyperlink r:id="rId28" w:history="1">
+        <w:r>
+          <w:rPr>
+            <w:rStyle w:val="Hyperlink"/>
+          </w:rPr>
+          <w:t>https://github.com/larsk7cdk/vejrportalen/tree/master/docs</w:t>
+        </w:r>
+      </w:hyperlink>
+    </w:p>
+    <w:p>
+      <w:pPr>
+        <w:pStyle w:val="ListParagraph"/>
+        <w:ind w:left="851"/>
+      </w:pPr>
     </w:p>
     <w:p>
       <w:pPr>
@@ -8651,27 +10015,34 @@
         <w:ind w:left="851" w:hanging="284"/>
       </w:pPr>
       <w:r>
-        <w:t>Ian Wisler-Poulsen (2012). 20 Designprincipper</w:t>
-      </w:r>
-      <w:r>
-        <w:t xml:space="preserve">. </w:t>
-      </w:r>
-      <w:r>
-        <w:t>Grafisk Litteratur</w:t>
-      </w:r>
-    </w:p>
-    <w:p>
-      <w:pPr>
-        <w:ind w:left="432"/>
-      </w:pPr>
-    </w:p>
-    <w:p>
-      <w:pPr>
-        <w:ind w:left="432"/>
-      </w:pPr>
-      <w:r>
-        <w:t>Video:</w:t>
-      </w:r>
+        <w:t xml:space="preserve">Lars Larsen (2018). </w:t>
+      </w:r>
+      <w:r>
+        <w:t xml:space="preserve">Projektopgave del </w:t>
+      </w:r>
+      <w:r>
+        <w:t>4:</w:t>
+      </w:r>
+    </w:p>
+    <w:p>
+      <w:pPr>
+        <w:pStyle w:val="ListParagraph"/>
+        <w:ind w:left="851"/>
+      </w:pPr>
+      <w:hyperlink r:id="rId29" w:history="1">
+        <w:r>
+          <w:rPr>
+            <w:rStyle w:val="Hyperlink"/>
+          </w:rPr>
+          <w:t>https://github.com/larsk7cdk/vejrportalen/tree/master/docs</w:t>
+        </w:r>
+      </w:hyperlink>
+    </w:p>
+    <w:p>
+      <w:pPr>
+        <w:pStyle w:val="ListParagraph"/>
+        <w:ind w:left="851"/>
+      </w:pPr>
     </w:p>
     <w:p>
       <w:pPr>
@@ -8681,35 +10052,36 @@
           <w:numId w:val="7"/>
         </w:numPr>
         <w:ind w:left="851" w:hanging="284"/>
-        <w:rPr>
-          <w:lang w:val="en-US"/>
-        </w:rPr>
-      </w:pPr>
-      <w:r>
-        <w:rPr>
-          <w:lang w:val="en-US"/>
-        </w:rPr>
-        <w:lastRenderedPageBreak/>
-        <w:t>Doug Winnie (2017).</w:t>
-      </w:r>
-      <w:r>
-        <w:rPr>
-          <w:lang w:val="en-US"/>
-        </w:rPr>
-        <w:t xml:space="preserve"> </w:t>
-      </w:r>
-      <w:r>
-        <w:rPr>
-          <w:lang w:val="en-US"/>
-        </w:rPr>
-        <w:t>Computer Science Principles: The Internet</w:t>
-      </w:r>
-      <w:r>
-        <w:rPr>
-          <w:lang w:val="en-US"/>
-        </w:rPr>
-        <w:t>. Lynda.com</w:t>
-      </w:r>
+      </w:pPr>
+      <w:r>
+        <w:t xml:space="preserve">Lars Larsen (2018). </w:t>
+      </w:r>
+      <w:r>
+        <w:t xml:space="preserve">Projektopgave del </w:t>
+      </w:r>
+      <w:r>
+        <w:t>5:</w:t>
+      </w:r>
+    </w:p>
+    <w:p>
+      <w:pPr>
+        <w:pStyle w:val="ListParagraph"/>
+        <w:ind w:left="851"/>
+      </w:pPr>
+      <w:hyperlink r:id="rId30" w:history="1">
+        <w:r>
+          <w:rPr>
+            <w:rStyle w:val="Hyperlink"/>
+          </w:rPr>
+          <w:t>https://github.com/larsk7cdk/vejrportalen/tree/master/docs</w:t>
+        </w:r>
+      </w:hyperlink>
+    </w:p>
+    <w:p>
+      <w:pPr>
+        <w:pStyle w:val="ListParagraph"/>
+        <w:ind w:left="851"/>
+      </w:pPr>
     </w:p>
     <w:p>
       <w:pPr>
@@ -8719,60 +10091,36 @@
           <w:numId w:val="7"/>
         </w:numPr>
         <w:ind w:left="851" w:hanging="284"/>
-        <w:rPr>
-          <w:lang w:val="en-US"/>
-        </w:rPr>
-      </w:pPr>
-      <w:r>
-        <w:rPr>
-          <w:lang w:val="en-US"/>
-        </w:rPr>
-        <w:t xml:space="preserve">Diane </w:t>
-      </w:r>
-      <w:proofErr w:type="spellStart"/>
-      <w:r>
-        <w:rPr>
-          <w:lang w:val="en-US"/>
-        </w:rPr>
-        <w:t>Cronenwett</w:t>
-      </w:r>
-      <w:proofErr w:type="spellEnd"/>
-      <w:r>
-        <w:rPr>
-          <w:lang w:val="en-US"/>
-        </w:rPr>
-        <w:t xml:space="preserve"> </w:t>
-      </w:r>
-      <w:r>
-        <w:rPr>
-          <w:lang w:val="en-US"/>
-        </w:rPr>
-        <w:t xml:space="preserve">(2018). </w:t>
-      </w:r>
-      <w:r>
-        <w:rPr>
-          <w:lang w:val="en-US"/>
-        </w:rPr>
-        <w:t>UX Foundations: Multidevice design</w:t>
-      </w:r>
-      <w:r>
-        <w:rPr>
-          <w:lang w:val="en-US"/>
-        </w:rPr>
-        <w:t>.</w:t>
-      </w:r>
-      <w:r>
-        <w:rPr>
-          <w:lang w:val="en-US"/>
-        </w:rPr>
-        <w:t xml:space="preserve"> </w:t>
-      </w:r>
-      <w:r>
-        <w:rPr>
-          <w:lang w:val="en-US"/>
-        </w:rPr>
-        <w:t>Lynda.com</w:t>
-      </w:r>
+      </w:pPr>
+      <w:r>
+        <w:t xml:space="preserve">Lars Larsen (2018). </w:t>
+      </w:r>
+      <w:r>
+        <w:t xml:space="preserve">Projektopgave del </w:t>
+      </w:r>
+      <w:r>
+        <w:t>6:</w:t>
+      </w:r>
+    </w:p>
+    <w:p>
+      <w:pPr>
+        <w:pStyle w:val="ListParagraph"/>
+        <w:ind w:left="851"/>
+      </w:pPr>
+      <w:hyperlink r:id="rId31" w:history="1">
+        <w:r>
+          <w:rPr>
+            <w:rStyle w:val="Hyperlink"/>
+          </w:rPr>
+          <w:t>https://github.com/larsk7cdk/vejrportalen/tree/master/docs</w:t>
+        </w:r>
+      </w:hyperlink>
+    </w:p>
+    <w:p>
+      <w:pPr>
+        <w:pStyle w:val="ListParagraph"/>
+        <w:ind w:left="851"/>
+      </w:pPr>
     </w:p>
     <w:p>
       <w:pPr>
@@ -8782,46 +10130,36 @@
           <w:numId w:val="7"/>
         </w:numPr>
         <w:ind w:left="851" w:hanging="284"/>
-        <w:rPr>
-          <w:lang w:val="en-US"/>
-        </w:rPr>
-      </w:pPr>
-      <w:r>
-        <w:rPr>
-          <w:lang w:val="en-US"/>
-        </w:rPr>
-        <w:t xml:space="preserve">Ray Villalobos </w:t>
-      </w:r>
-      <w:r>
-        <w:rPr>
-          <w:lang w:val="en-US"/>
-        </w:rPr>
-        <w:t xml:space="preserve">(2018). </w:t>
-      </w:r>
-      <w:r>
-        <w:rPr>
-          <w:lang w:val="en-US"/>
-        </w:rPr>
-        <w:t>Bootstrap 4 Essential Training</w:t>
-      </w:r>
-      <w:r>
-        <w:rPr>
-          <w:lang w:val="en-US"/>
-        </w:rPr>
-        <w:t>.</w:t>
-      </w:r>
-      <w:r>
-        <w:rPr>
-          <w:lang w:val="en-US"/>
-        </w:rPr>
-        <w:t xml:space="preserve"> </w:t>
-      </w:r>
-      <w:r>
-        <w:rPr>
-          <w:lang w:val="en-US"/>
-        </w:rPr>
-        <w:t>Lynda.com</w:t>
-      </w:r>
+      </w:pPr>
+      <w:r>
+        <w:t xml:space="preserve">Lars Larsen (2018). </w:t>
+      </w:r>
+      <w:r>
+        <w:t xml:space="preserve">Projektopgave del </w:t>
+      </w:r>
+      <w:r>
+        <w:t>7:</w:t>
+      </w:r>
+    </w:p>
+    <w:p>
+      <w:pPr>
+        <w:pStyle w:val="ListParagraph"/>
+        <w:ind w:left="851"/>
+      </w:pPr>
+      <w:hyperlink r:id="rId32" w:history="1">
+        <w:r>
+          <w:rPr>
+            <w:rStyle w:val="Hyperlink"/>
+          </w:rPr>
+          <w:t>https://github.com/larsk7cdk/vejrportalen/tree/master/docs</w:t>
+        </w:r>
+      </w:hyperlink>
+    </w:p>
+    <w:p>
+      <w:pPr>
+        <w:pStyle w:val="ListParagraph"/>
+        <w:ind w:left="851"/>
+      </w:pPr>
     </w:p>
     <w:p>
       <w:pPr>
@@ -8831,6 +10169,39 @@
           <w:numId w:val="7"/>
         </w:numPr>
         <w:ind w:left="851" w:hanging="284"/>
+      </w:pPr>
+      <w:r>
+        <w:t xml:space="preserve">Lars Larsen (2018). </w:t>
+      </w:r>
+      <w:r>
+        <w:t xml:space="preserve">Projektopgave del </w:t>
+      </w:r>
+      <w:r>
+        <w:t>8:</w:t>
+      </w:r>
+    </w:p>
+    <w:p>
+      <w:pPr>
+        <w:pStyle w:val="ListParagraph"/>
+        <w:ind w:left="851"/>
+      </w:pPr>
+      <w:hyperlink r:id="rId33" w:history="1">
+        <w:r>
+          <w:rPr>
+            <w:rStyle w:val="Hyperlink"/>
+          </w:rPr>
+          <w:t>https://github.com/larsk7cdk/vejrportalen/tree/master/docs</w:t>
+        </w:r>
+      </w:hyperlink>
+    </w:p>
+    <w:p>
+      <w:pPr>
+        <w:ind w:left="432"/>
+      </w:pPr>
+    </w:p>
+    <w:p>
+      <w:pPr>
+        <w:ind w:left="432"/>
         <w:rPr>
           <w:lang w:val="en-US"/>
         </w:rPr>
@@ -8839,37 +10210,7 @@
         <w:rPr>
           <w:lang w:val="en-US"/>
         </w:rPr>
-        <w:t xml:space="preserve">James Williamson </w:t>
-      </w:r>
-      <w:r>
-        <w:rPr>
-          <w:lang w:val="en-US"/>
-        </w:rPr>
-        <w:t>(2014).</w:t>
-      </w:r>
-      <w:r>
-        <w:rPr>
-          <w:lang w:val="en-US"/>
-        </w:rPr>
-        <w:t>HTML Essential Training</w:t>
-      </w:r>
-      <w:r>
-        <w:rPr>
-          <w:lang w:val="en-US"/>
-        </w:rPr>
-        <w:t>.</w:t>
-      </w:r>
-      <w:r>
-        <w:rPr>
-          <w:lang w:val="en-US"/>
-        </w:rPr>
-        <w:t xml:space="preserve"> </w:t>
-      </w:r>
-      <w:r>
-        <w:rPr>
-          <w:lang w:val="en-US"/>
-        </w:rPr>
-        <w:t>Lynda.com</w:t>
+        <w:t>Bog:</w:t>
       </w:r>
     </w:p>
     <w:p>
@@ -8888,37 +10229,19 @@
         <w:rPr>
           <w:lang w:val="en-US"/>
         </w:rPr>
-        <w:t xml:space="preserve">Kevin Skoglund </w:t>
+        <w:t>Michael Mendez (2014). The Missing Link</w:t>
       </w:r>
       <w:r>
         <w:rPr>
           <w:lang w:val="en-US"/>
         </w:rPr>
-        <w:t xml:space="preserve">(2018). </w:t>
+        <w:t xml:space="preserve">. </w:t>
       </w:r>
       <w:r>
         <w:rPr>
           <w:lang w:val="en-US"/>
         </w:rPr>
-        <w:t>PHP Essential Training</w:t>
-      </w:r>
-      <w:r>
-        <w:rPr>
-          <w:lang w:val="en-US"/>
-        </w:rPr>
-        <w:t>.</w:t>
-      </w:r>
-      <w:r>
-        <w:rPr>
-          <w:lang w:val="en-US"/>
-        </w:rPr>
-        <w:t xml:space="preserve"> </w:t>
-      </w:r>
-      <w:r>
-        <w:rPr>
-          <w:lang w:val="en-US"/>
-        </w:rPr>
-        <w:t>Lynda.com</w:t>
+        <w:t>Open SUNY Textbooks</w:t>
       </w:r>
     </w:p>
     <w:p>
@@ -8929,45 +10252,28 @@
           <w:numId w:val="7"/>
         </w:numPr>
         <w:ind w:left="851" w:hanging="284"/>
-        <w:rPr>
-          <w:lang w:val="en-US"/>
-        </w:rPr>
-      </w:pPr>
-      <w:r>
-        <w:rPr>
-          <w:lang w:val="en-US"/>
-        </w:rPr>
-        <w:t xml:space="preserve">Morten Rand-Hendriksen </w:t>
-      </w:r>
-      <w:r>
-        <w:rPr>
-          <w:lang w:val="en-US"/>
-        </w:rPr>
-        <w:t xml:space="preserve">(2018). </w:t>
-      </w:r>
-      <w:r>
-        <w:rPr>
-          <w:lang w:val="en-US"/>
-        </w:rPr>
-        <w:t>JavaScript Essential Training</w:t>
-      </w:r>
-      <w:r>
-        <w:rPr>
-          <w:lang w:val="en-US"/>
-        </w:rPr>
-        <w:t>.</w:t>
-      </w:r>
-      <w:r>
-        <w:rPr>
-          <w:lang w:val="en-US"/>
-        </w:rPr>
-        <w:t xml:space="preserve"> </w:t>
-      </w:r>
-      <w:r>
-        <w:rPr>
-          <w:lang w:val="en-US"/>
-        </w:rPr>
-        <w:t>Lynda.com</w:t>
+      </w:pPr>
+      <w:r>
+        <w:t>Ian Wisler-Poulsen (2012). 20 Designprincipper</w:t>
+      </w:r>
+      <w:r>
+        <w:t xml:space="preserve">. </w:t>
+      </w:r>
+      <w:r>
+        <w:t>Grafisk Litteratur</w:t>
+      </w:r>
+    </w:p>
+    <w:p>
+      <w:pPr>
+        <w:ind w:left="432"/>
+      </w:pPr>
+    </w:p>
+    <w:p>
+      <w:pPr>
+        <w:ind w:left="432"/>
+      </w:pPr>
+      <w:r>
+        <w:t>Video:</w:t>
       </w:r>
     </w:p>
     <w:p>
@@ -8986,57 +10292,26 @@
         <w:rPr>
           <w:lang w:val="en-US"/>
         </w:rPr>
-        <w:t xml:space="preserve">Chris </w:t>
-      </w:r>
-      <w:proofErr w:type="spellStart"/>
+        <w:lastRenderedPageBreak/>
+        <w:t>Doug Winnie (2017).</w:t>
+      </w:r>
       <w:r>
         <w:rPr>
           <w:lang w:val="en-US"/>
         </w:rPr>
-        <w:t>Nodder</w:t>
-      </w:r>
-      <w:proofErr w:type="spellEnd"/>
+        <w:t xml:space="preserve"> </w:t>
+      </w:r>
       <w:r>
         <w:rPr>
           <w:lang w:val="en-US"/>
         </w:rPr>
-        <w:t xml:space="preserve"> (2013). </w:t>
+        <w:t>Computer Science Principles: The Internet</w:t>
       </w:r>
       <w:r>
         <w:rPr>
           <w:lang w:val="en-US"/>
         </w:rPr>
-        <w:t>UX Foundations: Making the Case for Usability Testing. Lynda.com</w:t>
-      </w:r>
-    </w:p>
-    <w:p>
-      <w:pPr>
-        <w:ind w:left="432"/>
-        <w:rPr>
-          <w:lang w:val="en-US"/>
-        </w:rPr>
-      </w:pPr>
-    </w:p>
-    <w:p>
-      <w:pPr>
-        <w:ind w:left="432"/>
-        <w:rPr>
-          <w:lang w:val="en-US"/>
-        </w:rPr>
-      </w:pPr>
-      <w:proofErr w:type="spellStart"/>
-      <w:r>
-        <w:rPr>
-          <w:lang w:val="en-US"/>
-        </w:rPr>
-        <w:t>Webside</w:t>
-      </w:r>
-      <w:proofErr w:type="spellEnd"/>
-      <w:r>
-        <w:rPr>
-          <w:lang w:val="en-US"/>
-        </w:rPr>
-        <w:t>:</w:t>
+        <w:t>. Lynda.com</w:t>
       </w:r>
     </w:p>
     <w:p>
@@ -9055,6 +10330,334 @@
         <w:rPr>
           <w:lang w:val="en-US"/>
         </w:rPr>
+        <w:t xml:space="preserve">Diane </w:t>
+      </w:r>
+      <w:proofErr w:type="spellStart"/>
+      <w:r>
+        <w:rPr>
+          <w:lang w:val="en-US"/>
+        </w:rPr>
+        <w:t>Cronenwett</w:t>
+      </w:r>
+      <w:proofErr w:type="spellEnd"/>
+      <w:r>
+        <w:rPr>
+          <w:lang w:val="en-US"/>
+        </w:rPr>
+        <w:t xml:space="preserve"> </w:t>
+      </w:r>
+      <w:r>
+        <w:rPr>
+          <w:lang w:val="en-US"/>
+        </w:rPr>
+        <w:t xml:space="preserve">(2018). </w:t>
+      </w:r>
+      <w:r>
+        <w:rPr>
+          <w:lang w:val="en-US"/>
+        </w:rPr>
+        <w:t>UX Foundations: Multidevice design</w:t>
+      </w:r>
+      <w:r>
+        <w:rPr>
+          <w:lang w:val="en-US"/>
+        </w:rPr>
+        <w:t>.</w:t>
+      </w:r>
+      <w:r>
+        <w:rPr>
+          <w:lang w:val="en-US"/>
+        </w:rPr>
+        <w:t xml:space="preserve"> </w:t>
+      </w:r>
+      <w:r>
+        <w:rPr>
+          <w:lang w:val="en-US"/>
+        </w:rPr>
+        <w:t>Lynda.com</w:t>
+      </w:r>
+    </w:p>
+    <w:p>
+      <w:pPr>
+        <w:pStyle w:val="ListParagraph"/>
+        <w:numPr>
+          <w:ilvl w:val="0"/>
+          <w:numId w:val="7"/>
+        </w:numPr>
+        <w:ind w:left="851" w:hanging="284"/>
+        <w:rPr>
+          <w:lang w:val="en-US"/>
+        </w:rPr>
+      </w:pPr>
+      <w:r>
+        <w:rPr>
+          <w:lang w:val="en-US"/>
+        </w:rPr>
+        <w:t xml:space="preserve">Ray Villalobos </w:t>
+      </w:r>
+      <w:r>
+        <w:rPr>
+          <w:lang w:val="en-US"/>
+        </w:rPr>
+        <w:t xml:space="preserve">(2018). </w:t>
+      </w:r>
+      <w:r>
+        <w:rPr>
+          <w:lang w:val="en-US"/>
+        </w:rPr>
+        <w:t>Bootstrap 4 Essential Training</w:t>
+      </w:r>
+      <w:r>
+        <w:rPr>
+          <w:lang w:val="en-US"/>
+        </w:rPr>
+        <w:t>.</w:t>
+      </w:r>
+      <w:r>
+        <w:rPr>
+          <w:lang w:val="en-US"/>
+        </w:rPr>
+        <w:t xml:space="preserve"> </w:t>
+      </w:r>
+      <w:r>
+        <w:rPr>
+          <w:lang w:val="en-US"/>
+        </w:rPr>
+        <w:t>Lynda.com</w:t>
+      </w:r>
+    </w:p>
+    <w:p>
+      <w:pPr>
+        <w:pStyle w:val="ListParagraph"/>
+        <w:numPr>
+          <w:ilvl w:val="0"/>
+          <w:numId w:val="7"/>
+        </w:numPr>
+        <w:ind w:left="851" w:hanging="284"/>
+        <w:rPr>
+          <w:lang w:val="en-US"/>
+        </w:rPr>
+      </w:pPr>
+      <w:r>
+        <w:rPr>
+          <w:lang w:val="en-US"/>
+        </w:rPr>
+        <w:t xml:space="preserve">James Williamson </w:t>
+      </w:r>
+      <w:r>
+        <w:rPr>
+          <w:lang w:val="en-US"/>
+        </w:rPr>
+        <w:t>(2014).</w:t>
+      </w:r>
+      <w:r>
+        <w:rPr>
+          <w:lang w:val="en-US"/>
+        </w:rPr>
+        <w:t>HTML Essential Training</w:t>
+      </w:r>
+      <w:r>
+        <w:rPr>
+          <w:lang w:val="en-US"/>
+        </w:rPr>
+        <w:t>.</w:t>
+      </w:r>
+      <w:r>
+        <w:rPr>
+          <w:lang w:val="en-US"/>
+        </w:rPr>
+        <w:t xml:space="preserve"> </w:t>
+      </w:r>
+      <w:r>
+        <w:rPr>
+          <w:lang w:val="en-US"/>
+        </w:rPr>
+        <w:t>Lynda.com</w:t>
+      </w:r>
+    </w:p>
+    <w:p>
+      <w:pPr>
+        <w:pStyle w:val="ListParagraph"/>
+        <w:numPr>
+          <w:ilvl w:val="0"/>
+          <w:numId w:val="7"/>
+        </w:numPr>
+        <w:ind w:left="851" w:hanging="284"/>
+        <w:rPr>
+          <w:lang w:val="en-US"/>
+        </w:rPr>
+      </w:pPr>
+      <w:r>
+        <w:rPr>
+          <w:lang w:val="en-US"/>
+        </w:rPr>
+        <w:t xml:space="preserve">Kevin Skoglund </w:t>
+      </w:r>
+      <w:r>
+        <w:rPr>
+          <w:lang w:val="en-US"/>
+        </w:rPr>
+        <w:t xml:space="preserve">(2018). </w:t>
+      </w:r>
+      <w:r>
+        <w:rPr>
+          <w:lang w:val="en-US"/>
+        </w:rPr>
+        <w:t>PHP Essential Training</w:t>
+      </w:r>
+      <w:r>
+        <w:rPr>
+          <w:lang w:val="en-US"/>
+        </w:rPr>
+        <w:t>.</w:t>
+      </w:r>
+      <w:r>
+        <w:rPr>
+          <w:lang w:val="en-US"/>
+        </w:rPr>
+        <w:t xml:space="preserve"> </w:t>
+      </w:r>
+      <w:r>
+        <w:rPr>
+          <w:lang w:val="en-US"/>
+        </w:rPr>
+        <w:t>Lynda.com</w:t>
+      </w:r>
+    </w:p>
+    <w:p>
+      <w:pPr>
+        <w:pStyle w:val="ListParagraph"/>
+        <w:numPr>
+          <w:ilvl w:val="0"/>
+          <w:numId w:val="7"/>
+        </w:numPr>
+        <w:ind w:left="851" w:hanging="284"/>
+        <w:rPr>
+          <w:lang w:val="en-US"/>
+        </w:rPr>
+      </w:pPr>
+      <w:r>
+        <w:rPr>
+          <w:lang w:val="en-US"/>
+        </w:rPr>
+        <w:t xml:space="preserve">Morten Rand-Hendriksen </w:t>
+      </w:r>
+      <w:r>
+        <w:rPr>
+          <w:lang w:val="en-US"/>
+        </w:rPr>
+        <w:t xml:space="preserve">(2018). </w:t>
+      </w:r>
+      <w:r>
+        <w:rPr>
+          <w:lang w:val="en-US"/>
+        </w:rPr>
+        <w:t>JavaScript Essential Training</w:t>
+      </w:r>
+      <w:r>
+        <w:rPr>
+          <w:lang w:val="en-US"/>
+        </w:rPr>
+        <w:t>.</w:t>
+      </w:r>
+      <w:r>
+        <w:rPr>
+          <w:lang w:val="en-US"/>
+        </w:rPr>
+        <w:t xml:space="preserve"> </w:t>
+      </w:r>
+      <w:r>
+        <w:rPr>
+          <w:lang w:val="en-US"/>
+        </w:rPr>
+        <w:t>Lynda.com</w:t>
+      </w:r>
+    </w:p>
+    <w:p>
+      <w:pPr>
+        <w:pStyle w:val="ListParagraph"/>
+        <w:numPr>
+          <w:ilvl w:val="0"/>
+          <w:numId w:val="7"/>
+        </w:numPr>
+        <w:ind w:left="851" w:hanging="284"/>
+        <w:rPr>
+          <w:lang w:val="en-US"/>
+        </w:rPr>
+      </w:pPr>
+      <w:r>
+        <w:rPr>
+          <w:lang w:val="en-US"/>
+        </w:rPr>
+        <w:t xml:space="preserve">Chris </w:t>
+      </w:r>
+      <w:proofErr w:type="spellStart"/>
+      <w:r>
+        <w:rPr>
+          <w:lang w:val="en-US"/>
+        </w:rPr>
+        <w:t>Nodder</w:t>
+      </w:r>
+      <w:proofErr w:type="spellEnd"/>
+      <w:r>
+        <w:rPr>
+          <w:lang w:val="en-US"/>
+        </w:rPr>
+        <w:t xml:space="preserve"> (2013). </w:t>
+      </w:r>
+      <w:r>
+        <w:rPr>
+          <w:lang w:val="en-US"/>
+        </w:rPr>
+        <w:t>UX Foundations: Making the Case for Usability Testing. Lynda.com</w:t>
+      </w:r>
+    </w:p>
+    <w:p>
+      <w:pPr>
+        <w:ind w:left="432"/>
+        <w:rPr>
+          <w:lang w:val="en-US"/>
+        </w:rPr>
+      </w:pPr>
+    </w:p>
+    <w:p>
+      <w:pPr>
+        <w:ind w:left="432"/>
+        <w:rPr>
+          <w:lang w:val="en-US"/>
+        </w:rPr>
+      </w:pPr>
+      <w:proofErr w:type="spellStart"/>
+      <w:r>
+        <w:rPr>
+          <w:lang w:val="en-US"/>
+        </w:rPr>
+        <w:t>Webside</w:t>
+      </w:r>
+      <w:proofErr w:type="spellEnd"/>
+      <w:r>
+        <w:rPr>
+          <w:lang w:val="en-US"/>
+        </w:rPr>
+        <w:t>:</w:t>
+      </w:r>
+    </w:p>
+    <w:p>
+      <w:pPr>
+        <w:pStyle w:val="ListParagraph"/>
+        <w:numPr>
+          <w:ilvl w:val="0"/>
+          <w:numId w:val="7"/>
+        </w:numPr>
+        <w:ind w:left="851" w:hanging="284"/>
+        <w:rPr>
+          <w:lang w:val="en-US"/>
+        </w:rPr>
+      </w:pPr>
+      <w:r>
+        <w:rPr>
+          <w:lang w:val="en-US"/>
+        </w:rPr>
         <w:t xml:space="preserve">Nick </w:t>
       </w:r>
       <w:proofErr w:type="spellStart"/>
@@ -9105,7 +10708,7 @@
           <w:lang w:val="en-US"/>
         </w:rPr>
       </w:pPr>
-      <w:hyperlink r:id="rId28" w:history="1">
+      <w:hyperlink r:id="rId34" w:history="1">
         <w:r>
           <w:rPr>
             <w:rStyle w:val="Hyperlink"/>
@@ -9167,7 +10770,7 @@
         </w:rPr>
         <w:t xml:space="preserve">: </w:t>
       </w:r>
-      <w:hyperlink r:id="rId29" w:history="1">
+      <w:hyperlink r:id="rId35" w:history="1">
         <w:r>
           <w:rPr>
             <w:rStyle w:val="Hyperlink"/>
@@ -9223,7 +10826,7 @@
           <w:lang w:val="en-US"/>
         </w:rPr>
       </w:pPr>
-      <w:hyperlink r:id="rId30" w:history="1">
+      <w:hyperlink r:id="rId36" w:history="1">
         <w:r>
           <w:rPr>
             <w:rStyle w:val="Hyperlink"/>
@@ -9285,7 +10888,7 @@
           <w:lang w:val="en-US"/>
         </w:rPr>
       </w:pPr>
-      <w:hyperlink r:id="rId31" w:history="1">
+      <w:hyperlink r:id="rId37" w:history="1">
         <w:r>
           <w:rPr>
             <w:rStyle w:val="Hyperlink"/>
@@ -9373,7 +10976,7 @@
           <w:lang w:val="en-US"/>
         </w:rPr>
       </w:pPr>
-      <w:hyperlink r:id="rId32" w:history="1">
+      <w:hyperlink r:id="rId38" w:history="1">
         <w:r>
           <w:rPr>
             <w:rStyle w:val="Hyperlink"/>
@@ -9384,9 +10987,9 @@
       </w:hyperlink>
     </w:p>
     <w:sectPr>
-      <w:footerReference w:type="default" r:id="rId33"/>
-      <w:headerReference w:type="first" r:id="rId34"/>
-      <w:footerReference w:type="first" r:id="rId35"/>
+      <w:footerReference w:type="default" r:id="rId39"/>
+      <w:headerReference w:type="first" r:id="rId40"/>
+      <w:footerReference w:type="first" r:id="rId41"/>
       <w:pgSz w:w="11906" w:h="16838"/>
       <w:pgMar w:top="1701" w:right="1134" w:bottom="1701" w:left="1134" w:header="708" w:footer="708" w:gutter="0"/>
       <w:cols w:space="708"/>
@@ -11573,7 +13176,6 @@
   <w:style w:type="character" w:default="1" w:styleId="DefaultParagraphFont">
     <w:name w:val="Default Paragraph Font"/>
     <w:uiPriority w:val="1"/>
-    <w:semiHidden/>
     <w:unhideWhenUsed/>
   </w:style>
   <w:style w:type="table" w:default="1" w:styleId="TableNormal">
@@ -12421,7 +14023,7 @@
 </file>
 
 <file path=customXml/itemProps1.xml><?xml version="1.0" encoding="utf-8"?>
-<ds:datastoreItem xmlns:ds="http://schemas.openxmlformats.org/officeDocument/2006/customXml" ds:itemID="{1034E933-9BE6-4092-8A83-1CADA1316CD3}">
+<ds:datastoreItem xmlns:ds="http://schemas.openxmlformats.org/officeDocument/2006/customXml" ds:itemID="{73EE5ADE-D46F-4536-9843-09B06546B9ED}">
   <ds:schemaRefs>
     <ds:schemaRef ds:uri="http://schemas.openxmlformats.org/officeDocument/2006/bibliography"/>
   </ds:schemaRefs>

--- a/docs/Afleveringsopgave/Afleveringopgave - Vejrportalen.docx
+++ b/docs/Afleveringsopgave/Afleveringopgave - Vejrportalen.docx
@@ -94,6 +94,8 @@
             </w:r>
           </w:p>
         </w:tc>
+        <w:bookmarkStart w:id="0" w:name="_GoBack"/>
+        <w:bookmarkEnd w:id="0"/>
       </w:tr>
       <w:tr>
         <w:tc>
@@ -588,7 +590,7 @@
               <w:rPr>
                 <w:noProof/>
               </w:rPr>
-              <w:t>12</w:t>
+              <w:t>30</w:t>
             </w:r>
             <w:r>
               <w:rPr>
@@ -637,8 +639,6 @@
               </w:rPr>
               <w:t>26.562</w:t>
             </w:r>
-            <w:bookmarkStart w:id="0" w:name="_GoBack"/>
-            <w:bookmarkEnd w:id="0"/>
           </w:p>
         </w:tc>
       </w:tr>
@@ -3173,11 +3173,13 @@
       <w:pPr>
         <w:pStyle w:val="Heading1"/>
         <w:sectPr>
-          <w:footerReference w:type="default" r:id="rId10"/>
-          <w:footerReference w:type="first" r:id="rId11"/>
+          <w:headerReference w:type="default" r:id="rId10"/>
+          <w:footerReference w:type="default" r:id="rId11"/>
+          <w:footerReference w:type="first" r:id="rId12"/>
           <w:pgSz w:w="11906" w:h="16838"/>
           <w:pgMar w:top="1701" w:right="1134" w:bottom="1701" w:left="1134" w:header="708" w:footer="708" w:gutter="0"/>
           <w:cols w:space="708"/>
+          <w:titlePg/>
           <w:docGrid w:linePitch="360"/>
         </w:sectPr>
       </w:pPr>
@@ -5289,10 +5291,10 @@
                     <pic:cNvPicPr/>
                   </pic:nvPicPr>
                   <pic:blipFill>
-                    <a:blip r:embed="rId12">
+                    <a:blip r:embed="rId13">
                       <a:extLst>
                         <a:ext uri="{96DAC541-7B7A-43D3-8B79-37D633B846F1}">
-                          <asvg:svgBlip xmlns:asvg="http://schemas.microsoft.com/office/drawing/2016/SVG/main" r:embed="rId13"/>
+                          <asvg:svgBlip xmlns:asvg="http://schemas.microsoft.com/office/drawing/2016/SVG/main" r:embed="rId14"/>
                         </a:ext>
                       </a:extLst>
                     </a:blip>
@@ -6948,7 +6950,7 @@
                     <pic:cNvPicPr/>
                   </pic:nvPicPr>
                   <pic:blipFill>
-                    <a:blip r:embed="rId14"/>
+                    <a:blip r:embed="rId15"/>
                     <a:stretch>
                       <a:fillRect/>
                     </a:stretch>
@@ -7176,7 +7178,7 @@
                     <pic:cNvPicPr/>
                   </pic:nvPicPr>
                   <pic:blipFill>
-                    <a:blip r:embed="rId15"/>
+                    <a:blip r:embed="rId16"/>
                     <a:stretch>
                       <a:fillRect/>
                     </a:stretch>
@@ -7496,7 +7498,7 @@
                     <pic:cNvPicPr/>
                   </pic:nvPicPr>
                   <pic:blipFill>
-                    <a:blip r:embed="rId16"/>
+                    <a:blip r:embed="rId17"/>
                     <a:stretch>
                       <a:fillRect/>
                     </a:stretch>
@@ -7533,14 +7535,36 @@
       <w:r>
         <w:t xml:space="preserve">Figur </w:t>
       </w:r>
-      <w:fldSimple w:instr=" SEQ Figur \* ARABIC ">
-        <w:r>
-          <w:rPr>
-            <w:noProof/>
-          </w:rPr>
-          <w:t>4</w:t>
-        </w:r>
-      </w:fldSimple>
+      <w:r>
+        <w:rPr>
+          <w:noProof/>
+        </w:rPr>
+        <w:fldChar w:fldCharType="begin"/>
+      </w:r>
+      <w:r>
+        <w:rPr>
+          <w:noProof/>
+        </w:rPr>
+        <w:instrText xml:space="preserve"> SEQ Figur \* ARABIC </w:instrText>
+      </w:r>
+      <w:r>
+        <w:rPr>
+          <w:noProof/>
+        </w:rPr>
+        <w:fldChar w:fldCharType="separate"/>
+      </w:r>
+      <w:r>
+        <w:rPr>
+          <w:noProof/>
+        </w:rPr>
+        <w:t>4</w:t>
+      </w:r>
+      <w:r>
+        <w:rPr>
+          <w:noProof/>
+        </w:rPr>
+        <w:fldChar w:fldCharType="end"/>
+      </w:r>
       <w:r>
         <w:t xml:space="preserve"> – Varslinger design</w:t>
       </w:r>
@@ -7660,7 +7684,7 @@
                     <pic:cNvPicPr/>
                   </pic:nvPicPr>
                   <pic:blipFill>
-                    <a:blip r:embed="rId17"/>
+                    <a:blip r:embed="rId18"/>
                     <a:stretch>
                       <a:fillRect/>
                     </a:stretch>
@@ -7697,14 +7721,36 @@
       <w:r>
         <w:t xml:space="preserve">Figur </w:t>
       </w:r>
-      <w:fldSimple w:instr=" SEQ Figur \* ARABIC ">
-        <w:r>
-          <w:rPr>
-            <w:noProof/>
-          </w:rPr>
-          <w:t>5</w:t>
-        </w:r>
-      </w:fldSimple>
+      <w:r>
+        <w:rPr>
+          <w:noProof/>
+        </w:rPr>
+        <w:fldChar w:fldCharType="begin"/>
+      </w:r>
+      <w:r>
+        <w:rPr>
+          <w:noProof/>
+        </w:rPr>
+        <w:instrText xml:space="preserve"> SEQ Figur \* ARABIC </w:instrText>
+      </w:r>
+      <w:r>
+        <w:rPr>
+          <w:noProof/>
+        </w:rPr>
+        <w:fldChar w:fldCharType="separate"/>
+      </w:r>
+      <w:r>
+        <w:rPr>
+          <w:noProof/>
+        </w:rPr>
+        <w:t>5</w:t>
+      </w:r>
+      <w:r>
+        <w:rPr>
+          <w:noProof/>
+        </w:rPr>
+        <w:fldChar w:fldCharType="end"/>
+      </w:r>
       <w:r>
         <w:t xml:space="preserve"> - Abonnement design</w:t>
       </w:r>
@@ -7841,7 +7887,7 @@
                     <pic:cNvPicPr/>
                   </pic:nvPicPr>
                   <pic:blipFill>
-                    <a:blip r:embed="rId18"/>
+                    <a:blip r:embed="rId19"/>
                     <a:stretch>
                       <a:fillRect/>
                     </a:stretch>
@@ -7871,14 +7917,36 @@
       <w:r>
         <w:t xml:space="preserve">Figur </w:t>
       </w:r>
-      <w:fldSimple w:instr=" SEQ Figur \* ARABIC ">
-        <w:r>
-          <w:rPr>
-            <w:noProof/>
-          </w:rPr>
-          <w:t>6</w:t>
-        </w:r>
-      </w:fldSimple>
+      <w:r>
+        <w:rPr>
+          <w:noProof/>
+        </w:rPr>
+        <w:fldChar w:fldCharType="begin"/>
+      </w:r>
+      <w:r>
+        <w:rPr>
+          <w:noProof/>
+        </w:rPr>
+        <w:instrText xml:space="preserve"> SEQ Figur \* ARABIC </w:instrText>
+      </w:r>
+      <w:r>
+        <w:rPr>
+          <w:noProof/>
+        </w:rPr>
+        <w:fldChar w:fldCharType="separate"/>
+      </w:r>
+      <w:r>
+        <w:rPr>
+          <w:noProof/>
+        </w:rPr>
+        <w:t>6</w:t>
+      </w:r>
+      <w:r>
+        <w:rPr>
+          <w:noProof/>
+        </w:rPr>
+        <w:fldChar w:fldCharType="end"/>
+      </w:r>
       <w:r>
         <w:t xml:space="preserve"> </w:t>
       </w:r>
@@ -7983,7 +8051,7 @@
                     <pic:cNvPicPr/>
                   </pic:nvPicPr>
                   <pic:blipFill rotWithShape="1">
-                    <a:blip r:embed="rId19"/>
+                    <a:blip r:embed="rId20"/>
                     <a:srcRect b="2167"/>
                     <a:stretch/>
                   </pic:blipFill>
@@ -8027,14 +8095,36 @@
       <w:r>
         <w:t xml:space="preserve">Figur </w:t>
       </w:r>
-      <w:fldSimple w:instr=" SEQ Figur \* ARABIC ">
-        <w:r>
-          <w:rPr>
-            <w:noProof/>
-          </w:rPr>
-          <w:t>7</w:t>
-        </w:r>
-      </w:fldSimple>
+      <w:r>
+        <w:rPr>
+          <w:noProof/>
+        </w:rPr>
+        <w:fldChar w:fldCharType="begin"/>
+      </w:r>
+      <w:r>
+        <w:rPr>
+          <w:noProof/>
+        </w:rPr>
+        <w:instrText xml:space="preserve"> SEQ Figur \* ARABIC </w:instrText>
+      </w:r>
+      <w:r>
+        <w:rPr>
+          <w:noProof/>
+        </w:rPr>
+        <w:fldChar w:fldCharType="separate"/>
+      </w:r>
+      <w:r>
+        <w:rPr>
+          <w:noProof/>
+        </w:rPr>
+        <w:t>7</w:t>
+      </w:r>
+      <w:r>
+        <w:rPr>
+          <w:noProof/>
+        </w:rPr>
+        <w:fldChar w:fldCharType="end"/>
+      </w:r>
       <w:r>
         <w:t xml:space="preserve"> </w:t>
       </w:r>
@@ -8281,6 +8371,9 @@
         <w:keepNext/>
       </w:pPr>
       <w:r>
+        <w:rPr>
+          <w:noProof/>
+        </w:rPr>
         <w:drawing>
           <wp:inline distT="0" distB="0" distL="0" distR="0" wp14:anchorId="7CEB0F09" wp14:editId="49D0EED5">
             <wp:extent cx="6120130" cy="3555365"/>
@@ -8297,7 +8390,7 @@
                     <pic:cNvPicPr/>
                   </pic:nvPicPr>
                   <pic:blipFill>
-                    <a:blip r:embed="rId20"/>
+                    <a:blip r:embed="rId21"/>
                     <a:stretch>
                       <a:fillRect/>
                     </a:stretch>
@@ -8334,14 +8427,36 @@
       <w:r>
         <w:t xml:space="preserve">Figur </w:t>
       </w:r>
-      <w:fldSimple w:instr=" SEQ Figur \* ARABIC ">
-        <w:r>
-          <w:rPr>
-            <w:noProof/>
-          </w:rPr>
-          <w:t>8</w:t>
-        </w:r>
-      </w:fldSimple>
+      <w:r>
+        <w:rPr>
+          <w:noProof/>
+        </w:rPr>
+        <w:fldChar w:fldCharType="begin"/>
+      </w:r>
+      <w:r>
+        <w:rPr>
+          <w:noProof/>
+        </w:rPr>
+        <w:instrText xml:space="preserve"> SEQ Figur \* ARABIC </w:instrText>
+      </w:r>
+      <w:r>
+        <w:rPr>
+          <w:noProof/>
+        </w:rPr>
+        <w:fldChar w:fldCharType="separate"/>
+      </w:r>
+      <w:r>
+        <w:rPr>
+          <w:noProof/>
+        </w:rPr>
+        <w:t>8</w:t>
+      </w:r>
+      <w:r>
+        <w:rPr>
+          <w:noProof/>
+        </w:rPr>
+        <w:fldChar w:fldCharType="end"/>
+      </w:r>
       <w:r>
         <w:t xml:space="preserve"> - Vejrudsigten HTML og JavaScript kode</w:t>
       </w:r>
@@ -8483,6 +8598,9 @@
         <w:jc w:val="center"/>
       </w:pPr>
       <w:r>
+        <w:rPr>
+          <w:noProof/>
+        </w:rPr>
         <w:drawing>
           <wp:inline distT="0" distB="0" distL="0" distR="0" wp14:anchorId="6664C264" wp14:editId="624CD928">
             <wp:extent cx="3600000" cy="4871259"/>
@@ -8499,7 +8617,7 @@
                     <pic:cNvPicPr/>
                   </pic:nvPicPr>
                   <pic:blipFill>
-                    <a:blip r:embed="rId21"/>
+                    <a:blip r:embed="rId22"/>
                     <a:stretch>
                       <a:fillRect/>
                     </a:stretch>
@@ -8529,14 +8647,36 @@
       <w:r>
         <w:t xml:space="preserve">Figur </w:t>
       </w:r>
-      <w:fldSimple w:instr=" SEQ Figur \* ARABIC ">
-        <w:r>
-          <w:rPr>
-            <w:noProof/>
-          </w:rPr>
-          <w:t>9</w:t>
-        </w:r>
-      </w:fldSimple>
+      <w:r>
+        <w:rPr>
+          <w:noProof/>
+        </w:rPr>
+        <w:fldChar w:fldCharType="begin"/>
+      </w:r>
+      <w:r>
+        <w:rPr>
+          <w:noProof/>
+        </w:rPr>
+        <w:instrText xml:space="preserve"> SEQ Figur \* ARABIC </w:instrText>
+      </w:r>
+      <w:r>
+        <w:rPr>
+          <w:noProof/>
+        </w:rPr>
+        <w:fldChar w:fldCharType="separate"/>
+      </w:r>
+      <w:r>
+        <w:rPr>
+          <w:noProof/>
+        </w:rPr>
+        <w:t>9</w:t>
+      </w:r>
+      <w:r>
+        <w:rPr>
+          <w:noProof/>
+        </w:rPr>
+        <w:fldChar w:fldCharType="end"/>
+      </w:r>
       <w:r>
         <w:t xml:space="preserve"> - </w:t>
       </w:r>
@@ -8637,6 +8777,9 @@
         <w:jc w:val="center"/>
       </w:pPr>
       <w:r>
+        <w:rPr>
+          <w:noProof/>
+        </w:rPr>
         <w:drawing>
           <wp:inline distT="0" distB="0" distL="0" distR="0" wp14:anchorId="37EA11A6" wp14:editId="5D37C93B">
             <wp:extent cx="3600000" cy="3552563"/>
@@ -8653,7 +8796,7 @@
                     <pic:cNvPicPr/>
                   </pic:nvPicPr>
                   <pic:blipFill>
-                    <a:blip r:embed="rId22"/>
+                    <a:blip r:embed="rId23"/>
                     <a:stretch>
                       <a:fillRect/>
                     </a:stretch>
@@ -8690,14 +8833,36 @@
       <w:r>
         <w:t xml:space="preserve">Figur </w:t>
       </w:r>
-      <w:fldSimple w:instr=" SEQ Figur \* ARABIC ">
-        <w:r>
-          <w:rPr>
-            <w:noProof/>
-          </w:rPr>
-          <w:t>10</w:t>
-        </w:r>
-      </w:fldSimple>
+      <w:r>
+        <w:rPr>
+          <w:noProof/>
+        </w:rPr>
+        <w:fldChar w:fldCharType="begin"/>
+      </w:r>
+      <w:r>
+        <w:rPr>
+          <w:noProof/>
+        </w:rPr>
+        <w:instrText xml:space="preserve"> SEQ Figur \* ARABIC </w:instrText>
+      </w:r>
+      <w:r>
+        <w:rPr>
+          <w:noProof/>
+        </w:rPr>
+        <w:fldChar w:fldCharType="separate"/>
+      </w:r>
+      <w:r>
+        <w:rPr>
+          <w:noProof/>
+        </w:rPr>
+        <w:t>10</w:t>
+      </w:r>
+      <w:r>
+        <w:rPr>
+          <w:noProof/>
+        </w:rPr>
+        <w:fldChar w:fldCharType="end"/>
+      </w:r>
       <w:r>
         <w:t xml:space="preserve"> - Varsling </w:t>
       </w:r>
@@ -8762,207 +8927,15 @@
         <w:jc w:val="center"/>
       </w:pPr>
       <w:r>
+        <w:rPr>
+          <w:noProof/>
+        </w:rPr>
         <w:lastRenderedPageBreak/>
         <w:drawing>
           <wp:inline distT="0" distB="0" distL="0" distR="0" wp14:anchorId="008327A5" wp14:editId="6FBA9D45">
             <wp:extent cx="3600000" cy="4734011"/>
             <wp:effectExtent l="0" t="0" r="635" b="0"/>
             <wp:docPr id="10" name="Picture 10"/>
-            <wp:cNvGraphicFramePr>
-              <a:graphicFrameLocks xmlns:a="http://schemas.openxmlformats.org/drawingml/2006/main" noChangeAspect="1"/>
-            </wp:cNvGraphicFramePr>
-            <a:graphic xmlns:a="http://schemas.openxmlformats.org/drawingml/2006/main">
-              <a:graphicData uri="http://schemas.openxmlformats.org/drawingml/2006/picture">
-                <pic:pic xmlns:pic="http://schemas.openxmlformats.org/drawingml/2006/picture">
-                  <pic:nvPicPr>
-                    <pic:cNvPr id="1" name=""/>
-                    <pic:cNvPicPr/>
-                  </pic:nvPicPr>
-                  <pic:blipFill>
-                    <a:blip r:embed="rId23"/>
-                    <a:stretch>
-                      <a:fillRect/>
-                    </a:stretch>
-                  </pic:blipFill>
-                  <pic:spPr>
-                    <a:xfrm>
-                      <a:off x="0" y="0"/>
-                      <a:ext cx="3600000" cy="4734011"/>
-                    </a:xfrm>
-                    <a:prstGeom prst="rect">
-                      <a:avLst/>
-                    </a:prstGeom>
-                  </pic:spPr>
-                </pic:pic>
-              </a:graphicData>
-            </a:graphic>
-          </wp:inline>
-        </w:drawing>
-      </w:r>
-    </w:p>
-    <w:p>
-      <w:pPr>
-        <w:pStyle w:val="Caption"/>
-        <w:jc w:val="center"/>
-      </w:pPr>
-      <w:bookmarkStart w:id="24" w:name="_Toc531283565"/>
-      <w:r>
-        <w:t xml:space="preserve">Figur </w:t>
-      </w:r>
-      <w:fldSimple w:instr=" SEQ Figur \* ARABIC ">
-        <w:r>
-          <w:rPr>
-            <w:noProof/>
-          </w:rPr>
-          <w:t>11</w:t>
-        </w:r>
-      </w:fldSimple>
-      <w:r>
-        <w:t xml:space="preserve"> - Varsling JavaScript kode</w:t>
-      </w:r>
-      <w:bookmarkEnd w:id="24"/>
-    </w:p>
-    <w:p>
-      <w:r>
-        <w:t xml:space="preserve">Når JavaScript koden indlæses, startes en anonym funktion i form af en IIFE. </w:t>
-      </w:r>
-      <w:r>
-        <w:t xml:space="preserve">IIFE står for </w:t>
-      </w:r>
-      <w:proofErr w:type="spellStart"/>
-      <w:r>
-        <w:t>Immediately</w:t>
-      </w:r>
-      <w:proofErr w:type="spellEnd"/>
-      <w:r>
-        <w:t xml:space="preserve"> </w:t>
-      </w:r>
-      <w:proofErr w:type="spellStart"/>
-      <w:r>
-        <w:t>Invoke</w:t>
-      </w:r>
-      <w:proofErr w:type="spellEnd"/>
-      <w:r>
-        <w:t xml:space="preserve"> </w:t>
-      </w:r>
-      <w:proofErr w:type="spellStart"/>
-      <w:r>
-        <w:t>Function</w:t>
-      </w:r>
-      <w:proofErr w:type="spellEnd"/>
-      <w:r>
-        <w:t xml:space="preserve"> Expression, og svarer til </w:t>
-      </w:r>
-      <w:r>
-        <w:t>et funktionskald. Dette sætter en timer i gang hvert sekund, som kalder en der opdaterer viserne på urene.</w:t>
-      </w:r>
-    </w:p>
-    <w:p/>
-    <w:p>
-      <w:pPr>
-        <w:spacing w:after="100" w:line="240" w:lineRule="auto"/>
-        <w:rPr>
-          <w:rStyle w:val="IntenseReference"/>
-          <w:lang w:val="en-US"/>
-        </w:rPr>
-      </w:pPr>
-      <w:r>
-        <w:rPr>
-          <w:rStyle w:val="IntenseReference"/>
-          <w:lang w:val="en-US"/>
-        </w:rPr>
-        <w:br w:type="page"/>
-      </w:r>
-    </w:p>
-    <w:p>
-      <w:pPr>
-        <w:rPr>
-          <w:rStyle w:val="IntenseReference"/>
-          <w:lang w:val="en-US"/>
-        </w:rPr>
-      </w:pPr>
-      <w:r>
-        <w:rPr>
-          <w:rStyle w:val="IntenseReference"/>
-          <w:lang w:val="en-US"/>
-        </w:rPr>
-        <w:lastRenderedPageBreak/>
-        <w:t>Abonnement</w:t>
-      </w:r>
-      <w:r>
-        <w:rPr>
-          <w:rStyle w:val="IntenseReference"/>
-          <w:lang w:val="en-US"/>
-        </w:rPr>
-        <w:t xml:space="preserve"> (subscription)</w:t>
-      </w:r>
-    </w:p>
-    <w:p>
-      <w:r>
-        <w:t>Indtastningsfelterne på abonnement siden e</w:t>
-      </w:r>
-      <w:r>
-        <w:t xml:space="preserve">r indlejret i en form. </w:t>
-      </w:r>
-      <w:r>
-        <w:t xml:space="preserve">Submit knappen trigger via en eventhandler, lavet ved hjælp af </w:t>
-      </w:r>
-      <w:proofErr w:type="spellStart"/>
-      <w:r>
-        <w:t>jQuery</w:t>
-      </w:r>
-      <w:proofErr w:type="spellEnd"/>
-      <w:r>
-        <w:t xml:space="preserve"> en </w:t>
-      </w:r>
-      <w:proofErr w:type="spellStart"/>
-      <w:r>
-        <w:t>funtion</w:t>
-      </w:r>
-      <w:proofErr w:type="spellEnd"/>
-      <w:r>
-        <w:t xml:space="preserve">. Denne funktion laver et </w:t>
-      </w:r>
-      <w:proofErr w:type="spellStart"/>
-      <w:r>
-        <w:t>json</w:t>
-      </w:r>
-      <w:proofErr w:type="spellEnd"/>
-      <w:r>
-        <w:t xml:space="preserve"> </w:t>
-      </w:r>
-      <w:proofErr w:type="spellStart"/>
-      <w:r>
-        <w:t>request</w:t>
-      </w:r>
-      <w:proofErr w:type="spellEnd"/>
-      <w:r>
-        <w:t xml:space="preserve"> ud fra værdierne i indtastningsfelterne</w:t>
-      </w:r>
-      <w:proofErr w:type="gramStart"/>
-      <w:r>
-        <w:t xml:space="preserve">. </w:t>
-      </w:r>
-      <w:proofErr w:type="gramEnd"/>
-      <w:r>
-        <w:t xml:space="preserve">Dette sendes til post operation i REST </w:t>
-      </w:r>
-      <w:proofErr w:type="spellStart"/>
-      <w:r>
-        <w:t>API’et</w:t>
-      </w:r>
-      <w:proofErr w:type="spellEnd"/>
-      <w:r>
-        <w:t>, der sørger for at oprette en post i databasen, så brugeren bliver registreret til at modtage varslinger.</w:t>
-      </w:r>
-    </w:p>
-    <w:p>
-      <w:r>
-        <w:drawing>
-          <wp:inline distT="0" distB="0" distL="0" distR="0" wp14:anchorId="70100F2F" wp14:editId="0B4F40AE">
-            <wp:extent cx="6120130" cy="2886075"/>
-            <wp:effectExtent l="0" t="0" r="0" b="9525"/>
-            <wp:docPr id="15" name="Picture 15"/>
             <wp:cNvGraphicFramePr>
               <a:graphicFrameLocks xmlns:a="http://schemas.openxmlformats.org/drawingml/2006/main" noChangeAspect="1"/>
             </wp:cNvGraphicFramePr>
@@ -8982,6 +8955,216 @@
                   <pic:spPr>
                     <a:xfrm>
                       <a:off x="0" y="0"/>
+                      <a:ext cx="3600000" cy="4734011"/>
+                    </a:xfrm>
+                    <a:prstGeom prst="rect">
+                      <a:avLst/>
+                    </a:prstGeom>
+                  </pic:spPr>
+                </pic:pic>
+              </a:graphicData>
+            </a:graphic>
+          </wp:inline>
+        </w:drawing>
+      </w:r>
+    </w:p>
+    <w:p>
+      <w:pPr>
+        <w:pStyle w:val="Caption"/>
+        <w:jc w:val="center"/>
+      </w:pPr>
+      <w:bookmarkStart w:id="24" w:name="_Toc531283565"/>
+      <w:r>
+        <w:t xml:space="preserve">Figur </w:t>
+      </w:r>
+      <w:r>
+        <w:rPr>
+          <w:noProof/>
+        </w:rPr>
+        <w:fldChar w:fldCharType="begin"/>
+      </w:r>
+      <w:r>
+        <w:rPr>
+          <w:noProof/>
+        </w:rPr>
+        <w:instrText xml:space="preserve"> SEQ Figur \* ARABIC </w:instrText>
+      </w:r>
+      <w:r>
+        <w:rPr>
+          <w:noProof/>
+        </w:rPr>
+        <w:fldChar w:fldCharType="separate"/>
+      </w:r>
+      <w:r>
+        <w:rPr>
+          <w:noProof/>
+        </w:rPr>
+        <w:t>11</w:t>
+      </w:r>
+      <w:r>
+        <w:rPr>
+          <w:noProof/>
+        </w:rPr>
+        <w:fldChar w:fldCharType="end"/>
+      </w:r>
+      <w:r>
+        <w:t xml:space="preserve"> - Varsling JavaScript kode</w:t>
+      </w:r>
+      <w:bookmarkEnd w:id="24"/>
+    </w:p>
+    <w:p>
+      <w:r>
+        <w:t xml:space="preserve">Når JavaScript koden indlæses, startes en anonym funktion i form af en IIFE. </w:t>
+      </w:r>
+      <w:r>
+        <w:t xml:space="preserve">IIFE står for </w:t>
+      </w:r>
+      <w:proofErr w:type="spellStart"/>
+      <w:r>
+        <w:t>Immediately</w:t>
+      </w:r>
+      <w:proofErr w:type="spellEnd"/>
+      <w:r>
+        <w:t xml:space="preserve"> </w:t>
+      </w:r>
+      <w:proofErr w:type="spellStart"/>
+      <w:r>
+        <w:t>Invoke</w:t>
+      </w:r>
+      <w:proofErr w:type="spellEnd"/>
+      <w:r>
+        <w:t xml:space="preserve"> </w:t>
+      </w:r>
+      <w:proofErr w:type="spellStart"/>
+      <w:r>
+        <w:t>Function</w:t>
+      </w:r>
+      <w:proofErr w:type="spellEnd"/>
+      <w:r>
+        <w:t xml:space="preserve"> Expression, og svarer til </w:t>
+      </w:r>
+      <w:r>
+        <w:t>et funktionskald. Dette sætter en timer i gang hvert sekund, som kalder en der opdaterer viserne på urene.</w:t>
+      </w:r>
+    </w:p>
+    <w:p/>
+    <w:p>
+      <w:pPr>
+        <w:spacing w:after="100" w:line="240" w:lineRule="auto"/>
+        <w:rPr>
+          <w:rStyle w:val="IntenseReference"/>
+        </w:rPr>
+      </w:pPr>
+      <w:r>
+        <w:rPr>
+          <w:rStyle w:val="IntenseReference"/>
+        </w:rPr>
+        <w:br w:type="page"/>
+      </w:r>
+    </w:p>
+    <w:p>
+      <w:pPr>
+        <w:rPr>
+          <w:rStyle w:val="IntenseReference"/>
+          <w:lang w:val="en-US"/>
+        </w:rPr>
+      </w:pPr>
+      <w:r>
+        <w:rPr>
+          <w:rStyle w:val="IntenseReference"/>
+          <w:lang w:val="en-US"/>
+        </w:rPr>
+        <w:lastRenderedPageBreak/>
+        <w:t>Abonnement</w:t>
+      </w:r>
+      <w:r>
+        <w:rPr>
+          <w:rStyle w:val="IntenseReference"/>
+          <w:lang w:val="en-US"/>
+        </w:rPr>
+        <w:t xml:space="preserve"> (subscription)</w:t>
+      </w:r>
+    </w:p>
+    <w:p>
+      <w:r>
+        <w:t>Indtastningsfelterne på abonnement siden e</w:t>
+      </w:r>
+      <w:r>
+        <w:t xml:space="preserve">r indlejret i en form. </w:t>
+      </w:r>
+      <w:r>
+        <w:t xml:space="preserve">Submit knappen trigger via en eventhandler, lavet ved hjælp af </w:t>
+      </w:r>
+      <w:proofErr w:type="spellStart"/>
+      <w:r>
+        <w:t>jQuery</w:t>
+      </w:r>
+      <w:proofErr w:type="spellEnd"/>
+      <w:r>
+        <w:t xml:space="preserve"> en </w:t>
+      </w:r>
+      <w:proofErr w:type="spellStart"/>
+      <w:r>
+        <w:t>funtion</w:t>
+      </w:r>
+      <w:proofErr w:type="spellEnd"/>
+      <w:r>
+        <w:t xml:space="preserve">. Denne funktion laver et </w:t>
+      </w:r>
+      <w:proofErr w:type="spellStart"/>
+      <w:r>
+        <w:t>json</w:t>
+      </w:r>
+      <w:proofErr w:type="spellEnd"/>
+      <w:r>
+        <w:t xml:space="preserve"> </w:t>
+      </w:r>
+      <w:proofErr w:type="spellStart"/>
+      <w:r>
+        <w:t>request</w:t>
+      </w:r>
+      <w:proofErr w:type="spellEnd"/>
+      <w:r>
+        <w:t xml:space="preserve"> ud fra værdierne i indtastningsfelterne. Dette sendes til post operation i REST </w:t>
+      </w:r>
+      <w:proofErr w:type="spellStart"/>
+      <w:r>
+        <w:t>API’et</w:t>
+      </w:r>
+      <w:proofErr w:type="spellEnd"/>
+      <w:r>
+        <w:t>, der sørger for at oprette en post i databasen, så brugeren bliver registreret til at modtage varslinger.</w:t>
+      </w:r>
+    </w:p>
+    <w:p>
+      <w:r>
+        <w:rPr>
+          <w:noProof/>
+        </w:rPr>
+        <w:drawing>
+          <wp:inline distT="0" distB="0" distL="0" distR="0" wp14:anchorId="70100F2F" wp14:editId="0B4F40AE">
+            <wp:extent cx="6120130" cy="2886075"/>
+            <wp:effectExtent l="0" t="0" r="0" b="9525"/>
+            <wp:docPr id="15" name="Picture 15"/>
+            <wp:cNvGraphicFramePr>
+              <a:graphicFrameLocks xmlns:a="http://schemas.openxmlformats.org/drawingml/2006/main" noChangeAspect="1"/>
+            </wp:cNvGraphicFramePr>
+            <a:graphic xmlns:a="http://schemas.openxmlformats.org/drawingml/2006/main">
+              <a:graphicData uri="http://schemas.openxmlformats.org/drawingml/2006/picture">
+                <pic:pic xmlns:pic="http://schemas.openxmlformats.org/drawingml/2006/picture">
+                  <pic:nvPicPr>
+                    <pic:cNvPr id="1" name=""/>
+                    <pic:cNvPicPr/>
+                  </pic:nvPicPr>
+                  <pic:blipFill>
+                    <a:blip r:embed="rId25"/>
+                    <a:stretch>
+                      <a:fillRect/>
+                    </a:stretch>
+                  </pic:blipFill>
+                  <pic:spPr>
+                    <a:xfrm>
+                      <a:off x="0" y="0"/>
                       <a:ext cx="6120130" cy="2886075"/>
                     </a:xfrm>
                     <a:prstGeom prst="rect">
@@ -9526,6 +9709,9 @@
         <w:keepNext/>
       </w:pPr>
       <w:r>
+        <w:rPr>
+          <w:noProof/>
+        </w:rPr>
         <w:lastRenderedPageBreak/>
         <w:drawing>
           <wp:inline distT="0" distB="0" distL="0" distR="0" wp14:anchorId="25099CE2" wp14:editId="16469BA8">
@@ -9543,7 +9729,7 @@
                     <pic:cNvPicPr/>
                   </pic:nvPicPr>
                   <pic:blipFill>
-                    <a:blip r:embed="rId25"/>
+                    <a:blip r:embed="rId26"/>
                     <a:stretch>
                       <a:fillRect/>
                     </a:stretch>
@@ -9580,14 +9766,36 @@
       <w:r>
         <w:t xml:space="preserve">Figur </w:t>
       </w:r>
-      <w:fldSimple w:instr=" SEQ Figur \* ARABIC ">
-        <w:r>
-          <w:rPr>
-            <w:noProof/>
-          </w:rPr>
-          <w:t>12</w:t>
-        </w:r>
-      </w:fldSimple>
+      <w:r>
+        <w:rPr>
+          <w:noProof/>
+        </w:rPr>
+        <w:fldChar w:fldCharType="begin"/>
+      </w:r>
+      <w:r>
+        <w:rPr>
+          <w:noProof/>
+        </w:rPr>
+        <w:instrText xml:space="preserve"> SEQ Figur \* ARABIC </w:instrText>
+      </w:r>
+      <w:r>
+        <w:rPr>
+          <w:noProof/>
+        </w:rPr>
+        <w:fldChar w:fldCharType="separate"/>
+      </w:r>
+      <w:r>
+        <w:rPr>
+          <w:noProof/>
+        </w:rPr>
+        <w:t>12</w:t>
+      </w:r>
+      <w:r>
+        <w:rPr>
+          <w:noProof/>
+        </w:rPr>
+        <w:fldChar w:fldCharType="end"/>
+      </w:r>
       <w:r>
         <w:t xml:space="preserve"> - PHP </w:t>
       </w:r>
@@ -9905,45 +10113,6 @@
       </w:r>
       <w:r>
         <w:t>:</w:t>
-      </w:r>
-    </w:p>
-    <w:p>
-      <w:pPr>
-        <w:pStyle w:val="ListParagraph"/>
-        <w:ind w:left="851"/>
-      </w:pPr>
-      <w:hyperlink r:id="rId26" w:history="1">
-        <w:r>
-          <w:rPr>
-            <w:rStyle w:val="Hyperlink"/>
-          </w:rPr>
-          <w:t>https://github.com/larsk7cdk/vejrportalen/tree/master/docs</w:t>
-        </w:r>
-      </w:hyperlink>
-    </w:p>
-    <w:p>
-      <w:pPr>
-        <w:pStyle w:val="ListParagraph"/>
-        <w:ind w:left="851"/>
-      </w:pPr>
-    </w:p>
-    <w:p>
-      <w:pPr>
-        <w:pStyle w:val="ListParagraph"/>
-        <w:numPr>
-          <w:ilvl w:val="0"/>
-          <w:numId w:val="7"/>
-        </w:numPr>
-        <w:ind w:left="851" w:hanging="284"/>
-      </w:pPr>
-      <w:r>
-        <w:t xml:space="preserve">Lars Larsen (2018). </w:t>
-      </w:r>
-      <w:r>
-        <w:t xml:space="preserve">Projektopgave del </w:t>
-      </w:r>
-      <w:r>
-        <w:t>2:</w:t>
       </w:r>
     </w:p>
     <w:p>
@@ -9982,7 +10151,7 @@
         <w:t xml:space="preserve">Projektopgave del </w:t>
       </w:r>
       <w:r>
-        <w:t>3:</w:t>
+        <w:t>2:</w:t>
       </w:r>
     </w:p>
     <w:p>
@@ -10021,7 +10190,7 @@
         <w:t xml:space="preserve">Projektopgave del </w:t>
       </w:r>
       <w:r>
-        <w:t>4:</w:t>
+        <w:t>3:</w:t>
       </w:r>
     </w:p>
     <w:p>
@@ -10060,7 +10229,7 @@
         <w:t xml:space="preserve">Projektopgave del </w:t>
       </w:r>
       <w:r>
-        <w:t>5:</w:t>
+        <w:t>4:</w:t>
       </w:r>
     </w:p>
     <w:p>
@@ -10099,7 +10268,7 @@
         <w:t xml:space="preserve">Projektopgave del </w:t>
       </w:r>
       <w:r>
-        <w:t>6:</w:t>
+        <w:t>5:</w:t>
       </w:r>
     </w:p>
     <w:p>
@@ -10138,7 +10307,7 @@
         <w:t xml:space="preserve">Projektopgave del </w:t>
       </w:r>
       <w:r>
-        <w:t>7:</w:t>
+        <w:t>6:</w:t>
       </w:r>
     </w:p>
     <w:p>
@@ -10177,7 +10346,7 @@
         <w:t xml:space="preserve">Projektopgave del </w:t>
       </w:r>
       <w:r>
-        <w:t>8:</w:t>
+        <w:t>7:</w:t>
       </w:r>
     </w:p>
     <w:p>
@@ -10196,22 +10365,9 @@
     </w:p>
     <w:p>
       <w:pPr>
-        <w:ind w:left="432"/>
-      </w:pPr>
-    </w:p>
-    <w:p>
-      <w:pPr>
-        <w:ind w:left="432"/>
-        <w:rPr>
-          <w:lang w:val="en-US"/>
-        </w:rPr>
-      </w:pPr>
-      <w:r>
-        <w:rPr>
-          <w:lang w:val="en-US"/>
-        </w:rPr>
-        <w:t>Bog:</w:t>
-      </w:r>
+        <w:pStyle w:val="ListParagraph"/>
+        <w:ind w:left="851"/>
+      </w:pPr>
     </w:p>
     <w:p>
       <w:pPr>
@@ -10221,6 +10377,39 @@
           <w:numId w:val="7"/>
         </w:numPr>
         <w:ind w:left="851" w:hanging="284"/>
+      </w:pPr>
+      <w:r>
+        <w:t xml:space="preserve">Lars Larsen (2018). </w:t>
+      </w:r>
+      <w:r>
+        <w:t xml:space="preserve">Projektopgave del </w:t>
+      </w:r>
+      <w:r>
+        <w:t>8:</w:t>
+      </w:r>
+    </w:p>
+    <w:p>
+      <w:pPr>
+        <w:pStyle w:val="ListParagraph"/>
+        <w:ind w:left="851"/>
+      </w:pPr>
+      <w:hyperlink r:id="rId34" w:history="1">
+        <w:r>
+          <w:rPr>
+            <w:rStyle w:val="Hyperlink"/>
+          </w:rPr>
+          <w:t>https://github.com/larsk7cdk/vejrportalen/tree/master/docs</w:t>
+        </w:r>
+      </w:hyperlink>
+    </w:p>
+    <w:p>
+      <w:pPr>
+        <w:ind w:left="432"/>
+      </w:pPr>
+    </w:p>
+    <w:p>
+      <w:pPr>
+        <w:ind w:left="432"/>
         <w:rPr>
           <w:lang w:val="en-US"/>
         </w:rPr>
@@ -10229,19 +10418,7 @@
         <w:rPr>
           <w:lang w:val="en-US"/>
         </w:rPr>
-        <w:t>Michael Mendez (2014). The Missing Link</w:t>
-      </w:r>
-      <w:r>
-        <w:rPr>
-          <w:lang w:val="en-US"/>
-        </w:rPr>
-        <w:t xml:space="preserve">. </w:t>
-      </w:r>
-      <w:r>
-        <w:rPr>
-          <w:lang w:val="en-US"/>
-        </w:rPr>
-        <w:t>Open SUNY Textbooks</w:t>
+        <w:t>Bog:</w:t>
       </w:r>
     </w:p>
     <w:p>
@@ -10252,28 +10429,27 @@
           <w:numId w:val="7"/>
         </w:numPr>
         <w:ind w:left="851" w:hanging="284"/>
-      </w:pPr>
-      <w:r>
-        <w:t>Ian Wisler-Poulsen (2012). 20 Designprincipper</w:t>
-      </w:r>
-      <w:r>
+        <w:rPr>
+          <w:lang w:val="en-US"/>
+        </w:rPr>
+      </w:pPr>
+      <w:r>
+        <w:rPr>
+          <w:lang w:val="en-US"/>
+        </w:rPr>
+        <w:t>Michael Mendez (2014). The Missing Link</w:t>
+      </w:r>
+      <w:r>
+        <w:rPr>
+          <w:lang w:val="en-US"/>
+        </w:rPr>
         <w:t xml:space="preserve">. </w:t>
       </w:r>
       <w:r>
-        <w:t>Grafisk Litteratur</w:t>
-      </w:r>
-    </w:p>
-    <w:p>
-      <w:pPr>
-        <w:ind w:left="432"/>
-      </w:pPr>
-    </w:p>
-    <w:p>
-      <w:pPr>
-        <w:ind w:left="432"/>
-      </w:pPr>
-      <w:r>
-        <w:t>Video:</w:t>
+        <w:rPr>
+          <w:lang w:val="en-US"/>
+        </w:rPr>
+        <w:t>Open SUNY Textbooks</w:t>
       </w:r>
     </w:p>
     <w:p>
@@ -10284,34 +10460,28 @@
           <w:numId w:val="7"/>
         </w:numPr>
         <w:ind w:left="851" w:hanging="284"/>
-        <w:rPr>
-          <w:lang w:val="en-US"/>
-        </w:rPr>
-      </w:pPr>
-      <w:r>
-        <w:rPr>
-          <w:lang w:val="en-US"/>
-        </w:rPr>
-        <w:lastRenderedPageBreak/>
-        <w:t>Doug Winnie (2017).</w:t>
-      </w:r>
-      <w:r>
-        <w:rPr>
-          <w:lang w:val="en-US"/>
-        </w:rPr>
-        <w:t xml:space="preserve"> </w:t>
-      </w:r>
-      <w:r>
-        <w:rPr>
-          <w:lang w:val="en-US"/>
-        </w:rPr>
-        <w:t>Computer Science Principles: The Internet</w:t>
-      </w:r>
-      <w:r>
-        <w:rPr>
-          <w:lang w:val="en-US"/>
-        </w:rPr>
-        <w:t>. Lynda.com</w:t>
+      </w:pPr>
+      <w:r>
+        <w:t>Ian Wisler-Poulsen (2012). 20 Designprincipper</w:t>
+      </w:r>
+      <w:r>
+        <w:t xml:space="preserve">. </w:t>
+      </w:r>
+      <w:r>
+        <w:t>Grafisk Litteratur</w:t>
+      </w:r>
+    </w:p>
+    <w:p>
+      <w:pPr>
+        <w:ind w:left="432"/>
+      </w:pPr>
+    </w:p>
+    <w:p>
+      <w:pPr>
+        <w:ind w:left="432"/>
+      </w:pPr>
+      <w:r>
+        <w:t>Video:</w:t>
       </w:r>
     </w:p>
     <w:p>
@@ -10330,51 +10500,26 @@
         <w:rPr>
           <w:lang w:val="en-US"/>
         </w:rPr>
-        <w:t xml:space="preserve">Diane </w:t>
-      </w:r>
-      <w:proofErr w:type="spellStart"/>
+        <w:lastRenderedPageBreak/>
+        <w:t>Doug Winnie (2017).</w:t>
+      </w:r>
       <w:r>
         <w:rPr>
           <w:lang w:val="en-US"/>
         </w:rPr>
-        <w:t>Cronenwett</w:t>
-      </w:r>
-      <w:proofErr w:type="spellEnd"/>
+        <w:t xml:space="preserve"> </w:t>
+      </w:r>
       <w:r>
         <w:rPr>
           <w:lang w:val="en-US"/>
         </w:rPr>
-        <w:t xml:space="preserve"> </w:t>
+        <w:t>Computer Science Principles: The Internet</w:t>
       </w:r>
       <w:r>
         <w:rPr>
           <w:lang w:val="en-US"/>
         </w:rPr>
-        <w:t xml:space="preserve">(2018). </w:t>
-      </w:r>
-      <w:r>
-        <w:rPr>
-          <w:lang w:val="en-US"/>
-        </w:rPr>
-        <w:t>UX Foundations: Multidevice design</w:t>
-      </w:r>
-      <w:r>
-        <w:rPr>
-          <w:lang w:val="en-US"/>
-        </w:rPr>
-        <w:t>.</w:t>
-      </w:r>
-      <w:r>
-        <w:rPr>
-          <w:lang w:val="en-US"/>
-        </w:rPr>
-        <w:t xml:space="preserve"> </w:t>
-      </w:r>
-      <w:r>
-        <w:rPr>
-          <w:lang w:val="en-US"/>
-        </w:rPr>
-        <w:t>Lynda.com</w:t>
+        <w:t>. Lynda.com</w:t>
       </w:r>
     </w:p>
     <w:p>
@@ -10393,19 +10538,33 @@
         <w:rPr>
           <w:lang w:val="en-US"/>
         </w:rPr>
-        <w:t xml:space="preserve">Ray Villalobos </w:t>
-      </w:r>
+        <w:t xml:space="preserve">Diane </w:t>
+      </w:r>
+      <w:proofErr w:type="spellStart"/>
       <w:r>
         <w:rPr>
           <w:lang w:val="en-US"/>
         </w:rPr>
+        <w:t>Cronenwett</w:t>
+      </w:r>
+      <w:proofErr w:type="spellEnd"/>
+      <w:r>
+        <w:rPr>
+          <w:lang w:val="en-US"/>
+        </w:rPr>
+        <w:t xml:space="preserve"> </w:t>
+      </w:r>
+      <w:r>
+        <w:rPr>
+          <w:lang w:val="en-US"/>
+        </w:rPr>
         <w:t xml:space="preserve">(2018). </w:t>
       </w:r>
       <w:r>
         <w:rPr>
           <w:lang w:val="en-US"/>
         </w:rPr>
-        <w:t>Bootstrap 4 Essential Training</w:t>
+        <w:t>UX Foundations: Multidevice design</w:t>
       </w:r>
       <w:r>
         <w:rPr>
@@ -10442,19 +10601,19 @@
         <w:rPr>
           <w:lang w:val="en-US"/>
         </w:rPr>
-        <w:t xml:space="preserve">James Williamson </w:t>
+        <w:t xml:space="preserve">Ray Villalobos </w:t>
       </w:r>
       <w:r>
         <w:rPr>
           <w:lang w:val="en-US"/>
         </w:rPr>
-        <w:t>(2014).</w:t>
+        <w:t xml:space="preserve">(2018). </w:t>
       </w:r>
       <w:r>
         <w:rPr>
           <w:lang w:val="en-US"/>
         </w:rPr>
-        <w:t>HTML Essential Training</w:t>
+        <w:t>Bootstrap 4 Essential Training</w:t>
       </w:r>
       <w:r>
         <w:rPr>
@@ -10491,19 +10650,19 @@
         <w:rPr>
           <w:lang w:val="en-US"/>
         </w:rPr>
-        <w:t xml:space="preserve">Kevin Skoglund </w:t>
+        <w:t xml:space="preserve">James Williamson </w:t>
       </w:r>
       <w:r>
         <w:rPr>
           <w:lang w:val="en-US"/>
         </w:rPr>
-        <w:t xml:space="preserve">(2018). </w:t>
+        <w:t>(2014).</w:t>
       </w:r>
       <w:r>
         <w:rPr>
           <w:lang w:val="en-US"/>
         </w:rPr>
-        <w:t>PHP Essential Training</w:t>
+        <w:t>HTML Essential Training</w:t>
       </w:r>
       <w:r>
         <w:rPr>
@@ -10540,7 +10699,7 @@
         <w:rPr>
           <w:lang w:val="en-US"/>
         </w:rPr>
-        <w:t xml:space="preserve">Morten Rand-Hendriksen </w:t>
+        <w:t xml:space="preserve">Kevin Skoglund </w:t>
       </w:r>
       <w:r>
         <w:rPr>
@@ -10552,7 +10711,7 @@
         <w:rPr>
           <w:lang w:val="en-US"/>
         </w:rPr>
-        <w:t>JavaScript Essential Training</w:t>
+        <w:t>PHP Essential Training</w:t>
       </w:r>
       <w:r>
         <w:rPr>
@@ -10589,57 +10748,37 @@
         <w:rPr>
           <w:lang w:val="en-US"/>
         </w:rPr>
-        <w:t xml:space="preserve">Chris </w:t>
-      </w:r>
-      <w:proofErr w:type="spellStart"/>
+        <w:t xml:space="preserve">Morten Rand-Hendriksen </w:t>
+      </w:r>
       <w:r>
         <w:rPr>
           <w:lang w:val="en-US"/>
         </w:rPr>
-        <w:t>Nodder</w:t>
-      </w:r>
-      <w:proofErr w:type="spellEnd"/>
+        <w:t xml:space="preserve">(2018). </w:t>
+      </w:r>
       <w:r>
         <w:rPr>
           <w:lang w:val="en-US"/>
         </w:rPr>
-        <w:t xml:space="preserve"> (2013). </w:t>
+        <w:t>JavaScript Essential Training</w:t>
       </w:r>
       <w:r>
         <w:rPr>
           <w:lang w:val="en-US"/>
         </w:rPr>
-        <w:t>UX Foundations: Making the Case for Usability Testing. Lynda.com</w:t>
-      </w:r>
-    </w:p>
-    <w:p>
-      <w:pPr>
-        <w:ind w:left="432"/>
+        <w:t>.</w:t>
+      </w:r>
+      <w:r>
         <w:rPr>
           <w:lang w:val="en-US"/>
         </w:rPr>
-      </w:pPr>
-    </w:p>
-    <w:p>
-      <w:pPr>
-        <w:ind w:left="432"/>
+        <w:t xml:space="preserve"> </w:t>
+      </w:r>
+      <w:r>
         <w:rPr>
           <w:lang w:val="en-US"/>
         </w:rPr>
-      </w:pPr>
-      <w:proofErr w:type="spellStart"/>
-      <w:r>
-        <w:rPr>
-          <w:lang w:val="en-US"/>
-        </w:rPr>
-        <w:t>Webside</w:t>
-      </w:r>
-      <w:proofErr w:type="spellEnd"/>
-      <w:r>
-        <w:rPr>
-          <w:lang w:val="en-US"/>
-        </w:rPr>
-        <w:t>:</w:t>
+        <w:t>Lynda.com</w:t>
       </w:r>
     </w:p>
     <w:p>
@@ -10658,6 +10797,75 @@
         <w:rPr>
           <w:lang w:val="en-US"/>
         </w:rPr>
+        <w:t xml:space="preserve">Chris </w:t>
+      </w:r>
+      <w:proofErr w:type="spellStart"/>
+      <w:r>
+        <w:rPr>
+          <w:lang w:val="en-US"/>
+        </w:rPr>
+        <w:t>Nodder</w:t>
+      </w:r>
+      <w:proofErr w:type="spellEnd"/>
+      <w:r>
+        <w:rPr>
+          <w:lang w:val="en-US"/>
+        </w:rPr>
+        <w:t xml:space="preserve"> (2013). </w:t>
+      </w:r>
+      <w:r>
+        <w:rPr>
+          <w:lang w:val="en-US"/>
+        </w:rPr>
+        <w:t>UX Foundations: Making the Case for Usability Testing. Lynda.com</w:t>
+      </w:r>
+    </w:p>
+    <w:p>
+      <w:pPr>
+        <w:ind w:left="432"/>
+        <w:rPr>
+          <w:lang w:val="en-US"/>
+        </w:rPr>
+      </w:pPr>
+    </w:p>
+    <w:p>
+      <w:pPr>
+        <w:ind w:left="432"/>
+        <w:rPr>
+          <w:lang w:val="en-US"/>
+        </w:rPr>
+      </w:pPr>
+      <w:proofErr w:type="spellStart"/>
+      <w:r>
+        <w:rPr>
+          <w:lang w:val="en-US"/>
+        </w:rPr>
+        <w:t>Webside</w:t>
+      </w:r>
+      <w:proofErr w:type="spellEnd"/>
+      <w:r>
+        <w:rPr>
+          <w:lang w:val="en-US"/>
+        </w:rPr>
+        <w:t>:</w:t>
+      </w:r>
+    </w:p>
+    <w:p>
+      <w:pPr>
+        <w:pStyle w:val="ListParagraph"/>
+        <w:numPr>
+          <w:ilvl w:val="0"/>
+          <w:numId w:val="7"/>
+        </w:numPr>
+        <w:ind w:left="851" w:hanging="284"/>
+        <w:rPr>
+          <w:lang w:val="en-US"/>
+        </w:rPr>
+      </w:pPr>
+      <w:r>
+        <w:rPr>
+          <w:lang w:val="en-US"/>
+        </w:rPr>
         <w:t xml:space="preserve">Nick </w:t>
       </w:r>
       <w:proofErr w:type="spellStart"/>
@@ -10708,7 +10916,7 @@
           <w:lang w:val="en-US"/>
         </w:rPr>
       </w:pPr>
-      <w:hyperlink r:id="rId34" w:history="1">
+      <w:hyperlink r:id="rId35" w:history="1">
         <w:r>
           <w:rPr>
             <w:rStyle w:val="Hyperlink"/>
@@ -10770,7 +10978,7 @@
         </w:rPr>
         <w:t xml:space="preserve">: </w:t>
       </w:r>
-      <w:hyperlink r:id="rId35" w:history="1">
+      <w:hyperlink r:id="rId36" w:history="1">
         <w:r>
           <w:rPr>
             <w:rStyle w:val="Hyperlink"/>
@@ -10826,7 +11034,7 @@
           <w:lang w:val="en-US"/>
         </w:rPr>
       </w:pPr>
-      <w:hyperlink r:id="rId36" w:history="1">
+      <w:hyperlink r:id="rId37" w:history="1">
         <w:r>
           <w:rPr>
             <w:rStyle w:val="Hyperlink"/>
@@ -10888,7 +11096,7 @@
           <w:lang w:val="en-US"/>
         </w:rPr>
       </w:pPr>
-      <w:hyperlink r:id="rId37" w:history="1">
+      <w:hyperlink r:id="rId38" w:history="1">
         <w:r>
           <w:rPr>
             <w:rStyle w:val="Hyperlink"/>
@@ -10976,7 +11184,7 @@
           <w:lang w:val="en-US"/>
         </w:rPr>
       </w:pPr>
-      <w:hyperlink r:id="rId38" w:history="1">
+      <w:hyperlink r:id="rId39" w:history="1">
         <w:r>
           <w:rPr>
             <w:rStyle w:val="Hyperlink"/>
@@ -10987,9 +11195,9 @@
       </w:hyperlink>
     </w:p>
     <w:sectPr>
-      <w:footerReference w:type="default" r:id="rId39"/>
-      <w:headerReference w:type="first" r:id="rId40"/>
-      <w:footerReference w:type="first" r:id="rId41"/>
+      <w:footerReference w:type="default" r:id="rId40"/>
+      <w:headerReference w:type="first" r:id="rId41"/>
+      <w:footerReference w:type="first" r:id="rId42"/>
       <w:pgSz w:w="11906" w:h="16838"/>
       <w:pgMar w:top="1701" w:right="1134" w:bottom="1701" w:left="1134" w:header="708" w:footer="708" w:gutter="0"/>
       <w:cols w:space="708"/>
@@ -11061,36 +11269,6 @@
     <w:r>
       <w:tab/>
     </w:r>
-    <w:r>
-      <w:rPr>
-        <w:noProof/>
-      </w:rPr>
-      <w:fldChar w:fldCharType="begin"/>
-    </w:r>
-    <w:r>
-      <w:rPr>
-        <w:noProof/>
-      </w:rPr>
-      <w:instrText xml:space="preserve"> NUMPAGES   \* MERGEFORMAT </w:instrText>
-    </w:r>
-    <w:r>
-      <w:rPr>
-        <w:noProof/>
-      </w:rPr>
-      <w:fldChar w:fldCharType="separate"/>
-    </w:r>
-    <w:r>
-      <w:rPr>
-        <w:noProof/>
-      </w:rPr>
-      <w:t>15</w:t>
-    </w:r>
-    <w:r>
-      <w:rPr>
-        <w:noProof/>
-      </w:rPr>
-      <w:fldChar w:fldCharType="end"/>
-    </w:r>
   </w:p>
 </w:ftr>
 </file>
@@ -11100,10 +11278,31 @@
   <w:p>
     <w:pPr>
       <w:pStyle w:val="Footer"/>
+      <w:tabs>
+        <w:tab w:val="clear" w:pos="4819"/>
+        <w:tab w:val="left" w:pos="0"/>
+      </w:tabs>
     </w:pPr>
     <w:r>
-      <w:tab/>
+      <w:t xml:space="preserve">Udarbejdet af </w:t>
     </w:r>
+    <w:sdt>
+      <w:sdtPr>
+        <w:alias w:val="Author"/>
+        <w:tag w:val=""/>
+        <w:id w:val="1520422509"/>
+        <w:placeholder>
+          <w:docPart w:val="3B47791926E6456BA040085012A249EB"/>
+        </w:placeholder>
+        <w:dataBinding w:prefixMappings="xmlns:ns0='http://purl.org/dc/elements/1.1/' xmlns:ns1='http://schemas.openxmlformats.org/package/2006/metadata/core-properties' " w:xpath="/ns1:coreProperties[1]/ns0:creator[1]" w:storeItemID="{6C3C8BC8-F283-45AE-878A-BAB7291924A1}"/>
+        <w:text/>
+      </w:sdtPr>
+      <w:sdtContent>
+        <w:r>
+          <w:t>Lars Larsen</w:t>
+        </w:r>
+      </w:sdtContent>
+    </w:sdt>
     <w:r>
       <w:tab/>
       <w:t xml:space="preserve">Side </w:t>
@@ -11272,6 +11471,33 @@
 </file>
 
 <file path=word/header1.xml><?xml version="1.0" encoding="utf-8"?>
+<w:hdr xmlns:wpc="http://schemas.microsoft.com/office/word/2010/wordprocessingCanvas" xmlns:cx="http://schemas.microsoft.com/office/drawing/2014/chartex" xmlns:cx1="http://schemas.microsoft.com/office/drawing/2015/9/8/chartex" xmlns:cx2="http://schemas.microsoft.com/office/drawing/2015/10/21/chartex" xmlns:cx3="http://schemas.microsoft.com/office/drawing/2016/5/9/chartex" xmlns:cx4="http://schemas.microsoft.com/office/drawing/2016/5/10/chartex" xmlns:cx5="http://schemas.microsoft.com/office/drawing/2016/5/11/chartex" xmlns:cx6="http://schemas.microsoft.com/office/drawing/2016/5/12/chartex" xmlns:cx7="http://schemas.microsoft.com/office/drawing/2016/5/13/chartex" xmlns:cx8="http://schemas.microsoft.com/office/drawing/2016/5/14/chartex" xmlns:mc="http://schemas.openxmlformats.org/markup-compatibility/2006" xmlns:aink="http://schemas.microsoft.com/office/drawing/2016/ink" xmlns:am3d="http://schemas.microsoft.com/office/drawing/2017/model3d" xmlns:o="urn:schemas-microsoft-com:office:office" xmlns:r="http://schemas.openxmlformats.org/officeDocument/2006/relationships" xmlns:m="http://schemas.openxmlformats.org/officeDocument/2006/math" xmlns:v="urn:schemas-microsoft-com:vml" xmlns:wp14="http://schemas.microsoft.com/office/word/2010/wordprocessingDrawing" xmlns:wp="http://schemas.openxmlformats.org/drawingml/2006/wordprocessingDrawing" xmlns:w10="urn:schemas-microsoft-com:office:word" xmlns:w="http://schemas.openxmlformats.org/wordprocessingml/2006/main" xmlns:w14="http://schemas.microsoft.com/office/word/2010/wordml" xmlns:w15="http://schemas.microsoft.com/office/word/2012/wordml" xmlns:w16cid="http://schemas.microsoft.com/office/word/2016/wordml/cid" xmlns:w16se="http://schemas.microsoft.com/office/word/2015/wordml/symex" xmlns:wpg="http://schemas.microsoft.com/office/word/2010/wordprocessingGroup" xmlns:wpi="http://schemas.microsoft.com/office/word/2010/wordprocessingInk" xmlns:wne="http://schemas.microsoft.com/office/word/2006/wordml" xmlns:wps="http://schemas.microsoft.com/office/word/2010/wordprocessingShape" mc:Ignorable="w14 w15 w16se w16cid wp14">
+  <w:p>
+    <w:pPr>
+      <w:pStyle w:val="Header"/>
+    </w:pPr>
+    <w:sdt>
+      <w:sdtPr>
+        <w:alias w:val="Title"/>
+        <w:tag w:val=""/>
+        <w:id w:val="-1800523157"/>
+        <w:placeholder>
+          <w:docPart w:val="CF36EAAC7D3E4372B9AFD166CC5EFD53"/>
+        </w:placeholder>
+        <w:dataBinding w:prefixMappings="xmlns:ns0='http://purl.org/dc/elements/1.1/' xmlns:ns1='http://schemas.openxmlformats.org/package/2006/metadata/core-properties' " w:xpath="/ns1:coreProperties[1]/ns0:title[1]" w:storeItemID="{6C3C8BC8-F283-45AE-878A-BAB7291924A1}"/>
+        <w:text/>
+      </w:sdtPr>
+      <w:sdtContent>
+        <w:r>
+          <w:t>Afleveringsopgave - Vejrportalen</w:t>
+        </w:r>
+      </w:sdtContent>
+    </w:sdt>
+  </w:p>
+</w:hdr>
+</file>
+
+<file path=word/header2.xml><?xml version="1.0" encoding="utf-8"?>
 <w:hdr xmlns:wpc="http://schemas.microsoft.com/office/word/2010/wordprocessingCanvas" xmlns:cx="http://schemas.microsoft.com/office/drawing/2014/chartex" xmlns:cx1="http://schemas.microsoft.com/office/drawing/2015/9/8/chartex" xmlns:cx2="http://schemas.microsoft.com/office/drawing/2015/10/21/chartex" xmlns:cx3="http://schemas.microsoft.com/office/drawing/2016/5/9/chartex" xmlns:cx4="http://schemas.microsoft.com/office/drawing/2016/5/10/chartex" xmlns:cx5="http://schemas.microsoft.com/office/drawing/2016/5/11/chartex" xmlns:cx6="http://schemas.microsoft.com/office/drawing/2016/5/12/chartex" xmlns:cx7="http://schemas.microsoft.com/office/drawing/2016/5/13/chartex" xmlns:cx8="http://schemas.microsoft.com/office/drawing/2016/5/14/chartex" xmlns:mc="http://schemas.openxmlformats.org/markup-compatibility/2006" xmlns:aink="http://schemas.microsoft.com/office/drawing/2016/ink" xmlns:am3d="http://schemas.microsoft.com/office/drawing/2017/model3d" xmlns:o="urn:schemas-microsoft-com:office:office" xmlns:r="http://schemas.openxmlformats.org/officeDocument/2006/relationships" xmlns:m="http://schemas.openxmlformats.org/officeDocument/2006/math" xmlns:v="urn:schemas-microsoft-com:vml" xmlns:wp14="http://schemas.microsoft.com/office/word/2010/wordprocessingDrawing" xmlns:wp="http://schemas.openxmlformats.org/drawingml/2006/wordprocessingDrawing" xmlns:w10="urn:schemas-microsoft-com:office:word" xmlns:w="http://schemas.openxmlformats.org/wordprocessingml/2006/main" xmlns:w14="http://schemas.microsoft.com/office/word/2010/wordml" xmlns:w15="http://schemas.microsoft.com/office/word/2012/wordml" xmlns:w16cid="http://schemas.microsoft.com/office/word/2016/wordml/cid" xmlns:w16se="http://schemas.microsoft.com/office/word/2015/wordml/symex" xmlns:wpg="http://schemas.microsoft.com/office/word/2010/wordprocessingGroup" xmlns:wpi="http://schemas.microsoft.com/office/word/2010/wordprocessingInk" xmlns:wne="http://schemas.microsoft.com/office/word/2006/wordml" xmlns:wps="http://schemas.microsoft.com/office/word/2010/wordprocessingShape" mc:Ignorable="w14 w15 w16se w16cid wp14">
   <w:p>
     <w:pPr>
@@ -13176,6 +13402,7 @@
   <w:style w:type="character" w:default="1" w:styleId="DefaultParagraphFont">
     <w:name w:val="Default Paragraph Font"/>
     <w:uiPriority w:val="1"/>
+    <w:semiHidden/>
     <w:unhideWhenUsed/>
   </w:style>
   <w:style w:type="table" w:default="1" w:styleId="TableNormal">
@@ -13720,7 +13947,627 @@
       <w:spacing w:val="5"/>
     </w:rPr>
   </w:style>
+  <w:style w:type="character" w:styleId="PlaceholderText">
+    <w:name w:val="Placeholder Text"/>
+    <w:basedOn w:val="DefaultParagraphFont"/>
+    <w:uiPriority w:val="99"/>
+    <w:semiHidden/>
+    <w:rsid w:val="006B653B"/>
+    <w:rPr>
+      <w:color w:val="808080"/>
+    </w:rPr>
+  </w:style>
 </w:styles>
+</file>
+
+<file path=word/glossary/document.xml><?xml version="1.0" encoding="utf-8"?>
+<w:glossaryDocument xmlns:wpc="http://schemas.microsoft.com/office/word/2010/wordprocessingCanvas" xmlns:cx="http://schemas.microsoft.com/office/drawing/2014/chartex" xmlns:cx1="http://schemas.microsoft.com/office/drawing/2015/9/8/chartex" xmlns:cx2="http://schemas.microsoft.com/office/drawing/2015/10/21/chartex" xmlns:cx3="http://schemas.microsoft.com/office/drawing/2016/5/9/chartex" xmlns:cx4="http://schemas.microsoft.com/office/drawing/2016/5/10/chartex" xmlns:cx5="http://schemas.microsoft.com/office/drawing/2016/5/11/chartex" xmlns:cx6="http://schemas.microsoft.com/office/drawing/2016/5/12/chartex" xmlns:cx7="http://schemas.microsoft.com/office/drawing/2016/5/13/chartex" xmlns:cx8="http://schemas.microsoft.com/office/drawing/2016/5/14/chartex" xmlns:mc="http://schemas.openxmlformats.org/markup-compatibility/2006" xmlns:aink="http://schemas.microsoft.com/office/drawing/2016/ink" xmlns:am3d="http://schemas.microsoft.com/office/drawing/2017/model3d" xmlns:o="urn:schemas-microsoft-com:office:office" xmlns:r="http://schemas.openxmlformats.org/officeDocument/2006/relationships" xmlns:m="http://schemas.openxmlformats.org/officeDocument/2006/math" xmlns:v="urn:schemas-microsoft-com:vml" xmlns:wp14="http://schemas.microsoft.com/office/word/2010/wordprocessingDrawing" xmlns:wp="http://schemas.openxmlformats.org/drawingml/2006/wordprocessingDrawing" xmlns:w10="urn:schemas-microsoft-com:office:word" xmlns:w="http://schemas.openxmlformats.org/wordprocessingml/2006/main" xmlns:w14="http://schemas.microsoft.com/office/word/2010/wordml" xmlns:w15="http://schemas.microsoft.com/office/word/2012/wordml" xmlns:w16cid="http://schemas.microsoft.com/office/word/2016/wordml/cid" xmlns:w16se="http://schemas.microsoft.com/office/word/2015/wordml/symex" xmlns:wpg="http://schemas.microsoft.com/office/word/2010/wordprocessingGroup" xmlns:wpi="http://schemas.microsoft.com/office/word/2010/wordprocessingInk" xmlns:wne="http://schemas.microsoft.com/office/word/2006/wordml" xmlns:wps="http://schemas.microsoft.com/office/word/2010/wordprocessingShape" mc:Ignorable="w14 w15 w16se w16cid wp14">
+  <w:docParts>
+    <w:docPart>
+      <w:docPartPr>
+        <w:name w:val="3B47791926E6456BA040085012A249EB"/>
+        <w:category>
+          <w:name w:val="General"/>
+          <w:gallery w:val="placeholder"/>
+        </w:category>
+        <w:types>
+          <w:type w:val="bbPlcHdr"/>
+        </w:types>
+        <w:behaviors>
+          <w:behavior w:val="content"/>
+        </w:behaviors>
+        <w:guid w:val="{F88C3614-CC2D-4FD5-B71C-FD60B22FE6C3}"/>
+      </w:docPartPr>
+      <w:docPartBody>
+        <w:p>
+          <w:pPr>
+            <w:pStyle w:val="3B47791926E6456BA040085012A249EB"/>
+          </w:pPr>
+          <w:r>
+            <w:rPr>
+              <w:rStyle w:val="PlaceholderText"/>
+            </w:rPr>
+            <w:t>[Author]</w:t>
+          </w:r>
+        </w:p>
+      </w:docPartBody>
+    </w:docPart>
+    <w:docPart>
+      <w:docPartPr>
+        <w:name w:val="CF36EAAC7D3E4372B9AFD166CC5EFD53"/>
+        <w:category>
+          <w:name w:val="General"/>
+          <w:gallery w:val="placeholder"/>
+        </w:category>
+        <w:types>
+          <w:type w:val="bbPlcHdr"/>
+        </w:types>
+        <w:behaviors>
+          <w:behavior w:val="content"/>
+        </w:behaviors>
+        <w:guid w:val="{AD053851-6A6E-444D-BE6E-E51C3CEB4ABA}"/>
+      </w:docPartPr>
+      <w:docPartBody>
+        <w:p>
+          <w:pPr>
+            <w:pStyle w:val="CF36EAAC7D3E4372B9AFD166CC5EFD53"/>
+          </w:pPr>
+          <w:r>
+            <w:rPr>
+              <w:rStyle w:val="PlaceholderText"/>
+            </w:rPr>
+            <w:t>[Title]</w:t>
+          </w:r>
+        </w:p>
+      </w:docPartBody>
+    </w:docPart>
+  </w:docParts>
+</w:glossaryDocument>
+</file>
+
+<file path=word/glossary/fontTable.xml><?xml version="1.0" encoding="utf-8"?>
+<w:fonts xmlns:mc="http://schemas.openxmlformats.org/markup-compatibility/2006" xmlns:r="http://schemas.openxmlformats.org/officeDocument/2006/relationships" xmlns:w="http://schemas.openxmlformats.org/wordprocessingml/2006/main" xmlns:w14="http://schemas.microsoft.com/office/word/2010/wordml" xmlns:w15="http://schemas.microsoft.com/office/word/2012/wordml" xmlns:w16cid="http://schemas.microsoft.com/office/word/2016/wordml/cid" xmlns:w16se="http://schemas.microsoft.com/office/word/2015/wordml/symex" mc:Ignorable="w14 w15 w16se w16cid">
+  <w:font w:name="Calibri">
+    <w:panose1 w:val="020F0502020204030204"/>
+    <w:charset w:val="00"/>
+    <w:family w:val="swiss"/>
+    <w:pitch w:val="variable"/>
+    <w:sig w:usb0="E0002AFF" w:usb1="C000247B" w:usb2="00000009" w:usb3="00000000" w:csb0="000001FF" w:csb1="00000000"/>
+  </w:font>
+  <w:font w:name="Courier New">
+    <w:panose1 w:val="02070309020205020404"/>
+    <w:charset w:val="00"/>
+    <w:family w:val="modern"/>
+    <w:pitch w:val="fixed"/>
+    <w:sig w:usb0="E0002EFF" w:usb1="C0007843" w:usb2="00000009" w:usb3="00000000" w:csb0="000001FF" w:csb1="00000000"/>
+  </w:font>
+  <w:font w:name="Times New Roman">
+    <w:panose1 w:val="02020603050405020304"/>
+    <w:charset w:val="00"/>
+    <w:family w:val="roman"/>
+    <w:pitch w:val="variable"/>
+    <w:sig w:usb0="E0002EFF" w:usb1="C000785B" w:usb2="00000009" w:usb3="00000000" w:csb0="000001FF" w:csb1="00000000"/>
+  </w:font>
+  <w:font w:name="Wingdings">
+    <w:panose1 w:val="05000000000000000000"/>
+    <w:charset w:val="02"/>
+    <w:family w:val="auto"/>
+    <w:pitch w:val="variable"/>
+    <w:sig w:usb0="00000000" w:usb1="10000000" w:usb2="00000000" w:usb3="00000000" w:csb0="80000000" w:csb1="00000000"/>
+  </w:font>
+  <w:font w:name="Symbol">
+    <w:panose1 w:val="05050102010706020507"/>
+    <w:charset w:val="02"/>
+    <w:family w:val="roman"/>
+    <w:pitch w:val="variable"/>
+    <w:sig w:usb0="00000000" w:usb1="10000000" w:usb2="00000000" w:usb3="00000000" w:csb0="80000000" w:csb1="00000000"/>
+  </w:font>
+  <w:font w:name="Calibri Light">
+    <w:panose1 w:val="020F0302020204030204"/>
+    <w:charset w:val="00"/>
+    <w:family w:val="swiss"/>
+    <w:pitch w:val="variable"/>
+    <w:sig w:usb0="E0002AFF" w:usb1="C000247B" w:usb2="00000009" w:usb3="00000000" w:csb0="000001FF" w:csb1="00000000"/>
+  </w:font>
+</w:fonts>
+</file>
+
+<file path=word/glossary/settings.xml><?xml version="1.0" encoding="utf-8"?>
+<w:settings xmlns:mc="http://schemas.openxmlformats.org/markup-compatibility/2006" xmlns:o="urn:schemas-microsoft-com:office:office" xmlns:r="http://schemas.openxmlformats.org/officeDocument/2006/relationships" xmlns:m="http://schemas.openxmlformats.org/officeDocument/2006/math" xmlns:v="urn:schemas-microsoft-com:vml" xmlns:w10="urn:schemas-microsoft-com:office:word" xmlns:w="http://schemas.openxmlformats.org/wordprocessingml/2006/main" xmlns:w14="http://schemas.microsoft.com/office/word/2010/wordml" xmlns:w15="http://schemas.microsoft.com/office/word/2012/wordml" xmlns:w16cid="http://schemas.microsoft.com/office/word/2016/wordml/cid" xmlns:w16se="http://schemas.microsoft.com/office/word/2015/wordml/symex" xmlns:sl="http://schemas.openxmlformats.org/schemaLibrary/2006/main" mc:Ignorable="w14 w15 w16se w16cid">
+  <w:view w:val="normal"/>
+  <w:defaultTabStop w:val="1304"/>
+  <w:hyphenationZone w:val="425"/>
+  <w:characterSpacingControl w:val="doNotCompress"/>
+  <w:compat>
+    <w:useFELayout/>
+    <w:compatSetting w:name="compatibilityMode" w:uri="http://schemas.microsoft.com/office/word" w:val="15"/>
+    <w:compatSetting w:name="overrideTableStyleFontSizeAndJustification" w:uri="http://schemas.microsoft.com/office/word" w:val="1"/>
+    <w:compatSetting w:name="enableOpenTypeFeatures" w:uri="http://schemas.microsoft.com/office/word" w:val="1"/>
+    <w:compatSetting w:name="doNotFlipMirrorIndents" w:uri="http://schemas.microsoft.com/office/word" w:val="1"/>
+    <w:compatSetting w:name="differentiateMultirowTableHeaders" w:uri="http://schemas.microsoft.com/office/word" w:val="1"/>
+    <w:compatSetting w:name="useWord2013TrackBottomHyphenation" w:uri="http://schemas.microsoft.com/office/word" w:val="0"/>
+  </w:compat>
+  <w:rsids>
+    <w:rsidRoot w:val="00E0031F"/>
+    <w:rsid w:val="006E6012"/>
+    <w:rsid w:val="00E0031F"/>
+  </w:rsids>
+  <m:mathPr>
+    <m:mathFont m:val="Cambria Math"/>
+    <m:brkBin m:val="before"/>
+    <m:brkBinSub m:val="--"/>
+    <m:smallFrac m:val="0"/>
+    <m:dispDef/>
+    <m:lMargin m:val="0"/>
+    <m:rMargin m:val="0"/>
+    <m:defJc m:val="centerGroup"/>
+    <m:wrapIndent m:val="1440"/>
+    <m:intLim m:val="subSup"/>
+    <m:naryLim m:val="undOvr"/>
+  </m:mathPr>
+  <w:themeFontLang w:val="da-DK"/>
+  <w:clrSchemeMapping w:bg1="light1" w:t1="dark1" w:bg2="light2" w:t2="dark2" w:accent1="accent1" w:accent2="accent2" w:accent3="accent3" w:accent4="accent4" w:accent5="accent5" w:accent6="accent6" w:hyperlink="hyperlink" w:followedHyperlink="followedHyperlink"/>
+  <w:decimalSymbol w:val=","/>
+  <w:listSeparator w:val=";"/>
+  <w15:chartTrackingRefBased/>
+</w:settings>
+</file>
+
+<file path=word/glossary/styles.xml><?xml version="1.0" encoding="utf-8"?>
+<w:styles xmlns:mc="http://schemas.openxmlformats.org/markup-compatibility/2006" xmlns:r="http://schemas.openxmlformats.org/officeDocument/2006/relationships" xmlns:w="http://schemas.openxmlformats.org/wordprocessingml/2006/main" xmlns:w14="http://schemas.microsoft.com/office/word/2010/wordml" xmlns:w15="http://schemas.microsoft.com/office/word/2012/wordml" xmlns:w16cid="http://schemas.microsoft.com/office/word/2016/wordml/cid" xmlns:w16se="http://schemas.microsoft.com/office/word/2015/wordml/symex" mc:Ignorable="w14 w15 w16se w16cid">
+  <w:docDefaults>
+    <w:rPrDefault>
+      <w:rPr>
+        <w:rFonts w:asciiTheme="minorHAnsi" w:eastAsiaTheme="minorEastAsia" w:hAnsiTheme="minorHAnsi" w:cstheme="minorBidi"/>
+        <w:sz w:val="22"/>
+        <w:szCs w:val="22"/>
+        <w:lang w:val="da-DK" w:eastAsia="da-DK" w:bidi="ar-SA"/>
+      </w:rPr>
+    </w:rPrDefault>
+    <w:pPrDefault>
+      <w:pPr>
+        <w:spacing w:after="160" w:line="259" w:lineRule="auto"/>
+      </w:pPr>
+    </w:pPrDefault>
+  </w:docDefaults>
+  <w:latentStyles w:defLockedState="0" w:defUIPriority="99" w:defSemiHidden="0" w:defUnhideWhenUsed="0" w:defQFormat="0" w:count="375">
+    <w:lsdException w:name="Normal" w:uiPriority="0" w:qFormat="1"/>
+    <w:lsdException w:name="heading 1" w:uiPriority="9" w:qFormat="1"/>
+    <w:lsdException w:name="heading 2" w:semiHidden="1" w:uiPriority="9" w:unhideWhenUsed="1" w:qFormat="1"/>
+    <w:lsdException w:name="heading 3" w:semiHidden="1" w:uiPriority="9" w:unhideWhenUsed="1" w:qFormat="1"/>
+    <w:lsdException w:name="heading 4" w:semiHidden="1" w:uiPriority="9" w:unhideWhenUsed="1" w:qFormat="1"/>
+    <w:lsdException w:name="heading 5" w:semiHidden="1" w:uiPriority="9" w:unhideWhenUsed="1" w:qFormat="1"/>
+    <w:lsdException w:name="heading 6" w:semiHidden="1" w:uiPriority="9" w:unhideWhenUsed="1" w:qFormat="1"/>
+    <w:lsdException w:name="heading 7" w:semiHidden="1" w:uiPriority="9" w:unhideWhenUsed="1" w:qFormat="1"/>
+    <w:lsdException w:name="heading 8" w:semiHidden="1" w:uiPriority="9" w:unhideWhenUsed="1" w:qFormat="1"/>
+    <w:lsdException w:name="heading 9" w:semiHidden="1" w:uiPriority="9" w:unhideWhenUsed="1" w:qFormat="1"/>
+    <w:lsdException w:name="index 1" w:semiHidden="1" w:unhideWhenUsed="1"/>
+    <w:lsdException w:name="index 2" w:semiHidden="1" w:unhideWhenUsed="1"/>
+    <w:lsdException w:name="index 3" w:semiHidden="1" w:unhideWhenUsed="1"/>
+    <w:lsdException w:name="index 4" w:semiHidden="1" w:unhideWhenUsed="1"/>
+    <w:lsdException w:name="index 5" w:semiHidden="1" w:unhideWhenUsed="1"/>
+    <w:lsdException w:name="index 6" w:semiHidden="1" w:unhideWhenUsed="1"/>
+    <w:lsdException w:name="index 7" w:semiHidden="1" w:unhideWhenUsed="1"/>
+    <w:lsdException w:name="index 8" w:semiHidden="1" w:unhideWhenUsed="1"/>
+    <w:lsdException w:name="index 9" w:semiHidden="1" w:unhideWhenUsed="1"/>
+    <w:lsdException w:name="toc 1" w:semiHidden="1" w:uiPriority="39" w:unhideWhenUsed="1"/>
+    <w:lsdException w:name="toc 2" w:semiHidden="1" w:uiPriority="39" w:unhideWhenUsed="1"/>
+    <w:lsdException w:name="toc 3" w:semiHidden="1" w:uiPriority="39" w:unhideWhenUsed="1"/>
+    <w:lsdException w:name="toc 4" w:semiHidden="1" w:uiPriority="39" w:unhideWhenUsed="1"/>
+    <w:lsdException w:name="toc 5" w:semiHidden="1" w:uiPriority="39" w:unhideWhenUsed="1"/>
+    <w:lsdException w:name="toc 6" w:semiHidden="1" w:uiPriority="39" w:unhideWhenUsed="1"/>
+    <w:lsdException w:name="toc 7" w:semiHidden="1" w:uiPriority="39" w:unhideWhenUsed="1"/>
+    <w:lsdException w:name="toc 8" w:semiHidden="1" w:uiPriority="39" w:unhideWhenUsed="1"/>
+    <w:lsdException w:name="toc 9" w:semiHidden="1" w:uiPriority="39" w:unhideWhenUsed="1"/>
+    <w:lsdException w:name="Normal Indent" w:semiHidden="1" w:unhideWhenUsed="1"/>
+    <w:lsdException w:name="footnote text" w:semiHidden="1" w:unhideWhenUsed="1"/>
+    <w:lsdException w:name="annotation text" w:semiHidden="1" w:unhideWhenUsed="1"/>
+    <w:lsdException w:name="header" w:semiHidden="1" w:unhideWhenUsed="1"/>
+    <w:lsdException w:name="footer" w:semiHidden="1" w:unhideWhenUsed="1"/>
+    <w:lsdException w:name="index heading" w:semiHidden="1" w:unhideWhenUsed="1"/>
+    <w:lsdException w:name="caption" w:semiHidden="1" w:uiPriority="35" w:unhideWhenUsed="1" w:qFormat="1"/>
+    <w:lsdException w:name="table of figures" w:semiHidden="1" w:unhideWhenUsed="1"/>
+    <w:lsdException w:name="envelope address" w:semiHidden="1" w:unhideWhenUsed="1"/>
+    <w:lsdException w:name="envelope return" w:semiHidden="1" w:unhideWhenUsed="1"/>
+    <w:lsdException w:name="footnote reference" w:semiHidden="1" w:unhideWhenUsed="1"/>
+    <w:lsdException w:name="annotation reference" w:semiHidden="1" w:unhideWhenUsed="1"/>
+    <w:lsdException w:name="line number" w:semiHidden="1" w:unhideWhenUsed="1"/>
+    <w:lsdException w:name="page number" w:semiHidden="1" w:unhideWhenUsed="1"/>
+    <w:lsdException w:name="endnote reference" w:semiHidden="1" w:unhideWhenUsed="1"/>
+    <w:lsdException w:name="endnote text" w:semiHidden="1" w:unhideWhenUsed="1"/>
+    <w:lsdException w:name="table of authorities" w:semiHidden="1" w:unhideWhenUsed="1"/>
+    <w:lsdException w:name="macro" w:semiHidden="1" w:unhideWhenUsed="1"/>
+    <w:lsdException w:name="toa heading" w:semiHidden="1" w:unhideWhenUsed="1"/>
+    <w:lsdException w:name="List" w:semiHidden="1" w:unhideWhenUsed="1"/>
+    <w:lsdException w:name="List Bullet" w:semiHidden="1" w:unhideWhenUsed="1"/>
+    <w:lsdException w:name="List Number" w:semiHidden="1" w:unhideWhenUsed="1"/>
+    <w:lsdException w:name="List 2" w:semiHidden="1" w:unhideWhenUsed="1"/>
+    <w:lsdException w:name="List 3" w:semiHidden="1" w:unhideWhenUsed="1"/>
+    <w:lsdException w:name="List 4" w:semiHidden="1" w:unhideWhenUsed="1"/>
+    <w:lsdException w:name="List 5" w:semiHidden="1" w:unhideWhenUsed="1"/>
+    <w:lsdException w:name="List Bullet 2" w:semiHidden="1" w:unhideWhenUsed="1"/>
+    <w:lsdException w:name="List Bullet 3" w:semiHidden="1" w:unhideWhenUsed="1"/>
+    <w:lsdException w:name="List Bullet 4" w:semiHidden="1" w:unhideWhenUsed="1"/>
+    <w:lsdException w:name="List Bullet 5" w:semiHidden="1" w:unhideWhenUsed="1"/>
+    <w:lsdException w:name="List Number 2" w:semiHidden="1" w:unhideWhenUsed="1"/>
+    <w:lsdException w:name="List Number 3" w:semiHidden="1" w:unhideWhenUsed="1"/>
+    <w:lsdException w:name="List Number 4" w:semiHidden="1" w:unhideWhenUsed="1"/>
+    <w:lsdException w:name="List Number 5" w:semiHidden="1" w:unhideWhenUsed="1"/>
+    <w:lsdException w:name="Title" w:uiPriority="10" w:qFormat="1"/>
+    <w:lsdException w:name="Closing" w:semiHidden="1" w:unhideWhenUsed="1"/>
+    <w:lsdException w:name="Signature" w:semiHidden="1" w:unhideWhenUsed="1"/>
+    <w:lsdException w:name="Default Paragraph Font" w:semiHidden="1" w:uiPriority="1" w:unhideWhenUsed="1"/>
+    <w:lsdException w:name="Body Text" w:semiHidden="1" w:unhideWhenUsed="1"/>
+    <w:lsdException w:name="Body Text Indent" w:semiHidden="1" w:unhideWhenUsed="1"/>
+    <w:lsdException w:name="List Continue" w:semiHidden="1" w:unhideWhenUsed="1"/>
+    <w:lsdException w:name="List Continue 2" w:semiHidden="1" w:unhideWhenUsed="1"/>
+    <w:lsdException w:name="List Continue 3" w:semiHidden="1" w:unhideWhenUsed="1"/>
+    <w:lsdException w:name="List Continue 4" w:semiHidden="1" w:unhideWhenUsed="1"/>
+    <w:lsdException w:name="List Continue 5" w:semiHidden="1" w:unhideWhenUsed="1"/>
+    <w:lsdException w:name="Message Header" w:semiHidden="1" w:unhideWhenUsed="1"/>
+    <w:lsdException w:name="Subtitle" w:uiPriority="11" w:qFormat="1"/>
+    <w:lsdException w:name="Salutation" w:semiHidden="1" w:unhideWhenUsed="1"/>
+    <w:lsdException w:name="Date" w:semiHidden="1" w:unhideWhenUsed="1"/>
+    <w:lsdException w:name="Body Text First Indent" w:semiHidden="1" w:unhideWhenUsed="1"/>
+    <w:lsdException w:name="Body Text First Indent 2" w:semiHidden="1" w:unhideWhenUsed="1"/>
+    <w:lsdException w:name="Note Heading" w:semiHidden="1" w:unhideWhenUsed="1"/>
+    <w:lsdException w:name="Body Text 2" w:semiHidden="1" w:unhideWhenUsed="1"/>
+    <w:lsdException w:name="Body Text 3" w:semiHidden="1" w:unhideWhenUsed="1"/>
+    <w:lsdException w:name="Body Text Indent 2" w:semiHidden="1" w:unhideWhenUsed="1"/>
+    <w:lsdException w:name="Body Text Indent 3" w:semiHidden="1" w:unhideWhenUsed="1"/>
+    <w:lsdException w:name="Block Text" w:semiHidden="1" w:unhideWhenUsed="1"/>
+    <w:lsdException w:name="Hyperlink" w:semiHidden="1" w:unhideWhenUsed="1"/>
+    <w:lsdException w:name="FollowedHyperlink" w:semiHidden="1" w:unhideWhenUsed="1"/>
+    <w:lsdException w:name="Strong" w:uiPriority="22" w:qFormat="1"/>
+    <w:lsdException w:name="Emphasis" w:uiPriority="20" w:qFormat="1"/>
+    <w:lsdException w:name="Document Map" w:semiHidden="1" w:unhideWhenUsed="1"/>
+    <w:lsdException w:name="Plain Text" w:semiHidden="1" w:unhideWhenUsed="1"/>
+    <w:lsdException w:name="E-mail Signature" w:semiHidden="1" w:unhideWhenUsed="1"/>
+    <w:lsdException w:name="HTML Top of Form" w:semiHidden="1" w:unhideWhenUsed="1"/>
+    <w:lsdException w:name="HTML Bottom of Form" w:semiHidden="1" w:unhideWhenUsed="1"/>
+    <w:lsdException w:name="Normal (Web)" w:semiHidden="1" w:unhideWhenUsed="1"/>
+    <w:lsdException w:name="HTML Acronym" w:semiHidden="1" w:unhideWhenUsed="1"/>
+    <w:lsdException w:name="HTML Address" w:semiHidden="1" w:unhideWhenUsed="1"/>
+    <w:lsdException w:name="HTML Cite" w:semiHidden="1" w:unhideWhenUsed="1"/>
+    <w:lsdException w:name="HTML Code" w:semiHidden="1" w:unhideWhenUsed="1"/>
+    <w:lsdException w:name="HTML Definition" w:semiHidden="1" w:unhideWhenUsed="1"/>
+    <w:lsdException w:name="HTML Keyboard" w:semiHidden="1" w:unhideWhenUsed="1"/>
+    <w:lsdException w:name="HTML Preformatted" w:semiHidden="1" w:unhideWhenUsed="1"/>
+    <w:lsdException w:name="HTML Sample" w:semiHidden="1" w:unhideWhenUsed="1"/>
+    <w:lsdException w:name="HTML Typewriter" w:semiHidden="1" w:unhideWhenUsed="1"/>
+    <w:lsdException w:name="HTML Variable" w:semiHidden="1" w:unhideWhenUsed="1"/>
+    <w:lsdException w:name="Normal Table" w:semiHidden="1" w:unhideWhenUsed="1"/>
+    <w:lsdException w:name="annotation subject" w:semiHidden="1" w:unhideWhenUsed="1"/>
+    <w:lsdException w:name="No List" w:semiHidden="1" w:unhideWhenUsed="1"/>
+    <w:lsdException w:name="Outline List 1" w:semiHidden="1" w:unhideWhenUsed="1"/>
+    <w:lsdException w:name="Outline List 2" w:semiHidden="1" w:unhideWhenUsed="1"/>
+    <w:lsdException w:name="Outline List 3" w:semiHidden="1" w:unhideWhenUsed="1"/>
+    <w:lsdException w:name="Table Simple 1" w:semiHidden="1" w:unhideWhenUsed="1"/>
+    <w:lsdException w:name="Table Simple 2" w:semiHidden="1" w:unhideWhenUsed="1"/>
+    <w:lsdException w:name="Table Simple 3" w:semiHidden="1" w:unhideWhenUsed="1"/>
+    <w:lsdException w:name="Table Classic 1" w:semiHidden="1" w:unhideWhenUsed="1"/>
+    <w:lsdException w:name="Table Classic 2" w:semiHidden="1" w:unhideWhenUsed="1"/>
+    <w:lsdException w:name="Table Classic 3" w:semiHidden="1" w:unhideWhenUsed="1"/>
+    <w:lsdException w:name="Table Classic 4" w:semiHidden="1" w:unhideWhenUsed="1"/>
+    <w:lsdException w:name="Table Colorful 1" w:semiHidden="1" w:unhideWhenUsed="1"/>
+    <w:lsdException w:name="Table Colorful 2" w:semiHidden="1" w:unhideWhenUsed="1"/>
+    <w:lsdException w:name="Table Colorful 3" w:semiHidden="1" w:unhideWhenUsed="1"/>
+    <w:lsdException w:name="Table Columns 1" w:semiHidden="1" w:unhideWhenUsed="1"/>
+    <w:lsdException w:name="Table Columns 2" w:semiHidden="1" w:unhideWhenUsed="1"/>
+    <w:lsdException w:name="Table Columns 3" w:semiHidden="1" w:unhideWhenUsed="1"/>
+    <w:lsdException w:name="Table Columns 4" w:semiHidden="1" w:unhideWhenUsed="1"/>
+    <w:lsdException w:name="Table Columns 5" w:semiHidden="1" w:unhideWhenUsed="1"/>
+    <w:lsdException w:name="Table Grid 1" w:semiHidden="1" w:unhideWhenUsed="1"/>
+    <w:lsdException w:name="Table Grid 2" w:semiHidden="1" w:unhideWhenUsed="1"/>
+    <w:lsdException w:name="Table Grid 3" w:semiHidden="1" w:unhideWhenUsed="1"/>
+    <w:lsdException w:name="Table Grid 4" w:semiHidden="1" w:unhideWhenUsed="1"/>
+    <w:lsdException w:name="Table Grid 5" w:semiHidden="1" w:unhideWhenUsed="1"/>
+    <w:lsdException w:name="Table Grid 6" w:semiHidden="1" w:unhideWhenUsed="1"/>
+    <w:lsdException w:name="Table Grid 7" w:semiHidden="1" w:unhideWhenUsed="1"/>
+    <w:lsdException w:name="Table Grid 8" w:semiHidden="1" w:unhideWhenUsed="1"/>
+    <w:lsdException w:name="Table List 1" w:semiHidden="1" w:unhideWhenUsed="1"/>
+    <w:lsdException w:name="Table List 2" w:semiHidden="1" w:unhideWhenUsed="1"/>
+    <w:lsdException w:name="Table List 3" w:semiHidden="1" w:unhideWhenUsed="1"/>
+    <w:lsdException w:name="Table List 4" w:semiHidden="1" w:unhideWhenUsed="1"/>
+    <w:lsdException w:name="Table List 5" w:semiHidden="1" w:unhideWhenUsed="1"/>
+    <w:lsdException w:name="Table List 6" w:semiHidden="1" w:unhideWhenUsed="1"/>
+    <w:lsdException w:name="Table List 7" w:semiHidden="1" w:unhideWhenUsed="1"/>
+    <w:lsdException w:name="Table List 8" w:semiHidden="1" w:unhideWhenUsed="1"/>
+    <w:lsdException w:name="Table 3D effects 1" w:semiHidden="1" w:unhideWhenUsed="1"/>
+    <w:lsdException w:name="Table 3D effects 2" w:semiHidden="1" w:unhideWhenUsed="1"/>
+    <w:lsdException w:name="Table 3D effects 3" w:semiHidden="1" w:unhideWhenUsed="1"/>
+    <w:lsdException w:name="Table Contemporary" w:semiHidden="1" w:unhideWhenUsed="1"/>
+    <w:lsdException w:name="Table Elegant" w:semiHidden="1" w:unhideWhenUsed="1"/>
+    <w:lsdException w:name="Table Professional" w:semiHidden="1" w:unhideWhenUsed="1"/>
+    <w:lsdException w:name="Table Subtle 1" w:semiHidden="1" w:unhideWhenUsed="1"/>
+    <w:lsdException w:name="Table Subtle 2" w:semiHidden="1" w:unhideWhenUsed="1"/>
+    <w:lsdException w:name="Table Web 1" w:semiHidden="1" w:unhideWhenUsed="1"/>
+    <w:lsdException w:name="Table Web 2" w:semiHidden="1" w:unhideWhenUsed="1"/>
+    <w:lsdException w:name="Table Web 3" w:semiHidden="1" w:unhideWhenUsed="1"/>
+    <w:lsdException w:name="Balloon Text" w:semiHidden="1" w:unhideWhenUsed="1"/>
+    <w:lsdException w:name="Table Grid" w:uiPriority="39"/>
+    <w:lsdException w:name="Table Theme" w:semiHidden="1" w:unhideWhenUsed="1"/>
+    <w:lsdException w:name="Placeholder Text" w:semiHidden="1"/>
+    <w:lsdException w:name="No Spacing" w:uiPriority="1" w:qFormat="1"/>
+    <w:lsdException w:name="Light Shading" w:uiPriority="60"/>
+    <w:lsdException w:name="Light List" w:uiPriority="61"/>
+    <w:lsdException w:name="Light Grid" w:uiPriority="62"/>
+    <w:lsdException w:name="Medium Shading 1" w:uiPriority="63"/>
+    <w:lsdException w:name="Medium Shading 2" w:uiPriority="64"/>
+    <w:lsdException w:name="Medium List 1" w:uiPriority="65"/>
+    <w:lsdException w:name="Medium List 2" w:uiPriority="66"/>
+    <w:lsdException w:name="Medium Grid 1" w:uiPriority="67"/>
+    <w:lsdException w:name="Medium Grid 2" w:uiPriority="68"/>
+    <w:lsdException w:name="Medium Grid 3" w:uiPriority="69"/>
+    <w:lsdException w:name="Dark List" w:uiPriority="70"/>
+    <w:lsdException w:name="Colorful Shading" w:uiPriority="71"/>
+    <w:lsdException w:name="Colorful List" w:uiPriority="72"/>
+    <w:lsdException w:name="Colorful Grid" w:uiPriority="73"/>
+    <w:lsdException w:name="Light Shading Accent 1" w:uiPriority="60"/>
+    <w:lsdException w:name="Light List Accent 1" w:uiPriority="61"/>
+    <w:lsdException w:name="Light Grid Accent 1" w:uiPriority="62"/>
+    <w:lsdException w:name="Medium Shading 1 Accent 1" w:uiPriority="63"/>
+    <w:lsdException w:name="Medium Shading 2 Accent 1" w:uiPriority="64"/>
+    <w:lsdException w:name="Medium List 1 Accent 1" w:uiPriority="65"/>
+    <w:lsdException w:name="Revision" w:semiHidden="1"/>
+    <w:lsdException w:name="List Paragraph" w:uiPriority="34" w:qFormat="1"/>
+    <w:lsdException w:name="Quote" w:uiPriority="29" w:qFormat="1"/>
+    <w:lsdException w:name="Intense Quote" w:uiPriority="30" w:qFormat="1"/>
+    <w:lsdException w:name="Medium List 2 Accent 1" w:uiPriority="66"/>
+    <w:lsdException w:name="Medium Grid 1 Accent 1" w:uiPriority="67"/>
+    <w:lsdException w:name="Medium Grid 2 Accent 1" w:uiPriority="68"/>
+    <w:lsdException w:name="Medium Grid 3 Accent 1" w:uiPriority="69"/>
+    <w:lsdException w:name="Dark List Accent 1" w:uiPriority="70"/>
+    <w:lsdException w:name="Colorful Shading Accent 1" w:uiPriority="71"/>
+    <w:lsdException w:name="Colorful List Accent 1" w:uiPriority="72"/>
+    <w:lsdException w:name="Colorful Grid Accent 1" w:uiPriority="73"/>
+    <w:lsdException w:name="Light Shading Accent 2" w:uiPriority="60"/>
+    <w:lsdException w:name="Light List Accent 2" w:uiPriority="61"/>
+    <w:lsdException w:name="Light Grid Accent 2" w:uiPriority="62"/>
+    <w:lsdException w:name="Medium Shading 1 Accent 2" w:uiPriority="63"/>
+    <w:lsdException w:name="Medium Shading 2 Accent 2" w:uiPriority="64"/>
+    <w:lsdException w:name="Medium List 1 Accent 2" w:uiPriority="65"/>
+    <w:lsdException w:name="Medium List 2 Accent 2" w:uiPriority="66"/>
+    <w:lsdException w:name="Medium Grid 1 Accent 2" w:uiPriority="67"/>
+    <w:lsdException w:name="Medium Grid 2 Accent 2" w:uiPriority="68"/>
+    <w:lsdException w:name="Medium Grid 3 Accent 2" w:uiPriority="69"/>
+    <w:lsdException w:name="Dark List Accent 2" w:uiPriority="70"/>
+    <w:lsdException w:name="Colorful Shading Accent 2" w:uiPriority="71"/>
+    <w:lsdException w:name="Colorful List Accent 2" w:uiPriority="72"/>
+    <w:lsdException w:name="Colorful Grid Accent 2" w:uiPriority="73"/>
+    <w:lsdException w:name="Light Shading Accent 3" w:uiPriority="60"/>
+    <w:lsdException w:name="Light List Accent 3" w:uiPriority="61"/>
+    <w:lsdException w:name="Light Grid Accent 3" w:uiPriority="62"/>
+    <w:lsdException w:name="Medium Shading 1 Accent 3" w:uiPriority="63"/>
+    <w:lsdException w:name="Medium Shading 2 Accent 3" w:uiPriority="64"/>
+    <w:lsdException w:name="Medium List 1 Accent 3" w:uiPriority="65"/>
+    <w:lsdException w:name="Medium List 2 Accent 3" w:uiPriority="66"/>
+    <w:lsdException w:name="Medium Grid 1 Accent 3" w:uiPriority="67"/>
+    <w:lsdException w:name="Medium Grid 2 Accent 3" w:uiPriority="68"/>
+    <w:lsdException w:name="Medium Grid 3 Accent 3" w:uiPriority="69"/>
+    <w:lsdException w:name="Dark List Accent 3" w:uiPriority="70"/>
+    <w:lsdException w:name="Colorful Shading Accent 3" w:uiPriority="71"/>
+    <w:lsdException w:name="Colorful List Accent 3" w:uiPriority="72"/>
+    <w:lsdException w:name="Colorful Grid Accent 3" w:uiPriority="73"/>
+    <w:lsdException w:name="Light Shading Accent 4" w:uiPriority="60"/>
+    <w:lsdException w:name="Light List Accent 4" w:uiPriority="61"/>
+    <w:lsdException w:name="Light Grid Accent 4" w:uiPriority="62"/>
+    <w:lsdException w:name="Medium Shading 1 Accent 4" w:uiPriority="63"/>
+    <w:lsdException w:name="Medium Shading 2 Accent 4" w:uiPriority="64"/>
+    <w:lsdException w:name="Medium List 1 Accent 4" w:uiPriority="65"/>
+    <w:lsdException w:name="Medium List 2 Accent 4" w:uiPriority="66"/>
+    <w:lsdException w:name="Medium Grid 1 Accent 4" w:uiPriority="67"/>
+    <w:lsdException w:name="Medium Grid 2 Accent 4" w:uiPriority="68"/>
+    <w:lsdException w:name="Medium Grid 3 Accent 4" w:uiPriority="69"/>
+    <w:lsdException w:name="Dark List Accent 4" w:uiPriority="70"/>
+    <w:lsdException w:name="Colorful Shading Accent 4" w:uiPriority="71"/>
+    <w:lsdException w:name="Colorful List Accent 4" w:uiPriority="72"/>
+    <w:lsdException w:name="Colorful Grid Accent 4" w:uiPriority="73"/>
+    <w:lsdException w:name="Light Shading Accent 5" w:uiPriority="60"/>
+    <w:lsdException w:name="Light List Accent 5" w:uiPriority="61"/>
+    <w:lsdException w:name="Light Grid Accent 5" w:uiPriority="62"/>
+    <w:lsdException w:name="Medium Shading 1 Accent 5" w:uiPriority="63"/>
+    <w:lsdException w:name="Medium Shading 2 Accent 5" w:uiPriority="64"/>
+    <w:lsdException w:name="Medium List 1 Accent 5" w:uiPriority="65"/>
+    <w:lsdException w:name="Medium List 2 Accent 5" w:uiPriority="66"/>
+    <w:lsdException w:name="Medium Grid 1 Accent 5" w:uiPriority="67"/>
+    <w:lsdException w:name="Medium Grid 2 Accent 5" w:uiPriority="68"/>
+    <w:lsdException w:name="Medium Grid 3 Accent 5" w:uiPriority="69"/>
+    <w:lsdException w:name="Dark List Accent 5" w:uiPriority="70"/>
+    <w:lsdException w:name="Colorful Shading Accent 5" w:uiPriority="71"/>
+    <w:lsdException w:name="Colorful List Accent 5" w:uiPriority="72"/>
+    <w:lsdException w:name="Colorful Grid Accent 5" w:uiPriority="73"/>
+    <w:lsdException w:name="Light Shading Accent 6" w:uiPriority="60"/>
+    <w:lsdException w:name="Light List Accent 6" w:uiPriority="61"/>
+    <w:lsdException w:name="Light Grid Accent 6" w:uiPriority="62"/>
+    <w:lsdException w:name="Medium Shading 1 Accent 6" w:uiPriority="63"/>
+    <w:lsdException w:name="Medium Shading 2 Accent 6" w:uiPriority="64"/>
+    <w:lsdException w:name="Medium List 1 Accent 6" w:uiPriority="65"/>
+    <w:lsdException w:name="Medium List 2 Accent 6" w:uiPriority="66"/>
+    <w:lsdException w:name="Medium Grid 1 Accent 6" w:uiPriority="67"/>
+    <w:lsdException w:name="Medium Grid 2 Accent 6" w:uiPriority="68"/>
+    <w:lsdException w:name="Medium Grid 3 Accent 6" w:uiPriority="69"/>
+    <w:lsdException w:name="Dark List Accent 6" w:uiPriority="70"/>
+    <w:lsdException w:name="Colorful Shading Accent 6" w:uiPriority="71"/>
+    <w:lsdException w:name="Colorful List Accent 6" w:uiPriority="72"/>
+    <w:lsdException w:name="Colorful Grid Accent 6" w:uiPriority="73"/>
+    <w:lsdException w:name="Subtle Emphasis" w:uiPriority="19" w:qFormat="1"/>
+    <w:lsdException w:name="Intense Emphasis" w:uiPriority="21" w:qFormat="1"/>
+    <w:lsdException w:name="Subtle Reference" w:uiPriority="31" w:qFormat="1"/>
+    <w:lsdException w:name="Intense Reference" w:uiPriority="32" w:qFormat="1"/>
+    <w:lsdException w:name="Book Title" w:uiPriority="33" w:qFormat="1"/>
+    <w:lsdException w:name="Bibliography" w:semiHidden="1" w:uiPriority="37" w:unhideWhenUsed="1"/>
+    <w:lsdException w:name="TOC Heading" w:semiHidden="1" w:uiPriority="39" w:unhideWhenUsed="1" w:qFormat="1"/>
+    <w:lsdException w:name="Plain Table 1" w:uiPriority="41"/>
+    <w:lsdException w:name="Plain Table 2" w:uiPriority="42"/>
+    <w:lsdException w:name="Plain Table 3" w:uiPriority="43"/>
+    <w:lsdException w:name="Plain Table 4" w:uiPriority="44"/>
+    <w:lsdException w:name="Plain Table 5" w:uiPriority="45"/>
+    <w:lsdException w:name="Grid Table Light" w:uiPriority="40"/>
+    <w:lsdException w:name="Grid Table 1 Light" w:uiPriority="46"/>
+    <w:lsdException w:name="Grid Table 2" w:uiPriority="47"/>
+    <w:lsdException w:name="Grid Table 3" w:uiPriority="48"/>
+    <w:lsdException w:name="Grid Table 4" w:uiPriority="49"/>
+    <w:lsdException w:name="Grid Table 5 Dark" w:uiPriority="50"/>
+    <w:lsdException w:name="Grid Table 6 Colorful" w:uiPriority="51"/>
+    <w:lsdException w:name="Grid Table 7 Colorful" w:uiPriority="52"/>
+    <w:lsdException w:name="Grid Table 1 Light Accent 1" w:uiPriority="46"/>
+    <w:lsdException w:name="Grid Table 2 Accent 1" w:uiPriority="47"/>
+    <w:lsdException w:name="Grid Table 3 Accent 1" w:uiPriority="48"/>
+    <w:lsdException w:name="Grid Table 4 Accent 1" w:uiPriority="49"/>
+    <w:lsdException w:name="Grid Table 5 Dark Accent 1" w:uiPriority="50"/>
+    <w:lsdException w:name="Grid Table 6 Colorful Accent 1" w:uiPriority="51"/>
+    <w:lsdException w:name="Grid Table 7 Colorful Accent 1" w:uiPriority="52"/>
+    <w:lsdException w:name="Grid Table 1 Light Accent 2" w:uiPriority="46"/>
+    <w:lsdException w:name="Grid Table 2 Accent 2" w:uiPriority="47"/>
+    <w:lsdException w:name="Grid Table 3 Accent 2" w:uiPriority="48"/>
+    <w:lsdException w:name="Grid Table 4 Accent 2" w:uiPriority="49"/>
+    <w:lsdException w:name="Grid Table 5 Dark Accent 2" w:uiPriority="50"/>
+    <w:lsdException w:name="Grid Table 6 Colorful Accent 2" w:uiPriority="51"/>
+    <w:lsdException w:name="Grid Table 7 Colorful Accent 2" w:uiPriority="52"/>
+    <w:lsdException w:name="Grid Table 1 Light Accent 3" w:uiPriority="46"/>
+    <w:lsdException w:name="Grid Table 2 Accent 3" w:uiPriority="47"/>
+    <w:lsdException w:name="Grid Table 3 Accent 3" w:uiPriority="48"/>
+    <w:lsdException w:name="Grid Table 4 Accent 3" w:uiPriority="49"/>
+    <w:lsdException w:name="Grid Table 5 Dark Accent 3" w:uiPriority="50"/>
+    <w:lsdException w:name="Grid Table 6 Colorful Accent 3" w:uiPriority="51"/>
+    <w:lsdException w:name="Grid Table 7 Colorful Accent 3" w:uiPriority="52"/>
+    <w:lsdException w:name="Grid Table 1 Light Accent 4" w:uiPriority="46"/>
+    <w:lsdException w:name="Grid Table 2 Accent 4" w:uiPriority="47"/>
+    <w:lsdException w:name="Grid Table 3 Accent 4" w:uiPriority="48"/>
+    <w:lsdException w:name="Grid Table 4 Accent 4" w:uiPriority="49"/>
+    <w:lsdException w:name="Grid Table 5 Dark Accent 4" w:uiPriority="50"/>
+    <w:lsdException w:name="Grid Table 6 Colorful Accent 4" w:uiPriority="51"/>
+    <w:lsdException w:name="Grid Table 7 Colorful Accent 4" w:uiPriority="52"/>
+    <w:lsdException w:name="Grid Table 1 Light Accent 5" w:uiPriority="46"/>
+    <w:lsdException w:name="Grid Table 2 Accent 5" w:uiPriority="47"/>
+    <w:lsdException w:name="Grid Table 3 Accent 5" w:uiPriority="48"/>
+    <w:lsdException w:name="Grid Table 4 Accent 5" w:uiPriority="49"/>
+    <w:lsdException w:name="Grid Table 5 Dark Accent 5" w:uiPriority="50"/>
+    <w:lsdException w:name="Grid Table 6 Colorful Accent 5" w:uiPriority="51"/>
+    <w:lsdException w:name="Grid Table 7 Colorful Accent 5" w:uiPriority="52"/>
+    <w:lsdException w:name="Grid Table 1 Light Accent 6" w:uiPriority="46"/>
+    <w:lsdException w:name="Grid Table 2 Accent 6" w:uiPriority="47"/>
+    <w:lsdException w:name="Grid Table 3 Accent 6" w:uiPriority="48"/>
+    <w:lsdException w:name="Grid Table 4 Accent 6" w:uiPriority="49"/>
+    <w:lsdException w:name="Grid Table 5 Dark Accent 6" w:uiPriority="50"/>
+    <w:lsdException w:name="Grid Table 6 Colorful Accent 6" w:uiPriority="51"/>
+    <w:lsdException w:name="Grid Table 7 Colorful Accent 6" w:uiPriority="52"/>
+    <w:lsdException w:name="List Table 1 Light" w:uiPriority="46"/>
+    <w:lsdException w:name="List Table 2" w:uiPriority="47"/>
+    <w:lsdException w:name="List Table 3" w:uiPriority="48"/>
+    <w:lsdException w:name="List Table 4" w:uiPriority="49"/>
+    <w:lsdException w:name="List Table 5 Dark" w:uiPriority="50"/>
+    <w:lsdException w:name="List Table 6 Colorful" w:uiPriority="51"/>
+    <w:lsdException w:name="List Table 7 Colorful" w:uiPriority="52"/>
+    <w:lsdException w:name="List Table 1 Light Accent 1" w:uiPriority="46"/>
+    <w:lsdException w:name="List Table 2 Accent 1" w:uiPriority="47"/>
+    <w:lsdException w:name="List Table 3 Accent 1" w:uiPriority="48"/>
+    <w:lsdException w:name="List Table 4 Accent 1" w:uiPriority="49"/>
+    <w:lsdException w:name="List Table 5 Dark Accent 1" w:uiPriority="50"/>
+    <w:lsdException w:name="List Table 6 Colorful Accent 1" w:uiPriority="51"/>
+    <w:lsdException w:name="List Table 7 Colorful Accent 1" w:uiPriority="52"/>
+    <w:lsdException w:name="List Table 1 Light Accent 2" w:uiPriority="46"/>
+    <w:lsdException w:name="List Table 2 Accent 2" w:uiPriority="47"/>
+    <w:lsdException w:name="List Table 3 Accent 2" w:uiPriority="48"/>
+    <w:lsdException w:name="List Table 4 Accent 2" w:uiPriority="49"/>
+    <w:lsdException w:name="List Table 5 Dark Accent 2" w:uiPriority="50"/>
+    <w:lsdException w:name="List Table 6 Colorful Accent 2" w:uiPriority="51"/>
+    <w:lsdException w:name="List Table 7 Colorful Accent 2" w:uiPriority="52"/>
+    <w:lsdException w:name="List Table 1 Light Accent 3" w:uiPriority="46"/>
+    <w:lsdException w:name="List Table 2 Accent 3" w:uiPriority="47"/>
+    <w:lsdException w:name="List Table 3 Accent 3" w:uiPriority="48"/>
+    <w:lsdException w:name="List Table 4 Accent 3" w:uiPriority="49"/>
+    <w:lsdException w:name="List Table 5 Dark Accent 3" w:uiPriority="50"/>
+    <w:lsdException w:name="List Table 6 Colorful Accent 3" w:uiPriority="51"/>
+    <w:lsdException w:name="List Table 7 Colorful Accent 3" w:uiPriority="52"/>
+    <w:lsdException w:name="List Table 1 Light Accent 4" w:uiPriority="46"/>
+    <w:lsdException w:name="List Table 2 Accent 4" w:uiPriority="47"/>
+    <w:lsdException w:name="List Table 3 Accent 4" w:uiPriority="48"/>
+    <w:lsdException w:name="List Table 4 Accent 4" w:uiPriority="49"/>
+    <w:lsdException w:name="List Table 5 Dark Accent 4" w:uiPriority="50"/>
+    <w:lsdException w:name="List Table 6 Colorful Accent 4" w:uiPriority="51"/>
+    <w:lsdException w:name="List Table 7 Colorful Accent 4" w:uiPriority="52"/>
+    <w:lsdException w:name="List Table 1 Light Accent 5" w:uiPriority="46"/>
+    <w:lsdException w:name="List Table 2 Accent 5" w:uiPriority="47"/>
+    <w:lsdException w:name="List Table 3 Accent 5" w:uiPriority="48"/>
+    <w:lsdException w:name="List Table 4 Accent 5" w:uiPriority="49"/>
+    <w:lsdException w:name="List Table 5 Dark Accent 5" w:uiPriority="50"/>
+    <w:lsdException w:name="List Table 6 Colorful Accent 5" w:uiPriority="51"/>
+    <w:lsdException w:name="List Table 7 Colorful Accent 5" w:uiPriority="52"/>
+    <w:lsdException w:name="List Table 1 Light Accent 6" w:uiPriority="46"/>
+    <w:lsdException w:name="List Table 2 Accent 6" w:uiPriority="47"/>
+    <w:lsdException w:name="List Table 3 Accent 6" w:uiPriority="48"/>
+    <w:lsdException w:name="List Table 4 Accent 6" w:uiPriority="49"/>
+    <w:lsdException w:name="List Table 5 Dark Accent 6" w:uiPriority="50"/>
+    <w:lsdException w:name="List Table 6 Colorful Accent 6" w:uiPriority="51"/>
+    <w:lsdException w:name="List Table 7 Colorful Accent 6" w:uiPriority="52"/>
+    <w:lsdException w:name="Mention" w:semiHidden="1" w:unhideWhenUsed="1"/>
+    <w:lsdException w:name="Smart Hyperlink" w:semiHidden="1" w:unhideWhenUsed="1"/>
+    <w:lsdException w:name="Hashtag" w:semiHidden="1" w:unhideWhenUsed="1"/>
+    <w:lsdException w:name="Unresolved Mention" w:semiHidden="1" w:unhideWhenUsed="1"/>
+  </w:latentStyles>
+  <w:style w:type="paragraph" w:default="1" w:styleId="Normal">
+    <w:name w:val="Normal"/>
+    <w:qFormat/>
+  </w:style>
+  <w:style w:type="character" w:default="1" w:styleId="DefaultParagraphFont">
+    <w:name w:val="Default Paragraph Font"/>
+    <w:uiPriority w:val="1"/>
+    <w:semiHidden/>
+    <w:unhideWhenUsed/>
+  </w:style>
+  <w:style w:type="table" w:default="1" w:styleId="TableNormal">
+    <w:name w:val="Normal Table"/>
+    <w:uiPriority w:val="99"/>
+    <w:semiHidden/>
+    <w:unhideWhenUsed/>
+    <w:tblPr>
+      <w:tblInd w:w="0" w:type="dxa"/>
+      <w:tblCellMar>
+        <w:top w:w="0" w:type="dxa"/>
+        <w:left w:w="108" w:type="dxa"/>
+        <w:bottom w:w="0" w:type="dxa"/>
+        <w:right w:w="108" w:type="dxa"/>
+      </w:tblCellMar>
+    </w:tblPr>
+  </w:style>
+  <w:style w:type="numbering" w:default="1" w:styleId="NoList">
+    <w:name w:val="No List"/>
+    <w:uiPriority w:val="99"/>
+    <w:semiHidden/>
+    <w:unhideWhenUsed/>
+  </w:style>
+  <w:style w:type="character" w:styleId="PlaceholderText">
+    <w:name w:val="Placeholder Text"/>
+    <w:basedOn w:val="DefaultParagraphFont"/>
+    <w:uiPriority w:val="99"/>
+    <w:semiHidden/>
+    <w:rsid w:val="00E0031F"/>
+    <w:rPr>
+      <w:color w:val="808080"/>
+    </w:rPr>
+  </w:style>
+  <w:style w:type="paragraph" w:customStyle="1" w:styleId="921B3D30043744F9B1B91344DBFD5856">
+    <w:name w:val="921B3D30043744F9B1B91344DBFD5856"/>
+    <w:rsid w:val="00E0031F"/>
+  </w:style>
+  <w:style w:type="paragraph" w:customStyle="1" w:styleId="3B47791926E6456BA040085012A249EB">
+    <w:name w:val="3B47791926E6456BA040085012A249EB"/>
+    <w:rsid w:val="00E0031F"/>
+  </w:style>
+  <w:style w:type="paragraph" w:customStyle="1" w:styleId="CF36EAAC7D3E4372B9AFD166CC5EFD53">
+    <w:name w:val="CF36EAAC7D3E4372B9AFD166CC5EFD53"/>
+    <w:rsid w:val="00E0031F"/>
+  </w:style>
+</w:styles>
+</file>
+
+<file path=word/glossary/webSettings.xml><?xml version="1.0" encoding="utf-8"?>
+<w:webSettings xmlns:mc="http://schemas.openxmlformats.org/markup-compatibility/2006" xmlns:r="http://schemas.openxmlformats.org/officeDocument/2006/relationships" xmlns:w="http://schemas.openxmlformats.org/wordprocessingml/2006/main" xmlns:w14="http://schemas.microsoft.com/office/word/2010/wordml" xmlns:w15="http://schemas.microsoft.com/office/word/2012/wordml" xmlns:w16cid="http://schemas.microsoft.com/office/word/2016/wordml/cid" xmlns:w16se="http://schemas.microsoft.com/office/word/2015/wordml/symex" mc:Ignorable="w14 w15 w16se w16cid">
+  <w:optimizeForBrowser/>
+  <w:allowPNG/>
+</w:webSettings>
 </file>
 
 <file path=word/theme/theme1.xml><?xml version="1.0" encoding="utf-8"?>
@@ -14023,7 +14870,7 @@
 </file>
 
 <file path=customXml/itemProps1.xml><?xml version="1.0" encoding="utf-8"?>
-<ds:datastoreItem xmlns:ds="http://schemas.openxmlformats.org/officeDocument/2006/customXml" ds:itemID="{73EE5ADE-D46F-4536-9843-09B06546B9ED}">
+<ds:datastoreItem xmlns:ds="http://schemas.openxmlformats.org/officeDocument/2006/customXml" ds:itemID="{FE12B7AE-7C87-4FE0-8562-5C3DB199E23C}">
   <ds:schemaRefs>
     <ds:schemaRef ds:uri="http://schemas.openxmlformats.org/officeDocument/2006/bibliography"/>
   </ds:schemaRefs>

--- a/docs/Afleveringsopgave/Afleveringopgave - Vejrportalen.docx
+++ b/docs/Afleveringsopgave/Afleveringopgave - Vejrportalen.docx
@@ -94,8 +94,6 @@
             </w:r>
           </w:p>
         </w:tc>
-        <w:bookmarkStart w:id="0" w:name="_GoBack"/>
-        <w:bookmarkEnd w:id="0"/>
       </w:tr>
       <w:tr>
         <w:tc>
@@ -500,7 +498,12 @@
           </w:tcPr>
           <w:p>
             <w:r>
-              <w:t>3. september 2018 – 9. december 2018</w:t>
+              <w:t>3. september</w:t>
+            </w:r>
+            <w:bookmarkStart w:id="0" w:name="_GoBack"/>
+            <w:bookmarkEnd w:id="0"/>
+            <w:r>
+              <w:t xml:space="preserve"> 2018 – 9. december 2018</w:t>
             </w:r>
           </w:p>
         </w:tc>
@@ -637,7 +640,7 @@
               <w:rPr>
                 <w:color w:val="FF0000"/>
               </w:rPr>
-              <w:t>26.562</w:t>
+              <w:t>25.364</w:t>
             </w:r>
           </w:p>
         </w:tc>
@@ -800,7 +803,7 @@
             </w:rPr>
             <w:fldChar w:fldCharType="separate"/>
           </w:r>
-          <w:hyperlink w:anchor="_Toc531283538" w:history="1">
+          <w:hyperlink w:anchor="_Toc531440150" w:history="1">
             <w:r>
               <w:rPr>
                 <w:rStyle w:val="Hyperlink"/>
@@ -843,7 +846,7 @@
                 <w:noProof/>
                 <w:webHidden/>
               </w:rPr>
-              <w:instrText xml:space="preserve"> PAGEREF _Toc531283538 \h </w:instrText>
+              <w:instrText xml:space="preserve"> PAGEREF _Toc531440150 \h </w:instrText>
             </w:r>
             <w:r>
               <w:rPr>
@@ -884,7 +887,7 @@
               <w:lang w:eastAsia="da-DK"/>
             </w:rPr>
           </w:pPr>
-          <w:hyperlink w:anchor="_Toc531283539" w:history="1">
+          <w:hyperlink w:anchor="_Toc531440151" w:history="1">
             <w:r>
               <w:rPr>
                 <w:rStyle w:val="Hyperlink"/>
@@ -927,7 +930,7 @@
                 <w:noProof/>
                 <w:webHidden/>
               </w:rPr>
-              <w:instrText xml:space="preserve"> PAGEREF _Toc531283539 \h </w:instrText>
+              <w:instrText xml:space="preserve"> PAGEREF _Toc531440151 \h </w:instrText>
             </w:r>
             <w:r>
               <w:rPr>
@@ -968,7 +971,7 @@
               <w:lang w:eastAsia="da-DK"/>
             </w:rPr>
           </w:pPr>
-          <w:hyperlink w:anchor="_Toc531283540" w:history="1">
+          <w:hyperlink w:anchor="_Toc531440152" w:history="1">
             <w:r>
               <w:rPr>
                 <w:rStyle w:val="Hyperlink"/>
@@ -1011,7 +1014,7 @@
                 <w:noProof/>
                 <w:webHidden/>
               </w:rPr>
-              <w:instrText xml:space="preserve"> PAGEREF _Toc531283540 \h </w:instrText>
+              <w:instrText xml:space="preserve"> PAGEREF _Toc531440152 \h </w:instrText>
             </w:r>
             <w:r>
               <w:rPr>
@@ -1052,7 +1055,7 @@
               <w:lang w:eastAsia="da-DK"/>
             </w:rPr>
           </w:pPr>
-          <w:hyperlink w:anchor="_Toc531283541" w:history="1">
+          <w:hyperlink w:anchor="_Toc531440153" w:history="1">
             <w:r>
               <w:rPr>
                 <w:rStyle w:val="Hyperlink"/>
@@ -1095,7 +1098,7 @@
                 <w:noProof/>
                 <w:webHidden/>
               </w:rPr>
-              <w:instrText xml:space="preserve"> PAGEREF _Toc531283541 \h </w:instrText>
+              <w:instrText xml:space="preserve"> PAGEREF _Toc531440153 \h </w:instrText>
             </w:r>
             <w:r>
               <w:rPr>
@@ -1136,7 +1139,7 @@
               <w:lang w:eastAsia="da-DK"/>
             </w:rPr>
           </w:pPr>
-          <w:hyperlink w:anchor="_Toc531283542" w:history="1">
+          <w:hyperlink w:anchor="_Toc531440154" w:history="1">
             <w:r>
               <w:rPr>
                 <w:rStyle w:val="Hyperlink"/>
@@ -1179,7 +1182,7 @@
                 <w:noProof/>
                 <w:webHidden/>
               </w:rPr>
-              <w:instrText xml:space="preserve"> PAGEREF _Toc531283542 \h </w:instrText>
+              <w:instrText xml:space="preserve"> PAGEREF _Toc531440154 \h </w:instrText>
             </w:r>
             <w:r>
               <w:rPr>
@@ -1224,7 +1227,7 @@
               <w:lang w:eastAsia="da-DK"/>
             </w:rPr>
           </w:pPr>
-          <w:hyperlink w:anchor="_Toc531283543" w:history="1">
+          <w:hyperlink w:anchor="_Toc531440155" w:history="1">
             <w:r>
               <w:rPr>
                 <w:rStyle w:val="Hyperlink"/>
@@ -1267,7 +1270,7 @@
                 <w:noProof/>
                 <w:webHidden/>
               </w:rPr>
-              <w:instrText xml:space="preserve"> PAGEREF _Toc531283543 \h </w:instrText>
+              <w:instrText xml:space="preserve"> PAGEREF _Toc531440155 \h </w:instrText>
             </w:r>
             <w:r>
               <w:rPr>
@@ -1312,7 +1315,7 @@
               <w:lang w:eastAsia="da-DK"/>
             </w:rPr>
           </w:pPr>
-          <w:hyperlink w:anchor="_Toc531283544" w:history="1">
+          <w:hyperlink w:anchor="_Toc531440156" w:history="1">
             <w:r>
               <w:rPr>
                 <w:rStyle w:val="Hyperlink"/>
@@ -1355,7 +1358,7 @@
                 <w:noProof/>
                 <w:webHidden/>
               </w:rPr>
-              <w:instrText xml:space="preserve"> PAGEREF _Toc531283544 \h </w:instrText>
+              <w:instrText xml:space="preserve"> PAGEREF _Toc531440156 \h </w:instrText>
             </w:r>
             <w:r>
               <w:rPr>
@@ -1400,7 +1403,7 @@
               <w:lang w:eastAsia="da-DK"/>
             </w:rPr>
           </w:pPr>
-          <w:hyperlink w:anchor="_Toc531283545" w:history="1">
+          <w:hyperlink w:anchor="_Toc531440157" w:history="1">
             <w:r>
               <w:rPr>
                 <w:rStyle w:val="Hyperlink"/>
@@ -1443,7 +1446,7 @@
                 <w:noProof/>
                 <w:webHidden/>
               </w:rPr>
-              <w:instrText xml:space="preserve"> PAGEREF _Toc531283545 \h </w:instrText>
+              <w:instrText xml:space="preserve"> PAGEREF _Toc531440157 \h </w:instrText>
             </w:r>
             <w:r>
               <w:rPr>
@@ -1484,7 +1487,7 @@
               <w:lang w:eastAsia="da-DK"/>
             </w:rPr>
           </w:pPr>
-          <w:hyperlink w:anchor="_Toc531283546" w:history="1">
+          <w:hyperlink w:anchor="_Toc531440158" w:history="1">
             <w:r>
               <w:rPr>
                 <w:rStyle w:val="Hyperlink"/>
@@ -1527,7 +1530,7 @@
                 <w:noProof/>
                 <w:webHidden/>
               </w:rPr>
-              <w:instrText xml:space="preserve"> PAGEREF _Toc531283546 \h </w:instrText>
+              <w:instrText xml:space="preserve"> PAGEREF _Toc531440158 \h </w:instrText>
             </w:r>
             <w:r>
               <w:rPr>
@@ -1568,7 +1571,7 @@
               <w:lang w:eastAsia="da-DK"/>
             </w:rPr>
           </w:pPr>
-          <w:hyperlink w:anchor="_Toc531283547" w:history="1">
+          <w:hyperlink w:anchor="_Toc531440159" w:history="1">
             <w:r>
               <w:rPr>
                 <w:rStyle w:val="Hyperlink"/>
@@ -1611,7 +1614,7 @@
                 <w:noProof/>
                 <w:webHidden/>
               </w:rPr>
-              <w:instrText xml:space="preserve"> PAGEREF _Toc531283547 \h </w:instrText>
+              <w:instrText xml:space="preserve"> PAGEREF _Toc531440159 \h </w:instrText>
             </w:r>
             <w:r>
               <w:rPr>
@@ -1656,7 +1659,7 @@
               <w:lang w:eastAsia="da-DK"/>
             </w:rPr>
           </w:pPr>
-          <w:hyperlink w:anchor="_Toc531283548" w:history="1">
+          <w:hyperlink w:anchor="_Toc531440160" w:history="1">
             <w:r>
               <w:rPr>
                 <w:rStyle w:val="Hyperlink"/>
@@ -1699,7 +1702,7 @@
                 <w:noProof/>
                 <w:webHidden/>
               </w:rPr>
-              <w:instrText xml:space="preserve"> PAGEREF _Toc531283548 \h </w:instrText>
+              <w:instrText xml:space="preserve"> PAGEREF _Toc531440160 \h </w:instrText>
             </w:r>
             <w:r>
               <w:rPr>
@@ -1744,7 +1747,7 @@
               <w:lang w:eastAsia="da-DK"/>
             </w:rPr>
           </w:pPr>
-          <w:hyperlink w:anchor="_Toc531283549" w:history="1">
+          <w:hyperlink w:anchor="_Toc531440161" w:history="1">
             <w:r>
               <w:rPr>
                 <w:rStyle w:val="Hyperlink"/>
@@ -1787,7 +1790,7 @@
                 <w:noProof/>
                 <w:webHidden/>
               </w:rPr>
-              <w:instrText xml:space="preserve"> PAGEREF _Toc531283549 \h </w:instrText>
+              <w:instrText xml:space="preserve"> PAGEREF _Toc531440161 \h </w:instrText>
             </w:r>
             <w:r>
               <w:rPr>
@@ -1832,7 +1835,7 @@
               <w:lang w:eastAsia="da-DK"/>
             </w:rPr>
           </w:pPr>
-          <w:hyperlink w:anchor="_Toc531283550" w:history="1">
+          <w:hyperlink w:anchor="_Toc531440162" w:history="1">
             <w:r>
               <w:rPr>
                 <w:rStyle w:val="Hyperlink"/>
@@ -1875,7 +1878,7 @@
                 <w:noProof/>
                 <w:webHidden/>
               </w:rPr>
-              <w:instrText xml:space="preserve"> PAGEREF _Toc531283550 \h </w:instrText>
+              <w:instrText xml:space="preserve"> PAGEREF _Toc531440162 \h </w:instrText>
             </w:r>
             <w:r>
               <w:rPr>
@@ -1920,7 +1923,7 @@
               <w:lang w:eastAsia="da-DK"/>
             </w:rPr>
           </w:pPr>
-          <w:hyperlink w:anchor="_Toc531283551" w:history="1">
+          <w:hyperlink w:anchor="_Toc531440163" w:history="1">
             <w:r>
               <w:rPr>
                 <w:rStyle w:val="Hyperlink"/>
@@ -1963,7 +1966,7 @@
                 <w:noProof/>
                 <w:webHidden/>
               </w:rPr>
-              <w:instrText xml:space="preserve"> PAGEREF _Toc531283551 \h </w:instrText>
+              <w:instrText xml:space="preserve"> PAGEREF _Toc531440163 \h </w:instrText>
             </w:r>
             <w:r>
               <w:rPr>
@@ -2008,7 +2011,7 @@
               <w:lang w:eastAsia="da-DK"/>
             </w:rPr>
           </w:pPr>
-          <w:hyperlink w:anchor="_Toc531283552" w:history="1">
+          <w:hyperlink w:anchor="_Toc531440164" w:history="1">
             <w:r>
               <w:rPr>
                 <w:rStyle w:val="Hyperlink"/>
@@ -2051,7 +2054,7 @@
                 <w:noProof/>
                 <w:webHidden/>
               </w:rPr>
-              <w:instrText xml:space="preserve"> PAGEREF _Toc531283552 \h </w:instrText>
+              <w:instrText xml:space="preserve"> PAGEREF _Toc531440164 \h </w:instrText>
             </w:r>
             <w:r>
               <w:rPr>
@@ -2092,7 +2095,7 @@
               <w:lang w:eastAsia="da-DK"/>
             </w:rPr>
           </w:pPr>
-          <w:hyperlink w:anchor="_Toc531283553" w:history="1">
+          <w:hyperlink w:anchor="_Toc531440165" w:history="1">
             <w:r>
               <w:rPr>
                 <w:rStyle w:val="Hyperlink"/>
@@ -2135,7 +2138,7 @@
                 <w:noProof/>
                 <w:webHidden/>
               </w:rPr>
-              <w:instrText xml:space="preserve"> PAGEREF _Toc531283553 \h </w:instrText>
+              <w:instrText xml:space="preserve"> PAGEREF _Toc531440165 \h </w:instrText>
             </w:r>
             <w:r>
               <w:rPr>
@@ -2176,7 +2179,7 @@
               <w:lang w:eastAsia="da-DK"/>
             </w:rPr>
           </w:pPr>
-          <w:hyperlink w:anchor="_Toc531283554" w:history="1">
+          <w:hyperlink w:anchor="_Toc531440166" w:history="1">
             <w:r>
               <w:rPr>
                 <w:rStyle w:val="Hyperlink"/>
@@ -2219,7 +2222,7 @@
                 <w:noProof/>
                 <w:webHidden/>
               </w:rPr>
-              <w:instrText xml:space="preserve"> PAGEREF _Toc531283554 \h </w:instrText>
+              <w:instrText xml:space="preserve"> PAGEREF _Toc531440166 \h </w:instrText>
             </w:r>
             <w:r>
               <w:rPr>
@@ -2314,7 +2317,7 @@
       <w:r>
         <w:fldChar w:fldCharType="separate"/>
       </w:r>
-      <w:hyperlink w:anchor="_Toc531283555" w:history="1">
+      <w:hyperlink w:anchor="_Toc531440167" w:history="1">
         <w:r>
           <w:rPr>
             <w:rStyle w:val="Hyperlink"/>
@@ -2341,7 +2344,7 @@
             <w:noProof/>
             <w:webHidden/>
           </w:rPr>
-          <w:instrText xml:space="preserve"> PAGEREF _Toc531283555 \h </w:instrText>
+          <w:instrText xml:space="preserve"> PAGEREF _Toc531440167 \h </w:instrText>
         </w:r>
         <w:r>
           <w:rPr>
@@ -2385,7 +2388,7 @@
           <w:lang w:eastAsia="da-DK"/>
         </w:rPr>
       </w:pPr>
-      <w:hyperlink w:anchor="_Toc531283556" w:history="1">
+      <w:hyperlink w:anchor="_Toc531440168" w:history="1">
         <w:r>
           <w:rPr>
             <w:rStyle w:val="Hyperlink"/>
@@ -2412,7 +2415,7 @@
             <w:noProof/>
             <w:webHidden/>
           </w:rPr>
-          <w:instrText xml:space="preserve"> PAGEREF _Toc531283556 \h </w:instrText>
+          <w:instrText xml:space="preserve"> PAGEREF _Toc531440168 \h </w:instrText>
         </w:r>
         <w:r>
           <w:rPr>
@@ -2456,7 +2459,7 @@
           <w:lang w:eastAsia="da-DK"/>
         </w:rPr>
       </w:pPr>
-      <w:hyperlink w:anchor="_Toc531283557" w:history="1">
+      <w:hyperlink w:anchor="_Toc531440169" w:history="1">
         <w:r>
           <w:rPr>
             <w:rStyle w:val="Hyperlink"/>
@@ -2483,7 +2486,7 @@
             <w:noProof/>
             <w:webHidden/>
           </w:rPr>
-          <w:instrText xml:space="preserve"> PAGEREF _Toc531283557 \h </w:instrText>
+          <w:instrText xml:space="preserve"> PAGEREF _Toc531440169 \h </w:instrText>
         </w:r>
         <w:r>
           <w:rPr>
@@ -2527,7 +2530,7 @@
           <w:lang w:eastAsia="da-DK"/>
         </w:rPr>
       </w:pPr>
-      <w:hyperlink w:anchor="_Toc531283558" w:history="1">
+      <w:hyperlink w:anchor="_Toc531440170" w:history="1">
         <w:r>
           <w:rPr>
             <w:rStyle w:val="Hyperlink"/>
@@ -2554,7 +2557,7 @@
             <w:noProof/>
             <w:webHidden/>
           </w:rPr>
-          <w:instrText xml:space="preserve"> PAGEREF _Toc531283558 \h </w:instrText>
+          <w:instrText xml:space="preserve"> PAGEREF _Toc531440170 \h </w:instrText>
         </w:r>
         <w:r>
           <w:rPr>
@@ -2598,7 +2601,7 @@
           <w:lang w:eastAsia="da-DK"/>
         </w:rPr>
       </w:pPr>
-      <w:hyperlink w:anchor="_Toc531283559" w:history="1">
+      <w:hyperlink w:anchor="_Toc531440171" w:history="1">
         <w:r>
           <w:rPr>
             <w:rStyle w:val="Hyperlink"/>
@@ -2625,7 +2628,7 @@
             <w:noProof/>
             <w:webHidden/>
           </w:rPr>
-          <w:instrText xml:space="preserve"> PAGEREF _Toc531283559 \h </w:instrText>
+          <w:instrText xml:space="preserve"> PAGEREF _Toc531440171 \h </w:instrText>
         </w:r>
         <w:r>
           <w:rPr>
@@ -2669,7 +2672,7 @@
           <w:lang w:eastAsia="da-DK"/>
         </w:rPr>
       </w:pPr>
-      <w:hyperlink w:anchor="_Toc531283560" w:history="1">
+      <w:hyperlink w:anchor="_Toc531440172" w:history="1">
         <w:r>
           <w:rPr>
             <w:rStyle w:val="Hyperlink"/>
@@ -2696,7 +2699,7 @@
             <w:noProof/>
             <w:webHidden/>
           </w:rPr>
-          <w:instrText xml:space="preserve"> PAGEREF _Toc531283560 \h </w:instrText>
+          <w:instrText xml:space="preserve"> PAGEREF _Toc531440172 \h </w:instrText>
         </w:r>
         <w:r>
           <w:rPr>
@@ -2740,7 +2743,7 @@
           <w:lang w:eastAsia="da-DK"/>
         </w:rPr>
       </w:pPr>
-      <w:hyperlink w:anchor="_Toc531283561" w:history="1">
+      <w:hyperlink w:anchor="_Toc531440173" w:history="1">
         <w:r>
           <w:rPr>
             <w:rStyle w:val="Hyperlink"/>
@@ -2767,7 +2770,7 @@
             <w:noProof/>
             <w:webHidden/>
           </w:rPr>
-          <w:instrText xml:space="preserve"> PAGEREF _Toc531283561 \h </w:instrText>
+          <w:instrText xml:space="preserve"> PAGEREF _Toc531440173 \h </w:instrText>
         </w:r>
         <w:r>
           <w:rPr>
@@ -2811,7 +2814,7 @@
           <w:lang w:eastAsia="da-DK"/>
         </w:rPr>
       </w:pPr>
-      <w:hyperlink w:anchor="_Toc531283562" w:history="1">
+      <w:hyperlink w:anchor="_Toc531440174" w:history="1">
         <w:r>
           <w:rPr>
             <w:rStyle w:val="Hyperlink"/>
@@ -2838,7 +2841,7 @@
             <w:noProof/>
             <w:webHidden/>
           </w:rPr>
-          <w:instrText xml:space="preserve"> PAGEREF _Toc531283562 \h </w:instrText>
+          <w:instrText xml:space="preserve"> PAGEREF _Toc531440174 \h </w:instrText>
         </w:r>
         <w:r>
           <w:rPr>
@@ -2882,7 +2885,7 @@
           <w:lang w:eastAsia="da-DK"/>
         </w:rPr>
       </w:pPr>
-      <w:hyperlink w:anchor="_Toc531283563" w:history="1">
+      <w:hyperlink w:anchor="_Toc531440175" w:history="1">
         <w:r>
           <w:rPr>
             <w:rStyle w:val="Hyperlink"/>
@@ -2909,7 +2912,7 @@
             <w:noProof/>
             <w:webHidden/>
           </w:rPr>
-          <w:instrText xml:space="preserve"> PAGEREF _Toc531283563 \h </w:instrText>
+          <w:instrText xml:space="preserve"> PAGEREF _Toc531440175 \h </w:instrText>
         </w:r>
         <w:r>
           <w:rPr>
@@ -2953,7 +2956,7 @@
           <w:lang w:eastAsia="da-DK"/>
         </w:rPr>
       </w:pPr>
-      <w:hyperlink w:anchor="_Toc531283564" w:history="1">
+      <w:hyperlink w:anchor="_Toc531440176" w:history="1">
         <w:r>
           <w:rPr>
             <w:rStyle w:val="Hyperlink"/>
@@ -2980,7 +2983,7 @@
             <w:noProof/>
             <w:webHidden/>
           </w:rPr>
-          <w:instrText xml:space="preserve"> PAGEREF _Toc531283564 \h </w:instrText>
+          <w:instrText xml:space="preserve"> PAGEREF _Toc531440176 \h </w:instrText>
         </w:r>
         <w:r>
           <w:rPr>
@@ -3024,7 +3027,7 @@
           <w:lang w:eastAsia="da-DK"/>
         </w:rPr>
       </w:pPr>
-      <w:hyperlink w:anchor="_Toc531283565" w:history="1">
+      <w:hyperlink w:anchor="_Toc531440177" w:history="1">
         <w:r>
           <w:rPr>
             <w:rStyle w:val="Hyperlink"/>
@@ -3051,7 +3054,7 @@
             <w:noProof/>
             <w:webHidden/>
           </w:rPr>
-          <w:instrText xml:space="preserve"> PAGEREF _Toc531283565 \h </w:instrText>
+          <w:instrText xml:space="preserve"> PAGEREF _Toc531440177 \h </w:instrText>
         </w:r>
         <w:r>
           <w:rPr>
@@ -3095,7 +3098,7 @@
           <w:lang w:eastAsia="da-DK"/>
         </w:rPr>
       </w:pPr>
-      <w:hyperlink w:anchor="_Toc531283566" w:history="1">
+      <w:hyperlink w:anchor="_Toc531440178" w:history="1">
         <w:r>
           <w:rPr>
             <w:rStyle w:val="Hyperlink"/>
@@ -3122,7 +3125,7 @@
             <w:noProof/>
             <w:webHidden/>
           </w:rPr>
-          <w:instrText xml:space="preserve"> PAGEREF _Toc531283566 \h </w:instrText>
+          <w:instrText xml:space="preserve"> PAGEREF _Toc531440178 \h </w:instrText>
         </w:r>
         <w:r>
           <w:rPr>
@@ -3188,7 +3191,7 @@
       <w:pPr>
         <w:pStyle w:val="Heading1"/>
       </w:pPr>
-      <w:bookmarkStart w:id="1" w:name="_Toc531283538"/>
+      <w:bookmarkStart w:id="1" w:name="_Toc531440150"/>
       <w:r>
         <w:lastRenderedPageBreak/>
         <w:t>Indledning</w:t>
@@ -3197,33 +3200,141 @@
     </w:p>
     <w:p>
       <w:r>
-        <w:t>I min projektopgave ”Vejrportalen” vil jeg lave et website, hvor det er muligt at kunne finde vejrudsigten for en given by i Danmark. Da vi lever i en tid, der giver anledning til store vejrforandringer, og vejret derfor hurtigt kan skifte fra tid til anden, skal det være hurtigt at kunne holde sig orienteret om vejr situationen. Der er mange der har behov for at kunne holde sig</w:t>
-      </w:r>
-      <w:r>
-        <w:t xml:space="preserve"> opdateret. Dette kan strække sig fra privatpersoner til firmaer og kommuner. Derfor er </w:t>
-      </w:r>
-      <w:r>
-        <w:t>hoved</w:t>
-      </w:r>
-      <w:r>
-        <w:t>formåle</w:t>
+        <w:t>Jeg har igennem de sidste 12 uger gennemgået en række emner</w:t>
+      </w:r>
+      <w:r>
+        <w:t xml:space="preserve"> i form af teori og praksis, som handler om </w:t>
+      </w:r>
+      <w:proofErr w:type="spellStart"/>
+      <w:r>
+        <w:t>frontend</w:t>
+      </w:r>
+      <w:proofErr w:type="spellEnd"/>
+      <w:r>
+        <w:t xml:space="preserve"> udvikling. I dette forløb har jeg afleveret en række opgaver, </w:t>
+      </w:r>
+      <w:r>
+        <w:t>der</w:t>
+      </w:r>
+      <w:r>
+        <w:t xml:space="preserve"> danner grundlag for projektopgaven. J</w:t>
+      </w:r>
+      <w:r>
+        <w:t xml:space="preserve">eg </w:t>
+      </w:r>
+      <w:r>
+        <w:t xml:space="preserve">vil </w:t>
+      </w:r>
+      <w:r>
+        <w:t>udarbejde en</w:t>
+      </w:r>
+      <w:r>
+        <w:t xml:space="preserve"> </w:t>
+      </w:r>
+      <w:r>
+        <w:t>case baseret skriftlig opgave</w:t>
+      </w:r>
+      <w:r>
+        <w:t>, med det f</w:t>
+      </w:r>
+      <w:r>
+        <w:t>ormål at omsætte emner</w:t>
+      </w:r>
+      <w:r>
+        <w:t>ne til</w:t>
+      </w:r>
+      <w:r>
+        <w:t xml:space="preserve"> et samlet projekt</w:t>
+      </w:r>
+      <w:r>
+        <w:t xml:space="preserve">. Jeg vil forholde mig kritisk til tidligere opgaver og kun medtage det som har relevans. </w:t>
+      </w:r>
+    </w:p>
+    <w:p/>
+    <w:p>
+      <w:pPr>
+        <w:pStyle w:val="Heading1"/>
+      </w:pPr>
+      <w:bookmarkStart w:id="2" w:name="_Toc531440151"/>
+      <w:proofErr w:type="spellStart"/>
+      <w:r>
+        <w:t>Casebeskrivelse</w:t>
+      </w:r>
+      <w:bookmarkEnd w:id="2"/>
+      <w:proofErr w:type="spellEnd"/>
+    </w:p>
+    <w:p>
+      <w:r>
+        <w:t>Vi lever i en tid, der giver anledning til store vejrforandringer, og vejret kan hurtigt skifte fra tid til anden. Der er mange</w:t>
+      </w:r>
+      <w:r>
+        <w:t>,</w:t>
+      </w:r>
+      <w:r>
+        <w:t xml:space="preserve"> der har behov for at kunne holde sig opdateret omkring vejrsituationen. Dette strække</w:t>
+      </w:r>
+      <w:r>
+        <w:t>r</w:t>
+      </w:r>
+      <w:r>
+        <w:t xml:space="preserve"> sig fra privatpersoner til firmaer og kommuner. </w:t>
+      </w:r>
+      <w:r>
+        <w:t>Disse brugere skal have mulighed for</w:t>
+      </w:r>
+      <w:r>
+        <w:t>,</w:t>
+      </w:r>
+      <w:r>
+        <w:t xml:space="preserve"> hurtigt </w:t>
+      </w:r>
+      <w:r>
+        <w:t xml:space="preserve">at </w:t>
+      </w:r>
+      <w:r>
+        <w:t xml:space="preserve">få </w:t>
+      </w:r>
+      <w:r>
+        <w:t xml:space="preserve">adgang til </w:t>
+      </w:r>
+      <w:r>
+        <w:t xml:space="preserve">en </w:t>
+      </w:r>
+      <w:r>
+        <w:t>vejrudsigt</w:t>
+      </w:r>
+      <w:r>
+        <w:t xml:space="preserve">. </w:t>
+      </w:r>
+      <w:r>
+        <w:t>Med lokaliserings tjenester, kan en brugers position genkendes og være med til hurtig</w:t>
       </w:r>
       <w:r>
         <w:t>t</w:t>
       </w:r>
       <w:r>
-        <w:t xml:space="preserve"> med vejrportalen, at man kan</w:t>
-      </w:r>
-      <w:r>
-        <w:t xml:space="preserve"> hurtigt kan få vist en 5-døgnsudsigt. Hvis brugeren har lokation aktiveret på sin enhed, vil byen for den aktuelle lokation blive benyttet, ellers er det muligt at indtaste en by.</w:t>
-      </w:r>
-    </w:p>
-    <w:p>
-      <w:r>
-        <w:t xml:space="preserve">For at brugere af vejrportalen kan hjælpe hinanden, er det muligt at abonnere på vejrvarslinger, som andre brugere måtte registrere. </w:t>
-      </w:r>
-      <w:r>
-        <w:t>Aktive vejrvarslinger, vil også være mulige at se inde på vejrportalen.</w:t>
+        <w:t xml:space="preserve"> at fremfinde vejrdata</w:t>
+      </w:r>
+      <w:r>
+        <w:t>,</w:t>
+      </w:r>
+      <w:r>
+        <w:t xml:space="preserve"> for det område man befinder sig i. </w:t>
+      </w:r>
+      <w:r>
+        <w:t>B</w:t>
+      </w:r>
+      <w:r>
+        <w:t>ehovet for at få information her og nu</w:t>
+      </w:r>
+      <w:r>
+        <w:t xml:space="preserve">, som f.eks. SMS eller e-mail er også </w:t>
+      </w:r>
+      <w:r>
+        <w:t xml:space="preserve">blevet </w:t>
+      </w:r>
+      <w:r>
+        <w:t>en del af vores hverdag.</w:t>
       </w:r>
     </w:p>
     <w:p/>
@@ -3231,41 +3342,67 @@
       <w:pPr>
         <w:pStyle w:val="Heading1"/>
       </w:pPr>
-      <w:bookmarkStart w:id="2" w:name="_Toc531283539"/>
-      <w:proofErr w:type="spellStart"/>
-      <w:r>
-        <w:t>Casebeskrivelse</w:t>
-      </w:r>
-      <w:bookmarkEnd w:id="2"/>
-      <w:proofErr w:type="spellEnd"/>
-    </w:p>
-    <w:p>
-      <w:r>
-        <w:t xml:space="preserve">Vi har som webudvikler fået stillet opgaven, at lave et website </w:t>
-      </w:r>
-      <w:r>
-        <w:t xml:space="preserve">med fokus på at oplyse om en virksomheds produkter og tjenester, så de bliver relevante for en eller flere målgrupper. </w:t>
-      </w:r>
-    </w:p>
-    <w:p>
-      <w:r>
-        <w:t>Virksomheden stiller vejrdata til rådighed for brugere på internettet. Endvidere udbyder de mulighed for at kunne tilmelde sig forskellige services.</w:t>
+      <w:bookmarkStart w:id="3" w:name="_Toc531440152"/>
+      <w:r>
+        <w:t>Problemstillinger/Afgrænsning</w:t>
+      </w:r>
+      <w:bookmarkEnd w:id="3"/>
+    </w:p>
+    <w:p>
+      <w:r>
+        <w:t>Jeg har som webudvikler fået stillet opgaven, at lave et website med fokus på at oplyse om en virksomheds produkter og tjenester, så de bliver relevante for en eller flere målgrupper. I dette tilfælde drejer det sig om et website, hvor vejrudsigten for en given by i Danmark kan vises.</w:t>
+      </w:r>
+    </w:p>
+    <w:p>
+      <w:r>
+        <w:t xml:space="preserve">For at brugere kan hjælpe hinanden, skal det være muligt at abonnere på vejrvarslinger, som andre brugere </w:t>
+      </w:r>
+      <w:r>
+        <w:t xml:space="preserve">har </w:t>
+      </w:r>
+      <w:r>
+        <w:t>registrere</w:t>
+      </w:r>
+      <w:r>
+        <w:t>t</w:t>
+      </w:r>
+      <w:r>
+        <w:t xml:space="preserve">. Aktive vejrvarslinger skal </w:t>
+      </w:r>
+      <w:r>
+        <w:t xml:space="preserve">kunne ses </w:t>
+      </w:r>
+      <w:r>
+        <w:t>på websitet.</w:t>
+      </w:r>
+    </w:p>
+    <w:p>
+      <w:r>
+        <w:t>Hvis brugeren har lokation aktiveret på sin enhed, vil byen for den aktuelle lokation blive benyttet, ellers er det muligt at indtaste en by.</w:t>
       </w:r>
     </w:p>
     <w:p/>
     <w:p>
-      <w:pPr>
-        <w:pStyle w:val="Heading1"/>
-      </w:pPr>
-      <w:bookmarkStart w:id="3" w:name="_Toc531283540"/>
-      <w:r>
-        <w:t>Problemstillinger/Afgrænsning</w:t>
-      </w:r>
-      <w:bookmarkEnd w:id="3"/>
-    </w:p>
-    <w:p>
-      <w:r>
-        <w:t xml:space="preserve">For at få gang i vejrportalen, er det vigtigt at få sat nogle realistiske mål som rammer bredt i de målgrupper som beskrives senere i kommunikationsstrategien. Det er også vigtigt ikke at sætte for mange mål, så det bliver uoverskueligt at nå dem. Derfor er følgende mål stillet </w:t>
+      <w:r>
+        <w:t xml:space="preserve">For at få gang i </w:t>
+      </w:r>
+      <w:r>
+        <w:t>websitet</w:t>
+      </w:r>
+      <w:r>
+        <w:t>, er det vigtigt at få sat nogle realistiske mål som rammer bredt i de målgrupper</w:t>
+      </w:r>
+      <w:r>
+        <w:t>,</w:t>
+      </w:r>
+      <w:r>
+        <w:t xml:space="preserve"> som senere </w:t>
+      </w:r>
+      <w:r>
+        <w:t xml:space="preserve">beskrives </w:t>
+      </w:r>
+      <w:r>
+        <w:t xml:space="preserve">i kommunikationsstrategien. Det er også vigtigt ikke at sætte for mange mål, så det bliver uoverskueligt at nå dem. Derfor er følgende mål stillet </w:t>
       </w:r>
     </w:p>
     <w:p>
@@ -3317,6 +3454,7 @@
         <w:spacing w:after="160" w:line="259" w:lineRule="auto"/>
       </w:pPr>
       <w:r>
+        <w:lastRenderedPageBreak/>
         <w:t>Kunne se aktive vejrvarslinger</w:t>
       </w:r>
     </w:p>
@@ -3343,16 +3481,23 @@
       <w:pPr>
         <w:pStyle w:val="Heading1"/>
       </w:pPr>
-      <w:bookmarkStart w:id="4" w:name="_Toc531283541"/>
-      <w:r>
-        <w:lastRenderedPageBreak/>
+      <w:bookmarkStart w:id="4" w:name="_Toc531440153"/>
+      <w:r>
         <w:t>Problemformulering</w:t>
       </w:r>
       <w:bookmarkEnd w:id="4"/>
     </w:p>
     <w:p>
       <w:r>
-        <w:t xml:space="preserve">Hvordan kan vejrportalen laves som et website. </w:t>
+        <w:t>Hvordan kan et website</w:t>
+      </w:r>
+      <w:proofErr w:type="gramStart"/>
+      <w:r>
+        <w:t>.</w:t>
+      </w:r>
+      <w:proofErr w:type="gramEnd"/>
+      <w:r>
+        <w:t xml:space="preserve"> </w:t>
       </w:r>
     </w:p>
     <w:p>
@@ -3382,7 +3527,7 @@
       <w:pPr>
         <w:pStyle w:val="Heading1"/>
       </w:pPr>
-      <w:bookmarkStart w:id="5" w:name="_Toc531283542"/>
+      <w:bookmarkStart w:id="5" w:name="_Toc531440154"/>
       <w:r>
         <w:t>T</w:t>
       </w:r>
@@ -3393,7 +3538,25 @@
     </w:p>
     <w:p>
       <w:r>
-        <w:t>Til udvikling af vejrportalen har jeg benyttet</w:t>
+        <w:t xml:space="preserve">Til udvikling af </w:t>
+      </w:r>
+      <w:r>
+        <w:t>website</w:t>
+      </w:r>
+      <w:r>
+        <w:t>s</w:t>
+      </w:r>
+      <w:r>
+        <w:t>,</w:t>
+      </w:r>
+      <w:r>
+        <w:t xml:space="preserve"> </w:t>
+      </w:r>
+      <w:r>
+        <w:t xml:space="preserve">er det muligt at </w:t>
+      </w:r>
+      <w:r>
+        <w:t>benyttet</w:t>
       </w:r>
       <w:r>
         <w:t xml:space="preserve"> HTML5</w:t>
@@ -3408,7 +3571,23 @@
         <w:t xml:space="preserve"> og JavaScript</w:t>
       </w:r>
       <w:r>
-        <w:t>, samt PHP til API delen</w:t>
+        <w:t xml:space="preserve"> til </w:t>
+      </w:r>
+      <w:proofErr w:type="spellStart"/>
+      <w:r>
+        <w:t>frontend</w:t>
+      </w:r>
+      <w:proofErr w:type="spellEnd"/>
+      <w:r>
+        <w:t xml:space="preserve">. For </w:t>
+      </w:r>
+      <w:proofErr w:type="spellStart"/>
+      <w:r>
+        <w:t>backend</w:t>
+      </w:r>
+      <w:proofErr w:type="spellEnd"/>
+      <w:r>
+        <w:t xml:space="preserve"> er det PHP og til data opbevaring MySQL</w:t>
       </w:r>
       <w:r>
         <w:t xml:space="preserve">. </w:t>
@@ -3426,112 +3605,105 @@
         <w:t xml:space="preserve">til understøttelse i alle moderne browsere </w:t>
       </w:r>
       <w:r>
-        <w:t>er</w:t>
-      </w:r>
+        <w:t xml:space="preserve">kan </w:t>
+      </w:r>
+      <w:proofErr w:type="spellStart"/>
+      <w:r>
+        <w:t>j</w:t>
+      </w:r>
+      <w:r>
+        <w:t>Query</w:t>
+      </w:r>
+      <w:proofErr w:type="spellEnd"/>
       <w:r>
         <w:t xml:space="preserve"> </w:t>
       </w:r>
-      <w:proofErr w:type="spellStart"/>
-      <w:r>
-        <w:t>j</w:t>
-      </w:r>
-      <w:r>
-        <w:t>Query</w:t>
-      </w:r>
-      <w:proofErr w:type="spellEnd"/>
+      <w:r>
+        <w:t>benytte</w:t>
+      </w:r>
+      <w:r>
+        <w:t>s</w:t>
+      </w:r>
+      <w:r>
+        <w:t xml:space="preserve">. </w:t>
+      </w:r>
+      <w:r>
+        <w:t>B</w:t>
+      </w:r>
+      <w:r>
+        <w:t xml:space="preserve">ootstrap </w:t>
+      </w:r>
+      <w:r>
+        <w:t>brug</w:t>
+      </w:r>
+      <w:r>
+        <w:t xml:space="preserve">es </w:t>
+      </w:r>
+      <w:r>
+        <w:t>til understøttelse af komponenter og layout</w:t>
+      </w:r>
+      <w:r>
+        <w:t xml:space="preserve"> og </w:t>
+      </w:r>
+      <w:proofErr w:type="spellStart"/>
+      <w:r>
+        <w:t>fontawesome</w:t>
+      </w:r>
+      <w:proofErr w:type="spellEnd"/>
+      <w:r>
+        <w:t xml:space="preserve"> til ikoner.</w:t>
+      </w:r>
+    </w:p>
+    <w:p/>
+    <w:p>
+      <w:pPr>
+        <w:pStyle w:val="Heading2"/>
+        <w:rPr>
+          <w:sz w:val="28"/>
+        </w:rPr>
+      </w:pPr>
+      <w:bookmarkStart w:id="6" w:name="_Toc531440155"/>
+      <w:r>
+        <w:rPr>
+          <w:sz w:val="28"/>
+        </w:rPr>
+        <w:t>Design principper</w:t>
+      </w:r>
+      <w:bookmarkEnd w:id="6"/>
+    </w:p>
+    <w:p>
+      <w:r>
+        <w:t xml:space="preserve">Til design af websitet er Gestalt lovene </w:t>
+      </w:r>
+      <w:r>
+        <w:t xml:space="preserve">benyttet. </w:t>
+      </w:r>
+      <w:r>
+        <w:t>G</w:t>
+      </w:r>
+      <w:r>
+        <w:t>estalt</w:t>
+      </w:r>
       <w:r>
         <w:t xml:space="preserve"> </w:t>
       </w:r>
       <w:r>
-        <w:t xml:space="preserve">benyttet. </w:t>
-      </w:r>
-      <w:r>
-        <w:t>B</w:t>
-      </w:r>
-      <w:r>
-        <w:t xml:space="preserve">ootstrap </w:t>
-      </w:r>
-      <w:r>
-        <w:t xml:space="preserve">er brugt </w:t>
-      </w:r>
-      <w:r>
-        <w:t>til understøttelse af komponenter og layout</w:t>
-      </w:r>
-      <w:r>
-        <w:t xml:space="preserve"> og </w:t>
-      </w:r>
-      <w:proofErr w:type="spellStart"/>
-      <w:r>
-        <w:t>fontawesome</w:t>
-      </w:r>
-      <w:proofErr w:type="spellEnd"/>
-      <w:r>
-        <w:t xml:space="preserve"> til ikoner</w:t>
-      </w:r>
-      <w:r>
-        <w:t>, igen for browser understøttelse</w:t>
-      </w:r>
-      <w:r>
-        <w:t>.</w:t>
-      </w:r>
-      <w:r>
-        <w:t xml:space="preserve"> </w:t>
-      </w:r>
-      <w:r>
-        <w:t xml:space="preserve">De forskellige </w:t>
-      </w:r>
-      <w:r>
-        <w:t xml:space="preserve">3. parts </w:t>
-      </w:r>
-      <w:proofErr w:type="spellStart"/>
-      <w:r>
-        <w:t>libs</w:t>
-      </w:r>
-      <w:proofErr w:type="spellEnd"/>
-      <w:r>
-        <w:t xml:space="preserve"> </w:t>
-      </w:r>
-      <w:r>
-        <w:t xml:space="preserve">hentes via </w:t>
-      </w:r>
-      <w:proofErr w:type="spellStart"/>
-      <w:r>
-        <w:t>CDN’er</w:t>
-      </w:r>
-      <w:proofErr w:type="spellEnd"/>
-      <w:r>
-        <w:t>.</w:t>
-      </w:r>
-    </w:p>
-    <w:p/>
-    <w:p>
-      <w:pPr>
-        <w:pStyle w:val="Heading2"/>
-        <w:rPr>
-          <w:sz w:val="28"/>
-        </w:rPr>
-      </w:pPr>
-      <w:bookmarkStart w:id="6" w:name="_Toc531283543"/>
-      <w:r>
-        <w:rPr>
-          <w:sz w:val="28"/>
-        </w:rPr>
-        <w:t>Design principper</w:t>
-      </w:r>
-      <w:bookmarkEnd w:id="6"/>
-    </w:p>
-    <w:p>
-      <w:r>
-        <w:t>Gestalt</w:t>
-      </w:r>
-      <w:r>
-        <w:t xml:space="preserve"> </w:t>
-      </w:r>
-      <w:r>
         <w:t>lovene er udarbejdet af en række tyske psykologer omkring 1920. De ville finde ud af, hvordan vi mennesker sanser, og gjorde dette ud fra en række forsøg, som ikke kun beskæftiger sig med synet, men med alle sanser. Denne form for psykologi kaldes perceptionspsykologi.</w:t>
       </w:r>
       <w:r>
-        <w:t xml:space="preserve"> Jeg vil her kort beskrive elementer af gestalt lovene</w:t>
+        <w:t xml:space="preserve"> Jeg vil her kort beskrive elementer</w:t>
+      </w:r>
+      <w:r>
+        <w:t>ne</w:t>
+      </w:r>
+      <w:r>
+        <w:t xml:space="preserve"> af </w:t>
+      </w:r>
+      <w:r>
+        <w:t>G</w:t>
+      </w:r>
+      <w:r>
+        <w:t>estalt lovene</w:t>
       </w:r>
       <w:r>
         <w:t>.</w:t>
@@ -3642,8 +3814,25 @@
     </w:p>
     <w:p>
       <w:r>
-        <w:lastRenderedPageBreak/>
-        <w:t xml:space="preserve">Et godt eksempel på et website for denne lov, er en navigations menu. Menuen vil gå igen på alle vores sider og være placeret det samme sted. Endvidere vil de enkelte menupunkter stå i nærheden af hinanden og der vil derfor være et samspil med loven om nærhed. I en menu vil det aktive menupunkt som regel også have en anden farve for at fremhæve det. </w:t>
+        <w:t xml:space="preserve">Et eksempel er en navigations menu. Menuen vil gå igen på alle vores sider og være placeret det samme sted. </w:t>
+      </w:r>
+      <w:r>
+        <w:t>D</w:t>
+      </w:r>
+      <w:r>
+        <w:t>e enkelte menupunkter stå</w:t>
+      </w:r>
+      <w:r>
+        <w:t>r</w:t>
+      </w:r>
+      <w:r>
+        <w:t xml:space="preserve"> i nærheden af hinanden og vil derfor være et samspil med loven om nærhed. I en menu vil det aktive menupunkt</w:t>
+      </w:r>
+      <w:r>
+        <w:t>,</w:t>
+      </w:r>
+      <w:r>
+        <w:t xml:space="preserve"> som regel også have en anden farve for at fremhæve det. </w:t>
       </w:r>
     </w:p>
     <w:p>
@@ -3698,7 +3887,13 @@
         <w:t>,</w:t>
       </w:r>
       <w:r>
-        <w:t xml:space="preserve"> som omkranser information der hører sammen, og derfor er med til at skabe et overblik. Ved at indramme elementer, er det muligt at få mere information ind på siden, da elementerne kan stå tættere på hinanden. </w:t>
+        <w:t xml:space="preserve"> som omkranser information der hører sammen, og derfor er med til at skabe et overblik. Ved at indramme elementer, er det muligt at få mere information ind på siden, da </w:t>
+      </w:r>
+      <w:r>
+        <w:t>de</w:t>
+      </w:r>
+      <w:r>
+        <w:t xml:space="preserve"> kan stå tættere på hinanden. </w:t>
       </w:r>
     </w:p>
     <w:p>
@@ -3749,7 +3944,13 @@
     </w:p>
     <w:p>
       <w:r>
-        <w:t xml:space="preserve">Der hvor det giver mening at bruge en linje, vil være hvor 2 forbundne elementer står langt fra hinanden, eller som hjælpelinjer i en tabel. </w:t>
+        <w:t xml:space="preserve">Der hvor det giver mening at bruge en linje, vil være hvor 2 forbundne elementer </w:t>
+      </w:r>
+      <w:r>
+        <w:t xml:space="preserve">der </w:t>
+      </w:r>
+      <w:r>
+        <w:t xml:space="preserve">står langt fra hinanden, eller som hjælpelinjer i en tabel. </w:t>
       </w:r>
     </w:p>
     <w:p>
@@ -3795,12 +3996,12 @@
     </w:p>
     <w:p>
       <w:r>
+        <w:lastRenderedPageBreak/>
         <w:t xml:space="preserve">Det er vigtigt at en baggrund på et website ikke tager opmærksomheden fra brugeren. Et andet perspektiv kan være, hvis baggrundsfarven er så kraftigt, at teksten ikke kan læses. Derfor foreskriver denne lov, at der skal være en god kontrast mellem tekst og baggrund. </w:t>
       </w:r>
     </w:p>
     <w:p>
       <w:r>
-        <w:lastRenderedPageBreak/>
         <w:t xml:space="preserve">Hvis der er placeret en figur på siden, skal denne figur være tydelig og ikke gå ud i et med baggrunden. </w:t>
       </w:r>
     </w:p>
@@ -3809,7 +4010,7 @@
       <w:pPr>
         <w:pStyle w:val="Heading2"/>
       </w:pPr>
-      <w:bookmarkStart w:id="7" w:name="_Toc531283544"/>
+      <w:bookmarkStart w:id="7" w:name="_Toc531440156"/>
       <w:proofErr w:type="spellStart"/>
       <w:r>
         <w:t>Frontend</w:t>
@@ -3820,67 +4021,20 @@
     <w:p>
       <w:pPr>
         <w:rPr>
-          <w:rStyle w:val="IntenseEmphasis"/>
-          <w:i w:val="0"/>
-          <w:color w:val="auto"/>
-        </w:rPr>
-      </w:pPr>
-      <w:r>
-        <w:rPr>
-          <w:rStyle w:val="IntenseEmphasis"/>
-          <w:i w:val="0"/>
-          <w:color w:val="auto"/>
-        </w:rPr>
-        <w:t xml:space="preserve">I følgende afsnit vil jeg kort beskrive de sprog og </w:t>
-      </w:r>
-      <w:proofErr w:type="spellStart"/>
-      <w:r>
-        <w:rPr>
-          <w:rStyle w:val="IntenseEmphasis"/>
-          <w:i w:val="0"/>
-          <w:color w:val="auto"/>
-        </w:rPr>
-        <w:t>libs</w:t>
-      </w:r>
-      <w:proofErr w:type="spellEnd"/>
-      <w:r>
-        <w:rPr>
-          <w:rStyle w:val="IntenseEmphasis"/>
-          <w:i w:val="0"/>
-          <w:color w:val="auto"/>
-        </w:rPr>
-        <w:t xml:space="preserve">, jeg vil benytte mig af i udviklingen af vejrportalen på </w:t>
-      </w:r>
-      <w:proofErr w:type="spellStart"/>
-      <w:r>
-        <w:rPr>
-          <w:rStyle w:val="IntenseEmphasis"/>
-          <w:i w:val="0"/>
-          <w:color w:val="auto"/>
-        </w:rPr>
-        <w:t>frontend</w:t>
-      </w:r>
-      <w:proofErr w:type="spellEnd"/>
-      <w:r>
-        <w:rPr>
-          <w:rStyle w:val="IntenseEmphasis"/>
-          <w:i w:val="0"/>
-          <w:color w:val="auto"/>
-        </w:rPr>
-        <w:t xml:space="preserve"> siden. </w:t>
-      </w:r>
-    </w:p>
-    <w:p/>
-    <w:p>
-      <w:pPr>
-        <w:rPr>
           <w:rStyle w:val="IntenseReference"/>
         </w:rPr>
       </w:pPr>
-      <w:r>
+    </w:p>
+    <w:p>
+      <w:pPr>
         <w:rPr>
           <w:rStyle w:val="IntenseReference"/>
         </w:rPr>
+      </w:pPr>
+      <w:r>
+        <w:rPr>
+          <w:rStyle w:val="IntenseReference"/>
+        </w:rPr>
         <w:t>HTML5</w:t>
       </w:r>
     </w:p>
@@ -3895,10 +4049,16 @@
         <w:t xml:space="preserve">med </w:t>
       </w:r>
       <w:r>
-        <w:t xml:space="preserve">HTML tags, der semantisk beskriver dets betydning på en </w:t>
-      </w:r>
-      <w:r>
-        <w:t xml:space="preserve">side i forhold til f.eks. skærm oplæsere. Det er også muligt at sætte en </w:t>
+        <w:t>HTML tags, der semantisk beskriver betydning</w:t>
+      </w:r>
+      <w:r>
+        <w:t>en</w:t>
+      </w:r>
+      <w:r>
+        <w:t xml:space="preserve"> </w:t>
+      </w:r>
+      <w:r>
+        <w:t xml:space="preserve">i forhold til f.eks. skærm oplæsere. Det er muligt at sætte en </w:t>
       </w:r>
       <w:proofErr w:type="spellStart"/>
       <w:r>
@@ -3920,7 +4080,13 @@
       </w:r>
       <w:proofErr w:type="spellEnd"/>
       <w:r>
-        <w:t xml:space="preserve"> er W3C’s guideline for web standarder som beskriver et </w:t>
+        <w:t xml:space="preserve"> er W3C’s guideline for web standarder</w:t>
+      </w:r>
+      <w:r>
+        <w:t>,</w:t>
+      </w:r>
+      <w:r>
+        <w:t xml:space="preserve"> som beskriver et </w:t>
       </w:r>
       <w:r>
         <w:t>tag</w:t>
@@ -3956,16 +4122,19 @@
       </w:r>
       <w:proofErr w:type="spellEnd"/>
       <w:r>
-        <w:t xml:space="preserve"> ved at sætte en </w:t>
+        <w:t xml:space="preserve"> ved at </w:t>
+      </w:r>
+      <w:r>
+        <w:t>tilføje en</w:t>
+      </w:r>
+      <w:r>
+        <w:t xml:space="preserve"> </w:t>
       </w:r>
       <w:proofErr w:type="spellStart"/>
       <w:r>
         <w:t>role</w:t>
       </w:r>
       <w:proofErr w:type="spellEnd"/>
-      <w:r>
-        <w:t xml:space="preserve"> på </w:t>
-      </w:r>
     </w:p>
     <w:p>
       <w:pPr>
@@ -4010,7 +4179,7 @@
         <w:t>For at informere en b</w:t>
       </w:r>
       <w:r>
-        <w:t>rowser om at den benytter HTML5, angives følgende øverst i en .html side</w:t>
+        <w:t>rowser om den benytter HTML5, angives følgende øverst</w:t>
       </w:r>
     </w:p>
     <w:p>
@@ -4037,15 +4206,25 @@
       </w:r>
       <w:proofErr w:type="spellEnd"/>
       <w:r>
-        <w:t xml:space="preserve"> data i form af </w:t>
-      </w:r>
-      <w:proofErr w:type="spellStart"/>
-      <w:r>
-        <w:t>f.eks</w:t>
-      </w:r>
-      <w:proofErr w:type="spellEnd"/>
-      <w:r>
-        <w:t xml:space="preserve"> sprog og sidens titel. Det er også i denne sektion der angives links til at loade </w:t>
+        <w:t xml:space="preserve"> data i form af f.eks</w:t>
+      </w:r>
+      <w:r>
+        <w:t>.</w:t>
+      </w:r>
+      <w:r>
+        <w:t xml:space="preserve"> sprog og titel. Det er også </w:t>
+      </w:r>
+      <w:r>
+        <w:t xml:space="preserve">her </w:t>
+      </w:r>
+      <w:r>
+        <w:t xml:space="preserve">der angives links til at </w:t>
+      </w:r>
+      <w:r>
+        <w:t>hente</w:t>
+      </w:r>
+      <w:r>
+        <w:t xml:space="preserve"> </w:t>
       </w:r>
       <w:proofErr w:type="spellStart"/>
       <w:r>
@@ -4058,20 +4237,51 @@
     </w:p>
     <w:p>
       <w:r>
-        <w:t xml:space="preserve">Den næste sektion er body. Det er her selve indholdet som skal vises på websitet placeres. </w:t>
+        <w:t>N</w:t>
+      </w:r>
+      <w:r>
+        <w:t xml:space="preserve">æste sektion er </w:t>
+      </w:r>
+      <w:proofErr w:type="spellStart"/>
+      <w:r>
+        <w:t>body’en</w:t>
+      </w:r>
+      <w:proofErr w:type="spellEnd"/>
+      <w:r>
+        <w:t xml:space="preserve">. Det er her selve indholdet </w:t>
+      </w:r>
+      <w:r>
+        <w:t>der</w:t>
+      </w:r>
+      <w:r>
+        <w:t xml:space="preserve"> vises på websitet placeres. </w:t>
       </w:r>
     </w:p>
     <w:p>
       <w:r>
         <w:t xml:space="preserve">Nederst i </w:t>
       </w:r>
+      <w:bookmarkStart w:id="8" w:name="_Hlk531433029"/>
       <w:proofErr w:type="spellStart"/>
       <w:r>
         <w:t>body’en</w:t>
       </w:r>
-      <w:proofErr w:type="spellEnd"/>
-      <w:r>
-        <w:t xml:space="preserve"> vil load af JavaScript placeres. Dette for at loade siden hurtigere og dermed vise indhold for brugeren, før alt JavaScript er hentet.</w:t>
+      <w:bookmarkEnd w:id="8"/>
+      <w:proofErr w:type="spellEnd"/>
+      <w:r>
+        <w:t xml:space="preserve"> vil </w:t>
+      </w:r>
+      <w:r>
+        <w:t xml:space="preserve">hentning </w:t>
+      </w:r>
+      <w:r>
+        <w:t xml:space="preserve">af JavaScript placeres. Dette for </w:t>
+      </w:r>
+      <w:r>
+        <w:t xml:space="preserve">hurtigere at </w:t>
+      </w:r>
+      <w:r>
+        <w:t>vise indhold for brugeren, før alt JavaScript er hentet.</w:t>
       </w:r>
     </w:p>
     <w:p/>
@@ -4115,13 +4325,31 @@
         <w:t>,</w:t>
       </w:r>
       <w:r>
-        <w:t xml:space="preserve"> som benyttes til at beskrive hvordan HTML </w:t>
+        <w:t xml:space="preserve"> til at beskrive </w:t>
+      </w:r>
+      <w:r>
+        <w:t xml:space="preserve">hvordan </w:t>
+      </w:r>
+      <w:r>
+        <w:t xml:space="preserve">HTML </w:t>
       </w:r>
       <w:r>
         <w:t>tags</w:t>
       </w:r>
       <w:r>
-        <w:t xml:space="preserve"> på et website skal vises. Den seneste standard af CSS er version 3.0. Denne standard er blevet udvidet </w:t>
+        <w:t xml:space="preserve"> på et website</w:t>
+      </w:r>
+      <w:r>
+        <w:t xml:space="preserve"> </w:t>
+      </w:r>
+      <w:r>
+        <w:t xml:space="preserve">vises. </w:t>
+      </w:r>
+      <w:r>
+        <w:t>S</w:t>
+      </w:r>
+      <w:r>
+        <w:t xml:space="preserve">eneste standard af CSS er version 3.0. Denne standard er blevet udvidet </w:t>
       </w:r>
       <w:r>
         <w:t>med</w:t>
@@ -4151,7 +4379,7 @@
       </w:r>
       <w:proofErr w:type="spellEnd"/>
       <w:r>
-        <w:t xml:space="preserve"> og fungere både på mobil og desktop. </w:t>
+        <w:t xml:space="preserve"> og fungere både på mobil og desktop.</w:t>
       </w:r>
     </w:p>
     <w:p>
@@ -4164,7 +4392,36 @@
       </w:r>
       <w:proofErr w:type="spellEnd"/>
       <w:r>
-        <w:t xml:space="preserve"> styles på et HTML tag, eller lave en style klasse i HTML filen. Hvis en style klasse skal benyttes på flere HTML sider, kan stylingen laves i en ekstern fil, med ekstensionen .css. Ved at referere til denne .css fil, kan den samme klasse benyttes på flere sider.</w:t>
+        <w:t xml:space="preserve"> styles på et HTML tag, eller lave en style klasse i HTML filen. Hvis style klasse</w:t>
+      </w:r>
+      <w:r>
+        <w:t>n</w:t>
+      </w:r>
+      <w:r>
+        <w:t xml:space="preserve"> benyttes på flere HTML sider, kan stylingen laves i en ekstern fil, med ekstensionen .css. Ved </w:t>
+      </w:r>
+      <w:proofErr w:type="spellStart"/>
+      <w:r>
+        <w:t>referere</w:t>
+      </w:r>
+      <w:r>
+        <w:t>nce</w:t>
+      </w:r>
+      <w:proofErr w:type="spellEnd"/>
+      <w:r>
+        <w:t xml:space="preserve"> til.css fil</w:t>
+      </w:r>
+      <w:r>
+        <w:t>en</w:t>
+      </w:r>
+      <w:r>
+        <w:t xml:space="preserve">, kan den samme klasse benyttes på flere </w:t>
+      </w:r>
+      <w:r>
+        <w:t>web</w:t>
+      </w:r>
+      <w:r>
+        <w:t>sider.</w:t>
       </w:r>
     </w:p>
     <w:p>
@@ -4201,7 +4458,13 @@
       </w:r>
       <w:proofErr w:type="spellEnd"/>
       <w:r>
-        <w:t xml:space="preserve"> til at understøtte JavaScript. Opgaver såsom at gennemløbe og finde elementer i på en HTML side, hændelses styring, animation og AJAX kald til </w:t>
+        <w:t xml:space="preserve"> til at understøtte JavaScript. Opgaver </w:t>
+      </w:r>
+      <w:r>
+        <w:t>til</w:t>
+      </w:r>
+      <w:r>
+        <w:t xml:space="preserve"> at gennemløbe og finde elementer i på en HTML side, hændelses styring, animation og AJAX kald til </w:t>
       </w:r>
       <w:proofErr w:type="spellStart"/>
       <w:r>
@@ -4232,13 +4495,17 @@
       <w:r>
         <w:t xml:space="preserve"> kan opdatere et HTML elementet benyttes css </w:t>
       </w:r>
-      <w:proofErr w:type="spellStart"/>
-      <w:r>
-        <w:t>selectors</w:t>
-      </w:r>
-      <w:proofErr w:type="spellEnd"/>
-      <w:r>
-        <w:t>. Skal man derfor opdatere en tekst i et &lt;p&gt; tag med et ID som hedder ”city”, kan dette gøres på følgende måde</w:t>
+      <w:r>
+        <w:t>selektere</w:t>
+      </w:r>
+      <w:r>
+        <w:t>. Skal en tekst i et &lt;p&gt; tag med et ID som hedder ”city”</w:t>
+      </w:r>
+      <w:r>
+        <w:t xml:space="preserve"> opdateres</w:t>
+      </w:r>
+      <w:r>
+        <w:t>, kan dette gøres på følgende måde</w:t>
       </w:r>
     </w:p>
     <w:p>
@@ -4366,43 +4633,49 @@
         <w:t xml:space="preserve"> som kan benyttes til at </w:t>
       </w:r>
       <w:r>
-        <w:t xml:space="preserve">opbygge en HTML side. Dette </w:t>
-      </w:r>
-      <w:proofErr w:type="spellStart"/>
-      <w:r>
-        <w:t>library</w:t>
-      </w:r>
-      <w:proofErr w:type="spellEnd"/>
-      <w:r>
-        <w:t xml:space="preserve"> indeholder knapper, paneler, tekstbokse og mange andre </w:t>
-      </w:r>
-      <w:proofErr w:type="gramStart"/>
-      <w:r>
-        <w:t>standard komponenter</w:t>
-      </w:r>
-      <w:proofErr w:type="gramEnd"/>
-      <w:r>
-        <w:t xml:space="preserve">. Fordelen ved at benytte et komponent </w:t>
-      </w:r>
-      <w:proofErr w:type="spellStart"/>
-      <w:r>
-        <w:t>library</w:t>
-      </w:r>
-      <w:proofErr w:type="spellEnd"/>
-      <w:r>
-        <w:t xml:space="preserve">, er at det virker ens på alle browsere. En af </w:t>
-      </w:r>
-      <w:proofErr w:type="spellStart"/>
-      <w:r>
-        <w:t>bootstrap’s</w:t>
-      </w:r>
-      <w:proofErr w:type="spellEnd"/>
-      <w:r>
-        <w:t xml:space="preserve"> populære komponenter er dets navigation. Dette kan godt være en kompleks funktion, men den virker både i desktop og mobil visning, hvor den folder sig sammen til en burger menu.</w:t>
+        <w:t xml:space="preserve">opbygge en HTML side. Dette indeholder knapper, paneler, tekstbokse og andre standardkomponenter. Fordelen ved </w:t>
+      </w:r>
+      <w:proofErr w:type="spellStart"/>
+      <w:r>
+        <w:t>bootstrap</w:t>
+      </w:r>
+      <w:proofErr w:type="spellEnd"/>
+      <w:r>
+        <w:t xml:space="preserve"> er at det virker ens på alle browsere. En af </w:t>
+      </w:r>
+      <w:r>
+        <w:t xml:space="preserve">de </w:t>
+      </w:r>
+      <w:r>
+        <w:t>populære komponenter</w:t>
+      </w:r>
+      <w:r>
+        <w:t>,</w:t>
       </w:r>
       <w:r>
         <w:t xml:space="preserve"> </w:t>
       </w:r>
+      <w:r>
+        <w:t xml:space="preserve">er </w:t>
+      </w:r>
+      <w:r>
+        <w:t>navigation</w:t>
+      </w:r>
+      <w:r>
+        <w:t xml:space="preserve"> komponenter</w:t>
+      </w:r>
+      <w:r>
+        <w:t xml:space="preserve">. </w:t>
+      </w:r>
+      <w:r>
+        <w:t xml:space="preserve">Den </w:t>
+      </w:r>
+      <w:r>
+        <w:t>virker både i desktop og mobil visning, hvor den folder sig sammen til en burger menu.</w:t>
+      </w:r>
+      <w:r>
+        <w:t xml:space="preserve"> </w:t>
+      </w:r>
     </w:p>
     <w:p>
       <w:r>
@@ -4414,15 +4687,19 @@
       </w:r>
       <w:proofErr w:type="spellEnd"/>
       <w:r>
-        <w:t xml:space="preserve"> benyttes, er ved hjælp af HTML tags klasse. Derfor vil </w:t>
-      </w:r>
-      <w:proofErr w:type="spellStart"/>
-      <w:r>
-        <w:t>bootstrap</w:t>
-      </w:r>
-      <w:proofErr w:type="spellEnd"/>
-      <w:r>
-        <w:t xml:space="preserve"> komponenter benyttes som en </w:t>
+        <w:t xml:space="preserve"> benyttes, er ved hjælp af HTML tags klasse</w:t>
+      </w:r>
+      <w:r>
+        <w:t>r</w:t>
+      </w:r>
+      <w:r>
+        <w:t xml:space="preserve">. Derfor </w:t>
+      </w:r>
+      <w:r>
+        <w:t xml:space="preserve">vil </w:t>
+      </w:r>
+      <w:r>
+        <w:t xml:space="preserve">komponenter benyttes som en </w:t>
       </w:r>
       <w:proofErr w:type="spellStart"/>
       <w:r>
@@ -4430,7 +4707,13 @@
       </w:r>
       <w:proofErr w:type="spellEnd"/>
       <w:r>
-        <w:t xml:space="preserve"> til standard HTML tags. En knap som skal have </w:t>
+        <w:t xml:space="preserve"> til </w:t>
+      </w:r>
+      <w:r>
+        <w:t xml:space="preserve">et </w:t>
+      </w:r>
+      <w:r>
+        <w:t xml:space="preserve">HTML tags. En knap som skal have </w:t>
       </w:r>
       <w:proofErr w:type="spellStart"/>
       <w:r>
@@ -4519,15 +4802,7 @@
         <w:t xml:space="preserve">Bootstrap </w:t>
       </w:r>
       <w:r>
-        <w:t xml:space="preserve">indeholder udover et komponent </w:t>
-      </w:r>
-      <w:proofErr w:type="spellStart"/>
-      <w:r>
-        <w:t>library</w:t>
-      </w:r>
-      <w:proofErr w:type="spellEnd"/>
-      <w:r>
-        <w:t xml:space="preserve">, også et </w:t>
+        <w:t xml:space="preserve">indeholder også et </w:t>
       </w:r>
       <w:proofErr w:type="spellStart"/>
       <w:r>
@@ -4535,20 +4810,18 @@
       </w:r>
       <w:proofErr w:type="spellEnd"/>
       <w:r>
-        <w:t xml:space="preserve"> system til layout. Dette er opdelt i 12 kolonner som modsvarer skærmens bredde. På denne måde kan man lave sit layout, efter samme principper som man har i en avis.</w:t>
-      </w:r>
-    </w:p>
-    <w:p>
-      <w:r>
-        <w:t xml:space="preserve">Den seneste version af </w:t>
-      </w:r>
-      <w:proofErr w:type="spellStart"/>
-      <w:r>
-        <w:t>bootstrap</w:t>
-      </w:r>
-      <w:proofErr w:type="spellEnd"/>
-      <w:r>
-        <w:t xml:space="preserve"> understøtter muligheden for at benytte </w:t>
+        <w:t xml:space="preserve"> system til layout</w:t>
+      </w:r>
+      <w:r>
+        <w:t>, der er</w:t>
+      </w:r>
+      <w:r>
+        <w:t xml:space="preserve"> opdelt i 12 kolonner. På denne måde kan man lave sit layout, efter samme principper som man har i en avis.</w:t>
+      </w:r>
+    </w:p>
+    <w:p>
+      <w:r>
+        <w:t xml:space="preserve">Den seneste version understøtter muligheden for at benytte </w:t>
       </w:r>
       <w:proofErr w:type="spellStart"/>
       <w:r>
@@ -4556,7 +4829,25 @@
       </w:r>
       <w:proofErr w:type="spellEnd"/>
       <w:r>
-        <w:t xml:space="preserve">. Dette er en CSS3 feature, og er en ny måde at styre et layout på. Flex er særdeles velegnet til at lave </w:t>
+        <w:t xml:space="preserve">. </w:t>
+      </w:r>
+      <w:r>
+        <w:t>Flex</w:t>
+      </w:r>
+      <w:r>
+        <w:t xml:space="preserve"> er en CSS3 feature, og </w:t>
+      </w:r>
+      <w:r>
+        <w:t xml:space="preserve">udgør </w:t>
+      </w:r>
+      <w:r>
+        <w:t xml:space="preserve">en ny måde at styre et layout på. </w:t>
+      </w:r>
+      <w:r>
+        <w:t xml:space="preserve">Det </w:t>
+      </w:r>
+      <w:r>
+        <w:t xml:space="preserve">er særdeles velegnet til at lave </w:t>
       </w:r>
       <w:proofErr w:type="spellStart"/>
       <w:r>
@@ -4564,7 +4855,13 @@
       </w:r>
       <w:proofErr w:type="spellEnd"/>
       <w:r>
-        <w:t xml:space="preserve"> sider, da det understøtter en række funktioner såsom at stakke, </w:t>
+        <w:t xml:space="preserve"> sider, da det understøtter funktioner </w:t>
+      </w:r>
+      <w:r>
+        <w:t xml:space="preserve">til </w:t>
+      </w:r>
+      <w:r>
+        <w:t xml:space="preserve">at stakke, </w:t>
       </w:r>
       <w:proofErr w:type="spellStart"/>
       <w:r>
@@ -4580,7 +4877,13 @@
       </w:r>
       <w:proofErr w:type="spellEnd"/>
       <w:r>
-        <w:t xml:space="preserve"> plus andre metoder for optimering af et </w:t>
+        <w:t xml:space="preserve"> </w:t>
+      </w:r>
+      <w:r>
+        <w:t>og</w:t>
+      </w:r>
+      <w:r>
+        <w:t xml:space="preserve"> andre metoder for optimering af et </w:t>
       </w:r>
       <w:proofErr w:type="spellStart"/>
       <w:r>
@@ -4675,7 +4978,27 @@
       </w:r>
     </w:p>
     <w:p/>
-    <w:p/>
+    <w:p>
+      <w:pPr>
+        <w:rPr>
+          <w:rStyle w:val="IntenseReference"/>
+        </w:rPr>
+      </w:pPr>
+    </w:p>
+    <w:p>
+      <w:pPr>
+        <w:rPr>
+          <w:rStyle w:val="IntenseReference"/>
+        </w:rPr>
+      </w:pPr>
+    </w:p>
+    <w:p>
+      <w:pPr>
+        <w:rPr>
+          <w:rStyle w:val="IntenseReference"/>
+        </w:rPr>
+      </w:pPr>
+    </w:p>
     <w:p>
       <w:pPr>
         <w:rPr>
@@ -4710,7 +5033,7 @@
       </w:r>
       <w:proofErr w:type="spellEnd"/>
       <w:r>
-        <w:t xml:space="preserve"> som indeholder en stor mængde af ikoner i forskellige kategorier. Ikonerne er i </w:t>
+        <w:t xml:space="preserve"> som indeholder ikoner i forskellige kategorier. Ikonerne er i </w:t>
       </w:r>
       <w:proofErr w:type="spellStart"/>
       <w:r>
@@ -4718,7 +5041,7 @@
       </w:r>
       <w:proofErr w:type="spellEnd"/>
       <w:r>
-        <w:t xml:space="preserve"> format og kan derfor skaleres i forskellige størrelser. For at benytte et ikon indsættes dette i et &lt;i&gt; tag på siden. Her er et eksempel på en spinner </w:t>
+        <w:t xml:space="preserve"> format og kan skaleres i forskellige størrelser. For at benytte et ikon indsættes dette i et &lt;i&gt; tag. Her er et eksempel på en spinner </w:t>
       </w:r>
     </w:p>
     <w:p>
@@ -4759,74 +5082,40 @@
       <w:pPr>
         <w:pStyle w:val="Heading2"/>
       </w:pPr>
-      <w:bookmarkStart w:id="8" w:name="_Toc531283545"/>
+      <w:bookmarkStart w:id="9" w:name="_Toc531440157"/>
       <w:proofErr w:type="spellStart"/>
       <w:r>
         <w:t>Backend</w:t>
       </w:r>
-      <w:bookmarkEnd w:id="8"/>
-      <w:proofErr w:type="spellEnd"/>
-    </w:p>
-    <w:p>
-      <w:r>
-        <w:t xml:space="preserve">Følgende er beskrevet de </w:t>
-      </w:r>
-      <w:r>
-        <w:t>sprog</w:t>
-      </w:r>
-      <w:r>
-        <w:t xml:space="preserve"> og services</w:t>
-      </w:r>
+      <w:bookmarkEnd w:id="9"/>
+      <w:proofErr w:type="spellEnd"/>
+    </w:p>
+    <w:p/>
+    <w:p>
+      <w:pPr>
+        <w:rPr>
+          <w:rStyle w:val="IntenseReference"/>
+        </w:rPr>
+      </w:pPr>
+      <w:r>
+        <w:rPr>
+          <w:rStyle w:val="IntenseReference"/>
+        </w:rPr>
+        <w:t>PHP</w:t>
+      </w:r>
+    </w:p>
+    <w:p>
+      <w:r>
+        <w:t xml:space="preserve">PHP står for </w:t>
+      </w:r>
+      <w:proofErr w:type="spellStart"/>
+      <w:r>
+        <w:t>HyperText</w:t>
+      </w:r>
+      <w:proofErr w:type="spellEnd"/>
       <w:r>
         <w:t xml:space="preserve"> </w:t>
       </w:r>
-      <w:r>
-        <w:t xml:space="preserve">der </w:t>
-      </w:r>
-      <w:r>
-        <w:t xml:space="preserve">er benyttet </w:t>
-      </w:r>
-      <w:r>
-        <w:t>som</w:t>
-      </w:r>
-      <w:r>
-        <w:t xml:space="preserve"> </w:t>
-      </w:r>
-      <w:proofErr w:type="spellStart"/>
-      <w:r>
-        <w:t>backend</w:t>
-      </w:r>
-      <w:proofErr w:type="spellEnd"/>
-      <w:r>
-        <w:t xml:space="preserve"> for vejrportalen.</w:t>
-      </w:r>
-    </w:p>
-    <w:p/>
-    <w:p>
-      <w:pPr>
-        <w:rPr>
-          <w:rStyle w:val="IntenseReference"/>
-        </w:rPr>
-      </w:pPr>
-      <w:r>
-        <w:rPr>
-          <w:rStyle w:val="IntenseReference"/>
-        </w:rPr>
-        <w:t>PHP</w:t>
-      </w:r>
-    </w:p>
-    <w:p>
-      <w:r>
-        <w:t xml:space="preserve">PHP står for </w:t>
-      </w:r>
-      <w:proofErr w:type="spellStart"/>
-      <w:r>
-        <w:t>HyperText</w:t>
-      </w:r>
-      <w:proofErr w:type="spellEnd"/>
-      <w:r>
-        <w:t xml:space="preserve"> </w:t>
-      </w:r>
       <w:proofErr w:type="spellStart"/>
       <w:r>
         <w:t>Preprocessor</w:t>
@@ -4848,47 +5137,43 @@
       <w:r>
         <w:t xml:space="preserve">En </w:t>
       </w:r>
+      <w:r>
+        <w:t>PHP-side</w:t>
+      </w:r>
+      <w:r>
+        <w:t xml:space="preserve"> har fil ekstension .</w:t>
+      </w:r>
+      <w:proofErr w:type="spellStart"/>
+      <w:r>
+        <w:t>php</w:t>
+      </w:r>
+      <w:proofErr w:type="spellEnd"/>
+      <w:r>
+        <w:t>. For at markere en kode blok starte</w:t>
+      </w:r>
+      <w:r>
+        <w:t>s</w:t>
+      </w:r>
+      <w:r>
+        <w:t xml:space="preserve"> med </w:t>
+      </w:r>
+      <w:r>
+        <w:t>&lt;?</w:t>
+      </w:r>
+      <w:proofErr w:type="spellStart"/>
+      <w:r>
+        <w:t>php</w:t>
+      </w:r>
+      <w:proofErr w:type="spellEnd"/>
+      <w:r>
+        <w:t xml:space="preserve"> og afsluttes </w:t>
+      </w:r>
       <w:proofErr w:type="gramStart"/>
       <w:r>
-        <w:t>PHP side</w:t>
+        <w:t>med ?</w:t>
       </w:r>
       <w:proofErr w:type="gramEnd"/>
       <w:r>
-        <w:t xml:space="preserve"> har fil ekstension .</w:t>
-      </w:r>
-      <w:proofErr w:type="spellStart"/>
-      <w:r>
-        <w:t>php</w:t>
-      </w:r>
-      <w:proofErr w:type="spellEnd"/>
-      <w:r>
-        <w:t xml:space="preserve">. For at markere en kode blok </w:t>
-      </w:r>
-      <w:proofErr w:type="spellStart"/>
-      <w:r>
-        <w:t>started</w:t>
-      </w:r>
-      <w:proofErr w:type="spellEnd"/>
-      <w:r>
-        <w:t xml:space="preserve"> med </w:t>
-      </w:r>
-      <w:r>
-        <w:t>&lt;?</w:t>
-      </w:r>
-      <w:proofErr w:type="spellStart"/>
-      <w:r>
-        <w:t>php</w:t>
-      </w:r>
-      <w:proofErr w:type="spellEnd"/>
-      <w:r>
-        <w:t xml:space="preserve"> og afsluttes </w:t>
-      </w:r>
-      <w:proofErr w:type="gramStart"/>
-      <w:r>
-        <w:t>med ?</w:t>
-      </w:r>
-      <w:proofErr w:type="gramEnd"/>
-      <w:r>
         <w:t xml:space="preserve">&gt;. Det sidste er dog ikke obligatorisk og benyttes kun hvis det skrives </w:t>
       </w:r>
       <w:proofErr w:type="spellStart"/>
@@ -4899,13 +5184,17 @@
       <w:r>
         <w:t xml:space="preserve">, f.eks. i forbindelse med HTML. Det er muligt at referere til andre </w:t>
       </w:r>
-      <w:proofErr w:type="gramStart"/>
-      <w:r>
-        <w:t>PHP sider</w:t>
-      </w:r>
-      <w:proofErr w:type="gramEnd"/>
-      <w:r>
-        <w:t>, hvis man skriver kode skal benyttes flere steder. Måden hvorpå der laves en reference er</w:t>
+      <w:r>
+        <w:t>PHP-sider</w:t>
+      </w:r>
+      <w:r>
+        <w:t xml:space="preserve">, hvis kode skal benyttes flere steder. Måden </w:t>
+      </w:r>
+      <w:r>
+        <w:t xml:space="preserve">for en </w:t>
+      </w:r>
+      <w:r>
+        <w:t>reference er</w:t>
       </w:r>
     </w:p>
     <w:p>
@@ -5088,6 +5377,7 @@
     <w:p/>
     <w:p/>
     <w:p/>
+    <w:p/>
     <w:p>
       <w:pPr>
         <w:rPr>
@@ -5105,16 +5395,16 @@
       <w:proofErr w:type="spellEnd"/>
     </w:p>
     <w:p>
-      <w:r>
-        <w:t xml:space="preserve">Der er benyttet et vejr API som hedder </w:t>
-      </w:r>
       <w:proofErr w:type="spellStart"/>
       <w:r>
         <w:t>OpenWeatherMap</w:t>
       </w:r>
       <w:proofErr w:type="spellEnd"/>
       <w:r>
-        <w:t>, til at hente vejrdata for en given lokation. Ud fra et bynavn, er det muligt at få et svar med oplysninger omkring vejret de næste 5 dage. Et kald til dette API ser ud som følgende</w:t>
+        <w:t xml:space="preserve"> er et API t</w:t>
+      </w:r>
+      <w:r>
+        <w:t>il at hente vejrdata for en given lokation. Ud fra et bynavn, er det muligt at få et svar med oplysninger omkring vejret de næste 5 dage. Et kald til dette API ser ud som følgende</w:t>
       </w:r>
     </w:p>
     <w:p>
@@ -5171,11 +5461,11 @@
       <w:pPr>
         <w:pStyle w:val="Heading1"/>
       </w:pPr>
-      <w:bookmarkStart w:id="9" w:name="_Toc531283546"/>
+      <w:bookmarkStart w:id="10" w:name="_Toc531440158"/>
       <w:r>
         <w:t>Analyse</w:t>
       </w:r>
-      <w:bookmarkEnd w:id="9"/>
+      <w:bookmarkEnd w:id="10"/>
     </w:p>
     <w:p>
       <w:pPr>
@@ -5214,16 +5504,16 @@
       <w:pPr>
         <w:pStyle w:val="Heading1"/>
       </w:pPr>
-      <w:bookmarkStart w:id="10" w:name="_Toc531283547"/>
+      <w:bookmarkStart w:id="11" w:name="_Toc531440159"/>
       <w:r>
         <w:lastRenderedPageBreak/>
         <w:t>Løsningsforslag</w:t>
       </w:r>
-      <w:bookmarkEnd w:id="10"/>
-    </w:p>
-    <w:p>
-      <w:r>
-        <w:t>I dette kapitel vil jeg beskrive mit løsningsforslag til vejrportalen.</w:t>
+      <w:bookmarkEnd w:id="11"/>
+    </w:p>
+    <w:p>
+      <w:r>
+        <w:t>Websitet har jeg valgt at kalde ”Vejrportalen”. Fremadrettet i dette kapitel vil det blive benyttet.</w:t>
       </w:r>
     </w:p>
     <w:p/>
@@ -5231,15 +5521,21 @@
       <w:pPr>
         <w:pStyle w:val="Heading2"/>
       </w:pPr>
-      <w:bookmarkStart w:id="11" w:name="_Toc531283548"/>
+      <w:bookmarkStart w:id="12" w:name="_Toc531440160"/>
       <w:r>
         <w:t>Kommunikationsstrategi</w:t>
       </w:r>
-      <w:bookmarkEnd w:id="11"/>
-    </w:p>
-    <w:p>
-      <w:r>
-        <w:t>Jeg har valgt at lave en kommunikationsstrategi for vejrportalen.</w:t>
+      <w:bookmarkEnd w:id="12"/>
+    </w:p>
+    <w:p>
+      <w:r>
+        <w:t xml:space="preserve">Jeg har valgt at lave en kommunikationsstrategi for </w:t>
+      </w:r>
+      <w:r>
+        <w:t>Vejrportalen</w:t>
+      </w:r>
+      <w:r>
+        <w:t>.</w:t>
       </w:r>
     </w:p>
     <w:p>
@@ -5330,7 +5626,7 @@
         <w:pStyle w:val="Caption"/>
         <w:jc w:val="center"/>
       </w:pPr>
-      <w:bookmarkStart w:id="12" w:name="_Toc531283555"/>
+      <w:bookmarkStart w:id="13" w:name="_Toc531440167"/>
       <w:r>
         <w:t xml:space="preserve">Figur </w:t>
       </w:r>
@@ -5367,7 +5663,7 @@
       <w:r>
         <w:t xml:space="preserve"> - Mindmap for kommunikationsstrategi</w:t>
       </w:r>
-      <w:bookmarkEnd w:id="12"/>
+      <w:bookmarkEnd w:id="13"/>
     </w:p>
     <w:p>
       <w:pPr>
@@ -5395,6 +5691,9 @@
       <w:r>
         <w:t>”. Det vil være det overordnede budskab der skal kommunikeres ud til interessenterne, og dækker over opdaterede lokale vejrdata og vejrvarslinger</w:t>
       </w:r>
+      <w:r>
+        <w:t>.</w:t>
+      </w:r>
     </w:p>
     <w:p/>
     <w:p>
@@ -5416,6 +5715,8 @@
       </w:r>
     </w:p>
     <w:p/>
+    <w:p/>
+    <w:p/>
     <w:p>
       <w:pPr>
         <w:rPr>
@@ -5431,11 +5732,14 @@
     </w:p>
     <w:p>
       <w:r>
-        <w:t xml:space="preserve">Det er vigtigt at vejrportalen kan nås på flere forskellige kanaler fra de enkelte målgrupper. Som beskrevet ovenfor, er målgruppen alt lige fra kommuner til store virksomheder ned til </w:t>
-      </w:r>
-      <w:r>
         <w:lastRenderedPageBreak/>
-        <w:t xml:space="preserve">enkeltpersoner. Derfor er det vigtigt at vejrportalen kan nås på mange forskellige kanaler. Derfor skal det som et minimum kunne tilgås fra </w:t>
+        <w:t>Det er vigtigt at vejrportalen kan nås på flere forskellige kanaler fra de enkelte målgrupper. Som beskrevet ovenfor, er målgruppen alt lige fra kommuner til store virksomheder ned til enkeltpersoner. De</w:t>
+      </w:r>
+      <w:r>
+        <w:t xml:space="preserve">t </w:t>
+      </w:r>
+      <w:r>
+        <w:t xml:space="preserve">skal som et minimum kunne tilgås fra </w:t>
       </w:r>
     </w:p>
     <w:p>
@@ -5506,10 +5810,23 @@
     </w:p>
     <w:p>
       <w:r>
-        <w:t>For løbende at kunne foretage forbedringer og tilføje nye funktioner er feedback vigtig. Der skal derfor løbende opfordres til dialog mellem interessenter og ansvarlige hos vejrportalen.  Ligeledes skal der være en funktion.</w:t>
+        <w:t xml:space="preserve">For løbende at kunne foretage forbedringer og tilføje nye funktioner er feedback vigtig. Der skal løbende opfordres til dialog mellem interessenter og ansvarlige hos vejrportalen. </w:t>
       </w:r>
     </w:p>
     <w:p/>
+    <w:p>
+      <w:pPr>
+        <w:rPr>
+          <w:rStyle w:val="IntenseReference"/>
+        </w:rPr>
+      </w:pPr>
+      <w:r>
+        <w:rPr>
+          <w:rStyle w:val="IntenseReference"/>
+        </w:rPr>
+        <w:t>Ovenstående krav opsat i skema form</w:t>
+      </w:r>
+    </w:p>
     <w:p>
       <w:pPr>
         <w:rPr>
@@ -6455,14 +6772,8 @@
               <w:rPr>
                 <w:color w:val="000000"/>
               </w:rPr>
-              <w:t xml:space="preserve">Kommuner og større </w:t>
-            </w:r>
-            <w:r>
-              <w:rPr>
-                <w:color w:val="000000"/>
-              </w:rPr>
               <w:lastRenderedPageBreak/>
-              <w:t>virksomheder</w:t>
+              <w:t>Kommuner og større virksomheder</w:t>
             </w:r>
           </w:p>
         </w:tc>
@@ -6486,15 +6797,7 @@
               <w:rPr>
                 <w:color w:val="000000"/>
               </w:rPr>
-              <w:lastRenderedPageBreak/>
-              <w:t xml:space="preserve">At kunne se og indgive </w:t>
-            </w:r>
-            <w:r>
-              <w:rPr>
-                <w:color w:val="000000"/>
-              </w:rPr>
-              <w:lastRenderedPageBreak/>
-              <w:t>vejrvarslinger</w:t>
+              <w:t>At kunne se og indgive vejrvarslinger</w:t>
             </w:r>
           </w:p>
         </w:tc>
@@ -6518,7 +6821,6 @@
               <w:rPr>
                 <w:color w:val="000000"/>
               </w:rPr>
-              <w:lastRenderedPageBreak/>
               <w:t>Web portal</w:t>
             </w:r>
           </w:p>
@@ -6546,7 +6848,6 @@
               <w:rPr>
                 <w:color w:val="000000"/>
               </w:rPr>
-              <w:lastRenderedPageBreak/>
               <w:t>Email</w:t>
             </w:r>
             <w:proofErr w:type="spellEnd"/>
@@ -6572,7 +6873,6 @@
               <w:rPr>
                 <w:color w:val="000000"/>
               </w:rPr>
-              <w:lastRenderedPageBreak/>
               <w:t>Vejrportalen</w:t>
             </w:r>
           </w:p>
@@ -6597,14 +6897,7 @@
               <w:rPr>
                 <w:color w:val="000000"/>
               </w:rPr>
-              <w:t xml:space="preserve">Udvikling af løsning til </w:t>
-            </w:r>
-            <w:r>
-              <w:rPr>
-                <w:color w:val="000000"/>
-              </w:rPr>
-              <w:lastRenderedPageBreak/>
-              <w:t>vejrvarslinger</w:t>
+              <w:t>Udvikling af løsning til vejrvarslinger</w:t>
             </w:r>
           </w:p>
         </w:tc>
@@ -6628,7 +6921,6 @@
               <w:rPr>
                 <w:color w:val="000000"/>
               </w:rPr>
-              <w:lastRenderedPageBreak/>
               <w:t>Muligt at kunne indgive vejrvarslinger</w:t>
             </w:r>
           </w:p>
@@ -6653,14 +6945,7 @@
               <w:rPr>
                 <w:color w:val="000000"/>
               </w:rPr>
-              <w:t xml:space="preserve">Mulighed for at kunne give </w:t>
-            </w:r>
-            <w:r>
-              <w:rPr>
-                <w:color w:val="000000"/>
-              </w:rPr>
-              <w:lastRenderedPageBreak/>
-              <w:t>feedback på portalen</w:t>
+              <w:t>Mulighed for at kunne give feedback på portalen</w:t>
             </w:r>
           </w:p>
         </w:tc>
@@ -6887,7 +7172,7 @@
       <w:pPr>
         <w:pStyle w:val="Heading2"/>
       </w:pPr>
-      <w:bookmarkStart w:id="13" w:name="_Toc531283549"/>
+      <w:bookmarkStart w:id="14" w:name="_Toc531440161"/>
       <w:r>
         <w:t xml:space="preserve">Vejrportalen </w:t>
       </w:r>
@@ -6900,7 +7185,7 @@
       <w:r>
         <w:t>esign</w:t>
       </w:r>
-      <w:bookmarkEnd w:id="13"/>
+      <w:bookmarkEnd w:id="14"/>
     </w:p>
     <w:p>
       <w:r>
@@ -6916,13 +7201,16 @@
         <w:t xml:space="preserve">viser </w:t>
       </w:r>
       <w:r>
-        <w:t xml:space="preserve">de funktioner jeg gerne vil have vejrportalen til at </w:t>
+        <w:t xml:space="preserve">de funktioner vejrportalen </w:t>
+      </w:r>
+      <w:r>
+        <w:t xml:space="preserve">skal </w:t>
       </w:r>
       <w:r>
         <w:t>understøtte</w:t>
       </w:r>
       <w:r>
-        <w:t>. Dette for at give et overblik over hvad der er af krav, for at give brugeren en forudsætning til at benytte vejrportalen.</w:t>
+        <w:t xml:space="preserve">. </w:t>
       </w:r>
     </w:p>
     <w:p>
@@ -7006,7 +7294,7 @@
         <w:pStyle w:val="Caption"/>
         <w:jc w:val="center"/>
       </w:pPr>
-      <w:bookmarkStart w:id="14" w:name="_Toc531283556"/>
+      <w:bookmarkStart w:id="15" w:name="_Toc531440168"/>
       <w:r>
         <w:t xml:space="preserve">Figur </w:t>
       </w:r>
@@ -7043,7 +7331,7 @@
       <w:r>
         <w:t xml:space="preserve"> - Vejrportalen indhold</w:t>
       </w:r>
-      <w:bookmarkEnd w:id="14"/>
+      <w:bookmarkEnd w:id="15"/>
     </w:p>
     <w:p>
       <w:r>
@@ -7053,7 +7341,25 @@
         <w:t>Top</w:t>
       </w:r>
       <w:r>
-        <w:t xml:space="preserve"> skal indeholde et logo, som giver brugeren et vartegn for vejrportalen. Endvidere skal den indeholde navigation, til vejrportalens andre sider.</w:t>
+        <w:t xml:space="preserve"> indeholde</w:t>
+      </w:r>
+      <w:r>
+        <w:t>r</w:t>
+      </w:r>
+      <w:r>
+        <w:t xml:space="preserve"> et logo, som giver brugeren et varteg</w:t>
+      </w:r>
+      <w:r>
+        <w:t>n</w:t>
+      </w:r>
+      <w:r>
+        <w:t>. Endvidere indeholde</w:t>
+      </w:r>
+      <w:r>
+        <w:t>r den</w:t>
+      </w:r>
+      <w:r>
+        <w:t xml:space="preserve"> navigation til vejrportalens andre sider.</w:t>
       </w:r>
     </w:p>
     <w:p>
@@ -7072,7 +7378,13 @@
       </w:r>
       <w:proofErr w:type="spellEnd"/>
       <w:r>
-        <w:t>. Det vil være denne side, brugeren vil kunne søge på en given by og få en 5-døgnsudsigt. Ligeledes kan man læse om de andre sider der findes, samt se en instruktions video.</w:t>
+        <w:t xml:space="preserve">. </w:t>
+      </w:r>
+      <w:r>
+        <w:t xml:space="preserve">Her kan </w:t>
+      </w:r>
+      <w:r>
+        <w:t>brugeren søge på en given by og få en 5-døgnsudsigt. Ligeledes kan man læse om de andre sider der findes, samt se en instruktions video.</w:t>
       </w:r>
     </w:p>
     <w:p>
@@ -7083,7 +7395,13 @@
         <w:t>Varslinger</w:t>
       </w:r>
       <w:r>
-        <w:t xml:space="preserve"> giver et overblik over de aktive varslinger der måtte være indberettet af brugerne.</w:t>
+        <w:t xml:space="preserve"> giver et overblik over aktive varslinger der </w:t>
+      </w:r>
+      <w:r>
+        <w:t xml:space="preserve">er </w:t>
+      </w:r>
+      <w:r>
+        <w:t>indberettet af brugerne.</w:t>
       </w:r>
     </w:p>
     <w:p>
@@ -7095,7 +7413,10 @@
         <w:t>Vejrindberetning</w:t>
       </w:r>
       <w:r>
-        <w:t xml:space="preserve"> giver mulighed for at kunne indberette en varsling, som så vises på varsling siden.</w:t>
+        <w:t xml:space="preserve"> giver mulighed for at kunne indberette en varsling</w:t>
+      </w:r>
+      <w:r>
+        <w:t>.</w:t>
       </w:r>
     </w:p>
     <w:p>
@@ -7134,21 +7455,24 @@
         <w:t>forside</w:t>
       </w:r>
       <w:r>
-        <w:t xml:space="preserve"> </w:t>
-      </w:r>
-      <w:r>
-        <w:t>design</w:t>
-      </w:r>
-      <w:r>
-        <w:t>. Dette har været igennem flere iterationer, hvor det løbende er blevet rettet til med de erfaringer der er gjort undervejs.</w:t>
-      </w:r>
-    </w:p>
-    <w:p>
-      <w:r>
-        <w:t xml:space="preserve">Opbygningen af siden har taget udgangspunkt i at </w:t>
-      </w:r>
-      <w:r>
-        <w:t xml:space="preserve">overholde gestalt lovene. </w:t>
+        <w:t xml:space="preserve">. Dette har været igennem flere iterationer, hvor det løbende er blevet rettet til med de erfaringer der er </w:t>
+      </w:r>
+      <w:r>
+        <w:t xml:space="preserve">opnået </w:t>
+      </w:r>
+      <w:r>
+        <w:t>undervejs.</w:t>
+      </w:r>
+    </w:p>
+    <w:p>
+      <w:r>
+        <w:t xml:space="preserve">Opbygningen har taget udgangspunkt i </w:t>
+      </w:r>
+      <w:r>
+        <w:t>G</w:t>
+      </w:r>
+      <w:r>
+        <w:t xml:space="preserve">estalt lovene. </w:t>
       </w:r>
     </w:p>
     <w:p/>
@@ -7208,7 +7532,7 @@
           <w:szCs w:val="24"/>
         </w:rPr>
       </w:pPr>
-      <w:bookmarkStart w:id="15" w:name="_Toc531283557"/>
+      <w:bookmarkStart w:id="16" w:name="_Toc531440169"/>
       <w:r>
         <w:t xml:space="preserve">Figur </w:t>
       </w:r>
@@ -7251,7 +7575,7 @@
       <w:r>
         <w:t xml:space="preserve"> design</w:t>
       </w:r>
-      <w:bookmarkEnd w:id="15"/>
+      <w:bookmarkEnd w:id="16"/>
     </w:p>
     <w:p>
       <w:pPr>
@@ -7268,7 +7592,13 @@
     </w:p>
     <w:p>
       <w:r>
-        <w:t>For at give vejrportalen et vartegn, er der placeret et logo i venstre øverste hjørne. Dette skal benyttes ved omtale af vejrportalen, for at give brugere noget genkendeligt.</w:t>
+        <w:t>For at give vejrportalen et vartegn, er der placeret et logo i venstre øverste hjørne. Dette benyttes ved omtale af vejrportalen, for at give bruger</w:t>
+      </w:r>
+      <w:r>
+        <w:t>ne</w:t>
+      </w:r>
+      <w:r>
+        <w:t xml:space="preserve"> noget genkendeligt.</w:t>
       </w:r>
     </w:p>
     <w:p/>
@@ -7287,24 +7617,28 @@
     </w:p>
     <w:p>
       <w:r>
-        <w:t xml:space="preserve">Navigationen er placeret i toppen af websitet og højre stillet. Navigationslinkene vil være gennemgående på alle sider. Siden som er aktiv vil have en hvid farve for at indikere denne er valgt. </w:t>
-      </w:r>
+        <w:t xml:space="preserve">Navigationen er placeret </w:t>
+      </w:r>
+      <w:r>
+        <w:t xml:space="preserve">til </w:t>
+      </w:r>
+      <w:r>
+        <w:t xml:space="preserve">højre </w:t>
+      </w:r>
+      <w:r>
+        <w:t xml:space="preserve">i toppen </w:t>
+      </w:r>
+      <w:r>
+        <w:t>af websitet. Navigationslinkene vil være gennemgående på alle sider. Siden som er aktiv vil have en hvid farve for at indikere denne er valgt. I tilfælde af siden gøres mindre, vil menuen ændre sig til en burger menu.</w:t>
+      </w:r>
+    </w:p>
+    <w:p>
       <w:r>
         <w:lastRenderedPageBreak/>
-        <w:t xml:space="preserve">I tilfælde af siden gøres mindre, vil menuen ændre sig til en burger menu. Dette vil også være tilfældet i mobil visning og er en funktion som stilles til rådighed af </w:t>
-      </w:r>
-      <w:proofErr w:type="spellStart"/>
-      <w:r>
-        <w:t>bootstrap</w:t>
-      </w:r>
-      <w:proofErr w:type="spellEnd"/>
-      <w:r>
-        <w:t xml:space="preserve"> menu komponent. </w:t>
-      </w:r>
-    </w:p>
-    <w:p>
-      <w:r>
-        <w:t xml:space="preserve">I tilfælde af der er aktive vejrvarslinger, er der ved siden af linket placeret </w:t>
+        <w:t>Ved</w:t>
+      </w:r>
+      <w:r>
+        <w:t xml:space="preserve"> aktive vejrvarslinger, er der ved siden af linket placeret </w:t>
       </w:r>
       <w:proofErr w:type="gramStart"/>
       <w:r>
@@ -7331,7 +7665,16 @@
     </w:p>
     <w:p>
       <w:r>
-        <w:t xml:space="preserve">For at give brugeren mulighed for at fremsøge en vejrudsigt for en given by, har jeg valgt at placere denne funktion øverst på siden, så den er tilgængelig og synlig for brugeren, uanset </w:t>
+        <w:t>F</w:t>
+      </w:r>
+      <w:r>
+        <w:t>or at fremsøge en vejrudsigt for en given by placere</w:t>
+      </w:r>
+      <w:r>
+        <w:t>s</w:t>
+      </w:r>
+      <w:r>
+        <w:t xml:space="preserve"> denne funktion øverst på siden, så den er tilgængelig og synlig for brugeren, uanset </w:t>
       </w:r>
       <w:proofErr w:type="spellStart"/>
       <w:r>
@@ -7339,12 +7682,44 @@
       </w:r>
       <w:proofErr w:type="spellEnd"/>
       <w:r>
-        <w:t xml:space="preserve">. Har browseren adgang til lokationen, hentes vejr data når man går ind på siden. Bynavn vil blive vist i søgefeltet, og kan rettes hvis der ønskes en anden by. </w:t>
-      </w:r>
-    </w:p>
-    <w:p>
-      <w:r>
-        <w:t xml:space="preserve">Vejrdata for de enkelte dage er placeret i et card, som indeholder dag, vejr ikon, temperatur og beskrivelse af </w:t>
+        <w:t xml:space="preserve">. Har </w:t>
+      </w:r>
+      <w:r>
+        <w:t>enheden</w:t>
+      </w:r>
+      <w:r>
+        <w:t xml:space="preserve"> adgang til lokationen, hentes vejrdata </w:t>
+      </w:r>
+      <w:r>
+        <w:t>når siden vises</w:t>
+      </w:r>
+      <w:r>
+        <w:t>. Bynavn</w:t>
+      </w:r>
+      <w:r>
+        <w:t>et</w:t>
+      </w:r>
+      <w:r>
+        <w:t xml:space="preserve"> vil blive vist i søgefeltet, og kan rettes hvis der ønskes en anden by. </w:t>
+      </w:r>
+    </w:p>
+    <w:p>
+      <w:r>
+        <w:t xml:space="preserve">Vejrdata for de enkelte dage er placeret i et </w:t>
+      </w:r>
+      <w:r>
+        <w:t>kort</w:t>
+      </w:r>
+      <w:proofErr w:type="gramStart"/>
+      <w:r>
+        <w:t xml:space="preserve">. </w:t>
+      </w:r>
+      <w:proofErr w:type="gramEnd"/>
+      <w:r>
+        <w:t xml:space="preserve">Kortet </w:t>
+      </w:r>
+      <w:r>
+        <w:t xml:space="preserve">indeholder dag, vejr ikon, temperatur og beskrivelse af </w:t>
       </w:r>
       <w:r>
         <w:t>vejret.</w:t>
@@ -7384,12 +7759,39 @@
         <w:rPr>
           <w:rStyle w:val="IntenseReference"/>
         </w:rPr>
-        <w:t>Beskrivelse af sider</w:t>
-      </w:r>
-    </w:p>
-    <w:p>
-      <w:r>
-        <w:t xml:space="preserve">Nederst på siden, har jeg placeret information om de forskellige muligheder vejrportalen stiller til rådighed. </w:t>
+        <w:t xml:space="preserve">Beskrivelse af </w:t>
+      </w:r>
+      <w:r>
+        <w:rPr>
+          <w:rStyle w:val="IntenseReference"/>
+        </w:rPr>
+        <w:t xml:space="preserve">andre </w:t>
+      </w:r>
+      <w:r>
+        <w:rPr>
+          <w:rStyle w:val="IntenseReference"/>
+        </w:rPr>
+        <w:t>sider</w:t>
+      </w:r>
+    </w:p>
+    <w:p>
+      <w:r>
+        <w:t>Under 5-døgnsudsigten</w:t>
+      </w:r>
+      <w:r>
+        <w:t xml:space="preserve"> </w:t>
+      </w:r>
+      <w:r>
+        <w:t xml:space="preserve">er </w:t>
+      </w:r>
+      <w:r>
+        <w:t>information om de forskellige muligheder vejrportalen stiller til rådighed</w:t>
+      </w:r>
+      <w:r>
+        <w:t xml:space="preserve"> placeret</w:t>
+      </w:r>
+      <w:r>
+        <w:t xml:space="preserve">. </w:t>
       </w:r>
       <w:r>
         <w:t xml:space="preserve">Farverne </w:t>
@@ -7401,10 +7803,22 @@
         <w:t xml:space="preserve">er </w:t>
       </w:r>
       <w:r>
-        <w:t>taget fra logoet, så der er en tråd af farvevalg på websitet</w:t>
-      </w:r>
-      <w:r>
-        <w:t xml:space="preserve">, samt </w:t>
+        <w:t xml:space="preserve">taget fra logoet så der er en </w:t>
+      </w:r>
+      <w:r>
+        <w:t>genbrug</w:t>
+      </w:r>
+      <w:r>
+        <w:t xml:space="preserve"> af farvevalg</w:t>
+      </w:r>
+      <w:r>
+        <w:t xml:space="preserve">, </w:t>
+      </w:r>
+      <w:r>
+        <w:t>og</w:t>
+      </w:r>
+      <w:r>
+        <w:t xml:space="preserve"> </w:t>
       </w:r>
       <w:r>
         <w:t>give en kontrast til baggrunden</w:t>
@@ -7413,7 +7827,19 @@
         <w:t>.</w:t>
       </w:r>
       <w:r>
-        <w:t xml:space="preserve"> I de enkelte bokse er der placeret en knap, som giver mulighed for at skifte til omtalte side.</w:t>
+        <w:t xml:space="preserve"> I de enkelte bokse er der </w:t>
+      </w:r>
+      <w:r>
+        <w:t>et link</w:t>
+      </w:r>
+      <w:r>
+        <w:t xml:space="preserve">, som giver mulighed for at skifte til </w:t>
+      </w:r>
+      <w:r>
+        <w:t xml:space="preserve">den </w:t>
+      </w:r>
+      <w:r>
+        <w:t>omtalte side.</w:t>
       </w:r>
     </w:p>
     <w:p/>
@@ -7423,26 +7849,34 @@
           <w:rStyle w:val="IntenseReference"/>
         </w:rPr>
       </w:pPr>
-      <w:proofErr w:type="spellStart"/>
       <w:r>
         <w:rPr>
           <w:rStyle w:val="IntenseReference"/>
         </w:rPr>
-        <w:t>Footer</w:t>
-      </w:r>
-      <w:proofErr w:type="spellEnd"/>
-    </w:p>
-    <w:p>
-      <w:r>
-        <w:t xml:space="preserve">I bunden af sitet er placeret en </w:t>
-      </w:r>
-      <w:proofErr w:type="spellStart"/>
-      <w:r>
-        <w:t>footer</w:t>
-      </w:r>
-      <w:proofErr w:type="spellEnd"/>
-      <w:r>
-        <w:t>, som er gennemgående på alle sider på websitet. Dette indeholder kontakt e-mail, firm</w:t>
+        <w:t>Sidefod</w:t>
+      </w:r>
+    </w:p>
+    <w:p>
+      <w:r>
+        <w:t xml:space="preserve">I bunden af </w:t>
+      </w:r>
+      <w:r>
+        <w:t>web</w:t>
+      </w:r>
+      <w:r>
+        <w:t xml:space="preserve">sitet er en </w:t>
+      </w:r>
+      <w:r>
+        <w:t>sidefod</w:t>
+      </w:r>
+      <w:r>
+        <w:t>, som er gennemgående på alle sider. De</w:t>
+      </w:r>
+      <w:r>
+        <w:t>nn</w:t>
+      </w:r>
+      <w:r>
+        <w:t>e indeholder kontakt e-mail, firm</w:t>
       </w:r>
       <w:r>
         <w:t>an</w:t>
@@ -7452,25 +7886,32 @@
       </w:r>
     </w:p>
     <w:p/>
-    <w:p/>
-    <w:p/>
-    <w:p/>
-    <w:p/>
     <w:p>
       <w:pPr>
         <w:pStyle w:val="TOCHeading"/>
       </w:pPr>
       <w:r>
-        <w:lastRenderedPageBreak/>
         <w:t>Varslinger</w:t>
       </w:r>
     </w:p>
     <w:p>
       <w:r>
-        <w:t xml:space="preserve">På varsling siden, vil der være mulighed for at se aktive varslinger. </w:t>
-      </w:r>
-      <w:r>
-        <w:t>Endvidere er der placeret 2 ure, så man i nærhed har et klokkeslæt og dato, som kan holdes op imod varslingerne.</w:t>
+        <w:t xml:space="preserve">På varsling siden </w:t>
+      </w:r>
+      <w:r>
+        <w:t>vises</w:t>
+      </w:r>
+      <w:r>
+        <w:t xml:space="preserve"> aktive varslinger. </w:t>
+      </w:r>
+      <w:r>
+        <w:t xml:space="preserve">Endvidere er der placeret 2 ure, </w:t>
+      </w:r>
+      <w:r>
+        <w:t>til visning af klokkeslæt og dato</w:t>
+      </w:r>
+      <w:r>
+        <w:t>.</w:t>
       </w:r>
     </w:p>
     <w:p>
@@ -7482,6 +7923,7 @@
         <w:rPr>
           <w:noProof/>
         </w:rPr>
+        <w:lastRenderedPageBreak/>
         <w:drawing>
           <wp:inline distT="0" distB="0" distL="0" distR="0" wp14:anchorId="6BE175C3" wp14:editId="0AC4654D">
             <wp:extent cx="4320000" cy="2698767"/>
@@ -7531,7 +7973,7 @@
         <w:pStyle w:val="Caption"/>
         <w:jc w:val="center"/>
       </w:pPr>
-      <w:bookmarkStart w:id="16" w:name="_Toc531283558"/>
+      <w:bookmarkStart w:id="17" w:name="_Toc531440170"/>
       <w:r>
         <w:t xml:space="preserve">Figur </w:t>
       </w:r>
@@ -7568,11 +8010,17 @@
       <w:r>
         <w:t xml:space="preserve"> – Varslinger design</w:t>
       </w:r>
-      <w:bookmarkEnd w:id="16"/>
-    </w:p>
-    <w:p>
-      <w:r>
-        <w:t>De enkelte varslinger som registreres, kan have forskellig kategori som følgende</w:t>
+      <w:bookmarkEnd w:id="17"/>
+    </w:p>
+    <w:p>
+      <w:r>
+        <w:t xml:space="preserve">De enkelte varslinger </w:t>
+      </w:r>
+      <w:r>
+        <w:t>har</w:t>
+      </w:r>
+      <w:r>
+        <w:t xml:space="preserve"> kategori som følgende</w:t>
       </w:r>
     </w:p>
     <w:p>
@@ -7612,34 +8060,32 @@
       </w:r>
     </w:p>
     <w:p/>
-    <w:p/>
-    <w:p/>
-    <w:p/>
-    <w:p/>
-    <w:p/>
-    <w:p/>
-    <w:p/>
-    <w:p/>
-    <w:p/>
-    <w:p/>
     <w:p>
       <w:pPr>
         <w:pStyle w:val="TOCHeading"/>
       </w:pPr>
       <w:r>
-        <w:lastRenderedPageBreak/>
         <w:t>Abonnement</w:t>
       </w:r>
     </w:p>
     <w:p>
       <w:r>
-        <w:t>På abonnement siden er det muligt for en bruger at registrere sig og dermed modtage varslinger på e-mail</w:t>
-      </w:r>
-      <w:r>
-        <w:t xml:space="preserve"> eller sms,</w:t>
-      </w:r>
-      <w:r>
-        <w:t xml:space="preserve"> når de registreres.</w:t>
+        <w:t xml:space="preserve">På abonnement siden </w:t>
+      </w:r>
+      <w:r>
+        <w:t xml:space="preserve">kan </w:t>
+      </w:r>
+      <w:r>
+        <w:t>en bruger registrere sig og dermed modtage varslinger på e-mail</w:t>
+      </w:r>
+      <w:r>
+        <w:t xml:space="preserve"> eller </w:t>
+      </w:r>
+      <w:r>
+        <w:t>SMS</w:t>
+      </w:r>
+      <w:r>
+        <w:t>.</w:t>
       </w:r>
       <w:r>
         <w:t xml:space="preserve"> Siden er </w:t>
@@ -7650,13 +8096,19 @@
       </w:r>
       <w:proofErr w:type="spellEnd"/>
       <w:r>
-        <w:t xml:space="preserve"> og kan dermed benyttes både på desktop og mobil. </w:t>
+        <w:t xml:space="preserve"> og </w:t>
+      </w:r>
+      <w:r>
+        <w:t xml:space="preserve">kan </w:t>
+      </w:r>
+      <w:r>
+        <w:t xml:space="preserve">benyttes både på desktop og mobil. </w:t>
       </w:r>
       <w:r>
         <w:t xml:space="preserve">E-mail og </w:t>
       </w:r>
       <w:r>
-        <w:t>telefon nummer er sat som obligatoriske felter. De skal være udfyldt for at man kan registrere sig. Ved klik på ”Send” knappen, oprettes en registrering og brugeren vil efterfølgende modtage varslinger.</w:t>
+        <w:t>telefon nummer er obligatoriske felter. De skal være udfyldt for at man kan registrere sig. Ved klik på ”Send” knappen, oprettes en registrering og brugeren vil efterfølgende modtage varslinger.</w:t>
       </w:r>
     </w:p>
     <w:p>
@@ -7668,6 +8120,7 @@
         <w:rPr>
           <w:noProof/>
         </w:rPr>
+        <w:lastRenderedPageBreak/>
         <w:drawing>
           <wp:inline distT="0" distB="0" distL="0" distR="0" wp14:anchorId="02F2881B" wp14:editId="68237C27">
             <wp:extent cx="4320000" cy="3090068"/>
@@ -7717,7 +8170,7 @@
         <w:pStyle w:val="Caption"/>
         <w:jc w:val="center"/>
       </w:pPr>
-      <w:bookmarkStart w:id="17" w:name="_Toc531283559"/>
+      <w:bookmarkStart w:id="18" w:name="_Toc531440171"/>
       <w:r>
         <w:t xml:space="preserve">Figur </w:t>
       </w:r>
@@ -7754,7 +8207,7 @@
       <w:r>
         <w:t xml:space="preserve"> - Abonnement design</w:t>
       </w:r>
-      <w:bookmarkEnd w:id="17"/>
+      <w:bookmarkEnd w:id="18"/>
     </w:p>
     <w:p/>
     <w:p/>
@@ -7762,7 +8215,7 @@
       <w:pPr>
         <w:pStyle w:val="Heading2"/>
       </w:pPr>
-      <w:bookmarkStart w:id="18" w:name="_Toc531283550"/>
+      <w:bookmarkStart w:id="19" w:name="_Toc531440162"/>
       <w:r>
         <w:t xml:space="preserve">Vejrportalen – </w:t>
       </w:r>
@@ -7770,20 +8223,12 @@
       <w:r>
         <w:t>Frontend</w:t>
       </w:r>
-      <w:bookmarkEnd w:id="18"/>
-      <w:proofErr w:type="spellEnd"/>
-    </w:p>
-    <w:p>
-      <w:r>
-        <w:t xml:space="preserve">Vejrportalen er bygget ved brug af de beskrevne sprog og </w:t>
-      </w:r>
-      <w:proofErr w:type="spellStart"/>
-      <w:r>
-        <w:t>libs</w:t>
-      </w:r>
-      <w:proofErr w:type="spellEnd"/>
-      <w:r>
-        <w:t xml:space="preserve"> i tidligere kapitel. I dette kapitel vil jeg beskrive </w:t>
+      <w:bookmarkEnd w:id="19"/>
+      <w:proofErr w:type="spellEnd"/>
+    </w:p>
+    <w:p>
+      <w:r>
+        <w:t xml:space="preserve">I dette kapitel vil jeg beskrive </w:t>
       </w:r>
       <w:proofErr w:type="spellStart"/>
       <w:r>
@@ -7834,13 +8279,40 @@
     </w:p>
     <w:p>
       <w:r>
-        <w:t>Kildekode for både front</w:t>
-      </w:r>
-      <w:r>
-        <w:t>-</w:t>
-      </w:r>
-      <w:r>
-        <w:t xml:space="preserve">end og API er samlet i samme løsning. API koden er samlet under mappen </w:t>
+        <w:t xml:space="preserve">Kildekode for både </w:t>
+      </w:r>
+      <w:proofErr w:type="spellStart"/>
+      <w:r>
+        <w:t>frontend</w:t>
+      </w:r>
+      <w:proofErr w:type="spellEnd"/>
+      <w:r>
+        <w:t xml:space="preserve"> og </w:t>
+      </w:r>
+      <w:proofErr w:type="spellStart"/>
+      <w:r>
+        <w:t>backend</w:t>
+      </w:r>
+      <w:proofErr w:type="spellEnd"/>
+      <w:r>
+        <w:t xml:space="preserve"> er samlet i samme løsning. </w:t>
+      </w:r>
+      <w:proofErr w:type="spellStart"/>
+      <w:r>
+        <w:t>Backend</w:t>
+      </w:r>
+      <w:proofErr w:type="spellEnd"/>
+      <w:r>
+        <w:t xml:space="preserve"> </w:t>
+      </w:r>
+      <w:r>
+        <w:t xml:space="preserve">koden er </w:t>
+      </w:r>
+      <w:r>
+        <w:t xml:space="preserve">placeret </w:t>
+      </w:r>
+      <w:r>
+        <w:t xml:space="preserve">under mappen </w:t>
       </w:r>
       <w:proofErr w:type="spellStart"/>
       <w:r>
@@ -7848,18 +8320,26 @@
       </w:r>
       <w:proofErr w:type="spellEnd"/>
       <w:r>
-        <w:t xml:space="preserve"> og har dermed sin egen filstruktur. </w:t>
-      </w:r>
-    </w:p>
-    <w:p>
-      <w:r>
-        <w:t>For front</w:t>
-      </w:r>
-      <w:r>
-        <w:t>-</w:t>
-      </w:r>
-      <w:r>
-        <w:t>end koden, er de enkelte sider placeret i hver sin mappe, for at holde en struktur der gør det nemt overskueligt når der skal foretages udvidelser eller rettelser.</w:t>
+        <w:t xml:space="preserve">. </w:t>
+      </w:r>
+    </w:p>
+    <w:p>
+      <w:r>
+        <w:t xml:space="preserve">For </w:t>
+      </w:r>
+      <w:proofErr w:type="spellStart"/>
+      <w:r>
+        <w:t>frontend</w:t>
+      </w:r>
+      <w:proofErr w:type="spellEnd"/>
+      <w:r>
+        <w:t xml:space="preserve"> koden, er de enkelte sider placeret i hver sin mappe</w:t>
+      </w:r>
+      <w:r>
+        <w:t xml:space="preserve"> </w:t>
+      </w:r>
+      <w:r>
+        <w:t>for at holde en struktur der gør det nemt overskueligt når der skal foretages udvidelser eller rettelser.</w:t>
       </w:r>
     </w:p>
     <w:p>
@@ -7913,7 +8393,7 @@
         <w:pStyle w:val="Caption"/>
         <w:jc w:val="center"/>
       </w:pPr>
-      <w:bookmarkStart w:id="19" w:name="_Toc531283560"/>
+      <w:bookmarkStart w:id="20" w:name="_Toc531440172"/>
       <w:r>
         <w:t xml:space="preserve">Figur </w:t>
       </w:r>
@@ -7959,7 +8439,7 @@
       <w:r>
         <w:t xml:space="preserve"> for kode</w:t>
       </w:r>
-      <w:bookmarkEnd w:id="19"/>
+      <w:bookmarkEnd w:id="20"/>
     </w:p>
     <w:p/>
     <w:p>
@@ -8020,12 +8500,6 @@
         <w:t xml:space="preserve"> siden, er placeret i filen app.js.</w:t>
       </w:r>
     </w:p>
-    <w:p>
-      <w:pPr>
-        <w:keepNext/>
-      </w:pPr>
-    </w:p>
-    <w:p/>
     <w:p>
       <w:pPr>
         <w:keepNext/>
@@ -8091,7 +8565,7 @@
         <w:pStyle w:val="Caption"/>
         <w:jc w:val="center"/>
       </w:pPr>
-      <w:bookmarkStart w:id="20" w:name="_Toc531283561"/>
+      <w:bookmarkStart w:id="21" w:name="_Toc531440173"/>
       <w:r>
         <w:t xml:space="preserve">Figur </w:t>
       </w:r>
@@ -8140,11 +8614,14 @@
       <w:r>
         <w:t>HTML og JavaScript kode</w:t>
       </w:r>
-      <w:bookmarkEnd w:id="20"/>
-    </w:p>
-    <w:p>
-      <w:r>
-        <w:t xml:space="preserve">På index.html siden er der lavet en </w:t>
+      <w:bookmarkEnd w:id="21"/>
+    </w:p>
+    <w:p>
+      <w:r>
+        <w:t xml:space="preserve">Til brug for navigation </w:t>
+      </w:r>
+      <w:r>
+        <w:t xml:space="preserve">er der lavet en </w:t>
       </w:r>
       <w:proofErr w:type="spellStart"/>
       <w:r>
@@ -8152,7 +8629,13 @@
       </w:r>
       <w:proofErr w:type="spellEnd"/>
       <w:r>
-        <w:t xml:space="preserve"> list til brug for navigation. Hver list item har et tag med hver deres unikke ID. </w:t>
+        <w:t xml:space="preserve"> lis</w:t>
+      </w:r>
+      <w:r>
+        <w:t>t</w:t>
+      </w:r>
+      <w:r>
+        <w:t xml:space="preserve">. Hver list item har et tag med hver deres unikke ID. </w:t>
       </w:r>
       <w:proofErr w:type="spellStart"/>
       <w:r>
@@ -8170,11 +8653,9 @@
       <w:r>
         <w:t xml:space="preserve"> </w:t>
       </w:r>
-      <w:proofErr w:type="spellStart"/>
-      <w:r>
-        <w:t>selector</w:t>
-      </w:r>
-      <w:proofErr w:type="spellEnd"/>
+      <w:r>
+        <w:t>selekter</w:t>
+      </w:r>
       <w:r>
         <w:t xml:space="preserve">, så ved brug af </w:t>
       </w:r>
@@ -8186,21 +8667,11 @@
       <w:r>
         <w:t xml:space="preserve"> load funktion, asynkront kan </w:t>
       </w:r>
-      <w:proofErr w:type="spellStart"/>
-      <w:r>
-        <w:t>rendere</w:t>
-      </w:r>
-      <w:proofErr w:type="spellEnd"/>
-      <w:r>
-        <w:t xml:space="preserve"> html på </w:t>
-      </w:r>
-      <w:proofErr w:type="spellStart"/>
-      <w:r>
-        <w:t>index</w:t>
-      </w:r>
-      <w:proofErr w:type="spellEnd"/>
-      <w:r>
-        <w:t xml:space="preserve"> siden. </w:t>
+      <w:r>
+        <w:t xml:space="preserve">vise </w:t>
+      </w:r>
+      <w:r>
+        <w:t xml:space="preserve">html. </w:t>
       </w:r>
     </w:p>
     <w:p>
@@ -8211,13 +8682,31 @@
         <w:t>hentes</w:t>
       </w:r>
       <w:r>
-        <w:t xml:space="preserve"> kun en gang og ved sideskift, har man ikke oplevelsen</w:t>
+        <w:t xml:space="preserve"> kun en gang og ved sideskift, </w:t>
+      </w:r>
+      <w:r>
+        <w:t xml:space="preserve">er der </w:t>
+      </w:r>
+      <w:r>
+        <w:t>ikke oplevelsen</w:t>
       </w:r>
       <w:r>
         <w:t xml:space="preserve"> af at siden laver et blink</w:t>
       </w:r>
       <w:r>
-        <w:t xml:space="preserve">. Når der sker et sideskift, har jeg lavet en animation på </w:t>
+        <w:t xml:space="preserve">. </w:t>
+      </w:r>
+      <w:r>
+        <w:t xml:space="preserve">Ved </w:t>
+      </w:r>
+      <w:r>
+        <w:t>sideskift</w:t>
+      </w:r>
+      <w:r>
+        <w:t xml:space="preserve"> er </w:t>
+      </w:r>
+      <w:r>
+        <w:t xml:space="preserve">animation på </w:t>
       </w:r>
       <w:proofErr w:type="spellStart"/>
       <w:r>
@@ -8236,43 +8725,47 @@
     </w:p>
     <w:p>
       <w:r>
-        <w:t xml:space="preserve">Jeg har </w:t>
-      </w:r>
-      <w:r>
-        <w:t xml:space="preserve">generelt på alle siderne, </w:t>
-      </w:r>
-      <w:r>
-        <w:t xml:space="preserve">benyttet mig af tags der semantisk beskriver de enkelte sektioner i opbygningen af HTML strukturen. Dette øger læsevenligheden af koden, så når man </w:t>
-      </w:r>
-      <w:r>
-        <w:t xml:space="preserve">f.eks. på </w:t>
-      </w:r>
+        <w:t>G</w:t>
+      </w:r>
+      <w:r>
+        <w:t xml:space="preserve">enerelt på alle siderne, </w:t>
+      </w:r>
+      <w:r>
+        <w:t xml:space="preserve">er benyttet </w:t>
+      </w:r>
+      <w:r>
+        <w:t xml:space="preserve">tags der semantisk beskriver de enkelte sektioner i opbygningen af HTML strukturen. Dette øger læsevenligheden af koden, så når man </w:t>
+      </w:r>
+      <w:r>
+        <w:t xml:space="preserve">f.eks. på index.html </w:t>
+      </w:r>
+      <w:r>
+        <w:t>skimmer ned over den, kan man hurtigt danne sig et overblik over header, indhold af siden</w:t>
+      </w:r>
+      <w:r>
+        <w:t xml:space="preserve"> (</w:t>
+      </w:r>
+      <w:proofErr w:type="spellStart"/>
+      <w:r>
+        <w:t>article</w:t>
+      </w:r>
+      <w:proofErr w:type="spellEnd"/>
+      <w:r>
+        <w:t>)</w:t>
+      </w:r>
+      <w:r>
+        <w:t xml:space="preserve"> og </w:t>
+      </w:r>
+      <w:r>
+        <w:t>sidefod</w:t>
+      </w:r>
+      <w:r>
+        <w:t xml:space="preserve"> sektionerne. </w:t>
+      </w:r>
+    </w:p>
+    <w:p>
       <w:r>
         <w:lastRenderedPageBreak/>
-        <w:t xml:space="preserve">index.html </w:t>
-      </w:r>
-      <w:r>
-        <w:t xml:space="preserve">skimmer ned over den, kan man hurtigt danne sig et overblik over header, </w:t>
-      </w:r>
-      <w:proofErr w:type="spellStart"/>
-      <w:r>
-        <w:t>article</w:t>
-      </w:r>
-      <w:proofErr w:type="spellEnd"/>
-      <w:r>
-        <w:t xml:space="preserve"> (indhold af siden) og </w:t>
-      </w:r>
-      <w:proofErr w:type="spellStart"/>
-      <w:r>
-        <w:t>footer</w:t>
-      </w:r>
-      <w:proofErr w:type="spellEnd"/>
-      <w:r>
-        <w:t xml:space="preserve"> sektionerne. </w:t>
-      </w:r>
-    </w:p>
-    <w:p>
-      <w:r>
         <w:t xml:space="preserve">Nederst på siden hentes 3. parts JavaScript filerne fra </w:t>
       </w:r>
       <w:proofErr w:type="spellStart"/>
@@ -8284,7 +8777,10 @@
         <w:t xml:space="preserve">. </w:t>
       </w:r>
       <w:r>
-        <w:t xml:space="preserve">fordelen ved at benytte </w:t>
+        <w:t>F</w:t>
+      </w:r>
+      <w:r>
+        <w:t xml:space="preserve">ordelen ved </w:t>
       </w:r>
       <w:proofErr w:type="spellStart"/>
       <w:r>
@@ -8292,7 +8788,7 @@
       </w:r>
       <w:proofErr w:type="spellEnd"/>
       <w:r>
-        <w:t xml:space="preserve"> er at når filerne først er hentet en gang, bliver de cachet i browseren. Er filerne f.eks. hentet fra en anden side end vejrportalen, vil de stadig være cachet og kan dermed benyttes.</w:t>
+        <w:t xml:space="preserve"> er når filerne først er hentet en gang, bliver de cachet i browseren. Er filerne f.eks. hentet fra en anden side end vejrportalen, vil de stadig være cachet og kan dermed benyttes.</w:t>
       </w:r>
     </w:p>
     <w:p>
@@ -8300,7 +8796,13 @@
         <w:t>Egen udvikl</w:t>
       </w:r>
       <w:r>
-        <w:t>et JavaScript filer, hentes med en ”</w:t>
+        <w:t>e</w:t>
+      </w:r>
+      <w:r>
+        <w:t>de</w:t>
+      </w:r>
+      <w:r>
+        <w:t xml:space="preserve"> JavaScript filer, hentes med en ”</w:t>
       </w:r>
       <w:proofErr w:type="spellStart"/>
       <w:r>
@@ -8353,17 +8855,13 @@
     </w:p>
     <w:p>
       <w:r>
-        <w:t xml:space="preserve">Vejrudsigten indeholder søgefelt og visning af vejrkort, samt informations bokse som beskriver de andre sider på vejrportalen. Heraf en video, der kort giver en introduktion til hvordan vejrportalen benyttes. JavaScript koden som benyttes, er placeret i henholdsvis </w:t>
-      </w:r>
-      <w:proofErr w:type="spellStart"/>
-      <w:proofErr w:type="gramStart"/>
-      <w:r>
-        <w:t>weather,js</w:t>
-      </w:r>
-      <w:proofErr w:type="spellEnd"/>
-      <w:proofErr w:type="gramEnd"/>
-      <w:r>
-        <w:t xml:space="preserve"> og geo.js.</w:t>
+        <w:t>Vejrudsigten indeholder søgefelt og visning af vejrkort, samt informations bokse som beskriver de andre sider på vejrportalen. Heraf en video, der kort giver en introduktion til hvordan vejrportalen benyttes. JavaScript koden som benyttes, er placeret i henholdsvis weather</w:t>
+      </w:r>
+      <w:r>
+        <w:t>.</w:t>
+      </w:r>
+      <w:r>
+        <w:t>js og geo.js.</w:t>
       </w:r>
     </w:p>
     <w:p>
@@ -8423,7 +8921,7 @@
         <w:pStyle w:val="Caption"/>
         <w:jc w:val="center"/>
       </w:pPr>
-      <w:bookmarkStart w:id="21" w:name="_Toc531283562"/>
+      <w:bookmarkStart w:id="22" w:name="_Toc531440174"/>
       <w:r>
         <w:t xml:space="preserve">Figur </w:t>
       </w:r>
@@ -8460,7 +8958,7 @@
       <w:r>
         <w:t xml:space="preserve"> - Vejrudsigten HTML og JavaScript kode</w:t>
       </w:r>
-      <w:bookmarkEnd w:id="21"/>
+      <w:bookmarkEnd w:id="22"/>
     </w:p>
     <w:p>
       <w:r>
@@ -8472,7 +8970,19 @@
       </w:r>
       <w:proofErr w:type="spellEnd"/>
       <w:r>
-        <w:t xml:space="preserve">. Denne funktion er beskrevet nedenfor, men den sørger for at hente et bynavn på en given lokation. Hvis det ikke er muligt at fremfinde et bynavn fremkommer muligheden for </w:t>
+        <w:t>. Denne funktion hente</w:t>
+      </w:r>
+      <w:r>
+        <w:t>r</w:t>
+      </w:r>
+      <w:r>
+        <w:t xml:space="preserve"> et bynavn på en given lokation. Hvis det ikke er muligt at fremfinde et bynavn</w:t>
+      </w:r>
+      <w:r>
+        <w:t>,</w:t>
+      </w:r>
+      <w:r>
+        <w:t xml:space="preserve"> fremkommer muligheden for </w:t>
       </w:r>
       <w:r>
         <w:t>indtastning af et bynavn</w:t>
@@ -8503,7 +9013,13 @@
       </w:r>
       <w:proofErr w:type="spellEnd"/>
       <w:r>
-        <w:t xml:space="preserve"> funktion. Ved brug af </w:t>
+        <w:t xml:space="preserve"> funktion</w:t>
+      </w:r>
+      <w:r>
+        <w:t>en</w:t>
+      </w:r>
+      <w:r>
+        <w:t xml:space="preserve">. Ved brug af </w:t>
       </w:r>
       <w:proofErr w:type="spellStart"/>
       <w:r>
@@ -8552,6 +9068,7 @@
     <w:p/>
     <w:p>
       <w:r>
+        <w:lastRenderedPageBreak/>
         <w:t xml:space="preserve">Geo.js udstiller en funktion </w:t>
       </w:r>
       <w:proofErr w:type="spellStart"/>
@@ -8560,7 +9077,13 @@
       </w:r>
       <w:proofErr w:type="spellEnd"/>
       <w:r>
-        <w:t xml:space="preserve">, der henter bynavn ud fra den lokation man befinder sig på, hvis man er på en mobil enhed. Sidder man på en PC, vil det være IP-adressen der benyttes. </w:t>
+        <w:t xml:space="preserve">, der henter bynavn ud fra den lokation man befinder sig på, hvis man er på en mobil enhed. </w:t>
+      </w:r>
+      <w:r>
+        <w:t xml:space="preserve">Benyttes </w:t>
+      </w:r>
+      <w:r>
+        <w:t xml:space="preserve">en PC, vil det være IP-adressen der benyttes. </w:t>
       </w:r>
       <w:r>
         <w:t xml:space="preserve">Dette er muligt ved at benytte </w:t>
@@ -8643,7 +9166,7 @@
         <w:pStyle w:val="Caption"/>
         <w:jc w:val="center"/>
       </w:pPr>
-      <w:bookmarkStart w:id="22" w:name="_Toc531283563"/>
+      <w:bookmarkStart w:id="23" w:name="_Toc531440175"/>
       <w:r>
         <w:t xml:space="preserve">Figur </w:t>
       </w:r>
@@ -8688,7 +9211,7 @@
       <w:r>
         <w:t xml:space="preserve"> JavaScript kode</w:t>
       </w:r>
-      <w:bookmarkEnd w:id="22"/>
+      <w:bookmarkEnd w:id="23"/>
     </w:p>
     <w:p>
       <w:r>
@@ -8700,7 +9223,13 @@
       </w:r>
       <w:proofErr w:type="spellEnd"/>
       <w:r>
-        <w:t>, der kan returnere et bynavn. Kan et bynavn ikke findes, returneres en fejl.</w:t>
+        <w:t xml:space="preserve">, der </w:t>
+      </w:r>
+      <w:r>
+        <w:t>returnerer</w:t>
+      </w:r>
+      <w:r>
+        <w:t xml:space="preserve"> et bynavn. Kan et bynavn ikke findes, returneres en fejl.</w:t>
       </w:r>
     </w:p>
     <w:p/>
@@ -8829,7 +9358,7 @@
         <w:pStyle w:val="Caption"/>
         <w:jc w:val="center"/>
       </w:pPr>
-      <w:bookmarkStart w:id="23" w:name="_Toc531283564"/>
+      <w:bookmarkStart w:id="24" w:name="_Toc531440176"/>
       <w:r>
         <w:t xml:space="preserve">Figur </w:t>
       </w:r>
@@ -8872,7 +9401,7 @@
       <w:r>
         <w:t>kode</w:t>
       </w:r>
-      <w:bookmarkEnd w:id="23"/>
+      <w:bookmarkEnd w:id="24"/>
     </w:p>
     <w:p>
       <w:r>
@@ -8901,23 +9430,10 @@
       </w:r>
       <w:proofErr w:type="spellEnd"/>
       <w:r>
-        <w:t xml:space="preserve"> imaget, er det muligt at styre viserne på uret. Måden hvorpå elementerne kan tilgås, er ved at give dem et unikt ID. Fra JavaScript koden kan de så opdateres ved hjælp af </w:t>
-      </w:r>
-      <w:proofErr w:type="spellStart"/>
-      <w:r>
-        <w:t>jQuery</w:t>
-      </w:r>
-      <w:proofErr w:type="spellEnd"/>
-      <w:r>
-        <w:t xml:space="preserve"> og css </w:t>
-      </w:r>
-      <w:proofErr w:type="spellStart"/>
-      <w:r>
-        <w:t>selectors</w:t>
-      </w:r>
-      <w:proofErr w:type="spellEnd"/>
-      <w:r>
-        <w:t>.</w:t>
+        <w:t xml:space="preserve"> imaget, er det muligt at styre viserne på uret. Måden hvorpå elementerne kan tilgås, er ved at give dem et unikt ID. Fra JavaScript koden </w:t>
+      </w:r>
+      <w:r>
+        <w:t xml:space="preserve">opdateres viserne ved at der udregnes en position af viserne. </w:t>
       </w:r>
     </w:p>
     <w:p/>
@@ -8973,7 +9489,7 @@
         <w:pStyle w:val="Caption"/>
         <w:jc w:val="center"/>
       </w:pPr>
-      <w:bookmarkStart w:id="24" w:name="_Toc531283565"/>
+      <w:bookmarkStart w:id="25" w:name="_Toc531440177"/>
       <w:r>
         <w:t xml:space="preserve">Figur </w:t>
       </w:r>
@@ -9010,11 +9526,17 @@
       <w:r>
         <w:t xml:space="preserve"> - Varsling JavaScript kode</w:t>
       </w:r>
-      <w:bookmarkEnd w:id="24"/>
-    </w:p>
-    <w:p>
-      <w:r>
-        <w:t xml:space="preserve">Når JavaScript koden indlæses, startes en anonym funktion i form af en IIFE. </w:t>
+      <w:bookmarkEnd w:id="25"/>
+    </w:p>
+    <w:p>
+      <w:r>
+        <w:t xml:space="preserve">Når </w:t>
+      </w:r>
+      <w:r>
+        <w:t>alerts.js</w:t>
+      </w:r>
+      <w:r>
+        <w:t xml:space="preserve"> indlæses, startes en anonym funktion i form af en IIFE. </w:t>
       </w:r>
       <w:r>
         <w:t xml:space="preserve">IIFE står for </w:t>
@@ -9044,7 +9566,45 @@
         <w:t xml:space="preserve"> Expression, og svarer til </w:t>
       </w:r>
       <w:r>
-        <w:t>et funktionskald. Dette sætter en timer i gang hvert sekund, som kalder en der opdaterer viserne på urene.</w:t>
+        <w:t>et funktionskald</w:t>
+      </w:r>
+      <w:r>
+        <w:t xml:space="preserve"> der kaldes med det samme</w:t>
+      </w:r>
+      <w:r>
+        <w:t>. Dette sætter en timer i gang</w:t>
+      </w:r>
+      <w:r>
+        <w:t xml:space="preserve">, som trigger </w:t>
+      </w:r>
+      <w:proofErr w:type="spellStart"/>
+      <w:r>
+        <w:t>runTheClock</w:t>
+      </w:r>
+      <w:proofErr w:type="spellEnd"/>
+      <w:r>
+        <w:t xml:space="preserve"> funktionen</w:t>
+      </w:r>
+      <w:r>
+        <w:t xml:space="preserve"> </w:t>
+      </w:r>
+      <w:r>
+        <w:t xml:space="preserve">med et </w:t>
+      </w:r>
+      <w:r>
+        <w:t>sekund</w:t>
+      </w:r>
+      <w:r>
+        <w:t xml:space="preserve"> interval. Ved hvert funktions kald </w:t>
+      </w:r>
+      <w:r>
+        <w:t>opdatere</w:t>
+      </w:r>
+      <w:r>
+        <w:t>s</w:t>
+      </w:r>
+      <w:r>
+        <w:t xml:space="preserve"> viserne på urene.</w:t>
       </w:r>
     </w:p>
     <w:p/>
@@ -9066,13 +9626,11 @@
       <w:pPr>
         <w:rPr>
           <w:rStyle w:val="IntenseReference"/>
-          <w:lang w:val="en-US"/>
         </w:rPr>
       </w:pPr>
       <w:r>
         <w:rPr>
           <w:rStyle w:val="IntenseReference"/>
-          <w:lang w:val="en-US"/>
         </w:rPr>
         <w:lastRenderedPageBreak/>
         <w:t>Abonnement</w:t>
@@ -9080,9 +9638,22 @@
       <w:r>
         <w:rPr>
           <w:rStyle w:val="IntenseReference"/>
-          <w:lang w:val="en-US"/>
-        </w:rPr>
-        <w:t xml:space="preserve"> (subscription)</w:t>
+        </w:rPr>
+        <w:t xml:space="preserve"> (</w:t>
+      </w:r>
+      <w:proofErr w:type="spellStart"/>
+      <w:r>
+        <w:rPr>
+          <w:rStyle w:val="IntenseReference"/>
+        </w:rPr>
+        <w:t>subscription</w:t>
+      </w:r>
+      <w:proofErr w:type="spellEnd"/>
+      <w:r>
+        <w:rPr>
+          <w:rStyle w:val="IntenseReference"/>
+        </w:rPr>
+        <w:t>)</w:t>
       </w:r>
     </w:p>
     <w:p>
@@ -9093,23 +9664,13 @@
         <w:t xml:space="preserve">r indlejret i en form. </w:t>
       </w:r>
       <w:r>
-        <w:t xml:space="preserve">Submit knappen trigger via en eventhandler, lavet ved hjælp af </w:t>
-      </w:r>
-      <w:proofErr w:type="spellStart"/>
-      <w:r>
-        <w:t>jQuery</w:t>
-      </w:r>
-      <w:proofErr w:type="spellEnd"/>
-      <w:r>
-        <w:t xml:space="preserve"> en </w:t>
-      </w:r>
-      <w:proofErr w:type="spellStart"/>
-      <w:r>
-        <w:t>funtion</w:t>
-      </w:r>
-      <w:proofErr w:type="spellEnd"/>
-      <w:r>
-        <w:t xml:space="preserve">. Denne funktion laver et </w:t>
+        <w:t xml:space="preserve">Submit knappen trigger en funktion </w:t>
+      </w:r>
+      <w:r>
+        <w:t xml:space="preserve">der </w:t>
+      </w:r>
+      <w:r>
+        <w:t xml:space="preserve">laver et </w:t>
       </w:r>
       <w:proofErr w:type="spellStart"/>
       <w:r>
@@ -9125,7 +9686,18 @@
       </w:r>
       <w:proofErr w:type="spellEnd"/>
       <w:r>
-        <w:t xml:space="preserve"> ud fra værdierne i indtastningsfelterne. Dette sendes til post operation i REST </w:t>
+        <w:t xml:space="preserve"> ud fra værdierne i indtastningsfelterne. Dette </w:t>
+      </w:r>
+      <w:proofErr w:type="spellStart"/>
+      <w:r>
+        <w:t>request</w:t>
+      </w:r>
+      <w:proofErr w:type="spellEnd"/>
+      <w:r>
+        <w:t xml:space="preserve"> </w:t>
+      </w:r>
+      <w:r>
+        <w:t xml:space="preserve">sendes til post operation i REST </w:t>
       </w:r>
       <w:proofErr w:type="spellStart"/>
       <w:r>
@@ -9184,7 +9756,7 @@
       <w:pPr>
         <w:pStyle w:val="Heading2"/>
       </w:pPr>
-      <w:bookmarkStart w:id="25" w:name="_Toc531283551"/>
+      <w:bookmarkStart w:id="26" w:name="_Toc531440163"/>
       <w:r>
         <w:t xml:space="preserve">Vejrportalen – </w:t>
       </w:r>
@@ -9192,7 +9764,7 @@
       <w:r>
         <w:t>Backend</w:t>
       </w:r>
-      <w:bookmarkEnd w:id="25"/>
+      <w:bookmarkEnd w:id="26"/>
       <w:proofErr w:type="spellEnd"/>
     </w:p>
     <w:p>
@@ -9221,21 +9793,12 @@
         <w:t xml:space="preserve">, er der lavet et </w:t>
       </w:r>
       <w:r>
-        <w:rPr>
-          <w:sz w:val="22"/>
-        </w:rPr>
         <w:t>REST API i PHP</w:t>
       </w:r>
       <w:r>
-        <w:rPr>
-          <w:sz w:val="22"/>
-        </w:rPr>
         <w:t>,</w:t>
       </w:r>
       <w:r>
-        <w:rPr>
-          <w:sz w:val="22"/>
-        </w:rPr>
         <w:t xml:space="preserve"> som gemmer data i en MySQL database. </w:t>
       </w:r>
       <w:r>
@@ -9281,7 +9844,7 @@
       </w:r>
       <w:proofErr w:type="spellEnd"/>
       <w:r>
-        <w:t xml:space="preserve">. </w:t>
+        <w:t>.</w:t>
       </w:r>
     </w:p>
     <w:p/>
@@ -9386,11 +9949,18 @@
           <w:rStyle w:val="IntenseReference"/>
         </w:rPr>
       </w:pPr>
-      <w:proofErr w:type="spellStart"/>
-      <w:r>
+    </w:p>
+    <w:p>
+      <w:pPr>
         <w:rPr>
           <w:rStyle w:val="IntenseReference"/>
         </w:rPr>
+      </w:pPr>
+      <w:proofErr w:type="spellStart"/>
+      <w:r>
+        <w:rPr>
+          <w:rStyle w:val="IntenseReference"/>
+        </w:rPr>
         <w:t>shared_constants.php</w:t>
       </w:r>
       <w:proofErr w:type="spellEnd"/>
@@ -9403,13 +9973,19 @@
     </w:p>
     <w:p>
       <w:r>
-        <w:t xml:space="preserve">Her er konstanter som benyttes i hele </w:t>
+        <w:t xml:space="preserve">Her er konstanter </w:t>
+      </w:r>
+      <w:r>
+        <w:t xml:space="preserve">for </w:t>
       </w:r>
       <w:proofErr w:type="spellStart"/>
       <w:r>
         <w:t>API’et</w:t>
       </w:r>
       <w:proofErr w:type="spellEnd"/>
+      <w:r>
+        <w:t xml:space="preserve"> samlet</w:t>
+      </w:r>
       <w:r>
         <w:t xml:space="preserve">. </w:t>
       </w:r>
@@ -9437,7 +10013,7 @@
     </w:p>
     <w:p>
       <w:r>
-        <w:t xml:space="preserve">Der er 2 forskellige klasser til brug for data. Klassen </w:t>
+        <w:t xml:space="preserve">Der er 2 forskellige klasser til data. Klassen </w:t>
       </w:r>
       <w:proofErr w:type="spellStart"/>
       <w:r>
@@ -9762,7 +10338,7 @@
         <w:pStyle w:val="Caption"/>
         <w:jc w:val="center"/>
       </w:pPr>
-      <w:bookmarkStart w:id="26" w:name="_Toc531283566"/>
+      <w:bookmarkStart w:id="27" w:name="_Toc531440178"/>
       <w:r>
         <w:t xml:space="preserve">Figur </w:t>
       </w:r>
@@ -9807,17 +10383,15 @@
       <w:r>
         <w:t xml:space="preserve"> kode</w:t>
       </w:r>
-      <w:bookmarkEnd w:id="26"/>
+      <w:bookmarkEnd w:id="27"/>
     </w:p>
     <w:p>
       <w:r>
         <w:t xml:space="preserve">Ovenstående figur viser til venstre </w:t>
       </w:r>
-      <w:proofErr w:type="gramStart"/>
-      <w:r>
-        <w:t>PHP filen</w:t>
-      </w:r>
-      <w:proofErr w:type="gramEnd"/>
+      <w:r>
+        <w:t>PHP-filen</w:t>
+      </w:r>
       <w:r>
         <w:t xml:space="preserve"> </w:t>
       </w:r>
@@ -9851,11 +10425,11 @@
       <w:pPr>
         <w:pStyle w:val="Heading2"/>
       </w:pPr>
-      <w:bookmarkStart w:id="27" w:name="_Toc531283552"/>
+      <w:bookmarkStart w:id="28" w:name="_Toc531440164"/>
       <w:r>
         <w:t>Brugervenlighed</w:t>
       </w:r>
-      <w:bookmarkEnd w:id="27"/>
+      <w:bookmarkEnd w:id="28"/>
     </w:p>
     <w:p>
       <w:r>
@@ -9871,10 +10445,28 @@
         <w:t xml:space="preserve">. Ved udførelse </w:t>
       </w:r>
       <w:r>
-        <w:t xml:space="preserve">af en brugertest indkaldes 5 personer, med forskellig persona. </w:t>
-      </w:r>
-      <w:r>
-        <w:t xml:space="preserve">Bruger placeres i et lokale og får udleveret en række opgaver som de hver især skal gennemføre. Følgende er en række opgaver, som en bruger kunne blive stillet, for at brugerteste vejrportalen. Jeg har samlet dem fortløbende, men overfor en bruger burde de være på hver deres side, uden nummerering så de ikke ved hvor mange der er. </w:t>
+        <w:t>af en brugertest</w:t>
+      </w:r>
+      <w:r>
+        <w:t>,</w:t>
+      </w:r>
+      <w:r>
+        <w:t xml:space="preserve"> indkaldes 5 personer med forskellig persona. </w:t>
+      </w:r>
+      <w:r>
+        <w:t>Bruger</w:t>
+      </w:r>
+      <w:r>
+        <w:t>ne</w:t>
+      </w:r>
+      <w:r>
+        <w:t xml:space="preserve"> placeres i et lokale og får udleveret en række opgaver</w:t>
+      </w:r>
+      <w:r>
+        <w:t>,</w:t>
+      </w:r>
+      <w:r>
+        <w:t xml:space="preserve"> som de hver især skal gennemføre. Følgende er en række opgaver, som en bruger kunne blive stillet, for at brugerteste vejrportalen. Jeg har samlet dem fortløbende, men overfor en bruger burde de være på hver deres side, uden nummerering så de ikke ved hvor mange der er. </w:t>
       </w:r>
     </w:p>
     <w:p>
@@ -9885,23 +10477,52 @@
         <w:br w:type="page"/>
       </w:r>
     </w:p>
+    <w:p>
+      <w:r>
+        <w:lastRenderedPageBreak/>
+        <w:t>Der er 3 typer opgaver</w:t>
+      </w:r>
+      <w:r>
+        <w:t>, som hver beskriver en handling brugeren skal udføre f</w:t>
+      </w:r>
+      <w:r>
+        <w:t>o</w:t>
+      </w:r>
+      <w:r>
+        <w:t>r at man kan observere brugervenligheden</w:t>
+      </w:r>
+    </w:p>
     <w:p/>
     <w:p>
       <w:pPr>
-        <w:autoSpaceDE w:val="0"/>
-        <w:autoSpaceDN w:val="0"/>
-        <w:adjustRightInd w:val="0"/>
-        <w:spacing w:line="240" w:lineRule="auto"/>
-        <w:rPr>
-          <w:rFonts w:ascii="Calibri" w:hAnsi="Calibri" w:cs="Calibri"/>
-          <w:color w:val="000000"/>
-          <w:sz w:val="22"/>
-        </w:rPr>
-      </w:pPr>
-    </w:p>
-    <w:p>
-      <w:r>
-        <w:t xml:space="preserve">Der er 3 typer opgaver og jeg har lavet nogle for hver type. </w:t>
+        <w:rPr>
+          <w:rStyle w:val="IntenseReference"/>
+        </w:rPr>
+      </w:pPr>
+      <w:r>
+        <w:rPr>
+          <w:rStyle w:val="IntenseReference"/>
+        </w:rPr>
+        <w:t>Indtryk opgave (</w:t>
+      </w:r>
+      <w:proofErr w:type="spellStart"/>
+      <w:r>
+        <w:rPr>
+          <w:rStyle w:val="IntenseReference"/>
+        </w:rPr>
+        <w:t>Impression</w:t>
+      </w:r>
+      <w:proofErr w:type="spellEnd"/>
+      <w:r>
+        <w:rPr>
+          <w:rStyle w:val="IntenseReference"/>
+        </w:rPr>
+        <w:t xml:space="preserve"> task) </w:t>
+      </w:r>
+    </w:p>
+    <w:p>
+      <w:r>
+        <w:t xml:space="preserve">- Åbn vejrportalen i en web browser og naviger rundt på websitet. Brug et par minutter, på at danne et overblik og beskriv derefter hvad dette website kan benyttes til. </w:t>
       </w:r>
     </w:p>
     <w:p/>
@@ -9911,30 +10532,43 @@
           <w:rStyle w:val="IntenseReference"/>
         </w:rPr>
       </w:pPr>
+      <w:proofErr w:type="spellStart"/>
       <w:r>
         <w:rPr>
           <w:rStyle w:val="IntenseReference"/>
         </w:rPr>
-        <w:t>Indtryk opgave (</w:t>
-      </w:r>
-      <w:proofErr w:type="spellStart"/>
+        <w:t>Eksplorativ</w:t>
+      </w:r>
+      <w:proofErr w:type="spellEnd"/>
       <w:r>
         <w:rPr>
           <w:rStyle w:val="IntenseReference"/>
         </w:rPr>
-        <w:t>Impression</w:t>
-      </w:r>
-      <w:proofErr w:type="spellEnd"/>
+        <w:t xml:space="preserve"> opgave (</w:t>
+      </w:r>
+      <w:proofErr w:type="spellStart"/>
       <w:r>
         <w:rPr>
           <w:rStyle w:val="IntenseReference"/>
         </w:rPr>
+        <w:t>Exploratory</w:t>
+      </w:r>
+      <w:proofErr w:type="spellEnd"/>
+      <w:r>
+        <w:rPr>
+          <w:rStyle w:val="IntenseReference"/>
+        </w:rPr>
         <w:t xml:space="preserve"> task) </w:t>
       </w:r>
     </w:p>
     <w:p>
       <w:r>
-        <w:t xml:space="preserve">- Åbn vejrportalen i en web browser og naviger rundt på websitet. Brug et par minutter, på at danne et overblik og beskriv derefter hvad dette website kan benyttes til. </w:t>
+        <w:t xml:space="preserve">- Vi har brug for at finde ud af hvordan vejret bliver i Hvidovre i morgen. Benyt vejrportalen, til at finde vejrudsigten. </w:t>
+      </w:r>
+    </w:p>
+    <w:p>
+      <w:r>
+        <w:t xml:space="preserve">- Det er muligt at se hvilke varslinger der er aktive. Find siden hvor varslinger vises. </w:t>
       </w:r>
     </w:p>
     <w:p/>
@@ -9944,101 +10578,55 @@
           <w:rStyle w:val="IntenseReference"/>
         </w:rPr>
       </w:pPr>
-      <w:proofErr w:type="spellStart"/>
       <w:r>
         <w:rPr>
           <w:rStyle w:val="IntenseReference"/>
         </w:rPr>
-        <w:t>Eksplorativ</w:t>
-      </w:r>
-      <w:proofErr w:type="spellEnd"/>
+        <w:t>Instrueret opgave (</w:t>
+      </w:r>
+      <w:proofErr w:type="spellStart"/>
       <w:r>
         <w:rPr>
           <w:rStyle w:val="IntenseReference"/>
         </w:rPr>
-        <w:t xml:space="preserve"> opgave (</w:t>
-      </w:r>
-      <w:proofErr w:type="spellStart"/>
+        <w:t>Directed</w:t>
+      </w:r>
+      <w:proofErr w:type="spellEnd"/>
       <w:r>
         <w:rPr>
           <w:rStyle w:val="IntenseReference"/>
         </w:rPr>
-        <w:t>Exploratory</w:t>
-      </w:r>
-      <w:proofErr w:type="spellEnd"/>
-      <w:r>
-        <w:rPr>
-          <w:rStyle w:val="IntenseReference"/>
-        </w:rPr>
         <w:t xml:space="preserve"> task) </w:t>
       </w:r>
     </w:p>
     <w:p>
       <w:r>
-        <w:t xml:space="preserve">- Vi har brug for at finde ud af hvordan vejret bliver i Hvidovre i morgen. Benyt vejrportalen, til at finde vejrudsigten. </w:t>
-      </w:r>
-    </w:p>
-    <w:p>
-      <w:r>
-        <w:t xml:space="preserve">- Det er muligt at se hvilke varslinger der er aktive. Find siden hvor varslinger vises. </w:t>
+        <w:t xml:space="preserve">- Der findes en læringsvideo på vejrportalen. Find </w:t>
+      </w:r>
+      <w:proofErr w:type="spellStart"/>
+      <w:r>
+        <w:t>video’en</w:t>
+      </w:r>
+      <w:proofErr w:type="spellEnd"/>
+      <w:r>
+        <w:t xml:space="preserve"> og gennemse denne. </w:t>
+      </w:r>
+    </w:p>
+    <w:p>
+      <w:r>
+        <w:t xml:space="preserve">- Benyt abonnement siden, til at registrere dig som bruger for at modtage varslinger fra vejrportalen. </w:t>
       </w:r>
     </w:p>
     <w:p/>
     <w:p>
       <w:pPr>
-        <w:rPr>
-          <w:rStyle w:val="IntenseReference"/>
-        </w:rPr>
-      </w:pPr>
-      <w:r>
-        <w:rPr>
-          <w:rStyle w:val="IntenseReference"/>
-        </w:rPr>
-        <w:t>Instrueret opgave (</w:t>
-      </w:r>
-      <w:proofErr w:type="spellStart"/>
-      <w:r>
-        <w:rPr>
-          <w:rStyle w:val="IntenseReference"/>
-        </w:rPr>
-        <w:t>Directed</w:t>
-      </w:r>
-      <w:proofErr w:type="spellEnd"/>
-      <w:r>
-        <w:rPr>
-          <w:rStyle w:val="IntenseReference"/>
-        </w:rPr>
-        <w:t xml:space="preserve"> task) </w:t>
-      </w:r>
-    </w:p>
-    <w:p>
-      <w:r>
-        <w:t xml:space="preserve">- Der findes en læringsvideo på vejrportalen. Find </w:t>
-      </w:r>
-      <w:proofErr w:type="spellStart"/>
-      <w:r>
-        <w:t>video’en</w:t>
-      </w:r>
-      <w:proofErr w:type="spellEnd"/>
-      <w:r>
-        <w:t xml:space="preserve"> og gennemse denne. </w:t>
-      </w:r>
-    </w:p>
-    <w:p>
-      <w:r>
-        <w:t xml:space="preserve">- Benyt abonnement siden, til at registrere dig som bruger for at modtage varslinger fra vejrportalen. </w:t>
-      </w:r>
-    </w:p>
-    <w:p/>
-    <w:p>
-      <w:pPr>
         <w:pStyle w:val="Heading1"/>
       </w:pPr>
-      <w:bookmarkStart w:id="28" w:name="_Toc531283553"/>
+      <w:bookmarkStart w:id="29" w:name="_Toc531440165"/>
       <w:r>
         <w:t>Konklusion</w:t>
       </w:r>
-      <w:bookmarkEnd w:id="28"/>
+      <w:bookmarkEnd w:id="29"/>
     </w:p>
     <w:p>
       <w:pPr>
@@ -10072,12 +10660,12 @@
       <w:pPr>
         <w:pStyle w:val="Heading1"/>
       </w:pPr>
-      <w:bookmarkStart w:id="29" w:name="_Toc531283554"/>
+      <w:bookmarkStart w:id="30" w:name="_Toc531440166"/>
       <w:r>
         <w:lastRenderedPageBreak/>
         <w:t>Liste over referencer</w:t>
       </w:r>
-      <w:bookmarkEnd w:id="29"/>
+      <w:bookmarkEnd w:id="30"/>
     </w:p>
     <w:p>
       <w:pPr>
@@ -10132,12 +10720,6 @@
     <w:p>
       <w:pPr>
         <w:pStyle w:val="ListParagraph"/>
-        <w:ind w:left="851"/>
-      </w:pPr>
-    </w:p>
-    <w:p>
-      <w:pPr>
-        <w:pStyle w:val="ListParagraph"/>
         <w:numPr>
           <w:ilvl w:val="0"/>
           <w:numId w:val="7"/>
@@ -10171,12 +10753,6 @@
     <w:p>
       <w:pPr>
         <w:pStyle w:val="ListParagraph"/>
-        <w:ind w:left="851"/>
-      </w:pPr>
-    </w:p>
-    <w:p>
-      <w:pPr>
-        <w:pStyle w:val="ListParagraph"/>
         <w:numPr>
           <w:ilvl w:val="0"/>
           <w:numId w:val="7"/>
@@ -10210,12 +10786,6 @@
     <w:p>
       <w:pPr>
         <w:pStyle w:val="ListParagraph"/>
-        <w:ind w:left="851"/>
-      </w:pPr>
-    </w:p>
-    <w:p>
-      <w:pPr>
-        <w:pStyle w:val="ListParagraph"/>
         <w:numPr>
           <w:ilvl w:val="0"/>
           <w:numId w:val="7"/>
@@ -10249,12 +10819,6 @@
     <w:p>
       <w:pPr>
         <w:pStyle w:val="ListParagraph"/>
-        <w:ind w:left="851"/>
-      </w:pPr>
-    </w:p>
-    <w:p>
-      <w:pPr>
-        <w:pStyle w:val="ListParagraph"/>
         <w:numPr>
           <w:ilvl w:val="0"/>
           <w:numId w:val="7"/>
@@ -10288,12 +10852,6 @@
     <w:p>
       <w:pPr>
         <w:pStyle w:val="ListParagraph"/>
-        <w:ind w:left="851"/>
-      </w:pPr>
-    </w:p>
-    <w:p>
-      <w:pPr>
-        <w:pStyle w:val="ListParagraph"/>
         <w:numPr>
           <w:ilvl w:val="0"/>
           <w:numId w:val="7"/>
@@ -10327,12 +10885,6 @@
     <w:p>
       <w:pPr>
         <w:pStyle w:val="ListParagraph"/>
-        <w:ind w:left="851"/>
-      </w:pPr>
-    </w:p>
-    <w:p>
-      <w:pPr>
-        <w:pStyle w:val="ListParagraph"/>
         <w:numPr>
           <w:ilvl w:val="0"/>
           <w:numId w:val="7"/>
@@ -10366,12 +10918,6 @@
     <w:p>
       <w:pPr>
         <w:pStyle w:val="ListParagraph"/>
-        <w:ind w:left="851"/>
-      </w:pPr>
-    </w:p>
-    <w:p>
-      <w:pPr>
-        <w:pStyle w:val="ListParagraph"/>
         <w:numPr>
           <w:ilvl w:val="0"/>
           <w:numId w:val="7"/>
@@ -10500,7 +11046,6 @@
         <w:rPr>
           <w:lang w:val="en-US"/>
         </w:rPr>
-        <w:lastRenderedPageBreak/>
         <w:t>Doug Winnie (2017).</w:t>
       </w:r>
       <w:r>
@@ -10827,19 +11372,12 @@
           <w:lang w:val="en-US"/>
         </w:rPr>
       </w:pPr>
-    </w:p>
-    <w:p>
-      <w:pPr>
-        <w:ind w:left="432"/>
+      <w:proofErr w:type="spellStart"/>
+      <w:r>
         <w:rPr>
           <w:lang w:val="en-US"/>
         </w:rPr>
-      </w:pPr>
-      <w:proofErr w:type="spellStart"/>
-      <w:r>
-        <w:rPr>
-          <w:lang w:val="en-US"/>
-        </w:rPr>
+        <w:lastRenderedPageBreak/>
         <w:t>Webside</w:t>
       </w:r>
       <w:proofErr w:type="spellEnd"/>
@@ -10928,14 +11466,6 @@
     </w:p>
     <w:p>
       <w:pPr>
-        <w:ind w:left="432"/>
-        <w:rPr>
-          <w:lang w:val="en-US"/>
-        </w:rPr>
-      </w:pPr>
-    </w:p>
-    <w:p>
-      <w:pPr>
         <w:pStyle w:val="ListParagraph"/>
         <w:numPr>
           <w:ilvl w:val="0"/>
@@ -10990,20 +11520,6 @@
     </w:p>
     <w:p>
       <w:pPr>
-        <w:ind w:left="432"/>
-        <w:rPr>
-          <w:lang w:val="en-US"/>
-        </w:rPr>
-      </w:pPr>
-      <w:r>
-        <w:rPr>
-          <w:lang w:val="en-US"/>
-        </w:rPr>
-        <w:tab/>
-      </w:r>
-    </w:p>
-    <w:p>
-      <w:pPr>
         <w:pStyle w:val="ListParagraph"/>
         <w:numPr>
           <w:ilvl w:val="0"/>
@@ -11046,14 +11562,6 @@
     </w:p>
     <w:p>
       <w:pPr>
-        <w:ind w:left="432"/>
-        <w:rPr>
-          <w:lang w:val="en-US"/>
-        </w:rPr>
-      </w:pPr>
-    </w:p>
-    <w:p>
-      <w:pPr>
         <w:pStyle w:val="ListParagraph"/>
         <w:numPr>
           <w:ilvl w:val="0"/>
@@ -11105,14 +11613,6 @@
           <w:t>https://www.nngroup.com/articles/usability-101-introduction-to-usability/</w:t>
         </w:r>
       </w:hyperlink>
-    </w:p>
-    <w:p>
-      <w:pPr>
-        <w:ind w:left="432"/>
-        <w:rPr>
-          <w:lang w:val="en-US"/>
-        </w:rPr>
-      </w:pPr>
     </w:p>
     <w:p>
       <w:pPr>
@@ -14090,6 +14590,7 @@
   <w:rsids>
     <w:rsidRoot w:val="00E0031F"/>
     <w:rsid w:val="006E6012"/>
+    <w:rsid w:val="00897EED"/>
     <w:rsid w:val="00E0031F"/>
   </w:rsids>
   <m:mathPr>
@@ -14870,7 +15371,7 @@
 </file>
 
 <file path=customXml/itemProps1.xml><?xml version="1.0" encoding="utf-8"?>
-<ds:datastoreItem xmlns:ds="http://schemas.openxmlformats.org/officeDocument/2006/customXml" ds:itemID="{FE12B7AE-7C87-4FE0-8562-5C3DB199E23C}">
+<ds:datastoreItem xmlns:ds="http://schemas.openxmlformats.org/officeDocument/2006/customXml" ds:itemID="{30DD3243-41BD-40FC-A30C-DC2A1E87F85E}">
   <ds:schemaRefs>
     <ds:schemaRef ds:uri="http://schemas.openxmlformats.org/officeDocument/2006/bibliography"/>
   </ds:schemaRefs>

--- a/docs/Afleveringsopgave/Afleveringopgave - Vejrportalen.docx
+++ b/docs/Afleveringsopgave/Afleveringopgave - Vejrportalen.docx
@@ -4,6 +4,7 @@
   <w:body>
     <w:p/>
     <w:p/>
+    <w:p/>
     <w:p>
       <w:pPr>
         <w:pStyle w:val="IntenseQuote"/>
@@ -39,7 +40,6 @@
         <w:jc w:val="center"/>
       </w:pPr>
     </w:p>
-    <w:p/>
     <w:p/>
     <w:p/>
     <w:p/>
@@ -110,6 +110,12 @@
               <w:rPr>
                 <w:b/>
               </w:rPr>
+              <w:t xml:space="preserve"> </w:t>
+            </w:r>
+            <w:r>
+              <w:rPr>
+                <w:b/>
+              </w:rPr>
               <w:t>Fag</w:t>
             </w:r>
           </w:p>
@@ -267,6 +273,9 @@
           <w:p>
             <w:r>
               <w:t>5. december 2018</w:t>
+            </w:r>
+            <w:r>
+              <w:t xml:space="preserve"> kl. 12.00</w:t>
             </w:r>
           </w:p>
         </w:tc>
@@ -360,6 +369,9 @@
             <w:r>
               <w:t>Diplomuddannelse</w:t>
             </w:r>
+            <w:r>
+              <w:t>n i webudvikling</w:t>
+            </w:r>
           </w:p>
         </w:tc>
       </w:tr>
@@ -388,7 +400,13 @@
           </w:tcPr>
           <w:p>
             <w:r>
-              <w:t xml:space="preserve">Webprogrammering - </w:t>
+              <w:t xml:space="preserve">Webprogrammering </w:t>
+            </w:r>
+            <w:r>
+              <w:t>–</w:t>
+            </w:r>
+            <w:r>
+              <w:t xml:space="preserve"> </w:t>
             </w:r>
             <w:proofErr w:type="spellStart"/>
             <w:r>
@@ -498,12 +516,7 @@
           </w:tcPr>
           <w:p>
             <w:r>
-              <w:t>3. september</w:t>
-            </w:r>
-            <w:bookmarkStart w:id="0" w:name="_GoBack"/>
-            <w:bookmarkEnd w:id="0"/>
-            <w:r>
-              <w:t xml:space="preserve"> 2018 – 9. december 2018</w:t>
+              <w:t>3. september 2018 – 9. december 2018</w:t>
             </w:r>
           </w:p>
         </w:tc>
@@ -593,7 +606,7 @@
               <w:rPr>
                 <w:noProof/>
               </w:rPr>
-              <w:t>30</w:t>
+              <w:t>29</w:t>
             </w:r>
             <w:r>
               <w:rPr>
@@ -803,7 +816,7 @@
             </w:rPr>
             <w:fldChar w:fldCharType="separate"/>
           </w:r>
-          <w:hyperlink w:anchor="_Toc531440150" w:history="1">
+          <w:hyperlink w:anchor="_Toc531467690" w:history="1">
             <w:r>
               <w:rPr>
                 <w:rStyle w:val="Hyperlink"/>
@@ -846,7 +859,7 @@
                 <w:noProof/>
                 <w:webHidden/>
               </w:rPr>
-              <w:instrText xml:space="preserve"> PAGEREF _Toc531440150 \h </w:instrText>
+              <w:instrText xml:space="preserve"> PAGEREF _Toc531467690 \h </w:instrText>
             </w:r>
             <w:r>
               <w:rPr>
@@ -887,7 +900,7 @@
               <w:lang w:eastAsia="da-DK"/>
             </w:rPr>
           </w:pPr>
-          <w:hyperlink w:anchor="_Toc531440151" w:history="1">
+          <w:hyperlink w:anchor="_Toc531467691" w:history="1">
             <w:r>
               <w:rPr>
                 <w:rStyle w:val="Hyperlink"/>
@@ -930,7 +943,7 @@
                 <w:noProof/>
                 <w:webHidden/>
               </w:rPr>
-              <w:instrText xml:space="preserve"> PAGEREF _Toc531440151 \h </w:instrText>
+              <w:instrText xml:space="preserve"> PAGEREF _Toc531467691 \h </w:instrText>
             </w:r>
             <w:r>
               <w:rPr>
@@ -971,7 +984,7 @@
               <w:lang w:eastAsia="da-DK"/>
             </w:rPr>
           </w:pPr>
-          <w:hyperlink w:anchor="_Toc531440152" w:history="1">
+          <w:hyperlink w:anchor="_Toc531467692" w:history="1">
             <w:r>
               <w:rPr>
                 <w:rStyle w:val="Hyperlink"/>
@@ -993,7 +1006,7 @@
                 <w:rStyle w:val="Hyperlink"/>
                 <w:noProof/>
               </w:rPr>
-              <w:t>Problemstillinger/Afgrænsning</w:t>
+              <w:t>Problemstillingen</w:t>
             </w:r>
             <w:r>
               <w:rPr>
@@ -1014,7 +1027,7 @@
                 <w:noProof/>
                 <w:webHidden/>
               </w:rPr>
-              <w:instrText xml:space="preserve"> PAGEREF _Toc531440152 \h </w:instrText>
+              <w:instrText xml:space="preserve"> PAGEREF _Toc531467692 \h </w:instrText>
             </w:r>
             <w:r>
               <w:rPr>
@@ -1055,7 +1068,7 @@
               <w:lang w:eastAsia="da-DK"/>
             </w:rPr>
           </w:pPr>
-          <w:hyperlink w:anchor="_Toc531440153" w:history="1">
+          <w:hyperlink w:anchor="_Toc531467693" w:history="1">
             <w:r>
               <w:rPr>
                 <w:rStyle w:val="Hyperlink"/>
@@ -1098,7 +1111,7 @@
                 <w:noProof/>
                 <w:webHidden/>
               </w:rPr>
-              <w:instrText xml:space="preserve"> PAGEREF _Toc531440153 \h </w:instrText>
+              <w:instrText xml:space="preserve"> PAGEREF _Toc531467693 \h </w:instrText>
             </w:r>
             <w:r>
               <w:rPr>
@@ -1139,7 +1152,7 @@
               <w:lang w:eastAsia="da-DK"/>
             </w:rPr>
           </w:pPr>
-          <w:hyperlink w:anchor="_Toc531440154" w:history="1">
+          <w:hyperlink w:anchor="_Toc531467694" w:history="1">
             <w:r>
               <w:rPr>
                 <w:rStyle w:val="Hyperlink"/>
@@ -1182,7 +1195,7 @@
                 <w:noProof/>
                 <w:webHidden/>
               </w:rPr>
-              <w:instrText xml:space="preserve"> PAGEREF _Toc531440154 \h </w:instrText>
+              <w:instrText xml:space="preserve"> PAGEREF _Toc531467694 \h </w:instrText>
             </w:r>
             <w:r>
               <w:rPr>
@@ -1227,7 +1240,7 @@
               <w:lang w:eastAsia="da-DK"/>
             </w:rPr>
           </w:pPr>
-          <w:hyperlink w:anchor="_Toc531440155" w:history="1">
+          <w:hyperlink w:anchor="_Toc531467695" w:history="1">
             <w:r>
               <w:rPr>
                 <w:rStyle w:val="Hyperlink"/>
@@ -1270,7 +1283,7 @@
                 <w:noProof/>
                 <w:webHidden/>
               </w:rPr>
-              <w:instrText xml:space="preserve"> PAGEREF _Toc531440155 \h </w:instrText>
+              <w:instrText xml:space="preserve"> PAGEREF _Toc531467695 \h </w:instrText>
             </w:r>
             <w:r>
               <w:rPr>
@@ -1315,7 +1328,7 @@
               <w:lang w:eastAsia="da-DK"/>
             </w:rPr>
           </w:pPr>
-          <w:hyperlink w:anchor="_Toc531440156" w:history="1">
+          <w:hyperlink w:anchor="_Toc531467696" w:history="1">
             <w:r>
               <w:rPr>
                 <w:rStyle w:val="Hyperlink"/>
@@ -1337,7 +1350,7 @@
                 <w:rStyle w:val="Hyperlink"/>
                 <w:noProof/>
               </w:rPr>
-              <w:t>Frontend</w:t>
+              <w:t>Arkitektur</w:t>
             </w:r>
             <w:r>
               <w:rPr>
@@ -1358,7 +1371,7 @@
                 <w:noProof/>
                 <w:webHidden/>
               </w:rPr>
-              <w:instrText xml:space="preserve"> PAGEREF _Toc531440156 \h </w:instrText>
+              <w:instrText xml:space="preserve"> PAGEREF _Toc531467696 \h </w:instrText>
             </w:r>
             <w:r>
               <w:rPr>
@@ -1378,7 +1391,7 @@
                 <w:noProof/>
                 <w:webHidden/>
               </w:rPr>
-              <w:t>8</w:t>
+              <w:t>7</w:t>
             </w:r>
             <w:r>
               <w:rPr>
@@ -1403,7 +1416,7 @@
               <w:lang w:eastAsia="da-DK"/>
             </w:rPr>
           </w:pPr>
-          <w:hyperlink w:anchor="_Toc531440157" w:history="1">
+          <w:hyperlink w:anchor="_Toc531467697" w:history="1">
             <w:r>
               <w:rPr>
                 <w:rStyle w:val="Hyperlink"/>
@@ -1425,7 +1438,7 @@
                 <w:rStyle w:val="Hyperlink"/>
                 <w:noProof/>
               </w:rPr>
-              <w:t>Backend</w:t>
+              <w:t>Frontend</w:t>
             </w:r>
             <w:r>
               <w:rPr>
@@ -1446,7 +1459,7 @@
                 <w:noProof/>
                 <w:webHidden/>
               </w:rPr>
-              <w:instrText xml:space="preserve"> PAGEREF _Toc531440157 \h </w:instrText>
+              <w:instrText xml:space="preserve"> PAGEREF _Toc531467697 \h </w:instrText>
             </w:r>
             <w:r>
               <w:rPr>
@@ -1466,175 +1479,7 @@
                 <w:noProof/>
                 <w:webHidden/>
               </w:rPr>
-              <w:t>10</w:t>
-            </w:r>
-            <w:r>
-              <w:rPr>
-                <w:noProof/>
-                <w:webHidden/>
-              </w:rPr>
-              <w:fldChar w:fldCharType="end"/>
-            </w:r>
-          </w:hyperlink>
-        </w:p>
-        <w:p>
-          <w:pPr>
-            <w:pStyle w:val="TOC1"/>
-            <w:rPr>
-              <w:rFonts w:asciiTheme="minorHAnsi" w:eastAsiaTheme="minorEastAsia" w:hAnsiTheme="minorHAnsi"/>
-              <w:noProof/>
-              <w:sz w:val="22"/>
-              <w:lang w:eastAsia="da-DK"/>
-            </w:rPr>
-          </w:pPr>
-          <w:hyperlink w:anchor="_Toc531440158" w:history="1">
-            <w:r>
-              <w:rPr>
-                <w:rStyle w:val="Hyperlink"/>
-                <w:noProof/>
-              </w:rPr>
-              <w:t>6</w:t>
-            </w:r>
-            <w:r>
-              <w:rPr>
-                <w:rFonts w:asciiTheme="minorHAnsi" w:eastAsiaTheme="minorEastAsia" w:hAnsiTheme="minorHAnsi"/>
-                <w:noProof/>
-                <w:sz w:val="22"/>
-                <w:lang w:eastAsia="da-DK"/>
-              </w:rPr>
-              <w:tab/>
-            </w:r>
-            <w:r>
-              <w:rPr>
-                <w:rStyle w:val="Hyperlink"/>
-                <w:noProof/>
-              </w:rPr>
-              <w:t>Analyse</w:t>
-            </w:r>
-            <w:r>
-              <w:rPr>
-                <w:noProof/>
-                <w:webHidden/>
-              </w:rPr>
-              <w:tab/>
-            </w:r>
-            <w:r>
-              <w:rPr>
-                <w:noProof/>
-                <w:webHidden/>
-              </w:rPr>
-              <w:fldChar w:fldCharType="begin"/>
-            </w:r>
-            <w:r>
-              <w:rPr>
-                <w:noProof/>
-                <w:webHidden/>
-              </w:rPr>
-              <w:instrText xml:space="preserve"> PAGEREF _Toc531440158 \h </w:instrText>
-            </w:r>
-            <w:r>
-              <w:rPr>
-                <w:noProof/>
-                <w:webHidden/>
-              </w:rPr>
-            </w:r>
-            <w:r>
-              <w:rPr>
-                <w:noProof/>
-                <w:webHidden/>
-              </w:rPr>
-              <w:fldChar w:fldCharType="separate"/>
-            </w:r>
-            <w:r>
-              <w:rPr>
-                <w:noProof/>
-                <w:webHidden/>
-              </w:rPr>
-              <w:t>11</w:t>
-            </w:r>
-            <w:r>
-              <w:rPr>
-                <w:noProof/>
-                <w:webHidden/>
-              </w:rPr>
-              <w:fldChar w:fldCharType="end"/>
-            </w:r>
-          </w:hyperlink>
-        </w:p>
-        <w:p>
-          <w:pPr>
-            <w:pStyle w:val="TOC1"/>
-            <w:rPr>
-              <w:rFonts w:asciiTheme="minorHAnsi" w:eastAsiaTheme="minorEastAsia" w:hAnsiTheme="minorHAnsi"/>
-              <w:noProof/>
-              <w:sz w:val="22"/>
-              <w:lang w:eastAsia="da-DK"/>
-            </w:rPr>
-          </w:pPr>
-          <w:hyperlink w:anchor="_Toc531440159" w:history="1">
-            <w:r>
-              <w:rPr>
-                <w:rStyle w:val="Hyperlink"/>
-                <w:noProof/>
-              </w:rPr>
               <w:t>7</w:t>
-            </w:r>
-            <w:r>
-              <w:rPr>
-                <w:rFonts w:asciiTheme="minorHAnsi" w:eastAsiaTheme="minorEastAsia" w:hAnsiTheme="minorHAnsi"/>
-                <w:noProof/>
-                <w:sz w:val="22"/>
-                <w:lang w:eastAsia="da-DK"/>
-              </w:rPr>
-              <w:tab/>
-            </w:r>
-            <w:r>
-              <w:rPr>
-                <w:rStyle w:val="Hyperlink"/>
-                <w:noProof/>
-              </w:rPr>
-              <w:t>Løsningsforslag</w:t>
-            </w:r>
-            <w:r>
-              <w:rPr>
-                <w:noProof/>
-                <w:webHidden/>
-              </w:rPr>
-              <w:tab/>
-            </w:r>
-            <w:r>
-              <w:rPr>
-                <w:noProof/>
-                <w:webHidden/>
-              </w:rPr>
-              <w:fldChar w:fldCharType="begin"/>
-            </w:r>
-            <w:r>
-              <w:rPr>
-                <w:noProof/>
-                <w:webHidden/>
-              </w:rPr>
-              <w:instrText xml:space="preserve"> PAGEREF _Toc531440159 \h </w:instrText>
-            </w:r>
-            <w:r>
-              <w:rPr>
-                <w:noProof/>
-                <w:webHidden/>
-              </w:rPr>
-            </w:r>
-            <w:r>
-              <w:rPr>
-                <w:noProof/>
-                <w:webHidden/>
-              </w:rPr>
-              <w:fldChar w:fldCharType="separate"/>
-            </w:r>
-            <w:r>
-              <w:rPr>
-                <w:noProof/>
-                <w:webHidden/>
-              </w:rPr>
-              <w:t>12</w:t>
             </w:r>
             <w:r>
               <w:rPr>
@@ -1659,13 +1504,13 @@
               <w:lang w:eastAsia="da-DK"/>
             </w:rPr>
           </w:pPr>
-          <w:hyperlink w:anchor="_Toc531440160" w:history="1">
+          <w:hyperlink w:anchor="_Toc531467698" w:history="1">
             <w:r>
               <w:rPr>
                 <w:rStyle w:val="Hyperlink"/>
                 <w:noProof/>
               </w:rPr>
-              <w:t>7.1</w:t>
+              <w:t>5.4</w:t>
             </w:r>
             <w:r>
               <w:rPr>
@@ -1681,7 +1526,7 @@
                 <w:rStyle w:val="Hyperlink"/>
                 <w:noProof/>
               </w:rPr>
-              <w:t>Kommunikationsstrategi</w:t>
+              <w:t>Backend</w:t>
             </w:r>
             <w:r>
               <w:rPr>
@@ -1702,7 +1547,7 @@
                 <w:noProof/>
                 <w:webHidden/>
               </w:rPr>
-              <w:instrText xml:space="preserve"> PAGEREF _Toc531440160 \h </w:instrText>
+              <w:instrText xml:space="preserve"> PAGEREF _Toc531467698 \h </w:instrText>
             </w:r>
             <w:r>
               <w:rPr>
@@ -1722,7 +1567,7 @@
                 <w:noProof/>
                 <w:webHidden/>
               </w:rPr>
-              <w:t>12</w:t>
+              <w:t>9</w:t>
             </w:r>
             <w:r>
               <w:rPr>
@@ -1747,13 +1592,13 @@
               <w:lang w:eastAsia="da-DK"/>
             </w:rPr>
           </w:pPr>
-          <w:hyperlink w:anchor="_Toc531440161" w:history="1">
+          <w:hyperlink w:anchor="_Toc531467699" w:history="1">
             <w:r>
               <w:rPr>
                 <w:rStyle w:val="Hyperlink"/>
                 <w:noProof/>
               </w:rPr>
-              <w:t>7.2</w:t>
+              <w:t>5.5</w:t>
             </w:r>
             <w:r>
               <w:rPr>
@@ -1769,7 +1614,7 @@
                 <w:rStyle w:val="Hyperlink"/>
                 <w:noProof/>
               </w:rPr>
-              <w:t>Vejrportalen – Design</w:t>
+              <w:t>Kommunikationsstrategi</w:t>
             </w:r>
             <w:r>
               <w:rPr>
@@ -1790,7 +1635,7 @@
                 <w:noProof/>
                 <w:webHidden/>
               </w:rPr>
-              <w:instrText xml:space="preserve"> PAGEREF _Toc531440161 \h </w:instrText>
+              <w:instrText xml:space="preserve"> PAGEREF _Toc531467699 \h </w:instrText>
             </w:r>
             <w:r>
               <w:rPr>
@@ -1810,7 +1655,7 @@
                 <w:noProof/>
                 <w:webHidden/>
               </w:rPr>
-              <w:t>14</w:t>
+              <w:t>10</w:t>
             </w:r>
             <w:r>
               <w:rPr>
@@ -1835,13 +1680,13 @@
               <w:lang w:eastAsia="da-DK"/>
             </w:rPr>
           </w:pPr>
-          <w:hyperlink w:anchor="_Toc531440162" w:history="1">
+          <w:hyperlink w:anchor="_Toc531467700" w:history="1">
             <w:r>
               <w:rPr>
                 <w:rStyle w:val="Hyperlink"/>
                 <w:noProof/>
               </w:rPr>
-              <w:t>7.3</w:t>
+              <w:t>5.6</w:t>
             </w:r>
             <w:r>
               <w:rPr>
@@ -1857,7 +1702,7 @@
                 <w:rStyle w:val="Hyperlink"/>
                 <w:noProof/>
               </w:rPr>
-              <w:t>Vejrportalen – Frontend</w:t>
+              <w:t>Brugervenlighed</w:t>
             </w:r>
             <w:r>
               <w:rPr>
@@ -1878,7 +1723,7 @@
                 <w:noProof/>
                 <w:webHidden/>
               </w:rPr>
-              <w:instrText xml:space="preserve"> PAGEREF _Toc531440162 \h </w:instrText>
+              <w:instrText xml:space="preserve"> PAGEREF _Toc531467700 \h </w:instrText>
             </w:r>
             <w:r>
               <w:rPr>
@@ -1898,7 +1743,175 @@
                 <w:noProof/>
                 <w:webHidden/>
               </w:rPr>
-              <w:t>18</w:t>
+              <w:t>11</w:t>
+            </w:r>
+            <w:r>
+              <w:rPr>
+                <w:noProof/>
+                <w:webHidden/>
+              </w:rPr>
+              <w:fldChar w:fldCharType="end"/>
+            </w:r>
+          </w:hyperlink>
+        </w:p>
+        <w:p>
+          <w:pPr>
+            <w:pStyle w:val="TOC1"/>
+            <w:rPr>
+              <w:rFonts w:asciiTheme="minorHAnsi" w:eastAsiaTheme="minorEastAsia" w:hAnsiTheme="minorHAnsi"/>
+              <w:noProof/>
+              <w:sz w:val="22"/>
+              <w:lang w:eastAsia="da-DK"/>
+            </w:rPr>
+          </w:pPr>
+          <w:hyperlink w:anchor="_Toc531467701" w:history="1">
+            <w:r>
+              <w:rPr>
+                <w:rStyle w:val="Hyperlink"/>
+                <w:noProof/>
+              </w:rPr>
+              <w:t>6</w:t>
+            </w:r>
+            <w:r>
+              <w:rPr>
+                <w:rFonts w:asciiTheme="minorHAnsi" w:eastAsiaTheme="minorEastAsia" w:hAnsiTheme="minorHAnsi"/>
+                <w:noProof/>
+                <w:sz w:val="22"/>
+                <w:lang w:eastAsia="da-DK"/>
+              </w:rPr>
+              <w:tab/>
+            </w:r>
+            <w:r>
+              <w:rPr>
+                <w:rStyle w:val="Hyperlink"/>
+                <w:noProof/>
+              </w:rPr>
+              <w:t>Analyse</w:t>
+            </w:r>
+            <w:r>
+              <w:rPr>
+                <w:noProof/>
+                <w:webHidden/>
+              </w:rPr>
+              <w:tab/>
+            </w:r>
+            <w:r>
+              <w:rPr>
+                <w:noProof/>
+                <w:webHidden/>
+              </w:rPr>
+              <w:fldChar w:fldCharType="begin"/>
+            </w:r>
+            <w:r>
+              <w:rPr>
+                <w:noProof/>
+                <w:webHidden/>
+              </w:rPr>
+              <w:instrText xml:space="preserve"> PAGEREF _Toc531467701 \h </w:instrText>
+            </w:r>
+            <w:r>
+              <w:rPr>
+                <w:noProof/>
+                <w:webHidden/>
+              </w:rPr>
+            </w:r>
+            <w:r>
+              <w:rPr>
+                <w:noProof/>
+                <w:webHidden/>
+              </w:rPr>
+              <w:fldChar w:fldCharType="separate"/>
+            </w:r>
+            <w:r>
+              <w:rPr>
+                <w:noProof/>
+                <w:webHidden/>
+              </w:rPr>
+              <w:t>11</w:t>
+            </w:r>
+            <w:r>
+              <w:rPr>
+                <w:noProof/>
+                <w:webHidden/>
+              </w:rPr>
+              <w:fldChar w:fldCharType="end"/>
+            </w:r>
+          </w:hyperlink>
+        </w:p>
+        <w:p>
+          <w:pPr>
+            <w:pStyle w:val="TOC1"/>
+            <w:rPr>
+              <w:rFonts w:asciiTheme="minorHAnsi" w:eastAsiaTheme="minorEastAsia" w:hAnsiTheme="minorHAnsi"/>
+              <w:noProof/>
+              <w:sz w:val="22"/>
+              <w:lang w:eastAsia="da-DK"/>
+            </w:rPr>
+          </w:pPr>
+          <w:hyperlink w:anchor="_Toc531467702" w:history="1">
+            <w:r>
+              <w:rPr>
+                <w:rStyle w:val="Hyperlink"/>
+                <w:noProof/>
+              </w:rPr>
+              <w:t>7</w:t>
+            </w:r>
+            <w:r>
+              <w:rPr>
+                <w:rFonts w:asciiTheme="minorHAnsi" w:eastAsiaTheme="minorEastAsia" w:hAnsiTheme="minorHAnsi"/>
+                <w:noProof/>
+                <w:sz w:val="22"/>
+                <w:lang w:eastAsia="da-DK"/>
+              </w:rPr>
+              <w:tab/>
+            </w:r>
+            <w:r>
+              <w:rPr>
+                <w:rStyle w:val="Hyperlink"/>
+                <w:noProof/>
+              </w:rPr>
+              <w:t>Løsningsforslag</w:t>
+            </w:r>
+            <w:r>
+              <w:rPr>
+                <w:noProof/>
+                <w:webHidden/>
+              </w:rPr>
+              <w:tab/>
+            </w:r>
+            <w:r>
+              <w:rPr>
+                <w:noProof/>
+                <w:webHidden/>
+              </w:rPr>
+              <w:fldChar w:fldCharType="begin"/>
+            </w:r>
+            <w:r>
+              <w:rPr>
+                <w:noProof/>
+                <w:webHidden/>
+              </w:rPr>
+              <w:instrText xml:space="preserve"> PAGEREF _Toc531467702 \h </w:instrText>
+            </w:r>
+            <w:r>
+              <w:rPr>
+                <w:noProof/>
+                <w:webHidden/>
+              </w:rPr>
+            </w:r>
+            <w:r>
+              <w:rPr>
+                <w:noProof/>
+                <w:webHidden/>
+              </w:rPr>
+              <w:fldChar w:fldCharType="separate"/>
+            </w:r>
+            <w:r>
+              <w:rPr>
+                <w:noProof/>
+                <w:webHidden/>
+              </w:rPr>
+              <w:t>11</w:t>
             </w:r>
             <w:r>
               <w:rPr>
@@ -1923,13 +1936,13 @@
               <w:lang w:eastAsia="da-DK"/>
             </w:rPr>
           </w:pPr>
-          <w:hyperlink w:anchor="_Toc531440163" w:history="1">
+          <w:hyperlink w:anchor="_Toc531467703" w:history="1">
             <w:r>
               <w:rPr>
                 <w:rStyle w:val="Hyperlink"/>
                 <w:noProof/>
               </w:rPr>
-              <w:t>7.4</w:t>
+              <w:t>7.1</w:t>
             </w:r>
             <w:r>
               <w:rPr>
@@ -1945,7 +1958,7 @@
                 <w:rStyle w:val="Hyperlink"/>
                 <w:noProof/>
               </w:rPr>
-              <w:t>Vejrportalen – Backend</w:t>
+              <w:t>Kommunikationsstrategi</w:t>
             </w:r>
             <w:r>
               <w:rPr>
@@ -1966,7 +1979,7 @@
                 <w:noProof/>
                 <w:webHidden/>
               </w:rPr>
-              <w:instrText xml:space="preserve"> PAGEREF _Toc531440163 \h </w:instrText>
+              <w:instrText xml:space="preserve"> PAGEREF _Toc531467703 \h </w:instrText>
             </w:r>
             <w:r>
               <w:rPr>
@@ -1986,7 +1999,7 @@
                 <w:noProof/>
                 <w:webHidden/>
               </w:rPr>
-              <w:t>25</w:t>
+              <w:t>11</w:t>
             </w:r>
             <w:r>
               <w:rPr>
@@ -2011,13 +2024,13 @@
               <w:lang w:eastAsia="da-DK"/>
             </w:rPr>
           </w:pPr>
-          <w:hyperlink w:anchor="_Toc531440164" w:history="1">
+          <w:hyperlink w:anchor="_Toc531467704" w:history="1">
             <w:r>
               <w:rPr>
                 <w:rStyle w:val="Hyperlink"/>
                 <w:noProof/>
               </w:rPr>
-              <w:t>7.5</w:t>
+              <w:t>7.2</w:t>
             </w:r>
             <w:r>
               <w:rPr>
@@ -2033,6 +2046,270 @@
                 <w:rStyle w:val="Hyperlink"/>
                 <w:noProof/>
               </w:rPr>
+              <w:t>Vejrportalen – Design</w:t>
+            </w:r>
+            <w:r>
+              <w:rPr>
+                <w:noProof/>
+                <w:webHidden/>
+              </w:rPr>
+              <w:tab/>
+            </w:r>
+            <w:r>
+              <w:rPr>
+                <w:noProof/>
+                <w:webHidden/>
+              </w:rPr>
+              <w:fldChar w:fldCharType="begin"/>
+            </w:r>
+            <w:r>
+              <w:rPr>
+                <w:noProof/>
+                <w:webHidden/>
+              </w:rPr>
+              <w:instrText xml:space="preserve"> PAGEREF _Toc531467704 \h </w:instrText>
+            </w:r>
+            <w:r>
+              <w:rPr>
+                <w:noProof/>
+                <w:webHidden/>
+              </w:rPr>
+            </w:r>
+            <w:r>
+              <w:rPr>
+                <w:noProof/>
+                <w:webHidden/>
+              </w:rPr>
+              <w:fldChar w:fldCharType="separate"/>
+            </w:r>
+            <w:r>
+              <w:rPr>
+                <w:noProof/>
+                <w:webHidden/>
+              </w:rPr>
+              <w:t>14</w:t>
+            </w:r>
+            <w:r>
+              <w:rPr>
+                <w:noProof/>
+                <w:webHidden/>
+              </w:rPr>
+              <w:fldChar w:fldCharType="end"/>
+            </w:r>
+          </w:hyperlink>
+        </w:p>
+        <w:p>
+          <w:pPr>
+            <w:pStyle w:val="TOC2"/>
+            <w:tabs>
+              <w:tab w:val="left" w:pos="880"/>
+              <w:tab w:val="right" w:leader="dot" w:pos="9628"/>
+            </w:tabs>
+            <w:rPr>
+              <w:rFonts w:asciiTheme="minorHAnsi" w:eastAsiaTheme="minorEastAsia" w:hAnsiTheme="minorHAnsi"/>
+              <w:noProof/>
+              <w:sz w:val="22"/>
+              <w:lang w:eastAsia="da-DK"/>
+            </w:rPr>
+          </w:pPr>
+          <w:hyperlink w:anchor="_Toc531467705" w:history="1">
+            <w:r>
+              <w:rPr>
+                <w:rStyle w:val="Hyperlink"/>
+                <w:noProof/>
+              </w:rPr>
+              <w:t>7.3</w:t>
+            </w:r>
+            <w:r>
+              <w:rPr>
+                <w:rFonts w:asciiTheme="minorHAnsi" w:eastAsiaTheme="minorEastAsia" w:hAnsiTheme="minorHAnsi"/>
+                <w:noProof/>
+                <w:sz w:val="22"/>
+                <w:lang w:eastAsia="da-DK"/>
+              </w:rPr>
+              <w:tab/>
+            </w:r>
+            <w:r>
+              <w:rPr>
+                <w:rStyle w:val="Hyperlink"/>
+                <w:noProof/>
+              </w:rPr>
+              <w:t>Vejrportalen – Frontend</w:t>
+            </w:r>
+            <w:r>
+              <w:rPr>
+                <w:noProof/>
+                <w:webHidden/>
+              </w:rPr>
+              <w:tab/>
+            </w:r>
+            <w:r>
+              <w:rPr>
+                <w:noProof/>
+                <w:webHidden/>
+              </w:rPr>
+              <w:fldChar w:fldCharType="begin"/>
+            </w:r>
+            <w:r>
+              <w:rPr>
+                <w:noProof/>
+                <w:webHidden/>
+              </w:rPr>
+              <w:instrText xml:space="preserve"> PAGEREF _Toc531467705 \h </w:instrText>
+            </w:r>
+            <w:r>
+              <w:rPr>
+                <w:noProof/>
+                <w:webHidden/>
+              </w:rPr>
+            </w:r>
+            <w:r>
+              <w:rPr>
+                <w:noProof/>
+                <w:webHidden/>
+              </w:rPr>
+              <w:fldChar w:fldCharType="separate"/>
+            </w:r>
+            <w:r>
+              <w:rPr>
+                <w:noProof/>
+                <w:webHidden/>
+              </w:rPr>
+              <w:t>17</w:t>
+            </w:r>
+            <w:r>
+              <w:rPr>
+                <w:noProof/>
+                <w:webHidden/>
+              </w:rPr>
+              <w:fldChar w:fldCharType="end"/>
+            </w:r>
+          </w:hyperlink>
+        </w:p>
+        <w:p>
+          <w:pPr>
+            <w:pStyle w:val="TOC2"/>
+            <w:tabs>
+              <w:tab w:val="left" w:pos="880"/>
+              <w:tab w:val="right" w:leader="dot" w:pos="9628"/>
+            </w:tabs>
+            <w:rPr>
+              <w:rFonts w:asciiTheme="minorHAnsi" w:eastAsiaTheme="minorEastAsia" w:hAnsiTheme="minorHAnsi"/>
+              <w:noProof/>
+              <w:sz w:val="22"/>
+              <w:lang w:eastAsia="da-DK"/>
+            </w:rPr>
+          </w:pPr>
+          <w:hyperlink w:anchor="_Toc531467706" w:history="1">
+            <w:r>
+              <w:rPr>
+                <w:rStyle w:val="Hyperlink"/>
+                <w:noProof/>
+              </w:rPr>
+              <w:t>7.4</w:t>
+            </w:r>
+            <w:r>
+              <w:rPr>
+                <w:rFonts w:asciiTheme="minorHAnsi" w:eastAsiaTheme="minorEastAsia" w:hAnsiTheme="minorHAnsi"/>
+                <w:noProof/>
+                <w:sz w:val="22"/>
+                <w:lang w:eastAsia="da-DK"/>
+              </w:rPr>
+              <w:tab/>
+            </w:r>
+            <w:r>
+              <w:rPr>
+                <w:rStyle w:val="Hyperlink"/>
+                <w:noProof/>
+              </w:rPr>
+              <w:t>Vejrportalen – Backend</w:t>
+            </w:r>
+            <w:r>
+              <w:rPr>
+                <w:noProof/>
+                <w:webHidden/>
+              </w:rPr>
+              <w:tab/>
+            </w:r>
+            <w:r>
+              <w:rPr>
+                <w:noProof/>
+                <w:webHidden/>
+              </w:rPr>
+              <w:fldChar w:fldCharType="begin"/>
+            </w:r>
+            <w:r>
+              <w:rPr>
+                <w:noProof/>
+                <w:webHidden/>
+              </w:rPr>
+              <w:instrText xml:space="preserve"> PAGEREF _Toc531467706 \h </w:instrText>
+            </w:r>
+            <w:r>
+              <w:rPr>
+                <w:noProof/>
+                <w:webHidden/>
+              </w:rPr>
+            </w:r>
+            <w:r>
+              <w:rPr>
+                <w:noProof/>
+                <w:webHidden/>
+              </w:rPr>
+              <w:fldChar w:fldCharType="separate"/>
+            </w:r>
+            <w:r>
+              <w:rPr>
+                <w:noProof/>
+                <w:webHidden/>
+              </w:rPr>
+              <w:t>24</w:t>
+            </w:r>
+            <w:r>
+              <w:rPr>
+                <w:noProof/>
+                <w:webHidden/>
+              </w:rPr>
+              <w:fldChar w:fldCharType="end"/>
+            </w:r>
+          </w:hyperlink>
+        </w:p>
+        <w:p>
+          <w:pPr>
+            <w:pStyle w:val="TOC2"/>
+            <w:tabs>
+              <w:tab w:val="left" w:pos="880"/>
+              <w:tab w:val="right" w:leader="dot" w:pos="9628"/>
+            </w:tabs>
+            <w:rPr>
+              <w:rFonts w:asciiTheme="minorHAnsi" w:eastAsiaTheme="minorEastAsia" w:hAnsiTheme="minorHAnsi"/>
+              <w:noProof/>
+              <w:sz w:val="22"/>
+              <w:lang w:eastAsia="da-DK"/>
+            </w:rPr>
+          </w:pPr>
+          <w:hyperlink w:anchor="_Toc531467707" w:history="1">
+            <w:r>
+              <w:rPr>
+                <w:rStyle w:val="Hyperlink"/>
+                <w:noProof/>
+              </w:rPr>
+              <w:t>7.5</w:t>
+            </w:r>
+            <w:r>
+              <w:rPr>
+                <w:rFonts w:asciiTheme="minorHAnsi" w:eastAsiaTheme="minorEastAsia" w:hAnsiTheme="minorHAnsi"/>
+                <w:noProof/>
+                <w:sz w:val="22"/>
+                <w:lang w:eastAsia="da-DK"/>
+              </w:rPr>
+              <w:tab/>
+            </w:r>
+            <w:r>
+              <w:rPr>
+                <w:rStyle w:val="Hyperlink"/>
+                <w:noProof/>
+              </w:rPr>
               <w:t>Brugervenlighed</w:t>
             </w:r>
             <w:r>
@@ -2054,7 +2331,7 @@
                 <w:noProof/>
                 <w:webHidden/>
               </w:rPr>
-              <w:instrText xml:space="preserve"> PAGEREF _Toc531440164 \h </w:instrText>
+              <w:instrText xml:space="preserve"> PAGEREF _Toc531467707 \h </w:instrText>
             </w:r>
             <w:r>
               <w:rPr>
@@ -2074,7 +2351,7 @@
                 <w:noProof/>
                 <w:webHidden/>
               </w:rPr>
-              <w:t>27</w:t>
+              <w:t>26</w:t>
             </w:r>
             <w:r>
               <w:rPr>
@@ -2095,7 +2372,7 @@
               <w:lang w:eastAsia="da-DK"/>
             </w:rPr>
           </w:pPr>
-          <w:hyperlink w:anchor="_Toc531440165" w:history="1">
+          <w:hyperlink w:anchor="_Toc531467708" w:history="1">
             <w:r>
               <w:rPr>
                 <w:rStyle w:val="Hyperlink"/>
@@ -2138,7 +2415,7 @@
                 <w:noProof/>
                 <w:webHidden/>
               </w:rPr>
-              <w:instrText xml:space="preserve"> PAGEREF _Toc531440165 \h </w:instrText>
+              <w:instrText xml:space="preserve"> PAGEREF _Toc531467708 \h </w:instrText>
             </w:r>
             <w:r>
               <w:rPr>
@@ -2158,7 +2435,7 @@
                 <w:noProof/>
                 <w:webHidden/>
               </w:rPr>
-              <w:t>28</w:t>
+              <w:t>27</w:t>
             </w:r>
             <w:r>
               <w:rPr>
@@ -2179,7 +2456,7 @@
               <w:lang w:eastAsia="da-DK"/>
             </w:rPr>
           </w:pPr>
-          <w:hyperlink w:anchor="_Toc531440166" w:history="1">
+          <w:hyperlink w:anchor="_Toc531467709" w:history="1">
             <w:r>
               <w:rPr>
                 <w:rStyle w:val="Hyperlink"/>
@@ -2222,7 +2499,7 @@
                 <w:noProof/>
                 <w:webHidden/>
               </w:rPr>
-              <w:instrText xml:space="preserve"> PAGEREF _Toc531440166 \h </w:instrText>
+              <w:instrText xml:space="preserve"> PAGEREF _Toc531467709 \h </w:instrText>
             </w:r>
             <w:r>
               <w:rPr>
@@ -2242,7 +2519,7 @@
                 <w:noProof/>
                 <w:webHidden/>
               </w:rPr>
-              <w:t>29</w:t>
+              <w:t>28</w:t>
             </w:r>
             <w:r>
               <w:rPr>
@@ -3191,63 +3468,150 @@
       <w:pPr>
         <w:pStyle w:val="Heading1"/>
       </w:pPr>
-      <w:bookmarkStart w:id="1" w:name="_Toc531440150"/>
+      <w:bookmarkStart w:id="0" w:name="_Toc531467690"/>
       <w:r>
         <w:lastRenderedPageBreak/>
         <w:t>Indledning</w:t>
       </w:r>
+      <w:bookmarkEnd w:id="0"/>
+    </w:p>
+    <w:p>
+      <w:r>
+        <w:t>Jeg har igennem de sidste 12 uger gennemgået en række emner</w:t>
+      </w:r>
+      <w:r>
+        <w:t xml:space="preserve"> i form af teori og praksis, som handler om </w:t>
+      </w:r>
+      <w:proofErr w:type="spellStart"/>
+      <w:r>
+        <w:t>frontend</w:t>
+      </w:r>
+      <w:proofErr w:type="spellEnd"/>
+      <w:r>
+        <w:t xml:space="preserve"> udvikling. I dette forløb har jeg afleveret en række opgaver, </w:t>
+      </w:r>
+      <w:r>
+        <w:t>der</w:t>
+      </w:r>
+      <w:r>
+        <w:t xml:space="preserve"> danner grundlag for projektopgaven. J</w:t>
+      </w:r>
+      <w:r>
+        <w:t xml:space="preserve">eg </w:t>
+      </w:r>
+      <w:r>
+        <w:t xml:space="preserve">vil </w:t>
+      </w:r>
+      <w:r>
+        <w:t>udarbejde en</w:t>
+      </w:r>
+      <w:r>
+        <w:t xml:space="preserve"> </w:t>
+      </w:r>
+      <w:r>
+        <w:t>case baseret skriftlig opgave</w:t>
+      </w:r>
+      <w:r>
+        <w:t>, med det f</w:t>
+      </w:r>
+      <w:r>
+        <w:t>ormål at omsætte emner</w:t>
+      </w:r>
+      <w:r>
+        <w:t>ne til</w:t>
+      </w:r>
+      <w:r>
+        <w:t xml:space="preserve"> et samlet projekt</w:t>
+      </w:r>
+      <w:r>
+        <w:t>. Jeg vil forholde mig kritisk til tidligere opgaver og kun medtage det som har relevans.</w:t>
+      </w:r>
+    </w:p>
+    <w:p/>
+    <w:p>
+      <w:pPr>
+        <w:pStyle w:val="Heading1"/>
+      </w:pPr>
+      <w:bookmarkStart w:id="1" w:name="_Toc531467691"/>
+      <w:proofErr w:type="spellStart"/>
+      <w:r>
+        <w:t>Casebeskrivelse</w:t>
+      </w:r>
       <w:bookmarkEnd w:id="1"/>
-    </w:p>
-    <w:p>
-      <w:r>
-        <w:t>Jeg har igennem de sidste 12 uger gennemgået en række emner</w:t>
-      </w:r>
-      <w:r>
-        <w:t xml:space="preserve"> i form af teori og praksis, som handler om </w:t>
-      </w:r>
-      <w:proofErr w:type="spellStart"/>
-      <w:r>
-        <w:t>frontend</w:t>
-      </w:r>
-      <w:proofErr w:type="spellEnd"/>
-      <w:r>
-        <w:t xml:space="preserve"> udvikling. I dette forløb har jeg afleveret en række opgaver, </w:t>
-      </w:r>
-      <w:r>
-        <w:t>der</w:t>
-      </w:r>
-      <w:r>
-        <w:t xml:space="preserve"> danner grundlag for projektopgaven. J</w:t>
-      </w:r>
-      <w:r>
-        <w:t xml:space="preserve">eg </w:t>
-      </w:r>
-      <w:r>
-        <w:t xml:space="preserve">vil </w:t>
-      </w:r>
-      <w:r>
-        <w:t>udarbejde en</w:t>
-      </w:r>
-      <w:r>
-        <w:t xml:space="preserve"> </w:t>
-      </w:r>
-      <w:r>
-        <w:t>case baseret skriftlig opgave</w:t>
-      </w:r>
-      <w:r>
-        <w:t>, med det f</w:t>
-      </w:r>
-      <w:r>
-        <w:t>ormål at omsætte emner</w:t>
-      </w:r>
-      <w:r>
-        <w:t>ne til</w:t>
-      </w:r>
-      <w:r>
-        <w:t xml:space="preserve"> et samlet projekt</w:t>
-      </w:r>
-      <w:r>
-        <w:t xml:space="preserve">. Jeg vil forholde mig kritisk til tidligere opgaver og kun medtage det som har relevans. </w:t>
+      <w:proofErr w:type="spellEnd"/>
+    </w:p>
+    <w:p>
+      <w:r>
+        <w:t>Vi lever i en tid, der giver anledning til store vejrforandringer, og vejret kan hurtigt skifte fra tid til anden. Der er mange</w:t>
+      </w:r>
+      <w:r>
+        <w:t>,</w:t>
+      </w:r>
+      <w:r>
+        <w:t xml:space="preserve"> der har behov for at kunne holde sig opdateret omkring vejrsituationen. Dette strække</w:t>
+      </w:r>
+      <w:r>
+        <w:t>r</w:t>
+      </w:r>
+      <w:r>
+        <w:t xml:space="preserve"> sig fra privatpersoner til firmaer og kommuner. </w:t>
+      </w:r>
+      <w:r>
+        <w:t>Disse brugere skal have mulighed for</w:t>
+      </w:r>
+      <w:r>
+        <w:t>,</w:t>
+      </w:r>
+      <w:r>
+        <w:t xml:space="preserve"> hurtigt </w:t>
+      </w:r>
+      <w:r>
+        <w:t xml:space="preserve">at </w:t>
+      </w:r>
+      <w:r>
+        <w:t xml:space="preserve">få </w:t>
+      </w:r>
+      <w:r>
+        <w:t xml:space="preserve">adgang til </w:t>
+      </w:r>
+      <w:r>
+        <w:t xml:space="preserve">en </w:t>
+      </w:r>
+      <w:r>
+        <w:t>vejrudsigt</w:t>
+      </w:r>
+      <w:r>
+        <w:t xml:space="preserve">. </w:t>
+      </w:r>
+      <w:r>
+        <w:t>Med lokaliserings tjenester, kan en brugers position genkendes og være med til hurtig</w:t>
+      </w:r>
+      <w:r>
+        <w:t>t</w:t>
+      </w:r>
+      <w:r>
+        <w:t xml:space="preserve"> at fremfinde vejrdata</w:t>
+      </w:r>
+      <w:r>
+        <w:t>,</w:t>
+      </w:r>
+      <w:r>
+        <w:t xml:space="preserve"> for det område man befinder sig i. </w:t>
+      </w:r>
+      <w:r>
+        <w:t>B</w:t>
+      </w:r>
+      <w:r>
+        <w:t>ehovet for at få information her og nu</w:t>
+      </w:r>
+      <w:r>
+        <w:t xml:space="preserve">, som f.eks. SMS eller e-mail er også </w:t>
+      </w:r>
+      <w:r>
+        <w:t xml:space="preserve">blevet </w:t>
+      </w:r>
+      <w:r>
+        <w:t>en del af vores hverdag.</w:t>
       </w:r>
     </w:p>
     <w:p/>
@@ -3255,118 +3619,34 @@
       <w:pPr>
         <w:pStyle w:val="Heading1"/>
       </w:pPr>
-      <w:bookmarkStart w:id="2" w:name="_Toc531440151"/>
-      <w:proofErr w:type="spellStart"/>
-      <w:r>
-        <w:t>Casebeskrivelse</w:t>
+      <w:bookmarkStart w:id="2" w:name="_Toc531467692"/>
+      <w:r>
+        <w:t>Problemstillinge</w:t>
+      </w:r>
+      <w:r>
+        <w:t>n</w:t>
       </w:r>
       <w:bookmarkEnd w:id="2"/>
-      <w:proofErr w:type="spellEnd"/>
-    </w:p>
-    <w:p>
-      <w:r>
-        <w:t>Vi lever i en tid, der giver anledning til store vejrforandringer, og vejret kan hurtigt skifte fra tid til anden. Der er mange</w:t>
-      </w:r>
-      <w:r>
-        <w:t>,</w:t>
-      </w:r>
-      <w:r>
-        <w:t xml:space="preserve"> der har behov for at kunne holde sig opdateret omkring vejrsituationen. Dette strække</w:t>
-      </w:r>
-      <w:r>
-        <w:t>r</w:t>
-      </w:r>
-      <w:r>
-        <w:t xml:space="preserve"> sig fra privatpersoner til firmaer og kommuner. </w:t>
-      </w:r>
-      <w:r>
-        <w:t>Disse brugere skal have mulighed for</w:t>
-      </w:r>
-      <w:r>
-        <w:t>,</w:t>
-      </w:r>
-      <w:r>
-        <w:t xml:space="preserve"> hurtigt </w:t>
-      </w:r>
-      <w:r>
-        <w:t xml:space="preserve">at </w:t>
-      </w:r>
-      <w:r>
-        <w:t xml:space="preserve">få </w:t>
-      </w:r>
-      <w:r>
-        <w:t xml:space="preserve">adgang til </w:t>
-      </w:r>
-      <w:r>
-        <w:t xml:space="preserve">en </w:t>
-      </w:r>
-      <w:r>
-        <w:t>vejrudsigt</w:t>
-      </w:r>
-      <w:r>
-        <w:t xml:space="preserve">. </w:t>
-      </w:r>
-      <w:r>
-        <w:t>Med lokaliserings tjenester, kan en brugers position genkendes og være med til hurtig</w:t>
+    </w:p>
+    <w:p>
+      <w:r>
+        <w:t>Jeg har som webudvikler fået stillet opgaven, at lave et website med fokus på at oplyse om en virksomheds produkter og tjenester, så de bliver relevante for en eller flere målgrupper. I dette tilfælde drejer det sig om et website, hvor vejrudsigten for en given by i Danmark kan vises.</w:t>
+      </w:r>
+    </w:p>
+    <w:p>
+      <w:r>
+        <w:t xml:space="preserve">For at brugere kan hjælpe hinanden, skal det være muligt at abonnere på vejrvarslinger, som andre brugere </w:t>
+      </w:r>
+      <w:r>
+        <w:t xml:space="preserve">har </w:t>
+      </w:r>
+      <w:r>
+        <w:t>registrere</w:t>
       </w:r>
       <w:r>
         <w:t>t</w:t>
       </w:r>
       <w:r>
-        <w:t xml:space="preserve"> at fremfinde vejrdata</w:t>
-      </w:r>
-      <w:r>
-        <w:t>,</w:t>
-      </w:r>
-      <w:r>
-        <w:t xml:space="preserve"> for det område man befinder sig i. </w:t>
-      </w:r>
-      <w:r>
-        <w:t>B</w:t>
-      </w:r>
-      <w:r>
-        <w:t>ehovet for at få information her og nu</w:t>
-      </w:r>
-      <w:r>
-        <w:t xml:space="preserve">, som f.eks. SMS eller e-mail er også </w:t>
-      </w:r>
-      <w:r>
-        <w:t xml:space="preserve">blevet </w:t>
-      </w:r>
-      <w:r>
-        <w:t>en del af vores hverdag.</w:t>
-      </w:r>
-    </w:p>
-    <w:p/>
-    <w:p>
-      <w:pPr>
-        <w:pStyle w:val="Heading1"/>
-      </w:pPr>
-      <w:bookmarkStart w:id="3" w:name="_Toc531440152"/>
-      <w:r>
-        <w:t>Problemstillinger/Afgrænsning</w:t>
-      </w:r>
-      <w:bookmarkEnd w:id="3"/>
-    </w:p>
-    <w:p>
-      <w:r>
-        <w:t>Jeg har som webudvikler fået stillet opgaven, at lave et website med fokus på at oplyse om en virksomheds produkter og tjenester, så de bliver relevante for en eller flere målgrupper. I dette tilfælde drejer det sig om et website, hvor vejrudsigten for en given by i Danmark kan vises.</w:t>
-      </w:r>
-    </w:p>
-    <w:p>
-      <w:r>
-        <w:t xml:space="preserve">For at brugere kan hjælpe hinanden, skal det være muligt at abonnere på vejrvarslinger, som andre brugere </w:t>
-      </w:r>
-      <w:r>
-        <w:t xml:space="preserve">har </w:t>
-      </w:r>
-      <w:r>
-        <w:t>registrere</w:t>
-      </w:r>
-      <w:r>
-        <w:t>t</w:t>
-      </w:r>
-      <w:r>
         <w:t xml:space="preserve">. Aktive vejrvarslinger skal </w:t>
       </w:r>
       <w:r>
@@ -3381,28 +3661,27 @@
         <w:t>Hvis brugeren har lokation aktiveret på sin enhed, vil byen for den aktuelle lokation blive benyttet, ellers er det muligt at indtaste en by.</w:t>
       </w:r>
     </w:p>
-    <w:p/>
-    <w:p>
-      <w:r>
-        <w:t xml:space="preserve">For at få gang i </w:t>
+    <w:p>
+      <w:r>
+        <w:t xml:space="preserve">For at </w:t>
+      </w:r>
+      <w:r>
+        <w:t xml:space="preserve">lave en MVP for </w:t>
       </w:r>
       <w:r>
         <w:t>websitet</w:t>
       </w:r>
       <w:r>
-        <w:t>, er det vigtigt at få sat nogle realistiske mål som rammer bredt i de målgrupper</w:t>
-      </w:r>
-      <w:r>
-        <w:t>,</w:t>
-      </w:r>
-      <w:r>
-        <w:t xml:space="preserve"> som senere </w:t>
-      </w:r>
-      <w:r>
-        <w:t xml:space="preserve">beskrives </w:t>
-      </w:r>
-      <w:r>
-        <w:t xml:space="preserve">i kommunikationsstrategien. Det er også vigtigt ikke at sætte for mange mål, så det bliver uoverskueligt at nå dem. Derfor er følgende mål stillet </w:t>
+        <w:t xml:space="preserve">, </w:t>
+      </w:r>
+      <w:r>
+        <w:t>laves en lav risiko baseret tilgang</w:t>
+      </w:r>
+      <w:r>
+        <w:t xml:space="preserve">. Derfor </w:t>
+      </w:r>
+      <w:r>
+        <w:t>stilles følgende mål i prioriteret rækkefølge</w:t>
       </w:r>
     </w:p>
     <w:p>
@@ -3454,7 +3733,6 @@
         <w:spacing w:after="160" w:line="259" w:lineRule="auto"/>
       </w:pPr>
       <w:r>
-        <w:lastRenderedPageBreak/>
         <w:t>Kunne se aktive vejrvarslinger</w:t>
       </w:r>
     </w:p>
@@ -3472,32 +3750,27 @@
       </w:r>
     </w:p>
     <w:p>
-      <w:r>
-        <w:t>Ovenstående mål er opstillet i prioriteret rækkefølge</w:t>
-      </w:r>
-    </w:p>
-    <w:p/>
-    <w:p>
       <w:pPr>
         <w:pStyle w:val="Heading1"/>
       </w:pPr>
-      <w:bookmarkStart w:id="4" w:name="_Toc531440153"/>
-      <w:r>
+      <w:bookmarkStart w:id="3" w:name="_Toc531467693"/>
+      <w:r>
+        <w:lastRenderedPageBreak/>
         <w:t>Problemformulering</w:t>
       </w:r>
-      <w:bookmarkEnd w:id="4"/>
-    </w:p>
-    <w:p>
-      <w:r>
-        <w:t>Hvordan kan et website</w:t>
-      </w:r>
-      <w:proofErr w:type="gramStart"/>
-      <w:r>
-        <w:t>.</w:t>
-      </w:r>
-      <w:proofErr w:type="gramEnd"/>
-      <w:r>
-        <w:t xml:space="preserve"> </w:t>
+      <w:bookmarkEnd w:id="3"/>
+    </w:p>
+    <w:p>
+      <w:pPr>
+        <w:rPr>
+          <w:color w:val="FF0000"/>
+        </w:rPr>
+      </w:pPr>
+      <w:r>
+        <w:rPr>
+          <w:color w:val="FF0000"/>
+        </w:rPr>
+        <w:t>Undersøg hvordan vi kan løse problemstillingen i forhold til virksomheden</w:t>
       </w:r>
     </w:p>
     <w:p>
@@ -3510,16 +3783,25 @@
         </w:rPr>
       </w:pPr>
       <w:r>
-        <w:rPr>
-          <w:color w:val="FF0000"/>
-        </w:rPr>
-        <w:t xml:space="preserve">Mangler </w:t>
-      </w:r>
-      <w:r>
-        <w:rPr>
-          <w:color w:val="FF0000"/>
-        </w:rPr>
-        <w:t>…</w:t>
+        <w:t xml:space="preserve">Hvordan kan </w:t>
+      </w:r>
+      <w:r>
+        <w:t>målene for virksomheden</w:t>
+      </w:r>
+      <w:r>
+        <w:t xml:space="preserve"> </w:t>
+      </w:r>
+      <w:r>
+        <w:t xml:space="preserve">website </w:t>
+      </w:r>
+      <w:r>
+        <w:t>løses</w:t>
+      </w:r>
+      <w:r>
+        <w:t xml:space="preserve">. </w:t>
+      </w:r>
+      <w:r>
+        <w:t>Hvilken arkitektur skal benyttes</w:t>
       </w:r>
     </w:p>
     <w:p/>
@@ -3527,320 +3809,192 @@
       <w:pPr>
         <w:pStyle w:val="Heading1"/>
       </w:pPr>
-      <w:bookmarkStart w:id="5" w:name="_Toc531440154"/>
+      <w:bookmarkStart w:id="4" w:name="_Toc531467694"/>
       <w:r>
         <w:t>T</w:t>
       </w:r>
       <w:r>
         <w:t>eori</w:t>
       </w:r>
+      <w:bookmarkEnd w:id="4"/>
+    </w:p>
+    <w:p>
+      <w:pPr>
+        <w:pStyle w:val="Heading2"/>
+        <w:rPr>
+          <w:sz w:val="28"/>
+        </w:rPr>
+      </w:pPr>
+      <w:bookmarkStart w:id="5" w:name="_Toc531467695"/>
+      <w:r>
+        <w:rPr>
+          <w:sz w:val="28"/>
+        </w:rPr>
+        <w:t>Design principper</w:t>
+      </w:r>
       <w:bookmarkEnd w:id="5"/>
     </w:p>
     <w:p>
       <w:r>
-        <w:t xml:space="preserve">Til udvikling af </w:t>
-      </w:r>
-      <w:r>
-        <w:t>website</w:t>
-      </w:r>
-      <w:r>
-        <w:t>s</w:t>
+        <w:t xml:space="preserve">Til design af websitet er Gestalt lovene </w:t>
+      </w:r>
+      <w:r>
+        <w:t xml:space="preserve">benyttet. </w:t>
+      </w:r>
+      <w:r>
+        <w:t>G</w:t>
+      </w:r>
+      <w:r>
+        <w:t>estalt</w:t>
+      </w:r>
+      <w:r>
+        <w:t xml:space="preserve"> </w:t>
+      </w:r>
+      <w:r>
+        <w:t>lovene er udarbejdet af en række tyske psykologer omkring 1920. De ville finde ud af, hvordan vi mennesker sanser, og gjorde dette ud fra en række forsøg, som ikke kun beskæftiger sig med synet, men med alle sanser. Denne form for psykologi kaldes perceptionspsykologi.</w:t>
+      </w:r>
+      <w:r>
+        <w:t xml:space="preserve"> Jeg vil her kort beskrive elementer</w:t>
+      </w:r>
+      <w:r>
+        <w:t>ne</w:t>
+      </w:r>
+      <w:r>
+        <w:t xml:space="preserve"> af </w:t>
+      </w:r>
+      <w:r>
+        <w:t>G</w:t>
+      </w:r>
+      <w:r>
+        <w:t>estalt lovene</w:t>
+      </w:r>
+      <w:r>
+        <w:t>.</w:t>
+      </w:r>
+    </w:p>
+    <w:p>
+      <w:pPr>
+        <w:rPr>
+          <w:sz w:val="28"/>
+        </w:rPr>
+      </w:pPr>
+    </w:p>
+    <w:p>
+      <w:pPr>
+        <w:rPr>
+          <w:rStyle w:val="IntenseReference"/>
+        </w:rPr>
+      </w:pPr>
+      <w:r>
+        <w:rPr>
+          <w:rStyle w:val="IntenseReference"/>
+        </w:rPr>
+        <w:t>Loven om nærhed</w:t>
+      </w:r>
+    </w:p>
+    <w:p>
+      <w:pPr>
+        <w:rPr>
+          <w:rStyle w:val="SubtleEmphasis"/>
+        </w:rPr>
+      </w:pPr>
+      <w:r>
+        <w:rPr>
+          <w:rStyle w:val="SubtleEmphasis"/>
+        </w:rPr>
+        <w:t>"Symboler, der er anbragt nær hinanden, opfattes som hørende sammen."</w:t>
+      </w:r>
+    </w:p>
+    <w:p>
+      <w:r>
+        <w:t xml:space="preserve">For loven om nærhed, gælder det at elementer der hører sammen, skal placeres i nærheden af hinanden. </w:t>
+      </w:r>
+      <w:r>
+        <w:t>Så når elementerne anbringes tæt på hinanden for at vise de hører sammen, skal elementer som ikke hører sammen, placeres med mere luft mellem hinanden.</w:t>
+      </w:r>
+    </w:p>
+    <w:p/>
+    <w:p>
+      <w:pPr>
+        <w:rPr>
+          <w:rStyle w:val="IntenseReference"/>
+        </w:rPr>
+      </w:pPr>
+      <w:r>
+        <w:rPr>
+          <w:rStyle w:val="IntenseReference"/>
+        </w:rPr>
+        <w:t xml:space="preserve">Loven om lighed </w:t>
+      </w:r>
+    </w:p>
+    <w:p>
+      <w:pPr>
+        <w:rPr>
+          <w:rStyle w:val="SubtleEmphasis"/>
+        </w:rPr>
+      </w:pPr>
+      <w:r>
+        <w:rPr>
+          <w:rStyle w:val="SubtleEmphasis"/>
+        </w:rPr>
+        <w:t xml:space="preserve">"Symboler, der ligner hinanden, opfattes som hørende sammen." </w:t>
+      </w:r>
+    </w:p>
+    <w:p>
+      <w:r>
+        <w:t xml:space="preserve">Noget af det som loven om lighed dækker, er emner som form, farve, størrelse, placering </w:t>
+      </w:r>
+      <w:r>
+        <w:t>osv</w:t>
+      </w:r>
+      <w:r>
+        <w:t xml:space="preserve">. </w:t>
+      </w:r>
+    </w:p>
+    <w:p>
+      <w:r>
+        <w:t>E</w:t>
+      </w:r>
+      <w:r>
+        <w:t xml:space="preserve">n navigation menu vil gå igen på alle </w:t>
+      </w:r>
+      <w:r>
+        <w:t>web</w:t>
+      </w:r>
+      <w:r>
+        <w:t xml:space="preserve">sider og være placeret det samme sted. </w:t>
+      </w:r>
+      <w:r>
+        <w:t>D</w:t>
+      </w:r>
+      <w:r>
+        <w:t>e enkelte menupunkter stå</w:t>
+      </w:r>
+      <w:r>
+        <w:t>r</w:t>
+      </w:r>
+      <w:r>
+        <w:t xml:space="preserve"> i nærheden af hinanden og derfor være </w:t>
+      </w:r>
+      <w:r>
+        <w:t xml:space="preserve">i </w:t>
+      </w:r>
+      <w:r>
+        <w:t>et samspil med loven om nærhed. I en menu vil det aktive menupunkt</w:t>
       </w:r>
       <w:r>
         <w:t>,</w:t>
       </w:r>
       <w:r>
-        <w:t xml:space="preserve"> </w:t>
-      </w:r>
-      <w:r>
-        <w:t xml:space="preserve">er det muligt at </w:t>
-      </w:r>
-      <w:r>
-        <w:t>benyttet</w:t>
-      </w:r>
-      <w:r>
-        <w:t xml:space="preserve"> HTML5</w:t>
-      </w:r>
-      <w:r>
-        <w:t>,</w:t>
-      </w:r>
-      <w:r>
-        <w:t xml:space="preserve"> CSS</w:t>
-      </w:r>
-      <w:r>
-        <w:t xml:space="preserve"> og JavaScript</w:t>
-      </w:r>
-      <w:r>
-        <w:t xml:space="preserve"> til </w:t>
-      </w:r>
-      <w:proofErr w:type="spellStart"/>
-      <w:r>
-        <w:t>frontend</w:t>
-      </w:r>
-      <w:proofErr w:type="spellEnd"/>
-      <w:r>
-        <w:t xml:space="preserve">. For </w:t>
-      </w:r>
-      <w:proofErr w:type="spellStart"/>
-      <w:r>
-        <w:t>backend</w:t>
-      </w:r>
-      <w:proofErr w:type="spellEnd"/>
-      <w:r>
-        <w:t xml:space="preserve"> er det PHP og til data opbevaring MySQL</w:t>
-      </w:r>
-      <w:r>
-        <w:t xml:space="preserve">. </w:t>
-      </w:r>
-      <w:r>
-        <w:t xml:space="preserve">For at </w:t>
-      </w:r>
-      <w:r>
-        <w:t>optimere</w:t>
-      </w:r>
-      <w:r>
-        <w:t xml:space="preserve"> JavaScript </w:t>
-      </w:r>
-      <w:r>
-        <w:t xml:space="preserve">til understøttelse i alle moderne browsere </w:t>
-      </w:r>
-      <w:r>
-        <w:t xml:space="preserve">kan </w:t>
-      </w:r>
-      <w:proofErr w:type="spellStart"/>
-      <w:r>
-        <w:t>j</w:t>
-      </w:r>
-      <w:r>
-        <w:t>Query</w:t>
-      </w:r>
-      <w:proofErr w:type="spellEnd"/>
-      <w:r>
-        <w:t xml:space="preserve"> </w:t>
-      </w:r>
-      <w:r>
-        <w:t>benytte</w:t>
-      </w:r>
-      <w:r>
-        <w:t>s</w:t>
-      </w:r>
-      <w:r>
-        <w:t xml:space="preserve">. </w:t>
-      </w:r>
-      <w:r>
-        <w:t>B</w:t>
-      </w:r>
-      <w:r>
-        <w:t xml:space="preserve">ootstrap </w:t>
-      </w:r>
-      <w:r>
-        <w:t>brug</w:t>
-      </w:r>
-      <w:r>
-        <w:t xml:space="preserve">es </w:t>
-      </w:r>
-      <w:r>
-        <w:t>til understøttelse af komponenter og layout</w:t>
-      </w:r>
-      <w:r>
-        <w:t xml:space="preserve"> og </w:t>
-      </w:r>
-      <w:proofErr w:type="spellStart"/>
-      <w:r>
-        <w:t>fontawesome</w:t>
-      </w:r>
-      <w:proofErr w:type="spellEnd"/>
-      <w:r>
-        <w:t xml:space="preserve"> til ikoner.</w:t>
-      </w:r>
-    </w:p>
-    <w:p/>
-    <w:p>
-      <w:pPr>
-        <w:pStyle w:val="Heading2"/>
-        <w:rPr>
-          <w:sz w:val="28"/>
-        </w:rPr>
-      </w:pPr>
-      <w:bookmarkStart w:id="6" w:name="_Toc531440155"/>
-      <w:r>
-        <w:rPr>
-          <w:sz w:val="28"/>
-        </w:rPr>
-        <w:t>Design principper</w:t>
-      </w:r>
-      <w:bookmarkEnd w:id="6"/>
-    </w:p>
-    <w:p>
-      <w:r>
-        <w:t xml:space="preserve">Til design af websitet er Gestalt lovene </w:t>
-      </w:r>
-      <w:r>
-        <w:t xml:space="preserve">benyttet. </w:t>
-      </w:r>
-      <w:r>
-        <w:t>G</w:t>
-      </w:r>
-      <w:r>
-        <w:t>estalt</w:t>
-      </w:r>
-      <w:r>
-        <w:t xml:space="preserve"> </w:t>
-      </w:r>
-      <w:r>
-        <w:t>lovene er udarbejdet af en række tyske psykologer omkring 1920. De ville finde ud af, hvordan vi mennesker sanser, og gjorde dette ud fra en række forsøg, som ikke kun beskæftiger sig med synet, men med alle sanser. Denne form for psykologi kaldes perceptionspsykologi.</w:t>
-      </w:r>
-      <w:r>
-        <w:t xml:space="preserve"> Jeg vil her kort beskrive elementer</w:t>
-      </w:r>
-      <w:r>
-        <w:t>ne</w:t>
-      </w:r>
-      <w:r>
-        <w:t xml:space="preserve"> af </w:t>
-      </w:r>
-      <w:r>
-        <w:t>G</w:t>
-      </w:r>
-      <w:r>
-        <w:t>estalt lovene</w:t>
-      </w:r>
-      <w:r>
-        <w:t>.</w:t>
-      </w:r>
-    </w:p>
-    <w:p>
-      <w:pPr>
-        <w:rPr>
-          <w:sz w:val="28"/>
-        </w:rPr>
-      </w:pPr>
-    </w:p>
-    <w:p>
-      <w:pPr>
-        <w:rPr>
-          <w:rStyle w:val="IntenseReference"/>
-        </w:rPr>
-      </w:pPr>
-      <w:r>
-        <w:rPr>
-          <w:rStyle w:val="IntenseReference"/>
-        </w:rPr>
-        <w:t>Loven om nærhed</w:t>
-      </w:r>
-    </w:p>
-    <w:p>
-      <w:pPr>
-        <w:rPr>
-          <w:rStyle w:val="SubtleEmphasis"/>
-        </w:rPr>
-      </w:pPr>
-      <w:r>
-        <w:rPr>
-          <w:rStyle w:val="SubtleEmphasis"/>
-        </w:rPr>
-        <w:t>"Symboler, der er anbragt nær hinanden, opfattes som hørende sammen."</w:t>
-      </w:r>
-    </w:p>
-    <w:p>
-      <w:r>
-        <w:t xml:space="preserve">For loven om nærhed, gælder det at elementer der hører sammen, skal placeres i nærheden af hinanden. </w:t>
-      </w:r>
-      <w:r>
-        <w:t>På et website gælder dette</w:t>
-      </w:r>
-      <w:r>
-        <w:t xml:space="preserve"> f.eks.</w:t>
-      </w:r>
-    </w:p>
-    <w:p>
-      <w:r>
-        <w:t>- Billedtekst og billede</w:t>
-      </w:r>
-    </w:p>
-    <w:p>
-      <w:r>
-        <w:t>- Overskrift og tekst</w:t>
-      </w:r>
-    </w:p>
-    <w:p>
-      <w:r>
-        <w:t>- Menupunkterne i en menu</w:t>
-      </w:r>
-    </w:p>
-    <w:p>
-      <w:r>
-        <w:t>Så når elementerne anbringes tæt på hinanden for at vise de hører sammen, skal elementer som ikke hører sammen, placeres med mere luft mellem hinanden.</w:t>
-      </w:r>
-    </w:p>
-    <w:p/>
-    <w:p/>
-    <w:p>
-      <w:pPr>
-        <w:rPr>
-          <w:rStyle w:val="IntenseReference"/>
-        </w:rPr>
-      </w:pPr>
-      <w:r>
-        <w:rPr>
-          <w:rStyle w:val="IntenseReference"/>
-        </w:rPr>
-        <w:t xml:space="preserve">Loven om lighed </w:t>
-      </w:r>
-    </w:p>
-    <w:p>
-      <w:pPr>
-        <w:rPr>
-          <w:rStyle w:val="SubtleEmphasis"/>
-        </w:rPr>
-      </w:pPr>
-      <w:r>
-        <w:rPr>
-          <w:rStyle w:val="SubtleEmphasis"/>
-        </w:rPr>
-        <w:t xml:space="preserve">"Symboler, der ligner hinanden, opfattes som hørende sammen." </w:t>
-      </w:r>
-    </w:p>
-    <w:p>
-      <w:r>
-        <w:t xml:space="preserve">Noget af det som loven om lighed dækker, er emner som form, farve, størrelse, placering </w:t>
-      </w:r>
-      <w:r>
-        <w:t>osv</w:t>
-      </w:r>
-      <w:r>
-        <w:t xml:space="preserve">. </w:t>
-      </w:r>
-    </w:p>
-    <w:p>
-      <w:r>
-        <w:t xml:space="preserve">Et eksempel er en navigations menu. Menuen vil gå igen på alle vores sider og være placeret det samme sted. </w:t>
-      </w:r>
-      <w:r>
-        <w:t>D</w:t>
-      </w:r>
-      <w:r>
-        <w:t>e enkelte menupunkter stå</w:t>
-      </w:r>
-      <w:r>
-        <w:t>r</w:t>
-      </w:r>
-      <w:r>
-        <w:t xml:space="preserve"> i nærheden af hinanden og vil derfor være et samspil med loven om nærhed. I en menu vil det aktive menupunkt</w:t>
-      </w:r>
-      <w:r>
-        <w:t>,</w:t>
-      </w:r>
-      <w:r>
-        <w:t xml:space="preserve"> som regel også have en anden farve for at fremhæve det. </w:t>
-      </w:r>
-    </w:p>
-    <w:p>
-      <w:r>
-        <w:t xml:space="preserve">Et andet eksempel kan være links. Det er ikke godt at benytte understregninger i en tekst på et website. Dette </w:t>
-      </w:r>
-      <w:r>
-        <w:t xml:space="preserve">vil en bruger opfatte som et link. </w:t>
+        <w:t xml:space="preserve"> som regel også have en anden farve for at fremhæve det.</w:t>
+      </w:r>
+    </w:p>
+    <w:p>
+      <w:r>
+        <w:t xml:space="preserve">Det er ikke godt at benytte understregninger i en tekst på et website. Dette </w:t>
+      </w:r>
+      <w:r>
+        <w:t>vil en bruger opfatte som et link.</w:t>
       </w:r>
     </w:p>
     <w:p>
@@ -3887,18 +4041,17 @@
         <w:t>,</w:t>
       </w:r>
       <w:r>
-        <w:t xml:space="preserve"> som omkranser information der hører sammen, og derfor er med til at skabe et overblik. Ved at indramme elementer, er det muligt at få mere information ind på siden, da </w:t>
+        <w:t xml:space="preserve"> som omkranser information der hører sammen, og derfor er </w:t>
+      </w:r>
+      <w:r>
+        <w:lastRenderedPageBreak/>
+        <w:t xml:space="preserve">med til at skabe et overblik. Ved at indramme elementer, er det muligt at få mere information ind på siden, da </w:t>
       </w:r>
       <w:r>
         <w:t>de</w:t>
       </w:r>
       <w:r>
         <w:t xml:space="preserve"> kan stå tættere på hinanden. </w:t>
-      </w:r>
-    </w:p>
-    <w:p>
-      <w:r>
-        <w:t xml:space="preserve">Selvom indhold er vidt forskelligt, men alligevel skal give mening når det står sammen, giver det god mening at samle det i en ramme eller en boks. </w:t>
       </w:r>
     </w:p>
     <w:p>
@@ -3939,23 +4092,21 @@
     </w:p>
     <w:p>
       <w:r>
-        <w:t xml:space="preserve">Elementer på et website kan være forbundet på forskellige måder. Dette kan enten være i form af der er en linje imellem dem, eller baggrundsfarven hvor de er placeret indrammer dem. </w:t>
-      </w:r>
-    </w:p>
-    <w:p>
-      <w:r>
-        <w:t xml:space="preserve">Der hvor det giver mening at bruge en linje, vil være hvor 2 forbundne elementer </w:t>
-      </w:r>
-      <w:r>
-        <w:t xml:space="preserve">der </w:t>
-      </w:r>
-      <w:r>
-        <w:t xml:space="preserve">står langt fra hinanden, eller som hjælpelinjer i en tabel. </w:t>
-      </w:r>
-    </w:p>
-    <w:p>
-      <w:r>
-        <w:t xml:space="preserve">Et andet eksempel hvor loven om forbundethed kan bruges, er på elementer som indeholder tabs. Her vil det aktive tab som regel få samme farve som selve indholdet der bliver vist. På denne måde bliver de 2 elementer forbundet. </w:t>
+        <w:t xml:space="preserve">Elementer på et website kan være forbundet på forskellige måder. </w:t>
+      </w:r>
+      <w:r>
+        <w:t>E</w:t>
+      </w:r>
+      <w:r>
+        <w:t xml:space="preserve">nten i form af der er en linje imellem dem, eller baggrundsfarven hvor de er placeret indrammer dem. </w:t>
+      </w:r>
+    </w:p>
+    <w:p>
+      <w:r>
+        <w:t xml:space="preserve">Tabs dækkes også af denne lov. </w:t>
+      </w:r>
+      <w:r>
+        <w:t xml:space="preserve">Her vil det aktive tab få samme farve som selve indholdet der bliver vist. På denne måde bliver de 2 elementer forbundet. </w:t>
       </w:r>
     </w:p>
     <w:p>
@@ -3996,49 +4147,235 @@
     </w:p>
     <w:p>
       <w:r>
+        <w:t xml:space="preserve">Det er vigtigt at en baggrund på et website ikke tager opmærksomheden fra brugeren. Et andet perspektiv kan være, hvis baggrundsfarven er så kraftigt, at teksten ikke kan læses. Derfor foreskriver denne lov, at der skal være en god kontrast mellem tekst og baggrund. </w:t>
+      </w:r>
+    </w:p>
+    <w:p/>
+    <w:p>
+      <w:pPr>
+        <w:pStyle w:val="Heading2"/>
+      </w:pPr>
+      <w:bookmarkStart w:id="6" w:name="_Toc531467696"/>
+      <w:r>
+        <w:t>Arkitektur</w:t>
+      </w:r>
+      <w:bookmarkEnd w:id="6"/>
+    </w:p>
+    <w:p>
+      <w:pPr>
+        <w:rPr>
+          <w:color w:val="FF0000"/>
+        </w:rPr>
+      </w:pPr>
+      <w:r>
+        <w:rPr>
+          <w:color w:val="FF0000"/>
+        </w:rPr>
+        <w:t>Beskriv noget mere arkitektur</w:t>
+      </w:r>
+    </w:p>
+    <w:p>
+      <w:pPr>
+        <w:pStyle w:val="Heading2"/>
+        <w:numPr>
+          <w:ilvl w:val="0"/>
+          <w:numId w:val="0"/>
+        </w:numPr>
+        <w:ind w:left="576" w:hanging="576"/>
+      </w:pPr>
+    </w:p>
+    <w:p>
+      <w:r>
+        <w:tab/>
+      </w:r>
+      <w:r>
+        <w:tab/>
+        <w:t>Figur af 3-lags model</w:t>
+      </w:r>
+    </w:p>
+    <w:p>
+      <w:pPr>
+        <w:rPr>
+          <w:rStyle w:val="IntenseReference"/>
+        </w:rPr>
+      </w:pPr>
+      <w:r>
+        <w:rPr>
+          <w:rStyle w:val="IntenseReference"/>
+        </w:rPr>
+        <w:t xml:space="preserve">Præsentation </w:t>
+      </w:r>
+    </w:p>
+    <w:p>
+      <w:r>
+        <w:t xml:space="preserve">Præsentations lagets ansvar, er visning af </w:t>
+      </w:r>
+    </w:p>
+    <w:p/>
+    <w:p>
+      <w:pPr>
+        <w:rPr>
+          <w:rStyle w:val="IntenseReference"/>
+        </w:rPr>
+      </w:pPr>
+      <w:r>
+        <w:rPr>
+          <w:rStyle w:val="IntenseReference"/>
+        </w:rPr>
+        <w:t>Logik</w:t>
+      </w:r>
+    </w:p>
+    <w:p/>
+    <w:p>
+      <w:pPr>
+        <w:rPr>
+          <w:rStyle w:val="IntenseReference"/>
+        </w:rPr>
+      </w:pPr>
+      <w:r>
+        <w:rPr>
+          <w:rStyle w:val="IntenseReference"/>
+        </w:rPr>
+        <w:t>Data</w:t>
+      </w:r>
+    </w:p>
+    <w:p/>
+    <w:p/>
+    <w:p>
+      <w:pPr>
+        <w:pStyle w:val="Heading2"/>
+      </w:pPr>
+      <w:bookmarkStart w:id="7" w:name="_Toc531467697"/>
+      <w:proofErr w:type="spellStart"/>
+      <w:r>
+        <w:t>Frontend</w:t>
+      </w:r>
+      <w:bookmarkEnd w:id="7"/>
+      <w:proofErr w:type="spellEnd"/>
+    </w:p>
+    <w:p>
+      <w:pPr>
+        <w:rPr>
+          <w:color w:val="FF0000"/>
+        </w:rPr>
+      </w:pPr>
+      <w:r>
+        <w:rPr>
+          <w:color w:val="FF0000"/>
+        </w:rPr>
+        <w:t>Beskriv noget mere her</w:t>
+      </w:r>
+    </w:p>
+    <w:p>
+      <w:r>
+        <w:t xml:space="preserve">Til </w:t>
+      </w:r>
+      <w:proofErr w:type="spellStart"/>
+      <w:r>
+        <w:t>frontend</w:t>
+      </w:r>
+      <w:proofErr w:type="spellEnd"/>
+      <w:r>
+        <w:t xml:space="preserve"> udvikling arbejdes der med 3</w:t>
+      </w:r>
+      <w:r>
+        <w:t xml:space="preserve"> </w:t>
+      </w:r>
+      <w:r>
+        <w:t>???</w:t>
+      </w:r>
+      <w:r>
+        <w:t xml:space="preserve"> som illustreret på nedenstående figur</w:t>
+      </w:r>
+    </w:p>
+    <w:p/>
+    <w:p>
+      <w:pPr>
+        <w:rPr>
+          <w:rStyle w:val="IntenseReference"/>
+          <w:lang w:val="en-US"/>
+        </w:rPr>
+      </w:pPr>
+      <w:r>
+        <w:rPr>
+          <w:rStyle w:val="IntenseReference"/>
+        </w:rPr>
         <w:lastRenderedPageBreak/>
-        <w:t xml:space="preserve">Det er vigtigt at en baggrund på et website ikke tager opmærksomheden fra brugeren. Et andet perspektiv kan være, hvis baggrundsfarven er så kraftigt, at teksten ikke kan læses. Derfor foreskriver denne lov, at der skal være en god kontrast mellem tekst og baggrund. </w:t>
-      </w:r>
-    </w:p>
-    <w:p>
-      <w:r>
-        <w:t xml:space="preserve">Hvis der er placeret en figur på siden, skal denne figur være tydelig og ikke gå ud i et med baggrunden. </w:t>
-      </w:r>
-    </w:p>
-    <w:p/>
-    <w:p>
-      <w:pPr>
-        <w:pStyle w:val="Heading2"/>
-      </w:pPr>
-      <w:bookmarkStart w:id="7" w:name="_Toc531440156"/>
-      <w:proofErr w:type="spellStart"/>
-      <w:r>
-        <w:t>Frontend</w:t>
-      </w:r>
-      <w:bookmarkEnd w:id="7"/>
-      <w:proofErr w:type="spellEnd"/>
-    </w:p>
-    <w:p>
-      <w:pPr>
+        <w:tab/>
+      </w:r>
+      <w:r>
         <w:rPr>
           <w:rStyle w:val="IntenseReference"/>
         </w:rPr>
-      </w:pPr>
-    </w:p>
-    <w:p>
-      <w:pPr>
+        <w:tab/>
+      </w:r>
+      <w:proofErr w:type="spellStart"/>
+      <w:r>
         <w:rPr>
           <w:rStyle w:val="IntenseReference"/>
-        </w:rPr>
-      </w:pPr>
+          <w:lang w:val="en-US"/>
+        </w:rPr>
+        <w:t>figur</w:t>
+      </w:r>
+      <w:proofErr w:type="spellEnd"/>
       <w:r>
         <w:rPr>
           <w:rStyle w:val="IntenseReference"/>
-        </w:rPr>
-        <w:t>HTML5</w:t>
-      </w:r>
-    </w:p>
-    <w:p>
+          <w:lang w:val="en-US"/>
+        </w:rPr>
+        <w:t xml:space="preserve"> </w:t>
+      </w:r>
+      <w:proofErr w:type="spellStart"/>
+      <w:r>
+        <w:rPr>
+          <w:rStyle w:val="IntenseReference"/>
+          <w:lang w:val="en-US"/>
+        </w:rPr>
+        <w:t>af</w:t>
+      </w:r>
+      <w:proofErr w:type="spellEnd"/>
+      <w:r>
+        <w:rPr>
+          <w:rStyle w:val="IntenseReference"/>
+          <w:lang w:val="en-US"/>
+        </w:rPr>
+        <w:t xml:space="preserve"> HTML CS</w:t>
+      </w:r>
+      <w:r>
+        <w:rPr>
+          <w:rStyle w:val="IntenseReference"/>
+          <w:lang w:val="en-US"/>
+        </w:rPr>
+        <w:t>S JAVASCRIPT</w:t>
+      </w:r>
+    </w:p>
+    <w:p>
+      <w:pPr>
+        <w:rPr>
+          <w:rStyle w:val="IntenseReference"/>
+          <w:lang w:val="en-US"/>
+        </w:rPr>
+      </w:pPr>
+    </w:p>
+    <w:p>
+      <w:pPr>
+        <w:rPr>
+          <w:rStyle w:val="IntenseReference"/>
+          <w:lang w:val="en-US"/>
+        </w:rPr>
+      </w:pPr>
+      <w:r>
+        <w:rPr>
+          <w:rStyle w:val="IntenseReference"/>
+          <w:lang w:val="en-US"/>
+        </w:rPr>
+        <w:t>HTML</w:t>
+      </w:r>
+    </w:p>
+    <w:p>
+      <w:r>
+        <w:t xml:space="preserve">HTML benyttes til at opbygge selve siden som vises for brugeren. </w:t>
+      </w:r>
       <w:r>
         <w:t xml:space="preserve">HTML5 er </w:t>
       </w:r>
@@ -4424,6 +4761,7 @@
         <w:t>sider.</w:t>
       </w:r>
     </w:p>
+    <w:p/>
     <w:p>
       <w:pPr>
         <w:rPr>
@@ -4435,64 +4773,64 @@
         <w:rPr>
           <w:rStyle w:val="IntenseReference"/>
         </w:rPr>
+        <w:t>jQuery</w:t>
+      </w:r>
+      <w:proofErr w:type="spellEnd"/>
+    </w:p>
+    <w:p>
+      <w:proofErr w:type="spellStart"/>
+      <w:r>
+        <w:t>jQuery</w:t>
+      </w:r>
+      <w:proofErr w:type="spellEnd"/>
+      <w:r>
+        <w:t xml:space="preserve"> er et </w:t>
+      </w:r>
+      <w:r>
+        <w:t xml:space="preserve">lille, hurtigt og funktions rigt </w:t>
+      </w:r>
+      <w:proofErr w:type="spellStart"/>
+      <w:r>
+        <w:t>library</w:t>
+      </w:r>
+      <w:proofErr w:type="spellEnd"/>
+      <w:r>
+        <w:t xml:space="preserve"> til at understøtte JavaScript. Opgaver </w:t>
+      </w:r>
+      <w:r>
+        <w:t>til</w:t>
+      </w:r>
+      <w:r>
+        <w:t xml:space="preserve"> at gennemløbe og finde elementer i på en HTML side, hændelses styring, animation og AJAX kald til </w:t>
+      </w:r>
+      <w:proofErr w:type="spellStart"/>
+      <w:r>
         <w:lastRenderedPageBreak/>
+        <w:t>API’er</w:t>
+      </w:r>
+      <w:proofErr w:type="spellEnd"/>
+      <w:r>
+        <w:t xml:space="preserve"> simplificeres væsentligt. Endvidere sørger </w:t>
+      </w:r>
+      <w:proofErr w:type="spellStart"/>
+      <w:r>
         <w:t>jQuery</w:t>
       </w:r>
       <w:proofErr w:type="spellEnd"/>
-    </w:p>
-    <w:p>
+      <w:r>
+        <w:t xml:space="preserve"> for at understøtte funktionaliteten i alle moderne browsere. </w:t>
+      </w:r>
+    </w:p>
+    <w:p>
+      <w:r>
+        <w:t xml:space="preserve">For at </w:t>
+      </w:r>
       <w:proofErr w:type="spellStart"/>
       <w:r>
         <w:t>jQuery</w:t>
       </w:r>
       <w:proofErr w:type="spellEnd"/>
       <w:r>
-        <w:t xml:space="preserve"> er et </w:t>
-      </w:r>
-      <w:r>
-        <w:t xml:space="preserve">lille, hurtigt og funktions rigt </w:t>
-      </w:r>
-      <w:proofErr w:type="spellStart"/>
-      <w:r>
-        <w:t>library</w:t>
-      </w:r>
-      <w:proofErr w:type="spellEnd"/>
-      <w:r>
-        <w:t xml:space="preserve"> til at understøtte JavaScript. Opgaver </w:t>
-      </w:r>
-      <w:r>
-        <w:t>til</w:t>
-      </w:r>
-      <w:r>
-        <w:t xml:space="preserve"> at gennemløbe og finde elementer i på en HTML side, hændelses styring, animation og AJAX kald til </w:t>
-      </w:r>
-      <w:proofErr w:type="spellStart"/>
-      <w:r>
-        <w:t>API’er</w:t>
-      </w:r>
-      <w:proofErr w:type="spellEnd"/>
-      <w:r>
-        <w:t xml:space="preserve"> simplificeres væsentligt. Endvidere sørger </w:t>
-      </w:r>
-      <w:proofErr w:type="spellStart"/>
-      <w:r>
-        <w:t>jQuery</w:t>
-      </w:r>
-      <w:proofErr w:type="spellEnd"/>
-      <w:r>
-        <w:t xml:space="preserve"> for at understøtte funktionaliteten i alle moderne browsere. </w:t>
-      </w:r>
-    </w:p>
-    <w:p>
-      <w:r>
-        <w:t xml:space="preserve">For at </w:t>
-      </w:r>
-      <w:proofErr w:type="spellStart"/>
-      <w:r>
-        <w:t>jQuery</w:t>
-      </w:r>
-      <w:proofErr w:type="spellEnd"/>
-      <w:r>
         <w:t xml:space="preserve"> kan opdatere et HTML elementet benyttes css </w:t>
       </w:r>
       <w:r>
@@ -4623,17 +4961,66 @@
       </w:r>
       <w:proofErr w:type="spellStart"/>
       <w:r>
-        <w:t>library</w:t>
-      </w:r>
-      <w:proofErr w:type="spellEnd"/>
+        <w:t>librar</w:t>
+      </w:r>
+      <w:r>
+        <w:t>y</w:t>
+      </w:r>
+      <w:proofErr w:type="spellEnd"/>
+      <w:r>
+        <w:t xml:space="preserve"> til HTML sider</w:t>
+      </w:r>
+      <w:r>
+        <w:t xml:space="preserve">. Det indeholder knapper, paneler, tekstbokse og andre standardkomponenter. Fordelen ved </w:t>
+      </w:r>
+      <w:proofErr w:type="spellStart"/>
+      <w:r>
+        <w:t>bootstrap</w:t>
+      </w:r>
+      <w:proofErr w:type="spellEnd"/>
+      <w:r>
+        <w:t xml:space="preserve"> er at det virker ens på alle browsere. En af </w:t>
+      </w:r>
+      <w:r>
+        <w:t xml:space="preserve">de </w:t>
+      </w:r>
+      <w:r>
+        <w:t>populære komponenter</w:t>
+      </w:r>
       <w:r>
         <w:t>,</w:t>
       </w:r>
       <w:r>
-        <w:t xml:space="preserve"> som kan benyttes til at </w:t>
-      </w:r>
-      <w:r>
-        <w:t xml:space="preserve">opbygge en HTML side. Dette indeholder knapper, paneler, tekstbokse og andre standardkomponenter. Fordelen ved </w:t>
+        <w:t xml:space="preserve"> </w:t>
+      </w:r>
+      <w:r>
+        <w:t xml:space="preserve">er </w:t>
+      </w:r>
+      <w:r>
+        <w:t>navigation</w:t>
+      </w:r>
+      <w:r>
+        <w:t xml:space="preserve"> komponente</w:t>
+      </w:r>
+      <w:r>
+        <w:t>n, som</w:t>
+      </w:r>
+      <w:r>
+        <w:t xml:space="preserve"> både </w:t>
+      </w:r>
+      <w:r>
+        <w:t xml:space="preserve">virker </w:t>
+      </w:r>
+      <w:r>
+        <w:t>i desktop og mobil visning</w:t>
+      </w:r>
+      <w:r>
+        <w:t>.</w:t>
+      </w:r>
+    </w:p>
+    <w:p>
+      <w:r>
+        <w:t xml:space="preserve">Måden hvorpå </w:t>
       </w:r>
       <w:proofErr w:type="spellStart"/>
       <w:r>
@@ -4641,79 +5028,13 @@
       </w:r>
       <w:proofErr w:type="spellEnd"/>
       <w:r>
-        <w:t xml:space="preserve"> er at det virker ens på alle browsere. En af </w:t>
-      </w:r>
-      <w:r>
-        <w:t xml:space="preserve">de </w:t>
-      </w:r>
-      <w:r>
-        <w:t>populære komponenter</w:t>
-      </w:r>
-      <w:r>
-        <w:t>,</w:t>
-      </w:r>
-      <w:r>
-        <w:t xml:space="preserve"> </w:t>
-      </w:r>
-      <w:r>
-        <w:t xml:space="preserve">er </w:t>
-      </w:r>
-      <w:r>
-        <w:t>navigation</w:t>
-      </w:r>
-      <w:r>
-        <w:t xml:space="preserve"> komponenter</w:t>
-      </w:r>
-      <w:r>
-        <w:t xml:space="preserve">. </w:t>
-      </w:r>
-      <w:r>
-        <w:t xml:space="preserve">Den </w:t>
-      </w:r>
-      <w:r>
-        <w:t>virker både i desktop og mobil visning, hvor den folder sig sammen til en burger menu.</w:t>
-      </w:r>
-      <w:r>
-        <w:t xml:space="preserve"> </w:t>
-      </w:r>
-    </w:p>
-    <w:p>
-      <w:r>
-        <w:t xml:space="preserve">Måden hvorpå </w:t>
-      </w:r>
-      <w:proofErr w:type="spellStart"/>
-      <w:r>
-        <w:t>bootstrap</w:t>
-      </w:r>
-      <w:proofErr w:type="spellEnd"/>
-      <w:r>
         <w:t xml:space="preserve"> benyttes, er ved hjælp af HTML tags klasse</w:t>
       </w:r>
       <w:r>
         <w:t>r</w:t>
       </w:r>
       <w:r>
-        <w:t xml:space="preserve">. Derfor </w:t>
-      </w:r>
-      <w:r>
-        <w:t xml:space="preserve">vil </w:t>
-      </w:r>
-      <w:r>
-        <w:t xml:space="preserve">komponenter benyttes som en </w:t>
-      </w:r>
-      <w:proofErr w:type="spellStart"/>
-      <w:r>
-        <w:t>decorator</w:t>
-      </w:r>
-      <w:proofErr w:type="spellEnd"/>
-      <w:r>
-        <w:t xml:space="preserve"> til </w:t>
-      </w:r>
-      <w:r>
-        <w:t xml:space="preserve">et </w:t>
-      </w:r>
-      <w:r>
-        <w:t xml:space="preserve">HTML tags. En knap som skal have </w:t>
+        <w:t xml:space="preserve">. En knap som skal have </w:t>
       </w:r>
       <w:proofErr w:type="spellStart"/>
       <w:r>
@@ -4967,15 +5288,118 @@
     <w:p>
       <w:pPr>
         <w:rPr>
+          <w:rStyle w:val="IntenseReference"/>
+          <w:b w:val="0"/>
+          <w:bCs w:val="0"/>
+          <w:i/>
+          <w:iCs/>
+          <w:smallCaps w:val="0"/>
+          <w:spacing w:val="0"/>
+        </w:rPr>
+      </w:pPr>
+      <w:r>
+        <w:rPr>
           <w:rStyle w:val="IntenseEmphasis"/>
         </w:rPr>
-      </w:pPr>
-      <w:r>
+        <w:t>}</w:t>
+      </w:r>
+    </w:p>
+    <w:p>
+      <w:pPr>
+        <w:rPr>
+          <w:rStyle w:val="IntenseReference"/>
+        </w:rPr>
+      </w:pPr>
+    </w:p>
+    <w:p>
+      <w:pPr>
+        <w:rPr>
+          <w:rStyle w:val="IntenseReference"/>
+        </w:rPr>
+      </w:pPr>
+      <w:proofErr w:type="spellStart"/>
+      <w:r>
+        <w:rPr>
+          <w:rStyle w:val="IntenseReference"/>
+        </w:rPr>
+        <w:t>FontAwesome</w:t>
+      </w:r>
+      <w:proofErr w:type="spellEnd"/>
+    </w:p>
+    <w:p>
+      <w:proofErr w:type="spellStart"/>
+      <w:r>
+        <w:t>Fontawesome</w:t>
+      </w:r>
+      <w:proofErr w:type="spellEnd"/>
+      <w:r>
+        <w:t xml:space="preserve"> er et ikon </w:t>
+      </w:r>
+      <w:proofErr w:type="spellStart"/>
+      <w:r>
+        <w:t>l</w:t>
+      </w:r>
+      <w:r>
+        <w:t>ibrary</w:t>
+      </w:r>
+      <w:proofErr w:type="spellEnd"/>
+      <w:r>
+        <w:t xml:space="preserve"> som indeholder ikoner i forskellige kategorier. Ikonerne er i </w:t>
+      </w:r>
+      <w:proofErr w:type="spellStart"/>
+      <w:r>
+        <w:t>svg</w:t>
+      </w:r>
+      <w:proofErr w:type="spellEnd"/>
+      <w:r>
+        <w:t xml:space="preserve"> format og kan skaleres i forskellige størrelser. For at benytte et ikon indsættes dette i et &lt;i&gt; tag. Her er et eksempel på en spinner </w:t>
+      </w:r>
+    </w:p>
+    <w:p>
+      <w:pPr>
         <w:rPr>
           <w:rStyle w:val="IntenseEmphasis"/>
         </w:rPr>
-        <w:t>}</w:t>
-      </w:r>
+      </w:pPr>
+      <w:r>
+        <w:rPr>
+          <w:rStyle w:val="IntenseEmphasis"/>
+        </w:rPr>
+        <w:t>&lt;i class="fas fa-</w:t>
+      </w:r>
+      <w:proofErr w:type="spellStart"/>
+      <w:r>
+        <w:rPr>
+          <w:rStyle w:val="IntenseEmphasis"/>
+        </w:rPr>
+        <w:t>sync</w:t>
+      </w:r>
+      <w:proofErr w:type="spellEnd"/>
+      <w:r>
+        <w:rPr>
+          <w:rStyle w:val="IntenseEmphasis"/>
+        </w:rPr>
+        <w:t xml:space="preserve"> fa-spin fa-3x"&gt;&lt;/i&gt;</w:t>
+      </w:r>
+    </w:p>
+    <w:p>
+      <w:pPr>
+        <w:rPr>
+          <w:rStyle w:val="IntenseEmphasis"/>
+        </w:rPr>
+      </w:pPr>
+    </w:p>
+    <w:p>
+      <w:pPr>
+        <w:pStyle w:val="Heading2"/>
+      </w:pPr>
+      <w:bookmarkStart w:id="9" w:name="_Toc531467698"/>
+      <w:proofErr w:type="spellStart"/>
+      <w:r>
+        <w:t>Backend</w:t>
+      </w:r>
+      <w:bookmarkEnd w:id="9"/>
+      <w:proofErr w:type="spellEnd"/>
     </w:p>
     <w:p/>
     <w:p>
@@ -4984,123 +5408,11 @@
           <w:rStyle w:val="IntenseReference"/>
         </w:rPr>
       </w:pPr>
-    </w:p>
-    <w:p>
-      <w:pPr>
+      <w:r>
         <w:rPr>
           <w:rStyle w:val="IntenseReference"/>
         </w:rPr>
-      </w:pPr>
-    </w:p>
-    <w:p>
-      <w:pPr>
-        <w:rPr>
-          <w:rStyle w:val="IntenseReference"/>
-        </w:rPr>
-      </w:pPr>
-    </w:p>
-    <w:p>
-      <w:pPr>
-        <w:rPr>
-          <w:rStyle w:val="IntenseReference"/>
-        </w:rPr>
-      </w:pPr>
-      <w:proofErr w:type="spellStart"/>
-      <w:r>
-        <w:rPr>
-          <w:rStyle w:val="IntenseReference"/>
-        </w:rPr>
         <w:lastRenderedPageBreak/>
-        <w:t>FontAwesome</w:t>
-      </w:r>
-      <w:proofErr w:type="spellEnd"/>
-    </w:p>
-    <w:p>
-      <w:proofErr w:type="spellStart"/>
-      <w:r>
-        <w:t>Fontawesome</w:t>
-      </w:r>
-      <w:proofErr w:type="spellEnd"/>
-      <w:r>
-        <w:t xml:space="preserve"> er et ikon </w:t>
-      </w:r>
-      <w:proofErr w:type="spellStart"/>
-      <w:r>
-        <w:t>l</w:t>
-      </w:r>
-      <w:r>
-        <w:t>ibrary</w:t>
-      </w:r>
-      <w:proofErr w:type="spellEnd"/>
-      <w:r>
-        <w:t xml:space="preserve"> som indeholder ikoner i forskellige kategorier. Ikonerne er i </w:t>
-      </w:r>
-      <w:proofErr w:type="spellStart"/>
-      <w:r>
-        <w:t>svg</w:t>
-      </w:r>
-      <w:proofErr w:type="spellEnd"/>
-      <w:r>
-        <w:t xml:space="preserve"> format og kan skaleres i forskellige størrelser. For at benytte et ikon indsættes dette i et &lt;i&gt; tag. Her er et eksempel på en spinner </w:t>
-      </w:r>
-    </w:p>
-    <w:p>
-      <w:pPr>
-        <w:rPr>
-          <w:rStyle w:val="IntenseEmphasis"/>
-        </w:rPr>
-      </w:pPr>
-      <w:r>
-        <w:rPr>
-          <w:rStyle w:val="IntenseEmphasis"/>
-        </w:rPr>
-        <w:t>&lt;i class="fas fa-</w:t>
-      </w:r>
-      <w:proofErr w:type="spellStart"/>
-      <w:r>
-        <w:rPr>
-          <w:rStyle w:val="IntenseEmphasis"/>
-        </w:rPr>
-        <w:t>sync</w:t>
-      </w:r>
-      <w:proofErr w:type="spellEnd"/>
-      <w:r>
-        <w:rPr>
-          <w:rStyle w:val="IntenseEmphasis"/>
-        </w:rPr>
-        <w:t xml:space="preserve"> fa-spin fa-3x"&gt;&lt;/i&gt;</w:t>
-      </w:r>
-    </w:p>
-    <w:p>
-      <w:pPr>
-        <w:rPr>
-          <w:rStyle w:val="IntenseEmphasis"/>
-        </w:rPr>
-      </w:pPr>
-    </w:p>
-    <w:p>
-      <w:pPr>
-        <w:pStyle w:val="Heading2"/>
-      </w:pPr>
-      <w:bookmarkStart w:id="9" w:name="_Toc531440157"/>
-      <w:proofErr w:type="spellStart"/>
-      <w:r>
-        <w:t>Backend</w:t>
-      </w:r>
-      <w:bookmarkEnd w:id="9"/>
-      <w:proofErr w:type="spellEnd"/>
-    </w:p>
-    <w:p/>
-    <w:p>
-      <w:pPr>
-        <w:rPr>
-          <w:rStyle w:val="IntenseReference"/>
-        </w:rPr>
-      </w:pPr>
-      <w:r>
-        <w:rPr>
-          <w:rStyle w:val="IntenseReference"/>
-        </w:rPr>
         <w:t>PHP</w:t>
       </w:r>
     </w:p>
@@ -5134,6 +5446,11 @@
       </w:r>
     </w:p>
     <w:p>
+      <w:pPr>
+        <w:rPr>
+          <w:lang w:val="en-US"/>
+        </w:rPr>
+      </w:pPr>
       <w:r>
         <w:t xml:space="preserve">En </w:t>
       </w:r>
@@ -5188,70 +5505,56 @@
         <w:t>PHP-sider</w:t>
       </w:r>
       <w:r>
-        <w:t xml:space="preserve">, hvis kode skal benyttes flere steder. Måden </w:t>
-      </w:r>
-      <w:r>
-        <w:t xml:space="preserve">for en </w:t>
-      </w:r>
-      <w:r>
-        <w:t>reference er</w:t>
-      </w:r>
-    </w:p>
-    <w:p>
-      <w:pPr>
-        <w:rPr>
-          <w:rStyle w:val="IntenseEmphasis"/>
-        </w:rPr>
-      </w:pPr>
-      <w:r>
-        <w:rPr>
-          <w:rStyle w:val="IntenseEmphasis"/>
-        </w:rPr>
-        <w:t>&lt;?</w:t>
-      </w:r>
-      <w:proofErr w:type="spellStart"/>
-      <w:r>
-        <w:rPr>
-          <w:rStyle w:val="IntenseEmphasis"/>
-        </w:rPr>
-        <w:t>php</w:t>
-      </w:r>
-      <w:proofErr w:type="spellEnd"/>
-    </w:p>
-    <w:p>
-      <w:pPr>
-        <w:rPr>
-          <w:rStyle w:val="IntenseEmphasis"/>
-        </w:rPr>
-      </w:pPr>
-      <w:proofErr w:type="spellStart"/>
-      <w:r>
-        <w:rPr>
-          <w:rStyle w:val="IntenseEmphasis"/>
-        </w:rPr>
-        <w:t>include_once</w:t>
-      </w:r>
-      <w:proofErr w:type="spellEnd"/>
-      <w:r>
-        <w:rPr>
-          <w:rStyle w:val="IntenseEmphasis"/>
-        </w:rPr>
-        <w:t xml:space="preserve"> "../models/</w:t>
-      </w:r>
-      <w:proofErr w:type="spellStart"/>
-      <w:r>
-        <w:rPr>
-          <w:rStyle w:val="IntenseEmphasis"/>
-        </w:rPr>
-        <w:t>response_result.php</w:t>
-      </w:r>
-      <w:proofErr w:type="spellEnd"/>
-      <w:r>
-        <w:rPr>
-          <w:rStyle w:val="IntenseEmphasis"/>
-        </w:rPr>
-        <w:t>";</w:t>
-      </w:r>
+        <w:t xml:space="preserve">, hvis kode skal benyttes flere steder. </w:t>
+      </w:r>
+      <w:proofErr w:type="spellStart"/>
+      <w:r>
+        <w:rPr>
+          <w:lang w:val="en-US"/>
+        </w:rPr>
+        <w:t>Måden</w:t>
+      </w:r>
+      <w:proofErr w:type="spellEnd"/>
+      <w:r>
+        <w:rPr>
+          <w:lang w:val="en-US"/>
+        </w:rPr>
+        <w:t xml:space="preserve"> </w:t>
+      </w:r>
+      <w:r>
+        <w:rPr>
+          <w:lang w:val="en-US"/>
+        </w:rPr>
+        <w:t xml:space="preserve">for </w:t>
+      </w:r>
+      <w:proofErr w:type="spellStart"/>
+      <w:r>
+        <w:rPr>
+          <w:lang w:val="en-US"/>
+        </w:rPr>
+        <w:t>en</w:t>
+      </w:r>
+      <w:proofErr w:type="spellEnd"/>
+      <w:r>
+        <w:rPr>
+          <w:lang w:val="en-US"/>
+        </w:rPr>
+        <w:t xml:space="preserve"> </w:t>
+      </w:r>
+      <w:r>
+        <w:rPr>
+          <w:lang w:val="en-US"/>
+        </w:rPr>
+        <w:t xml:space="preserve">reference </w:t>
+      </w:r>
+      <w:proofErr w:type="spellStart"/>
+      <w:r>
+        <w:rPr>
+          <w:lang w:val="en-US"/>
+        </w:rPr>
+        <w:t>er</w:t>
+      </w:r>
+      <w:proofErr w:type="spellEnd"/>
     </w:p>
     <w:p>
       <w:pPr>
@@ -5260,29 +5563,28 @@
           <w:lang w:val="en-US"/>
         </w:rPr>
       </w:pPr>
-      <w:proofErr w:type="spellStart"/>
       <w:r>
         <w:rPr>
           <w:rStyle w:val="IntenseEmphasis"/>
           <w:lang w:val="en-US"/>
         </w:rPr>
-        <w:t>include_once</w:t>
-      </w:r>
-      <w:proofErr w:type="spellEnd"/>
-      <w:r>
+        <w:t>&lt;?php</w:t>
+      </w:r>
+    </w:p>
+    <w:p>
+      <w:pPr>
         <w:rPr>
           <w:rStyle w:val="IntenseEmphasis"/>
           <w:lang w:val="en-US"/>
         </w:rPr>
-        <w:t xml:space="preserve"> '../shared/</w:t>
-      </w:r>
+      </w:pPr>
       <w:proofErr w:type="spellStart"/>
       <w:r>
         <w:rPr>
           <w:rStyle w:val="IntenseEmphasis"/>
           <w:lang w:val="en-US"/>
         </w:rPr>
-        <w:t>shared_constants.php</w:t>
+        <w:t>include_once</w:t>
       </w:r>
       <w:proofErr w:type="spellEnd"/>
       <w:r>
@@ -5290,39 +5592,39 @@
           <w:rStyle w:val="IntenseEmphasis"/>
           <w:lang w:val="en-US"/>
         </w:rPr>
-        <w:t>';</w:t>
-      </w:r>
-    </w:p>
-    <w:p>
-      <w:pPr>
+        <w:t xml:space="preserve"> "../models/</w:t>
+      </w:r>
+      <w:proofErr w:type="spellStart"/>
+      <w:r>
         <w:rPr>
           <w:rStyle w:val="IntenseEmphasis"/>
           <w:lang w:val="en-US"/>
         </w:rPr>
-      </w:pPr>
-      <w:proofErr w:type="spellStart"/>
+        <w:t>response_result.php</w:t>
+      </w:r>
+      <w:proofErr w:type="spellEnd"/>
       <w:r>
         <w:rPr>
           <w:rStyle w:val="IntenseEmphasis"/>
           <w:lang w:val="en-US"/>
         </w:rPr>
-        <w:t>include_once</w:t>
-      </w:r>
-      <w:proofErr w:type="spellEnd"/>
-      <w:r>
+        <w:t>";</w:t>
+      </w:r>
+    </w:p>
+    <w:p>
+      <w:pPr>
         <w:rPr>
           <w:rStyle w:val="IntenseEmphasis"/>
           <w:lang w:val="en-US"/>
         </w:rPr>
-        <w:t xml:space="preserve"> '../shared/</w:t>
-      </w:r>
+      </w:pPr>
       <w:proofErr w:type="spellStart"/>
       <w:r>
         <w:rPr>
           <w:rStyle w:val="IntenseEmphasis"/>
           <w:lang w:val="en-US"/>
         </w:rPr>
-        <w:t>database.php</w:t>
+        <w:t>include_once</w:t>
       </w:r>
       <w:proofErr w:type="spellEnd"/>
       <w:r>
@@ -5330,15 +5632,71 @@
           <w:rStyle w:val="IntenseEmphasis"/>
           <w:lang w:val="en-US"/>
         </w:rPr>
+        <w:t xml:space="preserve"> '../shared/</w:t>
+      </w:r>
+      <w:proofErr w:type="spellStart"/>
+      <w:r>
+        <w:rPr>
+          <w:rStyle w:val="IntenseEmphasis"/>
+          <w:lang w:val="en-US"/>
+        </w:rPr>
+        <w:t>shared_constants.php</w:t>
+      </w:r>
+      <w:proofErr w:type="spellEnd"/>
+      <w:r>
+        <w:rPr>
+          <w:rStyle w:val="IntenseEmphasis"/>
+          <w:lang w:val="en-US"/>
+        </w:rPr>
         <w:t>';</w:t>
       </w:r>
     </w:p>
     <w:p>
       <w:pPr>
         <w:rPr>
+          <w:rStyle w:val="IntenseEmphasis"/>
           <w:lang w:val="en-US"/>
         </w:rPr>
       </w:pPr>
+      <w:proofErr w:type="spellStart"/>
+      <w:r>
+        <w:rPr>
+          <w:rStyle w:val="IntenseEmphasis"/>
+          <w:lang w:val="en-US"/>
+        </w:rPr>
+        <w:t>include_once</w:t>
+      </w:r>
+      <w:proofErr w:type="spellEnd"/>
+      <w:r>
+        <w:rPr>
+          <w:rStyle w:val="IntenseEmphasis"/>
+          <w:lang w:val="en-US"/>
+        </w:rPr>
+        <w:t xml:space="preserve"> '../shared/</w:t>
+      </w:r>
+      <w:proofErr w:type="spellStart"/>
+      <w:r>
+        <w:rPr>
+          <w:rStyle w:val="IntenseEmphasis"/>
+          <w:lang w:val="en-US"/>
+        </w:rPr>
+        <w:t>database.php</w:t>
+      </w:r>
+      <w:proofErr w:type="spellEnd"/>
+      <w:r>
+        <w:rPr>
+          <w:rStyle w:val="IntenseEmphasis"/>
+          <w:lang w:val="en-US"/>
+        </w:rPr>
+        <w:t>';</w:t>
+      </w:r>
+    </w:p>
+    <w:p>
+      <w:pPr>
+        <w:rPr>
+          <w:lang w:val="en-US"/>
+        </w:rPr>
+      </w:pPr>
     </w:p>
     <w:p>
       <w:pPr>
@@ -5374,10 +5732,6 @@
       </w:r>
     </w:p>
     <w:p/>
-    <w:p/>
-    <w:p/>
-    <w:p/>
-    <w:p/>
     <w:p>
       <w:pPr>
         <w:rPr>
@@ -5389,7 +5743,6 @@
         <w:rPr>
           <w:rStyle w:val="IntenseReference"/>
         </w:rPr>
-        <w:lastRenderedPageBreak/>
         <w:t>OpenWeatherMap</w:t>
       </w:r>
       <w:proofErr w:type="spellEnd"/>
@@ -5459,31 +5812,17 @@
     </w:p>
     <w:p>
       <w:pPr>
-        <w:pStyle w:val="Heading1"/>
-      </w:pPr>
-      <w:bookmarkStart w:id="10" w:name="_Toc531440158"/>
-      <w:r>
-        <w:t>Analyse</w:t>
+        <w:pStyle w:val="Heading2"/>
+      </w:pPr>
+      <w:bookmarkStart w:id="10" w:name="_Toc531467699"/>
+      <w:r>
+        <w:t>Kommunikationsstrategi</w:t>
       </w:r>
       <w:bookmarkEnd w:id="10"/>
     </w:p>
     <w:p>
-      <w:pPr>
-        <w:rPr>
-          <w:color w:val="FF0000"/>
-        </w:rPr>
-      </w:pPr>
-      <w:r>
-        <w:rPr>
-          <w:color w:val="FF0000"/>
-        </w:rPr>
-        <w:t>Mangler</w:t>
-      </w:r>
-      <w:r>
-        <w:rPr>
-          <w:color w:val="FF0000"/>
-        </w:rPr>
-        <w:t>…</w:t>
+      <w:r>
+        <w:t>Kommunikationsstrategien er en plan for ”hvem gør hvad, hvornår og hvorfor”. Det er vigtigt at den konkret beskriver hvilke budskaber, målgrupper og kanaler der skal understøttes.</w:t>
       </w:r>
     </w:p>
     <w:p>
@@ -5496,20 +5835,239 @@
           <w:szCs w:val="32"/>
         </w:rPr>
       </w:pPr>
-      <w:r>
-        <w:br w:type="page"/>
-      </w:r>
-    </w:p>
+    </w:p>
+    <w:p>
+      <w:pPr>
+        <w:pStyle w:val="Heading2"/>
+      </w:pPr>
+      <w:bookmarkStart w:id="11" w:name="_Toc531467700"/>
+      <w:r>
+        <w:lastRenderedPageBreak/>
+        <w:t>Brugervenlighed</w:t>
+      </w:r>
+      <w:bookmarkEnd w:id="11"/>
+    </w:p>
+    <w:p>
+      <w:r>
+        <w:t xml:space="preserve">Ved udvikling af et website, er det vigtigt løbende at lave nogle brugervenlighedstest. Ved udførelse </w:t>
+      </w:r>
+      <w:r>
+        <w:t>af en brugertest</w:t>
+      </w:r>
+      <w:r>
+        <w:t>,</w:t>
+      </w:r>
+      <w:r>
+        <w:t xml:space="preserve"> indkaldes 5 personer med forskellig persona. Bruger</w:t>
+      </w:r>
+      <w:r>
+        <w:t>ne</w:t>
+      </w:r>
+      <w:r>
+        <w:t xml:space="preserve"> placeres i et lokale og får udleveret en række opgaver</w:t>
+      </w:r>
+      <w:r>
+        <w:t>,</w:t>
+      </w:r>
+      <w:r>
+        <w:t xml:space="preserve"> som de hver især skal gennemføre. </w:t>
+      </w:r>
+      <w:r>
+        <w:t>Der er 3 typer opgaver</w:t>
+      </w:r>
+      <w:r>
+        <w:t xml:space="preserve">, som hver beskriver en </w:t>
+      </w:r>
+      <w:r>
+        <w:t xml:space="preserve">række </w:t>
+      </w:r>
+      <w:r>
+        <w:t>handling</w:t>
+      </w:r>
+      <w:r>
+        <w:t>er</w:t>
+      </w:r>
+      <w:r>
+        <w:t xml:space="preserve"> brugeren skal udføre for at man kan observere brugervenligheden</w:t>
+      </w:r>
+      <w:r>
+        <w:t>. Opgavetyperne er</w:t>
+      </w:r>
+    </w:p>
+    <w:p>
+      <w:pPr>
+        <w:pStyle w:val="ListParagraph"/>
+        <w:numPr>
+          <w:ilvl w:val="0"/>
+          <w:numId w:val="11"/>
+        </w:numPr>
+        <w:spacing w:after="160" w:line="259" w:lineRule="auto"/>
+      </w:pPr>
+      <w:r>
+        <w:t>Indtryk opgave (</w:t>
+      </w:r>
+      <w:proofErr w:type="spellStart"/>
+      <w:r>
+        <w:t>Impression</w:t>
+      </w:r>
+      <w:proofErr w:type="spellEnd"/>
+      <w:r>
+        <w:t xml:space="preserve"> task) </w:t>
+      </w:r>
+    </w:p>
+    <w:p>
+      <w:pPr>
+        <w:pStyle w:val="ListParagraph"/>
+        <w:numPr>
+          <w:ilvl w:val="0"/>
+          <w:numId w:val="11"/>
+        </w:numPr>
+        <w:spacing w:after="160" w:line="259" w:lineRule="auto"/>
+      </w:pPr>
+      <w:proofErr w:type="spellStart"/>
+      <w:r>
+        <w:t>Eksplorativ</w:t>
+      </w:r>
+      <w:proofErr w:type="spellEnd"/>
+      <w:r>
+        <w:t xml:space="preserve"> opgave (</w:t>
+      </w:r>
+      <w:proofErr w:type="spellStart"/>
+      <w:r>
+        <w:t>Exploratory</w:t>
+      </w:r>
+      <w:proofErr w:type="spellEnd"/>
+      <w:r>
+        <w:t xml:space="preserve"> task) </w:t>
+      </w:r>
+    </w:p>
+    <w:p>
+      <w:pPr>
+        <w:pStyle w:val="ListParagraph"/>
+        <w:numPr>
+          <w:ilvl w:val="0"/>
+          <w:numId w:val="11"/>
+        </w:numPr>
+        <w:spacing w:after="160" w:line="259" w:lineRule="auto"/>
+      </w:pPr>
+      <w:r>
+        <w:t>Instrueret opgave (</w:t>
+      </w:r>
+      <w:proofErr w:type="spellStart"/>
+      <w:r>
+        <w:t>Directed</w:t>
+      </w:r>
+      <w:proofErr w:type="spellEnd"/>
+      <w:r>
+        <w:t xml:space="preserve"> task) </w:t>
+      </w:r>
+    </w:p>
+    <w:p/>
     <w:p>
       <w:pPr>
         <w:pStyle w:val="Heading1"/>
       </w:pPr>
-      <w:bookmarkStart w:id="11" w:name="_Toc531440159"/>
-      <w:r>
-        <w:lastRenderedPageBreak/>
+      <w:bookmarkStart w:id="12" w:name="_Toc531467701"/>
+      <w:r>
+        <w:t>Analyse</w:t>
+      </w:r>
+      <w:bookmarkEnd w:id="12"/>
+    </w:p>
+    <w:p>
+      <w:r>
+        <w:t xml:space="preserve">Der er mange forskellige måder at kunne tilbyde vejrdata til brugere. Valget er faldet på et website, da dette vil kunne tilgås fra såvel PC, som mobile enheder i form af IPads og mobiltelefoner. </w:t>
+      </w:r>
+    </w:p>
+    <w:p>
+      <w:r>
+        <w:t xml:space="preserve">Arkitekturen </w:t>
+      </w:r>
+      <w:r>
+        <w:t>er på baggrund af tidligere erfaringer, valgt som en 3-lags arkitektur.</w:t>
+      </w:r>
+    </w:p>
+    <w:p>
+      <w:r>
+        <w:t xml:space="preserve">Til udvikling af </w:t>
+      </w:r>
+      <w:proofErr w:type="spellStart"/>
+      <w:r>
+        <w:t>frontend</w:t>
+      </w:r>
+      <w:proofErr w:type="spellEnd"/>
+      <w:r>
+        <w:t xml:space="preserve"> delen, findes i dag mange forskellige typer frameworks. Her kan nævnes </w:t>
+      </w:r>
+      <w:proofErr w:type="spellStart"/>
+      <w:r>
+        <w:t>Angular</w:t>
+      </w:r>
+      <w:proofErr w:type="spellEnd"/>
+      <w:r>
+        <w:t xml:space="preserve">, </w:t>
+      </w:r>
+      <w:proofErr w:type="spellStart"/>
+      <w:r>
+        <w:t>React</w:t>
+      </w:r>
+      <w:proofErr w:type="spellEnd"/>
+      <w:r>
+        <w:t xml:space="preserve"> og Vue</w:t>
+      </w:r>
+      <w:r>
+        <w:t xml:space="preserve">. Udfordringen ved at benytte disse frameworks, ligger i de har en høj indlæringskurve. På denne baggrund er der valgt HTML5 til opbygning af HTML siderne. På styling delen, kan der ofte være udfordringer med at få komponenter til at se ens ud i de forskellige browsere. Derfor er der valgt en kombination af </w:t>
+      </w:r>
+      <w:proofErr w:type="spellStart"/>
+      <w:r>
+        <w:t>bootstrap</w:t>
+      </w:r>
+      <w:proofErr w:type="spellEnd"/>
+      <w:r>
+        <w:t xml:space="preserve"> og CSS3. På JavaScript delen, er </w:t>
+      </w:r>
+      <w:proofErr w:type="spellStart"/>
+      <w:r>
+        <w:t>jQuery</w:t>
+      </w:r>
+      <w:proofErr w:type="spellEnd"/>
+      <w:r>
+        <w:t xml:space="preserve"> valgt, for nemmere at kunne manipulere med dynamiske data og udføre kald til </w:t>
+      </w:r>
+      <w:r>
+        <w:t>API</w:t>
+      </w:r>
+      <w:r>
+        <w:t>.</w:t>
+      </w:r>
+    </w:p>
+    <w:p>
+      <w:pPr>
+        <w:spacing w:after="100" w:line="240" w:lineRule="auto"/>
+      </w:pPr>
+      <w:r>
+        <w:t>Ovenstående teknologier er yderligere beskrevet under teoriafsnittet.</w:t>
+      </w:r>
+    </w:p>
+    <w:p>
+      <w:pPr>
+        <w:spacing w:after="100" w:line="240" w:lineRule="auto"/>
+        <w:rPr>
+          <w:rFonts w:asciiTheme="majorHAnsi" w:eastAsiaTheme="majorEastAsia" w:hAnsiTheme="majorHAnsi" w:cstheme="majorBidi"/>
+          <w:color w:val="2F5496" w:themeColor="accent1" w:themeShade="BF"/>
+          <w:sz w:val="32"/>
+          <w:szCs w:val="32"/>
+        </w:rPr>
+      </w:pPr>
+    </w:p>
+    <w:p>
+      <w:pPr>
+        <w:pStyle w:val="Heading1"/>
+      </w:pPr>
+      <w:bookmarkStart w:id="13" w:name="_Toc531467702"/>
+      <w:r>
         <w:t>Løsningsforslag</w:t>
       </w:r>
-      <w:bookmarkEnd w:id="11"/>
+      <w:bookmarkEnd w:id="13"/>
     </w:p>
     <w:p>
       <w:r>
@@ -5521,15 +6079,18 @@
       <w:pPr>
         <w:pStyle w:val="Heading2"/>
       </w:pPr>
-      <w:bookmarkStart w:id="12" w:name="_Toc531440160"/>
+      <w:bookmarkStart w:id="14" w:name="_Toc531467703"/>
       <w:r>
         <w:t>Kommunikationsstrategi</w:t>
       </w:r>
-      <w:bookmarkEnd w:id="12"/>
-    </w:p>
-    <w:p>
-      <w:r>
-        <w:t xml:space="preserve">Jeg har valgt at lave en kommunikationsstrategi for </w:t>
+      <w:bookmarkEnd w:id="14"/>
+    </w:p>
+    <w:p>
+      <w:r>
+        <w:t xml:space="preserve">På baggrund af teorien om kommunikationsstrategi, har jeg valgt </w:t>
+      </w:r>
+      <w:r>
+        <w:t xml:space="preserve">at lave en kommunikationsstrategi for </w:t>
       </w:r>
       <w:r>
         <w:t>Vejrportalen</w:t>
@@ -5626,7 +6187,7 @@
         <w:pStyle w:val="Caption"/>
         <w:jc w:val="center"/>
       </w:pPr>
-      <w:bookmarkStart w:id="13" w:name="_Toc531440167"/>
+      <w:bookmarkStart w:id="15" w:name="_Toc531440167"/>
       <w:r>
         <w:t xml:space="preserve">Figur </w:t>
       </w:r>
@@ -5663,7 +6224,7 @@
       <w:r>
         <w:t xml:space="preserve"> - Mindmap for kommunikationsstrategi</w:t>
       </w:r>
-      <w:bookmarkEnd w:id="13"/>
+      <w:bookmarkEnd w:id="15"/>
     </w:p>
     <w:p>
       <w:pPr>
@@ -5715,8 +6276,6 @@
       </w:r>
     </w:p>
     <w:p/>
-    <w:p/>
-    <w:p/>
     <w:p>
       <w:pPr>
         <w:rPr>
@@ -5732,7 +6291,6 @@
     </w:p>
     <w:p>
       <w:r>
-        <w:lastRenderedPageBreak/>
         <w:t>Det er vigtigt at vejrportalen kan nås på flere forskellige kanaler fra de enkelte målgrupper. Som beskrevet ovenfor, er målgruppen alt lige fra kommuner til store virksomheder ned til enkeltpersoner. De</w:t>
       </w:r>
       <w:r>
@@ -5795,6 +6353,8 @@
       </w:r>
     </w:p>
     <w:p/>
+    <w:p/>
+    <w:p/>
     <w:p>
       <w:pPr>
         <w:rPr>
@@ -5805,6 +6365,7 @@
         <w:rPr>
           <w:rStyle w:val="IntenseReference"/>
         </w:rPr>
+        <w:lastRenderedPageBreak/>
         <w:t>Feedback</w:t>
       </w:r>
     </w:p>
@@ -6772,7 +7333,6 @@
               <w:rPr>
                 <w:color w:val="000000"/>
               </w:rPr>
-              <w:lastRenderedPageBreak/>
               <w:t>Kommuner og større virksomheder</w:t>
             </w:r>
           </w:p>
@@ -6815,11 +7375,13 @@
             <w:pPr>
               <w:rPr>
                 <w:color w:val="000000"/>
+                <w:lang w:val="en-US"/>
               </w:rPr>
             </w:pPr>
             <w:r>
               <w:rPr>
                 <w:color w:val="000000"/>
+                <w:lang w:val="en-US"/>
               </w:rPr>
               <w:t>Web portal</w:t>
             </w:r>
@@ -6828,11 +7390,13 @@
             <w:pPr>
               <w:rPr>
                 <w:color w:val="000000"/>
+                <w:lang w:val="en-US"/>
               </w:rPr>
             </w:pPr>
             <w:r>
               <w:rPr>
                 <w:color w:val="000000"/>
+                <w:lang w:val="en-US"/>
               </w:rPr>
               <w:t>SMS</w:t>
             </w:r>
@@ -6841,16 +7405,30 @@
             <w:pPr>
               <w:rPr>
                 <w:color w:val="000000"/>
+                <w:lang w:val="en-US"/>
               </w:rPr>
             </w:pPr>
-            <w:proofErr w:type="spellStart"/>
             <w:r>
               <w:rPr>
                 <w:color w:val="000000"/>
-              </w:rPr>
-              <w:t>Email</w:t>
-            </w:r>
-            <w:proofErr w:type="spellEnd"/>
+                <w:lang w:val="en-US"/>
+              </w:rPr>
+              <w:t>E</w:t>
+            </w:r>
+            <w:r>
+              <w:rPr>
+                <w:color w:val="000000"/>
+                <w:lang w:val="en-US"/>
+              </w:rPr>
+              <w:t>-</w:t>
+            </w:r>
+            <w:r>
+              <w:rPr>
+                <w:color w:val="000000"/>
+                <w:lang w:val="en-US"/>
+              </w:rPr>
+              <w:t>mail</w:t>
+            </w:r>
           </w:p>
         </w:tc>
         <w:tc>
@@ -7061,6 +7639,7 @@
         <w:rPr>
           <w:b/>
         </w:rPr>
+        <w:lastRenderedPageBreak/>
         <w:t>Medier</w:t>
       </w:r>
       <w:r>
@@ -7172,7 +7751,7 @@
       <w:pPr>
         <w:pStyle w:val="Heading2"/>
       </w:pPr>
-      <w:bookmarkStart w:id="14" w:name="_Toc531440161"/>
+      <w:bookmarkStart w:id="16" w:name="_Toc531467704"/>
       <w:r>
         <w:t xml:space="preserve">Vejrportalen </w:t>
       </w:r>
@@ -7185,7 +7764,7 @@
       <w:r>
         <w:t>esign</w:t>
       </w:r>
-      <w:bookmarkEnd w:id="14"/>
+      <w:bookmarkEnd w:id="16"/>
     </w:p>
     <w:p>
       <w:r>
@@ -7294,7 +7873,7 @@
         <w:pStyle w:val="Caption"/>
         <w:jc w:val="center"/>
       </w:pPr>
-      <w:bookmarkStart w:id="15" w:name="_Toc531440168"/>
+      <w:bookmarkStart w:id="17" w:name="_Toc531440168"/>
       <w:r>
         <w:t xml:space="preserve">Figur </w:t>
       </w:r>
@@ -7331,7 +7910,7 @@
       <w:r>
         <w:t xml:space="preserve"> - Vejrportalen indhold</w:t>
       </w:r>
-      <w:bookmarkEnd w:id="15"/>
+      <w:bookmarkEnd w:id="17"/>
     </w:p>
     <w:p>
       <w:r>
@@ -7409,7 +7988,6 @@
         <w:rPr>
           <w:b/>
         </w:rPr>
-        <w:lastRenderedPageBreak/>
         <w:t>Vejrindberetning</w:t>
       </w:r>
       <w:r>
@@ -7486,6 +8064,7 @@
           <w:noProof/>
           <w:szCs w:val="24"/>
         </w:rPr>
+        <w:lastRenderedPageBreak/>
         <w:drawing>
           <wp:inline distT="0" distB="0" distL="0" distR="0" wp14:anchorId="23621724" wp14:editId="051E7595">
             <wp:extent cx="4320000" cy="3422202"/>
@@ -7532,7 +8111,7 @@
           <w:szCs w:val="24"/>
         </w:rPr>
       </w:pPr>
-      <w:bookmarkStart w:id="16" w:name="_Toc531440169"/>
+      <w:bookmarkStart w:id="18" w:name="_Toc531440169"/>
       <w:r>
         <w:t xml:space="preserve">Figur </w:t>
       </w:r>
@@ -7575,7 +8154,7 @@
       <w:r>
         <w:t xml:space="preserve"> design</w:t>
       </w:r>
-      <w:bookmarkEnd w:id="16"/>
+      <w:bookmarkEnd w:id="18"/>
     </w:p>
     <w:p>
       <w:pPr>
@@ -7600,6 +8179,9 @@
       <w:r>
         <w:t xml:space="preserve"> noget genkendeligt.</w:t>
       </w:r>
+      <w:r>
+        <w:t xml:space="preserve"> Her benyttes loven om figur og baggrund.</w:t>
+      </w:r>
     </w:p>
     <w:p/>
     <w:p>
@@ -7634,19 +8216,116 @@
     </w:p>
     <w:p>
       <w:r>
+        <w:t>Ved</w:t>
+      </w:r>
+      <w:r>
+        <w:t xml:space="preserve"> aktive vejrvarslinger, er der ved siden af linket placeret </w:t>
+      </w:r>
+      <w:proofErr w:type="gramStart"/>
+      <w:r>
+        <w:t>et badge</w:t>
+      </w:r>
+      <w:proofErr w:type="gramEnd"/>
+      <w:r>
+        <w:t xml:space="preserve"> med antallet af aktive varslinger.</w:t>
+      </w:r>
+      <w:r>
+        <w:t xml:space="preserve"> Her benyttes loven om lighed.</w:t>
+      </w:r>
+    </w:p>
+    <w:p/>
+    <w:p>
+      <w:pPr>
+        <w:rPr>
+          <w:rStyle w:val="IntenseReference"/>
+        </w:rPr>
+      </w:pPr>
+      <w:r>
+        <w:rPr>
+          <w:rStyle w:val="IntenseReference"/>
+        </w:rPr>
+        <w:t>Søgefelt og 5-døgnsudsigt</w:t>
+      </w:r>
+    </w:p>
+    <w:p>
+      <w:r>
+        <w:t>F</w:t>
+      </w:r>
+      <w:r>
+        <w:t>or at fremsøge en vejrudsigt for en given by placere</w:t>
+      </w:r>
+      <w:r>
+        <w:t>s</w:t>
+      </w:r>
+      <w:r>
+        <w:t xml:space="preserve"> denne funktion øverst på siden, så den er tilgængelig og synlig for brugeren, uanset </w:t>
+      </w:r>
+      <w:proofErr w:type="spellStart"/>
+      <w:r>
+        <w:t>device</w:t>
+      </w:r>
+      <w:proofErr w:type="spellEnd"/>
+      <w:r>
+        <w:t xml:space="preserve">. Har </w:t>
+      </w:r>
+      <w:r>
+        <w:t>enheden</w:t>
+      </w:r>
+      <w:r>
+        <w:t xml:space="preserve"> adgang til lokationen, hentes vejrdata </w:t>
+      </w:r>
+      <w:r>
+        <w:t>når siden vises</w:t>
+      </w:r>
+      <w:r>
+        <w:t>. Bynavn</w:t>
+      </w:r>
+      <w:r>
+        <w:t>et</w:t>
+      </w:r>
+      <w:r>
+        <w:t xml:space="preserve"> vil blive vist i søgefeltet, og kan rettes hvis der ønskes en anden by. </w:t>
+      </w:r>
+    </w:p>
+    <w:p>
+      <w:r>
         <w:lastRenderedPageBreak/>
-        <w:t>Ved</w:t>
-      </w:r>
-      <w:r>
-        <w:t xml:space="preserve"> aktive vejrvarslinger, er der ved siden af linket placeret </w:t>
-      </w:r>
-      <w:proofErr w:type="gramStart"/>
-      <w:r>
-        <w:t>et badge</w:t>
-      </w:r>
-      <w:proofErr w:type="gramEnd"/>
-      <w:r>
-        <w:t xml:space="preserve"> med antallet af aktive varslinger.</w:t>
+        <w:t xml:space="preserve">Vejrdata for de enkelte dage er placeret i et </w:t>
+      </w:r>
+      <w:r>
+        <w:t xml:space="preserve">kort. Kortet </w:t>
+      </w:r>
+      <w:r>
+        <w:t xml:space="preserve">indeholder dag, vejr ikon, temperatur og beskrivelse af </w:t>
+      </w:r>
+      <w:r>
+        <w:t>vejret.</w:t>
+      </w:r>
+    </w:p>
+    <w:p>
+      <w:r>
+        <w:t>S</w:t>
+      </w:r>
+      <w:r>
+        <w:t xml:space="preserve">øgefeltet og </w:t>
+      </w:r>
+      <w:r>
+        <w:t xml:space="preserve">visningen af </w:t>
+      </w:r>
+      <w:r>
+        <w:t>5-døgnsudsigt</w:t>
+      </w:r>
+      <w:r>
+        <w:t>en er indrammet</w:t>
+      </w:r>
+      <w:r>
+        <w:t xml:space="preserve"> med en baggrundsfarve, for at vise de 2 funktioner </w:t>
+      </w:r>
+      <w:r>
+        <w:t xml:space="preserve">hænger sammen. </w:t>
+      </w:r>
+      <w:r>
+        <w:t>Her benyttes loven om lighed og loven om lukkethed.</w:t>
       </w:r>
     </w:p>
     <w:p/>
@@ -7660,167 +8339,68 @@
         <w:rPr>
           <w:rStyle w:val="IntenseReference"/>
         </w:rPr>
-        <w:t>Søgefelt og 5-døgnsudsigt</w:t>
-      </w:r>
-    </w:p>
-    <w:p>
-      <w:r>
-        <w:t>F</w:t>
-      </w:r>
-      <w:r>
-        <w:t>or at fremsøge en vejrudsigt for en given by placere</w:t>
-      </w:r>
-      <w:r>
-        <w:t>s</w:t>
-      </w:r>
-      <w:r>
-        <w:t xml:space="preserve"> denne funktion øverst på siden, så den er tilgængelig og synlig for brugeren, uanset </w:t>
-      </w:r>
-      <w:proofErr w:type="spellStart"/>
-      <w:r>
-        <w:t>device</w:t>
-      </w:r>
-      <w:proofErr w:type="spellEnd"/>
-      <w:r>
-        <w:t xml:space="preserve">. Har </w:t>
-      </w:r>
-      <w:r>
-        <w:t>enheden</w:t>
-      </w:r>
-      <w:r>
-        <w:t xml:space="preserve"> adgang til lokationen, hentes vejrdata </w:t>
-      </w:r>
-      <w:r>
-        <w:t>når siden vises</w:t>
-      </w:r>
-      <w:r>
-        <w:t>. Bynavn</w:t>
-      </w:r>
-      <w:r>
-        <w:t>et</w:t>
-      </w:r>
-      <w:r>
-        <w:t xml:space="preserve"> vil blive vist i søgefeltet, og kan rettes hvis der ønskes en anden by. </w:t>
-      </w:r>
-    </w:p>
-    <w:p>
-      <w:r>
-        <w:t xml:space="preserve">Vejrdata for de enkelte dage er placeret i et </w:t>
-      </w:r>
-      <w:r>
-        <w:t>kort</w:t>
-      </w:r>
-      <w:proofErr w:type="gramStart"/>
+        <w:t xml:space="preserve">Beskrivelse af </w:t>
+      </w:r>
+      <w:r>
+        <w:rPr>
+          <w:rStyle w:val="IntenseReference"/>
+        </w:rPr>
+        <w:t xml:space="preserve">andre </w:t>
+      </w:r>
+      <w:r>
+        <w:rPr>
+          <w:rStyle w:val="IntenseReference"/>
+        </w:rPr>
+        <w:t>sider</w:t>
+      </w:r>
+    </w:p>
+    <w:p>
+      <w:r>
+        <w:t>Under 5-døgnsudsigten</w:t>
+      </w:r>
+      <w:r>
+        <w:t xml:space="preserve"> </w:t>
+      </w:r>
+      <w:r>
+        <w:t xml:space="preserve">er </w:t>
+      </w:r>
+      <w:r>
+        <w:t>information om de forskellige muligheder vejrportalen stiller til rådighed</w:t>
+      </w:r>
+      <w:r>
+        <w:t xml:space="preserve"> placeret</w:t>
+      </w:r>
       <w:r>
         <w:t xml:space="preserve">. </w:t>
       </w:r>
-      <w:proofErr w:type="gramEnd"/>
-      <w:r>
-        <w:t xml:space="preserve">Kortet </w:t>
-      </w:r>
-      <w:r>
-        <w:t xml:space="preserve">indeholder dag, vejr ikon, temperatur og beskrivelse af </w:t>
-      </w:r>
-      <w:r>
-        <w:t>vejret.</w:t>
-      </w:r>
-    </w:p>
-    <w:p>
-      <w:r>
-        <w:t>S</w:t>
-      </w:r>
-      <w:r>
-        <w:t xml:space="preserve">øgefeltet og </w:t>
-      </w:r>
-      <w:r>
-        <w:t xml:space="preserve">visningen af </w:t>
-      </w:r>
-      <w:r>
-        <w:t>5-døgnsudsigt</w:t>
-      </w:r>
-      <w:r>
-        <w:t>en er indrammet</w:t>
-      </w:r>
-      <w:r>
-        <w:t xml:space="preserve"> med en baggrundsfarve, for at vise de 2 funktioner </w:t>
-      </w:r>
-      <w:r>
-        <w:t xml:space="preserve">hænger sammen. </w:t>
-      </w:r>
-    </w:p>
-    <w:p/>
-    <w:p>
-      <w:pPr>
-        <w:rPr>
-          <w:rStyle w:val="IntenseReference"/>
-        </w:rPr>
-      </w:pPr>
-      <w:r>
-        <w:rPr>
-          <w:rStyle w:val="IntenseReference"/>
-        </w:rPr>
-        <w:t xml:space="preserve">Beskrivelse af </w:t>
-      </w:r>
-      <w:r>
-        <w:rPr>
-          <w:rStyle w:val="IntenseReference"/>
-        </w:rPr>
-        <w:t xml:space="preserve">andre </w:t>
-      </w:r>
-      <w:r>
-        <w:rPr>
-          <w:rStyle w:val="IntenseReference"/>
-        </w:rPr>
-        <w:t>sider</w:t>
-      </w:r>
-    </w:p>
-    <w:p>
-      <w:r>
-        <w:t>Under 5-døgnsudsigten</w:t>
+      <w:r>
+        <w:t xml:space="preserve">Farverne </w:t>
+      </w:r>
+      <w:r>
+        <w:t xml:space="preserve">på de enkelte bokse </w:t>
+      </w:r>
+      <w:r>
+        <w:t xml:space="preserve">er </w:t>
+      </w:r>
+      <w:r>
+        <w:t xml:space="preserve">taget fra logoet så der er en </w:t>
+      </w:r>
+      <w:r>
+        <w:t>genbrug</w:t>
+      </w:r>
+      <w:r>
+        <w:t xml:space="preserve"> af farvevalg</w:t>
+      </w:r>
+      <w:r>
+        <w:t xml:space="preserve">, </w:t>
+      </w:r>
+      <w:r>
+        <w:t>og</w:t>
       </w:r>
       <w:r>
         <w:t xml:space="preserve"> </w:t>
       </w:r>
       <w:r>
-        <w:t xml:space="preserve">er </w:t>
-      </w:r>
-      <w:r>
-        <w:t>information om de forskellige muligheder vejrportalen stiller til rådighed</w:t>
-      </w:r>
-      <w:r>
-        <w:t xml:space="preserve"> placeret</w:t>
-      </w:r>
-      <w:r>
-        <w:t xml:space="preserve">. </w:t>
-      </w:r>
-      <w:r>
-        <w:t xml:space="preserve">Farverne </w:t>
-      </w:r>
-      <w:r>
-        <w:t xml:space="preserve">på de enkelte bokse </w:t>
-      </w:r>
-      <w:r>
-        <w:t xml:space="preserve">er </w:t>
-      </w:r>
-      <w:r>
-        <w:t xml:space="preserve">taget fra logoet så der er en </w:t>
-      </w:r>
-      <w:r>
-        <w:t>genbrug</w:t>
-      </w:r>
-      <w:r>
-        <w:t xml:space="preserve"> af farvevalg</w:t>
-      </w:r>
-      <w:r>
-        <w:t xml:space="preserve">, </w:t>
-      </w:r>
-      <w:r>
-        <w:t>og</w:t>
-      </w:r>
-      <w:r>
-        <w:t xml:space="preserve"> </w:t>
-      </w:r>
-      <w:r>
         <w:t>give en kontrast til baggrunden</w:t>
       </w:r>
       <w:r>
@@ -7840,6 +8420,9 @@
       </w:r>
       <w:r>
         <w:t>omtalte side.</w:t>
+      </w:r>
+      <w:r>
+        <w:t xml:space="preserve"> Her benyttes loven om figur og baggrund.</w:t>
       </w:r>
     </w:p>
     <w:p/>
@@ -7923,7 +8506,6 @@
         <w:rPr>
           <w:noProof/>
         </w:rPr>
-        <w:lastRenderedPageBreak/>
         <w:drawing>
           <wp:inline distT="0" distB="0" distL="0" distR="0" wp14:anchorId="6BE175C3" wp14:editId="0AC4654D">
             <wp:extent cx="4320000" cy="2698767"/>
@@ -7973,7 +8555,7 @@
         <w:pStyle w:val="Caption"/>
         <w:jc w:val="center"/>
       </w:pPr>
-      <w:bookmarkStart w:id="17" w:name="_Toc531440170"/>
+      <w:bookmarkStart w:id="19" w:name="_Toc531440170"/>
       <w:r>
         <w:t xml:space="preserve">Figur </w:t>
       </w:r>
@@ -8010,7 +8592,7 @@
       <w:r>
         <w:t xml:space="preserve"> – Varslinger design</w:t>
       </w:r>
-      <w:bookmarkEnd w:id="17"/>
+      <w:bookmarkEnd w:id="19"/>
     </w:p>
     <w:p>
       <w:r>
@@ -8032,6 +8614,7 @@
         </w:numPr>
       </w:pPr>
       <w:r>
+        <w:lastRenderedPageBreak/>
         <w:t>Grøn: Ingen varslinger</w:t>
       </w:r>
     </w:p>
@@ -8120,7 +8703,6 @@
         <w:rPr>
           <w:noProof/>
         </w:rPr>
-        <w:lastRenderedPageBreak/>
         <w:drawing>
           <wp:inline distT="0" distB="0" distL="0" distR="0" wp14:anchorId="02F2881B" wp14:editId="68237C27">
             <wp:extent cx="4320000" cy="3090068"/>
@@ -8170,7 +8752,7 @@
         <w:pStyle w:val="Caption"/>
         <w:jc w:val="center"/>
       </w:pPr>
-      <w:bookmarkStart w:id="18" w:name="_Toc531440171"/>
+      <w:bookmarkStart w:id="20" w:name="_Toc531440171"/>
       <w:r>
         <w:t xml:space="preserve">Figur </w:t>
       </w:r>
@@ -8207,7 +8789,7 @@
       <w:r>
         <w:t xml:space="preserve"> - Abonnement design</w:t>
       </w:r>
-      <w:bookmarkEnd w:id="18"/>
+      <w:bookmarkEnd w:id="20"/>
     </w:p>
     <w:p/>
     <w:p/>
@@ -8215,7 +8797,7 @@
       <w:pPr>
         <w:pStyle w:val="Heading2"/>
       </w:pPr>
-      <w:bookmarkStart w:id="19" w:name="_Toc531440162"/>
+      <w:bookmarkStart w:id="21" w:name="_Toc531467705"/>
       <w:r>
         <w:t xml:space="preserve">Vejrportalen – </w:t>
       </w:r>
@@ -8223,7 +8805,7 @@
       <w:r>
         <w:t>Frontend</w:t>
       </w:r>
-      <w:bookmarkEnd w:id="19"/>
+      <w:bookmarkEnd w:id="21"/>
       <w:proofErr w:type="spellEnd"/>
     </w:p>
     <w:p>
@@ -8393,7 +8975,7 @@
         <w:pStyle w:val="Caption"/>
         <w:jc w:val="center"/>
       </w:pPr>
-      <w:bookmarkStart w:id="20" w:name="_Toc531440172"/>
+      <w:bookmarkStart w:id="22" w:name="_Toc531440172"/>
       <w:r>
         <w:t xml:space="preserve">Figur </w:t>
       </w:r>
@@ -8439,7 +9021,7 @@
       <w:r>
         <w:t xml:space="preserve"> for kode</w:t>
       </w:r>
-      <w:bookmarkEnd w:id="20"/>
+      <w:bookmarkEnd w:id="22"/>
     </w:p>
     <w:p/>
     <w:p>
@@ -8565,7 +9147,7 @@
         <w:pStyle w:val="Caption"/>
         <w:jc w:val="center"/>
       </w:pPr>
-      <w:bookmarkStart w:id="21" w:name="_Toc531440173"/>
+      <w:bookmarkStart w:id="23" w:name="_Toc531440173"/>
       <w:r>
         <w:t xml:space="preserve">Figur </w:t>
       </w:r>
@@ -8614,7 +9196,7 @@
       <w:r>
         <w:t>HTML og JavaScript kode</w:t>
       </w:r>
-      <w:bookmarkEnd w:id="21"/>
+      <w:bookmarkEnd w:id="23"/>
     </w:p>
     <w:p>
       <w:r>
@@ -8921,7 +9503,7 @@
         <w:pStyle w:val="Caption"/>
         <w:jc w:val="center"/>
       </w:pPr>
-      <w:bookmarkStart w:id="22" w:name="_Toc531440174"/>
+      <w:bookmarkStart w:id="24" w:name="_Toc531440174"/>
       <w:r>
         <w:t xml:space="preserve">Figur </w:t>
       </w:r>
@@ -8958,7 +9540,7 @@
       <w:r>
         <w:t xml:space="preserve"> - Vejrudsigten HTML og JavaScript kode</w:t>
       </w:r>
-      <w:bookmarkEnd w:id="22"/>
+      <w:bookmarkEnd w:id="24"/>
     </w:p>
     <w:p>
       <w:r>
@@ -9166,7 +9748,7 @@
         <w:pStyle w:val="Caption"/>
         <w:jc w:val="center"/>
       </w:pPr>
-      <w:bookmarkStart w:id="23" w:name="_Toc531440175"/>
+      <w:bookmarkStart w:id="25" w:name="_Toc531440175"/>
       <w:r>
         <w:t xml:space="preserve">Figur </w:t>
       </w:r>
@@ -9211,7 +9793,7 @@
       <w:r>
         <w:t xml:space="preserve"> JavaScript kode</w:t>
       </w:r>
-      <w:bookmarkEnd w:id="23"/>
+      <w:bookmarkEnd w:id="25"/>
     </w:p>
     <w:p>
       <w:r>
@@ -9358,7 +9940,7 @@
         <w:pStyle w:val="Caption"/>
         <w:jc w:val="center"/>
       </w:pPr>
-      <w:bookmarkStart w:id="24" w:name="_Toc531440176"/>
+      <w:bookmarkStart w:id="26" w:name="_Toc531440176"/>
       <w:r>
         <w:t xml:space="preserve">Figur </w:t>
       </w:r>
@@ -9401,7 +9983,7 @@
       <w:r>
         <w:t>kode</w:t>
       </w:r>
-      <w:bookmarkEnd w:id="24"/>
+      <w:bookmarkEnd w:id="26"/>
     </w:p>
     <w:p>
       <w:r>
@@ -9489,7 +10071,7 @@
         <w:pStyle w:val="Caption"/>
         <w:jc w:val="center"/>
       </w:pPr>
-      <w:bookmarkStart w:id="25" w:name="_Toc531440177"/>
+      <w:bookmarkStart w:id="27" w:name="_Toc531440177"/>
       <w:r>
         <w:t xml:space="preserve">Figur </w:t>
       </w:r>
@@ -9526,7 +10108,7 @@
       <w:r>
         <w:t xml:space="preserve"> - Varsling JavaScript kode</w:t>
       </w:r>
-      <w:bookmarkEnd w:id="25"/>
+      <w:bookmarkEnd w:id="27"/>
     </w:p>
     <w:p>
       <w:r>
@@ -9756,7 +10338,7 @@
       <w:pPr>
         <w:pStyle w:val="Heading2"/>
       </w:pPr>
-      <w:bookmarkStart w:id="26" w:name="_Toc531440163"/>
+      <w:bookmarkStart w:id="28" w:name="_Toc531467706"/>
       <w:r>
         <w:t xml:space="preserve">Vejrportalen – </w:t>
       </w:r>
@@ -9764,7 +10346,7 @@
       <w:r>
         <w:t>Backend</w:t>
       </w:r>
-      <w:bookmarkEnd w:id="26"/>
+      <w:bookmarkEnd w:id="28"/>
       <w:proofErr w:type="spellEnd"/>
     </w:p>
     <w:p>
@@ -10338,7 +10920,7 @@
         <w:pStyle w:val="Caption"/>
         <w:jc w:val="center"/>
       </w:pPr>
-      <w:bookmarkStart w:id="27" w:name="_Toc531440178"/>
+      <w:bookmarkStart w:id="29" w:name="_Toc531440178"/>
       <w:r>
         <w:t xml:space="preserve">Figur </w:t>
       </w:r>
@@ -10383,7 +10965,7 @@
       <w:r>
         <w:t xml:space="preserve"> kode</w:t>
       </w:r>
-      <w:bookmarkEnd w:id="27"/>
+      <w:bookmarkEnd w:id="29"/>
     </w:p>
     <w:p>
       <w:r>
@@ -10425,71 +11007,101 @@
       <w:pPr>
         <w:pStyle w:val="Heading2"/>
       </w:pPr>
-      <w:bookmarkStart w:id="28" w:name="_Toc531440164"/>
+      <w:bookmarkStart w:id="30" w:name="_Toc531467707"/>
       <w:r>
         <w:t>Brugervenlighed</w:t>
       </w:r>
-      <w:bookmarkEnd w:id="28"/>
-    </w:p>
-    <w:p>
-      <w:r>
-        <w:t>Ved udvikling af et website</w:t>
-      </w:r>
-      <w:r>
-        <w:t>,</w:t>
-      </w:r>
-      <w:r>
-        <w:t xml:space="preserve"> er det vigtigt løbende at lave nogle brugervenlighedstest</w:t>
-      </w:r>
-      <w:r>
-        <w:t xml:space="preserve">. Ved udførelse </w:t>
-      </w:r>
-      <w:r>
-        <w:t>af en brugertest</w:t>
-      </w:r>
-      <w:r>
-        <w:t>,</w:t>
-      </w:r>
-      <w:r>
-        <w:t xml:space="preserve"> indkaldes 5 personer med forskellig persona. </w:t>
-      </w:r>
-      <w:r>
-        <w:t>Bruger</w:t>
-      </w:r>
-      <w:r>
-        <w:t>ne</w:t>
-      </w:r>
-      <w:r>
-        <w:t xml:space="preserve"> placeres i et lokale og får udleveret en række opgaver</w:t>
-      </w:r>
-      <w:r>
-        <w:t>,</w:t>
-      </w:r>
-      <w:r>
-        <w:t xml:space="preserve"> som de hver især skal gennemføre. Følgende er en række opgaver, som en bruger kunne blive stillet, for at brugerteste vejrportalen. Jeg har samlet dem fortløbende, men overfor en bruger burde de være på hver deres side, uden nummerering så de ikke ved hvor mange der er. </w:t>
-      </w:r>
-    </w:p>
-    <w:p>
-      <w:pPr>
-        <w:spacing w:after="100" w:line="240" w:lineRule="auto"/>
-      </w:pPr>
-      <w:r>
-        <w:br w:type="page"/>
-      </w:r>
-    </w:p>
-    <w:p>
-      <w:r>
+      <w:bookmarkEnd w:id="30"/>
+    </w:p>
+    <w:p>
+      <w:r>
+        <w:t xml:space="preserve">Følgende er en række opgaver, som en bruger kunne blive stillet, for at brugerteste vejrportalen. Jeg har samlet dem fortløbende, men overfor en bruger burde de være på hver deres side, uden nummerering så de ikke ved hvor mange der er. </w:t>
+      </w:r>
+    </w:p>
+    <w:p>
+      <w:pPr>
+        <w:rPr>
+          <w:rStyle w:val="IntenseReference"/>
+        </w:rPr>
+      </w:pPr>
+    </w:p>
+    <w:p>
+      <w:pPr>
+        <w:rPr>
+          <w:rStyle w:val="IntenseReference"/>
+        </w:rPr>
+      </w:pPr>
+      <w:r>
+        <w:rPr>
+          <w:rStyle w:val="IntenseReference"/>
+        </w:rPr>
+        <w:t>Indtryk opgave (</w:t>
+      </w:r>
+      <w:proofErr w:type="spellStart"/>
+      <w:r>
+        <w:rPr>
+          <w:rStyle w:val="IntenseReference"/>
+        </w:rPr>
+        <w:t>Impression</w:t>
+      </w:r>
+      <w:proofErr w:type="spellEnd"/>
+      <w:r>
+        <w:rPr>
+          <w:rStyle w:val="IntenseReference"/>
+        </w:rPr>
+        <w:t xml:space="preserve"> task) </w:t>
+      </w:r>
+    </w:p>
+    <w:p>
+      <w:r>
+        <w:t xml:space="preserve">- Åbn vejrportalen i en web browser og naviger rundt på websitet. Brug et par minutter, på at danne et overblik og beskriv derefter hvad dette website kan benyttes til. </w:t>
+      </w:r>
+    </w:p>
+    <w:p/>
+    <w:p>
+      <w:pPr>
+        <w:rPr>
+          <w:rStyle w:val="IntenseReference"/>
+        </w:rPr>
+      </w:pPr>
+      <w:proofErr w:type="spellStart"/>
+      <w:r>
+        <w:rPr>
+          <w:rStyle w:val="IntenseReference"/>
+        </w:rPr>
         <w:lastRenderedPageBreak/>
-        <w:t>Der er 3 typer opgaver</w:t>
-      </w:r>
-      <w:r>
-        <w:t>, som hver beskriver en handling brugeren skal udføre f</w:t>
-      </w:r>
-      <w:r>
-        <w:t>o</w:t>
-      </w:r>
-      <w:r>
-        <w:t>r at man kan observere brugervenligheden</w:t>
+        <w:t>Eksplorativ</w:t>
+      </w:r>
+      <w:proofErr w:type="spellEnd"/>
+      <w:r>
+        <w:rPr>
+          <w:rStyle w:val="IntenseReference"/>
+        </w:rPr>
+        <w:t xml:space="preserve"> opgave (</w:t>
+      </w:r>
+      <w:proofErr w:type="spellStart"/>
+      <w:r>
+        <w:rPr>
+          <w:rStyle w:val="IntenseReference"/>
+        </w:rPr>
+        <w:t>Exploratory</w:t>
+      </w:r>
+      <w:proofErr w:type="spellEnd"/>
+      <w:r>
+        <w:rPr>
+          <w:rStyle w:val="IntenseReference"/>
+        </w:rPr>
+        <w:t xml:space="preserve"> task) </w:t>
+      </w:r>
+    </w:p>
+    <w:p>
+      <w:r>
+        <w:t xml:space="preserve">- Vi har brug for at finde ud af hvordan vejret bliver i Hvidovre i morgen. Benyt vejrportalen, til at finde vejrudsigten. </w:t>
+      </w:r>
+    </w:p>
+    <w:p>
+      <w:r>
+        <w:t xml:space="preserve">- Det er muligt at se hvilke varslinger der er aktive. Find siden hvor varslinger vises. </w:t>
       </w:r>
     </w:p>
     <w:p/>
@@ -10503,14 +11115,14 @@
         <w:rPr>
           <w:rStyle w:val="IntenseReference"/>
         </w:rPr>
-        <w:t>Indtryk opgave (</w:t>
+        <w:t>Instrueret opgave (</w:t>
       </w:r>
       <w:proofErr w:type="spellStart"/>
       <w:r>
         <w:rPr>
           <w:rStyle w:val="IntenseReference"/>
         </w:rPr>
-        <w:t>Impression</w:t>
+        <w:t>Directed</w:t>
       </w:r>
       <w:proofErr w:type="spellEnd"/>
       <w:r>
@@ -10522,111 +11134,32 @@
     </w:p>
     <w:p>
       <w:r>
-        <w:t xml:space="preserve">- Åbn vejrportalen i en web browser og naviger rundt på websitet. Brug et par minutter, på at danne et overblik og beskriv derefter hvad dette website kan benyttes til. </w:t>
+        <w:t xml:space="preserve">- Der findes en læringsvideo på vejrportalen. Find </w:t>
+      </w:r>
+      <w:proofErr w:type="spellStart"/>
+      <w:r>
+        <w:t>video’en</w:t>
+      </w:r>
+      <w:proofErr w:type="spellEnd"/>
+      <w:r>
+        <w:t xml:space="preserve"> og gennemse denne. </w:t>
+      </w:r>
+    </w:p>
+    <w:p>
+      <w:r>
+        <w:t xml:space="preserve">- Benyt abonnement siden, til at registrere dig som bruger for at modtage varslinger fra vejrportalen. </w:t>
       </w:r>
     </w:p>
     <w:p/>
     <w:p>
       <w:pPr>
-        <w:rPr>
-          <w:rStyle w:val="IntenseReference"/>
-        </w:rPr>
-      </w:pPr>
-      <w:proofErr w:type="spellStart"/>
-      <w:r>
-        <w:rPr>
-          <w:rStyle w:val="IntenseReference"/>
-        </w:rPr>
-        <w:t>Eksplorativ</w:t>
-      </w:r>
-      <w:proofErr w:type="spellEnd"/>
-      <w:r>
-        <w:rPr>
-          <w:rStyle w:val="IntenseReference"/>
-        </w:rPr>
-        <w:t xml:space="preserve"> opgave (</w:t>
-      </w:r>
-      <w:proofErr w:type="spellStart"/>
-      <w:r>
-        <w:rPr>
-          <w:rStyle w:val="IntenseReference"/>
-        </w:rPr>
-        <w:t>Exploratory</w:t>
-      </w:r>
-      <w:proofErr w:type="spellEnd"/>
-      <w:r>
-        <w:rPr>
-          <w:rStyle w:val="IntenseReference"/>
-        </w:rPr>
-        <w:t xml:space="preserve"> task) </w:t>
-      </w:r>
-    </w:p>
-    <w:p>
-      <w:r>
-        <w:t xml:space="preserve">- Vi har brug for at finde ud af hvordan vejret bliver i Hvidovre i morgen. Benyt vejrportalen, til at finde vejrudsigten. </w:t>
-      </w:r>
-    </w:p>
-    <w:p>
-      <w:r>
-        <w:t xml:space="preserve">- Det er muligt at se hvilke varslinger der er aktive. Find siden hvor varslinger vises. </w:t>
-      </w:r>
-    </w:p>
-    <w:p/>
-    <w:p>
-      <w:pPr>
-        <w:rPr>
-          <w:rStyle w:val="IntenseReference"/>
-        </w:rPr>
-      </w:pPr>
-      <w:r>
-        <w:rPr>
-          <w:rStyle w:val="IntenseReference"/>
-        </w:rPr>
-        <w:t>Instrueret opgave (</w:t>
-      </w:r>
-      <w:proofErr w:type="spellStart"/>
-      <w:r>
-        <w:rPr>
-          <w:rStyle w:val="IntenseReference"/>
-        </w:rPr>
-        <w:t>Directed</w:t>
-      </w:r>
-      <w:proofErr w:type="spellEnd"/>
-      <w:r>
-        <w:rPr>
-          <w:rStyle w:val="IntenseReference"/>
-        </w:rPr>
-        <w:t xml:space="preserve"> task) </w:t>
-      </w:r>
-    </w:p>
-    <w:p>
-      <w:r>
-        <w:t xml:space="preserve">- Der findes en læringsvideo på vejrportalen. Find </w:t>
-      </w:r>
-      <w:proofErr w:type="spellStart"/>
-      <w:r>
-        <w:t>video’en</w:t>
-      </w:r>
-      <w:proofErr w:type="spellEnd"/>
-      <w:r>
-        <w:t xml:space="preserve"> og gennemse denne. </w:t>
-      </w:r>
-    </w:p>
-    <w:p>
-      <w:r>
-        <w:t xml:space="preserve">- Benyt abonnement siden, til at registrere dig som bruger for at modtage varslinger fra vejrportalen. </w:t>
-      </w:r>
-    </w:p>
-    <w:p/>
-    <w:p>
-      <w:pPr>
         <w:pStyle w:val="Heading1"/>
       </w:pPr>
-      <w:bookmarkStart w:id="29" w:name="_Toc531440165"/>
+      <w:bookmarkStart w:id="31" w:name="_Toc531467708"/>
       <w:r>
         <w:t>Konklusion</w:t>
       </w:r>
-      <w:bookmarkEnd w:id="29"/>
+      <w:bookmarkEnd w:id="31"/>
     </w:p>
     <w:p>
       <w:pPr>
@@ -10660,12 +11193,12 @@
       <w:pPr>
         <w:pStyle w:val="Heading1"/>
       </w:pPr>
-      <w:bookmarkStart w:id="30" w:name="_Toc531440166"/>
+      <w:bookmarkStart w:id="32" w:name="_Toc531467709"/>
       <w:r>
         <w:lastRenderedPageBreak/>
         <w:t>Liste over referencer</w:t>
       </w:r>
-      <w:bookmarkEnd w:id="30"/>
+      <w:bookmarkEnd w:id="32"/>
     </w:p>
     <w:p>
       <w:pPr>
@@ -11693,6 +12226,8 @@
           <w:t>https://www.justinmind.com/blog/how-to-do-usability-tests-online-before-coding/</w:t>
         </w:r>
       </w:hyperlink>
+      <w:bookmarkStart w:id="33" w:name="_GoBack"/>
+      <w:bookmarkEnd w:id="33"/>
     </w:p>
     <w:sectPr>
       <w:footerReference w:type="default" r:id="rId40"/>
@@ -12579,6 +13114,118 @@
     </w:lvl>
   </w:abstractNum>
   <w:abstractNum w:abstractNumId="6" w15:restartNumberingAfterBreak="0">
+    <w:nsid w:val="3F950020"/>
+    <w:multiLevelType w:val="hybridMultilevel"/>
+    <w:tmpl w:val="0A60415C"/>
+    <w:lvl w:ilvl="0" w:tplc="BFCCAFE4">
+      <w:numFmt w:val="bullet"/>
+      <w:lvlText w:val="-"/>
+      <w:lvlJc w:val="left"/>
+      <w:pPr>
+        <w:ind w:left="720" w:hanging="360"/>
+      </w:pPr>
+      <w:rPr>
+        <w:rFonts w:ascii="Calibri" w:eastAsiaTheme="minorHAnsi" w:hAnsi="Calibri" w:cs="Calibri" w:hint="default"/>
+      </w:rPr>
+    </w:lvl>
+    <w:lvl w:ilvl="1" w:tplc="04060003" w:tentative="1">
+      <w:start w:val="1"/>
+      <w:numFmt w:val="bullet"/>
+      <w:lvlText w:val="o"/>
+      <w:lvlJc w:val="left"/>
+      <w:pPr>
+        <w:ind w:left="1440" w:hanging="360"/>
+      </w:pPr>
+      <w:rPr>
+        <w:rFonts w:ascii="Courier New" w:hAnsi="Courier New" w:cs="Courier New" w:hint="default"/>
+      </w:rPr>
+    </w:lvl>
+    <w:lvl w:ilvl="2" w:tplc="04060005" w:tentative="1">
+      <w:start w:val="1"/>
+      <w:numFmt w:val="bullet"/>
+      <w:lvlText w:val=""/>
+      <w:lvlJc w:val="left"/>
+      <w:pPr>
+        <w:ind w:left="2160" w:hanging="360"/>
+      </w:pPr>
+      <w:rPr>
+        <w:rFonts w:ascii="Wingdings" w:hAnsi="Wingdings" w:hint="default"/>
+      </w:rPr>
+    </w:lvl>
+    <w:lvl w:ilvl="3" w:tplc="04060001" w:tentative="1">
+      <w:start w:val="1"/>
+      <w:numFmt w:val="bullet"/>
+      <w:lvlText w:val=""/>
+      <w:lvlJc w:val="left"/>
+      <w:pPr>
+        <w:ind w:left="2880" w:hanging="360"/>
+      </w:pPr>
+      <w:rPr>
+        <w:rFonts w:ascii="Symbol" w:hAnsi="Symbol" w:hint="default"/>
+      </w:rPr>
+    </w:lvl>
+    <w:lvl w:ilvl="4" w:tplc="04060003" w:tentative="1">
+      <w:start w:val="1"/>
+      <w:numFmt w:val="bullet"/>
+      <w:lvlText w:val="o"/>
+      <w:lvlJc w:val="left"/>
+      <w:pPr>
+        <w:ind w:left="3600" w:hanging="360"/>
+      </w:pPr>
+      <w:rPr>
+        <w:rFonts w:ascii="Courier New" w:hAnsi="Courier New" w:cs="Courier New" w:hint="default"/>
+      </w:rPr>
+    </w:lvl>
+    <w:lvl w:ilvl="5" w:tplc="04060005" w:tentative="1">
+      <w:start w:val="1"/>
+      <w:numFmt w:val="bullet"/>
+      <w:lvlText w:val=""/>
+      <w:lvlJc w:val="left"/>
+      <w:pPr>
+        <w:ind w:left="4320" w:hanging="360"/>
+      </w:pPr>
+      <w:rPr>
+        <w:rFonts w:ascii="Wingdings" w:hAnsi="Wingdings" w:hint="default"/>
+      </w:rPr>
+    </w:lvl>
+    <w:lvl w:ilvl="6" w:tplc="04060001" w:tentative="1">
+      <w:start w:val="1"/>
+      <w:numFmt w:val="bullet"/>
+      <w:lvlText w:val=""/>
+      <w:lvlJc w:val="left"/>
+      <w:pPr>
+        <w:ind w:left="5040" w:hanging="360"/>
+      </w:pPr>
+      <w:rPr>
+        <w:rFonts w:ascii="Symbol" w:hAnsi="Symbol" w:hint="default"/>
+      </w:rPr>
+    </w:lvl>
+    <w:lvl w:ilvl="7" w:tplc="04060003" w:tentative="1">
+      <w:start w:val="1"/>
+      <w:numFmt w:val="bullet"/>
+      <w:lvlText w:val="o"/>
+      <w:lvlJc w:val="left"/>
+      <w:pPr>
+        <w:ind w:left="5760" w:hanging="360"/>
+      </w:pPr>
+      <w:rPr>
+        <w:rFonts w:ascii="Courier New" w:hAnsi="Courier New" w:cs="Courier New" w:hint="default"/>
+      </w:rPr>
+    </w:lvl>
+    <w:lvl w:ilvl="8" w:tplc="04060005" w:tentative="1">
+      <w:start w:val="1"/>
+      <w:numFmt w:val="bullet"/>
+      <w:lvlText w:val=""/>
+      <w:lvlJc w:val="left"/>
+      <w:pPr>
+        <w:ind w:left="6480" w:hanging="360"/>
+      </w:pPr>
+      <w:rPr>
+        <w:rFonts w:ascii="Wingdings" w:hAnsi="Wingdings" w:hint="default"/>
+      </w:rPr>
+    </w:lvl>
+  </w:abstractNum>
+  <w:abstractNum w:abstractNumId="7" w15:restartNumberingAfterBreak="0">
     <w:nsid w:val="4FFB08AA"/>
     <w:multiLevelType w:val="multilevel"/>
     <w:tmpl w:val="04060025"/>
@@ -12673,7 +13320,7 @@
       </w:pPr>
     </w:lvl>
   </w:abstractNum>
-  <w:abstractNum w:abstractNumId="7" w15:restartNumberingAfterBreak="0">
+  <w:abstractNum w:abstractNumId="8" w15:restartNumberingAfterBreak="0">
     <w:nsid w:val="525265AB"/>
     <w:multiLevelType w:val="multilevel"/>
     <w:tmpl w:val="0406001F"/>
@@ -12759,7 +13406,7 @@
       </w:pPr>
     </w:lvl>
   </w:abstractNum>
-  <w:abstractNum w:abstractNumId="8" w15:restartNumberingAfterBreak="0">
+  <w:abstractNum w:abstractNumId="9" w15:restartNumberingAfterBreak="0">
     <w:nsid w:val="5B5E5E57"/>
     <w:multiLevelType w:val="hybridMultilevel"/>
     <w:tmpl w:val="E6447260"/>
@@ -12899,7 +13546,7 @@
       </w:rPr>
     </w:lvl>
   </w:abstractNum>
-  <w:abstractNum w:abstractNumId="9" w15:restartNumberingAfterBreak="0">
+  <w:abstractNum w:abstractNumId="10" w15:restartNumberingAfterBreak="0">
     <w:nsid w:val="6F2826A9"/>
     <w:multiLevelType w:val="hybridMultilevel"/>
     <w:tmpl w:val="B79676F2"/>
@@ -13011,7 +13658,7 @@
       </w:rPr>
     </w:lvl>
   </w:abstractNum>
-  <w:abstractNum w:abstractNumId="10" w15:restartNumberingAfterBreak="0">
+  <w:abstractNum w:abstractNumId="11" w15:restartNumberingAfterBreak="0">
     <w:nsid w:val="737A60E7"/>
     <w:multiLevelType w:val="multilevel"/>
     <w:tmpl w:val="0406001F"/>
@@ -13097,7 +13744,7 @@
       </w:pPr>
     </w:lvl>
   </w:abstractNum>
-  <w:abstractNum w:abstractNumId="11" w15:restartNumberingAfterBreak="0">
+  <w:abstractNum w:abstractNumId="12" w15:restartNumberingAfterBreak="0">
     <w:nsid w:val="7B652294"/>
     <w:multiLevelType w:val="hybridMultilevel"/>
     <w:tmpl w:val="F10AAF42"/>
@@ -13217,22 +13864,22 @@
     <w:abstractNumId w:val="2"/>
   </w:num>
   <w:num w:numId="3">
-    <w:abstractNumId w:val="6"/>
+    <w:abstractNumId w:val="7"/>
   </w:num>
   <w:num w:numId="4">
+    <w:abstractNumId w:val="11"/>
+  </w:num>
+  <w:num w:numId="5">
+    <w:abstractNumId w:val="8"/>
+  </w:num>
+  <w:num w:numId="6">
     <w:abstractNumId w:val="10"/>
   </w:num>
-  <w:num w:numId="5">
-    <w:abstractNumId w:val="7"/>
-  </w:num>
-  <w:num w:numId="6">
-    <w:abstractNumId w:val="9"/>
-  </w:num>
   <w:num w:numId="7">
-    <w:abstractNumId w:val="11"/>
+    <w:abstractNumId w:val="12"/>
   </w:num>
   <w:num w:numId="8">
-    <w:abstractNumId w:val="6"/>
+    <w:abstractNumId w:val="7"/>
   </w:num>
   <w:num w:numId="9">
     <w:abstractNumId w:val="1"/>
@@ -13247,12 +13894,15 @@
     <w:abstractNumId w:val="4"/>
   </w:num>
   <w:num w:numId="13">
-    <w:abstractNumId w:val="8"/>
+    <w:abstractNumId w:val="9"/>
   </w:num>
   <w:num w:numId="14">
-    <w:abstractNumId w:val="6"/>
+    <w:abstractNumId w:val="7"/>
   </w:num>
   <w:num w:numId="15">
+    <w:abstractNumId w:val="7"/>
+  </w:num>
+  <w:num w:numId="16">
     <w:abstractNumId w:val="6"/>
   </w:num>
 </w:numbering>
@@ -14532,7 +15182,7 @@
     <w:charset w:val="00"/>
     <w:family w:val="swiss"/>
     <w:pitch w:val="variable"/>
-    <w:sig w:usb0="E0002AFF" w:usb1="C000247B" w:usb2="00000009" w:usb3="00000000" w:csb0="000001FF" w:csb1="00000000"/>
+    <w:sig w:usb0="E0002AFF" w:usb1="4000ACFF" w:usb2="00000001" w:usb3="00000000" w:csb0="000001FF" w:csb1="00000000"/>
   </w:font>
   <w:font w:name="Courier New">
     <w:panose1 w:val="02070309020205020404"/>
@@ -14546,7 +15196,7 @@
     <w:charset w:val="00"/>
     <w:family w:val="roman"/>
     <w:pitch w:val="variable"/>
-    <w:sig w:usb0="E0002EFF" w:usb1="C000785B" w:usb2="00000009" w:usb3="00000000" w:csb0="000001FF" w:csb1="00000000"/>
+    <w:sig w:usb0="E0002AFF" w:usb1="C0007843" w:usb2="00000009" w:usb3="00000000" w:csb0="000001FF" w:csb1="00000000"/>
   </w:font>
   <w:font w:name="Wingdings">
     <w:panose1 w:val="05000000000000000000"/>
@@ -14567,7 +15217,7 @@
     <w:charset w:val="00"/>
     <w:family w:val="swiss"/>
     <w:pitch w:val="variable"/>
-    <w:sig w:usb0="E0002AFF" w:usb1="C000247B" w:usb2="00000009" w:usb3="00000000" w:csb0="000001FF" w:csb1="00000000"/>
+    <w:sig w:usb0="A0002AEF" w:usb1="4000207B" w:usb2="00000000" w:usb3="00000000" w:csb0="000001FF" w:csb1="00000000"/>
   </w:font>
 </w:fonts>
 </file>
@@ -14589,6 +15239,8 @@
   </w:compat>
   <w:rsids>
     <w:rsidRoot w:val="00E0031F"/>
+    <w:rsid w:val="00095469"/>
+    <w:rsid w:val="003B0216"/>
     <w:rsid w:val="006E6012"/>
     <w:rsid w:val="00897EED"/>
     <w:rsid w:val="00E0031F"/>
@@ -15371,7 +16023,7 @@
 </file>
 
 <file path=customXml/itemProps1.xml><?xml version="1.0" encoding="utf-8"?>
-<ds:datastoreItem xmlns:ds="http://schemas.openxmlformats.org/officeDocument/2006/customXml" ds:itemID="{30DD3243-41BD-40FC-A30C-DC2A1E87F85E}">
+<ds:datastoreItem xmlns:ds="http://schemas.openxmlformats.org/officeDocument/2006/customXml" ds:itemID="{908B9DB4-98BE-4007-B580-F446334E9E75}">
   <ds:schemaRefs>
     <ds:schemaRef ds:uri="http://schemas.openxmlformats.org/officeDocument/2006/bibliography"/>
   </ds:schemaRefs>

--- a/docs/Afleveringsopgave/Afleveringopgave - Vejrportalen.docx
+++ b/docs/Afleveringsopgave/Afleveringopgave - Vejrportalen.docx
@@ -816,7 +816,7 @@
             </w:rPr>
             <w:fldChar w:fldCharType="separate"/>
           </w:r>
-          <w:hyperlink w:anchor="_Toc531467690" w:history="1">
+          <w:hyperlink w:anchor="_Toc531526936" w:history="1">
             <w:r>
               <w:rPr>
                 <w:rStyle w:val="Hyperlink"/>
@@ -859,7 +859,7 @@
                 <w:noProof/>
                 <w:webHidden/>
               </w:rPr>
-              <w:instrText xml:space="preserve"> PAGEREF _Toc531467690 \h </w:instrText>
+              <w:instrText xml:space="preserve"> PAGEREF _Toc531526936 \h </w:instrText>
             </w:r>
             <w:r>
               <w:rPr>
@@ -900,7 +900,7 @@
               <w:lang w:eastAsia="da-DK"/>
             </w:rPr>
           </w:pPr>
-          <w:hyperlink w:anchor="_Toc531467691" w:history="1">
+          <w:hyperlink w:anchor="_Toc531526937" w:history="1">
             <w:r>
               <w:rPr>
                 <w:rStyle w:val="Hyperlink"/>
@@ -943,7 +943,7 @@
                 <w:noProof/>
                 <w:webHidden/>
               </w:rPr>
-              <w:instrText xml:space="preserve"> PAGEREF _Toc531467691 \h </w:instrText>
+              <w:instrText xml:space="preserve"> PAGEREF _Toc531526937 \h </w:instrText>
             </w:r>
             <w:r>
               <w:rPr>
@@ -984,7 +984,7 @@
               <w:lang w:eastAsia="da-DK"/>
             </w:rPr>
           </w:pPr>
-          <w:hyperlink w:anchor="_Toc531467692" w:history="1">
+          <w:hyperlink w:anchor="_Toc531526938" w:history="1">
             <w:r>
               <w:rPr>
                 <w:rStyle w:val="Hyperlink"/>
@@ -1027,7 +1027,7 @@
                 <w:noProof/>
                 <w:webHidden/>
               </w:rPr>
-              <w:instrText xml:space="preserve"> PAGEREF _Toc531467692 \h </w:instrText>
+              <w:instrText xml:space="preserve"> PAGEREF _Toc531526938 \h </w:instrText>
             </w:r>
             <w:r>
               <w:rPr>
@@ -1068,7 +1068,7 @@
               <w:lang w:eastAsia="da-DK"/>
             </w:rPr>
           </w:pPr>
-          <w:hyperlink w:anchor="_Toc531467693" w:history="1">
+          <w:hyperlink w:anchor="_Toc531526939" w:history="1">
             <w:r>
               <w:rPr>
                 <w:rStyle w:val="Hyperlink"/>
@@ -1111,7 +1111,7 @@
                 <w:noProof/>
                 <w:webHidden/>
               </w:rPr>
-              <w:instrText xml:space="preserve"> PAGEREF _Toc531467693 \h </w:instrText>
+              <w:instrText xml:space="preserve"> PAGEREF _Toc531526939 \h </w:instrText>
             </w:r>
             <w:r>
               <w:rPr>
@@ -1152,7 +1152,7 @@
               <w:lang w:eastAsia="da-DK"/>
             </w:rPr>
           </w:pPr>
-          <w:hyperlink w:anchor="_Toc531467694" w:history="1">
+          <w:hyperlink w:anchor="_Toc531526940" w:history="1">
             <w:r>
               <w:rPr>
                 <w:rStyle w:val="Hyperlink"/>
@@ -1195,7 +1195,7 @@
                 <w:noProof/>
                 <w:webHidden/>
               </w:rPr>
-              <w:instrText xml:space="preserve"> PAGEREF _Toc531467694 \h </w:instrText>
+              <w:instrText xml:space="preserve"> PAGEREF _Toc531526940 \h </w:instrText>
             </w:r>
             <w:r>
               <w:rPr>
@@ -1240,7 +1240,7 @@
               <w:lang w:eastAsia="da-DK"/>
             </w:rPr>
           </w:pPr>
-          <w:hyperlink w:anchor="_Toc531467695" w:history="1">
+          <w:hyperlink w:anchor="_Toc531526941" w:history="1">
             <w:r>
               <w:rPr>
                 <w:rStyle w:val="Hyperlink"/>
@@ -1283,7 +1283,7 @@
                 <w:noProof/>
                 <w:webHidden/>
               </w:rPr>
-              <w:instrText xml:space="preserve"> PAGEREF _Toc531467695 \h </w:instrText>
+              <w:instrText xml:space="preserve"> PAGEREF _Toc531526941 \h </w:instrText>
             </w:r>
             <w:r>
               <w:rPr>
@@ -1328,7 +1328,7 @@
               <w:lang w:eastAsia="da-DK"/>
             </w:rPr>
           </w:pPr>
-          <w:hyperlink w:anchor="_Toc531467696" w:history="1">
+          <w:hyperlink w:anchor="_Toc531526942" w:history="1">
             <w:r>
               <w:rPr>
                 <w:rStyle w:val="Hyperlink"/>
@@ -1371,7 +1371,7 @@
                 <w:noProof/>
                 <w:webHidden/>
               </w:rPr>
-              <w:instrText xml:space="preserve"> PAGEREF _Toc531467696 \h </w:instrText>
+              <w:instrText xml:space="preserve"> PAGEREF _Toc531526942 \h </w:instrText>
             </w:r>
             <w:r>
               <w:rPr>
@@ -1416,7 +1416,7 @@
               <w:lang w:eastAsia="da-DK"/>
             </w:rPr>
           </w:pPr>
-          <w:hyperlink w:anchor="_Toc531467697" w:history="1">
+          <w:hyperlink w:anchor="_Toc531526943" w:history="1">
             <w:r>
               <w:rPr>
                 <w:rStyle w:val="Hyperlink"/>
@@ -1459,7 +1459,7 @@
                 <w:noProof/>
                 <w:webHidden/>
               </w:rPr>
-              <w:instrText xml:space="preserve"> PAGEREF _Toc531467697 \h </w:instrText>
+              <w:instrText xml:space="preserve"> PAGEREF _Toc531526943 \h </w:instrText>
             </w:r>
             <w:r>
               <w:rPr>
@@ -1479,7 +1479,7 @@
                 <w:noProof/>
                 <w:webHidden/>
               </w:rPr>
-              <w:t>7</w:t>
+              <w:t>8</w:t>
             </w:r>
             <w:r>
               <w:rPr>
@@ -1504,7 +1504,7 @@
               <w:lang w:eastAsia="da-DK"/>
             </w:rPr>
           </w:pPr>
-          <w:hyperlink w:anchor="_Toc531467698" w:history="1">
+          <w:hyperlink w:anchor="_Toc531526944" w:history="1">
             <w:r>
               <w:rPr>
                 <w:rStyle w:val="Hyperlink"/>
@@ -1547,7 +1547,7 @@
                 <w:noProof/>
                 <w:webHidden/>
               </w:rPr>
-              <w:instrText xml:space="preserve"> PAGEREF _Toc531467698 \h </w:instrText>
+              <w:instrText xml:space="preserve"> PAGEREF _Toc531526944 \h </w:instrText>
             </w:r>
             <w:r>
               <w:rPr>
@@ -1567,7 +1567,7 @@
                 <w:noProof/>
                 <w:webHidden/>
               </w:rPr>
-              <w:t>9</w:t>
+              <w:t>10</w:t>
             </w:r>
             <w:r>
               <w:rPr>
@@ -1592,7 +1592,7 @@
               <w:lang w:eastAsia="da-DK"/>
             </w:rPr>
           </w:pPr>
-          <w:hyperlink w:anchor="_Toc531467699" w:history="1">
+          <w:hyperlink w:anchor="_Toc531526945" w:history="1">
             <w:r>
               <w:rPr>
                 <w:rStyle w:val="Hyperlink"/>
@@ -1635,7 +1635,7 @@
                 <w:noProof/>
                 <w:webHidden/>
               </w:rPr>
-              <w:instrText xml:space="preserve"> PAGEREF _Toc531467699 \h </w:instrText>
+              <w:instrText xml:space="preserve"> PAGEREF _Toc531526945 \h </w:instrText>
             </w:r>
             <w:r>
               <w:rPr>
@@ -1655,7 +1655,7 @@
                 <w:noProof/>
                 <w:webHidden/>
               </w:rPr>
-              <w:t>10</w:t>
+              <w:t>11</w:t>
             </w:r>
             <w:r>
               <w:rPr>
@@ -1680,7 +1680,7 @@
               <w:lang w:eastAsia="da-DK"/>
             </w:rPr>
           </w:pPr>
-          <w:hyperlink w:anchor="_Toc531467700" w:history="1">
+          <w:hyperlink w:anchor="_Toc531526946" w:history="1">
             <w:r>
               <w:rPr>
                 <w:rStyle w:val="Hyperlink"/>
@@ -1723,7 +1723,7 @@
                 <w:noProof/>
                 <w:webHidden/>
               </w:rPr>
-              <w:instrText xml:space="preserve"> PAGEREF _Toc531467700 \h </w:instrText>
+              <w:instrText xml:space="preserve"> PAGEREF _Toc531526946 \h </w:instrText>
             </w:r>
             <w:r>
               <w:rPr>
@@ -1764,7 +1764,7 @@
               <w:lang w:eastAsia="da-DK"/>
             </w:rPr>
           </w:pPr>
-          <w:hyperlink w:anchor="_Toc531467701" w:history="1">
+          <w:hyperlink w:anchor="_Toc531526947" w:history="1">
             <w:r>
               <w:rPr>
                 <w:rStyle w:val="Hyperlink"/>
@@ -1807,7 +1807,7 @@
                 <w:noProof/>
                 <w:webHidden/>
               </w:rPr>
-              <w:instrText xml:space="preserve"> PAGEREF _Toc531467701 \h </w:instrText>
+              <w:instrText xml:space="preserve"> PAGEREF _Toc531526947 \h </w:instrText>
             </w:r>
             <w:r>
               <w:rPr>
@@ -1848,7 +1848,7 @@
               <w:lang w:eastAsia="da-DK"/>
             </w:rPr>
           </w:pPr>
-          <w:hyperlink w:anchor="_Toc531467702" w:history="1">
+          <w:hyperlink w:anchor="_Toc531526948" w:history="1">
             <w:r>
               <w:rPr>
                 <w:rStyle w:val="Hyperlink"/>
@@ -1891,7 +1891,7 @@
                 <w:noProof/>
                 <w:webHidden/>
               </w:rPr>
-              <w:instrText xml:space="preserve"> PAGEREF _Toc531467702 \h </w:instrText>
+              <w:instrText xml:space="preserve"> PAGEREF _Toc531526948 \h </w:instrText>
             </w:r>
             <w:r>
               <w:rPr>
@@ -1911,7 +1911,7 @@
                 <w:noProof/>
                 <w:webHidden/>
               </w:rPr>
-              <w:t>11</w:t>
+              <w:t>12</w:t>
             </w:r>
             <w:r>
               <w:rPr>
@@ -1936,7 +1936,7 @@
               <w:lang w:eastAsia="da-DK"/>
             </w:rPr>
           </w:pPr>
-          <w:hyperlink w:anchor="_Toc531467703" w:history="1">
+          <w:hyperlink w:anchor="_Toc531526949" w:history="1">
             <w:r>
               <w:rPr>
                 <w:rStyle w:val="Hyperlink"/>
@@ -1979,7 +1979,7 @@
                 <w:noProof/>
                 <w:webHidden/>
               </w:rPr>
-              <w:instrText xml:space="preserve"> PAGEREF _Toc531467703 \h </w:instrText>
+              <w:instrText xml:space="preserve"> PAGEREF _Toc531526949 \h </w:instrText>
             </w:r>
             <w:r>
               <w:rPr>
@@ -1999,7 +1999,7 @@
                 <w:noProof/>
                 <w:webHidden/>
               </w:rPr>
-              <w:t>11</w:t>
+              <w:t>12</w:t>
             </w:r>
             <w:r>
               <w:rPr>
@@ -2024,7 +2024,7 @@
               <w:lang w:eastAsia="da-DK"/>
             </w:rPr>
           </w:pPr>
-          <w:hyperlink w:anchor="_Toc531467704" w:history="1">
+          <w:hyperlink w:anchor="_Toc531526950" w:history="1">
             <w:r>
               <w:rPr>
                 <w:rStyle w:val="Hyperlink"/>
@@ -2067,7 +2067,7 @@
                 <w:noProof/>
                 <w:webHidden/>
               </w:rPr>
-              <w:instrText xml:space="preserve"> PAGEREF _Toc531467704 \h </w:instrText>
+              <w:instrText xml:space="preserve"> PAGEREF _Toc531526950 \h </w:instrText>
             </w:r>
             <w:r>
               <w:rPr>
@@ -2112,7 +2112,7 @@
               <w:lang w:eastAsia="da-DK"/>
             </w:rPr>
           </w:pPr>
-          <w:hyperlink w:anchor="_Toc531467705" w:history="1">
+          <w:hyperlink w:anchor="_Toc531526951" w:history="1">
             <w:r>
               <w:rPr>
                 <w:rStyle w:val="Hyperlink"/>
@@ -2155,7 +2155,7 @@
                 <w:noProof/>
                 <w:webHidden/>
               </w:rPr>
-              <w:instrText xml:space="preserve"> PAGEREF _Toc531467705 \h </w:instrText>
+              <w:instrText xml:space="preserve"> PAGEREF _Toc531526951 \h </w:instrText>
             </w:r>
             <w:r>
               <w:rPr>
@@ -2175,7 +2175,7 @@
                 <w:noProof/>
                 <w:webHidden/>
               </w:rPr>
-              <w:t>17</w:t>
+              <w:t>20</w:t>
             </w:r>
             <w:r>
               <w:rPr>
@@ -2200,7 +2200,7 @@
               <w:lang w:eastAsia="da-DK"/>
             </w:rPr>
           </w:pPr>
-          <w:hyperlink w:anchor="_Toc531467706" w:history="1">
+          <w:hyperlink w:anchor="_Toc531526952" w:history="1">
             <w:r>
               <w:rPr>
                 <w:rStyle w:val="Hyperlink"/>
@@ -2243,7 +2243,7 @@
                 <w:noProof/>
                 <w:webHidden/>
               </w:rPr>
-              <w:instrText xml:space="preserve"> PAGEREF _Toc531467706 \h </w:instrText>
+              <w:instrText xml:space="preserve"> PAGEREF _Toc531526952 \h </w:instrText>
             </w:r>
             <w:r>
               <w:rPr>
@@ -2263,7 +2263,7 @@
                 <w:noProof/>
                 <w:webHidden/>
               </w:rPr>
-              <w:t>24</w:t>
+              <w:t>26</w:t>
             </w:r>
             <w:r>
               <w:rPr>
@@ -2288,7 +2288,7 @@
               <w:lang w:eastAsia="da-DK"/>
             </w:rPr>
           </w:pPr>
-          <w:hyperlink w:anchor="_Toc531467707" w:history="1">
+          <w:hyperlink w:anchor="_Toc531526953" w:history="1">
             <w:r>
               <w:rPr>
                 <w:rStyle w:val="Hyperlink"/>
@@ -2331,7 +2331,7 @@
                 <w:noProof/>
                 <w:webHidden/>
               </w:rPr>
-              <w:instrText xml:space="preserve"> PAGEREF _Toc531467707 \h </w:instrText>
+              <w:instrText xml:space="preserve"> PAGEREF _Toc531526953 \h </w:instrText>
             </w:r>
             <w:r>
               <w:rPr>
@@ -2351,7 +2351,7 @@
                 <w:noProof/>
                 <w:webHidden/>
               </w:rPr>
-              <w:t>26</w:t>
+              <w:t>28</w:t>
             </w:r>
             <w:r>
               <w:rPr>
@@ -2372,7 +2372,7 @@
               <w:lang w:eastAsia="da-DK"/>
             </w:rPr>
           </w:pPr>
-          <w:hyperlink w:anchor="_Toc531467708" w:history="1">
+          <w:hyperlink w:anchor="_Toc531526954" w:history="1">
             <w:r>
               <w:rPr>
                 <w:rStyle w:val="Hyperlink"/>
@@ -2415,7 +2415,7 @@
                 <w:noProof/>
                 <w:webHidden/>
               </w:rPr>
-              <w:instrText xml:space="preserve"> PAGEREF _Toc531467708 \h </w:instrText>
+              <w:instrText xml:space="preserve"> PAGEREF _Toc531526954 \h </w:instrText>
             </w:r>
             <w:r>
               <w:rPr>
@@ -2435,7 +2435,7 @@
                 <w:noProof/>
                 <w:webHidden/>
               </w:rPr>
-              <w:t>27</w:t>
+              <w:t>29</w:t>
             </w:r>
             <w:r>
               <w:rPr>
@@ -2456,7 +2456,7 @@
               <w:lang w:eastAsia="da-DK"/>
             </w:rPr>
           </w:pPr>
-          <w:hyperlink w:anchor="_Toc531467709" w:history="1">
+          <w:hyperlink w:anchor="_Toc531526955" w:history="1">
             <w:r>
               <w:rPr>
                 <w:rStyle w:val="Hyperlink"/>
@@ -2499,7 +2499,7 @@
                 <w:noProof/>
                 <w:webHidden/>
               </w:rPr>
-              <w:instrText xml:space="preserve"> PAGEREF _Toc531467709 \h </w:instrText>
+              <w:instrText xml:space="preserve"> PAGEREF _Toc531526955 \h </w:instrText>
             </w:r>
             <w:r>
               <w:rPr>
@@ -2519,7 +2519,7 @@
                 <w:noProof/>
                 <w:webHidden/>
               </w:rPr>
-              <w:t>28</w:t>
+              <w:t>30</w:t>
             </w:r>
             <w:r>
               <w:rPr>
@@ -2594,13 +2594,13 @@
       <w:r>
         <w:fldChar w:fldCharType="separate"/>
       </w:r>
-      <w:hyperlink w:anchor="_Toc531440167" w:history="1">
+      <w:hyperlink w:anchor="_Toc531526956" w:history="1">
         <w:r>
           <w:rPr>
             <w:rStyle w:val="Hyperlink"/>
             <w:noProof/>
           </w:rPr>
-          <w:t>Figur 1 - Mindmap for kommunikationsstrategi</w:t>
+          <w:t>Figur 1 - 3-lags arkitektur</w:t>
         </w:r>
         <w:r>
           <w:rPr>
@@ -2621,7 +2621,149 @@
             <w:noProof/>
             <w:webHidden/>
           </w:rPr>
-          <w:instrText xml:space="preserve"> PAGEREF _Toc531440167 \h </w:instrText>
+          <w:instrText xml:space="preserve"> PAGEREF _Toc531526956 \h </w:instrText>
+        </w:r>
+        <w:r>
+          <w:rPr>
+            <w:noProof/>
+            <w:webHidden/>
+          </w:rPr>
+        </w:r>
+        <w:r>
+          <w:rPr>
+            <w:noProof/>
+            <w:webHidden/>
+          </w:rPr>
+          <w:fldChar w:fldCharType="separate"/>
+        </w:r>
+        <w:r>
+          <w:rPr>
+            <w:noProof/>
+            <w:webHidden/>
+          </w:rPr>
+          <w:t>7</w:t>
+        </w:r>
+        <w:r>
+          <w:rPr>
+            <w:noProof/>
+            <w:webHidden/>
+          </w:rPr>
+          <w:fldChar w:fldCharType="end"/>
+        </w:r>
+      </w:hyperlink>
+    </w:p>
+    <w:p>
+      <w:pPr>
+        <w:pStyle w:val="TableofFigures"/>
+        <w:tabs>
+          <w:tab w:val="right" w:leader="dot" w:pos="9628"/>
+        </w:tabs>
+        <w:rPr>
+          <w:rFonts w:asciiTheme="minorHAnsi" w:eastAsiaTheme="minorEastAsia" w:hAnsiTheme="minorHAnsi"/>
+          <w:noProof/>
+          <w:sz w:val="22"/>
+          <w:lang w:eastAsia="da-DK"/>
+        </w:rPr>
+      </w:pPr>
+      <w:hyperlink w:anchor="_Toc531526957" w:history="1">
+        <w:r>
+          <w:rPr>
+            <w:rStyle w:val="Hyperlink"/>
+            <w:noProof/>
+          </w:rPr>
+          <w:t>Figur 2 - Præsentation lag</w:t>
+        </w:r>
+        <w:r>
+          <w:rPr>
+            <w:noProof/>
+            <w:webHidden/>
+          </w:rPr>
+          <w:tab/>
+        </w:r>
+        <w:r>
+          <w:rPr>
+            <w:noProof/>
+            <w:webHidden/>
+          </w:rPr>
+          <w:fldChar w:fldCharType="begin"/>
+        </w:r>
+        <w:r>
+          <w:rPr>
+            <w:noProof/>
+            <w:webHidden/>
+          </w:rPr>
+          <w:instrText xml:space="preserve"> PAGEREF _Toc531526957 \h </w:instrText>
+        </w:r>
+        <w:r>
+          <w:rPr>
+            <w:noProof/>
+            <w:webHidden/>
+          </w:rPr>
+        </w:r>
+        <w:r>
+          <w:rPr>
+            <w:noProof/>
+            <w:webHidden/>
+          </w:rPr>
+          <w:fldChar w:fldCharType="separate"/>
+        </w:r>
+        <w:r>
+          <w:rPr>
+            <w:noProof/>
+            <w:webHidden/>
+          </w:rPr>
+          <w:t>8</w:t>
+        </w:r>
+        <w:r>
+          <w:rPr>
+            <w:noProof/>
+            <w:webHidden/>
+          </w:rPr>
+          <w:fldChar w:fldCharType="end"/>
+        </w:r>
+      </w:hyperlink>
+    </w:p>
+    <w:p>
+      <w:pPr>
+        <w:pStyle w:val="TableofFigures"/>
+        <w:tabs>
+          <w:tab w:val="right" w:leader="dot" w:pos="9628"/>
+        </w:tabs>
+        <w:rPr>
+          <w:rFonts w:asciiTheme="minorHAnsi" w:eastAsiaTheme="minorEastAsia" w:hAnsiTheme="minorHAnsi"/>
+          <w:noProof/>
+          <w:sz w:val="22"/>
+          <w:lang w:eastAsia="da-DK"/>
+        </w:rPr>
+      </w:pPr>
+      <w:hyperlink w:anchor="_Toc531526958" w:history="1">
+        <w:r>
+          <w:rPr>
+            <w:rStyle w:val="Hyperlink"/>
+            <w:noProof/>
+          </w:rPr>
+          <w:t>Figur 3 - Mindmap for kommunikationsstrategi</w:t>
+        </w:r>
+        <w:r>
+          <w:rPr>
+            <w:noProof/>
+            <w:webHidden/>
+          </w:rPr>
+          <w:tab/>
+        </w:r>
+        <w:r>
+          <w:rPr>
+            <w:noProof/>
+            <w:webHidden/>
+          </w:rPr>
+          <w:fldChar w:fldCharType="begin"/>
+        </w:r>
+        <w:r>
+          <w:rPr>
+            <w:noProof/>
+            <w:webHidden/>
+          </w:rPr>
+          <w:instrText xml:space="preserve"> PAGEREF _Toc531526958 \h </w:instrText>
         </w:r>
         <w:r>
           <w:rPr>
@@ -2665,13 +2807,13 @@
           <w:lang w:eastAsia="da-DK"/>
         </w:rPr>
       </w:pPr>
-      <w:hyperlink w:anchor="_Toc531440168" w:history="1">
+      <w:hyperlink w:anchor="_Toc531526959" w:history="1">
         <w:r>
           <w:rPr>
             <w:rStyle w:val="Hyperlink"/>
             <w:noProof/>
           </w:rPr>
-          <w:t>Figur 2 - Vejrportalen indhold</w:t>
+          <w:t>Figur 4 - Vejrportalen indhold</w:t>
         </w:r>
         <w:r>
           <w:rPr>
@@ -2692,7 +2834,7 @@
             <w:noProof/>
             <w:webHidden/>
           </w:rPr>
-          <w:instrText xml:space="preserve"> PAGEREF _Toc531440168 \h </w:instrText>
+          <w:instrText xml:space="preserve"> PAGEREF _Toc531526959 \h </w:instrText>
         </w:r>
         <w:r>
           <w:rPr>
@@ -2736,13 +2878,13 @@
           <w:lang w:eastAsia="da-DK"/>
         </w:rPr>
       </w:pPr>
-      <w:hyperlink w:anchor="_Toc531440169" w:history="1">
+      <w:hyperlink w:anchor="_Toc531526960" w:history="1">
         <w:r>
           <w:rPr>
             <w:rStyle w:val="Hyperlink"/>
             <w:noProof/>
           </w:rPr>
-          <w:t>Figur 3 - Vejrudsigten design</w:t>
+          <w:t>Figur 5 - Vejrudsigten design</w:t>
         </w:r>
         <w:r>
           <w:rPr>
@@ -2763,7 +2905,7 @@
             <w:noProof/>
             <w:webHidden/>
           </w:rPr>
-          <w:instrText xml:space="preserve"> PAGEREF _Toc531440169 \h </w:instrText>
+          <w:instrText xml:space="preserve"> PAGEREF _Toc531526960 \h </w:instrText>
         </w:r>
         <w:r>
           <w:rPr>
@@ -2783,7 +2925,7 @@
             <w:noProof/>
             <w:webHidden/>
           </w:rPr>
-          <w:t>15</w:t>
+          <w:t>16</w:t>
         </w:r>
         <w:r>
           <w:rPr>
@@ -2807,13 +2949,13 @@
           <w:lang w:eastAsia="da-DK"/>
         </w:rPr>
       </w:pPr>
-      <w:hyperlink w:anchor="_Toc531440170" w:history="1">
+      <w:hyperlink w:anchor="_Toc531526961" w:history="1">
         <w:r>
           <w:rPr>
             <w:rStyle w:val="Hyperlink"/>
             <w:noProof/>
           </w:rPr>
-          <w:t>Figur 4 – Varslinger design</w:t>
+          <w:t>Figur 6 – Varslinger design</w:t>
         </w:r>
         <w:r>
           <w:rPr>
@@ -2834,78 +2976,7 @@
             <w:noProof/>
             <w:webHidden/>
           </w:rPr>
-          <w:instrText xml:space="preserve"> PAGEREF _Toc531440170 \h </w:instrText>
-        </w:r>
-        <w:r>
-          <w:rPr>
-            <w:noProof/>
-            <w:webHidden/>
-          </w:rPr>
-        </w:r>
-        <w:r>
-          <w:rPr>
-            <w:noProof/>
-            <w:webHidden/>
-          </w:rPr>
-          <w:fldChar w:fldCharType="separate"/>
-        </w:r>
-        <w:r>
-          <w:rPr>
-            <w:noProof/>
-            <w:webHidden/>
-          </w:rPr>
-          <w:t>17</w:t>
-        </w:r>
-        <w:r>
-          <w:rPr>
-            <w:noProof/>
-            <w:webHidden/>
-          </w:rPr>
-          <w:fldChar w:fldCharType="end"/>
-        </w:r>
-      </w:hyperlink>
-    </w:p>
-    <w:p>
-      <w:pPr>
-        <w:pStyle w:val="TableofFigures"/>
-        <w:tabs>
-          <w:tab w:val="right" w:leader="dot" w:pos="9628"/>
-        </w:tabs>
-        <w:rPr>
-          <w:rFonts w:asciiTheme="minorHAnsi" w:eastAsiaTheme="minorEastAsia" w:hAnsiTheme="minorHAnsi"/>
-          <w:noProof/>
-          <w:sz w:val="22"/>
-          <w:lang w:eastAsia="da-DK"/>
-        </w:rPr>
-      </w:pPr>
-      <w:hyperlink w:anchor="_Toc531440171" w:history="1">
-        <w:r>
-          <w:rPr>
-            <w:rStyle w:val="Hyperlink"/>
-            <w:noProof/>
-          </w:rPr>
-          <w:t>Figur 5 - Abonnement design</w:t>
-        </w:r>
-        <w:r>
-          <w:rPr>
-            <w:noProof/>
-            <w:webHidden/>
-          </w:rPr>
-          <w:tab/>
-        </w:r>
-        <w:r>
-          <w:rPr>
-            <w:noProof/>
-            <w:webHidden/>
-          </w:rPr>
-          <w:fldChar w:fldCharType="begin"/>
-        </w:r>
-        <w:r>
-          <w:rPr>
-            <w:noProof/>
-            <w:webHidden/>
-          </w:rPr>
-          <w:instrText xml:space="preserve"> PAGEREF _Toc531440171 \h </w:instrText>
+          <w:instrText xml:space="preserve"> PAGEREF _Toc531526961 \h </w:instrText>
         </w:r>
         <w:r>
           <w:rPr>
@@ -2949,13 +3020,13 @@
           <w:lang w:eastAsia="da-DK"/>
         </w:rPr>
       </w:pPr>
-      <w:hyperlink w:anchor="_Toc531440172" w:history="1">
+      <w:hyperlink w:anchor="_Toc531526962" w:history="1">
         <w:r>
           <w:rPr>
             <w:rStyle w:val="Hyperlink"/>
             <w:noProof/>
           </w:rPr>
-          <w:t>Figur 6 – Filstruktur for kode</w:t>
+          <w:t>Figur 7 - Abonnement design</w:t>
         </w:r>
         <w:r>
           <w:rPr>
@@ -2976,7 +3047,7 @@
             <w:noProof/>
             <w:webHidden/>
           </w:rPr>
-          <w:instrText xml:space="preserve"> PAGEREF _Toc531440172 \h </w:instrText>
+          <w:instrText xml:space="preserve"> PAGEREF _Toc531526962 \h </w:instrText>
         </w:r>
         <w:r>
           <w:rPr>
@@ -3020,13 +3091,13 @@
           <w:lang w:eastAsia="da-DK"/>
         </w:rPr>
       </w:pPr>
-      <w:hyperlink w:anchor="_Toc531440173" w:history="1">
+      <w:hyperlink w:anchor="_Toc531526963" w:history="1">
         <w:r>
           <w:rPr>
             <w:rStyle w:val="Hyperlink"/>
             <w:noProof/>
           </w:rPr>
-          <w:t>Figur 7 – Index HTML og JavaScript kode</w:t>
+          <w:t>Figur 8 – Filstruktur for kode</w:t>
         </w:r>
         <w:r>
           <w:rPr>
@@ -3047,7 +3118,7 @@
             <w:noProof/>
             <w:webHidden/>
           </w:rPr>
-          <w:instrText xml:space="preserve"> PAGEREF _Toc531440173 \h </w:instrText>
+          <w:instrText xml:space="preserve"> PAGEREF _Toc531526963 \h </w:instrText>
         </w:r>
         <w:r>
           <w:rPr>
@@ -3091,13 +3162,13 @@
           <w:lang w:eastAsia="da-DK"/>
         </w:rPr>
       </w:pPr>
-      <w:hyperlink w:anchor="_Toc531440174" w:history="1">
+      <w:hyperlink w:anchor="_Toc531526964" w:history="1">
         <w:r>
           <w:rPr>
             <w:rStyle w:val="Hyperlink"/>
             <w:noProof/>
           </w:rPr>
-          <w:t>Figur 8 - Vejrudsigten HTML og JavaScript kode</w:t>
+          <w:t>Figur 9 – Index HTML og JavaScript kode</w:t>
         </w:r>
         <w:r>
           <w:rPr>
@@ -3118,7 +3189,7 @@
             <w:noProof/>
             <w:webHidden/>
           </w:rPr>
-          <w:instrText xml:space="preserve"> PAGEREF _Toc531440174 \h </w:instrText>
+          <w:instrText xml:space="preserve"> PAGEREF _Toc531526964 \h </w:instrText>
         </w:r>
         <w:r>
           <w:rPr>
@@ -3162,13 +3233,13 @@
           <w:lang w:eastAsia="da-DK"/>
         </w:rPr>
       </w:pPr>
-      <w:hyperlink w:anchor="_Toc531440175" w:history="1">
+      <w:hyperlink w:anchor="_Toc531526965" w:history="1">
         <w:r>
           <w:rPr>
             <w:rStyle w:val="Hyperlink"/>
             <w:noProof/>
           </w:rPr>
-          <w:t>Figur 9 - Geolocation JavaScript kode</w:t>
+          <w:t>Figur 10 - Vejrudsigten HTML og JavaScript kode</w:t>
         </w:r>
         <w:r>
           <w:rPr>
@@ -3189,7 +3260,7 @@
             <w:noProof/>
             <w:webHidden/>
           </w:rPr>
-          <w:instrText xml:space="preserve"> PAGEREF _Toc531440175 \h </w:instrText>
+          <w:instrText xml:space="preserve"> PAGEREF _Toc531526965 \h </w:instrText>
         </w:r>
         <w:r>
           <w:rPr>
@@ -3233,13 +3304,13 @@
           <w:lang w:eastAsia="da-DK"/>
         </w:rPr>
       </w:pPr>
-      <w:hyperlink w:anchor="_Toc531440176" w:history="1">
+      <w:hyperlink w:anchor="_Toc531526966" w:history="1">
         <w:r>
           <w:rPr>
             <w:rStyle w:val="Hyperlink"/>
             <w:noProof/>
           </w:rPr>
-          <w:t>Figur 10 - Varsling HTML kode</w:t>
+          <w:t>Figur 11 - Geolocation JavaScript kode</w:t>
         </w:r>
         <w:r>
           <w:rPr>
@@ -3260,7 +3331,7 @@
             <w:noProof/>
             <w:webHidden/>
           </w:rPr>
-          <w:instrText xml:space="preserve"> PAGEREF _Toc531440176 \h </w:instrText>
+          <w:instrText xml:space="preserve"> PAGEREF _Toc531526966 \h </w:instrText>
         </w:r>
         <w:r>
           <w:rPr>
@@ -3304,13 +3375,13 @@
           <w:lang w:eastAsia="da-DK"/>
         </w:rPr>
       </w:pPr>
-      <w:hyperlink w:anchor="_Toc531440177" w:history="1">
+      <w:hyperlink w:anchor="_Toc531526967" w:history="1">
         <w:r>
           <w:rPr>
             <w:rStyle w:val="Hyperlink"/>
             <w:noProof/>
           </w:rPr>
-          <w:t>Figur 11 - Varsling JavaScript kode</w:t>
+          <w:t>Figur 12 - Varsling HTML kode</w:t>
         </w:r>
         <w:r>
           <w:rPr>
@@ -3331,7 +3402,7 @@
             <w:noProof/>
             <w:webHidden/>
           </w:rPr>
-          <w:instrText xml:space="preserve"> PAGEREF _Toc531440177 \h </w:instrText>
+          <w:instrText xml:space="preserve"> PAGEREF _Toc531526967 \h </w:instrText>
         </w:r>
         <w:r>
           <w:rPr>
@@ -3375,13 +3446,13 @@
           <w:lang w:eastAsia="da-DK"/>
         </w:rPr>
       </w:pPr>
-      <w:hyperlink w:anchor="_Toc531440178" w:history="1">
+      <w:hyperlink w:anchor="_Toc531526968" w:history="1">
         <w:r>
           <w:rPr>
             <w:rStyle w:val="Hyperlink"/>
             <w:noProof/>
           </w:rPr>
-          <w:t>Figur 12 - PHP Get kode</w:t>
+          <w:t>Figur 13 - Varsling JavaScript kode</w:t>
         </w:r>
         <w:r>
           <w:rPr>
@@ -3402,7 +3473,7 @@
             <w:noProof/>
             <w:webHidden/>
           </w:rPr>
-          <w:instrText xml:space="preserve"> PAGEREF _Toc531440178 \h </w:instrText>
+          <w:instrText xml:space="preserve"> PAGEREF _Toc531526968 \h </w:instrText>
         </w:r>
         <w:r>
           <w:rPr>
@@ -3422,7 +3493,78 @@
             <w:noProof/>
             <w:webHidden/>
           </w:rPr>
-          <w:t>27</w:t>
+          <w:t>25</w:t>
+        </w:r>
+        <w:r>
+          <w:rPr>
+            <w:noProof/>
+            <w:webHidden/>
+          </w:rPr>
+          <w:fldChar w:fldCharType="end"/>
+        </w:r>
+      </w:hyperlink>
+    </w:p>
+    <w:p>
+      <w:pPr>
+        <w:pStyle w:val="TableofFigures"/>
+        <w:tabs>
+          <w:tab w:val="right" w:leader="dot" w:pos="9628"/>
+        </w:tabs>
+        <w:rPr>
+          <w:rFonts w:asciiTheme="minorHAnsi" w:eastAsiaTheme="minorEastAsia" w:hAnsiTheme="minorHAnsi"/>
+          <w:noProof/>
+          <w:sz w:val="22"/>
+          <w:lang w:eastAsia="da-DK"/>
+        </w:rPr>
+      </w:pPr>
+      <w:hyperlink w:anchor="_Toc531526969" w:history="1">
+        <w:r>
+          <w:rPr>
+            <w:rStyle w:val="Hyperlink"/>
+            <w:noProof/>
+          </w:rPr>
+          <w:t>Figur 14 - PHP Get kode</w:t>
+        </w:r>
+        <w:r>
+          <w:rPr>
+            <w:noProof/>
+            <w:webHidden/>
+          </w:rPr>
+          <w:tab/>
+        </w:r>
+        <w:r>
+          <w:rPr>
+            <w:noProof/>
+            <w:webHidden/>
+          </w:rPr>
+          <w:fldChar w:fldCharType="begin"/>
+        </w:r>
+        <w:r>
+          <w:rPr>
+            <w:noProof/>
+            <w:webHidden/>
+          </w:rPr>
+          <w:instrText xml:space="preserve"> PAGEREF _Toc531526969 \h </w:instrText>
+        </w:r>
+        <w:r>
+          <w:rPr>
+            <w:noProof/>
+            <w:webHidden/>
+          </w:rPr>
+        </w:r>
+        <w:r>
+          <w:rPr>
+            <w:noProof/>
+            <w:webHidden/>
+          </w:rPr>
+          <w:fldChar w:fldCharType="separate"/>
+        </w:r>
+        <w:r>
+          <w:rPr>
+            <w:noProof/>
+            <w:webHidden/>
+          </w:rPr>
+          <w:t>28</w:t>
         </w:r>
         <w:r>
           <w:rPr>
@@ -3468,7 +3610,7 @@
       <w:pPr>
         <w:pStyle w:val="Heading1"/>
       </w:pPr>
-      <w:bookmarkStart w:id="0" w:name="_Toc531467690"/>
+      <w:bookmarkStart w:id="0" w:name="_Toc531526936"/>
       <w:r>
         <w:lastRenderedPageBreak/>
         <w:t>Indledning</w:t>
@@ -3532,7 +3674,7 @@
       <w:pPr>
         <w:pStyle w:val="Heading1"/>
       </w:pPr>
-      <w:bookmarkStart w:id="1" w:name="_Toc531467691"/>
+      <w:bookmarkStart w:id="1" w:name="_Toc531526937"/>
       <w:proofErr w:type="spellStart"/>
       <w:r>
         <w:t>Casebeskrivelse</w:t>
@@ -3619,7 +3761,7 @@
       <w:pPr>
         <w:pStyle w:val="Heading1"/>
       </w:pPr>
-      <w:bookmarkStart w:id="2" w:name="_Toc531467692"/>
+      <w:bookmarkStart w:id="2" w:name="_Toc531526938"/>
       <w:r>
         <w:t>Problemstillinge</w:t>
       </w:r>
@@ -3753,7 +3895,7 @@
       <w:pPr>
         <w:pStyle w:val="Heading1"/>
       </w:pPr>
-      <w:bookmarkStart w:id="3" w:name="_Toc531467693"/>
+      <w:bookmarkStart w:id="3" w:name="_Toc531526939"/>
       <w:r>
         <w:lastRenderedPageBreak/>
         <w:t>Problemformulering</w:t>
@@ -3761,47 +3903,94 @@
       <w:bookmarkEnd w:id="3"/>
     </w:p>
     <w:p>
-      <w:pPr>
-        <w:rPr>
-          <w:color w:val="FF0000"/>
-        </w:rPr>
-      </w:pPr>
-      <w:r>
-        <w:rPr>
-          <w:color w:val="FF0000"/>
-        </w:rPr>
-        <w:t>Undersøg hvordan vi kan løse problemstillingen i forhold til virksomheden</w:t>
-      </w:r>
-    </w:p>
-    <w:p>
-      <w:pPr>
-        <w:rPr>
-          <w:rFonts w:asciiTheme="majorHAnsi" w:eastAsiaTheme="majorEastAsia" w:hAnsiTheme="majorHAnsi" w:cstheme="majorBidi"/>
-          <w:color w:val="FF0000"/>
-          <w:sz w:val="32"/>
-          <w:szCs w:val="32"/>
-        </w:rPr>
-      </w:pPr>
       <w:r>
         <w:t xml:space="preserve">Hvordan kan </w:t>
       </w:r>
       <w:r>
-        <w:t>målene for virksomheden</w:t>
+        <w:t xml:space="preserve">jeg løse </w:t>
+      </w:r>
+      <w:r>
+        <w:t>virksomheden</w:t>
+      </w:r>
+      <w:r>
+        <w:t>s</w:t>
+      </w:r>
+      <w:r>
+        <w:t xml:space="preserve"> problematikker via et</w:t>
       </w:r>
       <w:r>
         <w:t xml:space="preserve"> </w:t>
       </w:r>
       <w:r>
-        <w:t xml:space="preserve">website </w:t>
-      </w:r>
-      <w:r>
-        <w:t>løses</w:t>
-      </w:r>
-      <w:r>
-        <w:t xml:space="preserve">. </w:t>
-      </w:r>
-      <w:r>
-        <w:t>Hvilken arkitektur skal benyttes</w:t>
+        <w:t>website</w:t>
+      </w:r>
+      <w:r>
+        <w:t>, så det bliver muligt for brugere at se og abonnere på vejrdata</w:t>
+      </w:r>
+    </w:p>
+    <w:p>
+      <w:pPr>
+        <w:pStyle w:val="ListParagraph"/>
+        <w:numPr>
+          <w:ilvl w:val="0"/>
+          <w:numId w:val="11"/>
+        </w:numPr>
+      </w:pPr>
+      <w:r>
+        <w:t>Hvilke</w:t>
+      </w:r>
+      <w:r>
+        <w:t>n arkitektur og</w:t>
+      </w:r>
+      <w:r>
+        <w:t xml:space="preserve"> teknologier skal benytte</w:t>
+      </w:r>
+      <w:r>
+        <w:t>s for bedst at løse opgaven?</w:t>
+      </w:r>
+    </w:p>
+    <w:p>
+      <w:pPr>
+        <w:pStyle w:val="ListParagraph"/>
+        <w:numPr>
+          <w:ilvl w:val="0"/>
+          <w:numId w:val="11"/>
+        </w:numPr>
+      </w:pPr>
+      <w:r>
+        <w:t>H</w:t>
+      </w:r>
+      <w:r>
+        <w:t>vordan opbygges et design, som giver en god brugeroplevelse</w:t>
+      </w:r>
+      <w:r>
+        <w:t>?</w:t>
+      </w:r>
+    </w:p>
+    <w:p>
+      <w:pPr>
+        <w:pStyle w:val="ListParagraph"/>
+        <w:numPr>
+          <w:ilvl w:val="0"/>
+          <w:numId w:val="11"/>
+        </w:numPr>
+      </w:pPr>
+      <w:r>
+        <w:t>Hvordan kan</w:t>
+      </w:r>
+      <w:r>
+        <w:t xml:space="preserve"> </w:t>
+      </w:r>
+      <w:proofErr w:type="gramStart"/>
+      <w:r>
+        <w:t>er</w:t>
+      </w:r>
+      <w:proofErr w:type="gramEnd"/>
+      <w:r>
+        <w:t xml:space="preserve"> websitet skal understøtte både PC og mobile enheder</w:t>
+      </w:r>
+      <w:r>
+        <w:t>?</w:t>
       </w:r>
     </w:p>
     <w:p/>
@@ -3809,7 +3998,7 @@
       <w:pPr>
         <w:pStyle w:val="Heading1"/>
       </w:pPr>
-      <w:bookmarkStart w:id="4" w:name="_Toc531467694"/>
+      <w:bookmarkStart w:id="4" w:name="_Toc531526940"/>
       <w:r>
         <w:t>T</w:t>
       </w:r>
@@ -3825,7 +4014,7 @@
           <w:sz w:val="28"/>
         </w:rPr>
       </w:pPr>
-      <w:bookmarkStart w:id="5" w:name="_Toc531467695"/>
+      <w:bookmarkStart w:id="5" w:name="_Toc531526941"/>
       <w:r>
         <w:rPr>
           <w:sz w:val="28"/>
@@ -4013,10 +4202,18 @@
           <w:rStyle w:val="IntenseReference"/>
         </w:rPr>
       </w:pPr>
-      <w:r>
+    </w:p>
+    <w:p>
+      <w:pPr>
         <w:rPr>
           <w:rStyle w:val="IntenseReference"/>
         </w:rPr>
+      </w:pPr>
+      <w:r>
+        <w:rPr>
+          <w:rStyle w:val="IntenseReference"/>
+        </w:rPr>
+        <w:lastRenderedPageBreak/>
         <w:t xml:space="preserve">Loven om lukkethed </w:t>
       </w:r>
     </w:p>
@@ -4041,11 +4238,7 @@
         <w:t>,</w:t>
       </w:r>
       <w:r>
-        <w:t xml:space="preserve"> som omkranser information der hører sammen, og derfor er </w:t>
-      </w:r>
-      <w:r>
-        <w:lastRenderedPageBreak/>
-        <w:t xml:space="preserve">med til at skabe et overblik. Ved at indramme elementer, er det muligt at få mere information ind på siden, da </w:t>
+        <w:t xml:space="preserve"> som omkranser information der hører sammen, og derfor er med til at skabe et overblik. Ved at indramme elementer, er det muligt at få mere information ind på siden, da </w:t>
       </w:r>
       <w:r>
         <w:t>de</w:t>
@@ -4155,44 +4348,314 @@
       <w:pPr>
         <w:pStyle w:val="Heading2"/>
       </w:pPr>
-      <w:bookmarkStart w:id="6" w:name="_Toc531467696"/>
+      <w:bookmarkStart w:id="6" w:name="_Toc531526942"/>
       <w:r>
         <w:t>Arkitektur</w:t>
       </w:r>
       <w:bookmarkEnd w:id="6"/>
     </w:p>
     <w:p>
-      <w:pPr>
-        <w:rPr>
-          <w:color w:val="FF0000"/>
-        </w:rPr>
-      </w:pPr>
-      <w:r>
-        <w:rPr>
-          <w:color w:val="FF0000"/>
-        </w:rPr>
-        <w:t>Beskriv noget mere arkitektur</w:t>
-      </w:r>
-    </w:p>
+      <w:r>
+        <w:t xml:space="preserve">Der findes forskellige </w:t>
+      </w:r>
+      <w:r>
+        <w:t>arkitektur</w:t>
+      </w:r>
+      <w:r>
+        <w:t xml:space="preserve"> modeller afhængigt af hvilken opgave der skal løses. Her er 3-lags arkitekturen beskrevet.</w:t>
+      </w:r>
+    </w:p>
+    <w:p>
+      <w:pPr>
+        <w:keepNext/>
+        <w:jc w:val="center"/>
+      </w:pPr>
+      <w:r>
+        <w:drawing>
+          <wp:inline distT="0" distB="0" distL="0" distR="0" wp14:anchorId="7B4622A3" wp14:editId="028BB8D8">
+            <wp:extent cx="1800000" cy="1250236"/>
+            <wp:effectExtent l="57150" t="19050" r="48260" b="102870"/>
+            <wp:docPr id="14" name="Picture 14"/>
+            <wp:cNvGraphicFramePr>
+              <a:graphicFrameLocks xmlns:a="http://schemas.openxmlformats.org/drawingml/2006/main" noChangeAspect="1"/>
+            </wp:cNvGraphicFramePr>
+            <a:graphic xmlns:a="http://schemas.openxmlformats.org/drawingml/2006/main">
+              <a:graphicData uri="http://schemas.openxmlformats.org/drawingml/2006/picture">
+                <pic:pic xmlns:pic="http://schemas.openxmlformats.org/drawingml/2006/picture">
+                  <pic:nvPicPr>
+                    <pic:cNvPr id="1" name=""/>
+                    <pic:cNvPicPr/>
+                  </pic:nvPicPr>
+                  <pic:blipFill>
+                    <a:blip r:embed="rId13"/>
+                    <a:stretch>
+                      <a:fillRect/>
+                    </a:stretch>
+                  </pic:blipFill>
+                  <pic:spPr>
+                    <a:xfrm>
+                      <a:off x="0" y="0"/>
+                      <a:ext cx="1800000" cy="1250236"/>
+                    </a:xfrm>
+                    <a:prstGeom prst="rect">
+                      <a:avLst/>
+                    </a:prstGeom>
+                    <a:effectLst>
+                      <a:outerShdw blurRad="50800" dist="38100" dir="5400000" algn="t" rotWithShape="0">
+                        <a:prstClr val="black">
+                          <a:alpha val="40000"/>
+                        </a:prstClr>
+                      </a:outerShdw>
+                    </a:effectLst>
+                  </pic:spPr>
+                </pic:pic>
+              </a:graphicData>
+            </a:graphic>
+          </wp:inline>
+        </w:drawing>
+      </w:r>
+    </w:p>
+    <w:p>
+      <w:pPr>
+        <w:pStyle w:val="Caption"/>
+        <w:jc w:val="center"/>
+      </w:pPr>
+      <w:bookmarkStart w:id="7" w:name="_Toc531526956"/>
+      <w:r>
+        <w:t xml:space="preserve">Figur </w:t>
+      </w:r>
+      <w:fldSimple w:instr=" SEQ Figur \* ARABIC ">
+        <w:r>
+          <w:rPr>
+            <w:noProof/>
+          </w:rPr>
+          <w:t>1</w:t>
+        </w:r>
+      </w:fldSimple>
+      <w:r>
+        <w:t xml:space="preserve"> - 3-lags arkitektur</w:t>
+      </w:r>
+      <w:bookmarkEnd w:id="7"/>
+    </w:p>
+    <w:p>
+      <w:pPr>
+        <w:rPr>
+          <w:rStyle w:val="IntenseReference"/>
+        </w:rPr>
+      </w:pPr>
+    </w:p>
+    <w:p>
+      <w:pPr>
+        <w:rPr>
+          <w:rStyle w:val="IntenseReference"/>
+        </w:rPr>
+      </w:pPr>
+    </w:p>
+    <w:p>
+      <w:pPr>
+        <w:rPr>
+          <w:rStyle w:val="IntenseReference"/>
+        </w:rPr>
+      </w:pPr>
+      <w:r>
+        <w:rPr>
+          <w:rStyle w:val="IntenseReference"/>
+        </w:rPr>
+        <w:lastRenderedPageBreak/>
+        <w:t xml:space="preserve">Præsentation </w:t>
+      </w:r>
+      <w:r>
+        <w:rPr>
+          <w:rStyle w:val="IntenseReference"/>
+        </w:rPr>
+        <w:t>lag</w:t>
+      </w:r>
+    </w:p>
+    <w:p>
+      <w:r>
+        <w:t>P</w:t>
+      </w:r>
+      <w:r>
+        <w:t>ræsentationslaget</w:t>
+      </w:r>
+      <w:r>
+        <w:t xml:space="preserve"> indeholder det brugeren ser i en browser. Dette lag er baseret på HTML, CSS og JavaScript kode.</w:t>
+      </w:r>
+    </w:p>
+    <w:p/>
+    <w:p>
+      <w:pPr>
+        <w:rPr>
+          <w:rStyle w:val="IntenseReference"/>
+        </w:rPr>
+      </w:pPr>
+      <w:r>
+        <w:rPr>
+          <w:rStyle w:val="IntenseReference"/>
+        </w:rPr>
+        <w:t>Forretning lag</w:t>
+      </w:r>
+    </w:p>
+    <w:p>
+      <w:r>
+        <w:t>Dette lag indeholder forretningsregler</w:t>
+      </w:r>
+      <w:r>
+        <w:t xml:space="preserve"> og core funktionalitet,</w:t>
+      </w:r>
+      <w:r>
+        <w:t xml:space="preserve"> </w:t>
+      </w:r>
+      <w:r>
+        <w:t xml:space="preserve">som vil blive stillet på baggrund af en opgave. </w:t>
+      </w:r>
+    </w:p>
+    <w:p/>
+    <w:p>
+      <w:pPr>
+        <w:rPr>
+          <w:rStyle w:val="IntenseReference"/>
+        </w:rPr>
+      </w:pPr>
+      <w:r>
+        <w:rPr>
+          <w:rStyle w:val="IntenseReference"/>
+        </w:rPr>
+        <w:t>Data</w:t>
+      </w:r>
+      <w:r>
+        <w:rPr>
+          <w:rStyle w:val="IntenseReference"/>
+        </w:rPr>
+        <w:t xml:space="preserve"> lag</w:t>
+      </w:r>
+    </w:p>
+    <w:p>
+      <w:r>
+        <w:t xml:space="preserve">Data laget </w:t>
+      </w:r>
+      <w:r>
+        <w:t xml:space="preserve">sørger for </w:t>
+      </w:r>
+      <w:r>
+        <w:t>interaktion med e</w:t>
+      </w:r>
+      <w:r>
+        <w:t>n database.</w:t>
+      </w:r>
+    </w:p>
+    <w:p/>
     <w:p>
       <w:pPr>
         <w:pStyle w:val="Heading2"/>
-        <w:numPr>
-          <w:ilvl w:val="0"/>
-          <w:numId w:val="0"/>
-        </w:numPr>
-        <w:ind w:left="576" w:hanging="576"/>
-      </w:pPr>
-    </w:p>
-    <w:p>
-      <w:r>
-        <w:tab/>
-      </w:r>
-      <w:r>
-        <w:tab/>
-        <w:t>Figur af 3-lags model</w:t>
-      </w:r>
-    </w:p>
+      </w:pPr>
+      <w:bookmarkStart w:id="8" w:name="_Toc531526943"/>
+      <w:proofErr w:type="spellStart"/>
+      <w:r>
+        <w:t>Frontend</w:t>
+      </w:r>
+      <w:bookmarkEnd w:id="8"/>
+      <w:proofErr w:type="spellEnd"/>
+    </w:p>
+    <w:p>
+      <w:r>
+        <w:t xml:space="preserve">I forhold til 3-lags arkitekturen, består præsentation laget af 3 </w:t>
+      </w:r>
+      <w:r>
+        <w:t>ansvars</w:t>
+      </w:r>
+      <w:r>
+        <w:t>områder, som vist på figuren</w:t>
+      </w:r>
+    </w:p>
+    <w:p/>
+    <w:p>
+      <w:pPr>
+        <w:keepNext/>
+        <w:jc w:val="center"/>
+      </w:pPr>
+      <w:r>
+        <w:drawing>
+          <wp:inline distT="0" distB="0" distL="0" distR="0" wp14:anchorId="7ABA01CB" wp14:editId="0D5863EF">
+            <wp:extent cx="2880000" cy="660685"/>
+            <wp:effectExtent l="57150" t="19050" r="53975" b="101600"/>
+            <wp:docPr id="16" name="Picture 16"/>
+            <wp:cNvGraphicFramePr>
+              <a:graphicFrameLocks xmlns:a="http://schemas.openxmlformats.org/drawingml/2006/main" noChangeAspect="1"/>
+            </wp:cNvGraphicFramePr>
+            <a:graphic xmlns:a="http://schemas.openxmlformats.org/drawingml/2006/main">
+              <a:graphicData uri="http://schemas.openxmlformats.org/drawingml/2006/picture">
+                <pic:pic xmlns:pic="http://schemas.openxmlformats.org/drawingml/2006/picture">
+                  <pic:nvPicPr>
+                    <pic:cNvPr id="1" name=""/>
+                    <pic:cNvPicPr/>
+                  </pic:nvPicPr>
+                  <pic:blipFill>
+                    <a:blip r:embed="rId14"/>
+                    <a:stretch>
+                      <a:fillRect/>
+                    </a:stretch>
+                  </pic:blipFill>
+                  <pic:spPr>
+                    <a:xfrm>
+                      <a:off x="0" y="0"/>
+                      <a:ext cx="2880000" cy="660685"/>
+                    </a:xfrm>
+                    <a:prstGeom prst="rect">
+                      <a:avLst/>
+                    </a:prstGeom>
+                    <a:effectLst>
+                      <a:outerShdw blurRad="50800" dist="38100" dir="5400000" algn="t" rotWithShape="0">
+                        <a:prstClr val="black">
+                          <a:alpha val="40000"/>
+                        </a:prstClr>
+                      </a:outerShdw>
+                    </a:effectLst>
+                  </pic:spPr>
+                </pic:pic>
+              </a:graphicData>
+            </a:graphic>
+          </wp:inline>
+        </w:drawing>
+      </w:r>
+    </w:p>
+    <w:p>
+      <w:pPr>
+        <w:pStyle w:val="Caption"/>
+        <w:jc w:val="center"/>
+      </w:pPr>
+      <w:bookmarkStart w:id="9" w:name="_Toc531526957"/>
+      <w:r>
+        <w:t xml:space="preserve">Figur </w:t>
+      </w:r>
+      <w:fldSimple w:instr=" SEQ Figur \* ARABIC ">
+        <w:r>
+          <w:rPr>
+            <w:noProof/>
+          </w:rPr>
+          <w:t>2</w:t>
+        </w:r>
+      </w:fldSimple>
+      <w:r>
+        <w:t xml:space="preserve"> - Præsentation lag</w:t>
+      </w:r>
+      <w:bookmarkEnd w:id="9"/>
+    </w:p>
+    <w:p>
+      <w:r>
+        <w:t xml:space="preserve">Følgende vil de enkelte </w:t>
+      </w:r>
+      <w:r>
+        <w:t>ansvarsområder</w:t>
+      </w:r>
+      <w:r>
+        <w:t xml:space="preserve"> </w:t>
+      </w:r>
+      <w:r>
+        <w:t>blive beskrevet</w:t>
+      </w:r>
+    </w:p>
+    <w:p/>
     <w:p>
       <w:pPr>
         <w:rPr>
@@ -4202,172 +4665,6 @@
       <w:r>
         <w:rPr>
           <w:rStyle w:val="IntenseReference"/>
-        </w:rPr>
-        <w:t xml:space="preserve">Præsentation </w:t>
-      </w:r>
-    </w:p>
-    <w:p>
-      <w:r>
-        <w:t xml:space="preserve">Præsentations lagets ansvar, er visning af </w:t>
-      </w:r>
-    </w:p>
-    <w:p/>
-    <w:p>
-      <w:pPr>
-        <w:rPr>
-          <w:rStyle w:val="IntenseReference"/>
-        </w:rPr>
-      </w:pPr>
-      <w:r>
-        <w:rPr>
-          <w:rStyle w:val="IntenseReference"/>
-        </w:rPr>
-        <w:t>Logik</w:t>
-      </w:r>
-    </w:p>
-    <w:p/>
-    <w:p>
-      <w:pPr>
-        <w:rPr>
-          <w:rStyle w:val="IntenseReference"/>
-        </w:rPr>
-      </w:pPr>
-      <w:r>
-        <w:rPr>
-          <w:rStyle w:val="IntenseReference"/>
-        </w:rPr>
-        <w:t>Data</w:t>
-      </w:r>
-    </w:p>
-    <w:p/>
-    <w:p/>
-    <w:p>
-      <w:pPr>
-        <w:pStyle w:val="Heading2"/>
-      </w:pPr>
-      <w:bookmarkStart w:id="7" w:name="_Toc531467697"/>
-      <w:proofErr w:type="spellStart"/>
-      <w:r>
-        <w:t>Frontend</w:t>
-      </w:r>
-      <w:bookmarkEnd w:id="7"/>
-      <w:proofErr w:type="spellEnd"/>
-    </w:p>
-    <w:p>
-      <w:pPr>
-        <w:rPr>
-          <w:color w:val="FF0000"/>
-        </w:rPr>
-      </w:pPr>
-      <w:r>
-        <w:rPr>
-          <w:color w:val="FF0000"/>
-        </w:rPr>
-        <w:t>Beskriv noget mere her</w:t>
-      </w:r>
-    </w:p>
-    <w:p>
-      <w:r>
-        <w:t xml:space="preserve">Til </w:t>
-      </w:r>
-      <w:proofErr w:type="spellStart"/>
-      <w:r>
-        <w:t>frontend</w:t>
-      </w:r>
-      <w:proofErr w:type="spellEnd"/>
-      <w:r>
-        <w:t xml:space="preserve"> udvikling arbejdes der med 3</w:t>
-      </w:r>
-      <w:r>
-        <w:t xml:space="preserve"> </w:t>
-      </w:r>
-      <w:r>
-        <w:t>???</w:t>
-      </w:r>
-      <w:r>
-        <w:t xml:space="preserve"> som illustreret på nedenstående figur</w:t>
-      </w:r>
-    </w:p>
-    <w:p/>
-    <w:p>
-      <w:pPr>
-        <w:rPr>
-          <w:rStyle w:val="IntenseReference"/>
-          <w:lang w:val="en-US"/>
-        </w:rPr>
-      </w:pPr>
-      <w:r>
-        <w:rPr>
-          <w:rStyle w:val="IntenseReference"/>
-        </w:rPr>
-        <w:lastRenderedPageBreak/>
-        <w:tab/>
-      </w:r>
-      <w:r>
-        <w:rPr>
-          <w:rStyle w:val="IntenseReference"/>
-        </w:rPr>
-        <w:tab/>
-      </w:r>
-      <w:proofErr w:type="spellStart"/>
-      <w:r>
-        <w:rPr>
-          <w:rStyle w:val="IntenseReference"/>
-          <w:lang w:val="en-US"/>
-        </w:rPr>
-        <w:t>figur</w:t>
-      </w:r>
-      <w:proofErr w:type="spellEnd"/>
-      <w:r>
-        <w:rPr>
-          <w:rStyle w:val="IntenseReference"/>
-          <w:lang w:val="en-US"/>
-        </w:rPr>
-        <w:t xml:space="preserve"> </w:t>
-      </w:r>
-      <w:proofErr w:type="spellStart"/>
-      <w:r>
-        <w:rPr>
-          <w:rStyle w:val="IntenseReference"/>
-          <w:lang w:val="en-US"/>
-        </w:rPr>
-        <w:t>af</w:t>
-      </w:r>
-      <w:proofErr w:type="spellEnd"/>
-      <w:r>
-        <w:rPr>
-          <w:rStyle w:val="IntenseReference"/>
-          <w:lang w:val="en-US"/>
-        </w:rPr>
-        <w:t xml:space="preserve"> HTML CS</w:t>
-      </w:r>
-      <w:r>
-        <w:rPr>
-          <w:rStyle w:val="IntenseReference"/>
-          <w:lang w:val="en-US"/>
-        </w:rPr>
-        <w:t>S JAVASCRIPT</w:t>
-      </w:r>
-    </w:p>
-    <w:p>
-      <w:pPr>
-        <w:rPr>
-          <w:rStyle w:val="IntenseReference"/>
-          <w:lang w:val="en-US"/>
-        </w:rPr>
-      </w:pPr>
-    </w:p>
-    <w:p>
-      <w:pPr>
-        <w:rPr>
-          <w:rStyle w:val="IntenseReference"/>
-          <w:lang w:val="en-US"/>
-        </w:rPr>
-      </w:pPr>
-      <w:r>
-        <w:rPr>
-          <w:rStyle w:val="IntenseReference"/>
-          <w:lang w:val="en-US"/>
         </w:rPr>
         <w:t>HTML</w:t>
       </w:r>
@@ -4535,6 +4832,7 @@
     <w:p/>
     <w:p>
       <w:r>
+        <w:lastRenderedPageBreak/>
         <w:t xml:space="preserve">En HTML side består af en head sektion, hvor man angiver </w:t>
       </w:r>
       <w:proofErr w:type="spellStart"/>
@@ -4598,12 +4896,12 @@
       <w:r>
         <w:t xml:space="preserve">Nederst i </w:t>
       </w:r>
-      <w:bookmarkStart w:id="8" w:name="_Hlk531433029"/>
+      <w:bookmarkStart w:id="10" w:name="_Hlk531433029"/>
       <w:proofErr w:type="spellStart"/>
       <w:r>
         <w:t>body’en</w:t>
       </w:r>
-      <w:bookmarkEnd w:id="8"/>
+      <w:bookmarkEnd w:id="10"/>
       <w:proofErr w:type="spellEnd"/>
       <w:r>
         <w:t xml:space="preserve"> vil </w:t>
@@ -4805,7 +5103,6 @@
       </w:r>
       <w:proofErr w:type="spellStart"/>
       <w:r>
-        <w:lastRenderedPageBreak/>
         <w:t>API’er</w:t>
       </w:r>
       <w:proofErr w:type="spellEnd"/>
@@ -5120,6 +5417,7 @@
     </w:p>
     <w:p>
       <w:r>
+        <w:lastRenderedPageBreak/>
         <w:t xml:space="preserve">Bootstrap </w:t>
       </w:r>
       <w:r>
@@ -5393,15 +5691,14 @@
       <w:pPr>
         <w:pStyle w:val="Heading2"/>
       </w:pPr>
-      <w:bookmarkStart w:id="9" w:name="_Toc531467698"/>
+      <w:bookmarkStart w:id="11" w:name="_Toc531526944"/>
       <w:proofErr w:type="spellStart"/>
       <w:r>
         <w:t>Backend</w:t>
       </w:r>
-      <w:bookmarkEnd w:id="9"/>
-      <w:proofErr w:type="spellEnd"/>
-    </w:p>
-    <w:p/>
+      <w:bookmarkEnd w:id="11"/>
+      <w:proofErr w:type="spellEnd"/>
+    </w:p>
     <w:p>
       <w:pPr>
         <w:rPr>
@@ -5412,7 +5709,6 @@
         <w:rPr>
           <w:rStyle w:val="IntenseReference"/>
         </w:rPr>
-        <w:lastRenderedPageBreak/>
         <w:t>PHP</w:t>
       </w:r>
     </w:p>
@@ -5708,6 +6004,7 @@
         <w:rPr>
           <w:rStyle w:val="IntenseReference"/>
         </w:rPr>
+        <w:lastRenderedPageBreak/>
         <w:t>MyS</w:t>
       </w:r>
       <w:r>
@@ -5814,11 +6111,11 @@
       <w:pPr>
         <w:pStyle w:val="Heading2"/>
       </w:pPr>
-      <w:bookmarkStart w:id="10" w:name="_Toc531467699"/>
+      <w:bookmarkStart w:id="12" w:name="_Toc531526945"/>
       <w:r>
         <w:t>Kommunikationsstrategi</w:t>
       </w:r>
-      <w:bookmarkEnd w:id="10"/>
+      <w:bookmarkEnd w:id="12"/>
     </w:p>
     <w:p>
       <w:r>
@@ -5840,12 +6137,11 @@
       <w:pPr>
         <w:pStyle w:val="Heading2"/>
       </w:pPr>
-      <w:bookmarkStart w:id="11" w:name="_Toc531467700"/>
-      <w:r>
-        <w:lastRenderedPageBreak/>
+      <w:bookmarkStart w:id="13" w:name="_Toc531526946"/>
+      <w:r>
         <w:t>Brugervenlighed</w:t>
       </w:r>
-      <w:bookmarkEnd w:id="11"/>
+      <w:bookmarkEnd w:id="13"/>
     </w:p>
     <w:p>
       <w:r>
@@ -5876,22 +6172,7 @@
         <w:t>Der er 3 typer opgaver</w:t>
       </w:r>
       <w:r>
-        <w:t xml:space="preserve">, som hver beskriver en </w:t>
-      </w:r>
-      <w:r>
-        <w:t xml:space="preserve">række </w:t>
-      </w:r>
-      <w:r>
-        <w:t>handling</w:t>
-      </w:r>
-      <w:r>
-        <w:t>er</w:t>
-      </w:r>
-      <w:r>
-        <w:t xml:space="preserve"> brugeren skal udføre for at man kan observere brugervenligheden</w:t>
-      </w:r>
-      <w:r>
-        <w:t>. Opgavetyperne er</w:t>
+        <w:t>, som hver beskriver en række handlinger brugeren skal udføre for at man kan observere brugervenligheden. Opgavetyperne er</w:t>
       </w:r>
     </w:p>
     <w:p>
@@ -5967,11 +6248,11 @@
       <w:pPr>
         <w:pStyle w:val="Heading1"/>
       </w:pPr>
-      <w:bookmarkStart w:id="12" w:name="_Toc531467701"/>
+      <w:bookmarkStart w:id="14" w:name="_Toc531526947"/>
       <w:r>
         <w:t>Analyse</w:t>
       </w:r>
-      <w:bookmarkEnd w:id="12"/>
+      <w:bookmarkEnd w:id="14"/>
     </w:p>
     <w:p>
       <w:r>
@@ -6015,7 +6296,11 @@
         <w:t xml:space="preserve"> og Vue</w:t>
       </w:r>
       <w:r>
-        <w:t xml:space="preserve">. Udfordringen ved at benytte disse frameworks, ligger i de har en høj indlæringskurve. På denne baggrund er der valgt HTML5 til opbygning af HTML siderne. På styling delen, kan der ofte være udfordringer med at få komponenter til at se ens ud i de forskellige browsere. Derfor er der valgt en kombination af </w:t>
+        <w:t xml:space="preserve">. Udfordringen ved at benytte disse frameworks, ligger i de har en høj </w:t>
+      </w:r>
+      <w:r>
+        <w:lastRenderedPageBreak/>
+        <w:t xml:space="preserve">indlæringskurve. På denne baggrund er der valgt HTML5 til opbygning af HTML siderne. På styling delen, kan der ofte være udfordringer med at få komponenter til at se ens ud i de forskellige browsere. Derfor er der valgt en kombination af </w:t>
       </w:r>
       <w:proofErr w:type="spellStart"/>
       <w:r>
@@ -6063,11 +6348,11 @@
       <w:pPr>
         <w:pStyle w:val="Heading1"/>
       </w:pPr>
-      <w:bookmarkStart w:id="13" w:name="_Toc531467702"/>
+      <w:bookmarkStart w:id="15" w:name="_Toc531526948"/>
       <w:r>
         <w:t>Løsningsforslag</w:t>
       </w:r>
-      <w:bookmarkEnd w:id="13"/>
+      <w:bookmarkEnd w:id="15"/>
     </w:p>
     <w:p>
       <w:r>
@@ -6079,11 +6364,11 @@
       <w:pPr>
         <w:pStyle w:val="Heading2"/>
       </w:pPr>
-      <w:bookmarkStart w:id="14" w:name="_Toc531467703"/>
+      <w:bookmarkStart w:id="16" w:name="_Toc531526949"/>
       <w:r>
         <w:t>Kommunikationsstrategi</w:t>
       </w:r>
-      <w:bookmarkEnd w:id="14"/>
+      <w:bookmarkEnd w:id="16"/>
     </w:p>
     <w:p>
       <w:r>
@@ -6148,10 +6433,10 @@
                     <pic:cNvPicPr/>
                   </pic:nvPicPr>
                   <pic:blipFill>
-                    <a:blip r:embed="rId13">
+                    <a:blip r:embed="rId15">
                       <a:extLst>
                         <a:ext uri="{96DAC541-7B7A-43D3-8B79-37D633B846F1}">
-                          <asvg:svgBlip xmlns:asvg="http://schemas.microsoft.com/office/drawing/2016/SVG/main" r:embed="rId14"/>
+                          <asvg:svgBlip xmlns:asvg="http://schemas.microsoft.com/office/drawing/2016/SVG/main" r:embed="rId16"/>
                         </a:ext>
                       </a:extLst>
                     </a:blip>
@@ -6187,7 +6472,7 @@
         <w:pStyle w:val="Caption"/>
         <w:jc w:val="center"/>
       </w:pPr>
-      <w:bookmarkStart w:id="15" w:name="_Toc531440167"/>
+      <w:bookmarkStart w:id="17" w:name="_Toc531526958"/>
       <w:r>
         <w:t xml:space="preserve">Figur </w:t>
       </w:r>
@@ -6213,7 +6498,7 @@
         <w:rPr>
           <w:noProof/>
         </w:rPr>
-        <w:t>1</w:t>
+        <w:t>3</w:t>
       </w:r>
       <w:r>
         <w:rPr>
@@ -6224,7 +6509,7 @@
       <w:r>
         <w:t xml:space="preserve"> - Mindmap for kommunikationsstrategi</w:t>
       </w:r>
-      <w:bookmarkEnd w:id="15"/>
+      <w:bookmarkEnd w:id="17"/>
     </w:p>
     <w:p>
       <w:pPr>
@@ -6267,6 +6552,7 @@
         <w:rPr>
           <w:rStyle w:val="IntenseReference"/>
         </w:rPr>
+        <w:lastRenderedPageBreak/>
         <w:t>Målgrupper</w:t>
       </w:r>
     </w:p>
@@ -6352,9 +6638,11 @@
         <w:t>Notifikationer i form af E-mail</w:t>
       </w:r>
     </w:p>
-    <w:p/>
-    <w:p/>
-    <w:p/>
+    <w:p>
+      <w:pPr>
+        <w:spacing w:after="160" w:line="259" w:lineRule="auto"/>
+      </w:pPr>
+    </w:p>
     <w:p>
       <w:pPr>
         <w:rPr>
@@ -6365,7 +6653,6 @@
         <w:rPr>
           <w:rStyle w:val="IntenseReference"/>
         </w:rPr>
-        <w:lastRenderedPageBreak/>
         <w:t>Feedback</w:t>
       </w:r>
     </w:p>
@@ -6903,10 +7190,32 @@
           <w:rStyle w:val="IntenseEmphasis"/>
         </w:rPr>
       </w:pPr>
-      <w:r>
+    </w:p>
+    <w:p>
+      <w:pPr>
         <w:rPr>
           <w:rStyle w:val="IntenseEmphasis"/>
         </w:rPr>
+      </w:pPr>
+    </w:p>
+    <w:p>
+      <w:pPr>
+        <w:rPr>
+          <w:rStyle w:val="IntenseEmphasis"/>
+        </w:rPr>
+      </w:pPr>
+    </w:p>
+    <w:p>
+      <w:pPr>
+        <w:rPr>
+          <w:rStyle w:val="IntenseEmphasis"/>
+        </w:rPr>
+      </w:pPr>
+      <w:r>
+        <w:rPr>
+          <w:rStyle w:val="IntenseEmphasis"/>
+        </w:rPr>
+        <w:lastRenderedPageBreak/>
         <w:t>Aktiviteter i skema:</w:t>
       </w:r>
     </w:p>
@@ -7639,7 +7948,6 @@
         <w:rPr>
           <w:b/>
         </w:rPr>
-        <w:lastRenderedPageBreak/>
         <w:t>Medier</w:t>
       </w:r>
       <w:r>
@@ -7746,12 +8054,11 @@
       </w:r>
     </w:p>
     <w:p/>
-    <w:p/>
     <w:p>
       <w:pPr>
         <w:pStyle w:val="Heading2"/>
       </w:pPr>
-      <w:bookmarkStart w:id="16" w:name="_Toc531467704"/>
+      <w:bookmarkStart w:id="18" w:name="_Toc531526950"/>
       <w:r>
         <w:t xml:space="preserve">Vejrportalen </w:t>
       </w:r>
@@ -7764,7 +8071,7 @@
       <w:r>
         <w:t>esign</w:t>
       </w:r>
-      <w:bookmarkEnd w:id="16"/>
+      <w:bookmarkEnd w:id="18"/>
     </w:p>
     <w:p>
       <w:r>
@@ -7817,7 +8124,7 @@
                     <pic:cNvPicPr/>
                   </pic:nvPicPr>
                   <pic:blipFill>
-                    <a:blip r:embed="rId15"/>
+                    <a:blip r:embed="rId17"/>
                     <a:stretch>
                       <a:fillRect/>
                     </a:stretch>
@@ -7873,7 +8180,7 @@
         <w:pStyle w:val="Caption"/>
         <w:jc w:val="center"/>
       </w:pPr>
-      <w:bookmarkStart w:id="17" w:name="_Toc531440168"/>
+      <w:bookmarkStart w:id="19" w:name="_Toc531526959"/>
       <w:r>
         <w:t xml:space="preserve">Figur </w:t>
       </w:r>
@@ -7899,7 +8206,7 @@
         <w:rPr>
           <w:noProof/>
         </w:rPr>
-        <w:t>2</w:t>
+        <w:t>4</w:t>
       </w:r>
       <w:r>
         <w:rPr>
@@ -7910,13 +8217,14 @@
       <w:r>
         <w:t xml:space="preserve"> - Vejrportalen indhold</w:t>
       </w:r>
-      <w:bookmarkEnd w:id="17"/>
+      <w:bookmarkEnd w:id="19"/>
     </w:p>
     <w:p>
       <w:r>
         <w:rPr>
           <w:b/>
         </w:rPr>
+        <w:lastRenderedPageBreak/>
         <w:t>Top</w:t>
       </w:r>
       <w:r>
@@ -8009,6 +8317,21 @@
       </w:r>
     </w:p>
     <w:p/>
+    <w:p>
+      <w:pPr>
+        <w:spacing w:after="100" w:line="240" w:lineRule="auto"/>
+        <w:rPr>
+          <w:rFonts w:asciiTheme="majorHAnsi" w:eastAsiaTheme="majorEastAsia" w:hAnsiTheme="majorHAnsi" w:cstheme="majorBidi"/>
+          <w:color w:val="2F5496" w:themeColor="accent1" w:themeShade="BF"/>
+          <w:sz w:val="32"/>
+          <w:szCs w:val="32"/>
+          <w:lang w:eastAsia="da-DK"/>
+        </w:rPr>
+      </w:pPr>
+      <w:r>
+        <w:br w:type="page"/>
+      </w:r>
+    </w:p>
     <w:p>
       <w:pPr>
         <w:pStyle w:val="TOCHeading"/>
@@ -8022,6 +8345,7 @@
         </w:rPr>
       </w:pPr>
       <w:r>
+        <w:lastRenderedPageBreak/>
         <w:t>Vejrudsigten</w:t>
       </w:r>
     </w:p>
@@ -8064,7 +8388,6 @@
           <w:noProof/>
           <w:szCs w:val="24"/>
         </w:rPr>
-        <w:lastRenderedPageBreak/>
         <w:drawing>
           <wp:inline distT="0" distB="0" distL="0" distR="0" wp14:anchorId="23621724" wp14:editId="051E7595">
             <wp:extent cx="4320000" cy="3422202"/>
@@ -8081,7 +8404,7 @@
                     <pic:cNvPicPr/>
                   </pic:nvPicPr>
                   <pic:blipFill>
-                    <a:blip r:embed="rId16"/>
+                    <a:blip r:embed="rId18"/>
                     <a:stretch>
                       <a:fillRect/>
                     </a:stretch>
@@ -8111,7 +8434,7 @@
           <w:szCs w:val="24"/>
         </w:rPr>
       </w:pPr>
-      <w:bookmarkStart w:id="18" w:name="_Toc531440169"/>
+      <w:bookmarkStart w:id="20" w:name="_Toc531526960"/>
       <w:r>
         <w:t xml:space="preserve">Figur </w:t>
       </w:r>
@@ -8137,7 +8460,7 @@
         <w:rPr>
           <w:noProof/>
         </w:rPr>
-        <w:t>3</w:t>
+        <w:t>5</w:t>
       </w:r>
       <w:r>
         <w:rPr>
@@ -8154,7 +8477,7 @@
       <w:r>
         <w:t xml:space="preserve"> design</w:t>
       </w:r>
-      <w:bookmarkEnd w:id="18"/>
+      <w:bookmarkEnd w:id="20"/>
     </w:p>
     <w:p>
       <w:pPr>
@@ -8244,6 +8567,7 @@
         <w:rPr>
           <w:rStyle w:val="IntenseReference"/>
         </w:rPr>
+        <w:lastRenderedPageBreak/>
         <w:t>Søgefelt og 5-døgnsudsigt</w:t>
       </w:r>
     </w:p>
@@ -8289,191 +8613,206 @@
     </w:p>
     <w:p>
       <w:r>
+        <w:t xml:space="preserve">Vejrdata for de enkelte dage er placeret i et </w:t>
+      </w:r>
+      <w:r>
+        <w:t xml:space="preserve">kort. Kortet </w:t>
+      </w:r>
+      <w:r>
+        <w:t xml:space="preserve">indeholder dag, vejr ikon, temperatur og beskrivelse af </w:t>
+      </w:r>
+      <w:r>
+        <w:t>vejret.</w:t>
+      </w:r>
+    </w:p>
+    <w:p>
+      <w:r>
+        <w:t>S</w:t>
+      </w:r>
+      <w:r>
+        <w:t xml:space="preserve">øgefeltet og </w:t>
+      </w:r>
+      <w:r>
+        <w:t xml:space="preserve">visningen af </w:t>
+      </w:r>
+      <w:r>
+        <w:t>5-døgnsudsigt</w:t>
+      </w:r>
+      <w:r>
+        <w:t>en er indrammet</w:t>
+      </w:r>
+      <w:r>
+        <w:t xml:space="preserve"> med en baggrundsfarve, for at vise de 2 funktioner </w:t>
+      </w:r>
+      <w:r>
+        <w:t xml:space="preserve">hænger sammen. </w:t>
+      </w:r>
+      <w:r>
+        <w:t>Her benyttes loven om lighed og loven om lukkethed.</w:t>
+      </w:r>
+    </w:p>
+    <w:p/>
+    <w:p>
+      <w:pPr>
+        <w:rPr>
+          <w:rStyle w:val="IntenseReference"/>
+        </w:rPr>
+      </w:pPr>
+      <w:r>
+        <w:rPr>
+          <w:rStyle w:val="IntenseReference"/>
+        </w:rPr>
+        <w:t xml:space="preserve">Beskrivelse af </w:t>
+      </w:r>
+      <w:r>
+        <w:rPr>
+          <w:rStyle w:val="IntenseReference"/>
+        </w:rPr>
+        <w:t xml:space="preserve">andre </w:t>
+      </w:r>
+      <w:r>
+        <w:rPr>
+          <w:rStyle w:val="IntenseReference"/>
+        </w:rPr>
+        <w:t>sider</w:t>
+      </w:r>
+    </w:p>
+    <w:p>
+      <w:r>
+        <w:t>Under 5-døgnsudsigten</w:t>
+      </w:r>
+      <w:r>
+        <w:t xml:space="preserve"> </w:t>
+      </w:r>
+      <w:r>
+        <w:t xml:space="preserve">er </w:t>
+      </w:r>
+      <w:r>
+        <w:t>information om de forskellige muligheder vejrportalen stiller til rådighed</w:t>
+      </w:r>
+      <w:r>
+        <w:t xml:space="preserve"> placeret</w:t>
+      </w:r>
+      <w:r>
+        <w:t xml:space="preserve">. </w:t>
+      </w:r>
+      <w:r>
+        <w:t xml:space="preserve">Farverne </w:t>
+      </w:r>
+      <w:r>
+        <w:t xml:space="preserve">på de enkelte bokse </w:t>
+      </w:r>
+      <w:r>
+        <w:t xml:space="preserve">er </w:t>
+      </w:r>
+      <w:r>
+        <w:t xml:space="preserve">taget fra logoet så der er en </w:t>
+      </w:r>
+      <w:r>
+        <w:t>genbrug</w:t>
+      </w:r>
+      <w:r>
+        <w:t xml:space="preserve"> af farvevalg</w:t>
+      </w:r>
+      <w:r>
+        <w:t xml:space="preserve">, </w:t>
+      </w:r>
+      <w:r>
+        <w:t>og</w:t>
+      </w:r>
+      <w:r>
+        <w:t xml:space="preserve"> </w:t>
+      </w:r>
+      <w:r>
+        <w:t>give en kontrast til baggrunden</w:t>
+      </w:r>
+      <w:r>
+        <w:t>.</w:t>
+      </w:r>
+      <w:r>
+        <w:t xml:space="preserve"> I de enkelte bokse er der </w:t>
+      </w:r>
+      <w:r>
+        <w:t>et link</w:t>
+      </w:r>
+      <w:r>
+        <w:t xml:space="preserve">, som giver mulighed for at skifte til </w:t>
+      </w:r>
+      <w:r>
+        <w:t xml:space="preserve">den </w:t>
+      </w:r>
+      <w:r>
+        <w:t>omtalte side.</w:t>
+      </w:r>
+      <w:r>
+        <w:t xml:space="preserve"> Her benyttes loven om figur og baggrund.</w:t>
+      </w:r>
+    </w:p>
+    <w:p/>
+    <w:p>
+      <w:pPr>
+        <w:rPr>
+          <w:rStyle w:val="IntenseReference"/>
+        </w:rPr>
+      </w:pPr>
+      <w:r>
+        <w:rPr>
+          <w:rStyle w:val="IntenseReference"/>
+        </w:rPr>
+        <w:t>Sidefod</w:t>
+      </w:r>
+    </w:p>
+    <w:p>
+      <w:r>
+        <w:t xml:space="preserve">I bunden af </w:t>
+      </w:r>
+      <w:r>
+        <w:t>web</w:t>
+      </w:r>
+      <w:r>
+        <w:t xml:space="preserve">sitet er en </w:t>
+      </w:r>
+      <w:r>
+        <w:t>sidefod</w:t>
+      </w:r>
+      <w:r>
+        <w:t>, som er gennemgående på alle sider. De</w:t>
+      </w:r>
+      <w:r>
+        <w:t>nn</w:t>
+      </w:r>
+      <w:r>
+        <w:t>e indeholder kontakt e-mail, firm</w:t>
+      </w:r>
+      <w:r>
+        <w:t>an</w:t>
+      </w:r>
+      <w:r>
+        <w:t>avn og hvornår websitet sidst er blevet opdateret.</w:t>
+      </w:r>
+    </w:p>
+    <w:p/>
+    <w:p>
+      <w:pPr>
+        <w:spacing w:after="100" w:line="240" w:lineRule="auto"/>
+        <w:rPr>
+          <w:rFonts w:asciiTheme="majorHAnsi" w:eastAsiaTheme="majorEastAsia" w:hAnsiTheme="majorHAnsi" w:cstheme="majorBidi"/>
+          <w:color w:val="2F5496" w:themeColor="accent1" w:themeShade="BF"/>
+          <w:sz w:val="32"/>
+          <w:szCs w:val="32"/>
+          <w:lang w:eastAsia="da-DK"/>
+        </w:rPr>
+      </w:pPr>
+      <w:r>
+        <w:br w:type="page"/>
+      </w:r>
+    </w:p>
+    <w:p>
+      <w:pPr>
+        <w:pStyle w:val="TOCHeading"/>
+      </w:pPr>
+      <w:r>
         <w:lastRenderedPageBreak/>
-        <w:t xml:space="preserve">Vejrdata for de enkelte dage er placeret i et </w:t>
-      </w:r>
-      <w:r>
-        <w:t xml:space="preserve">kort. Kortet </w:t>
-      </w:r>
-      <w:r>
-        <w:t xml:space="preserve">indeholder dag, vejr ikon, temperatur og beskrivelse af </w:t>
-      </w:r>
-      <w:r>
-        <w:t>vejret.</w:t>
-      </w:r>
-    </w:p>
-    <w:p>
-      <w:r>
-        <w:t>S</w:t>
-      </w:r>
-      <w:r>
-        <w:t xml:space="preserve">øgefeltet og </w:t>
-      </w:r>
-      <w:r>
-        <w:t xml:space="preserve">visningen af </w:t>
-      </w:r>
-      <w:r>
-        <w:t>5-døgnsudsigt</w:t>
-      </w:r>
-      <w:r>
-        <w:t>en er indrammet</w:t>
-      </w:r>
-      <w:r>
-        <w:t xml:space="preserve"> med en baggrundsfarve, for at vise de 2 funktioner </w:t>
-      </w:r>
-      <w:r>
-        <w:t xml:space="preserve">hænger sammen. </w:t>
-      </w:r>
-      <w:r>
-        <w:t>Her benyttes loven om lighed og loven om lukkethed.</w:t>
-      </w:r>
-    </w:p>
-    <w:p/>
-    <w:p>
-      <w:pPr>
-        <w:rPr>
-          <w:rStyle w:val="IntenseReference"/>
-        </w:rPr>
-      </w:pPr>
-      <w:r>
-        <w:rPr>
-          <w:rStyle w:val="IntenseReference"/>
-        </w:rPr>
-        <w:t xml:space="preserve">Beskrivelse af </w:t>
-      </w:r>
-      <w:r>
-        <w:rPr>
-          <w:rStyle w:val="IntenseReference"/>
-        </w:rPr>
-        <w:t xml:space="preserve">andre </w:t>
-      </w:r>
-      <w:r>
-        <w:rPr>
-          <w:rStyle w:val="IntenseReference"/>
-        </w:rPr>
-        <w:t>sider</w:t>
-      </w:r>
-    </w:p>
-    <w:p>
-      <w:r>
-        <w:t>Under 5-døgnsudsigten</w:t>
-      </w:r>
-      <w:r>
-        <w:t xml:space="preserve"> </w:t>
-      </w:r>
-      <w:r>
-        <w:t xml:space="preserve">er </w:t>
-      </w:r>
-      <w:r>
-        <w:t>information om de forskellige muligheder vejrportalen stiller til rådighed</w:t>
-      </w:r>
-      <w:r>
-        <w:t xml:space="preserve"> placeret</w:t>
-      </w:r>
-      <w:r>
-        <w:t xml:space="preserve">. </w:t>
-      </w:r>
-      <w:r>
-        <w:t xml:space="preserve">Farverne </w:t>
-      </w:r>
-      <w:r>
-        <w:t xml:space="preserve">på de enkelte bokse </w:t>
-      </w:r>
-      <w:r>
-        <w:t xml:space="preserve">er </w:t>
-      </w:r>
-      <w:r>
-        <w:t xml:space="preserve">taget fra logoet så der er en </w:t>
-      </w:r>
-      <w:r>
-        <w:t>genbrug</w:t>
-      </w:r>
-      <w:r>
-        <w:t xml:space="preserve"> af farvevalg</w:t>
-      </w:r>
-      <w:r>
-        <w:t xml:space="preserve">, </w:t>
-      </w:r>
-      <w:r>
-        <w:t>og</w:t>
-      </w:r>
-      <w:r>
-        <w:t xml:space="preserve"> </w:t>
-      </w:r>
-      <w:r>
-        <w:t>give en kontrast til baggrunden</w:t>
-      </w:r>
-      <w:r>
-        <w:t>.</w:t>
-      </w:r>
-      <w:r>
-        <w:t xml:space="preserve"> I de enkelte bokse er der </w:t>
-      </w:r>
-      <w:r>
-        <w:t>et link</w:t>
-      </w:r>
-      <w:r>
-        <w:t xml:space="preserve">, som giver mulighed for at skifte til </w:t>
-      </w:r>
-      <w:r>
-        <w:t xml:space="preserve">den </w:t>
-      </w:r>
-      <w:r>
-        <w:t>omtalte side.</w:t>
-      </w:r>
-      <w:r>
-        <w:t xml:space="preserve"> Her benyttes loven om figur og baggrund.</w:t>
-      </w:r>
-    </w:p>
-    <w:p/>
-    <w:p>
-      <w:pPr>
-        <w:rPr>
-          <w:rStyle w:val="IntenseReference"/>
-        </w:rPr>
-      </w:pPr>
-      <w:r>
-        <w:rPr>
-          <w:rStyle w:val="IntenseReference"/>
-        </w:rPr>
-        <w:t>Sidefod</w:t>
-      </w:r>
-    </w:p>
-    <w:p>
-      <w:r>
-        <w:t xml:space="preserve">I bunden af </w:t>
-      </w:r>
-      <w:r>
-        <w:t>web</w:t>
-      </w:r>
-      <w:r>
-        <w:t xml:space="preserve">sitet er en </w:t>
-      </w:r>
-      <w:r>
-        <w:t>sidefod</w:t>
-      </w:r>
-      <w:r>
-        <w:t>, som er gennemgående på alle sider. De</w:t>
-      </w:r>
-      <w:r>
-        <w:t>nn</w:t>
-      </w:r>
-      <w:r>
-        <w:t>e indeholder kontakt e-mail, firm</w:t>
-      </w:r>
-      <w:r>
-        <w:t>an</w:t>
-      </w:r>
-      <w:r>
-        <w:t>avn og hvornår websitet sidst er blevet opdateret.</w:t>
-      </w:r>
-    </w:p>
-    <w:p/>
-    <w:p>
-      <w:pPr>
-        <w:pStyle w:val="TOCHeading"/>
-      </w:pPr>
-      <w:r>
         <w:t>Varslinger</w:t>
       </w:r>
     </w:p>
@@ -8522,7 +8861,7 @@
                     <pic:cNvPicPr/>
                   </pic:nvPicPr>
                   <pic:blipFill>
-                    <a:blip r:embed="rId17"/>
+                    <a:blip r:embed="rId19"/>
                     <a:stretch>
                       <a:fillRect/>
                     </a:stretch>
@@ -8555,7 +8894,7 @@
         <w:pStyle w:val="Caption"/>
         <w:jc w:val="center"/>
       </w:pPr>
-      <w:bookmarkStart w:id="19" w:name="_Toc531440170"/>
+      <w:bookmarkStart w:id="21" w:name="_Toc531526961"/>
       <w:r>
         <w:t xml:space="preserve">Figur </w:t>
       </w:r>
@@ -8581,7 +8920,7 @@
         <w:rPr>
           <w:noProof/>
         </w:rPr>
-        <w:t>4</w:t>
+        <w:t>6</w:t>
       </w:r>
       <w:r>
         <w:rPr>
@@ -8592,7 +8931,7 @@
       <w:r>
         <w:t xml:space="preserve"> – Varslinger design</w:t>
       </w:r>
-      <w:bookmarkEnd w:id="19"/>
+      <w:bookmarkEnd w:id="21"/>
     </w:p>
     <w:p>
       <w:r>
@@ -8614,7 +8953,6 @@
         </w:numPr>
       </w:pPr>
       <w:r>
-        <w:lastRenderedPageBreak/>
         <w:t>Grøn: Ingen varslinger</w:t>
       </w:r>
     </w:p>
@@ -8645,9 +8983,25 @@
     <w:p/>
     <w:p>
       <w:pPr>
+        <w:spacing w:after="100" w:line="240" w:lineRule="auto"/>
+        <w:rPr>
+          <w:rFonts w:asciiTheme="majorHAnsi" w:eastAsiaTheme="majorEastAsia" w:hAnsiTheme="majorHAnsi" w:cstheme="majorBidi"/>
+          <w:color w:val="2F5496" w:themeColor="accent1" w:themeShade="BF"/>
+          <w:sz w:val="32"/>
+          <w:szCs w:val="32"/>
+          <w:lang w:eastAsia="da-DK"/>
+        </w:rPr>
+      </w:pPr>
+      <w:r>
+        <w:br w:type="page"/>
+      </w:r>
+    </w:p>
+    <w:p>
+      <w:pPr>
         <w:pStyle w:val="TOCHeading"/>
       </w:pPr>
       <w:r>
+        <w:lastRenderedPageBreak/>
         <w:t>Abonnement</w:t>
       </w:r>
     </w:p>
@@ -8719,7 +9073,7 @@
                     <pic:cNvPicPr/>
                   </pic:nvPicPr>
                   <pic:blipFill>
-                    <a:blip r:embed="rId18"/>
+                    <a:blip r:embed="rId20"/>
                     <a:stretch>
                       <a:fillRect/>
                     </a:stretch>
@@ -8752,7 +9106,7 @@
         <w:pStyle w:val="Caption"/>
         <w:jc w:val="center"/>
       </w:pPr>
-      <w:bookmarkStart w:id="20" w:name="_Toc531440171"/>
+      <w:bookmarkStart w:id="22" w:name="_Toc531526962"/>
       <w:r>
         <w:t xml:space="preserve">Figur </w:t>
       </w:r>
@@ -8778,7 +9132,7 @@
         <w:rPr>
           <w:noProof/>
         </w:rPr>
-        <w:t>5</w:t>
+        <w:t>7</w:t>
       </w:r>
       <w:r>
         <w:rPr>
@@ -8789,23 +9143,38 @@
       <w:r>
         <w:t xml:space="preserve"> - Abonnement design</w:t>
       </w:r>
-      <w:bookmarkEnd w:id="20"/>
+      <w:bookmarkEnd w:id="22"/>
     </w:p>
     <w:p/>
     <w:p/>
     <w:p>
       <w:pPr>
+        <w:spacing w:after="100" w:line="240" w:lineRule="auto"/>
+        <w:rPr>
+          <w:rFonts w:asciiTheme="majorHAnsi" w:eastAsiaTheme="majorEastAsia" w:hAnsiTheme="majorHAnsi" w:cstheme="majorBidi"/>
+          <w:color w:val="2F5496" w:themeColor="accent1" w:themeShade="BF"/>
+          <w:sz w:val="26"/>
+          <w:szCs w:val="26"/>
+        </w:rPr>
+      </w:pPr>
+      <w:r>
+        <w:br w:type="page"/>
+      </w:r>
+    </w:p>
+    <w:p>
+      <w:pPr>
         <w:pStyle w:val="Heading2"/>
       </w:pPr>
-      <w:bookmarkStart w:id="21" w:name="_Toc531467705"/>
-      <w:r>
+      <w:bookmarkStart w:id="23" w:name="_Toc531526951"/>
+      <w:r>
+        <w:lastRenderedPageBreak/>
         <w:t xml:space="preserve">Vejrportalen – </w:t>
       </w:r>
       <w:proofErr w:type="spellStart"/>
       <w:r>
         <w:t>Frontend</w:t>
       </w:r>
-      <w:bookmarkEnd w:id="21"/>
+      <w:bookmarkEnd w:id="23"/>
       <w:proofErr w:type="spellEnd"/>
     </w:p>
     <w:p>
@@ -8824,7 +9193,6 @@
         <w:t>koden for vejrportalen.</w:t>
       </w:r>
     </w:p>
-    <w:p/>
     <w:p>
       <w:pPr>
         <w:spacing w:after="100" w:line="240" w:lineRule="auto"/>
@@ -8832,24 +9200,17 @@
           <w:rStyle w:val="IntenseReference"/>
         </w:rPr>
       </w:pPr>
-      <w:r>
+    </w:p>
+    <w:p>
+      <w:pPr>
         <w:rPr>
           <w:rStyle w:val="IntenseReference"/>
         </w:rPr>
-        <w:br w:type="page"/>
-      </w:r>
-    </w:p>
-    <w:p>
-      <w:pPr>
+      </w:pPr>
+      <w:r>
         <w:rPr>
           <w:rStyle w:val="IntenseReference"/>
         </w:rPr>
-      </w:pPr>
-      <w:r>
-        <w:rPr>
-          <w:rStyle w:val="IntenseReference"/>
-        </w:rPr>
-        <w:lastRenderedPageBreak/>
         <w:t>F</w:t>
       </w:r>
       <w:r>
@@ -8949,7 +9310,7 @@
                     <pic:cNvPicPr/>
                   </pic:nvPicPr>
                   <pic:blipFill>
-                    <a:blip r:embed="rId19"/>
+                    <a:blip r:embed="rId21"/>
                     <a:stretch>
                       <a:fillRect/>
                     </a:stretch>
@@ -8975,7 +9336,7 @@
         <w:pStyle w:val="Caption"/>
         <w:jc w:val="center"/>
       </w:pPr>
-      <w:bookmarkStart w:id="22" w:name="_Toc531440172"/>
+      <w:bookmarkStart w:id="24" w:name="_Toc531526963"/>
       <w:r>
         <w:t xml:space="preserve">Figur </w:t>
       </w:r>
@@ -9001,7 +9362,7 @@
         <w:rPr>
           <w:noProof/>
         </w:rPr>
-        <w:t>6</w:t>
+        <w:t>8</w:t>
       </w:r>
       <w:r>
         <w:rPr>
@@ -9021,7 +9382,7 @@
       <w:r>
         <w:t xml:space="preserve"> for kode</w:t>
       </w:r>
-      <w:bookmarkEnd w:id="22"/>
+      <w:bookmarkEnd w:id="24"/>
     </w:p>
     <w:p/>
     <w:p>
@@ -9107,7 +9468,7 @@
                     <pic:cNvPicPr/>
                   </pic:nvPicPr>
                   <pic:blipFill rotWithShape="1">
-                    <a:blip r:embed="rId20"/>
+                    <a:blip r:embed="rId22"/>
                     <a:srcRect b="2167"/>
                     <a:stretch/>
                   </pic:blipFill>
@@ -9147,7 +9508,7 @@
         <w:pStyle w:val="Caption"/>
         <w:jc w:val="center"/>
       </w:pPr>
-      <w:bookmarkStart w:id="23" w:name="_Toc531440173"/>
+      <w:bookmarkStart w:id="25" w:name="_Toc531526964"/>
       <w:r>
         <w:t xml:space="preserve">Figur </w:t>
       </w:r>
@@ -9173,7 +9534,7 @@
         <w:rPr>
           <w:noProof/>
         </w:rPr>
-        <w:t>7</w:t>
+        <w:t>9</w:t>
       </w:r>
       <w:r>
         <w:rPr>
@@ -9196,7 +9557,7 @@
       <w:r>
         <w:t>HTML og JavaScript kode</w:t>
       </w:r>
-      <w:bookmarkEnd w:id="23"/>
+      <w:bookmarkEnd w:id="25"/>
     </w:p>
     <w:p>
       <w:r>
@@ -9470,7 +9831,7 @@
                     <pic:cNvPicPr/>
                   </pic:nvPicPr>
                   <pic:blipFill>
-                    <a:blip r:embed="rId21"/>
+                    <a:blip r:embed="rId23"/>
                     <a:stretch>
                       <a:fillRect/>
                     </a:stretch>
@@ -9503,7 +9864,7 @@
         <w:pStyle w:val="Caption"/>
         <w:jc w:val="center"/>
       </w:pPr>
-      <w:bookmarkStart w:id="24" w:name="_Toc531440174"/>
+      <w:bookmarkStart w:id="26" w:name="_Toc531526965"/>
       <w:r>
         <w:t xml:space="preserve">Figur </w:t>
       </w:r>
@@ -9529,7 +9890,7 @@
         <w:rPr>
           <w:noProof/>
         </w:rPr>
-        <w:t>8</w:t>
+        <w:t>10</w:t>
       </w:r>
       <w:r>
         <w:rPr>
@@ -9540,7 +9901,7 @@
       <w:r>
         <w:t xml:space="preserve"> - Vejrudsigten HTML og JavaScript kode</w:t>
       </w:r>
-      <w:bookmarkEnd w:id="24"/>
+      <w:bookmarkEnd w:id="26"/>
     </w:p>
     <w:p>
       <w:r>
@@ -9722,7 +10083,7 @@
                     <pic:cNvPicPr/>
                   </pic:nvPicPr>
                   <pic:blipFill>
-                    <a:blip r:embed="rId22"/>
+                    <a:blip r:embed="rId24"/>
                     <a:stretch>
                       <a:fillRect/>
                     </a:stretch>
@@ -9748,7 +10109,7 @@
         <w:pStyle w:val="Caption"/>
         <w:jc w:val="center"/>
       </w:pPr>
-      <w:bookmarkStart w:id="25" w:name="_Toc531440175"/>
+      <w:bookmarkStart w:id="27" w:name="_Toc531526966"/>
       <w:r>
         <w:t xml:space="preserve">Figur </w:t>
       </w:r>
@@ -9774,7 +10135,7 @@
         <w:rPr>
           <w:noProof/>
         </w:rPr>
-        <w:t>9</w:t>
+        <w:t>11</w:t>
       </w:r>
       <w:r>
         <w:rPr>
@@ -9793,7 +10154,7 @@
       <w:r>
         <w:t xml:space="preserve"> JavaScript kode</w:t>
       </w:r>
-      <w:bookmarkEnd w:id="25"/>
+      <w:bookmarkEnd w:id="27"/>
     </w:p>
     <w:p>
       <w:r>
@@ -9907,7 +10268,7 @@
                     <pic:cNvPicPr/>
                   </pic:nvPicPr>
                   <pic:blipFill>
-                    <a:blip r:embed="rId23"/>
+                    <a:blip r:embed="rId25"/>
                     <a:stretch>
                       <a:fillRect/>
                     </a:stretch>
@@ -9940,7 +10301,7 @@
         <w:pStyle w:val="Caption"/>
         <w:jc w:val="center"/>
       </w:pPr>
-      <w:bookmarkStart w:id="26" w:name="_Toc531440176"/>
+      <w:bookmarkStart w:id="28" w:name="_Toc531526967"/>
       <w:r>
         <w:t xml:space="preserve">Figur </w:t>
       </w:r>
@@ -9966,7 +10327,7 @@
         <w:rPr>
           <w:noProof/>
         </w:rPr>
-        <w:t>10</w:t>
+        <w:t>12</w:t>
       </w:r>
       <w:r>
         <w:rPr>
@@ -9983,7 +10344,7 @@
       <w:r>
         <w:t>kode</w:t>
       </w:r>
-      <w:bookmarkEnd w:id="26"/>
+      <w:bookmarkEnd w:id="28"/>
     </w:p>
     <w:p>
       <w:r>
@@ -10045,7 +10406,7 @@
                     <pic:cNvPicPr/>
                   </pic:nvPicPr>
                   <pic:blipFill>
-                    <a:blip r:embed="rId24"/>
+                    <a:blip r:embed="rId26"/>
                     <a:stretch>
                       <a:fillRect/>
                     </a:stretch>
@@ -10071,7 +10432,7 @@
         <w:pStyle w:val="Caption"/>
         <w:jc w:val="center"/>
       </w:pPr>
-      <w:bookmarkStart w:id="27" w:name="_Toc531440177"/>
+      <w:bookmarkStart w:id="29" w:name="_Toc531526968"/>
       <w:r>
         <w:t xml:space="preserve">Figur </w:t>
       </w:r>
@@ -10097,7 +10458,7 @@
         <w:rPr>
           <w:noProof/>
         </w:rPr>
-        <w:t>11</w:t>
+        <w:t>13</w:t>
       </w:r>
       <w:r>
         <w:rPr>
@@ -10108,7 +10469,7 @@
       <w:r>
         <w:t xml:space="preserve"> - Varsling JavaScript kode</w:t>
       </w:r>
-      <w:bookmarkEnd w:id="27"/>
+      <w:bookmarkEnd w:id="29"/>
     </w:p>
     <w:p>
       <w:r>
@@ -10311,7 +10672,7 @@
                     <pic:cNvPicPr/>
                   </pic:nvPicPr>
                   <pic:blipFill>
-                    <a:blip r:embed="rId25"/>
+                    <a:blip r:embed="rId27"/>
                     <a:stretch>
                       <a:fillRect/>
                     </a:stretch>
@@ -10338,7 +10699,7 @@
       <w:pPr>
         <w:pStyle w:val="Heading2"/>
       </w:pPr>
-      <w:bookmarkStart w:id="28" w:name="_Toc531467706"/>
+      <w:bookmarkStart w:id="30" w:name="_Toc531526952"/>
       <w:r>
         <w:t xml:space="preserve">Vejrportalen – </w:t>
       </w:r>
@@ -10346,7 +10707,7 @@
       <w:r>
         <w:t>Backend</w:t>
       </w:r>
-      <w:bookmarkEnd w:id="28"/>
+      <w:bookmarkEnd w:id="30"/>
       <w:proofErr w:type="spellEnd"/>
     </w:p>
     <w:p>
@@ -10887,7 +11248,7 @@
                     <pic:cNvPicPr/>
                   </pic:nvPicPr>
                   <pic:blipFill>
-                    <a:blip r:embed="rId26"/>
+                    <a:blip r:embed="rId28"/>
                     <a:stretch>
                       <a:fillRect/>
                     </a:stretch>
@@ -10920,7 +11281,7 @@
         <w:pStyle w:val="Caption"/>
         <w:jc w:val="center"/>
       </w:pPr>
-      <w:bookmarkStart w:id="29" w:name="_Toc531440178"/>
+      <w:bookmarkStart w:id="31" w:name="_Toc531526969"/>
       <w:r>
         <w:t xml:space="preserve">Figur </w:t>
       </w:r>
@@ -10946,7 +11307,7 @@
         <w:rPr>
           <w:noProof/>
         </w:rPr>
-        <w:t>12</w:t>
+        <w:t>14</w:t>
       </w:r>
       <w:r>
         <w:rPr>
@@ -10965,7 +11326,7 @@
       <w:r>
         <w:t xml:space="preserve"> kode</w:t>
       </w:r>
-      <w:bookmarkEnd w:id="29"/>
+      <w:bookmarkEnd w:id="31"/>
     </w:p>
     <w:p>
       <w:r>
@@ -11007,11 +11368,11 @@
       <w:pPr>
         <w:pStyle w:val="Heading2"/>
       </w:pPr>
-      <w:bookmarkStart w:id="30" w:name="_Toc531467707"/>
+      <w:bookmarkStart w:id="32" w:name="_Toc531526953"/>
       <w:r>
         <w:t>Brugervenlighed</w:t>
       </w:r>
-      <w:bookmarkEnd w:id="30"/>
+      <w:bookmarkEnd w:id="32"/>
     </w:p>
     <w:p>
       <w:r>
@@ -11155,11 +11516,11 @@
       <w:pPr>
         <w:pStyle w:val="Heading1"/>
       </w:pPr>
-      <w:bookmarkStart w:id="31" w:name="_Toc531467708"/>
+      <w:bookmarkStart w:id="33" w:name="_Toc531526954"/>
       <w:r>
         <w:t>Konklusion</w:t>
       </w:r>
-      <w:bookmarkEnd w:id="31"/>
+      <w:bookmarkEnd w:id="33"/>
     </w:p>
     <w:p>
       <w:pPr>
@@ -11167,6 +11528,8 @@
           <w:color w:val="FF0000"/>
         </w:rPr>
       </w:pPr>
+      <w:bookmarkStart w:id="34" w:name="_GoBack"/>
+      <w:bookmarkEnd w:id="34"/>
       <w:r>
         <w:rPr>
           <w:color w:val="FF0000"/>
@@ -11193,12 +11556,12 @@
       <w:pPr>
         <w:pStyle w:val="Heading1"/>
       </w:pPr>
-      <w:bookmarkStart w:id="32" w:name="_Toc531467709"/>
+      <w:bookmarkStart w:id="35" w:name="_Toc531526955"/>
       <w:r>
         <w:lastRenderedPageBreak/>
         <w:t>Liste over referencer</w:t>
       </w:r>
-      <w:bookmarkEnd w:id="32"/>
+      <w:bookmarkEnd w:id="35"/>
     </w:p>
     <w:p>
       <w:pPr>
@@ -11234,72 +11597,6 @@
       </w:r>
       <w:r>
         <w:t>:</w:t>
-      </w:r>
-    </w:p>
-    <w:p>
-      <w:pPr>
-        <w:pStyle w:val="ListParagraph"/>
-        <w:ind w:left="851"/>
-      </w:pPr>
-      <w:hyperlink r:id="rId27" w:history="1">
-        <w:r>
-          <w:rPr>
-            <w:rStyle w:val="Hyperlink"/>
-          </w:rPr>
-          <w:t>https://github.com/larsk7cdk/vejrportalen/tree/master/docs</w:t>
-        </w:r>
-      </w:hyperlink>
-    </w:p>
-    <w:p>
-      <w:pPr>
-        <w:pStyle w:val="ListParagraph"/>
-        <w:numPr>
-          <w:ilvl w:val="0"/>
-          <w:numId w:val="7"/>
-        </w:numPr>
-        <w:ind w:left="851" w:hanging="284"/>
-      </w:pPr>
-      <w:r>
-        <w:t xml:space="preserve">Lars Larsen (2018). </w:t>
-      </w:r>
-      <w:r>
-        <w:t xml:space="preserve">Projektopgave del </w:t>
-      </w:r>
-      <w:r>
-        <w:t>2:</w:t>
-      </w:r>
-    </w:p>
-    <w:p>
-      <w:pPr>
-        <w:pStyle w:val="ListParagraph"/>
-        <w:ind w:left="851"/>
-      </w:pPr>
-      <w:hyperlink r:id="rId28" w:history="1">
-        <w:r>
-          <w:rPr>
-            <w:rStyle w:val="Hyperlink"/>
-          </w:rPr>
-          <w:t>https://github.com/larsk7cdk/vejrportalen/tree/master/docs</w:t>
-        </w:r>
-      </w:hyperlink>
-    </w:p>
-    <w:p>
-      <w:pPr>
-        <w:pStyle w:val="ListParagraph"/>
-        <w:numPr>
-          <w:ilvl w:val="0"/>
-          <w:numId w:val="7"/>
-        </w:numPr>
-        <w:ind w:left="851" w:hanging="284"/>
-      </w:pPr>
-      <w:r>
-        <w:t xml:space="preserve">Lars Larsen (2018). </w:t>
-      </w:r>
-      <w:r>
-        <w:t xml:space="preserve">Projektopgave del </w:t>
-      </w:r>
-      <w:r>
-        <w:t>3:</w:t>
       </w:r>
     </w:p>
     <w:p>
@@ -11332,7 +11629,7 @@
         <w:t xml:space="preserve">Projektopgave del </w:t>
       </w:r>
       <w:r>
-        <w:t>4:</w:t>
+        <w:t>2:</w:t>
       </w:r>
     </w:p>
     <w:p>
@@ -11365,7 +11662,7 @@
         <w:t xml:space="preserve">Projektopgave del </w:t>
       </w:r>
       <w:r>
-        <w:t>5:</w:t>
+        <w:t>3:</w:t>
       </w:r>
     </w:p>
     <w:p>
@@ -11398,7 +11695,7 @@
         <w:t xml:space="preserve">Projektopgave del </w:t>
       </w:r>
       <w:r>
-        <w:t>6:</w:t>
+        <w:t>4:</w:t>
       </w:r>
     </w:p>
     <w:p>
@@ -11431,7 +11728,7 @@
         <w:t xml:space="preserve">Projektopgave del </w:t>
       </w:r>
       <w:r>
-        <w:t>7:</w:t>
+        <w:t>5:</w:t>
       </w:r>
     </w:p>
     <w:p>
@@ -11464,7 +11761,7 @@
         <w:t xml:space="preserve">Projektopgave del </w:t>
       </w:r>
       <w:r>
-        <w:t>8:</w:t>
+        <w:t>6:</w:t>
       </w:r>
     </w:p>
     <w:p>
@@ -11483,53 +11780,36 @@
     </w:p>
     <w:p>
       <w:pPr>
-        <w:ind w:left="432"/>
-      </w:pPr>
-    </w:p>
-    <w:p>
-      <w:pPr>
-        <w:ind w:left="432"/>
-        <w:rPr>
-          <w:lang w:val="en-US"/>
-        </w:rPr>
-      </w:pPr>
-      <w:r>
-        <w:rPr>
-          <w:lang w:val="en-US"/>
-        </w:rPr>
-        <w:t>Bog:</w:t>
-      </w:r>
-    </w:p>
-    <w:p>
-      <w:pPr>
         <w:pStyle w:val="ListParagraph"/>
         <w:numPr>
           <w:ilvl w:val="0"/>
           <w:numId w:val="7"/>
         </w:numPr>
         <w:ind w:left="851" w:hanging="284"/>
-        <w:rPr>
-          <w:lang w:val="en-US"/>
-        </w:rPr>
-      </w:pPr>
-      <w:r>
-        <w:rPr>
-          <w:lang w:val="en-US"/>
-        </w:rPr>
-        <w:t>Michael Mendez (2014). The Missing Link</w:t>
-      </w:r>
-      <w:r>
-        <w:rPr>
-          <w:lang w:val="en-US"/>
-        </w:rPr>
-        <w:t xml:space="preserve">. </w:t>
-      </w:r>
-      <w:r>
-        <w:rPr>
-          <w:lang w:val="en-US"/>
-        </w:rPr>
-        <w:t>Open SUNY Textbooks</w:t>
-      </w:r>
+      </w:pPr>
+      <w:r>
+        <w:t xml:space="preserve">Lars Larsen (2018). </w:t>
+      </w:r>
+      <w:r>
+        <w:t xml:space="preserve">Projektopgave del </w:t>
+      </w:r>
+      <w:r>
+        <w:t>7:</w:t>
+      </w:r>
+    </w:p>
+    <w:p>
+      <w:pPr>
+        <w:pStyle w:val="ListParagraph"/>
+        <w:ind w:left="851"/>
+      </w:pPr>
+      <w:hyperlink r:id="rId35" w:history="1">
+        <w:r>
+          <w:rPr>
+            <w:rStyle w:val="Hyperlink"/>
+          </w:rPr>
+          <w:t>https://github.com/larsk7cdk/vejrportalen/tree/master/docs</w:t>
+        </w:r>
+      </w:hyperlink>
     </w:p>
     <w:p>
       <w:pPr>
@@ -11541,14 +11821,28 @@
         <w:ind w:left="851" w:hanging="284"/>
       </w:pPr>
       <w:r>
-        <w:t>Ian Wisler-Poulsen (2012). 20 Designprincipper</w:t>
-      </w:r>
-      <w:r>
-        <w:t xml:space="preserve">. </w:t>
-      </w:r>
-      <w:r>
-        <w:t>Grafisk Litteratur</w:t>
-      </w:r>
+        <w:t xml:space="preserve">Lars Larsen (2018). </w:t>
+      </w:r>
+      <w:r>
+        <w:t xml:space="preserve">Projektopgave del </w:t>
+      </w:r>
+      <w:r>
+        <w:t>8:</w:t>
+      </w:r>
+    </w:p>
+    <w:p>
+      <w:pPr>
+        <w:pStyle w:val="ListParagraph"/>
+        <w:ind w:left="851"/>
+      </w:pPr>
+      <w:hyperlink r:id="rId36" w:history="1">
+        <w:r>
+          <w:rPr>
+            <w:rStyle w:val="Hyperlink"/>
+          </w:rPr>
+          <w:t>https://github.com/larsk7cdk/vejrportalen/tree/master/docs</w:t>
+        </w:r>
+      </w:hyperlink>
     </w:p>
     <w:p>
       <w:pPr>
@@ -11558,9 +11852,15 @@
     <w:p>
       <w:pPr>
         <w:ind w:left="432"/>
-      </w:pPr>
-      <w:r>
-        <w:t>Video:</w:t>
+        <w:rPr>
+          <w:lang w:val="en-US"/>
+        </w:rPr>
+      </w:pPr>
+      <w:r>
+        <w:rPr>
+          <w:lang w:val="en-US"/>
+        </w:rPr>
+        <w:t>Bog:</w:t>
       </w:r>
     </w:p>
     <w:p>
@@ -11579,25 +11879,19 @@
         <w:rPr>
           <w:lang w:val="en-US"/>
         </w:rPr>
-        <w:t>Doug Winnie (2017).</w:t>
+        <w:t>Michael Mendez (2014). The Missing Link</w:t>
       </w:r>
       <w:r>
         <w:rPr>
           <w:lang w:val="en-US"/>
         </w:rPr>
-        <w:t xml:space="preserve"> </w:t>
+        <w:t xml:space="preserve">. </w:t>
       </w:r>
       <w:r>
         <w:rPr>
           <w:lang w:val="en-US"/>
         </w:rPr>
-        <w:t>Computer Science Principles: The Internet</w:t>
-      </w:r>
-      <w:r>
-        <w:rPr>
-          <w:lang w:val="en-US"/>
-        </w:rPr>
-        <w:t>. Lynda.com</w:t>
+        <w:t>Open SUNY Textbooks</w:t>
       </w:r>
     </w:p>
     <w:p>
@@ -11608,59 +11902,28 @@
           <w:numId w:val="7"/>
         </w:numPr>
         <w:ind w:left="851" w:hanging="284"/>
-        <w:rPr>
-          <w:lang w:val="en-US"/>
-        </w:rPr>
-      </w:pPr>
-      <w:r>
-        <w:rPr>
-          <w:lang w:val="en-US"/>
-        </w:rPr>
-        <w:t xml:space="preserve">Diane </w:t>
-      </w:r>
-      <w:proofErr w:type="spellStart"/>
-      <w:r>
-        <w:rPr>
-          <w:lang w:val="en-US"/>
-        </w:rPr>
-        <w:t>Cronenwett</w:t>
-      </w:r>
-      <w:proofErr w:type="spellEnd"/>
-      <w:r>
-        <w:rPr>
-          <w:lang w:val="en-US"/>
-        </w:rPr>
-        <w:t xml:space="preserve"> </w:t>
-      </w:r>
-      <w:r>
-        <w:rPr>
-          <w:lang w:val="en-US"/>
-        </w:rPr>
-        <w:t xml:space="preserve">(2018). </w:t>
-      </w:r>
-      <w:r>
-        <w:rPr>
-          <w:lang w:val="en-US"/>
-        </w:rPr>
-        <w:t>UX Foundations: Multidevice design</w:t>
-      </w:r>
-      <w:r>
-        <w:rPr>
-          <w:lang w:val="en-US"/>
-        </w:rPr>
-        <w:t>.</w:t>
-      </w:r>
-      <w:r>
-        <w:rPr>
-          <w:lang w:val="en-US"/>
-        </w:rPr>
-        <w:t xml:space="preserve"> </w:t>
-      </w:r>
-      <w:r>
-        <w:rPr>
-          <w:lang w:val="en-US"/>
-        </w:rPr>
-        <w:t>Lynda.com</w:t>
+      </w:pPr>
+      <w:r>
+        <w:t>Ian Wisler-Poulsen (2012). 20 Designprincipper</w:t>
+      </w:r>
+      <w:r>
+        <w:t xml:space="preserve">. </w:t>
+      </w:r>
+      <w:r>
+        <w:t>Grafisk Litteratur</w:t>
+      </w:r>
+    </w:p>
+    <w:p>
+      <w:pPr>
+        <w:ind w:left="432"/>
+      </w:pPr>
+    </w:p>
+    <w:p>
+      <w:pPr>
+        <w:ind w:left="432"/>
+      </w:pPr>
+      <w:r>
+        <w:t>Video:</w:t>
       </w:r>
     </w:p>
     <w:p>
@@ -11679,37 +11942,25 @@
         <w:rPr>
           <w:lang w:val="en-US"/>
         </w:rPr>
-        <w:t xml:space="preserve">Ray Villalobos </w:t>
+        <w:t>Doug Winnie (2017).</w:t>
       </w:r>
       <w:r>
         <w:rPr>
           <w:lang w:val="en-US"/>
         </w:rPr>
-        <w:t xml:space="preserve">(2018). </w:t>
+        <w:t xml:space="preserve"> </w:t>
       </w:r>
       <w:r>
         <w:rPr>
           <w:lang w:val="en-US"/>
         </w:rPr>
-        <w:t>Bootstrap 4 Essential Training</w:t>
+        <w:t>Computer Science Principles: The Internet</w:t>
       </w:r>
       <w:r>
         <w:rPr>
           <w:lang w:val="en-US"/>
         </w:rPr>
-        <w:t>.</w:t>
-      </w:r>
-      <w:r>
-        <w:rPr>
-          <w:lang w:val="en-US"/>
-        </w:rPr>
-        <w:t xml:space="preserve"> </w:t>
-      </w:r>
-      <w:r>
-        <w:rPr>
-          <w:lang w:val="en-US"/>
-        </w:rPr>
-        <w:t>Lynda.com</w:t>
+        <w:t>. Lynda.com</w:t>
       </w:r>
     </w:p>
     <w:p>
@@ -11728,19 +11979,33 @@
         <w:rPr>
           <w:lang w:val="en-US"/>
         </w:rPr>
-        <w:t xml:space="preserve">James Williamson </w:t>
-      </w:r>
+        <w:t xml:space="preserve">Diane </w:t>
+      </w:r>
+      <w:proofErr w:type="spellStart"/>
       <w:r>
         <w:rPr>
           <w:lang w:val="en-US"/>
         </w:rPr>
-        <w:t>(2014).</w:t>
-      </w:r>
+        <w:t>Cronenwett</w:t>
+      </w:r>
+      <w:proofErr w:type="spellEnd"/>
       <w:r>
         <w:rPr>
           <w:lang w:val="en-US"/>
         </w:rPr>
-        <w:t>HTML Essential Training</w:t>
+        <w:t xml:space="preserve"> </w:t>
+      </w:r>
+      <w:r>
+        <w:rPr>
+          <w:lang w:val="en-US"/>
+        </w:rPr>
+        <w:t xml:space="preserve">(2018). </w:t>
+      </w:r>
+      <w:r>
+        <w:rPr>
+          <w:lang w:val="en-US"/>
+        </w:rPr>
+        <w:t>UX Foundations: Multidevice design</w:t>
       </w:r>
       <w:r>
         <w:rPr>
@@ -11777,7 +12042,7 @@
         <w:rPr>
           <w:lang w:val="en-US"/>
         </w:rPr>
-        <w:t xml:space="preserve">Kevin Skoglund </w:t>
+        <w:t xml:space="preserve">Ray Villalobos </w:t>
       </w:r>
       <w:r>
         <w:rPr>
@@ -11789,7 +12054,7 @@
         <w:rPr>
           <w:lang w:val="en-US"/>
         </w:rPr>
-        <w:t>PHP Essential Training</w:t>
+        <w:t>Bootstrap 4 Essential Training</w:t>
       </w:r>
       <w:r>
         <w:rPr>
@@ -11826,19 +12091,19 @@
         <w:rPr>
           <w:lang w:val="en-US"/>
         </w:rPr>
-        <w:t xml:space="preserve">Morten Rand-Hendriksen </w:t>
+        <w:t xml:space="preserve">James Williamson </w:t>
       </w:r>
       <w:r>
         <w:rPr>
           <w:lang w:val="en-US"/>
         </w:rPr>
-        <w:t xml:space="preserve">(2018). </w:t>
+        <w:t>(2014).</w:t>
       </w:r>
       <w:r>
         <w:rPr>
           <w:lang w:val="en-US"/>
         </w:rPr>
-        <w:t>JavaScript Essential Training</w:t>
+        <w:t>HTML Essential Training</w:t>
       </w:r>
       <w:r>
         <w:rPr>
@@ -11875,50 +12140,37 @@
         <w:rPr>
           <w:lang w:val="en-US"/>
         </w:rPr>
-        <w:t xml:space="preserve">Chris </w:t>
-      </w:r>
-      <w:proofErr w:type="spellStart"/>
+        <w:t xml:space="preserve">Kevin Skoglund </w:t>
+      </w:r>
       <w:r>
         <w:rPr>
           <w:lang w:val="en-US"/>
         </w:rPr>
-        <w:t>Nodder</w:t>
-      </w:r>
-      <w:proofErr w:type="spellEnd"/>
+        <w:t xml:space="preserve">(2018). </w:t>
+      </w:r>
       <w:r>
         <w:rPr>
           <w:lang w:val="en-US"/>
         </w:rPr>
-        <w:t xml:space="preserve"> (2013). </w:t>
+        <w:t>PHP Essential Training</w:t>
       </w:r>
       <w:r>
         <w:rPr>
           <w:lang w:val="en-US"/>
         </w:rPr>
-        <w:t>UX Foundations: Making the Case for Usability Testing. Lynda.com</w:t>
-      </w:r>
-    </w:p>
-    <w:p>
-      <w:pPr>
-        <w:ind w:left="432"/>
+        <w:t>.</w:t>
+      </w:r>
+      <w:r>
         <w:rPr>
           <w:lang w:val="en-US"/>
         </w:rPr>
-      </w:pPr>
-      <w:proofErr w:type="spellStart"/>
+        <w:t xml:space="preserve"> </w:t>
+      </w:r>
       <w:r>
         <w:rPr>
           <w:lang w:val="en-US"/>
         </w:rPr>
-        <w:lastRenderedPageBreak/>
-        <w:t>Webside</w:t>
-      </w:r>
-      <w:proofErr w:type="spellEnd"/>
-      <w:r>
-        <w:rPr>
-          <w:lang w:val="en-US"/>
-        </w:rPr>
-        <w:t>:</w:t>
+        <w:t>Lynda.com</w:t>
       </w:r>
     </w:p>
     <w:p>
@@ -11937,6 +12189,117 @@
         <w:rPr>
           <w:lang w:val="en-US"/>
         </w:rPr>
+        <w:t xml:space="preserve">Morten Rand-Hendriksen </w:t>
+      </w:r>
+      <w:r>
+        <w:rPr>
+          <w:lang w:val="en-US"/>
+        </w:rPr>
+        <w:t xml:space="preserve">(2018). </w:t>
+      </w:r>
+      <w:r>
+        <w:rPr>
+          <w:lang w:val="en-US"/>
+        </w:rPr>
+        <w:t>JavaScript Essential Training</w:t>
+      </w:r>
+      <w:r>
+        <w:rPr>
+          <w:lang w:val="en-US"/>
+        </w:rPr>
+        <w:t>.</w:t>
+      </w:r>
+      <w:r>
+        <w:rPr>
+          <w:lang w:val="en-US"/>
+        </w:rPr>
+        <w:t xml:space="preserve"> </w:t>
+      </w:r>
+      <w:r>
+        <w:rPr>
+          <w:lang w:val="en-US"/>
+        </w:rPr>
+        <w:t>Lynda.com</w:t>
+      </w:r>
+    </w:p>
+    <w:p>
+      <w:pPr>
+        <w:pStyle w:val="ListParagraph"/>
+        <w:numPr>
+          <w:ilvl w:val="0"/>
+          <w:numId w:val="7"/>
+        </w:numPr>
+        <w:ind w:left="851" w:hanging="284"/>
+        <w:rPr>
+          <w:lang w:val="en-US"/>
+        </w:rPr>
+      </w:pPr>
+      <w:r>
+        <w:rPr>
+          <w:lang w:val="en-US"/>
+        </w:rPr>
+        <w:t xml:space="preserve">Chris </w:t>
+      </w:r>
+      <w:proofErr w:type="spellStart"/>
+      <w:r>
+        <w:rPr>
+          <w:lang w:val="en-US"/>
+        </w:rPr>
+        <w:t>Nodder</w:t>
+      </w:r>
+      <w:proofErr w:type="spellEnd"/>
+      <w:r>
+        <w:rPr>
+          <w:lang w:val="en-US"/>
+        </w:rPr>
+        <w:t xml:space="preserve"> (2013). </w:t>
+      </w:r>
+      <w:r>
+        <w:rPr>
+          <w:lang w:val="en-US"/>
+        </w:rPr>
+        <w:t>UX Foundations: Making the Case for Usability Testing. Lynda.com</w:t>
+      </w:r>
+    </w:p>
+    <w:p>
+      <w:pPr>
+        <w:ind w:left="432"/>
+        <w:rPr>
+          <w:lang w:val="en-US"/>
+        </w:rPr>
+      </w:pPr>
+      <w:proofErr w:type="spellStart"/>
+      <w:r>
+        <w:rPr>
+          <w:lang w:val="en-US"/>
+        </w:rPr>
+        <w:lastRenderedPageBreak/>
+        <w:t>Webside</w:t>
+      </w:r>
+      <w:proofErr w:type="spellEnd"/>
+      <w:r>
+        <w:rPr>
+          <w:lang w:val="en-US"/>
+        </w:rPr>
+        <w:t>:</w:t>
+      </w:r>
+    </w:p>
+    <w:p>
+      <w:pPr>
+        <w:pStyle w:val="ListParagraph"/>
+        <w:numPr>
+          <w:ilvl w:val="0"/>
+          <w:numId w:val="7"/>
+        </w:numPr>
+        <w:ind w:left="851" w:hanging="284"/>
+        <w:rPr>
+          <w:lang w:val="en-US"/>
+        </w:rPr>
+      </w:pPr>
+      <w:r>
+        <w:rPr>
+          <w:lang w:val="en-US"/>
+        </w:rPr>
         <w:t xml:space="preserve">Nick </w:t>
       </w:r>
       <w:proofErr w:type="spellStart"/>
@@ -11987,7 +12350,7 @@
           <w:lang w:val="en-US"/>
         </w:rPr>
       </w:pPr>
-      <w:hyperlink r:id="rId35" w:history="1">
+      <w:hyperlink r:id="rId37" w:history="1">
         <w:r>
           <w:rPr>
             <w:rStyle w:val="Hyperlink"/>
@@ -12041,7 +12404,7 @@
         </w:rPr>
         <w:t xml:space="preserve">: </w:t>
       </w:r>
-      <w:hyperlink r:id="rId36" w:history="1">
+      <w:hyperlink r:id="rId38" w:history="1">
         <w:r>
           <w:rPr>
             <w:rStyle w:val="Hyperlink"/>
@@ -12083,7 +12446,7 @@
           <w:lang w:val="en-US"/>
         </w:rPr>
       </w:pPr>
-      <w:hyperlink r:id="rId37" w:history="1">
+      <w:hyperlink r:id="rId39" w:history="1">
         <w:r>
           <w:rPr>
             <w:rStyle w:val="Hyperlink"/>
@@ -12137,7 +12500,7 @@
           <w:lang w:val="en-US"/>
         </w:rPr>
       </w:pPr>
-      <w:hyperlink r:id="rId38" w:history="1">
+      <w:hyperlink r:id="rId40" w:history="1">
         <w:r>
           <w:rPr>
             <w:rStyle w:val="Hyperlink"/>
@@ -12217,7 +12580,7 @@
           <w:lang w:val="en-US"/>
         </w:rPr>
       </w:pPr>
-      <w:hyperlink r:id="rId39" w:history="1">
+      <w:hyperlink r:id="rId41" w:history="1">
         <w:r>
           <w:rPr>
             <w:rStyle w:val="Hyperlink"/>
@@ -12226,13 +12589,11 @@
           <w:t>https://www.justinmind.com/blog/how-to-do-usability-tests-online-before-coding/</w:t>
         </w:r>
       </w:hyperlink>
-      <w:bookmarkStart w:id="33" w:name="_GoBack"/>
-      <w:bookmarkEnd w:id="33"/>
     </w:p>
     <w:sectPr>
-      <w:footerReference w:type="default" r:id="rId40"/>
-      <w:headerReference w:type="first" r:id="rId41"/>
-      <w:footerReference w:type="first" r:id="rId42"/>
+      <w:footerReference w:type="default" r:id="rId42"/>
+      <w:headerReference w:type="first" r:id="rId43"/>
+      <w:footerReference w:type="first" r:id="rId44"/>
       <w:pgSz w:w="11906" w:h="16838"/>
       <w:pgMar w:top="1701" w:right="1134" w:bottom="1701" w:left="1134" w:header="708" w:footer="708" w:gutter="0"/>
       <w:cols w:space="708"/>
@@ -15244,6 +15605,7 @@
     <w:rsid w:val="006E6012"/>
     <w:rsid w:val="00897EED"/>
     <w:rsid w:val="00E0031F"/>
+    <w:rsid w:val="00F85376"/>
   </w:rsids>
   <m:mathPr>
     <m:mathFont m:val="Cambria Math"/>
@@ -16023,7 +16385,7 @@
 </file>
 
 <file path=customXml/itemProps1.xml><?xml version="1.0" encoding="utf-8"?>
-<ds:datastoreItem xmlns:ds="http://schemas.openxmlformats.org/officeDocument/2006/customXml" ds:itemID="{908B9DB4-98BE-4007-B580-F446334E9E75}">
+<ds:datastoreItem xmlns:ds="http://schemas.openxmlformats.org/officeDocument/2006/customXml" ds:itemID="{5F6233D0-4AF7-4807-B8B6-DD6A17579437}">
   <ds:schemaRefs>
     <ds:schemaRef ds:uri="http://schemas.openxmlformats.org/officeDocument/2006/bibliography"/>
   </ds:schemaRefs>

--- a/docs/Afleveringsopgave/Afleveringopgave - Vejrportalen.docx
+++ b/docs/Afleveringsopgave/Afleveringopgave - Vejrportalen.docx
@@ -606,7 +606,7 @@
               <w:rPr>
                 <w:noProof/>
               </w:rPr>
-              <w:t>29</w:t>
+              <w:t>31</w:t>
             </w:r>
             <w:r>
               <w:rPr>
@@ -650,10 +650,10 @@
               </w:rPr>
             </w:pPr>
             <w:r>
-              <w:rPr>
-                <w:color w:val="FF0000"/>
-              </w:rPr>
-              <w:t>25.364</w:t>
+              <w:t>2</w:t>
+            </w:r>
+            <w:r>
+              <w:t>7.275</w:t>
             </w:r>
           </w:p>
         </w:tc>
@@ -816,7 +816,7 @@
             </w:rPr>
             <w:fldChar w:fldCharType="separate"/>
           </w:r>
-          <w:hyperlink w:anchor="_Toc531526936" w:history="1">
+          <w:hyperlink w:anchor="_Toc531556322" w:history="1">
             <w:r>
               <w:rPr>
                 <w:rStyle w:val="Hyperlink"/>
@@ -859,7 +859,7 @@
                 <w:noProof/>
                 <w:webHidden/>
               </w:rPr>
-              <w:instrText xml:space="preserve"> PAGEREF _Toc531526936 \h </w:instrText>
+              <w:instrText xml:space="preserve"> PAGEREF _Toc531556322 \h </w:instrText>
             </w:r>
             <w:r>
               <w:rPr>
@@ -900,7 +900,7 @@
               <w:lang w:eastAsia="da-DK"/>
             </w:rPr>
           </w:pPr>
-          <w:hyperlink w:anchor="_Toc531526937" w:history="1">
+          <w:hyperlink w:anchor="_Toc531556323" w:history="1">
             <w:r>
               <w:rPr>
                 <w:rStyle w:val="Hyperlink"/>
@@ -943,7 +943,7 @@
                 <w:noProof/>
                 <w:webHidden/>
               </w:rPr>
-              <w:instrText xml:space="preserve"> PAGEREF _Toc531526937 \h </w:instrText>
+              <w:instrText xml:space="preserve"> PAGEREF _Toc531556323 \h </w:instrText>
             </w:r>
             <w:r>
               <w:rPr>
@@ -984,7 +984,7 @@
               <w:lang w:eastAsia="da-DK"/>
             </w:rPr>
           </w:pPr>
-          <w:hyperlink w:anchor="_Toc531526938" w:history="1">
+          <w:hyperlink w:anchor="_Toc531556324" w:history="1">
             <w:r>
               <w:rPr>
                 <w:rStyle w:val="Hyperlink"/>
@@ -1027,7 +1027,7 @@
                 <w:noProof/>
                 <w:webHidden/>
               </w:rPr>
-              <w:instrText xml:space="preserve"> PAGEREF _Toc531526938 \h </w:instrText>
+              <w:instrText xml:space="preserve"> PAGEREF _Toc531556324 \h </w:instrText>
             </w:r>
             <w:r>
               <w:rPr>
@@ -1068,7 +1068,7 @@
               <w:lang w:eastAsia="da-DK"/>
             </w:rPr>
           </w:pPr>
-          <w:hyperlink w:anchor="_Toc531526939" w:history="1">
+          <w:hyperlink w:anchor="_Toc531556325" w:history="1">
             <w:r>
               <w:rPr>
                 <w:rStyle w:val="Hyperlink"/>
@@ -1111,7 +1111,7 @@
                 <w:noProof/>
                 <w:webHidden/>
               </w:rPr>
-              <w:instrText xml:space="preserve"> PAGEREF _Toc531526939 \h </w:instrText>
+              <w:instrText xml:space="preserve"> PAGEREF _Toc531556325 \h </w:instrText>
             </w:r>
             <w:r>
               <w:rPr>
@@ -1152,7 +1152,7 @@
               <w:lang w:eastAsia="da-DK"/>
             </w:rPr>
           </w:pPr>
-          <w:hyperlink w:anchor="_Toc531526940" w:history="1">
+          <w:hyperlink w:anchor="_Toc531556326" w:history="1">
             <w:r>
               <w:rPr>
                 <w:rStyle w:val="Hyperlink"/>
@@ -1195,7 +1195,7 @@
                 <w:noProof/>
                 <w:webHidden/>
               </w:rPr>
-              <w:instrText xml:space="preserve"> PAGEREF _Toc531526940 \h </w:instrText>
+              <w:instrText xml:space="preserve"> PAGEREF _Toc531556326 \h </w:instrText>
             </w:r>
             <w:r>
               <w:rPr>
@@ -1240,7 +1240,7 @@
               <w:lang w:eastAsia="da-DK"/>
             </w:rPr>
           </w:pPr>
-          <w:hyperlink w:anchor="_Toc531526941" w:history="1">
+          <w:hyperlink w:anchor="_Toc531556327" w:history="1">
             <w:r>
               <w:rPr>
                 <w:rStyle w:val="Hyperlink"/>
@@ -1283,7 +1283,7 @@
                 <w:noProof/>
                 <w:webHidden/>
               </w:rPr>
-              <w:instrText xml:space="preserve"> PAGEREF _Toc531526941 \h </w:instrText>
+              <w:instrText xml:space="preserve"> PAGEREF _Toc531556327 \h </w:instrText>
             </w:r>
             <w:r>
               <w:rPr>
@@ -1328,7 +1328,7 @@
               <w:lang w:eastAsia="da-DK"/>
             </w:rPr>
           </w:pPr>
-          <w:hyperlink w:anchor="_Toc531526942" w:history="1">
+          <w:hyperlink w:anchor="_Toc531556328" w:history="1">
             <w:r>
               <w:rPr>
                 <w:rStyle w:val="Hyperlink"/>
@@ -1371,7 +1371,7 @@
                 <w:noProof/>
                 <w:webHidden/>
               </w:rPr>
-              <w:instrText xml:space="preserve"> PAGEREF _Toc531526942 \h </w:instrText>
+              <w:instrText xml:space="preserve"> PAGEREF _Toc531556328 \h </w:instrText>
             </w:r>
             <w:r>
               <w:rPr>
@@ -1416,7 +1416,7 @@
               <w:lang w:eastAsia="da-DK"/>
             </w:rPr>
           </w:pPr>
-          <w:hyperlink w:anchor="_Toc531526943" w:history="1">
+          <w:hyperlink w:anchor="_Toc531556329" w:history="1">
             <w:r>
               <w:rPr>
                 <w:rStyle w:val="Hyperlink"/>
@@ -1459,7 +1459,7 @@
                 <w:noProof/>
                 <w:webHidden/>
               </w:rPr>
-              <w:instrText xml:space="preserve"> PAGEREF _Toc531526943 \h </w:instrText>
+              <w:instrText xml:space="preserve"> PAGEREF _Toc531556329 \h </w:instrText>
             </w:r>
             <w:r>
               <w:rPr>
@@ -1504,7 +1504,7 @@
               <w:lang w:eastAsia="da-DK"/>
             </w:rPr>
           </w:pPr>
-          <w:hyperlink w:anchor="_Toc531526944" w:history="1">
+          <w:hyperlink w:anchor="_Toc531556330" w:history="1">
             <w:r>
               <w:rPr>
                 <w:rStyle w:val="Hyperlink"/>
@@ -1547,7 +1547,7 @@
                 <w:noProof/>
                 <w:webHidden/>
               </w:rPr>
-              <w:instrText xml:space="preserve"> PAGEREF _Toc531526944 \h </w:instrText>
+              <w:instrText xml:space="preserve"> PAGEREF _Toc531556330 \h </w:instrText>
             </w:r>
             <w:r>
               <w:rPr>
@@ -1592,7 +1592,7 @@
               <w:lang w:eastAsia="da-DK"/>
             </w:rPr>
           </w:pPr>
-          <w:hyperlink w:anchor="_Toc531526945" w:history="1">
+          <w:hyperlink w:anchor="_Toc531556331" w:history="1">
             <w:r>
               <w:rPr>
                 <w:rStyle w:val="Hyperlink"/>
@@ -1635,7 +1635,7 @@
                 <w:noProof/>
                 <w:webHidden/>
               </w:rPr>
-              <w:instrText xml:space="preserve"> PAGEREF _Toc531526945 \h </w:instrText>
+              <w:instrText xml:space="preserve"> PAGEREF _Toc531556331 \h </w:instrText>
             </w:r>
             <w:r>
               <w:rPr>
@@ -1680,7 +1680,7 @@
               <w:lang w:eastAsia="da-DK"/>
             </w:rPr>
           </w:pPr>
-          <w:hyperlink w:anchor="_Toc531526946" w:history="1">
+          <w:hyperlink w:anchor="_Toc531556332" w:history="1">
             <w:r>
               <w:rPr>
                 <w:rStyle w:val="Hyperlink"/>
@@ -1723,7 +1723,7 @@
                 <w:noProof/>
                 <w:webHidden/>
               </w:rPr>
-              <w:instrText xml:space="preserve"> PAGEREF _Toc531526946 \h </w:instrText>
+              <w:instrText xml:space="preserve"> PAGEREF _Toc531556332 \h </w:instrText>
             </w:r>
             <w:r>
               <w:rPr>
@@ -1764,7 +1764,7 @@
               <w:lang w:eastAsia="da-DK"/>
             </w:rPr>
           </w:pPr>
-          <w:hyperlink w:anchor="_Toc531526947" w:history="1">
+          <w:hyperlink w:anchor="_Toc531556333" w:history="1">
             <w:r>
               <w:rPr>
                 <w:rStyle w:val="Hyperlink"/>
@@ -1807,7 +1807,7 @@
                 <w:noProof/>
                 <w:webHidden/>
               </w:rPr>
-              <w:instrText xml:space="preserve"> PAGEREF _Toc531526947 \h </w:instrText>
+              <w:instrText xml:space="preserve"> PAGEREF _Toc531556333 \h </w:instrText>
             </w:r>
             <w:r>
               <w:rPr>
@@ -1848,7 +1848,7 @@
               <w:lang w:eastAsia="da-DK"/>
             </w:rPr>
           </w:pPr>
-          <w:hyperlink w:anchor="_Toc531526948" w:history="1">
+          <w:hyperlink w:anchor="_Toc531556334" w:history="1">
             <w:r>
               <w:rPr>
                 <w:rStyle w:val="Hyperlink"/>
@@ -1891,7 +1891,7 @@
                 <w:noProof/>
                 <w:webHidden/>
               </w:rPr>
-              <w:instrText xml:space="preserve"> PAGEREF _Toc531526948 \h </w:instrText>
+              <w:instrText xml:space="preserve"> PAGEREF _Toc531556334 \h </w:instrText>
             </w:r>
             <w:r>
               <w:rPr>
@@ -1936,7 +1936,7 @@
               <w:lang w:eastAsia="da-DK"/>
             </w:rPr>
           </w:pPr>
-          <w:hyperlink w:anchor="_Toc531526949" w:history="1">
+          <w:hyperlink w:anchor="_Toc531556335" w:history="1">
             <w:r>
               <w:rPr>
                 <w:rStyle w:val="Hyperlink"/>
@@ -1979,7 +1979,7 @@
                 <w:noProof/>
                 <w:webHidden/>
               </w:rPr>
-              <w:instrText xml:space="preserve"> PAGEREF _Toc531526949 \h </w:instrText>
+              <w:instrText xml:space="preserve"> PAGEREF _Toc531556335 \h </w:instrText>
             </w:r>
             <w:r>
               <w:rPr>
@@ -2024,7 +2024,7 @@
               <w:lang w:eastAsia="da-DK"/>
             </w:rPr>
           </w:pPr>
-          <w:hyperlink w:anchor="_Toc531526950" w:history="1">
+          <w:hyperlink w:anchor="_Toc531556336" w:history="1">
             <w:r>
               <w:rPr>
                 <w:rStyle w:val="Hyperlink"/>
@@ -2067,7 +2067,7 @@
                 <w:noProof/>
                 <w:webHidden/>
               </w:rPr>
-              <w:instrText xml:space="preserve"> PAGEREF _Toc531526950 \h </w:instrText>
+              <w:instrText xml:space="preserve"> PAGEREF _Toc531556336 \h </w:instrText>
             </w:r>
             <w:r>
               <w:rPr>
@@ -2112,7 +2112,7 @@
               <w:lang w:eastAsia="da-DK"/>
             </w:rPr>
           </w:pPr>
-          <w:hyperlink w:anchor="_Toc531526951" w:history="1">
+          <w:hyperlink w:anchor="_Toc531556337" w:history="1">
             <w:r>
               <w:rPr>
                 <w:rStyle w:val="Hyperlink"/>
@@ -2155,7 +2155,7 @@
                 <w:noProof/>
                 <w:webHidden/>
               </w:rPr>
-              <w:instrText xml:space="preserve"> PAGEREF _Toc531526951 \h </w:instrText>
+              <w:instrText xml:space="preserve"> PAGEREF _Toc531556337 \h </w:instrText>
             </w:r>
             <w:r>
               <w:rPr>
@@ -2200,7 +2200,7 @@
               <w:lang w:eastAsia="da-DK"/>
             </w:rPr>
           </w:pPr>
-          <w:hyperlink w:anchor="_Toc531526952" w:history="1">
+          <w:hyperlink w:anchor="_Toc531556338" w:history="1">
             <w:r>
               <w:rPr>
                 <w:rStyle w:val="Hyperlink"/>
@@ -2243,7 +2243,7 @@
                 <w:noProof/>
                 <w:webHidden/>
               </w:rPr>
-              <w:instrText xml:space="preserve"> PAGEREF _Toc531526952 \h </w:instrText>
+              <w:instrText xml:space="preserve"> PAGEREF _Toc531556338 \h </w:instrText>
             </w:r>
             <w:r>
               <w:rPr>
@@ -2288,7 +2288,7 @@
               <w:lang w:eastAsia="da-DK"/>
             </w:rPr>
           </w:pPr>
-          <w:hyperlink w:anchor="_Toc531526953" w:history="1">
+          <w:hyperlink w:anchor="_Toc531556339" w:history="1">
             <w:r>
               <w:rPr>
                 <w:rStyle w:val="Hyperlink"/>
@@ -2331,7 +2331,7 @@
                 <w:noProof/>
                 <w:webHidden/>
               </w:rPr>
-              <w:instrText xml:space="preserve"> PAGEREF _Toc531526953 \h </w:instrText>
+              <w:instrText xml:space="preserve"> PAGEREF _Toc531556339 \h </w:instrText>
             </w:r>
             <w:r>
               <w:rPr>
@@ -2372,7 +2372,7 @@
               <w:lang w:eastAsia="da-DK"/>
             </w:rPr>
           </w:pPr>
-          <w:hyperlink w:anchor="_Toc531526954" w:history="1">
+          <w:hyperlink w:anchor="_Toc531556340" w:history="1">
             <w:r>
               <w:rPr>
                 <w:rStyle w:val="Hyperlink"/>
@@ -2415,7 +2415,7 @@
                 <w:noProof/>
                 <w:webHidden/>
               </w:rPr>
-              <w:instrText xml:space="preserve"> PAGEREF _Toc531526954 \h </w:instrText>
+              <w:instrText xml:space="preserve"> PAGEREF _Toc531556340 \h </w:instrText>
             </w:r>
             <w:r>
               <w:rPr>
@@ -2456,7 +2456,7 @@
               <w:lang w:eastAsia="da-DK"/>
             </w:rPr>
           </w:pPr>
-          <w:hyperlink w:anchor="_Toc531526955" w:history="1">
+          <w:hyperlink w:anchor="_Toc531556341" w:history="1">
             <w:r>
               <w:rPr>
                 <w:rStyle w:val="Hyperlink"/>
@@ -2499,7 +2499,7 @@
                 <w:noProof/>
                 <w:webHidden/>
               </w:rPr>
-              <w:instrText xml:space="preserve"> PAGEREF _Toc531526955 \h </w:instrText>
+              <w:instrText xml:space="preserve"> PAGEREF _Toc531556341 \h </w:instrText>
             </w:r>
             <w:r>
               <w:rPr>
@@ -2594,7 +2594,7 @@
       <w:r>
         <w:fldChar w:fldCharType="separate"/>
       </w:r>
-      <w:hyperlink w:anchor="_Toc531526956" w:history="1">
+      <w:hyperlink w:anchor="_Toc531556342" w:history="1">
         <w:r>
           <w:rPr>
             <w:rStyle w:val="Hyperlink"/>
@@ -2621,7 +2621,7 @@
             <w:noProof/>
             <w:webHidden/>
           </w:rPr>
-          <w:instrText xml:space="preserve"> PAGEREF _Toc531526956 \h </w:instrText>
+          <w:instrText xml:space="preserve"> PAGEREF _Toc531556342 \h </w:instrText>
         </w:r>
         <w:r>
           <w:rPr>
@@ -2665,7 +2665,7 @@
           <w:lang w:eastAsia="da-DK"/>
         </w:rPr>
       </w:pPr>
-      <w:hyperlink w:anchor="_Toc531526957" w:history="1">
+      <w:hyperlink w:anchor="_Toc531556343" w:history="1">
         <w:r>
           <w:rPr>
             <w:rStyle w:val="Hyperlink"/>
@@ -2692,7 +2692,7 @@
             <w:noProof/>
             <w:webHidden/>
           </w:rPr>
-          <w:instrText xml:space="preserve"> PAGEREF _Toc531526957 \h </w:instrText>
+          <w:instrText xml:space="preserve"> PAGEREF _Toc531556343 \h </w:instrText>
         </w:r>
         <w:r>
           <w:rPr>
@@ -2736,7 +2736,7 @@
           <w:lang w:eastAsia="da-DK"/>
         </w:rPr>
       </w:pPr>
-      <w:hyperlink w:anchor="_Toc531526958" w:history="1">
+      <w:hyperlink w:anchor="_Toc531556344" w:history="1">
         <w:r>
           <w:rPr>
             <w:rStyle w:val="Hyperlink"/>
@@ -2763,7 +2763,7 @@
             <w:noProof/>
             <w:webHidden/>
           </w:rPr>
-          <w:instrText xml:space="preserve"> PAGEREF _Toc531526958 \h </w:instrText>
+          <w:instrText xml:space="preserve"> PAGEREF _Toc531556344 \h </w:instrText>
         </w:r>
         <w:r>
           <w:rPr>
@@ -2807,7 +2807,7 @@
           <w:lang w:eastAsia="da-DK"/>
         </w:rPr>
       </w:pPr>
-      <w:hyperlink w:anchor="_Toc531526959" w:history="1">
+      <w:hyperlink w:anchor="_Toc531556345" w:history="1">
         <w:r>
           <w:rPr>
             <w:rStyle w:val="Hyperlink"/>
@@ -2834,7 +2834,7 @@
             <w:noProof/>
             <w:webHidden/>
           </w:rPr>
-          <w:instrText xml:space="preserve"> PAGEREF _Toc531526959 \h </w:instrText>
+          <w:instrText xml:space="preserve"> PAGEREF _Toc531556345 \h </w:instrText>
         </w:r>
         <w:r>
           <w:rPr>
@@ -2878,7 +2878,7 @@
           <w:lang w:eastAsia="da-DK"/>
         </w:rPr>
       </w:pPr>
-      <w:hyperlink w:anchor="_Toc531526960" w:history="1">
+      <w:hyperlink w:anchor="_Toc531556346" w:history="1">
         <w:r>
           <w:rPr>
             <w:rStyle w:val="Hyperlink"/>
@@ -2905,7 +2905,7 @@
             <w:noProof/>
             <w:webHidden/>
           </w:rPr>
-          <w:instrText xml:space="preserve"> PAGEREF _Toc531526960 \h </w:instrText>
+          <w:instrText xml:space="preserve"> PAGEREF _Toc531556346 \h </w:instrText>
         </w:r>
         <w:r>
           <w:rPr>
@@ -2949,7 +2949,7 @@
           <w:lang w:eastAsia="da-DK"/>
         </w:rPr>
       </w:pPr>
-      <w:hyperlink w:anchor="_Toc531526961" w:history="1">
+      <w:hyperlink w:anchor="_Toc531556347" w:history="1">
         <w:r>
           <w:rPr>
             <w:rStyle w:val="Hyperlink"/>
@@ -2976,7 +2976,7 @@
             <w:noProof/>
             <w:webHidden/>
           </w:rPr>
-          <w:instrText xml:space="preserve"> PAGEREF _Toc531526961 \h </w:instrText>
+          <w:instrText xml:space="preserve"> PAGEREF _Toc531556347 \h </w:instrText>
         </w:r>
         <w:r>
           <w:rPr>
@@ -3020,7 +3020,7 @@
           <w:lang w:eastAsia="da-DK"/>
         </w:rPr>
       </w:pPr>
-      <w:hyperlink w:anchor="_Toc531526962" w:history="1">
+      <w:hyperlink w:anchor="_Toc531556348" w:history="1">
         <w:r>
           <w:rPr>
             <w:rStyle w:val="Hyperlink"/>
@@ -3047,7 +3047,7 @@
             <w:noProof/>
             <w:webHidden/>
           </w:rPr>
-          <w:instrText xml:space="preserve"> PAGEREF _Toc531526962 \h </w:instrText>
+          <w:instrText xml:space="preserve"> PAGEREF _Toc531556348 \h </w:instrText>
         </w:r>
         <w:r>
           <w:rPr>
@@ -3091,7 +3091,7 @@
           <w:lang w:eastAsia="da-DK"/>
         </w:rPr>
       </w:pPr>
-      <w:hyperlink w:anchor="_Toc531526963" w:history="1">
+      <w:hyperlink w:anchor="_Toc531556349" w:history="1">
         <w:r>
           <w:rPr>
             <w:rStyle w:val="Hyperlink"/>
@@ -3118,7 +3118,7 @@
             <w:noProof/>
             <w:webHidden/>
           </w:rPr>
-          <w:instrText xml:space="preserve"> PAGEREF _Toc531526963 \h </w:instrText>
+          <w:instrText xml:space="preserve"> PAGEREF _Toc531556349 \h </w:instrText>
         </w:r>
         <w:r>
           <w:rPr>
@@ -3162,7 +3162,7 @@
           <w:lang w:eastAsia="da-DK"/>
         </w:rPr>
       </w:pPr>
-      <w:hyperlink w:anchor="_Toc531526964" w:history="1">
+      <w:hyperlink w:anchor="_Toc531556350" w:history="1">
         <w:r>
           <w:rPr>
             <w:rStyle w:val="Hyperlink"/>
@@ -3189,7 +3189,7 @@
             <w:noProof/>
             <w:webHidden/>
           </w:rPr>
-          <w:instrText xml:space="preserve"> PAGEREF _Toc531526964 \h </w:instrText>
+          <w:instrText xml:space="preserve"> PAGEREF _Toc531556350 \h </w:instrText>
         </w:r>
         <w:r>
           <w:rPr>
@@ -3233,7 +3233,7 @@
           <w:lang w:eastAsia="da-DK"/>
         </w:rPr>
       </w:pPr>
-      <w:hyperlink w:anchor="_Toc531526965" w:history="1">
+      <w:hyperlink w:anchor="_Toc531556351" w:history="1">
         <w:r>
           <w:rPr>
             <w:rStyle w:val="Hyperlink"/>
@@ -3260,7 +3260,7 @@
             <w:noProof/>
             <w:webHidden/>
           </w:rPr>
-          <w:instrText xml:space="preserve"> PAGEREF _Toc531526965 \h </w:instrText>
+          <w:instrText xml:space="preserve"> PAGEREF _Toc531556351 \h </w:instrText>
         </w:r>
         <w:r>
           <w:rPr>
@@ -3304,7 +3304,7 @@
           <w:lang w:eastAsia="da-DK"/>
         </w:rPr>
       </w:pPr>
-      <w:hyperlink w:anchor="_Toc531526966" w:history="1">
+      <w:hyperlink w:anchor="_Toc531556352" w:history="1">
         <w:r>
           <w:rPr>
             <w:rStyle w:val="Hyperlink"/>
@@ -3331,7 +3331,7 @@
             <w:noProof/>
             <w:webHidden/>
           </w:rPr>
-          <w:instrText xml:space="preserve"> PAGEREF _Toc531526966 \h </w:instrText>
+          <w:instrText xml:space="preserve"> PAGEREF _Toc531556352 \h </w:instrText>
         </w:r>
         <w:r>
           <w:rPr>
@@ -3375,7 +3375,7 @@
           <w:lang w:eastAsia="da-DK"/>
         </w:rPr>
       </w:pPr>
-      <w:hyperlink w:anchor="_Toc531526967" w:history="1">
+      <w:hyperlink w:anchor="_Toc531556353" w:history="1">
         <w:r>
           <w:rPr>
             <w:rStyle w:val="Hyperlink"/>
@@ -3402,7 +3402,7 @@
             <w:noProof/>
             <w:webHidden/>
           </w:rPr>
-          <w:instrText xml:space="preserve"> PAGEREF _Toc531526967 \h </w:instrText>
+          <w:instrText xml:space="preserve"> PAGEREF _Toc531556353 \h </w:instrText>
         </w:r>
         <w:r>
           <w:rPr>
@@ -3446,7 +3446,7 @@
           <w:lang w:eastAsia="da-DK"/>
         </w:rPr>
       </w:pPr>
-      <w:hyperlink w:anchor="_Toc531526968" w:history="1">
+      <w:hyperlink w:anchor="_Toc531556354" w:history="1">
         <w:r>
           <w:rPr>
             <w:rStyle w:val="Hyperlink"/>
@@ -3473,7 +3473,7 @@
             <w:noProof/>
             <w:webHidden/>
           </w:rPr>
-          <w:instrText xml:space="preserve"> PAGEREF _Toc531526968 \h </w:instrText>
+          <w:instrText xml:space="preserve"> PAGEREF _Toc531556354 \h </w:instrText>
         </w:r>
         <w:r>
           <w:rPr>
@@ -3517,7 +3517,7 @@
           <w:lang w:eastAsia="da-DK"/>
         </w:rPr>
       </w:pPr>
-      <w:hyperlink w:anchor="_Toc531526969" w:history="1">
+      <w:hyperlink w:anchor="_Toc531556355" w:history="1">
         <w:r>
           <w:rPr>
             <w:rStyle w:val="Hyperlink"/>
@@ -3544,7 +3544,7 @@
             <w:noProof/>
             <w:webHidden/>
           </w:rPr>
-          <w:instrText xml:space="preserve"> PAGEREF _Toc531526969 \h </w:instrText>
+          <w:instrText xml:space="preserve"> PAGEREF _Toc531556355 \h </w:instrText>
         </w:r>
         <w:r>
           <w:rPr>
@@ -3605,17 +3605,19 @@
           <w:docGrid w:linePitch="360"/>
         </w:sectPr>
       </w:pPr>
+      <w:bookmarkStart w:id="0" w:name="_GoBack"/>
+      <w:bookmarkEnd w:id="0"/>
     </w:p>
     <w:p>
       <w:pPr>
         <w:pStyle w:val="Heading1"/>
       </w:pPr>
-      <w:bookmarkStart w:id="0" w:name="_Toc531526936"/>
+      <w:bookmarkStart w:id="1" w:name="_Toc531556322"/>
       <w:r>
         <w:lastRenderedPageBreak/>
         <w:t>Indledning</w:t>
       </w:r>
-      <w:bookmarkEnd w:id="0"/>
+      <w:bookmarkEnd w:id="1"/>
     </w:p>
     <w:p>
       <w:r>
@@ -3674,12 +3676,12 @@
       <w:pPr>
         <w:pStyle w:val="Heading1"/>
       </w:pPr>
-      <w:bookmarkStart w:id="1" w:name="_Toc531526937"/>
+      <w:bookmarkStart w:id="2" w:name="_Toc531556323"/>
       <w:proofErr w:type="spellStart"/>
       <w:r>
         <w:t>Casebeskrivelse</w:t>
       </w:r>
-      <w:bookmarkEnd w:id="1"/>
+      <w:bookmarkEnd w:id="2"/>
       <w:proofErr w:type="spellEnd"/>
     </w:p>
     <w:p>
@@ -3761,14 +3763,14 @@
       <w:pPr>
         <w:pStyle w:val="Heading1"/>
       </w:pPr>
-      <w:bookmarkStart w:id="2" w:name="_Toc531526938"/>
+      <w:bookmarkStart w:id="3" w:name="_Toc531556324"/>
       <w:r>
         <w:t>Problemstillinge</w:t>
       </w:r>
       <w:r>
         <w:t>n</w:t>
       </w:r>
-      <w:bookmarkEnd w:id="2"/>
+      <w:bookmarkEnd w:id="3"/>
     </w:p>
     <w:p>
       <w:r>
@@ -3895,12 +3897,12 @@
       <w:pPr>
         <w:pStyle w:val="Heading1"/>
       </w:pPr>
-      <w:bookmarkStart w:id="3" w:name="_Toc531526939"/>
+      <w:bookmarkStart w:id="4" w:name="_Toc531556325"/>
       <w:r>
         <w:lastRenderedPageBreak/>
         <w:t>Problemformulering</w:t>
       </w:r>
-      <w:bookmarkEnd w:id="3"/>
+      <w:bookmarkEnd w:id="4"/>
     </w:p>
     <w:p>
       <w:r>
@@ -3979,15 +3981,7 @@
         <w:t>Hvordan kan</w:t>
       </w:r>
       <w:r>
-        <w:t xml:space="preserve"> </w:t>
-      </w:r>
-      <w:proofErr w:type="gramStart"/>
-      <w:r>
-        <w:t>er</w:t>
-      </w:r>
-      <w:proofErr w:type="gramEnd"/>
-      <w:r>
-        <w:t xml:space="preserve"> websitet skal understøtte både PC og mobile enheder</w:t>
+        <w:t xml:space="preserve"> websitet understøtte både PC og mobile enheder</w:t>
       </w:r>
       <w:r>
         <w:t>?</w:t>
@@ -3998,14 +3992,14 @@
       <w:pPr>
         <w:pStyle w:val="Heading1"/>
       </w:pPr>
-      <w:bookmarkStart w:id="4" w:name="_Toc531526940"/>
+      <w:bookmarkStart w:id="5" w:name="_Toc531556326"/>
       <w:r>
         <w:t>T</w:t>
       </w:r>
       <w:r>
         <w:t>eori</w:t>
       </w:r>
-      <w:bookmarkEnd w:id="4"/>
+      <w:bookmarkEnd w:id="5"/>
     </w:p>
     <w:p>
       <w:pPr>
@@ -4014,14 +4008,14 @@
           <w:sz w:val="28"/>
         </w:rPr>
       </w:pPr>
-      <w:bookmarkStart w:id="5" w:name="_Toc531526941"/>
+      <w:bookmarkStart w:id="6" w:name="_Toc531556327"/>
       <w:r>
         <w:rPr>
           <w:sz w:val="28"/>
         </w:rPr>
         <w:t>Design principper</w:t>
       </w:r>
-      <w:bookmarkEnd w:id="5"/>
+      <w:bookmarkEnd w:id="6"/>
     </w:p>
     <w:p>
       <w:r>
@@ -4348,11 +4342,11 @@
       <w:pPr>
         <w:pStyle w:val="Heading2"/>
       </w:pPr>
-      <w:bookmarkStart w:id="6" w:name="_Toc531526942"/>
+      <w:bookmarkStart w:id="7" w:name="_Toc531556328"/>
       <w:r>
         <w:t>Arkitektur</w:t>
       </w:r>
-      <w:bookmarkEnd w:id="6"/>
+      <w:bookmarkEnd w:id="7"/>
     </w:p>
     <w:p>
       <w:r>
@@ -4371,6 +4365,9 @@
         <w:jc w:val="center"/>
       </w:pPr>
       <w:r>
+        <w:rPr>
+          <w:noProof/>
+        </w:rPr>
         <w:drawing>
           <wp:inline distT="0" distB="0" distL="0" distR="0" wp14:anchorId="7B4622A3" wp14:editId="028BB8D8">
             <wp:extent cx="1800000" cy="1250236"/>
@@ -4420,22 +4417,44 @@
         <w:pStyle w:val="Caption"/>
         <w:jc w:val="center"/>
       </w:pPr>
-      <w:bookmarkStart w:id="7" w:name="_Toc531526956"/>
+      <w:bookmarkStart w:id="8" w:name="_Toc531556342"/>
       <w:r>
         <w:t xml:space="preserve">Figur </w:t>
       </w:r>
-      <w:fldSimple w:instr=" SEQ Figur \* ARABIC ">
-        <w:r>
-          <w:rPr>
-            <w:noProof/>
-          </w:rPr>
-          <w:t>1</w:t>
-        </w:r>
-      </w:fldSimple>
+      <w:r>
+        <w:rPr>
+          <w:noProof/>
+        </w:rPr>
+        <w:fldChar w:fldCharType="begin"/>
+      </w:r>
+      <w:r>
+        <w:rPr>
+          <w:noProof/>
+        </w:rPr>
+        <w:instrText xml:space="preserve"> SEQ Figur \* ARABIC </w:instrText>
+      </w:r>
+      <w:r>
+        <w:rPr>
+          <w:noProof/>
+        </w:rPr>
+        <w:fldChar w:fldCharType="separate"/>
+      </w:r>
+      <w:r>
+        <w:rPr>
+          <w:noProof/>
+        </w:rPr>
+        <w:t>1</w:t>
+      </w:r>
+      <w:r>
+        <w:rPr>
+          <w:noProof/>
+        </w:rPr>
+        <w:fldChar w:fldCharType="end"/>
+      </w:r>
       <w:r>
         <w:t xml:space="preserve"> - 3-lags arkitektur</w:t>
       </w:r>
-      <w:bookmarkEnd w:id="7"/>
+      <w:bookmarkEnd w:id="8"/>
     </w:p>
     <w:p>
       <w:pPr>
@@ -4538,7 +4557,10 @@
         <w:t xml:space="preserve">sørger for </w:t>
       </w:r>
       <w:r>
-        <w:t>interaktion med e</w:t>
+        <w:t xml:space="preserve">opbevaring af i </w:t>
+      </w:r>
+      <w:r>
+        <w:t>e</w:t>
       </w:r>
       <w:r>
         <w:t>n database.</w:t>
@@ -4549,12 +4571,12 @@
       <w:pPr>
         <w:pStyle w:val="Heading2"/>
       </w:pPr>
-      <w:bookmarkStart w:id="8" w:name="_Toc531526943"/>
+      <w:bookmarkStart w:id="9" w:name="_Toc531556329"/>
       <w:proofErr w:type="spellStart"/>
       <w:r>
         <w:t>Frontend</w:t>
       </w:r>
-      <w:bookmarkEnd w:id="8"/>
+      <w:bookmarkEnd w:id="9"/>
       <w:proofErr w:type="spellEnd"/>
     </w:p>
     <w:p>
@@ -4575,6 +4597,9 @@
         <w:jc w:val="center"/>
       </w:pPr>
       <w:r>
+        <w:rPr>
+          <w:noProof/>
+        </w:rPr>
         <w:drawing>
           <wp:inline distT="0" distB="0" distL="0" distR="0" wp14:anchorId="7ABA01CB" wp14:editId="0D5863EF">
             <wp:extent cx="2880000" cy="660685"/>
@@ -4624,32 +4649,51 @@
         <w:pStyle w:val="Caption"/>
         <w:jc w:val="center"/>
       </w:pPr>
-      <w:bookmarkStart w:id="9" w:name="_Toc531526957"/>
+      <w:bookmarkStart w:id="10" w:name="_Toc531556343"/>
       <w:r>
         <w:t xml:space="preserve">Figur </w:t>
       </w:r>
-      <w:fldSimple w:instr=" SEQ Figur \* ARABIC ">
-        <w:r>
-          <w:rPr>
-            <w:noProof/>
-          </w:rPr>
-          <w:t>2</w:t>
-        </w:r>
-      </w:fldSimple>
+      <w:r>
+        <w:rPr>
+          <w:noProof/>
+        </w:rPr>
+        <w:fldChar w:fldCharType="begin"/>
+      </w:r>
+      <w:r>
+        <w:rPr>
+          <w:noProof/>
+        </w:rPr>
+        <w:instrText xml:space="preserve"> SEQ Figur \* ARABIC </w:instrText>
+      </w:r>
+      <w:r>
+        <w:rPr>
+          <w:noProof/>
+        </w:rPr>
+        <w:fldChar w:fldCharType="separate"/>
+      </w:r>
+      <w:r>
+        <w:rPr>
+          <w:noProof/>
+        </w:rPr>
+        <w:t>2</w:t>
+      </w:r>
+      <w:r>
+        <w:rPr>
+          <w:noProof/>
+        </w:rPr>
+        <w:fldChar w:fldCharType="end"/>
+      </w:r>
       <w:r>
         <w:t xml:space="preserve"> - Præsentation lag</w:t>
       </w:r>
-      <w:bookmarkEnd w:id="9"/>
+      <w:bookmarkEnd w:id="10"/>
     </w:p>
     <w:p>
       <w:r>
         <w:t xml:space="preserve">Følgende vil de enkelte </w:t>
       </w:r>
       <w:r>
-        <w:t>ansvarsområder</w:t>
-      </w:r>
-      <w:r>
-        <w:t xml:space="preserve"> </w:t>
+        <w:t xml:space="preserve">ansvarsområder </w:t>
       </w:r>
       <w:r>
         <w:t>blive beskrevet</w:t>
@@ -4896,12 +4940,12 @@
       <w:r>
         <w:t xml:space="preserve">Nederst i </w:t>
       </w:r>
-      <w:bookmarkStart w:id="10" w:name="_Hlk531433029"/>
+      <w:bookmarkStart w:id="11" w:name="_Hlk531433029"/>
       <w:proofErr w:type="spellStart"/>
       <w:r>
         <w:t>body’en</w:t>
       </w:r>
-      <w:bookmarkEnd w:id="10"/>
+      <w:bookmarkEnd w:id="11"/>
       <w:proofErr w:type="spellEnd"/>
       <w:r>
         <w:t xml:space="preserve"> vil </w:t>
@@ -5691,12 +5735,12 @@
       <w:pPr>
         <w:pStyle w:val="Heading2"/>
       </w:pPr>
-      <w:bookmarkStart w:id="11" w:name="_Toc531526944"/>
+      <w:bookmarkStart w:id="12" w:name="_Toc531556330"/>
       <w:proofErr w:type="spellStart"/>
       <w:r>
         <w:t>Backend</w:t>
       </w:r>
-      <w:bookmarkEnd w:id="11"/>
+      <w:bookmarkEnd w:id="12"/>
       <w:proofErr w:type="spellEnd"/>
     </w:p>
     <w:p>
@@ -6111,11 +6155,11 @@
       <w:pPr>
         <w:pStyle w:val="Heading2"/>
       </w:pPr>
-      <w:bookmarkStart w:id="12" w:name="_Toc531526945"/>
+      <w:bookmarkStart w:id="13" w:name="_Toc531556331"/>
       <w:r>
         <w:t>Kommunikationsstrategi</w:t>
       </w:r>
-      <w:bookmarkEnd w:id="12"/>
+      <w:bookmarkEnd w:id="13"/>
     </w:p>
     <w:p>
       <w:r>
@@ -6137,11 +6181,11 @@
       <w:pPr>
         <w:pStyle w:val="Heading2"/>
       </w:pPr>
-      <w:bookmarkStart w:id="13" w:name="_Toc531526946"/>
+      <w:bookmarkStart w:id="14" w:name="_Toc531556332"/>
       <w:r>
         <w:t>Brugervenlighed</w:t>
       </w:r>
-      <w:bookmarkEnd w:id="13"/>
+      <w:bookmarkEnd w:id="14"/>
     </w:p>
     <w:p>
       <w:r>
@@ -6248,11 +6292,11 @@
       <w:pPr>
         <w:pStyle w:val="Heading1"/>
       </w:pPr>
-      <w:bookmarkStart w:id="14" w:name="_Toc531526947"/>
+      <w:bookmarkStart w:id="15" w:name="_Toc531556333"/>
       <w:r>
         <w:t>Analyse</w:t>
       </w:r>
-      <w:bookmarkEnd w:id="14"/>
+      <w:bookmarkEnd w:id="15"/>
     </w:p>
     <w:p>
       <w:r>
@@ -6348,11 +6392,11 @@
       <w:pPr>
         <w:pStyle w:val="Heading1"/>
       </w:pPr>
-      <w:bookmarkStart w:id="15" w:name="_Toc531526948"/>
+      <w:bookmarkStart w:id="16" w:name="_Toc531556334"/>
       <w:r>
         <w:t>Løsningsforslag</w:t>
       </w:r>
-      <w:bookmarkEnd w:id="15"/>
+      <w:bookmarkEnd w:id="16"/>
     </w:p>
     <w:p>
       <w:r>
@@ -6364,11 +6408,11 @@
       <w:pPr>
         <w:pStyle w:val="Heading2"/>
       </w:pPr>
-      <w:bookmarkStart w:id="16" w:name="_Toc531526949"/>
+      <w:bookmarkStart w:id="17" w:name="_Toc531556335"/>
       <w:r>
         <w:t>Kommunikationsstrategi</w:t>
       </w:r>
-      <w:bookmarkEnd w:id="16"/>
+      <w:bookmarkEnd w:id="17"/>
     </w:p>
     <w:p>
       <w:r>
@@ -6472,7 +6516,7 @@
         <w:pStyle w:val="Caption"/>
         <w:jc w:val="center"/>
       </w:pPr>
-      <w:bookmarkStart w:id="17" w:name="_Toc531526958"/>
+      <w:bookmarkStart w:id="18" w:name="_Toc531556344"/>
       <w:r>
         <w:t xml:space="preserve">Figur </w:t>
       </w:r>
@@ -6509,7 +6553,7 @@
       <w:r>
         <w:t xml:space="preserve"> - Mindmap for kommunikationsstrategi</w:t>
       </w:r>
-      <w:bookmarkEnd w:id="17"/>
+      <w:bookmarkEnd w:id="18"/>
     </w:p>
     <w:p>
       <w:pPr>
@@ -8058,7 +8102,7 @@
       <w:pPr>
         <w:pStyle w:val="Heading2"/>
       </w:pPr>
-      <w:bookmarkStart w:id="18" w:name="_Toc531526950"/>
+      <w:bookmarkStart w:id="19" w:name="_Toc531556336"/>
       <w:r>
         <w:t xml:space="preserve">Vejrportalen </w:t>
       </w:r>
@@ -8071,7 +8115,7 @@
       <w:r>
         <w:t>esign</w:t>
       </w:r>
-      <w:bookmarkEnd w:id="18"/>
+      <w:bookmarkEnd w:id="19"/>
     </w:p>
     <w:p>
       <w:r>
@@ -8180,7 +8224,7 @@
         <w:pStyle w:val="Caption"/>
         <w:jc w:val="center"/>
       </w:pPr>
-      <w:bookmarkStart w:id="19" w:name="_Toc531526959"/>
+      <w:bookmarkStart w:id="20" w:name="_Toc531556345"/>
       <w:r>
         <w:t xml:space="preserve">Figur </w:t>
       </w:r>
@@ -8217,7 +8261,7 @@
       <w:r>
         <w:t xml:space="preserve"> - Vejrportalen indhold</w:t>
       </w:r>
-      <w:bookmarkEnd w:id="19"/>
+      <w:bookmarkEnd w:id="20"/>
     </w:p>
     <w:p>
       <w:r>
@@ -8434,7 +8478,7 @@
           <w:szCs w:val="24"/>
         </w:rPr>
       </w:pPr>
-      <w:bookmarkStart w:id="20" w:name="_Toc531526960"/>
+      <w:bookmarkStart w:id="21" w:name="_Toc531556346"/>
       <w:r>
         <w:t xml:space="preserve">Figur </w:t>
       </w:r>
@@ -8477,7 +8521,7 @@
       <w:r>
         <w:t xml:space="preserve"> design</w:t>
       </w:r>
-      <w:bookmarkEnd w:id="20"/>
+      <w:bookmarkEnd w:id="21"/>
     </w:p>
     <w:p>
       <w:pPr>
@@ -8894,7 +8938,7 @@
         <w:pStyle w:val="Caption"/>
         <w:jc w:val="center"/>
       </w:pPr>
-      <w:bookmarkStart w:id="21" w:name="_Toc531526961"/>
+      <w:bookmarkStart w:id="22" w:name="_Toc531556347"/>
       <w:r>
         <w:t xml:space="preserve">Figur </w:t>
       </w:r>
@@ -8931,7 +8975,7 @@
       <w:r>
         <w:t xml:space="preserve"> – Varslinger design</w:t>
       </w:r>
-      <w:bookmarkEnd w:id="21"/>
+      <w:bookmarkEnd w:id="22"/>
     </w:p>
     <w:p>
       <w:r>
@@ -9106,7 +9150,7 @@
         <w:pStyle w:val="Caption"/>
         <w:jc w:val="center"/>
       </w:pPr>
-      <w:bookmarkStart w:id="22" w:name="_Toc531526962"/>
+      <w:bookmarkStart w:id="23" w:name="_Toc531556348"/>
       <w:r>
         <w:t xml:space="preserve">Figur </w:t>
       </w:r>
@@ -9143,7 +9187,7 @@
       <w:r>
         <w:t xml:space="preserve"> - Abonnement design</w:t>
       </w:r>
-      <w:bookmarkEnd w:id="22"/>
+      <w:bookmarkEnd w:id="23"/>
     </w:p>
     <w:p/>
     <w:p/>
@@ -9165,7 +9209,7 @@
       <w:pPr>
         <w:pStyle w:val="Heading2"/>
       </w:pPr>
-      <w:bookmarkStart w:id="23" w:name="_Toc531526951"/>
+      <w:bookmarkStart w:id="24" w:name="_Toc531556337"/>
       <w:r>
         <w:lastRenderedPageBreak/>
         <w:t xml:space="preserve">Vejrportalen – </w:t>
@@ -9174,7 +9218,7 @@
       <w:r>
         <w:t>Frontend</w:t>
       </w:r>
-      <w:bookmarkEnd w:id="23"/>
+      <w:bookmarkEnd w:id="24"/>
       <w:proofErr w:type="spellEnd"/>
     </w:p>
     <w:p>
@@ -9336,7 +9380,7 @@
         <w:pStyle w:val="Caption"/>
         <w:jc w:val="center"/>
       </w:pPr>
-      <w:bookmarkStart w:id="24" w:name="_Toc531526963"/>
+      <w:bookmarkStart w:id="25" w:name="_Toc531556349"/>
       <w:r>
         <w:t xml:space="preserve">Figur </w:t>
       </w:r>
@@ -9382,7 +9426,7 @@
       <w:r>
         <w:t xml:space="preserve"> for kode</w:t>
       </w:r>
-      <w:bookmarkEnd w:id="24"/>
+      <w:bookmarkEnd w:id="25"/>
     </w:p>
     <w:p/>
     <w:p>
@@ -9508,7 +9552,7 @@
         <w:pStyle w:val="Caption"/>
         <w:jc w:val="center"/>
       </w:pPr>
-      <w:bookmarkStart w:id="25" w:name="_Toc531526964"/>
+      <w:bookmarkStart w:id="26" w:name="_Toc531556350"/>
       <w:r>
         <w:t xml:space="preserve">Figur </w:t>
       </w:r>
@@ -9557,7 +9601,7 @@
       <w:r>
         <w:t>HTML og JavaScript kode</w:t>
       </w:r>
-      <w:bookmarkEnd w:id="25"/>
+      <w:bookmarkEnd w:id="26"/>
     </w:p>
     <w:p>
       <w:r>
@@ -9864,7 +9908,7 @@
         <w:pStyle w:val="Caption"/>
         <w:jc w:val="center"/>
       </w:pPr>
-      <w:bookmarkStart w:id="26" w:name="_Toc531526965"/>
+      <w:bookmarkStart w:id="27" w:name="_Toc531556351"/>
       <w:r>
         <w:t xml:space="preserve">Figur </w:t>
       </w:r>
@@ -9901,7 +9945,7 @@
       <w:r>
         <w:t xml:space="preserve"> - Vejrudsigten HTML og JavaScript kode</w:t>
       </w:r>
-      <w:bookmarkEnd w:id="26"/>
+      <w:bookmarkEnd w:id="27"/>
     </w:p>
     <w:p>
       <w:r>
@@ -10109,7 +10153,7 @@
         <w:pStyle w:val="Caption"/>
         <w:jc w:val="center"/>
       </w:pPr>
-      <w:bookmarkStart w:id="27" w:name="_Toc531526966"/>
+      <w:bookmarkStart w:id="28" w:name="_Toc531556352"/>
       <w:r>
         <w:t xml:space="preserve">Figur </w:t>
       </w:r>
@@ -10154,7 +10198,7 @@
       <w:r>
         <w:t xml:space="preserve"> JavaScript kode</w:t>
       </w:r>
-      <w:bookmarkEnd w:id="27"/>
+      <w:bookmarkEnd w:id="28"/>
     </w:p>
     <w:p>
       <w:r>
@@ -10301,7 +10345,7 @@
         <w:pStyle w:val="Caption"/>
         <w:jc w:val="center"/>
       </w:pPr>
-      <w:bookmarkStart w:id="28" w:name="_Toc531526967"/>
+      <w:bookmarkStart w:id="29" w:name="_Toc531556353"/>
       <w:r>
         <w:t xml:space="preserve">Figur </w:t>
       </w:r>
@@ -10344,7 +10388,7 @@
       <w:r>
         <w:t>kode</w:t>
       </w:r>
-      <w:bookmarkEnd w:id="28"/>
+      <w:bookmarkEnd w:id="29"/>
     </w:p>
     <w:p>
       <w:r>
@@ -10432,7 +10476,7 @@
         <w:pStyle w:val="Caption"/>
         <w:jc w:val="center"/>
       </w:pPr>
-      <w:bookmarkStart w:id="29" w:name="_Toc531526968"/>
+      <w:bookmarkStart w:id="30" w:name="_Toc531556354"/>
       <w:r>
         <w:t xml:space="preserve">Figur </w:t>
       </w:r>
@@ -10469,7 +10513,7 @@
       <w:r>
         <w:t xml:space="preserve"> - Varsling JavaScript kode</w:t>
       </w:r>
-      <w:bookmarkEnd w:id="29"/>
+      <w:bookmarkEnd w:id="30"/>
     </w:p>
     <w:p>
       <w:r>
@@ -10699,7 +10743,7 @@
       <w:pPr>
         <w:pStyle w:val="Heading2"/>
       </w:pPr>
-      <w:bookmarkStart w:id="30" w:name="_Toc531526952"/>
+      <w:bookmarkStart w:id="31" w:name="_Toc531556338"/>
       <w:r>
         <w:t xml:space="preserve">Vejrportalen – </w:t>
       </w:r>
@@ -10707,7 +10751,7 @@
       <w:r>
         <w:t>Backend</w:t>
       </w:r>
-      <w:bookmarkEnd w:id="30"/>
+      <w:bookmarkEnd w:id="31"/>
       <w:proofErr w:type="spellEnd"/>
     </w:p>
     <w:p>
@@ -11281,7 +11325,7 @@
         <w:pStyle w:val="Caption"/>
         <w:jc w:val="center"/>
       </w:pPr>
-      <w:bookmarkStart w:id="31" w:name="_Toc531526969"/>
+      <w:bookmarkStart w:id="32" w:name="_Toc531556355"/>
       <w:r>
         <w:t xml:space="preserve">Figur </w:t>
       </w:r>
@@ -11326,7 +11370,7 @@
       <w:r>
         <w:t xml:space="preserve"> kode</w:t>
       </w:r>
-      <w:bookmarkEnd w:id="31"/>
+      <w:bookmarkEnd w:id="32"/>
     </w:p>
     <w:p>
       <w:r>
@@ -11368,11 +11412,11 @@
       <w:pPr>
         <w:pStyle w:val="Heading2"/>
       </w:pPr>
-      <w:bookmarkStart w:id="32" w:name="_Toc531526953"/>
+      <w:bookmarkStart w:id="33" w:name="_Toc531556339"/>
       <w:r>
         <w:t>Brugervenlighed</w:t>
       </w:r>
-      <w:bookmarkEnd w:id="32"/>
+      <w:bookmarkEnd w:id="33"/>
     </w:p>
     <w:p>
       <w:r>
@@ -11516,37 +11560,106 @@
       <w:pPr>
         <w:pStyle w:val="Heading1"/>
       </w:pPr>
-      <w:bookmarkStart w:id="33" w:name="_Toc531526954"/>
+      <w:bookmarkStart w:id="34" w:name="_Toc531556340"/>
       <w:r>
         <w:t>Konklusion</w:t>
       </w:r>
-      <w:bookmarkEnd w:id="33"/>
-    </w:p>
-    <w:p>
-      <w:pPr>
-        <w:rPr>
-          <w:color w:val="FF0000"/>
-        </w:rPr>
-      </w:pPr>
-      <w:bookmarkStart w:id="34" w:name="_GoBack"/>
       <w:bookmarkEnd w:id="34"/>
-      <w:r>
-        <w:rPr>
-          <w:color w:val="FF0000"/>
-        </w:rPr>
-        <w:t>Mangler…</w:t>
-      </w:r>
-    </w:p>
-    <w:p/>
-    <w:p>
-      <w:pPr>
-        <w:spacing w:after="160" w:line="259" w:lineRule="auto"/>
-        <w:rPr>
-          <w:rFonts w:asciiTheme="majorHAnsi" w:eastAsiaTheme="majorEastAsia" w:hAnsiTheme="majorHAnsi" w:cstheme="majorBidi"/>
-          <w:color w:val="2F5496" w:themeColor="accent1" w:themeShade="BF"/>
-          <w:sz w:val="32"/>
-          <w:szCs w:val="32"/>
-        </w:rPr>
+    </w:p>
+    <w:p>
+      <w:r>
+        <w:t>Jeg har fået lavet et website</w:t>
+      </w:r>
+      <w:r>
+        <w:t>,</w:t>
+      </w:r>
+      <w:r>
+        <w:t xml:space="preserve"> som kan vise en 5-døgns vejrudsigt</w:t>
+      </w:r>
+      <w:r>
+        <w:t>. Hvis en browser har lokation aktiv, hentes vejrdata på baggrund af denne. Er dette ikke tilfældet, kan</w:t>
+      </w:r>
+      <w:r>
+        <w:t xml:space="preserve"> </w:t>
+      </w:r>
+      <w:r>
+        <w:t>et bynavn indtastet i et</w:t>
+      </w:r>
+      <w:r>
+        <w:t xml:space="preserve"> søgefelt. </w:t>
+      </w:r>
+      <w:r>
+        <w:t>V</w:t>
+      </w:r>
+      <w:r>
+        <w:t xml:space="preserve">ejrkortene </w:t>
+      </w:r>
+      <w:r>
+        <w:t xml:space="preserve">som </w:t>
+      </w:r>
+      <w:r>
+        <w:t>viser vejrinformation for de enkelte dage</w:t>
+      </w:r>
+      <w:r>
+        <w:t xml:space="preserve">, </w:t>
+      </w:r>
+      <w:r>
+        <w:t>er</w:t>
+      </w:r>
+      <w:r>
+        <w:t xml:space="preserve"> opbygget i et </w:t>
+      </w:r>
+      <w:proofErr w:type="spellStart"/>
+      <w:r>
+        <w:t>responsivt</w:t>
+      </w:r>
+      <w:proofErr w:type="spellEnd"/>
+      <w:r>
+        <w:t xml:space="preserve"> design hvilket gør det</w:t>
+      </w:r>
+      <w:r>
+        <w:t xml:space="preserve"> muligt at se på PC eller mobil enhed. </w:t>
+      </w:r>
+      <w:r>
+        <w:t xml:space="preserve">Designet på websitet er lavet med henblik på enkelhed, for at opnå en høj brugervenlighed for dem som skal benytte det. </w:t>
+      </w:r>
+      <w:r>
+        <w:t>D</w:t>
+      </w:r>
+      <w:r>
+        <w:t>ette gælder også</w:t>
+      </w:r>
+      <w:r>
+        <w:t>,</w:t>
+      </w:r>
+      <w:r>
+        <w:t xml:space="preserve"> når en bruger vil registrere sig for at modtage vejrvarslinger på e-mail eller sms. </w:t>
+      </w:r>
+      <w:r>
+        <w:t>For at fastholde brugervenligheden, er udarbejdet en række brugervenlighedstest</w:t>
+      </w:r>
+      <w:r>
+        <w:t xml:space="preserve">. </w:t>
+      </w:r>
+      <w:r>
+        <w:t>Jeg lavet en kommunikationsstrategi, så der ligger en plan for</w:t>
+      </w:r>
+      <w:r>
+        <w:t xml:space="preserve">, hvordan man kan </w:t>
+      </w:r>
+      <w:r>
+        <w:t xml:space="preserve">få </w:t>
+      </w:r>
+      <w:r>
+        <w:t>vejrportalen</w:t>
+      </w:r>
+      <w:r>
+        <w:t xml:space="preserve"> ud til brugerne. </w:t>
+      </w:r>
+    </w:p>
+    <w:p>
+      <w:pPr>
+        <w:spacing w:after="100" w:line="240" w:lineRule="auto"/>
       </w:pPr>
       <w:r>
         <w:br w:type="page"/>
@@ -11556,7 +11669,7 @@
       <w:pPr>
         <w:pStyle w:val="Heading1"/>
       </w:pPr>
-      <w:bookmarkStart w:id="35" w:name="_Toc531526955"/>
+      <w:bookmarkStart w:id="35" w:name="_Toc531556341"/>
       <w:r>
         <w:lastRenderedPageBreak/>
         <w:t>Liste over referencer</w:t>
@@ -15543,7 +15656,7 @@
     <w:charset w:val="00"/>
     <w:family w:val="swiss"/>
     <w:pitch w:val="variable"/>
-    <w:sig w:usb0="E0002AFF" w:usb1="4000ACFF" w:usb2="00000001" w:usb3="00000000" w:csb0="000001FF" w:csb1="00000000"/>
+    <w:sig w:usb0="E0002AFF" w:usb1="C000247B" w:usb2="00000009" w:usb3="00000000" w:csb0="000001FF" w:csb1="00000000"/>
   </w:font>
   <w:font w:name="Courier New">
     <w:panose1 w:val="02070309020205020404"/>
@@ -15557,7 +15670,7 @@
     <w:charset w:val="00"/>
     <w:family w:val="roman"/>
     <w:pitch w:val="variable"/>
-    <w:sig w:usb0="E0002AFF" w:usb1="C0007843" w:usb2="00000009" w:usb3="00000000" w:csb0="000001FF" w:csb1="00000000"/>
+    <w:sig w:usb0="E0002EFF" w:usb1="C000785B" w:usb2="00000009" w:usb3="00000000" w:csb0="000001FF" w:csb1="00000000"/>
   </w:font>
   <w:font w:name="Wingdings">
     <w:panose1 w:val="05000000000000000000"/>
@@ -15578,7 +15691,7 @@
     <w:charset w:val="00"/>
     <w:family w:val="swiss"/>
     <w:pitch w:val="variable"/>
-    <w:sig w:usb0="A0002AEF" w:usb1="4000207B" w:usb2="00000000" w:usb3="00000000" w:csb0="000001FF" w:csb1="00000000"/>
+    <w:sig w:usb0="E0002AFF" w:usb1="C000247B" w:usb2="00000009" w:usb3="00000000" w:csb0="000001FF" w:csb1="00000000"/>
   </w:font>
 </w:fonts>
 </file>
@@ -15606,6 +15719,7 @@
     <w:rsid w:val="00897EED"/>
     <w:rsid w:val="00E0031F"/>
     <w:rsid w:val="00F85376"/>
+    <w:rsid w:val="00FB24D0"/>
   </w:rsids>
   <m:mathPr>
     <m:mathFont m:val="Cambria Math"/>
@@ -16385,7 +16499,7 @@
 </file>
 
 <file path=customXml/itemProps1.xml><?xml version="1.0" encoding="utf-8"?>
-<ds:datastoreItem xmlns:ds="http://schemas.openxmlformats.org/officeDocument/2006/customXml" ds:itemID="{5F6233D0-4AF7-4807-B8B6-DD6A17579437}">
+<ds:datastoreItem xmlns:ds="http://schemas.openxmlformats.org/officeDocument/2006/customXml" ds:itemID="{9CC633D5-BAB0-4262-AA6A-433FC9D3A9AA}">
   <ds:schemaRefs>
     <ds:schemaRef ds:uri="http://schemas.openxmlformats.org/officeDocument/2006/bibliography"/>
   </ds:schemaRefs>

--- a/docs/Afleveringsopgave/Afleveringopgave - Vejrportalen.docx
+++ b/docs/Afleveringsopgave/Afleveringopgave - Vejrportalen.docx
@@ -1,6 +1,6 @@
 
 <file path=word/document.xml><?xml version="1.0" encoding="utf-8"?>
-<w:document xmlns:wpc="http://schemas.microsoft.com/office/word/2010/wordprocessingCanvas" xmlns:cx="http://schemas.microsoft.com/office/drawing/2014/chartex" xmlns:cx1="http://schemas.microsoft.com/office/drawing/2015/9/8/chartex" xmlns:cx2="http://schemas.microsoft.com/office/drawing/2015/10/21/chartex" xmlns:cx3="http://schemas.microsoft.com/office/drawing/2016/5/9/chartex" xmlns:cx4="http://schemas.microsoft.com/office/drawing/2016/5/10/chartex" xmlns:cx5="http://schemas.microsoft.com/office/drawing/2016/5/11/chartex" xmlns:cx6="http://schemas.microsoft.com/office/drawing/2016/5/12/chartex" xmlns:cx7="http://schemas.microsoft.com/office/drawing/2016/5/13/chartex" xmlns:cx8="http://schemas.microsoft.com/office/drawing/2016/5/14/chartex" xmlns:mc="http://schemas.openxmlformats.org/markup-compatibility/2006" xmlns:aink="http://schemas.microsoft.com/office/drawing/2016/ink" xmlns:am3d="http://schemas.microsoft.com/office/drawing/2017/model3d" xmlns:o="urn:schemas-microsoft-com:office:office" xmlns:r="http://schemas.openxmlformats.org/officeDocument/2006/relationships" xmlns:m="http://schemas.openxmlformats.org/officeDocument/2006/math" xmlns:v="urn:schemas-microsoft-com:vml" xmlns:wp14="http://schemas.microsoft.com/office/word/2010/wordprocessingDrawing" xmlns:wp="http://schemas.openxmlformats.org/drawingml/2006/wordprocessingDrawing" xmlns:w10="urn:schemas-microsoft-com:office:word" xmlns:w="http://schemas.openxmlformats.org/wordprocessingml/2006/main" xmlns:w14="http://schemas.microsoft.com/office/word/2010/wordml" xmlns:w15="http://schemas.microsoft.com/office/word/2012/wordml" xmlns:w16cid="http://schemas.microsoft.com/office/word/2016/wordml/cid" xmlns:w16se="http://schemas.microsoft.com/office/word/2015/wordml/symex" xmlns:wpg="http://schemas.microsoft.com/office/word/2010/wordprocessingGroup" xmlns:wpi="http://schemas.microsoft.com/office/word/2010/wordprocessingInk" xmlns:wne="http://schemas.microsoft.com/office/word/2006/wordml" xmlns:wps="http://schemas.microsoft.com/office/word/2010/wordprocessingShape" mc:Ignorable="w14 w15 w16se w16cid wp14">
+<w:document xmlns:wpc="http://schemas.microsoft.com/office/word/2010/wordprocessingCanvas" xmlns:mc="http://schemas.openxmlformats.org/markup-compatibility/2006" xmlns:o="urn:schemas-microsoft-com:office:office" xmlns:r="http://schemas.openxmlformats.org/officeDocument/2006/relationships" xmlns:m="http://schemas.openxmlformats.org/officeDocument/2006/math" xmlns:v="urn:schemas-microsoft-com:vml" xmlns:wp14="http://schemas.microsoft.com/office/word/2010/wordprocessingDrawing" xmlns:wp="http://schemas.openxmlformats.org/drawingml/2006/wordprocessingDrawing" xmlns:w10="urn:schemas-microsoft-com:office:word" xmlns:w="http://schemas.openxmlformats.org/wordprocessingml/2006/main" xmlns:w14="http://schemas.microsoft.com/office/word/2010/wordml" xmlns:w15="http://schemas.microsoft.com/office/word/2012/wordml" xmlns:wpg="http://schemas.microsoft.com/office/word/2010/wordprocessingGroup" xmlns:wpi="http://schemas.microsoft.com/office/word/2010/wordprocessingInk" xmlns:wne="http://schemas.microsoft.com/office/word/2006/wordml" xmlns:wps="http://schemas.microsoft.com/office/word/2010/wordprocessingShape" mc:Ignorable="w14 w15 wp14">
   <w:body>
     <w:p/>
     <w:p/>
@@ -3605,70 +3605,155 @@
           <w:docGrid w:linePitch="360"/>
         </w:sectPr>
       </w:pPr>
-      <w:bookmarkStart w:id="0" w:name="_GoBack"/>
-      <w:bookmarkEnd w:id="0"/>
     </w:p>
     <w:p>
       <w:pPr>
         <w:pStyle w:val="Heading1"/>
       </w:pPr>
-      <w:bookmarkStart w:id="1" w:name="_Toc531556322"/>
+      <w:bookmarkStart w:id="0" w:name="_Toc531556322"/>
       <w:r>
         <w:lastRenderedPageBreak/>
         <w:t>Indledning</w:t>
       </w:r>
+      <w:bookmarkEnd w:id="0"/>
+    </w:p>
+    <w:p>
+      <w:r>
+        <w:t>Jeg har igennem de sidste 12 uger gennemgået en række emner</w:t>
+      </w:r>
+      <w:r>
+        <w:t xml:space="preserve"> i form af teori og praksis, som handler om </w:t>
+      </w:r>
+      <w:proofErr w:type="spellStart"/>
+      <w:r>
+        <w:t>frontend</w:t>
+      </w:r>
+      <w:proofErr w:type="spellEnd"/>
+      <w:r>
+        <w:t xml:space="preserve"> udvikling. I dette forløb har jeg afleveret en række opgaver, </w:t>
+      </w:r>
+      <w:r>
+        <w:t>der</w:t>
+      </w:r>
+      <w:r>
+        <w:t xml:space="preserve"> danner grundlag for projektopgaven. J</w:t>
+      </w:r>
+      <w:r>
+        <w:t xml:space="preserve">eg </w:t>
+      </w:r>
+      <w:r>
+        <w:t xml:space="preserve">vil </w:t>
+      </w:r>
+      <w:r>
+        <w:t>udarbejde en</w:t>
+      </w:r>
+      <w:r>
+        <w:t xml:space="preserve"> </w:t>
+      </w:r>
+      <w:r>
+        <w:t>case baseret skriftlig opgave</w:t>
+      </w:r>
+      <w:r>
+        <w:t>, med det f</w:t>
+      </w:r>
+      <w:r>
+        <w:t>ormål at omsætte emner</w:t>
+      </w:r>
+      <w:r>
+        <w:t>ne til</w:t>
+      </w:r>
+      <w:r>
+        <w:t xml:space="preserve"> et samlet projekt</w:t>
+      </w:r>
+      <w:r>
+        <w:t>. Jeg vil forholde mig kritisk til tidligere opgaver og kun medtage det som har relevans.</w:t>
+      </w:r>
+    </w:p>
+    <w:p/>
+    <w:p>
+      <w:pPr>
+        <w:pStyle w:val="Heading1"/>
+      </w:pPr>
+      <w:bookmarkStart w:id="1" w:name="_Toc531556323"/>
+      <w:proofErr w:type="spellStart"/>
+      <w:r>
+        <w:t>Casebeskrivelse</w:t>
+      </w:r>
       <w:bookmarkEnd w:id="1"/>
-    </w:p>
-    <w:p>
-      <w:r>
-        <w:t>Jeg har igennem de sidste 12 uger gennemgået en række emner</w:t>
-      </w:r>
-      <w:r>
-        <w:t xml:space="preserve"> i form af teori og praksis, som handler om </w:t>
-      </w:r>
-      <w:proofErr w:type="spellStart"/>
-      <w:r>
-        <w:t>frontend</w:t>
-      </w:r>
-      <w:proofErr w:type="spellEnd"/>
-      <w:r>
-        <w:t xml:space="preserve"> udvikling. I dette forløb har jeg afleveret en række opgaver, </w:t>
-      </w:r>
-      <w:r>
-        <w:t>der</w:t>
-      </w:r>
-      <w:r>
-        <w:t xml:space="preserve"> danner grundlag for projektopgaven. J</w:t>
-      </w:r>
-      <w:r>
-        <w:t xml:space="preserve">eg </w:t>
-      </w:r>
-      <w:r>
-        <w:t xml:space="preserve">vil </w:t>
-      </w:r>
-      <w:r>
-        <w:t>udarbejde en</w:t>
-      </w:r>
-      <w:r>
-        <w:t xml:space="preserve"> </w:t>
-      </w:r>
-      <w:r>
-        <w:t>case baseret skriftlig opgave</w:t>
-      </w:r>
-      <w:r>
-        <w:t>, med det f</w:t>
-      </w:r>
-      <w:r>
-        <w:t>ormål at omsætte emner</w:t>
-      </w:r>
-      <w:r>
-        <w:t>ne til</w:t>
-      </w:r>
-      <w:r>
-        <w:t xml:space="preserve"> et samlet projekt</w:t>
-      </w:r>
-      <w:r>
-        <w:t>. Jeg vil forholde mig kritisk til tidligere opgaver og kun medtage det som har relevans.</w:t>
+      <w:proofErr w:type="spellEnd"/>
+    </w:p>
+    <w:p>
+      <w:r>
+        <w:t>Vi lever i en tid, der giver anledning til store vejrforandringer, og vejret kan hurtigt skifte fra tid til anden. Der er mange</w:t>
+      </w:r>
+      <w:r>
+        <w:t>,</w:t>
+      </w:r>
+      <w:r>
+        <w:t xml:space="preserve"> der har behov for at kunne holde sig opdateret omkring vejrsituationen. Dette strække</w:t>
+      </w:r>
+      <w:r>
+        <w:t>r</w:t>
+      </w:r>
+      <w:r>
+        <w:t xml:space="preserve"> sig fra privatpersoner til firmaer og kommuner. </w:t>
+      </w:r>
+      <w:r>
+        <w:t>Disse brugere skal have mulighed for</w:t>
+      </w:r>
+      <w:r>
+        <w:t>,</w:t>
+      </w:r>
+      <w:r>
+        <w:t xml:space="preserve"> hurtigt </w:t>
+      </w:r>
+      <w:r>
+        <w:t xml:space="preserve">at </w:t>
+      </w:r>
+      <w:r>
+        <w:t xml:space="preserve">få </w:t>
+      </w:r>
+      <w:r>
+        <w:t xml:space="preserve">adgang til </w:t>
+      </w:r>
+      <w:r>
+        <w:t xml:space="preserve">en </w:t>
+      </w:r>
+      <w:r>
+        <w:t>vejrudsigt</w:t>
+      </w:r>
+      <w:r>
+        <w:t xml:space="preserve">. </w:t>
+      </w:r>
+      <w:r>
+        <w:t>Med lokaliserings tjenester, kan en brugers position genkendes og være med til hurtig</w:t>
+      </w:r>
+      <w:r>
+        <w:t>t</w:t>
+      </w:r>
+      <w:r>
+        <w:t xml:space="preserve"> at fremfinde vejrdata</w:t>
+      </w:r>
+      <w:r>
+        <w:t>,</w:t>
+      </w:r>
+      <w:r>
+        <w:t xml:space="preserve"> for det område man befinder sig i. </w:t>
+      </w:r>
+      <w:r>
+        <w:t>B</w:t>
+      </w:r>
+      <w:r>
+        <w:t>ehovet for at få information her og nu</w:t>
+      </w:r>
+      <w:r>
+        <w:t xml:space="preserve">, som f.eks. SMS eller e-mail er også </w:t>
+      </w:r>
+      <w:r>
+        <w:t xml:space="preserve">blevet </w:t>
+      </w:r>
+      <w:r>
+        <w:t>en del af vores hverdag.</w:t>
       </w:r>
     </w:p>
     <w:p/>
@@ -3676,101 +3761,14 @@
       <w:pPr>
         <w:pStyle w:val="Heading1"/>
       </w:pPr>
-      <w:bookmarkStart w:id="2" w:name="_Toc531556323"/>
-      <w:proofErr w:type="spellStart"/>
-      <w:r>
-        <w:t>Casebeskrivelse</w:t>
+      <w:bookmarkStart w:id="2" w:name="_Toc531556324"/>
+      <w:r>
+        <w:t>Problemstillinge</w:t>
+      </w:r>
+      <w:r>
+        <w:t>n</w:t>
       </w:r>
       <w:bookmarkEnd w:id="2"/>
-      <w:proofErr w:type="spellEnd"/>
-    </w:p>
-    <w:p>
-      <w:r>
-        <w:t>Vi lever i en tid, der giver anledning til store vejrforandringer, og vejret kan hurtigt skifte fra tid til anden. Der er mange</w:t>
-      </w:r>
-      <w:r>
-        <w:t>,</w:t>
-      </w:r>
-      <w:r>
-        <w:t xml:space="preserve"> der har behov for at kunne holde sig opdateret omkring vejrsituationen. Dette strække</w:t>
-      </w:r>
-      <w:r>
-        <w:t>r</w:t>
-      </w:r>
-      <w:r>
-        <w:t xml:space="preserve"> sig fra privatpersoner til firmaer og kommuner. </w:t>
-      </w:r>
-      <w:r>
-        <w:t>Disse brugere skal have mulighed for</w:t>
-      </w:r>
-      <w:r>
-        <w:t>,</w:t>
-      </w:r>
-      <w:r>
-        <w:t xml:space="preserve"> hurtigt </w:t>
-      </w:r>
-      <w:r>
-        <w:t xml:space="preserve">at </w:t>
-      </w:r>
-      <w:r>
-        <w:t xml:space="preserve">få </w:t>
-      </w:r>
-      <w:r>
-        <w:t xml:space="preserve">adgang til </w:t>
-      </w:r>
-      <w:r>
-        <w:t xml:space="preserve">en </w:t>
-      </w:r>
-      <w:r>
-        <w:t>vejrudsigt</w:t>
-      </w:r>
-      <w:r>
-        <w:t xml:space="preserve">. </w:t>
-      </w:r>
-      <w:r>
-        <w:t>Med lokaliserings tjenester, kan en brugers position genkendes og være med til hurtig</w:t>
-      </w:r>
-      <w:r>
-        <w:t>t</w:t>
-      </w:r>
-      <w:r>
-        <w:t xml:space="preserve"> at fremfinde vejrdata</w:t>
-      </w:r>
-      <w:r>
-        <w:t>,</w:t>
-      </w:r>
-      <w:r>
-        <w:t xml:space="preserve"> for det område man befinder sig i. </w:t>
-      </w:r>
-      <w:r>
-        <w:t>B</w:t>
-      </w:r>
-      <w:r>
-        <w:t>ehovet for at få information her og nu</w:t>
-      </w:r>
-      <w:r>
-        <w:t xml:space="preserve">, som f.eks. SMS eller e-mail er også </w:t>
-      </w:r>
-      <w:r>
-        <w:t xml:space="preserve">blevet </w:t>
-      </w:r>
-      <w:r>
-        <w:t>en del af vores hverdag.</w:t>
-      </w:r>
-    </w:p>
-    <w:p/>
-    <w:p>
-      <w:pPr>
-        <w:pStyle w:val="Heading1"/>
-      </w:pPr>
-      <w:bookmarkStart w:id="3" w:name="_Toc531556324"/>
-      <w:r>
-        <w:t>Problemstillinge</w:t>
-      </w:r>
-      <w:r>
-        <w:t>n</w:t>
-      </w:r>
-      <w:bookmarkEnd w:id="3"/>
     </w:p>
     <w:p>
       <w:r>
@@ -3897,12 +3895,12 @@
       <w:pPr>
         <w:pStyle w:val="Heading1"/>
       </w:pPr>
-      <w:bookmarkStart w:id="4" w:name="_Toc531556325"/>
+      <w:bookmarkStart w:id="3" w:name="_Toc531556325"/>
       <w:r>
         <w:lastRenderedPageBreak/>
         <w:t>Problemformulering</w:t>
       </w:r>
-      <w:bookmarkEnd w:id="4"/>
+      <w:bookmarkEnd w:id="3"/>
     </w:p>
     <w:p>
       <w:r>
@@ -3992,30 +3990,30 @@
       <w:pPr>
         <w:pStyle w:val="Heading1"/>
       </w:pPr>
-      <w:bookmarkStart w:id="5" w:name="_Toc531556326"/>
+      <w:bookmarkStart w:id="4" w:name="_Toc531556326"/>
       <w:r>
         <w:t>T</w:t>
       </w:r>
       <w:r>
         <w:t>eori</w:t>
       </w:r>
+      <w:bookmarkEnd w:id="4"/>
+    </w:p>
+    <w:p>
+      <w:pPr>
+        <w:pStyle w:val="Heading2"/>
+        <w:rPr>
+          <w:sz w:val="28"/>
+        </w:rPr>
+      </w:pPr>
+      <w:bookmarkStart w:id="5" w:name="_Toc531556327"/>
+      <w:r>
+        <w:rPr>
+          <w:sz w:val="28"/>
+        </w:rPr>
+        <w:t>Design principper</w:t>
+      </w:r>
       <w:bookmarkEnd w:id="5"/>
-    </w:p>
-    <w:p>
-      <w:pPr>
-        <w:pStyle w:val="Heading2"/>
-        <w:rPr>
-          <w:sz w:val="28"/>
-        </w:rPr>
-      </w:pPr>
-      <w:bookmarkStart w:id="6" w:name="_Toc531556327"/>
-      <w:r>
-        <w:rPr>
-          <w:sz w:val="28"/>
-        </w:rPr>
-        <w:t>Design principper</w:t>
-      </w:r>
-      <w:bookmarkEnd w:id="6"/>
     </w:p>
     <w:p>
       <w:r>
@@ -4342,11 +4340,11 @@
       <w:pPr>
         <w:pStyle w:val="Heading2"/>
       </w:pPr>
-      <w:bookmarkStart w:id="7" w:name="_Toc531556328"/>
+      <w:bookmarkStart w:id="6" w:name="_Toc531556328"/>
       <w:r>
         <w:t>Arkitektur</w:t>
       </w:r>
-      <w:bookmarkEnd w:id="7"/>
+      <w:bookmarkEnd w:id="6"/>
     </w:p>
     <w:p>
       <w:r>
@@ -4367,6 +4365,7 @@
       <w:r>
         <w:rPr>
           <w:noProof/>
+          <w:lang w:eastAsia="da-DK"/>
         </w:rPr>
         <w:drawing>
           <wp:inline distT="0" distB="0" distL="0" distR="0" wp14:anchorId="7B4622A3" wp14:editId="028BB8D8">
@@ -4417,7 +4416,7 @@
         <w:pStyle w:val="Caption"/>
         <w:jc w:val="center"/>
       </w:pPr>
-      <w:bookmarkStart w:id="8" w:name="_Toc531556342"/>
+      <w:bookmarkStart w:id="7" w:name="_Toc531556342"/>
       <w:r>
         <w:t xml:space="preserve">Figur </w:t>
       </w:r>
@@ -4454,7 +4453,7 @@
       <w:r>
         <w:t xml:space="preserve"> - 3-lags arkitektur</w:t>
       </w:r>
-      <w:bookmarkEnd w:id="8"/>
+      <w:bookmarkEnd w:id="7"/>
     </w:p>
     <w:p>
       <w:pPr>
@@ -4571,12 +4570,12 @@
       <w:pPr>
         <w:pStyle w:val="Heading2"/>
       </w:pPr>
-      <w:bookmarkStart w:id="9" w:name="_Toc531556329"/>
+      <w:bookmarkStart w:id="8" w:name="_Toc531556329"/>
       <w:proofErr w:type="spellStart"/>
       <w:r>
         <w:t>Frontend</w:t>
       </w:r>
-      <w:bookmarkEnd w:id="9"/>
+      <w:bookmarkEnd w:id="8"/>
       <w:proofErr w:type="spellEnd"/>
     </w:p>
     <w:p>
@@ -4599,6 +4598,7 @@
       <w:r>
         <w:rPr>
           <w:noProof/>
+          <w:lang w:eastAsia="da-DK"/>
         </w:rPr>
         <w:drawing>
           <wp:inline distT="0" distB="0" distL="0" distR="0" wp14:anchorId="7ABA01CB" wp14:editId="0D5863EF">
@@ -4649,7 +4649,7 @@
         <w:pStyle w:val="Caption"/>
         <w:jc w:val="center"/>
       </w:pPr>
-      <w:bookmarkStart w:id="10" w:name="_Toc531556343"/>
+      <w:bookmarkStart w:id="9" w:name="_Toc531556343"/>
       <w:r>
         <w:t xml:space="preserve">Figur </w:t>
       </w:r>
@@ -4686,7 +4686,7 @@
       <w:r>
         <w:t xml:space="preserve"> - Præsentation lag</w:t>
       </w:r>
-      <w:bookmarkEnd w:id="10"/>
+      <w:bookmarkEnd w:id="9"/>
     </w:p>
     <w:p>
       <w:r>
@@ -4818,40 +4818,30 @@
       <w:pPr>
         <w:rPr>
           <w:rStyle w:val="IntenseEmphasis"/>
-          <w:lang w:val="en-US"/>
         </w:rPr>
       </w:pPr>
       <w:r>
         <w:rPr>
           <w:rStyle w:val="IntenseEmphasis"/>
-          <w:lang w:val="en-US"/>
-        </w:rPr>
-        <w:t xml:space="preserve">&lt;a </w:t>
-      </w:r>
-      <w:proofErr w:type="spellStart"/>
+        </w:rPr>
+        <w:t>&lt;</w:t>
+      </w:r>
+      <w:proofErr w:type="gramStart"/>
       <w:r>
         <w:rPr>
           <w:rStyle w:val="IntenseEmphasis"/>
-          <w:lang w:val="en-US"/>
-        </w:rPr>
-        <w:t>href</w:t>
-      </w:r>
-      <w:proofErr w:type="spellEnd"/>
+        </w:rPr>
+        <w:t>a</w:t>
+      </w:r>
+      <w:proofErr w:type="gramEnd"/>
       <w:r>
         <w:rPr>
           <w:rStyle w:val="IntenseEmphasis"/>
-          <w:lang w:val="en-US"/>
-        </w:rPr>
-        <w:t>="#" role="button" aria-label="Delete item 1"&gt;Delete&lt;/a&gt;</w:t>
-      </w:r>
-    </w:p>
-    <w:p>
-      <w:pPr>
-        <w:rPr>
-          <w:lang w:val="en-US"/>
-        </w:rPr>
-      </w:pPr>
-    </w:p>
+        </w:rPr>
+        <w:t xml:space="preserve"> href="#" role="button" aria-label="Delete item 1"&gt;Delete&lt;/a&gt;</w:t>
+      </w:r>
+    </w:p>
+    <w:p/>
     <w:p>
       <w:r>
         <w:t>For at informere en b</w:t>
@@ -4940,12 +4930,12 @@
       <w:r>
         <w:t xml:space="preserve">Nederst i </w:t>
       </w:r>
-      <w:bookmarkStart w:id="11" w:name="_Hlk531433029"/>
+      <w:bookmarkStart w:id="10" w:name="_Hlk531433029"/>
       <w:proofErr w:type="spellStart"/>
       <w:r>
         <w:t>body’en</w:t>
       </w:r>
-      <w:bookmarkEnd w:id="11"/>
+      <w:bookmarkEnd w:id="10"/>
       <w:proofErr w:type="spellEnd"/>
       <w:r>
         <w:t xml:space="preserve"> vil </w:t>
@@ -5209,76 +5199,76 @@
         <w:rPr>
           <w:rStyle w:val="IntenseEmphasis"/>
         </w:rPr>
-        <w:t>").</w:t>
-      </w:r>
-      <w:proofErr w:type="spellStart"/>
+        <w:t>"</w:t>
+      </w:r>
       <w:proofErr w:type="gramStart"/>
       <w:r>
         <w:rPr>
           <w:rStyle w:val="IntenseEmphasis"/>
         </w:rPr>
+        <w:t>).</w:t>
+      </w:r>
+      <w:proofErr w:type="spellStart"/>
+      <w:r>
+        <w:rPr>
+          <w:rStyle w:val="IntenseEmphasis"/>
+        </w:rPr>
         <w:t>text</w:t>
       </w:r>
       <w:proofErr w:type="spellEnd"/>
+      <w:proofErr w:type="gramEnd"/>
       <w:r>
         <w:rPr>
           <w:rStyle w:val="IntenseEmphasis"/>
         </w:rPr>
-        <w:t>(</w:t>
-      </w:r>
-      <w:proofErr w:type="gramEnd"/>
+        <w:t xml:space="preserve">(‘Tekst som skal vises </w:t>
+      </w:r>
       <w:r>
         <w:rPr>
           <w:rStyle w:val="IntenseEmphasis"/>
         </w:rPr>
-        <w:t xml:space="preserve">‘Tekst som skal vises </w:t>
+        <w:t>i</w:t>
       </w:r>
       <w:r>
         <w:rPr>
           <w:rStyle w:val="IntenseEmphasis"/>
         </w:rPr>
-        <w:t>i</w:t>
+        <w:t xml:space="preserve"> </w:t>
       </w:r>
       <w:r>
         <w:rPr>
           <w:rStyle w:val="IntenseEmphasis"/>
         </w:rPr>
-        <w:t xml:space="preserve"> </w:t>
+        <w:t>&lt;</w:t>
       </w:r>
       <w:r>
         <w:rPr>
           <w:rStyle w:val="IntenseEmphasis"/>
         </w:rPr>
-        <w:t>&lt;</w:t>
+        <w:t>p</w:t>
       </w:r>
       <w:r>
         <w:rPr>
           <w:rStyle w:val="IntenseEmphasis"/>
         </w:rPr>
-        <w:t>p</w:t>
+        <w:t>&gt;</w:t>
       </w:r>
       <w:r>
         <w:rPr>
           <w:rStyle w:val="IntenseEmphasis"/>
         </w:rPr>
-        <w:t>&gt;</w:t>
+        <w:t xml:space="preserve"> elemente</w:t>
       </w:r>
       <w:r>
         <w:rPr>
           <w:rStyle w:val="IntenseEmphasis"/>
         </w:rPr>
-        <w:t xml:space="preserve"> elemente</w:t>
+        <w:t>t’</w:t>
       </w:r>
       <w:r>
         <w:rPr>
           <w:rStyle w:val="IntenseEmphasis"/>
         </w:rPr>
-        <w:t>t’</w:t>
-      </w:r>
-      <w:r>
-        <w:rPr>
-          <w:rStyle w:val="IntenseEmphasis"/>
-        </w:rPr>
         <w:t>);</w:t>
       </w:r>
     </w:p>
@@ -5297,8 +5287,13 @@
       </w:r>
     </w:p>
     <w:p>
-      <w:r>
-        <w:t xml:space="preserve">Bootstrap er komponent </w:t>
+      <w:proofErr w:type="spellStart"/>
+      <w:r>
+        <w:t>Bootstrap</w:t>
+      </w:r>
+      <w:proofErr w:type="spellEnd"/>
+      <w:r>
+        <w:t xml:space="preserve"> er komponent </w:t>
       </w:r>
       <w:proofErr w:type="spellStart"/>
       <w:r>
@@ -5735,12 +5730,12 @@
       <w:pPr>
         <w:pStyle w:val="Heading2"/>
       </w:pPr>
-      <w:bookmarkStart w:id="12" w:name="_Toc531556330"/>
+      <w:bookmarkStart w:id="11" w:name="_Toc531556330"/>
       <w:proofErr w:type="spellStart"/>
       <w:r>
         <w:t>Backend</w:t>
       </w:r>
-      <w:bookmarkEnd w:id="12"/>
+      <w:bookmarkEnd w:id="11"/>
       <w:proofErr w:type="spellEnd"/>
     </w:p>
     <w:p>
@@ -5814,6 +5809,7 @@
       <w:r>
         <w:t xml:space="preserve"> med </w:t>
       </w:r>
+      <w:proofErr w:type="gramStart"/>
       <w:r>
         <w:t>&lt;?</w:t>
       </w:r>
@@ -5822,16 +5818,9 @@
         <w:t>php</w:t>
       </w:r>
       <w:proofErr w:type="spellEnd"/>
-      <w:r>
-        <w:t xml:space="preserve"> og afsluttes </w:t>
-      </w:r>
-      <w:proofErr w:type="gramStart"/>
-      <w:r>
-        <w:t>med ?</w:t>
-      </w:r>
       <w:proofErr w:type="gramEnd"/>
       <w:r>
-        <w:t xml:space="preserve">&gt;. Det sidste er dog ikke obligatorisk og benyttes kun hvis det skrives </w:t>
+        <w:t xml:space="preserve"> og afsluttes med ?&gt;. Det sidste er dog ikke obligatorisk og benyttes kun hvis det skrives </w:t>
       </w:r>
       <w:proofErr w:type="spellStart"/>
       <w:r>
@@ -6155,11 +6144,11 @@
       <w:pPr>
         <w:pStyle w:val="Heading2"/>
       </w:pPr>
-      <w:bookmarkStart w:id="13" w:name="_Toc531556331"/>
+      <w:bookmarkStart w:id="12" w:name="_Toc531556331"/>
       <w:r>
         <w:t>Kommunikationsstrategi</w:t>
       </w:r>
-      <w:bookmarkEnd w:id="13"/>
+      <w:bookmarkEnd w:id="12"/>
     </w:p>
     <w:p>
       <w:r>
@@ -6181,11 +6170,11 @@
       <w:pPr>
         <w:pStyle w:val="Heading2"/>
       </w:pPr>
-      <w:bookmarkStart w:id="14" w:name="_Toc531556332"/>
+      <w:bookmarkStart w:id="13" w:name="_Toc531556332"/>
       <w:r>
         <w:t>Brugervenlighed</w:t>
       </w:r>
-      <w:bookmarkEnd w:id="14"/>
+      <w:bookmarkEnd w:id="13"/>
     </w:p>
     <w:p>
       <w:r>
@@ -6292,11 +6281,11 @@
       <w:pPr>
         <w:pStyle w:val="Heading1"/>
       </w:pPr>
-      <w:bookmarkStart w:id="15" w:name="_Toc531556333"/>
+      <w:bookmarkStart w:id="14" w:name="_Toc531556333"/>
       <w:r>
         <w:t>Analyse</w:t>
       </w:r>
-      <w:bookmarkEnd w:id="15"/>
+      <w:bookmarkEnd w:id="14"/>
     </w:p>
     <w:p>
       <w:r>
@@ -6392,30 +6381,30 @@
       <w:pPr>
         <w:pStyle w:val="Heading1"/>
       </w:pPr>
-      <w:bookmarkStart w:id="16" w:name="_Toc531556334"/>
+      <w:bookmarkStart w:id="15" w:name="_Toc531556334"/>
       <w:r>
         <w:t>Løsningsforslag</w:t>
       </w:r>
+      <w:bookmarkEnd w:id="15"/>
+    </w:p>
+    <w:p>
+      <w:r>
+        <w:t>Websitet har jeg valgt at kalde ”Vejrportalen”. Fremadrettet i dette kapitel vil det blive benyttet.</w:t>
+      </w:r>
+    </w:p>
+    <w:p/>
+    <w:p>
+      <w:pPr>
+        <w:pStyle w:val="Heading2"/>
+      </w:pPr>
+      <w:bookmarkStart w:id="16" w:name="_Toc531556335"/>
+      <w:r>
+        <w:t>Kommunikationsstrategi</w:t>
+      </w:r>
       <w:bookmarkEnd w:id="16"/>
     </w:p>
     <w:p>
       <w:r>
-        <w:t>Websitet har jeg valgt at kalde ”Vejrportalen”. Fremadrettet i dette kapitel vil det blive benyttet.</w:t>
-      </w:r>
-    </w:p>
-    <w:p/>
-    <w:p>
-      <w:pPr>
-        <w:pStyle w:val="Heading2"/>
-      </w:pPr>
-      <w:bookmarkStart w:id="17" w:name="_Toc531556335"/>
-      <w:r>
-        <w:t>Kommunikationsstrategi</w:t>
-      </w:r>
-      <w:bookmarkEnd w:id="17"/>
-    </w:p>
-    <w:p>
-      <w:r>
         <w:t xml:space="preserve">På baggrund af teorien om kommunikationsstrategi, har jeg valgt </w:t>
       </w:r>
       <w:r>
@@ -6460,6 +6449,7 @@
       <w:r>
         <w:rPr>
           <w:noProof/>
+          <w:lang w:eastAsia="da-DK"/>
         </w:rPr>
         <w:drawing>
           <wp:inline distT="0" distB="0" distL="0" distR="0" wp14:anchorId="6ED6A013" wp14:editId="3AC7FB81">
@@ -6480,7 +6470,7 @@
                     <a:blip r:embed="rId15">
                       <a:extLst>
                         <a:ext uri="{96DAC541-7B7A-43D3-8B79-37D633B846F1}">
-                          <asvg:svgBlip xmlns:asvg="http://schemas.microsoft.com/office/drawing/2016/SVG/main" r:embed="rId16"/>
+                          <asvg:svgBlip xmlns:asvg="http://schemas.microsoft.com/office/drawing/2016/SVG/main" xmlns:w16se="http://schemas.microsoft.com/office/word/2015/wordml/symex" xmlns:w16cid="http://schemas.microsoft.com/office/word/2016/wordml/cid" xmlns:w="http://schemas.openxmlformats.org/wordprocessingml/2006/main" xmlns:w10="urn:schemas-microsoft-com:office:word" xmlns:v="urn:schemas-microsoft-com:vml" xmlns:o="urn:schemas-microsoft-com:office:office" xmlns:am3d="http://schemas.microsoft.com/office/drawing/2017/model3d" xmlns:aink="http://schemas.microsoft.com/office/drawing/2016/ink" xmlns:cx8="http://schemas.microsoft.com/office/drawing/2016/5/14/chartex" xmlns:cx7="http://schemas.microsoft.com/office/drawing/2016/5/13/chartex" xmlns:cx6="http://schemas.microsoft.com/office/drawing/2016/5/12/chartex" xmlns:cx5="http://schemas.microsoft.com/office/drawing/2016/5/11/chartex" xmlns:cx4="http://schemas.microsoft.com/office/drawing/2016/5/10/chartex" xmlns:cx3="http://schemas.microsoft.com/office/drawing/2016/5/9/chartex" xmlns:cx2="http://schemas.microsoft.com/office/drawing/2015/10/21/chartex" xmlns:cx1="http://schemas.microsoft.com/office/drawing/2015/9/8/chartex" xmlns:cx="http://schemas.microsoft.com/office/drawing/2014/chartex" xmlns="" r:embed="rId16"/>
                         </a:ext>
                       </a:extLst>
                     </a:blip>
@@ -6516,7 +6506,7 @@
         <w:pStyle w:val="Caption"/>
         <w:jc w:val="center"/>
       </w:pPr>
-      <w:bookmarkStart w:id="18" w:name="_Toc531556344"/>
+      <w:bookmarkStart w:id="17" w:name="_Toc531556344"/>
       <w:r>
         <w:t xml:space="preserve">Figur </w:t>
       </w:r>
@@ -6553,7 +6543,7 @@
       <w:r>
         <w:t xml:space="preserve"> - Mindmap for kommunikationsstrategi</w:t>
       </w:r>
-      <w:bookmarkEnd w:id="18"/>
+      <w:bookmarkEnd w:id="17"/>
     </w:p>
     <w:p>
       <w:pPr>
@@ -8102,7 +8092,7 @@
       <w:pPr>
         <w:pStyle w:val="Heading2"/>
       </w:pPr>
-      <w:bookmarkStart w:id="19" w:name="_Toc531556336"/>
+      <w:bookmarkStart w:id="18" w:name="_Toc531556336"/>
       <w:r>
         <w:t xml:space="preserve">Vejrportalen </w:t>
       </w:r>
@@ -8115,7 +8105,7 @@
       <w:r>
         <w:t>esign</w:t>
       </w:r>
-      <w:bookmarkEnd w:id="19"/>
+      <w:bookmarkEnd w:id="18"/>
     </w:p>
     <w:p>
       <w:r>
@@ -8151,6 +8141,7 @@
       <w:r>
         <w:rPr>
           <w:noProof/>
+          <w:lang w:eastAsia="da-DK"/>
         </w:rPr>
         <w:drawing>
           <wp:inline distT="0" distB="0" distL="0" distR="0" wp14:anchorId="1D148F6C" wp14:editId="7012FCF8">
@@ -8224,7 +8215,7 @@
         <w:pStyle w:val="Caption"/>
         <w:jc w:val="center"/>
       </w:pPr>
-      <w:bookmarkStart w:id="20" w:name="_Toc531556345"/>
+      <w:bookmarkStart w:id="19" w:name="_Toc531556345"/>
       <w:r>
         <w:t xml:space="preserve">Figur </w:t>
       </w:r>
@@ -8261,7 +8252,7 @@
       <w:r>
         <w:t xml:space="preserve"> - Vejrportalen indhold</w:t>
       </w:r>
-      <w:bookmarkEnd w:id="20"/>
+      <w:bookmarkEnd w:id="19"/>
     </w:p>
     <w:p>
       <w:r>
@@ -8431,6 +8422,7 @@
           <w:rFonts w:ascii="Calibri" w:hAnsi="Calibri" w:cs="Calibri"/>
           <w:noProof/>
           <w:szCs w:val="24"/>
+          <w:lang w:eastAsia="da-DK"/>
         </w:rPr>
         <w:drawing>
           <wp:inline distT="0" distB="0" distL="0" distR="0" wp14:anchorId="23621724" wp14:editId="051E7595">
@@ -8478,7 +8470,7 @@
           <w:szCs w:val="24"/>
         </w:rPr>
       </w:pPr>
-      <w:bookmarkStart w:id="21" w:name="_Toc531556346"/>
+      <w:bookmarkStart w:id="20" w:name="_Toc531556346"/>
       <w:r>
         <w:t xml:space="preserve">Figur </w:t>
       </w:r>
@@ -8521,64 +8513,78 @@
       <w:r>
         <w:t xml:space="preserve"> design</w:t>
       </w:r>
+      <w:bookmarkEnd w:id="20"/>
+    </w:p>
+    <w:p>
+      <w:pPr>
+        <w:rPr>
+          <w:rStyle w:val="IntenseReference"/>
+        </w:rPr>
+      </w:pPr>
+      <w:r>
+        <w:rPr>
+          <w:rStyle w:val="IntenseReference"/>
+        </w:rPr>
+        <w:t>Logo</w:t>
+      </w:r>
+    </w:p>
+    <w:p>
+      <w:r>
+        <w:t>For at give vejrportalen et vartegn, er der placeret et logo i venstre øverste hjørne. Dette benyttes ved omtale af vejrportalen, for at give bruger</w:t>
+      </w:r>
+      <w:r>
+        <w:t>ne</w:t>
+      </w:r>
+      <w:r>
+        <w:t xml:space="preserve"> noget genkendeligt.</w:t>
+      </w:r>
+      <w:r>
+        <w:t xml:space="preserve"> </w:t>
+      </w:r>
+      <w:r>
+        <w:rPr>
+          <w:b/>
+        </w:rPr>
+        <w:t>Her benyttes loven om figur og baggrund</w:t>
+      </w:r>
+      <w:r>
+        <w:t>.</w:t>
+      </w:r>
+    </w:p>
+    <w:p/>
+    <w:p>
+      <w:pPr>
+        <w:rPr>
+          <w:rStyle w:val="IntenseReference"/>
+        </w:rPr>
+      </w:pPr>
+      <w:r>
+        <w:rPr>
+          <w:rStyle w:val="IntenseReference"/>
+        </w:rPr>
+        <w:t>Navigation</w:t>
+      </w:r>
+    </w:p>
+    <w:p>
+      <w:r>
+        <w:t xml:space="preserve">Navigationen er placeret </w:t>
+      </w:r>
+      <w:r>
+        <w:t xml:space="preserve">til </w:t>
+      </w:r>
+      <w:r>
+        <w:t xml:space="preserve">højre </w:t>
+      </w:r>
+      <w:r>
+        <w:t xml:space="preserve">i toppen </w:t>
+      </w:r>
+      <w:r>
+        <w:t>af websitet. Navigationslinkene vil være gennemgående på alle sider. Siden som er aktiv vil have en hvid farve for at indikere denne er valgt. I t</w:t>
+      </w:r>
+      <w:bookmarkStart w:id="21" w:name="_GoBack"/>
       <w:bookmarkEnd w:id="21"/>
-    </w:p>
-    <w:p>
-      <w:pPr>
-        <w:rPr>
-          <w:rStyle w:val="IntenseReference"/>
-        </w:rPr>
-      </w:pPr>
-      <w:r>
-        <w:rPr>
-          <w:rStyle w:val="IntenseReference"/>
-        </w:rPr>
-        <w:t>Logo</w:t>
-      </w:r>
-    </w:p>
-    <w:p>
-      <w:r>
-        <w:t>For at give vejrportalen et vartegn, er der placeret et logo i venstre øverste hjørne. Dette benyttes ved omtale af vejrportalen, for at give bruger</w:t>
-      </w:r>
-      <w:r>
-        <w:t>ne</w:t>
-      </w:r>
-      <w:r>
-        <w:t xml:space="preserve"> noget genkendeligt.</w:t>
-      </w:r>
-      <w:r>
-        <w:t xml:space="preserve"> Her benyttes loven om figur og baggrund.</w:t>
-      </w:r>
-    </w:p>
-    <w:p/>
-    <w:p>
-      <w:pPr>
-        <w:rPr>
-          <w:rStyle w:val="IntenseReference"/>
-        </w:rPr>
-      </w:pPr>
-      <w:r>
-        <w:rPr>
-          <w:rStyle w:val="IntenseReference"/>
-        </w:rPr>
-        <w:t>Navigation</w:t>
-      </w:r>
-    </w:p>
-    <w:p>
-      <w:r>
-        <w:t xml:space="preserve">Navigationen er placeret </w:t>
-      </w:r>
-      <w:r>
-        <w:t xml:space="preserve">til </w:t>
-      </w:r>
-      <w:r>
-        <w:t xml:space="preserve">højre </w:t>
-      </w:r>
-      <w:r>
-        <w:t xml:space="preserve">i toppen </w:t>
-      </w:r>
-      <w:r>
-        <w:t>af websitet. Navigationslinkene vil være gennemgående på alle sider. Siden som er aktiv vil have en hvid farve for at indikere denne er valgt. I tilfælde af siden gøres mindre, vil menuen ændre sig til en burger menu.</w:t>
+      <w:r>
+        <w:t>ilfælde af siden gøres mindre, vil menuen ændre sig til en burger menu.</w:t>
       </w:r>
     </w:p>
     <w:p>
@@ -8586,18 +8592,19 @@
         <w:t>Ved</w:t>
       </w:r>
       <w:r>
-        <w:t xml:space="preserve"> aktive vejrvarslinger, er der ved siden af linket placeret </w:t>
-      </w:r>
-      <w:proofErr w:type="gramStart"/>
-      <w:r>
-        <w:t>et badge</w:t>
-      </w:r>
-      <w:proofErr w:type="gramEnd"/>
-      <w:r>
-        <w:t xml:space="preserve"> med antallet af aktive varslinger.</w:t>
-      </w:r>
-      <w:r>
-        <w:t xml:space="preserve"> Her benyttes loven om lighed.</w:t>
+        <w:t xml:space="preserve"> aktive vejrvarslinger, er der ved siden af linket placeret et badge med antallet af aktive varslinger.</w:t>
+      </w:r>
+      <w:r>
+        <w:t xml:space="preserve"> </w:t>
+      </w:r>
+      <w:r>
+        <w:rPr>
+          <w:b/>
+        </w:rPr>
+        <w:t>Her benyttes loven om lighed</w:t>
+      </w:r>
+      <w:r>
+        <w:t>.</w:t>
       </w:r>
     </w:p>
     <w:p/>
@@ -8692,7 +8699,13 @@
         <w:t xml:space="preserve">hænger sammen. </w:t>
       </w:r>
       <w:r>
-        <w:t>Her benyttes loven om lighed og loven om lukkethed.</w:t>
+        <w:rPr>
+          <w:b/>
+        </w:rPr>
+        <w:t>Her benyttes loven om lighed og loven om lukkethed</w:t>
+      </w:r>
+      <w:r>
+        <w:t>.</w:t>
       </w:r>
     </w:p>
     <w:p/>
@@ -8789,7 +8802,16 @@
         <w:t>omtalte side.</w:t>
       </w:r>
       <w:r>
-        <w:t xml:space="preserve"> Her benyttes loven om figur og baggrund.</w:t>
+        <w:t xml:space="preserve"> </w:t>
+      </w:r>
+      <w:r>
+        <w:rPr>
+          <w:b/>
+        </w:rPr>
+        <w:t>Her benyttes loven om figur og baggrund</w:t>
+      </w:r>
+      <w:r>
+        <w:t>.</w:t>
       </w:r>
     </w:p>
     <w:p/>
@@ -8888,6 +8910,7 @@
       <w:r>
         <w:rPr>
           <w:noProof/>
+          <w:lang w:eastAsia="da-DK"/>
         </w:rPr>
         <w:drawing>
           <wp:inline distT="0" distB="0" distL="0" distR="0" wp14:anchorId="6BE175C3" wp14:editId="0AC4654D">
@@ -9100,6 +9123,7 @@
       <w:r>
         <w:rPr>
           <w:noProof/>
+          <w:lang w:eastAsia="da-DK"/>
         </w:rPr>
         <w:drawing>
           <wp:inline distT="0" distB="0" distL="0" distR="0" wp14:anchorId="02F2881B" wp14:editId="68237C27">
@@ -9337,6 +9361,7 @@
       <w:r>
         <w:rPr>
           <w:noProof/>
+          <w:lang w:eastAsia="da-DK"/>
         </w:rPr>
         <w:drawing>
           <wp:inline distT="0" distB="0" distL="0" distR="0" wp14:anchorId="568A170B" wp14:editId="29CB1AD2">
@@ -9495,6 +9520,7 @@
       <w:r>
         <w:rPr>
           <w:noProof/>
+          <w:lang w:eastAsia="da-DK"/>
         </w:rPr>
         <w:drawing>
           <wp:inline distT="0" distB="0" distL="0" distR="0" wp14:anchorId="409023C1" wp14:editId="59E45209">
@@ -9858,6 +9884,7 @@
       <w:r>
         <w:rPr>
           <w:noProof/>
+          <w:lang w:eastAsia="da-DK"/>
         </w:rPr>
         <w:drawing>
           <wp:inline distT="0" distB="0" distL="0" distR="0" wp14:anchorId="7CEB0F09" wp14:editId="49D0EED5">
@@ -10087,12 +10114,10 @@
         <w:t xml:space="preserve"> </w:t>
       </w:r>
       <w:proofErr w:type="spellStart"/>
-      <w:proofErr w:type="gramStart"/>
       <w:r>
         <w:t>navigator.geolocation</w:t>
       </w:r>
       <w:proofErr w:type="spellEnd"/>
-      <w:proofErr w:type="gramEnd"/>
       <w:r>
         <w:t xml:space="preserve">, der returnerer længde og breddegrader. </w:t>
       </w:r>
@@ -10110,6 +10135,7 @@
       <w:r>
         <w:rPr>
           <w:noProof/>
+          <w:lang w:eastAsia="da-DK"/>
         </w:rPr>
         <w:drawing>
           <wp:inline distT="0" distB="0" distL="0" distR="0" wp14:anchorId="6664C264" wp14:editId="624CD928">
@@ -10295,6 +10321,7 @@
       <w:r>
         <w:rPr>
           <w:noProof/>
+          <w:lang w:eastAsia="da-DK"/>
         </w:rPr>
         <w:drawing>
           <wp:inline distT="0" distB="0" distL="0" distR="0" wp14:anchorId="37EA11A6" wp14:editId="5D37C93B">
@@ -10432,6 +10459,7 @@
       <w:r>
         <w:rPr>
           <w:noProof/>
+          <w:lang w:eastAsia="da-DK"/>
         </w:rPr>
         <w:lastRenderedPageBreak/>
         <w:drawing>
@@ -10562,7 +10590,15 @@
         <w:t>. Dette sætter en timer i gang</w:t>
       </w:r>
       <w:r>
-        <w:t xml:space="preserve">, som trigger </w:t>
+        <w:t xml:space="preserve">, som </w:t>
+      </w:r>
+      <w:proofErr w:type="spellStart"/>
+      <w:r>
+        <w:t>trigger</w:t>
+      </w:r>
+      <w:proofErr w:type="spellEnd"/>
+      <w:r>
+        <w:t xml:space="preserve"> </w:t>
       </w:r>
       <w:proofErr w:type="spellStart"/>
       <w:r>
@@ -10699,6 +10735,7 @@
       <w:r>
         <w:rPr>
           <w:noProof/>
+          <w:lang w:eastAsia="da-DK"/>
         </w:rPr>
         <w:drawing>
           <wp:inline distT="0" distB="0" distL="0" distR="0" wp14:anchorId="70100F2F" wp14:editId="0B4F40AE">
@@ -11032,7 +11069,15 @@
       </w:r>
       <w:proofErr w:type="spellEnd"/>
       <w:r>
-        <w:t xml:space="preserve">”), message (beskrivende tekst) og i tilfælde af fejl, selve fejlen fra f.eks. MySQL. </w:t>
+        <w:t xml:space="preserve">”), </w:t>
+      </w:r>
+      <w:proofErr w:type="spellStart"/>
+      <w:r>
+        <w:t>message</w:t>
+      </w:r>
+      <w:proofErr w:type="spellEnd"/>
+      <w:r>
+        <w:t xml:space="preserve"> (beskrivende tekst) og i tilfælde af fejl, selve fejlen fra f.eks. MySQL. </w:t>
       </w:r>
     </w:p>
     <w:p>
@@ -11274,6 +11319,7 @@
       <w:r>
         <w:rPr>
           <w:noProof/>
+          <w:lang w:eastAsia="da-DK"/>
         </w:rPr>
         <w:lastRenderedPageBreak/>
         <w:drawing>
@@ -12433,21 +12479,7 @@
         <w:rPr>
           <w:lang w:val="en-US"/>
         </w:rPr>
-        <w:t xml:space="preserve">10 Tips </w:t>
-      </w:r>
-      <w:proofErr w:type="gramStart"/>
-      <w:r>
-        <w:rPr>
-          <w:lang w:val="en-US"/>
-        </w:rPr>
-        <w:t>On</w:t>
-      </w:r>
-      <w:proofErr w:type="gramEnd"/>
-      <w:r>
-        <w:rPr>
-          <w:lang w:val="en-US"/>
-        </w:rPr>
-        <w:t xml:space="preserve"> Typography in Web Design</w:t>
+        <w:t>10 Tips On Typography in Web Design</w:t>
       </w:r>
       <w:r>
         <w:rPr>
@@ -12489,14 +12521,14 @@
         <w:rPr>
           <w:lang w:val="en-US"/>
         </w:rPr>
-        <w:t>Joshua David McClurg-</w:t>
+        <w:t xml:space="preserve">Joshua David </w:t>
       </w:r>
       <w:proofErr w:type="spellStart"/>
       <w:r>
         <w:rPr>
           <w:lang w:val="en-US"/>
         </w:rPr>
-        <w:t>Genevese</w:t>
+        <w:t>McClurg-Genevese</w:t>
       </w:r>
       <w:proofErr w:type="spellEnd"/>
       <w:r>
@@ -12717,7 +12749,7 @@
 </file>
 
 <file path=word/endnotes.xml><?xml version="1.0" encoding="utf-8"?>
-<w:endnotes xmlns:wpc="http://schemas.microsoft.com/office/word/2010/wordprocessingCanvas" xmlns:cx="http://schemas.microsoft.com/office/drawing/2014/chartex" xmlns:cx1="http://schemas.microsoft.com/office/drawing/2015/9/8/chartex" xmlns:cx2="http://schemas.microsoft.com/office/drawing/2015/10/21/chartex" xmlns:cx3="http://schemas.microsoft.com/office/drawing/2016/5/9/chartex" xmlns:cx4="http://schemas.microsoft.com/office/drawing/2016/5/10/chartex" xmlns:cx5="http://schemas.microsoft.com/office/drawing/2016/5/11/chartex" xmlns:cx6="http://schemas.microsoft.com/office/drawing/2016/5/12/chartex" xmlns:cx7="http://schemas.microsoft.com/office/drawing/2016/5/13/chartex" xmlns:cx8="http://schemas.microsoft.com/office/drawing/2016/5/14/chartex" xmlns:mc="http://schemas.openxmlformats.org/markup-compatibility/2006" xmlns:aink="http://schemas.microsoft.com/office/drawing/2016/ink" xmlns:am3d="http://schemas.microsoft.com/office/drawing/2017/model3d" xmlns:o="urn:schemas-microsoft-com:office:office" xmlns:r="http://schemas.openxmlformats.org/officeDocument/2006/relationships" xmlns:m="http://schemas.openxmlformats.org/officeDocument/2006/math" xmlns:v="urn:schemas-microsoft-com:vml" xmlns:wp14="http://schemas.microsoft.com/office/word/2010/wordprocessingDrawing" xmlns:wp="http://schemas.openxmlformats.org/drawingml/2006/wordprocessingDrawing" xmlns:w10="urn:schemas-microsoft-com:office:word" xmlns:w="http://schemas.openxmlformats.org/wordprocessingml/2006/main" xmlns:w14="http://schemas.microsoft.com/office/word/2010/wordml" xmlns:w15="http://schemas.microsoft.com/office/word/2012/wordml" xmlns:w16cid="http://schemas.microsoft.com/office/word/2016/wordml/cid" xmlns:w16se="http://schemas.microsoft.com/office/word/2015/wordml/symex" xmlns:wpg="http://schemas.microsoft.com/office/word/2010/wordprocessingGroup" xmlns:wpi="http://schemas.microsoft.com/office/word/2010/wordprocessingInk" xmlns:wne="http://schemas.microsoft.com/office/word/2006/wordml" xmlns:wps="http://schemas.microsoft.com/office/word/2010/wordprocessingShape" mc:Ignorable="w14 w15 w16se w16cid wp14">
+<w:endnotes xmlns:wpc="http://schemas.microsoft.com/office/word/2010/wordprocessingCanvas" xmlns:mc="http://schemas.openxmlformats.org/markup-compatibility/2006" xmlns:o="urn:schemas-microsoft-com:office:office" xmlns:r="http://schemas.openxmlformats.org/officeDocument/2006/relationships" xmlns:m="http://schemas.openxmlformats.org/officeDocument/2006/math" xmlns:v="urn:schemas-microsoft-com:vml" xmlns:wp14="http://schemas.microsoft.com/office/word/2010/wordprocessingDrawing" xmlns:wp="http://schemas.openxmlformats.org/drawingml/2006/wordprocessingDrawing" xmlns:w10="urn:schemas-microsoft-com:office:word" xmlns:w="http://schemas.openxmlformats.org/wordprocessingml/2006/main" xmlns:w14="http://schemas.microsoft.com/office/word/2010/wordml" xmlns:w15="http://schemas.microsoft.com/office/word/2012/wordml" xmlns:wpg="http://schemas.microsoft.com/office/word/2010/wordprocessingGroup" xmlns:wpi="http://schemas.microsoft.com/office/word/2010/wordprocessingInk" xmlns:wne="http://schemas.microsoft.com/office/word/2006/wordml" xmlns:wps="http://schemas.microsoft.com/office/word/2010/wordprocessingShape" mc:Ignorable="w14 w15 wp14">
   <w:endnote w:type="separator" w:id="-1">
     <w:p>
       <w:pPr>
@@ -12742,7 +12774,7 @@
 </file>
 
 <file path=word/footer1.xml><?xml version="1.0" encoding="utf-8"?>
-<w:ftr xmlns:wpc="http://schemas.microsoft.com/office/word/2010/wordprocessingCanvas" xmlns:cx="http://schemas.microsoft.com/office/drawing/2014/chartex" xmlns:cx1="http://schemas.microsoft.com/office/drawing/2015/9/8/chartex" xmlns:cx2="http://schemas.microsoft.com/office/drawing/2015/10/21/chartex" xmlns:cx3="http://schemas.microsoft.com/office/drawing/2016/5/9/chartex" xmlns:cx4="http://schemas.microsoft.com/office/drawing/2016/5/10/chartex" xmlns:cx5="http://schemas.microsoft.com/office/drawing/2016/5/11/chartex" xmlns:cx6="http://schemas.microsoft.com/office/drawing/2016/5/12/chartex" xmlns:cx7="http://schemas.microsoft.com/office/drawing/2016/5/13/chartex" xmlns:cx8="http://schemas.microsoft.com/office/drawing/2016/5/14/chartex" xmlns:mc="http://schemas.openxmlformats.org/markup-compatibility/2006" xmlns:aink="http://schemas.microsoft.com/office/drawing/2016/ink" xmlns:am3d="http://schemas.microsoft.com/office/drawing/2017/model3d" xmlns:o="urn:schemas-microsoft-com:office:office" xmlns:r="http://schemas.openxmlformats.org/officeDocument/2006/relationships" xmlns:m="http://schemas.openxmlformats.org/officeDocument/2006/math" xmlns:v="urn:schemas-microsoft-com:vml" xmlns:wp14="http://schemas.microsoft.com/office/word/2010/wordprocessingDrawing" xmlns:wp="http://schemas.openxmlformats.org/drawingml/2006/wordprocessingDrawing" xmlns:w10="urn:schemas-microsoft-com:office:word" xmlns:w="http://schemas.openxmlformats.org/wordprocessingml/2006/main" xmlns:w14="http://schemas.microsoft.com/office/word/2010/wordml" xmlns:w15="http://schemas.microsoft.com/office/word/2012/wordml" xmlns:w16cid="http://schemas.microsoft.com/office/word/2016/wordml/cid" xmlns:w16se="http://schemas.microsoft.com/office/word/2015/wordml/symex" xmlns:wpg="http://schemas.microsoft.com/office/word/2010/wordprocessingGroup" xmlns:wpi="http://schemas.microsoft.com/office/word/2010/wordprocessingInk" xmlns:wne="http://schemas.microsoft.com/office/word/2006/wordml" xmlns:wps="http://schemas.microsoft.com/office/word/2010/wordprocessingShape" mc:Ignorable="w14 w15 w16se w16cid wp14">
+<w:ftr xmlns:wpc="http://schemas.microsoft.com/office/word/2010/wordprocessingCanvas" xmlns:mc="http://schemas.openxmlformats.org/markup-compatibility/2006" xmlns:o="urn:schemas-microsoft-com:office:office" xmlns:r="http://schemas.openxmlformats.org/officeDocument/2006/relationships" xmlns:m="http://schemas.openxmlformats.org/officeDocument/2006/math" xmlns:v="urn:schemas-microsoft-com:vml" xmlns:wp14="http://schemas.microsoft.com/office/word/2010/wordprocessingDrawing" xmlns:wp="http://schemas.openxmlformats.org/drawingml/2006/wordprocessingDrawing" xmlns:w10="urn:schemas-microsoft-com:office:word" xmlns:w="http://schemas.openxmlformats.org/wordprocessingml/2006/main" xmlns:w14="http://schemas.microsoft.com/office/word/2010/wordml" xmlns:w15="http://schemas.microsoft.com/office/word/2012/wordml" xmlns:wpg="http://schemas.microsoft.com/office/word/2010/wordprocessingGroup" xmlns:wpi="http://schemas.microsoft.com/office/word/2010/wordprocessingInk" xmlns:wne="http://schemas.microsoft.com/office/word/2006/wordml" xmlns:wps="http://schemas.microsoft.com/office/word/2010/wordprocessingShape" mc:Ignorable="w14 w15 wp14">
   <w:p>
     <w:pPr>
       <w:pStyle w:val="Footer"/>
@@ -12767,7 +12799,7 @@
 </file>
 
 <file path=word/footer2.xml><?xml version="1.0" encoding="utf-8"?>
-<w:ftr xmlns:wpc="http://schemas.microsoft.com/office/word/2010/wordprocessingCanvas" xmlns:cx="http://schemas.microsoft.com/office/drawing/2014/chartex" xmlns:cx1="http://schemas.microsoft.com/office/drawing/2015/9/8/chartex" xmlns:cx2="http://schemas.microsoft.com/office/drawing/2015/10/21/chartex" xmlns:cx3="http://schemas.microsoft.com/office/drawing/2016/5/9/chartex" xmlns:cx4="http://schemas.microsoft.com/office/drawing/2016/5/10/chartex" xmlns:cx5="http://schemas.microsoft.com/office/drawing/2016/5/11/chartex" xmlns:cx6="http://schemas.microsoft.com/office/drawing/2016/5/12/chartex" xmlns:cx7="http://schemas.microsoft.com/office/drawing/2016/5/13/chartex" xmlns:cx8="http://schemas.microsoft.com/office/drawing/2016/5/14/chartex" xmlns:mc="http://schemas.openxmlformats.org/markup-compatibility/2006" xmlns:aink="http://schemas.microsoft.com/office/drawing/2016/ink" xmlns:am3d="http://schemas.microsoft.com/office/drawing/2017/model3d" xmlns:o="urn:schemas-microsoft-com:office:office" xmlns:r="http://schemas.openxmlformats.org/officeDocument/2006/relationships" xmlns:m="http://schemas.openxmlformats.org/officeDocument/2006/math" xmlns:v="urn:schemas-microsoft-com:vml" xmlns:wp14="http://schemas.microsoft.com/office/word/2010/wordprocessingDrawing" xmlns:wp="http://schemas.openxmlformats.org/drawingml/2006/wordprocessingDrawing" xmlns:w10="urn:schemas-microsoft-com:office:word" xmlns:w="http://schemas.openxmlformats.org/wordprocessingml/2006/main" xmlns:w14="http://schemas.microsoft.com/office/word/2010/wordml" xmlns:w15="http://schemas.microsoft.com/office/word/2012/wordml" xmlns:w16cid="http://schemas.microsoft.com/office/word/2016/wordml/cid" xmlns:w16se="http://schemas.microsoft.com/office/word/2015/wordml/symex" xmlns:wpg="http://schemas.microsoft.com/office/word/2010/wordprocessingGroup" xmlns:wpi="http://schemas.microsoft.com/office/word/2010/wordprocessingInk" xmlns:wne="http://schemas.microsoft.com/office/word/2006/wordml" xmlns:wps="http://schemas.microsoft.com/office/word/2010/wordprocessingShape" mc:Ignorable="w14 w15 w16se w16cid wp14">
+<w:ftr xmlns:wpc="http://schemas.microsoft.com/office/word/2010/wordprocessingCanvas" xmlns:mc="http://schemas.openxmlformats.org/markup-compatibility/2006" xmlns:o="urn:schemas-microsoft-com:office:office" xmlns:r="http://schemas.openxmlformats.org/officeDocument/2006/relationships" xmlns:m="http://schemas.openxmlformats.org/officeDocument/2006/math" xmlns:v="urn:schemas-microsoft-com:vml" xmlns:wp14="http://schemas.microsoft.com/office/word/2010/wordprocessingDrawing" xmlns:wp="http://schemas.openxmlformats.org/drawingml/2006/wordprocessingDrawing" xmlns:w10="urn:schemas-microsoft-com:office:word" xmlns:w="http://schemas.openxmlformats.org/wordprocessingml/2006/main" xmlns:w14="http://schemas.microsoft.com/office/word/2010/wordml" xmlns:w15="http://schemas.microsoft.com/office/word/2012/wordml" xmlns:wpg="http://schemas.microsoft.com/office/word/2010/wordprocessingGroup" xmlns:wpi="http://schemas.microsoft.com/office/word/2010/wordprocessingInk" xmlns:wne="http://schemas.microsoft.com/office/word/2006/wordml" xmlns:wps="http://schemas.microsoft.com/office/word/2010/wordprocessingShape" mc:Ignorable="w14 w15 wp14">
   <w:p>
     <w:pPr>
       <w:pStyle w:val="Footer"/>
@@ -12783,7 +12815,7 @@
 </file>
 
 <file path=word/footer3.xml><?xml version="1.0" encoding="utf-8"?>
-<w:ftr xmlns:wpc="http://schemas.microsoft.com/office/word/2010/wordprocessingCanvas" xmlns:cx="http://schemas.microsoft.com/office/drawing/2014/chartex" xmlns:cx1="http://schemas.microsoft.com/office/drawing/2015/9/8/chartex" xmlns:cx2="http://schemas.microsoft.com/office/drawing/2015/10/21/chartex" xmlns:cx3="http://schemas.microsoft.com/office/drawing/2016/5/9/chartex" xmlns:cx4="http://schemas.microsoft.com/office/drawing/2016/5/10/chartex" xmlns:cx5="http://schemas.microsoft.com/office/drawing/2016/5/11/chartex" xmlns:cx6="http://schemas.microsoft.com/office/drawing/2016/5/12/chartex" xmlns:cx7="http://schemas.microsoft.com/office/drawing/2016/5/13/chartex" xmlns:cx8="http://schemas.microsoft.com/office/drawing/2016/5/14/chartex" xmlns:mc="http://schemas.openxmlformats.org/markup-compatibility/2006" xmlns:aink="http://schemas.microsoft.com/office/drawing/2016/ink" xmlns:am3d="http://schemas.microsoft.com/office/drawing/2017/model3d" xmlns:o="urn:schemas-microsoft-com:office:office" xmlns:r="http://schemas.openxmlformats.org/officeDocument/2006/relationships" xmlns:m="http://schemas.openxmlformats.org/officeDocument/2006/math" xmlns:v="urn:schemas-microsoft-com:vml" xmlns:wp14="http://schemas.microsoft.com/office/word/2010/wordprocessingDrawing" xmlns:wp="http://schemas.openxmlformats.org/drawingml/2006/wordprocessingDrawing" xmlns:w10="urn:schemas-microsoft-com:office:word" xmlns:w="http://schemas.openxmlformats.org/wordprocessingml/2006/main" xmlns:w14="http://schemas.microsoft.com/office/word/2010/wordml" xmlns:w15="http://schemas.microsoft.com/office/word/2012/wordml" xmlns:w16cid="http://schemas.microsoft.com/office/word/2016/wordml/cid" xmlns:w16se="http://schemas.microsoft.com/office/word/2015/wordml/symex" xmlns:wpg="http://schemas.microsoft.com/office/word/2010/wordprocessingGroup" xmlns:wpi="http://schemas.microsoft.com/office/word/2010/wordprocessingInk" xmlns:wne="http://schemas.microsoft.com/office/word/2006/wordml" xmlns:wps="http://schemas.microsoft.com/office/word/2010/wordprocessingShape" mc:Ignorable="w14 w15 w16se w16cid wp14">
+<w:ftr xmlns:wpc="http://schemas.microsoft.com/office/word/2010/wordprocessingCanvas" xmlns:mc="http://schemas.openxmlformats.org/markup-compatibility/2006" xmlns:o="urn:schemas-microsoft-com:office:office" xmlns:r="http://schemas.openxmlformats.org/officeDocument/2006/relationships" xmlns:m="http://schemas.openxmlformats.org/officeDocument/2006/math" xmlns:v="urn:schemas-microsoft-com:vml" xmlns:wp14="http://schemas.microsoft.com/office/word/2010/wordprocessingDrawing" xmlns:wp="http://schemas.openxmlformats.org/drawingml/2006/wordprocessingDrawing" xmlns:w10="urn:schemas-microsoft-com:office:word" xmlns:w="http://schemas.openxmlformats.org/wordprocessingml/2006/main" xmlns:w14="http://schemas.microsoft.com/office/word/2010/wordml" xmlns:w15="http://schemas.microsoft.com/office/word/2012/wordml" xmlns:wpg="http://schemas.microsoft.com/office/word/2010/wordprocessingGroup" xmlns:wpi="http://schemas.microsoft.com/office/word/2010/wordprocessingInk" xmlns:wne="http://schemas.microsoft.com/office/word/2006/wordml" xmlns:wps="http://schemas.microsoft.com/office/word/2010/wordprocessingShape" mc:Ignorable="w14 w15 wp14">
   <w:p>
     <w:pPr>
       <w:pStyle w:val="Footer"/>
@@ -12806,6 +12838,7 @@
         <w:dataBinding w:prefixMappings="xmlns:ns0='http://purl.org/dc/elements/1.1/' xmlns:ns1='http://schemas.openxmlformats.org/package/2006/metadata/core-properties' " w:xpath="/ns1:coreProperties[1]/ns0:creator[1]" w:storeItemID="{6C3C8BC8-F283-45AE-878A-BAB7291924A1}"/>
         <w:text/>
       </w:sdtPr>
+      <w:sdtEndPr/>
       <w:sdtContent>
         <w:r>
           <w:t>Lars Larsen</w:t>
@@ -12829,7 +12862,7 @@
       <w:rPr>
         <w:noProof/>
       </w:rPr>
-      <w:t>5</w:t>
+      <w:t>17</w:t>
     </w:r>
     <w:r>
       <w:fldChar w:fldCharType="end"/>
@@ -12859,7 +12892,7 @@
       <w:rPr>
         <w:noProof/>
       </w:rPr>
-      <w:t>14</w:t>
+      <w:t>31</w:t>
     </w:r>
     <w:r>
       <w:rPr>
@@ -12887,7 +12920,7 @@
 </file>
 
 <file path=word/footer4.xml><?xml version="1.0" encoding="utf-8"?>
-<w:ftr xmlns:wpc="http://schemas.microsoft.com/office/word/2010/wordprocessingCanvas" xmlns:cx="http://schemas.microsoft.com/office/drawing/2014/chartex" xmlns:cx1="http://schemas.microsoft.com/office/drawing/2015/9/8/chartex" xmlns:cx2="http://schemas.microsoft.com/office/drawing/2015/10/21/chartex" xmlns:cx3="http://schemas.microsoft.com/office/drawing/2016/5/9/chartex" xmlns:cx4="http://schemas.microsoft.com/office/drawing/2016/5/10/chartex" xmlns:cx5="http://schemas.microsoft.com/office/drawing/2016/5/11/chartex" xmlns:cx6="http://schemas.microsoft.com/office/drawing/2016/5/12/chartex" xmlns:cx7="http://schemas.microsoft.com/office/drawing/2016/5/13/chartex" xmlns:cx8="http://schemas.microsoft.com/office/drawing/2016/5/14/chartex" xmlns:mc="http://schemas.openxmlformats.org/markup-compatibility/2006" xmlns:aink="http://schemas.microsoft.com/office/drawing/2016/ink" xmlns:am3d="http://schemas.microsoft.com/office/drawing/2017/model3d" xmlns:o="urn:schemas-microsoft-com:office:office" xmlns:r="http://schemas.openxmlformats.org/officeDocument/2006/relationships" xmlns:m="http://schemas.openxmlformats.org/officeDocument/2006/math" xmlns:v="urn:schemas-microsoft-com:vml" xmlns:wp14="http://schemas.microsoft.com/office/word/2010/wordprocessingDrawing" xmlns:wp="http://schemas.openxmlformats.org/drawingml/2006/wordprocessingDrawing" xmlns:w10="urn:schemas-microsoft-com:office:word" xmlns:w="http://schemas.openxmlformats.org/wordprocessingml/2006/main" xmlns:w14="http://schemas.microsoft.com/office/word/2010/wordml" xmlns:w15="http://schemas.microsoft.com/office/word/2012/wordml" xmlns:w16cid="http://schemas.microsoft.com/office/word/2016/wordml/cid" xmlns:w16se="http://schemas.microsoft.com/office/word/2015/wordml/symex" xmlns:wpg="http://schemas.microsoft.com/office/word/2010/wordprocessingGroup" xmlns:wpi="http://schemas.microsoft.com/office/word/2010/wordprocessingInk" xmlns:wne="http://schemas.microsoft.com/office/word/2006/wordml" xmlns:wps="http://schemas.microsoft.com/office/word/2010/wordprocessingShape" mc:Ignorable="w14 w15 w16se w16cid wp14">
+<w:ftr xmlns:wpc="http://schemas.microsoft.com/office/word/2010/wordprocessingCanvas" xmlns:mc="http://schemas.openxmlformats.org/markup-compatibility/2006" xmlns:o="urn:schemas-microsoft-com:office:office" xmlns:r="http://schemas.openxmlformats.org/officeDocument/2006/relationships" xmlns:m="http://schemas.openxmlformats.org/officeDocument/2006/math" xmlns:v="urn:schemas-microsoft-com:vml" xmlns:wp14="http://schemas.microsoft.com/office/word/2010/wordprocessingDrawing" xmlns:wp="http://schemas.openxmlformats.org/drawingml/2006/wordprocessingDrawing" xmlns:w10="urn:schemas-microsoft-com:office:word" xmlns:w="http://schemas.openxmlformats.org/wordprocessingml/2006/main" xmlns:w14="http://schemas.microsoft.com/office/word/2010/wordml" xmlns:w15="http://schemas.microsoft.com/office/word/2012/wordml" xmlns:wpg="http://schemas.microsoft.com/office/word/2010/wordprocessingGroup" xmlns:wpi="http://schemas.microsoft.com/office/word/2010/wordprocessingInk" xmlns:wne="http://schemas.microsoft.com/office/word/2006/wordml" xmlns:wps="http://schemas.microsoft.com/office/word/2010/wordprocessingShape" mc:Ignorable="w14 w15 wp14">
   <w:p>
     <w:pPr>
       <w:pStyle w:val="Footer"/>
@@ -12955,7 +12988,7 @@
 </file>
 
 <file path=word/footnotes.xml><?xml version="1.0" encoding="utf-8"?>
-<w:footnotes xmlns:wpc="http://schemas.microsoft.com/office/word/2010/wordprocessingCanvas" xmlns:cx="http://schemas.microsoft.com/office/drawing/2014/chartex" xmlns:cx1="http://schemas.microsoft.com/office/drawing/2015/9/8/chartex" xmlns:cx2="http://schemas.microsoft.com/office/drawing/2015/10/21/chartex" xmlns:cx3="http://schemas.microsoft.com/office/drawing/2016/5/9/chartex" xmlns:cx4="http://schemas.microsoft.com/office/drawing/2016/5/10/chartex" xmlns:cx5="http://schemas.microsoft.com/office/drawing/2016/5/11/chartex" xmlns:cx6="http://schemas.microsoft.com/office/drawing/2016/5/12/chartex" xmlns:cx7="http://schemas.microsoft.com/office/drawing/2016/5/13/chartex" xmlns:cx8="http://schemas.microsoft.com/office/drawing/2016/5/14/chartex" xmlns:mc="http://schemas.openxmlformats.org/markup-compatibility/2006" xmlns:aink="http://schemas.microsoft.com/office/drawing/2016/ink" xmlns:am3d="http://schemas.microsoft.com/office/drawing/2017/model3d" xmlns:o="urn:schemas-microsoft-com:office:office" xmlns:r="http://schemas.openxmlformats.org/officeDocument/2006/relationships" xmlns:m="http://schemas.openxmlformats.org/officeDocument/2006/math" xmlns:v="urn:schemas-microsoft-com:vml" xmlns:wp14="http://schemas.microsoft.com/office/word/2010/wordprocessingDrawing" xmlns:wp="http://schemas.openxmlformats.org/drawingml/2006/wordprocessingDrawing" xmlns:w10="urn:schemas-microsoft-com:office:word" xmlns:w="http://schemas.openxmlformats.org/wordprocessingml/2006/main" xmlns:w14="http://schemas.microsoft.com/office/word/2010/wordml" xmlns:w15="http://schemas.microsoft.com/office/word/2012/wordml" xmlns:w16cid="http://schemas.microsoft.com/office/word/2016/wordml/cid" xmlns:w16se="http://schemas.microsoft.com/office/word/2015/wordml/symex" xmlns:wpg="http://schemas.microsoft.com/office/word/2010/wordprocessingGroup" xmlns:wpi="http://schemas.microsoft.com/office/word/2010/wordprocessingInk" xmlns:wne="http://schemas.microsoft.com/office/word/2006/wordml" xmlns:wps="http://schemas.microsoft.com/office/word/2010/wordprocessingShape" mc:Ignorable="w14 w15 w16se w16cid wp14">
+<w:footnotes xmlns:wpc="http://schemas.microsoft.com/office/word/2010/wordprocessingCanvas" xmlns:mc="http://schemas.openxmlformats.org/markup-compatibility/2006" xmlns:o="urn:schemas-microsoft-com:office:office" xmlns:r="http://schemas.openxmlformats.org/officeDocument/2006/relationships" xmlns:m="http://schemas.openxmlformats.org/officeDocument/2006/math" xmlns:v="urn:schemas-microsoft-com:vml" xmlns:wp14="http://schemas.microsoft.com/office/word/2010/wordprocessingDrawing" xmlns:wp="http://schemas.openxmlformats.org/drawingml/2006/wordprocessingDrawing" xmlns:w10="urn:schemas-microsoft-com:office:word" xmlns:w="http://schemas.openxmlformats.org/wordprocessingml/2006/main" xmlns:w14="http://schemas.microsoft.com/office/word/2010/wordml" xmlns:w15="http://schemas.microsoft.com/office/word/2012/wordml" xmlns:wpg="http://schemas.microsoft.com/office/word/2010/wordprocessingGroup" xmlns:wpi="http://schemas.microsoft.com/office/word/2010/wordprocessingInk" xmlns:wne="http://schemas.microsoft.com/office/word/2006/wordml" xmlns:wps="http://schemas.microsoft.com/office/word/2010/wordprocessingShape" mc:Ignorable="w14 w15 wp14">
   <w:footnote w:type="separator" w:id="-1">
     <w:p>
       <w:pPr>
@@ -12980,7 +13013,7 @@
 </file>
 
 <file path=word/header1.xml><?xml version="1.0" encoding="utf-8"?>
-<w:hdr xmlns:wpc="http://schemas.microsoft.com/office/word/2010/wordprocessingCanvas" xmlns:cx="http://schemas.microsoft.com/office/drawing/2014/chartex" xmlns:cx1="http://schemas.microsoft.com/office/drawing/2015/9/8/chartex" xmlns:cx2="http://schemas.microsoft.com/office/drawing/2015/10/21/chartex" xmlns:cx3="http://schemas.microsoft.com/office/drawing/2016/5/9/chartex" xmlns:cx4="http://schemas.microsoft.com/office/drawing/2016/5/10/chartex" xmlns:cx5="http://schemas.microsoft.com/office/drawing/2016/5/11/chartex" xmlns:cx6="http://schemas.microsoft.com/office/drawing/2016/5/12/chartex" xmlns:cx7="http://schemas.microsoft.com/office/drawing/2016/5/13/chartex" xmlns:cx8="http://schemas.microsoft.com/office/drawing/2016/5/14/chartex" xmlns:mc="http://schemas.openxmlformats.org/markup-compatibility/2006" xmlns:aink="http://schemas.microsoft.com/office/drawing/2016/ink" xmlns:am3d="http://schemas.microsoft.com/office/drawing/2017/model3d" xmlns:o="urn:schemas-microsoft-com:office:office" xmlns:r="http://schemas.openxmlformats.org/officeDocument/2006/relationships" xmlns:m="http://schemas.openxmlformats.org/officeDocument/2006/math" xmlns:v="urn:schemas-microsoft-com:vml" xmlns:wp14="http://schemas.microsoft.com/office/word/2010/wordprocessingDrawing" xmlns:wp="http://schemas.openxmlformats.org/drawingml/2006/wordprocessingDrawing" xmlns:w10="urn:schemas-microsoft-com:office:word" xmlns:w="http://schemas.openxmlformats.org/wordprocessingml/2006/main" xmlns:w14="http://schemas.microsoft.com/office/word/2010/wordml" xmlns:w15="http://schemas.microsoft.com/office/word/2012/wordml" xmlns:w16cid="http://schemas.microsoft.com/office/word/2016/wordml/cid" xmlns:w16se="http://schemas.microsoft.com/office/word/2015/wordml/symex" xmlns:wpg="http://schemas.microsoft.com/office/word/2010/wordprocessingGroup" xmlns:wpi="http://schemas.microsoft.com/office/word/2010/wordprocessingInk" xmlns:wne="http://schemas.microsoft.com/office/word/2006/wordml" xmlns:wps="http://schemas.microsoft.com/office/word/2010/wordprocessingShape" mc:Ignorable="w14 w15 w16se w16cid wp14">
+<w:hdr xmlns:wpc="http://schemas.microsoft.com/office/word/2010/wordprocessingCanvas" xmlns:mc="http://schemas.openxmlformats.org/markup-compatibility/2006" xmlns:o="urn:schemas-microsoft-com:office:office" xmlns:r="http://schemas.openxmlformats.org/officeDocument/2006/relationships" xmlns:m="http://schemas.openxmlformats.org/officeDocument/2006/math" xmlns:v="urn:schemas-microsoft-com:vml" xmlns:wp14="http://schemas.microsoft.com/office/word/2010/wordprocessingDrawing" xmlns:wp="http://schemas.openxmlformats.org/drawingml/2006/wordprocessingDrawing" xmlns:w10="urn:schemas-microsoft-com:office:word" xmlns:w="http://schemas.openxmlformats.org/wordprocessingml/2006/main" xmlns:w14="http://schemas.microsoft.com/office/word/2010/wordml" xmlns:w15="http://schemas.microsoft.com/office/word/2012/wordml" xmlns:wpg="http://schemas.microsoft.com/office/word/2010/wordprocessingGroup" xmlns:wpi="http://schemas.microsoft.com/office/word/2010/wordprocessingInk" xmlns:wne="http://schemas.microsoft.com/office/word/2006/wordml" xmlns:wps="http://schemas.microsoft.com/office/word/2010/wordprocessingShape" mc:Ignorable="w14 w15 wp14">
   <w:p>
     <w:pPr>
       <w:pStyle w:val="Header"/>
@@ -12996,6 +13029,7 @@
         <w:dataBinding w:prefixMappings="xmlns:ns0='http://purl.org/dc/elements/1.1/' xmlns:ns1='http://schemas.openxmlformats.org/package/2006/metadata/core-properties' " w:xpath="/ns1:coreProperties[1]/ns0:title[1]" w:storeItemID="{6C3C8BC8-F283-45AE-878A-BAB7291924A1}"/>
         <w:text/>
       </w:sdtPr>
+      <w:sdtEndPr/>
       <w:sdtContent>
         <w:r>
           <w:t>Afleveringsopgave - Vejrportalen</w:t>
@@ -13007,7 +13041,7 @@
 </file>
 
 <file path=word/header2.xml><?xml version="1.0" encoding="utf-8"?>
-<w:hdr xmlns:wpc="http://schemas.microsoft.com/office/word/2010/wordprocessingCanvas" xmlns:cx="http://schemas.microsoft.com/office/drawing/2014/chartex" xmlns:cx1="http://schemas.microsoft.com/office/drawing/2015/9/8/chartex" xmlns:cx2="http://schemas.microsoft.com/office/drawing/2015/10/21/chartex" xmlns:cx3="http://schemas.microsoft.com/office/drawing/2016/5/9/chartex" xmlns:cx4="http://schemas.microsoft.com/office/drawing/2016/5/10/chartex" xmlns:cx5="http://schemas.microsoft.com/office/drawing/2016/5/11/chartex" xmlns:cx6="http://schemas.microsoft.com/office/drawing/2016/5/12/chartex" xmlns:cx7="http://schemas.microsoft.com/office/drawing/2016/5/13/chartex" xmlns:cx8="http://schemas.microsoft.com/office/drawing/2016/5/14/chartex" xmlns:mc="http://schemas.openxmlformats.org/markup-compatibility/2006" xmlns:aink="http://schemas.microsoft.com/office/drawing/2016/ink" xmlns:am3d="http://schemas.microsoft.com/office/drawing/2017/model3d" xmlns:o="urn:schemas-microsoft-com:office:office" xmlns:r="http://schemas.openxmlformats.org/officeDocument/2006/relationships" xmlns:m="http://schemas.openxmlformats.org/officeDocument/2006/math" xmlns:v="urn:schemas-microsoft-com:vml" xmlns:wp14="http://schemas.microsoft.com/office/word/2010/wordprocessingDrawing" xmlns:wp="http://schemas.openxmlformats.org/drawingml/2006/wordprocessingDrawing" xmlns:w10="urn:schemas-microsoft-com:office:word" xmlns:w="http://schemas.openxmlformats.org/wordprocessingml/2006/main" xmlns:w14="http://schemas.microsoft.com/office/word/2010/wordml" xmlns:w15="http://schemas.microsoft.com/office/word/2012/wordml" xmlns:w16cid="http://schemas.microsoft.com/office/word/2016/wordml/cid" xmlns:w16se="http://schemas.microsoft.com/office/word/2015/wordml/symex" xmlns:wpg="http://schemas.microsoft.com/office/word/2010/wordprocessingGroup" xmlns:wpi="http://schemas.microsoft.com/office/word/2010/wordprocessingInk" xmlns:wne="http://schemas.microsoft.com/office/word/2006/wordml" xmlns:wps="http://schemas.microsoft.com/office/word/2010/wordprocessingShape" mc:Ignorable="w14 w15 w16se w16cid wp14">
+<w:hdr xmlns:wpc="http://schemas.microsoft.com/office/word/2010/wordprocessingCanvas" xmlns:mc="http://schemas.openxmlformats.org/markup-compatibility/2006" xmlns:o="urn:schemas-microsoft-com:office:office" xmlns:r="http://schemas.openxmlformats.org/officeDocument/2006/relationships" xmlns:m="http://schemas.openxmlformats.org/officeDocument/2006/math" xmlns:v="urn:schemas-microsoft-com:vml" xmlns:wp14="http://schemas.microsoft.com/office/word/2010/wordprocessingDrawing" xmlns:wp="http://schemas.openxmlformats.org/drawingml/2006/wordprocessingDrawing" xmlns:w10="urn:schemas-microsoft-com:office:word" xmlns:w="http://schemas.openxmlformats.org/wordprocessingml/2006/main" xmlns:w14="http://schemas.microsoft.com/office/word/2010/wordml" xmlns:w15="http://schemas.microsoft.com/office/word/2012/wordml" xmlns:wpg="http://schemas.microsoft.com/office/word/2010/wordprocessingGroup" xmlns:wpi="http://schemas.microsoft.com/office/word/2010/wordprocessingInk" xmlns:wne="http://schemas.microsoft.com/office/word/2006/wordml" xmlns:wps="http://schemas.microsoft.com/office/word/2010/wordprocessingShape" mc:Ignorable="w14 w15 wp14">
   <w:p>
     <w:pPr>
       <w:pStyle w:val="Header"/>
@@ -13017,7 +13051,7 @@
 </file>
 
 <file path=word/numbering.xml><?xml version="1.0" encoding="utf-8"?>
-<w:numbering xmlns:wpc="http://schemas.microsoft.com/office/word/2010/wordprocessingCanvas" xmlns:cx="http://schemas.microsoft.com/office/drawing/2014/chartex" xmlns:cx1="http://schemas.microsoft.com/office/drawing/2015/9/8/chartex" xmlns:cx2="http://schemas.microsoft.com/office/drawing/2015/10/21/chartex" xmlns:cx3="http://schemas.microsoft.com/office/drawing/2016/5/9/chartex" xmlns:cx4="http://schemas.microsoft.com/office/drawing/2016/5/10/chartex" xmlns:cx5="http://schemas.microsoft.com/office/drawing/2016/5/11/chartex" xmlns:cx6="http://schemas.microsoft.com/office/drawing/2016/5/12/chartex" xmlns:cx7="http://schemas.microsoft.com/office/drawing/2016/5/13/chartex" xmlns:cx8="http://schemas.microsoft.com/office/drawing/2016/5/14/chartex" xmlns:mc="http://schemas.openxmlformats.org/markup-compatibility/2006" xmlns:aink="http://schemas.microsoft.com/office/drawing/2016/ink" xmlns:am3d="http://schemas.microsoft.com/office/drawing/2017/model3d" xmlns:o="urn:schemas-microsoft-com:office:office" xmlns:r="http://schemas.openxmlformats.org/officeDocument/2006/relationships" xmlns:m="http://schemas.openxmlformats.org/officeDocument/2006/math" xmlns:v="urn:schemas-microsoft-com:vml" xmlns:wp14="http://schemas.microsoft.com/office/word/2010/wordprocessingDrawing" xmlns:wp="http://schemas.openxmlformats.org/drawingml/2006/wordprocessingDrawing" xmlns:w10="urn:schemas-microsoft-com:office:word" xmlns:w="http://schemas.openxmlformats.org/wordprocessingml/2006/main" xmlns:w14="http://schemas.microsoft.com/office/word/2010/wordml" xmlns:w15="http://schemas.microsoft.com/office/word/2012/wordml" xmlns:w16cid="http://schemas.microsoft.com/office/word/2016/wordml/cid" xmlns:w16se="http://schemas.microsoft.com/office/word/2015/wordml/symex" xmlns:wpg="http://schemas.microsoft.com/office/word/2010/wordprocessingGroup" xmlns:wpi="http://schemas.microsoft.com/office/word/2010/wordprocessingInk" xmlns:wne="http://schemas.microsoft.com/office/word/2006/wordml" xmlns:wps="http://schemas.microsoft.com/office/word/2010/wordprocessingShape" mc:Ignorable="w14 w15 w16se w16cid wp14">
+<w:numbering xmlns:wpc="http://schemas.microsoft.com/office/word/2010/wordprocessingCanvas" xmlns:mc="http://schemas.openxmlformats.org/markup-compatibility/2006" xmlns:o="urn:schemas-microsoft-com:office:office" xmlns:r="http://schemas.openxmlformats.org/officeDocument/2006/relationships" xmlns:m="http://schemas.openxmlformats.org/officeDocument/2006/math" xmlns:v="urn:schemas-microsoft-com:vml" xmlns:wp14="http://schemas.microsoft.com/office/word/2010/wordprocessingDrawing" xmlns:wp="http://schemas.openxmlformats.org/drawingml/2006/wordprocessingDrawing" xmlns:w10="urn:schemas-microsoft-com:office:word" xmlns:w="http://schemas.openxmlformats.org/wordprocessingml/2006/main" xmlns:w14="http://schemas.microsoft.com/office/word/2010/wordml" xmlns:w15="http://schemas.microsoft.com/office/word/2012/wordml" xmlns:wpg="http://schemas.microsoft.com/office/word/2010/wordprocessingGroup" xmlns:wpi="http://schemas.microsoft.com/office/word/2010/wordprocessingInk" xmlns:wne="http://schemas.microsoft.com/office/word/2006/wordml" xmlns:wps="http://schemas.microsoft.com/office/word/2010/wordprocessingShape" mc:Ignorable="w14 w15 wp14">
   <w:abstractNum w:abstractNumId="0" w15:restartNumberingAfterBreak="0">
     <w:nsid w:val="07AB6780"/>
     <w:multiLevelType w:val="multilevel"/>
@@ -14383,7 +14417,7 @@
 </file>
 
 <file path=word/styles.xml><?xml version="1.0" encoding="utf-8"?>
-<w:styles xmlns:mc="http://schemas.openxmlformats.org/markup-compatibility/2006" xmlns:r="http://schemas.openxmlformats.org/officeDocument/2006/relationships" xmlns:w="http://schemas.openxmlformats.org/wordprocessingml/2006/main" xmlns:w14="http://schemas.microsoft.com/office/word/2010/wordml" xmlns:w15="http://schemas.microsoft.com/office/word/2012/wordml" xmlns:w16cid="http://schemas.microsoft.com/office/word/2016/wordml/cid" xmlns:w16se="http://schemas.microsoft.com/office/word/2015/wordml/symex" mc:Ignorable="w14 w15 w16se w16cid">
+<w:styles xmlns:mc="http://schemas.openxmlformats.org/markup-compatibility/2006" xmlns:r="http://schemas.openxmlformats.org/officeDocument/2006/relationships" xmlns:w="http://schemas.openxmlformats.org/wordprocessingml/2006/main" xmlns:w14="http://schemas.microsoft.com/office/word/2010/wordml" xmlns:w15="http://schemas.microsoft.com/office/word/2012/wordml" mc:Ignorable="w14 w15">
   <w:docDefaults>
     <w:rPrDefault>
       <w:rPr>
@@ -14399,7 +14433,7 @@
       </w:pPr>
     </w:pPrDefault>
   </w:docDefaults>
-  <w:latentStyles w:defLockedState="0" w:defUIPriority="99" w:defSemiHidden="0" w:defUnhideWhenUsed="0" w:defQFormat="0" w:count="375">
+  <w:latentStyles w:defLockedState="0" w:defUIPriority="99" w:defSemiHidden="0" w:defUnhideWhenUsed="0" w:defQFormat="0" w:count="371">
     <w:lsdException w:name="Normal" w:uiPriority="0" w:qFormat="1"/>
     <w:lsdException w:name="heading 1" w:uiPriority="9" w:qFormat="1"/>
     <w:lsdException w:name="heading 2" w:semiHidden="1" w:uiPriority="9" w:unhideWhenUsed="1" w:qFormat="1"/>
@@ -14771,10 +14805,6 @@
     <w:lsdException w:name="List Table 5 Dark Accent 6" w:uiPriority="50"/>
     <w:lsdException w:name="List Table 6 Colorful Accent 6" w:uiPriority="51"/>
     <w:lsdException w:name="List Table 7 Colorful Accent 6" w:uiPriority="52"/>
-    <w:lsdException w:name="Mention" w:semiHidden="1" w:unhideWhenUsed="1"/>
-    <w:lsdException w:name="Smart Hyperlink" w:semiHidden="1" w:unhideWhenUsed="1"/>
-    <w:lsdException w:name="Hashtag" w:semiHidden="1" w:unhideWhenUsed="1"/>
-    <w:lsdException w:name="Unresolved Mention" w:semiHidden="1" w:unhideWhenUsed="1"/>
   </w:latentStyles>
   <w:style w:type="paragraph" w:default="1" w:styleId="Normal">
     <w:name w:val="Normal"/>
@@ -15371,7 +15401,7 @@
     <w:unhideWhenUsed/>
     <w:rsid w:val="008E3F89"/>
   </w:style>
-  <w:style w:type="character" w:styleId="UnresolvedMention">
+  <w:style w:type="character" w:customStyle="1" w:styleId="UnresolvedMention">
     <w:name w:val="Unresolved Mention"/>
     <w:basedOn w:val="DefaultParagraphFont"/>
     <w:uiPriority w:val="99"/>
@@ -15585,7 +15615,7 @@
 </file>
 
 <file path=word/glossary/document.xml><?xml version="1.0" encoding="utf-8"?>
-<w:glossaryDocument xmlns:wpc="http://schemas.microsoft.com/office/word/2010/wordprocessingCanvas" xmlns:cx="http://schemas.microsoft.com/office/drawing/2014/chartex" xmlns:cx1="http://schemas.microsoft.com/office/drawing/2015/9/8/chartex" xmlns:cx2="http://schemas.microsoft.com/office/drawing/2015/10/21/chartex" xmlns:cx3="http://schemas.microsoft.com/office/drawing/2016/5/9/chartex" xmlns:cx4="http://schemas.microsoft.com/office/drawing/2016/5/10/chartex" xmlns:cx5="http://schemas.microsoft.com/office/drawing/2016/5/11/chartex" xmlns:cx6="http://schemas.microsoft.com/office/drawing/2016/5/12/chartex" xmlns:cx7="http://schemas.microsoft.com/office/drawing/2016/5/13/chartex" xmlns:cx8="http://schemas.microsoft.com/office/drawing/2016/5/14/chartex" xmlns:mc="http://schemas.openxmlformats.org/markup-compatibility/2006" xmlns:aink="http://schemas.microsoft.com/office/drawing/2016/ink" xmlns:am3d="http://schemas.microsoft.com/office/drawing/2017/model3d" xmlns:o="urn:schemas-microsoft-com:office:office" xmlns:r="http://schemas.openxmlformats.org/officeDocument/2006/relationships" xmlns:m="http://schemas.openxmlformats.org/officeDocument/2006/math" xmlns:v="urn:schemas-microsoft-com:vml" xmlns:wp14="http://schemas.microsoft.com/office/word/2010/wordprocessingDrawing" xmlns:wp="http://schemas.openxmlformats.org/drawingml/2006/wordprocessingDrawing" xmlns:w10="urn:schemas-microsoft-com:office:word" xmlns:w="http://schemas.openxmlformats.org/wordprocessingml/2006/main" xmlns:w14="http://schemas.microsoft.com/office/word/2010/wordml" xmlns:w15="http://schemas.microsoft.com/office/word/2012/wordml" xmlns:w16cid="http://schemas.microsoft.com/office/word/2016/wordml/cid" xmlns:w16se="http://schemas.microsoft.com/office/word/2015/wordml/symex" xmlns:wpg="http://schemas.microsoft.com/office/word/2010/wordprocessingGroup" xmlns:wpi="http://schemas.microsoft.com/office/word/2010/wordprocessingInk" xmlns:wne="http://schemas.microsoft.com/office/word/2006/wordml" xmlns:wps="http://schemas.microsoft.com/office/word/2010/wordprocessingShape" mc:Ignorable="w14 w15 w16se w16cid wp14">
+<w:glossaryDocument xmlns:wpc="http://schemas.microsoft.com/office/word/2010/wordprocessingCanvas" xmlns:mc="http://schemas.openxmlformats.org/markup-compatibility/2006" xmlns:o="urn:schemas-microsoft-com:office:office" xmlns:r="http://schemas.openxmlformats.org/officeDocument/2006/relationships" xmlns:m="http://schemas.openxmlformats.org/officeDocument/2006/math" xmlns:v="urn:schemas-microsoft-com:vml" xmlns:wp14="http://schemas.microsoft.com/office/word/2010/wordprocessingDrawing" xmlns:wp="http://schemas.openxmlformats.org/drawingml/2006/wordprocessingDrawing" xmlns:w10="urn:schemas-microsoft-com:office:word" xmlns:w="http://schemas.openxmlformats.org/wordprocessingml/2006/main" xmlns:w14="http://schemas.microsoft.com/office/word/2010/wordml" xmlns:w15="http://schemas.microsoft.com/office/word/2012/wordml" xmlns:wpg="http://schemas.microsoft.com/office/word/2010/wordprocessingGroup" xmlns:wpi="http://schemas.microsoft.com/office/word/2010/wordprocessingInk" xmlns:wne="http://schemas.microsoft.com/office/word/2006/wordml" xmlns:wps="http://schemas.microsoft.com/office/word/2010/wordprocessingShape" mc:Ignorable="w14 w15 wp14">
   <w:docParts>
     <w:docPart>
       <w:docPartPr>
@@ -15650,27 +15680,27 @@
 </file>
 
 <file path=word/glossary/fontTable.xml><?xml version="1.0" encoding="utf-8"?>
-<w:fonts xmlns:mc="http://schemas.openxmlformats.org/markup-compatibility/2006" xmlns:r="http://schemas.openxmlformats.org/officeDocument/2006/relationships" xmlns:w="http://schemas.openxmlformats.org/wordprocessingml/2006/main" xmlns:w14="http://schemas.microsoft.com/office/word/2010/wordml" xmlns:w15="http://schemas.microsoft.com/office/word/2012/wordml" xmlns:w16cid="http://schemas.microsoft.com/office/word/2016/wordml/cid" xmlns:w16se="http://schemas.microsoft.com/office/word/2015/wordml/symex" mc:Ignorable="w14 w15 w16se w16cid">
+<w:fonts xmlns:mc="http://schemas.openxmlformats.org/markup-compatibility/2006" xmlns:r="http://schemas.openxmlformats.org/officeDocument/2006/relationships" xmlns:w="http://schemas.openxmlformats.org/wordprocessingml/2006/main" xmlns:w14="http://schemas.microsoft.com/office/word/2010/wordml" xmlns:w15="http://schemas.microsoft.com/office/word/2012/wordml" mc:Ignorable="w14 w15">
   <w:font w:name="Calibri">
     <w:panose1 w:val="020F0502020204030204"/>
     <w:charset w:val="00"/>
     <w:family w:val="swiss"/>
     <w:pitch w:val="variable"/>
-    <w:sig w:usb0="E0002AFF" w:usb1="C000247B" w:usb2="00000009" w:usb3="00000000" w:csb0="000001FF" w:csb1="00000000"/>
+    <w:sig w:usb0="E00002FF" w:usb1="4000ACFF" w:usb2="00000001" w:usb3="00000000" w:csb0="0000019F" w:csb1="00000000"/>
   </w:font>
   <w:font w:name="Courier New">
     <w:panose1 w:val="02070309020205020404"/>
     <w:charset w:val="00"/>
     <w:family w:val="modern"/>
     <w:pitch w:val="fixed"/>
-    <w:sig w:usb0="E0002EFF" w:usb1="C0007843" w:usb2="00000009" w:usb3="00000000" w:csb0="000001FF" w:csb1="00000000"/>
+    <w:sig w:usb0="E0002AFF" w:usb1="C0007843" w:usb2="00000009" w:usb3="00000000" w:csb0="000001FF" w:csb1="00000000"/>
   </w:font>
   <w:font w:name="Times New Roman">
     <w:panose1 w:val="02020603050405020304"/>
     <w:charset w:val="00"/>
     <w:family w:val="roman"/>
     <w:pitch w:val="variable"/>
-    <w:sig w:usb0="E0002EFF" w:usb1="C000785B" w:usb2="00000009" w:usb3="00000000" w:csb0="000001FF" w:csb1="00000000"/>
+    <w:sig w:usb0="E0002AFF" w:usb1="C0007841" w:usb2="00000009" w:usb3="00000000" w:csb0="000001FF" w:csb1="00000000"/>
   </w:font>
   <w:font w:name="Wingdings">
     <w:panose1 w:val="05000000000000000000"/>
@@ -15691,13 +15721,13 @@
     <w:charset w:val="00"/>
     <w:family w:val="swiss"/>
     <w:pitch w:val="variable"/>
-    <w:sig w:usb0="E0002AFF" w:usb1="C000247B" w:usb2="00000009" w:usb3="00000000" w:csb0="000001FF" w:csb1="00000000"/>
+    <w:sig w:usb0="A00002EF" w:usb1="4000207B" w:usb2="00000000" w:usb3="00000000" w:csb0="0000019F" w:csb1="00000000"/>
   </w:font>
 </w:fonts>
 </file>
 
 <file path=word/glossary/settings.xml><?xml version="1.0" encoding="utf-8"?>
-<w:settings xmlns:mc="http://schemas.openxmlformats.org/markup-compatibility/2006" xmlns:o="urn:schemas-microsoft-com:office:office" xmlns:r="http://schemas.openxmlformats.org/officeDocument/2006/relationships" xmlns:m="http://schemas.openxmlformats.org/officeDocument/2006/math" xmlns:v="urn:schemas-microsoft-com:vml" xmlns:w10="urn:schemas-microsoft-com:office:word" xmlns:w="http://schemas.openxmlformats.org/wordprocessingml/2006/main" xmlns:w14="http://schemas.microsoft.com/office/word/2010/wordml" xmlns:w15="http://schemas.microsoft.com/office/word/2012/wordml" xmlns:w16cid="http://schemas.microsoft.com/office/word/2016/wordml/cid" xmlns:w16se="http://schemas.microsoft.com/office/word/2015/wordml/symex" xmlns:sl="http://schemas.openxmlformats.org/schemaLibrary/2006/main" mc:Ignorable="w14 w15 w16se w16cid">
+<w:settings xmlns:mc="http://schemas.openxmlformats.org/markup-compatibility/2006" xmlns:o="urn:schemas-microsoft-com:office:office" xmlns:r="http://schemas.openxmlformats.org/officeDocument/2006/relationships" xmlns:m="http://schemas.openxmlformats.org/officeDocument/2006/math" xmlns:v="urn:schemas-microsoft-com:vml" xmlns:w10="urn:schemas-microsoft-com:office:word" xmlns:w="http://schemas.openxmlformats.org/wordprocessingml/2006/main" xmlns:w14="http://schemas.microsoft.com/office/word/2010/wordml" xmlns:w15="http://schemas.microsoft.com/office/word/2012/wordml" xmlns:sl="http://schemas.openxmlformats.org/schemaLibrary/2006/main" mc:Ignorable="w14 w15">
   <w:view w:val="normal"/>
   <w:defaultTabStop w:val="1304"/>
   <w:hyphenationZone w:val="425"/>
@@ -15709,7 +15739,6 @@
     <w:compatSetting w:name="enableOpenTypeFeatures" w:uri="http://schemas.microsoft.com/office/word" w:val="1"/>
     <w:compatSetting w:name="doNotFlipMirrorIndents" w:uri="http://schemas.microsoft.com/office/word" w:val="1"/>
     <w:compatSetting w:name="differentiateMultirowTableHeaders" w:uri="http://schemas.microsoft.com/office/word" w:val="1"/>
-    <w:compatSetting w:name="useWord2013TrackBottomHyphenation" w:uri="http://schemas.microsoft.com/office/word" w:val="0"/>
   </w:compat>
   <w:rsids>
     <w:rsidRoot w:val="00E0031F"/>
@@ -15717,6 +15746,7 @@
     <w:rsid w:val="003B0216"/>
     <w:rsid w:val="006E6012"/>
     <w:rsid w:val="00897EED"/>
+    <w:rsid w:val="00B52CAF"/>
     <w:rsid w:val="00E0031F"/>
     <w:rsid w:val="00F85376"/>
     <w:rsid w:val="00FB24D0"/>
@@ -15743,7 +15773,7 @@
 </file>
 
 <file path=word/glossary/styles.xml><?xml version="1.0" encoding="utf-8"?>
-<w:styles xmlns:mc="http://schemas.openxmlformats.org/markup-compatibility/2006" xmlns:r="http://schemas.openxmlformats.org/officeDocument/2006/relationships" xmlns:w="http://schemas.openxmlformats.org/wordprocessingml/2006/main" xmlns:w14="http://schemas.microsoft.com/office/word/2010/wordml" xmlns:w15="http://schemas.microsoft.com/office/word/2012/wordml" xmlns:w16cid="http://schemas.microsoft.com/office/word/2016/wordml/cid" xmlns:w16se="http://schemas.microsoft.com/office/word/2015/wordml/symex" mc:Ignorable="w14 w15 w16se w16cid">
+<w:styles xmlns:mc="http://schemas.openxmlformats.org/markup-compatibility/2006" xmlns:r="http://schemas.openxmlformats.org/officeDocument/2006/relationships" xmlns:w="http://schemas.openxmlformats.org/wordprocessingml/2006/main" xmlns:w14="http://schemas.microsoft.com/office/word/2010/wordml" xmlns:w15="http://schemas.microsoft.com/office/word/2012/wordml" mc:Ignorable="w14 w15">
   <w:docDefaults>
     <w:rPrDefault>
       <w:rPr>
@@ -15759,7 +15789,7 @@
       </w:pPr>
     </w:pPrDefault>
   </w:docDefaults>
-  <w:latentStyles w:defLockedState="0" w:defUIPriority="99" w:defSemiHidden="0" w:defUnhideWhenUsed="0" w:defQFormat="0" w:count="375">
+  <w:latentStyles w:defLockedState="0" w:defUIPriority="99" w:defSemiHidden="0" w:defUnhideWhenUsed="0" w:defQFormat="0" w:count="371">
     <w:lsdException w:name="Normal" w:uiPriority="0" w:qFormat="1"/>
     <w:lsdException w:name="heading 1" w:uiPriority="9" w:qFormat="1"/>
     <w:lsdException w:name="heading 2" w:semiHidden="1" w:uiPriority="9" w:unhideWhenUsed="1" w:qFormat="1"/>
@@ -16131,10 +16161,6 @@
     <w:lsdException w:name="List Table 5 Dark Accent 6" w:uiPriority="50"/>
     <w:lsdException w:name="List Table 6 Colorful Accent 6" w:uiPriority="51"/>
     <w:lsdException w:name="List Table 7 Colorful Accent 6" w:uiPriority="52"/>
-    <w:lsdException w:name="Mention" w:semiHidden="1" w:unhideWhenUsed="1"/>
-    <w:lsdException w:name="Smart Hyperlink" w:semiHidden="1" w:unhideWhenUsed="1"/>
-    <w:lsdException w:name="Hashtag" w:semiHidden="1" w:unhideWhenUsed="1"/>
-    <w:lsdException w:name="Unresolved Mention" w:semiHidden="1" w:unhideWhenUsed="1"/>
   </w:latentStyles>
   <w:style w:type="paragraph" w:default="1" w:styleId="Normal">
     <w:name w:val="Normal"/>
@@ -16193,7 +16219,7 @@
 </file>
 
 <file path=word/glossary/webSettings.xml><?xml version="1.0" encoding="utf-8"?>
-<w:webSettings xmlns:mc="http://schemas.openxmlformats.org/markup-compatibility/2006" xmlns:r="http://schemas.openxmlformats.org/officeDocument/2006/relationships" xmlns:w="http://schemas.openxmlformats.org/wordprocessingml/2006/main" xmlns:w14="http://schemas.microsoft.com/office/word/2010/wordml" xmlns:w15="http://schemas.microsoft.com/office/word/2012/wordml" xmlns:w16cid="http://schemas.microsoft.com/office/word/2016/wordml/cid" xmlns:w16se="http://schemas.microsoft.com/office/word/2015/wordml/symex" mc:Ignorable="w14 w15 w16se w16cid">
+<w:webSettings xmlns:mc="http://schemas.openxmlformats.org/markup-compatibility/2006" xmlns:r="http://schemas.openxmlformats.org/officeDocument/2006/relationships" xmlns:w="http://schemas.openxmlformats.org/wordprocessingml/2006/main" xmlns:w14="http://schemas.microsoft.com/office/word/2010/wordml" xmlns:w15="http://schemas.microsoft.com/office/word/2012/wordml" mc:Ignorable="w14 w15">
   <w:optimizeForBrowser/>
   <w:allowPNG/>
 </w:webSettings>
@@ -16499,7 +16525,7 @@
 </file>
 
 <file path=customXml/itemProps1.xml><?xml version="1.0" encoding="utf-8"?>
-<ds:datastoreItem xmlns:ds="http://schemas.openxmlformats.org/officeDocument/2006/customXml" ds:itemID="{9CC633D5-BAB0-4262-AA6A-433FC9D3A9AA}">
+<ds:datastoreItem xmlns:ds="http://schemas.openxmlformats.org/officeDocument/2006/customXml" ds:itemID="{673E0CE6-AE2E-4D73-99B1-4D3CD717F622}">
   <ds:schemaRefs>
     <ds:schemaRef ds:uri="http://schemas.openxmlformats.org/officeDocument/2006/bibliography"/>
   </ds:schemaRefs>

--- a/docs/Afleveringsopgave/Afleveringopgave - Vejrportalen.docx
+++ b/docs/Afleveringsopgave/Afleveringopgave - Vejrportalen.docx
@@ -132,13 +132,8 @@
               <w:t>–</w:t>
             </w:r>
             <w:r>
-              <w:t xml:space="preserve"> </w:t>
-            </w:r>
-            <w:proofErr w:type="spellStart"/>
-            <w:r>
-              <w:t>Frontend</w:t>
-            </w:r>
-            <w:proofErr w:type="spellEnd"/>
+              <w:t xml:space="preserve"> Frontend</w:t>
+            </w:r>
           </w:p>
         </w:tc>
       </w:tr>
@@ -173,17 +168,8 @@
                 <w:color w:val="262626"/>
                 <w:shd w:val="clear" w:color="auto" w:fill="FFFFFF"/>
               </w:rPr>
-              <w:t xml:space="preserve">Constantin Alexandru </w:t>
-            </w:r>
-            <w:proofErr w:type="spellStart"/>
-            <w:r>
-              <w:rPr>
-                <w:color w:val="262626"/>
-                <w:shd w:val="clear" w:color="auto" w:fill="FFFFFF"/>
-              </w:rPr>
-              <w:t>Gheorghiasa</w:t>
-            </w:r>
-            <w:proofErr w:type="spellEnd"/>
+              <w:t>Constantin Alexandru Gheorghiasa</w:t>
+            </w:r>
           </w:p>
         </w:tc>
       </w:tr>
@@ -406,13 +392,8 @@
               <w:t>–</w:t>
             </w:r>
             <w:r>
-              <w:t xml:space="preserve"> </w:t>
-            </w:r>
-            <w:proofErr w:type="spellStart"/>
-            <w:r>
-              <w:t>Frontend</w:t>
-            </w:r>
-            <w:proofErr w:type="spellEnd"/>
+              <w:t xml:space="preserve"> Frontend</w:t>
+            </w:r>
           </w:p>
         </w:tc>
       </w:tr>
@@ -447,17 +428,8 @@
                 <w:color w:val="262626"/>
                 <w:shd w:val="clear" w:color="auto" w:fill="FFFFFF"/>
               </w:rPr>
-              <w:t xml:space="preserve">Constantin Alexandru </w:t>
-            </w:r>
-            <w:proofErr w:type="spellStart"/>
-            <w:r>
-              <w:rPr>
-                <w:color w:val="262626"/>
-                <w:shd w:val="clear" w:color="auto" w:fill="FFFFFF"/>
-              </w:rPr>
-              <w:t>Gheorghiasa</w:t>
-            </w:r>
-            <w:proofErr w:type="spellEnd"/>
+              <w:t>Constantin Alexandru Gheorghiasa</w:t>
+            </w:r>
           </w:p>
         </w:tc>
       </w:tr>
@@ -606,7 +578,7 @@
               <w:rPr>
                 <w:noProof/>
               </w:rPr>
-              <w:t>31</w:t>
+              <w:t>30</w:t>
             </w:r>
             <w:r>
               <w:rPr>
@@ -650,10 +622,7 @@
               </w:rPr>
             </w:pPr>
             <w:r>
-              <w:t>2</w:t>
-            </w:r>
-            <w:r>
-              <w:t>7.275</w:t>
+              <w:t>26.840</w:t>
             </w:r>
           </w:p>
         </w:tc>
@@ -710,19 +679,11 @@
                 <w:b/>
               </w:rPr>
             </w:pPr>
-            <w:proofErr w:type="spellStart"/>
             <w:r>
               <w:rPr>
                 <w:b/>
               </w:rPr>
-              <w:t>Github</w:t>
-            </w:r>
-            <w:proofErr w:type="spellEnd"/>
-            <w:r>
-              <w:rPr>
-                <w:b/>
-              </w:rPr>
-              <w:t xml:space="preserve"> URL</w:t>
+              <w:t>Github URL</w:t>
             </w:r>
           </w:p>
         </w:tc>
@@ -816,7 +777,7 @@
             </w:rPr>
             <w:fldChar w:fldCharType="separate"/>
           </w:r>
-          <w:hyperlink w:anchor="_Toc531556322" w:history="1">
+          <w:hyperlink w:anchor="_Toc531614778" w:history="1">
             <w:r>
               <w:rPr>
                 <w:rStyle w:val="Hyperlink"/>
@@ -859,7 +820,7 @@
                 <w:noProof/>
                 <w:webHidden/>
               </w:rPr>
-              <w:instrText xml:space="preserve"> PAGEREF _Toc531556322 \h </w:instrText>
+              <w:instrText xml:space="preserve"> PAGEREF _Toc531614778 \h </w:instrText>
             </w:r>
             <w:r>
               <w:rPr>
@@ -900,7 +861,7 @@
               <w:lang w:eastAsia="da-DK"/>
             </w:rPr>
           </w:pPr>
-          <w:hyperlink w:anchor="_Toc531556323" w:history="1">
+          <w:hyperlink w:anchor="_Toc531614779" w:history="1">
             <w:r>
               <w:rPr>
                 <w:rStyle w:val="Hyperlink"/>
@@ -943,7 +904,7 @@
                 <w:noProof/>
                 <w:webHidden/>
               </w:rPr>
-              <w:instrText xml:space="preserve"> PAGEREF _Toc531556323 \h </w:instrText>
+              <w:instrText xml:space="preserve"> PAGEREF _Toc531614779 \h </w:instrText>
             </w:r>
             <w:r>
               <w:rPr>
@@ -984,7 +945,7 @@
               <w:lang w:eastAsia="da-DK"/>
             </w:rPr>
           </w:pPr>
-          <w:hyperlink w:anchor="_Toc531556324" w:history="1">
+          <w:hyperlink w:anchor="_Toc531614780" w:history="1">
             <w:r>
               <w:rPr>
                 <w:rStyle w:val="Hyperlink"/>
@@ -1027,7 +988,7 @@
                 <w:noProof/>
                 <w:webHidden/>
               </w:rPr>
-              <w:instrText xml:space="preserve"> PAGEREF _Toc531556324 \h </w:instrText>
+              <w:instrText xml:space="preserve"> PAGEREF _Toc531614780 \h </w:instrText>
             </w:r>
             <w:r>
               <w:rPr>
@@ -1068,7 +1029,7 @@
               <w:lang w:eastAsia="da-DK"/>
             </w:rPr>
           </w:pPr>
-          <w:hyperlink w:anchor="_Toc531556325" w:history="1">
+          <w:hyperlink w:anchor="_Toc531614781" w:history="1">
             <w:r>
               <w:rPr>
                 <w:rStyle w:val="Hyperlink"/>
@@ -1111,7 +1072,7 @@
                 <w:noProof/>
                 <w:webHidden/>
               </w:rPr>
-              <w:instrText xml:space="preserve"> PAGEREF _Toc531556325 \h </w:instrText>
+              <w:instrText xml:space="preserve"> PAGEREF _Toc531614781 \h </w:instrText>
             </w:r>
             <w:r>
               <w:rPr>
@@ -1152,7 +1113,7 @@
               <w:lang w:eastAsia="da-DK"/>
             </w:rPr>
           </w:pPr>
-          <w:hyperlink w:anchor="_Toc531556326" w:history="1">
+          <w:hyperlink w:anchor="_Toc531614782" w:history="1">
             <w:r>
               <w:rPr>
                 <w:rStyle w:val="Hyperlink"/>
@@ -1195,7 +1156,7 @@
                 <w:noProof/>
                 <w:webHidden/>
               </w:rPr>
-              <w:instrText xml:space="preserve"> PAGEREF _Toc531556326 \h </w:instrText>
+              <w:instrText xml:space="preserve"> PAGEREF _Toc531614782 \h </w:instrText>
             </w:r>
             <w:r>
               <w:rPr>
@@ -1240,7 +1201,7 @@
               <w:lang w:eastAsia="da-DK"/>
             </w:rPr>
           </w:pPr>
-          <w:hyperlink w:anchor="_Toc531556327" w:history="1">
+          <w:hyperlink w:anchor="_Toc531614783" w:history="1">
             <w:r>
               <w:rPr>
                 <w:rStyle w:val="Hyperlink"/>
@@ -1283,7 +1244,7 @@
                 <w:noProof/>
                 <w:webHidden/>
               </w:rPr>
-              <w:instrText xml:space="preserve"> PAGEREF _Toc531556327 \h </w:instrText>
+              <w:instrText xml:space="preserve"> PAGEREF _Toc531614783 \h </w:instrText>
             </w:r>
             <w:r>
               <w:rPr>
@@ -1328,7 +1289,7 @@
               <w:lang w:eastAsia="da-DK"/>
             </w:rPr>
           </w:pPr>
-          <w:hyperlink w:anchor="_Toc531556328" w:history="1">
+          <w:hyperlink w:anchor="_Toc531614784" w:history="1">
             <w:r>
               <w:rPr>
                 <w:rStyle w:val="Hyperlink"/>
@@ -1371,7 +1332,7 @@
                 <w:noProof/>
                 <w:webHidden/>
               </w:rPr>
-              <w:instrText xml:space="preserve"> PAGEREF _Toc531556328 \h </w:instrText>
+              <w:instrText xml:space="preserve"> PAGEREF _Toc531614784 \h </w:instrText>
             </w:r>
             <w:r>
               <w:rPr>
@@ -1416,7 +1377,7 @@
               <w:lang w:eastAsia="da-DK"/>
             </w:rPr>
           </w:pPr>
-          <w:hyperlink w:anchor="_Toc531556329" w:history="1">
+          <w:hyperlink w:anchor="_Toc531614785" w:history="1">
             <w:r>
               <w:rPr>
                 <w:rStyle w:val="Hyperlink"/>
@@ -1459,7 +1420,7 @@
                 <w:noProof/>
                 <w:webHidden/>
               </w:rPr>
-              <w:instrText xml:space="preserve"> PAGEREF _Toc531556329 \h </w:instrText>
+              <w:instrText xml:space="preserve"> PAGEREF _Toc531614785 \h </w:instrText>
             </w:r>
             <w:r>
               <w:rPr>
@@ -1504,7 +1465,7 @@
               <w:lang w:eastAsia="da-DK"/>
             </w:rPr>
           </w:pPr>
-          <w:hyperlink w:anchor="_Toc531556330" w:history="1">
+          <w:hyperlink w:anchor="_Toc531614786" w:history="1">
             <w:r>
               <w:rPr>
                 <w:rStyle w:val="Hyperlink"/>
@@ -1547,7 +1508,7 @@
                 <w:noProof/>
                 <w:webHidden/>
               </w:rPr>
-              <w:instrText xml:space="preserve"> PAGEREF _Toc531556330 \h </w:instrText>
+              <w:instrText xml:space="preserve"> PAGEREF _Toc531614786 \h </w:instrText>
             </w:r>
             <w:r>
               <w:rPr>
@@ -1592,7 +1553,7 @@
               <w:lang w:eastAsia="da-DK"/>
             </w:rPr>
           </w:pPr>
-          <w:hyperlink w:anchor="_Toc531556331" w:history="1">
+          <w:hyperlink w:anchor="_Toc531614787" w:history="1">
             <w:r>
               <w:rPr>
                 <w:rStyle w:val="Hyperlink"/>
@@ -1635,7 +1596,7 @@
                 <w:noProof/>
                 <w:webHidden/>
               </w:rPr>
-              <w:instrText xml:space="preserve"> PAGEREF _Toc531556331 \h </w:instrText>
+              <w:instrText xml:space="preserve"> PAGEREF _Toc531614787 \h </w:instrText>
             </w:r>
             <w:r>
               <w:rPr>
@@ -1680,7 +1641,7 @@
               <w:lang w:eastAsia="da-DK"/>
             </w:rPr>
           </w:pPr>
-          <w:hyperlink w:anchor="_Toc531556332" w:history="1">
+          <w:hyperlink w:anchor="_Toc531614788" w:history="1">
             <w:r>
               <w:rPr>
                 <w:rStyle w:val="Hyperlink"/>
@@ -1723,7 +1684,7 @@
                 <w:noProof/>
                 <w:webHidden/>
               </w:rPr>
-              <w:instrText xml:space="preserve"> PAGEREF _Toc531556332 \h </w:instrText>
+              <w:instrText xml:space="preserve"> PAGEREF _Toc531614788 \h </w:instrText>
             </w:r>
             <w:r>
               <w:rPr>
@@ -1764,7 +1725,7 @@
               <w:lang w:eastAsia="da-DK"/>
             </w:rPr>
           </w:pPr>
-          <w:hyperlink w:anchor="_Toc531556333" w:history="1">
+          <w:hyperlink w:anchor="_Toc531614789" w:history="1">
             <w:r>
               <w:rPr>
                 <w:rStyle w:val="Hyperlink"/>
@@ -1807,7 +1768,7 @@
                 <w:noProof/>
                 <w:webHidden/>
               </w:rPr>
-              <w:instrText xml:space="preserve"> PAGEREF _Toc531556333 \h </w:instrText>
+              <w:instrText xml:space="preserve"> PAGEREF _Toc531614789 \h </w:instrText>
             </w:r>
             <w:r>
               <w:rPr>
@@ -1848,7 +1809,7 @@
               <w:lang w:eastAsia="da-DK"/>
             </w:rPr>
           </w:pPr>
-          <w:hyperlink w:anchor="_Toc531556334" w:history="1">
+          <w:hyperlink w:anchor="_Toc531614790" w:history="1">
             <w:r>
               <w:rPr>
                 <w:rStyle w:val="Hyperlink"/>
@@ -1891,7 +1852,7 @@
                 <w:noProof/>
                 <w:webHidden/>
               </w:rPr>
-              <w:instrText xml:space="preserve"> PAGEREF _Toc531556334 \h </w:instrText>
+              <w:instrText xml:space="preserve"> PAGEREF _Toc531614790 \h </w:instrText>
             </w:r>
             <w:r>
               <w:rPr>
@@ -1936,7 +1897,7 @@
               <w:lang w:eastAsia="da-DK"/>
             </w:rPr>
           </w:pPr>
-          <w:hyperlink w:anchor="_Toc531556335" w:history="1">
+          <w:hyperlink w:anchor="_Toc531614791" w:history="1">
             <w:r>
               <w:rPr>
                 <w:rStyle w:val="Hyperlink"/>
@@ -1979,7 +1940,7 @@
                 <w:noProof/>
                 <w:webHidden/>
               </w:rPr>
-              <w:instrText xml:space="preserve"> PAGEREF _Toc531556335 \h </w:instrText>
+              <w:instrText xml:space="preserve"> PAGEREF _Toc531614791 \h </w:instrText>
             </w:r>
             <w:r>
               <w:rPr>
@@ -2024,7 +1985,7 @@
               <w:lang w:eastAsia="da-DK"/>
             </w:rPr>
           </w:pPr>
-          <w:hyperlink w:anchor="_Toc531556336" w:history="1">
+          <w:hyperlink w:anchor="_Toc531614792" w:history="1">
             <w:r>
               <w:rPr>
                 <w:rStyle w:val="Hyperlink"/>
@@ -2067,7 +2028,7 @@
                 <w:noProof/>
                 <w:webHidden/>
               </w:rPr>
-              <w:instrText xml:space="preserve"> PAGEREF _Toc531556336 \h </w:instrText>
+              <w:instrText xml:space="preserve"> PAGEREF _Toc531614792 \h </w:instrText>
             </w:r>
             <w:r>
               <w:rPr>
@@ -2087,7 +2048,7 @@
                 <w:noProof/>
                 <w:webHidden/>
               </w:rPr>
-              <w:t>14</w:t>
+              <w:t>15</w:t>
             </w:r>
             <w:r>
               <w:rPr>
@@ -2112,7 +2073,7 @@
               <w:lang w:eastAsia="da-DK"/>
             </w:rPr>
           </w:pPr>
-          <w:hyperlink w:anchor="_Toc531556337" w:history="1">
+          <w:hyperlink w:anchor="_Toc531614793" w:history="1">
             <w:r>
               <w:rPr>
                 <w:rStyle w:val="Hyperlink"/>
@@ -2155,7 +2116,7 @@
                 <w:noProof/>
                 <w:webHidden/>
               </w:rPr>
-              <w:instrText xml:space="preserve"> PAGEREF _Toc531556337 \h </w:instrText>
+              <w:instrText xml:space="preserve"> PAGEREF _Toc531614793 \h </w:instrText>
             </w:r>
             <w:r>
               <w:rPr>
@@ -2200,7 +2161,7 @@
               <w:lang w:eastAsia="da-DK"/>
             </w:rPr>
           </w:pPr>
-          <w:hyperlink w:anchor="_Toc531556338" w:history="1">
+          <w:hyperlink w:anchor="_Toc531614794" w:history="1">
             <w:r>
               <w:rPr>
                 <w:rStyle w:val="Hyperlink"/>
@@ -2243,7 +2204,7 @@
                 <w:noProof/>
                 <w:webHidden/>
               </w:rPr>
-              <w:instrText xml:space="preserve"> PAGEREF _Toc531556338 \h </w:instrText>
+              <w:instrText xml:space="preserve"> PAGEREF _Toc531614794 \h </w:instrText>
             </w:r>
             <w:r>
               <w:rPr>
@@ -2288,7 +2249,7 @@
               <w:lang w:eastAsia="da-DK"/>
             </w:rPr>
           </w:pPr>
-          <w:hyperlink w:anchor="_Toc531556339" w:history="1">
+          <w:hyperlink w:anchor="_Toc531614795" w:history="1">
             <w:r>
               <w:rPr>
                 <w:rStyle w:val="Hyperlink"/>
@@ -2331,7 +2292,7 @@
                 <w:noProof/>
                 <w:webHidden/>
               </w:rPr>
-              <w:instrText xml:space="preserve"> PAGEREF _Toc531556339 \h </w:instrText>
+              <w:instrText xml:space="preserve"> PAGEREF _Toc531614795 \h </w:instrText>
             </w:r>
             <w:r>
               <w:rPr>
@@ -2372,7 +2333,7 @@
               <w:lang w:eastAsia="da-DK"/>
             </w:rPr>
           </w:pPr>
-          <w:hyperlink w:anchor="_Toc531556340" w:history="1">
+          <w:hyperlink w:anchor="_Toc531614796" w:history="1">
             <w:r>
               <w:rPr>
                 <w:rStyle w:val="Hyperlink"/>
@@ -2415,7 +2376,7 @@
                 <w:noProof/>
                 <w:webHidden/>
               </w:rPr>
-              <w:instrText xml:space="preserve"> PAGEREF _Toc531556340 \h </w:instrText>
+              <w:instrText xml:space="preserve"> PAGEREF _Toc531614796 \h </w:instrText>
             </w:r>
             <w:r>
               <w:rPr>
@@ -2456,7 +2417,7 @@
               <w:lang w:eastAsia="da-DK"/>
             </w:rPr>
           </w:pPr>
-          <w:hyperlink w:anchor="_Toc531556341" w:history="1">
+          <w:hyperlink w:anchor="_Toc531614797" w:history="1">
             <w:r>
               <w:rPr>
                 <w:rStyle w:val="Hyperlink"/>
@@ -2499,7 +2460,7 @@
                 <w:noProof/>
                 <w:webHidden/>
               </w:rPr>
-              <w:instrText xml:space="preserve"> PAGEREF _Toc531556341 \h </w:instrText>
+              <w:instrText xml:space="preserve"> PAGEREF _Toc531614797 \h </w:instrText>
             </w:r>
             <w:r>
               <w:rPr>
@@ -2594,7 +2555,7 @@
       <w:r>
         <w:fldChar w:fldCharType="separate"/>
       </w:r>
-      <w:hyperlink w:anchor="_Toc531556342" w:history="1">
+      <w:hyperlink w:anchor="_Toc531614798" w:history="1">
         <w:r>
           <w:rPr>
             <w:rStyle w:val="Hyperlink"/>
@@ -2621,7 +2582,7 @@
             <w:noProof/>
             <w:webHidden/>
           </w:rPr>
-          <w:instrText xml:space="preserve"> PAGEREF _Toc531556342 \h </w:instrText>
+          <w:instrText xml:space="preserve"> PAGEREF _Toc531614798 \h </w:instrText>
         </w:r>
         <w:r>
           <w:rPr>
@@ -2665,7 +2626,7 @@
           <w:lang w:eastAsia="da-DK"/>
         </w:rPr>
       </w:pPr>
-      <w:hyperlink w:anchor="_Toc531556343" w:history="1">
+      <w:hyperlink w:anchor="_Toc531614799" w:history="1">
         <w:r>
           <w:rPr>
             <w:rStyle w:val="Hyperlink"/>
@@ -2692,7 +2653,7 @@
             <w:noProof/>
             <w:webHidden/>
           </w:rPr>
-          <w:instrText xml:space="preserve"> PAGEREF _Toc531556343 \h </w:instrText>
+          <w:instrText xml:space="preserve"> PAGEREF _Toc531614799 \h </w:instrText>
         </w:r>
         <w:r>
           <w:rPr>
@@ -2736,7 +2697,7 @@
           <w:lang w:eastAsia="da-DK"/>
         </w:rPr>
       </w:pPr>
-      <w:hyperlink w:anchor="_Toc531556344" w:history="1">
+      <w:hyperlink w:anchor="_Toc531614800" w:history="1">
         <w:r>
           <w:rPr>
             <w:rStyle w:val="Hyperlink"/>
@@ -2763,7 +2724,7 @@
             <w:noProof/>
             <w:webHidden/>
           </w:rPr>
-          <w:instrText xml:space="preserve"> PAGEREF _Toc531556344 \h </w:instrText>
+          <w:instrText xml:space="preserve"> PAGEREF _Toc531614800 \h </w:instrText>
         </w:r>
         <w:r>
           <w:rPr>
@@ -2807,7 +2768,7 @@
           <w:lang w:eastAsia="da-DK"/>
         </w:rPr>
       </w:pPr>
-      <w:hyperlink w:anchor="_Toc531556345" w:history="1">
+      <w:hyperlink w:anchor="_Toc531614801" w:history="1">
         <w:r>
           <w:rPr>
             <w:rStyle w:val="Hyperlink"/>
@@ -2834,7 +2795,7 @@
             <w:noProof/>
             <w:webHidden/>
           </w:rPr>
-          <w:instrText xml:space="preserve"> PAGEREF _Toc531556345 \h </w:instrText>
+          <w:instrText xml:space="preserve"> PAGEREF _Toc531614801 \h </w:instrText>
         </w:r>
         <w:r>
           <w:rPr>
@@ -2854,7 +2815,7 @@
             <w:noProof/>
             <w:webHidden/>
           </w:rPr>
-          <w:t>14</w:t>
+          <w:t>15</w:t>
         </w:r>
         <w:r>
           <w:rPr>
@@ -2878,7 +2839,7 @@
           <w:lang w:eastAsia="da-DK"/>
         </w:rPr>
       </w:pPr>
-      <w:hyperlink w:anchor="_Toc531556346" w:history="1">
+      <w:hyperlink w:anchor="_Toc531614802" w:history="1">
         <w:r>
           <w:rPr>
             <w:rStyle w:val="Hyperlink"/>
@@ -2905,7 +2866,7 @@
             <w:noProof/>
             <w:webHidden/>
           </w:rPr>
-          <w:instrText xml:space="preserve"> PAGEREF _Toc531556346 \h </w:instrText>
+          <w:instrText xml:space="preserve"> PAGEREF _Toc531614802 \h </w:instrText>
         </w:r>
         <w:r>
           <w:rPr>
@@ -2949,7 +2910,7 @@
           <w:lang w:eastAsia="da-DK"/>
         </w:rPr>
       </w:pPr>
-      <w:hyperlink w:anchor="_Toc531556347" w:history="1">
+      <w:hyperlink w:anchor="_Toc531614803" w:history="1">
         <w:r>
           <w:rPr>
             <w:rStyle w:val="Hyperlink"/>
@@ -2976,7 +2937,7 @@
             <w:noProof/>
             <w:webHidden/>
           </w:rPr>
-          <w:instrText xml:space="preserve"> PAGEREF _Toc531556347 \h </w:instrText>
+          <w:instrText xml:space="preserve"> PAGEREF _Toc531614803 \h </w:instrText>
         </w:r>
         <w:r>
           <w:rPr>
@@ -3020,7 +2981,7 @@
           <w:lang w:eastAsia="da-DK"/>
         </w:rPr>
       </w:pPr>
-      <w:hyperlink w:anchor="_Toc531556348" w:history="1">
+      <w:hyperlink w:anchor="_Toc531614804" w:history="1">
         <w:r>
           <w:rPr>
             <w:rStyle w:val="Hyperlink"/>
@@ -3047,7 +3008,7 @@
             <w:noProof/>
             <w:webHidden/>
           </w:rPr>
-          <w:instrText xml:space="preserve"> PAGEREF _Toc531556348 \h </w:instrText>
+          <w:instrText xml:space="preserve"> PAGEREF _Toc531614804 \h </w:instrText>
         </w:r>
         <w:r>
           <w:rPr>
@@ -3091,7 +3052,7 @@
           <w:lang w:eastAsia="da-DK"/>
         </w:rPr>
       </w:pPr>
-      <w:hyperlink w:anchor="_Toc531556349" w:history="1">
+      <w:hyperlink w:anchor="_Toc531614805" w:history="1">
         <w:r>
           <w:rPr>
             <w:rStyle w:val="Hyperlink"/>
@@ -3118,7 +3079,7 @@
             <w:noProof/>
             <w:webHidden/>
           </w:rPr>
-          <w:instrText xml:space="preserve"> PAGEREF _Toc531556349 \h </w:instrText>
+          <w:instrText xml:space="preserve"> PAGEREF _Toc531614805 \h </w:instrText>
         </w:r>
         <w:r>
           <w:rPr>
@@ -3162,7 +3123,7 @@
           <w:lang w:eastAsia="da-DK"/>
         </w:rPr>
       </w:pPr>
-      <w:hyperlink w:anchor="_Toc531556350" w:history="1">
+      <w:hyperlink w:anchor="_Toc531614806" w:history="1">
         <w:r>
           <w:rPr>
             <w:rStyle w:val="Hyperlink"/>
@@ -3189,7 +3150,7 @@
             <w:noProof/>
             <w:webHidden/>
           </w:rPr>
-          <w:instrText xml:space="preserve"> PAGEREF _Toc531556350 \h </w:instrText>
+          <w:instrText xml:space="preserve"> PAGEREF _Toc531614806 \h </w:instrText>
         </w:r>
         <w:r>
           <w:rPr>
@@ -3233,7 +3194,7 @@
           <w:lang w:eastAsia="da-DK"/>
         </w:rPr>
       </w:pPr>
-      <w:hyperlink w:anchor="_Toc531556351" w:history="1">
+      <w:hyperlink w:anchor="_Toc531614807" w:history="1">
         <w:r>
           <w:rPr>
             <w:rStyle w:val="Hyperlink"/>
@@ -3260,7 +3221,7 @@
             <w:noProof/>
             <w:webHidden/>
           </w:rPr>
-          <w:instrText xml:space="preserve"> PAGEREF _Toc531556351 \h </w:instrText>
+          <w:instrText xml:space="preserve"> PAGEREF _Toc531614807 \h </w:instrText>
         </w:r>
         <w:r>
           <w:rPr>
@@ -3304,7 +3265,7 @@
           <w:lang w:eastAsia="da-DK"/>
         </w:rPr>
       </w:pPr>
-      <w:hyperlink w:anchor="_Toc531556352" w:history="1">
+      <w:hyperlink w:anchor="_Toc531614808" w:history="1">
         <w:r>
           <w:rPr>
             <w:rStyle w:val="Hyperlink"/>
@@ -3331,7 +3292,7 @@
             <w:noProof/>
             <w:webHidden/>
           </w:rPr>
-          <w:instrText xml:space="preserve"> PAGEREF _Toc531556352 \h </w:instrText>
+          <w:instrText xml:space="preserve"> PAGEREF _Toc531614808 \h </w:instrText>
         </w:r>
         <w:r>
           <w:rPr>
@@ -3375,7 +3336,7 @@
           <w:lang w:eastAsia="da-DK"/>
         </w:rPr>
       </w:pPr>
-      <w:hyperlink w:anchor="_Toc531556353" w:history="1">
+      <w:hyperlink w:anchor="_Toc531614809" w:history="1">
         <w:r>
           <w:rPr>
             <w:rStyle w:val="Hyperlink"/>
@@ -3402,7 +3363,7 @@
             <w:noProof/>
             <w:webHidden/>
           </w:rPr>
-          <w:instrText xml:space="preserve"> PAGEREF _Toc531556353 \h </w:instrText>
+          <w:instrText xml:space="preserve"> PAGEREF _Toc531614809 \h </w:instrText>
         </w:r>
         <w:r>
           <w:rPr>
@@ -3446,7 +3407,7 @@
           <w:lang w:eastAsia="da-DK"/>
         </w:rPr>
       </w:pPr>
-      <w:hyperlink w:anchor="_Toc531556354" w:history="1">
+      <w:hyperlink w:anchor="_Toc531614810" w:history="1">
         <w:r>
           <w:rPr>
             <w:rStyle w:val="Hyperlink"/>
@@ -3473,7 +3434,7 @@
             <w:noProof/>
             <w:webHidden/>
           </w:rPr>
-          <w:instrText xml:space="preserve"> PAGEREF _Toc531556354 \h </w:instrText>
+          <w:instrText xml:space="preserve"> PAGEREF _Toc531614810 \h </w:instrText>
         </w:r>
         <w:r>
           <w:rPr>
@@ -3517,7 +3478,7 @@
           <w:lang w:eastAsia="da-DK"/>
         </w:rPr>
       </w:pPr>
-      <w:hyperlink w:anchor="_Toc531556355" w:history="1">
+      <w:hyperlink w:anchor="_Toc531614811" w:history="1">
         <w:r>
           <w:rPr>
             <w:rStyle w:val="Hyperlink"/>
@@ -3544,7 +3505,7 @@
             <w:noProof/>
             <w:webHidden/>
           </w:rPr>
-          <w:instrText xml:space="preserve"> PAGEREF _Toc531556355 \h </w:instrText>
+          <w:instrText xml:space="preserve"> PAGEREF _Toc531614811 \h </w:instrText>
         </w:r>
         <w:r>
           <w:rPr>
@@ -3610,7 +3571,7 @@
       <w:pPr>
         <w:pStyle w:val="Heading1"/>
       </w:pPr>
-      <w:bookmarkStart w:id="0" w:name="_Toc531556322"/>
+      <w:bookmarkStart w:id="0" w:name="_Toc531614778"/>
       <w:r>
         <w:lastRenderedPageBreak/>
         <w:t>Indledning</w:t>
@@ -3622,15 +3583,7 @@
         <w:t>Jeg har igennem de sidste 12 uger gennemgået en række emner</w:t>
       </w:r>
       <w:r>
-        <w:t xml:space="preserve"> i form af teori og praksis, som handler om </w:t>
-      </w:r>
-      <w:proofErr w:type="spellStart"/>
-      <w:r>
-        <w:t>frontend</w:t>
-      </w:r>
-      <w:proofErr w:type="spellEnd"/>
-      <w:r>
-        <w:t xml:space="preserve"> udvikling. I dette forløb har jeg afleveret en række opgaver, </w:t>
+        <w:t xml:space="preserve"> i form af teori og praksis, som handler om frontend udvikling. I dette forløb har jeg afleveret en række opgaver, </w:t>
       </w:r>
       <w:r>
         <w:t>der</w:t>
@@ -3674,13 +3627,11 @@
       <w:pPr>
         <w:pStyle w:val="Heading1"/>
       </w:pPr>
-      <w:bookmarkStart w:id="1" w:name="_Toc531556323"/>
-      <w:proofErr w:type="spellStart"/>
+      <w:bookmarkStart w:id="1" w:name="_Toc531614779"/>
       <w:r>
         <w:t>Casebeskrivelse</w:t>
       </w:r>
       <w:bookmarkEnd w:id="1"/>
-      <w:proofErr w:type="spellEnd"/>
     </w:p>
     <w:p>
       <w:r>
@@ -3747,7 +3698,13 @@
         <w:t>ehovet for at få information her og nu</w:t>
       </w:r>
       <w:r>
-        <w:t xml:space="preserve">, som f.eks. SMS eller e-mail er også </w:t>
+        <w:t xml:space="preserve">, som f.eks. </w:t>
+      </w:r>
+      <w:r>
+        <w:t>sms</w:t>
+      </w:r>
+      <w:r>
+        <w:t xml:space="preserve"> eller e-mail er også </w:t>
       </w:r>
       <w:r>
         <w:t xml:space="preserve">blevet </w:t>
@@ -3761,7 +3718,7 @@
       <w:pPr>
         <w:pStyle w:val="Heading1"/>
       </w:pPr>
-      <w:bookmarkStart w:id="2" w:name="_Toc531556324"/>
+      <w:bookmarkStart w:id="2" w:name="_Toc531614780"/>
       <w:r>
         <w:t>Problemstillinge</w:t>
       </w:r>
@@ -3895,7 +3852,7 @@
       <w:pPr>
         <w:pStyle w:val="Heading1"/>
       </w:pPr>
-      <w:bookmarkStart w:id="3" w:name="_Toc531556325"/>
+      <w:bookmarkStart w:id="3" w:name="_Toc531614781"/>
       <w:r>
         <w:lastRenderedPageBreak/>
         <w:t>Problemformulering</w:t>
@@ -3990,7 +3947,7 @@
       <w:pPr>
         <w:pStyle w:val="Heading1"/>
       </w:pPr>
-      <w:bookmarkStart w:id="4" w:name="_Toc531556326"/>
+      <w:bookmarkStart w:id="4" w:name="_Toc531614782"/>
       <w:r>
         <w:t>T</w:t>
       </w:r>
@@ -4006,7 +3963,7 @@
           <w:sz w:val="28"/>
         </w:rPr>
       </w:pPr>
-      <w:bookmarkStart w:id="5" w:name="_Toc531556327"/>
+      <w:bookmarkStart w:id="5" w:name="_Toc531614783"/>
       <w:r>
         <w:rPr>
           <w:sz w:val="28"/>
@@ -4017,10 +3974,19 @@
     </w:p>
     <w:p>
       <w:r>
-        <w:t xml:space="preserve">Til design af websitet er Gestalt lovene </w:t>
-      </w:r>
-      <w:r>
-        <w:t xml:space="preserve">benyttet. </w:t>
+        <w:t>Til design af website</w:t>
+      </w:r>
+      <w:r>
+        <w:t>s</w:t>
+      </w:r>
+      <w:r>
+        <w:t xml:space="preserve"> er Gestalt lovene </w:t>
+      </w:r>
+      <w:r>
+        <w:t>benyttes</w:t>
+      </w:r>
+      <w:r>
+        <w:t xml:space="preserve">. </w:t>
       </w:r>
       <w:r>
         <w:t>G</w:t>
@@ -4123,7 +4089,16 @@
     </w:p>
     <w:p>
       <w:r>
-        <w:t xml:space="preserve">Noget af det som loven om lighed dækker, er emner som form, farve, størrelse, placering </w:t>
+        <w:t>D</w:t>
+      </w:r>
+      <w:r>
+        <w:t>et som loven om lighed dækker, er emner</w:t>
+      </w:r>
+      <w:r>
+        <w:t>ne</w:t>
+      </w:r>
+      <w:r>
+        <w:t xml:space="preserve"> som form, farve, størrelse, placering </w:t>
       </w:r>
       <w:r>
         <w:t>osv</w:t>
@@ -4172,7 +4147,10 @@
     </w:p>
     <w:p>
       <w:r>
-        <w:t xml:space="preserve">Det er ikke godt at benytte understregninger i en tekst på et website. Dette </w:t>
+        <w:t>Det er ikke godt at benytte understregninger i en tekst på et website. Det</w:t>
+      </w:r>
+      <w:r>
+        <w:t xml:space="preserve"> </w:t>
       </w:r>
       <w:r>
         <w:t>vil en bruger opfatte som et link.</w:t>
@@ -4236,6 +4214,9 @@
         <w:t>de</w:t>
       </w:r>
       <w:r>
+        <w:t>t</w:t>
+      </w:r>
+      <w:r>
         <w:t xml:space="preserve"> kan stå tættere på hinanden. </w:t>
       </w:r>
     </w:p>
@@ -4283,7 +4264,13 @@
         <w:t>E</w:t>
       </w:r>
       <w:r>
-        <w:t xml:space="preserve">nten i form af der er en linje imellem dem, eller baggrundsfarven hvor de er placeret indrammer dem. </w:t>
+        <w:t>nten i form af en linje imellem dem, eller baggrundsfarven hvor de er placeret indrammer de</w:t>
+      </w:r>
+      <w:r>
+        <w:t>t</w:t>
+      </w:r>
+      <w:r>
+        <w:t xml:space="preserve">. </w:t>
       </w:r>
     </w:p>
     <w:p>
@@ -4291,7 +4278,13 @@
         <w:t xml:space="preserve">Tabs dækkes også af denne lov. </w:t>
       </w:r>
       <w:r>
-        <w:t xml:space="preserve">Her vil det aktive tab få samme farve som selve indholdet der bliver vist. På denne måde bliver de 2 elementer forbundet. </w:t>
+        <w:t>Her vil det aktive tab få samme farve</w:t>
+      </w:r>
+      <w:r>
+        <w:t>,</w:t>
+      </w:r>
+      <w:r>
+        <w:t xml:space="preserve"> som selve indholdet der bliver vist. På denne måde bliver de 2 elementer forbundet. </w:t>
       </w:r>
     </w:p>
     <w:p>
@@ -4332,7 +4325,19 @@
     </w:p>
     <w:p>
       <w:r>
-        <w:t xml:space="preserve">Det er vigtigt at en baggrund på et website ikke tager opmærksomheden fra brugeren. Et andet perspektiv kan være, hvis baggrundsfarven er så kraftigt, at teksten ikke kan læses. Derfor foreskriver denne lov, at der skal være en god kontrast mellem tekst og baggrund. </w:t>
+        <w:t xml:space="preserve">Det er vigtigt at en </w:t>
+      </w:r>
+      <w:r>
+        <w:t xml:space="preserve">figur eller </w:t>
+      </w:r>
+      <w:r>
+        <w:t xml:space="preserve">baggrund på et website ikke tager opmærksomheden fra brugeren. Et andet perspektiv kan være, hvis baggrundsfarven er så kraftigt, at teksten ikke kan læses. Derfor foreskriver denne lov, at der skal være en god kontrast mellem tekst og </w:t>
+      </w:r>
+      <w:r>
+        <w:t>figur/</w:t>
+      </w:r>
+      <w:r>
+        <w:t xml:space="preserve">baggrund. </w:t>
       </w:r>
     </w:p>
     <w:p/>
@@ -4340,7 +4345,7 @@
       <w:pPr>
         <w:pStyle w:val="Heading2"/>
       </w:pPr>
-      <w:bookmarkStart w:id="6" w:name="_Toc531556328"/>
+      <w:bookmarkStart w:id="6" w:name="_Toc531614784"/>
       <w:r>
         <w:t>Arkitektur</w:t>
       </w:r>
@@ -4416,7 +4421,7 @@
         <w:pStyle w:val="Caption"/>
         <w:jc w:val="center"/>
       </w:pPr>
-      <w:bookmarkStart w:id="7" w:name="_Toc531556342"/>
+      <w:bookmarkStart w:id="7" w:name="_Toc531614798"/>
       <w:r>
         <w:t xml:space="preserve">Figur </w:t>
       </w:r>
@@ -4480,12 +4485,18 @@
           <w:rStyle w:val="IntenseReference"/>
         </w:rPr>
         <w:lastRenderedPageBreak/>
-        <w:t xml:space="preserve">Præsentation </w:t>
+        <w:t>Præsentation</w:t>
       </w:r>
       <w:r>
         <w:rPr>
           <w:rStyle w:val="IntenseReference"/>
         </w:rPr>
+        <w:t>s</w:t>
+      </w:r>
+      <w:r>
+        <w:rPr>
+          <w:rStyle w:val="IntenseReference"/>
+        </w:rPr>
         <w:t>lag</w:t>
       </w:r>
     </w:p>
@@ -4497,7 +4508,13 @@
         <w:t>ræsentationslaget</w:t>
       </w:r>
       <w:r>
-        <w:t xml:space="preserve"> indeholder det brugeren ser i en browser. Dette lag er baseret på HTML, CSS og JavaScript kode.</w:t>
+        <w:t xml:space="preserve"> </w:t>
+      </w:r>
+      <w:r>
+        <w:t>er</w:t>
+      </w:r>
+      <w:r>
+        <w:t xml:space="preserve"> det brugeren ser i en browser. Dette lag er baseret på HTML, CSS og JavaScript kode.</w:t>
       </w:r>
     </w:p>
     <w:p/>
@@ -4511,12 +4528,27 @@
         <w:rPr>
           <w:rStyle w:val="IntenseReference"/>
         </w:rPr>
-        <w:t>Forretning lag</w:t>
-      </w:r>
-    </w:p>
-    <w:p>
-      <w:r>
-        <w:t>Dette lag indeholder forretningsregler</w:t>
+        <w:t>Forretning</w:t>
+      </w:r>
+      <w:r>
+        <w:rPr>
+          <w:rStyle w:val="IntenseReference"/>
+        </w:rPr>
+        <w:t>s</w:t>
+      </w:r>
+      <w:r>
+        <w:rPr>
+          <w:rStyle w:val="IntenseReference"/>
+        </w:rPr>
+        <w:t>lag</w:t>
+      </w:r>
+    </w:p>
+    <w:p>
+      <w:r>
+        <w:t>I</w:t>
+      </w:r>
+      <w:r>
+        <w:t>ndeholder forretningsregler</w:t>
       </w:r>
       <w:r>
         <w:t xml:space="preserve"> og core funktionalitet,</w:t>
@@ -4556,7 +4588,13 @@
         <w:t xml:space="preserve">sørger for </w:t>
       </w:r>
       <w:r>
-        <w:t xml:space="preserve">opbevaring af i </w:t>
+        <w:t>opbevaring af</w:t>
+      </w:r>
+      <w:r>
+        <w:t xml:space="preserve"> data</w:t>
+      </w:r>
+      <w:r>
+        <w:t xml:space="preserve"> i </w:t>
       </w:r>
       <w:r>
         <w:t>e</w:t>
@@ -4570,13 +4608,11 @@
       <w:pPr>
         <w:pStyle w:val="Heading2"/>
       </w:pPr>
-      <w:bookmarkStart w:id="8" w:name="_Toc531556329"/>
-      <w:proofErr w:type="spellStart"/>
+      <w:bookmarkStart w:id="8" w:name="_Toc531614785"/>
       <w:r>
         <w:t>Frontend</w:t>
       </w:r>
       <w:bookmarkEnd w:id="8"/>
-      <w:proofErr w:type="spellEnd"/>
     </w:p>
     <w:p>
       <w:r>
@@ -4649,7 +4685,7 @@
         <w:pStyle w:val="Caption"/>
         <w:jc w:val="center"/>
       </w:pPr>
-      <w:bookmarkStart w:id="9" w:name="_Toc531556343"/>
+      <w:bookmarkStart w:id="9" w:name="_Toc531614799"/>
       <w:r>
         <w:t xml:space="preserve">Figur </w:t>
       </w:r>
@@ -4736,29 +4772,13 @@
         <w:t xml:space="preserve"> </w:t>
       </w:r>
       <w:r>
-        <w:t xml:space="preserve">i forhold til f.eks. skærm oplæsere. Det er muligt at sætte en </w:t>
-      </w:r>
-      <w:proofErr w:type="spellStart"/>
-      <w:r>
-        <w:t>role</w:t>
-      </w:r>
-      <w:proofErr w:type="spellEnd"/>
-      <w:r>
-        <w:t xml:space="preserve"> attribut på </w:t>
+        <w:t xml:space="preserve">i forhold til f.eks. skærm oplæsere. Det er muligt at sætte en role attribut på </w:t>
       </w:r>
       <w:r>
         <w:t>et tag</w:t>
       </w:r>
       <w:r>
-        <w:t xml:space="preserve">. En </w:t>
-      </w:r>
-      <w:proofErr w:type="spellStart"/>
-      <w:r>
-        <w:t>role</w:t>
-      </w:r>
-      <w:proofErr w:type="spellEnd"/>
-      <w:r>
-        <w:t xml:space="preserve"> er W3C’s guideline for web standarder</w:t>
+        <w:t>. En role er W3C’s guideline for web standarder</w:t>
       </w:r>
       <w:r>
         <w:t>,</w:t>
@@ -4770,49 +4790,291 @@
         <w:t>tag</w:t>
       </w:r>
       <w:r>
-        <w:t xml:space="preserve">. En </w:t>
-      </w:r>
-      <w:proofErr w:type="spellStart"/>
-      <w:r>
-        <w:t>role</w:t>
-      </w:r>
-      <w:proofErr w:type="spellEnd"/>
-      <w:r>
-        <w:t xml:space="preserve"> kan også bruges til at overstyre et </w:t>
+        <w:t xml:space="preserve">. En role kan også bruges til at overstyre et </w:t>
       </w:r>
       <w:r>
         <w:t>tag</w:t>
       </w:r>
       <w:r>
-        <w:t xml:space="preserve">. For eksempel kan et </w:t>
-      </w:r>
-      <w:proofErr w:type="spellStart"/>
-      <w:r>
-        <w:t>anchor</w:t>
-      </w:r>
-      <w:proofErr w:type="spellEnd"/>
-      <w:r>
-        <w:t xml:space="preserve"> tag opføre sig som en </w:t>
-      </w:r>
-      <w:proofErr w:type="spellStart"/>
-      <w:r>
-        <w:t>button</w:t>
-      </w:r>
-      <w:proofErr w:type="spellEnd"/>
-      <w:r>
-        <w:t xml:space="preserve"> ved at </w:t>
+        <w:t>. For eksempel kan et anchor tag opføre sig</w:t>
+      </w:r>
+      <w:r>
+        <w:t>,</w:t>
+      </w:r>
+      <w:r>
+        <w:t xml:space="preserve"> som en button ved at </w:t>
       </w:r>
       <w:r>
         <w:t>tilføje en</w:t>
       </w:r>
       <w:r>
+        <w:t xml:space="preserve"> role</w:t>
+      </w:r>
+    </w:p>
+    <w:p>
+      <w:pPr>
+        <w:rPr>
+          <w:rStyle w:val="IntenseEmphasis"/>
+        </w:rPr>
+      </w:pPr>
+      <w:r>
+        <w:rPr>
+          <w:rStyle w:val="IntenseEmphasis"/>
+        </w:rPr>
+        <w:t>&lt;a href="#" role="button" aria-label="Delete item 1"&gt;Delete&lt;/a&gt;</w:t>
+      </w:r>
+    </w:p>
+    <w:p/>
+    <w:p>
+      <w:r>
+        <w:t>For at informere en b</w:t>
+      </w:r>
+      <w:r>
+        <w:t>rowser om den benytter HTML5 angives følgende øverst</w:t>
+      </w:r>
+    </w:p>
+    <w:p>
+      <w:pPr>
+        <w:rPr>
+          <w:rStyle w:val="IntenseEmphasis"/>
+        </w:rPr>
+      </w:pPr>
+      <w:r>
+        <w:rPr>
+          <w:rStyle w:val="IntenseEmphasis"/>
+        </w:rPr>
+        <w:t>&lt;!DOCTYPE html&gt;</w:t>
+      </w:r>
+    </w:p>
+    <w:p/>
+    <w:p/>
+    <w:p>
+      <w:r>
+        <w:lastRenderedPageBreak/>
+        <w:t>En HTML side består af en head sektion, hvor man angiver meta data</w:t>
+      </w:r>
+      <w:r>
+        <w:t xml:space="preserve">, som </w:t>
+      </w:r>
+      <w:r>
+        <w:t xml:space="preserve">sprog og titel. Det er også </w:t>
+      </w:r>
+      <w:r>
+        <w:t xml:space="preserve">her </w:t>
+      </w:r>
+      <w:r>
+        <w:t xml:space="preserve">der angives links til at </w:t>
+      </w:r>
+      <w:r>
+        <w:t>hente</w:t>
+      </w:r>
+      <w:r>
+        <w:t xml:space="preserve"> stylesheets.</w:t>
+      </w:r>
+    </w:p>
+    <w:p>
+      <w:r>
+        <w:t>N</w:t>
+      </w:r>
+      <w:r>
+        <w:t xml:space="preserve">æste sektion er </w:t>
+      </w:r>
+      <w:r>
+        <w:t>body’en</w:t>
+      </w:r>
+      <w:r>
+        <w:t xml:space="preserve">. Det er her selve indholdet </w:t>
+      </w:r>
+      <w:r>
+        <w:t>der</w:t>
+      </w:r>
+      <w:r>
+        <w:t xml:space="preserve"> vises på websitet placeres. </w:t>
+      </w:r>
+    </w:p>
+    <w:p>
+      <w:r>
+        <w:t xml:space="preserve">Nederst i </w:t>
+      </w:r>
+      <w:bookmarkStart w:id="10" w:name="_Hlk531433029"/>
+      <w:r>
+        <w:t>body’en</w:t>
+      </w:r>
+      <w:bookmarkEnd w:id="10"/>
+      <w:r>
+        <w:t xml:space="preserve"> vil </w:t>
+      </w:r>
+      <w:r>
+        <w:t xml:space="preserve">hentning </w:t>
+      </w:r>
+      <w:r>
+        <w:t xml:space="preserve">af JavaScript placeres. Dette for </w:t>
+      </w:r>
+      <w:r>
+        <w:t xml:space="preserve">hurtigere at </w:t>
+      </w:r>
+      <w:r>
+        <w:t>vise indhold for brugeren, før alt JavaScript er hentet.</w:t>
+      </w:r>
+    </w:p>
+    <w:p/>
+    <w:p>
+      <w:pPr>
+        <w:rPr>
+          <w:rStyle w:val="IntenseReference"/>
+        </w:rPr>
+      </w:pPr>
+      <w:r>
+        <w:rPr>
+          <w:rStyle w:val="IntenseReference"/>
+        </w:rPr>
+        <w:t>CSS</w:t>
+      </w:r>
+    </w:p>
+    <w:p>
+      <w:r>
+        <w:t>CSS står for Cascading Style Sheet</w:t>
+      </w:r>
+      <w:r>
+        <w:t xml:space="preserve"> og</w:t>
+      </w:r>
+      <w:r>
+        <w:t xml:space="preserve"> beskrive</w:t>
+      </w:r>
+      <w:r>
+        <w:t>r</w:t>
+      </w:r>
+      <w:r>
         <w:t xml:space="preserve"> </w:t>
       </w:r>
-      <w:proofErr w:type="spellStart"/>
-      <w:r>
-        <w:t>role</w:t>
-      </w:r>
-      <w:proofErr w:type="spellEnd"/>
+      <w:r>
+        <w:t xml:space="preserve">hvordan </w:t>
+      </w:r>
+      <w:r>
+        <w:t xml:space="preserve">HTML </w:t>
+      </w:r>
+      <w:r>
+        <w:t>tags</w:t>
+      </w:r>
+      <w:r>
+        <w:t xml:space="preserve"> på et website</w:t>
+      </w:r>
+      <w:r>
+        <w:t xml:space="preserve"> </w:t>
+      </w:r>
+      <w:r>
+        <w:t xml:space="preserve">vises. </w:t>
+      </w:r>
+      <w:r>
+        <w:t>S</w:t>
+      </w:r>
+      <w:r>
+        <w:t>eneste standard er version 3.0. D</w:t>
+      </w:r>
+      <w:r>
+        <w:t xml:space="preserve">en </w:t>
+      </w:r>
+      <w:r>
+        <w:t xml:space="preserve">er blevet udvidet </w:t>
+      </w:r>
+      <w:r>
+        <w:t>med</w:t>
+      </w:r>
+      <w:r>
+        <w:t xml:space="preserve"> transitioner og animationer, samt media queries</w:t>
+      </w:r>
+      <w:r>
+        <w:t xml:space="preserve">. Media queries </w:t>
+      </w:r>
+      <w:r>
+        <w:t>benyttes</w:t>
+      </w:r>
+      <w:r>
+        <w:t xml:space="preserve"> i forbindelse med websider der skal være responsive og fungere både på mobil og desktop.</w:t>
+      </w:r>
+    </w:p>
+    <w:p>
+      <w:r>
+        <w:t>Det er muligt at lave inline styles på et HTML tag, eller lave en style klasse i HTML filen. Hvis style klasse</w:t>
+      </w:r>
+      <w:r>
+        <w:t>n</w:t>
+      </w:r>
+      <w:r>
+        <w:t xml:space="preserve"> skal</w:t>
+      </w:r>
+      <w:r>
+        <w:t xml:space="preserve"> benyttes på flere HTML sider, kan </w:t>
+      </w:r>
+      <w:r>
+        <w:t>den</w:t>
+      </w:r>
+      <w:r>
+        <w:t xml:space="preserve"> laves i en ekstern fil med ekstensionen .css. Ved referere</w:t>
+      </w:r>
+      <w:r>
+        <w:t>nce</w:t>
+      </w:r>
+      <w:r>
+        <w:t xml:space="preserve"> til.css fil</w:t>
+      </w:r>
+      <w:r>
+        <w:t>en</w:t>
+      </w:r>
+      <w:r>
+        <w:t xml:space="preserve"> kan den samme klasse benyttes på flere </w:t>
+      </w:r>
+      <w:r>
+        <w:t>web</w:t>
+      </w:r>
+      <w:r>
+        <w:t>sider.</w:t>
+      </w:r>
+    </w:p>
+    <w:p/>
+    <w:p>
+      <w:pPr>
+        <w:rPr>
+          <w:rStyle w:val="IntenseReference"/>
+        </w:rPr>
+      </w:pPr>
+      <w:r>
+        <w:rPr>
+          <w:rStyle w:val="IntenseReference"/>
+        </w:rPr>
+        <w:t>jQuery</w:t>
+      </w:r>
+    </w:p>
+    <w:p>
+      <w:r>
+        <w:t xml:space="preserve">jQuery er et </w:t>
+      </w:r>
+      <w:r>
+        <w:t xml:space="preserve">lille, hurtigt og funktions rigt library til at understøtte JavaScript. Opgaver </w:t>
+      </w:r>
+      <w:r>
+        <w:t>til</w:t>
+      </w:r>
+      <w:r>
+        <w:t xml:space="preserve"> at gennemløbe og finde elementer på en HTML side, hændelses styring, animation og AJAX kald til API’er simplificeres væsentligt. Endvidere sørger jQuery for at understøtte funktionaliteten i alle moderne browsere. </w:t>
+      </w:r>
+    </w:p>
+    <w:p>
+      <w:r>
+        <w:t xml:space="preserve">For at jQuery kan opdatere et HTML elementet benyttes css </w:t>
+      </w:r>
+      <w:r>
+        <w:t>selektere</w:t>
+      </w:r>
+      <w:r>
+        <w:t>. Skal en tekst i et &lt;p&gt; tag med et ID som hedder ”city”</w:t>
+      </w:r>
+      <w:r>
+        <w:t xml:space="preserve"> opdateres</w:t>
+      </w:r>
+      <w:r>
+        <w:t>, kan dette gøres på følgende måde</w:t>
+      </w:r>
     </w:p>
     <w:p>
       <w:pPr>
@@ -4824,561 +5086,145 @@
         <w:rPr>
           <w:rStyle w:val="IntenseEmphasis"/>
         </w:rPr>
+        <w:t>$("</w:t>
+      </w:r>
+      <w:r>
+        <w:rPr>
+          <w:rStyle w:val="IntenseEmphasis"/>
+        </w:rPr>
+        <w:t>#city</w:t>
+      </w:r>
+      <w:r>
+        <w:rPr>
+          <w:rStyle w:val="IntenseEmphasis"/>
+        </w:rPr>
+        <w:t xml:space="preserve">").text(‘Tekst som skal vises </w:t>
+      </w:r>
+      <w:r>
+        <w:rPr>
+          <w:rStyle w:val="IntenseEmphasis"/>
+        </w:rPr>
+        <w:t>i</w:t>
+      </w:r>
+      <w:r>
+        <w:rPr>
+          <w:rStyle w:val="IntenseEmphasis"/>
+        </w:rPr>
+        <w:t xml:space="preserve"> </w:t>
+      </w:r>
+      <w:r>
+        <w:rPr>
+          <w:rStyle w:val="IntenseEmphasis"/>
+        </w:rPr>
         <w:t>&lt;</w:t>
       </w:r>
-      <w:proofErr w:type="gramStart"/>
       <w:r>
         <w:rPr>
           <w:rStyle w:val="IntenseEmphasis"/>
         </w:rPr>
-        <w:t>a</w:t>
-      </w:r>
-      <w:proofErr w:type="gramEnd"/>
+        <w:t>p</w:t>
+      </w:r>
       <w:r>
         <w:rPr>
           <w:rStyle w:val="IntenseEmphasis"/>
         </w:rPr>
-        <w:t xml:space="preserve"> href="#" role="button" aria-label="Delete item 1"&gt;Delete&lt;/a&gt;</w:t>
+        <w:t>&gt;</w:t>
+      </w:r>
+      <w:r>
+        <w:rPr>
+          <w:rStyle w:val="IntenseEmphasis"/>
+        </w:rPr>
+        <w:t xml:space="preserve"> elemente</w:t>
+      </w:r>
+      <w:r>
+        <w:rPr>
+          <w:rStyle w:val="IntenseEmphasis"/>
+        </w:rPr>
+        <w:t>t’</w:t>
+      </w:r>
+      <w:r>
+        <w:rPr>
+          <w:rStyle w:val="IntenseEmphasis"/>
+        </w:rPr>
+        <w:t>);</w:t>
       </w:r>
     </w:p>
     <w:p/>
     <w:p>
-      <w:r>
-        <w:t>For at informere en b</w:t>
-      </w:r>
-      <w:r>
-        <w:t>rowser om den benytter HTML5, angives følgende øverst</w:t>
-      </w:r>
-    </w:p>
-    <w:p>
-      <w:pPr>
-        <w:rPr>
-          <w:rStyle w:val="IntenseEmphasis"/>
-        </w:rPr>
-      </w:pPr>
-      <w:r>
-        <w:rPr>
-          <w:rStyle w:val="IntenseEmphasis"/>
-        </w:rPr>
-        <w:t>&lt;!DOCTYPE html&gt;</w:t>
-      </w:r>
-    </w:p>
-    <w:p/>
-    <w:p>
-      <w:r>
-        <w:lastRenderedPageBreak/>
-        <w:t xml:space="preserve">En HTML side består af en head sektion, hvor man angiver </w:t>
-      </w:r>
-      <w:proofErr w:type="spellStart"/>
-      <w:r>
-        <w:t>meta</w:t>
-      </w:r>
-      <w:proofErr w:type="spellEnd"/>
-      <w:r>
-        <w:t xml:space="preserve"> data i form af f.eks</w:t>
+      <w:pPr>
+        <w:rPr>
+          <w:rStyle w:val="IntenseReference"/>
+        </w:rPr>
+      </w:pPr>
+      <w:r>
+        <w:rPr>
+          <w:rStyle w:val="IntenseReference"/>
+        </w:rPr>
+        <w:t>Bootstrap</w:t>
+      </w:r>
+    </w:p>
+    <w:p>
+      <w:r>
+        <w:t xml:space="preserve">Bootstrap er </w:t>
+      </w:r>
+      <w:r>
+        <w:t xml:space="preserve">et </w:t>
+      </w:r>
+      <w:r>
+        <w:t>komponent librar</w:t>
+      </w:r>
+      <w:r>
+        <w:t>y til HTML sider</w:t>
+      </w:r>
+      <w:r>
+        <w:t xml:space="preserve">. Det indeholder knapper, paneler, tekstbokse og andre standardkomponenter. Fordelen ved </w:t>
+      </w:r>
+      <w:r>
+        <w:t>bootstrap</w:t>
+      </w:r>
+      <w:r>
+        <w:t xml:space="preserve"> er at det virker ens på alle browsere. En af </w:t>
+      </w:r>
+      <w:r>
+        <w:t xml:space="preserve">de </w:t>
+      </w:r>
+      <w:r>
+        <w:t xml:space="preserve">populære komponenter </w:t>
+      </w:r>
+      <w:r>
+        <w:t xml:space="preserve">er </w:t>
+      </w:r>
+      <w:r>
+        <w:t>navigation</w:t>
+      </w:r>
+      <w:r>
+        <w:t xml:space="preserve"> komponente</w:t>
+      </w:r>
+      <w:r>
+        <w:t>n, som</w:t>
+      </w:r>
+      <w:r>
+        <w:t xml:space="preserve"> både </w:t>
+      </w:r>
+      <w:r>
+        <w:t xml:space="preserve">virker </w:t>
+      </w:r>
+      <w:r>
+        <w:t>i desktop og mobil visning</w:t>
       </w:r>
       <w:r>
         <w:t>.</w:t>
       </w:r>
-      <w:r>
-        <w:t xml:space="preserve"> sprog og titel. Det er også </w:t>
-      </w:r>
-      <w:r>
-        <w:t xml:space="preserve">her </w:t>
-      </w:r>
-      <w:r>
-        <w:t xml:space="preserve">der angives links til at </w:t>
-      </w:r>
-      <w:r>
-        <w:t>hente</w:t>
-      </w:r>
-      <w:r>
-        <w:t xml:space="preserve"> </w:t>
-      </w:r>
-      <w:proofErr w:type="spellStart"/>
-      <w:r>
-        <w:t>stylesheets</w:t>
-      </w:r>
-      <w:proofErr w:type="spellEnd"/>
-      <w:r>
-        <w:t>.</w:t>
-      </w:r>
-    </w:p>
-    <w:p>
-      <w:r>
-        <w:t>N</w:t>
-      </w:r>
-      <w:r>
-        <w:t xml:space="preserve">æste sektion er </w:t>
-      </w:r>
-      <w:proofErr w:type="spellStart"/>
-      <w:r>
-        <w:t>body’en</w:t>
-      </w:r>
-      <w:proofErr w:type="spellEnd"/>
-      <w:r>
-        <w:t xml:space="preserve">. Det er her selve indholdet </w:t>
-      </w:r>
-      <w:r>
-        <w:t>der</w:t>
-      </w:r>
-      <w:r>
-        <w:t xml:space="preserve"> vises på websitet placeres. </w:t>
-      </w:r>
-    </w:p>
-    <w:p>
-      <w:r>
-        <w:t xml:space="preserve">Nederst i </w:t>
-      </w:r>
-      <w:bookmarkStart w:id="10" w:name="_Hlk531433029"/>
-      <w:proofErr w:type="spellStart"/>
-      <w:r>
-        <w:t>body’en</w:t>
-      </w:r>
-      <w:bookmarkEnd w:id="10"/>
-      <w:proofErr w:type="spellEnd"/>
-      <w:r>
-        <w:t xml:space="preserve"> vil </w:t>
-      </w:r>
-      <w:r>
-        <w:t xml:space="preserve">hentning </w:t>
-      </w:r>
-      <w:r>
-        <w:t xml:space="preserve">af JavaScript placeres. Dette for </w:t>
-      </w:r>
-      <w:r>
-        <w:t xml:space="preserve">hurtigere at </w:t>
-      </w:r>
-      <w:r>
-        <w:t>vise indhold for brugeren, før alt JavaScript er hentet.</w:t>
-      </w:r>
-    </w:p>
-    <w:p/>
-    <w:p>
-      <w:pPr>
-        <w:rPr>
-          <w:rStyle w:val="IntenseReference"/>
-        </w:rPr>
-      </w:pPr>
-      <w:r>
-        <w:rPr>
-          <w:rStyle w:val="IntenseReference"/>
-        </w:rPr>
-        <w:t>CSS</w:t>
-      </w:r>
